--- a/Shared/WordDocs/WordMatManual.docx
+++ b/Shared/WordDocs/WordMatManual.docx
@@ -1,6 +1,6 @@
 
 <file path=word/document.xml><?xml version="1.0" encoding="utf-8"?>
-<w:document xmlns:wpc="http://schemas.microsoft.com/office/word/2010/wordprocessingCanvas" xmlns:cx="http://schemas.microsoft.com/office/drawing/2014/chartex" xmlns:cx1="http://schemas.microsoft.com/office/drawing/2015/9/8/chartex" xmlns:cx2="http://schemas.microsoft.com/office/drawing/2015/10/21/chartex" xmlns:cx3="http://schemas.microsoft.com/office/drawing/2016/5/9/chartex" xmlns:cx4="http://schemas.microsoft.com/office/drawing/2016/5/10/chartex" xmlns:cx5="http://schemas.microsoft.com/office/drawing/2016/5/11/chartex" xmlns:cx6="http://schemas.microsoft.com/office/drawing/2016/5/12/chartex" xmlns:cx7="http://schemas.microsoft.com/office/drawing/2016/5/13/chartex" xmlns:cx8="http://schemas.microsoft.com/office/drawing/2016/5/14/chartex" xmlns:mc="http://schemas.openxmlformats.org/markup-compatibility/2006" xmlns:aink="http://schemas.microsoft.com/office/drawing/2016/ink" xmlns:am3d="http://schemas.microsoft.com/office/drawing/2017/model3d" xmlns:o="urn:schemas-microsoft-com:office:office" xmlns:r="http://schemas.openxmlformats.org/officeDocument/2006/relationships" xmlns:m="http://schemas.openxmlformats.org/officeDocument/2006/math" xmlns:v="urn:schemas-microsoft-com:vml" xmlns:wp14="http://schemas.microsoft.com/office/word/2010/wordprocessingDrawing" xmlns:wp="http://schemas.openxmlformats.org/drawingml/2006/wordprocessingDrawing" xmlns:w10="urn:schemas-microsoft-com:office:word" xmlns:w="http://schemas.openxmlformats.org/wordprocessingml/2006/main" xmlns:w14="http://schemas.microsoft.com/office/word/2010/wordml" xmlns:w15="http://schemas.microsoft.com/office/word/2012/wordml" xmlns:w16cid="http://schemas.microsoft.com/office/word/2016/wordml/cid" xmlns:w16se="http://schemas.microsoft.com/office/word/2015/wordml/symex" xmlns:wpg="http://schemas.microsoft.com/office/word/2010/wordprocessingGroup" xmlns:wpi="http://schemas.microsoft.com/office/word/2010/wordprocessingInk" xmlns:wne="http://schemas.microsoft.com/office/word/2006/wordml" xmlns:wps="http://schemas.microsoft.com/office/word/2010/wordprocessingShape" mc:Ignorable="w14 w15 w16se w16cid wp14">
+<w:document xmlns:wpc="http://schemas.microsoft.com/office/word/2010/wordprocessingCanvas" xmlns:cx="http://schemas.microsoft.com/office/drawing/2014/chartex" xmlns:cx1="http://schemas.microsoft.com/office/drawing/2015/9/8/chartex" xmlns:cx2="http://schemas.microsoft.com/office/drawing/2015/10/21/chartex" xmlns:cx3="http://schemas.microsoft.com/office/drawing/2016/5/9/chartex" xmlns:cx4="http://schemas.microsoft.com/office/drawing/2016/5/10/chartex" xmlns:cx5="http://schemas.microsoft.com/office/drawing/2016/5/11/chartex" xmlns:cx6="http://schemas.microsoft.com/office/drawing/2016/5/12/chartex" xmlns:cx7="http://schemas.microsoft.com/office/drawing/2016/5/13/chartex" xmlns:cx8="http://schemas.microsoft.com/office/drawing/2016/5/14/chartex" xmlns:mc="http://schemas.openxmlformats.org/markup-compatibility/2006" xmlns:aink="http://schemas.microsoft.com/office/drawing/2016/ink" xmlns:am3d="http://schemas.microsoft.com/office/drawing/2017/model3d" xmlns:o="urn:schemas-microsoft-com:office:office" xmlns:r="http://schemas.openxmlformats.org/officeDocument/2006/relationships" xmlns:m="http://schemas.openxmlformats.org/officeDocument/2006/math" xmlns:v="urn:schemas-microsoft-com:vml" xmlns:wp14="http://schemas.microsoft.com/office/word/2010/wordprocessingDrawing" xmlns:wp="http://schemas.openxmlformats.org/drawingml/2006/wordprocessingDrawing" xmlns:w10="urn:schemas-microsoft-com:office:word" xmlns:w="http://schemas.openxmlformats.org/wordprocessingml/2006/main" xmlns:w14="http://schemas.microsoft.com/office/word/2010/wordml" xmlns:w15="http://schemas.microsoft.com/office/word/2012/wordml" xmlns:w16cex="http://schemas.microsoft.com/office/word/2018/wordml/cex" xmlns:w16cid="http://schemas.microsoft.com/office/word/2016/wordml/cid" xmlns:w16="http://schemas.microsoft.com/office/word/2018/wordml" xmlns:w16sdtdh="http://schemas.microsoft.com/office/word/2020/wordml/sdtdatahash" xmlns:w16se="http://schemas.microsoft.com/office/word/2015/wordml/symex" xmlns:wpg="http://schemas.microsoft.com/office/word/2010/wordprocessingGroup" xmlns:wpi="http://schemas.microsoft.com/office/word/2010/wordprocessingInk" xmlns:wne="http://schemas.microsoft.com/office/word/2006/wordml" xmlns:wps="http://schemas.microsoft.com/office/word/2010/wordprocessingShape" mc:Ignorable="w14 w15 w16se w16cid w16 w16cex w16sdtdh wp14">
   <w:body>
     <w:sdt>
       <w:sdtPr>
@@ -56,7 +56,7 @@
                   </w:tcPr>
                   <w:p>
                     <w:pPr>
-                      <w:pStyle w:val="Ingenafstand"/>
+                      <w:pStyle w:val="NoSpacing"/>
                       <w:rPr>
                         <w:rFonts w:asciiTheme="majorHAnsi" w:eastAsiaTheme="majorEastAsia" w:hAnsiTheme="majorHAnsi" w:cstheme="majorBidi"/>
                       </w:rPr>
@@ -94,7 +94,7 @@
                 <w:sdtContent>
                   <w:p>
                     <w:pPr>
-                      <w:pStyle w:val="Ingenafstand"/>
+                      <w:pStyle w:val="NoSpacing"/>
                       <w:rPr>
                         <w:rFonts w:asciiTheme="majorHAnsi" w:eastAsiaTheme="majorEastAsia" w:hAnsiTheme="majorHAnsi" w:cstheme="majorBidi"/>
                         <w:color w:val="4F81BD" w:themeColor="accent1"/>
@@ -141,7 +141,7 @@
                   </w:tcPr>
                   <w:p>
                     <w:pPr>
-                      <w:pStyle w:val="Ingenafstand"/>
+                      <w:pStyle w:val="NoSpacing"/>
                       <w:rPr>
                         <w:rFonts w:asciiTheme="majorHAnsi" w:eastAsiaTheme="majorEastAsia" w:hAnsiTheme="majorHAnsi" w:cstheme="majorBidi"/>
                       </w:rPr>
@@ -205,7 +205,7 @@
                 <w:sdtContent>
                   <w:p>
                     <w:pPr>
-                      <w:pStyle w:val="Ingenafstand"/>
+                      <w:pStyle w:val="NoSpacing"/>
                       <w:contextualSpacing/>
                       <w:rPr>
                         <w:color w:val="4F81BD" w:themeColor="accent1"/>
@@ -222,7 +222,7 @@
               </w:sdt>
               <w:p>
                 <w:pPr>
-                  <w:pStyle w:val="Ingenafstand"/>
+                  <w:pStyle w:val="NoSpacing"/>
                   <w:contextualSpacing/>
                   <w:rPr>
                     <w:color w:val="4F81BD" w:themeColor="accent1"/>
@@ -237,7 +237,7 @@
               </w:p>
               <w:p>
                 <w:pPr>
-                  <w:pStyle w:val="Ingenafstand"/>
+                  <w:pStyle w:val="NoSpacing"/>
                   <w:contextualSpacing/>
                   <w:rPr>
                     <w:color w:val="4F81BD" w:themeColor="accent1"/>
@@ -264,7 +264,7 @@
     </w:sdt>
     <w:p>
       <w:pPr>
-        <w:pStyle w:val="Overskrift1"/>
+        <w:pStyle w:val="Heading1"/>
         <w:numPr>
           <w:ilvl w:val="0"/>
           <w:numId w:val="0"/>
@@ -411,7 +411,7 @@
       <w:sdtContent>
         <w:p>
           <w:pPr>
-            <w:pStyle w:val="Overskrift"/>
+            <w:pStyle w:val="TOCHeading"/>
             <w:numPr>
               <w:ilvl w:val="0"/>
               <w:numId w:val="0"/>
@@ -423,7 +423,7 @@
         </w:p>
         <w:p>
           <w:pPr>
-            <w:pStyle w:val="Indholdsfortegnelse1"/>
+            <w:pStyle w:val="TOC1"/>
             <w:rPr>
               <w:noProof/>
             </w:rPr>
@@ -497,7 +497,7 @@
         </w:p>
         <w:p>
           <w:pPr>
-            <w:pStyle w:val="Indholdsfortegnelse1"/>
+            <w:pStyle w:val="TOC1"/>
             <w:tabs>
               <w:tab w:val="left" w:pos="440"/>
             </w:tabs>
@@ -578,7 +578,7 @@
         </w:p>
         <w:p>
           <w:pPr>
-            <w:pStyle w:val="Indholdsfortegnelse2"/>
+            <w:pStyle w:val="TOC2"/>
             <w:tabs>
               <w:tab w:val="right" w:leader="dot" w:pos="9628"/>
             </w:tabs>
@@ -646,7 +646,7 @@
         </w:p>
         <w:p>
           <w:pPr>
-            <w:pStyle w:val="Indholdsfortegnelse1"/>
+            <w:pStyle w:val="TOC1"/>
             <w:tabs>
               <w:tab w:val="left" w:pos="440"/>
             </w:tabs>
@@ -727,7 +727,7 @@
         </w:p>
         <w:p>
           <w:pPr>
-            <w:pStyle w:val="Indholdsfortegnelse2"/>
+            <w:pStyle w:val="TOC2"/>
             <w:tabs>
               <w:tab w:val="right" w:leader="dot" w:pos="9628"/>
             </w:tabs>
@@ -795,7 +795,7 @@
         </w:p>
         <w:p>
           <w:pPr>
-            <w:pStyle w:val="Indholdsfortegnelse2"/>
+            <w:pStyle w:val="TOC2"/>
             <w:tabs>
               <w:tab w:val="right" w:leader="dot" w:pos="9628"/>
             </w:tabs>
@@ -863,7 +863,7 @@
         </w:p>
         <w:p>
           <w:pPr>
-            <w:pStyle w:val="Indholdsfortegnelse1"/>
+            <w:pStyle w:val="TOC1"/>
             <w:tabs>
               <w:tab w:val="left" w:pos="440"/>
             </w:tabs>
@@ -944,7 +944,7 @@
         </w:p>
         <w:p>
           <w:pPr>
-            <w:pStyle w:val="Indholdsfortegnelse2"/>
+            <w:pStyle w:val="TOC2"/>
             <w:tabs>
               <w:tab w:val="right" w:leader="dot" w:pos="9628"/>
             </w:tabs>
@@ -1012,7 +1012,7 @@
         </w:p>
         <w:p>
           <w:pPr>
-            <w:pStyle w:val="Indholdsfortegnelse2"/>
+            <w:pStyle w:val="TOC2"/>
             <w:tabs>
               <w:tab w:val="right" w:leader="dot" w:pos="9628"/>
             </w:tabs>
@@ -1080,7 +1080,7 @@
         </w:p>
         <w:p>
           <w:pPr>
-            <w:pStyle w:val="Indholdsfortegnelse2"/>
+            <w:pStyle w:val="TOC2"/>
             <w:tabs>
               <w:tab w:val="right" w:leader="dot" w:pos="9628"/>
             </w:tabs>
@@ -1148,7 +1148,7 @@
         </w:p>
         <w:p>
           <w:pPr>
-            <w:pStyle w:val="Indholdsfortegnelse2"/>
+            <w:pStyle w:val="TOC2"/>
             <w:tabs>
               <w:tab w:val="right" w:leader="dot" w:pos="9628"/>
             </w:tabs>
@@ -1216,7 +1216,7 @@
         </w:p>
         <w:p>
           <w:pPr>
-            <w:pStyle w:val="Indholdsfortegnelse1"/>
+            <w:pStyle w:val="TOC1"/>
             <w:tabs>
               <w:tab w:val="left" w:pos="440"/>
             </w:tabs>
@@ -1297,7 +1297,7 @@
         </w:p>
         <w:p>
           <w:pPr>
-            <w:pStyle w:val="Indholdsfortegnelse2"/>
+            <w:pStyle w:val="TOC2"/>
             <w:tabs>
               <w:tab w:val="right" w:leader="dot" w:pos="9628"/>
             </w:tabs>
@@ -1365,7 +1365,7 @@
         </w:p>
         <w:p>
           <w:pPr>
-            <w:pStyle w:val="Indholdsfortegnelse2"/>
+            <w:pStyle w:val="TOC2"/>
             <w:tabs>
               <w:tab w:val="right" w:leader="dot" w:pos="9628"/>
             </w:tabs>
@@ -1433,7 +1433,7 @@
         </w:p>
         <w:p>
           <w:pPr>
-            <w:pStyle w:val="Indholdsfortegnelse1"/>
+            <w:pStyle w:val="TOC1"/>
             <w:tabs>
               <w:tab w:val="left" w:pos="440"/>
             </w:tabs>
@@ -1514,7 +1514,7 @@
         </w:p>
         <w:p>
           <w:pPr>
-            <w:pStyle w:val="Indholdsfortegnelse2"/>
+            <w:pStyle w:val="TOC2"/>
             <w:tabs>
               <w:tab w:val="right" w:leader="dot" w:pos="9628"/>
             </w:tabs>
@@ -1582,7 +1582,7 @@
         </w:p>
         <w:p>
           <w:pPr>
-            <w:pStyle w:val="Indholdsfortegnelse2"/>
+            <w:pStyle w:val="TOC2"/>
             <w:tabs>
               <w:tab w:val="right" w:leader="dot" w:pos="9628"/>
             </w:tabs>
@@ -1650,7 +1650,7 @@
         </w:p>
         <w:p>
           <w:pPr>
-            <w:pStyle w:val="Indholdsfortegnelse1"/>
+            <w:pStyle w:val="TOC1"/>
             <w:tabs>
               <w:tab w:val="left" w:pos="440"/>
             </w:tabs>
@@ -1731,7 +1731,7 @@
         </w:p>
         <w:p>
           <w:pPr>
-            <w:pStyle w:val="Indholdsfortegnelse1"/>
+            <w:pStyle w:val="TOC1"/>
             <w:tabs>
               <w:tab w:val="left" w:pos="440"/>
             </w:tabs>
@@ -1812,7 +1812,7 @@
         </w:p>
         <w:p>
           <w:pPr>
-            <w:pStyle w:val="Indholdsfortegnelse2"/>
+            <w:pStyle w:val="TOC2"/>
             <w:tabs>
               <w:tab w:val="right" w:leader="dot" w:pos="9628"/>
             </w:tabs>
@@ -1880,7 +1880,7 @@
         </w:p>
         <w:p>
           <w:pPr>
-            <w:pStyle w:val="Indholdsfortegnelse2"/>
+            <w:pStyle w:val="TOC2"/>
             <w:tabs>
               <w:tab w:val="right" w:leader="dot" w:pos="9628"/>
             </w:tabs>
@@ -1948,7 +1948,7 @@
         </w:p>
         <w:p>
           <w:pPr>
-            <w:pStyle w:val="Indholdsfortegnelse2"/>
+            <w:pStyle w:val="TOC2"/>
             <w:tabs>
               <w:tab w:val="right" w:leader="dot" w:pos="9628"/>
             </w:tabs>
@@ -2016,7 +2016,7 @@
         </w:p>
         <w:p>
           <w:pPr>
-            <w:pStyle w:val="Indholdsfortegnelse2"/>
+            <w:pStyle w:val="TOC2"/>
             <w:tabs>
               <w:tab w:val="right" w:leader="dot" w:pos="9628"/>
             </w:tabs>
@@ -2084,7 +2084,7 @@
         </w:p>
         <w:p>
           <w:pPr>
-            <w:pStyle w:val="Indholdsfortegnelse2"/>
+            <w:pStyle w:val="TOC2"/>
             <w:tabs>
               <w:tab w:val="right" w:leader="dot" w:pos="9628"/>
             </w:tabs>
@@ -2152,7 +2152,7 @@
         </w:p>
         <w:p>
           <w:pPr>
-            <w:pStyle w:val="Indholdsfortegnelse3"/>
+            <w:pStyle w:val="TOC3"/>
             <w:tabs>
               <w:tab w:val="right" w:leader="dot" w:pos="9628"/>
             </w:tabs>
@@ -2220,7 +2220,7 @@
         </w:p>
         <w:p>
           <w:pPr>
-            <w:pStyle w:val="Indholdsfortegnelse1"/>
+            <w:pStyle w:val="TOC1"/>
             <w:tabs>
               <w:tab w:val="left" w:pos="440"/>
             </w:tabs>
@@ -2301,7 +2301,7 @@
         </w:p>
         <w:p>
           <w:pPr>
-            <w:pStyle w:val="Indholdsfortegnelse2"/>
+            <w:pStyle w:val="TOC2"/>
             <w:tabs>
               <w:tab w:val="right" w:leader="dot" w:pos="9628"/>
             </w:tabs>
@@ -2369,7 +2369,7 @@
         </w:p>
         <w:p>
           <w:pPr>
-            <w:pStyle w:val="Indholdsfortegnelse2"/>
+            <w:pStyle w:val="TOC2"/>
             <w:tabs>
               <w:tab w:val="right" w:leader="dot" w:pos="9628"/>
             </w:tabs>
@@ -2437,7 +2437,7 @@
         </w:p>
         <w:p>
           <w:pPr>
-            <w:pStyle w:val="Indholdsfortegnelse2"/>
+            <w:pStyle w:val="TOC2"/>
             <w:tabs>
               <w:tab w:val="right" w:leader="dot" w:pos="9628"/>
             </w:tabs>
@@ -2505,7 +2505,7 @@
         </w:p>
         <w:p>
           <w:pPr>
-            <w:pStyle w:val="Indholdsfortegnelse1"/>
+            <w:pStyle w:val="TOC1"/>
             <w:tabs>
               <w:tab w:val="left" w:pos="440"/>
             </w:tabs>
@@ -2586,7 +2586,7 @@
         </w:p>
         <w:p>
           <w:pPr>
-            <w:pStyle w:val="Indholdsfortegnelse2"/>
+            <w:pStyle w:val="TOC2"/>
             <w:tabs>
               <w:tab w:val="right" w:leader="dot" w:pos="9628"/>
             </w:tabs>
@@ -2654,7 +2654,7 @@
         </w:p>
         <w:p>
           <w:pPr>
-            <w:pStyle w:val="Indholdsfortegnelse1"/>
+            <w:pStyle w:val="TOC1"/>
             <w:tabs>
               <w:tab w:val="left" w:pos="660"/>
             </w:tabs>
@@ -2735,7 +2735,7 @@
         </w:p>
         <w:p>
           <w:pPr>
-            <w:pStyle w:val="Indholdsfortegnelse1"/>
+            <w:pStyle w:val="TOC1"/>
             <w:tabs>
               <w:tab w:val="left" w:pos="660"/>
             </w:tabs>
@@ -2816,7 +2816,7 @@
         </w:p>
         <w:p>
           <w:pPr>
-            <w:pStyle w:val="Indholdsfortegnelse2"/>
+            <w:pStyle w:val="TOC2"/>
             <w:tabs>
               <w:tab w:val="right" w:leader="dot" w:pos="9628"/>
             </w:tabs>
@@ -2884,7 +2884,7 @@
         </w:p>
         <w:p>
           <w:pPr>
-            <w:pStyle w:val="Indholdsfortegnelse2"/>
+            <w:pStyle w:val="TOC2"/>
             <w:tabs>
               <w:tab w:val="right" w:leader="dot" w:pos="9628"/>
             </w:tabs>
@@ -2952,7 +2952,7 @@
         </w:p>
         <w:p>
           <w:pPr>
-            <w:pStyle w:val="Indholdsfortegnelse2"/>
+            <w:pStyle w:val="TOC2"/>
             <w:tabs>
               <w:tab w:val="right" w:leader="dot" w:pos="9628"/>
             </w:tabs>
@@ -3020,7 +3020,7 @@
         </w:p>
         <w:p>
           <w:pPr>
-            <w:pStyle w:val="Indholdsfortegnelse1"/>
+            <w:pStyle w:val="TOC1"/>
             <w:tabs>
               <w:tab w:val="left" w:pos="660"/>
             </w:tabs>
@@ -3101,7 +3101,7 @@
         </w:p>
         <w:p>
           <w:pPr>
-            <w:pStyle w:val="Indholdsfortegnelse2"/>
+            <w:pStyle w:val="TOC2"/>
             <w:tabs>
               <w:tab w:val="right" w:leader="dot" w:pos="9628"/>
             </w:tabs>
@@ -3169,7 +3169,7 @@
         </w:p>
         <w:p>
           <w:pPr>
-            <w:pStyle w:val="Indholdsfortegnelse1"/>
+            <w:pStyle w:val="TOC1"/>
             <w:tabs>
               <w:tab w:val="left" w:pos="660"/>
             </w:tabs>
@@ -3250,7 +3250,7 @@
         </w:p>
         <w:p>
           <w:pPr>
-            <w:pStyle w:val="Indholdsfortegnelse1"/>
+            <w:pStyle w:val="TOC1"/>
             <w:tabs>
               <w:tab w:val="left" w:pos="660"/>
             </w:tabs>
@@ -3331,7 +3331,7 @@
         </w:p>
         <w:p>
           <w:pPr>
-            <w:pStyle w:val="Indholdsfortegnelse1"/>
+            <w:pStyle w:val="TOC1"/>
             <w:tabs>
               <w:tab w:val="left" w:pos="660"/>
             </w:tabs>
@@ -3412,7 +3412,7 @@
         </w:p>
         <w:p>
           <w:pPr>
-            <w:pStyle w:val="Indholdsfortegnelse2"/>
+            <w:pStyle w:val="TOC2"/>
             <w:tabs>
               <w:tab w:val="right" w:leader="dot" w:pos="9628"/>
             </w:tabs>
@@ -3480,7 +3480,7 @@
         </w:p>
         <w:p>
           <w:pPr>
-            <w:pStyle w:val="Indholdsfortegnelse2"/>
+            <w:pStyle w:val="TOC2"/>
             <w:tabs>
               <w:tab w:val="right" w:leader="dot" w:pos="9628"/>
             </w:tabs>
@@ -3548,7 +3548,7 @@
         </w:p>
         <w:p>
           <w:pPr>
-            <w:pStyle w:val="Indholdsfortegnelse1"/>
+            <w:pStyle w:val="TOC1"/>
             <w:tabs>
               <w:tab w:val="left" w:pos="660"/>
             </w:tabs>
@@ -3629,7 +3629,7 @@
         </w:p>
         <w:p>
           <w:pPr>
-            <w:pStyle w:val="Indholdsfortegnelse2"/>
+            <w:pStyle w:val="TOC2"/>
             <w:tabs>
               <w:tab w:val="right" w:leader="dot" w:pos="9628"/>
             </w:tabs>
@@ -3697,7 +3697,7 @@
         </w:p>
         <w:p>
           <w:pPr>
-            <w:pStyle w:val="Indholdsfortegnelse1"/>
+            <w:pStyle w:val="TOC1"/>
             <w:tabs>
               <w:tab w:val="left" w:pos="660"/>
             </w:tabs>
@@ -3778,7 +3778,7 @@
         </w:p>
         <w:p>
           <w:pPr>
-            <w:pStyle w:val="Indholdsfortegnelse1"/>
+            <w:pStyle w:val="TOC1"/>
             <w:tabs>
               <w:tab w:val="left" w:pos="660"/>
             </w:tabs>
@@ -3859,7 +3859,7 @@
         </w:p>
         <w:p>
           <w:pPr>
-            <w:pStyle w:val="Indholdsfortegnelse1"/>
+            <w:pStyle w:val="TOC1"/>
             <w:tabs>
               <w:tab w:val="left" w:pos="660"/>
             </w:tabs>
@@ -3940,7 +3940,7 @@
         </w:p>
         <w:p>
           <w:pPr>
-            <w:pStyle w:val="Indholdsfortegnelse1"/>
+            <w:pStyle w:val="TOC1"/>
             <w:tabs>
               <w:tab w:val="left" w:pos="660"/>
             </w:tabs>
@@ -4021,7 +4021,7 @@
         </w:p>
         <w:p>
           <w:pPr>
-            <w:pStyle w:val="Indholdsfortegnelse1"/>
+            <w:pStyle w:val="TOC1"/>
             <w:tabs>
               <w:tab w:val="left" w:pos="660"/>
             </w:tabs>
@@ -4110,7 +4110,7 @@
     <w:p/>
     <w:p>
       <w:pPr>
-        <w:pStyle w:val="Overskrift1"/>
+        <w:pStyle w:val="Heading1"/>
         <w:numPr>
           <w:ilvl w:val="0"/>
           <w:numId w:val="6"/>
@@ -4147,7 +4147,7 @@
     </w:p>
     <w:p>
       <w:pPr>
-        <w:pStyle w:val="Listeafsnit"/>
+        <w:pStyle w:val="ListParagraph"/>
         <w:numPr>
           <w:ilvl w:val="0"/>
           <w:numId w:val="4"/>
@@ -4159,7 +4159,7 @@
     </w:p>
     <w:p>
       <w:pPr>
-        <w:pStyle w:val="Listeafsnit"/>
+        <w:pStyle w:val="ListParagraph"/>
         <w:numPr>
           <w:ilvl w:val="0"/>
           <w:numId w:val="4"/>
@@ -4204,7 +4204,7 @@
     </w:p>
     <w:p>
       <w:pPr>
-        <w:pStyle w:val="Listeafsnit"/>
+        <w:pStyle w:val="ListParagraph"/>
         <w:numPr>
           <w:ilvl w:val="0"/>
           <w:numId w:val="4"/>
@@ -4250,7 +4250,7 @@
     </w:p>
     <w:p>
       <w:pPr>
-        <w:pStyle w:val="Listeafsnit"/>
+        <w:pStyle w:val="ListParagraph"/>
         <w:numPr>
           <w:ilvl w:val="0"/>
           <w:numId w:val="4"/>
@@ -4294,7 +4294,7 @@
     </w:p>
     <w:p>
       <w:pPr>
-        <w:pStyle w:val="Listeafsnit"/>
+        <w:pStyle w:val="ListParagraph"/>
         <w:numPr>
           <w:ilvl w:val="0"/>
           <w:numId w:val="4"/>
@@ -4351,16 +4351,11 @@
       <w:r>
         <w:t xml:space="preserve"> er </w:t>
       </w:r>
-      <w:proofErr w:type="gramStart"/>
       <w:r>
         <w:t>åbne,</w:t>
       </w:r>
       <w:r>
-        <w:t>gratis</w:t>
-      </w:r>
-      <w:proofErr w:type="gramEnd"/>
-      <w:r>
-        <w:t>-programmer der kan hentes fra nettet. De install</w:t>
+        <w:t>gratis-programmer der kan hentes fra nettet. De install</w:t>
       </w:r>
       <w:r>
         <w:t>eres dog samtidigt med WordMat.</w:t>
@@ -4389,7 +4384,7 @@
     </w:p>
     <w:p>
       <w:pPr>
-        <w:pStyle w:val="Listeafsnit"/>
+        <w:pStyle w:val="ListParagraph"/>
         <w:numPr>
           <w:ilvl w:val="0"/>
           <w:numId w:val="4"/>
@@ -4411,7 +4406,7 @@
     </w:p>
     <w:p>
       <w:pPr>
-        <w:pStyle w:val="Listeafsnit"/>
+        <w:pStyle w:val="ListParagraph"/>
         <w:numPr>
           <w:ilvl w:val="0"/>
           <w:numId w:val="4"/>
@@ -4474,22 +4469,14 @@
     </w:p>
     <w:p>
       <w:pPr>
-        <w:pStyle w:val="Listeafsnit"/>
+        <w:pStyle w:val="ListParagraph"/>
         <w:numPr>
           <w:ilvl w:val="0"/>
           <w:numId w:val="4"/>
         </w:numPr>
       </w:pPr>
       <w:r>
-        <w:t xml:space="preserve">Microsoft </w:t>
-      </w:r>
-      <w:proofErr w:type="gramStart"/>
-      <w:r>
-        <w:t>Mathematics  som</w:t>
-      </w:r>
-      <w:proofErr w:type="gramEnd"/>
-      <w:r>
-        <w:t xml:space="preserve"> selvstændigt program</w:t>
+        <w:t>Microsoft Mathematics  som selvstændigt program</w:t>
       </w:r>
       <w:r>
         <w:br/>
@@ -4557,7 +4544,7 @@
     </w:p>
     <w:p>
       <w:pPr>
-        <w:pStyle w:val="Overskrift2"/>
+        <w:pStyle w:val="Heading2"/>
       </w:pPr>
       <w:bookmarkStart w:id="2" w:name="_Toc535777999"/>
       <w:r>
@@ -4584,15 +4571,7 @@
     </w:p>
     <w:p>
       <w:r>
-        <w:t xml:space="preserve">Når en kommando udføres af </w:t>
-      </w:r>
-      <w:proofErr w:type="gramStart"/>
-      <w:r>
-        <w:t>Maxima</w:t>
-      </w:r>
-      <w:proofErr w:type="gramEnd"/>
-      <w:r>
-        <w:t xml:space="preserve"> får man et vindue, mens beregningen foretages, hvor man kan vælge at stoppe beregningen. Meningen med denne er at man kan risikere at sende en kommando til Maxima som tager meget lang tid at bereg</w:t>
+        <w:t>Når en kommando udføres af Maxima får man et vindue, mens beregningen foretages, hvor man kan vælge at stoppe beregningen. Meningen med denne er at man kan risikere at sende en kommando til Maxima som tager meget lang tid at bereg</w:t>
       </w:r>
       <w:r>
         <w:t>ne,</w:t>
@@ -4603,7 +4582,7 @@
     </w:p>
     <w:p>
       <w:pPr>
-        <w:pStyle w:val="Overskrift1"/>
+        <w:pStyle w:val="Heading1"/>
       </w:pPr>
       <w:bookmarkStart w:id="3" w:name="_Toc535778000"/>
       <w:r>
@@ -4690,7 +4669,7 @@
     </w:p>
     <w:tbl>
       <w:tblPr>
-        <w:tblStyle w:val="Tabel-Gitter"/>
+        <w:tblStyle w:val="TableGrid"/>
         <w:tblW w:w="0" w:type="auto"/>
         <w:tblLook w:val="04A0" w:firstRow="1" w:lastRow="0" w:firstColumn="1" w:lastColumn="0" w:noHBand="0" w:noVBand="1"/>
       </w:tblPr>
@@ -4923,21 +4902,7 @@
               <w:rPr>
                 <w:lang w:val="en-US"/>
               </w:rPr>
-              <w:t xml:space="preserve">\rightarrow   </w:t>
-            </w:r>
-            <w:proofErr w:type="gramStart"/>
-            <w:r>
-              <w:rPr>
-                <w:lang w:val="en-US"/>
-              </w:rPr>
-              <w:t>eller  -</w:t>
-            </w:r>
-            <w:proofErr w:type="gramEnd"/>
-            <w:r>
-              <w:rPr>
-                <w:lang w:val="en-US"/>
-              </w:rPr>
-              <w:t>&gt;</w:t>
+              <w:t>\rightarrow   eller  -&gt;</w:t>
             </w:r>
           </w:p>
         </w:tc>
@@ -6030,21 +5995,7 @@
               <w:rPr>
                 <w:lang w:val="en-US"/>
               </w:rPr>
-              <w:t>\</w:t>
-            </w:r>
-            <w:proofErr w:type="gramStart"/>
-            <w:r>
-              <w:rPr>
-                <w:lang w:val="en-US"/>
-              </w:rPr>
-              <w:t>sqrt(</w:t>
-            </w:r>
-            <w:proofErr w:type="gramEnd"/>
-            <w:r>
-              <w:rPr>
-                <w:lang w:val="en-US"/>
-              </w:rPr>
-              <w:t>5&amp;4)</w:t>
+              <w:t>\sqrt(5&amp;4)</w:t>
             </w:r>
           </w:p>
         </w:tc>
@@ -6572,23 +6523,7 @@
                 <w:sz w:val="16"/>
                 <w:szCs w:val="16"/>
               </w:rPr>
-              <w:t xml:space="preserve"> cursor bag </w:t>
-            </w:r>
-            <w:proofErr w:type="gramStart"/>
-            <w:r>
-              <w:rPr>
-                <w:sz w:val="16"/>
-                <w:szCs w:val="16"/>
-              </w:rPr>
-              <w:t>1  shift</w:t>
-            </w:r>
-            <w:proofErr w:type="gramEnd"/>
-            <w:r>
-              <w:rPr>
-                <w:sz w:val="16"/>
-                <w:szCs w:val="16"/>
-              </w:rPr>
-              <w:t xml:space="preserve"> enter</w:t>
+              <w:t xml:space="preserve"> cursor bag 1  shift enter</w:t>
             </w:r>
           </w:p>
         </w:tc>
@@ -6791,27 +6726,7 @@
                 <w:sz w:val="20"/>
                 <w:szCs w:val="20"/>
               </w:rPr>
-              <w:t>(\</w:t>
-            </w:r>
-            <w:proofErr w:type="gramStart"/>
-            <w:r>
-              <w:rPr>
-                <w:rFonts w:ascii="Calibri" w:eastAsia="Times New Roman" w:hAnsi="Calibri" w:cs="Times New Roman"/>
-                <w:i/>
-                <w:sz w:val="20"/>
-                <w:szCs w:val="20"/>
-              </w:rPr>
-              <w:t>matrix(</w:t>
-            </w:r>
-            <w:proofErr w:type="gramEnd"/>
-            <w:r>
-              <w:rPr>
-                <w:rFonts w:ascii="Calibri" w:eastAsia="Times New Roman" w:hAnsi="Calibri" w:cs="Times New Roman"/>
-                <w:i/>
-                <w:sz w:val="20"/>
-                <w:szCs w:val="20"/>
-              </w:rPr>
-              <w:t>1@2@3))</w:t>
+              <w:t>(\matrix(1@2@3))</w:t>
             </w:r>
           </w:p>
         </w:tc>
@@ -7007,27 +6922,7 @@
                 <w:sz w:val="20"/>
                 <w:szCs w:val="20"/>
               </w:rPr>
-              <w:t>(\</w:t>
-            </w:r>
-            <w:proofErr w:type="gramStart"/>
-            <w:r>
-              <w:rPr>
-                <w:rFonts w:ascii="Calibri" w:eastAsia="Times New Roman" w:hAnsi="Calibri" w:cs="Times New Roman"/>
-                <w:i/>
-                <w:sz w:val="20"/>
-                <w:szCs w:val="20"/>
-              </w:rPr>
-              <w:t>matrix(</w:t>
-            </w:r>
-            <w:proofErr w:type="gramEnd"/>
-            <w:r>
-              <w:rPr>
-                <w:rFonts w:ascii="Calibri" w:eastAsia="Times New Roman" w:hAnsi="Calibri" w:cs="Times New Roman"/>
-                <w:i/>
-                <w:sz w:val="20"/>
-                <w:szCs w:val="20"/>
-              </w:rPr>
-              <w:t>1&amp;2@2&amp;3))</w:t>
+              <w:t>(\matrix(1&amp;2@2&amp;3))</w:t>
             </w:r>
           </w:p>
         </w:tc>
@@ -7259,7 +7154,7 @@
     </w:p>
     <w:p>
       <w:pPr>
-        <w:pStyle w:val="Overskrift2"/>
+        <w:pStyle w:val="Heading2"/>
       </w:pPr>
       <w:bookmarkStart w:id="4" w:name="_Toc535778001"/>
       <w:r>
@@ -7646,15 +7541,7 @@
         <w:contextualSpacing/>
       </w:pPr>
       <w:r>
-        <w:t xml:space="preserve">Når du har det rigtige </w:t>
-      </w:r>
-      <w:proofErr w:type="gramStart"/>
-      <w:r>
-        <w:t>udtryk</w:t>
-      </w:r>
-      <w:proofErr w:type="gramEnd"/>
-      <w:r>
-        <w:t xml:space="preserve"> konverteres det nemt til professionelt layout vha. pil til høje og mellemrum</w:t>
+        <w:t>Når du har det rigtige udtryk konverteres det nemt til professionelt layout vha. pil til høje og mellemrum</w:t>
       </w:r>
       <w:r>
         <w:t>)</w:t>
@@ -7663,7 +7550,7 @@
     <w:p/>
     <w:p>
       <w:pPr>
-        <w:pStyle w:val="Overskrift2"/>
+        <w:pStyle w:val="Heading2"/>
       </w:pPr>
       <w:bookmarkStart w:id="5" w:name="_Toc535778002"/>
       <w:r>
@@ -7684,7 +7571,7 @@
     </w:p>
     <w:tbl>
       <w:tblPr>
-        <w:tblStyle w:val="Tabel-Gitter"/>
+        <w:tblStyle w:val="TableGrid"/>
         <w:tblW w:w="4961" w:type="pct"/>
         <w:tblBorders>
           <w:top w:val="none" w:sz="0" w:space="0" w:color="auto"/>
@@ -7741,7 +7628,7 @@
                         <m:sty m:val="p"/>
                       </m:rPr>
                       <w:rPr>
-                        <w:rStyle w:val="Pladsholdertekst"/>
+                        <w:rStyle w:val="PlaceholderText"/>
                         <w:rFonts w:ascii="Cambria Math" w:hAnsi="Cambria Math"/>
                       </w:rPr>
                       <m:t>Skriv ligningen her.</m:t>
@@ -7782,7 +7669,7 @@
     </w:p>
     <w:tbl>
       <w:tblPr>
-        <w:tblStyle w:val="Tabel-Gitter"/>
+        <w:tblStyle w:val="TableGrid"/>
         <w:tblW w:w="4961" w:type="pct"/>
         <w:tblBorders>
           <w:top w:val="none" w:sz="0" w:space="0" w:color="auto"/>
@@ -7849,7 +7736,7 @@
                         <m:sty m:val="p"/>
                       </m:rPr>
                       <w:rPr>
-                        <w:rStyle w:val="Pladsholdertekst"/>
+                        <w:rStyle w:val="PlaceholderText"/>
                         <w:rFonts w:ascii="Cambria Math" w:hAnsi="Cambria Math"/>
                       </w:rPr>
                       <m:t>Skriv ligningen her.</m:t>
@@ -7887,15 +7774,7 @@
         <w:t xml:space="preserve"> Det gøres ved at trykke alt+m 2 gange. Et almindeligt matematikfelt kan altid laves</w:t>
       </w:r>
       <w:r>
-        <w:t xml:space="preserve"> om til </w:t>
-      </w:r>
-      <w:proofErr w:type="gramStart"/>
-      <w:r>
-        <w:t>et nummeret</w:t>
-      </w:r>
-      <w:proofErr w:type="gramEnd"/>
-      <w:r>
-        <w:t xml:space="preserve"> eller tilbage igen, ved at trykke alt+m i det eksisterende matematikfelt.</w:t>
+        <w:t xml:space="preserve"> om til et nummeret eller tilbage igen, ved at trykke alt+m i det eksisterende matematikfelt.</w:t>
       </w:r>
     </w:p>
     <w:p>
@@ -7986,15 +7865,7 @@
     </w:p>
     <w:p>
       <w:r>
-        <w:t xml:space="preserve">Da ligningsnumrene er </w:t>
-      </w:r>
-      <w:proofErr w:type="gramStart"/>
-      <w:r>
-        <w:t>dynamiske</w:t>
-      </w:r>
-      <w:proofErr w:type="gramEnd"/>
-      <w:r>
-        <w:t xml:space="preserve"> kan det være vanskeligt at referere til dem. Til dette formål kan man indsætte ’</w:t>
+        <w:t>Da ligningsnumrene er dynamiske kan det være vanskeligt at referere til dem. Til dette formål kan man indsætte ’</w:t>
       </w:r>
       <w:r>
         <w:rPr>
@@ -8064,7 +7935,7 @@
     </w:p>
     <w:tbl>
       <w:tblPr>
-        <w:tblStyle w:val="Tabel-Gitter"/>
+        <w:tblStyle w:val="TableGrid"/>
         <w:tblW w:w="4961" w:type="pct"/>
         <w:tblBorders>
           <w:top w:val="none" w:sz="0" w:space="0" w:color="auto"/>
@@ -8121,7 +7992,7 @@
                         <m:sty m:val="p"/>
                       </m:rPr>
                       <w:rPr>
-                        <w:rStyle w:val="Pladsholdertekst"/>
+                        <w:rStyle w:val="PlaceholderText"/>
                         <w:rFonts w:ascii="Cambria Math" w:hAnsi="Cambria Math"/>
                       </w:rPr>
                       <m:t>Skriv ligningen her.</m:t>
@@ -8144,51 +8015,25 @@
             <w:r>
               <w:t>(</w:t>
             </w:r>
-            <w:r>
-              <w:fldChar w:fldCharType="begin"/>
-            </w:r>
-            <w:r>
-              <w:instrText xml:space="preserve"> SEQ WMeq1 \c </w:instrText>
-            </w:r>
-            <w:r>
-              <w:fldChar w:fldCharType="separate"/>
-            </w:r>
-            <w:r>
-              <w:rPr>
-                <w:noProof/>
-              </w:rPr>
-              <w:t>1</w:t>
-            </w:r>
-            <w:r>
-              <w:rPr>
-                <w:noProof/>
-              </w:rPr>
-              <w:fldChar w:fldCharType="end"/>
-            </w:r>
+            <w:fldSimple w:instr=" SEQ WMeq1 \c ">
+              <w:r>
+                <w:rPr>
+                  <w:noProof/>
+                </w:rPr>
+                <w:t>1</w:t>
+              </w:r>
+            </w:fldSimple>
             <w:r>
               <w:t>.</w:t>
             </w:r>
-            <w:r>
-              <w:fldChar w:fldCharType="begin"/>
-            </w:r>
-            <w:r>
-              <w:instrText xml:space="preserve"> SEQ WMeq2  </w:instrText>
-            </w:r>
-            <w:r>
-              <w:fldChar w:fldCharType="separate"/>
-            </w:r>
-            <w:r>
-              <w:rPr>
-                <w:noProof/>
-              </w:rPr>
-              <w:t>1</w:t>
-            </w:r>
-            <w:r>
-              <w:rPr>
-                <w:noProof/>
-              </w:rPr>
-              <w:fldChar w:fldCharType="end"/>
-            </w:r>
+            <w:fldSimple w:instr=" SEQ WMeq2  ">
+              <w:r>
+                <w:rPr>
+                  <w:noProof/>
+                </w:rPr>
+                <w:t>1</w:t>
+              </w:r>
+            </w:fldSimple>
             <w:r>
               <w:t>)</w:t>
             </w:r>
@@ -8204,7 +8049,7 @@
     </w:p>
     <w:tbl>
       <w:tblPr>
-        <w:tblStyle w:val="Tabel-Gitter"/>
+        <w:tblStyle w:val="TableGrid"/>
         <w:tblW w:w="4961" w:type="pct"/>
         <w:tblBorders>
           <w:top w:val="none" w:sz="0" w:space="0" w:color="auto"/>
@@ -8261,7 +8106,7 @@
                         <m:sty m:val="p"/>
                       </m:rPr>
                       <w:rPr>
-                        <w:rStyle w:val="Pladsholdertekst"/>
+                        <w:rStyle w:val="PlaceholderText"/>
                         <w:rFonts w:ascii="Cambria Math" w:hAnsi="Cambria Math"/>
                       </w:rPr>
                       <m:t>Skriv ligningen her.</m:t>
@@ -8284,51 +8129,25 @@
             <w:r>
               <w:t>(</w:t>
             </w:r>
-            <w:r>
-              <w:fldChar w:fldCharType="begin"/>
-            </w:r>
-            <w:r>
-              <w:instrText xml:space="preserve"> SEQ WMeq1 \c </w:instrText>
-            </w:r>
-            <w:r>
-              <w:fldChar w:fldCharType="separate"/>
-            </w:r>
-            <w:r>
-              <w:rPr>
-                <w:noProof/>
-              </w:rPr>
-              <w:t>1</w:t>
-            </w:r>
-            <w:r>
-              <w:rPr>
-                <w:noProof/>
-              </w:rPr>
-              <w:fldChar w:fldCharType="end"/>
-            </w:r>
+            <w:fldSimple w:instr=" SEQ WMeq1 \c ">
+              <w:r>
+                <w:rPr>
+                  <w:noProof/>
+                </w:rPr>
+                <w:t>1</w:t>
+              </w:r>
+            </w:fldSimple>
             <w:r>
               <w:t>.</w:t>
             </w:r>
-            <w:r>
-              <w:fldChar w:fldCharType="begin"/>
-            </w:r>
-            <w:r>
-              <w:instrText xml:space="preserve"> SEQ WMeq2  </w:instrText>
-            </w:r>
-            <w:r>
-              <w:fldChar w:fldCharType="separate"/>
-            </w:r>
-            <w:r>
-              <w:rPr>
-                <w:noProof/>
-              </w:rPr>
-              <w:t>2</w:t>
-            </w:r>
-            <w:r>
-              <w:rPr>
-                <w:noProof/>
-              </w:rPr>
-              <w:fldChar w:fldCharType="end"/>
-            </w:r>
+            <w:fldSimple w:instr=" SEQ WMeq2  ">
+              <w:r>
+                <w:rPr>
+                  <w:noProof/>
+                </w:rPr>
+                <w:t>2</w:t>
+              </w:r>
+            </w:fldSimple>
             <w:r>
               <w:t>)</w:t>
             </w:r>
@@ -8396,7 +8215,7 @@
     </w:p>
     <w:p>
       <w:pPr>
-        <w:pStyle w:val="Overskrift1"/>
+        <w:pStyle w:val="Heading1"/>
       </w:pPr>
       <w:bookmarkStart w:id="6" w:name="_Toc535778003"/>
       <w:r>
@@ -8407,7 +8226,7 @@
     </w:p>
     <w:p>
       <w:pPr>
-        <w:pStyle w:val="Overskrift2"/>
+        <w:pStyle w:val="Heading2"/>
       </w:pPr>
       <w:bookmarkStart w:id="7" w:name="_Toc535778004"/>
       <w:r>
@@ -8531,15 +8350,7 @@
         <w:br/>
       </w:r>
       <w:r>
-        <w:t xml:space="preserve">Hvis der sættes hak ved </w:t>
-      </w:r>
-      <w:proofErr w:type="gramStart"/>
-      <w:r>
-        <w:t>denne</w:t>
-      </w:r>
-      <w:proofErr w:type="gramEnd"/>
-      <w:r>
-        <w:t xml:space="preserve"> vil bogstavet </w:t>
+        <w:t xml:space="preserve">Hvis der sættes hak ved denne vil bogstavet </w:t>
       </w:r>
       <w:r>
         <w:rPr>
@@ -8935,7 +8746,7 @@
       </w:pPr>
       <w:r>
         <w:rPr>
-          <w:rStyle w:val="HTML-kode"/>
+          <w:rStyle w:val="HTMLCode"/>
           <w:rFonts w:asciiTheme="minorHAnsi" w:eastAsiaTheme="minorEastAsia" w:hAnsiTheme="minorHAnsi" w:cstheme="minorHAnsi"/>
           <w:color w:val="000000"/>
         </w:rPr>
@@ -8943,7 +8754,7 @@
       </w:r>
       <w:r>
         <w:rPr>
-          <w:rStyle w:val="HTML-kode"/>
+          <w:rStyle w:val="HTMLCode"/>
           <w:rFonts w:asciiTheme="minorHAnsi" w:eastAsiaTheme="minorEastAsia" w:hAnsiTheme="minorHAnsi" w:cstheme="minorHAnsi"/>
           <w:color w:val="000000"/>
         </w:rPr>
@@ -8951,7 +8762,7 @@
       </w:r>
       <w:r>
         <w:rPr>
-          <w:rStyle w:val="HTML-kode"/>
+          <w:rStyle w:val="HTMLCode"/>
           <w:rFonts w:asciiTheme="minorHAnsi" w:eastAsiaTheme="minorEastAsia" w:hAnsiTheme="minorHAnsi" w:cstheme="minorHAnsi"/>
           <w:color w:val="000000"/>
         </w:rPr>
@@ -8980,7 +8791,7 @@
       </w:r>
       <w:r>
         <w:rPr>
-          <w:rStyle w:val="HTML-kode"/>
+          <w:rStyle w:val="HTMLCode"/>
           <w:rFonts w:asciiTheme="minorHAnsi" w:eastAsiaTheme="minorEastAsia" w:hAnsiTheme="minorHAnsi" w:cstheme="minorHAnsi"/>
           <w:color w:val="000000"/>
         </w:rPr>
@@ -9008,7 +8819,7 @@
       </w:r>
       <w:r>
         <w:rPr>
-          <w:rStyle w:val="HTML-kode"/>
+          <w:rStyle w:val="HTMLCode"/>
           <w:rFonts w:asciiTheme="minorHAnsi" w:eastAsiaTheme="minorEastAsia" w:hAnsiTheme="minorHAnsi" w:cstheme="minorHAnsi"/>
           <w:color w:val="000000"/>
         </w:rPr>
@@ -9036,7 +8847,7 @@
       </w:r>
       <w:r>
         <w:rPr>
-          <w:rStyle w:val="HTML-kode"/>
+          <w:rStyle w:val="HTMLCode"/>
           <w:rFonts w:asciiTheme="minorHAnsi" w:eastAsiaTheme="minorEastAsia" w:hAnsiTheme="minorHAnsi" w:cstheme="minorHAnsi"/>
           <w:color w:val="000000"/>
         </w:rPr>
@@ -9064,7 +8875,7 @@
       </w:r>
       <w:r>
         <w:rPr>
-          <w:rStyle w:val="HTML-kode"/>
+          <w:rStyle w:val="HTMLCode"/>
           <w:rFonts w:asciiTheme="minorHAnsi" w:eastAsiaTheme="minorEastAsia" w:hAnsiTheme="minorHAnsi" w:cstheme="minorHAnsi"/>
           <w:color w:val="000000"/>
         </w:rPr>
@@ -9092,7 +8903,7 @@
       </w:r>
       <w:r>
         <w:rPr>
-          <w:rStyle w:val="HTML-kode"/>
+          <w:rStyle w:val="HTMLCode"/>
           <w:rFonts w:asciiTheme="minorHAnsi" w:eastAsiaTheme="minorEastAsia" w:hAnsiTheme="minorHAnsi" w:cstheme="minorHAnsi"/>
           <w:color w:val="000000"/>
         </w:rPr>
@@ -9369,24 +9180,13 @@
       </w:r>
       <w:r>
         <w:tab/>
-        <w:t xml:space="preserve"> \</w:t>
-      </w:r>
-      <w:proofErr w:type="gramStart"/>
-      <w:r>
-        <w:t>angle</w:t>
+        <w:t xml:space="preserve"> \angle</w:t>
       </w:r>
       <w:r>
         <w:rPr>
           <w:rFonts w:ascii="Cambria Math" w:hAnsi="Cambria Math" w:cs="Cambria Math"/>
         </w:rPr>
-        <w:t xml:space="preserve">  →</w:t>
-      </w:r>
-      <w:proofErr w:type="gramEnd"/>
-      <w:r>
-        <w:rPr>
-          <w:rFonts w:ascii="Cambria Math" w:hAnsi="Cambria Math" w:cs="Cambria Math"/>
-        </w:rPr>
-        <w:t xml:space="preserve">  ∠ </w:t>
+        <w:t xml:space="preserve">  →  ∠ </w:t>
       </w:r>
     </w:p>
     <w:p>
@@ -9403,13 +9203,8 @@
         <w:t xml:space="preserve"> polær-notation output slå</w:t>
       </w:r>
       <w:r>
-        <w:t>s til. Vil alle tal blive skrevet i polær notation som output</w:t>
-      </w:r>
-      <w:proofErr w:type="gramStart"/>
-      <w:r>
-        <w:t>.</w:t>
-      </w:r>
-      <w:proofErr w:type="gramEnd"/>
+        <w:t>s til. Vil alle tal blive skrevet i polær notation som output.</w:t>
+      </w:r>
     </w:p>
     <w:p>
       <w:pPr>
@@ -9845,15 +9640,7 @@
     </w:p>
     <w:p>
       <w:r>
-        <w:t xml:space="preserve">Hvis dette flueben er </w:t>
-      </w:r>
-      <w:proofErr w:type="gramStart"/>
-      <w:r>
-        <w:t>sat</w:t>
-      </w:r>
-      <w:proofErr w:type="gramEnd"/>
-      <w:r>
-        <w:t xml:space="preserve"> skrives</w:t>
+        <w:t>Hvis dette flueben er sat skrives</w:t>
       </w:r>
       <w:r>
         <w:t xml:space="preserve"> ved ligningsløsning hvilke betingelser der </w:t>
@@ -10356,15 +10143,7 @@
       </w:r>
       <w:r>
         <w:br/>
-        <w:t xml:space="preserve">medmindre de er identiske. Ved ligningsløsning angives som udgangspunkt det eksakte resultat, men toleransen for hvor stort et udtryk der accepteres, inden der reduceres til </w:t>
-      </w:r>
-      <w:proofErr w:type="gramStart"/>
-      <w:r>
-        <w:t>decimaltal</w:t>
-      </w:r>
-      <w:proofErr w:type="gramEnd"/>
-      <w:r>
-        <w:t xml:space="preserve"> er lavere end for indstillingen - eksakt.</w:t>
+        <w:t>medmindre de er identiske. Ved ligningsløsning angives som udgangspunkt det eksakte resultat, men toleransen for hvor stort et udtryk der accepteres, inden der reduceres til decimaltal er lavere end for indstillingen - eksakt.</w:t>
       </w:r>
       <w:r>
         <w:t xml:space="preserve"> Ligeledes hvis der indgår decimaltal i udtrykket returneres resultatet som decimaltal.</w:t>
@@ -10588,13 +10367,8 @@
         <w:ind w:hanging="28"/>
       </w:pPr>
       <w:r>
-        <w:t xml:space="preserve">Eksempel: (beregn ikke dette eksakt da WordMat </w:t>
-      </w:r>
-      <w:proofErr w:type="gramStart"/>
-      <w:r>
-        <w:t>låser )</w:t>
-      </w:r>
-      <w:proofErr w:type="gramEnd"/>
+        <w:t>Eksempel: (beregn ikke dette eksakt da WordMat låser )</w:t>
+      </w:r>
     </w:p>
     <w:p>
       <w:pPr>
@@ -11047,7 +10821,7 @@
     </w:p>
     <w:p>
       <w:pPr>
-        <w:pStyle w:val="Overskrift2"/>
+        <w:pStyle w:val="Heading2"/>
       </w:pPr>
       <w:bookmarkStart w:id="8" w:name="_Toc535778005"/>
       <w:r>
@@ -11074,21 +10848,8 @@
     </w:p>
     <w:p>
       <w:r>
-        <w:t xml:space="preserve">Der er to muligheder for separatorer. Enten </w:t>
-      </w:r>
-      <w:proofErr w:type="gramStart"/>
-      <w:r>
-        <w:t>bruges ,</w:t>
-      </w:r>
-      <w:proofErr w:type="gramEnd"/>
-      <w:r>
-        <w:t xml:space="preserve"> og ; eller  .  </w:t>
-      </w:r>
-      <w:proofErr w:type="gramStart"/>
-      <w:r>
-        <w:t>og ,</w:t>
-      </w:r>
-      <w:proofErr w:type="gramEnd"/>
+        <w:t>Der er to muligheder for separatorer. Enten bruges , og ; eller  .  og ,</w:t>
+      </w:r>
     </w:p>
     <w:p>
       <w:r>
@@ -11202,15 +10963,7 @@
         <w:t xml:space="preserve"> eller en listeseparator. Hvis komma</w:t>
       </w:r>
       <w:r>
-        <w:t xml:space="preserve"> er omgivet af </w:t>
-      </w:r>
-      <w:proofErr w:type="gramStart"/>
-      <w:r>
-        <w:t>tal</w:t>
-      </w:r>
-      <w:proofErr w:type="gramEnd"/>
-      <w:r>
-        <w:t xml:space="preserve"> forstås det som decimalseparator ellers listeseparator.</w:t>
+        <w:t xml:space="preserve"> er omgivet af tal forstås det som decimalseparator ellers listeseparator.</w:t>
       </w:r>
     </w:p>
     <w:p>
@@ -11219,15 +10972,7 @@
       </w:r>
       <w:r>
         <w:br/>
-        <w:t>f(</w:t>
-      </w:r>
-      <w:proofErr w:type="gramStart"/>
-      <w:r>
-        <w:t>a,b</w:t>
-      </w:r>
-      <w:proofErr w:type="gramEnd"/>
-      <w:r>
-        <w:t>)</w:t>
+        <w:t>f(a,b)</w:t>
       </w:r>
       <w:r>
         <w:tab/>
@@ -11253,11 +10998,9 @@
       </w:r>
     </w:p>
     <w:p>
-      <w:proofErr w:type="gramStart"/>
       <w:r>
         <w:t>f(</w:t>
       </w:r>
-      <w:proofErr w:type="gramEnd"/>
       <w:r>
         <w:t>1,2;</w:t>
       </w:r>
@@ -11269,23 +11012,13 @@
       </w:r>
     </w:p>
     <w:p>
-      <w:proofErr w:type="gramStart"/>
-      <w:r>
-        <w:t>med mindre</w:t>
-      </w:r>
-      <w:proofErr w:type="gramEnd"/>
-      <w:r>
-        <w:t xml:space="preserve"> man sætter mellemrum om kommaet</w:t>
-      </w:r>
-    </w:p>
-    <w:p>
-      <w:proofErr w:type="gramStart"/>
-      <w:r>
-        <w:t>f(</w:t>
-      </w:r>
-      <w:proofErr w:type="gramEnd"/>
-      <w:r>
-        <w:t>1,2 , 3,4)</w:t>
+      <w:r>
+        <w:t>med mindre man sætter mellemrum om kommaet</w:t>
+      </w:r>
+    </w:p>
+    <w:p>
+      <w:r>
+        <w:t>f(1,2 , 3,4)</w:t>
       </w:r>
     </w:p>
     <w:p>
@@ -12139,15 +11872,7 @@
     </w:p>
     <w:p>
       <w:r>
-        <w:t xml:space="preserve">Selvom indeks ikke er slået </w:t>
-      </w:r>
-      <w:proofErr w:type="gramStart"/>
-      <w:r>
-        <w:t>til</w:t>
-      </w:r>
-      <w:proofErr w:type="gramEnd"/>
-      <w:r>
-        <w:t xml:space="preserve"> kan man godt tilgå elementer i lister mm. Notationen bliver dog lidt anderledes.</w:t>
+        <w:t>Selvom indeks ikke er slået til kan man godt tilgå elementer i lister mm. Notationen bliver dog lidt anderledes.</w:t>
       </w:r>
     </w:p>
     <w:p>
@@ -12205,7 +11930,7 @@
     <w:p/>
     <w:p>
       <w:pPr>
-        <w:pStyle w:val="Overskrift2"/>
+        <w:pStyle w:val="Heading2"/>
       </w:pPr>
       <w:bookmarkStart w:id="9" w:name="_Toc535778006"/>
       <w:r>
@@ -12231,7 +11956,7 @@
     </w:p>
     <w:p>
       <w:pPr>
-        <w:pStyle w:val="Overskrift2"/>
+        <w:pStyle w:val="Heading2"/>
       </w:pPr>
       <w:bookmarkStart w:id="10" w:name="_Toc535778007"/>
       <w:r>
@@ -12336,7 +12061,7 @@
     </w:p>
     <w:p>
       <w:pPr>
-        <w:pStyle w:val="Overskrift1"/>
+        <w:pStyle w:val="Heading1"/>
       </w:pPr>
       <w:bookmarkStart w:id="11" w:name="_Toc535778008"/>
       <w:r>
@@ -12402,7 +12127,7 @@
     </w:p>
     <w:p>
       <w:pPr>
-        <w:pStyle w:val="Listeafsnit"/>
+        <w:pStyle w:val="ListParagraph"/>
         <w:numPr>
           <w:ilvl w:val="0"/>
           <w:numId w:val="12"/>
@@ -12414,7 +12139,7 @@
     </w:p>
     <w:p>
       <w:pPr>
-        <w:pStyle w:val="Listeafsnit"/>
+        <w:pStyle w:val="ListParagraph"/>
         <w:numPr>
           <w:ilvl w:val="0"/>
           <w:numId w:val="12"/>
@@ -12427,23 +12152,15 @@
         <w:t xml:space="preserve">astaturgenvej: </w:t>
       </w:r>
       <w:r>
-        <w:t xml:space="preserve">  Alt + </w:t>
-      </w:r>
-      <w:proofErr w:type="gramStart"/>
-      <w:r>
-        <w:t>B</w:t>
-      </w:r>
-      <w:r>
-        <w:t xml:space="preserve">  eller</w:t>
-      </w:r>
-      <w:proofErr w:type="gramEnd"/>
-      <w:r>
-        <w:t xml:space="preserve"> Altgr + enter</w:t>
-      </w:r>
-    </w:p>
-    <w:p>
-      <w:pPr>
-        <w:pStyle w:val="Listeafsnit"/>
+        <w:t xml:space="preserve">  Alt + B</w:t>
+      </w:r>
+      <w:r>
+        <w:t xml:space="preserve">  eller Altgr + enter</w:t>
+      </w:r>
+    </w:p>
+    <w:p>
+      <w:pPr>
+        <w:pStyle w:val="ListParagraph"/>
         <w:numPr>
           <w:ilvl w:val="0"/>
           <w:numId w:val="12"/>
@@ -12583,15 +12300,7 @@
         <w:t>dtrykket</w:t>
       </w:r>
       <w:r>
-        <w:t xml:space="preserve"> ikke kan evalueres til et </w:t>
-      </w:r>
-      <w:proofErr w:type="gramStart"/>
-      <w:r>
-        <w:t>tal</w:t>
-      </w:r>
-      <w:proofErr w:type="gramEnd"/>
-      <w:r>
-        <w:t xml:space="preserve"> reduceres udtrykket. (Bemærk dog at der findes mere avancerede metoder til reducering under punktet omskriv i menuen)</w:t>
+        <w:t xml:space="preserve"> ikke kan evalueres til et tal reduceres udtrykket. (Bemærk dog at der findes mere avancerede metoder til reducering under punktet omskriv i menuen)</w:t>
       </w:r>
     </w:p>
     <w:p>
@@ -12731,15 +12440,7 @@
     </w:p>
     <w:p>
       <w:r>
-        <w:t xml:space="preserve">Det der skal </w:t>
-      </w:r>
-      <w:proofErr w:type="gramStart"/>
-      <w:r>
-        <w:t>beregnes</w:t>
-      </w:r>
-      <w:proofErr w:type="gramEnd"/>
-      <w:r>
-        <w:t xml:space="preserve"> skal være i </w:t>
+        <w:t xml:space="preserve">Det der skal beregnes skal være i </w:t>
       </w:r>
       <w:r>
         <w:t>et matematikfelt</w:t>
@@ -12802,15 +12503,7 @@
     </w:p>
     <w:p>
       <w:r>
-        <w:t xml:space="preserve">Resultatet indsættes umiddelbart efter udtrykket med et ligmed tegn imellem. Hvordan det </w:t>
-      </w:r>
-      <w:proofErr w:type="gramStart"/>
-      <w:r>
-        <w:t>skrives</w:t>
-      </w:r>
-      <w:proofErr w:type="gramEnd"/>
-      <w:r>
-        <w:t xml:space="preserve"> afhænger af indstillingerne (Eksakt eller numerisk</w:t>
+        <w:t>Resultatet indsættes umiddelbart efter udtrykket med et ligmed tegn imellem. Hvordan det skrives afhænger af indstillingerne (Eksakt eller numerisk</w:t>
       </w:r>
       <w:r>
         <w:t xml:space="preserve"> mm.</w:t>
@@ -12819,15 +12512,7 @@
         <w:t>).</w:t>
       </w:r>
       <w:r>
-        <w:t xml:space="preserve"> Hvis auto er </w:t>
-      </w:r>
-      <w:proofErr w:type="gramStart"/>
-      <w:r>
-        <w:t>valgt</w:t>
-      </w:r>
-      <w:proofErr w:type="gramEnd"/>
-      <w:r>
-        <w:t xml:space="preserve"> vil der som udgangspunkt returneres to resultater. Et eksakt og et decimaltal, medmindre de er identiske.</w:t>
+        <w:t xml:space="preserve"> Hvis auto er valgt vil der som udgangspunkt returneres to resultater. Et eksakt og et decimaltal, medmindre de er identiske.</w:t>
       </w:r>
     </w:p>
     <w:p>
@@ -12907,7 +12592,7 @@
     </w:p>
     <w:p>
       <w:pPr>
-        <w:pStyle w:val="Overskrift2"/>
+        <w:pStyle w:val="Heading2"/>
       </w:pPr>
       <w:bookmarkStart w:id="12" w:name="_Toc535778009"/>
       <w:r>
@@ -13159,7 +12844,7 @@
     </w:p>
     <w:p>
       <w:pPr>
-        <w:pStyle w:val="Overskrift2"/>
+        <w:pStyle w:val="Heading2"/>
         <w:rPr>
           <w:rFonts w:eastAsiaTheme="minorEastAsia"/>
         </w:rPr>
@@ -13517,7 +13202,7 @@
     </w:p>
     <w:p>
       <w:pPr>
-        <w:pStyle w:val="Overskrift1"/>
+        <w:pStyle w:val="Heading1"/>
       </w:pPr>
       <w:bookmarkStart w:id="14" w:name="_Toc535778011"/>
       <w:r>
@@ -13629,11 +13314,7 @@
     </w:p>
     <w:p>
       <w:r>
-        <w:t xml:space="preserve">Definition ved at </w:t>
-      </w:r>
-      <w:proofErr w:type="gramStart"/>
-      <w:r>
-        <w:t xml:space="preserve">bruge </w:t>
+        <w:t xml:space="preserve">Definition ved at bruge </w:t>
       </w:r>
       <w:r>
         <w:t xml:space="preserve"> </w:t>
@@ -13644,7 +13325,6 @@
         </w:rPr>
         <w:t>≔</w:t>
       </w:r>
-      <w:proofErr w:type="gramEnd"/>
       <w:r>
         <w:t xml:space="preserve"> eller </w:t>
       </w:r>
@@ -13742,18 +13422,10 @@
         </m:r>
       </m:oMath>
       <w:r>
-        <w:t xml:space="preserve">  er \</w:t>
-      </w:r>
-      <w:proofErr w:type="gramStart"/>
-      <w:r>
-        <w:t xml:space="preserve">defeq  </w:t>
-      </w:r>
-      <w:r>
-        <w:t>(</w:t>
-      </w:r>
-      <w:proofErr w:type="gramEnd"/>
-      <w:r>
-        <w:t>men virker ikke på alle computere ?!)</w:t>
+        <w:t xml:space="preserve">  er \defeq  </w:t>
+      </w:r>
+      <w:r>
+        <w:t>(men virker ikke på alle computere ?!)</w:t>
       </w:r>
     </w:p>
     <w:p>
@@ -13857,18 +13529,10 @@
         <w:t>fx</w:t>
       </w:r>
       <w:r>
-        <w:t xml:space="preserve"> \</w:t>
-      </w:r>
-      <w:proofErr w:type="gramStart"/>
-      <w:r>
-        <w:t xml:space="preserve">rho </w:t>
-      </w:r>
-      <w:r>
-        <w:t>.</w:t>
-      </w:r>
-      <w:proofErr w:type="gramEnd"/>
-      <w:r>
-        <w:t xml:space="preserve"> </w:t>
+        <w:t xml:space="preserve"> \rho </w:t>
+      </w:r>
+      <w:r>
+        <w:t xml:space="preserve">. </w:t>
       </w:r>
       <w:r>
         <w:br/>
@@ -14799,16 +14463,11 @@
       </m:oMathPara>
     </w:p>
     <w:p>
-      <w:proofErr w:type="gramStart"/>
       <w:r>
         <w:t xml:space="preserve">Bemærk </w:t>
       </w:r>
       <w:r>
-        <w:t xml:space="preserve"> at</w:t>
-      </w:r>
-      <w:proofErr w:type="gramEnd"/>
-      <w:r>
-        <w:t xml:space="preserve"> WordMat afgør listeseparator ud fra kontekst, så man kan godt skrive f(x,y) men ikke f(2,3)</w:t>
+        <w:t xml:space="preserve"> at WordMat afgør listeseparator ud fra kontekst, så man kan godt skrive f(x,y) men ikke f(2,3)</w:t>
       </w:r>
       <w:r>
         <w:t xml:space="preserve"> medmindre man laver mellemrum ved kommaet: f(2 , 3)</w:t>
@@ -15338,7 +14997,7 @@
     <w:p/>
     <w:p>
       <w:pPr>
-        <w:pStyle w:val="Overskrift2"/>
+        <w:pStyle w:val="Heading2"/>
       </w:pPr>
       <w:bookmarkStart w:id="19" w:name="_Toc535778012"/>
       <w:r>
@@ -15579,7 +15238,7 @@
     </w:p>
     <w:p>
       <w:pPr>
-        <w:pStyle w:val="Overskrift2"/>
+        <w:pStyle w:val="Heading2"/>
       </w:pPr>
       <w:bookmarkStart w:id="20" w:name="_Toc535778013"/>
       <w:r>
@@ -15827,7 +15486,7 @@
     </w:p>
     <w:p>
       <w:pPr>
-        <w:pStyle w:val="Overskrift1"/>
+        <w:pStyle w:val="Heading1"/>
       </w:pPr>
       <w:bookmarkStart w:id="21" w:name="_Toc535778014"/>
       <w:r>
@@ -16156,7 +15815,7 @@
     </w:p>
     <w:tbl>
       <w:tblPr>
-        <w:tblStyle w:val="Tabel-Gitter"/>
+        <w:tblStyle w:val="TableGrid"/>
         <w:tblW w:w="0" w:type="auto"/>
         <w:tblLook w:val="04A0" w:firstRow="1" w:lastRow="0" w:firstColumn="1" w:lastColumn="0" w:noHBand="0" w:noVBand="1"/>
       </w:tblPr>
@@ -16483,15 +16142,7 @@
     </w:p>
     <w:p>
       <w:r>
-        <w:t xml:space="preserve">Så defineres listen ved </w:t>
-      </w:r>
-      <w:proofErr w:type="gramStart"/>
-      <w:r>
-        <w:t>skrive</w:t>
-      </w:r>
-      <w:proofErr w:type="gramEnd"/>
-      <w:r>
-        <w:t xml:space="preserve"> L</w:t>
+        <w:t>Så defineres listen ved skrive L</w:t>
       </w:r>
       <w:r>
         <w:rPr>
@@ -16695,21 +16346,13 @@
     </w:p>
     <w:p>
       <w:r>
-        <w:t xml:space="preserve">Så markeres listen og i menuen </w:t>
-      </w:r>
-      <w:proofErr w:type="gramStart"/>
-      <w:r>
-        <w:t>findes</w:t>
+        <w:t>Så markeres listen og i menuen findes</w:t>
       </w:r>
       <w:r>
         <w:t xml:space="preserve"> </w:t>
       </w:r>
       <w:r>
-        <w:t xml:space="preserve"> ’</w:t>
-      </w:r>
-      <w:proofErr w:type="gramEnd"/>
-      <w:r>
-        <w:t>Diverse / Tabel / List</w:t>
+        <w:t xml:space="preserve"> ’Diverse / Tabel / List</w:t>
       </w:r>
       <w:r>
         <w:t>e</w:t>
@@ -16720,7 +16363,7 @@
     </w:p>
     <w:tbl>
       <w:tblPr>
-        <w:tblStyle w:val="Tabel-Gitter"/>
+        <w:tblStyle w:val="TableGrid"/>
         <w:tblW w:w="0" w:type="auto"/>
         <w:tblLook w:val="04A0" w:firstRow="1" w:lastRow="0" w:firstColumn="1" w:lastColumn="0" w:noHBand="0" w:noVBand="1"/>
       </w:tblPr>
@@ -16801,7 +16444,7 @@
     </w:p>
     <w:tbl>
       <w:tblPr>
-        <w:tblStyle w:val="Tabel-Gitter"/>
+        <w:tblStyle w:val="TableGrid"/>
         <w:tblW w:w="0" w:type="auto"/>
         <w:tblLook w:val="04A0" w:firstRow="1" w:lastRow="0" w:firstColumn="1" w:lastColumn="0" w:noHBand="0" w:noVBand="1"/>
       </w:tblPr>
@@ -16991,7 +16634,7 @@
     </w:p>
     <w:p>
       <w:pPr>
-        <w:pStyle w:val="Overskrift1"/>
+        <w:pStyle w:val="Heading1"/>
       </w:pPr>
       <w:bookmarkStart w:id="22" w:name="_Toc535778015"/>
       <w:r>
@@ -17023,18 +16666,10 @@
         <w:t xml:space="preserve">’ eller genvejen: </w:t>
       </w:r>
       <w:r>
-        <w:t>Alt+</w:t>
-      </w:r>
-      <w:proofErr w:type="gramStart"/>
-      <w:r>
-        <w:t>L</w:t>
-      </w:r>
-      <w:r>
-        <w:t xml:space="preserve">  benyttes</w:t>
-      </w:r>
-      <w:proofErr w:type="gramEnd"/>
-      <w:r>
-        <w:t>.</w:t>
+        <w:t>Alt+L</w:t>
+      </w:r>
+      <w:r>
+        <w:t xml:space="preserve">  benyttes.</w:t>
       </w:r>
     </w:p>
     <w:p>
@@ -17085,15 +16720,7 @@
         <w:contextualSpacing/>
       </w:pPr>
       <w:r>
-        <w:t xml:space="preserve">Hvis det ikke lykkes at løse ligningen </w:t>
-      </w:r>
-      <w:proofErr w:type="gramStart"/>
-      <w:r>
-        <w:t>symbolsk</w:t>
-      </w:r>
-      <w:proofErr w:type="gramEnd"/>
-      <w:r>
-        <w:t xml:space="preserve"> bliver man tilbudt at anvende numeriske metoder.</w:t>
+        <w:t>Hvis det ikke lykkes at løse ligningen symbolsk bliver man tilbudt at anvende numeriske metoder.</w:t>
       </w:r>
     </w:p>
     <w:p>
@@ -17393,21 +17020,7 @@
         <w:rPr>
           <w:rFonts w:eastAsia="Times New Roman" w:cstheme="minorHAnsi"/>
         </w:rPr>
-        <w:t xml:space="preserve"> for cos(C) i stedet for bare </w:t>
-      </w:r>
-      <w:proofErr w:type="gramStart"/>
-      <w:r>
-        <w:rPr>
-          <w:rFonts w:eastAsia="Times New Roman" w:cstheme="minorHAnsi"/>
-        </w:rPr>
-        <w:t>C(</w:t>
-      </w:r>
-      <w:proofErr w:type="gramEnd"/>
-      <w:r>
-        <w:rPr>
-          <w:rFonts w:eastAsia="Times New Roman" w:cstheme="minorHAnsi"/>
-        </w:rPr>
-        <w:t>kræver dog vinkel sat til radianer). Eller løs kapitalfremskrivningsformlen for 1+r.</w:t>
+        <w:t xml:space="preserve"> for cos(C) i stedet for bare C(kræver dog vinkel sat til radianer). Eller løs kapitalfremskrivningsformlen for 1+r.</w:t>
       </w:r>
     </w:p>
     <w:p>
@@ -17646,64 +17259,42 @@
         <w:rPr>
           <w:rFonts w:eastAsia="Times New Roman" w:cstheme="minorHAnsi"/>
         </w:rPr>
-        <w:t xml:space="preserve">til trigonometriske </w:t>
-      </w:r>
-      <w:proofErr w:type="gramStart"/>
+        <w:t xml:space="preserve">til trigonometriske ligninger skal </w:t>
+      </w:r>
       <w:r>
         <w:rPr>
           <w:rFonts w:eastAsia="Times New Roman" w:cstheme="minorHAnsi"/>
         </w:rPr>
-        <w:t>ligninger</w:t>
-      </w:r>
-      <w:proofErr w:type="gramEnd"/>
+        <w:t xml:space="preserve">man </w:t>
+      </w:r>
       <w:r>
         <w:rPr>
           <w:rFonts w:eastAsia="Times New Roman" w:cstheme="minorHAnsi"/>
         </w:rPr>
-        <w:t xml:space="preserve"> skal </w:t>
+        <w:t>først gå i indstillinger</w:t>
       </w:r>
       <w:r>
         <w:rPr>
           <w:rFonts w:eastAsia="Times New Roman" w:cstheme="minorHAnsi"/>
         </w:rPr>
-        <w:t xml:space="preserve">man </w:t>
+        <w:t xml:space="preserve"> / avancerede</w:t>
       </w:r>
       <w:r>
         <w:rPr>
           <w:rFonts w:eastAsia="Times New Roman" w:cstheme="minorHAnsi"/>
         </w:rPr>
-        <w:t>først gå i indstillinger</w:t>
+        <w:t xml:space="preserve"> / </w:t>
       </w:r>
       <w:r>
         <w:rPr>
           <w:rFonts w:eastAsia="Times New Roman" w:cstheme="minorHAnsi"/>
         </w:rPr>
-        <w:t xml:space="preserve"> / avancerede</w:t>
-      </w:r>
-      <w:r>
-        <w:rPr>
-          <w:rFonts w:eastAsia="Times New Roman" w:cstheme="minorHAnsi"/>
-        </w:rPr>
-        <w:t xml:space="preserve"> / </w:t>
-      </w:r>
-      <w:r>
-        <w:rPr>
-          <w:rFonts w:eastAsia="Times New Roman" w:cstheme="minorHAnsi"/>
-        </w:rPr>
         <w:t>Trigonometriske ligninger og sæt til ”alle løsninger”.</w:t>
       </w:r>
     </w:p>
     <w:p>
       <w:r>
-        <w:t xml:space="preserve">Hvis der indgår flere variable i </w:t>
-      </w:r>
-      <w:proofErr w:type="gramStart"/>
-      <w:r>
-        <w:t>ligningen</w:t>
-      </w:r>
-      <w:proofErr w:type="gramEnd"/>
-      <w:r>
-        <w:t xml:space="preserve"> kan man sætte variable</w:t>
+        <w:t>Hvis der indgår flere variable i ligningen kan man sætte variable</w:t>
       </w:r>
       <w:r>
         <w:t>ne til en værdi i feltet der fremkommer når man skal vælge variabel</w:t>
@@ -17728,7 +17319,7 @@
     </w:p>
     <w:p>
       <w:pPr>
-        <w:pStyle w:val="Overskrift2"/>
+        <w:pStyle w:val="Heading2"/>
       </w:pPr>
       <w:bookmarkStart w:id="23" w:name="_Toc535778016"/>
       <w:r>
@@ -18022,15 +17613,7 @@
     </w:p>
     <w:p>
       <w:r>
-        <w:t xml:space="preserve">Når man har zoomet ind på en </w:t>
-      </w:r>
-      <w:proofErr w:type="gramStart"/>
-      <w:r>
-        <w:t>løsning</w:t>
-      </w:r>
-      <w:proofErr w:type="gramEnd"/>
-      <w:r>
-        <w:t xml:space="preserve"> kan man vælge mellem to forskellige numeriske metoder</w:t>
+        <w:t>Når man har zoomet ind på en løsning kan man vælge mellem to forskellige numeriske metoder</w:t>
       </w:r>
       <w:r>
         <w:t xml:space="preserve"> der hver har deres fordele.</w:t>
@@ -18124,7 +17707,7 @@
     </w:p>
     <w:p>
       <w:pPr>
-        <w:pStyle w:val="Listeafsnit"/>
+        <w:pStyle w:val="ListParagraph"/>
         <w:numPr>
           <w:ilvl w:val="0"/>
           <w:numId w:val="10"/>
@@ -18136,47 +17719,31 @@
     </w:p>
     <w:p>
       <w:pPr>
-        <w:pStyle w:val="Listeafsnit"/>
+        <w:pStyle w:val="ListParagraph"/>
         <w:numPr>
           <w:ilvl w:val="0"/>
           <w:numId w:val="10"/>
         </w:numPr>
       </w:pPr>
       <w:r>
-        <w:t xml:space="preserve">Selvom der er en </w:t>
-      </w:r>
-      <w:proofErr w:type="gramStart"/>
-      <w:r>
-        <w:t>løsning</w:t>
-      </w:r>
-      <w:proofErr w:type="gramEnd"/>
-      <w:r>
-        <w:t xml:space="preserve"> er der ingen garanti for at den findes, specielt hvis startgættet er langt fra.</w:t>
-      </w:r>
-    </w:p>
-    <w:p>
-      <w:pPr>
-        <w:pStyle w:val="Listeafsnit"/>
+        <w:t>Selvom der er en løsning er der ingen garanti for at den findes, specielt hvis startgættet er langt fra.</w:t>
+      </w:r>
+    </w:p>
+    <w:p>
+      <w:pPr>
+        <w:pStyle w:val="ListParagraph"/>
         <w:numPr>
           <w:ilvl w:val="0"/>
           <w:numId w:val="10"/>
         </w:numPr>
       </w:pPr>
       <w:r>
-        <w:t xml:space="preserve">Der findes kun 1 løsning, selvom der er flere. Hvilken løsning der </w:t>
-      </w:r>
-      <w:proofErr w:type="gramStart"/>
-      <w:r>
-        <w:t>findes</w:t>
-      </w:r>
-      <w:proofErr w:type="gramEnd"/>
-      <w:r>
-        <w:t xml:space="preserve"> afhænger af startgættet.</w:t>
-      </w:r>
-    </w:p>
-    <w:p>
-      <w:pPr>
-        <w:pStyle w:val="Listeafsnit"/>
+        <w:t>Der findes kun 1 løsning, selvom der er flere. Hvilken løsning der findes afhænger af startgættet.</w:t>
+      </w:r>
+    </w:p>
+    <w:p>
+      <w:pPr>
+        <w:pStyle w:val="ListParagraph"/>
         <w:numPr>
           <w:ilvl w:val="0"/>
           <w:numId w:val="10"/>
@@ -18199,7 +17766,7 @@
     </w:p>
     <w:p>
       <w:pPr>
-        <w:pStyle w:val="Overskrift2"/>
+        <w:pStyle w:val="Heading2"/>
       </w:pPr>
       <w:bookmarkStart w:id="24" w:name="_Toc535778017"/>
       <w:r>
@@ -18224,15 +17791,7 @@
         <w:t>så st</w:t>
       </w:r>
       <w:r>
-        <w:t xml:space="preserve">ærk som når man løser ligninger, så hvis det ikke </w:t>
-      </w:r>
-      <w:proofErr w:type="gramStart"/>
-      <w:r>
-        <w:t>lykkes</w:t>
-      </w:r>
-      <w:proofErr w:type="gramEnd"/>
-      <w:r>
-        <w:t xml:space="preserve"> kan man forsøge med en ligning eller ligning med numeriske/grafiske metoder.</w:t>
+        <w:t>ærk som når man løser ligninger, så hvis det ikke lykkes kan man forsøge med en ligning eller ligning med numeriske/grafiske metoder.</w:t>
       </w:r>
       <w:r>
         <w:t xml:space="preserve"> </w:t>
@@ -18567,16 +18126,16 @@
             <v:path o:extrusionok="f" gradientshapeok="t" o:connecttype="rect"/>
             <o:lock v:ext="edit" aspectratio="t"/>
           </v:shapetype>
-          <v:shape id="_x0000_i1025" type="#_x0000_t75" style="width:234.65pt;height:179.7pt" o:ole="">
+          <v:shape id="_x0000_i1025" type="#_x0000_t75" style="width:234.75pt;height:180pt" o:ole="">
             <v:imagedata r:id="rId20" o:title=""/>
           </v:shape>
-          <o:OLEObject Type="Embed" ProgID="GraphFile" ShapeID="_x0000_i1025" DrawAspect="Content" ObjectID="_1639664912" r:id="rId21"/>
+          <o:OLEObject Type="Embed" ProgID="GraphFile" ShapeID="_x0000_i1025" DrawAspect="Content" ObjectID="_1711259459" r:id="rId21"/>
         </w:object>
       </w:r>
     </w:p>
     <w:p>
       <w:pPr>
-        <w:pStyle w:val="Overskrift2"/>
+        <w:pStyle w:val="Heading2"/>
       </w:pPr>
       <w:bookmarkStart w:id="25" w:name="_Toc535778018"/>
       <w:r>
@@ -18606,13 +18165,8 @@
         <w:t xml:space="preserve"> </w:t>
       </w:r>
       <w:r>
-        <w:t>(indtastes \</w:t>
-      </w:r>
-      <w:proofErr w:type="gramStart"/>
-      <w:r>
-        <w:t>wedge )</w:t>
-      </w:r>
-      <w:proofErr w:type="gramEnd"/>
+        <w:t>(indtastes \wedge )</w:t>
+      </w:r>
     </w:p>
     <w:p>
       <m:oMathPara>
@@ -18887,25 +18441,7 @@
           <w:color w:val="808080"/>
           <w:sz w:val="16"/>
         </w:rPr>
-        <w:t xml:space="preserve">Ligningssystemet løses for </w:t>
-      </w:r>
-      <w:proofErr w:type="gramStart"/>
-      <w:r>
-        <w:rPr>
-          <w:i/>
-          <w:color w:val="808080"/>
-          <w:sz w:val="16"/>
-        </w:rPr>
-        <w:t>b,a</w:t>
-      </w:r>
-      <w:proofErr w:type="gramEnd"/>
-      <w:r>
-        <w:rPr>
-          <w:i/>
-          <w:color w:val="808080"/>
-          <w:sz w:val="16"/>
-        </w:rPr>
-        <w:t xml:space="preserve"> vha. CAS-værktøjet WordMat's 'Løs Ligninger funktion', </w:t>
+        <w:t xml:space="preserve">Ligningssystemet løses for b,a vha. CAS-værktøjet WordMat's 'Løs Ligninger funktion', </w:t>
       </w:r>
     </w:p>
     <w:p>
@@ -19534,25 +19070,7 @@
           <w:color w:val="808080"/>
           <w:sz w:val="16"/>
         </w:rPr>
-        <w:t xml:space="preserve">Ligningssystemet løses for </w:t>
-      </w:r>
-      <w:proofErr w:type="gramStart"/>
-      <w:r>
-        <w:rPr>
-          <w:i/>
-          <w:color w:val="808080"/>
-          <w:sz w:val="16"/>
-        </w:rPr>
-        <w:t>x,y</w:t>
-      </w:r>
-      <w:proofErr w:type="gramEnd"/>
-      <w:r>
-        <w:rPr>
-          <w:i/>
-          <w:color w:val="808080"/>
-          <w:sz w:val="16"/>
-        </w:rPr>
-        <w:t xml:space="preserve"> vha. CAS-værktøjet WordMat's 'Løs Ligninger funktion', </w:t>
+        <w:t xml:space="preserve">Ligningssystemet løses for x,y vha. CAS-værktøjet WordMat's 'Løs Ligninger funktion', </w:t>
       </w:r>
     </w:p>
     <w:p>
@@ -19852,7 +19370,7 @@
     </w:p>
     <w:p>
       <w:pPr>
-        <w:pStyle w:val="Overskrift2"/>
+        <w:pStyle w:val="Heading2"/>
       </w:pPr>
       <w:bookmarkStart w:id="26" w:name="_Toc535778019"/>
       <w:r>
@@ -20046,7 +19564,7 @@
     <w:p/>
     <w:tbl>
       <w:tblPr>
-        <w:tblStyle w:val="Tabel-Gitter"/>
+        <w:tblStyle w:val="TableGrid"/>
         <w:tblW w:w="0" w:type="auto"/>
         <w:tblBorders>
           <w:top w:val="none" w:sz="0" w:space="0" w:color="auto"/>
@@ -20256,15 +19774,7 @@
     </w:p>
     <w:p>
       <w:r>
-        <w:t xml:space="preserve">Hvis man angiver en </w:t>
-      </w:r>
-      <w:proofErr w:type="gramStart"/>
-      <w:r>
-        <w:t>startbetingelse</w:t>
-      </w:r>
-      <w:proofErr w:type="gramEnd"/>
-      <w:r>
-        <w:t xml:space="preserve"> vil denne også blive angivet i kommentaren.</w:t>
+        <w:t>Hvis man angiver en startbetingelse vil denne også blive angivet i kommentaren.</w:t>
       </w:r>
     </w:p>
     <w:p>
@@ -20338,7 +19848,7 @@
     </w:p>
     <w:tbl>
       <w:tblPr>
-        <w:tblStyle w:val="Tabel-Gitter"/>
+        <w:tblStyle w:val="TableGrid"/>
         <w:tblpPr w:leftFromText="141" w:rightFromText="141" w:vertAnchor="text" w:horzAnchor="margin" w:tblpY="-65"/>
         <w:tblW w:w="0" w:type="auto"/>
         <w:tblBorders>
@@ -20459,21 +19969,7 @@
               <w:rPr>
                 <w:rFonts w:eastAsiaTheme="majorEastAsia"/>
               </w:rPr>
-              <w:t xml:space="preserve">Hvis ingen </w:t>
-            </w:r>
-            <w:proofErr w:type="gramStart"/>
-            <w:r>
-              <w:rPr>
-                <w:rFonts w:eastAsiaTheme="majorEastAsia"/>
-              </w:rPr>
-              <w:t>indtastes</w:t>
-            </w:r>
-            <w:proofErr w:type="gramEnd"/>
-            <w:r>
-              <w:rPr>
-                <w:rFonts w:eastAsiaTheme="majorEastAsia"/>
-              </w:rPr>
-              <w:t xml:space="preserve"> får man den generelle løsning med konstanterne c</w:t>
+              <w:t>Hvis ingen indtastes får man den generelle løsning med konstanterne c</w:t>
             </w:r>
             <w:r>
               <w:rPr>
@@ -20601,23 +20097,7 @@
           <w:rFonts w:ascii="Cambria Math" w:eastAsiaTheme="majorEastAsia" w:hAnsi="Cambria Math"/>
           <w:color w:val="00B050"/>
         </w:rPr>
-        <w:t xml:space="preserve">Differentialligningen løses vha. CAS-værktøjet WordMat's 'Løs differentialligning' funktion med randbetingelserne </w:t>
-      </w:r>
-      <w:proofErr w:type="gramStart"/>
-      <w:r>
-        <w:rPr>
-          <w:rFonts w:ascii="Cambria Math" w:eastAsiaTheme="majorEastAsia" w:hAnsi="Cambria Math"/>
-          <w:color w:val="00B050"/>
-        </w:rPr>
-        <w:t>y(</w:t>
-      </w:r>
-      <w:proofErr w:type="gramEnd"/>
-      <w:r>
-        <w:rPr>
-          <w:rFonts w:ascii="Cambria Math" w:eastAsiaTheme="majorEastAsia" w:hAnsi="Cambria Math"/>
-          <w:color w:val="00B050"/>
-        </w:rPr>
-        <w:t>0)=1 og y(1)=2</w:t>
+        <w:t>Differentialligningen løses vha. CAS-værktøjet WordMat's 'Løs differentialligning' funktion med randbetingelserne y(0)=1 og y(1)=2</w:t>
       </w:r>
     </w:p>
     <w:p>
@@ -21177,25 +20657,7 @@
           <w:color w:val="808080"/>
           <w:sz w:val="16"/>
         </w:rPr>
-        <w:t xml:space="preserve">Differentialligningen løses vha. CAS-værktøjet WordMat's 'Løs differentialligning' funktion med startbetingelsen </w:t>
-      </w:r>
-      <w:proofErr w:type="gramStart"/>
-      <w:r>
-        <w:rPr>
-          <w:i/>
-          <w:color w:val="808080"/>
-          <w:sz w:val="16"/>
-        </w:rPr>
-        <w:t>N(</w:t>
-      </w:r>
-      <w:proofErr w:type="gramEnd"/>
-      <w:r>
-        <w:rPr>
-          <w:i/>
-          <w:color w:val="808080"/>
-          <w:sz w:val="16"/>
-        </w:rPr>
-        <w:t>0)=100</w:t>
+        <w:t>Differentialligningen løses vha. CAS-værktøjet WordMat's 'Løs differentialligning' funktion med startbetingelsen N(0)=100</w:t>
       </w:r>
     </w:p>
     <w:p>
@@ -21401,7 +20863,7 @@
     </w:p>
     <w:p>
       <w:pPr>
-        <w:pStyle w:val="Overskrift2"/>
+        <w:pStyle w:val="Heading2"/>
         <w:rPr>
           <w:rFonts w:eastAsiaTheme="minorEastAsia"/>
         </w:rPr>
@@ -21679,15 +21141,7 @@
     </w:p>
     <w:p>
       <w:r>
-        <w:t>Markeres, ’løs koblede differentialligning(er) numerisk’ aktiveres og dernæst sættes konstanterne som følger: c=0,</w:t>
-      </w:r>
-      <w:proofErr w:type="gramStart"/>
-      <w:r>
-        <w:t>3  N</w:t>
-      </w:r>
-      <w:proofErr w:type="gramEnd"/>
-      <w:r>
-        <w:t>=101  p=0,15.  Startværdierne sættes som på følgende figur og der trykkes ’Opdater’. (Beregningen kan tage tid. Specielt afhængig af skridtstørrelsen)</w:t>
+        <w:t>Markeres, ’løs koblede differentialligning(er) numerisk’ aktiveres og dernæst sættes konstanterne som følger: c=0,3  N=101  p=0,15.  Startværdierne sættes som på følgende figur og der trykkes ’Opdater’. (Beregningen kan tage tid. Specielt afhængig af skridtstørrelsen)</w:t>
       </w:r>
     </w:p>
     <w:p>
@@ -21792,7 +21246,7 @@
     <w:p/>
     <w:p>
       <w:pPr>
-        <w:pStyle w:val="Overskrift3"/>
+        <w:pStyle w:val="Heading3"/>
       </w:pPr>
       <w:bookmarkStart w:id="28" w:name="_Toc535778021"/>
       <w:r>
@@ -21831,10 +21285,10 @@
     <w:p>
       <w:r>
         <w:object w:dxaOrig="11113" w:dyaOrig="5483" w14:anchorId="7BDF5224">
-          <v:shape id="_x0000_i1026" type="#_x0000_t75" style="width:515.55pt;height:251.7pt" o:ole="">
+          <v:shape id="_x0000_i1026" type="#_x0000_t75" style="width:516pt;height:252pt" o:ole="">
             <v:imagedata r:id="rId26" o:title=""/>
           </v:shape>
-          <o:OLEObject Type="Embed" ProgID="Excel.Sheet.12" ShapeID="_x0000_i1026" DrawAspect="Content" ObjectID="_1639664913" r:id="rId27"/>
+          <o:OLEObject Type="Embed" ProgID="Excel.Sheet.12" ShapeID="_x0000_i1026" DrawAspect="Content" ObjectID="_1711259460" r:id="rId27"/>
         </w:object>
       </w:r>
     </w:p>
@@ -21860,15 +21314,7 @@
     </w:p>
     <w:p>
       <w:r>
-        <w:t>Der indsættes et passende antal værdier for den uafhængige variabel. (</w:t>
-      </w:r>
-      <w:proofErr w:type="gramStart"/>
-      <w:r>
-        <w:t>her  fra</w:t>
-      </w:r>
-      <w:proofErr w:type="gramEnd"/>
-      <w:r>
-        <w:t xml:space="preserve"> 0 til 100) </w:t>
+        <w:t xml:space="preserve">Der indsættes et passende antal værdier for den uafhængige variabel. (her  fra 0 til 100) </w:t>
       </w:r>
     </w:p>
     <w:p>
@@ -21879,15 +21325,7 @@
     </w:p>
     <w:p>
       <w:r>
-        <w:t xml:space="preserve">De afledte beregnes vha. </w:t>
-      </w:r>
-      <w:proofErr w:type="gramStart"/>
-      <w:r>
-        <w:t>differentialligningerne ,</w:t>
-      </w:r>
-      <w:proofErr w:type="gramEnd"/>
-      <w:r>
-        <w:t xml:space="preserve"> startværdierne og evt. konstanter.</w:t>
+        <w:t>De afledte beregnes vha. differentialligningerne , startværdierne og evt. konstanter.</w:t>
       </w:r>
     </w:p>
     <w:p>
@@ -21999,7 +21437,7 @@
     </w:p>
     <w:p>
       <w:pPr>
-        <w:pStyle w:val="Overskrift1"/>
+        <w:pStyle w:val="Heading1"/>
       </w:pPr>
       <w:bookmarkStart w:id="29" w:name="_Toc535778022"/>
       <w:r>
@@ -22025,13 +21463,8 @@
         <w:t xml:space="preserve">man </w:t>
       </w:r>
       <w:r>
-        <w:t xml:space="preserve">vælger at </w:t>
-      </w:r>
-      <w:proofErr w:type="gramStart"/>
-      <w:r>
-        <w:t>anvende</w:t>
-      </w:r>
-      <w:proofErr w:type="gramEnd"/>
+        <w:t>vælger at anvende</w:t>
+      </w:r>
       <w:r>
         <w:t xml:space="preserve"> vil nok afhænge af det niveau der undervises på.</w:t>
       </w:r>
@@ -22247,7 +21680,7 @@
     </w:p>
     <w:p>
       <w:pPr>
-        <w:pStyle w:val="Listeafsnit"/>
+        <w:pStyle w:val="ListParagraph"/>
         <w:numPr>
           <w:ilvl w:val="0"/>
           <w:numId w:val="12"/>
@@ -22267,7 +21700,7 @@
     </w:p>
     <w:p>
       <w:pPr>
-        <w:pStyle w:val="Listeafsnit"/>
+        <w:pStyle w:val="ListParagraph"/>
         <w:numPr>
           <w:ilvl w:val="0"/>
           <w:numId w:val="12"/>
@@ -22287,7 +21720,7 @@
     </w:p>
     <w:p>
       <w:pPr>
-        <w:pStyle w:val="Listeafsnit"/>
+        <w:pStyle w:val="ListParagraph"/>
         <w:numPr>
           <w:ilvl w:val="0"/>
           <w:numId w:val="12"/>
@@ -22307,7 +21740,7 @@
     </w:p>
     <w:p>
       <w:pPr>
-        <w:pStyle w:val="Listeafsnit"/>
+        <w:pStyle w:val="ListParagraph"/>
         <w:numPr>
           <w:ilvl w:val="0"/>
           <w:numId w:val="12"/>
@@ -22335,7 +21768,7 @@
     </w:p>
     <w:p>
       <w:pPr>
-        <w:pStyle w:val="Listeafsnit"/>
+        <w:pStyle w:val="ListParagraph"/>
         <w:numPr>
           <w:ilvl w:val="0"/>
           <w:numId w:val="12"/>
@@ -22355,7 +21788,7 @@
     </w:p>
     <w:p>
       <w:pPr>
-        <w:pStyle w:val="Listeafsnit"/>
+        <w:pStyle w:val="ListParagraph"/>
         <w:numPr>
           <w:ilvl w:val="0"/>
           <w:numId w:val="12"/>
@@ -22408,24 +21841,16 @@
         <w:contextualSpacing/>
       </w:pPr>
       <w:r>
-        <w:t xml:space="preserve">Bemærk: Hvis man dobbeltklikker på grafen i </w:t>
-      </w:r>
-      <w:proofErr w:type="gramStart"/>
-      <w:r>
-        <w:t>dokumentet</w:t>
-      </w:r>
-      <w:proofErr w:type="gramEnd"/>
-      <w:r>
-        <w:t xml:space="preserve"> åbnes Graph igen og man kan redigere videre. </w:t>
+        <w:t xml:space="preserve">Bemærk: Hvis man dobbeltklikker på grafen i dokumentet åbnes Graph igen og man kan redigere videre. </w:t>
       </w:r>
     </w:p>
     <w:p>
       <w:r>
         <w:object w:dxaOrig="6990" w:dyaOrig="5325" w14:anchorId="7BDF5227">
-          <v:shape id="_x0000_i1027" type="#_x0000_t75" style="width:234.65pt;height:179.7pt" o:ole="">
+          <v:shape id="_x0000_i1027" type="#_x0000_t75" style="width:234.75pt;height:180pt" o:ole="">
             <v:imagedata r:id="rId29" o:title=""/>
           </v:shape>
-          <o:OLEObject Type="Embed" ProgID="GraphFile" ShapeID="_x0000_i1027" DrawAspect="Content" ObjectID="_1639664914" r:id="rId30"/>
+          <o:OLEObject Type="Embed" ProgID="GraphFile" ShapeID="_x0000_i1027" DrawAspect="Content" ObjectID="_1711259461" r:id="rId30"/>
         </w:object>
       </w:r>
     </w:p>
@@ -22656,7 +22081,7 @@
     </w:p>
     <w:tbl>
       <w:tblPr>
-        <w:tblStyle w:val="Tabel-Gitter"/>
+        <w:tblStyle w:val="TableGrid"/>
         <w:tblW w:w="0" w:type="auto"/>
         <w:tblBorders>
           <w:top w:val="none" w:sz="0" w:space="0" w:color="auto"/>
@@ -22849,10 +22274,10 @@
       </w:pPr>
       <w:r>
         <w:object w:dxaOrig="9619" w:dyaOrig="4877" w14:anchorId="7BDF522C">
-          <v:shape id="_x0000_i1028" type="#_x0000_t75" style="width:383.8pt;height:198.3pt" o:ole="">
+          <v:shape id="_x0000_i1028" type="#_x0000_t75" style="width:384pt;height:198pt" o:ole="">
             <v:imagedata r:id="rId33" o:title=""/>
           </v:shape>
-          <o:OLEObject Type="Embed" ProgID="Excel.SheetMacroEnabled.12" ShapeID="_x0000_i1028" DrawAspect="Content" ObjectID="_1639664915" r:id="rId34"/>
+          <o:OLEObject Type="Embed" ProgID="Excel.SheetMacroEnabled.12" ShapeID="_x0000_i1028" DrawAspect="Content" ObjectID="_1711259462" r:id="rId34"/>
         </w:object>
       </w:r>
     </w:p>
@@ -22916,15 +22341,7 @@
         <w:t>L</w:t>
       </w:r>
       <w:r>
-        <w:t xml:space="preserve">aver lille indlejret graf direkte i Word, udmærket til at aflæse punkter vha. </w:t>
-      </w:r>
-      <w:proofErr w:type="gramStart"/>
-      <w:r>
-        <w:t>trace funktionen</w:t>
-      </w:r>
-      <w:proofErr w:type="gramEnd"/>
-      <w:r>
-        <w:t>, men akseinddelingerne er ofte meget skæve og kan ikke indstilles manuelt.</w:t>
+        <w:t>aver lille indlejret graf direkte i Word, udmærket til at aflæse punkter vha. trace funktionen, men akseinddelingerne er ofte meget skæve og kan ikke indstilles manuelt.</w:t>
       </w:r>
     </w:p>
     <w:p>
@@ -23004,7 +22421,7 @@
     </w:p>
     <w:p>
       <w:pPr>
-        <w:pStyle w:val="Overskrift2"/>
+        <w:pStyle w:val="Heading2"/>
       </w:pPr>
       <w:bookmarkStart w:id="30" w:name="_Toc535778023"/>
       <w:r>
@@ -23032,15 +22449,7 @@
       </w:r>
       <w:r>
         <w:lastRenderedPageBreak/>
-        <w:t xml:space="preserve">Kvalitetsknappen styrer hvor punktet figuren bygges op ad. Jo højere kvalitet jo længere tid tager det at tegne figuren. Hvis der er </w:t>
-      </w:r>
-      <w:proofErr w:type="gramStart"/>
-      <w:r>
-        <w:t>flere</w:t>
-      </w:r>
-      <w:proofErr w:type="gramEnd"/>
-      <w:r>
-        <w:t xml:space="preserve"> figurerer og en meget høj kvalitet er valgt, kan det tage &gt;1 minut.</w:t>
+        <w:t>Kvalitetsknappen styrer hvor punktet figuren bygges op ad. Jo højere kvalitet jo længere tid tager det at tegne figuren. Hvis der er flere figurerer og en meget høj kvalitet er valgt, kan det tage &gt;1 minut.</w:t>
       </w:r>
     </w:p>
     <w:p>
@@ -23050,7 +22459,7 @@
     </w:p>
     <w:tbl>
       <w:tblPr>
-        <w:tblStyle w:val="Tabel-Gitter"/>
+        <w:tblStyle w:val="TableGrid"/>
         <w:tblW w:w="0" w:type="auto"/>
         <w:tblLook w:val="04A0" w:firstRow="1" w:lastRow="0" w:firstColumn="1" w:lastColumn="0" w:noHBand="0" w:noVBand="1"/>
       </w:tblPr>
@@ -23903,7 +23312,7 @@
     <w:p/>
     <w:tbl>
       <w:tblPr>
-        <w:tblStyle w:val="Tabel-Gitter"/>
+        <w:tblStyle w:val="TableGrid"/>
         <w:tblW w:w="0" w:type="auto"/>
         <w:tblBorders>
           <w:top w:val="none" w:sz="0" w:space="0" w:color="auto"/>
@@ -23981,26 +23390,13 @@
           </w:p>
           <w:p>
             <w:r>
-              <w:t>Får man denne dialogboks</w:t>
-            </w:r>
-            <w:proofErr w:type="gramStart"/>
-            <w:r>
-              <w:t>.</w:t>
-            </w:r>
-            <w:proofErr w:type="gramEnd"/>
+              <w:t>Får man denne dialogboks.</w:t>
+            </w:r>
           </w:p>
           <w:p/>
           <w:p>
             <w:r>
-              <w:t xml:space="preserve">Hvis cursoren stod i et </w:t>
-            </w:r>
-            <w:proofErr w:type="gramStart"/>
-            <w:r>
-              <w:t>udtryk</w:t>
-            </w:r>
-            <w:proofErr w:type="gramEnd"/>
-            <w:r>
-              <w:t xml:space="preserve"> bliver dette indsat.</w:t>
+              <w:t>Hvis cursoren stod i et udtryk bliver dette indsat.</w:t>
             </w:r>
           </w:p>
           <w:p>
@@ -24339,7 +23735,7 @@
     </w:p>
     <w:p>
       <w:pPr>
-        <w:pStyle w:val="Overskrift2"/>
+        <w:pStyle w:val="Heading2"/>
         <w:rPr>
           <w:rFonts w:eastAsiaTheme="minorEastAsia"/>
         </w:rPr>
@@ -24403,7 +23799,7 @@
     </w:p>
     <w:tbl>
       <w:tblPr>
-        <w:tblStyle w:val="Tabel-Gitter"/>
+        <w:tblStyle w:val="TableGrid"/>
         <w:tblW w:w="0" w:type="auto"/>
         <w:tblLook w:val="04A0" w:firstRow="1" w:lastRow="0" w:firstColumn="1" w:lastColumn="0" w:noHBand="0" w:noVBand="1"/>
       </w:tblPr>
@@ -24553,7 +23949,7 @@
     </w:p>
     <w:p>
       <w:pPr>
-        <w:pStyle w:val="Overskrift2"/>
+        <w:pStyle w:val="Heading2"/>
         <w:rPr>
           <w:rFonts w:eastAsiaTheme="minorEastAsia"/>
         </w:rPr>
@@ -24595,34 +23991,10 @@
     </w:p>
     <w:p>
       <w:r>
-        <w:t xml:space="preserve">Når man er færdig med at redigere et indlejret </w:t>
-      </w:r>
-      <w:proofErr w:type="gramStart"/>
-      <w:r>
-        <w:t>ark</w:t>
-      </w:r>
-      <w:proofErr w:type="gramEnd"/>
-      <w:r>
-        <w:t xml:space="preserve"> trykkes bare udenfor arket og det gemmes i Word-dokumentet. Hvis man senere vil redigere i arket igen, dobbeltklikkes bare på arket. Alternativt kan man højreklikke på det og vælge ’Regneark med aktiverede makroer’ / ’åbn’. Så vil arket blive åbnet i Excel. Når det </w:t>
-      </w:r>
-      <w:proofErr w:type="gramStart"/>
-      <w:r>
-        <w:t>lukkes</w:t>
-      </w:r>
-      <w:proofErr w:type="gramEnd"/>
-      <w:r>
-        <w:t xml:space="preserve"> vil ændringerne blive gemt i Word. Det kan være rarere at redigere Excel-dokumentet i Excel i stedet for indlejret, da det bliver lidt hurtigere.</w:t>
-      </w:r>
-      <w:r>
-        <w:t xml:space="preserve"> Man skal så være opmærksom på at den vinduesstørrelse der sættes i </w:t>
-      </w:r>
-      <w:proofErr w:type="gramStart"/>
-      <w:r>
-        <w:t>Excel</w:t>
-      </w:r>
-      <w:proofErr w:type="gramEnd"/>
-      <w:r>
-        <w:t xml:space="preserve"> angiver hvor meget det indlejrede ark kommer til at fylde i Word.</w:t>
+        <w:t>Når man er færdig med at redigere et indlejret ark trykkes bare udenfor arket og det gemmes i Word-dokumentet. Hvis man senere vil redigere i arket igen, dobbeltklikkes bare på arket. Alternativt kan man højreklikke på det og vælge ’Regneark med aktiverede makroer’ / ’åbn’. Så vil arket blive åbnet i Excel. Når det lukkes vil ændringerne blive gemt i Word. Det kan være rarere at redigere Excel-dokumentet i Excel i stedet for indlejret, da det bliver lidt hurtigere.</w:t>
+      </w:r>
+      <w:r>
+        <w:t xml:space="preserve"> Man skal så være opmærksom på at den vinduesstørrelse der sættes i Excel angiver hvor meget det indlejrede ark kommer til at fylde i Word.</w:t>
       </w:r>
     </w:p>
     <w:p>
@@ -24640,28 +24012,12 @@
         <w:t>Vær</w:t>
       </w:r>
       <w:r>
-        <w:t xml:space="preserve"> også opmærksom på at der er forskel på at ændre størrelsen på det indlejrede Excelark når det er åbent eller lukket. Når det er lukket Zoomes kun ind/ud. Når det er </w:t>
-      </w:r>
-      <w:proofErr w:type="gramStart"/>
-      <w:r>
-        <w:t>åbnet</w:t>
-      </w:r>
-      <w:proofErr w:type="gramEnd"/>
-      <w:r>
-        <w:t xml:space="preserve"> kan man ændre hvor meget af regnearket man kan se.</w:t>
-      </w:r>
-    </w:p>
-    <w:p>
-      <w:r>
-        <w:t xml:space="preserve">Der er ét regneark der kan genenere de fleste diagrammer. Det åbnes ved at trykke på </w:t>
-      </w:r>
-      <w:proofErr w:type="gramStart"/>
-      <w:r>
-        <w:t>statistik knappen</w:t>
-      </w:r>
-      <w:proofErr w:type="gramEnd"/>
-      <w:r>
-        <w:t xml:space="preserve"> under graftegning. I dette regneark er der en række faner nederst</w:t>
+        <w:t xml:space="preserve"> også opmærksom på at der er forskel på at ændre størrelsen på det indlejrede Excelark når det er åbent eller lukket. Når det er lukket Zoomes kun ind/ud. Når det er åbnet kan man ændre hvor meget af regnearket man kan se.</w:t>
+      </w:r>
+    </w:p>
+    <w:p>
+      <w:r>
+        <w:t>Der er ét regneark der kan genenere de fleste diagrammer. Det åbnes ved at trykke på statistik knappen under graftegning. I dette regneark er der en række faner nederst</w:t>
       </w:r>
       <w:r>
         <w:t xml:space="preserve"> der kan vælges.</w:t>
@@ -24737,15 +24093,7 @@
         <w:br/>
       </w:r>
       <w:r>
-        <w:t xml:space="preserve">Man indtaster observationer og hyppigheder så beregnes frekvens og kumuleret frekvens automatisk. Dertil beregnes følgende statistiske deskriptorer: </w:t>
-      </w:r>
-      <w:proofErr w:type="gramStart"/>
-      <w:r>
-        <w:t>Kvartilsæt(</w:t>
-      </w:r>
-      <w:proofErr w:type="gramEnd"/>
-      <w:r>
-        <w:t>Median samt nedre og øvre kvartil), middelværdi og spredning.</w:t>
+        <w:t>Man indtaster observationer og hyppigheder så beregnes frekvens og kumuleret frekvens automatisk. Dertil beregnes følgende statistiske deskriptorer: Kvartilsæt(Median samt nedre og øvre kvartil), middelværdi og spredning.</w:t>
       </w:r>
       <w:r>
         <w:t xml:space="preserve"> Man kan også få</w:t>
@@ -24776,23 +24124,7 @@
     </w:p>
     <w:p>
       <w:r>
-        <w:t xml:space="preserve">Hvis der er data man ikke vil </w:t>
-      </w:r>
-      <w:proofErr w:type="gramStart"/>
-      <w:r>
-        <w:t>have</w:t>
-      </w:r>
-      <w:proofErr w:type="gramEnd"/>
-      <w:r>
-        <w:t xml:space="preserve"> vist kan man skjule kolonnerne ved at ændre kolonnebredden. Diagrammer man ikke vil </w:t>
-      </w:r>
-      <w:proofErr w:type="gramStart"/>
-      <w:r>
-        <w:t>have</w:t>
-      </w:r>
-      <w:proofErr w:type="gramEnd"/>
-      <w:r>
-        <w:t xml:space="preserve"> vist kan man slette.</w:t>
+        <w:t>Hvis der er data man ikke vil have vist kan man skjule kolonnerne ved at ændre kolonnebredden. Diagrammer man ikke vil have vist kan man slette.</w:t>
       </w:r>
       <w:r>
         <w:t xml:space="preserve"> Diagrammerne kan flyttes og størrelsen ændres efter behag.</w:t>
@@ -24827,10 +24159,10 @@
     <w:p>
       <w:r>
         <w:object w:dxaOrig="10331" w:dyaOrig="6166" w14:anchorId="7BDF523B">
-          <v:shape id="_x0000_i1029" type="#_x0000_t75" style="width:388.95pt;height:233.7pt" o:ole="">
+          <v:shape id="_x0000_i1029" type="#_x0000_t75" style="width:389.25pt;height:234pt" o:ole="">
             <v:imagedata r:id="rId42" o:title=""/>
           </v:shape>
-          <o:OLEObject Type="Embed" ProgID="Excel.SheetMacroEnabled.12" ShapeID="_x0000_i1029" DrawAspect="Content" ObjectID="_1639664916" r:id="rId43"/>
+          <o:OLEObject Type="Embed" ProgID="Excel.SheetMacroEnabled.12" ShapeID="_x0000_i1029" DrawAspect="Content" ObjectID="_1711259463" r:id="rId43"/>
         </w:object>
       </w:r>
     </w:p>
@@ -24862,10 +24194,10 @@
     <w:p>
       <w:r>
         <w:object w:dxaOrig="10613" w:dyaOrig="6760" w14:anchorId="7BDF523C">
-          <v:shape id="_x0000_i1030" type="#_x0000_t75" style="width:461.55pt;height:292.8pt" o:ole="">
+          <v:shape id="_x0000_i1030" type="#_x0000_t75" style="width:462pt;height:292.5pt" o:ole="">
             <v:imagedata r:id="rId44" o:title=""/>
           </v:shape>
-          <o:OLEObject Type="Embed" ProgID="Excel.SheetMacroEnabled.12" ShapeID="_x0000_i1030" DrawAspect="Content" ObjectID="_1639664917" r:id="rId45"/>
+          <o:OLEObject Type="Embed" ProgID="Excel.SheetMacroEnabled.12" ShapeID="_x0000_i1030" DrawAspect="Content" ObjectID="_1711259464" r:id="rId45"/>
         </w:object>
       </w:r>
     </w:p>
@@ -24942,16 +24274,16 @@
       </w:pPr>
       <w:r>
         <w:object w:dxaOrig="9197" w:dyaOrig="6231" w14:anchorId="7BDF523D">
-          <v:shape id="_x0000_i1031" type="#_x0000_t75" style="width:462.55pt;height:204.45pt" o:ole="">
+          <v:shape id="_x0000_i1031" type="#_x0000_t75" style="width:462.75pt;height:204.75pt" o:ole="">
             <v:imagedata r:id="rId46" o:title=""/>
           </v:shape>
-          <o:OLEObject Type="Embed" ProgID="Excel.SheetMacroEnabled.12" ShapeID="_x0000_i1031" DrawAspect="Content" ObjectID="_1639664918" r:id="rId47"/>
+          <o:OLEObject Type="Embed" ProgID="Excel.SheetMacroEnabled.12" ShapeID="_x0000_i1031" DrawAspect="Content" ObjectID="_1711259465" r:id="rId47"/>
         </w:object>
       </w:r>
     </w:p>
     <w:p>
       <w:pPr>
-        <w:pStyle w:val="Overskrift1"/>
+        <w:pStyle w:val="Heading1"/>
       </w:pPr>
       <w:bookmarkStart w:id="33" w:name="_Toc535778026"/>
       <w:r>
@@ -25049,7 +24381,7 @@
     </w:p>
     <w:tbl>
       <w:tblPr>
-        <w:tblStyle w:val="Tabel-Gitter"/>
+        <w:tblStyle w:val="TableGrid"/>
         <w:tblW w:w="0" w:type="auto"/>
         <w:tblInd w:w="846" w:type="dxa"/>
         <w:tblLook w:val="04A0" w:firstRow="1" w:lastRow="0" w:firstColumn="1" w:lastColumn="0" w:noHBand="0" w:noVBand="1"/>
@@ -25134,15 +24466,7 @@
         <w:contextualSpacing/>
       </w:pPr>
       <w:r>
-        <w:t xml:space="preserve">Man kan markere dele af en tabel. Hvis cursoren bare står et sted i </w:t>
-      </w:r>
-      <w:proofErr w:type="gramStart"/>
-      <w:r>
-        <w:t>tabellen</w:t>
-      </w:r>
-      <w:proofErr w:type="gramEnd"/>
-      <w:r>
-        <w:t xml:space="preserve"> laves regression på hele tabellen. Bogstaver i tabellen ignoreres, men forårsager ikke fejl.</w:t>
+        <w:t>Man kan markere dele af en tabel. Hvis cursoren bare står et sted i tabellen laves regression på hele tabellen. Bogstaver i tabellen ignoreres, men forårsager ikke fejl.</w:t>
       </w:r>
     </w:p>
     <w:p>
@@ -25243,13 +24567,8 @@
       <w:r>
         <w:t xml:space="preserve"> </w:t>
       </w:r>
-      <w:proofErr w:type="gramStart"/>
-      <w:r>
-        <w:t>med ;</w:t>
-      </w:r>
-      <w:proofErr w:type="gramEnd"/>
-      <w:r>
-        <w:t xml:space="preserve"> som listeseparator</w:t>
+      <w:r>
+        <w:t>med ; som listeseparator</w:t>
       </w:r>
       <w:r>
         <w:t>. Listeseparator identificeres ud fra sammenhængen.</w:t>
@@ -25265,7 +24584,7 @@
     </w:p>
     <w:p>
       <w:pPr>
-        <w:pStyle w:val="Overskrift2"/>
+        <w:pStyle w:val="Heading2"/>
       </w:pPr>
       <w:bookmarkStart w:id="34" w:name="_Toc535778027"/>
       <w:r>
@@ -25300,7 +24619,7 @@
     </w:p>
     <w:tbl>
       <w:tblPr>
-        <w:tblStyle w:val="Tabel-Gitter"/>
+        <w:tblStyle w:val="TableGrid"/>
         <w:tblW w:w="0" w:type="auto"/>
         <w:tblLook w:val="04A0" w:firstRow="1" w:lastRow="0" w:firstColumn="1" w:lastColumn="0" w:noHBand="0" w:noVBand="1"/>
       </w:tblPr>
@@ -25481,15 +24800,7 @@
     </w:p>
     <w:p>
       <w:r>
-        <w:t>I resultatet skiftes de tre konstanter (</w:t>
-      </w:r>
-      <w:proofErr w:type="gramStart"/>
-      <w:r>
-        <w:t>a,b</w:t>
-      </w:r>
-      <w:proofErr w:type="gramEnd"/>
-      <w:r>
-        <w:t xml:space="preserve">,c) ud med de tal som får funktionen til at være den bedst mulige tilnærmelse til punkterne. </w:t>
+        <w:t xml:space="preserve">I resultatet skiftes de tre konstanter (a,b,c) ud med de tal som får funktionen til at være den bedst mulige tilnærmelse til punkterne. </w:t>
       </w:r>
       <w:r>
         <w:t>Man bestemmer selv hvad man kalder konstanterne.</w:t>
@@ -25549,7 +24860,7 @@
     </w:p>
     <w:p>
       <w:pPr>
-        <w:pStyle w:val="Overskrift1"/>
+        <w:pStyle w:val="Heading1"/>
       </w:pPr>
       <w:bookmarkStart w:id="35" w:name="_Toc535778028"/>
       <w:r>
@@ -25650,15 +24961,7 @@
     </w:p>
     <w:p>
       <w:r>
-        <w:t>Indtastes:   ∑_(n=</w:t>
-      </w:r>
-      <w:proofErr w:type="gramStart"/>
-      <w:r>
-        <w:t>1)^</w:t>
-      </w:r>
-      <w:proofErr w:type="gramEnd"/>
-      <w:r>
-        <w:t>5 (n^2-n)</w:t>
+        <w:t>Indtastes:   ∑_(n=1)^5 (n^2-n)</w:t>
       </w:r>
       <w:r>
         <w:t xml:space="preserve">   eller ved brug af skabelon fra menuen.</w:t>
@@ -25734,7 +25037,7 @@
     </w:p>
     <w:p>
       <w:pPr>
-        <w:pStyle w:val="Overskrift1"/>
+        <w:pStyle w:val="Heading1"/>
       </w:pPr>
       <w:bookmarkStart w:id="36" w:name="_Toc535778029"/>
       <w:r>
@@ -25756,7 +25059,7 @@
     </w:p>
     <w:p>
       <w:pPr>
-        <w:pStyle w:val="Overskrift2"/>
+        <w:pStyle w:val="Heading2"/>
       </w:pPr>
       <w:bookmarkStart w:id="37" w:name="_Toc535778030"/>
       <w:r>
@@ -25960,15 +25263,7 @@
     </w:p>
     <w:p>
       <w:r>
-        <w:t>Indtastes:    lim_(h-&gt;0) ((x+</w:t>
-      </w:r>
-      <w:proofErr w:type="gramStart"/>
-      <w:r>
-        <w:t>h)^</w:t>
-      </w:r>
-      <w:proofErr w:type="gramEnd"/>
-      <w:r>
-        <w:t>2-x^2)/h</w:t>
+        <w:t>Indtastes:    lim_(h-&gt;0) ((x+h)^2-x^2)/h</w:t>
       </w:r>
       <w:r>
         <w:t>.</w:t>
@@ -26133,7 +25428,7 @@
     </w:p>
     <w:tbl>
       <w:tblPr>
-        <w:tblStyle w:val="Tabel-Gitter"/>
+        <w:tblStyle w:val="TableGrid"/>
         <w:tblW w:w="0" w:type="auto"/>
         <w:tblLook w:val="04A0" w:firstRow="1" w:lastRow="0" w:firstColumn="1" w:lastColumn="0" w:noHBand="0" w:noVBand="1"/>
       </w:tblPr>
@@ -26692,7 +25987,7 @@
     <w:p/>
     <w:p>
       <w:pPr>
-        <w:pStyle w:val="Overskrift2"/>
+        <w:pStyle w:val="Heading2"/>
       </w:pPr>
       <w:bookmarkStart w:id="38" w:name="_Toc535778031"/>
       <w:r>
@@ -26945,15 +26240,7 @@
     </w:p>
     <w:p>
       <w:r>
-        <w:t xml:space="preserve">Eller hvis ingen variabel </w:t>
-      </w:r>
-      <w:proofErr w:type="gramStart"/>
-      <w:r>
-        <w:t>angives</w:t>
-      </w:r>
-      <w:proofErr w:type="gramEnd"/>
-      <w:r>
-        <w:t xml:space="preserve"> antages x</w:t>
+        <w:t>Eller hvis ingen variabel angives antages x</w:t>
       </w:r>
     </w:p>
     <w:p>
@@ -27577,13 +26864,8 @@
         <w:t>→</w:t>
       </w:r>
       <w:r>
-        <w:t xml:space="preserve"> </w:t>
-      </w:r>
-      <w:proofErr w:type="gramStart"/>
-      <w:r>
-        <w:t>∂ )</w:t>
-      </w:r>
-      <w:proofErr w:type="gramEnd"/>
+        <w:t xml:space="preserve"> ∂ )</w:t>
+      </w:r>
     </w:p>
     <w:p>
       <w:pPr>
@@ -27799,13 +27081,7 @@
             <w:rPr>
               <w:rFonts w:ascii="Cambria Math" w:hAnsi="Cambria Math"/>
             </w:rPr>
-            <m:t xml:space="preserve">Definer: </m:t>
-          </m:r>
-          <m:r>
-            <w:rPr>
-              <w:rFonts w:ascii="Cambria Math" w:hAnsi="Cambria Math"/>
-            </w:rPr>
-            <m:t>f</m:t>
+            <m:t>Definer: f</m:t>
           </m:r>
           <m:d>
             <m:dPr>
@@ -27971,15 +27247,7 @@
             <w:rPr>
               <w:rFonts w:ascii="Cambria Math" w:hAnsi="Cambria Math"/>
             </w:rPr>
-            <m:t>(x,y)</m:t>
-          </m:r>
-          <w:bookmarkStart w:id="39" w:name="_GoBack"/>
-          <w:bookmarkEnd w:id="39"/>
-          <m:r>
-            <w:rPr>
-              <w:rFonts w:ascii="Cambria Math" w:hAnsi="Cambria Math"/>
-            </w:rPr>
-            <m:t>=3</m:t>
+            <m:t>(x,y)=3</m:t>
           </m:r>
         </m:oMath>
       </m:oMathPara>
@@ -28076,13 +27344,13 @@
     </w:p>
     <w:p>
       <w:pPr>
-        <w:pStyle w:val="Overskrift2"/>
-      </w:pPr>
-      <w:bookmarkStart w:id="40" w:name="_Toc535778032"/>
+        <w:pStyle w:val="Heading2"/>
+      </w:pPr>
+      <w:bookmarkStart w:id="39" w:name="_Toc535778032"/>
       <w:r>
         <w:t>Integralregning</w:t>
       </w:r>
-      <w:bookmarkEnd w:id="40"/>
+      <w:bookmarkEnd w:id="39"/>
     </w:p>
     <w:p>
       <w:r>
@@ -28456,15 +27724,7 @@
     </w:p>
     <w:p>
       <w:r>
-        <w:t xml:space="preserve">Som udgangspunkt løses bestemte integraler eksakt, og hvis det ikke </w:t>
-      </w:r>
-      <w:proofErr w:type="gramStart"/>
-      <w:r>
-        <w:t>lykkes</w:t>
-      </w:r>
-      <w:proofErr w:type="gramEnd"/>
-      <w:r>
-        <w:t xml:space="preserve"> forsøges med numeriske metoder. Der findes dog integraler som WordMat vil forsøge at løse eksakt i meget lang tid, så derfor forsøges der først med numeriske metoder hvis outputtet er sat til at være numerisk. En anden måde at gennemtvinge numerisk integration er ved at bruge funktionen</w:t>
+        <w:t>Som udgangspunkt løses bestemte integraler eksakt, og hvis det ikke lykkes forsøges med numeriske metoder. Der findes dog integraler som WordMat vil forsøge at løse eksakt i meget lang tid, så derfor forsøges der først med numeriske metoder hvis outputtet er sat til at være numerisk. En anden måde at gennemtvinge numerisk integration er ved at bruge funktionen</w:t>
       </w:r>
     </w:p>
     <w:p>
@@ -28528,21 +27788,7 @@
         <w:rPr>
           <w:i/>
         </w:rPr>
-        <w:t>Integrale(f(x</w:t>
-      </w:r>
-      <w:proofErr w:type="gramStart"/>
-      <w:r>
-        <w:rPr>
-          <w:i/>
-        </w:rPr>
-        <w:t>),a</w:t>
-      </w:r>
-      <w:proofErr w:type="gramEnd"/>
-      <w:r>
-        <w:rPr>
-          <w:i/>
-        </w:rPr>
-        <w:t xml:space="preserve">,b) </w:t>
+        <w:t xml:space="preserve">Integrale(f(x),a,b) </w:t>
       </w:r>
       <w:r>
         <w:rPr>
@@ -28563,21 +27809,7 @@
         <w:rPr>
           <w:i/>
         </w:rPr>
-        <w:t>Integrale(f(x</w:t>
-      </w:r>
-      <w:proofErr w:type="gramStart"/>
-      <w:r>
-        <w:rPr>
-          <w:i/>
-        </w:rPr>
-        <w:t>),g</w:t>
-      </w:r>
-      <w:proofErr w:type="gramEnd"/>
-      <w:r>
-        <w:rPr>
-          <w:i/>
-        </w:rPr>
-        <w:t xml:space="preserve">(x),a,b) </w:t>
+        <w:t xml:space="preserve">Integrale(f(x),g(x),a,b) </w:t>
       </w:r>
       <w:r>
         <w:rPr>
@@ -28719,15 +27951,7 @@
     <w:p>
       <w:r>
         <w:lastRenderedPageBreak/>
-        <w:t xml:space="preserve">Genvejen til </w:t>
-      </w:r>
-      <w:proofErr w:type="gramStart"/>
-      <w:r>
-        <w:t>∞  er</w:t>
-      </w:r>
-      <w:proofErr w:type="gramEnd"/>
-      <w:r>
-        <w:t xml:space="preserve"> \infty</w:t>
+        <w:t>Genvejen til ∞  er \infty</w:t>
       </w:r>
     </w:p>
     <w:p>
@@ -29049,13 +28273,13 @@
     </w:p>
     <w:p>
       <w:pPr>
-        <w:pStyle w:val="Overskrift1"/>
-      </w:pPr>
-      <w:bookmarkStart w:id="41" w:name="_Toc535778033"/>
+        <w:pStyle w:val="Heading1"/>
+      </w:pPr>
+      <w:bookmarkStart w:id="40" w:name="_Toc535778033"/>
       <w:r>
         <w:t>Matrix og vektorregning</w:t>
       </w:r>
-      <w:bookmarkEnd w:id="41"/>
+      <w:bookmarkEnd w:id="40"/>
     </w:p>
     <w:p>
       <w:r>
@@ -29192,39 +28416,7 @@
           <w:sz w:val="20"/>
           <w:szCs w:val="20"/>
         </w:rPr>
-        <w:t xml:space="preserve">Det er lige meget om man bruger almindelige parenteser eller kantede parenteser. Om der er almindelige eller kantede parenteser på </w:t>
-      </w:r>
-      <w:proofErr w:type="gramStart"/>
-      <w:r>
-        <w:rPr>
-          <w:sz w:val="20"/>
-          <w:szCs w:val="20"/>
-        </w:rPr>
-        <w:t>outputtet</w:t>
-      </w:r>
-      <w:proofErr w:type="gramEnd"/>
-      <w:r>
-        <w:rPr>
-          <w:sz w:val="20"/>
-          <w:szCs w:val="20"/>
-        </w:rPr>
-        <w:t xml:space="preserve"> afhænger af input og definitioner. Hvis der indgår kantede </w:t>
-      </w:r>
-      <w:proofErr w:type="gramStart"/>
-      <w:r>
-        <w:rPr>
-          <w:sz w:val="20"/>
-          <w:szCs w:val="20"/>
-        </w:rPr>
-        <w:t>parenteser</w:t>
-      </w:r>
-      <w:proofErr w:type="gramEnd"/>
-      <w:r>
-        <w:rPr>
-          <w:sz w:val="20"/>
-          <w:szCs w:val="20"/>
-        </w:rPr>
-        <w:t xml:space="preserve"> anvendes også kantede parenteser i output.</w:t>
+        <w:t>Det er lige meget om man bruger almindelige parenteser eller kantede parenteser. Om der er almindelige eller kantede parenteser på outputtet afhænger af input og definitioner. Hvis der indgår kantede parenteser anvendes også kantede parenteser i output.</w:t>
       </w:r>
     </w:p>
     <w:p>
@@ -29785,13 +28977,8 @@
       </m:oMathPara>
     </w:p>
     <w:p>
-      <w:proofErr w:type="gramStart"/>
-      <w:r>
-        <w:t>Indtastes  a</w:t>
-      </w:r>
-      <w:proofErr w:type="gramEnd"/>
-      <w:r>
-        <w:t>\vec    efterfulgt af to gange mellemrum.</w:t>
+      <w:r>
+        <w:t>Indtastes  a\vec    efterfulgt af to gange mellemrum.</w:t>
       </w:r>
       <w:r>
         <w:br/>
@@ -29825,15 +29012,7 @@
     </w:p>
     <w:p>
       <w:r>
-        <w:t xml:space="preserve">Hvis der indgår ukendte vektorer i et </w:t>
-      </w:r>
-      <w:proofErr w:type="gramStart"/>
-      <w:r>
-        <w:t>udtryk</w:t>
-      </w:r>
-      <w:proofErr w:type="gramEnd"/>
-      <w:r>
-        <w:t xml:space="preserve"> er det nødvendigt at angive dem med pil over, da de ellers antages at være konstanter.</w:t>
+        <w:t>Hvis der indgår ukendte vektorer i et udtryk er det nødvendigt at angive dem med pil over, da de ellers antages at være konstanter.</w:t>
       </w:r>
     </w:p>
     <w:p>
@@ -31995,27 +31174,7 @@
           <w:color w:val="00B050"/>
           <w:sz w:val="16"/>
         </w:rPr>
-        <w:t xml:space="preserve">Ligningssystemet løses for </w:t>
-      </w:r>
-      <w:proofErr w:type="gramStart"/>
-      <w:r>
-        <w:rPr>
-          <w:rFonts w:ascii="Cambria Math" w:hAnsi="Cambria Math"/>
-          <w:i/>
-          <w:color w:val="00B050"/>
-          <w:sz w:val="16"/>
-        </w:rPr>
-        <w:t>x,y</w:t>
-      </w:r>
-      <w:proofErr w:type="gramEnd"/>
-      <w:r>
-        <w:rPr>
-          <w:rFonts w:ascii="Cambria Math" w:hAnsi="Cambria Math"/>
-          <w:i/>
-          <w:color w:val="00B050"/>
-          <w:sz w:val="16"/>
-        </w:rPr>
-        <w:t xml:space="preserve"> vha. CAS-værktøjet WordMat's 'Løs Ligninger funktion', </w:t>
+        <w:t xml:space="preserve">Ligningssystemet løses for x,y vha. CAS-værktøjet WordMat's 'Løs Ligninger funktion', </w:t>
       </w:r>
     </w:p>
     <w:p>
@@ -32327,15 +31486,7 @@
     </w:p>
     <w:p>
       <w:r>
-        <w:t xml:space="preserve">Eller hvis der i indstillinger / </w:t>
-      </w:r>
-      <w:proofErr w:type="gramStart"/>
-      <w:r>
-        <w:t>notation  er</w:t>
-      </w:r>
-      <w:proofErr w:type="gramEnd"/>
-      <w:r>
-        <w:t xml:space="preserve"> sat indeks (se afsnittet om indstillinger)</w:t>
+        <w:t>Eller hvis der i indstillinger / notation  er sat indeks (se afsnittet om indstillinger)</w:t>
       </w:r>
     </w:p>
     <w:p>
@@ -32649,13 +31800,13 @@
     </w:p>
     <w:p>
       <w:pPr>
-        <w:pStyle w:val="Overskrift2"/>
-      </w:pPr>
-      <w:bookmarkStart w:id="42" w:name="_Toc535778034"/>
+        <w:pStyle w:val="Heading2"/>
+      </w:pPr>
+      <w:bookmarkStart w:id="41" w:name="_Toc535778034"/>
       <w:r>
         <w:t>Matricer</w:t>
       </w:r>
-      <w:bookmarkEnd w:id="42"/>
+      <w:bookmarkEnd w:id="41"/>
     </w:p>
     <w:p>
       <w:r>
@@ -32860,27 +32011,7 @@
           <w:sz w:val="20"/>
           <w:szCs w:val="20"/>
         </w:rPr>
-        <w:t xml:space="preserve"> (1&amp;2@2&amp;3</w:t>
-      </w:r>
-      <w:proofErr w:type="gramStart"/>
-      <w:r>
-        <w:rPr>
-          <w:rFonts w:ascii="Calibri" w:eastAsia="Times New Roman" w:hAnsi="Calibri" w:cs="Times New Roman"/>
-          <w:i/>
-          <w:sz w:val="20"/>
-          <w:szCs w:val="20"/>
-        </w:rPr>
-        <w:t xml:space="preserve">)]   </w:t>
-      </w:r>
-      <w:proofErr w:type="gramEnd"/>
-      <w:r>
-        <w:rPr>
-          <w:rFonts w:ascii="Calibri" w:eastAsia="Times New Roman" w:hAnsi="Calibri" w:cs="Times New Roman"/>
-          <w:i/>
-          <w:sz w:val="20"/>
-          <w:szCs w:val="20"/>
-        </w:rPr>
-        <w:t xml:space="preserve"> der skal tastes mellemrum efter matrix</w:t>
+        <w:t xml:space="preserve"> (1&amp;2@2&amp;3)]    der skal tastes mellemrum efter matrix</w:t>
       </w:r>
     </w:p>
     <w:p>
@@ -33477,15 +32608,7 @@
         </w:rPr>
       </w:pPr>
       <w:r>
-        <w:t xml:space="preserve">Returnerer nxm matrix, med kun nuller, undtagen position </w:t>
-      </w:r>
-      <w:proofErr w:type="gramStart"/>
-      <w:r>
-        <w:t>i,j</w:t>
-      </w:r>
-      <w:proofErr w:type="gramEnd"/>
-      <w:r>
-        <w:t xml:space="preserve"> der vil have x:</w:t>
+        <w:t>Returnerer nxm matrix, med kun nuller, undtagen position i,j der vil have x:</w:t>
       </w:r>
     </w:p>
     <w:p>
@@ -33529,13 +32652,8 @@
     </w:p>
     <w:p>
       <w:r>
-        <w:t xml:space="preserve">For den meget avancerede læser kan man benytte følgende funktion til at indsætte værdier på baggrund af en funktion der tager søjle- og kolonnenummeret som </w:t>
-      </w:r>
-      <w:proofErr w:type="gramStart"/>
-      <w:r>
-        <w:t>parametre..</w:t>
-      </w:r>
-      <w:proofErr w:type="gramEnd"/>
+        <w:t>For den meget avancerede læser kan man benytte følgende funktion til at indsætte værdier på baggrund af en funktion der tager søjle- og kolonnenummeret som parametre..</w:t>
+      </w:r>
     </w:p>
     <w:p>
       <m:oMathPara>
@@ -34934,12 +34052,12 @@
     </w:p>
     <w:p>
       <w:pPr>
-        <w:pStyle w:val="Overskrift1"/>
+        <w:pStyle w:val="Heading1"/>
         <w:rPr>
           <w:rFonts w:eastAsiaTheme="minorEastAsia"/>
         </w:rPr>
       </w:pPr>
-      <w:bookmarkStart w:id="43" w:name="_Toc535778035"/>
+      <w:bookmarkStart w:id="42" w:name="_Toc535778035"/>
       <w:r>
         <w:rPr>
           <w:rFonts w:eastAsiaTheme="minorEastAsia"/>
@@ -34947,7 +34065,7 @@
         <w:lastRenderedPageBreak/>
         <w:t>Trekantsløser</w:t>
       </w:r>
-      <w:bookmarkEnd w:id="43"/>
+      <w:bookmarkEnd w:id="42"/>
     </w:p>
     <w:p>
       <w:r>
@@ -34979,21 +34097,7 @@
         <w:rPr>
           <w:color w:val="00B050"/>
         </w:rPr>
-        <w:t>WordMat's trekantsløser anvendes med input: A = 67</w:t>
-      </w:r>
-      <w:proofErr w:type="gramStart"/>
-      <w:r>
-        <w:rPr>
-          <w:color w:val="00B050"/>
-        </w:rPr>
-        <w:t>° ,</w:t>
-      </w:r>
-      <w:proofErr w:type="gramEnd"/>
-      <w:r>
-        <w:rPr>
-          <w:color w:val="00B050"/>
-        </w:rPr>
-        <w:t xml:space="preserve"> C = 34° , b = 5 </w:t>
+        <w:t xml:space="preserve">WordMat's trekantsløser anvendes med input: A = 67° , C = 34° , b = 5 </w:t>
       </w:r>
     </w:p>
     <w:p>
@@ -36338,12 +35442,45 @@
       </w:r>
       <w:r>
         <w:br/>
-        <w:t>Ligeledes kan Trekantsløseren anvendes til at sammenligne ens egen løsningsmetode med WordMats, samt visualisere trekanten.</w:t>
-      </w:r>
-    </w:p>
-    <w:p>
-      <w:r>
-        <w:t>Til eksamensbrug kan den selvfølgelig også anvendes. Her bør man dog ikke anvende mellemregninger. Det er også vigtigt at man får navngivet vinkler og sider korrekte.</w:t>
+        <w:t>Ligeledes kan Trekantsløseren anvendes til at sammenligne ens egen løsningsmetode med WordMat</w:t>
+      </w:r>
+      <w:r>
+        <w:t>’</w:t>
+      </w:r>
+      <w:r>
+        <w:t>s, samt visualisere trekanten.</w:t>
+      </w:r>
+    </w:p>
+    <w:p>
+      <w:r>
+        <w:t>Til eksamensbrug kan den selvfølgelig også anvendes. Det er også vigtigt at man får navngivet vinkler og sider korrekte.</w:t>
+      </w:r>
+      <w:r>
+        <w:t xml:space="preserve"> Regler for eksamen ændres dog løbende, og hvis der fx står at en trekant skal </w:t>
+      </w:r>
+      <w:r>
+        <w:rPr>
+          <w:i/>
+          <w:iCs/>
+        </w:rPr>
+        <w:t>kon</w:t>
+      </w:r>
+      <w:r>
+        <w:rPr>
+          <w:i/>
+          <w:iCs/>
+        </w:rPr>
+        <w:t>s</w:t>
+      </w:r>
+      <w:r>
+        <w:rPr>
+          <w:i/>
+          <w:iCs/>
+        </w:rPr>
+        <w:t>trueres</w:t>
+      </w:r>
+      <w:r>
+        <w:t>, så skal det gøres via dynamisk geometriprogram som fx GeoGebra.</w:t>
       </w:r>
     </w:p>
     <w:p>
@@ -36362,14 +35499,14 @@
     </w:p>
     <w:p>
       <w:pPr>
-        <w:pStyle w:val="Overskrift1"/>
-      </w:pPr>
-      <w:bookmarkStart w:id="44" w:name="_Toc535778036"/>
+        <w:pStyle w:val="Heading1"/>
+      </w:pPr>
+      <w:bookmarkStart w:id="43" w:name="_Toc535778036"/>
       <w:r>
         <w:lastRenderedPageBreak/>
         <w:t>Enheder</w:t>
       </w:r>
-      <w:bookmarkEnd w:id="44"/>
+      <w:bookmarkEnd w:id="43"/>
     </w:p>
     <w:p>
       <w:r>
@@ -36468,13 +35605,8 @@
         <w:t>Fx</w:t>
       </w:r>
       <w:r>
-        <w:t xml:space="preserve"> </w:t>
-      </w:r>
-      <w:proofErr w:type="gramStart"/>
-      <w:r>
-        <w:t>aM,mm,…</w:t>
-      </w:r>
-      <w:proofErr w:type="gramEnd"/>
+        <w:t xml:space="preserve"> aM,mm,…</w:t>
+      </w:r>
       <w:r>
         <w:br/>
       </w:r>
@@ -37459,16 +36591,12 @@
       </w:r>
       <w:r>
         <w:tab/>
-      </w:r>
-      <w:proofErr w:type="gramStart"/>
-      <w:r>
         <w:t>cd</w:t>
       </w:r>
       <w:r>
         <w:tab/>
         <w:t>candela</w:t>
       </w:r>
-      <w:proofErr w:type="gramEnd"/>
     </w:p>
     <w:p>
       <w:pPr>
@@ -37608,12 +36736,8 @@
       </w:r>
       <w:r>
         <w:tab/>
-      </w:r>
-      <w:proofErr w:type="gramStart"/>
-      <w:r>
         <w:t>L,liter</w:t>
       </w:r>
-      <w:proofErr w:type="gramEnd"/>
     </w:p>
     <w:p>
       <w:pPr>
@@ -37660,15 +36784,11 @@
       </w:r>
       <w:r>
         <w:tab/>
-      </w:r>
-      <w:proofErr w:type="gramStart"/>
-      <w:r>
         <w:t>u</w:t>
       </w:r>
       <w:r>
         <w:t>,ton</w:t>
       </w:r>
-      <w:proofErr w:type="gramEnd"/>
     </w:p>
     <w:p>
       <w:pPr>
@@ -37752,15 +36872,7 @@
         </m:r>
       </m:oMath>
       <w:r>
-        <w:t xml:space="preserve"> (specielt tegn \</w:t>
-      </w:r>
-      <w:proofErr w:type="gramStart"/>
-      <w:r>
-        <w:t xml:space="preserve">degc)   </w:t>
-      </w:r>
-      <w:proofErr w:type="gramEnd"/>
-      <w:r>
-        <w:t>men virker som Kelvin</w:t>
+        <w:t xml:space="preserve"> (specielt tegn \degc)   men virker som Kelvin</w:t>
       </w:r>
     </w:p>
     <w:p>
@@ -37871,13 +36983,8 @@
         <w:t>fx</w:t>
       </w:r>
       <w:r>
-        <w:t xml:space="preserve"> ikke tilladt. Så skal man henholdsvis sætte output til cm og </w:t>
-      </w:r>
-      <w:proofErr w:type="gramStart"/>
-      <w:r>
-        <w:t>km,timer</w:t>
-      </w:r>
-      <w:proofErr w:type="gramEnd"/>
+        <w:t xml:space="preserve"> ikke tilladt. Så skal man henholdsvis sætte output til cm og km,timer</w:t>
+      </w:r>
     </w:p>
     <w:p>
       <w:r>
@@ -38568,17 +37675,17 @@
     </w:p>
     <w:p>
       <w:pPr>
-        <w:pStyle w:val="Overskrift1"/>
+        <w:pStyle w:val="Heading1"/>
       </w:pPr>
       <w:r>
         <w:br w:type="page"/>
       </w:r>
-      <w:bookmarkStart w:id="45" w:name="_Toc535778037"/>
+      <w:bookmarkStart w:id="44" w:name="_Toc535778037"/>
       <w:r>
         <w:lastRenderedPageBreak/>
         <w:t>Specielle funktioner</w:t>
       </w:r>
-      <w:bookmarkEnd w:id="45"/>
+      <w:bookmarkEnd w:id="44"/>
     </w:p>
     <w:p>
       <w:r>
@@ -38603,15 +37710,7 @@
     </w:p>
     <w:p>
       <w:r>
-        <w:t>Funktionerne kan indgå i udtryk på linje med andre funktioner man selv definerer. Resultatet findes ved at beregne. I menuen, ved beregn, er der dog en knap, ”Maxima kommando</w:t>
-      </w:r>
-      <w:proofErr w:type="gramStart"/>
-      <w:r>
-        <w:t>” ,</w:t>
-      </w:r>
-      <w:proofErr w:type="gramEnd"/>
-      <w:r>
-        <w:t xml:space="preserve"> til at sende et udtryk direkte til Maxima. Den kan anvendes hvis man vil være sikker på at WordMat ikke forstyrrer. Ved beregn laver WordMat nemlig også en simplificering og regner om fra radianer til grader mm.</w:t>
+        <w:t>Funktionerne kan indgå i udtryk på linje med andre funktioner man selv definerer. Resultatet findes ved at beregne. I menuen, ved beregn, er der dog en knap, ”Maxima kommando” , til at sende et udtryk direkte til Maxima. Den kan anvendes hvis man vil være sikker på at WordMat ikke forstyrrer. Ved beregn laver WordMat nemlig også en simplificering og regner om fra radianer til grader mm.</w:t>
       </w:r>
     </w:p>
     <w:p>
@@ -38677,14 +37776,7 @@
       </w:r>
       <w:r>
         <w:tab/>
-      </w:r>
-      <w:proofErr w:type="gramStart"/>
-      <w:r>
-        <w:t>5  mod</w:t>
-      </w:r>
-      <w:proofErr w:type="gramEnd"/>
-      <w:r>
-        <w:t xml:space="preserve">  4</w:t>
+        <w:t>5  mod  4</w:t>
       </w:r>
     </w:p>
     <w:p>
@@ -38743,16 +37835,11 @@
       <w:pPr>
         <w:contextualSpacing/>
       </w:pPr>
-      <w:proofErr w:type="gramStart"/>
       <w:r>
         <w:t>r</w:t>
       </w:r>
       <w:r>
-        <w:t>andom(</w:t>
-      </w:r>
-      <w:proofErr w:type="gramEnd"/>
-      <w:r>
-        <w:t>25)</w:t>
+        <w:t>andom(25)</w:t>
       </w:r>
       <w:r>
         <w:tab/>
@@ -38766,16 +37853,11 @@
       <w:pPr>
         <w:contextualSpacing/>
       </w:pPr>
-      <w:proofErr w:type="gramStart"/>
       <w:r>
         <w:t>r</w:t>
       </w:r>
       <w:r>
-        <w:t>andom(</w:t>
-      </w:r>
-      <w:proofErr w:type="gramEnd"/>
-      <w:r>
-        <w:t>25,5)</w:t>
+        <w:t>andom(25,5)</w:t>
       </w:r>
       <w:r>
         <w:tab/>
@@ -38877,13 +37959,13 @@
     </w:p>
     <w:p>
       <w:pPr>
-        <w:pStyle w:val="Overskrift2"/>
-      </w:pPr>
-      <w:bookmarkStart w:id="46" w:name="_Toc535778038"/>
+        <w:pStyle w:val="Heading2"/>
+      </w:pPr>
+      <w:bookmarkStart w:id="45" w:name="_Toc535778038"/>
       <w:r>
         <w:t>Lambert W-funktionen</w:t>
       </w:r>
-      <w:bookmarkEnd w:id="46"/>
+      <w:bookmarkEnd w:id="45"/>
     </w:p>
     <w:p>
       <w:pPr>
@@ -39173,13 +38255,13 @@
     </w:p>
     <w:p>
       <w:pPr>
-        <w:pStyle w:val="Overskrift2"/>
-      </w:pPr>
-      <w:bookmarkStart w:id="47" w:name="_Toc535778039"/>
+        <w:pStyle w:val="Heading2"/>
+      </w:pPr>
+      <w:bookmarkStart w:id="46" w:name="_Toc535778039"/>
       <w:r>
         <w:t>Programmering</w:t>
       </w:r>
-      <w:bookmarkEnd w:id="47"/>
+      <w:bookmarkEnd w:id="46"/>
     </w:p>
     <w:p>
       <w:r>
@@ -39291,14 +38373,14 @@
     </w:p>
     <w:p>
       <w:pPr>
-        <w:pStyle w:val="Overskrift1"/>
-      </w:pPr>
-      <w:bookmarkStart w:id="48" w:name="_Toc535778040"/>
+        <w:pStyle w:val="Heading1"/>
+      </w:pPr>
+      <w:bookmarkStart w:id="47" w:name="_Toc535778040"/>
       <w:r>
         <w:lastRenderedPageBreak/>
         <w:t>Latex</w:t>
       </w:r>
-      <w:bookmarkEnd w:id="48"/>
+      <w:bookmarkEnd w:id="47"/>
     </w:p>
     <w:p>
       <w:r>
@@ -39364,15 +38446,7 @@
     </w:p>
     <w:p>
       <w:r>
-        <w:t>$\frac{a+</w:t>
-      </w:r>
-      <w:proofErr w:type="gramStart"/>
-      <w:r>
-        <w:t>b}{</w:t>
-      </w:r>
-      <w:proofErr w:type="gramEnd"/>
-      <w:r>
-        <w:t>x^{2+c}} $</w:t>
+        <w:t>$\frac{a+b}{x^{2+c}} $</w:t>
       </w:r>
     </w:p>
     <w:p>
@@ -39396,9 +38470,9 @@
     </w:p>
     <w:p>
       <w:pPr>
-        <w:pStyle w:val="Overskrift2"/>
-      </w:pPr>
-      <w:bookmarkStart w:id="49" w:name="_Toc535778041"/>
+        <w:pStyle w:val="Heading2"/>
+      </w:pPr>
+      <w:bookmarkStart w:id="48" w:name="_Toc535778041"/>
       <w:r>
         <w:t>Latex-</w:t>
       </w:r>
@@ -39408,7 +38482,7 @@
       <w:r>
         <w:t>dokumenter</w:t>
       </w:r>
-      <w:bookmarkEnd w:id="49"/>
+      <w:bookmarkEnd w:id="48"/>
     </w:p>
     <w:p>
       <w:r>
@@ -39432,15 +38506,7 @@
     </w:p>
     <w:p>
       <w:r>
-        <w:t xml:space="preserve">Når et nyt dokument </w:t>
-      </w:r>
-      <w:proofErr w:type="gramStart"/>
-      <w:r>
-        <w:t>åbnes</w:t>
-      </w:r>
-      <w:proofErr w:type="gramEnd"/>
-      <w:r>
-        <w:t xml:space="preserve"> vælges bruger-skabeloner og der vælges ’Latex skabelon’ </w:t>
+        <w:t xml:space="preserve">Når et nyt dokument åbnes vælges bruger-skabeloner og der vælges ’Latex skabelon’ </w:t>
       </w:r>
     </w:p>
     <w:p/>
@@ -39451,14 +38517,14 @@
     </w:p>
     <w:p>
       <w:pPr>
-        <w:pStyle w:val="Overskrift1"/>
-      </w:pPr>
-      <w:bookmarkStart w:id="50" w:name="_Toc535778042"/>
+        <w:pStyle w:val="Heading1"/>
+      </w:pPr>
+      <w:bookmarkStart w:id="49" w:name="_Toc535778042"/>
       <w:r>
         <w:lastRenderedPageBreak/>
         <w:t>Tips</w:t>
       </w:r>
-      <w:bookmarkEnd w:id="50"/>
+      <w:bookmarkEnd w:id="49"/>
     </w:p>
     <w:p>
       <w:r>
@@ -39476,22 +38542,14 @@
     </w:p>
     <w:p>
       <w:pPr>
-        <w:pStyle w:val="Listeafsnit"/>
+        <w:pStyle w:val="ListParagraph"/>
         <w:numPr>
           <w:ilvl w:val="0"/>
           <w:numId w:val="18"/>
         </w:numPr>
       </w:pPr>
       <w:r>
-        <w:t xml:space="preserve">Når du taster en ligning </w:t>
-      </w:r>
-      <w:proofErr w:type="gramStart"/>
-      <w:r>
-        <w:t>ind</w:t>
-      </w:r>
-      <w:proofErr w:type="gramEnd"/>
-      <w:r>
-        <w:t xml:space="preserve"> er det meget hurtigere at bruge genveje end at bruge menuen. Du bør i det mindste kende genveje til de mest brugte ting.</w:t>
+        <w:t>Når du taster en ligning ind er det meget hurtigere at bruge genveje end at bruge menuen. Du bør i det mindste kende genveje til de mest brugte ting.</w:t>
       </w:r>
       <w:r>
         <w:br/>
@@ -39586,12 +38644,12 @@
     </w:p>
     <w:p>
       <w:pPr>
-        <w:pStyle w:val="Listeafsnit"/>
-      </w:pPr>
-    </w:p>
-    <w:p>
-      <w:pPr>
-        <w:pStyle w:val="Listeafsnit"/>
+        <w:pStyle w:val="ListParagraph"/>
+      </w:pPr>
+    </w:p>
+    <w:p>
+      <w:pPr>
+        <w:pStyle w:val="ListParagraph"/>
         <w:numPr>
           <w:ilvl w:val="0"/>
           <w:numId w:val="18"/>
@@ -39625,7 +38683,7 @@
     </w:p>
     <w:p>
       <w:pPr>
-        <w:pStyle w:val="Listeafsnit"/>
+        <w:pStyle w:val="ListParagraph"/>
         <w:numPr>
           <w:ilvl w:val="0"/>
           <w:numId w:val="18"/>
@@ -39640,7 +38698,7 @@
     </w:p>
     <w:p>
       <w:pPr>
-        <w:pStyle w:val="Listeafsnit"/>
+        <w:pStyle w:val="ListParagraph"/>
         <w:numPr>
           <w:ilvl w:val="0"/>
           <w:numId w:val="18"/>
@@ -39655,16 +38713,16 @@
     </w:p>
     <w:p>
       <w:pPr>
-        <w:pStyle w:val="Overskrift1"/>
-      </w:pPr>
-      <w:bookmarkStart w:id="51" w:name="_Toc535778043"/>
+        <w:pStyle w:val="Heading1"/>
+      </w:pPr>
+      <w:bookmarkStart w:id="50" w:name="_Toc535778043"/>
       <w:r>
         <w:t>M</w:t>
       </w:r>
       <w:r>
         <w:t>ac</w:t>
       </w:r>
-      <w:bookmarkEnd w:id="51"/>
+      <w:bookmarkEnd w:id="50"/>
     </w:p>
     <w:p>
       <w:r>
@@ -39678,9 +38736,9 @@
     </w:p>
     <w:p>
       <w:pPr>
-        <w:pStyle w:val="Overskrift1"/>
-      </w:pPr>
-      <w:bookmarkStart w:id="52" w:name="_Toc535778044"/>
+        <w:pStyle w:val="Heading1"/>
+      </w:pPr>
+      <w:bookmarkStart w:id="51" w:name="_Toc535778044"/>
       <w:r>
         <w:lastRenderedPageBreak/>
         <w:t>Microsoft Math</w:t>
@@ -39688,11 +38746,11 @@
       <w:r>
         <w:t>ematics kommandoer</w:t>
       </w:r>
-      <w:bookmarkEnd w:id="52"/>
-    </w:p>
-    <w:p>
-      <w:pPr>
-        <w:pStyle w:val="Listeafsnit"/>
+      <w:bookmarkEnd w:id="51"/>
+    </w:p>
+    <w:p>
+      <w:pPr>
+        <w:pStyle w:val="ListParagraph"/>
         <w:numPr>
           <w:ilvl w:val="0"/>
           <w:numId w:val="8"/>
@@ -39723,7 +38781,7 @@
     </w:p>
     <w:p>
       <w:pPr>
-        <w:pStyle w:val="Listeafsnit"/>
+        <w:pStyle w:val="ListParagraph"/>
         <w:numPr>
           <w:ilvl w:val="0"/>
           <w:numId w:val="8"/>
@@ -39746,7 +38804,7 @@
     </w:p>
     <w:p>
       <w:pPr>
-        <w:pStyle w:val="Listeafsnit"/>
+        <w:pStyle w:val="ListParagraph"/>
         <w:numPr>
           <w:ilvl w:val="0"/>
           <w:numId w:val="8"/>
@@ -39777,7 +38835,7 @@
     </w:p>
     <w:tbl>
       <w:tblPr>
-        <w:tblStyle w:val="Tabel-Gitter"/>
+        <w:tblStyle w:val="TableGrid"/>
         <w:tblW w:w="0" w:type="auto"/>
         <w:tblLook w:val="04A0" w:firstRow="1" w:lastRow="0" w:firstColumn="1" w:lastColumn="0" w:noHBand="0" w:noVBand="1"/>
       </w:tblPr>
@@ -40809,7 +39867,7 @@
     </w:p>
     <w:tbl>
       <w:tblPr>
-        <w:tblStyle w:val="Tabel-Gitter"/>
+        <w:tblStyle w:val="TableGrid"/>
         <w:tblW w:w="9519" w:type="dxa"/>
         <w:tblLook w:val="04A0" w:firstRow="1" w:lastRow="0" w:firstColumn="1" w:lastColumn="0" w:noHBand="0" w:noVBand="1"/>
       </w:tblPr>
@@ -40895,25 +39953,7 @@
                 <w:szCs w:val="16"/>
               </w:rPr>
               <w:br/>
-              <w:t xml:space="preserve">Hvis ikke analytisk løsning kan </w:t>
-            </w:r>
-            <w:proofErr w:type="gramStart"/>
-            <w:r>
-              <w:rPr>
-                <w:rFonts w:ascii="Calibri" w:eastAsia="Times New Roman" w:hAnsi="Calibri" w:cs="Times New Roman"/>
-                <w:sz w:val="16"/>
-                <w:szCs w:val="16"/>
-              </w:rPr>
-              <w:t>findes</w:t>
-            </w:r>
-            <w:proofErr w:type="gramEnd"/>
-            <w:r>
-              <w:rPr>
-                <w:rFonts w:ascii="Calibri" w:eastAsia="Times New Roman" w:hAnsi="Calibri" w:cs="Times New Roman"/>
-                <w:sz w:val="16"/>
-                <w:szCs w:val="16"/>
-              </w:rPr>
-              <w:t xml:space="preserve"> returneres numerisk. </w:t>
+              <w:t xml:space="preserve">Hvis ikke analytisk løsning kan findes returneres numerisk. </w:t>
             </w:r>
           </w:p>
         </w:tc>
@@ -41123,23 +40163,13 @@
                 <w:lang w:val="en-US"/>
               </w:rPr>
             </w:pPr>
-            <w:proofErr w:type="gramStart"/>
             <w:r>
               <w:rPr>
                 <w:sz w:val="18"/>
                 <w:szCs w:val="18"/>
                 <w:lang w:val="en-US"/>
               </w:rPr>
-              <w:t>nsolve(</w:t>
-            </w:r>
-            <w:proofErr w:type="gramEnd"/>
-            <w:r>
-              <w:rPr>
-                <w:sz w:val="18"/>
-                <w:szCs w:val="18"/>
-                <w:lang w:val="en-US"/>
-              </w:rPr>
-              <w:t>e</w:t>
+              <w:t>nsolve(e</w:t>
             </w:r>
             <w:r>
               <w:rPr>
@@ -41387,7 +40417,7 @@
     </w:p>
     <w:tbl>
       <w:tblPr>
-        <w:tblStyle w:val="Tabel-Gitter"/>
+        <w:tblStyle w:val="TableGrid"/>
         <w:tblW w:w="0" w:type="auto"/>
         <w:tblLook w:val="04A0" w:firstRow="1" w:lastRow="0" w:firstColumn="1" w:lastColumn="0" w:noHBand="0" w:noVBand="1"/>
       </w:tblPr>
@@ -42031,7 +41061,7 @@
           </w:p>
           <w:p>
             <w:pPr>
-              <w:pStyle w:val="FormateretHTML"/>
+              <w:pStyle w:val="HTMLPreformatted"/>
               <w:rPr>
                 <w:rFonts w:asciiTheme="minorHAnsi" w:hAnsiTheme="minorHAnsi"/>
                 <w:i/>
@@ -42042,23 +41072,7 @@
                 <w:rFonts w:asciiTheme="minorHAnsi" w:hAnsiTheme="minorHAnsi"/>
                 <w:i/>
               </w:rPr>
-              <w:t>limit((x^2-</w:t>
-            </w:r>
-            <w:proofErr w:type="gramStart"/>
-            <w:r>
-              <w:rPr>
-                <w:rFonts w:asciiTheme="minorHAnsi" w:hAnsiTheme="minorHAnsi"/>
-                <w:i/>
-              </w:rPr>
-              <w:t>1)/</w:t>
-            </w:r>
-            <w:proofErr w:type="gramEnd"/>
-            <w:r>
-              <w:rPr>
-                <w:rFonts w:asciiTheme="minorHAnsi" w:hAnsiTheme="minorHAnsi"/>
-                <w:i/>
-              </w:rPr>
-              <w:t>(x-1),x,1)</w:t>
+              <w:t>limit((x^2-1)/(x-1),x,1)</w:t>
             </w:r>
           </w:p>
           <w:p>
@@ -42441,7 +41455,7 @@
     </w:p>
     <w:tbl>
       <w:tblPr>
-        <w:tblStyle w:val="Tabel-Gitter"/>
+        <w:tblStyle w:val="TableGrid"/>
         <w:tblW w:w="0" w:type="auto"/>
         <w:tblLook w:val="04A0" w:firstRow="1" w:lastRow="0" w:firstColumn="1" w:lastColumn="0" w:noHBand="0" w:noVBand="1"/>
       </w:tblPr>
@@ -43019,7 +42033,7 @@
     </w:p>
     <w:tbl>
       <w:tblPr>
-        <w:tblStyle w:val="Tabel-Gitter"/>
+        <w:tblStyle w:val="TableGrid"/>
         <w:tblW w:w="0" w:type="auto"/>
         <w:tblLook w:val="04A0" w:firstRow="1" w:lastRow="0" w:firstColumn="1" w:lastColumn="0" w:noHBand="0" w:noVBand="1"/>
       </w:tblPr>
@@ -45121,25 +44135,7 @@
                 <w:sz w:val="16"/>
                 <w:szCs w:val="16"/>
               </w:rPr>
-              <w:t xml:space="preserve">Højreklik på en vektor/matrix for </w:t>
-            </w:r>
-            <w:proofErr w:type="gramStart"/>
-            <w:r>
-              <w:rPr>
-                <w:rFonts w:ascii="Calibri" w:eastAsia="Times New Roman" w:hAnsi="Calibri" w:cs="Times New Roman"/>
-                <w:sz w:val="16"/>
-                <w:szCs w:val="16"/>
-              </w:rPr>
-              <w:t>indsætte</w:t>
-            </w:r>
-            <w:proofErr w:type="gramEnd"/>
-            <w:r>
-              <w:rPr>
-                <w:rFonts w:ascii="Calibri" w:eastAsia="Times New Roman" w:hAnsi="Calibri" w:cs="Times New Roman"/>
-                <w:sz w:val="16"/>
-                <w:szCs w:val="16"/>
-              </w:rPr>
-              <w:t xml:space="preserve"> ekstra kolonne mm.</w:t>
+              <w:t>Højreklik på en vektor/matrix for indsætte ekstra kolonne mm.</w:t>
             </w:r>
           </w:p>
         </w:tc>
@@ -45327,14 +44323,14 @@
     </w:p>
     <w:p>
       <w:pPr>
-        <w:pStyle w:val="Overskrift1"/>
-      </w:pPr>
-      <w:bookmarkStart w:id="53" w:name="_Toc535778045"/>
+        <w:pStyle w:val="Heading1"/>
+      </w:pPr>
+      <w:bookmarkStart w:id="52" w:name="_Toc535778045"/>
       <w:r>
         <w:lastRenderedPageBreak/>
         <w:t>Fejlfinding</w:t>
       </w:r>
-      <w:bookmarkEnd w:id="53"/>
+      <w:bookmarkEnd w:id="52"/>
     </w:p>
     <w:p/>
     <w:p>
@@ -45352,7 +44348,7 @@
     </w:p>
     <w:p>
       <w:pPr>
-        <w:pStyle w:val="Listeafsnit"/>
+        <w:pStyle w:val="ListParagraph"/>
         <w:numPr>
           <w:ilvl w:val="0"/>
           <w:numId w:val="13"/>
@@ -45365,21 +44361,7 @@
         <w:rPr>
           <w:b/>
         </w:rPr>
-        <w:t xml:space="preserve">Fejl: </w:t>
-      </w:r>
-      <w:proofErr w:type="gramStart"/>
-      <w:r>
-        <w:rPr>
-          <w:b/>
-        </w:rPr>
-        <w:t>-  compile</w:t>
-      </w:r>
-      <w:proofErr w:type="gramEnd"/>
-      <w:r>
-        <w:rPr>
-          <w:b/>
-        </w:rPr>
-        <w:t xml:space="preserve"> error …</w:t>
+        <w:t>Fejl: -  compile error …</w:t>
       </w:r>
       <w:r>
         <w:rPr>
@@ -45414,7 +44396,7 @@
     </w:p>
     <w:p>
       <w:pPr>
-        <w:pStyle w:val="Listeafsnit"/>
+        <w:pStyle w:val="ListParagraph"/>
         <w:numPr>
           <w:ilvl w:val="0"/>
           <w:numId w:val="13"/>
@@ -45441,7 +44423,7 @@
     </w:p>
     <w:p>
       <w:pPr>
-        <w:pStyle w:val="Listeafsnit"/>
+        <w:pStyle w:val="ListParagraph"/>
         <w:numPr>
           <w:ilvl w:val="0"/>
           <w:numId w:val="13"/>
@@ -45577,7 +44559,7 @@
     </w:p>
     <w:p>
       <w:pPr>
-        <w:pStyle w:val="Listeafsnit"/>
+        <w:pStyle w:val="ListParagraph"/>
         <w:numPr>
           <w:ilvl w:val="0"/>
           <w:numId w:val="13"/>
@@ -45734,19 +44716,21 @@
           <w:szCs w:val="20"/>
         </w:rPr>
         <w:lastRenderedPageBreak/>
-        <w:t>\\ Filserver</w:t>
-      </w:r>
-      <w:proofErr w:type="gramStart"/>
-      <w:r>
+        <w:t>\\ Filserver\Share\  (det er her hvor brugernes personlig mappe ligger inkl dokumentmappe altså P:\Dokumenter )</w:t>
+      </w:r>
+    </w:p>
+    <w:p>
+      <w:pPr>
+        <w:pStyle w:val="NormalWeb"/>
+        <w:shd w:val="clear" w:color="auto" w:fill="FFFFFF"/>
+        <w:ind w:left="720"/>
         <w:rPr>
           <w:rFonts w:ascii="Tahoma" w:hAnsi="Tahoma" w:cs="Tahoma"/>
           <w:color w:val="222222"/>
           <w:sz w:val="20"/>
           <w:szCs w:val="20"/>
         </w:rPr>
-        <w:t>\Share\  (</w:t>
-      </w:r>
-      <w:proofErr w:type="gramEnd"/>
+      </w:pPr>
       <w:r>
         <w:rPr>
           <w:rFonts w:ascii="Tahoma" w:hAnsi="Tahoma" w:cs="Tahoma"/>
@@ -45754,34 +44738,12 @@
           <w:sz w:val="20"/>
           <w:szCs w:val="20"/>
         </w:rPr>
-        <w:t>det er her hvor brugernes personlig mappe ligger inkl dokumentmappe altså P:\Dokumenter )</w:t>
-      </w:r>
-    </w:p>
-    <w:p>
-      <w:pPr>
-        <w:pStyle w:val="NormalWeb"/>
-        <w:shd w:val="clear" w:color="auto" w:fill="FFFFFF"/>
-        <w:ind w:left="720"/>
-        <w:rPr>
-          <w:rFonts w:ascii="Tahoma" w:hAnsi="Tahoma" w:cs="Tahoma"/>
-          <w:color w:val="222222"/>
-          <w:sz w:val="20"/>
-          <w:szCs w:val="20"/>
-        </w:rPr>
-      </w:pPr>
-      <w:r>
-        <w:rPr>
-          <w:rFonts w:ascii="Tahoma" w:hAnsi="Tahoma" w:cs="Tahoma"/>
-          <w:color w:val="222222"/>
-          <w:sz w:val="20"/>
-          <w:szCs w:val="20"/>
-        </w:rPr>
         <w:t>Alle 3 med hak i "alle undermapper"</w:t>
       </w:r>
     </w:p>
     <w:p>
       <w:pPr>
-        <w:pStyle w:val="Listeafsnit"/>
+        <w:pStyle w:val="ListParagraph"/>
       </w:pPr>
       <w:r>
         <w:br/>
@@ -45793,7 +44755,7 @@
     </w:p>
     <w:p>
       <w:pPr>
-        <w:pStyle w:val="Listeafsnit"/>
+        <w:pStyle w:val="ListParagraph"/>
         <w:numPr>
           <w:ilvl w:val="0"/>
           <w:numId w:val="13"/>
@@ -45821,15 +44783,7 @@
       </w:r>
       <w:r>
         <w:br/>
-        <w:t xml:space="preserve">Alternativt kan man manuelt aktivere WordMat igen </w:t>
-      </w:r>
-      <w:proofErr w:type="gramStart"/>
-      <w:r>
-        <w:t>indefra</w:t>
-      </w:r>
-      <w:proofErr w:type="gramEnd"/>
-      <w:r>
-        <w:t xml:space="preserve"> Word:</w:t>
+        <w:t>Alternativt kan man manuelt aktivere WordMat igen indefra Word:</w:t>
       </w:r>
       <w:r>
         <w:br/>
@@ -45898,7 +44852,7 @@
     </w:p>
     <w:p>
       <w:pPr>
-        <w:pStyle w:val="Listeafsnit"/>
+        <w:pStyle w:val="ListParagraph"/>
         <w:numPr>
           <w:ilvl w:val="0"/>
           <w:numId w:val="13"/>
@@ -45916,7 +44870,7 @@
     </w:p>
     <w:p>
       <w:pPr>
-        <w:pStyle w:val="Listeafsnit"/>
+        <w:pStyle w:val="ListParagraph"/>
         <w:rPr>
           <w:b/>
         </w:rPr>
@@ -45936,7 +44890,7 @@
     </w:p>
     <w:p>
       <w:pPr>
-        <w:pStyle w:val="Listeafsnit"/>
+        <w:pStyle w:val="ListParagraph"/>
         <w:numPr>
           <w:ilvl w:val="0"/>
           <w:numId w:val="13"/>
@@ -45976,7 +44930,7 @@
     </w:p>
     <w:p>
       <w:pPr>
-        <w:pStyle w:val="Listeafsnit"/>
+        <w:pStyle w:val="ListParagraph"/>
         <w:numPr>
           <w:ilvl w:val="0"/>
           <w:numId w:val="13"/>
@@ -46002,15 +44956,7 @@
         <w:t xml:space="preserve">- </w:t>
       </w:r>
       <w:r>
-        <w:t xml:space="preserve">Du har muligvis en fejl i en definition. Tryk på definitioner i menuen for at se hvilke definitioner der er gældende. Hvis der er noget der ser forkert </w:t>
-      </w:r>
-      <w:proofErr w:type="gramStart"/>
-      <w:r>
-        <w:t>ud</w:t>
-      </w:r>
-      <w:proofErr w:type="gramEnd"/>
-      <w:r>
-        <w:t xml:space="preserve"> må du opspore problemet i dokumentet, eller indsætte en ”slet def:” kommando.</w:t>
+        <w:t>Du har muligvis en fejl i en definition. Tryk på definitioner i menuen for at se hvilke definitioner der er gældende. Hvis der er noget der ser forkert ud må du opspore problemet i dokumentet, eller indsætte en ”slet def:” kommando.</w:t>
       </w:r>
       <w:r>
         <w:br/>
@@ -46018,7 +44964,7 @@
     </w:p>
     <w:p>
       <w:pPr>
-        <w:pStyle w:val="Listeafsnit"/>
+        <w:pStyle w:val="ListParagraph"/>
         <w:numPr>
           <w:ilvl w:val="0"/>
           <w:numId w:val="13"/>
@@ -46041,15 +44987,7 @@
       </w:r>
       <w:r>
         <w:br/>
-        <w:t xml:space="preserve">Excelarkene indeholder et program (makroer). Når Excel-arket </w:t>
-      </w:r>
-      <w:proofErr w:type="gramStart"/>
-      <w:r>
-        <w:t>gemmes</w:t>
-      </w:r>
-      <w:proofErr w:type="gramEnd"/>
-      <w:r>
-        <w:t xml:space="preserve"> vil Excel forsøge at gemme arket uden programdelen. Man får en advarsel om at makroer ikke gemmes, men det overser de fleste. Man kan dog godt gemme Excel-arket, men så skal man aktivt gemme Excel-arket som et </w:t>
+        <w:t xml:space="preserve">Excelarkene indeholder et program (makroer). Når Excel-arket gemmes vil Excel forsøge at gemme arket uden programdelen. Man får en advarsel om at makroer ikke gemmes, men det overser de fleste. Man kan dog godt gemme Excel-arket, men så skal man aktivt gemme Excel-arket som et </w:t>
       </w:r>
       <w:r>
         <w:lastRenderedPageBreak/>
@@ -46061,7 +44999,7 @@
     </w:p>
     <w:p>
       <w:pPr>
-        <w:pStyle w:val="Listeafsnit"/>
+        <w:pStyle w:val="ListParagraph"/>
         <w:numPr>
           <w:ilvl w:val="0"/>
           <w:numId w:val="13"/>
@@ -46080,15 +45018,7 @@
         <w:br/>
       </w:r>
       <w:r>
-        <w:t xml:space="preserve">Fejlen ”Serverprogrammet, kildefilen eller </w:t>
-      </w:r>
-      <w:proofErr w:type="gramStart"/>
-      <w:r>
-        <w:t>objektet …”</w:t>
-      </w:r>
-      <w:proofErr w:type="gramEnd"/>
-      <w:r>
-        <w:t xml:space="preserve"> kommer når der dobbeltklikkes på indlejrede Excelark. </w:t>
+        <w:t xml:space="preserve">Fejlen ”Serverprogrammet, kildefilen eller objektet …” kommer når der dobbeltklikkes på indlejrede Excelark. </w:t>
       </w:r>
       <w:r>
         <w:br/>
@@ -46129,7 +45059,7 @@
     </w:p>
     <w:p>
       <w:pPr>
-        <w:pStyle w:val="Listeafsnit"/>
+        <w:pStyle w:val="ListParagraph"/>
         <w:numPr>
           <w:ilvl w:val="0"/>
           <w:numId w:val="17"/>
@@ -46151,15 +45081,7 @@
         <w:br/>
       </w:r>
       <w:r>
-        <w:t xml:space="preserve">Wordfiler kan under uheldige omstændigheder blive ødelagt. Word kan selv forsøge at reparere filen. Når du åbner dokumentet inde fra </w:t>
-      </w:r>
-      <w:proofErr w:type="gramStart"/>
-      <w:r>
-        <w:t>Word</w:t>
-      </w:r>
-      <w:proofErr w:type="gramEnd"/>
-      <w:r>
-        <w:t xml:space="preserve"> kan du vælge ’åbn og reparer’ for neden.</w:t>
+        <w:t>Wordfiler kan under uheldige omstændigheder blive ødelagt. Word kan selv forsøge at reparere filen. Når du åbner dokumentet inde fra Word kan du vælge ’åbn og reparer’ for neden.</w:t>
       </w:r>
       <w:r>
         <w:br/>
@@ -46178,7 +45100,7 @@
     </w:p>
     <w:p>
       <w:pPr>
-        <w:pStyle w:val="Listeafsnit"/>
+        <w:pStyle w:val="ListParagraph"/>
         <w:numPr>
           <w:ilvl w:val="0"/>
           <w:numId w:val="17"/>
@@ -46196,7 +45118,7 @@
     </w:p>
     <w:p>
       <w:pPr>
-        <w:pStyle w:val="Listeafsnit"/>
+        <w:pStyle w:val="ListParagraph"/>
       </w:pPr>
       <w:r>
         <w:t>Fejlen kommer kun hvis man er skiftet til WordMat-fanen efter at være gået ind i et matematikfelt. Fejl</w:t>
@@ -46213,7 +45135,7 @@
     </w:p>
     <w:tbl>
       <w:tblPr>
-        <w:tblStyle w:val="Tabel-Gitter"/>
+        <w:tblStyle w:val="TableGrid"/>
         <w:tblW w:w="0" w:type="auto"/>
         <w:tblInd w:w="720" w:type="dxa"/>
         <w:tblBorders>
@@ -46237,7 +45159,7 @@
           </w:tcPr>
           <w:p>
             <w:pPr>
-              <w:pStyle w:val="Listeafsnit"/>
+              <w:pStyle w:val="ListParagraph"/>
               <w:ind w:left="0"/>
             </w:pPr>
             <w:r>
@@ -46288,7 +45210,7 @@
           </w:tcPr>
           <w:p>
             <w:pPr>
-              <w:pStyle w:val="Listeafsnit"/>
+              <w:pStyle w:val="ListParagraph"/>
               <w:ind w:left="0"/>
             </w:pPr>
             <w:r>
@@ -46318,7 +45240,7 @@
     </w:tbl>
     <w:p>
       <w:pPr>
-        <w:pStyle w:val="Listeafsnit"/>
+        <w:pStyle w:val="ListParagraph"/>
       </w:pPr>
       <w:r>
         <w:br/>
@@ -46329,7 +45251,7 @@
     </w:p>
     <w:p>
       <w:pPr>
-        <w:pStyle w:val="Listeafsnit"/>
+        <w:pStyle w:val="ListParagraph"/>
         <w:numPr>
           <w:ilvl w:val="0"/>
           <w:numId w:val="17"/>
@@ -46365,15 +45287,7 @@
       </w:r>
       <w:r>
         <w:br/>
-        <w:t xml:space="preserve">- Deaktiver Tablet </w:t>
-      </w:r>
-      <w:proofErr w:type="gramStart"/>
-      <w:r>
-        <w:t>PC komponenter</w:t>
-      </w:r>
-      <w:proofErr w:type="gramEnd"/>
-      <w:r>
-        <w:t>. Den funktion påvirker generelt hastigheden negativt på matematikfelter. Se forrige fejl for at se hvordan den deaktiveres.</w:t>
+        <w:t>- Deaktiver Tablet PC komponenter. Den funktion påvirker generelt hastigheden negativt på matematikfelter. Se forrige fejl for at se hvordan den deaktiveres.</w:t>
       </w:r>
       <w:r>
         <w:br/>
@@ -46412,7 +45326,7 @@
     </w:p>
     <w:p>
       <w:pPr>
-        <w:pStyle w:val="Listeafsnit"/>
+        <w:pStyle w:val="ListParagraph"/>
         <w:numPr>
           <w:ilvl w:val="0"/>
           <w:numId w:val="17"/>
@@ -46436,7 +45350,7 @@
     </w:p>
     <w:p>
       <w:pPr>
-        <w:pStyle w:val="Listeafsnit"/>
+        <w:pStyle w:val="ListParagraph"/>
       </w:pPr>
       <w:r>
         <w:t>- I kontrolpanelet vælges "Internationale og sproglige indstillinger" og herunder fanebladet "Sprog"</w:t>
@@ -46444,23 +45358,15 @@
     </w:p>
     <w:p>
       <w:pPr>
-        <w:pStyle w:val="Listeafsnit"/>
-      </w:pPr>
-      <w:r>
-        <w:t xml:space="preserve">- Sæt flueben i "Installer filer til komplekse </w:t>
-      </w:r>
-      <w:proofErr w:type="gramStart"/>
-      <w:r>
-        <w:t>skriftsprog....</w:t>
-      </w:r>
-      <w:proofErr w:type="gramEnd"/>
-      <w:r>
-        <w:t>."</w:t>
-      </w:r>
-    </w:p>
-    <w:p>
-      <w:pPr>
-        <w:pStyle w:val="Listeafsnit"/>
+        <w:pStyle w:val="ListParagraph"/>
+      </w:pPr>
+      <w:r>
+        <w:t>- Sæt flueben i "Installer filer til komplekse skriftsprog....."</w:t>
+      </w:r>
+    </w:p>
+    <w:p>
+      <w:pPr>
+        <w:pStyle w:val="ListParagraph"/>
       </w:pPr>
       <w:r>
         <w:t>- Klik OK mm.</w:t>
@@ -46468,7 +45374,7 @@
     </w:p>
     <w:p>
       <w:pPr>
-        <w:pStyle w:val="Listeafsnit"/>
+        <w:pStyle w:val="ListParagraph"/>
         <w:rPr>
           <w:b/>
         </w:rPr>
@@ -46506,7 +45412,7 @@
     </w:p>
     <w:p>
       <w:pPr>
-        <w:pStyle w:val="Listeafsnit"/>
+        <w:pStyle w:val="ListParagraph"/>
         <w:numPr>
           <w:ilvl w:val="0"/>
           <w:numId w:val="16"/>
@@ -46550,7 +45456,7 @@
     </w:p>
     <w:p>
       <w:pPr>
-        <w:pStyle w:val="Listeafsnit"/>
+        <w:pStyle w:val="ListParagraph"/>
         <w:numPr>
           <w:ilvl w:val="0"/>
           <w:numId w:val="16"/>
@@ -46569,7 +45475,7 @@
     </w:p>
     <w:p>
       <w:pPr>
-        <w:pStyle w:val="Listeafsnit"/>
+        <w:pStyle w:val="ListParagraph"/>
         <w:numPr>
           <w:ilvl w:val="0"/>
           <w:numId w:val="16"/>
@@ -46591,7 +45497,7 @@
     </w:p>
     <w:p>
       <w:pPr>
-        <w:pStyle w:val="Listeafsnit"/>
+        <w:pStyle w:val="ListParagraph"/>
         <w:numPr>
           <w:ilvl w:val="0"/>
           <w:numId w:val="16"/>
@@ -46600,13 +45506,8 @@
       <w:r>
         <w:t xml:space="preserve">En ligning der bygges </w:t>
       </w:r>
-      <w:proofErr w:type="gramStart"/>
-      <w:r>
-        <w:t>op</w:t>
-      </w:r>
-      <w:proofErr w:type="gramEnd"/>
-      <w:r>
-        <w:t xml:space="preserve"> </w:t>
+      <w:r>
+        <w:t xml:space="preserve">op </w:t>
       </w:r>
       <w:r>
         <w:t xml:space="preserve">kan æde noget at teksten efter ligningen hvis funktionsudtrykket ikke er genkendt ved mellemrum først. </w:t>
@@ -46617,7 +45518,7 @@
     </w:p>
     <w:p>
       <w:pPr>
-        <w:pStyle w:val="Listeafsnit"/>
+        <w:pStyle w:val="ListParagraph"/>
         <w:numPr>
           <w:ilvl w:val="0"/>
           <w:numId w:val="16"/>
@@ -46647,22 +45548,14 @@
     </w:p>
     <w:p>
       <w:pPr>
-        <w:pStyle w:val="Listeafsnit"/>
+        <w:pStyle w:val="ListParagraph"/>
         <w:numPr>
           <w:ilvl w:val="0"/>
           <w:numId w:val="16"/>
         </w:numPr>
       </w:pPr>
       <w:r>
-        <w:t>Man kan blive udsat for at f.eks 22^2 opbygges til 2(</w:t>
-      </w:r>
-      <w:proofErr w:type="gramStart"/>
-      <w:r>
-        <w:t>2)^</w:t>
-      </w:r>
-      <w:proofErr w:type="gramEnd"/>
-      <w:r>
-        <w:t>2 men parenteser ikke synlige</w:t>
+        <w:t>Man kan blive udsat for at f.eks 22^2 opbygges til 2(2)^2 men parenteser ikke synlige</w:t>
       </w:r>
       <w:r>
         <w:br/>
@@ -46698,7 +45591,7 @@
     </w:p>
     <w:p>
       <w:pPr>
-        <w:pStyle w:val="Listeafsnit"/>
+        <w:pStyle w:val="ListParagraph"/>
         <w:numPr>
           <w:ilvl w:val="0"/>
           <w:numId w:val="15"/>
@@ -46725,15 +45618,7 @@
         <w:t xml:space="preserve">Hvis man opretter en ny </w:t>
       </w:r>
       <w:r>
-        <w:t xml:space="preserve">bruger på </w:t>
-      </w:r>
-      <w:proofErr w:type="gramStart"/>
-      <w:r>
-        <w:t>computeren</w:t>
-      </w:r>
-      <w:proofErr w:type="gramEnd"/>
-      <w:r>
-        <w:t xml:space="preserve"> vil det også</w:t>
+        <w:t>bruger på computeren vil det også</w:t>
       </w:r>
       <w:r>
         <w:t xml:space="preserve"> vi</w:t>
@@ -46744,13 +45629,13 @@
     </w:p>
     <w:p>
       <w:pPr>
-        <w:pStyle w:val="Overskrift1"/>
-      </w:pPr>
-      <w:bookmarkStart w:id="54" w:name="_Toc535778046"/>
+        <w:pStyle w:val="Heading1"/>
+      </w:pPr>
+      <w:bookmarkStart w:id="53" w:name="_Toc535778046"/>
       <w:r>
         <w:t>Tips til teknikeren</w:t>
       </w:r>
-      <w:bookmarkEnd w:id="54"/>
+      <w:bookmarkEnd w:id="53"/>
     </w:p>
     <w:p>
       <w:r>
@@ -46784,15 +45669,7 @@
         <w:ind w:left="1560" w:hanging="1560"/>
       </w:pPr>
       <w:r>
-        <w:t>/COMPONENTS=</w:t>
-      </w:r>
-      <w:proofErr w:type="gramStart"/>
-      <w:r>
-        <w:t>"!Graph,!</w:t>
-      </w:r>
-      <w:proofErr w:type="gramEnd"/>
-      <w:r>
-        <w:t>GeoGebra"</w:t>
+        <w:t>/COMPONENTS="!Graph,!GeoGebra"</w:t>
       </w:r>
     </w:p>
     <w:p>
@@ -46849,21 +45726,7 @@
         <w:rPr>
           <w:i/>
         </w:rPr>
-        <w:t>C:\Program Files (x</w:t>
-      </w:r>
-      <w:proofErr w:type="gramStart"/>
-      <w:r>
-        <w:rPr>
-          <w:i/>
-        </w:rPr>
-        <w:t>86)\</w:t>
-      </w:r>
-      <w:proofErr w:type="gramEnd"/>
-      <w:r>
-        <w:rPr>
-          <w:i/>
-        </w:rPr>
-        <w:t>Microsoft Office\Office15\STARTUP</w:t>
+        <w:t>C:\Program Files (x86)\Microsoft Office\Office15\STARTUP</w:t>
       </w:r>
       <w:r>
         <w:br/>
@@ -46921,7 +45784,7 @@
 </file>
 
 <file path=word/endnotes.xml><?xml version="1.0" encoding="utf-8"?>
-<w:endnotes xmlns:wpc="http://schemas.microsoft.com/office/word/2010/wordprocessingCanvas" xmlns:cx="http://schemas.microsoft.com/office/drawing/2014/chartex" xmlns:cx1="http://schemas.microsoft.com/office/drawing/2015/9/8/chartex" xmlns:cx2="http://schemas.microsoft.com/office/drawing/2015/10/21/chartex" xmlns:cx3="http://schemas.microsoft.com/office/drawing/2016/5/9/chartex" xmlns:cx4="http://schemas.microsoft.com/office/drawing/2016/5/10/chartex" xmlns:cx5="http://schemas.microsoft.com/office/drawing/2016/5/11/chartex" xmlns:cx6="http://schemas.microsoft.com/office/drawing/2016/5/12/chartex" xmlns:cx7="http://schemas.microsoft.com/office/drawing/2016/5/13/chartex" xmlns:cx8="http://schemas.microsoft.com/office/drawing/2016/5/14/chartex" xmlns:mc="http://schemas.openxmlformats.org/markup-compatibility/2006" xmlns:aink="http://schemas.microsoft.com/office/drawing/2016/ink" xmlns:am3d="http://schemas.microsoft.com/office/drawing/2017/model3d" xmlns:o="urn:schemas-microsoft-com:office:office" xmlns:r="http://schemas.openxmlformats.org/officeDocument/2006/relationships" xmlns:m="http://schemas.openxmlformats.org/officeDocument/2006/math" xmlns:v="urn:schemas-microsoft-com:vml" xmlns:wp14="http://schemas.microsoft.com/office/word/2010/wordprocessingDrawing" xmlns:wp="http://schemas.openxmlformats.org/drawingml/2006/wordprocessingDrawing" xmlns:w10="urn:schemas-microsoft-com:office:word" xmlns:w="http://schemas.openxmlformats.org/wordprocessingml/2006/main" xmlns:w14="http://schemas.microsoft.com/office/word/2010/wordml" xmlns:w15="http://schemas.microsoft.com/office/word/2012/wordml" xmlns:w16cid="http://schemas.microsoft.com/office/word/2016/wordml/cid" xmlns:w16se="http://schemas.microsoft.com/office/word/2015/wordml/symex" xmlns:wpg="http://schemas.microsoft.com/office/word/2010/wordprocessingGroup" xmlns:wpi="http://schemas.microsoft.com/office/word/2010/wordprocessingInk" xmlns:wne="http://schemas.microsoft.com/office/word/2006/wordml" xmlns:wps="http://schemas.microsoft.com/office/word/2010/wordprocessingShape" mc:Ignorable="w14 w15 w16se w16cid wp14">
+<w:endnotes xmlns:wpc="http://schemas.microsoft.com/office/word/2010/wordprocessingCanvas" xmlns:cx="http://schemas.microsoft.com/office/drawing/2014/chartex" xmlns:cx1="http://schemas.microsoft.com/office/drawing/2015/9/8/chartex" xmlns:cx2="http://schemas.microsoft.com/office/drawing/2015/10/21/chartex" xmlns:cx3="http://schemas.microsoft.com/office/drawing/2016/5/9/chartex" xmlns:cx4="http://schemas.microsoft.com/office/drawing/2016/5/10/chartex" xmlns:cx5="http://schemas.microsoft.com/office/drawing/2016/5/11/chartex" xmlns:cx6="http://schemas.microsoft.com/office/drawing/2016/5/12/chartex" xmlns:cx7="http://schemas.microsoft.com/office/drawing/2016/5/13/chartex" xmlns:cx8="http://schemas.microsoft.com/office/drawing/2016/5/14/chartex" xmlns:mc="http://schemas.openxmlformats.org/markup-compatibility/2006" xmlns:aink="http://schemas.microsoft.com/office/drawing/2016/ink" xmlns:am3d="http://schemas.microsoft.com/office/drawing/2017/model3d" xmlns:o="urn:schemas-microsoft-com:office:office" xmlns:r="http://schemas.openxmlformats.org/officeDocument/2006/relationships" xmlns:m="http://schemas.openxmlformats.org/officeDocument/2006/math" xmlns:v="urn:schemas-microsoft-com:vml" xmlns:wp14="http://schemas.microsoft.com/office/word/2010/wordprocessingDrawing" xmlns:wp="http://schemas.openxmlformats.org/drawingml/2006/wordprocessingDrawing" xmlns:w10="urn:schemas-microsoft-com:office:word" xmlns:w="http://schemas.openxmlformats.org/wordprocessingml/2006/main" xmlns:w14="http://schemas.microsoft.com/office/word/2010/wordml" xmlns:w15="http://schemas.microsoft.com/office/word/2012/wordml" xmlns:w16cex="http://schemas.microsoft.com/office/word/2018/wordml/cex" xmlns:w16cid="http://schemas.microsoft.com/office/word/2016/wordml/cid" xmlns:w16="http://schemas.microsoft.com/office/word/2018/wordml" xmlns:w16sdtdh="http://schemas.microsoft.com/office/word/2020/wordml/sdtdatahash" xmlns:w16se="http://schemas.microsoft.com/office/word/2015/wordml/symex" xmlns:wpg="http://schemas.microsoft.com/office/word/2010/wordprocessingGroup" xmlns:wpi="http://schemas.microsoft.com/office/word/2010/wordprocessingInk" xmlns:wne="http://schemas.microsoft.com/office/word/2006/wordml" xmlns:wps="http://schemas.microsoft.com/office/word/2010/wordprocessingShape" mc:Ignorable="w14 w15 w16se w16cid w16 w16cex w16sdtdh wp14">
   <w:endnote w:type="separator" w:id="-1">
     <w:p>
       <w:pPr>
@@ -46946,7 +45809,7 @@
 </file>
 
 <file path=word/footer1.xml><?xml version="1.0" encoding="utf-8"?>
-<w:ftr xmlns:wpc="http://schemas.microsoft.com/office/word/2010/wordprocessingCanvas" xmlns:cx="http://schemas.microsoft.com/office/drawing/2014/chartex" xmlns:cx1="http://schemas.microsoft.com/office/drawing/2015/9/8/chartex" xmlns:cx2="http://schemas.microsoft.com/office/drawing/2015/10/21/chartex" xmlns:cx3="http://schemas.microsoft.com/office/drawing/2016/5/9/chartex" xmlns:cx4="http://schemas.microsoft.com/office/drawing/2016/5/10/chartex" xmlns:cx5="http://schemas.microsoft.com/office/drawing/2016/5/11/chartex" xmlns:cx6="http://schemas.microsoft.com/office/drawing/2016/5/12/chartex" xmlns:cx7="http://schemas.microsoft.com/office/drawing/2016/5/13/chartex" xmlns:cx8="http://schemas.microsoft.com/office/drawing/2016/5/14/chartex" xmlns:mc="http://schemas.openxmlformats.org/markup-compatibility/2006" xmlns:aink="http://schemas.microsoft.com/office/drawing/2016/ink" xmlns:am3d="http://schemas.microsoft.com/office/drawing/2017/model3d" xmlns:o="urn:schemas-microsoft-com:office:office" xmlns:r="http://schemas.openxmlformats.org/officeDocument/2006/relationships" xmlns:m="http://schemas.openxmlformats.org/officeDocument/2006/math" xmlns:v="urn:schemas-microsoft-com:vml" xmlns:wp14="http://schemas.microsoft.com/office/word/2010/wordprocessingDrawing" xmlns:wp="http://schemas.openxmlformats.org/drawingml/2006/wordprocessingDrawing" xmlns:w10="urn:schemas-microsoft-com:office:word" xmlns:w="http://schemas.openxmlformats.org/wordprocessingml/2006/main" xmlns:w14="http://schemas.microsoft.com/office/word/2010/wordml" xmlns:w15="http://schemas.microsoft.com/office/word/2012/wordml" xmlns:w16cid="http://schemas.microsoft.com/office/word/2016/wordml/cid" xmlns:w16se="http://schemas.microsoft.com/office/word/2015/wordml/symex" xmlns:wpg="http://schemas.microsoft.com/office/word/2010/wordprocessingGroup" xmlns:wpi="http://schemas.microsoft.com/office/word/2010/wordprocessingInk" xmlns:wne="http://schemas.microsoft.com/office/word/2006/wordml" xmlns:wps="http://schemas.microsoft.com/office/word/2010/wordprocessingShape" mc:Ignorable="w14 w15 w16se w16cid wp14">
+<w:ftr xmlns:wpc="http://schemas.microsoft.com/office/word/2010/wordprocessingCanvas" xmlns:cx="http://schemas.microsoft.com/office/drawing/2014/chartex" xmlns:cx1="http://schemas.microsoft.com/office/drawing/2015/9/8/chartex" xmlns:cx2="http://schemas.microsoft.com/office/drawing/2015/10/21/chartex" xmlns:cx3="http://schemas.microsoft.com/office/drawing/2016/5/9/chartex" xmlns:cx4="http://schemas.microsoft.com/office/drawing/2016/5/10/chartex" xmlns:cx5="http://schemas.microsoft.com/office/drawing/2016/5/11/chartex" xmlns:cx6="http://schemas.microsoft.com/office/drawing/2016/5/12/chartex" xmlns:cx7="http://schemas.microsoft.com/office/drawing/2016/5/13/chartex" xmlns:cx8="http://schemas.microsoft.com/office/drawing/2016/5/14/chartex" xmlns:mc="http://schemas.openxmlformats.org/markup-compatibility/2006" xmlns:aink="http://schemas.microsoft.com/office/drawing/2016/ink" xmlns:am3d="http://schemas.microsoft.com/office/drawing/2017/model3d" xmlns:o="urn:schemas-microsoft-com:office:office" xmlns:r="http://schemas.openxmlformats.org/officeDocument/2006/relationships" xmlns:m="http://schemas.openxmlformats.org/officeDocument/2006/math" xmlns:v="urn:schemas-microsoft-com:vml" xmlns:wp14="http://schemas.microsoft.com/office/word/2010/wordprocessingDrawing" xmlns:wp="http://schemas.openxmlformats.org/drawingml/2006/wordprocessingDrawing" xmlns:w10="urn:schemas-microsoft-com:office:word" xmlns:w="http://schemas.openxmlformats.org/wordprocessingml/2006/main" xmlns:w14="http://schemas.microsoft.com/office/word/2010/wordml" xmlns:w15="http://schemas.microsoft.com/office/word/2012/wordml" xmlns:w16cex="http://schemas.microsoft.com/office/word/2018/wordml/cex" xmlns:w16cid="http://schemas.microsoft.com/office/word/2016/wordml/cid" xmlns:w16="http://schemas.microsoft.com/office/word/2018/wordml" xmlns:w16sdtdh="http://schemas.microsoft.com/office/word/2020/wordml/sdtdatahash" xmlns:w16se="http://schemas.microsoft.com/office/word/2015/wordml/symex" xmlns:wpg="http://schemas.microsoft.com/office/word/2010/wordprocessingGroup" xmlns:wpi="http://schemas.microsoft.com/office/word/2010/wordprocessingInk" xmlns:wne="http://schemas.microsoft.com/office/word/2006/wordml" xmlns:wps="http://schemas.microsoft.com/office/word/2010/wordprocessingShape" mc:Ignorable="w14 w15 w16se w16cid w16 w16cex w16sdtdh wp14">
   <w:sdt>
     <w:sdtPr>
       <w:id w:val="9142538"/>
@@ -46959,7 +45822,7 @@
     <w:sdtContent>
       <w:p>
         <w:pPr>
-          <w:pStyle w:val="Sidefod"/>
+          <w:pStyle w:val="Footer"/>
           <w:jc w:val="right"/>
         </w:pPr>
         <w:r>
@@ -46988,14 +45851,14 @@
   </w:sdt>
   <w:p>
     <w:pPr>
-      <w:pStyle w:val="Sidefod"/>
+      <w:pStyle w:val="Footer"/>
     </w:pPr>
   </w:p>
 </w:ftr>
 </file>
 
 <file path=word/footnotes.xml><?xml version="1.0" encoding="utf-8"?>
-<w:footnotes xmlns:wpc="http://schemas.microsoft.com/office/word/2010/wordprocessingCanvas" xmlns:cx="http://schemas.microsoft.com/office/drawing/2014/chartex" xmlns:cx1="http://schemas.microsoft.com/office/drawing/2015/9/8/chartex" xmlns:cx2="http://schemas.microsoft.com/office/drawing/2015/10/21/chartex" xmlns:cx3="http://schemas.microsoft.com/office/drawing/2016/5/9/chartex" xmlns:cx4="http://schemas.microsoft.com/office/drawing/2016/5/10/chartex" xmlns:cx5="http://schemas.microsoft.com/office/drawing/2016/5/11/chartex" xmlns:cx6="http://schemas.microsoft.com/office/drawing/2016/5/12/chartex" xmlns:cx7="http://schemas.microsoft.com/office/drawing/2016/5/13/chartex" xmlns:cx8="http://schemas.microsoft.com/office/drawing/2016/5/14/chartex" xmlns:mc="http://schemas.openxmlformats.org/markup-compatibility/2006" xmlns:aink="http://schemas.microsoft.com/office/drawing/2016/ink" xmlns:am3d="http://schemas.microsoft.com/office/drawing/2017/model3d" xmlns:o="urn:schemas-microsoft-com:office:office" xmlns:r="http://schemas.openxmlformats.org/officeDocument/2006/relationships" xmlns:m="http://schemas.openxmlformats.org/officeDocument/2006/math" xmlns:v="urn:schemas-microsoft-com:vml" xmlns:wp14="http://schemas.microsoft.com/office/word/2010/wordprocessingDrawing" xmlns:wp="http://schemas.openxmlformats.org/drawingml/2006/wordprocessingDrawing" xmlns:w10="urn:schemas-microsoft-com:office:word" xmlns:w="http://schemas.openxmlformats.org/wordprocessingml/2006/main" xmlns:w14="http://schemas.microsoft.com/office/word/2010/wordml" xmlns:w15="http://schemas.microsoft.com/office/word/2012/wordml" xmlns:w16cid="http://schemas.microsoft.com/office/word/2016/wordml/cid" xmlns:w16se="http://schemas.microsoft.com/office/word/2015/wordml/symex" xmlns:wpg="http://schemas.microsoft.com/office/word/2010/wordprocessingGroup" xmlns:wpi="http://schemas.microsoft.com/office/word/2010/wordprocessingInk" xmlns:wne="http://schemas.microsoft.com/office/word/2006/wordml" xmlns:wps="http://schemas.microsoft.com/office/word/2010/wordprocessingShape" mc:Ignorable="w14 w15 w16se w16cid wp14">
+<w:footnotes xmlns:wpc="http://schemas.microsoft.com/office/word/2010/wordprocessingCanvas" xmlns:cx="http://schemas.microsoft.com/office/drawing/2014/chartex" xmlns:cx1="http://schemas.microsoft.com/office/drawing/2015/9/8/chartex" xmlns:cx2="http://schemas.microsoft.com/office/drawing/2015/10/21/chartex" xmlns:cx3="http://schemas.microsoft.com/office/drawing/2016/5/9/chartex" xmlns:cx4="http://schemas.microsoft.com/office/drawing/2016/5/10/chartex" xmlns:cx5="http://schemas.microsoft.com/office/drawing/2016/5/11/chartex" xmlns:cx6="http://schemas.microsoft.com/office/drawing/2016/5/12/chartex" xmlns:cx7="http://schemas.microsoft.com/office/drawing/2016/5/13/chartex" xmlns:cx8="http://schemas.microsoft.com/office/drawing/2016/5/14/chartex" xmlns:mc="http://schemas.openxmlformats.org/markup-compatibility/2006" xmlns:aink="http://schemas.microsoft.com/office/drawing/2016/ink" xmlns:am3d="http://schemas.microsoft.com/office/drawing/2017/model3d" xmlns:o="urn:schemas-microsoft-com:office:office" xmlns:r="http://schemas.openxmlformats.org/officeDocument/2006/relationships" xmlns:m="http://schemas.openxmlformats.org/officeDocument/2006/math" xmlns:v="urn:schemas-microsoft-com:vml" xmlns:wp14="http://schemas.microsoft.com/office/word/2010/wordprocessingDrawing" xmlns:wp="http://schemas.openxmlformats.org/drawingml/2006/wordprocessingDrawing" xmlns:w10="urn:schemas-microsoft-com:office:word" xmlns:w="http://schemas.openxmlformats.org/wordprocessingml/2006/main" xmlns:w14="http://schemas.microsoft.com/office/word/2010/wordml" xmlns:w15="http://schemas.microsoft.com/office/word/2012/wordml" xmlns:w16cex="http://schemas.microsoft.com/office/word/2018/wordml/cex" xmlns:w16cid="http://schemas.microsoft.com/office/word/2016/wordml/cid" xmlns:w16="http://schemas.microsoft.com/office/word/2018/wordml" xmlns:w16sdtdh="http://schemas.microsoft.com/office/word/2020/wordml/sdtdatahash" xmlns:w16se="http://schemas.microsoft.com/office/word/2015/wordml/symex" xmlns:wpg="http://schemas.microsoft.com/office/word/2010/wordprocessingGroup" xmlns:wpi="http://schemas.microsoft.com/office/word/2010/wordprocessingInk" xmlns:wne="http://schemas.microsoft.com/office/word/2006/wordml" xmlns:wps="http://schemas.microsoft.com/office/word/2010/wordprocessingShape" mc:Ignorable="w14 w15 w16se w16cid w16 w16cex w16sdtdh wp14">
   <w:footnote w:type="separator" w:id="-1">
     <w:p>
       <w:pPr>
@@ -47020,7 +45883,7 @@
 </file>
 
 <file path=word/numbering.xml><?xml version="1.0" encoding="utf-8"?>
-<w:numbering xmlns:wpc="http://schemas.microsoft.com/office/word/2010/wordprocessingCanvas" xmlns:cx="http://schemas.microsoft.com/office/drawing/2014/chartex" xmlns:cx1="http://schemas.microsoft.com/office/drawing/2015/9/8/chartex" xmlns:cx2="http://schemas.microsoft.com/office/drawing/2015/10/21/chartex" xmlns:cx3="http://schemas.microsoft.com/office/drawing/2016/5/9/chartex" xmlns:cx4="http://schemas.microsoft.com/office/drawing/2016/5/10/chartex" xmlns:cx5="http://schemas.microsoft.com/office/drawing/2016/5/11/chartex" xmlns:cx6="http://schemas.microsoft.com/office/drawing/2016/5/12/chartex" xmlns:cx7="http://schemas.microsoft.com/office/drawing/2016/5/13/chartex" xmlns:cx8="http://schemas.microsoft.com/office/drawing/2016/5/14/chartex" xmlns:mc="http://schemas.openxmlformats.org/markup-compatibility/2006" xmlns:aink="http://schemas.microsoft.com/office/drawing/2016/ink" xmlns:am3d="http://schemas.microsoft.com/office/drawing/2017/model3d" xmlns:o="urn:schemas-microsoft-com:office:office" xmlns:r="http://schemas.openxmlformats.org/officeDocument/2006/relationships" xmlns:m="http://schemas.openxmlformats.org/officeDocument/2006/math" xmlns:v="urn:schemas-microsoft-com:vml" xmlns:wp14="http://schemas.microsoft.com/office/word/2010/wordprocessingDrawing" xmlns:wp="http://schemas.openxmlformats.org/drawingml/2006/wordprocessingDrawing" xmlns:w10="urn:schemas-microsoft-com:office:word" xmlns:w="http://schemas.openxmlformats.org/wordprocessingml/2006/main" xmlns:w14="http://schemas.microsoft.com/office/word/2010/wordml" xmlns:w15="http://schemas.microsoft.com/office/word/2012/wordml" xmlns:w16cid="http://schemas.microsoft.com/office/word/2016/wordml/cid" xmlns:w16se="http://schemas.microsoft.com/office/word/2015/wordml/symex" xmlns:wpg="http://schemas.microsoft.com/office/word/2010/wordprocessingGroup" xmlns:wpi="http://schemas.microsoft.com/office/word/2010/wordprocessingInk" xmlns:wne="http://schemas.microsoft.com/office/word/2006/wordml" xmlns:wps="http://schemas.microsoft.com/office/word/2010/wordprocessingShape" mc:Ignorable="w14 w15 w16se w16cid wp14">
+<w:numbering xmlns:wpc="http://schemas.microsoft.com/office/word/2010/wordprocessingCanvas" xmlns:cx="http://schemas.microsoft.com/office/drawing/2014/chartex" xmlns:cx1="http://schemas.microsoft.com/office/drawing/2015/9/8/chartex" xmlns:cx2="http://schemas.microsoft.com/office/drawing/2015/10/21/chartex" xmlns:cx3="http://schemas.microsoft.com/office/drawing/2016/5/9/chartex" xmlns:cx4="http://schemas.microsoft.com/office/drawing/2016/5/10/chartex" xmlns:cx5="http://schemas.microsoft.com/office/drawing/2016/5/11/chartex" xmlns:cx6="http://schemas.microsoft.com/office/drawing/2016/5/12/chartex" xmlns:cx7="http://schemas.microsoft.com/office/drawing/2016/5/13/chartex" xmlns:cx8="http://schemas.microsoft.com/office/drawing/2016/5/14/chartex" xmlns:mc="http://schemas.openxmlformats.org/markup-compatibility/2006" xmlns:aink="http://schemas.microsoft.com/office/drawing/2016/ink" xmlns:am3d="http://schemas.microsoft.com/office/drawing/2017/model3d" xmlns:o="urn:schemas-microsoft-com:office:office" xmlns:r="http://schemas.openxmlformats.org/officeDocument/2006/relationships" xmlns:m="http://schemas.openxmlformats.org/officeDocument/2006/math" xmlns:v="urn:schemas-microsoft-com:vml" xmlns:wp14="http://schemas.microsoft.com/office/word/2010/wordprocessingDrawing" xmlns:wp="http://schemas.openxmlformats.org/drawingml/2006/wordprocessingDrawing" xmlns:w10="urn:schemas-microsoft-com:office:word" xmlns:w="http://schemas.openxmlformats.org/wordprocessingml/2006/main" xmlns:w14="http://schemas.microsoft.com/office/word/2010/wordml" xmlns:w15="http://schemas.microsoft.com/office/word/2012/wordml" xmlns:w16cex="http://schemas.microsoft.com/office/word/2018/wordml/cex" xmlns:w16cid="http://schemas.microsoft.com/office/word/2016/wordml/cid" xmlns:w16="http://schemas.microsoft.com/office/word/2018/wordml" xmlns:w16sdtdh="http://schemas.microsoft.com/office/word/2020/wordml/sdtdatahash" xmlns:w16se="http://schemas.microsoft.com/office/word/2015/wordml/symex" xmlns:wpg="http://schemas.microsoft.com/office/word/2010/wordprocessingGroup" xmlns:wpi="http://schemas.microsoft.com/office/word/2010/wordprocessingInk" xmlns:wne="http://schemas.microsoft.com/office/word/2006/wordml" xmlns:wps="http://schemas.microsoft.com/office/word/2010/wordprocessingShape" mc:Ignorable="w14 w15 w16se w16cid w16 w16cex w16sdtdh wp14">
   <w:abstractNum w:abstractNumId="0" w15:restartNumberingAfterBreak="0">
     <w:nsid w:val="032553F2"/>
     <w:multiLevelType w:val="hybridMultilevel"/>
@@ -47360,7 +46223,7 @@
       </w:rPr>
     </w:lvl>
   </w:abstractNum>
-  <w:abstractNum w:abstractNumId="3" w15:restartNumberingAfterBreak="0">
+  <w:abstractNum w:abstractNumId="4" w15:restartNumberingAfterBreak="0">
     <w:nsid w:val="12305FD6"/>
     <w:multiLevelType w:val="hybridMultilevel"/>
     <w:tmpl w:val="A65CBDD2"/>
@@ -47473,7 +46336,7 @@
       </w:rPr>
     </w:lvl>
   </w:abstractNum>
-  <w:abstractNum w:abstractNumId="4" w15:restartNumberingAfterBreak="0">
+  <w:abstractNum w:abstractNumId="5" w15:restartNumberingAfterBreak="0">
     <w:nsid w:val="184428AB"/>
     <w:multiLevelType w:val="hybridMultilevel"/>
     <w:tmpl w:val="B8A05AC4"/>
@@ -47586,7 +46449,7 @@
       </w:rPr>
     </w:lvl>
   </w:abstractNum>
-  <w:abstractNum w:abstractNumId="5" w15:restartNumberingAfterBreak="0">
+  <w:abstractNum w:abstractNumId="6" w15:restartNumberingAfterBreak="0">
     <w:nsid w:val="1B9145A3"/>
     <w:multiLevelType w:val="hybridMultilevel"/>
     <w:tmpl w:val="220CB0D8"/>
@@ -47698,7 +46561,7 @@
       </w:rPr>
     </w:lvl>
   </w:abstractNum>
-  <w:abstractNum w:abstractNumId="6" w15:restartNumberingAfterBreak="0">
+  <w:abstractNum w:abstractNumId="7" w15:restartNumberingAfterBreak="0">
     <w:nsid w:val="227F2109"/>
     <w:multiLevelType w:val="hybridMultilevel"/>
     <w:tmpl w:val="F4B8FD04"/>
@@ -47811,7 +46674,7 @@
       </w:rPr>
     </w:lvl>
   </w:abstractNum>
-  <w:abstractNum w:abstractNumId="7" w15:restartNumberingAfterBreak="0">
+  <w:abstractNum w:abstractNumId="8" w15:restartNumberingAfterBreak="0">
     <w:nsid w:val="24E5128F"/>
     <w:multiLevelType w:val="hybridMultilevel"/>
     <w:tmpl w:val="D50A8772"/>
@@ -47923,7 +46786,7 @@
       </w:rPr>
     </w:lvl>
   </w:abstractNum>
-  <w:abstractNum w:abstractNumId="8" w15:restartNumberingAfterBreak="0">
+  <w:abstractNum w:abstractNumId="9" w15:restartNumberingAfterBreak="0">
     <w:nsid w:val="34CE7DB9"/>
     <w:multiLevelType w:val="hybridMultilevel"/>
     <w:tmpl w:val="D660A842"/>
@@ -48009,7 +46872,7 @@
       </w:pPr>
     </w:lvl>
   </w:abstractNum>
-  <w:abstractNum w:abstractNumId="9" w15:restartNumberingAfterBreak="0">
+  <w:abstractNum w:abstractNumId="10" w15:restartNumberingAfterBreak="0">
     <w:nsid w:val="37CE2695"/>
     <w:multiLevelType w:val="hybridMultilevel"/>
     <w:tmpl w:val="C408040C"/>
@@ -48645,7 +47508,7 @@
     <w:lvl w:ilvl="0" w:tplc="0B2E320C">
       <w:start w:val="1"/>
       <w:numFmt w:val="decimal"/>
-      <w:pStyle w:val="Overskrift1"/>
+      <w:pStyle w:val="Heading1"/>
       <w:lvlText w:val="%1."/>
       <w:lvlJc w:val="left"/>
       <w:pPr>
@@ -48865,68 +47728,68 @@
       </w:rPr>
     </w:lvl>
   </w:abstractNum>
-  <w:num w:numId="1">
-    <w:abstractNumId w:val="7"/>
+  <w:num w:numId="1" w16cid:durableId="1326861987">
+    <w:abstractNumId w:val="8"/>
   </w:num>
-  <w:num w:numId="2">
-    <w:abstractNumId w:val="5"/>
+  <w:num w:numId="2" w16cid:durableId="359284132">
+    <w:abstractNumId w:val="6"/>
   </w:num>
-  <w:num w:numId="3">
+  <w:num w:numId="3" w16cid:durableId="1142114891">
     <w:abstractNumId w:val="15"/>
   </w:num>
-  <w:num w:numId="4">
+  <w:num w:numId="4" w16cid:durableId="1377848319">
     <w:abstractNumId w:val="13"/>
   </w:num>
-  <w:num w:numId="5">
+  <w:num w:numId="5" w16cid:durableId="734470077">
     <w:abstractNumId w:val="16"/>
   </w:num>
-  <w:num w:numId="6">
+  <w:num w:numId="6" w16cid:durableId="1508712103">
     <w:abstractNumId w:val="16"/>
     <w:lvlOverride w:ilvl="0">
       <w:startOverride w:val="1"/>
     </w:lvlOverride>
   </w:num>
-  <w:num w:numId="7">
-    <w:abstractNumId w:val="8"/>
+  <w:num w:numId="7" w16cid:durableId="1900021130">
+    <w:abstractNumId w:val="9"/>
   </w:num>
-  <w:num w:numId="8">
-    <w:abstractNumId w:val="3"/>
+  <w:num w:numId="8" w16cid:durableId="2121492589">
+    <w:abstractNumId w:val="4"/>
   </w:num>
-  <w:num w:numId="9">
+  <w:num w:numId="9" w16cid:durableId="166945757">
     <w:abstractNumId w:val="0"/>
   </w:num>
-  <w:num w:numId="10">
+  <w:num w:numId="10" w16cid:durableId="2102673816">
     <w:abstractNumId w:val="17"/>
   </w:num>
-  <w:num w:numId="11">
+  <w:num w:numId="11" w16cid:durableId="976951169">
     <w:abstractNumId w:val="1"/>
   </w:num>
-  <w:num w:numId="12">
-    <w:abstractNumId w:val="6"/>
+  <w:num w:numId="12" w16cid:durableId="972055313">
+    <w:abstractNumId w:val="7"/>
   </w:num>
-  <w:num w:numId="13">
+  <w:num w:numId="13" w16cid:durableId="986082797">
     <w:abstractNumId w:val="12"/>
   </w:num>
-  <w:num w:numId="14">
+  <w:num w:numId="14" w16cid:durableId="55788860">
     <w:abstractNumId w:val="2"/>
   </w:num>
-  <w:num w:numId="15">
+  <w:num w:numId="15" w16cid:durableId="562370252">
     <w:abstractNumId w:val="14"/>
   </w:num>
-  <w:num w:numId="16">
+  <w:num w:numId="16" w16cid:durableId="786893740">
     <w:abstractNumId w:val="11"/>
   </w:num>
-  <w:num w:numId="17">
-    <w:abstractNumId w:val="9"/>
+  <w:num w:numId="17" w16cid:durableId="1546677328">
+    <w:abstractNumId w:val="10"/>
   </w:num>
-  <w:num w:numId="18">
-    <w:abstractNumId w:val="4"/>
+  <w:num w:numId="18" w16cid:durableId="1510370089">
+    <w:abstractNumId w:val="5"/>
   </w:num>
 </w:numbering>
 </file>
 
 <file path=word/styles.xml><?xml version="1.0" encoding="utf-8"?>
-<w:styles xmlns:mc="http://schemas.openxmlformats.org/markup-compatibility/2006" xmlns:r="http://schemas.openxmlformats.org/officeDocument/2006/relationships" xmlns:w="http://schemas.openxmlformats.org/wordprocessingml/2006/main" xmlns:w14="http://schemas.microsoft.com/office/word/2010/wordml" xmlns:w15="http://schemas.microsoft.com/office/word/2012/wordml" xmlns:w16cid="http://schemas.microsoft.com/office/word/2016/wordml/cid" xmlns:w16se="http://schemas.microsoft.com/office/word/2015/wordml/symex" mc:Ignorable="w14 w15 w16se w16cid">
+<w:styles xmlns:mc="http://schemas.openxmlformats.org/markup-compatibility/2006" xmlns:r="http://schemas.openxmlformats.org/officeDocument/2006/relationships" xmlns:w="http://schemas.openxmlformats.org/wordprocessingml/2006/main" xmlns:w14="http://schemas.microsoft.com/office/word/2010/wordml" xmlns:w15="http://schemas.microsoft.com/office/word/2012/wordml" xmlns:w16cex="http://schemas.microsoft.com/office/word/2018/wordml/cex" xmlns:w16cid="http://schemas.microsoft.com/office/word/2016/wordml/cid" xmlns:w16="http://schemas.microsoft.com/office/word/2018/wordml" xmlns:w16sdtdh="http://schemas.microsoft.com/office/word/2020/wordml/sdtdatahash" xmlns:w16se="http://schemas.microsoft.com/office/word/2015/wordml/symex" mc:Ignorable="w14 w15 w16se w16cid w16 w16cex w16sdtdh">
   <w:docDefaults>
     <w:rPrDefault>
       <w:rPr>
@@ -49048,6 +47911,7 @@
     <w:lsdException w:name="HTML Sample" w:semiHidden="1" w:unhideWhenUsed="1"/>
     <w:lsdException w:name="HTML Typewriter" w:semiHidden="1" w:unhideWhenUsed="1"/>
     <w:lsdException w:name="HTML Variable" w:semiHidden="1" w:unhideWhenUsed="1"/>
+    <w:lsdException w:name="Normal Table" w:semiHidden="1" w:unhideWhenUsed="1"/>
     <w:lsdException w:name="annotation subject" w:semiHidden="1" w:unhideWhenUsed="1"/>
     <w:lsdException w:name="No List" w:semiHidden="1" w:unhideWhenUsed="1"/>
     <w:lsdException w:name="Outline List 1" w:semiHidden="1" w:unhideWhenUsed="1"/>
@@ -49094,8 +47958,10 @@
     <w:lsdException w:name="Table Subtle 2" w:semiHidden="1" w:unhideWhenUsed="1"/>
     <w:lsdException w:name="Table Web 1" w:semiHidden="1" w:unhideWhenUsed="1"/>
     <w:lsdException w:name="Table Web 2" w:semiHidden="1" w:unhideWhenUsed="1"/>
+    <w:lsdException w:name="Table Web 3" w:semiHidden="1" w:unhideWhenUsed="1"/>
     <w:lsdException w:name="Balloon Text" w:semiHidden="1" w:unhideWhenUsed="1"/>
     <w:lsdException w:name="Table Grid" w:uiPriority="59"/>
+    <w:lsdException w:name="Table Theme" w:semiHidden="1" w:unhideWhenUsed="1"/>
     <w:lsdException w:name="Placeholder Text" w:semiHidden="1"/>
     <w:lsdException w:name="No Spacing" w:uiPriority="1" w:qFormat="1"/>
     <w:lsdException w:name="Light Shading" w:uiPriority="60"/>
@@ -49321,11 +48187,11 @@
     <w:name w:val="Normal"/>
     <w:qFormat/>
   </w:style>
-  <w:style w:type="paragraph" w:styleId="Overskrift1">
+  <w:style w:type="paragraph" w:styleId="Heading1">
     <w:name w:val="heading 1"/>
     <w:basedOn w:val="Normal"/>
     <w:next w:val="Normal"/>
-    <w:link w:val="Overskrift1Tegn"/>
+    <w:link w:val="Heading1Char"/>
     <w:uiPriority w:val="9"/>
     <w:qFormat/>
     <w:rsid w:val="0002523E"/>
@@ -49347,11 +48213,11 @@
       <w:szCs w:val="36"/>
     </w:rPr>
   </w:style>
-  <w:style w:type="paragraph" w:styleId="Overskrift2">
+  <w:style w:type="paragraph" w:styleId="Heading2">
     <w:name w:val="heading 2"/>
     <w:basedOn w:val="Normal"/>
     <w:next w:val="Normal"/>
-    <w:link w:val="Overskrift2Tegn"/>
+    <w:link w:val="Heading2Char"/>
     <w:uiPriority w:val="9"/>
     <w:unhideWhenUsed/>
     <w:qFormat/>
@@ -49371,11 +48237,11 @@
       <w:szCs w:val="26"/>
     </w:rPr>
   </w:style>
-  <w:style w:type="paragraph" w:styleId="Overskrift3">
+  <w:style w:type="paragraph" w:styleId="Heading3">
     <w:name w:val="heading 3"/>
     <w:basedOn w:val="Normal"/>
     <w:next w:val="Normal"/>
-    <w:link w:val="Overskrift3Tegn"/>
+    <w:link w:val="Heading3Char"/>
     <w:uiPriority w:val="9"/>
     <w:unhideWhenUsed/>
     <w:qFormat/>
@@ -49393,13 +48259,13 @@
       <w:szCs w:val="24"/>
     </w:rPr>
   </w:style>
-  <w:style w:type="character" w:default="1" w:styleId="Standardskrifttypeiafsnit">
+  <w:style w:type="character" w:default="1" w:styleId="DefaultParagraphFont">
     <w:name w:val="Default Paragraph Font"/>
     <w:uiPriority w:val="1"/>
     <w:semiHidden/>
     <w:unhideWhenUsed/>
   </w:style>
-  <w:style w:type="table" w:default="1" w:styleId="Tabel-Normal">
+  <w:style w:type="table" w:default="1" w:styleId="TableNormal">
     <w:name w:val="Normal Table"/>
     <w:uiPriority w:val="99"/>
     <w:semiHidden/>
@@ -49414,15 +48280,15 @@
       </w:tblCellMar>
     </w:tblPr>
   </w:style>
-  <w:style w:type="numbering" w:default="1" w:styleId="Ingenoversigt">
+  <w:style w:type="numbering" w:default="1" w:styleId="NoList">
     <w:name w:val="No List"/>
     <w:uiPriority w:val="99"/>
     <w:semiHidden/>
     <w:unhideWhenUsed/>
   </w:style>
-  <w:style w:type="paragraph" w:styleId="Ingenafstand">
+  <w:style w:type="paragraph" w:styleId="NoSpacing">
     <w:name w:val="No Spacing"/>
-    <w:link w:val="IngenafstandTegn"/>
+    <w:link w:val="NoSpacingChar"/>
     <w:uiPriority w:val="1"/>
     <w:qFormat/>
     <w:rsid w:val="002A477D"/>
@@ -49430,20 +48296,20 @@
       <w:spacing w:after="0" w:line="240" w:lineRule="auto"/>
     </w:pPr>
   </w:style>
-  <w:style w:type="character" w:customStyle="1" w:styleId="IngenafstandTegn">
-    <w:name w:val="Ingen afstand Tegn"/>
-    <w:basedOn w:val="Standardskrifttypeiafsnit"/>
-    <w:link w:val="Ingenafstand"/>
+  <w:style w:type="character" w:customStyle="1" w:styleId="NoSpacingChar">
+    <w:name w:val="No Spacing Char"/>
+    <w:basedOn w:val="DefaultParagraphFont"/>
+    <w:link w:val="NoSpacing"/>
     <w:uiPriority w:val="1"/>
     <w:rsid w:val="002A477D"/>
     <w:rPr>
       <w:rFonts w:eastAsiaTheme="minorEastAsia"/>
     </w:rPr>
   </w:style>
-  <w:style w:type="paragraph" w:styleId="Markeringsbobletekst">
+  <w:style w:type="paragraph" w:styleId="BalloonText">
     <w:name w:val="Balloon Text"/>
     <w:basedOn w:val="Normal"/>
-    <w:link w:val="MarkeringsbobletekstTegn"/>
+    <w:link w:val="BalloonTextChar"/>
     <w:uiPriority w:val="99"/>
     <w:semiHidden/>
     <w:unhideWhenUsed/>
@@ -49457,10 +48323,10 @@
       <w:szCs w:val="16"/>
     </w:rPr>
   </w:style>
-  <w:style w:type="character" w:customStyle="1" w:styleId="MarkeringsbobletekstTegn">
-    <w:name w:val="Markeringsbobletekst Tegn"/>
-    <w:basedOn w:val="Standardskrifttypeiafsnit"/>
-    <w:link w:val="Markeringsbobletekst"/>
+  <w:style w:type="character" w:customStyle="1" w:styleId="BalloonTextChar">
+    <w:name w:val="Balloon Text Char"/>
+    <w:basedOn w:val="DefaultParagraphFont"/>
+    <w:link w:val="BalloonText"/>
     <w:uiPriority w:val="99"/>
     <w:semiHidden/>
     <w:rsid w:val="002A477D"/>
@@ -49470,10 +48336,10 @@
       <w:szCs w:val="16"/>
     </w:rPr>
   </w:style>
-  <w:style w:type="character" w:customStyle="1" w:styleId="Overskrift1Tegn">
-    <w:name w:val="Overskrift 1 Tegn"/>
-    <w:basedOn w:val="Standardskrifttypeiafsnit"/>
-    <w:link w:val="Overskrift1"/>
+  <w:style w:type="character" w:customStyle="1" w:styleId="Heading1Char">
+    <w:name w:val="Heading 1 Char"/>
+    <w:basedOn w:val="DefaultParagraphFont"/>
+    <w:link w:val="Heading1"/>
     <w:uiPriority w:val="9"/>
     <w:rsid w:val="0002523E"/>
     <w:rPr>
@@ -49484,9 +48350,9 @@
       <w:szCs w:val="36"/>
     </w:rPr>
   </w:style>
-  <w:style w:type="paragraph" w:styleId="Overskrift">
+  <w:style w:type="paragraph" w:styleId="TOCHeading">
     <w:name w:val="TOC Heading"/>
-    <w:basedOn w:val="Overskrift1"/>
+    <w:basedOn w:val="Heading1"/>
     <w:next w:val="Normal"/>
     <w:uiPriority w:val="39"/>
     <w:unhideWhenUsed/>
@@ -49496,7 +48362,7 @@
       <w:outlineLvl w:val="9"/>
     </w:pPr>
   </w:style>
-  <w:style w:type="paragraph" w:styleId="Indholdsfortegnelse1">
+  <w:style w:type="paragraph" w:styleId="TOC1">
     <w:name w:val="toc 1"/>
     <w:basedOn w:val="Normal"/>
     <w:next w:val="Normal"/>
@@ -49514,7 +48380,7 @@
   </w:style>
   <w:style w:type="character" w:styleId="Hyperlink">
     <w:name w:val="Hyperlink"/>
-    <w:basedOn w:val="Standardskrifttypeiafsnit"/>
+    <w:basedOn w:val="DefaultParagraphFont"/>
     <w:uiPriority w:val="99"/>
     <w:unhideWhenUsed/>
     <w:rsid w:val="002A477D"/>
@@ -49523,7 +48389,7 @@
       <w:u w:val="single"/>
     </w:rPr>
   </w:style>
-  <w:style w:type="paragraph" w:styleId="Listeafsnit">
+  <w:style w:type="paragraph" w:styleId="ListParagraph">
     <w:name w:val="List Paragraph"/>
     <w:basedOn w:val="Normal"/>
     <w:uiPriority w:val="34"/>
@@ -49534,7 +48400,7 @@
       <w:contextualSpacing/>
     </w:pPr>
   </w:style>
-  <w:style w:type="paragraph" w:styleId="Indholdsfortegnelse2">
+  <w:style w:type="paragraph" w:styleId="TOC2">
     <w:name w:val="toc 2"/>
     <w:basedOn w:val="Normal"/>
     <w:next w:val="Normal"/>
@@ -49548,7 +48414,7 @@
       <w:ind w:left="220"/>
     </w:pPr>
   </w:style>
-  <w:style w:type="paragraph" w:styleId="Indholdsfortegnelse3">
+  <w:style w:type="paragraph" w:styleId="TOC3">
     <w:name w:val="toc 3"/>
     <w:basedOn w:val="Normal"/>
     <w:next w:val="Normal"/>
@@ -49562,10 +48428,10 @@
       <w:ind w:left="440"/>
     </w:pPr>
   </w:style>
-  <w:style w:type="paragraph" w:styleId="Sidehoved">
+  <w:style w:type="paragraph" w:styleId="Header">
     <w:name w:val="header"/>
     <w:basedOn w:val="Normal"/>
-    <w:link w:val="SidehovedTegn"/>
+    <w:link w:val="HeaderChar"/>
     <w:uiPriority w:val="99"/>
     <w:semiHidden/>
     <w:unhideWhenUsed/>
@@ -49578,18 +48444,18 @@
       <w:spacing w:after="0" w:line="240" w:lineRule="auto"/>
     </w:pPr>
   </w:style>
-  <w:style w:type="character" w:customStyle="1" w:styleId="SidehovedTegn">
-    <w:name w:val="Sidehoved Tegn"/>
-    <w:basedOn w:val="Standardskrifttypeiafsnit"/>
-    <w:link w:val="Sidehoved"/>
+  <w:style w:type="character" w:customStyle="1" w:styleId="HeaderChar">
+    <w:name w:val="Header Char"/>
+    <w:basedOn w:val="DefaultParagraphFont"/>
+    <w:link w:val="Header"/>
     <w:uiPriority w:val="99"/>
     <w:semiHidden/>
     <w:rsid w:val="0002523E"/>
   </w:style>
-  <w:style w:type="paragraph" w:styleId="Sidefod">
+  <w:style w:type="paragraph" w:styleId="Footer">
     <w:name w:val="footer"/>
     <w:basedOn w:val="Normal"/>
-    <w:link w:val="SidefodTegn"/>
+    <w:link w:val="FooterChar"/>
     <w:uiPriority w:val="99"/>
     <w:unhideWhenUsed/>
     <w:rsid w:val="0002523E"/>
@@ -49601,16 +48467,16 @@
       <w:spacing w:after="0" w:line="240" w:lineRule="auto"/>
     </w:pPr>
   </w:style>
-  <w:style w:type="character" w:customStyle="1" w:styleId="SidefodTegn">
-    <w:name w:val="Sidefod Tegn"/>
-    <w:basedOn w:val="Standardskrifttypeiafsnit"/>
-    <w:link w:val="Sidefod"/>
+  <w:style w:type="character" w:customStyle="1" w:styleId="FooterChar">
+    <w:name w:val="Footer Char"/>
+    <w:basedOn w:val="DefaultParagraphFont"/>
+    <w:link w:val="Footer"/>
     <w:uiPriority w:val="99"/>
     <w:rsid w:val="0002523E"/>
   </w:style>
-  <w:style w:type="character" w:styleId="Pladsholdertekst">
+  <w:style w:type="character" w:styleId="PlaceholderText">
     <w:name w:val="Placeholder Text"/>
-    <w:basedOn w:val="Standardskrifttypeiafsnit"/>
+    <w:basedOn w:val="DefaultParagraphFont"/>
     <w:uiPriority w:val="99"/>
     <w:semiHidden/>
     <w:rsid w:val="00F933AF"/>
@@ -49618,9 +48484,9 @@
       <w:color w:val="808080"/>
     </w:rPr>
   </w:style>
-  <w:style w:type="table" w:styleId="Tabel-Gitter">
+  <w:style w:type="table" w:styleId="TableGrid">
     <w:name w:val="Table Grid"/>
-    <w:basedOn w:val="Tabel-Normal"/>
+    <w:basedOn w:val="TableNormal"/>
     <w:uiPriority w:val="59"/>
     <w:rsid w:val="00DE3DD0"/>
     <w:pPr>
@@ -49637,10 +48503,10 @@
       </w:tblBorders>
     </w:tblPr>
   </w:style>
-  <w:style w:type="paragraph" w:styleId="FormateretHTML">
+  <w:style w:type="paragraph" w:styleId="HTMLPreformatted">
     <w:name w:val="HTML Preformatted"/>
     <w:basedOn w:val="Normal"/>
-    <w:link w:val="FormateretHTMLTegn"/>
+    <w:link w:val="HTMLPreformattedChar"/>
     <w:uiPriority w:val="99"/>
     <w:semiHidden/>
     <w:unhideWhenUsed/>
@@ -49672,10 +48538,10 @@
       <w:szCs w:val="20"/>
     </w:rPr>
   </w:style>
-  <w:style w:type="character" w:customStyle="1" w:styleId="FormateretHTMLTegn">
-    <w:name w:val="Formateret HTML Tegn"/>
-    <w:basedOn w:val="Standardskrifttypeiafsnit"/>
-    <w:link w:val="FormateretHTML"/>
+  <w:style w:type="character" w:customStyle="1" w:styleId="HTMLPreformattedChar">
+    <w:name w:val="HTML Preformatted Char"/>
+    <w:basedOn w:val="DefaultParagraphFont"/>
+    <w:link w:val="HTMLPreformatted"/>
     <w:uiPriority w:val="99"/>
     <w:semiHidden/>
     <w:rsid w:val="00582E7C"/>
@@ -49686,10 +48552,10 @@
       <w:lang w:eastAsia="da-DK"/>
     </w:rPr>
   </w:style>
-  <w:style w:type="character" w:customStyle="1" w:styleId="Overskrift2Tegn">
-    <w:name w:val="Overskrift 2 Tegn"/>
-    <w:basedOn w:val="Standardskrifttypeiafsnit"/>
-    <w:link w:val="Overskrift2"/>
+  <w:style w:type="character" w:customStyle="1" w:styleId="Heading2Char">
+    <w:name w:val="Heading 2 Char"/>
+    <w:basedOn w:val="DefaultParagraphFont"/>
+    <w:link w:val="Heading2"/>
     <w:uiPriority w:val="9"/>
     <w:rsid w:val="007104EE"/>
     <w:rPr>
@@ -49700,9 +48566,9 @@
       <w:szCs w:val="26"/>
     </w:rPr>
   </w:style>
-  <w:style w:type="character" w:styleId="BesgtLink">
+  <w:style w:type="character" w:styleId="FollowedHyperlink">
     <w:name w:val="FollowedHyperlink"/>
-    <w:basedOn w:val="Standardskrifttypeiafsnit"/>
+    <w:basedOn w:val="DefaultParagraphFont"/>
     <w:uiPriority w:val="99"/>
     <w:semiHidden/>
     <w:unhideWhenUsed/>
@@ -49714,12 +48580,12 @@
   </w:style>
   <w:style w:type="character" w:customStyle="1" w:styleId="apple-style-span">
     <w:name w:val="apple-style-span"/>
-    <w:basedOn w:val="Standardskrifttypeiafsnit"/>
+    <w:basedOn w:val="DefaultParagraphFont"/>
     <w:rsid w:val="00187322"/>
   </w:style>
-  <w:style w:type="character" w:styleId="HTML-kode">
+  <w:style w:type="character" w:styleId="HTMLCode">
     <w:name w:val="HTML Code"/>
-    <w:basedOn w:val="Standardskrifttypeiafsnit"/>
+    <w:basedOn w:val="DefaultParagraphFont"/>
     <w:uiPriority w:val="99"/>
     <w:semiHidden/>
     <w:unhideWhenUsed/>
@@ -49732,7 +48598,7 @@
   </w:style>
   <w:style w:type="character" w:customStyle="1" w:styleId="apple-converted-space">
     <w:name w:val="apple-converted-space"/>
-    <w:basedOn w:val="Standardskrifttypeiafsnit"/>
+    <w:basedOn w:val="DefaultParagraphFont"/>
     <w:rsid w:val="00187322"/>
   </w:style>
   <w:style w:type="paragraph" w:styleId="NormalWeb">
@@ -49751,10 +48617,10 @@
       <w:szCs w:val="24"/>
     </w:rPr>
   </w:style>
-  <w:style w:type="character" w:customStyle="1" w:styleId="Overskrift3Tegn">
-    <w:name w:val="Overskrift 3 Tegn"/>
-    <w:basedOn w:val="Standardskrifttypeiafsnit"/>
-    <w:link w:val="Overskrift3"/>
+  <w:style w:type="character" w:customStyle="1" w:styleId="Heading3Char">
+    <w:name w:val="Heading 3 Char"/>
+    <w:basedOn w:val="DefaultParagraphFont"/>
+    <w:link w:val="Heading3"/>
     <w:uiPriority w:val="9"/>
     <w:rsid w:val="002678E9"/>
     <w:rPr>
@@ -49768,7 +48634,7 @@
 </file>
 
 <file path=word/glossary/document.xml><?xml version="1.0" encoding="utf-8"?>
-<w:glossaryDocument xmlns:wpc="http://schemas.microsoft.com/office/word/2010/wordprocessingCanvas" xmlns:cx="http://schemas.microsoft.com/office/drawing/2014/chartex" xmlns:cx1="http://schemas.microsoft.com/office/drawing/2015/9/8/chartex" xmlns:cx2="http://schemas.microsoft.com/office/drawing/2015/10/21/chartex" xmlns:cx3="http://schemas.microsoft.com/office/drawing/2016/5/9/chartex" xmlns:cx4="http://schemas.microsoft.com/office/drawing/2016/5/10/chartex" xmlns:cx5="http://schemas.microsoft.com/office/drawing/2016/5/11/chartex" xmlns:cx6="http://schemas.microsoft.com/office/drawing/2016/5/12/chartex" xmlns:cx7="http://schemas.microsoft.com/office/drawing/2016/5/13/chartex" xmlns:cx8="http://schemas.microsoft.com/office/drawing/2016/5/14/chartex" xmlns:mc="http://schemas.openxmlformats.org/markup-compatibility/2006" xmlns:aink="http://schemas.microsoft.com/office/drawing/2016/ink" xmlns:am3d="http://schemas.microsoft.com/office/drawing/2017/model3d" xmlns:o="urn:schemas-microsoft-com:office:office" xmlns:r="http://schemas.openxmlformats.org/officeDocument/2006/relationships" xmlns:m="http://schemas.openxmlformats.org/officeDocument/2006/math" xmlns:v="urn:schemas-microsoft-com:vml" xmlns:wp14="http://schemas.microsoft.com/office/word/2010/wordprocessingDrawing" xmlns:wp="http://schemas.openxmlformats.org/drawingml/2006/wordprocessingDrawing" xmlns:w10="urn:schemas-microsoft-com:office:word" xmlns:w="http://schemas.openxmlformats.org/wordprocessingml/2006/main" xmlns:w14="http://schemas.microsoft.com/office/word/2010/wordml" xmlns:w15="http://schemas.microsoft.com/office/word/2012/wordml" xmlns:w16cid="http://schemas.microsoft.com/office/word/2016/wordml/cid" xmlns:w16se="http://schemas.microsoft.com/office/word/2015/wordml/symex" xmlns:wpg="http://schemas.microsoft.com/office/word/2010/wordprocessingGroup" xmlns:wpi="http://schemas.microsoft.com/office/word/2010/wordprocessingInk" xmlns:wne="http://schemas.microsoft.com/office/word/2006/wordml" xmlns:wps="http://schemas.microsoft.com/office/word/2010/wordprocessingShape" mc:Ignorable="w14 w15 w16se w16cid wp14">
+<w:glossaryDocument xmlns:wpc="http://schemas.microsoft.com/office/word/2010/wordprocessingCanvas" xmlns:cx="http://schemas.microsoft.com/office/drawing/2014/chartex" xmlns:cx1="http://schemas.microsoft.com/office/drawing/2015/9/8/chartex" xmlns:cx2="http://schemas.microsoft.com/office/drawing/2015/10/21/chartex" xmlns:cx3="http://schemas.microsoft.com/office/drawing/2016/5/9/chartex" xmlns:cx4="http://schemas.microsoft.com/office/drawing/2016/5/10/chartex" xmlns:cx5="http://schemas.microsoft.com/office/drawing/2016/5/11/chartex" xmlns:cx6="http://schemas.microsoft.com/office/drawing/2016/5/12/chartex" xmlns:cx7="http://schemas.microsoft.com/office/drawing/2016/5/13/chartex" xmlns:cx8="http://schemas.microsoft.com/office/drawing/2016/5/14/chartex" xmlns:mc="http://schemas.openxmlformats.org/markup-compatibility/2006" xmlns:aink="http://schemas.microsoft.com/office/drawing/2016/ink" xmlns:am3d="http://schemas.microsoft.com/office/drawing/2017/model3d" xmlns:o="urn:schemas-microsoft-com:office:office" xmlns:r="http://schemas.openxmlformats.org/officeDocument/2006/relationships" xmlns:m="http://schemas.openxmlformats.org/officeDocument/2006/math" xmlns:v="urn:schemas-microsoft-com:vml" xmlns:wp14="http://schemas.microsoft.com/office/word/2010/wordprocessingDrawing" xmlns:wp="http://schemas.openxmlformats.org/drawingml/2006/wordprocessingDrawing" xmlns:w10="urn:schemas-microsoft-com:office:word" xmlns:w="http://schemas.openxmlformats.org/wordprocessingml/2006/main" xmlns:w14="http://schemas.microsoft.com/office/word/2010/wordml" xmlns:w15="http://schemas.microsoft.com/office/word/2012/wordml" xmlns:w16cex="http://schemas.microsoft.com/office/word/2018/wordml/cex" xmlns:w16cid="http://schemas.microsoft.com/office/word/2016/wordml/cid" xmlns:w16="http://schemas.microsoft.com/office/word/2018/wordml" xmlns:w16sdtdh="http://schemas.microsoft.com/office/word/2020/wordml/sdtdatahash" xmlns:w16se="http://schemas.microsoft.com/office/word/2015/wordml/symex" xmlns:wpg="http://schemas.microsoft.com/office/word/2010/wordprocessingGroup" xmlns:wpi="http://schemas.microsoft.com/office/word/2010/wordprocessingInk" xmlns:wne="http://schemas.microsoft.com/office/word/2006/wordml" xmlns:wps="http://schemas.microsoft.com/office/word/2010/wordprocessingShape" mc:Ignorable="w14 w15 w16se w16cid w16 w16cex w16sdtdh wp14">
   <w:docParts>
     <w:docPart>
       <w:docPartPr>
@@ -49792,7 +48658,7 @@
           </w:pPr>
           <w:r>
             <w:rPr>
-              <w:rStyle w:val="Pladsholdertekst"/>
+              <w:rStyle w:val="PlaceholderText"/>
             </w:rPr>
             <w:t>Skriv ligningen her.</w:t>
           </w:r>
@@ -49821,7 +48687,7 @@
           </w:pPr>
           <w:r>
             <w:rPr>
-              <w:rStyle w:val="Pladsholdertekst"/>
+              <w:rStyle w:val="PlaceholderText"/>
             </w:rPr>
             <w:t>Skriv ligningen her.</w:t>
           </w:r>
@@ -49850,7 +48716,7 @@
           </w:pPr>
           <w:r>
             <w:rPr>
-              <w:rStyle w:val="Pladsholdertekst"/>
+              <w:rStyle w:val="PlaceholderText"/>
             </w:rPr>
             <w:t>Skriv ligningen her.</w:t>
           </w:r>
@@ -49879,7 +48745,7 @@
           </w:pPr>
           <w:r>
             <w:rPr>
-              <w:rStyle w:val="Pladsholdertekst"/>
+              <w:rStyle w:val="PlaceholderText"/>
             </w:rPr>
             <w:t>Skriv ligningen her.</w:t>
           </w:r>
@@ -49891,7 +48757,7 @@
 </file>
 
 <file path=word/glossary/fontTable.xml><?xml version="1.0" encoding="utf-8"?>
-<w:fonts xmlns:mc="http://schemas.openxmlformats.org/markup-compatibility/2006" xmlns:r="http://schemas.openxmlformats.org/officeDocument/2006/relationships" xmlns:w="http://schemas.openxmlformats.org/wordprocessingml/2006/main" xmlns:w14="http://schemas.microsoft.com/office/word/2010/wordml" xmlns:w15="http://schemas.microsoft.com/office/word/2012/wordml" xmlns:w16cid="http://schemas.microsoft.com/office/word/2016/wordml/cid" xmlns:w16se="http://schemas.microsoft.com/office/word/2015/wordml/symex" mc:Ignorable="w14 w15 w16se w16cid">
+<w:fonts xmlns:mc="http://schemas.openxmlformats.org/markup-compatibility/2006" xmlns:r="http://schemas.openxmlformats.org/officeDocument/2006/relationships" xmlns:w="http://schemas.openxmlformats.org/wordprocessingml/2006/main" xmlns:w14="http://schemas.microsoft.com/office/word/2010/wordml" xmlns:w15="http://schemas.microsoft.com/office/word/2012/wordml" xmlns:w16cex="http://schemas.microsoft.com/office/word/2018/wordml/cex" xmlns:w16cid="http://schemas.microsoft.com/office/word/2016/wordml/cid" xmlns:w16="http://schemas.microsoft.com/office/word/2018/wordml" xmlns:w16sdtdh="http://schemas.microsoft.com/office/word/2020/wordml/sdtdatahash" xmlns:w16se="http://schemas.microsoft.com/office/word/2015/wordml/symex" mc:Ignorable="w14 w15 w16se w16cid w16 w16cex w16sdtdh">
   <w:font w:name="Symbol">
     <w:panose1 w:val="05050102010706020507"/>
     <w:charset w:val="02"/>
@@ -49933,7 +48799,7 @@
     <w:charset w:val="86"/>
     <w:family w:val="auto"/>
     <w:pitch w:val="variable"/>
-    <w:sig w:usb0="00000003" w:usb1="288F0000" w:usb2="00000016" w:usb3="00000000" w:csb0="00040001" w:csb1="00000000"/>
+    <w:sig w:usb0="00000203" w:usb1="288F0000" w:usb2="00000016" w:usb3="00000000" w:csb0="00040001" w:csb1="00000000"/>
   </w:font>
   <w:font w:name="Arial">
     <w:panose1 w:val="020B0604020202020204"/>
@@ -49990,7 +48856,7 @@
 </file>
 
 <file path=word/glossary/settings.xml><?xml version="1.0" encoding="utf-8"?>
-<w:settings xmlns:mc="http://schemas.openxmlformats.org/markup-compatibility/2006" xmlns:o="urn:schemas-microsoft-com:office:office" xmlns:r="http://schemas.openxmlformats.org/officeDocument/2006/relationships" xmlns:m="http://schemas.openxmlformats.org/officeDocument/2006/math" xmlns:v="urn:schemas-microsoft-com:vml" xmlns:w10="urn:schemas-microsoft-com:office:word" xmlns:w="http://schemas.openxmlformats.org/wordprocessingml/2006/main" xmlns:w14="http://schemas.microsoft.com/office/word/2010/wordml" xmlns:w15="http://schemas.microsoft.com/office/word/2012/wordml" xmlns:w16cid="http://schemas.microsoft.com/office/word/2016/wordml/cid" xmlns:w16se="http://schemas.microsoft.com/office/word/2015/wordml/symex" xmlns:sl="http://schemas.openxmlformats.org/schemaLibrary/2006/main" mc:Ignorable="w14 w15 w16se w16cid">
+<w:settings xmlns:mc="http://schemas.openxmlformats.org/markup-compatibility/2006" xmlns:o="urn:schemas-microsoft-com:office:office" xmlns:r="http://schemas.openxmlformats.org/officeDocument/2006/relationships" xmlns:m="http://schemas.openxmlformats.org/officeDocument/2006/math" xmlns:v="urn:schemas-microsoft-com:vml" xmlns:w10="urn:schemas-microsoft-com:office:word" xmlns:w="http://schemas.openxmlformats.org/wordprocessingml/2006/main" xmlns:w14="http://schemas.microsoft.com/office/word/2010/wordml" xmlns:w15="http://schemas.microsoft.com/office/word/2012/wordml" xmlns:w16cex="http://schemas.microsoft.com/office/word/2018/wordml/cex" xmlns:w16cid="http://schemas.microsoft.com/office/word/2016/wordml/cid" xmlns:w16="http://schemas.microsoft.com/office/word/2018/wordml" xmlns:w16sdtdh="http://schemas.microsoft.com/office/word/2020/wordml/sdtdatahash" xmlns:w16se="http://schemas.microsoft.com/office/word/2015/wordml/symex" xmlns:sl="http://schemas.openxmlformats.org/schemaLibrary/2006/main" mc:Ignorable="w14 w15 w16se w16cid w16 w16cex w16sdtdh">
   <w:view w:val="normal"/>
   <w:defaultTabStop w:val="1304"/>
   <w:hyphenationZone w:val="425"/>
@@ -50035,7 +48901,7 @@
 </file>
 
 <file path=word/glossary/styles.xml><?xml version="1.0" encoding="utf-8"?>
-<w:styles xmlns:mc="http://schemas.openxmlformats.org/markup-compatibility/2006" xmlns:r="http://schemas.openxmlformats.org/officeDocument/2006/relationships" xmlns:w="http://schemas.openxmlformats.org/wordprocessingml/2006/main" xmlns:w14="http://schemas.microsoft.com/office/word/2010/wordml" xmlns:w15="http://schemas.microsoft.com/office/word/2012/wordml" xmlns:w16cid="http://schemas.microsoft.com/office/word/2016/wordml/cid" xmlns:w16se="http://schemas.microsoft.com/office/word/2015/wordml/symex" mc:Ignorable="w14 w15 w16se w16cid">
+<w:styles xmlns:mc="http://schemas.openxmlformats.org/markup-compatibility/2006" xmlns:r="http://schemas.openxmlformats.org/officeDocument/2006/relationships" xmlns:w="http://schemas.openxmlformats.org/wordprocessingml/2006/main" xmlns:w14="http://schemas.microsoft.com/office/word/2010/wordml" xmlns:w15="http://schemas.microsoft.com/office/word/2012/wordml" xmlns:w16cex="http://schemas.microsoft.com/office/word/2018/wordml/cex" xmlns:w16cid="http://schemas.microsoft.com/office/word/2016/wordml/cid" xmlns:w16="http://schemas.microsoft.com/office/word/2018/wordml" xmlns:w16sdtdh="http://schemas.microsoft.com/office/word/2020/wordml/sdtdatahash" xmlns:w16se="http://schemas.microsoft.com/office/word/2015/wordml/symex" mc:Ignorable="w14 w15 w16se w16cid w16 w16cex w16sdtdh">
   <w:docDefaults>
     <w:rPrDefault>
       <w:rPr>
@@ -50157,6 +49023,7 @@
     <w:lsdException w:name="HTML Sample" w:semiHidden="1" w:unhideWhenUsed="1"/>
     <w:lsdException w:name="HTML Typewriter" w:semiHidden="1" w:unhideWhenUsed="1"/>
     <w:lsdException w:name="HTML Variable" w:semiHidden="1" w:unhideWhenUsed="1"/>
+    <w:lsdException w:name="Normal Table" w:semiHidden="1" w:unhideWhenUsed="1"/>
     <w:lsdException w:name="annotation subject" w:semiHidden="1" w:unhideWhenUsed="1"/>
     <w:lsdException w:name="No List" w:semiHidden="1" w:unhideWhenUsed="1"/>
     <w:lsdException w:name="Outline List 1" w:semiHidden="1" w:unhideWhenUsed="1"/>
@@ -50203,8 +49070,10 @@
     <w:lsdException w:name="Table Subtle 2" w:semiHidden="1" w:unhideWhenUsed="1"/>
     <w:lsdException w:name="Table Web 1" w:semiHidden="1" w:unhideWhenUsed="1"/>
     <w:lsdException w:name="Table Web 2" w:semiHidden="1" w:unhideWhenUsed="1"/>
+    <w:lsdException w:name="Table Web 3" w:semiHidden="1" w:unhideWhenUsed="1"/>
     <w:lsdException w:name="Balloon Text" w:semiHidden="1" w:unhideWhenUsed="1"/>
     <w:lsdException w:name="Table Grid" w:uiPriority="39"/>
+    <w:lsdException w:name="Table Theme" w:semiHidden="1" w:unhideWhenUsed="1"/>
     <w:lsdException w:name="Placeholder Text" w:semiHidden="1"/>
     <w:lsdException w:name="No Spacing" w:uiPriority="1" w:qFormat="1"/>
     <w:lsdException w:name="Light Shading" w:uiPriority="60"/>
@@ -50430,13 +49299,13 @@
     <w:name w:val="Normal"/>
     <w:qFormat/>
   </w:style>
-  <w:style w:type="character" w:default="1" w:styleId="Standardskrifttypeiafsnit">
+  <w:style w:type="character" w:default="1" w:styleId="DefaultParagraphFont">
     <w:name w:val="Default Paragraph Font"/>
     <w:uiPriority w:val="1"/>
     <w:semiHidden/>
     <w:unhideWhenUsed/>
   </w:style>
-  <w:style w:type="table" w:default="1" w:styleId="Tabel-Normal">
+  <w:style w:type="table" w:default="1" w:styleId="TableNormal">
     <w:name w:val="Normal Table"/>
     <w:uiPriority w:val="99"/>
     <w:semiHidden/>
@@ -50451,15 +49320,15 @@
       </w:tblCellMar>
     </w:tblPr>
   </w:style>
-  <w:style w:type="numbering" w:default="1" w:styleId="Ingenoversigt">
+  <w:style w:type="numbering" w:default="1" w:styleId="NoList">
     <w:name w:val="No List"/>
     <w:uiPriority w:val="99"/>
     <w:semiHidden/>
     <w:unhideWhenUsed/>
   </w:style>
-  <w:style w:type="character" w:styleId="Pladsholdertekst">
+  <w:style w:type="character" w:styleId="PlaceholderText">
     <w:name w:val="Placeholder Text"/>
-    <w:basedOn w:val="Standardskrifttypeiafsnit"/>
+    <w:basedOn w:val="DefaultParagraphFont"/>
     <w:uiPriority w:val="99"/>
     <w:semiHidden/>
     <w:rsid w:val="000B7762"/>
@@ -50475,14 +49344,6 @@
     <w:name w:val="79EAAB33820D4C2B96C31E4DFCA89CF8"/>
     <w:rsid w:val="00645136"/>
   </w:style>
-  <w:style w:type="paragraph" w:customStyle="1" w:styleId="4E2A7A208C2E4E64A2DD8653668E3B13">
-    <w:name w:val="4E2A7A208C2E4E64A2DD8653668E3B13"/>
-    <w:rsid w:val="00645136"/>
-  </w:style>
-  <w:style w:type="paragraph" w:customStyle="1" w:styleId="ADE77100494541E9824C2ABA285198D5">
-    <w:name w:val="ADE77100494541E9824C2ABA285198D5"/>
-    <w:rsid w:val="00645136"/>
-  </w:style>
   <w:style w:type="paragraph" w:customStyle="1" w:styleId="F7017296655E48F082D27AEEAE091E82">
     <w:name w:val="F7017296655E48F082D27AEEAE091E82"/>
     <w:rsid w:val="00645136"/>
@@ -50495,7 +49356,7 @@
 </file>
 
 <file path=word/glossary/webSettings.xml><?xml version="1.0" encoding="utf-8"?>
-<w:webSettings xmlns:mc="http://schemas.openxmlformats.org/markup-compatibility/2006" xmlns:r="http://schemas.openxmlformats.org/officeDocument/2006/relationships" xmlns:w="http://schemas.openxmlformats.org/wordprocessingml/2006/main" xmlns:w14="http://schemas.microsoft.com/office/word/2010/wordml" xmlns:w15="http://schemas.microsoft.com/office/word/2012/wordml" xmlns:w16cid="http://schemas.microsoft.com/office/word/2016/wordml/cid" xmlns:w16se="http://schemas.microsoft.com/office/word/2015/wordml/symex" mc:Ignorable="w14 w15 w16se w16cid">
+<w:webSettings xmlns:mc="http://schemas.openxmlformats.org/markup-compatibility/2006" xmlns:r="http://schemas.openxmlformats.org/officeDocument/2006/relationships" xmlns:w="http://schemas.openxmlformats.org/wordprocessingml/2006/main" xmlns:w14="http://schemas.microsoft.com/office/word/2010/wordml" xmlns:w15="http://schemas.microsoft.com/office/word/2012/wordml" xmlns:w16cex="http://schemas.microsoft.com/office/word/2018/wordml/cex" xmlns:w16cid="http://schemas.microsoft.com/office/word/2016/wordml/cid" xmlns:w16="http://schemas.microsoft.com/office/word/2018/wordml" xmlns:w16sdtdh="http://schemas.microsoft.com/office/word/2020/wordml/sdtdatahash" xmlns:w16se="http://schemas.microsoft.com/office/word/2015/wordml/symex" mc:Ignorable="w14 w15 w16se w16cid w16 w16cex w16sdtdh">
   <w:optimizeForBrowser/>
   <w:allowPNG/>
 </w:webSettings>

--- a/Shared/WordDocs/WordMatManual.docx
+++ b/Shared/WordDocs/WordMatManual.docx
@@ -42,7 +42,6 @@
                 <w:dataBinding w:prefixMappings="xmlns:ns0='http://schemas.openxmlformats.org/officeDocument/2006/extended-properties'" w:xpath="/ns0:Properties[1]/ns0:Company[1]" w:storeItemID="{6668398D-A668-4E3E-A5EB-62B293D839F1}"/>
                 <w:text/>
               </w:sdtPr>
-              <w:sdtEndPr/>
               <w:sdtContent>
                 <w:tc>
                   <w:tcPr>
@@ -90,7 +89,6 @@
                   <w:dataBinding w:prefixMappings="xmlns:ns0='http://schemas.openxmlformats.org/package/2006/metadata/core-properties' xmlns:ns1='http://purl.org/dc/elements/1.1/'" w:xpath="/ns0:coreProperties[1]/ns1:title[1]" w:storeItemID="{6C3C8BC8-F283-45AE-878A-BAB7291924A1}"/>
                   <w:text/>
                 </w:sdtPr>
-                <w:sdtEndPr/>
                 <w:sdtContent>
                   <w:p>
                     <w:pPr>
@@ -127,7 +125,6 @@
                 <w:dataBinding w:prefixMappings="xmlns:ns0='http://schemas.openxmlformats.org/package/2006/metadata/core-properties' xmlns:ns1='http://purl.org/dc/elements/1.1/'" w:xpath="/ns0:coreProperties[1]/ns1:subject[1]" w:storeItemID="{6C3C8BC8-F283-45AE-878A-BAB7291924A1}"/>
                 <w:text/>
               </w:sdtPr>
-              <w:sdtEndPr/>
               <w:sdtContent>
                 <w:tc>
                   <w:tcPr>
@@ -201,7 +198,6 @@
                   <w:dataBinding w:prefixMappings="xmlns:ns0='http://schemas.openxmlformats.org/package/2006/metadata/core-properties' xmlns:ns1='http://purl.org/dc/elements/1.1/'" w:xpath="/ns0:coreProperties[1]/ns1:creator[1]" w:storeItemID="{6C3C8BC8-F283-45AE-878A-BAB7291924A1}"/>
                   <w:text/>
                 </w:sdtPr>
-                <w:sdtEndPr/>
                 <w:sdtContent>
                   <w:p>
                     <w:pPr>
@@ -6227,7 +6223,15 @@
             <w:vAlign w:val="center"/>
           </w:tcPr>
           <w:p>
-            <w:r>
+            <w:pPr>
+              <w:rPr>
+                <w:lang w:val="en-US"/>
+              </w:rPr>
+            </w:pPr>
+            <w:r>
+              <w:rPr>
+                <w:lang w:val="en-US"/>
+              </w:rPr>
               <w:t>\dd / \dd x</w:t>
             </w:r>
           </w:p>
@@ -6235,21 +6239,16 @@
             <w:pPr>
               <w:rPr>
                 <w:rFonts w:ascii="Cambria" w:hAnsi="Cambria"/>
+                <w:lang w:val="en-US"/>
               </w:rPr>
             </w:pPr>
             <w:r>
               <w:rPr>
                 <w:i/>
                 <w:sz w:val="16"/>
-              </w:rPr>
-              <w:t>Differential d</w:t>
-            </w:r>
-            <w:r>
-              <w:rPr>
-                <w:i/>
-                <w:sz w:val="16"/>
-              </w:rPr>
-              <w:t xml:space="preserve"> </w:t>
+                <w:lang w:val="en-US"/>
+              </w:rPr>
+              <w:t xml:space="preserve">Differential d </w:t>
             </w:r>
           </w:p>
         </w:tc>
@@ -8647,7 +8646,6 @@
                 <w:showingPlcHdr/>
                 <w:equation/>
               </w:sdtPr>
-              <w:sdtEndPr/>
               <w:sdtContent>
                 <m:oMathPara>
                   <m:oMath>
@@ -8755,7 +8753,6 @@
                 <w:showingPlcHdr/>
                 <w:equation/>
               </w:sdtPr>
-              <w:sdtEndPr/>
               <w:sdtContent>
                 <m:oMathPara>
                   <m:oMath>
@@ -9011,7 +9008,6 @@
                 <w:showingPlcHdr/>
                 <w:equation/>
               </w:sdtPr>
-              <w:sdtEndPr/>
               <w:sdtContent>
                 <m:oMathPara>
                   <m:oMath>
@@ -9043,51 +9039,25 @@
             <w:r>
               <w:t>(</w:t>
             </w:r>
-            <w:r>
-              <w:fldChar w:fldCharType="begin"/>
-            </w:r>
-            <w:r>
-              <w:instrText xml:space="preserve"> SEQ WMeq1 \c </w:instrText>
-            </w:r>
-            <w:r>
-              <w:fldChar w:fldCharType="separate"/>
-            </w:r>
-            <w:r>
-              <w:rPr>
-                <w:noProof/>
-              </w:rPr>
-              <w:t>1</w:t>
-            </w:r>
-            <w:r>
-              <w:rPr>
-                <w:noProof/>
-              </w:rPr>
-              <w:fldChar w:fldCharType="end"/>
-            </w:r>
+            <w:fldSimple w:instr=" SEQ WMeq1 \c ">
+              <w:r>
+                <w:rPr>
+                  <w:noProof/>
+                </w:rPr>
+                <w:t>1</w:t>
+              </w:r>
+            </w:fldSimple>
             <w:r>
               <w:t>.</w:t>
             </w:r>
-            <w:r>
-              <w:fldChar w:fldCharType="begin"/>
-            </w:r>
-            <w:r>
-              <w:instrText xml:space="preserve"> SEQ WMeq2  </w:instrText>
-            </w:r>
-            <w:r>
-              <w:fldChar w:fldCharType="separate"/>
-            </w:r>
-            <w:r>
-              <w:rPr>
-                <w:noProof/>
-              </w:rPr>
-              <w:t>1</w:t>
-            </w:r>
-            <w:r>
-              <w:rPr>
-                <w:noProof/>
-              </w:rPr>
-              <w:fldChar w:fldCharType="end"/>
-            </w:r>
+            <w:fldSimple w:instr=" SEQ WMeq2  ">
+              <w:r>
+                <w:rPr>
+                  <w:noProof/>
+                </w:rPr>
+                <w:t>1</w:t>
+              </w:r>
+            </w:fldSimple>
             <w:r>
               <w:t>)</w:t>
             </w:r>
@@ -9151,7 +9121,6 @@
                 <w:showingPlcHdr/>
                 <w:equation/>
               </w:sdtPr>
-              <w:sdtEndPr/>
               <w:sdtContent>
                 <m:oMathPara>
                   <m:oMath>
@@ -9183,51 +9152,25 @@
             <w:r>
               <w:t>(</w:t>
             </w:r>
-            <w:r>
-              <w:fldChar w:fldCharType="begin"/>
-            </w:r>
-            <w:r>
-              <w:instrText xml:space="preserve"> SEQ WMeq1 \c </w:instrText>
-            </w:r>
-            <w:r>
-              <w:fldChar w:fldCharType="separate"/>
-            </w:r>
-            <w:r>
-              <w:rPr>
-                <w:noProof/>
-              </w:rPr>
-              <w:t>1</w:t>
-            </w:r>
-            <w:r>
-              <w:rPr>
-                <w:noProof/>
-              </w:rPr>
-              <w:fldChar w:fldCharType="end"/>
-            </w:r>
+            <w:fldSimple w:instr=" SEQ WMeq1 \c ">
+              <w:r>
+                <w:rPr>
+                  <w:noProof/>
+                </w:rPr>
+                <w:t>1</w:t>
+              </w:r>
+            </w:fldSimple>
             <w:r>
               <w:t>.</w:t>
             </w:r>
-            <w:r>
-              <w:fldChar w:fldCharType="begin"/>
-            </w:r>
-            <w:r>
-              <w:instrText xml:space="preserve"> SEQ WMeq2  </w:instrText>
-            </w:r>
-            <w:r>
-              <w:fldChar w:fldCharType="separate"/>
-            </w:r>
-            <w:r>
-              <w:rPr>
-                <w:noProof/>
-              </w:rPr>
-              <w:t>2</w:t>
-            </w:r>
-            <w:r>
-              <w:rPr>
-                <w:noProof/>
-              </w:rPr>
-              <w:fldChar w:fldCharType="end"/>
-            </w:r>
+            <w:fldSimple w:instr=" SEQ WMeq2  ">
+              <w:r>
+                <w:rPr>
+                  <w:noProof/>
+                </w:rPr>
+                <w:t>2</w:t>
+              </w:r>
+            </w:fldSimple>
             <w:r>
               <w:t>)</w:t>
             </w:r>
@@ -9523,28 +9466,7 @@
               <w:rFonts w:ascii="Cambria Math" w:hAnsi="Cambria Math"/>
               <w:color w:val="00B050"/>
             </w:rPr>
-            <m:t>=4·</m:t>
-          </m:r>
-          <m:r>
-            <w:rPr>
-              <w:rFonts w:ascii="Cambria Math" w:hAnsi="Cambria Math"/>
-              <w:color w:val="00B050"/>
-            </w:rPr>
-            <m:t>i</m:t>
-          </m:r>
-          <m:r>
-            <w:rPr>
-              <w:rFonts w:ascii="Cambria Math" w:hAnsi="Cambria Math"/>
-              <w:color w:val="00B050"/>
-            </w:rPr>
-            <m:t>-</m:t>
-          </m:r>
-          <m:r>
-            <w:rPr>
-              <w:rFonts w:ascii="Cambria Math" w:hAnsi="Cambria Math"/>
-              <w:color w:val="00B050"/>
-            </w:rPr>
-            <m:t>3</m:t>
+            <m:t>=4·i-3</m:t>
           </m:r>
         </m:oMath>
       </m:oMathPara>
@@ -9752,21 +9674,7 @@
               <w:rFonts w:ascii="Cambria Math" w:hAnsi="Cambria Math"/>
               <w:color w:val="00B050"/>
             </w:rPr>
-            <m:t>+4·</m:t>
-          </m:r>
-          <m:r>
-            <w:rPr>
-              <w:rFonts w:ascii="Cambria Math" w:hAnsi="Cambria Math"/>
-              <w:color w:val="00B050"/>
-            </w:rPr>
-            <m:t>i</m:t>
-          </m:r>
-          <m:r>
-            <w:rPr>
-              <w:rFonts w:ascii="Cambria Math" w:hAnsi="Cambria Math"/>
-              <w:color w:val="00B050"/>
-            </w:rPr>
-            <m:t>+1</m:t>
+            <m:t>+4·i+1</m:t>
           </m:r>
         </m:oMath>
       </m:oMathPara>
@@ -10067,13 +9975,7 @@
                     <w:rPr>
                       <w:rFonts w:ascii="Cambria Math" w:hAnsi="Cambria Math"/>
                     </w:rPr>
-                    <m:t>1+</m:t>
-                  </m:r>
-                  <m:r>
-                    <w:rPr>
-                      <w:rFonts w:ascii="Cambria Math" w:hAnsi="Cambria Math"/>
-                    </w:rPr>
-                    <m:t>i</m:t>
+                    <m:t>1+i</m:t>
                   </m:r>
                 </m:e>
               </m:d>
@@ -10588,13 +10490,7 @@
                 <w:rPr>
                   <w:rFonts w:ascii="Cambria Math" w:hAnsi="Cambria Math"/>
                 </w:rPr>
-                <m:t>23</m:t>
-              </m:r>
-              <m:r>
-                <w:rPr>
-                  <w:rFonts w:ascii="Cambria Math" w:hAnsi="Cambria Math"/>
-                </w:rPr>
-                <m:t>a</m:t>
+                <m:t>23a</m:t>
               </m:r>
             </m:num>
             <m:den>
@@ -10638,14 +10534,7 @@
                   <w:rFonts w:ascii="Cambria Math" w:hAnsi="Cambria Math"/>
                   <w:color w:val="00B050"/>
                 </w:rPr>
-                <m:t>-</m:t>
-              </m:r>
-              <m:r>
-                <w:rPr>
-                  <w:rFonts w:ascii="Cambria Math" w:hAnsi="Cambria Math"/>
-                  <w:color w:val="00B050"/>
-                </w:rPr>
-                <m:t>3</m:t>
+                <m:t>-3</m:t>
               </m:r>
             </m:sup>
           </m:sSup>
@@ -10654,14 +10543,7 @@
               <w:rFonts w:ascii="Cambria Math" w:hAnsi="Cambria Math"/>
               <w:color w:val="00B050"/>
             </w:rPr>
-            <m:t>·</m:t>
-          </m:r>
-          <m:r>
-            <w:rPr>
-              <w:rFonts w:ascii="Cambria Math" w:hAnsi="Cambria Math"/>
-              <w:color w:val="00B050"/>
-            </w:rPr>
-            <m:t>a</m:t>
+            <m:t>·a</m:t>
           </m:r>
         </m:oMath>
       </m:oMathPara>
@@ -12762,13 +12644,7 @@
                 <w:rPr>
                   <w:rFonts w:ascii="Cambria Math" w:hAnsi="Cambria Math"/>
                 </w:rPr>
-                <m:t>i</m:t>
-              </m:r>
-              <m:r>
-                <w:rPr>
-                  <w:rFonts w:ascii="Cambria Math" w:hAnsi="Cambria Math"/>
-                </w:rPr>
-                <m:t>=1</m:t>
+                <m:t>i=1</m:t>
               </m:r>
             </m:sub>
             <m:sup>
@@ -14099,19 +13975,7 @@
                 <w:rPr>
                   <w:rFonts w:ascii="Cambria Math" w:hAnsi="Cambria Math"/>
                 </w:rPr>
-                <m:t>a</m:t>
-              </m:r>
-              <m:r>
-                <w:rPr>
-                  <w:rFonts w:ascii="Cambria Math" w:hAnsi="Cambria Math"/>
-                </w:rPr>
-                <m:t>+</m:t>
-              </m:r>
-              <m:r>
-                <w:rPr>
-                  <w:rFonts w:ascii="Cambria Math" w:hAnsi="Cambria Math"/>
-                </w:rPr>
-                <m:t>b</m:t>
+                <m:t>a+b</m:t>
               </m:r>
             </m:e>
           </m:d>
@@ -14129,19 +13993,7 @@
                 <w:rPr>
                   <w:rFonts w:ascii="Cambria Math" w:hAnsi="Cambria Math"/>
                 </w:rPr>
-                <m:t>x</m:t>
-              </m:r>
-              <m:r>
-                <w:rPr>
-                  <w:rFonts w:ascii="Cambria Math" w:hAnsi="Cambria Math"/>
-                </w:rPr>
-                <m:t>-</m:t>
-              </m:r>
-              <m:r>
-                <w:rPr>
-                  <w:rFonts w:ascii="Cambria Math" w:hAnsi="Cambria Math"/>
-                </w:rPr>
-                <m:t>2</m:t>
+                <m:t>x-2</m:t>
               </m:r>
             </m:e>
           </m:d>
@@ -14165,19 +14017,7 @@
                 <w:rPr>
                   <w:rFonts w:ascii="Cambria Math" w:hAnsi="Cambria Math"/>
                 </w:rPr>
-                <m:t>a</m:t>
-              </m:r>
-              <m:r>
-                <w:rPr>
-                  <w:rFonts w:ascii="Cambria Math" w:hAnsi="Cambria Math"/>
-                </w:rPr>
-                <m:t>+</m:t>
-              </m:r>
-              <m:r>
-                <w:rPr>
-                  <w:rFonts w:ascii="Cambria Math" w:hAnsi="Cambria Math"/>
-                </w:rPr>
-                <m:t>b</m:t>
+                <m:t>a+b</m:t>
               </m:r>
             </m:e>
           </m:d>
@@ -14201,19 +14041,7 @@
                 <w:rPr>
                   <w:rFonts w:ascii="Cambria Math" w:hAnsi="Cambria Math"/>
                 </w:rPr>
-                <m:t>x</m:t>
-              </m:r>
-              <m:r>
-                <w:rPr>
-                  <w:rFonts w:ascii="Cambria Math" w:hAnsi="Cambria Math"/>
-                </w:rPr>
-                <m:t>-</m:t>
-              </m:r>
-              <m:r>
-                <w:rPr>
-                  <w:rFonts w:ascii="Cambria Math" w:hAnsi="Cambria Math"/>
-                </w:rPr>
-                <m:t>2</m:t>
+                <m:t>x-2</m:t>
               </m:r>
             </m:e>
           </m:d>
@@ -14577,43 +14405,7 @@
             <w:rPr>
               <w:rFonts w:ascii="Cambria Math" w:hAnsi="Cambria Math"/>
             </w:rPr>
-            <m:t xml:space="preserve">≡3   ,   </m:t>
-          </m:r>
-          <m:r>
-            <w:rPr>
-              <w:rFonts w:ascii="Cambria Math" w:hAnsi="Cambria Math"/>
-            </w:rPr>
-            <m:t>bil</m:t>
-          </m:r>
-          <m:r>
-            <w:rPr>
-              <w:rFonts w:ascii="Cambria Math" w:hAnsi="Cambria Math"/>
-            </w:rPr>
-            <m:t>≔</m:t>
-          </m:r>
-          <m:r>
-            <w:rPr>
-              <w:rFonts w:ascii="Cambria Math" w:hAnsi="Cambria Math"/>
-            </w:rPr>
-            <m:t xml:space="preserve">45,67  , </m:t>
-          </m:r>
-          <m:r>
-            <w:rPr>
-              <w:rFonts w:ascii="Cambria Math" w:hAnsi="Cambria Math"/>
-            </w:rPr>
-            <m:t>c</m:t>
-          </m:r>
-          <m:r>
-            <w:rPr>
-              <w:rFonts w:ascii="Cambria Math" w:hAnsi="Cambria Math"/>
-            </w:rPr>
-            <m:t>≝</m:t>
-          </m:r>
-          <m:r>
-            <w:rPr>
-              <w:rFonts w:ascii="Cambria Math" w:hAnsi="Cambria Math"/>
-            </w:rPr>
-            <m:t>500</m:t>
+            <m:t>≡3   ,   bil≔45,67  , c≝500</m:t>
           </m:r>
         </m:oMath>
       </m:oMathPara>
@@ -15695,7 +15487,10 @@
     </w:p>
     <w:p>
       <w:r>
-        <w:t xml:space="preserve">Bemærk </w:t>
+        <w:t>Bemærk</w:t>
+      </w:r>
+      <w:r>
+        <w:t>,</w:t>
       </w:r>
       <w:r>
         <w:t xml:space="preserve"> at WordMat afgør listeseparator ud fra kontekst, så man kan godt skrive f(x,y) men ikke f(2,3)</w:t>
@@ -15958,35 +15753,27 @@
                     <w:rPr>
                       <w:rFonts w:ascii="Cambria Math" w:eastAsia="Cambria Math" w:hAnsi="Cambria Math" w:cs="Cambria Math"/>
                     </w:rPr>
-                    <m:t>x∈</m:t>
+                    <m:t>0&lt;x&lt;3</m:t>
                   </m:r>
-                  <m:d>
-                    <m:dPr>
-                      <m:begChr m:val="["/>
-                      <m:endChr m:val="]"/>
-                      <m:ctrlPr>
-                        <w:rPr>
-                          <w:rFonts w:ascii="Cambria Math" w:eastAsia="Cambria Math" w:hAnsi="Cambria Math" w:cs="Cambria Math"/>
-                          <w:i/>
-                        </w:rPr>
-                      </m:ctrlPr>
-                    </m:dPr>
-                    <m:e>
-                      <m:r>
-                        <w:rPr>
-                          <w:rFonts w:ascii="Cambria Math" w:eastAsia="Cambria Math" w:hAnsi="Cambria Math" w:cs="Cambria Math"/>
-                        </w:rPr>
-                        <m:t>0;3</m:t>
-                      </m:r>
-                    </m:e>
-                  </m:d>
                 </m:e>
                 <m:e>
                   <m:r>
                     <w:rPr>
                       <w:rFonts w:ascii="Cambria Math" w:hAnsi="Cambria Math"/>
                     </w:rPr>
-                    <m:t>-x+3  ,0≤x and x&lt;5</m:t>
+                    <m:t>-x+3  , x</m:t>
+                  </m:r>
+                  <m:r>
+                    <w:rPr>
+                      <w:rFonts w:ascii="Cambria Math" w:hAnsi="Cambria Math"/>
+                    </w:rPr>
+                    <m:t>≥</m:t>
+                  </m:r>
+                  <m:r>
+                    <w:rPr>
+                      <w:rFonts w:ascii="Cambria Math" w:hAnsi="Cambria Math"/>
+                    </w:rPr>
+                    <m:t>3∧ x&lt;5</m:t>
                   </m:r>
                   <m:ctrlPr>
                     <w:rPr>
@@ -16026,7 +15813,19 @@
                     <w:rPr>
                       <w:rFonts w:ascii="Cambria Math" w:eastAsia="Cambria Math" w:hAnsi="Cambria Math" w:cs="Cambria Math"/>
                     </w:rPr>
-                    <m:t xml:space="preserve"> ,x&lt;4</m:t>
+                    <m:t xml:space="preserve"> ,x</m:t>
+                  </m:r>
+                  <m:r>
+                    <w:rPr>
+                      <w:rFonts w:ascii="Cambria Math" w:eastAsia="Cambria Math" w:hAnsi="Cambria Math" w:cs="Cambria Math"/>
+                    </w:rPr>
+                    <m:t>≥</m:t>
+                  </m:r>
+                  <m:r>
+                    <w:rPr>
+                      <w:rFonts w:ascii="Cambria Math" w:eastAsia="Cambria Math" w:hAnsi="Cambria Math" w:cs="Cambria Math"/>
+                    </w:rPr>
+                    <m:t>5</m:t>
                   </m:r>
                 </m:e>
               </m:eqArr>
@@ -16038,13 +15837,27 @@
     </w:p>
     <w:p>
       <w:r>
-        <w:t xml:space="preserve">Der kan kun defineres én per linje. </w:t>
-      </w:r>
-      <w:r>
-        <w:t>Bemærk at der kan bruges forskellige skrivemåder til angivelse af defini</w:t>
-      </w:r>
-      <w:r>
-        <w:t xml:space="preserve">tionsmægder. </w:t>
+        <w:t>Bemærk</w:t>
+      </w:r>
+      <w:r>
+        <w:t>,</w:t>
+      </w:r>
+      <w:r>
+        <w:t xml:space="preserve"> at der kan bruges forskellige skrivemåder til angivelse af defini</w:t>
+      </w:r>
+      <w:r>
+        <w:t>tionsmæ</w:t>
+      </w:r>
+      <w:r>
+        <w:t>n</w:t>
+      </w:r>
+      <w:r>
+        <w:t xml:space="preserve">gder. </w:t>
+      </w:r>
+    </w:p>
+    <w:p>
+      <w:r>
+        <w:t>Stykkevisdefinerede funktioner kan også indtastes uden definition og plottes med GnuPlot eller GeoGebra.</w:t>
       </w:r>
     </w:p>
     <w:p>
@@ -17422,19 +17235,7 @@
                     <w:rPr>
                       <w:rFonts w:ascii="Cambria Math" w:hAnsi="Cambria Math"/>
                     </w:rPr>
-                    <m:t>L</m:t>
-                  </m:r>
-                  <m:r>
-                    <w:rPr>
-                      <w:rFonts w:ascii="Cambria Math" w:hAnsi="Cambria Math"/>
-                    </w:rPr>
-                    <m:t>-</m:t>
-                  </m:r>
-                  <m:r>
-                    <w:rPr>
-                      <w:rFonts w:ascii="Cambria Math" w:hAnsi="Cambria Math"/>
-                    </w:rPr>
-                    <m:t>30</m:t>
+                    <m:t>L-30</m:t>
                   </m:r>
                 </m:e>
               </m:d>
@@ -18092,42 +17893,7 @@
               <w:rFonts w:ascii="Cambria Math" w:eastAsia="Times New Roman" w:hAnsi="Cambria Math" w:cs="Courier New"/>
               <w:lang w:val="en-US"/>
             </w:rPr>
-            <m:t>-</m:t>
-          </m:r>
-          <m:r>
-            <w:rPr>
-              <w:rFonts w:ascii="Cambria Math" w:eastAsia="Times New Roman" w:hAnsi="Cambria Math" w:cs="Courier New"/>
-              <w:lang w:val="en-US"/>
-            </w:rPr>
-            <m:t>2</m:t>
-          </m:r>
-          <m:r>
-            <w:rPr>
-              <w:rFonts w:ascii="Cambria Math" w:eastAsia="Times New Roman" w:hAnsi="Cambria Math" w:cs="Courier New"/>
-              <w:lang w:val="en-US"/>
-            </w:rPr>
-            <m:t>a</m:t>
-          </m:r>
-          <m:r>
-            <w:rPr>
-              <w:rFonts w:ascii="Cambria Math" w:eastAsia="Times New Roman" w:hAnsi="Cambria Math" w:cs="Courier New"/>
-              <w:lang w:val="en-US"/>
-            </w:rPr>
-            <m:t>·</m:t>
-          </m:r>
-          <m:r>
-            <w:rPr>
-              <w:rFonts w:ascii="Cambria Math" w:eastAsia="Times New Roman" w:hAnsi="Cambria Math" w:cs="Courier New"/>
-              <w:lang w:val="en-US"/>
-            </w:rPr>
-            <m:t>b</m:t>
-          </m:r>
-          <m:r>
-            <w:rPr>
-              <w:rFonts w:ascii="Cambria Math" w:eastAsia="Times New Roman" w:hAnsi="Cambria Math" w:cs="Courier New"/>
-              <w:lang w:val="en-US"/>
-            </w:rPr>
-            <m:t>·</m:t>
+            <m:t>-2a·b·</m:t>
           </m:r>
           <m:func>
             <m:funcPr>
@@ -18253,19 +18019,7 @@
             <w:rPr>
               <w:rFonts w:ascii="Cambria Math" w:eastAsia="Times New Roman" w:hAnsi="Cambria Math" w:cs="Courier New"/>
             </w:rPr>
-            <m:t>+3</m:t>
-          </m:r>
-          <m:r>
-            <w:rPr>
-              <w:rFonts w:ascii="Cambria Math" w:eastAsia="Times New Roman" w:hAnsi="Cambria Math" w:cs="Courier New"/>
-            </w:rPr>
-            <m:t>x</m:t>
-          </m:r>
-          <m:r>
-            <w:rPr>
-              <w:rFonts w:ascii="Cambria Math" w:eastAsia="Times New Roman" w:hAnsi="Cambria Math" w:cs="Courier New"/>
-            </w:rPr>
-            <m:t>-2=0</m:t>
+            <m:t>+3x-2=0</m:t>
           </m:r>
         </m:oMath>
       </m:oMathPara>
@@ -18486,13 +18240,7 @@
                     <w:rPr>
                       <w:rFonts w:ascii="Cambria Math" w:eastAsia="Times New Roman" w:hAnsi="Cambria Math" w:cstheme="minorHAnsi"/>
                     </w:rPr>
-                    <m:t>2</m:t>
-                  </m:r>
-                  <m:r>
-                    <w:rPr>
-                      <w:rFonts w:ascii="Cambria Math" w:eastAsia="Times New Roman" w:hAnsi="Cambria Math" w:cstheme="minorHAnsi"/>
-                    </w:rPr>
-                    <m:t>x</m:t>
+                    <m:t>2x</m:t>
                   </m:r>
                 </m:e>
               </m:d>
@@ -19262,19 +19010,7 @@
                     <w:rPr>
                       <w:rFonts w:ascii="Cambria Math" w:hAnsi="Cambria Math"/>
                     </w:rPr>
-                    <m:t>x</m:t>
-                  </m:r>
-                  <m:r>
-                    <w:rPr>
-                      <w:rFonts w:ascii="Cambria Math" w:hAnsi="Cambria Math"/>
-                    </w:rPr>
-                    <m:t>-</m:t>
-                  </m:r>
-                  <m:r>
-                    <w:rPr>
-                      <w:rFonts w:ascii="Cambria Math" w:hAnsi="Cambria Math"/>
-                    </w:rPr>
-                    <m:t>1</m:t>
+                    <m:t>x-1</m:t>
                   </m:r>
                 </m:e>
               </m:d>
@@ -19308,13 +19044,7 @@
                 <w:rPr>
                   <w:rFonts w:ascii="Cambria Math" w:hAnsi="Cambria Math"/>
                 </w:rPr>
-                <m:t>x</m:t>
-              </m:r>
-              <m:r>
-                <w:rPr>
-                  <w:rFonts w:ascii="Cambria Math" w:hAnsi="Cambria Math"/>
-                </w:rPr>
-                <m:t>+1</m:t>
+                <m:t>x+1</m:t>
               </m:r>
             </m:e>
           </m:d>
@@ -19322,13 +19052,7 @@
             <w:rPr>
               <w:rFonts w:ascii="Cambria Math" w:hAnsi="Cambria Math"/>
             </w:rPr>
-            <m:t>≥ 1+</m:t>
-          </m:r>
-          <m:r>
-            <w:rPr>
-              <w:rFonts w:ascii="Cambria Math" w:hAnsi="Cambria Math"/>
-            </w:rPr>
-            <m:t>x</m:t>
+            <m:t>≥ 1+x</m:t>
           </m:r>
         </m:oMath>
       </m:oMathPara>
@@ -19398,25 +19122,7 @@
                 <w:rPr>
                   <w:rFonts w:ascii="Cambria Math" w:hAnsi="Cambria Math"/>
                 </w:rPr>
-                <m:t>x</m:t>
-              </m:r>
-              <m:r>
-                <w:rPr>
-                  <w:rFonts w:ascii="Cambria Math" w:hAnsi="Cambria Math"/>
-                </w:rPr>
-                <m:t xml:space="preserve">≥-1    ∧    </m:t>
-              </m:r>
-              <m:r>
-                <w:rPr>
-                  <w:rFonts w:ascii="Cambria Math" w:hAnsi="Cambria Math"/>
-                </w:rPr>
-                <m:t>x</m:t>
-              </m:r>
-              <m:r>
-                <w:rPr>
-                  <w:rFonts w:ascii="Cambria Math" w:hAnsi="Cambria Math"/>
-                </w:rPr>
-                <m:t>≤0</m:t>
+                <m:t>x≥-1    ∧    x≤0</m:t>
               </m:r>
             </m:e>
           </m:d>
@@ -19424,19 +19130,7 @@
             <w:rPr>
               <w:rFonts w:ascii="Cambria Math" w:hAnsi="Cambria Math"/>
             </w:rPr>
-            <m:t xml:space="preserve">  ∨   </m:t>
-          </m:r>
-          <m:r>
-            <w:rPr>
-              <w:rFonts w:ascii="Cambria Math" w:hAnsi="Cambria Math"/>
-            </w:rPr>
-            <m:t>x</m:t>
-          </m:r>
-          <m:r>
-            <w:rPr>
-              <w:rFonts w:ascii="Cambria Math" w:hAnsi="Cambria Math"/>
-            </w:rPr>
-            <m:t>≥2</m:t>
+            <m:t xml:space="preserve">  ∨   x≥2</m:t>
           </m:r>
         </m:oMath>
       </m:oMathPara>
@@ -19479,7 +19173,7 @@
           <v:shape id="_x0000_i1025" type="#_x0000_t75" style="width:234.8pt;height:180pt" o:ole="">
             <v:imagedata r:id="rId18" o:title=""/>
           </v:shape>
-          <o:OLEObject Type="Embed" ProgID="GraphFile" ShapeID="_x0000_i1025" DrawAspect="Content" ObjectID="_1751887248" r:id="rId19"/>
+          <o:OLEObject Type="Embed" ProgID="GraphFile" ShapeID="_x0000_i1025" DrawAspect="Content" ObjectID="_1751979775" r:id="rId19"/>
         </w:object>
       </w:r>
     </w:p>
@@ -19602,13 +19296,7 @@
             <w:rPr>
               <w:rFonts w:ascii="Cambria Math" w:hAnsi="Cambria Math"/>
             </w:rPr>
-            <m:t>=</m:t>
-          </m:r>
-          <m:r>
-            <w:rPr>
-              <w:rFonts w:ascii="Cambria Math" w:hAnsi="Cambria Math"/>
-            </w:rPr>
-            <m:t>b</m:t>
+            <m:t>=b</m:t>
           </m:r>
           <m:r>
             <w:rPr>
@@ -19703,13 +19391,7 @@
             <w:rPr>
               <w:rFonts w:ascii="Cambria Math" w:hAnsi="Cambria Math"/>
             </w:rPr>
-            <m:t>=</m:t>
-          </m:r>
-          <m:r>
-            <w:rPr>
-              <w:rFonts w:ascii="Cambria Math" w:hAnsi="Cambria Math"/>
-            </w:rPr>
-            <m:t>b</m:t>
+            <m:t>=b</m:t>
           </m:r>
           <m:r>
             <w:rPr>
@@ -20458,13 +20140,7 @@
                 <w:rPr>
                   <w:rFonts w:ascii="Cambria Math" w:hAnsi="Cambria Math"/>
                 </w:rPr>
-                <m:t>x</m:t>
-              </m:r>
-              <m:r>
-                <w:rPr>
-                  <w:rFonts w:ascii="Cambria Math" w:hAnsi="Cambria Math"/>
-                </w:rPr>
-                <m:t>=-</m:t>
+                <m:t>x=-</m:t>
               </m:r>
               <m:f>
                 <m:fPr>
@@ -20516,19 +20192,7 @@
                 <w:rPr>
                   <w:rFonts w:ascii="Cambria Math" w:hAnsi="Cambria Math"/>
                 </w:rPr>
-                <m:t xml:space="preserve">   ∧    </m:t>
-              </m:r>
-              <m:r>
-                <w:rPr>
-                  <w:rFonts w:ascii="Cambria Math" w:hAnsi="Cambria Math"/>
-                </w:rPr>
-                <m:t>y</m:t>
-              </m:r>
-              <m:r>
-                <w:rPr>
-                  <w:rFonts w:ascii="Cambria Math" w:hAnsi="Cambria Math"/>
-                </w:rPr>
-                <m:t>=-</m:t>
+                <m:t xml:space="preserve">   ∧    y=-</m:t>
               </m:r>
               <m:f>
                 <m:fPr>
@@ -20564,13 +20228,7 @@
                     <w:rPr>
                       <w:rFonts w:ascii="Cambria Math" w:hAnsi="Cambria Math"/>
                     </w:rPr>
-                    <m:t>-</m:t>
-                  </m:r>
-                  <m:r>
-                    <w:rPr>
-                      <w:rFonts w:ascii="Cambria Math" w:hAnsi="Cambria Math"/>
-                    </w:rPr>
-                    <m:t>1</m:t>
+                    <m:t>-1</m:t>
                   </m:r>
                 </m:num>
                 <m:den>
@@ -20604,13 +20262,7 @@
                 <w:rPr>
                   <w:rFonts w:ascii="Cambria Math" w:hAnsi="Cambria Math"/>
                 </w:rPr>
-                <m:t>x</m:t>
-              </m:r>
-              <m:r>
-                <w:rPr>
-                  <w:rFonts w:ascii="Cambria Math" w:hAnsi="Cambria Math"/>
-                </w:rPr>
-                <m:t>=</m:t>
+                <m:t>x=</m:t>
               </m:r>
               <m:f>
                 <m:fPr>
@@ -20646,13 +20298,7 @@
                     <w:rPr>
                       <w:rFonts w:ascii="Cambria Math" w:hAnsi="Cambria Math"/>
                     </w:rPr>
-                    <m:t>-</m:t>
-                  </m:r>
-                  <m:r>
-                    <w:rPr>
-                      <w:rFonts w:ascii="Cambria Math" w:hAnsi="Cambria Math"/>
-                    </w:rPr>
-                    <m:t>1</m:t>
+                    <m:t>-1</m:t>
                   </m:r>
                 </m:num>
                 <m:den>
@@ -20668,19 +20314,7 @@
                 <w:rPr>
                   <w:rFonts w:ascii="Cambria Math" w:hAnsi="Cambria Math"/>
                 </w:rPr>
-                <m:t xml:space="preserve">   ∧    </m:t>
-              </m:r>
-              <m:r>
-                <w:rPr>
-                  <w:rFonts w:ascii="Cambria Math" w:hAnsi="Cambria Math"/>
-                </w:rPr>
-                <m:t>y</m:t>
-              </m:r>
-              <m:r>
-                <w:rPr>
-                  <w:rFonts w:ascii="Cambria Math" w:hAnsi="Cambria Math"/>
-                </w:rPr>
-                <m:t>=</m:t>
+                <m:t xml:space="preserve">   ∧    y=</m:t>
               </m:r>
               <m:f>
                 <m:fPr>
@@ -20838,14 +20472,7 @@
                   <w:rFonts w:ascii="Cambria Math" w:eastAsiaTheme="majorEastAsia" w:hAnsi="Cambria Math"/>
                   <w:lang w:val="en"/>
                 </w:rPr>
-                <m:t>ⅆ</m:t>
-              </m:r>
-              <m:r>
-                <w:rPr>
-                  <w:rFonts w:ascii="Cambria Math" w:eastAsiaTheme="majorEastAsia" w:hAnsi="Cambria Math"/>
-                  <w:lang w:val="en"/>
-                </w:rPr>
-                <m:t>y</m:t>
+                <m:t>ⅆy</m:t>
               </m:r>
             </m:num>
             <m:den>
@@ -20854,14 +20481,7 @@
                   <w:rFonts w:ascii="Cambria Math" w:eastAsiaTheme="majorEastAsia" w:hAnsi="Cambria Math"/>
                   <w:lang w:val="en"/>
                 </w:rPr>
-                <m:t>ⅆ</m:t>
-              </m:r>
-              <m:r>
-                <w:rPr>
-                  <w:rFonts w:ascii="Cambria Math" w:eastAsiaTheme="majorEastAsia" w:hAnsi="Cambria Math"/>
-                  <w:lang w:val="en"/>
-                </w:rPr>
-                <m:t>x</m:t>
+                <m:t>ⅆx</m:t>
               </m:r>
             </m:den>
           </m:f>
@@ -20870,14 +20490,7 @@
               <w:rFonts w:ascii="Cambria Math" w:eastAsiaTheme="majorEastAsia" w:hAnsi="Cambria Math"/>
               <w:lang w:val="en"/>
             </w:rPr>
-            <m:t>=</m:t>
-          </m:r>
-          <m:r>
-            <w:rPr>
-              <w:rFonts w:ascii="Cambria Math" w:eastAsiaTheme="majorEastAsia" w:hAnsi="Cambria Math"/>
-              <w:lang w:val="en"/>
-            </w:rPr>
-            <m:t>k</m:t>
+            <m:t>=k</m:t>
           </m:r>
           <m:r>
             <w:rPr>
@@ -20946,25 +20559,7 @@
             <w:rPr>
               <w:rFonts w:ascii="Cambria Math" w:hAnsi="Cambria Math"/>
             </w:rPr>
-            <m:t>=</m:t>
-          </m:r>
-          <m:r>
-            <w:rPr>
-              <w:rFonts w:ascii="Cambria Math" w:hAnsi="Cambria Math"/>
-            </w:rPr>
-            <m:t>k</m:t>
-          </m:r>
-          <m:r>
-            <w:rPr>
-              <w:rFonts w:ascii="Cambria Math" w:hAnsi="Cambria Math"/>
-            </w:rPr>
-            <m:t>⋅</m:t>
-          </m:r>
-          <m:r>
-            <w:rPr>
-              <w:rFonts w:ascii="Cambria Math" w:hAnsi="Cambria Math"/>
-            </w:rPr>
-            <m:t>y</m:t>
+            <m:t>=k⋅y</m:t>
           </m:r>
         </m:oMath>
       </m:oMathPara>
@@ -21020,43 +20615,7 @@
             <w:rPr>
               <w:rFonts w:ascii="Cambria Math" w:hAnsi="Cambria Math"/>
             </w:rPr>
-            <m:t>=</m:t>
-          </m:r>
-          <m:r>
-            <w:rPr>
-              <w:rFonts w:ascii="Cambria Math" w:hAnsi="Cambria Math"/>
-            </w:rPr>
-            <m:t>k</m:t>
-          </m:r>
-          <m:r>
-            <w:rPr>
-              <w:rFonts w:ascii="Cambria Math" w:hAnsi="Cambria Math"/>
-            </w:rPr>
-            <m:t>⋅</m:t>
-          </m:r>
-          <m:r>
-            <w:rPr>
-              <w:rFonts w:ascii="Cambria Math" w:hAnsi="Cambria Math"/>
-            </w:rPr>
-            <m:t>f</m:t>
-          </m:r>
-          <m:r>
-            <w:rPr>
-              <w:rFonts w:ascii="Cambria Math" w:hAnsi="Cambria Math"/>
-            </w:rPr>
-            <m:t>(</m:t>
-          </m:r>
-          <m:r>
-            <w:rPr>
-              <w:rFonts w:ascii="Cambria Math" w:hAnsi="Cambria Math"/>
-            </w:rPr>
-            <m:t>x</m:t>
-          </m:r>
-          <m:r>
-            <w:rPr>
-              <w:rFonts w:ascii="Cambria Math" w:hAnsi="Cambria Math"/>
-            </w:rPr>
-            <m:t>)</m:t>
+            <m:t>=k⋅f(x)</m:t>
           </m:r>
         </m:oMath>
       </m:oMathPara>
@@ -21332,14 +20891,7 @@
               <w:rFonts w:ascii="Cambria Math" w:eastAsiaTheme="majorEastAsia" w:hAnsi="Cambria Math"/>
               <w:lang w:val="en"/>
             </w:rPr>
-            <m:t>=</m:t>
-          </m:r>
-          <m:r>
-            <w:rPr>
-              <w:rFonts w:ascii="Cambria Math" w:eastAsiaTheme="majorEastAsia" w:hAnsi="Cambria Math"/>
-              <w:lang w:val="en"/>
-            </w:rPr>
-            <m:t>y</m:t>
+            <m:t>=y</m:t>
           </m:r>
         </m:oMath>
       </m:oMathPara>
@@ -21893,13 +21445,7 @@
             <w:rPr>
               <w:rFonts w:ascii="Cambria Math" w:hAnsi="Cambria Math"/>
             </w:rPr>
-            <m:t>=</m:t>
-          </m:r>
-          <m:r>
-            <w:rPr>
-              <w:rFonts w:ascii="Cambria Math" w:hAnsi="Cambria Math"/>
-            </w:rPr>
-            <m:t>a</m:t>
+            <m:t>=a</m:t>
           </m:r>
           <m:r>
             <w:rPr>
@@ -21923,31 +21469,7 @@
             <w:rPr>
               <w:rFonts w:ascii="Cambria Math" w:hAnsi="Cambria Math"/>
             </w:rPr>
-            <m:t>(</m:t>
-          </m:r>
-          <m:r>
-            <w:rPr>
-              <w:rFonts w:ascii="Cambria Math" w:hAnsi="Cambria Math"/>
-            </w:rPr>
-            <m:t>M</m:t>
-          </m:r>
-          <m:r>
-            <w:rPr>
-              <w:rFonts w:ascii="Cambria Math" w:hAnsi="Cambria Math"/>
-            </w:rPr>
-            <m:t>-</m:t>
-          </m:r>
-          <m:r>
-            <w:rPr>
-              <w:rFonts w:ascii="Cambria Math" w:hAnsi="Cambria Math"/>
-            </w:rPr>
-            <m:t>y</m:t>
-          </m:r>
-          <m:r>
-            <w:rPr>
-              <w:rFonts w:ascii="Cambria Math" w:hAnsi="Cambria Math"/>
-            </w:rPr>
-            <m:t>)</m:t>
+            <m:t>(M-y)</m:t>
           </m:r>
         </m:oMath>
       </m:oMathPara>
@@ -22172,13 +21694,7 @@
                 <w:rPr>
                   <w:rFonts w:ascii="Cambria Math" w:hAnsi="Cambria Math"/>
                 </w:rPr>
-                <m:t>1000-</m:t>
-              </m:r>
-              <m:r>
-                <w:rPr>
-                  <w:rFonts w:ascii="Cambria Math" w:hAnsi="Cambria Math"/>
-                </w:rPr>
-                <m:t>N</m:t>
+                <m:t>1000-N</m:t>
               </m:r>
             </m:e>
           </m:d>
@@ -22379,43 +21895,7 @@
             <w:rPr>
               <w:rFonts w:ascii="Cambria Math" w:hAnsi="Cambria Math"/>
             </w:rPr>
-            <m:t>=</m:t>
-          </m:r>
-          <m:r>
-            <w:rPr>
-              <w:rFonts w:ascii="Cambria Math" w:hAnsi="Cambria Math"/>
-            </w:rPr>
-            <m:t>F</m:t>
-          </m:r>
-          <m:r>
-            <w:rPr>
-              <w:rFonts w:ascii="Cambria Math" w:hAnsi="Cambria Math"/>
-            </w:rPr>
-            <m:t>(</m:t>
-          </m:r>
-          <m:r>
-            <w:rPr>
-              <w:rFonts w:ascii="Cambria Math" w:hAnsi="Cambria Math"/>
-            </w:rPr>
-            <m:t>x</m:t>
-          </m:r>
-          <m:r>
-            <w:rPr>
-              <w:rFonts w:ascii="Cambria Math" w:hAnsi="Cambria Math"/>
-            </w:rPr>
-            <m:t>,</m:t>
-          </m:r>
-          <m:r>
-            <w:rPr>
-              <w:rFonts w:ascii="Cambria Math" w:hAnsi="Cambria Math"/>
-            </w:rPr>
-            <m:t>y</m:t>
-          </m:r>
-          <m:r>
-            <w:rPr>
-              <w:rFonts w:ascii="Cambria Math" w:hAnsi="Cambria Math"/>
-            </w:rPr>
-            <m:t>)</m:t>
+            <m:t>=F(x,y)</m:t>
           </m:r>
         </m:oMath>
       </m:oMathPara>
@@ -22651,19 +22131,7 @@
             <w:rPr>
               <w:rFonts w:ascii="Cambria Math" w:hAnsi="Cambria Math"/>
             </w:rPr>
-            <m:t>S</m:t>
-          </m:r>
-          <m:r>
-            <w:rPr>
-              <w:rFonts w:ascii="Cambria Math" w:hAnsi="Cambria Math"/>
-            </w:rPr>
-            <m:t>-</m:t>
-          </m:r>
-          <m:r>
-            <w:rPr>
-              <w:rFonts w:ascii="Cambria Math" w:hAnsi="Cambria Math"/>
-            </w:rPr>
-            <m:t>p</m:t>
+            <m:t>S-p</m:t>
           </m:r>
           <m:r>
             <w:rPr>
@@ -22713,13 +22181,7 @@
             <w:rPr>
               <w:rFonts w:ascii="Cambria Math" w:hAnsi="Cambria Math"/>
             </w:rPr>
-            <m:t>=</m:t>
-          </m:r>
-          <m:r>
-            <w:rPr>
-              <w:rFonts w:ascii="Cambria Math" w:hAnsi="Cambria Math"/>
-            </w:rPr>
-            <m:t>p</m:t>
+            <m:t>=p</m:t>
           </m:r>
           <m:r>
             <w:rPr>
@@ -22885,7 +22347,7 @@
           <v:shape id="_x0000_i1026" type="#_x0000_t75" style="width:516.35pt;height:252pt" o:ole="">
             <v:imagedata r:id="rId24" o:title=""/>
           </v:shape>
-          <o:OLEObject Type="Embed" ProgID="Excel.Sheet.12" ShapeID="_x0000_i1026" DrawAspect="Content" ObjectID="_1751887249" r:id="rId25"/>
+          <o:OLEObject Type="Embed" ProgID="Excel.Sheet.12" ShapeID="_x0000_i1026" DrawAspect="Content" ObjectID="_1751979776" r:id="rId25"/>
         </w:object>
       </w:r>
     </w:p>
@@ -23447,7 +22909,7 @@
           <v:shape id="_x0000_i1027" type="#_x0000_t75" style="width:234.8pt;height:180pt" o:ole="">
             <v:imagedata r:id="rId27" o:title=""/>
           </v:shape>
-          <o:OLEObject Type="Embed" ProgID="GraphFile" ShapeID="_x0000_i1027" DrawAspect="Content" ObjectID="_1751887250" r:id="rId28"/>
+          <o:OLEObject Type="Embed" ProgID="GraphFile" ShapeID="_x0000_i1027" DrawAspect="Content" ObjectID="_1751979777" r:id="rId28"/>
         </w:object>
       </w:r>
     </w:p>
@@ -23874,7 +23336,7 @@
           <v:shape id="_x0000_i1028" type="#_x0000_t75" style="width:383.65pt;height:198.25pt" o:ole="">
             <v:imagedata r:id="rId31" o:title=""/>
           </v:shape>
-          <o:OLEObject Type="Embed" ProgID="Excel.SheetMacroEnabled.12" ShapeID="_x0000_i1028" DrawAspect="Content" ObjectID="_1751887251" r:id="rId32"/>
+          <o:OLEObject Type="Embed" ProgID="Excel.SheetMacroEnabled.12" ShapeID="_x0000_i1028" DrawAspect="Content" ObjectID="_1751979778" r:id="rId32"/>
         </w:object>
       </w:r>
     </w:p>
@@ -24351,19 +23813,7 @@
                       <w:rPr>
                         <w:rFonts w:ascii="Cambria Math" w:hAnsi="Cambria Math" w:cstheme="minorHAnsi"/>
                       </w:rPr>
-                      <m:t>x</m:t>
-                    </m:r>
-                    <m:r>
-                      <w:rPr>
-                        <w:rFonts w:ascii="Cambria Math" w:hAnsi="Cambria Math" w:cstheme="minorHAnsi"/>
-                      </w:rPr>
-                      <m:t>-</m:t>
-                    </m:r>
-                    <m:r>
-                      <w:rPr>
-                        <w:rFonts w:ascii="Cambria Math" w:hAnsi="Cambria Math" w:cstheme="minorHAnsi"/>
-                      </w:rPr>
-                      <m:t>0,577</m:t>
+                      <m:t>x-0,577</m:t>
                     </m:r>
                   </m:e>
                 </m:d>
@@ -24387,19 +23837,7 @@
                       <w:rPr>
                         <w:rFonts w:ascii="Cambria Math" w:hAnsi="Cambria Math" w:cstheme="minorHAnsi"/>
                       </w:rPr>
-                      <m:t>y</m:t>
-                    </m:r>
-                    <m:r>
-                      <w:rPr>
-                        <w:rFonts w:ascii="Cambria Math" w:hAnsi="Cambria Math" w:cstheme="minorHAnsi"/>
-                      </w:rPr>
-                      <m:t>-</m:t>
-                    </m:r>
-                    <m:r>
-                      <w:rPr>
-                        <w:rFonts w:ascii="Cambria Math" w:hAnsi="Cambria Math" w:cstheme="minorHAnsi"/>
-                      </w:rPr>
-                      <m:t>0,577</m:t>
+                      <m:t>y-0,577</m:t>
                     </m:r>
                   </m:e>
                 </m:d>
@@ -24423,19 +23861,7 @@
                       <w:rPr>
                         <w:rFonts w:ascii="Cambria Math" w:hAnsi="Cambria Math" w:cstheme="minorHAnsi"/>
                       </w:rPr>
-                      <m:t>z</m:t>
-                    </m:r>
-                    <m:r>
-                      <w:rPr>
-                        <w:rFonts w:ascii="Cambria Math" w:hAnsi="Cambria Math" w:cstheme="minorHAnsi"/>
-                      </w:rPr>
-                      <m:t>-</m:t>
-                    </m:r>
-                    <m:r>
-                      <w:rPr>
-                        <w:rFonts w:ascii="Cambria Math" w:hAnsi="Cambria Math" w:cstheme="minorHAnsi"/>
-                      </w:rPr>
-                      <m:t>0,577</m:t>
+                      <m:t>z-0,577</m:t>
                     </m:r>
                   </m:e>
                 </m:d>
@@ -25098,43 +24524,7 @@
             <w:rPr>
               <w:rFonts w:ascii="Cambria Math" w:hAnsi="Cambria Math"/>
             </w:rPr>
-            <m:t>=</m:t>
-          </m:r>
-          <m:r>
-            <w:rPr>
-              <w:rFonts w:ascii="Cambria Math" w:hAnsi="Cambria Math"/>
-            </w:rPr>
-            <m:t>F</m:t>
-          </m:r>
-          <m:r>
-            <w:rPr>
-              <w:rFonts w:ascii="Cambria Math" w:hAnsi="Cambria Math"/>
-            </w:rPr>
-            <m:t>(</m:t>
-          </m:r>
-          <m:r>
-            <w:rPr>
-              <w:rFonts w:ascii="Cambria Math" w:hAnsi="Cambria Math"/>
-            </w:rPr>
-            <m:t>x</m:t>
-          </m:r>
-          <m:r>
-            <w:rPr>
-              <w:rFonts w:ascii="Cambria Math" w:hAnsi="Cambria Math"/>
-            </w:rPr>
-            <m:t>,</m:t>
-          </m:r>
-          <m:r>
-            <w:rPr>
-              <w:rFonts w:ascii="Cambria Math" w:hAnsi="Cambria Math"/>
-            </w:rPr>
-            <m:t>y</m:t>
-          </m:r>
-          <m:r>
-            <w:rPr>
-              <w:rFonts w:ascii="Cambria Math" w:hAnsi="Cambria Math"/>
-            </w:rPr>
-            <m:t>)</m:t>
+            <m:t>=F(x,y)</m:t>
           </m:r>
         </m:oMath>
       </m:oMathPara>
@@ -25238,13 +24628,7 @@
                   <w:rPr>
                     <w:rFonts w:ascii="Cambria Math" w:hAnsi="Cambria Math"/>
                   </w:rPr>
-                  <m:t>=</m:t>
-                </m:r>
-                <m:r>
-                  <w:rPr>
-                    <w:rFonts w:ascii="Cambria Math" w:hAnsi="Cambria Math"/>
-                  </w:rPr>
-                  <m:t>x</m:t>
+                  <m:t>=x</m:t>
                 </m:r>
                 <m:r>
                   <w:rPr>
@@ -25516,7 +24900,7 @@
           <v:shape id="_x0000_i1029" type="#_x0000_t75" style="width:389.55pt;height:233.75pt" o:ole="">
             <v:imagedata r:id="rId38" o:title=""/>
           </v:shape>
-          <o:OLEObject Type="Embed" ProgID="Excel.SheetMacroEnabled.12" ShapeID="_x0000_i1029" DrawAspect="Content" ObjectID="_1751887252" r:id="rId39"/>
+          <o:OLEObject Type="Embed" ProgID="Excel.SheetMacroEnabled.12" ShapeID="_x0000_i1029" DrawAspect="Content" ObjectID="_1751979779" r:id="rId39"/>
         </w:object>
       </w:r>
     </w:p>
@@ -25551,7 +24935,7 @@
           <v:shape id="_x0000_i1030" type="#_x0000_t75" style="width:462.1pt;height:292.3pt" o:ole="">
             <v:imagedata r:id="rId40" o:title=""/>
           </v:shape>
-          <o:OLEObject Type="Embed" ProgID="Excel.SheetMacroEnabled.12" ShapeID="_x0000_i1030" DrawAspect="Content" ObjectID="_1751887253" r:id="rId41"/>
+          <o:OLEObject Type="Embed" ProgID="Excel.SheetMacroEnabled.12" ShapeID="_x0000_i1030" DrawAspect="Content" ObjectID="_1751979780" r:id="rId41"/>
         </w:object>
       </w:r>
     </w:p>
@@ -25631,7 +25015,7 @@
           <v:shape id="_x0000_i1031" type="#_x0000_t75" style="width:462.65pt;height:204.7pt" o:ole="">
             <v:imagedata r:id="rId42" o:title=""/>
           </v:shape>
-          <o:OLEObject Type="Embed" ProgID="Excel.SheetMacroEnabled.12" ShapeID="_x0000_i1031" DrawAspect="Content" ObjectID="_1751887254" r:id="rId43"/>
+          <o:OLEObject Type="Embed" ProgID="Excel.SheetMacroEnabled.12" ShapeID="_x0000_i1031" DrawAspect="Content" ObjectID="_1751979781" r:id="rId43"/>
         </w:object>
       </w:r>
     </w:p>
@@ -26252,13 +25636,7 @@
                 <w:rPr>
                   <w:rFonts w:ascii="Cambria Math" w:hAnsi="Cambria Math"/>
                 </w:rPr>
-                <m:t>n</m:t>
-              </m:r>
-              <m:r>
-                <w:rPr>
-                  <w:rFonts w:ascii="Cambria Math" w:hAnsi="Cambria Math"/>
-                </w:rPr>
-                <m:t>=1</m:t>
+                <m:t>n=1</m:t>
               </m:r>
             </m:sub>
             <m:sup>
@@ -26310,13 +25688,7 @@
                     <w:rPr>
                       <w:rFonts w:ascii="Cambria Math" w:hAnsi="Cambria Math"/>
                     </w:rPr>
-                    <m:t>-</m:t>
-                  </m:r>
-                  <m:r>
-                    <w:rPr>
-                      <w:rFonts w:ascii="Cambria Math" w:hAnsi="Cambria Math"/>
-                    </w:rPr>
-                    <m:t>n</m:t>
+                    <m:t>-n</m:t>
                   </m:r>
                 </m:e>
               </m:d>
@@ -26357,13 +25729,7 @@
                 <w:rPr>
                   <w:rFonts w:ascii="Cambria Math" w:hAnsi="Cambria Math"/>
                 </w:rPr>
-                <m:t>i</m:t>
-              </m:r>
-              <m:r>
-                <w:rPr>
-                  <w:rFonts w:ascii="Cambria Math" w:hAnsi="Cambria Math"/>
-                </w:rPr>
-                <m:t>=1</m:t>
+                <m:t>i=1</m:t>
               </m:r>
             </m:sub>
             <m:sup>
@@ -26379,13 +25745,7 @@
                 <w:rPr>
                   <w:rFonts w:ascii="Cambria Math" w:hAnsi="Cambria Math"/>
                 </w:rPr>
-                <m:t>i</m:t>
-              </m:r>
-              <m:r>
-                <w:rPr>
-                  <w:rFonts w:ascii="Cambria Math" w:hAnsi="Cambria Math"/>
-                </w:rPr>
-                <m:t>+1</m:t>
+                <m:t>i+1</m:t>
               </m:r>
             </m:e>
           </m:nary>
@@ -26526,13 +25886,7 @@
                     <w:rPr>
                       <w:rFonts w:ascii="Cambria Math" w:hAnsi="Cambria Math"/>
                     </w:rPr>
-                    <m:t>h→</m:t>
-                  </m:r>
-                  <m:r>
-                    <w:rPr>
-                      <w:rFonts w:ascii="Cambria Math" w:hAnsi="Cambria Math"/>
-                    </w:rPr>
-                    <m:t>0</m:t>
+                    <m:t>h→0</m:t>
                   </m:r>
                 </m:lim>
               </m:limLow>
@@ -26582,13 +25936,7 @@
                                 <w:rPr>
                                   <w:rFonts w:ascii="Cambria Math" w:hAnsi="Cambria Math"/>
                                 </w:rPr>
-                                <m:t>x</m:t>
-                              </m:r>
-                              <m:r>
-                                <w:rPr>
-                                  <w:rFonts w:ascii="Cambria Math" w:hAnsi="Cambria Math"/>
-                                </w:rPr>
-                                <m:t>+h</m:t>
+                                <m:t>x+h</m:t>
                               </m:r>
                             </m:e>
                           </m:d>
@@ -27028,13 +26376,7 @@
                     <w:rPr>
                       <w:rFonts w:ascii="Cambria Math" w:eastAsiaTheme="majorEastAsia" w:hAnsi="Cambria Math"/>
                     </w:rPr>
-                    <m:t>x</m:t>
-                  </m:r>
-                  <m:r>
-                    <w:rPr>
-                      <w:rFonts w:ascii="Cambria Math" w:eastAsiaTheme="majorEastAsia" w:hAnsi="Cambria Math"/>
-                    </w:rPr>
-                    <m:t>→1</m:t>
+                    <m:t>x→1</m:t>
                   </m:r>
                 </m:lim>
               </m:limLow>
@@ -27091,28 +26433,7 @@
               <w:rFonts w:ascii="Cambria Math" w:eastAsiaTheme="majorEastAsia" w:hAnsi="Cambria Math"/>
               <w:color w:val="00B050"/>
             </w:rPr>
-            <m:t>=</m:t>
-          </m:r>
-          <m:r>
-            <w:rPr>
-              <w:rFonts w:ascii="Cambria Math" w:eastAsiaTheme="majorEastAsia" w:hAnsi="Cambria Math"/>
-              <w:color w:val="00B050"/>
-            </w:rPr>
-            <m:t>ikke</m:t>
-          </m:r>
-          <m:r>
-            <w:rPr>
-              <w:rFonts w:ascii="Cambria Math" w:eastAsiaTheme="majorEastAsia" w:hAnsi="Cambria Math"/>
-              <w:color w:val="00B050"/>
-            </w:rPr>
-            <m:t xml:space="preserve"> </m:t>
-          </m:r>
-          <m:r>
-            <w:rPr>
-              <w:rFonts w:ascii="Cambria Math" w:eastAsiaTheme="majorEastAsia" w:hAnsi="Cambria Math"/>
-              <w:color w:val="00B050"/>
-            </w:rPr>
-            <m:t>defineret</m:t>
+            <m:t>=ikke defineret</m:t>
           </m:r>
         </m:oMath>
       </m:oMathPara>
@@ -27173,13 +26494,7 @@
                     <w:rPr>
                       <w:rFonts w:ascii="Cambria Math" w:eastAsiaTheme="majorEastAsia" w:hAnsi="Cambria Math"/>
                     </w:rPr>
-                    <m:t>x</m:t>
-                  </m:r>
-                  <m:r>
-                    <w:rPr>
-                      <w:rFonts w:ascii="Cambria Math" w:eastAsiaTheme="majorEastAsia" w:hAnsi="Cambria Math"/>
-                    </w:rPr>
-                    <m:t>→</m:t>
+                    <m:t>x→</m:t>
                   </m:r>
                   <m:sSup>
                     <m:sSupPr>
@@ -27311,13 +26626,7 @@
                     <w:rPr>
                       <w:rFonts w:ascii="Cambria Math" w:eastAsiaTheme="majorEastAsia" w:hAnsi="Cambria Math"/>
                     </w:rPr>
-                    <m:t>x</m:t>
-                  </m:r>
-                  <m:r>
-                    <w:rPr>
-                      <w:rFonts w:ascii="Cambria Math" w:eastAsiaTheme="majorEastAsia" w:hAnsi="Cambria Math"/>
-                    </w:rPr>
-                    <m:t>→</m:t>
+                    <m:t>x→</m:t>
                   </m:r>
                   <m:sSup>
                     <m:sSupPr>
@@ -27527,19 +26836,7 @@
           <w:rPr>
             <w:rFonts w:ascii="Cambria Math" w:hAnsi="Cambria Math"/>
           </w:rPr>
-          <m:t>(</m:t>
-        </m:r>
-        <m:r>
-          <w:rPr>
-            <w:rFonts w:ascii="Cambria Math" w:hAnsi="Cambria Math"/>
-          </w:rPr>
-          <m:t>x</m:t>
-        </m:r>
-        <m:r>
-          <w:rPr>
-            <w:rFonts w:ascii="Cambria Math" w:hAnsi="Cambria Math"/>
-          </w:rPr>
-          <m:t>)</m:t>
+          <m:t>(x)</m:t>
         </m:r>
       </m:oMath>
       <w:r>
@@ -27576,19 +26873,7 @@
           <w:rPr>
             <w:rFonts w:ascii="Cambria Math" w:hAnsi="Cambria Math"/>
           </w:rPr>
-          <m:t>(</m:t>
-        </m:r>
-        <m:r>
-          <w:rPr>
-            <w:rFonts w:ascii="Cambria Math" w:hAnsi="Cambria Math"/>
-          </w:rPr>
-          <m:t>x</m:t>
-        </m:r>
-        <m:r>
-          <w:rPr>
-            <w:rFonts w:ascii="Cambria Math" w:hAnsi="Cambria Math"/>
-          </w:rPr>
-          <m:t>)</m:t>
+          <m:t>(x)</m:t>
         </m:r>
       </m:oMath>
       <w:r>
@@ -27656,25 +26941,7 @@
                     <w:rPr>
                       <w:rFonts w:ascii="Cambria Math" w:hAnsi="Cambria Math"/>
                     </w:rPr>
-                    <m:t>+2</m:t>
-                  </m:r>
-                  <m:r>
-                    <w:rPr>
-                      <w:rFonts w:ascii="Cambria Math" w:hAnsi="Cambria Math"/>
-                    </w:rPr>
-                    <m:t>x</m:t>
-                  </m:r>
-                  <m:r>
-                    <w:rPr>
-                      <w:rFonts w:ascii="Cambria Math" w:hAnsi="Cambria Math"/>
-                    </w:rPr>
-                    <m:t>-</m:t>
-                  </m:r>
-                  <m:r>
-                    <w:rPr>
-                      <w:rFonts w:ascii="Cambria Math" w:hAnsi="Cambria Math"/>
-                    </w:rPr>
-                    <m:t>1</m:t>
+                    <m:t>+2x-1</m:t>
                   </m:r>
                 </m:e>
               </m:d>
@@ -27767,25 +27034,7 @@
                     <w:rPr>
                       <w:rFonts w:ascii="Cambria Math" w:hAnsi="Cambria Math"/>
                     </w:rPr>
-                    <m:t>+2</m:t>
-                  </m:r>
-                  <m:r>
-                    <w:rPr>
-                      <w:rFonts w:ascii="Cambria Math" w:hAnsi="Cambria Math"/>
-                    </w:rPr>
-                    <m:t>x</m:t>
-                  </m:r>
-                  <m:r>
-                    <w:rPr>
-                      <w:rFonts w:ascii="Cambria Math" w:hAnsi="Cambria Math"/>
-                    </w:rPr>
-                    <m:t>-</m:t>
-                  </m:r>
-                  <m:r>
-                    <w:rPr>
-                      <w:rFonts w:ascii="Cambria Math" w:hAnsi="Cambria Math"/>
-                    </w:rPr>
-                    <m:t>1</m:t>
+                    <m:t>+2x-1</m:t>
                   </m:r>
                 </m:e>
               </m:d>
@@ -27873,14 +27122,7 @@
               <w:rFonts w:ascii="Cambria Math" w:hAnsi="Cambria Math"/>
               <w:color w:val="00B050"/>
             </w:rPr>
-            <m:t>=2⋅</m:t>
-          </m:r>
-          <m:r>
-            <w:rPr>
-              <w:rFonts w:ascii="Cambria Math" w:hAnsi="Cambria Math"/>
-              <w:color w:val="00B050"/>
-            </w:rPr>
-            <m:t>x</m:t>
+            <m:t>=2⋅x</m:t>
           </m:r>
         </m:oMath>
       </m:oMathPara>
@@ -28083,13 +27325,7 @@
               <w:rPr>
                 <w:rFonts w:ascii="Cambria Math" w:hAnsi="Cambria Math"/>
               </w:rPr>
-              <m:t>ⅆ</m:t>
-            </m:r>
-            <m:r>
-              <w:rPr>
-                <w:rFonts w:ascii="Cambria Math" w:hAnsi="Cambria Math"/>
-              </w:rPr>
-              <m:t>y</m:t>
+              <m:t>ⅆy</m:t>
             </m:r>
           </m:num>
           <m:den>
@@ -28097,13 +27333,7 @@
               <w:rPr>
                 <w:rFonts w:ascii="Cambria Math" w:hAnsi="Cambria Math"/>
               </w:rPr>
-              <m:t>ⅆ</m:t>
-            </m:r>
-            <m:r>
-              <w:rPr>
-                <w:rFonts w:ascii="Cambria Math" w:hAnsi="Cambria Math"/>
-              </w:rPr>
-              <m:t>x</m:t>
+              <m:t>ⅆx</m:t>
             </m:r>
           </m:den>
         </m:f>
@@ -28126,31 +27356,7 @@
               <w:rPr>
                 <w:rFonts w:ascii="Cambria Math" w:hAnsi="Cambria Math"/>
               </w:rPr>
-              <m:t>ⅆ</m:t>
-            </m:r>
-            <m:r>
-              <w:rPr>
-                <w:rFonts w:ascii="Cambria Math" w:hAnsi="Cambria Math"/>
-              </w:rPr>
-              <m:t>f</m:t>
-            </m:r>
-            <m:r>
-              <w:rPr>
-                <w:rFonts w:ascii="Cambria Math" w:hAnsi="Cambria Math"/>
-              </w:rPr>
-              <m:t>(</m:t>
-            </m:r>
-            <m:r>
-              <w:rPr>
-                <w:rFonts w:ascii="Cambria Math" w:hAnsi="Cambria Math"/>
-              </w:rPr>
-              <m:t>x</m:t>
-            </m:r>
-            <m:r>
-              <w:rPr>
-                <w:rFonts w:ascii="Cambria Math" w:hAnsi="Cambria Math"/>
-              </w:rPr>
-              <m:t>)</m:t>
+              <m:t>ⅆf(x)</m:t>
             </m:r>
           </m:num>
           <m:den>
@@ -28158,13 +27364,7 @@
               <w:rPr>
                 <w:rFonts w:ascii="Cambria Math" w:hAnsi="Cambria Math"/>
               </w:rPr>
-              <m:t>ⅆ</m:t>
-            </m:r>
-            <m:r>
-              <w:rPr>
-                <w:rFonts w:ascii="Cambria Math" w:hAnsi="Cambria Math"/>
-              </w:rPr>
-              <m:t>x</m:t>
+              <m:t>ⅆx</m:t>
             </m:r>
           </m:den>
         </m:f>
@@ -28195,13 +27395,7 @@
               <w:rPr>
                 <w:rFonts w:ascii="Cambria Math" w:hAnsi="Cambria Math"/>
               </w:rPr>
-              <m:t>ⅆ</m:t>
-            </m:r>
-            <m:r>
-              <w:rPr>
-                <w:rFonts w:ascii="Cambria Math" w:hAnsi="Cambria Math"/>
-              </w:rPr>
-              <m:t>x</m:t>
+              <m:t>ⅆx</m:t>
             </m:r>
           </m:den>
         </m:f>
@@ -28209,25 +27403,7 @@
           <w:rPr>
             <w:rFonts w:ascii="Cambria Math" w:hAnsi="Cambria Math"/>
           </w:rPr>
-          <m:t>f</m:t>
-        </m:r>
-        <m:r>
-          <w:rPr>
-            <w:rFonts w:ascii="Cambria Math" w:hAnsi="Cambria Math"/>
-          </w:rPr>
-          <m:t>(</m:t>
-        </m:r>
-        <m:r>
-          <w:rPr>
-            <w:rFonts w:ascii="Cambria Math" w:hAnsi="Cambria Math"/>
-          </w:rPr>
-          <m:t>x</m:t>
-        </m:r>
-        <m:r>
-          <w:rPr>
-            <w:rFonts w:ascii="Cambria Math" w:hAnsi="Cambria Math"/>
-          </w:rPr>
-          <m:t>)</m:t>
+          <m:t>f(x)</m:t>
         </m:r>
       </m:oMath>
       <w:r>
@@ -28256,13 +27432,7 @@
               <w:rPr>
                 <w:rFonts w:ascii="Cambria Math" w:hAnsi="Cambria Math"/>
               </w:rPr>
-              <m:t>ⅆ</m:t>
-            </m:r>
-            <m:r>
-              <w:rPr>
-                <w:rFonts w:ascii="Cambria Math" w:hAnsi="Cambria Math"/>
-              </w:rPr>
-              <m:t>x</m:t>
+              <m:t>ⅆx</m:t>
             </m:r>
           </m:den>
         </m:f>
@@ -28302,19 +27472,7 @@
           <w:rPr>
             <w:rFonts w:ascii="Cambria Math" w:hAnsi="Cambria Math"/>
           </w:rPr>
-          <m:t>+2</m:t>
-        </m:r>
-        <m:r>
-          <w:rPr>
-            <w:rFonts w:ascii="Cambria Math" w:hAnsi="Cambria Math"/>
-          </w:rPr>
-          <m:t>x</m:t>
-        </m:r>
-        <m:r>
-          <w:rPr>
-            <w:rFonts w:ascii="Cambria Math" w:hAnsi="Cambria Math"/>
-          </w:rPr>
-          <m:t>)</m:t>
+          <m:t>+2x)</m:t>
         </m:r>
       </m:oMath>
       <w:r>
@@ -28429,19 +27587,7 @@
           <w:rPr>
             <w:rFonts w:ascii="Cambria Math" w:hAnsi="Cambria Math"/>
           </w:rPr>
-          <m:t>+2</m:t>
-        </m:r>
-        <m:r>
-          <w:rPr>
-            <w:rFonts w:ascii="Cambria Math" w:hAnsi="Cambria Math"/>
-          </w:rPr>
-          <m:t>x</m:t>
-        </m:r>
-        <m:r>
-          <w:rPr>
-            <w:rFonts w:ascii="Cambria Math" w:hAnsi="Cambria Math"/>
-          </w:rPr>
-          <m:t>)</m:t>
+          <m:t>+2x)</m:t>
         </m:r>
       </m:oMath>
     </w:p>
@@ -28548,14 +27694,7 @@
               <w:rFonts w:ascii="Cambria Math" w:hAnsi="Cambria Math"/>
               <w:color w:val="00B050"/>
             </w:rPr>
-            <m:t>=2</m:t>
-          </m:r>
-          <m:r>
-            <w:rPr>
-              <w:rFonts w:ascii="Cambria Math" w:hAnsi="Cambria Math"/>
-              <w:color w:val="00B050"/>
-            </w:rPr>
-            <m:t>x</m:t>
+            <m:t>=2x</m:t>
           </m:r>
           <m:r>
             <w:rPr>
@@ -28663,14 +27802,7 @@
               <w:rFonts w:ascii="Cambria Math" w:hAnsi="Cambria Math"/>
               <w:color w:val="00B050"/>
             </w:rPr>
-            <m:t>=3</m:t>
-          </m:r>
-          <m:r>
-            <w:rPr>
-              <w:rFonts w:ascii="Cambria Math" w:hAnsi="Cambria Math"/>
-              <w:color w:val="00B050"/>
-            </w:rPr>
-            <m:t>x</m:t>
+            <m:t>=3x</m:t>
           </m:r>
         </m:oMath>
       </m:oMathPara>
@@ -28799,19 +27931,7 @@
                 <w:rPr>
                   <w:rFonts w:ascii="Cambria Math" w:hAnsi="Cambria Math"/>
                 </w:rPr>
-                <m:t>x</m:t>
-              </m:r>
-              <m:r>
-                <w:rPr>
-                  <w:rFonts w:ascii="Cambria Math" w:hAnsi="Cambria Math"/>
-                </w:rPr>
-                <m:t>,</m:t>
-              </m:r>
-              <m:r>
-                <w:rPr>
-                  <w:rFonts w:ascii="Cambria Math" w:hAnsi="Cambria Math"/>
-                </w:rPr>
-                <m:t>y</m:t>
+                <m:t>x,y</m:t>
               </m:r>
             </m:e>
           </m:d>
@@ -28819,25 +27939,7 @@
             <w:rPr>
               <w:rFonts w:ascii="Cambria Math" w:hAnsi="Cambria Math"/>
             </w:rPr>
-            <m:t>=3</m:t>
-          </m:r>
-          <m:r>
-            <w:rPr>
-              <w:rFonts w:ascii="Cambria Math" w:hAnsi="Cambria Math"/>
-            </w:rPr>
-            <m:t>x</m:t>
-          </m:r>
-          <m:r>
-            <w:rPr>
-              <w:rFonts w:ascii="Cambria Math" w:hAnsi="Cambria Math"/>
-            </w:rPr>
-            <m:t>-</m:t>
-          </m:r>
-          <m:r>
-            <w:rPr>
-              <w:rFonts w:ascii="Cambria Math" w:hAnsi="Cambria Math"/>
-            </w:rPr>
-            <m:t>2</m:t>
+            <m:t>=3x-2</m:t>
           </m:r>
         </m:oMath>
       </m:oMathPara>
@@ -28883,31 +27985,7 @@
             <w:rPr>
               <w:rFonts w:ascii="Cambria Math" w:hAnsi="Cambria Math"/>
             </w:rPr>
-            <m:t>(</m:t>
-          </m:r>
-          <m:r>
-            <w:rPr>
-              <w:rFonts w:ascii="Cambria Math" w:hAnsi="Cambria Math"/>
-            </w:rPr>
-            <m:t>x</m:t>
-          </m:r>
-          <m:r>
-            <w:rPr>
-              <w:rFonts w:ascii="Cambria Math" w:hAnsi="Cambria Math"/>
-            </w:rPr>
-            <m:t>,</m:t>
-          </m:r>
-          <m:r>
-            <w:rPr>
-              <w:rFonts w:ascii="Cambria Math" w:hAnsi="Cambria Math"/>
-            </w:rPr>
-            <m:t>y</m:t>
-          </m:r>
-          <m:r>
-            <w:rPr>
-              <w:rFonts w:ascii="Cambria Math" w:hAnsi="Cambria Math"/>
-            </w:rPr>
-            <m:t>)=3</m:t>
+            <m:t>(x,y)=3</m:t>
           </m:r>
         </m:oMath>
       </m:oMathPara>
@@ -28971,25 +28049,7 @@
                     <w:rPr>
                       <w:rFonts w:ascii="Cambria Math" w:hAnsi="Cambria Math"/>
                     </w:rPr>
-                    <m:t>+2</m:t>
-                  </m:r>
-                  <m:r>
-                    <w:rPr>
-                      <w:rFonts w:ascii="Cambria Math" w:hAnsi="Cambria Math"/>
-                    </w:rPr>
-                    <m:t>y</m:t>
-                  </m:r>
-                  <m:r>
-                    <w:rPr>
-                      <w:rFonts w:ascii="Cambria Math" w:hAnsi="Cambria Math"/>
-                    </w:rPr>
-                    <m:t>·</m:t>
-                  </m:r>
-                  <m:r>
-                    <w:rPr>
-                      <w:rFonts w:ascii="Cambria Math" w:hAnsi="Cambria Math"/>
-                    </w:rPr>
-                    <m:t>x</m:t>
+                    <m:t>+2y·x</m:t>
                   </m:r>
                 </m:e>
               </m:d>
@@ -29015,25 +28075,7 @@
             <w:rPr>
               <w:rFonts w:ascii="Cambria Math" w:hAnsi="Cambria Math"/>
             </w:rPr>
-            <m:t>=6</m:t>
-          </m:r>
-          <m:r>
-            <w:rPr>
-              <w:rFonts w:ascii="Cambria Math" w:hAnsi="Cambria Math"/>
-            </w:rPr>
-            <m:t>x</m:t>
-          </m:r>
-          <m:r>
-            <w:rPr>
-              <w:rFonts w:ascii="Cambria Math" w:hAnsi="Cambria Math"/>
-            </w:rPr>
-            <m:t>+2</m:t>
-          </m:r>
-          <m:r>
-            <w:rPr>
-              <w:rFonts w:ascii="Cambria Math" w:hAnsi="Cambria Math"/>
-            </w:rPr>
-            <m:t>y</m:t>
+            <m:t>=6x+2y</m:t>
           </m:r>
         </m:oMath>
       </m:oMathPara>
@@ -29384,14 +28426,7 @@
                               <w:rFonts w:ascii="Cambria Math" w:hAnsi="Cambria Math"/>
                               <w:color w:val="00B050"/>
                             </w:rPr>
-                            <m:t>2·</m:t>
-                          </m:r>
-                          <m:r>
-                            <w:rPr>
-                              <w:rFonts w:ascii="Cambria Math" w:hAnsi="Cambria Math"/>
-                              <w:color w:val="00B050"/>
-                            </w:rPr>
-                            <m:t>x</m:t>
+                            <m:t>2·x</m:t>
                           </m:r>
                         </m:e>
                       </m:d>
@@ -29402,21 +28437,7 @@
                       <w:rFonts w:ascii="Cambria Math" w:hAnsi="Cambria Math"/>
                       <w:color w:val="00B050"/>
                     </w:rPr>
-                    <m:t>-</m:t>
-                  </m:r>
-                  <m:r>
-                    <w:rPr>
-                      <w:rFonts w:ascii="Cambria Math" w:hAnsi="Cambria Math"/>
-                      <w:color w:val="00B050"/>
-                    </w:rPr>
-                    <m:t>2·</m:t>
-                  </m:r>
-                  <m:r>
-                    <w:rPr>
-                      <w:rFonts w:ascii="Cambria Math" w:hAnsi="Cambria Math"/>
-                      <w:color w:val="00B050"/>
-                    </w:rPr>
-                    <m:t>x</m:t>
+                    <m:t>-2·x</m:t>
                   </m:r>
                 </m:e>
               </m:d>
@@ -29733,19 +28754,7 @@
             <w:rPr>
               <w:rFonts w:ascii="Cambria Math" w:hAnsi="Cambria Math"/>
             </w:rPr>
-            <m:t>dx</m:t>
-          </m:r>
-          <m:r>
-            <w:rPr>
-              <w:rFonts w:ascii="Cambria Math" w:hAnsi="Cambria Math"/>
-            </w:rPr>
-            <m:t xml:space="preserve"> </m:t>
-          </m:r>
-          <m:r>
-            <w:rPr>
-              <w:rFonts w:ascii="Cambria Math" w:hAnsi="Cambria Math"/>
-            </w:rPr>
-            <m:t>dy</m:t>
+            <m:t>dx dy</m:t>
           </m:r>
         </m:oMath>
       </m:oMathPara>
@@ -29901,19 +28910,7 @@
             <w:rPr>
               <w:rFonts w:ascii="Cambria Math" w:hAnsi="Cambria Math"/>
             </w:rPr>
-            <m:t>dx</m:t>
-          </m:r>
-          <m:r>
-            <w:rPr>
-              <w:rFonts w:ascii="Cambria Math" w:hAnsi="Cambria Math"/>
-            </w:rPr>
-            <m:t xml:space="preserve"> </m:t>
-          </m:r>
-          <m:r>
-            <w:rPr>
-              <w:rFonts w:ascii="Cambria Math" w:hAnsi="Cambria Math"/>
-            </w:rPr>
-            <m:t>dy</m:t>
+            <m:t>dx dy</m:t>
           </m:r>
           <m:r>
             <w:rPr>
@@ -30268,15 +29265,7 @@
                       <w:sz w:val="20"/>
                       <w:szCs w:val="20"/>
                     </w:rPr>
-                    <m:t>-</m:t>
-                  </m:r>
-                  <m:r>
-                    <w:rPr>
-                      <w:rFonts w:ascii="Cambria Math" w:hAnsi="Cambria Math"/>
-                      <w:sz w:val="20"/>
-                      <w:szCs w:val="20"/>
-                    </w:rPr>
-                    <m:t>1</m:t>
+                    <m:t>-1</m:t>
                   </m:r>
                 </m:e>
                 <m:e>
@@ -30334,16 +29323,7 @@
                       <w:sz w:val="20"/>
                       <w:szCs w:val="20"/>
                     </w:rPr>
-                    <m:t>-</m:t>
-                  </m:r>
-                  <m:r>
-                    <w:rPr>
-                      <w:rFonts w:ascii="Cambria Math" w:hAnsi="Cambria Math"/>
-                      <w:color w:val="00B050"/>
-                      <w:sz w:val="20"/>
-                      <w:szCs w:val="20"/>
-                    </w:rPr>
-                    <m:t>1</m:t>
+                    <m:t>-1</m:t>
                   </m:r>
                 </m:e>
                 <m:e>
@@ -30874,13 +29854,7 @@
                     <w:rPr>
                       <w:rFonts w:ascii="Cambria Math" w:hAnsi="Cambria Math"/>
                     </w:rPr>
-                    <m:t>-</m:t>
-                  </m:r>
-                  <m:r>
-                    <w:rPr>
-                      <w:rFonts w:ascii="Cambria Math" w:hAnsi="Cambria Math"/>
-                    </w:rPr>
-                    <m:t>1</m:t>
+                    <m:t>-1</m:t>
                   </m:r>
                 </m:e>
                 <m:e>
@@ -30902,13 +29876,7 @@
                     <w:rPr>
                       <w:rFonts w:ascii="Cambria Math" w:eastAsia="Cambria Math" w:hAnsi="Cambria Math" w:cs="Cambria Math"/>
                     </w:rPr>
-                    <m:t>-</m:t>
-                  </m:r>
-                  <m:r>
-                    <w:rPr>
-                      <w:rFonts w:ascii="Cambria Math" w:eastAsia="Cambria Math" w:hAnsi="Cambria Math" w:cs="Cambria Math"/>
-                    </w:rPr>
-                    <m:t>2</m:t>
+                    <m:t>-2</m:t>
                   </m:r>
                 </m:e>
               </m:eqArr>
@@ -30957,14 +29925,7 @@
                         <w:rFonts w:ascii="Cambria Math" w:hAnsi="Cambria Math"/>
                         <w:color w:val="00B050"/>
                       </w:rPr>
-                      <m:t>-</m:t>
-                    </m:r>
-                    <m:r>
-                      <w:rPr>
-                        <w:rFonts w:ascii="Cambria Math" w:hAnsi="Cambria Math"/>
-                        <w:color w:val="00B050"/>
-                      </w:rPr>
-                      <m:t>30</m:t>
+                      <m:t>-30</m:t>
                     </m:r>
                   </m:e>
                 </m:mr>
@@ -31131,14 +30092,7 @@
                       <w:rFonts w:ascii="Cambria Math" w:hAnsi="Cambria Math"/>
                       <w:color w:val="00B050"/>
                     </w:rPr>
-                    <m:t>-</m:t>
-                  </m:r>
-                  <m:r>
-                    <w:rPr>
-                      <w:rFonts w:ascii="Cambria Math" w:hAnsi="Cambria Math"/>
-                      <w:color w:val="00B050"/>
-                    </w:rPr>
-                    <m:t>2</m:t>
+                    <m:t>-2</m:t>
                   </m:r>
                 </m:e>
                 <m:e>
@@ -31252,14 +30206,7 @@
                         <w:rFonts w:ascii="Cambria Math" w:hAnsi="Cambria Math"/>
                         <w:color w:val="00B050"/>
                       </w:rPr>
-                      <m:t>-</m:t>
-                    </m:r>
-                    <m:r>
-                      <w:rPr>
-                        <w:rFonts w:ascii="Cambria Math" w:hAnsi="Cambria Math"/>
-                        <w:color w:val="00B050"/>
-                      </w:rPr>
-                      <m:t>5</m:t>
+                      <m:t>-5</m:t>
                     </m:r>
                   </m:e>
                 </m:mr>
@@ -31511,13 +30458,7 @@
                     <w:rPr>
                       <w:rFonts w:ascii="Cambria Math" w:hAnsi="Cambria Math"/>
                     </w:rPr>
-                    <m:t>-</m:t>
-                  </m:r>
-                  <m:r>
-                    <w:rPr>
-                      <w:rFonts w:ascii="Cambria Math" w:hAnsi="Cambria Math"/>
-                    </w:rPr>
-                    <m:t>1</m:t>
+                    <m:t>-1</m:t>
                   </m:r>
                 </m:e>
                 <m:e>
@@ -32583,19 +31524,7 @@
                     <w:rPr>
                       <w:rFonts w:ascii="Cambria Math" w:hAnsi="Cambria Math"/>
                     </w:rPr>
-                    <m:t>x</m:t>
-                  </m:r>
-                  <m:r>
-                    <w:rPr>
-                      <w:rFonts w:ascii="Cambria Math" w:hAnsi="Cambria Math"/>
-                    </w:rPr>
-                    <m:t>+</m:t>
-                  </m:r>
-                  <m:r>
-                    <w:rPr>
-                      <w:rFonts w:ascii="Cambria Math" w:hAnsi="Cambria Math"/>
-                    </w:rPr>
-                    <m:t>y</m:t>
+                    <m:t>x+y</m:t>
                   </m:r>
                 </m:e>
                 <m:e>
@@ -32603,19 +31532,7 @@
                     <w:rPr>
                       <w:rFonts w:ascii="Cambria Math" w:hAnsi="Cambria Math"/>
                     </w:rPr>
-                    <m:t>x</m:t>
-                  </m:r>
-                  <m:r>
-                    <w:rPr>
-                      <w:rFonts w:ascii="Cambria Math" w:hAnsi="Cambria Math"/>
-                    </w:rPr>
-                    <m:t>-</m:t>
-                  </m:r>
-                  <m:r>
-                    <w:rPr>
-                      <w:rFonts w:ascii="Cambria Math" w:hAnsi="Cambria Math"/>
-                    </w:rPr>
-                    <m:t>y</m:t>
+                    <m:t>x-y</m:t>
                   </m:r>
                 </m:e>
               </m:eqArr>
@@ -32856,13 +31773,7 @@
                     <w:rPr>
                       <w:rFonts w:ascii="Cambria Math" w:hAnsi="Cambria Math"/>
                     </w:rPr>
-                    <m:t>-</m:t>
-                  </m:r>
-                  <m:r>
-                    <w:rPr>
-                      <w:rFonts w:ascii="Cambria Math" w:hAnsi="Cambria Math"/>
-                    </w:rPr>
-                    <m:t>1</m:t>
+                    <m:t>-1</m:t>
                   </m:r>
                   <m:ctrlPr>
                     <w:rPr>
@@ -32886,13 +31797,7 @@
             <w:rPr>
               <w:rFonts w:ascii="Cambria Math" w:hAnsi="Cambria Math"/>
             </w:rPr>
-            <m:t>+</m:t>
-          </m:r>
-          <m:r>
-            <w:rPr>
-              <w:rFonts w:ascii="Cambria Math" w:hAnsi="Cambria Math"/>
-            </w:rPr>
-            <m:t>t</m:t>
+            <m:t>+t</m:t>
           </m:r>
           <m:r>
             <w:rPr>
@@ -32932,13 +31837,7 @@
                     <w:rPr>
                       <w:rFonts w:ascii="Cambria Math" w:hAnsi="Cambria Math"/>
                     </w:rPr>
-                    <m:t>-</m:t>
-                  </m:r>
-                  <m:r>
-                    <w:rPr>
-                      <w:rFonts w:ascii="Cambria Math" w:hAnsi="Cambria Math"/>
-                    </w:rPr>
-                    <m:t>2</m:t>
+                    <m:t>-2</m:t>
                   </m:r>
                   <m:ctrlPr>
                     <w:rPr>
@@ -33268,19 +32167,7 @@
             <w:rPr>
               <w:rFonts w:ascii="Cambria Math" w:hAnsi="Cambria Math"/>
             </w:rPr>
-            <m:t>[</m:t>
-          </m:r>
-          <m:r>
-            <w:rPr>
-              <w:rFonts w:ascii="Cambria Math" w:hAnsi="Cambria Math"/>
-            </w:rPr>
-            <m:t>k</m:t>
-          </m:r>
-          <m:r>
-            <w:rPr>
-              <w:rFonts w:ascii="Cambria Math" w:hAnsi="Cambria Math"/>
-            </w:rPr>
-            <m:t>]</m:t>
+            <m:t>[k]</m:t>
           </m:r>
         </m:oMath>
       </m:oMathPara>
@@ -33328,19 +32215,7 @@
                 <w:rPr>
                   <w:rFonts w:ascii="Cambria Math" w:hAnsi="Cambria Math"/>
                 </w:rPr>
-                <m:t>r</m:t>
-              </m:r>
-              <m:r>
-                <w:rPr>
-                  <w:rFonts w:ascii="Cambria Math" w:hAnsi="Cambria Math"/>
-                </w:rPr>
-                <m:t>,</m:t>
-              </m:r>
-              <m:r>
-                <w:rPr>
-                  <w:rFonts w:ascii="Cambria Math" w:hAnsi="Cambria Math"/>
-                </w:rPr>
-                <m:t>k</m:t>
+                <m:t>r,k</m:t>
               </m:r>
             </m:e>
           </m:d>
@@ -33390,19 +32265,7 @@
                 <w:rPr>
                   <w:rFonts w:ascii="Cambria Math" w:hAnsi="Cambria Math"/>
                 </w:rPr>
-                <m:t>r</m:t>
-              </m:r>
-              <m:r>
-                <w:rPr>
-                  <w:rFonts w:ascii="Cambria Math" w:hAnsi="Cambria Math"/>
-                </w:rPr>
-                <m:t xml:space="preserve"> ,</m:t>
-              </m:r>
-              <m:r>
-                <w:rPr>
-                  <w:rFonts w:ascii="Cambria Math" w:hAnsi="Cambria Math"/>
-                </w:rPr>
-                <m:t>k</m:t>
+                <m:t>r ,k</m:t>
               </m:r>
             </m:sub>
           </m:sSub>
@@ -35143,13 +34006,7 @@
                 <w:rPr>
                   <w:rFonts w:ascii="Cambria Math" w:hAnsi="Cambria Math"/>
                 </w:rPr>
-                <m:t>-</m:t>
-              </m:r>
-              <m:r>
-                <w:rPr>
-                  <w:rFonts w:ascii="Cambria Math" w:hAnsi="Cambria Math"/>
-                </w:rPr>
-                <m:t>1</m:t>
+                <m:t>-1</m:t>
               </m:r>
             </m:sup>
           </m:sSup>
@@ -35198,14 +34055,7 @@
                         <w:rFonts w:ascii="Cambria Math" w:hAnsi="Cambria Math"/>
                         <w:color w:val="00B050"/>
                       </w:rPr>
-                      <m:t>-</m:t>
-                    </m:r>
-                    <m:r>
-                      <w:rPr>
-                        <w:rFonts w:ascii="Cambria Math" w:hAnsi="Cambria Math"/>
-                        <w:color w:val="00B050"/>
-                      </w:rPr>
-                      <m:t>3</m:t>
+                      <m:t>-3</m:t>
                     </m:r>
                   </m:e>
                   <m:e>
@@ -35476,13 +34326,7 @@
                       <w:rPr>
                         <w:rFonts w:ascii="Cambria Math" w:hAnsi="Cambria Math"/>
                       </w:rPr>
-                      <m:t>-</m:t>
-                    </m:r>
-                    <m:r>
-                      <w:rPr>
-                        <w:rFonts w:ascii="Cambria Math" w:hAnsi="Cambria Math"/>
-                      </w:rPr>
-                      <m:t>2</m:t>
+                      <m:t>-2</m:t>
                     </m:r>
                   </m:e>
                 </m:mr>
@@ -35597,14 +34441,7 @@
                         <w:rFonts w:ascii="Cambria Math" w:hAnsi="Cambria Math"/>
                         <w:color w:val="00B050"/>
                       </w:rPr>
-                      <m:t>-</m:t>
-                    </m:r>
-                    <m:r>
-                      <w:rPr>
-                        <w:rFonts w:ascii="Cambria Math" w:hAnsi="Cambria Math"/>
-                        <w:color w:val="00B050"/>
-                      </w:rPr>
-                      <m:t>3</m:t>
+                      <m:t>-3</m:t>
                     </m:r>
                   </m:e>
                   <m:e>
@@ -35613,14 +34450,7 @@
                         <w:rFonts w:ascii="Cambria Math" w:hAnsi="Cambria Math"/>
                         <w:color w:val="00B050"/>
                       </w:rPr>
-                      <m:t>-</m:t>
-                    </m:r>
-                    <m:r>
-                      <w:rPr>
-                        <w:rFonts w:ascii="Cambria Math" w:hAnsi="Cambria Math"/>
-                        <w:color w:val="00B050"/>
-                      </w:rPr>
-                      <m:t>8</m:t>
+                      <m:t>-8</m:t>
                     </m:r>
                   </m:e>
                 </m:mr>
@@ -39346,21 +38176,7 @@
                   <w:rFonts w:ascii="Cambria Math" w:hAnsi="Cambria Math"/>
                   <w:lang w:val="en-US"/>
                 </w:rPr>
-                <m:t>n</m:t>
-              </m:r>
-              <m:r>
-                <w:rPr>
-                  <w:rFonts w:ascii="Cambria Math" w:hAnsi="Cambria Math"/>
-                  <w:lang w:val="en-US"/>
-                </w:rPr>
-                <m:t>⋅</m:t>
-              </m:r>
-              <m:r>
-                <w:rPr>
-                  <w:rFonts w:ascii="Cambria Math" w:hAnsi="Cambria Math"/>
-                  <w:lang w:val="en-US"/>
-                </w:rPr>
-                <m:t>λ</m:t>
+                <m:t>n⋅λ</m:t>
               </m:r>
             </m:num>
             <m:den>
@@ -40070,19 +38886,7 @@
             <w:rPr>
               <w:rFonts w:ascii="Cambria Math" w:hAnsi="Cambria Math"/>
             </w:rPr>
-            <m:t>=5</m:t>
-          </m:r>
-          <m:r>
-            <w:rPr>
-              <w:rFonts w:ascii="Cambria Math" w:hAnsi="Cambria Math"/>
-            </w:rPr>
-            <m:t>x</m:t>
-          </m:r>
-          <m:r>
-            <w:rPr>
-              <w:rFonts w:ascii="Cambria Math" w:hAnsi="Cambria Math"/>
-            </w:rPr>
-            <m:t>+1</m:t>
+            <m:t>=5x+1</m:t>
           </m:r>
         </m:oMath>
       </m:oMathPara>
@@ -40130,19 +38934,7 @@
           <w:rPr>
             <w:rFonts w:ascii="Cambria Math" w:hAnsi="Cambria Math"/>
           </w:rPr>
-          <m:t>(</m:t>
-        </m:r>
-        <m:r>
-          <w:rPr>
-            <w:rFonts w:ascii="Cambria Math" w:hAnsi="Cambria Math"/>
-          </w:rPr>
-          <m:t>x</m:t>
-        </m:r>
-        <m:r>
-          <w:rPr>
-            <w:rFonts w:ascii="Cambria Math" w:hAnsi="Cambria Math"/>
-          </w:rPr>
-          <m:t>)</m:t>
+          <m:t>(x)</m:t>
         </m:r>
       </m:oMath>
       <w:r>
@@ -40171,13 +38963,7 @@
               <w:rPr>
                 <w:rFonts w:ascii="Cambria Math" w:hAnsi="Cambria Math"/>
               </w:rPr>
-              <m:t>-</m:t>
-            </m:r>
-            <m:r>
-              <w:rPr>
-                <w:rFonts w:ascii="Cambria Math" w:hAnsi="Cambria Math"/>
-              </w:rPr>
-              <m:t>1</m:t>
+              <m:t>-1</m:t>
             </m:r>
           </m:sub>
         </m:sSub>
@@ -40185,19 +38971,7 @@
           <w:rPr>
             <w:rFonts w:ascii="Cambria Math" w:hAnsi="Cambria Math"/>
           </w:rPr>
-          <m:t>(</m:t>
-        </m:r>
-        <m:r>
-          <w:rPr>
-            <w:rFonts w:ascii="Cambria Math" w:hAnsi="Cambria Math"/>
-          </w:rPr>
-          <m:t>x</m:t>
-        </m:r>
-        <m:r>
-          <w:rPr>
-            <w:rFonts w:ascii="Cambria Math" w:hAnsi="Cambria Math"/>
-          </w:rPr>
-          <m:t>)</m:t>
+          <m:t>(x)</m:t>
         </m:r>
       </m:oMath>
     </w:p>
@@ -40373,19 +39147,7 @@
                 <w:rPr>
                   <w:rFonts w:ascii="Cambria Math" w:hAnsi="Cambria Math"/>
                 </w:rPr>
-                <m:t>a</m:t>
-              </m:r>
-              <m:r>
-                <w:rPr>
-                  <w:rFonts w:ascii="Cambria Math" w:hAnsi="Cambria Math"/>
-                </w:rPr>
-                <m:t>+</m:t>
-              </m:r>
-              <m:r>
-                <w:rPr>
-                  <w:rFonts w:ascii="Cambria Math" w:hAnsi="Cambria Math"/>
-                </w:rPr>
-                <m:t>b</m:t>
+                <m:t>a+b</m:t>
               </m:r>
             </m:num>
             <m:den>
@@ -40411,13 +39173,7 @@
                     <w:rPr>
                       <w:rFonts w:ascii="Cambria Math" w:hAnsi="Cambria Math"/>
                     </w:rPr>
-                    <m:t>2+</m:t>
-                  </m:r>
-                  <m:r>
-                    <w:rPr>
-                      <w:rFonts w:ascii="Cambria Math" w:hAnsi="Cambria Math"/>
-                    </w:rPr>
-                    <m:t>c</m:t>
+                    <m:t>2+c</m:t>
                   </m:r>
                 </m:sup>
               </m:sSup>
@@ -41182,15 +39938,7 @@
                             <w:sz w:val="16"/>
                             <w:szCs w:val="16"/>
                           </w:rPr>
-                          <m:t>x</m:t>
-                        </m:r>
-                        <m:r>
-                          <w:rPr>
-                            <w:rFonts w:ascii="Cambria Math" w:hAnsi="Cambria Math"/>
-                            <w:sz w:val="16"/>
-                            <w:szCs w:val="16"/>
-                          </w:rPr>
-                          <m:t>+3</m:t>
+                          <m:t>x+3</m:t>
                         </m:r>
                       </m:e>
                     </m:d>
@@ -41558,13 +40306,7 @@
                   <w:rPr>
                     <w:rFonts w:ascii="Cambria Math" w:hAnsi="Cambria Math"/>
                   </w:rPr>
-                  <m:t xml:space="preserve"> </m:t>
-                </m:r>
-                <m:r>
-                  <w:rPr>
-                    <w:rFonts w:ascii="Cambria Math" w:hAnsi="Cambria Math"/>
-                  </w:rPr>
-                  <m:t>π</m:t>
+                  <m:t xml:space="preserve"> π</m:t>
                 </m:r>
               </m:oMath>
             </m:oMathPara>
@@ -41708,18 +40450,7 @@
                           <w:sz w:val="16"/>
                           <w:szCs w:val="16"/>
                         </w:rPr>
-                        <m:t>-</m:t>
-                      </m:r>
-                      <m:r>
-                        <m:rPr>
-                          <m:sty m:val="p"/>
-                        </m:rPr>
-                        <w:rPr>
-                          <w:rFonts w:ascii="Cambria Math" w:hAnsi="Cambria Math"/>
-                          <w:sz w:val="16"/>
-                          <w:szCs w:val="16"/>
-                        </w:rPr>
-                        <m:t>1</m:t>
+                        <m:t>-1</m:t>
                       </m:r>
                     </m:sup>
                   </m:sSup>
@@ -42507,13 +41238,7 @@
                       <w:rPr>
                         <w:rFonts w:ascii="Cambria Math" w:hAnsi="Cambria Math"/>
                       </w:rPr>
-                      <m:t>ⅆ</m:t>
-                    </m:r>
-                    <m:r>
-                      <w:rPr>
-                        <w:rFonts w:ascii="Cambria Math" w:hAnsi="Cambria Math"/>
-                      </w:rPr>
-                      <m:t>x</m:t>
+                      <m:t>ⅆx</m:t>
                     </m:r>
                   </m:den>
                 </m:f>
@@ -42814,13 +41539,7 @@
                   <w:rPr>
                     <w:rFonts w:ascii="Cambria Math" w:hAnsi="Cambria Math"/>
                   </w:rPr>
-                  <m:t xml:space="preserve"> </m:t>
-                </m:r>
-                <m:r>
-                  <w:rPr>
-                    <w:rFonts w:ascii="Cambria Math" w:hAnsi="Cambria Math"/>
-                  </w:rPr>
-                  <m:t>dx</m:t>
+                  <m:t xml:space="preserve"> dx</m:t>
                 </m:r>
                 <m:r>
                   <m:rPr>
@@ -42846,13 +41565,7 @@
                   <w:rPr>
                     <w:rFonts w:ascii="Cambria Math" w:hAnsi="Cambria Math"/>
                   </w:rPr>
-                  <m:t>integral</m:t>
-                </m:r>
-                <m:r>
-                  <w:rPr>
-                    <w:rFonts w:ascii="Cambria Math" w:hAnsi="Cambria Math"/>
-                  </w:rPr>
-                  <m:t>(</m:t>
+                  <m:t>integral(</m:t>
                 </m:r>
                 <m:sSup>
                   <m:sSupPr>
@@ -42884,19 +41597,7 @@
                   <w:rPr>
                     <w:rFonts w:ascii="Cambria Math" w:hAnsi="Cambria Math"/>
                   </w:rPr>
-                  <m:t>,</m:t>
-                </m:r>
-                <m:r>
-                  <w:rPr>
-                    <w:rFonts w:ascii="Cambria Math" w:hAnsi="Cambria Math"/>
-                  </w:rPr>
-                  <m:t>x</m:t>
-                </m:r>
-                <m:r>
-                  <w:rPr>
-                    <w:rFonts w:ascii="Cambria Math" w:hAnsi="Cambria Math"/>
-                  </w:rPr>
-                  <m:t>)</m:t>
+                  <m:t>,x)</m:t>
                 </m:r>
               </m:oMath>
             </m:oMathPara>
@@ -43006,13 +41707,7 @@
                           <w:rPr>
                             <w:rFonts w:ascii="Cambria Math" w:hAnsi="Cambria Math"/>
                           </w:rPr>
-                          <m:t>x</m:t>
-                        </m:r>
-                        <m:r>
-                          <w:rPr>
-                            <w:rFonts w:ascii="Cambria Math" w:hAnsi="Cambria Math"/>
-                          </w:rPr>
-                          <m:t>→1</m:t>
+                          <m:t>x→1</m:t>
                         </m:r>
                       </m:lim>
                     </m:limLow>
@@ -43058,13 +41753,7 @@
                           <w:rPr>
                             <w:rFonts w:ascii="Cambria Math" w:hAnsi="Cambria Math"/>
                           </w:rPr>
-                          <m:t>-</m:t>
-                        </m:r>
-                        <m:r>
-                          <w:rPr>
-                            <w:rFonts w:ascii="Cambria Math" w:hAnsi="Cambria Math"/>
-                          </w:rPr>
-                          <m:t>1</m:t>
+                          <m:t>-1</m:t>
                         </m:r>
                       </m:num>
                       <m:den>
@@ -43072,19 +41761,7 @@
                           <w:rPr>
                             <w:rFonts w:ascii="Cambria Math" w:hAnsi="Cambria Math"/>
                           </w:rPr>
-                          <m:t>x</m:t>
-                        </m:r>
-                        <m:r>
-                          <w:rPr>
-                            <w:rFonts w:ascii="Cambria Math" w:hAnsi="Cambria Math"/>
-                          </w:rPr>
-                          <m:t>-</m:t>
-                        </m:r>
-                        <m:r>
-                          <w:rPr>
-                            <w:rFonts w:ascii="Cambria Math" w:hAnsi="Cambria Math"/>
-                          </w:rPr>
-                          <m:t>1</m:t>
+                          <m:t>x-1</m:t>
                         </m:r>
                       </m:den>
                     </m:f>
@@ -43232,13 +41909,7 @@
                   <w:rPr>
                     <w:rFonts w:ascii="Cambria Math" w:hAnsi="Cambria Math"/>
                   </w:rPr>
-                  <m:t>integral</m:t>
-                </m:r>
-                <m:r>
-                  <w:rPr>
-                    <w:rFonts w:ascii="Cambria Math" w:hAnsi="Cambria Math"/>
-                  </w:rPr>
-                  <m:t>(</m:t>
+                  <m:t>integral(</m:t>
                 </m:r>
                 <m:sSup>
                   <m:sSupPr>
@@ -43270,19 +41941,7 @@
                   <w:rPr>
                     <w:rFonts w:ascii="Cambria Math" w:hAnsi="Cambria Math"/>
                   </w:rPr>
-                  <m:t>,</m:t>
-                </m:r>
-                <m:r>
-                  <w:rPr>
-                    <w:rFonts w:ascii="Cambria Math" w:hAnsi="Cambria Math"/>
-                  </w:rPr>
-                  <m:t>x</m:t>
-                </m:r>
-                <m:r>
-                  <w:rPr>
-                    <w:rFonts w:ascii="Cambria Math" w:hAnsi="Cambria Math"/>
-                  </w:rPr>
-                  <m:t>,1,3)</m:t>
+                  <m:t>,x,1,3)</m:t>
                 </m:r>
                 <m:r>
                   <m:rPr>
@@ -47897,7 +46556,6 @@
         <w:docPartUnique/>
       </w:docPartObj>
     </w:sdtPr>
-    <w:sdtEndPr/>
     <w:sdtContent>
       <w:p>
         <w:pPr>
@@ -49266,7 +47924,7 @@
       </w:rPr>
     </w:lvl>
   </w:abstractNum>
-  <w:abstractNum w:abstractNumId="12" w15:restartNumberingAfterBreak="0">
+  <w:abstractNum w:abstractNumId="13" w15:restartNumberingAfterBreak="0">
     <w:nsid w:val="4CAA65A3"/>
     <w:multiLevelType w:val="hybridMultilevel"/>
     <w:tmpl w:val="BFBE4C1E"/>
@@ -49379,7 +48037,7 @@
       </w:rPr>
     </w:lvl>
   </w:abstractNum>
-  <w:abstractNum w:abstractNumId="13" w15:restartNumberingAfterBreak="0">
+  <w:abstractNum w:abstractNumId="14" w15:restartNumberingAfterBreak="0">
     <w:nsid w:val="50C426BD"/>
     <w:multiLevelType w:val="hybridMultilevel"/>
     <w:tmpl w:val="A4B06478"/>
@@ -49468,7 +48126,7 @@
       </w:pPr>
     </w:lvl>
   </w:abstractNum>
-  <w:abstractNum w:abstractNumId="14" w15:restartNumberingAfterBreak="0">
+  <w:abstractNum w:abstractNumId="15" w15:restartNumberingAfterBreak="0">
     <w:nsid w:val="5789654C"/>
     <w:multiLevelType w:val="hybridMultilevel"/>
     <w:tmpl w:val="2B34EC90"/>
@@ -49580,7 +48238,7 @@
       </w:rPr>
     </w:lvl>
   </w:abstractNum>
-  <w:abstractNum w:abstractNumId="15" w15:restartNumberingAfterBreak="0">
+  <w:abstractNum w:abstractNumId="16" w15:restartNumberingAfterBreak="0">
     <w:nsid w:val="5BA91EAB"/>
     <w:multiLevelType w:val="hybridMultilevel"/>
     <w:tmpl w:val="5AEEB1A0"/>
@@ -49814,16 +48472,16 @@
     <w:abstractNumId w:val="5"/>
   </w:num>
   <w:num w:numId="3" w16cid:durableId="1142114891">
-    <w:abstractNumId w:val="14"/>
+    <w:abstractNumId w:val="15"/>
   </w:num>
   <w:num w:numId="4" w16cid:durableId="1377848319">
-    <w:abstractNumId w:val="12"/>
+    <w:abstractNumId w:val="13"/>
   </w:num>
   <w:num w:numId="5" w16cid:durableId="734470077">
-    <w:abstractNumId w:val="15"/>
+    <w:abstractNumId w:val="16"/>
   </w:num>
   <w:num w:numId="6" w16cid:durableId="1508712103">
-    <w:abstractNumId w:val="15"/>
+    <w:abstractNumId w:val="16"/>
     <w:lvlOverride w:ilvl="0">
       <w:startOverride w:val="1"/>
     </w:lvlOverride>
@@ -49853,7 +48511,7 @@
     <w:abstractNumId w:val="2"/>
   </w:num>
   <w:num w:numId="15" w16cid:durableId="562370252">
-    <w:abstractNumId w:val="13"/>
+    <w:abstractNumId w:val="14"/>
   </w:num>
   <w:num w:numId="16" w16cid:durableId="786893740">
     <w:abstractNumId w:val="10"/>
@@ -50953,6 +49611,7 @@
     <w:rsid w:val="00645136"/>
     <w:rsid w:val="00706350"/>
     <w:rsid w:val="0081243C"/>
+    <w:rsid w:val="00BA3B8C"/>
     <w:rsid w:val="00C247FD"/>
   </w:rsids>
   <m:mathPr>

--- a/Shared/WordDocs/WordMatManual.docx
+++ b/Shared/WordDocs/WordMatManual.docx
@@ -42,6 +42,7 @@
                 <w:dataBinding w:prefixMappings="xmlns:ns0='http://schemas.openxmlformats.org/officeDocument/2006/extended-properties'" w:xpath="/ns0:Properties[1]/ns0:Company[1]" w:storeItemID="{6668398D-A668-4E3E-A5EB-62B293D839F1}"/>
                 <w:text/>
               </w:sdtPr>
+              <w:sdtEndPr/>
               <w:sdtContent>
                 <w:tc>
                   <w:tcPr>
@@ -89,6 +90,7 @@
                   <w:dataBinding w:prefixMappings="xmlns:ns0='http://schemas.openxmlformats.org/package/2006/metadata/core-properties' xmlns:ns1='http://purl.org/dc/elements/1.1/'" w:xpath="/ns0:coreProperties[1]/ns1:title[1]" w:storeItemID="{6C3C8BC8-F283-45AE-878A-BAB7291924A1}"/>
                   <w:text/>
                 </w:sdtPr>
+                <w:sdtEndPr/>
                 <w:sdtContent>
                   <w:p>
                     <w:pPr>
@@ -125,6 +127,7 @@
                 <w:dataBinding w:prefixMappings="xmlns:ns0='http://schemas.openxmlformats.org/package/2006/metadata/core-properties' xmlns:ns1='http://purl.org/dc/elements/1.1/'" w:xpath="/ns0:coreProperties[1]/ns1:subject[1]" w:storeItemID="{6C3C8BC8-F283-45AE-878A-BAB7291924A1}"/>
                 <w:text/>
               </w:sdtPr>
+              <w:sdtEndPr/>
               <w:sdtContent>
                 <w:tc>
                   <w:tcPr>
@@ -198,6 +201,7 @@
                   <w:dataBinding w:prefixMappings="xmlns:ns0='http://schemas.openxmlformats.org/package/2006/metadata/core-properties' xmlns:ns1='http://purl.org/dc/elements/1.1/'" w:xpath="/ns0:coreProperties[1]/ns1:creator[1]" w:storeItemID="{6C3C8BC8-F283-45AE-878A-BAB7291924A1}"/>
                   <w:text/>
                 </w:sdtPr>
+                <w:sdtEndPr/>
                 <w:sdtContent>
                   <w:p>
                     <w:pPr>
@@ -228,19 +232,19 @@
                   <w:rPr>
                     <w:color w:val="4F81BD" w:themeColor="accent1"/>
                   </w:rPr>
-                  <w:t>26</w:t>
+                  <w:t>08</w:t>
                 </w:r>
                 <w:r>
                   <w:rPr>
                     <w:color w:val="4F81BD" w:themeColor="accent1"/>
                   </w:rPr>
-                  <w:t>-0</w:t>
+                  <w:t>-</w:t>
                 </w:r>
                 <w:r>
                   <w:rPr>
                     <w:color w:val="4F81BD" w:themeColor="accent1"/>
                   </w:rPr>
-                  <w:t>7</w:t>
+                  <w:t>10</w:t>
                 </w:r>
                 <w:r>
                   <w:rPr>
@@ -6209,7 +6213,13 @@
                       <w:rPr>
                         <w:rFonts w:ascii="Cambria Math" w:eastAsia="Times New Roman" w:hAnsi="Cambria Math" w:cs="Times New Roman"/>
                       </w:rPr>
-                      <m:t>ⅆx</m:t>
+                      <m:t>ⅆ</m:t>
+                    </m:r>
+                    <m:r>
+                      <w:rPr>
+                        <w:rFonts w:ascii="Cambria Math" w:eastAsia="Times New Roman" w:hAnsi="Cambria Math" w:cs="Times New Roman"/>
+                      </w:rPr>
+                      <m:t>x</m:t>
                     </m:r>
                   </m:den>
                 </m:f>
@@ -6559,7 +6569,13 @@
                       <w:rPr>
                         <w:rFonts w:ascii="Cambria Math" w:hAnsi="Cambria Math"/>
                       </w:rPr>
-                      <m:t>x=1</m:t>
+                      <m:t>x</m:t>
+                    </m:r>
+                    <m:r>
+                      <w:rPr>
+                        <w:rFonts w:ascii="Cambria Math" w:hAnsi="Cambria Math"/>
+                      </w:rPr>
+                      <m:t>=1</m:t>
                     </m:r>
                   </m:e>
                 </m:acc>
@@ -8646,6 +8662,7 @@
                 <w:showingPlcHdr/>
                 <w:equation/>
               </w:sdtPr>
+              <w:sdtEndPr/>
               <w:sdtContent>
                 <m:oMathPara>
                   <m:oMath>
@@ -8753,6 +8770,7 @@
                 <w:showingPlcHdr/>
                 <w:equation/>
               </w:sdtPr>
+              <w:sdtEndPr/>
               <w:sdtContent>
                 <m:oMathPara>
                   <m:oMath>
@@ -9008,6 +9026,7 @@
                 <w:showingPlcHdr/>
                 <w:equation/>
               </w:sdtPr>
+              <w:sdtEndPr/>
               <w:sdtContent>
                 <m:oMathPara>
                   <m:oMath>
@@ -9039,25 +9058,51 @@
             <w:r>
               <w:t>(</w:t>
             </w:r>
-            <w:fldSimple w:instr=" SEQ WMeq1 \c ">
-              <w:r>
-                <w:rPr>
-                  <w:noProof/>
-                </w:rPr>
-                <w:t>1</w:t>
-              </w:r>
-            </w:fldSimple>
+            <w:r>
+              <w:fldChar w:fldCharType="begin"/>
+            </w:r>
+            <w:r>
+              <w:instrText xml:space="preserve"> SEQ WMeq1 \c </w:instrText>
+            </w:r>
+            <w:r>
+              <w:fldChar w:fldCharType="separate"/>
+            </w:r>
+            <w:r>
+              <w:rPr>
+                <w:noProof/>
+              </w:rPr>
+              <w:t>1</w:t>
+            </w:r>
+            <w:r>
+              <w:rPr>
+                <w:noProof/>
+              </w:rPr>
+              <w:fldChar w:fldCharType="end"/>
+            </w:r>
             <w:r>
               <w:t>.</w:t>
             </w:r>
-            <w:fldSimple w:instr=" SEQ WMeq2  ">
-              <w:r>
-                <w:rPr>
-                  <w:noProof/>
-                </w:rPr>
-                <w:t>1</w:t>
-              </w:r>
-            </w:fldSimple>
+            <w:r>
+              <w:fldChar w:fldCharType="begin"/>
+            </w:r>
+            <w:r>
+              <w:instrText xml:space="preserve"> SEQ WMeq2  </w:instrText>
+            </w:r>
+            <w:r>
+              <w:fldChar w:fldCharType="separate"/>
+            </w:r>
+            <w:r>
+              <w:rPr>
+                <w:noProof/>
+              </w:rPr>
+              <w:t>1</w:t>
+            </w:r>
+            <w:r>
+              <w:rPr>
+                <w:noProof/>
+              </w:rPr>
+              <w:fldChar w:fldCharType="end"/>
+            </w:r>
             <w:r>
               <w:t>)</w:t>
             </w:r>
@@ -9121,6 +9166,7 @@
                 <w:showingPlcHdr/>
                 <w:equation/>
               </w:sdtPr>
+              <w:sdtEndPr/>
               <w:sdtContent>
                 <m:oMathPara>
                   <m:oMath>
@@ -9152,25 +9198,51 @@
             <w:r>
               <w:t>(</w:t>
             </w:r>
-            <w:fldSimple w:instr=" SEQ WMeq1 \c ">
-              <w:r>
-                <w:rPr>
-                  <w:noProof/>
-                </w:rPr>
-                <w:t>1</w:t>
-              </w:r>
-            </w:fldSimple>
+            <w:r>
+              <w:fldChar w:fldCharType="begin"/>
+            </w:r>
+            <w:r>
+              <w:instrText xml:space="preserve"> SEQ WMeq1 \c </w:instrText>
+            </w:r>
+            <w:r>
+              <w:fldChar w:fldCharType="separate"/>
+            </w:r>
+            <w:r>
+              <w:rPr>
+                <w:noProof/>
+              </w:rPr>
+              <w:t>1</w:t>
+            </w:r>
+            <w:r>
+              <w:rPr>
+                <w:noProof/>
+              </w:rPr>
+              <w:fldChar w:fldCharType="end"/>
+            </w:r>
             <w:r>
               <w:t>.</w:t>
             </w:r>
-            <w:fldSimple w:instr=" SEQ WMeq2  ">
-              <w:r>
-                <w:rPr>
-                  <w:noProof/>
-                </w:rPr>
-                <w:t>2</w:t>
-              </w:r>
-            </w:fldSimple>
+            <w:r>
+              <w:fldChar w:fldCharType="begin"/>
+            </w:r>
+            <w:r>
+              <w:instrText xml:space="preserve"> SEQ WMeq2  </w:instrText>
+            </w:r>
+            <w:r>
+              <w:fldChar w:fldCharType="separate"/>
+            </w:r>
+            <w:r>
+              <w:rPr>
+                <w:noProof/>
+              </w:rPr>
+              <w:t>2</w:t>
+            </w:r>
+            <w:r>
+              <w:rPr>
+                <w:noProof/>
+              </w:rPr>
+              <w:fldChar w:fldCharType="end"/>
+            </w:r>
             <w:r>
               <w:t>)</w:t>
             </w:r>
@@ -9466,7 +9538,28 @@
               <w:rFonts w:ascii="Cambria Math" w:hAnsi="Cambria Math"/>
               <w:color w:val="00B050"/>
             </w:rPr>
-            <m:t>=4·i-3</m:t>
+            <m:t>=4·</m:t>
+          </m:r>
+          <m:r>
+            <w:rPr>
+              <w:rFonts w:ascii="Cambria Math" w:hAnsi="Cambria Math"/>
+              <w:color w:val="00B050"/>
+            </w:rPr>
+            <m:t>i</m:t>
+          </m:r>
+          <m:r>
+            <w:rPr>
+              <w:rFonts w:ascii="Cambria Math" w:hAnsi="Cambria Math"/>
+              <w:color w:val="00B050"/>
+            </w:rPr>
+            <m:t>-</m:t>
+          </m:r>
+          <m:r>
+            <w:rPr>
+              <w:rFonts w:ascii="Cambria Math" w:hAnsi="Cambria Math"/>
+              <w:color w:val="00B050"/>
+            </w:rPr>
+            <m:t>3</m:t>
           </m:r>
         </m:oMath>
       </m:oMathPara>
@@ -9674,7 +9767,21 @@
               <w:rFonts w:ascii="Cambria Math" w:hAnsi="Cambria Math"/>
               <w:color w:val="00B050"/>
             </w:rPr>
-            <m:t>+4·i+1</m:t>
+            <m:t>+4·</m:t>
+          </m:r>
+          <m:r>
+            <w:rPr>
+              <w:rFonts w:ascii="Cambria Math" w:hAnsi="Cambria Math"/>
+              <w:color w:val="00B050"/>
+            </w:rPr>
+            <m:t>i</m:t>
+          </m:r>
+          <m:r>
+            <w:rPr>
+              <w:rFonts w:ascii="Cambria Math" w:hAnsi="Cambria Math"/>
+              <w:color w:val="00B050"/>
+            </w:rPr>
+            <m:t>+1</m:t>
           </m:r>
         </m:oMath>
       </m:oMathPara>
@@ -9975,7 +10082,13 @@
                     <w:rPr>
                       <w:rFonts w:ascii="Cambria Math" w:hAnsi="Cambria Math"/>
                     </w:rPr>
-                    <m:t>1+i</m:t>
+                    <m:t>1+</m:t>
+                  </m:r>
+                  <m:r>
+                    <w:rPr>
+                      <w:rFonts w:ascii="Cambria Math" w:hAnsi="Cambria Math"/>
+                    </w:rPr>
+                    <m:t>i</m:t>
                   </m:r>
                 </m:e>
               </m:d>
@@ -10490,7 +10603,13 @@
                 <w:rPr>
                   <w:rFonts w:ascii="Cambria Math" w:hAnsi="Cambria Math"/>
                 </w:rPr>
-                <m:t>23a</m:t>
+                <m:t>23</m:t>
+              </m:r>
+              <m:r>
+                <w:rPr>
+                  <w:rFonts w:ascii="Cambria Math" w:hAnsi="Cambria Math"/>
+                </w:rPr>
+                <m:t>a</m:t>
               </m:r>
             </m:num>
             <m:den>
@@ -10534,7 +10653,14 @@
                   <w:rFonts w:ascii="Cambria Math" w:hAnsi="Cambria Math"/>
                   <w:color w:val="00B050"/>
                 </w:rPr>
-                <m:t>-3</m:t>
+                <m:t>-</m:t>
+              </m:r>
+              <m:r>
+                <w:rPr>
+                  <w:rFonts w:ascii="Cambria Math" w:hAnsi="Cambria Math"/>
+                  <w:color w:val="00B050"/>
+                </w:rPr>
+                <m:t>3</m:t>
               </m:r>
             </m:sup>
           </m:sSup>
@@ -10543,7 +10669,14 @@
               <w:rFonts w:ascii="Cambria Math" w:hAnsi="Cambria Math"/>
               <w:color w:val="00B050"/>
             </w:rPr>
-            <m:t>·a</m:t>
+            <m:t>·</m:t>
+          </m:r>
+          <m:r>
+            <w:rPr>
+              <w:rFonts w:ascii="Cambria Math" w:hAnsi="Cambria Math"/>
+              <w:color w:val="00B050"/>
+            </w:rPr>
+            <m:t>a</m:t>
           </m:r>
         </m:oMath>
       </m:oMathPara>
@@ -12644,7 +12777,13 @@
                 <w:rPr>
                   <w:rFonts w:ascii="Cambria Math" w:hAnsi="Cambria Math"/>
                 </w:rPr>
-                <m:t>i=1</m:t>
+                <m:t>i</m:t>
+              </m:r>
+              <m:r>
+                <w:rPr>
+                  <w:rFonts w:ascii="Cambria Math" w:hAnsi="Cambria Math"/>
+                </w:rPr>
+                <m:t>=1</m:t>
               </m:r>
             </m:sub>
             <m:sup>
@@ -13975,7 +14114,19 @@
                 <w:rPr>
                   <w:rFonts w:ascii="Cambria Math" w:hAnsi="Cambria Math"/>
                 </w:rPr>
-                <m:t>a+b</m:t>
+                <m:t>a</m:t>
+              </m:r>
+              <m:r>
+                <w:rPr>
+                  <w:rFonts w:ascii="Cambria Math" w:hAnsi="Cambria Math"/>
+                </w:rPr>
+                <m:t>+</m:t>
+              </m:r>
+              <m:r>
+                <w:rPr>
+                  <w:rFonts w:ascii="Cambria Math" w:hAnsi="Cambria Math"/>
+                </w:rPr>
+                <m:t>b</m:t>
               </m:r>
             </m:e>
           </m:d>
@@ -13993,7 +14144,19 @@
                 <w:rPr>
                   <w:rFonts w:ascii="Cambria Math" w:hAnsi="Cambria Math"/>
                 </w:rPr>
-                <m:t>x-2</m:t>
+                <m:t>x</m:t>
+              </m:r>
+              <m:r>
+                <w:rPr>
+                  <w:rFonts w:ascii="Cambria Math" w:hAnsi="Cambria Math"/>
+                </w:rPr>
+                <m:t>-</m:t>
+              </m:r>
+              <m:r>
+                <w:rPr>
+                  <w:rFonts w:ascii="Cambria Math" w:hAnsi="Cambria Math"/>
+                </w:rPr>
+                <m:t>2</m:t>
               </m:r>
             </m:e>
           </m:d>
@@ -14017,7 +14180,19 @@
                 <w:rPr>
                   <w:rFonts w:ascii="Cambria Math" w:hAnsi="Cambria Math"/>
                 </w:rPr>
-                <m:t>a+b</m:t>
+                <m:t>a</m:t>
+              </m:r>
+              <m:r>
+                <w:rPr>
+                  <w:rFonts w:ascii="Cambria Math" w:hAnsi="Cambria Math"/>
+                </w:rPr>
+                <m:t>+</m:t>
+              </m:r>
+              <m:r>
+                <w:rPr>
+                  <w:rFonts w:ascii="Cambria Math" w:hAnsi="Cambria Math"/>
+                </w:rPr>
+                <m:t>b</m:t>
               </m:r>
             </m:e>
           </m:d>
@@ -14041,7 +14216,19 @@
                 <w:rPr>
                   <w:rFonts w:ascii="Cambria Math" w:hAnsi="Cambria Math"/>
                 </w:rPr>
-                <m:t>x-2</m:t>
+                <m:t>x</m:t>
+              </m:r>
+              <m:r>
+                <w:rPr>
+                  <w:rFonts w:ascii="Cambria Math" w:hAnsi="Cambria Math"/>
+                </w:rPr>
+                <m:t>-</m:t>
+              </m:r>
+              <m:r>
+                <w:rPr>
+                  <w:rFonts w:ascii="Cambria Math" w:hAnsi="Cambria Math"/>
+                </w:rPr>
+                <m:t>2</m:t>
               </m:r>
             </m:e>
           </m:d>
@@ -14405,7 +14592,43 @@
             <w:rPr>
               <w:rFonts w:ascii="Cambria Math" w:hAnsi="Cambria Math"/>
             </w:rPr>
-            <m:t>≡3   ,   bil≔45,67  , c≝500</m:t>
+            <m:t xml:space="preserve">≡3   ,   </m:t>
+          </m:r>
+          <m:r>
+            <w:rPr>
+              <w:rFonts w:ascii="Cambria Math" w:hAnsi="Cambria Math"/>
+            </w:rPr>
+            <m:t>bil</m:t>
+          </m:r>
+          <m:r>
+            <w:rPr>
+              <w:rFonts w:ascii="Cambria Math" w:hAnsi="Cambria Math"/>
+            </w:rPr>
+            <m:t>≔</m:t>
+          </m:r>
+          <m:r>
+            <w:rPr>
+              <w:rFonts w:ascii="Cambria Math" w:hAnsi="Cambria Math"/>
+            </w:rPr>
+            <m:t xml:space="preserve">45,67  , </m:t>
+          </m:r>
+          <m:r>
+            <w:rPr>
+              <w:rFonts w:ascii="Cambria Math" w:hAnsi="Cambria Math"/>
+            </w:rPr>
+            <m:t>c</m:t>
+          </m:r>
+          <m:r>
+            <w:rPr>
+              <w:rFonts w:ascii="Cambria Math" w:hAnsi="Cambria Math"/>
+            </w:rPr>
+            <m:t>≝</m:t>
+          </m:r>
+          <m:r>
+            <w:rPr>
+              <w:rFonts w:ascii="Cambria Math" w:hAnsi="Cambria Math"/>
+            </w:rPr>
+            <m:t>500</m:t>
           </m:r>
         </m:oMath>
       </m:oMathPara>
@@ -15761,19 +15984,19 @@
                     <w:rPr>
                       <w:rFonts w:ascii="Cambria Math" w:hAnsi="Cambria Math"/>
                     </w:rPr>
-                    <m:t>-x+3  , x</m:t>
+                    <m:t>-x+3  , x≥3</m:t>
                   </m:r>
                   <m:r>
                     <w:rPr>
                       <w:rFonts w:ascii="Cambria Math" w:hAnsi="Cambria Math"/>
                     </w:rPr>
-                    <m:t>≥</m:t>
+                    <m:t xml:space="preserve"> </m:t>
                   </m:r>
                   <m:r>
                     <w:rPr>
                       <w:rFonts w:ascii="Cambria Math" w:hAnsi="Cambria Math"/>
                     </w:rPr>
-                    <m:t>3∧ x&lt;5</m:t>
+                    <m:t>∧ x&lt;5</m:t>
                   </m:r>
                   <m:ctrlPr>
                     <w:rPr>
@@ -15813,19 +16036,7 @@
                     <w:rPr>
                       <w:rFonts w:ascii="Cambria Math" w:eastAsia="Cambria Math" w:hAnsi="Cambria Math" w:cs="Cambria Math"/>
                     </w:rPr>
-                    <m:t xml:space="preserve"> ,x</m:t>
-                  </m:r>
-                  <m:r>
-                    <w:rPr>
-                      <w:rFonts w:ascii="Cambria Math" w:eastAsia="Cambria Math" w:hAnsi="Cambria Math" w:cs="Cambria Math"/>
-                    </w:rPr>
-                    <m:t>≥</m:t>
-                  </m:r>
-                  <m:r>
-                    <w:rPr>
-                      <w:rFonts w:ascii="Cambria Math" w:eastAsia="Cambria Math" w:hAnsi="Cambria Math" w:cs="Cambria Math"/>
-                    </w:rPr>
-                    <m:t>5</m:t>
+                    <m:t xml:space="preserve"> ,x≥5</m:t>
                   </m:r>
                 </m:e>
               </m:eqArr>
@@ -15836,7 +16047,131 @@
       <w:bookmarkEnd w:id="18"/>
     </w:p>
     <w:p>
-      <w:r>
+      <w:pPr>
+        <w:spacing w:after="120"/>
+        <w:ind w:left="1304" w:hanging="1304"/>
+      </w:pPr>
+      <w:bookmarkStart w:id="19" w:name="_Hlk147660666"/>
+      <m:oMathPara>
+        <m:oMath>
+          <m:r>
+            <w:rPr>
+              <w:rFonts w:ascii="Cambria Math" w:hAnsi="Cambria Math"/>
+            </w:rPr>
+            <m:t>f</m:t>
+          </m:r>
+          <m:d>
+            <m:dPr>
+              <m:ctrlPr>
+                <w:rPr>
+                  <w:rFonts w:ascii="Cambria Math" w:hAnsi="Cambria Math"/>
+                  <w:i/>
+                </w:rPr>
+              </m:ctrlPr>
+            </m:dPr>
+            <m:e>
+              <m:r>
+                <w:rPr>
+                  <w:rFonts w:ascii="Cambria Math" w:hAnsi="Cambria Math"/>
+                </w:rPr>
+                <m:t>x</m:t>
+              </m:r>
+            </m:e>
+          </m:d>
+          <m:r>
+            <w:rPr>
+              <w:rFonts w:ascii="Cambria Math" w:hAnsi="Cambria Math"/>
+            </w:rPr>
+            <m:t>=</m:t>
+          </m:r>
+          <m:d>
+            <m:dPr>
+              <m:begChr m:val="{"/>
+              <m:endChr m:val=""/>
+              <m:ctrlPr>
+                <w:rPr>
+                  <w:rFonts w:ascii="Cambria Math" w:hAnsi="Cambria Math"/>
+                  <w:i/>
+                  <w:lang w:eastAsia="en-US"/>
+                </w:rPr>
+              </m:ctrlPr>
+            </m:dPr>
+            <m:e>
+              <m:eqArr>
+                <m:eqArrPr>
+                  <m:ctrlPr>
+                    <w:rPr>
+                      <w:rFonts w:ascii="Cambria Math" w:hAnsi="Cambria Math"/>
+                      <w:i/>
+                      <w:lang w:eastAsia="en-US"/>
+                    </w:rPr>
+                  </m:ctrlPr>
+                </m:eqArrPr>
+                <m:e>
+                  <m:sSup>
+                    <m:sSupPr>
+                      <m:ctrlPr>
+                        <w:rPr>
+                          <w:rFonts w:ascii="Cambria Math" w:hAnsi="Cambria Math"/>
+                          <w:i/>
+                        </w:rPr>
+                      </m:ctrlPr>
+                    </m:sSupPr>
+                    <m:e>
+                      <m:r>
+                        <w:rPr>
+                          <w:rFonts w:ascii="Cambria Math" w:hAnsi="Cambria Math"/>
+                        </w:rPr>
+                        <m:t>x</m:t>
+                      </m:r>
+                    </m:e>
+                    <m:sup>
+                      <m:r>
+                        <w:rPr>
+                          <w:rFonts w:ascii="Cambria Math" w:hAnsi="Cambria Math"/>
+                        </w:rPr>
+                        <m:t>2</m:t>
+                      </m:r>
+                    </m:sup>
+                  </m:sSup>
+                  <m:r>
+                    <w:rPr>
+                      <w:rFonts w:ascii="Cambria Math" w:hAnsi="Cambria Math"/>
+                    </w:rPr>
+                    <m:t>, -2&lt;x&lt;2</m:t>
+                  </m:r>
+                </m:e>
+                <m:e>
+                  <m:r>
+                    <w:rPr>
+                      <w:rFonts w:ascii="Cambria Math" w:hAnsi="Cambria Math"/>
+                    </w:rPr>
+                    <m:t>x, x&lt;-2</m:t>
+                  </m:r>
+                  <m:r>
+                    <w:rPr>
+                      <w:rFonts w:ascii="Cambria Math" w:hAnsi="Cambria Math"/>
+                    </w:rPr>
+                    <m:t xml:space="preserve"> ∨</m:t>
+                  </m:r>
+                  <m:r>
+                    <w:rPr>
+                      <w:rFonts w:ascii="Cambria Math" w:hAnsi="Cambria Math"/>
+                    </w:rPr>
+                    <m:t xml:space="preserve"> x&gt;2</m:t>
+                  </m:r>
+                </m:e>
+              </m:eqArr>
+            </m:e>
+          </m:d>
+        </m:oMath>
+      </m:oMathPara>
+      <w:bookmarkEnd w:id="19"/>
+    </w:p>
+    <w:p/>
+    <w:p>
+      <w:r>
+        <w:lastRenderedPageBreak/>
         <w:t>Bemærk</w:t>
       </w:r>
       <w:r>
@@ -15853,6 +16188,37 @@
       </w:r>
       <w:r>
         <w:t xml:space="preserve">gder. </w:t>
+      </w:r>
+      <w:r>
+        <w:t xml:space="preserve">Man kan benytte </w:t>
+      </w:r>
+      <m:oMath>
+        <m:r>
+          <w:rPr>
+            <w:rFonts w:ascii="Cambria Math" w:hAnsi="Cambria Math"/>
+          </w:rPr>
+          <m:t>∨</m:t>
+        </m:r>
+      </m:oMath>
+      <w:r>
+        <w:t xml:space="preserve"> og </w:t>
+      </w:r>
+      <m:oMath>
+        <m:r>
+          <w:rPr>
+            <w:rFonts w:ascii="Cambria Math" w:hAnsi="Cambria Math"/>
+          </w:rPr>
+          <m:t>∧</m:t>
+        </m:r>
+      </m:oMath>
+      <w:r>
+        <w:t xml:space="preserve">  , men man </w:t>
+      </w:r>
+      <w:r>
+        <w:t>kan også skrive OR, AND, or, and</w:t>
+      </w:r>
+      <w:r>
+        <w:t>.</w:t>
       </w:r>
     </w:p>
     <w:p>
@@ -15877,7 +16243,6 @@
     </w:p>
     <w:p>
       <w:r>
-        <w:lastRenderedPageBreak/>
         <w:t>Det er nok ikke noget man så ofte vil benytte, men det kan lade sig gøre</w:t>
       </w:r>
     </w:p>
@@ -16043,14 +16408,14 @@
       <w:pPr>
         <w:pStyle w:val="Overskrift2"/>
       </w:pPr>
-      <w:bookmarkStart w:id="19" w:name="_Toc141274064"/>
+      <w:bookmarkStart w:id="20" w:name="_Toc141274064"/>
       <w:r>
         <w:t>Fysiske k</w:t>
       </w:r>
       <w:r>
         <w:t>onstanter</w:t>
       </w:r>
-      <w:bookmarkEnd w:id="19"/>
+      <w:bookmarkEnd w:id="20"/>
     </w:p>
     <w:p>
       <w:r>
@@ -16284,12 +16649,12 @@
       <w:pPr>
         <w:pStyle w:val="Overskrift2"/>
       </w:pPr>
-      <w:bookmarkStart w:id="20" w:name="_Toc141274065"/>
+      <w:bookmarkStart w:id="21" w:name="_Toc141274065"/>
       <w:r>
         <w:lastRenderedPageBreak/>
         <w:t>Antagelser</w:t>
       </w:r>
-      <w:bookmarkEnd w:id="20"/>
+      <w:bookmarkEnd w:id="21"/>
     </w:p>
     <w:p>
       <w:r>
@@ -16532,11 +16897,11 @@
       <w:pPr>
         <w:pStyle w:val="Overskrift1"/>
       </w:pPr>
-      <w:bookmarkStart w:id="21" w:name="_Toc141274066"/>
+      <w:bookmarkStart w:id="22" w:name="_Toc141274066"/>
       <w:r>
         <w:t>Lister</w:t>
       </w:r>
-      <w:bookmarkEnd w:id="21"/>
+      <w:bookmarkEnd w:id="22"/>
     </w:p>
     <w:p>
       <w:r>
@@ -17235,7 +17600,19 @@
                     <w:rPr>
                       <w:rFonts w:ascii="Cambria Math" w:hAnsi="Cambria Math"/>
                     </w:rPr>
-                    <m:t>L-30</m:t>
+                    <m:t>L</m:t>
+                  </m:r>
+                  <m:r>
+                    <w:rPr>
+                      <w:rFonts w:ascii="Cambria Math" w:hAnsi="Cambria Math"/>
+                    </w:rPr>
+                    <m:t>-</m:t>
+                  </m:r>
+                  <m:r>
+                    <w:rPr>
+                      <w:rFonts w:ascii="Cambria Math" w:hAnsi="Cambria Math"/>
+                    </w:rPr>
+                    <m:t>30</m:t>
                   </m:r>
                 </m:e>
               </m:d>
@@ -17680,12 +18057,12 @@
       <w:pPr>
         <w:pStyle w:val="Overskrift1"/>
       </w:pPr>
-      <w:bookmarkStart w:id="22" w:name="_Toc141274067"/>
+      <w:bookmarkStart w:id="23" w:name="_Toc141274067"/>
       <w:r>
         <w:lastRenderedPageBreak/>
         <w:t>Ligningsløsning</w:t>
       </w:r>
-      <w:bookmarkEnd w:id="22"/>
+      <w:bookmarkEnd w:id="23"/>
     </w:p>
     <w:p>
       <w:r>
@@ -17893,7 +18270,42 @@
               <w:rFonts w:ascii="Cambria Math" w:eastAsia="Times New Roman" w:hAnsi="Cambria Math" w:cs="Courier New"/>
               <w:lang w:val="en-US"/>
             </w:rPr>
-            <m:t>-2a·b·</m:t>
+            <m:t>-</m:t>
+          </m:r>
+          <m:r>
+            <w:rPr>
+              <w:rFonts w:ascii="Cambria Math" w:eastAsia="Times New Roman" w:hAnsi="Cambria Math" w:cs="Courier New"/>
+              <w:lang w:val="en-US"/>
+            </w:rPr>
+            <m:t>2</m:t>
+          </m:r>
+          <m:r>
+            <w:rPr>
+              <w:rFonts w:ascii="Cambria Math" w:eastAsia="Times New Roman" w:hAnsi="Cambria Math" w:cs="Courier New"/>
+              <w:lang w:val="en-US"/>
+            </w:rPr>
+            <m:t>a</m:t>
+          </m:r>
+          <m:r>
+            <w:rPr>
+              <w:rFonts w:ascii="Cambria Math" w:eastAsia="Times New Roman" w:hAnsi="Cambria Math" w:cs="Courier New"/>
+              <w:lang w:val="en-US"/>
+            </w:rPr>
+            <m:t>·</m:t>
+          </m:r>
+          <m:r>
+            <w:rPr>
+              <w:rFonts w:ascii="Cambria Math" w:eastAsia="Times New Roman" w:hAnsi="Cambria Math" w:cs="Courier New"/>
+              <w:lang w:val="en-US"/>
+            </w:rPr>
+            <m:t>b</m:t>
+          </m:r>
+          <m:r>
+            <w:rPr>
+              <w:rFonts w:ascii="Cambria Math" w:eastAsia="Times New Roman" w:hAnsi="Cambria Math" w:cs="Courier New"/>
+              <w:lang w:val="en-US"/>
+            </w:rPr>
+            <m:t>·</m:t>
           </m:r>
           <m:func>
             <m:funcPr>
@@ -18019,7 +18431,19 @@
             <w:rPr>
               <w:rFonts w:ascii="Cambria Math" w:eastAsia="Times New Roman" w:hAnsi="Cambria Math" w:cs="Courier New"/>
             </w:rPr>
-            <m:t>+3x-2=0</m:t>
+            <m:t>+3</m:t>
+          </m:r>
+          <m:r>
+            <w:rPr>
+              <w:rFonts w:ascii="Cambria Math" w:eastAsia="Times New Roman" w:hAnsi="Cambria Math" w:cs="Courier New"/>
+            </w:rPr>
+            <m:t>x</m:t>
+          </m:r>
+          <m:r>
+            <w:rPr>
+              <w:rFonts w:ascii="Cambria Math" w:eastAsia="Times New Roman" w:hAnsi="Cambria Math" w:cs="Courier New"/>
+            </w:rPr>
+            <m:t>-2=0</m:t>
           </m:r>
         </m:oMath>
       </m:oMathPara>
@@ -18240,7 +18664,13 @@
                     <w:rPr>
                       <w:rFonts w:ascii="Cambria Math" w:eastAsia="Times New Roman" w:hAnsi="Cambria Math" w:cstheme="minorHAnsi"/>
                     </w:rPr>
-                    <m:t>2x</m:t>
+                    <m:t>2</m:t>
+                  </m:r>
+                  <m:r>
+                    <w:rPr>
+                      <w:rFonts w:ascii="Cambria Math" w:eastAsia="Times New Roman" w:hAnsi="Cambria Math" w:cstheme="minorHAnsi"/>
+                    </w:rPr>
+                    <m:t>x</m:t>
                   </m:r>
                 </m:e>
               </m:d>
@@ -18365,12 +18795,12 @@
       <w:pPr>
         <w:pStyle w:val="Overskrift2"/>
       </w:pPr>
-      <w:bookmarkStart w:id="23" w:name="_Toc141274068"/>
+      <w:bookmarkStart w:id="24" w:name="_Toc141274068"/>
       <w:r>
         <w:lastRenderedPageBreak/>
         <w:t>Numerisk ligningsløsning</w:t>
       </w:r>
-      <w:bookmarkEnd w:id="23"/>
+      <w:bookmarkEnd w:id="24"/>
     </w:p>
     <w:p>
       <w:r>
@@ -18812,11 +19242,11 @@
       <w:pPr>
         <w:pStyle w:val="Overskrift2"/>
       </w:pPr>
-      <w:bookmarkStart w:id="24" w:name="_Toc141274069"/>
+      <w:bookmarkStart w:id="25" w:name="_Toc141274069"/>
       <w:r>
         <w:t>Uligheder</w:t>
       </w:r>
-      <w:bookmarkEnd w:id="24"/>
+      <w:bookmarkEnd w:id="25"/>
     </w:p>
     <w:p>
       <w:r>
@@ -19010,7 +19440,19 @@
                     <w:rPr>
                       <w:rFonts w:ascii="Cambria Math" w:hAnsi="Cambria Math"/>
                     </w:rPr>
-                    <m:t>x-1</m:t>
+                    <m:t>x</m:t>
+                  </m:r>
+                  <m:r>
+                    <w:rPr>
+                      <w:rFonts w:ascii="Cambria Math" w:hAnsi="Cambria Math"/>
+                    </w:rPr>
+                    <m:t>-</m:t>
+                  </m:r>
+                  <m:r>
+                    <w:rPr>
+                      <w:rFonts w:ascii="Cambria Math" w:hAnsi="Cambria Math"/>
+                    </w:rPr>
+                    <m:t>1</m:t>
                   </m:r>
                 </m:e>
               </m:d>
@@ -19044,7 +19486,13 @@
                 <w:rPr>
                   <w:rFonts w:ascii="Cambria Math" w:hAnsi="Cambria Math"/>
                 </w:rPr>
-                <m:t>x+1</m:t>
+                <m:t>x</m:t>
+              </m:r>
+              <m:r>
+                <w:rPr>
+                  <w:rFonts w:ascii="Cambria Math" w:hAnsi="Cambria Math"/>
+                </w:rPr>
+                <m:t>+1</m:t>
               </m:r>
             </m:e>
           </m:d>
@@ -19052,7 +19500,13 @@
             <w:rPr>
               <w:rFonts w:ascii="Cambria Math" w:hAnsi="Cambria Math"/>
             </w:rPr>
-            <m:t>≥ 1+x</m:t>
+            <m:t>≥ 1+</m:t>
+          </m:r>
+          <m:r>
+            <w:rPr>
+              <w:rFonts w:ascii="Cambria Math" w:hAnsi="Cambria Math"/>
+            </w:rPr>
+            <m:t>x</m:t>
           </m:r>
         </m:oMath>
       </m:oMathPara>
@@ -19122,7 +19576,25 @@
                 <w:rPr>
                   <w:rFonts w:ascii="Cambria Math" w:hAnsi="Cambria Math"/>
                 </w:rPr>
-                <m:t>x≥-1    ∧    x≤0</m:t>
+                <m:t>x</m:t>
+              </m:r>
+              <m:r>
+                <w:rPr>
+                  <w:rFonts w:ascii="Cambria Math" w:hAnsi="Cambria Math"/>
+                </w:rPr>
+                <m:t xml:space="preserve">≥-1    ∧    </m:t>
+              </m:r>
+              <m:r>
+                <w:rPr>
+                  <w:rFonts w:ascii="Cambria Math" w:hAnsi="Cambria Math"/>
+                </w:rPr>
+                <m:t>x</m:t>
+              </m:r>
+              <m:r>
+                <w:rPr>
+                  <w:rFonts w:ascii="Cambria Math" w:hAnsi="Cambria Math"/>
+                </w:rPr>
+                <m:t>≤0</m:t>
               </m:r>
             </m:e>
           </m:d>
@@ -19130,7 +19602,19 @@
             <w:rPr>
               <w:rFonts w:ascii="Cambria Math" w:hAnsi="Cambria Math"/>
             </w:rPr>
-            <m:t xml:space="preserve">  ∨   x≥2</m:t>
+            <m:t xml:space="preserve">  ∨   </m:t>
+          </m:r>
+          <m:r>
+            <w:rPr>
+              <w:rFonts w:ascii="Cambria Math" w:hAnsi="Cambria Math"/>
+            </w:rPr>
+            <m:t>x</m:t>
+          </m:r>
+          <m:r>
+            <w:rPr>
+              <w:rFonts w:ascii="Cambria Math" w:hAnsi="Cambria Math"/>
+            </w:rPr>
+            <m:t>≥2</m:t>
           </m:r>
         </m:oMath>
       </m:oMathPara>
@@ -19170,10 +19654,10 @@
             <v:path o:extrusionok="f" gradientshapeok="t" o:connecttype="rect"/>
             <o:lock v:ext="edit" aspectratio="t"/>
           </v:shapetype>
-          <v:shape id="_x0000_i1025" type="#_x0000_t75" style="width:234.8pt;height:180pt" o:ole="">
+          <v:shape id="_x0000_i1025" type="#_x0000_t75" style="width:234.75pt;height:180pt" o:ole="">
             <v:imagedata r:id="rId18" o:title=""/>
           </v:shape>
-          <o:OLEObject Type="Embed" ProgID="GraphFile" ShapeID="_x0000_i1025" DrawAspect="Content" ObjectID="_1751979775" r:id="rId19"/>
+          <o:OLEObject Type="Embed" ProgID="GraphFile" ShapeID="_x0000_i1025" DrawAspect="Content" ObjectID="_1758275232" r:id="rId19"/>
         </w:object>
       </w:r>
     </w:p>
@@ -19181,11 +19665,11 @@
       <w:pPr>
         <w:pStyle w:val="Overskrift2"/>
       </w:pPr>
-      <w:bookmarkStart w:id="25" w:name="_Toc141274070"/>
+      <w:bookmarkStart w:id="26" w:name="_Toc141274070"/>
       <w:r>
         <w:t>Ligningssystemer</w:t>
       </w:r>
-      <w:bookmarkEnd w:id="25"/>
+      <w:bookmarkEnd w:id="26"/>
     </w:p>
     <w:p>
       <w:r>
@@ -19296,7 +19780,13 @@
             <w:rPr>
               <w:rFonts w:ascii="Cambria Math" w:hAnsi="Cambria Math"/>
             </w:rPr>
-            <m:t>=b</m:t>
+            <m:t>=</m:t>
+          </m:r>
+          <m:r>
+            <w:rPr>
+              <w:rFonts w:ascii="Cambria Math" w:hAnsi="Cambria Math"/>
+            </w:rPr>
+            <m:t>b</m:t>
           </m:r>
           <m:r>
             <w:rPr>
@@ -19391,7 +19881,13 @@
             <w:rPr>
               <w:rFonts w:ascii="Cambria Math" w:hAnsi="Cambria Math"/>
             </w:rPr>
-            <m:t>=b</m:t>
+            <m:t>=</m:t>
+          </m:r>
+          <m:r>
+            <w:rPr>
+              <w:rFonts w:ascii="Cambria Math" w:hAnsi="Cambria Math"/>
+            </w:rPr>
+            <m:t>b</m:t>
           </m:r>
           <m:r>
             <w:rPr>
@@ -20140,7 +20636,13 @@
                 <w:rPr>
                   <w:rFonts w:ascii="Cambria Math" w:hAnsi="Cambria Math"/>
                 </w:rPr>
-                <m:t>x=-</m:t>
+                <m:t>x</m:t>
+              </m:r>
+              <m:r>
+                <w:rPr>
+                  <w:rFonts w:ascii="Cambria Math" w:hAnsi="Cambria Math"/>
+                </w:rPr>
+                <m:t>=-</m:t>
               </m:r>
               <m:f>
                 <m:fPr>
@@ -20192,7 +20694,19 @@
                 <w:rPr>
                   <w:rFonts w:ascii="Cambria Math" w:hAnsi="Cambria Math"/>
                 </w:rPr>
-                <m:t xml:space="preserve">   ∧    y=-</m:t>
+                <m:t xml:space="preserve">   ∧    </m:t>
+              </m:r>
+              <m:r>
+                <w:rPr>
+                  <w:rFonts w:ascii="Cambria Math" w:hAnsi="Cambria Math"/>
+                </w:rPr>
+                <m:t>y</m:t>
+              </m:r>
+              <m:r>
+                <w:rPr>
+                  <w:rFonts w:ascii="Cambria Math" w:hAnsi="Cambria Math"/>
+                </w:rPr>
+                <m:t>=-</m:t>
               </m:r>
               <m:f>
                 <m:fPr>
@@ -20228,7 +20742,13 @@
                     <w:rPr>
                       <w:rFonts w:ascii="Cambria Math" w:hAnsi="Cambria Math"/>
                     </w:rPr>
-                    <m:t>-1</m:t>
+                    <m:t>-</m:t>
+                  </m:r>
+                  <m:r>
+                    <w:rPr>
+                      <w:rFonts w:ascii="Cambria Math" w:hAnsi="Cambria Math"/>
+                    </w:rPr>
+                    <m:t>1</m:t>
                   </m:r>
                 </m:num>
                 <m:den>
@@ -20262,7 +20782,13 @@
                 <w:rPr>
                   <w:rFonts w:ascii="Cambria Math" w:hAnsi="Cambria Math"/>
                 </w:rPr>
-                <m:t>x=</m:t>
+                <m:t>x</m:t>
+              </m:r>
+              <m:r>
+                <w:rPr>
+                  <w:rFonts w:ascii="Cambria Math" w:hAnsi="Cambria Math"/>
+                </w:rPr>
+                <m:t>=</m:t>
               </m:r>
               <m:f>
                 <m:fPr>
@@ -20298,7 +20824,13 @@
                     <w:rPr>
                       <w:rFonts w:ascii="Cambria Math" w:hAnsi="Cambria Math"/>
                     </w:rPr>
-                    <m:t>-1</m:t>
+                    <m:t>-</m:t>
+                  </m:r>
+                  <m:r>
+                    <w:rPr>
+                      <w:rFonts w:ascii="Cambria Math" w:hAnsi="Cambria Math"/>
+                    </w:rPr>
+                    <m:t>1</m:t>
                   </m:r>
                 </m:num>
                 <m:den>
@@ -20314,7 +20846,19 @@
                 <w:rPr>
                   <w:rFonts w:ascii="Cambria Math" w:hAnsi="Cambria Math"/>
                 </w:rPr>
-                <m:t xml:space="preserve">   ∧    y=</m:t>
+                <m:t xml:space="preserve">   ∧    </m:t>
+              </m:r>
+              <m:r>
+                <w:rPr>
+                  <w:rFonts w:ascii="Cambria Math" w:hAnsi="Cambria Math"/>
+                </w:rPr>
+                <m:t>y</m:t>
+              </m:r>
+              <m:r>
+                <w:rPr>
+                  <w:rFonts w:ascii="Cambria Math" w:hAnsi="Cambria Math"/>
+                </w:rPr>
+                <m:t>=</m:t>
               </m:r>
               <m:f>
                 <m:fPr>
@@ -20416,12 +20960,12 @@
       <w:pPr>
         <w:pStyle w:val="Overskrift2"/>
       </w:pPr>
-      <w:bookmarkStart w:id="26" w:name="_Toc141274071"/>
+      <w:bookmarkStart w:id="27" w:name="_Toc141274071"/>
       <w:r>
         <w:lastRenderedPageBreak/>
         <w:t>Differentialligninger</w:t>
       </w:r>
-      <w:bookmarkEnd w:id="26"/>
+      <w:bookmarkEnd w:id="27"/>
     </w:p>
     <w:p>
       <w:r>
@@ -20472,7 +21016,14 @@
                   <w:rFonts w:ascii="Cambria Math" w:eastAsiaTheme="majorEastAsia" w:hAnsi="Cambria Math"/>
                   <w:lang w:val="en"/>
                 </w:rPr>
-                <m:t>ⅆy</m:t>
+                <m:t>ⅆ</m:t>
+              </m:r>
+              <m:r>
+                <w:rPr>
+                  <w:rFonts w:ascii="Cambria Math" w:eastAsiaTheme="majorEastAsia" w:hAnsi="Cambria Math"/>
+                  <w:lang w:val="en"/>
+                </w:rPr>
+                <m:t>y</m:t>
               </m:r>
             </m:num>
             <m:den>
@@ -20481,7 +21032,14 @@
                   <w:rFonts w:ascii="Cambria Math" w:eastAsiaTheme="majorEastAsia" w:hAnsi="Cambria Math"/>
                   <w:lang w:val="en"/>
                 </w:rPr>
-                <m:t>ⅆx</m:t>
+                <m:t>ⅆ</m:t>
+              </m:r>
+              <m:r>
+                <w:rPr>
+                  <w:rFonts w:ascii="Cambria Math" w:eastAsiaTheme="majorEastAsia" w:hAnsi="Cambria Math"/>
+                  <w:lang w:val="en"/>
+                </w:rPr>
+                <m:t>x</m:t>
               </m:r>
             </m:den>
           </m:f>
@@ -20490,7 +21048,14 @@
               <w:rFonts w:ascii="Cambria Math" w:eastAsiaTheme="majorEastAsia" w:hAnsi="Cambria Math"/>
               <w:lang w:val="en"/>
             </w:rPr>
-            <m:t>=k</m:t>
+            <m:t>=</m:t>
+          </m:r>
+          <m:r>
+            <w:rPr>
+              <w:rFonts w:ascii="Cambria Math" w:eastAsiaTheme="majorEastAsia" w:hAnsi="Cambria Math"/>
+              <w:lang w:val="en"/>
+            </w:rPr>
+            <m:t>k</m:t>
           </m:r>
           <m:r>
             <w:rPr>
@@ -20559,7 +21124,25 @@
             <w:rPr>
               <w:rFonts w:ascii="Cambria Math" w:hAnsi="Cambria Math"/>
             </w:rPr>
-            <m:t>=k⋅y</m:t>
+            <m:t>=</m:t>
+          </m:r>
+          <m:r>
+            <w:rPr>
+              <w:rFonts w:ascii="Cambria Math" w:hAnsi="Cambria Math"/>
+            </w:rPr>
+            <m:t>k</m:t>
+          </m:r>
+          <m:r>
+            <w:rPr>
+              <w:rFonts w:ascii="Cambria Math" w:hAnsi="Cambria Math"/>
+            </w:rPr>
+            <m:t>⋅</m:t>
+          </m:r>
+          <m:r>
+            <w:rPr>
+              <w:rFonts w:ascii="Cambria Math" w:hAnsi="Cambria Math"/>
+            </w:rPr>
+            <m:t>y</m:t>
           </m:r>
         </m:oMath>
       </m:oMathPara>
@@ -20615,7 +21198,43 @@
             <w:rPr>
               <w:rFonts w:ascii="Cambria Math" w:hAnsi="Cambria Math"/>
             </w:rPr>
-            <m:t>=k⋅f(x)</m:t>
+            <m:t>=</m:t>
+          </m:r>
+          <m:r>
+            <w:rPr>
+              <w:rFonts w:ascii="Cambria Math" w:hAnsi="Cambria Math"/>
+            </w:rPr>
+            <m:t>k</m:t>
+          </m:r>
+          <m:r>
+            <w:rPr>
+              <w:rFonts w:ascii="Cambria Math" w:hAnsi="Cambria Math"/>
+            </w:rPr>
+            <m:t>⋅</m:t>
+          </m:r>
+          <m:r>
+            <w:rPr>
+              <w:rFonts w:ascii="Cambria Math" w:hAnsi="Cambria Math"/>
+            </w:rPr>
+            <m:t>f</m:t>
+          </m:r>
+          <m:r>
+            <w:rPr>
+              <w:rFonts w:ascii="Cambria Math" w:hAnsi="Cambria Math"/>
+            </w:rPr>
+            <m:t>(</m:t>
+          </m:r>
+          <m:r>
+            <w:rPr>
+              <w:rFonts w:ascii="Cambria Math" w:hAnsi="Cambria Math"/>
+            </w:rPr>
+            <m:t>x</m:t>
+          </m:r>
+          <m:r>
+            <w:rPr>
+              <w:rFonts w:ascii="Cambria Math" w:hAnsi="Cambria Math"/>
+            </w:rPr>
+            <m:t>)</m:t>
           </m:r>
         </m:oMath>
       </m:oMathPara>
@@ -20891,7 +21510,14 @@
               <w:rFonts w:ascii="Cambria Math" w:eastAsiaTheme="majorEastAsia" w:hAnsi="Cambria Math"/>
               <w:lang w:val="en"/>
             </w:rPr>
-            <m:t>=y</m:t>
+            <m:t>=</m:t>
+          </m:r>
+          <m:r>
+            <w:rPr>
+              <w:rFonts w:ascii="Cambria Math" w:eastAsiaTheme="majorEastAsia" w:hAnsi="Cambria Math"/>
+              <w:lang w:val="en"/>
+            </w:rPr>
+            <m:t>y</m:t>
           </m:r>
         </m:oMath>
       </m:oMathPara>
@@ -21445,7 +22071,13 @@
             <w:rPr>
               <w:rFonts w:ascii="Cambria Math" w:hAnsi="Cambria Math"/>
             </w:rPr>
-            <m:t>=a</m:t>
+            <m:t>=</m:t>
+          </m:r>
+          <m:r>
+            <w:rPr>
+              <w:rFonts w:ascii="Cambria Math" w:hAnsi="Cambria Math"/>
+            </w:rPr>
+            <m:t>a</m:t>
           </m:r>
           <m:r>
             <w:rPr>
@@ -21469,7 +22101,31 @@
             <w:rPr>
               <w:rFonts w:ascii="Cambria Math" w:hAnsi="Cambria Math"/>
             </w:rPr>
-            <m:t>(M-y)</m:t>
+            <m:t>(</m:t>
+          </m:r>
+          <m:r>
+            <w:rPr>
+              <w:rFonts w:ascii="Cambria Math" w:hAnsi="Cambria Math"/>
+            </w:rPr>
+            <m:t>M</m:t>
+          </m:r>
+          <m:r>
+            <w:rPr>
+              <w:rFonts w:ascii="Cambria Math" w:hAnsi="Cambria Math"/>
+            </w:rPr>
+            <m:t>-</m:t>
+          </m:r>
+          <m:r>
+            <w:rPr>
+              <w:rFonts w:ascii="Cambria Math" w:hAnsi="Cambria Math"/>
+            </w:rPr>
+            <m:t>y</m:t>
+          </m:r>
+          <m:r>
+            <w:rPr>
+              <w:rFonts w:ascii="Cambria Math" w:hAnsi="Cambria Math"/>
+            </w:rPr>
+            <m:t>)</m:t>
           </m:r>
         </m:oMath>
       </m:oMathPara>
@@ -21694,7 +22350,13 @@
                 <w:rPr>
                   <w:rFonts w:ascii="Cambria Math" w:hAnsi="Cambria Math"/>
                 </w:rPr>
-                <m:t>1000-N</m:t>
+                <m:t>1000-</m:t>
+              </m:r>
+              <m:r>
+                <w:rPr>
+                  <w:rFonts w:ascii="Cambria Math" w:hAnsi="Cambria Math"/>
+                </w:rPr>
+                <m:t>N</m:t>
               </m:r>
             </m:e>
           </m:d>
@@ -21895,7 +22557,43 @@
             <w:rPr>
               <w:rFonts w:ascii="Cambria Math" w:hAnsi="Cambria Math"/>
             </w:rPr>
-            <m:t>=F(x,y)</m:t>
+            <m:t>=</m:t>
+          </m:r>
+          <m:r>
+            <w:rPr>
+              <w:rFonts w:ascii="Cambria Math" w:hAnsi="Cambria Math"/>
+            </w:rPr>
+            <m:t>F</m:t>
+          </m:r>
+          <m:r>
+            <w:rPr>
+              <w:rFonts w:ascii="Cambria Math" w:hAnsi="Cambria Math"/>
+            </w:rPr>
+            <m:t>(</m:t>
+          </m:r>
+          <m:r>
+            <w:rPr>
+              <w:rFonts w:ascii="Cambria Math" w:hAnsi="Cambria Math"/>
+            </w:rPr>
+            <m:t>x</m:t>
+          </m:r>
+          <m:r>
+            <w:rPr>
+              <w:rFonts w:ascii="Cambria Math" w:hAnsi="Cambria Math"/>
+            </w:rPr>
+            <m:t>,</m:t>
+          </m:r>
+          <m:r>
+            <w:rPr>
+              <w:rFonts w:ascii="Cambria Math" w:hAnsi="Cambria Math"/>
+            </w:rPr>
+            <m:t>y</m:t>
+          </m:r>
+          <m:r>
+            <w:rPr>
+              <w:rFonts w:ascii="Cambria Math" w:hAnsi="Cambria Math"/>
+            </w:rPr>
+            <m:t>)</m:t>
           </m:r>
         </m:oMath>
       </m:oMathPara>
@@ -21927,7 +22625,7 @@
           <w:rFonts w:eastAsiaTheme="minorEastAsia"/>
         </w:rPr>
       </w:pPr>
-      <w:bookmarkStart w:id="27" w:name="_Toc141274072"/>
+      <w:bookmarkStart w:id="28" w:name="_Toc141274072"/>
       <w:r>
         <w:rPr>
           <w:rFonts w:eastAsiaTheme="minorEastAsia"/>
@@ -21935,7 +22633,7 @@
         <w:lastRenderedPageBreak/>
         <w:t>Koblede differentialligninger</w:t>
       </w:r>
-      <w:bookmarkEnd w:id="27"/>
+      <w:bookmarkEnd w:id="28"/>
     </w:p>
     <w:p>
       <w:r>
@@ -22131,7 +22829,19 @@
             <w:rPr>
               <w:rFonts w:ascii="Cambria Math" w:hAnsi="Cambria Math"/>
             </w:rPr>
-            <m:t>S-p</m:t>
+            <m:t>S</m:t>
+          </m:r>
+          <m:r>
+            <w:rPr>
+              <w:rFonts w:ascii="Cambria Math" w:hAnsi="Cambria Math"/>
+            </w:rPr>
+            <m:t>-</m:t>
+          </m:r>
+          <m:r>
+            <w:rPr>
+              <w:rFonts w:ascii="Cambria Math" w:hAnsi="Cambria Math"/>
+            </w:rPr>
+            <m:t>p</m:t>
           </m:r>
           <m:r>
             <w:rPr>
@@ -22181,7 +22891,13 @@
             <w:rPr>
               <w:rFonts w:ascii="Cambria Math" w:hAnsi="Cambria Math"/>
             </w:rPr>
-            <m:t>=p</m:t>
+            <m:t>=</m:t>
+          </m:r>
+          <m:r>
+            <w:rPr>
+              <w:rFonts w:ascii="Cambria Math" w:hAnsi="Cambria Math"/>
+            </w:rPr>
+            <m:t>p</m:t>
           </m:r>
           <m:r>
             <w:rPr>
@@ -22307,11 +23023,11 @@
       <w:pPr>
         <w:pStyle w:val="Overskrift3"/>
       </w:pPr>
-      <w:bookmarkStart w:id="28" w:name="_Toc141274073"/>
+      <w:bookmarkStart w:id="29" w:name="_Toc141274073"/>
       <w:r>
         <w:t>Koblede differentialligninger med Excel og Eulers metode</w:t>
       </w:r>
-      <w:bookmarkEnd w:id="28"/>
+      <w:bookmarkEnd w:id="29"/>
     </w:p>
     <w:p>
       <w:r>
@@ -22344,10 +23060,10 @@
     <w:p>
       <w:r>
         <w:object w:dxaOrig="11113" w:dyaOrig="5483" w14:anchorId="7BDF5224">
-          <v:shape id="_x0000_i1026" type="#_x0000_t75" style="width:516.35pt;height:252pt" o:ole="">
+          <v:shape id="_x0000_i1026" type="#_x0000_t75" style="width:516pt;height:252pt" o:ole="">
             <v:imagedata r:id="rId24" o:title=""/>
           </v:shape>
-          <o:OLEObject Type="Embed" ProgID="Excel.Sheet.12" ShapeID="_x0000_i1026" DrawAspect="Content" ObjectID="_1751979776" r:id="rId25"/>
+          <o:OLEObject Type="Embed" ProgID="Excel.Sheet.12" ShapeID="_x0000_i1026" DrawAspect="Content" ObjectID="_1758275233" r:id="rId25"/>
         </w:object>
       </w:r>
     </w:p>
@@ -22498,12 +23214,12 @@
       <w:pPr>
         <w:pStyle w:val="Overskrift1"/>
       </w:pPr>
-      <w:bookmarkStart w:id="29" w:name="_Toc141274074"/>
+      <w:bookmarkStart w:id="30" w:name="_Toc141274074"/>
       <w:r>
         <w:lastRenderedPageBreak/>
         <w:t>Graftegning</w:t>
       </w:r>
-      <w:bookmarkEnd w:id="29"/>
+      <w:bookmarkEnd w:id="30"/>
     </w:p>
     <w:p>
       <w:pPr>
@@ -22906,10 +23622,10 @@
     <w:p>
       <w:r>
         <w:object w:dxaOrig="6990" w:dyaOrig="5325" w14:anchorId="7BDF5227">
-          <v:shape id="_x0000_i1027" type="#_x0000_t75" style="width:234.8pt;height:180pt" o:ole="">
+          <v:shape id="_x0000_i1027" type="#_x0000_t75" style="width:234.75pt;height:180pt" o:ole="">
             <v:imagedata r:id="rId27" o:title=""/>
           </v:shape>
-          <o:OLEObject Type="Embed" ProgID="GraphFile" ShapeID="_x0000_i1027" DrawAspect="Content" ObjectID="_1751979777" r:id="rId28"/>
+          <o:OLEObject Type="Embed" ProgID="GraphFile" ShapeID="_x0000_i1027" DrawAspect="Content" ObjectID="_1758275234" r:id="rId28"/>
         </w:object>
       </w:r>
     </w:p>
@@ -23333,10 +24049,10 @@
       </w:pPr>
       <w:r>
         <w:object w:dxaOrig="9619" w:dyaOrig="4877" w14:anchorId="7BDF522C">
-          <v:shape id="_x0000_i1028" type="#_x0000_t75" style="width:383.65pt;height:198.25pt" o:ole="">
+          <v:shape id="_x0000_i1028" type="#_x0000_t75" style="width:384pt;height:198pt" o:ole="">
             <v:imagedata r:id="rId31" o:title=""/>
           </v:shape>
-          <o:OLEObject Type="Embed" ProgID="Excel.SheetMacroEnabled.12" ShapeID="_x0000_i1028" DrawAspect="Content" ObjectID="_1751979778" r:id="rId32"/>
+          <o:OLEObject Type="Embed" ProgID="Excel.SheetMacroEnabled.12" ShapeID="_x0000_i1028" DrawAspect="Content" ObjectID="_1758275235" r:id="rId32"/>
         </w:object>
       </w:r>
     </w:p>
@@ -23372,11 +24088,11 @@
       <w:pPr>
         <w:pStyle w:val="Overskrift2"/>
       </w:pPr>
-      <w:bookmarkStart w:id="30" w:name="_Toc141274075"/>
+      <w:bookmarkStart w:id="31" w:name="_Toc141274075"/>
       <w:r>
         <w:t>3D-Grafer</w:t>
       </w:r>
-      <w:bookmarkEnd w:id="30"/>
+      <w:bookmarkEnd w:id="31"/>
     </w:p>
     <w:p>
       <w:r>
@@ -23813,7 +24529,19 @@
                       <w:rPr>
                         <w:rFonts w:ascii="Cambria Math" w:hAnsi="Cambria Math" w:cstheme="minorHAnsi"/>
                       </w:rPr>
-                      <m:t>x-0,577</m:t>
+                      <m:t>x</m:t>
+                    </m:r>
+                    <m:r>
+                      <w:rPr>
+                        <w:rFonts w:ascii="Cambria Math" w:hAnsi="Cambria Math" w:cstheme="minorHAnsi"/>
+                      </w:rPr>
+                      <m:t>-</m:t>
+                    </m:r>
+                    <m:r>
+                      <w:rPr>
+                        <w:rFonts w:ascii="Cambria Math" w:hAnsi="Cambria Math" w:cstheme="minorHAnsi"/>
+                      </w:rPr>
+                      <m:t>0,577</m:t>
                     </m:r>
                   </m:e>
                 </m:d>
@@ -23837,7 +24565,19 @@
                       <w:rPr>
                         <w:rFonts w:ascii="Cambria Math" w:hAnsi="Cambria Math" w:cstheme="minorHAnsi"/>
                       </w:rPr>
-                      <m:t>y-0,577</m:t>
+                      <m:t>y</m:t>
+                    </m:r>
+                    <m:r>
+                      <w:rPr>
+                        <w:rFonts w:ascii="Cambria Math" w:hAnsi="Cambria Math" w:cstheme="minorHAnsi"/>
+                      </w:rPr>
+                      <m:t>-</m:t>
+                    </m:r>
+                    <m:r>
+                      <w:rPr>
+                        <w:rFonts w:ascii="Cambria Math" w:hAnsi="Cambria Math" w:cstheme="minorHAnsi"/>
+                      </w:rPr>
+                      <m:t>0,577</m:t>
                     </m:r>
                   </m:e>
                 </m:d>
@@ -23861,7 +24601,19 @@
                       <w:rPr>
                         <w:rFonts w:ascii="Cambria Math" w:hAnsi="Cambria Math" w:cstheme="minorHAnsi"/>
                       </w:rPr>
-                      <m:t>z-0,577</m:t>
+                      <m:t>z</m:t>
+                    </m:r>
+                    <m:r>
+                      <w:rPr>
+                        <w:rFonts w:ascii="Cambria Math" w:hAnsi="Cambria Math" w:cstheme="minorHAnsi"/>
+                      </w:rPr>
+                      <m:t>-</m:t>
+                    </m:r>
+                    <m:r>
+                      <w:rPr>
+                        <w:rFonts w:ascii="Cambria Math" w:hAnsi="Cambria Math" w:cstheme="minorHAnsi"/>
+                      </w:rPr>
+                      <m:t>0,577</m:t>
                     </m:r>
                   </m:e>
                 </m:d>
@@ -24477,14 +25229,14 @@
           <w:rFonts w:eastAsiaTheme="minorEastAsia"/>
         </w:rPr>
       </w:pPr>
-      <w:bookmarkStart w:id="31" w:name="_Toc141274076"/>
+      <w:bookmarkStart w:id="32" w:name="_Toc141274076"/>
       <w:r>
         <w:rPr>
           <w:rFonts w:eastAsiaTheme="minorEastAsia"/>
         </w:rPr>
         <w:t>Retningsfelt</w:t>
       </w:r>
-      <w:bookmarkEnd w:id="31"/>
+      <w:bookmarkEnd w:id="32"/>
     </w:p>
     <w:p>
       <w:r>
@@ -24524,7 +25276,43 @@
             <w:rPr>
               <w:rFonts w:ascii="Cambria Math" w:hAnsi="Cambria Math"/>
             </w:rPr>
-            <m:t>=F(x,y)</m:t>
+            <m:t>=</m:t>
+          </m:r>
+          <m:r>
+            <w:rPr>
+              <w:rFonts w:ascii="Cambria Math" w:hAnsi="Cambria Math"/>
+            </w:rPr>
+            <m:t>F</m:t>
+          </m:r>
+          <m:r>
+            <w:rPr>
+              <w:rFonts w:ascii="Cambria Math" w:hAnsi="Cambria Math"/>
+            </w:rPr>
+            <m:t>(</m:t>
+          </m:r>
+          <m:r>
+            <w:rPr>
+              <w:rFonts w:ascii="Cambria Math" w:hAnsi="Cambria Math"/>
+            </w:rPr>
+            <m:t>x</m:t>
+          </m:r>
+          <m:r>
+            <w:rPr>
+              <w:rFonts w:ascii="Cambria Math" w:hAnsi="Cambria Math"/>
+            </w:rPr>
+            <m:t>,</m:t>
+          </m:r>
+          <m:r>
+            <w:rPr>
+              <w:rFonts w:ascii="Cambria Math" w:hAnsi="Cambria Math"/>
+            </w:rPr>
+            <m:t>y</m:t>
+          </m:r>
+          <m:r>
+            <w:rPr>
+              <w:rFonts w:ascii="Cambria Math" w:hAnsi="Cambria Math"/>
+            </w:rPr>
+            <m:t>)</m:t>
           </m:r>
         </m:oMath>
       </m:oMathPara>
@@ -24628,7 +25416,13 @@
                   <w:rPr>
                     <w:rFonts w:ascii="Cambria Math" w:hAnsi="Cambria Math"/>
                   </w:rPr>
-                  <m:t>=x</m:t>
+                  <m:t>=</m:t>
+                </m:r>
+                <m:r>
+                  <w:rPr>
+                    <w:rFonts w:ascii="Cambria Math" w:hAnsi="Cambria Math"/>
+                  </w:rPr>
+                  <m:t>x</m:t>
                 </m:r>
                 <m:r>
                   <w:rPr>
@@ -24692,7 +25486,7 @@
           <w:rFonts w:eastAsiaTheme="minorEastAsia"/>
         </w:rPr>
       </w:pPr>
-      <w:bookmarkStart w:id="32" w:name="_Toc141274077"/>
+      <w:bookmarkStart w:id="33" w:name="_Toc141274077"/>
       <w:r>
         <w:rPr>
           <w:rFonts w:eastAsiaTheme="minorEastAsia"/>
@@ -24700,7 +25494,7 @@
         <w:lastRenderedPageBreak/>
         <w:t>Statistiske diagrammer</w:t>
       </w:r>
-      <w:bookmarkEnd w:id="32"/>
+      <w:bookmarkEnd w:id="33"/>
     </w:p>
     <w:p>
       <w:r>
@@ -24897,10 +25691,10 @@
     <w:p>
       <w:r>
         <w:object w:dxaOrig="10331" w:dyaOrig="6166" w14:anchorId="7BDF523B">
-          <v:shape id="_x0000_i1029" type="#_x0000_t75" style="width:389.55pt;height:233.75pt" o:ole="">
+          <v:shape id="_x0000_i1029" type="#_x0000_t75" style="width:389.25pt;height:234pt" o:ole="">
             <v:imagedata r:id="rId38" o:title=""/>
           </v:shape>
-          <o:OLEObject Type="Embed" ProgID="Excel.SheetMacroEnabled.12" ShapeID="_x0000_i1029" DrawAspect="Content" ObjectID="_1751979779" r:id="rId39"/>
+          <o:OLEObject Type="Embed" ProgID="Excel.SheetMacroEnabled.12" ShapeID="_x0000_i1029" DrawAspect="Content" ObjectID="_1758275236" r:id="rId39"/>
         </w:object>
       </w:r>
     </w:p>
@@ -24932,10 +25726,10 @@
     <w:p>
       <w:r>
         <w:object w:dxaOrig="10613" w:dyaOrig="6760" w14:anchorId="7BDF523C">
-          <v:shape id="_x0000_i1030" type="#_x0000_t75" style="width:462.1pt;height:292.3pt" o:ole="">
+          <v:shape id="_x0000_i1030" type="#_x0000_t75" style="width:462pt;height:292.5pt" o:ole="">
             <v:imagedata r:id="rId40" o:title=""/>
           </v:shape>
-          <o:OLEObject Type="Embed" ProgID="Excel.SheetMacroEnabled.12" ShapeID="_x0000_i1030" DrawAspect="Content" ObjectID="_1751979780" r:id="rId41"/>
+          <o:OLEObject Type="Embed" ProgID="Excel.SheetMacroEnabled.12" ShapeID="_x0000_i1030" DrawAspect="Content" ObjectID="_1758275237" r:id="rId41"/>
         </w:object>
       </w:r>
     </w:p>
@@ -25012,10 +25806,10 @@
       </w:pPr>
       <w:r>
         <w:object w:dxaOrig="9197" w:dyaOrig="6231" w14:anchorId="7BDF523D">
-          <v:shape id="_x0000_i1031" type="#_x0000_t75" style="width:462.65pt;height:204.7pt" o:ole="">
+          <v:shape id="_x0000_i1031" type="#_x0000_t75" style="width:462.75pt;height:204.75pt" o:ole="">
             <v:imagedata r:id="rId42" o:title=""/>
           </v:shape>
-          <o:OLEObject Type="Embed" ProgID="Excel.SheetMacroEnabled.12" ShapeID="_x0000_i1031" DrawAspect="Content" ObjectID="_1751979781" r:id="rId43"/>
+          <o:OLEObject Type="Embed" ProgID="Excel.SheetMacroEnabled.12" ShapeID="_x0000_i1031" DrawAspect="Content" ObjectID="_1758275238" r:id="rId43"/>
         </w:object>
       </w:r>
     </w:p>
@@ -25023,11 +25817,11 @@
       <w:pPr>
         <w:pStyle w:val="Overskrift1"/>
       </w:pPr>
-      <w:bookmarkStart w:id="33" w:name="_Toc141274078"/>
+      <w:bookmarkStart w:id="34" w:name="_Toc141274078"/>
       <w:r>
         <w:t>Regression</w:t>
       </w:r>
-      <w:bookmarkEnd w:id="33"/>
+      <w:bookmarkEnd w:id="34"/>
     </w:p>
     <w:p>
       <w:pPr>
@@ -25324,7 +26118,7 @@
       <w:pPr>
         <w:pStyle w:val="Overskrift2"/>
       </w:pPr>
-      <w:bookmarkStart w:id="34" w:name="_Toc141274079"/>
+      <w:bookmarkStart w:id="35" w:name="_Toc141274079"/>
       <w:r>
         <w:lastRenderedPageBreak/>
         <w:t>Brugerdefin</w:t>
@@ -25332,7 +26126,7 @@
       <w:r>
         <w:t>eret regression</w:t>
       </w:r>
-      <w:bookmarkEnd w:id="34"/>
+      <w:bookmarkEnd w:id="35"/>
     </w:p>
     <w:p>
       <w:r>
@@ -25600,7 +26394,7 @@
       <w:pPr>
         <w:pStyle w:val="Overskrift1"/>
       </w:pPr>
-      <w:bookmarkStart w:id="35" w:name="_Toc141274080"/>
+      <w:bookmarkStart w:id="36" w:name="_Toc141274080"/>
       <w:r>
         <w:lastRenderedPageBreak/>
         <w:t>Sumtegn</w:t>
@@ -25608,7 +26402,7 @@
       <w:r>
         <w:t xml:space="preserve"> og produkttegn</w:t>
       </w:r>
-      <w:bookmarkEnd w:id="35"/>
+      <w:bookmarkEnd w:id="36"/>
     </w:p>
     <w:p>
       <w:r>
@@ -25636,7 +26430,13 @@
                 <w:rPr>
                   <w:rFonts w:ascii="Cambria Math" w:hAnsi="Cambria Math"/>
                 </w:rPr>
-                <m:t>n=1</m:t>
+                <m:t>n</m:t>
+              </m:r>
+              <m:r>
+                <w:rPr>
+                  <w:rFonts w:ascii="Cambria Math" w:hAnsi="Cambria Math"/>
+                </w:rPr>
+                <m:t>=1</m:t>
               </m:r>
             </m:sub>
             <m:sup>
@@ -25688,7 +26488,13 @@
                     <w:rPr>
                       <w:rFonts w:ascii="Cambria Math" w:hAnsi="Cambria Math"/>
                     </w:rPr>
-                    <m:t>-n</m:t>
+                    <m:t>-</m:t>
+                  </m:r>
+                  <m:r>
+                    <w:rPr>
+                      <w:rFonts w:ascii="Cambria Math" w:hAnsi="Cambria Math"/>
+                    </w:rPr>
+                    <m:t>n</m:t>
                   </m:r>
                 </m:e>
               </m:d>
@@ -25729,7 +26535,13 @@
                 <w:rPr>
                   <w:rFonts w:ascii="Cambria Math" w:hAnsi="Cambria Math"/>
                 </w:rPr>
-                <m:t>i=1</m:t>
+                <m:t>i</m:t>
+              </m:r>
+              <m:r>
+                <w:rPr>
+                  <w:rFonts w:ascii="Cambria Math" w:hAnsi="Cambria Math"/>
+                </w:rPr>
+                <m:t>=1</m:t>
               </m:r>
             </m:sub>
             <m:sup>
@@ -25745,7 +26557,13 @@
                 <w:rPr>
                   <w:rFonts w:ascii="Cambria Math" w:hAnsi="Cambria Math"/>
                 </w:rPr>
-                <m:t>i+1</m:t>
+                <m:t>i</m:t>
+              </m:r>
+              <m:r>
+                <w:rPr>
+                  <w:rFonts w:ascii="Cambria Math" w:hAnsi="Cambria Math"/>
+                </w:rPr>
+                <m:t>+1</m:t>
               </m:r>
             </m:e>
           </m:nary>
@@ -25777,12 +26595,12 @@
       <w:pPr>
         <w:pStyle w:val="Overskrift1"/>
       </w:pPr>
-      <w:bookmarkStart w:id="36" w:name="_Toc141274081"/>
+      <w:bookmarkStart w:id="37" w:name="_Toc141274081"/>
       <w:r>
         <w:lastRenderedPageBreak/>
         <w:t>Infinitesimalregning</w:t>
       </w:r>
-      <w:bookmarkEnd w:id="36"/>
+      <w:bookmarkEnd w:id="37"/>
     </w:p>
     <w:p>
       <w:r>
@@ -25799,11 +26617,11 @@
       <w:pPr>
         <w:pStyle w:val="Overskrift2"/>
       </w:pPr>
-      <w:bookmarkStart w:id="37" w:name="_Toc141274082"/>
+      <w:bookmarkStart w:id="38" w:name="_Toc141274082"/>
       <w:r>
         <w:t>Grænseværdier</w:t>
       </w:r>
-      <w:bookmarkEnd w:id="37"/>
+      <w:bookmarkEnd w:id="38"/>
     </w:p>
     <w:p>
       <w:r>
@@ -25886,7 +26704,13 @@
                     <w:rPr>
                       <w:rFonts w:ascii="Cambria Math" w:hAnsi="Cambria Math"/>
                     </w:rPr>
-                    <m:t>h→0</m:t>
+                    <m:t>h→</m:t>
+                  </m:r>
+                  <m:r>
+                    <w:rPr>
+                      <w:rFonts w:ascii="Cambria Math" w:hAnsi="Cambria Math"/>
+                    </w:rPr>
+                    <m:t>0</m:t>
                   </m:r>
                 </m:lim>
               </m:limLow>
@@ -25936,7 +26760,13 @@
                                 <w:rPr>
                                   <w:rFonts w:ascii="Cambria Math" w:hAnsi="Cambria Math"/>
                                 </w:rPr>
-                                <m:t>x+h</m:t>
+                                <m:t>x</m:t>
+                              </m:r>
+                              <m:r>
+                                <w:rPr>
+                                  <w:rFonts w:ascii="Cambria Math" w:hAnsi="Cambria Math"/>
+                                </w:rPr>
+                                <m:t>+h</m:t>
                               </m:r>
                             </m:e>
                           </m:d>
@@ -26376,7 +27206,13 @@
                     <w:rPr>
                       <w:rFonts w:ascii="Cambria Math" w:eastAsiaTheme="majorEastAsia" w:hAnsi="Cambria Math"/>
                     </w:rPr>
-                    <m:t>x→1</m:t>
+                    <m:t>x</m:t>
+                  </m:r>
+                  <m:r>
+                    <w:rPr>
+                      <w:rFonts w:ascii="Cambria Math" w:eastAsiaTheme="majorEastAsia" w:hAnsi="Cambria Math"/>
+                    </w:rPr>
+                    <m:t>→1</m:t>
                   </m:r>
                 </m:lim>
               </m:limLow>
@@ -26433,7 +27269,28 @@
               <w:rFonts w:ascii="Cambria Math" w:eastAsiaTheme="majorEastAsia" w:hAnsi="Cambria Math"/>
               <w:color w:val="00B050"/>
             </w:rPr>
-            <m:t>=ikke defineret</m:t>
+            <m:t>=</m:t>
+          </m:r>
+          <m:r>
+            <w:rPr>
+              <w:rFonts w:ascii="Cambria Math" w:eastAsiaTheme="majorEastAsia" w:hAnsi="Cambria Math"/>
+              <w:color w:val="00B050"/>
+            </w:rPr>
+            <m:t>ikke</m:t>
+          </m:r>
+          <m:r>
+            <w:rPr>
+              <w:rFonts w:ascii="Cambria Math" w:eastAsiaTheme="majorEastAsia" w:hAnsi="Cambria Math"/>
+              <w:color w:val="00B050"/>
+            </w:rPr>
+            <m:t xml:space="preserve"> </m:t>
+          </m:r>
+          <m:r>
+            <w:rPr>
+              <w:rFonts w:ascii="Cambria Math" w:eastAsiaTheme="majorEastAsia" w:hAnsi="Cambria Math"/>
+              <w:color w:val="00B050"/>
+            </w:rPr>
+            <m:t>defineret</m:t>
           </m:r>
         </m:oMath>
       </m:oMathPara>
@@ -26494,7 +27351,13 @@
                     <w:rPr>
                       <w:rFonts w:ascii="Cambria Math" w:eastAsiaTheme="majorEastAsia" w:hAnsi="Cambria Math"/>
                     </w:rPr>
-                    <m:t>x→</m:t>
+                    <m:t>x</m:t>
+                  </m:r>
+                  <m:r>
+                    <w:rPr>
+                      <w:rFonts w:ascii="Cambria Math" w:eastAsiaTheme="majorEastAsia" w:hAnsi="Cambria Math"/>
+                    </w:rPr>
+                    <m:t>→</m:t>
                   </m:r>
                   <m:sSup>
                     <m:sSupPr>
@@ -26626,7 +27489,13 @@
                     <w:rPr>
                       <w:rFonts w:ascii="Cambria Math" w:eastAsiaTheme="majorEastAsia" w:hAnsi="Cambria Math"/>
                     </w:rPr>
-                    <m:t>x→</m:t>
+                    <m:t>x</m:t>
+                  </m:r>
+                  <m:r>
+                    <w:rPr>
+                      <w:rFonts w:ascii="Cambria Math" w:eastAsiaTheme="majorEastAsia" w:hAnsi="Cambria Math"/>
+                    </w:rPr>
+                    <m:t>→</m:t>
                   </m:r>
                   <m:sSup>
                     <m:sSupPr>
@@ -26727,7 +27596,7 @@
       <w:pPr>
         <w:pStyle w:val="Overskrift2"/>
       </w:pPr>
-      <w:bookmarkStart w:id="38" w:name="_Toc141274083"/>
+      <w:bookmarkStart w:id="39" w:name="_Toc141274083"/>
       <w:r>
         <w:lastRenderedPageBreak/>
         <w:t>Differentia</w:t>
@@ -26735,7 +27604,7 @@
       <w:r>
         <w:t>lregning</w:t>
       </w:r>
-      <w:bookmarkEnd w:id="38"/>
+      <w:bookmarkEnd w:id="39"/>
     </w:p>
     <w:p>
       <w:r>
@@ -26836,7 +27705,19 @@
           <w:rPr>
             <w:rFonts w:ascii="Cambria Math" w:hAnsi="Cambria Math"/>
           </w:rPr>
-          <m:t>(x)</m:t>
+          <m:t>(</m:t>
+        </m:r>
+        <m:r>
+          <w:rPr>
+            <w:rFonts w:ascii="Cambria Math" w:hAnsi="Cambria Math"/>
+          </w:rPr>
+          <m:t>x</m:t>
+        </m:r>
+        <m:r>
+          <w:rPr>
+            <w:rFonts w:ascii="Cambria Math" w:hAnsi="Cambria Math"/>
+          </w:rPr>
+          <m:t>)</m:t>
         </m:r>
       </m:oMath>
       <w:r>
@@ -26873,7 +27754,19 @@
           <w:rPr>
             <w:rFonts w:ascii="Cambria Math" w:hAnsi="Cambria Math"/>
           </w:rPr>
-          <m:t>(x)</m:t>
+          <m:t>(</m:t>
+        </m:r>
+        <m:r>
+          <w:rPr>
+            <w:rFonts w:ascii="Cambria Math" w:hAnsi="Cambria Math"/>
+          </w:rPr>
+          <m:t>x</m:t>
+        </m:r>
+        <m:r>
+          <w:rPr>
+            <w:rFonts w:ascii="Cambria Math" w:hAnsi="Cambria Math"/>
+          </w:rPr>
+          <m:t>)</m:t>
         </m:r>
       </m:oMath>
       <w:r>
@@ -26941,7 +27834,25 @@
                     <w:rPr>
                       <w:rFonts w:ascii="Cambria Math" w:hAnsi="Cambria Math"/>
                     </w:rPr>
-                    <m:t>+2x-1</m:t>
+                    <m:t>+2</m:t>
+                  </m:r>
+                  <m:r>
+                    <w:rPr>
+                      <w:rFonts w:ascii="Cambria Math" w:hAnsi="Cambria Math"/>
+                    </w:rPr>
+                    <m:t>x</m:t>
+                  </m:r>
+                  <m:r>
+                    <w:rPr>
+                      <w:rFonts w:ascii="Cambria Math" w:hAnsi="Cambria Math"/>
+                    </w:rPr>
+                    <m:t>-</m:t>
+                  </m:r>
+                  <m:r>
+                    <w:rPr>
+                      <w:rFonts w:ascii="Cambria Math" w:hAnsi="Cambria Math"/>
+                    </w:rPr>
+                    <m:t>1</m:t>
                   </m:r>
                 </m:e>
               </m:d>
@@ -27034,7 +27945,25 @@
                     <w:rPr>
                       <w:rFonts w:ascii="Cambria Math" w:hAnsi="Cambria Math"/>
                     </w:rPr>
-                    <m:t>+2x-1</m:t>
+                    <m:t>+2</m:t>
+                  </m:r>
+                  <m:r>
+                    <w:rPr>
+                      <w:rFonts w:ascii="Cambria Math" w:hAnsi="Cambria Math"/>
+                    </w:rPr>
+                    <m:t>x</m:t>
+                  </m:r>
+                  <m:r>
+                    <w:rPr>
+                      <w:rFonts w:ascii="Cambria Math" w:hAnsi="Cambria Math"/>
+                    </w:rPr>
+                    <m:t>-</m:t>
+                  </m:r>
+                  <m:r>
+                    <w:rPr>
+                      <w:rFonts w:ascii="Cambria Math" w:hAnsi="Cambria Math"/>
+                    </w:rPr>
+                    <m:t>1</m:t>
                   </m:r>
                 </m:e>
               </m:d>
@@ -27122,7 +28051,14 @@
               <w:rFonts w:ascii="Cambria Math" w:hAnsi="Cambria Math"/>
               <w:color w:val="00B050"/>
             </w:rPr>
-            <m:t>=2⋅x</m:t>
+            <m:t>=2⋅</m:t>
+          </m:r>
+          <m:r>
+            <w:rPr>
+              <w:rFonts w:ascii="Cambria Math" w:hAnsi="Cambria Math"/>
+              <w:color w:val="00B050"/>
+            </w:rPr>
+            <m:t>x</m:t>
           </m:r>
         </m:oMath>
       </m:oMathPara>
@@ -27325,7 +28261,13 @@
               <w:rPr>
                 <w:rFonts w:ascii="Cambria Math" w:hAnsi="Cambria Math"/>
               </w:rPr>
-              <m:t>ⅆy</m:t>
+              <m:t>ⅆ</m:t>
+            </m:r>
+            <m:r>
+              <w:rPr>
+                <w:rFonts w:ascii="Cambria Math" w:hAnsi="Cambria Math"/>
+              </w:rPr>
+              <m:t>y</m:t>
             </m:r>
           </m:num>
           <m:den>
@@ -27333,7 +28275,13 @@
               <w:rPr>
                 <w:rFonts w:ascii="Cambria Math" w:hAnsi="Cambria Math"/>
               </w:rPr>
-              <m:t>ⅆx</m:t>
+              <m:t>ⅆ</m:t>
+            </m:r>
+            <m:r>
+              <w:rPr>
+                <w:rFonts w:ascii="Cambria Math" w:hAnsi="Cambria Math"/>
+              </w:rPr>
+              <m:t>x</m:t>
             </m:r>
           </m:den>
         </m:f>
@@ -27356,7 +28304,31 @@
               <w:rPr>
                 <w:rFonts w:ascii="Cambria Math" w:hAnsi="Cambria Math"/>
               </w:rPr>
-              <m:t>ⅆf(x)</m:t>
+              <m:t>ⅆ</m:t>
+            </m:r>
+            <m:r>
+              <w:rPr>
+                <w:rFonts w:ascii="Cambria Math" w:hAnsi="Cambria Math"/>
+              </w:rPr>
+              <m:t>f</m:t>
+            </m:r>
+            <m:r>
+              <w:rPr>
+                <w:rFonts w:ascii="Cambria Math" w:hAnsi="Cambria Math"/>
+              </w:rPr>
+              <m:t>(</m:t>
+            </m:r>
+            <m:r>
+              <w:rPr>
+                <w:rFonts w:ascii="Cambria Math" w:hAnsi="Cambria Math"/>
+              </w:rPr>
+              <m:t>x</m:t>
+            </m:r>
+            <m:r>
+              <w:rPr>
+                <w:rFonts w:ascii="Cambria Math" w:hAnsi="Cambria Math"/>
+              </w:rPr>
+              <m:t>)</m:t>
             </m:r>
           </m:num>
           <m:den>
@@ -27364,7 +28336,13 @@
               <w:rPr>
                 <w:rFonts w:ascii="Cambria Math" w:hAnsi="Cambria Math"/>
               </w:rPr>
-              <m:t>ⅆx</m:t>
+              <m:t>ⅆ</m:t>
+            </m:r>
+            <m:r>
+              <w:rPr>
+                <w:rFonts w:ascii="Cambria Math" w:hAnsi="Cambria Math"/>
+              </w:rPr>
+              <m:t>x</m:t>
             </m:r>
           </m:den>
         </m:f>
@@ -27395,7 +28373,13 @@
               <w:rPr>
                 <w:rFonts w:ascii="Cambria Math" w:hAnsi="Cambria Math"/>
               </w:rPr>
-              <m:t>ⅆx</m:t>
+              <m:t>ⅆ</m:t>
+            </m:r>
+            <m:r>
+              <w:rPr>
+                <w:rFonts w:ascii="Cambria Math" w:hAnsi="Cambria Math"/>
+              </w:rPr>
+              <m:t>x</m:t>
             </m:r>
           </m:den>
         </m:f>
@@ -27403,7 +28387,25 @@
           <w:rPr>
             <w:rFonts w:ascii="Cambria Math" w:hAnsi="Cambria Math"/>
           </w:rPr>
-          <m:t>f(x)</m:t>
+          <m:t>f</m:t>
+        </m:r>
+        <m:r>
+          <w:rPr>
+            <w:rFonts w:ascii="Cambria Math" w:hAnsi="Cambria Math"/>
+          </w:rPr>
+          <m:t>(</m:t>
+        </m:r>
+        <m:r>
+          <w:rPr>
+            <w:rFonts w:ascii="Cambria Math" w:hAnsi="Cambria Math"/>
+          </w:rPr>
+          <m:t>x</m:t>
+        </m:r>
+        <m:r>
+          <w:rPr>
+            <w:rFonts w:ascii="Cambria Math" w:hAnsi="Cambria Math"/>
+          </w:rPr>
+          <m:t>)</m:t>
         </m:r>
       </m:oMath>
       <w:r>
@@ -27432,7 +28434,13 @@
               <w:rPr>
                 <w:rFonts w:ascii="Cambria Math" w:hAnsi="Cambria Math"/>
               </w:rPr>
-              <m:t>ⅆx</m:t>
+              <m:t>ⅆ</m:t>
+            </m:r>
+            <m:r>
+              <w:rPr>
+                <w:rFonts w:ascii="Cambria Math" w:hAnsi="Cambria Math"/>
+              </w:rPr>
+              <m:t>x</m:t>
             </m:r>
           </m:den>
         </m:f>
@@ -27472,7 +28480,19 @@
           <w:rPr>
             <w:rFonts w:ascii="Cambria Math" w:hAnsi="Cambria Math"/>
           </w:rPr>
-          <m:t>+2x)</m:t>
+          <m:t>+2</m:t>
+        </m:r>
+        <m:r>
+          <w:rPr>
+            <w:rFonts w:ascii="Cambria Math" w:hAnsi="Cambria Math"/>
+          </w:rPr>
+          <m:t>x</m:t>
+        </m:r>
+        <m:r>
+          <w:rPr>
+            <w:rFonts w:ascii="Cambria Math" w:hAnsi="Cambria Math"/>
+          </w:rPr>
+          <m:t>)</m:t>
         </m:r>
       </m:oMath>
       <w:r>
@@ -27587,7 +28607,19 @@
           <w:rPr>
             <w:rFonts w:ascii="Cambria Math" w:hAnsi="Cambria Math"/>
           </w:rPr>
-          <m:t>+2x)</m:t>
+          <m:t>+2</m:t>
+        </m:r>
+        <m:r>
+          <w:rPr>
+            <w:rFonts w:ascii="Cambria Math" w:hAnsi="Cambria Math"/>
+          </w:rPr>
+          <m:t>x</m:t>
+        </m:r>
+        <m:r>
+          <w:rPr>
+            <w:rFonts w:ascii="Cambria Math" w:hAnsi="Cambria Math"/>
+          </w:rPr>
+          <m:t>)</m:t>
         </m:r>
       </m:oMath>
     </w:p>
@@ -27694,7 +28726,14 @@
               <w:rFonts w:ascii="Cambria Math" w:hAnsi="Cambria Math"/>
               <w:color w:val="00B050"/>
             </w:rPr>
-            <m:t>=2x</m:t>
+            <m:t>=2</m:t>
+          </m:r>
+          <m:r>
+            <w:rPr>
+              <w:rFonts w:ascii="Cambria Math" w:hAnsi="Cambria Math"/>
+              <w:color w:val="00B050"/>
+            </w:rPr>
+            <m:t>x</m:t>
           </m:r>
           <m:r>
             <w:rPr>
@@ -27802,7 +28841,14 @@
               <w:rFonts w:ascii="Cambria Math" w:hAnsi="Cambria Math"/>
               <w:color w:val="00B050"/>
             </w:rPr>
-            <m:t>=3x</m:t>
+            <m:t>=3</m:t>
+          </m:r>
+          <m:r>
+            <w:rPr>
+              <w:rFonts w:ascii="Cambria Math" w:hAnsi="Cambria Math"/>
+              <w:color w:val="00B050"/>
+            </w:rPr>
+            <m:t>x</m:t>
           </m:r>
         </m:oMath>
       </m:oMathPara>
@@ -27931,7 +28977,19 @@
                 <w:rPr>
                   <w:rFonts w:ascii="Cambria Math" w:hAnsi="Cambria Math"/>
                 </w:rPr>
-                <m:t>x,y</m:t>
+                <m:t>x</m:t>
+              </m:r>
+              <m:r>
+                <w:rPr>
+                  <w:rFonts w:ascii="Cambria Math" w:hAnsi="Cambria Math"/>
+                </w:rPr>
+                <m:t>,</m:t>
+              </m:r>
+              <m:r>
+                <w:rPr>
+                  <w:rFonts w:ascii="Cambria Math" w:hAnsi="Cambria Math"/>
+                </w:rPr>
+                <m:t>y</m:t>
               </m:r>
             </m:e>
           </m:d>
@@ -27939,7 +28997,25 @@
             <w:rPr>
               <w:rFonts w:ascii="Cambria Math" w:hAnsi="Cambria Math"/>
             </w:rPr>
-            <m:t>=3x-2</m:t>
+            <m:t>=3</m:t>
+          </m:r>
+          <m:r>
+            <w:rPr>
+              <w:rFonts w:ascii="Cambria Math" w:hAnsi="Cambria Math"/>
+            </w:rPr>
+            <m:t>x</m:t>
+          </m:r>
+          <m:r>
+            <w:rPr>
+              <w:rFonts w:ascii="Cambria Math" w:hAnsi="Cambria Math"/>
+            </w:rPr>
+            <m:t>-</m:t>
+          </m:r>
+          <m:r>
+            <w:rPr>
+              <w:rFonts w:ascii="Cambria Math" w:hAnsi="Cambria Math"/>
+            </w:rPr>
+            <m:t>2</m:t>
           </m:r>
         </m:oMath>
       </m:oMathPara>
@@ -27985,7 +29061,31 @@
             <w:rPr>
               <w:rFonts w:ascii="Cambria Math" w:hAnsi="Cambria Math"/>
             </w:rPr>
-            <m:t>(x,y)=3</m:t>
+            <m:t>(</m:t>
+          </m:r>
+          <m:r>
+            <w:rPr>
+              <w:rFonts w:ascii="Cambria Math" w:hAnsi="Cambria Math"/>
+            </w:rPr>
+            <m:t>x</m:t>
+          </m:r>
+          <m:r>
+            <w:rPr>
+              <w:rFonts w:ascii="Cambria Math" w:hAnsi="Cambria Math"/>
+            </w:rPr>
+            <m:t>,</m:t>
+          </m:r>
+          <m:r>
+            <w:rPr>
+              <w:rFonts w:ascii="Cambria Math" w:hAnsi="Cambria Math"/>
+            </w:rPr>
+            <m:t>y</m:t>
+          </m:r>
+          <m:r>
+            <w:rPr>
+              <w:rFonts w:ascii="Cambria Math" w:hAnsi="Cambria Math"/>
+            </w:rPr>
+            <m:t>)=3</m:t>
           </m:r>
         </m:oMath>
       </m:oMathPara>
@@ -28049,7 +29149,25 @@
                     <w:rPr>
                       <w:rFonts w:ascii="Cambria Math" w:hAnsi="Cambria Math"/>
                     </w:rPr>
-                    <m:t>+2y·x</m:t>
+                    <m:t>+2</m:t>
+                  </m:r>
+                  <m:r>
+                    <w:rPr>
+                      <w:rFonts w:ascii="Cambria Math" w:hAnsi="Cambria Math"/>
+                    </w:rPr>
+                    <m:t>y</m:t>
+                  </m:r>
+                  <m:r>
+                    <w:rPr>
+                      <w:rFonts w:ascii="Cambria Math" w:hAnsi="Cambria Math"/>
+                    </w:rPr>
+                    <m:t>·</m:t>
+                  </m:r>
+                  <m:r>
+                    <w:rPr>
+                      <w:rFonts w:ascii="Cambria Math" w:hAnsi="Cambria Math"/>
+                    </w:rPr>
+                    <m:t>x</m:t>
                   </m:r>
                 </m:e>
               </m:d>
@@ -28075,7 +29193,25 @@
             <w:rPr>
               <w:rFonts w:ascii="Cambria Math" w:hAnsi="Cambria Math"/>
             </w:rPr>
-            <m:t>=6x+2y</m:t>
+            <m:t>=6</m:t>
+          </m:r>
+          <m:r>
+            <w:rPr>
+              <w:rFonts w:ascii="Cambria Math" w:hAnsi="Cambria Math"/>
+            </w:rPr>
+            <m:t>x</m:t>
+          </m:r>
+          <m:r>
+            <w:rPr>
+              <w:rFonts w:ascii="Cambria Math" w:hAnsi="Cambria Math"/>
+            </w:rPr>
+            <m:t>+2</m:t>
+          </m:r>
+          <m:r>
+            <w:rPr>
+              <w:rFonts w:ascii="Cambria Math" w:hAnsi="Cambria Math"/>
+            </w:rPr>
+            <m:t>y</m:t>
           </m:r>
         </m:oMath>
       </m:oMathPara>
@@ -28084,11 +29220,11 @@
       <w:pPr>
         <w:pStyle w:val="Overskrift2"/>
       </w:pPr>
-      <w:bookmarkStart w:id="39" w:name="_Toc141274084"/>
+      <w:bookmarkStart w:id="40" w:name="_Toc141274084"/>
       <w:r>
         <w:t>Integralregning</w:t>
       </w:r>
-      <w:bookmarkEnd w:id="39"/>
+      <w:bookmarkEnd w:id="40"/>
     </w:p>
     <w:p>
       <w:r>
@@ -28426,7 +29562,14 @@
                               <w:rFonts w:ascii="Cambria Math" w:hAnsi="Cambria Math"/>
                               <w:color w:val="00B050"/>
                             </w:rPr>
-                            <m:t>2·x</m:t>
+                            <m:t>2·</m:t>
+                          </m:r>
+                          <m:r>
+                            <w:rPr>
+                              <w:rFonts w:ascii="Cambria Math" w:hAnsi="Cambria Math"/>
+                              <w:color w:val="00B050"/>
+                            </w:rPr>
+                            <m:t>x</m:t>
                           </m:r>
                         </m:e>
                       </m:d>
@@ -28437,7 +29580,21 @@
                       <w:rFonts w:ascii="Cambria Math" w:hAnsi="Cambria Math"/>
                       <w:color w:val="00B050"/>
                     </w:rPr>
-                    <m:t>-2·x</m:t>
+                    <m:t>-</m:t>
+                  </m:r>
+                  <m:r>
+                    <w:rPr>
+                      <w:rFonts w:ascii="Cambria Math" w:hAnsi="Cambria Math"/>
+                      <w:color w:val="00B050"/>
+                    </w:rPr>
+                    <m:t>2·</m:t>
+                  </m:r>
+                  <m:r>
+                    <w:rPr>
+                      <w:rFonts w:ascii="Cambria Math" w:hAnsi="Cambria Math"/>
+                      <w:color w:val="00B050"/>
+                    </w:rPr>
+                    <m:t>x</m:t>
                   </m:r>
                 </m:e>
               </m:d>
@@ -28754,7 +29911,19 @@
             <w:rPr>
               <w:rFonts w:ascii="Cambria Math" w:hAnsi="Cambria Math"/>
             </w:rPr>
-            <m:t>dx dy</m:t>
+            <m:t>dx</m:t>
+          </m:r>
+          <m:r>
+            <w:rPr>
+              <w:rFonts w:ascii="Cambria Math" w:hAnsi="Cambria Math"/>
+            </w:rPr>
+            <m:t xml:space="preserve"> </m:t>
+          </m:r>
+          <m:r>
+            <w:rPr>
+              <w:rFonts w:ascii="Cambria Math" w:hAnsi="Cambria Math"/>
+            </w:rPr>
+            <m:t>dy</m:t>
           </m:r>
         </m:oMath>
       </m:oMathPara>
@@ -28910,7 +30079,25 @@
             <w:rPr>
               <w:rFonts w:ascii="Cambria Math" w:hAnsi="Cambria Math"/>
             </w:rPr>
-            <m:t>dx dy</m:t>
+            <m:t>d</m:t>
+          </m:r>
+          <m:r>
+            <w:rPr>
+              <w:rFonts w:ascii="Cambria Math" w:hAnsi="Cambria Math"/>
+            </w:rPr>
+            <m:t>x</m:t>
+          </m:r>
+          <m:r>
+            <w:rPr>
+              <w:rFonts w:ascii="Cambria Math" w:hAnsi="Cambria Math"/>
+            </w:rPr>
+            <m:t xml:space="preserve"> </m:t>
+          </m:r>
+          <m:r>
+            <w:rPr>
+              <w:rFonts w:ascii="Cambria Math" w:hAnsi="Cambria Math"/>
+            </w:rPr>
+            <m:t>dy</m:t>
           </m:r>
           <m:r>
             <w:rPr>
@@ -29013,11 +30200,11 @@
       <w:pPr>
         <w:pStyle w:val="Overskrift1"/>
       </w:pPr>
-      <w:bookmarkStart w:id="40" w:name="_Toc141274085"/>
+      <w:bookmarkStart w:id="41" w:name="_Toc141274085"/>
       <w:r>
         <w:t>Matrix og vektorregning</w:t>
       </w:r>
-      <w:bookmarkEnd w:id="40"/>
+      <w:bookmarkEnd w:id="41"/>
     </w:p>
     <w:p>
       <w:r>
@@ -29265,7 +30452,15 @@
                       <w:sz w:val="20"/>
                       <w:szCs w:val="20"/>
                     </w:rPr>
-                    <m:t>-1</m:t>
+                    <m:t>-</m:t>
+                  </m:r>
+                  <m:r>
+                    <w:rPr>
+                      <w:rFonts w:ascii="Cambria Math" w:hAnsi="Cambria Math"/>
+                      <w:sz w:val="20"/>
+                      <w:szCs w:val="20"/>
+                    </w:rPr>
+                    <m:t>1</m:t>
                   </m:r>
                 </m:e>
                 <m:e>
@@ -29323,7 +30518,16 @@
                       <w:sz w:val="20"/>
                       <w:szCs w:val="20"/>
                     </w:rPr>
-                    <m:t>-1</m:t>
+                    <m:t>-</m:t>
+                  </m:r>
+                  <m:r>
+                    <w:rPr>
+                      <w:rFonts w:ascii="Cambria Math" w:hAnsi="Cambria Math"/>
+                      <w:color w:val="00B050"/>
+                      <w:sz w:val="20"/>
+                      <w:szCs w:val="20"/>
+                    </w:rPr>
+                    <m:t>1</m:t>
                   </m:r>
                 </m:e>
                 <m:e>
@@ -29854,7 +31058,13 @@
                     <w:rPr>
                       <w:rFonts w:ascii="Cambria Math" w:hAnsi="Cambria Math"/>
                     </w:rPr>
-                    <m:t>-1</m:t>
+                    <m:t>-</m:t>
+                  </m:r>
+                  <m:r>
+                    <w:rPr>
+                      <w:rFonts w:ascii="Cambria Math" w:hAnsi="Cambria Math"/>
+                    </w:rPr>
+                    <m:t>1</m:t>
                   </m:r>
                 </m:e>
                 <m:e>
@@ -29876,7 +31086,13 @@
                     <w:rPr>
                       <w:rFonts w:ascii="Cambria Math" w:eastAsia="Cambria Math" w:hAnsi="Cambria Math" w:cs="Cambria Math"/>
                     </w:rPr>
-                    <m:t>-2</m:t>
+                    <m:t>-</m:t>
+                  </m:r>
+                  <m:r>
+                    <w:rPr>
+                      <w:rFonts w:ascii="Cambria Math" w:eastAsia="Cambria Math" w:hAnsi="Cambria Math" w:cs="Cambria Math"/>
+                    </w:rPr>
+                    <m:t>2</m:t>
                   </m:r>
                 </m:e>
               </m:eqArr>
@@ -29925,7 +31141,14 @@
                         <w:rFonts w:ascii="Cambria Math" w:hAnsi="Cambria Math"/>
                         <w:color w:val="00B050"/>
                       </w:rPr>
-                      <m:t>-30</m:t>
+                      <m:t>-</m:t>
+                    </m:r>
+                    <m:r>
+                      <w:rPr>
+                        <w:rFonts w:ascii="Cambria Math" w:hAnsi="Cambria Math"/>
+                        <w:color w:val="00B050"/>
+                      </w:rPr>
+                      <m:t>30</m:t>
                     </m:r>
                   </m:e>
                 </m:mr>
@@ -30092,7 +31315,14 @@
                       <w:rFonts w:ascii="Cambria Math" w:hAnsi="Cambria Math"/>
                       <w:color w:val="00B050"/>
                     </w:rPr>
-                    <m:t>-2</m:t>
+                    <m:t>-</m:t>
+                  </m:r>
+                  <m:r>
+                    <w:rPr>
+                      <w:rFonts w:ascii="Cambria Math" w:hAnsi="Cambria Math"/>
+                      <w:color w:val="00B050"/>
+                    </w:rPr>
+                    <m:t>2</m:t>
                   </m:r>
                 </m:e>
                 <m:e>
@@ -30206,7 +31436,14 @@
                         <w:rFonts w:ascii="Cambria Math" w:hAnsi="Cambria Math"/>
                         <w:color w:val="00B050"/>
                       </w:rPr>
-                      <m:t>-5</m:t>
+                      <m:t>-</m:t>
+                    </m:r>
+                    <m:r>
+                      <w:rPr>
+                        <w:rFonts w:ascii="Cambria Math" w:hAnsi="Cambria Math"/>
+                        <w:color w:val="00B050"/>
+                      </w:rPr>
+                      <m:t>5</m:t>
                     </m:r>
                   </m:e>
                 </m:mr>
@@ -30458,7 +31695,13 @@
                     <w:rPr>
                       <w:rFonts w:ascii="Cambria Math" w:hAnsi="Cambria Math"/>
                     </w:rPr>
-                    <m:t>-1</m:t>
+                    <m:t>-</m:t>
+                  </m:r>
+                  <m:r>
+                    <w:rPr>
+                      <w:rFonts w:ascii="Cambria Math" w:hAnsi="Cambria Math"/>
+                    </w:rPr>
+                    <m:t>1</m:t>
                   </m:r>
                 </m:e>
                 <m:e>
@@ -31524,7 +32767,19 @@
                     <w:rPr>
                       <w:rFonts w:ascii="Cambria Math" w:hAnsi="Cambria Math"/>
                     </w:rPr>
-                    <m:t>x+y</m:t>
+                    <m:t>x</m:t>
+                  </m:r>
+                  <m:r>
+                    <w:rPr>
+                      <w:rFonts w:ascii="Cambria Math" w:hAnsi="Cambria Math"/>
+                    </w:rPr>
+                    <m:t>+</m:t>
+                  </m:r>
+                  <m:r>
+                    <w:rPr>
+                      <w:rFonts w:ascii="Cambria Math" w:hAnsi="Cambria Math"/>
+                    </w:rPr>
+                    <m:t>y</m:t>
                   </m:r>
                 </m:e>
                 <m:e>
@@ -31532,7 +32787,19 @@
                     <w:rPr>
                       <w:rFonts w:ascii="Cambria Math" w:hAnsi="Cambria Math"/>
                     </w:rPr>
-                    <m:t>x-y</m:t>
+                    <m:t>x</m:t>
+                  </m:r>
+                  <m:r>
+                    <w:rPr>
+                      <w:rFonts w:ascii="Cambria Math" w:hAnsi="Cambria Math"/>
+                    </w:rPr>
+                    <m:t>-</m:t>
+                  </m:r>
+                  <m:r>
+                    <w:rPr>
+                      <w:rFonts w:ascii="Cambria Math" w:hAnsi="Cambria Math"/>
+                    </w:rPr>
+                    <m:t>y</m:t>
                   </m:r>
                 </m:e>
               </m:eqArr>
@@ -31773,7 +33040,13 @@
                     <w:rPr>
                       <w:rFonts w:ascii="Cambria Math" w:hAnsi="Cambria Math"/>
                     </w:rPr>
-                    <m:t>-1</m:t>
+                    <m:t>-</m:t>
+                  </m:r>
+                  <m:r>
+                    <w:rPr>
+                      <w:rFonts w:ascii="Cambria Math" w:hAnsi="Cambria Math"/>
+                    </w:rPr>
+                    <m:t>1</m:t>
                   </m:r>
                   <m:ctrlPr>
                     <w:rPr>
@@ -31797,7 +33070,13 @@
             <w:rPr>
               <w:rFonts w:ascii="Cambria Math" w:hAnsi="Cambria Math"/>
             </w:rPr>
-            <m:t>+t</m:t>
+            <m:t>+</m:t>
+          </m:r>
+          <m:r>
+            <w:rPr>
+              <w:rFonts w:ascii="Cambria Math" w:hAnsi="Cambria Math"/>
+            </w:rPr>
+            <m:t>t</m:t>
           </m:r>
           <m:r>
             <w:rPr>
@@ -31837,7 +33116,13 @@
                     <w:rPr>
                       <w:rFonts w:ascii="Cambria Math" w:hAnsi="Cambria Math"/>
                     </w:rPr>
-                    <m:t>-2</m:t>
+                    <m:t>-</m:t>
+                  </m:r>
+                  <m:r>
+                    <w:rPr>
+                      <w:rFonts w:ascii="Cambria Math" w:hAnsi="Cambria Math"/>
+                    </w:rPr>
+                    <m:t>2</m:t>
                   </m:r>
                   <m:ctrlPr>
                     <w:rPr>
@@ -32167,7 +33452,19 @@
             <w:rPr>
               <w:rFonts w:ascii="Cambria Math" w:hAnsi="Cambria Math"/>
             </w:rPr>
-            <m:t>[k]</m:t>
+            <m:t>[</m:t>
+          </m:r>
+          <m:r>
+            <w:rPr>
+              <w:rFonts w:ascii="Cambria Math" w:hAnsi="Cambria Math"/>
+            </w:rPr>
+            <m:t>k</m:t>
+          </m:r>
+          <m:r>
+            <w:rPr>
+              <w:rFonts w:ascii="Cambria Math" w:hAnsi="Cambria Math"/>
+            </w:rPr>
+            <m:t>]</m:t>
           </m:r>
         </m:oMath>
       </m:oMathPara>
@@ -32215,7 +33512,19 @@
                 <w:rPr>
                   <w:rFonts w:ascii="Cambria Math" w:hAnsi="Cambria Math"/>
                 </w:rPr>
-                <m:t>r,k</m:t>
+                <m:t>r</m:t>
+              </m:r>
+              <m:r>
+                <w:rPr>
+                  <w:rFonts w:ascii="Cambria Math" w:hAnsi="Cambria Math"/>
+                </w:rPr>
+                <m:t>,</m:t>
+              </m:r>
+              <m:r>
+                <w:rPr>
+                  <w:rFonts w:ascii="Cambria Math" w:hAnsi="Cambria Math"/>
+                </w:rPr>
+                <m:t>k</m:t>
               </m:r>
             </m:e>
           </m:d>
@@ -32265,7 +33574,19 @@
                 <w:rPr>
                   <w:rFonts w:ascii="Cambria Math" w:hAnsi="Cambria Math"/>
                 </w:rPr>
-                <m:t>r ,k</m:t>
+                <m:t>r</m:t>
+              </m:r>
+              <m:r>
+                <w:rPr>
+                  <w:rFonts w:ascii="Cambria Math" w:hAnsi="Cambria Math"/>
+                </w:rPr>
+                <m:t xml:space="preserve"> ,</m:t>
+              </m:r>
+              <m:r>
+                <w:rPr>
+                  <w:rFonts w:ascii="Cambria Math" w:hAnsi="Cambria Math"/>
+                </w:rPr>
+                <m:t>k</m:t>
               </m:r>
             </m:sub>
           </m:sSub>
@@ -32540,11 +33861,11 @@
       <w:pPr>
         <w:pStyle w:val="Overskrift2"/>
       </w:pPr>
-      <w:bookmarkStart w:id="41" w:name="_Toc141274086"/>
+      <w:bookmarkStart w:id="42" w:name="_Toc141274086"/>
       <w:r>
         <w:t>Matricer</w:t>
       </w:r>
-      <w:bookmarkEnd w:id="41"/>
+      <w:bookmarkEnd w:id="42"/>
     </w:p>
     <w:p>
       <w:r>
@@ -34006,7 +35327,13 @@
                 <w:rPr>
                   <w:rFonts w:ascii="Cambria Math" w:hAnsi="Cambria Math"/>
                 </w:rPr>
-                <m:t>-1</m:t>
+                <m:t>-</m:t>
+              </m:r>
+              <m:r>
+                <w:rPr>
+                  <w:rFonts w:ascii="Cambria Math" w:hAnsi="Cambria Math"/>
+                </w:rPr>
+                <m:t>1</m:t>
               </m:r>
             </m:sup>
           </m:sSup>
@@ -34055,7 +35382,14 @@
                         <w:rFonts w:ascii="Cambria Math" w:hAnsi="Cambria Math"/>
                         <w:color w:val="00B050"/>
                       </w:rPr>
-                      <m:t>-3</m:t>
+                      <m:t>-</m:t>
+                    </m:r>
+                    <m:r>
+                      <w:rPr>
+                        <w:rFonts w:ascii="Cambria Math" w:hAnsi="Cambria Math"/>
+                        <w:color w:val="00B050"/>
+                      </w:rPr>
+                      <m:t>3</m:t>
                     </m:r>
                   </m:e>
                   <m:e>
@@ -34326,7 +35660,13 @@
                       <w:rPr>
                         <w:rFonts w:ascii="Cambria Math" w:hAnsi="Cambria Math"/>
                       </w:rPr>
-                      <m:t>-2</m:t>
+                      <m:t>-</m:t>
+                    </m:r>
+                    <m:r>
+                      <w:rPr>
+                        <w:rFonts w:ascii="Cambria Math" w:hAnsi="Cambria Math"/>
+                      </w:rPr>
+                      <m:t>2</m:t>
                     </m:r>
                   </m:e>
                 </m:mr>
@@ -34441,7 +35781,14 @@
                         <w:rFonts w:ascii="Cambria Math" w:hAnsi="Cambria Math"/>
                         <w:color w:val="00B050"/>
                       </w:rPr>
-                      <m:t>-3</m:t>
+                      <m:t>-</m:t>
+                    </m:r>
+                    <m:r>
+                      <w:rPr>
+                        <w:rFonts w:ascii="Cambria Math" w:hAnsi="Cambria Math"/>
+                        <w:color w:val="00B050"/>
+                      </w:rPr>
+                      <m:t>3</m:t>
                     </m:r>
                   </m:e>
                   <m:e>
@@ -34450,7 +35797,14 @@
                         <w:rFonts w:ascii="Cambria Math" w:hAnsi="Cambria Math"/>
                         <w:color w:val="00B050"/>
                       </w:rPr>
-                      <m:t>-8</m:t>
+                      <m:t>-</m:t>
+                    </m:r>
+                    <m:r>
+                      <w:rPr>
+                        <w:rFonts w:ascii="Cambria Math" w:hAnsi="Cambria Math"/>
+                        <w:color w:val="00B050"/>
+                      </w:rPr>
+                      <m:t>8</m:t>
                     </m:r>
                   </m:e>
                 </m:mr>
@@ -34795,7 +36149,7 @@
           <w:rFonts w:eastAsiaTheme="minorEastAsia"/>
         </w:rPr>
       </w:pPr>
-      <w:bookmarkStart w:id="42" w:name="_Toc141274087"/>
+      <w:bookmarkStart w:id="43" w:name="_Toc141274087"/>
       <w:r>
         <w:rPr>
           <w:rFonts w:eastAsiaTheme="minorEastAsia"/>
@@ -34803,7 +36157,7 @@
         <w:lastRenderedPageBreak/>
         <w:t>Trekantsløser</w:t>
       </w:r>
-      <w:bookmarkEnd w:id="42"/>
+      <w:bookmarkEnd w:id="43"/>
     </w:p>
     <w:p>
       <w:r>
@@ -36239,12 +37593,12 @@
       <w:pPr>
         <w:pStyle w:val="Overskrift1"/>
       </w:pPr>
-      <w:bookmarkStart w:id="43" w:name="_Toc141274088"/>
+      <w:bookmarkStart w:id="44" w:name="_Toc141274088"/>
       <w:r>
         <w:lastRenderedPageBreak/>
         <w:t>Enheder</w:t>
       </w:r>
-      <w:bookmarkEnd w:id="43"/>
+      <w:bookmarkEnd w:id="44"/>
     </w:p>
     <w:p>
       <w:r>
@@ -38176,7 +39530,21 @@
                   <w:rFonts w:ascii="Cambria Math" w:hAnsi="Cambria Math"/>
                   <w:lang w:val="en-US"/>
                 </w:rPr>
-                <m:t>n⋅λ</m:t>
+                <m:t>n</m:t>
+              </m:r>
+              <m:r>
+                <w:rPr>
+                  <w:rFonts w:ascii="Cambria Math" w:hAnsi="Cambria Math"/>
+                  <w:lang w:val="en-US"/>
+                </w:rPr>
+                <m:t>⋅</m:t>
+              </m:r>
+              <m:r>
+                <w:rPr>
+                  <w:rFonts w:ascii="Cambria Math" w:hAnsi="Cambria Math"/>
+                  <w:lang w:val="en-US"/>
+                </w:rPr>
+                <m:t>λ</m:t>
               </m:r>
             </m:num>
             <m:den>
@@ -38418,12 +39786,12 @@
       <w:r>
         <w:br w:type="page"/>
       </w:r>
-      <w:bookmarkStart w:id="44" w:name="_Toc141274089"/>
+      <w:bookmarkStart w:id="45" w:name="_Toc141274089"/>
       <w:r>
         <w:lastRenderedPageBreak/>
         <w:t>Specielle funktioner</w:t>
       </w:r>
-      <w:bookmarkEnd w:id="44"/>
+      <w:bookmarkEnd w:id="45"/>
     </w:p>
     <w:p>
       <w:r>
@@ -38699,11 +40067,11 @@
       <w:pPr>
         <w:pStyle w:val="Overskrift2"/>
       </w:pPr>
-      <w:bookmarkStart w:id="45" w:name="_Toc141274090"/>
+      <w:bookmarkStart w:id="46" w:name="_Toc141274090"/>
       <w:r>
         <w:t>Lambert W-funktionen</w:t>
       </w:r>
-      <w:bookmarkEnd w:id="45"/>
+      <w:bookmarkEnd w:id="46"/>
     </w:p>
     <w:p>
       <w:pPr>
@@ -38886,7 +40254,19 @@
             <w:rPr>
               <w:rFonts w:ascii="Cambria Math" w:hAnsi="Cambria Math"/>
             </w:rPr>
-            <m:t>=5x+1</m:t>
+            <m:t>=5</m:t>
+          </m:r>
+          <m:r>
+            <w:rPr>
+              <w:rFonts w:ascii="Cambria Math" w:hAnsi="Cambria Math"/>
+            </w:rPr>
+            <m:t>x</m:t>
+          </m:r>
+          <m:r>
+            <w:rPr>
+              <w:rFonts w:ascii="Cambria Math" w:hAnsi="Cambria Math"/>
+            </w:rPr>
+            <m:t>+1</m:t>
           </m:r>
         </m:oMath>
       </m:oMathPara>
@@ -38934,7 +40314,19 @@
           <w:rPr>
             <w:rFonts w:ascii="Cambria Math" w:hAnsi="Cambria Math"/>
           </w:rPr>
-          <m:t>(x)</m:t>
+          <m:t>(</m:t>
+        </m:r>
+        <m:r>
+          <w:rPr>
+            <w:rFonts w:ascii="Cambria Math" w:hAnsi="Cambria Math"/>
+          </w:rPr>
+          <m:t>x</m:t>
+        </m:r>
+        <m:r>
+          <w:rPr>
+            <w:rFonts w:ascii="Cambria Math" w:hAnsi="Cambria Math"/>
+          </w:rPr>
+          <m:t>)</m:t>
         </m:r>
       </m:oMath>
       <w:r>
@@ -38963,7 +40355,13 @@
               <w:rPr>
                 <w:rFonts w:ascii="Cambria Math" w:hAnsi="Cambria Math"/>
               </w:rPr>
-              <m:t>-1</m:t>
+              <m:t>-</m:t>
+            </m:r>
+            <m:r>
+              <w:rPr>
+                <w:rFonts w:ascii="Cambria Math" w:hAnsi="Cambria Math"/>
+              </w:rPr>
+              <m:t>1</m:t>
             </m:r>
           </m:sub>
         </m:sSub>
@@ -38971,7 +40369,19 @@
           <w:rPr>
             <w:rFonts w:ascii="Cambria Math" w:hAnsi="Cambria Math"/>
           </w:rPr>
-          <m:t>(x)</m:t>
+          <m:t>(</m:t>
+        </m:r>
+        <m:r>
+          <w:rPr>
+            <w:rFonts w:ascii="Cambria Math" w:hAnsi="Cambria Math"/>
+          </w:rPr>
+          <m:t>x</m:t>
+        </m:r>
+        <m:r>
+          <w:rPr>
+            <w:rFonts w:ascii="Cambria Math" w:hAnsi="Cambria Math"/>
+          </w:rPr>
+          <m:t>)</m:t>
         </m:r>
       </m:oMath>
     </w:p>
@@ -38995,11 +40405,11 @@
       <w:pPr>
         <w:pStyle w:val="Overskrift2"/>
       </w:pPr>
-      <w:bookmarkStart w:id="46" w:name="_Toc141274091"/>
+      <w:bookmarkStart w:id="47" w:name="_Toc141274091"/>
       <w:r>
         <w:t>Programmering</w:t>
       </w:r>
-      <w:bookmarkEnd w:id="46"/>
+      <w:bookmarkEnd w:id="47"/>
     </w:p>
     <w:p>
       <w:r>
@@ -39113,12 +40523,12 @@
       <w:pPr>
         <w:pStyle w:val="Overskrift1"/>
       </w:pPr>
-      <w:bookmarkStart w:id="47" w:name="_Toc141274092"/>
+      <w:bookmarkStart w:id="48" w:name="_Toc141274092"/>
       <w:r>
         <w:lastRenderedPageBreak/>
         <w:t>Latex</w:t>
       </w:r>
-      <w:bookmarkEnd w:id="47"/>
+      <w:bookmarkEnd w:id="48"/>
     </w:p>
     <w:p>
       <w:r>
@@ -39147,7 +40557,19 @@
                 <w:rPr>
                   <w:rFonts w:ascii="Cambria Math" w:hAnsi="Cambria Math"/>
                 </w:rPr>
-                <m:t>a+b</m:t>
+                <m:t>a</m:t>
+              </m:r>
+              <m:r>
+                <w:rPr>
+                  <w:rFonts w:ascii="Cambria Math" w:hAnsi="Cambria Math"/>
+                </w:rPr>
+                <m:t>+</m:t>
+              </m:r>
+              <m:r>
+                <w:rPr>
+                  <w:rFonts w:ascii="Cambria Math" w:hAnsi="Cambria Math"/>
+                </w:rPr>
+                <m:t>b</m:t>
               </m:r>
             </m:num>
             <m:den>
@@ -39173,7 +40595,13 @@
                     <w:rPr>
                       <w:rFonts w:ascii="Cambria Math" w:hAnsi="Cambria Math"/>
                     </w:rPr>
-                    <m:t>2+c</m:t>
+                    <m:t>2+</m:t>
+                  </m:r>
+                  <m:r>
+                    <w:rPr>
+                      <w:rFonts w:ascii="Cambria Math" w:hAnsi="Cambria Math"/>
+                    </w:rPr>
+                    <m:t>c</m:t>
                   </m:r>
                 </m:sup>
               </m:sSup>
@@ -39210,7 +40638,7 @@
       <w:pPr>
         <w:pStyle w:val="Overskrift2"/>
       </w:pPr>
-      <w:bookmarkStart w:id="48" w:name="_Toc141274093"/>
+      <w:bookmarkStart w:id="49" w:name="_Toc141274093"/>
       <w:r>
         <w:t>Latex-</w:t>
       </w:r>
@@ -39220,7 +40648,7 @@
       <w:r>
         <w:t>dokumenter</w:t>
       </w:r>
-      <w:bookmarkEnd w:id="48"/>
+      <w:bookmarkEnd w:id="49"/>
     </w:p>
     <w:p>
       <w:r>
@@ -39257,12 +40685,12 @@
       <w:pPr>
         <w:pStyle w:val="Overskrift1"/>
       </w:pPr>
-      <w:bookmarkStart w:id="49" w:name="_Toc141274094"/>
+      <w:bookmarkStart w:id="50" w:name="_Toc141274094"/>
       <w:r>
         <w:lastRenderedPageBreak/>
         <w:t>Tips</w:t>
       </w:r>
-      <w:bookmarkEnd w:id="49"/>
+      <w:bookmarkEnd w:id="50"/>
     </w:p>
     <w:p>
       <w:r>
@@ -39453,14 +40881,14 @@
       <w:pPr>
         <w:pStyle w:val="Overskrift1"/>
       </w:pPr>
-      <w:bookmarkStart w:id="50" w:name="_Toc141274095"/>
+      <w:bookmarkStart w:id="51" w:name="_Toc141274095"/>
       <w:r>
         <w:t>M</w:t>
       </w:r>
       <w:r>
         <w:t>ac</w:t>
       </w:r>
-      <w:bookmarkEnd w:id="50"/>
+      <w:bookmarkEnd w:id="51"/>
     </w:p>
     <w:p>
       <w:r>
@@ -39476,7 +40904,7 @@
       <w:pPr>
         <w:pStyle w:val="Overskrift1"/>
       </w:pPr>
-      <w:bookmarkStart w:id="51" w:name="_Toc141274096"/>
+      <w:bookmarkStart w:id="52" w:name="_Toc141274096"/>
       <w:r>
         <w:lastRenderedPageBreak/>
         <w:t>Microsoft Math</w:t>
@@ -39484,7 +40912,7 @@
       <w:r>
         <w:t>ematics kommandoer</w:t>
       </w:r>
-      <w:bookmarkEnd w:id="51"/>
+      <w:bookmarkEnd w:id="52"/>
     </w:p>
     <w:p>
       <w:pPr>
@@ -39938,7 +41366,15 @@
                             <w:sz w:val="16"/>
                             <w:szCs w:val="16"/>
                           </w:rPr>
-                          <m:t>x+3</m:t>
+                          <m:t>x</m:t>
+                        </m:r>
+                        <m:r>
+                          <w:rPr>
+                            <w:rFonts w:ascii="Cambria Math" w:hAnsi="Cambria Math"/>
+                            <w:sz w:val="16"/>
+                            <w:szCs w:val="16"/>
+                          </w:rPr>
+                          <m:t>+3</m:t>
                         </m:r>
                       </m:e>
                     </m:d>
@@ -40306,7 +41742,13 @@
                   <w:rPr>
                     <w:rFonts w:ascii="Cambria Math" w:hAnsi="Cambria Math"/>
                   </w:rPr>
-                  <m:t xml:space="preserve"> π</m:t>
+                  <m:t xml:space="preserve"> </m:t>
+                </m:r>
+                <m:r>
+                  <w:rPr>
+                    <w:rFonts w:ascii="Cambria Math" w:hAnsi="Cambria Math"/>
+                  </w:rPr>
+                  <m:t>π</m:t>
                 </m:r>
               </m:oMath>
             </m:oMathPara>
@@ -40450,7 +41892,18 @@
                           <w:sz w:val="16"/>
                           <w:szCs w:val="16"/>
                         </w:rPr>
-                        <m:t>-1</m:t>
+                        <m:t>-</m:t>
+                      </m:r>
+                      <m:r>
+                        <m:rPr>
+                          <m:sty m:val="p"/>
+                        </m:rPr>
+                        <w:rPr>
+                          <w:rFonts w:ascii="Cambria Math" w:hAnsi="Cambria Math"/>
+                          <w:sz w:val="16"/>
+                          <w:szCs w:val="16"/>
+                        </w:rPr>
+                        <m:t>1</m:t>
                       </m:r>
                     </m:sup>
                   </m:sSup>
@@ -41238,7 +42691,13 @@
                       <w:rPr>
                         <w:rFonts w:ascii="Cambria Math" w:hAnsi="Cambria Math"/>
                       </w:rPr>
-                      <m:t>ⅆx</m:t>
+                      <m:t>ⅆ</m:t>
+                    </m:r>
+                    <m:r>
+                      <w:rPr>
+                        <w:rFonts w:ascii="Cambria Math" w:hAnsi="Cambria Math"/>
+                      </w:rPr>
+                      <m:t>x</m:t>
                     </m:r>
                   </m:den>
                 </m:f>
@@ -41539,7 +42998,13 @@
                   <w:rPr>
                     <w:rFonts w:ascii="Cambria Math" w:hAnsi="Cambria Math"/>
                   </w:rPr>
-                  <m:t xml:space="preserve"> dx</m:t>
+                  <m:t xml:space="preserve"> </m:t>
+                </m:r>
+                <m:r>
+                  <w:rPr>
+                    <w:rFonts w:ascii="Cambria Math" w:hAnsi="Cambria Math"/>
+                  </w:rPr>
+                  <m:t>dx</m:t>
                 </m:r>
                 <m:r>
                   <m:rPr>
@@ -41565,7 +43030,13 @@
                   <w:rPr>
                     <w:rFonts w:ascii="Cambria Math" w:hAnsi="Cambria Math"/>
                   </w:rPr>
-                  <m:t>integral(</m:t>
+                  <m:t>integral</m:t>
+                </m:r>
+                <m:r>
+                  <w:rPr>
+                    <w:rFonts w:ascii="Cambria Math" w:hAnsi="Cambria Math"/>
+                  </w:rPr>
+                  <m:t>(</m:t>
                 </m:r>
                 <m:sSup>
                   <m:sSupPr>
@@ -41597,7 +43068,19 @@
                   <w:rPr>
                     <w:rFonts w:ascii="Cambria Math" w:hAnsi="Cambria Math"/>
                   </w:rPr>
-                  <m:t>,x)</m:t>
+                  <m:t>,</m:t>
+                </m:r>
+                <m:r>
+                  <w:rPr>
+                    <w:rFonts w:ascii="Cambria Math" w:hAnsi="Cambria Math"/>
+                  </w:rPr>
+                  <m:t>x</m:t>
+                </m:r>
+                <m:r>
+                  <w:rPr>
+                    <w:rFonts w:ascii="Cambria Math" w:hAnsi="Cambria Math"/>
+                  </w:rPr>
+                  <m:t>)</m:t>
                 </m:r>
               </m:oMath>
             </m:oMathPara>
@@ -41707,7 +43190,13 @@
                           <w:rPr>
                             <w:rFonts w:ascii="Cambria Math" w:hAnsi="Cambria Math"/>
                           </w:rPr>
-                          <m:t>x→1</m:t>
+                          <m:t>x</m:t>
+                        </m:r>
+                        <m:r>
+                          <w:rPr>
+                            <w:rFonts w:ascii="Cambria Math" w:hAnsi="Cambria Math"/>
+                          </w:rPr>
+                          <m:t>→1</m:t>
                         </m:r>
                       </m:lim>
                     </m:limLow>
@@ -41753,7 +43242,13 @@
                           <w:rPr>
                             <w:rFonts w:ascii="Cambria Math" w:hAnsi="Cambria Math"/>
                           </w:rPr>
-                          <m:t>-1</m:t>
+                          <m:t>-</m:t>
+                        </m:r>
+                        <m:r>
+                          <w:rPr>
+                            <w:rFonts w:ascii="Cambria Math" w:hAnsi="Cambria Math"/>
+                          </w:rPr>
+                          <m:t>1</m:t>
                         </m:r>
                       </m:num>
                       <m:den>
@@ -41761,7 +43256,19 @@
                           <w:rPr>
                             <w:rFonts w:ascii="Cambria Math" w:hAnsi="Cambria Math"/>
                           </w:rPr>
-                          <m:t>x-1</m:t>
+                          <m:t>x</m:t>
+                        </m:r>
+                        <m:r>
+                          <w:rPr>
+                            <w:rFonts w:ascii="Cambria Math" w:hAnsi="Cambria Math"/>
+                          </w:rPr>
+                          <m:t>-</m:t>
+                        </m:r>
+                        <m:r>
+                          <w:rPr>
+                            <w:rFonts w:ascii="Cambria Math" w:hAnsi="Cambria Math"/>
+                          </w:rPr>
+                          <m:t>1</m:t>
                         </m:r>
                       </m:den>
                     </m:f>
@@ -41909,7 +43416,13 @@
                   <w:rPr>
                     <w:rFonts w:ascii="Cambria Math" w:hAnsi="Cambria Math"/>
                   </w:rPr>
-                  <m:t>integral(</m:t>
+                  <m:t>integral</m:t>
+                </m:r>
+                <m:r>
+                  <w:rPr>
+                    <w:rFonts w:ascii="Cambria Math" w:hAnsi="Cambria Math"/>
+                  </w:rPr>
+                  <m:t>(</m:t>
                 </m:r>
                 <m:sSup>
                   <m:sSupPr>
@@ -41941,7 +43454,19 @@
                   <w:rPr>
                     <w:rFonts w:ascii="Cambria Math" w:hAnsi="Cambria Math"/>
                   </w:rPr>
-                  <m:t>,x,1,3)</m:t>
+                  <m:t>,</m:t>
+                </m:r>
+                <m:r>
+                  <w:rPr>
+                    <w:rFonts w:ascii="Cambria Math" w:hAnsi="Cambria Math"/>
+                  </w:rPr>
+                  <m:t>x</m:t>
+                </m:r>
+                <m:r>
+                  <w:rPr>
+                    <w:rFonts w:ascii="Cambria Math" w:hAnsi="Cambria Math"/>
+                  </w:rPr>
+                  <m:t>,1,3)</m:t>
                 </m:r>
                 <m:r>
                   <m:rPr>
@@ -45063,12 +46588,12 @@
       <w:pPr>
         <w:pStyle w:val="Overskrift1"/>
       </w:pPr>
-      <w:bookmarkStart w:id="52" w:name="_Toc141274097"/>
+      <w:bookmarkStart w:id="53" w:name="_Toc141274097"/>
       <w:r>
         <w:lastRenderedPageBreak/>
         <w:t>Fejlfinding</w:t>
       </w:r>
-      <w:bookmarkEnd w:id="52"/>
+      <w:bookmarkEnd w:id="53"/>
     </w:p>
     <w:p/>
     <w:p>
@@ -46369,11 +47894,11 @@
       <w:pPr>
         <w:pStyle w:val="Overskrift1"/>
       </w:pPr>
-      <w:bookmarkStart w:id="53" w:name="_Toc141274098"/>
+      <w:bookmarkStart w:id="54" w:name="_Toc141274098"/>
       <w:r>
         <w:t>Tips til teknikeren</w:t>
       </w:r>
-      <w:bookmarkEnd w:id="53"/>
+      <w:bookmarkEnd w:id="54"/>
     </w:p>
     <w:p>
       <w:r>
@@ -46556,6 +48081,7 @@
         <w:docPartUnique/>
       </w:docPartObj>
     </w:sdtPr>
+    <w:sdtEndPr/>
     <w:sdtContent>
       <w:p>
         <w:pPr>
@@ -47811,7 +49337,7 @@
       </w:pPr>
     </w:lvl>
   </w:abstractNum>
-  <w:abstractNum w:abstractNumId="11" w15:restartNumberingAfterBreak="0">
+  <w:abstractNum w:abstractNumId="12" w15:restartNumberingAfterBreak="0">
     <w:nsid w:val="48C0260B"/>
     <w:multiLevelType w:val="hybridMultilevel"/>
     <w:tmpl w:val="4538DFBE"/>
@@ -48505,7 +50031,7 @@
     <w:abstractNumId w:val="6"/>
   </w:num>
   <w:num w:numId="13" w16cid:durableId="986082797">
-    <w:abstractNumId w:val="11"/>
+    <w:abstractNumId w:val="12"/>
   </w:num>
   <w:num w:numId="14" w16cid:durableId="55788860">
     <w:abstractNumId w:val="2"/>
@@ -49606,6 +51132,7 @@
     <w:rsid w:val="000B14E9"/>
     <w:rsid w:val="000B7762"/>
     <w:rsid w:val="002B0EFF"/>
+    <w:rsid w:val="005663FA"/>
     <w:rsid w:val="005874CE"/>
     <w:rsid w:val="00636E47"/>
     <w:rsid w:val="00645136"/>
@@ -50066,7 +51593,7 @@
     <w:basedOn w:val="Standardskrifttypeiafsnit"/>
     <w:uiPriority w:val="99"/>
     <w:semiHidden/>
-    <w:rsid w:val="000B14E9"/>
+    <w:rsid w:val="005663FA"/>
     <w:rPr>
       <w:color w:val="808080"/>
     </w:rPr>

--- a/Shared/WordDocs/WordMatManual.docx
+++ b/Shared/WordDocs/WordMatManual.docx
@@ -42,7 +42,6 @@
                 <w:dataBinding w:prefixMappings="xmlns:ns0='http://schemas.openxmlformats.org/officeDocument/2006/extended-properties'" w:xpath="/ns0:Properties[1]/ns0:Company[1]" w:storeItemID="{6668398D-A668-4E3E-A5EB-62B293D839F1}"/>
                 <w:text/>
               </w:sdtPr>
-              <w:sdtEndPr/>
               <w:sdtContent>
                 <w:tc>
                   <w:tcPr>
@@ -90,7 +89,6 @@
                   <w:dataBinding w:prefixMappings="xmlns:ns0='http://schemas.openxmlformats.org/package/2006/metadata/core-properties' xmlns:ns1='http://purl.org/dc/elements/1.1/'" w:xpath="/ns0:coreProperties[1]/ns1:title[1]" w:storeItemID="{6C3C8BC8-F283-45AE-878A-BAB7291924A1}"/>
                   <w:text/>
                 </w:sdtPr>
-                <w:sdtEndPr/>
                 <w:sdtContent>
                   <w:p>
                     <w:pPr>
@@ -102,6 +100,7 @@
                         <w:szCs w:val="80"/>
                       </w:rPr>
                     </w:pPr>
+                    <w:proofErr w:type="spellStart"/>
                     <w:r>
                       <w:rPr>
                         <w:rFonts w:asciiTheme="majorHAnsi" w:eastAsiaTheme="majorEastAsia" w:hAnsiTheme="majorHAnsi" w:cstheme="majorBidi"/>
@@ -111,6 +110,7 @@
                       </w:rPr>
                       <w:t>WordMat</w:t>
                     </w:r>
+                    <w:proofErr w:type="spellEnd"/>
                   </w:p>
                 </w:sdtContent>
               </w:sdt>
@@ -127,7 +127,6 @@
                 <w:dataBinding w:prefixMappings="xmlns:ns0='http://schemas.openxmlformats.org/package/2006/metadata/core-properties' xmlns:ns1='http://purl.org/dc/elements/1.1/'" w:xpath="/ns0:coreProperties[1]/ns1:subject[1]" w:storeItemID="{6C3C8BC8-F283-45AE-878A-BAB7291924A1}"/>
                 <w:text/>
               </w:sdtPr>
-              <w:sdtEndPr/>
               <w:sdtContent>
                 <w:tc>
                   <w:tcPr>
@@ -201,7 +200,6 @@
                   <w:dataBinding w:prefixMappings="xmlns:ns0='http://schemas.openxmlformats.org/package/2006/metadata/core-properties' xmlns:ns1='http://purl.org/dc/elements/1.1/'" w:xpath="/ns0:coreProperties[1]/ns1:creator[1]" w:storeItemID="{6C3C8BC8-F283-45AE-878A-BAB7291924A1}"/>
                   <w:text/>
                 </w:sdtPr>
-                <w:sdtEndPr/>
                 <w:sdtContent>
                   <w:p>
                     <w:pPr>
@@ -305,9 +303,11 @@
       <w:pPr>
         <w:contextualSpacing/>
       </w:pPr>
+      <w:proofErr w:type="spellStart"/>
       <w:r>
         <w:t>WordMat</w:t>
       </w:r>
+      <w:proofErr w:type="spellEnd"/>
       <w:r>
         <w:t xml:space="preserve"> er et tilføjelsesprogram til Word, der gør det muligt at udføre en lang række matematiske op</w:t>
       </w:r>
@@ -4292,9 +4292,11 @@
       <w:bookmarkEnd w:id="1"/>
     </w:p>
     <w:p>
+      <w:proofErr w:type="spellStart"/>
       <w:r>
         <w:t>WordMat</w:t>
       </w:r>
+      <w:proofErr w:type="spellEnd"/>
       <w:r>
         <w:t xml:space="preserve"> er et tilføjelsesprogram til Word, der gør det muligt at udføre e</w:t>
       </w:r>
@@ -4304,9 +4306,11 @@
       <w:r>
         <w:t xml:space="preserve"> direkte fra Word. Nogle beregninger udfører </w:t>
       </w:r>
+      <w:proofErr w:type="spellStart"/>
       <w:r>
         <w:t>WordMat</w:t>
       </w:r>
+      <w:proofErr w:type="spellEnd"/>
       <w:r>
         <w:t xml:space="preserve"> selv, men det meste udføres ved at benytte funktioner i andre programmer. De andre programmer der benyttes er:</w:t>
       </w:r>
@@ -4432,8 +4436,16 @@
         <w:rPr>
           <w:lang w:val="en-US"/>
         </w:rPr>
-        <w:t xml:space="preserve"> GnuPlot</w:t>
-      </w:r>
+        <w:t xml:space="preserve"> </w:t>
+      </w:r>
+      <w:proofErr w:type="spellStart"/>
+      <w:r>
+        <w:rPr>
+          <w:lang w:val="en-US"/>
+        </w:rPr>
+        <w:t>GnuPlot</w:t>
+      </w:r>
+      <w:proofErr w:type="spellEnd"/>
       <w:r>
         <w:rPr>
           <w:lang w:val="en-US"/>
@@ -4509,22 +4521,42 @@
         <w:t>Maxima, GeoGebra,</w:t>
       </w:r>
       <w:r>
-        <w:t xml:space="preserve"> GnuPlot</w:t>
-      </w:r>
+        <w:t xml:space="preserve"> </w:t>
+      </w:r>
+      <w:proofErr w:type="spellStart"/>
+      <w:r>
+        <w:t>GnuPlot</w:t>
+      </w:r>
+      <w:proofErr w:type="spellEnd"/>
       <w:r>
         <w:t xml:space="preserve"> og Graph</w:t>
       </w:r>
       <w:r>
         <w:t xml:space="preserve"> er </w:t>
       </w:r>
+      <w:proofErr w:type="spellStart"/>
+      <w:proofErr w:type="gramStart"/>
       <w:r>
         <w:t>åbne,</w:t>
       </w:r>
       <w:r>
-        <w:t>gratis-programmer der kan hentes fra nettet. De install</w:t>
-      </w:r>
-      <w:r>
-        <w:t>eres dog samtidigt med WordMat.</w:t>
+        <w:t>gratis</w:t>
+      </w:r>
+      <w:proofErr w:type="spellEnd"/>
+      <w:proofErr w:type="gramEnd"/>
+      <w:r>
+        <w:t>-programmer der kan hentes fra nettet. De install</w:t>
+      </w:r>
+      <w:r>
+        <w:t xml:space="preserve">eres dog samtidigt med </w:t>
+      </w:r>
+      <w:proofErr w:type="spellStart"/>
+      <w:r>
+        <w:t>WordMat</w:t>
+      </w:r>
+      <w:proofErr w:type="spellEnd"/>
+      <w:r>
+        <w:t>.</w:t>
       </w:r>
     </w:p>
     <w:p>
@@ -4532,7 +4564,23 @@
         <w:contextualSpacing/>
       </w:pPr>
       <w:r>
-        <w:t>Maxima er et avanceret CAS-program der oprindeligt er udviklet på MIT fra 1968. Programmets senere liv er en længere historie, men programmet har en i lang periode været et kommercielt førende produkt på sit område (under navnet MacSyma). I 1998 blev programmet gjort gratis under GNU public license, og dets videre udvikling varetages nu af en uafhængig gruppe.</w:t>
+        <w:t xml:space="preserve">Maxima er et avanceret CAS-program der oprindeligt er udviklet på MIT fra 1968. Programmets senere liv er en længere historie, men programmet har en i lang periode været et kommercielt førende produkt på sit område (under navnet </w:t>
+      </w:r>
+      <w:proofErr w:type="spellStart"/>
+      <w:r>
+        <w:t>MacSyma</w:t>
+      </w:r>
+      <w:proofErr w:type="spellEnd"/>
+      <w:r>
+        <w:t xml:space="preserve">). I 1998 blev programmet gjort gratis under GNU public </w:t>
+      </w:r>
+      <w:proofErr w:type="spellStart"/>
+      <w:r>
+        <w:t>license</w:t>
+      </w:r>
+      <w:proofErr w:type="spellEnd"/>
+      <w:r>
+        <w:t>, og dets videre udvikling varetages nu af en uafhængig gruppe.</w:t>
       </w:r>
     </w:p>
     <w:p>
@@ -4544,8 +4592,13 @@
       <w:pPr>
         <w:contextualSpacing/>
       </w:pPr>
-      <w:r>
-        <w:t>WordMat virker kun hvis følgende opdatering er installeret</w:t>
+      <w:proofErr w:type="spellStart"/>
+      <w:r>
+        <w:t>WordMat</w:t>
+      </w:r>
+      <w:proofErr w:type="spellEnd"/>
+      <w:r>
+        <w:t xml:space="preserve"> virker kun hvis følgende opdatering er installeret</w:t>
       </w:r>
     </w:p>
     <w:p>
@@ -4570,7 +4623,15 @@
         <w:contextualSpacing/>
       </w:pPr>
       <w:r>
-        <w:t xml:space="preserve">Graph er et gratis graf-program der kan indsættes direkte I Word via WordMat. </w:t>
+        <w:t xml:space="preserve">Graph er et gratis graf-program der kan indsættes direkte I Word via </w:t>
+      </w:r>
+      <w:proofErr w:type="spellStart"/>
+      <w:r>
+        <w:t>WordMat</w:t>
+      </w:r>
+      <w:proofErr w:type="spellEnd"/>
+      <w:r>
+        <w:t xml:space="preserve">. </w:t>
       </w:r>
       <w:r>
         <w:t>Det er meget brugervenligt, og ligesom med GeoGebra overføres definitioner og syntaks.</w:t>
@@ -4596,13 +4657,35 @@
         <w:rPr>
           <w:lang w:val="en-US"/>
         </w:rPr>
-        <w:t xml:space="preserve"> add-in er et gratis CAS-program til Word. </w:t>
+        <w:t xml:space="preserve"> add-in er et gratis CAS-program </w:t>
+      </w:r>
+      <w:proofErr w:type="spellStart"/>
+      <w:r>
+        <w:rPr>
+          <w:lang w:val="en-US"/>
+        </w:rPr>
+        <w:t>til</w:t>
+      </w:r>
+      <w:proofErr w:type="spellEnd"/>
+      <w:r>
+        <w:rPr>
+          <w:lang w:val="en-US"/>
+        </w:rPr>
+        <w:t xml:space="preserve"> Word. </w:t>
       </w:r>
       <w:r>
         <w:t>D</w:t>
       </w:r>
       <w:r>
-        <w:t xml:space="preserve">et er ikke integreret med WordMat og </w:t>
+        <w:t xml:space="preserve">et er ikke integreret med </w:t>
+      </w:r>
+      <w:proofErr w:type="spellStart"/>
+      <w:r>
+        <w:t>WordMat</w:t>
+      </w:r>
+      <w:proofErr w:type="spellEnd"/>
+      <w:r>
+        <w:t xml:space="preserve"> og </w:t>
       </w:r>
       <w:r>
         <w:t xml:space="preserve">Det er på mange områder ikke så stærkt som Maxima, men kan </w:t>
@@ -4631,9 +4714,11 @@
       <w:r>
         <w:t xml:space="preserve">De fleste kommandoer udføres fra menuen </w:t>
       </w:r>
+      <w:proofErr w:type="spellStart"/>
       <w:r>
         <w:t>WordMat</w:t>
       </w:r>
+      <w:proofErr w:type="spellEnd"/>
       <w:r>
         <w:t>, men der er også en række tastaturgenveje</w:t>
       </w:r>
@@ -4646,7 +4731,15 @@
     </w:p>
     <w:p>
       <w:r>
-        <w:t>Når en kommando udføres af Maxima får man et vindue, mens beregningen foretages, hvor man kan vælge at stoppe beregningen. Meningen med denne er at man kan risikere at sende en kommando til Maxima som tager meget lang tid at bereg</w:t>
+        <w:t xml:space="preserve">Når en kommando udføres af </w:t>
+      </w:r>
+      <w:proofErr w:type="gramStart"/>
+      <w:r>
+        <w:t>Maxima</w:t>
+      </w:r>
+      <w:proofErr w:type="gramEnd"/>
+      <w:r>
+        <w:t xml:space="preserve"> får man et vindue, mens beregningen foretages, hvor man kan vælge at stoppe beregningen. Meningen med denne er at man kan risikere at sende en kommando til Maxima som tager meget lang tid at bereg</w:t>
       </w:r>
       <w:r>
         <w:t>ne,</w:t>
@@ -4691,12 +4784,19 @@
       <w:r>
         <w:t xml:space="preserve">Med </w:t>
       </w:r>
+      <w:proofErr w:type="spellStart"/>
       <w:r>
         <w:t>WordMat</w:t>
       </w:r>
-      <w:r>
-        <w:t xml:space="preserve"> installeret kan du også benytte alt+M</w:t>
-      </w:r>
+      <w:proofErr w:type="spellEnd"/>
+      <w:r>
+        <w:t xml:space="preserve"> installeret kan du også benytte </w:t>
+      </w:r>
+      <w:proofErr w:type="spellStart"/>
+      <w:r>
+        <w:t>alt+M</w:t>
+      </w:r>
+      <w:proofErr w:type="spellEnd"/>
     </w:p>
     <w:p>
       <w:pPr>
@@ -4708,7 +4808,31 @@
         <w:t>Men vær</w:t>
       </w:r>
       <w:r>
-        <w:t xml:space="preserve"> opmærksom på at alt + shift skifter tastatur layout på de fleste computere. Alle 3 taster skal altså trykkes ind. Hvis man kommer til at trykke alt+shift og derefter får problemer med tegn som æøå^ så trykkes bare alt+shift en gang til for at skifte tilbage. </w:t>
+        <w:t xml:space="preserve"> opmærksom på at alt + shift skifter tastatur layout på de fleste computere. Alle 3 taster skal altså trykkes ind. Hvis man kommer til at trykke </w:t>
+      </w:r>
+      <w:proofErr w:type="spellStart"/>
+      <w:r>
+        <w:t>alt+shift</w:t>
+      </w:r>
+      <w:proofErr w:type="spellEnd"/>
+      <w:r>
+        <w:t xml:space="preserve"> og derefter får problemer med tegn som </w:t>
+      </w:r>
+      <w:proofErr w:type="spellStart"/>
+      <w:r>
+        <w:t>æøå</w:t>
+      </w:r>
+      <w:proofErr w:type="spellEnd"/>
+      <w:r>
+        <w:t xml:space="preserve">^ så trykkes bare </w:t>
+      </w:r>
+      <w:proofErr w:type="spellStart"/>
+      <w:r>
+        <w:t>alt+shift</w:t>
+      </w:r>
+      <w:proofErr w:type="spellEnd"/>
+      <w:r>
+        <w:t xml:space="preserve"> en gang til for at skifte tilbage. </w:t>
       </w:r>
     </w:p>
     <w:p>
@@ -6213,13 +6337,7 @@
                       <w:rPr>
                         <w:rFonts w:ascii="Cambria Math" w:eastAsia="Times New Roman" w:hAnsi="Cambria Math" w:cs="Times New Roman"/>
                       </w:rPr>
-                      <m:t>ⅆ</m:t>
-                    </m:r>
-                    <m:r>
-                      <w:rPr>
-                        <w:rFonts w:ascii="Cambria Math" w:eastAsia="Times New Roman" w:hAnsi="Cambria Math" w:cs="Times New Roman"/>
-                      </w:rPr>
-                      <m:t>x</m:t>
+                      <m:t>ⅆx</m:t>
                     </m:r>
                   </m:den>
                 </m:f>
@@ -6512,13 +6630,41 @@
                 <w:szCs w:val="20"/>
               </w:rPr>
             </w:pPr>
+            <w:proofErr w:type="gramStart"/>
             <w:r>
               <w:rPr>
                 <w:rFonts w:ascii="Cambria" w:hAnsi="Cambria"/>
                 <w:sz w:val="20"/>
                 <w:szCs w:val="20"/>
               </w:rPr>
-              <w:t xml:space="preserve">( ) space </w:t>
+              <w:t>( )</w:t>
+            </w:r>
+            <w:proofErr w:type="gramEnd"/>
+            <w:r>
+              <w:rPr>
+                <w:rFonts w:ascii="Cambria" w:hAnsi="Cambria"/>
+                <w:sz w:val="20"/>
+                <w:szCs w:val="20"/>
+              </w:rPr>
+              <w:t xml:space="preserve"> </w:t>
+            </w:r>
+            <w:proofErr w:type="spellStart"/>
+            <w:r>
+              <w:rPr>
+                <w:rFonts w:ascii="Cambria" w:hAnsi="Cambria"/>
+                <w:sz w:val="20"/>
+                <w:szCs w:val="20"/>
+              </w:rPr>
+              <w:t>space</w:t>
+            </w:r>
+            <w:proofErr w:type="spellEnd"/>
+            <w:r>
+              <w:rPr>
+                <w:rFonts w:ascii="Cambria" w:hAnsi="Cambria"/>
+                <w:sz w:val="20"/>
+                <w:szCs w:val="20"/>
+              </w:rPr>
+              <w:t xml:space="preserve"> </w:t>
             </w:r>
             <m:oMath>
               <m:r>
@@ -6569,13 +6715,7 @@
                       <w:rPr>
                         <w:rFonts w:ascii="Cambria Math" w:hAnsi="Cambria Math"/>
                       </w:rPr>
-                      <m:t>x</m:t>
-                    </m:r>
-                    <m:r>
-                      <w:rPr>
-                        <w:rFonts w:ascii="Cambria Math" w:hAnsi="Cambria Math"/>
-                      </w:rPr>
-                      <m:t>=1</m:t>
+                      <m:t>x=1</m:t>
                     </m:r>
                   </m:e>
                 </m:acc>
@@ -8202,9 +8342,14 @@
       <w:bookmarkStart w:id="4" w:name="_Toc141274053"/>
       <w:r>
         <w:lastRenderedPageBreak/>
-        <w:t>Tastaturgenveje i WordMat</w:t>
+        <w:t xml:space="preserve">Tastaturgenveje i </w:t>
+      </w:r>
+      <w:proofErr w:type="spellStart"/>
+      <w:r>
+        <w:t>WordMat</w:t>
       </w:r>
       <w:bookmarkEnd w:id="4"/>
+      <w:proofErr w:type="spellEnd"/>
     </w:p>
     <w:p>
       <w:r>
@@ -8214,8 +8359,13 @@
         <w:t xml:space="preserve">, </w:t>
       </w:r>
       <w:r>
-        <w:t>bliver det meget nemmere og hurtigere at arbejde med WordMat</w:t>
-      </w:r>
+        <w:t xml:space="preserve">bliver det meget nemmere og hurtigere at arbejde med </w:t>
+      </w:r>
+      <w:proofErr w:type="spellStart"/>
+      <w:r>
+        <w:t>WordMat</w:t>
+      </w:r>
+      <w:proofErr w:type="spellEnd"/>
       <w:r>
         <w:t xml:space="preserve"> hvis man kender tastaturgenvejene.</w:t>
       </w:r>
@@ -8573,7 +8723,15 @@
       </w:pPr>
       <w:r>
         <w:br/>
-        <w:t>(Indsætter resultat fra forrige matematikfelt. Ved gentagne tryk hoppes længere tilbage. For hvert tryk hoppes et ligmed tegn eller matematikfelt.</w:t>
+        <w:t xml:space="preserve">(Indsætter resultat fra forrige matematikfelt. Ved gentagne tryk hoppes længere tilbage. For hvert tryk hoppes et </w:t>
+      </w:r>
+      <w:proofErr w:type="spellStart"/>
+      <w:r>
+        <w:t>ligmed</w:t>
+      </w:r>
+      <w:proofErr w:type="spellEnd"/>
+      <w:r>
+        <w:t xml:space="preserve"> tegn eller matematikfelt.</w:t>
       </w:r>
       <w:r>
         <w:t xml:space="preserve"> Udtryk på kun et tegn springes over.</w:t>
@@ -8584,7 +8742,15 @@
         <w:contextualSpacing/>
       </w:pPr>
       <w:r>
-        <w:t>Når du har det rigtige udtryk konverteres det nemt til professionelt layout vha. pil til høje og mellemrum</w:t>
+        <w:t xml:space="preserve">Når du har det rigtige </w:t>
+      </w:r>
+      <w:proofErr w:type="gramStart"/>
+      <w:r>
+        <w:t>udtryk</w:t>
+      </w:r>
+      <w:proofErr w:type="gramEnd"/>
+      <w:r>
+        <w:t xml:space="preserve"> konverteres det nemt til professionelt layout vha. pil til høje og mellemrum</w:t>
       </w:r>
       <w:r>
         <w:t>)</w:t>
@@ -8605,8 +8771,29 @@
       <w:r>
         <w:t xml:space="preserve">Word har ikke en indbygget mulighed for at nummerere ligninger, men </w:t>
       </w:r>
-      <w:r>
-        <w:t>WordMat tilføjer denne mulighed. Tryk på den nederste del af ’Indsæt ligning’-knappen i WordMat-menuen</w:t>
+      <w:proofErr w:type="spellStart"/>
+      <w:r>
+        <w:t>WordMat</w:t>
+      </w:r>
+      <w:proofErr w:type="spellEnd"/>
+      <w:r>
+        <w:t xml:space="preserve"> tilføjer denne mulighed. Tryk på den nederste del af ’Indsæt </w:t>
+      </w:r>
+      <w:proofErr w:type="spellStart"/>
+      <w:r>
+        <w:t>ligning’-knappen</w:t>
+      </w:r>
+      <w:proofErr w:type="spellEnd"/>
+      <w:r>
+        <w:t xml:space="preserve"> i </w:t>
+      </w:r>
+      <w:proofErr w:type="spellStart"/>
+      <w:r>
+        <w:t>WordMat</w:t>
+      </w:r>
+      <w:proofErr w:type="spellEnd"/>
+      <w:r>
+        <w:t>-menuen</w:t>
       </w:r>
       <w:r>
         <w:t>, så får du mulighed for at indsætte en nummereret ligning.</w:t>
@@ -8662,7 +8849,6 @@
                 <w:showingPlcHdr/>
                 <w:equation/>
               </w:sdtPr>
-              <w:sdtEndPr/>
               <w:sdtContent>
                 <m:oMathPara>
                   <m:oMath>
@@ -8770,7 +8956,6 @@
                 <w:showingPlcHdr/>
                 <w:equation/>
               </w:sdtPr>
-              <w:sdtEndPr/>
               <w:sdtContent>
                 <m:oMathPara>
                   <m:oMath>
@@ -8811,13 +8996,45 @@
     </w:p>
     <w:p>
       <w:r>
-        <w:t>I stedet for at indsætte nummererede ligninger via menuen, kan de indsættes vha. alt+m, ligesom alm. matematik-felter.</w:t>
-      </w:r>
-      <w:r>
-        <w:t xml:space="preserve"> Det gøres ved at trykke alt+m 2 gange. Et almindeligt matematikfelt kan altid laves</w:t>
-      </w:r>
-      <w:r>
-        <w:t xml:space="preserve"> om til et nummeret eller tilbage igen, ved at trykke alt+m i det eksisterende matematikfelt.</w:t>
+        <w:t xml:space="preserve">I stedet for at indsætte nummererede ligninger via menuen, kan de indsættes vha. </w:t>
+      </w:r>
+      <w:proofErr w:type="spellStart"/>
+      <w:r>
+        <w:t>alt+m</w:t>
+      </w:r>
+      <w:proofErr w:type="spellEnd"/>
+      <w:r>
+        <w:t>, ligesom alm. matematik-felter.</w:t>
+      </w:r>
+      <w:r>
+        <w:t xml:space="preserve"> Det gøres ved at trykke </w:t>
+      </w:r>
+      <w:proofErr w:type="spellStart"/>
+      <w:r>
+        <w:t>alt+m</w:t>
+      </w:r>
+      <w:proofErr w:type="spellEnd"/>
+      <w:r>
+        <w:t xml:space="preserve"> 2 gange. Et almindeligt matematikfelt kan altid laves</w:t>
+      </w:r>
+      <w:r>
+        <w:t xml:space="preserve"> om til </w:t>
+      </w:r>
+      <w:proofErr w:type="gramStart"/>
+      <w:r>
+        <w:t>et nummeret</w:t>
+      </w:r>
+      <w:proofErr w:type="gramEnd"/>
+      <w:r>
+        <w:t xml:space="preserve"> eller tilbage igen, ved at trykke </w:t>
+      </w:r>
+      <w:proofErr w:type="spellStart"/>
+      <w:r>
+        <w:t>alt+m</w:t>
+      </w:r>
+      <w:proofErr w:type="spellEnd"/>
+      <w:r>
+        <w:t xml:space="preserve"> i det eksisterende matematikfelt.</w:t>
       </w:r>
     </w:p>
     <w:p>
@@ -8858,10 +9075,21 @@
         <w:rPr>
           <w:i/>
         </w:rPr>
-        <w:t>ndsæt Ligning</w:t>
-      </w:r>
-      <w:r>
-        <w:t>’-knappen.</w:t>
+        <w:t xml:space="preserve">ndsæt </w:t>
+      </w:r>
+      <w:proofErr w:type="spellStart"/>
+      <w:r>
+        <w:rPr>
+          <w:i/>
+        </w:rPr>
+        <w:t>Ligning</w:t>
+      </w:r>
+      <w:r>
+        <w:t>’-knappen</w:t>
+      </w:r>
+      <w:proofErr w:type="spellEnd"/>
+      <w:r>
+        <w:t>.</w:t>
       </w:r>
     </w:p>
     <w:p>
@@ -8891,10 +9119,21 @@
         <w:rPr>
           <w:i/>
         </w:rPr>
-        <w:t>ndsæt Ligning</w:t>
-      </w:r>
-      <w:r>
-        <w:t>’-knappen.</w:t>
+        <w:t xml:space="preserve">ndsæt </w:t>
+      </w:r>
+      <w:proofErr w:type="spellStart"/>
+      <w:r>
+        <w:rPr>
+          <w:i/>
+        </w:rPr>
+        <w:t>Ligning</w:t>
+      </w:r>
+      <w:r>
+        <w:t>’-knappen</w:t>
+      </w:r>
+      <w:proofErr w:type="spellEnd"/>
+      <w:r>
+        <w:t>.</w:t>
       </w:r>
       <w:r>
         <w:t xml:space="preserve"> Bemærk at efterfølgende nummererede ligninger så vil blive nummer</w:t>
@@ -8908,7 +9147,15 @@
     </w:p>
     <w:p>
       <w:r>
-        <w:t>Da ligningsnumrene er dynamiske kan det være vanskeligt at referere til dem. Til dette formål kan man indsætte ’</w:t>
+        <w:t xml:space="preserve">Da ligningsnumrene er </w:t>
+      </w:r>
+      <w:proofErr w:type="gramStart"/>
+      <w:r>
+        <w:t>dynamiske</w:t>
+      </w:r>
+      <w:proofErr w:type="gramEnd"/>
+      <w:r>
+        <w:t xml:space="preserve"> kan det være vanskeligt at referere til dem. Til dette formål kan man indsætte ’</w:t>
       </w:r>
       <w:r>
         <w:rPr>
@@ -8962,11 +9209,19 @@
         <w:rPr>
           <w:i/>
         </w:rPr>
-        <w:t>Indsæt Ligning</w:t>
+        <w:t xml:space="preserve">Indsæt </w:t>
+      </w:r>
+      <w:proofErr w:type="spellStart"/>
+      <w:r>
+        <w:rPr>
+          <w:i/>
+        </w:rPr>
+        <w:t>Ligning</w:t>
       </w:r>
       <w:r>
         <w:t>’-knappen</w:t>
       </w:r>
+      <w:proofErr w:type="spellEnd"/>
       <w:r>
         <w:t>. Så får man mulighed for at vælge imellem de navne man tidligere har angivet til ligningerne.</w:t>
       </w:r>
@@ -9026,7 +9281,6 @@
                 <w:showingPlcHdr/>
                 <w:equation/>
               </w:sdtPr>
-              <w:sdtEndPr/>
               <w:sdtContent>
                 <m:oMathPara>
                   <m:oMath>
@@ -9058,51 +9312,25 @@
             <w:r>
               <w:t>(</w:t>
             </w:r>
-            <w:r>
-              <w:fldChar w:fldCharType="begin"/>
-            </w:r>
-            <w:r>
-              <w:instrText xml:space="preserve"> SEQ WMeq1 \c </w:instrText>
-            </w:r>
-            <w:r>
-              <w:fldChar w:fldCharType="separate"/>
-            </w:r>
-            <w:r>
-              <w:rPr>
-                <w:noProof/>
-              </w:rPr>
-              <w:t>1</w:t>
-            </w:r>
-            <w:r>
-              <w:rPr>
-                <w:noProof/>
-              </w:rPr>
-              <w:fldChar w:fldCharType="end"/>
-            </w:r>
+            <w:fldSimple w:instr=" SEQ WMeq1 \c ">
+              <w:r>
+                <w:rPr>
+                  <w:noProof/>
+                </w:rPr>
+                <w:t>1</w:t>
+              </w:r>
+            </w:fldSimple>
             <w:r>
               <w:t>.</w:t>
             </w:r>
-            <w:r>
-              <w:fldChar w:fldCharType="begin"/>
-            </w:r>
-            <w:r>
-              <w:instrText xml:space="preserve"> SEQ WMeq2  </w:instrText>
-            </w:r>
-            <w:r>
-              <w:fldChar w:fldCharType="separate"/>
-            </w:r>
-            <w:r>
-              <w:rPr>
-                <w:noProof/>
-              </w:rPr>
-              <w:t>1</w:t>
-            </w:r>
-            <w:r>
-              <w:rPr>
-                <w:noProof/>
-              </w:rPr>
-              <w:fldChar w:fldCharType="end"/>
-            </w:r>
+            <w:fldSimple w:instr=" SEQ WMeq2  ">
+              <w:r>
+                <w:rPr>
+                  <w:noProof/>
+                </w:rPr>
+                <w:t>1</w:t>
+              </w:r>
+            </w:fldSimple>
             <w:r>
               <w:t>)</w:t>
             </w:r>
@@ -9166,7 +9394,6 @@
                 <w:showingPlcHdr/>
                 <w:equation/>
               </w:sdtPr>
-              <w:sdtEndPr/>
               <w:sdtContent>
                 <m:oMathPara>
                   <m:oMath>
@@ -9198,51 +9425,25 @@
             <w:r>
               <w:t>(</w:t>
             </w:r>
-            <w:r>
-              <w:fldChar w:fldCharType="begin"/>
-            </w:r>
-            <w:r>
-              <w:instrText xml:space="preserve"> SEQ WMeq1 \c </w:instrText>
-            </w:r>
-            <w:r>
-              <w:fldChar w:fldCharType="separate"/>
-            </w:r>
-            <w:r>
-              <w:rPr>
-                <w:noProof/>
-              </w:rPr>
-              <w:t>1</w:t>
-            </w:r>
-            <w:r>
-              <w:rPr>
-                <w:noProof/>
-              </w:rPr>
-              <w:fldChar w:fldCharType="end"/>
-            </w:r>
+            <w:fldSimple w:instr=" SEQ WMeq1 \c ">
+              <w:r>
+                <w:rPr>
+                  <w:noProof/>
+                </w:rPr>
+                <w:t>1</w:t>
+              </w:r>
+            </w:fldSimple>
             <w:r>
               <w:t>.</w:t>
             </w:r>
-            <w:r>
-              <w:fldChar w:fldCharType="begin"/>
-            </w:r>
-            <w:r>
-              <w:instrText xml:space="preserve"> SEQ WMeq2  </w:instrText>
-            </w:r>
-            <w:r>
-              <w:fldChar w:fldCharType="separate"/>
-            </w:r>
-            <w:r>
-              <w:rPr>
-                <w:noProof/>
-              </w:rPr>
-              <w:t>2</w:t>
-            </w:r>
-            <w:r>
-              <w:rPr>
-                <w:noProof/>
-              </w:rPr>
-              <w:fldChar w:fldCharType="end"/>
-            </w:r>
+            <w:fldSimple w:instr=" SEQ WMeq2  ">
+              <w:r>
+                <w:rPr>
+                  <w:noProof/>
+                </w:rPr>
+                <w:t>2</w:t>
+              </w:r>
+            </w:fldSimple>
             <w:r>
               <w:t>)</w:t>
             </w:r>
@@ -9445,7 +9646,15 @@
         <w:br/>
       </w:r>
       <w:r>
-        <w:t xml:space="preserve">Hvis der sættes hak ved denne vil bogstavet </w:t>
+        <w:t xml:space="preserve">Hvis der sættes hak ved </w:t>
+      </w:r>
+      <w:proofErr w:type="gramStart"/>
+      <w:r>
+        <w:t>denne</w:t>
+      </w:r>
+      <w:proofErr w:type="gramEnd"/>
+      <w:r>
+        <w:t xml:space="preserve"> vil bogstavet </w:t>
       </w:r>
       <w:r>
         <w:rPr>
@@ -9458,7 +9667,15 @@
       </w:r>
       <w:r>
         <w:br/>
-        <w:t>Selv om der ikke er sat hak ved denne, kan WordMat returnere komplekse tal hvis en beregning resulterer i kompleks værdi, men komplekse tal vil ikke indgå i løsningsmængden på ligninger.</w:t>
+        <w:t xml:space="preserve">Selv om der ikke er sat hak ved denne, kan </w:t>
+      </w:r>
+      <w:proofErr w:type="spellStart"/>
+      <w:r>
+        <w:t>WordMat</w:t>
+      </w:r>
+      <w:proofErr w:type="spellEnd"/>
+      <w:r>
+        <w:t xml:space="preserve"> returnere komplekse tal hvis en beregning resulterer i kompleks værdi, men komplekse tal vil ikke indgå i løsningsmængden på ligninger.</w:t>
       </w:r>
     </w:p>
     <w:p>
@@ -9538,28 +9755,7 @@
               <w:rFonts w:ascii="Cambria Math" w:hAnsi="Cambria Math"/>
               <w:color w:val="00B050"/>
             </w:rPr>
-            <m:t>=4·</m:t>
-          </m:r>
-          <m:r>
-            <w:rPr>
-              <w:rFonts w:ascii="Cambria Math" w:hAnsi="Cambria Math"/>
-              <w:color w:val="00B050"/>
-            </w:rPr>
-            <m:t>i</m:t>
-          </m:r>
-          <m:r>
-            <w:rPr>
-              <w:rFonts w:ascii="Cambria Math" w:hAnsi="Cambria Math"/>
-              <w:color w:val="00B050"/>
-            </w:rPr>
-            <m:t>-</m:t>
-          </m:r>
-          <m:r>
-            <w:rPr>
-              <w:rFonts w:ascii="Cambria Math" w:hAnsi="Cambria Math"/>
-              <w:color w:val="00B050"/>
-            </w:rPr>
-            <m:t>3</m:t>
+            <m:t>=4·i-3</m:t>
           </m:r>
         </m:oMath>
       </m:oMathPara>
@@ -9635,7 +9831,25 @@
           <w:color w:val="808080"/>
           <w:sz w:val="16"/>
         </w:rPr>
-        <w:t xml:space="preserve">Ligningen løses for x vha. CAS-værktøjet WordMat. </w:t>
+        <w:t xml:space="preserve">Ligningen løses for x vha. CAS-værktøjet </w:t>
+      </w:r>
+      <w:proofErr w:type="spellStart"/>
+      <w:r>
+        <w:rPr>
+          <w:i/>
+          <w:color w:val="808080"/>
+          <w:sz w:val="16"/>
+        </w:rPr>
+        <w:t>WordMat</w:t>
+      </w:r>
+      <w:proofErr w:type="spellEnd"/>
+      <w:r>
+        <w:rPr>
+          <w:i/>
+          <w:color w:val="808080"/>
+          <w:sz w:val="16"/>
+        </w:rPr>
+        <w:t xml:space="preserve">. </w:t>
       </w:r>
     </w:p>
     <w:p>
@@ -9767,21 +9981,7 @@
               <w:rFonts w:ascii="Cambria Math" w:hAnsi="Cambria Math"/>
               <w:color w:val="00B050"/>
             </w:rPr>
-            <m:t>+4·</m:t>
-          </m:r>
-          <m:r>
-            <w:rPr>
-              <w:rFonts w:ascii="Cambria Math" w:hAnsi="Cambria Math"/>
-              <w:color w:val="00B050"/>
-            </w:rPr>
-            <m:t>i</m:t>
-          </m:r>
-          <m:r>
-            <w:rPr>
-              <w:rFonts w:ascii="Cambria Math" w:hAnsi="Cambria Math"/>
-              <w:color w:val="00B050"/>
-            </w:rPr>
-            <m:t>+1</m:t>
+            <m:t>+4·i+1</m:t>
           </m:r>
         </m:oMath>
       </m:oMathPara>
@@ -9919,6 +10119,7 @@
         </w:rPr>
         <w:t> </w:t>
       </w:r>
+      <w:proofErr w:type="spellStart"/>
       <w:r>
         <w:rPr>
           <w:rStyle w:val="HTML-kode"/>
@@ -9927,6 +10128,7 @@
         </w:rPr>
         <w:t>imagpart</w:t>
       </w:r>
+      <w:proofErr w:type="spellEnd"/>
       <w:r>
         <w:rPr>
           <w:rStyle w:val="apple-style-span"/>
@@ -9947,6 +10149,7 @@
         </w:rPr>
         <w:t> </w:t>
       </w:r>
+      <w:proofErr w:type="spellStart"/>
       <w:r>
         <w:rPr>
           <w:rStyle w:val="HTML-kode"/>
@@ -9955,6 +10158,7 @@
         </w:rPr>
         <w:t>rectform</w:t>
       </w:r>
+      <w:proofErr w:type="spellEnd"/>
       <w:r>
         <w:rPr>
           <w:rStyle w:val="apple-style-span"/>
@@ -10082,13 +10286,7 @@
                     <w:rPr>
                       <w:rFonts w:ascii="Cambria Math" w:hAnsi="Cambria Math"/>
                     </w:rPr>
-                    <m:t>1+</m:t>
-                  </m:r>
-                  <m:r>
-                    <w:rPr>
-                      <w:rFonts w:ascii="Cambria Math" w:hAnsi="Cambria Math"/>
-                    </w:rPr>
-                    <m:t>i</m:t>
+                    <m:t>1+i</m:t>
                   </m:r>
                 </m:e>
               </m:d>
@@ -10316,13 +10514,24 @@
       </w:r>
       <w:r>
         <w:tab/>
-        <w:t xml:space="preserve"> \angle</w:t>
+        <w:t xml:space="preserve"> \</w:t>
+      </w:r>
+      <w:proofErr w:type="gramStart"/>
+      <w:r>
+        <w:t>angle</w:t>
       </w:r>
       <w:r>
         <w:rPr>
           <w:rFonts w:ascii="Cambria Math" w:hAnsi="Cambria Math" w:cs="Cambria Math"/>
         </w:rPr>
-        <w:t xml:space="preserve">  →  ∠ </w:t>
+        <w:t xml:space="preserve">  →</w:t>
+      </w:r>
+      <w:proofErr w:type="gramEnd"/>
+      <w:r>
+        <w:rPr>
+          <w:rFonts w:ascii="Cambria Math" w:hAnsi="Cambria Math" w:cs="Cambria Math"/>
+        </w:rPr>
+        <w:t xml:space="preserve">  ∠ </w:t>
       </w:r>
     </w:p>
     <w:p>
@@ -10339,8 +10548,13 @@
         <w:t xml:space="preserve"> polær-notation output slå</w:t>
       </w:r>
       <w:r>
-        <w:t>s til. Vil alle tal blive skrevet i polær notation som output.</w:t>
-      </w:r>
+        <w:t>s til. Vil alle tal blive skrevet i polær notation som output</w:t>
+      </w:r>
+      <w:proofErr w:type="gramStart"/>
+      <w:r>
+        <w:t>.</w:t>
+      </w:r>
+      <w:proofErr w:type="gramEnd"/>
     </w:p>
     <w:p>
       <w:pPr>
@@ -10603,13 +10817,7 @@
                 <w:rPr>
                   <w:rFonts w:ascii="Cambria Math" w:hAnsi="Cambria Math"/>
                 </w:rPr>
-                <m:t>23</m:t>
-              </m:r>
-              <m:r>
-                <w:rPr>
-                  <w:rFonts w:ascii="Cambria Math" w:hAnsi="Cambria Math"/>
-                </w:rPr>
-                <m:t>a</m:t>
+                <m:t>23a</m:t>
               </m:r>
             </m:num>
             <m:den>
@@ -10653,14 +10861,7 @@
                   <w:rFonts w:ascii="Cambria Math" w:hAnsi="Cambria Math"/>
                   <w:color w:val="00B050"/>
                 </w:rPr>
-                <m:t>-</m:t>
-              </m:r>
-              <m:r>
-                <w:rPr>
-                  <w:rFonts w:ascii="Cambria Math" w:hAnsi="Cambria Math"/>
-                  <w:color w:val="00B050"/>
-                </w:rPr>
-                <m:t>3</m:t>
+                <m:t>-3</m:t>
               </m:r>
             </m:sup>
           </m:sSup>
@@ -10669,14 +10870,7 @@
               <w:rFonts w:ascii="Cambria Math" w:hAnsi="Cambria Math"/>
               <w:color w:val="00B050"/>
             </w:rPr>
-            <m:t>·</m:t>
-          </m:r>
-          <m:r>
-            <w:rPr>
-              <w:rFonts w:ascii="Cambria Math" w:hAnsi="Cambria Math"/>
-              <w:color w:val="00B050"/>
-            </w:rPr>
-            <m:t>a</m:t>
+            <m:t>·a</m:t>
           </m:r>
         </m:oMath>
       </m:oMathPara>
@@ -10796,7 +10990,15 @@
     </w:p>
     <w:p>
       <w:r>
-        <w:t>Hvis dette flueben er sat skrives</w:t>
+        <w:t xml:space="preserve">Hvis dette flueben er </w:t>
+      </w:r>
+      <w:proofErr w:type="gramStart"/>
+      <w:r>
+        <w:t>sat</w:t>
+      </w:r>
+      <w:proofErr w:type="gramEnd"/>
+      <w:r>
+        <w:t xml:space="preserve"> skrives</w:t>
       </w:r>
       <w:r>
         <w:t xml:space="preserve"> ved ligningsløsning hvilke betingelser der </w:t>
@@ -10905,7 +11107,25 @@
           <w:color w:val="808080"/>
           <w:sz w:val="16"/>
         </w:rPr>
-        <w:t xml:space="preserve">Ligningen løses for x vha. CAS-værktøjet WordMat. </w:t>
+        <w:t xml:space="preserve">Ligningen løses for x vha. CAS-værktøjet </w:t>
+      </w:r>
+      <w:proofErr w:type="spellStart"/>
+      <w:r>
+        <w:rPr>
+          <w:i/>
+          <w:color w:val="808080"/>
+          <w:sz w:val="16"/>
+        </w:rPr>
+        <w:t>WordMat</w:t>
+      </w:r>
+      <w:proofErr w:type="spellEnd"/>
+      <w:r>
+        <w:rPr>
+          <w:i/>
+          <w:color w:val="808080"/>
+          <w:sz w:val="16"/>
+        </w:rPr>
+        <w:t xml:space="preserve">. </w:t>
       </w:r>
     </w:p>
     <w:p>
@@ -11131,9 +11351,11 @@
           <w:oMath/>
         </w:rPr>
       </w:pPr>
+      <w:proofErr w:type="spellStart"/>
       <w:r>
         <w:t>Num</w:t>
       </w:r>
+      <w:proofErr w:type="spellEnd"/>
       <w:r>
         <w:tab/>
         <w:t>Forsøger altid at angive resultatet som et decimaltal. Hvis der indgår variable i udtrykket vil</w:t>
@@ -11283,7 +11505,15 @@
         </w:rPr>
       </w:pPr>
       <w:r>
-        <w:t>Med Eksakt udføres også en mere avanceret simplificering af udtrykket, end med auto og num. Dog med risiko for i sjældne tilfælde at beregningen tager meget lang tid. Tryk da stop og prøv med auto.</w:t>
+        <w:t xml:space="preserve">Med Eksakt udføres også en mere avanceret simplificering af udtrykket, end med auto og </w:t>
+      </w:r>
+      <w:proofErr w:type="spellStart"/>
+      <w:r>
+        <w:t>num</w:t>
+      </w:r>
+      <w:proofErr w:type="spellEnd"/>
+      <w:r>
+        <w:t>. Dog med risiko for i sjældne tilfælde at beregningen tager meget lang tid. Tryk da stop og prøv med auto.</w:t>
       </w:r>
     </w:p>
     <w:p>
@@ -11299,7 +11529,15 @@
       </w:r>
       <w:r>
         <w:br/>
-        <w:t>medmindre de er identiske. Ved ligningsløsning angives som udgangspunkt det eksakte resultat, men toleransen for hvor stort et udtryk der accepteres, inden der reduceres til decimaltal er lavere end for indstillingen - eksakt.</w:t>
+        <w:t xml:space="preserve">medmindre de er identiske. Ved ligningsløsning angives som udgangspunkt det eksakte resultat, men toleransen for hvor stort et udtryk der accepteres, inden der reduceres til </w:t>
+      </w:r>
+      <w:proofErr w:type="gramStart"/>
+      <w:r>
+        <w:t>decimaltal</w:t>
+      </w:r>
+      <w:proofErr w:type="gramEnd"/>
+      <w:r>
+        <w:t xml:space="preserve"> er lavere end for indstillingen - eksakt.</w:t>
       </w:r>
       <w:r>
         <w:t xml:space="preserve"> Ligeledes hvis der indgår decimaltal i udtrykket returneres resultatet som decimaltal.</w:t>
@@ -11523,8 +11761,21 @@
         <w:ind w:hanging="28"/>
       </w:pPr>
       <w:r>
-        <w:t>Eksempel: (beregn ikke dette eksakt da WordMat låser )</w:t>
-      </w:r>
+        <w:t xml:space="preserve">Eksempel: (beregn ikke dette eksakt da </w:t>
+      </w:r>
+      <w:proofErr w:type="spellStart"/>
+      <w:r>
+        <w:t>WordMat</w:t>
+      </w:r>
+      <w:proofErr w:type="spellEnd"/>
+      <w:r>
+        <w:t xml:space="preserve"> </w:t>
+      </w:r>
+      <w:proofErr w:type="gramStart"/>
+      <w:r>
+        <w:t>låser )</w:t>
+      </w:r>
+      <w:proofErr w:type="gramEnd"/>
     </w:p>
     <w:p>
       <w:pPr>
@@ -11932,7 +12183,25 @@
           <w:color w:val="808080"/>
           <w:sz w:val="16"/>
         </w:rPr>
-        <w:t xml:space="preserve">Ligningen løses for x vha. CAS-værktøjet WordMat. </w:t>
+        <w:t xml:space="preserve">Ligningen løses for x vha. CAS-værktøjet </w:t>
+      </w:r>
+      <w:proofErr w:type="spellStart"/>
+      <w:r>
+        <w:rPr>
+          <w:i/>
+          <w:color w:val="808080"/>
+          <w:sz w:val="16"/>
+        </w:rPr>
+        <w:t>WordMat</w:t>
+      </w:r>
+      <w:proofErr w:type="spellEnd"/>
+      <w:r>
+        <w:rPr>
+          <w:i/>
+          <w:color w:val="808080"/>
+          <w:sz w:val="16"/>
+        </w:rPr>
+        <w:t xml:space="preserve">. </w:t>
       </w:r>
     </w:p>
     <w:p>
@@ -12004,8 +12273,21 @@
     </w:p>
     <w:p>
       <w:r>
-        <w:t>Der er to muligheder for separatorer. Enten bruges , og ; eller  .  og ,</w:t>
-      </w:r>
+        <w:t xml:space="preserve">Der er to muligheder for separatorer. Enten </w:t>
+      </w:r>
+      <w:proofErr w:type="gramStart"/>
+      <w:r>
+        <w:t>bruges ,</w:t>
+      </w:r>
+      <w:proofErr w:type="gramEnd"/>
+      <w:r>
+        <w:t xml:space="preserve"> og ; eller  .  </w:t>
+      </w:r>
+      <w:proofErr w:type="gramStart"/>
+      <w:r>
+        <w:t>og ,</w:t>
+      </w:r>
+      <w:proofErr w:type="gramEnd"/>
     </w:p>
     <w:p>
       <w:r>
@@ -12073,7 +12355,15 @@
         <w:t xml:space="preserve">der </w:t>
       </w:r>
       <w:r>
-        <w:t>i WordMat menuen</w:t>
+        <w:t xml:space="preserve">i </w:t>
+      </w:r>
+      <w:proofErr w:type="spellStart"/>
+      <w:r>
+        <w:t>WordMat</w:t>
+      </w:r>
+      <w:proofErr w:type="spellEnd"/>
+      <w:r>
+        <w:t xml:space="preserve"> menuen</w:t>
       </w:r>
       <w:r>
         <w:t xml:space="preserve"> under ’Diverse/Symboler’ er</w:t>
@@ -12113,13 +12403,29 @@
         <w:t>,</w:t>
       </w:r>
       <w:r>
-        <w:t xml:space="preserve"> hvis det ikke kan misforstås ud fra konteksten. Derfor forsøger WordMat også at læse ud fra konteksten om et komma er en decimalseparator</w:t>
+        <w:t xml:space="preserve"> hvis det ikke kan misforstås ud fra konteksten. Derfor forsøger </w:t>
+      </w:r>
+      <w:proofErr w:type="spellStart"/>
+      <w:r>
+        <w:t>WordMat</w:t>
+      </w:r>
+      <w:proofErr w:type="spellEnd"/>
+      <w:r>
+        <w:t xml:space="preserve"> også at læse ud fra konteksten om et komma er en decimalseparator</w:t>
       </w:r>
       <w:r>
         <w:t xml:space="preserve"> eller en listeseparator. Hvis komma</w:t>
       </w:r>
       <w:r>
-        <w:t xml:space="preserve"> er omgivet af tal forstås det som decimalseparator ellers listeseparator.</w:t>
+        <w:t xml:space="preserve"> er omgivet af </w:t>
+      </w:r>
+      <w:proofErr w:type="gramStart"/>
+      <w:r>
+        <w:t>tal</w:t>
+      </w:r>
+      <w:proofErr w:type="gramEnd"/>
+      <w:r>
+        <w:t xml:space="preserve"> forstås det som decimalseparator ellers listeseparator.</w:t>
       </w:r>
     </w:p>
     <w:p>
@@ -12128,7 +12434,17 @@
       </w:r>
       <w:r>
         <w:br/>
-        <w:t>f(a,b)</w:t>
+        <w:t>f(</w:t>
+      </w:r>
+      <w:proofErr w:type="spellStart"/>
+      <w:proofErr w:type="gramStart"/>
+      <w:r>
+        <w:t>a,b</w:t>
+      </w:r>
+      <w:proofErr w:type="spellEnd"/>
+      <w:proofErr w:type="gramEnd"/>
+      <w:r>
+        <w:t>)</w:t>
       </w:r>
       <w:r>
         <w:tab/>
@@ -12154,9 +12470,11 @@
       </w:r>
     </w:p>
     <w:p>
+      <w:proofErr w:type="gramStart"/>
       <w:r>
         <w:t>f(</w:t>
       </w:r>
+      <w:proofErr w:type="gramEnd"/>
       <w:r>
         <w:t>1,2;</w:t>
       </w:r>
@@ -12168,13 +12486,23 @@
       </w:r>
     </w:p>
     <w:p>
-      <w:r>
-        <w:t>med mindre man sætter mellemrum om kommaet</w:t>
-      </w:r>
-    </w:p>
-    <w:p>
-      <w:r>
-        <w:t>f(1,2 , 3,4)</w:t>
+      <w:proofErr w:type="gramStart"/>
+      <w:r>
+        <w:t>med mindre</w:t>
+      </w:r>
+      <w:proofErr w:type="gramEnd"/>
+      <w:r>
+        <w:t xml:space="preserve"> man sætter mellemrum om kommaet</w:t>
+      </w:r>
+    </w:p>
+    <w:p>
+      <w:proofErr w:type="gramStart"/>
+      <w:r>
+        <w:t>f(</w:t>
+      </w:r>
+      <w:proofErr w:type="gramEnd"/>
+      <w:r>
+        <w:t>1,2 , 3,4)</w:t>
       </w:r>
     </w:p>
     <w:p>
@@ -12777,13 +13105,7 @@
                 <w:rPr>
                   <w:rFonts w:ascii="Cambria Math" w:hAnsi="Cambria Math"/>
                 </w:rPr>
-                <m:t>i</m:t>
-              </m:r>
-              <m:r>
-                <w:rPr>
-                  <w:rFonts w:ascii="Cambria Math" w:hAnsi="Cambria Math"/>
-                </w:rPr>
-                <m:t>=1</m:t>
+                <m:t>i=1</m:t>
               </m:r>
             </m:sub>
             <m:sup>
@@ -13034,7 +13356,15 @@
     </w:p>
     <w:p>
       <w:r>
-        <w:t>Selvom indeks ikke er slået til kan man godt tilgå elementer i lister mm. Notationen bliver dog lidt anderledes.</w:t>
+        <w:t xml:space="preserve">Selvom indeks ikke er slået </w:t>
+      </w:r>
+      <w:proofErr w:type="gramStart"/>
+      <w:r>
+        <w:t>til</w:t>
+      </w:r>
+      <w:proofErr w:type="gramEnd"/>
+      <w:r>
+        <w:t xml:space="preserve"> kan man godt tilgå elementer i lister mm. Notationen bliver dog lidt anderledes.</w:t>
       </w:r>
     </w:p>
     <w:p>
@@ -13107,13 +13437,50 @@
     </w:p>
     <w:p>
       <w:r>
-        <w:t>Der er fejl i Word som kan få Word til at gå ned og/eller gøre filen ulæselig, specielt når man arbejder med matematiske felter. Derfor har WordMat en automatisk backup-funktion. WordMat gemmer hele backup-filer af dokumentet i mappen ’dokumenter/WordMat-backup’. WordMat gemmer en ny backup når der foretages en ny beregning, dog tages der ikke backup hvis der er gået mindre end 5 minutter siden sidste beregning (De 5 minutter kan ændres). Som udgangspunkt gemmes de sidste 20 backup-filer, men det kan også ændres.</w:t>
-      </w:r>
-    </w:p>
-    <w:p>
+        <w:t xml:space="preserve">Der er fejl i Word som kan få Word til at gå ned og/eller gøre filen ulæselig, specielt når man arbejder med matematiske felter. Derfor har </w:t>
+      </w:r>
+      <w:proofErr w:type="spellStart"/>
+      <w:r>
+        <w:t>WordMat</w:t>
+      </w:r>
+      <w:proofErr w:type="spellEnd"/>
+      <w:r>
+        <w:t xml:space="preserve"> en automatisk backup-funktion. </w:t>
+      </w:r>
+      <w:proofErr w:type="spellStart"/>
+      <w:r>
+        <w:t>WordMat</w:t>
+      </w:r>
+      <w:proofErr w:type="spellEnd"/>
+      <w:r>
+        <w:t xml:space="preserve"> gemmer hele backup-filer af dokumentet i mappen ’dokumenter/</w:t>
+      </w:r>
+      <w:proofErr w:type="spellStart"/>
+      <w:r>
+        <w:t>WordMat</w:t>
+      </w:r>
+      <w:proofErr w:type="spellEnd"/>
+      <w:r>
+        <w:t xml:space="preserve">-backup’. </w:t>
+      </w:r>
+      <w:proofErr w:type="spellStart"/>
+      <w:r>
+        <w:t>WordMat</w:t>
+      </w:r>
+      <w:proofErr w:type="spellEnd"/>
+      <w:r>
+        <w:t xml:space="preserve"> gemmer en ny backup når der foretages en ny beregning, dog tages der ikke backup hvis der er gået mindre end 5 minutter siden sidste beregning (De 5 minutter kan ændres). Som udgangspunkt gemmes de sidste 20 backup-filer, men det kan også ændres.</w:t>
+      </w:r>
+    </w:p>
+    <w:p>
+      <w:proofErr w:type="spellStart"/>
       <w:r>
         <w:lastRenderedPageBreak/>
-        <w:t>WordMat vil spørge, når den første beregning foretages, om der skal tages automatisk backup. Det kan ændres i indstillinger så der altid tages backup eller aldrig.</w:t>
+        <w:t>WordMat</w:t>
+      </w:r>
+      <w:proofErr w:type="spellEnd"/>
+      <w:r>
+        <w:t xml:space="preserve"> vil spørge, når den første beregning foretages, om der skal tages automatisk backup. Det kan ændres i indstillinger så der altid tages backup eller aldrig.</w:t>
       </w:r>
     </w:p>
     <w:p>
@@ -13164,7 +13531,15 @@
         <w:br/>
       </w:r>
       <w:r>
-        <w:t xml:space="preserve">Knap der genstarter Maxima. Får man formentlig ikke brug for, da WordMat gerne skulle genstartes automatisk ved fejl, men i tilfælde af uforklarlige fejl kan denne knap forsøges. </w:t>
+        <w:t xml:space="preserve">Knap der genstarter Maxima. Får man formentlig ikke brug for, da </w:t>
+      </w:r>
+      <w:proofErr w:type="spellStart"/>
+      <w:r>
+        <w:t>WordMat</w:t>
+      </w:r>
+      <w:proofErr w:type="spellEnd"/>
+      <w:r>
+        <w:t xml:space="preserve"> gerne skulle genstartes automatisk ved fejl, men i tilfælde af uforklarlige fejl kan denne knap forsøges. </w:t>
       </w:r>
     </w:p>
     <w:p>
@@ -13181,7 +13556,15 @@
         <w:br/>
       </w:r>
       <w:r>
-        <w:t>Hver gang WordMat startes vil det blive kontrolleret om der er en ny opdatering klar. Er det tilfældet vil du blive dirigeret til hjemmesiden hvor den kan hentes.</w:t>
+        <w:t xml:space="preserve">Hver gang </w:t>
+      </w:r>
+      <w:proofErr w:type="spellStart"/>
+      <w:r>
+        <w:t>WordMat</w:t>
+      </w:r>
+      <w:proofErr w:type="spellEnd"/>
+      <w:r>
+        <w:t xml:space="preserve"> startes vil det blive kontrolleret om der er en ny opdatering klar. Er det tilfældet vil du blive dirigeret til hjemmesiden hvor den kan hentes.</w:t>
       </w:r>
     </w:p>
     <w:p>
@@ -13189,7 +13572,21 @@
         <w:rPr>
           <w:b/>
         </w:rPr>
-        <w:t>Start WordMat automatisk med Word</w:t>
+        <w:t xml:space="preserve">Start </w:t>
+      </w:r>
+      <w:proofErr w:type="spellStart"/>
+      <w:r>
+        <w:rPr>
+          <w:b/>
+        </w:rPr>
+        <w:t>WordMat</w:t>
+      </w:r>
+      <w:proofErr w:type="spellEnd"/>
+      <w:r>
+        <w:rPr>
+          <w:b/>
+        </w:rPr>
+        <w:t xml:space="preserve"> automatisk med Word</w:t>
       </w:r>
       <w:r>
         <w:br/>
@@ -13205,7 +13602,15 @@
         <w:t>e</w:t>
       </w:r>
       <w:r>
-        <w:t xml:space="preserve">s WordMat altid samtidigt med Word. </w:t>
+        <w:t xml:space="preserve">s </w:t>
+      </w:r>
+      <w:proofErr w:type="spellStart"/>
+      <w:r>
+        <w:t>WordMat</w:t>
+      </w:r>
+      <w:proofErr w:type="spellEnd"/>
+      <w:r>
+        <w:t xml:space="preserve"> altid samtidigt med Word. </w:t>
       </w:r>
       <w:r>
         <w:t>Fordelen er at man ikke får ventetid ved den første beregning. Har man en langsom computer vil man dog nok opleve at Word så tager længere tid om at starte op. Har man omvendt en nyere computer med flere processorer vil man ikke opleve at Word starter langsommere.</w:t>
@@ -13296,8 +13701,21 @@
         </w:numPr>
       </w:pPr>
       <w:r>
-        <w:t>Beregn i WordMat manuen</w:t>
-      </w:r>
+        <w:t xml:space="preserve">Beregn i </w:t>
+      </w:r>
+      <w:proofErr w:type="spellStart"/>
+      <w:r>
+        <w:t>WordMat</w:t>
+      </w:r>
+      <w:proofErr w:type="spellEnd"/>
+      <w:r>
+        <w:t xml:space="preserve"> </w:t>
+      </w:r>
+      <w:proofErr w:type="spellStart"/>
+      <w:r>
+        <w:t>manuen</w:t>
+      </w:r>
+      <w:proofErr w:type="spellEnd"/>
     </w:p>
     <w:p>
       <w:pPr>
@@ -13314,10 +13732,26 @@
         <w:t xml:space="preserve">astaturgenvej: </w:t>
       </w:r>
       <w:r>
-        <w:t xml:space="preserve">  Alt + B</w:t>
-      </w:r>
-      <w:r>
-        <w:t xml:space="preserve">  eller Altgr + enter</w:t>
+        <w:t xml:space="preserve">  Alt + </w:t>
+      </w:r>
+      <w:proofErr w:type="gramStart"/>
+      <w:r>
+        <w:t>B</w:t>
+      </w:r>
+      <w:r>
+        <w:t xml:space="preserve">  eller</w:t>
+      </w:r>
+      <w:proofErr w:type="gramEnd"/>
+      <w:r>
+        <w:t xml:space="preserve"> </w:t>
+      </w:r>
+      <w:proofErr w:type="spellStart"/>
+      <w:r>
+        <w:t>Altgr</w:t>
+      </w:r>
+      <w:proofErr w:type="spellEnd"/>
+      <w:r>
+        <w:t xml:space="preserve"> + enter</w:t>
       </w:r>
     </w:p>
     <w:p>
@@ -13462,7 +13896,15 @@
         <w:t>dtrykket</w:t>
       </w:r>
       <w:r>
-        <w:t xml:space="preserve"> ikke kan evalueres til et tal reduceres udtrykket. (Bemærk dog at der findes mere avancerede metoder til reducering under punktet omskriv i menuen)</w:t>
+        <w:t xml:space="preserve"> ikke kan evalueres til et </w:t>
+      </w:r>
+      <w:proofErr w:type="gramStart"/>
+      <w:r>
+        <w:t>tal</w:t>
+      </w:r>
+      <w:proofErr w:type="gramEnd"/>
+      <w:r>
+        <w:t xml:space="preserve"> reduceres udtrykket. (Bemærk dog at der findes mere avancerede metoder til reducering under punktet omskriv i menuen)</w:t>
       </w:r>
     </w:p>
     <w:p>
@@ -13602,7 +14044,15 @@
     </w:p>
     <w:p>
       <w:r>
-        <w:t xml:space="preserve">Det der skal beregnes skal være i </w:t>
+        <w:t xml:space="preserve">Det der skal </w:t>
+      </w:r>
+      <w:proofErr w:type="gramStart"/>
+      <w:r>
+        <w:t>beregnes</w:t>
+      </w:r>
+      <w:proofErr w:type="gramEnd"/>
+      <w:r>
+        <w:t xml:space="preserve"> skal være i </w:t>
       </w:r>
       <w:r>
         <w:t>et matematikfelt</w:t>
@@ -13635,7 +14085,23 @@
         <w:t xml:space="preserve">, </w:t>
       </w:r>
       <w:r>
-        <w:t>medmindre der indgår ligmed-tegn. Da beregnes kun det til højre for det ligmed-tegn der står l</w:t>
+        <w:t xml:space="preserve">medmindre der indgår </w:t>
+      </w:r>
+      <w:proofErr w:type="spellStart"/>
+      <w:r>
+        <w:t>ligmed</w:t>
+      </w:r>
+      <w:proofErr w:type="spellEnd"/>
+      <w:r>
+        <w:t xml:space="preserve">-tegn. Da beregnes kun det til højre for det </w:t>
+      </w:r>
+      <w:proofErr w:type="spellStart"/>
+      <w:r>
+        <w:t>ligmed</w:t>
+      </w:r>
+      <w:proofErr w:type="spellEnd"/>
+      <w:r>
+        <w:t>-tegn der står l</w:t>
       </w:r>
       <w:r>
         <w:t>ængst til højre. Man kan fx</w:t>
@@ -13665,7 +14131,23 @@
     </w:p>
     <w:p>
       <w:r>
-        <w:t>Resultatet indsættes umiddelbart efter udtrykket med et ligmed tegn imellem. Hvordan det skrives afhænger af indstillingerne (Eksakt eller numerisk</w:t>
+        <w:t xml:space="preserve">Resultatet indsættes umiddelbart efter udtrykket med et </w:t>
+      </w:r>
+      <w:proofErr w:type="spellStart"/>
+      <w:r>
+        <w:t>ligmed</w:t>
+      </w:r>
+      <w:proofErr w:type="spellEnd"/>
+      <w:r>
+        <w:t xml:space="preserve"> tegn imellem. Hvordan det </w:t>
+      </w:r>
+      <w:proofErr w:type="gramStart"/>
+      <w:r>
+        <w:t>skrives</w:t>
+      </w:r>
+      <w:proofErr w:type="gramEnd"/>
+      <w:r>
+        <w:t xml:space="preserve"> afhænger af indstillingerne (Eksakt eller numerisk</w:t>
       </w:r>
       <w:r>
         <w:t xml:space="preserve"> mm.</w:t>
@@ -13674,7 +14156,15 @@
         <w:t>).</w:t>
       </w:r>
       <w:r>
-        <w:t xml:space="preserve"> Hvis auto er valgt vil der som udgangspunkt returneres to resultater. Et eksakt og et decimaltal, medmindre de er identiske.</w:t>
+        <w:t xml:space="preserve"> Hvis auto er </w:t>
+      </w:r>
+      <w:proofErr w:type="gramStart"/>
+      <w:r>
+        <w:t>valgt</w:t>
+      </w:r>
+      <w:proofErr w:type="gramEnd"/>
+      <w:r>
+        <w:t xml:space="preserve"> vil der som udgangspunkt returneres to resultater. Et eksakt og et decimaltal, medmindre de er identiske.</w:t>
       </w:r>
     </w:p>
     <w:p>
@@ -13808,7 +14298,23 @@
     </w:p>
     <w:p>
       <w:r>
-        <w:t>Som standard skrives output med den samme type logaritme som der er i input. Hvis der ingen logaritmer er i input er ln(x) standardvalg. Under indstillinger kan man tvinge output til enten log(x) eller ln(x).</w:t>
+        <w:t xml:space="preserve">Som standard skrives output med den samme type logaritme som der er i input. Hvis der ingen logaritmer er i input er </w:t>
+      </w:r>
+      <w:proofErr w:type="spellStart"/>
+      <w:r>
+        <w:t>ln</w:t>
+      </w:r>
+      <w:proofErr w:type="spellEnd"/>
+      <w:r>
+        <w:t xml:space="preserve">(x) standardvalg. Under indstillinger kan man tvinge output til enten log(x) eller </w:t>
+      </w:r>
+      <w:proofErr w:type="spellStart"/>
+      <w:r>
+        <w:t>ln</w:t>
+      </w:r>
+      <w:proofErr w:type="spellEnd"/>
+      <w:r>
+        <w:t>(x).</w:t>
       </w:r>
     </w:p>
     <w:p>
@@ -14021,8 +14527,13 @@
       <w:bookmarkEnd w:id="13"/>
     </w:p>
     <w:p>
-      <w:r>
-        <w:t>WordMat forsøger at indsætte underforståede gangetegn der hvor det ikke er tvetydigt. Eksempler:</w:t>
+      <w:proofErr w:type="spellStart"/>
+      <w:r>
+        <w:t>WordMat</w:t>
+      </w:r>
+      <w:proofErr w:type="spellEnd"/>
+      <w:r>
+        <w:t xml:space="preserve"> forsøger at indsætte underforståede gangetegn der hvor det ikke er tvetydigt. Eksempler:</w:t>
       </w:r>
     </w:p>
     <w:p>
@@ -14114,19 +14625,7 @@
                 <w:rPr>
                   <w:rFonts w:ascii="Cambria Math" w:hAnsi="Cambria Math"/>
                 </w:rPr>
-                <m:t>a</m:t>
-              </m:r>
-              <m:r>
-                <w:rPr>
-                  <w:rFonts w:ascii="Cambria Math" w:hAnsi="Cambria Math"/>
-                </w:rPr>
-                <m:t>+</m:t>
-              </m:r>
-              <m:r>
-                <w:rPr>
-                  <w:rFonts w:ascii="Cambria Math" w:hAnsi="Cambria Math"/>
-                </w:rPr>
-                <m:t>b</m:t>
+                <m:t>a+b</m:t>
               </m:r>
             </m:e>
           </m:d>
@@ -14144,19 +14643,7 @@
                 <w:rPr>
                   <w:rFonts w:ascii="Cambria Math" w:hAnsi="Cambria Math"/>
                 </w:rPr>
-                <m:t>x</m:t>
-              </m:r>
-              <m:r>
-                <w:rPr>
-                  <w:rFonts w:ascii="Cambria Math" w:hAnsi="Cambria Math"/>
-                </w:rPr>
-                <m:t>-</m:t>
-              </m:r>
-              <m:r>
-                <w:rPr>
-                  <w:rFonts w:ascii="Cambria Math" w:hAnsi="Cambria Math"/>
-                </w:rPr>
-                <m:t>2</m:t>
+                <m:t>x-2</m:t>
               </m:r>
             </m:e>
           </m:d>
@@ -14180,19 +14667,7 @@
                 <w:rPr>
                   <w:rFonts w:ascii="Cambria Math" w:hAnsi="Cambria Math"/>
                 </w:rPr>
-                <m:t>a</m:t>
-              </m:r>
-              <m:r>
-                <w:rPr>
-                  <w:rFonts w:ascii="Cambria Math" w:hAnsi="Cambria Math"/>
-                </w:rPr>
-                <m:t>+</m:t>
-              </m:r>
-              <m:r>
-                <w:rPr>
-                  <w:rFonts w:ascii="Cambria Math" w:hAnsi="Cambria Math"/>
-                </w:rPr>
-                <m:t>b</m:t>
+                <m:t>a+b</m:t>
               </m:r>
             </m:e>
           </m:d>
@@ -14216,19 +14691,7 @@
                 <w:rPr>
                   <w:rFonts w:ascii="Cambria Math" w:hAnsi="Cambria Math"/>
                 </w:rPr>
-                <m:t>x</m:t>
-              </m:r>
-              <m:r>
-                <w:rPr>
-                  <w:rFonts w:ascii="Cambria Math" w:hAnsi="Cambria Math"/>
-                </w:rPr>
-                <m:t>-</m:t>
-              </m:r>
-              <m:r>
-                <w:rPr>
-                  <w:rFonts w:ascii="Cambria Math" w:hAnsi="Cambria Math"/>
-                </w:rPr>
-                <m:t>2</m:t>
+                <m:t>x-2</m:t>
               </m:r>
             </m:e>
           </m:d>
@@ -14507,7 +14970,21 @@
         <w:rPr>
           <w:i/>
         </w:rPr>
-        <w:t>: (Alt+d)</w:t>
+        <w:t>: (</w:t>
+      </w:r>
+      <w:proofErr w:type="spellStart"/>
+      <w:r>
+        <w:rPr>
+          <w:i/>
+        </w:rPr>
+        <w:t>Alt+d</w:t>
+      </w:r>
+      <w:proofErr w:type="spellEnd"/>
+      <w:r>
+        <w:rPr>
+          <w:i/>
+        </w:rPr>
+        <w:t>)</w:t>
       </w:r>
     </w:p>
     <w:p>
@@ -14524,7 +15001,11 @@
     </w:p>
     <w:p>
       <w:r>
-        <w:t xml:space="preserve">Definition ved at bruge </w:t>
+        <w:t xml:space="preserve">Definition ved at </w:t>
+      </w:r>
+      <w:proofErr w:type="gramStart"/>
+      <w:r>
+        <w:t xml:space="preserve">bruge </w:t>
       </w:r>
       <w:r>
         <w:t xml:space="preserve"> </w:t>
@@ -14535,6 +15016,7 @@
         </w:rPr>
         <w:t>≔</w:t>
       </w:r>
+      <w:proofErr w:type="gramEnd"/>
       <w:r>
         <w:t xml:space="preserve"> eller </w:t>
       </w:r>
@@ -14592,43 +15074,7 @@
             <w:rPr>
               <w:rFonts w:ascii="Cambria Math" w:hAnsi="Cambria Math"/>
             </w:rPr>
-            <m:t xml:space="preserve">≡3   ,   </m:t>
-          </m:r>
-          <m:r>
-            <w:rPr>
-              <w:rFonts w:ascii="Cambria Math" w:hAnsi="Cambria Math"/>
-            </w:rPr>
-            <m:t>bil</m:t>
-          </m:r>
-          <m:r>
-            <w:rPr>
-              <w:rFonts w:ascii="Cambria Math" w:hAnsi="Cambria Math"/>
-            </w:rPr>
-            <m:t>≔</m:t>
-          </m:r>
-          <m:r>
-            <w:rPr>
-              <w:rFonts w:ascii="Cambria Math" w:hAnsi="Cambria Math"/>
-            </w:rPr>
-            <m:t xml:space="preserve">45,67  , </m:t>
-          </m:r>
-          <m:r>
-            <w:rPr>
-              <w:rFonts w:ascii="Cambria Math" w:hAnsi="Cambria Math"/>
-            </w:rPr>
-            <m:t>c</m:t>
-          </m:r>
-          <m:r>
-            <w:rPr>
-              <w:rFonts w:ascii="Cambria Math" w:hAnsi="Cambria Math"/>
-            </w:rPr>
-            <m:t>≝</m:t>
-          </m:r>
-          <m:r>
-            <w:rPr>
-              <w:rFonts w:ascii="Cambria Math" w:hAnsi="Cambria Math"/>
-            </w:rPr>
-            <m:t>500</m:t>
+            <m:t>≡3   ,   bil≔45,67  , c≝500</m:t>
           </m:r>
         </m:oMath>
       </m:oMathPara>
@@ -14668,10 +15114,18 @@
         </m:r>
       </m:oMath>
       <w:r>
-        <w:t xml:space="preserve">  er \defeq  </w:t>
-      </w:r>
-      <w:r>
-        <w:t>(men virker ikke på alle computere ?!)</w:t>
+        <w:t xml:space="preserve">  er \</w:t>
+      </w:r>
+      <w:proofErr w:type="gramStart"/>
+      <w:r>
+        <w:t xml:space="preserve">defeq  </w:t>
+      </w:r>
+      <w:r>
+        <w:t>(</w:t>
+      </w:r>
+      <w:proofErr w:type="gramEnd"/>
+      <w:r>
+        <w:t>men virker ikke på alle computere ?!)</w:t>
       </w:r>
     </w:p>
     <w:p>
@@ -14775,10 +15229,18 @@
         <w:t>fx</w:t>
       </w:r>
       <w:r>
-        <w:t xml:space="preserve"> \rho </w:t>
-      </w:r>
-      <w:r>
-        <w:t xml:space="preserve">. </w:t>
+        <w:t xml:space="preserve"> \</w:t>
+      </w:r>
+      <w:proofErr w:type="gramStart"/>
+      <w:r>
+        <w:t xml:space="preserve">rho </w:t>
+      </w:r>
+      <w:r>
+        <w:t>.</w:t>
+      </w:r>
+      <w:proofErr w:type="gramEnd"/>
+      <w:r>
+        <w:t xml:space="preserve"> </w:t>
       </w:r>
       <w:r>
         <w:br/>
@@ -14809,7 +15271,15 @@
         <w:t>følgende kommando.</w:t>
       </w:r>
       <w:r>
-        <w:t xml:space="preserve"> (Alt+S)</w:t>
+        <w:t xml:space="preserve"> (</w:t>
+      </w:r>
+      <w:proofErr w:type="spellStart"/>
+      <w:r>
+        <w:t>Alt+S</w:t>
+      </w:r>
+      <w:proofErr w:type="spellEnd"/>
+      <w:r>
+        <w:t>)</w:t>
       </w:r>
     </w:p>
     <w:p>
@@ -15716,7 +16186,25 @@
         <w:t>,</w:t>
       </w:r>
       <w:r>
-        <w:t xml:space="preserve"> at WordMat afgør listeseparator ud fra kontekst, så man kan godt skrive f(x,y) men ikke f(2,3)</w:t>
+        <w:t xml:space="preserve"> at </w:t>
+      </w:r>
+      <w:proofErr w:type="spellStart"/>
+      <w:r>
+        <w:t>WordMat</w:t>
+      </w:r>
+      <w:proofErr w:type="spellEnd"/>
+      <w:r>
+        <w:t xml:space="preserve"> afgør listeseparator ud fra kontekst, så man kan godt skrive f(</w:t>
+      </w:r>
+      <w:proofErr w:type="spellStart"/>
+      <w:proofErr w:type="gramStart"/>
+      <w:r>
+        <w:t>x,y</w:t>
+      </w:r>
+      <w:proofErr w:type="spellEnd"/>
+      <w:proofErr w:type="gramEnd"/>
+      <w:r>
+        <w:t>) men ikke f(2,3)</w:t>
       </w:r>
       <w:r>
         <w:t xml:space="preserve"> medmindre man laver mellemrum ved kommaet: f(2 , 3)</w:t>
@@ -15984,19 +16472,7 @@
                     <w:rPr>
                       <w:rFonts w:ascii="Cambria Math" w:hAnsi="Cambria Math"/>
                     </w:rPr>
-                    <m:t>-x+3  , x≥3</m:t>
-                  </m:r>
-                  <m:r>
-                    <w:rPr>
-                      <w:rFonts w:ascii="Cambria Math" w:hAnsi="Cambria Math"/>
-                    </w:rPr>
-                    <m:t xml:space="preserve"> </m:t>
-                  </m:r>
-                  <m:r>
-                    <w:rPr>
-                      <w:rFonts w:ascii="Cambria Math" w:hAnsi="Cambria Math"/>
-                    </w:rPr>
-                    <m:t>∧ x&lt;5</m:t>
+                    <m:t>-x+3  , x≥3 ∧ x&lt;5</m:t>
                   </m:r>
                   <m:ctrlPr>
                     <w:rPr>
@@ -16146,19 +16622,7 @@
                     <w:rPr>
                       <w:rFonts w:ascii="Cambria Math" w:hAnsi="Cambria Math"/>
                     </w:rPr>
-                    <m:t>x, x&lt;-2</m:t>
-                  </m:r>
-                  <m:r>
-                    <w:rPr>
-                      <w:rFonts w:ascii="Cambria Math" w:hAnsi="Cambria Math"/>
-                    </w:rPr>
-                    <m:t xml:space="preserve"> ∨</m:t>
-                  </m:r>
-                  <m:r>
-                    <w:rPr>
-                      <w:rFonts w:ascii="Cambria Math" w:hAnsi="Cambria Math"/>
-                    </w:rPr>
-                    <m:t xml:space="preserve"> x&gt;2</m:t>
+                    <m:t>x, x&lt;-2 ∨ x&gt;2</m:t>
                   </m:r>
                 </m:e>
               </m:eqArr>
@@ -16223,7 +16687,15 @@
     </w:p>
     <w:p>
       <w:r>
-        <w:t>Stykkevisdefinerede funktioner kan også indtastes uden definition og plottes med GnuPlot eller GeoGebra.</w:t>
+        <w:t xml:space="preserve">Stykkevisdefinerede funktioner kan også indtastes uden definition og plottes med </w:t>
+      </w:r>
+      <w:proofErr w:type="spellStart"/>
+      <w:r>
+        <w:t>GnuPlot</w:t>
+      </w:r>
+      <w:proofErr w:type="spellEnd"/>
+      <w:r>
+        <w:t xml:space="preserve"> eller GeoGebra.</w:t>
       </w:r>
     </w:p>
     <w:p>
@@ -16334,7 +16806,25 @@
           <w:color w:val="00B050"/>
           <w:sz w:val="16"/>
         </w:rPr>
-        <w:t xml:space="preserve">Ligningen løses for r vha. CAS-værktøjet WordMat. </w:t>
+        <w:t xml:space="preserve">Ligningen løses for r vha. CAS-værktøjet </w:t>
+      </w:r>
+      <w:proofErr w:type="spellStart"/>
+      <w:r>
+        <w:rPr>
+          <w:i/>
+          <w:color w:val="00B050"/>
+          <w:sz w:val="16"/>
+        </w:rPr>
+        <w:t>WordMat</w:t>
+      </w:r>
+      <w:proofErr w:type="spellEnd"/>
+      <w:r>
+        <w:rPr>
+          <w:i/>
+          <w:color w:val="00B050"/>
+          <w:sz w:val="16"/>
+        </w:rPr>
+        <w:t xml:space="preserve">. </w:t>
       </w:r>
     </w:p>
     <w:p>
@@ -16396,9 +16886,11 @@
       <w:r>
         <w:t xml:space="preserve"> på denne måde kan </w:t>
       </w:r>
+      <w:proofErr w:type="spellStart"/>
       <w:r>
         <w:t>WordMat</w:t>
       </w:r>
+      <w:proofErr w:type="spellEnd"/>
       <w:r>
         <w:t xml:space="preserve"> ikke automatisk finde variablene og man får en advarsel om at der ikke er et lig-med tegn i ligningen.</w:t>
       </w:r>
@@ -16869,7 +17361,25 @@
           <w:color w:val="00B050"/>
           <w:sz w:val="18"/>
         </w:rPr>
-        <w:t xml:space="preserve">Ligningen løses for x vha. CAS-værktøjet WordMat. </w:t>
+        <w:t xml:space="preserve">Ligningen løses for x vha. CAS-værktøjet </w:t>
+      </w:r>
+      <w:proofErr w:type="spellStart"/>
+      <w:r>
+        <w:rPr>
+          <w:rFonts w:eastAsiaTheme="majorEastAsia"/>
+          <w:color w:val="00B050"/>
+          <w:sz w:val="18"/>
+        </w:rPr>
+        <w:t>WordMat</w:t>
+      </w:r>
+      <w:proofErr w:type="spellEnd"/>
+      <w:r>
+        <w:rPr>
+          <w:rFonts w:eastAsiaTheme="majorEastAsia"/>
+          <w:color w:val="00B050"/>
+          <w:sz w:val="18"/>
+        </w:rPr>
+        <w:t xml:space="preserve">. </w:t>
       </w:r>
     </w:p>
     <w:p>
@@ -17389,7 +17899,15 @@
     </w:p>
     <w:p>
       <w:r>
-        <w:t>Først markeres tallene i højre kolonne og i menuen findes ’Diverse / Tabel / Tabel→Liste’</w:t>
+        <w:t xml:space="preserve">Først markeres tallene i højre kolonne og i menuen findes ’Diverse / Tabel / </w:t>
+      </w:r>
+      <w:proofErr w:type="spellStart"/>
+      <w:r>
+        <w:t>Tabel→Liste</w:t>
+      </w:r>
+      <w:proofErr w:type="spellEnd"/>
+      <w:r>
+        <w:t>’</w:t>
       </w:r>
     </w:p>
     <w:p>
@@ -17551,7 +18069,15 @@
     </w:p>
     <w:p>
       <w:r>
-        <w:t>Så defineres listen ved skrive L</w:t>
+        <w:t xml:space="preserve">Så defineres listen ved </w:t>
+      </w:r>
+      <w:proofErr w:type="gramStart"/>
+      <w:r>
+        <w:t>skrive</w:t>
+      </w:r>
+      <w:proofErr w:type="gramEnd"/>
+      <w:r>
+        <w:t xml:space="preserve"> L</w:t>
       </w:r>
       <w:r>
         <w:rPr>
@@ -17600,19 +18126,7 @@
                     <w:rPr>
                       <w:rFonts w:ascii="Cambria Math" w:hAnsi="Cambria Math"/>
                     </w:rPr>
-                    <m:t>L</m:t>
-                  </m:r>
-                  <m:r>
-                    <w:rPr>
-                      <w:rFonts w:ascii="Cambria Math" w:hAnsi="Cambria Math"/>
-                    </w:rPr>
-                    <m:t>-</m:t>
-                  </m:r>
-                  <m:r>
-                    <w:rPr>
-                      <w:rFonts w:ascii="Cambria Math" w:hAnsi="Cambria Math"/>
-                    </w:rPr>
-                    <m:t>30</m:t>
+                    <m:t>L-30</m:t>
                   </m:r>
                 </m:e>
               </m:d>
@@ -17767,19 +18281,35 @@
     </w:p>
     <w:p>
       <w:r>
-        <w:t>Så markeres listen og i menuen findes</w:t>
+        <w:t xml:space="preserve">Så markeres listen og i menuen </w:t>
+      </w:r>
+      <w:proofErr w:type="gramStart"/>
+      <w:r>
+        <w:t>findes</w:t>
       </w:r>
       <w:r>
         <w:t xml:space="preserve"> </w:t>
       </w:r>
       <w:r>
-        <w:t xml:space="preserve"> ’Diverse / Tabel / List</w:t>
+        <w:t xml:space="preserve"> ’</w:t>
+      </w:r>
+      <w:proofErr w:type="gramEnd"/>
+      <w:r>
+        <w:t xml:space="preserve">Diverse / Tabel / </w:t>
+      </w:r>
+      <w:proofErr w:type="spellStart"/>
+      <w:r>
+        <w:t>List</w:t>
       </w:r>
       <w:r>
         <w:t>e</w:t>
       </w:r>
       <w:r>
-        <w:t>→Tabel’</w:t>
+        <w:t>→Tabel</w:t>
+      </w:r>
+      <w:proofErr w:type="spellEnd"/>
+      <w:r>
+        <w:t>’</w:t>
       </w:r>
     </w:p>
     <w:tbl>
@@ -18066,7 +18596,15 @@
     </w:p>
     <w:p>
       <w:r>
-        <w:t>For at løse en ligning skal den tastes ind vha. ligningseditoren. Hele ligningen kan markere</w:t>
+        <w:t xml:space="preserve">For at løse en ligning skal den </w:t>
+      </w:r>
+      <w:proofErr w:type="spellStart"/>
+      <w:r>
+        <w:t>tastes</w:t>
+      </w:r>
+      <w:proofErr w:type="spellEnd"/>
+      <w:r>
+        <w:t xml:space="preserve"> ind vha. ligningseditoren. Hele ligningen kan markere</w:t>
       </w:r>
       <w:r>
         <w:t>s med cursoren, men hvis alt i matematikfeltet</w:t>
@@ -18086,9 +18624,11 @@
       <w:r>
         <w:t xml:space="preserve">’ eller genvejen: </w:t>
       </w:r>
+      <w:proofErr w:type="spellStart"/>
       <w:r>
         <w:t>Alt+L</w:t>
       </w:r>
+      <w:proofErr w:type="spellEnd"/>
       <w:r>
         <w:t xml:space="preserve">  benyttes.</w:t>
       </w:r>
@@ -18097,9 +18637,11 @@
       <w:r>
         <w:t xml:space="preserve">Hvis </w:t>
       </w:r>
+      <w:proofErr w:type="spellStart"/>
       <w:r>
         <w:t>WordMat</w:t>
       </w:r>
+      <w:proofErr w:type="spellEnd"/>
       <w:r>
         <w:t xml:space="preserve"> ikke kan løse en ligning, kan det nogle gange lykkes hvis man bruger bogstaver alle steder og </w:t>
       </w:r>
@@ -18141,7 +18683,15 @@
         <w:contextualSpacing/>
       </w:pPr>
       <w:r>
-        <w:t>Hvis det ikke lykkes at løse ligningen symbolsk bliver man tilbudt at anvende numeriske metoder.</w:t>
+        <w:t xml:space="preserve">Hvis det ikke lykkes at løse ligningen </w:t>
+      </w:r>
+      <w:proofErr w:type="gramStart"/>
+      <w:r>
+        <w:t>symbolsk</w:t>
+      </w:r>
+      <w:proofErr w:type="gramEnd"/>
+      <w:r>
+        <w:t xml:space="preserve"> bliver man tilbudt at anvende numeriske metoder.</w:t>
       </w:r>
     </w:p>
     <w:p>
@@ -18270,42 +18820,7 @@
               <w:rFonts w:ascii="Cambria Math" w:eastAsia="Times New Roman" w:hAnsi="Cambria Math" w:cs="Courier New"/>
               <w:lang w:val="en-US"/>
             </w:rPr>
-            <m:t>-</m:t>
-          </m:r>
-          <m:r>
-            <w:rPr>
-              <w:rFonts w:ascii="Cambria Math" w:eastAsia="Times New Roman" w:hAnsi="Cambria Math" w:cs="Courier New"/>
-              <w:lang w:val="en-US"/>
-            </w:rPr>
-            <m:t>2</m:t>
-          </m:r>
-          <m:r>
-            <w:rPr>
-              <w:rFonts w:ascii="Cambria Math" w:eastAsia="Times New Roman" w:hAnsi="Cambria Math" w:cs="Courier New"/>
-              <w:lang w:val="en-US"/>
-            </w:rPr>
-            <m:t>a</m:t>
-          </m:r>
-          <m:r>
-            <w:rPr>
-              <w:rFonts w:ascii="Cambria Math" w:eastAsia="Times New Roman" w:hAnsi="Cambria Math" w:cs="Courier New"/>
-              <w:lang w:val="en-US"/>
-            </w:rPr>
-            <m:t>·</m:t>
-          </m:r>
-          <m:r>
-            <w:rPr>
-              <w:rFonts w:ascii="Cambria Math" w:eastAsia="Times New Roman" w:hAnsi="Cambria Math" w:cs="Courier New"/>
-              <w:lang w:val="en-US"/>
-            </w:rPr>
-            <m:t>b</m:t>
-          </m:r>
-          <m:r>
-            <w:rPr>
-              <w:rFonts w:ascii="Cambria Math" w:eastAsia="Times New Roman" w:hAnsi="Cambria Math" w:cs="Courier New"/>
-              <w:lang w:val="en-US"/>
-            </w:rPr>
-            <m:t>·</m:t>
+            <m:t>-2a·b·</m:t>
           </m:r>
           <m:func>
             <m:funcPr>
@@ -18431,19 +18946,7 @@
             <w:rPr>
               <w:rFonts w:ascii="Cambria Math" w:eastAsia="Times New Roman" w:hAnsi="Cambria Math" w:cs="Courier New"/>
             </w:rPr>
-            <m:t>+3</m:t>
-          </m:r>
-          <m:r>
-            <w:rPr>
-              <w:rFonts w:ascii="Cambria Math" w:eastAsia="Times New Roman" w:hAnsi="Cambria Math" w:cs="Courier New"/>
-            </w:rPr>
-            <m:t>x</m:t>
-          </m:r>
-          <m:r>
-            <w:rPr>
-              <w:rFonts w:ascii="Cambria Math" w:eastAsia="Times New Roman" w:hAnsi="Cambria Math" w:cs="Courier New"/>
-            </w:rPr>
-            <m:t>-2=0</m:t>
+            <m:t>+3x-2=0</m:t>
           </m:r>
         </m:oMath>
       </m:oMathPara>
@@ -18488,20 +18991,48 @@
         <w:rPr>
           <w:rFonts w:eastAsia="Times New Roman" w:cstheme="minorHAnsi"/>
         </w:rPr>
-        <w:t xml:space="preserve"> for cos(C) i stedet for bare C(kræver dog vinkel sat til radianer). Eller løs kapitalfremskrivningsformlen for 1+r.</w:t>
-      </w:r>
-    </w:p>
-    <w:p>
-      <w:pPr>
+        <w:t xml:space="preserve"> for cos(C) i stedet for bare </w:t>
+      </w:r>
+      <w:proofErr w:type="gramStart"/>
+      <w:r>
         <w:rPr>
           <w:rFonts w:eastAsia="Times New Roman" w:cstheme="minorHAnsi"/>
         </w:rPr>
-      </w:pPr>
+        <w:t>C(</w:t>
+      </w:r>
+      <w:proofErr w:type="gramEnd"/>
       <w:r>
         <w:rPr>
           <w:rFonts w:eastAsia="Times New Roman" w:cstheme="minorHAnsi"/>
         </w:rPr>
-        <w:t>Man skal da indtaste deludtrykket i feltet hvor man selv kan taste. Det kommer ikke på listen over variable.</w:t>
+        <w:t>kræver dog vinkel sat til radianer). Eller løs kapitalfremskrivningsformlen for 1+r.</w:t>
+      </w:r>
+    </w:p>
+    <w:p>
+      <w:pPr>
+        <w:rPr>
+          <w:rFonts w:eastAsia="Times New Roman" w:cstheme="minorHAnsi"/>
+        </w:rPr>
+      </w:pPr>
+      <w:r>
+        <w:rPr>
+          <w:rFonts w:eastAsia="Times New Roman" w:cstheme="minorHAnsi"/>
+        </w:rPr>
+        <w:t xml:space="preserve">Man skal da indtaste deludtrykket i feltet hvor man selv kan </w:t>
+      </w:r>
+      <w:proofErr w:type="spellStart"/>
+      <w:r>
+        <w:rPr>
+          <w:rFonts w:eastAsia="Times New Roman" w:cstheme="minorHAnsi"/>
+        </w:rPr>
+        <w:t>taste</w:t>
+      </w:r>
+      <w:proofErr w:type="spellEnd"/>
+      <w:r>
+        <w:rPr>
+          <w:rFonts w:eastAsia="Times New Roman" w:cstheme="minorHAnsi"/>
+        </w:rPr>
+        <w:t>. Det kommer ikke på listen over variable.</w:t>
       </w:r>
     </w:p>
     <w:p>
@@ -18664,13 +19195,7 @@
                     <w:rPr>
                       <w:rFonts w:ascii="Cambria Math" w:eastAsia="Times New Roman" w:hAnsi="Cambria Math" w:cstheme="minorHAnsi"/>
                     </w:rPr>
-                    <m:t>2</m:t>
-                  </m:r>
-                  <m:r>
-                    <w:rPr>
-                      <w:rFonts w:ascii="Cambria Math" w:eastAsia="Times New Roman" w:hAnsi="Cambria Math" w:cstheme="minorHAnsi"/>
-                    </w:rPr>
-                    <m:t>x</m:t>
+                    <m:t>2x</m:t>
                   </m:r>
                 </m:e>
               </m:d>
@@ -18733,12 +19258,26 @@
         <w:rPr>
           <w:rFonts w:eastAsia="Times New Roman" w:cstheme="minorHAnsi"/>
         </w:rPr>
-        <w:t xml:space="preserve">til trigonometriske ligninger skal </w:t>
-      </w:r>
+        <w:t xml:space="preserve">til trigonometriske </w:t>
+      </w:r>
+      <w:proofErr w:type="gramStart"/>
       <w:r>
         <w:rPr>
           <w:rFonts w:eastAsia="Times New Roman" w:cstheme="minorHAnsi"/>
         </w:rPr>
+        <w:t>ligninger</w:t>
+      </w:r>
+      <w:proofErr w:type="gramEnd"/>
+      <w:r>
+        <w:rPr>
+          <w:rFonts w:eastAsia="Times New Roman" w:cstheme="minorHAnsi"/>
+        </w:rPr>
+        <w:t xml:space="preserve"> skal </w:t>
+      </w:r>
+      <w:r>
+        <w:rPr>
+          <w:rFonts w:eastAsia="Times New Roman" w:cstheme="minorHAnsi"/>
+        </w:rPr>
         <w:t xml:space="preserve">man </w:t>
       </w:r>
       <w:r>
@@ -18768,7 +19307,15 @@
     </w:p>
     <w:p>
       <w:r>
-        <w:t>Hvis der indgår flere variable i ligningen kan man sætte variable</w:t>
+        <w:t xml:space="preserve">Hvis der indgår flere variable i </w:t>
+      </w:r>
+      <w:proofErr w:type="gramStart"/>
+      <w:r>
+        <w:t>ligningen</w:t>
+      </w:r>
+      <w:proofErr w:type="gramEnd"/>
+      <w:r>
+        <w:t xml:space="preserve"> kan man sætte variable</w:t>
       </w:r>
       <w:r>
         <w:t>ne til en værdi i feltet der fremkommer når man skal vælge variabel</w:t>
@@ -19087,7 +19634,15 @@
     </w:p>
     <w:p>
       <w:r>
-        <w:t>Når man har zoomet ind på en løsning kan man vælge mellem to forskellige numeriske metoder</w:t>
+        <w:t xml:space="preserve">Når man har zoomet ind på en </w:t>
+      </w:r>
+      <w:proofErr w:type="gramStart"/>
+      <w:r>
+        <w:t>løsning</w:t>
+      </w:r>
+      <w:proofErr w:type="gramEnd"/>
+      <w:r>
+        <w:t xml:space="preserve"> kan man vælge mellem to forskellige numeriske metoder</w:t>
       </w:r>
       <w:r>
         <w:t xml:space="preserve"> der hver har deres fordele.</w:t>
@@ -19145,12 +19700,14 @@
         </w:rPr>
         <w:t>-</w:t>
       </w:r>
+      <w:proofErr w:type="spellStart"/>
       <w:r>
         <w:rPr>
           <w:i/>
         </w:rPr>
         <w:t>Raphson</w:t>
       </w:r>
+      <w:proofErr w:type="spellEnd"/>
       <w:r>
         <w:rPr>
           <w:i/>
@@ -19176,7 +19733,15 @@
     </w:p>
     <w:p>
       <w:r>
-        <w:t xml:space="preserve">Desværre har Newton-Raphson metoden også sine ulemper. </w:t>
+        <w:t>Desværre har Newton-</w:t>
+      </w:r>
+      <w:proofErr w:type="spellStart"/>
+      <w:r>
+        <w:t>Raphson</w:t>
+      </w:r>
+      <w:proofErr w:type="spellEnd"/>
+      <w:r>
+        <w:t xml:space="preserve"> metoden også sine ulemper. </w:t>
       </w:r>
     </w:p>
     <w:p>
@@ -19200,7 +19765,15 @@
         </w:numPr>
       </w:pPr>
       <w:r>
-        <w:t>Selvom der er en løsning er der ingen garanti for at den findes, specielt hvis startgættet er langt fra.</w:t>
+        <w:t xml:space="preserve">Selvom der er en </w:t>
+      </w:r>
+      <w:proofErr w:type="gramStart"/>
+      <w:r>
+        <w:t>løsning</w:t>
+      </w:r>
+      <w:proofErr w:type="gramEnd"/>
+      <w:r>
+        <w:t xml:space="preserve"> er der ingen garanti for at den findes, specielt hvis startgættet er langt fra.</w:t>
       </w:r>
     </w:p>
     <w:p>
@@ -19212,7 +19785,15 @@
         </w:numPr>
       </w:pPr>
       <w:r>
-        <w:t>Der findes kun 1 løsning, selvom der er flere. Hvilken løsning der findes afhænger af startgættet.</w:t>
+        <w:t xml:space="preserve">Der findes kun 1 løsning, selvom der er flere. Hvilken løsning der </w:t>
+      </w:r>
+      <w:proofErr w:type="gramStart"/>
+      <w:r>
+        <w:t>findes</w:t>
+      </w:r>
+      <w:proofErr w:type="gramEnd"/>
+      <w:r>
+        <w:t xml:space="preserve"> afhænger af startgættet.</w:t>
       </w:r>
     </w:p>
     <w:p>
@@ -19228,14 +19809,27 @@
       </w:r>
     </w:p>
     <w:p>
-      <w:r>
-        <w:t>WordMat kan også løse ligningssystemer numerisk. Da er det en af</w:t>
+      <w:proofErr w:type="spellStart"/>
+      <w:r>
+        <w:t>WordMat</w:t>
+      </w:r>
+      <w:proofErr w:type="spellEnd"/>
+      <w:r>
+        <w:t xml:space="preserve"> kan også løse ligningssystemer numerisk. Da er det en </w:t>
+      </w:r>
+      <w:proofErr w:type="spellStart"/>
+      <w:r>
+        <w:t>af</w:t>
       </w:r>
       <w:r>
         <w:t>-</w:t>
       </w:r>
       <w:r>
-        <w:t>art af Newtons metode der anvendes med startgæt på hver variabel.</w:t>
+        <w:t>art</w:t>
+      </w:r>
+      <w:proofErr w:type="spellEnd"/>
+      <w:r>
+        <w:t xml:space="preserve"> af Newtons metode der anvendes med startgæt på hver variabel.</w:t>
       </w:r>
     </w:p>
     <w:p>
@@ -19265,7 +19859,15 @@
         <w:t>så st</w:t>
       </w:r>
       <w:r>
-        <w:t>ærk som når man løser ligninger, så hvis det ikke lykkes kan man forsøge med en ligning eller ligning med numeriske/grafiske metoder.</w:t>
+        <w:t xml:space="preserve">ærk som når man løser ligninger, så hvis det ikke </w:t>
+      </w:r>
+      <w:proofErr w:type="gramStart"/>
+      <w:r>
+        <w:t>lykkes</w:t>
+      </w:r>
+      <w:proofErr w:type="gramEnd"/>
+      <w:r>
+        <w:t xml:space="preserve"> kan man forsøge med en ligning eller ligning med numeriske/grafiske metoder.</w:t>
       </w:r>
       <w:r>
         <w:t xml:space="preserve"> </w:t>
@@ -19368,7 +19970,25 @@
           <w:i/>
           <w:sz w:val="18"/>
         </w:rPr>
-        <w:t xml:space="preserve">Uligheden løses for x vha. CAS-værktøjet WordMat. </w:t>
+        <w:t xml:space="preserve">Uligheden løses for x vha. CAS-værktøjet </w:t>
+      </w:r>
+      <w:proofErr w:type="spellStart"/>
+      <w:r>
+        <w:rPr>
+          <w:rFonts w:ascii="Cambria Math" w:hAnsi="Cambria Math"/>
+          <w:i/>
+          <w:sz w:val="18"/>
+        </w:rPr>
+        <w:t>WordMat</w:t>
+      </w:r>
+      <w:proofErr w:type="spellEnd"/>
+      <w:r>
+        <w:rPr>
+          <w:rFonts w:ascii="Cambria Math" w:hAnsi="Cambria Math"/>
+          <w:i/>
+          <w:sz w:val="18"/>
+        </w:rPr>
+        <w:t xml:space="preserve">. </w:t>
       </w:r>
     </w:p>
     <w:p>
@@ -19440,19 +20060,7 @@
                     <w:rPr>
                       <w:rFonts w:ascii="Cambria Math" w:hAnsi="Cambria Math"/>
                     </w:rPr>
-                    <m:t>x</m:t>
-                  </m:r>
-                  <m:r>
-                    <w:rPr>
-                      <w:rFonts w:ascii="Cambria Math" w:hAnsi="Cambria Math"/>
-                    </w:rPr>
-                    <m:t>-</m:t>
-                  </m:r>
-                  <m:r>
-                    <w:rPr>
-                      <w:rFonts w:ascii="Cambria Math" w:hAnsi="Cambria Math"/>
-                    </w:rPr>
-                    <m:t>1</m:t>
+                    <m:t>x-1</m:t>
                   </m:r>
                 </m:e>
               </m:d>
@@ -19486,13 +20094,7 @@
                 <w:rPr>
                   <w:rFonts w:ascii="Cambria Math" w:hAnsi="Cambria Math"/>
                 </w:rPr>
-                <m:t>x</m:t>
-              </m:r>
-              <m:r>
-                <w:rPr>
-                  <w:rFonts w:ascii="Cambria Math" w:hAnsi="Cambria Math"/>
-                </w:rPr>
-                <m:t>+1</m:t>
+                <m:t>x+1</m:t>
               </m:r>
             </m:e>
           </m:d>
@@ -19500,13 +20102,7 @@
             <w:rPr>
               <w:rFonts w:ascii="Cambria Math" w:hAnsi="Cambria Math"/>
             </w:rPr>
-            <m:t>≥ 1+</m:t>
-          </m:r>
-          <m:r>
-            <w:rPr>
-              <w:rFonts w:ascii="Cambria Math" w:hAnsi="Cambria Math"/>
-            </w:rPr>
-            <m:t>x</m:t>
+            <m:t>≥ 1+x</m:t>
           </m:r>
         </m:oMath>
       </m:oMathPara>
@@ -19549,7 +20145,25 @@
           <w:i/>
           <w:sz w:val="18"/>
         </w:rPr>
-        <w:t xml:space="preserve">Uligheden løses for x vha. CAS-værktøjet WordMat. </w:t>
+        <w:t xml:space="preserve">Uligheden løses for x vha. CAS-værktøjet </w:t>
+      </w:r>
+      <w:proofErr w:type="spellStart"/>
+      <w:r>
+        <w:rPr>
+          <w:rFonts w:ascii="Cambria Math" w:hAnsi="Cambria Math"/>
+          <w:i/>
+          <w:sz w:val="18"/>
+        </w:rPr>
+        <w:t>WordMat</w:t>
+      </w:r>
+      <w:proofErr w:type="spellEnd"/>
+      <w:r>
+        <w:rPr>
+          <w:rFonts w:ascii="Cambria Math" w:hAnsi="Cambria Math"/>
+          <w:i/>
+          <w:sz w:val="18"/>
+        </w:rPr>
+        <w:t xml:space="preserve">. </w:t>
       </w:r>
     </w:p>
     <w:p>
@@ -19576,25 +20190,7 @@
                 <w:rPr>
                   <w:rFonts w:ascii="Cambria Math" w:hAnsi="Cambria Math"/>
                 </w:rPr>
-                <m:t>x</m:t>
-              </m:r>
-              <m:r>
-                <w:rPr>
-                  <w:rFonts w:ascii="Cambria Math" w:hAnsi="Cambria Math"/>
-                </w:rPr>
-                <m:t xml:space="preserve">≥-1    ∧    </m:t>
-              </m:r>
-              <m:r>
-                <w:rPr>
-                  <w:rFonts w:ascii="Cambria Math" w:hAnsi="Cambria Math"/>
-                </w:rPr>
-                <m:t>x</m:t>
-              </m:r>
-              <m:r>
-                <w:rPr>
-                  <w:rFonts w:ascii="Cambria Math" w:hAnsi="Cambria Math"/>
-                </w:rPr>
-                <m:t>≤0</m:t>
+                <m:t>x≥-1    ∧    x≤0</m:t>
               </m:r>
             </m:e>
           </m:d>
@@ -19602,19 +20198,7 @@
             <w:rPr>
               <w:rFonts w:ascii="Cambria Math" w:hAnsi="Cambria Math"/>
             </w:rPr>
-            <m:t xml:space="preserve">  ∨   </m:t>
-          </m:r>
-          <m:r>
-            <w:rPr>
-              <w:rFonts w:ascii="Cambria Math" w:hAnsi="Cambria Math"/>
-            </w:rPr>
-            <m:t>x</m:t>
-          </m:r>
-          <m:r>
-            <w:rPr>
-              <w:rFonts w:ascii="Cambria Math" w:hAnsi="Cambria Math"/>
-            </w:rPr>
-            <m:t>≥2</m:t>
+            <m:t xml:space="preserve">  ∨   x≥2</m:t>
           </m:r>
         </m:oMath>
       </m:oMathPara>
@@ -19657,7 +20241,7 @@
           <v:shape id="_x0000_i1025" type="#_x0000_t75" style="width:234.75pt;height:180pt" o:ole="">
             <v:imagedata r:id="rId18" o:title=""/>
           </v:shape>
-          <o:OLEObject Type="Embed" ProgID="GraphFile" ShapeID="_x0000_i1025" DrawAspect="Content" ObjectID="_1758275232" r:id="rId19"/>
+          <o:OLEObject Type="Embed" ProgID="GraphFile" ShapeID="_x0000_i1025" DrawAspect="Content" ObjectID="_1763735402" r:id="rId19"/>
         </w:object>
       </w:r>
     </w:p>
@@ -19780,13 +20364,7 @@
             <w:rPr>
               <w:rFonts w:ascii="Cambria Math" w:hAnsi="Cambria Math"/>
             </w:rPr>
-            <m:t>=</m:t>
-          </m:r>
-          <m:r>
-            <w:rPr>
-              <w:rFonts w:ascii="Cambria Math" w:hAnsi="Cambria Math"/>
-            </w:rPr>
-            <m:t>b</m:t>
+            <m:t>=b</m:t>
           </m:r>
           <m:r>
             <w:rPr>
@@ -19881,13 +20459,7 @@
             <w:rPr>
               <w:rFonts w:ascii="Cambria Math" w:hAnsi="Cambria Math"/>
             </w:rPr>
-            <m:t>=</m:t>
-          </m:r>
-          <m:r>
-            <w:rPr>
-              <w:rFonts w:ascii="Cambria Math" w:hAnsi="Cambria Math"/>
-            </w:rPr>
-            <m:t>b</m:t>
+            <m:t>=b</m:t>
           </m:r>
           <m:r>
             <w:rPr>
@@ -20636,13 +21208,7 @@
                 <w:rPr>
                   <w:rFonts w:ascii="Cambria Math" w:hAnsi="Cambria Math"/>
                 </w:rPr>
-                <m:t>x</m:t>
-              </m:r>
-              <m:r>
-                <w:rPr>
-                  <w:rFonts w:ascii="Cambria Math" w:hAnsi="Cambria Math"/>
-                </w:rPr>
-                <m:t>=-</m:t>
+                <m:t>x=-</m:t>
               </m:r>
               <m:f>
                 <m:fPr>
@@ -20694,19 +21260,7 @@
                 <w:rPr>
                   <w:rFonts w:ascii="Cambria Math" w:hAnsi="Cambria Math"/>
                 </w:rPr>
-                <m:t xml:space="preserve">   ∧    </m:t>
-              </m:r>
-              <m:r>
-                <w:rPr>
-                  <w:rFonts w:ascii="Cambria Math" w:hAnsi="Cambria Math"/>
-                </w:rPr>
-                <m:t>y</m:t>
-              </m:r>
-              <m:r>
-                <w:rPr>
-                  <w:rFonts w:ascii="Cambria Math" w:hAnsi="Cambria Math"/>
-                </w:rPr>
-                <m:t>=-</m:t>
+                <m:t xml:space="preserve">   ∧    y=-</m:t>
               </m:r>
               <m:f>
                 <m:fPr>
@@ -20742,13 +21296,7 @@
                     <w:rPr>
                       <w:rFonts w:ascii="Cambria Math" w:hAnsi="Cambria Math"/>
                     </w:rPr>
-                    <m:t>-</m:t>
-                  </m:r>
-                  <m:r>
-                    <w:rPr>
-                      <w:rFonts w:ascii="Cambria Math" w:hAnsi="Cambria Math"/>
-                    </w:rPr>
-                    <m:t>1</m:t>
+                    <m:t>-1</m:t>
                   </m:r>
                 </m:num>
                 <m:den>
@@ -20782,13 +21330,7 @@
                 <w:rPr>
                   <w:rFonts w:ascii="Cambria Math" w:hAnsi="Cambria Math"/>
                 </w:rPr>
-                <m:t>x</m:t>
-              </m:r>
-              <m:r>
-                <w:rPr>
-                  <w:rFonts w:ascii="Cambria Math" w:hAnsi="Cambria Math"/>
-                </w:rPr>
-                <m:t>=</m:t>
+                <m:t>x=</m:t>
               </m:r>
               <m:f>
                 <m:fPr>
@@ -20824,13 +21366,7 @@
                     <w:rPr>
                       <w:rFonts w:ascii="Cambria Math" w:hAnsi="Cambria Math"/>
                     </w:rPr>
-                    <m:t>-</m:t>
-                  </m:r>
-                  <m:r>
-                    <w:rPr>
-                      <w:rFonts w:ascii="Cambria Math" w:hAnsi="Cambria Math"/>
-                    </w:rPr>
-                    <m:t>1</m:t>
+                    <m:t>-1</m:t>
                   </m:r>
                 </m:num>
                 <m:den>
@@ -20846,19 +21382,7 @@
                 <w:rPr>
                   <w:rFonts w:ascii="Cambria Math" w:hAnsi="Cambria Math"/>
                 </w:rPr>
-                <m:t xml:space="preserve">   ∧    </m:t>
-              </m:r>
-              <m:r>
-                <w:rPr>
-                  <w:rFonts w:ascii="Cambria Math" w:hAnsi="Cambria Math"/>
-                </w:rPr>
-                <m:t>y</m:t>
-              </m:r>
-              <m:r>
-                <w:rPr>
-                  <w:rFonts w:ascii="Cambria Math" w:hAnsi="Cambria Math"/>
-                </w:rPr>
-                <m:t>=</m:t>
+                <m:t xml:space="preserve">   ∧    y=</m:t>
               </m:r>
               <m:f>
                 <m:fPr>
@@ -21016,14 +21540,7 @@
                   <w:rFonts w:ascii="Cambria Math" w:eastAsiaTheme="majorEastAsia" w:hAnsi="Cambria Math"/>
                   <w:lang w:val="en"/>
                 </w:rPr>
-                <m:t>ⅆ</m:t>
-              </m:r>
-              <m:r>
-                <w:rPr>
-                  <w:rFonts w:ascii="Cambria Math" w:eastAsiaTheme="majorEastAsia" w:hAnsi="Cambria Math"/>
-                  <w:lang w:val="en"/>
-                </w:rPr>
-                <m:t>y</m:t>
+                <m:t>ⅆy</m:t>
               </m:r>
             </m:num>
             <m:den>
@@ -21032,14 +21549,7 @@
                   <w:rFonts w:ascii="Cambria Math" w:eastAsiaTheme="majorEastAsia" w:hAnsi="Cambria Math"/>
                   <w:lang w:val="en"/>
                 </w:rPr>
-                <m:t>ⅆ</m:t>
-              </m:r>
-              <m:r>
-                <w:rPr>
-                  <w:rFonts w:ascii="Cambria Math" w:eastAsiaTheme="majorEastAsia" w:hAnsi="Cambria Math"/>
-                  <w:lang w:val="en"/>
-                </w:rPr>
-                <m:t>x</m:t>
+                <m:t>ⅆx</m:t>
               </m:r>
             </m:den>
           </m:f>
@@ -21048,14 +21558,7 @@
               <w:rFonts w:ascii="Cambria Math" w:eastAsiaTheme="majorEastAsia" w:hAnsi="Cambria Math"/>
               <w:lang w:val="en"/>
             </w:rPr>
-            <m:t>=</m:t>
-          </m:r>
-          <m:r>
-            <w:rPr>
-              <w:rFonts w:ascii="Cambria Math" w:eastAsiaTheme="majorEastAsia" w:hAnsi="Cambria Math"/>
-              <w:lang w:val="en"/>
-            </w:rPr>
-            <m:t>k</m:t>
+            <m:t>=k</m:t>
           </m:r>
           <m:r>
             <w:rPr>
@@ -21124,25 +21627,7 @@
             <w:rPr>
               <w:rFonts w:ascii="Cambria Math" w:hAnsi="Cambria Math"/>
             </w:rPr>
-            <m:t>=</m:t>
-          </m:r>
-          <m:r>
-            <w:rPr>
-              <w:rFonts w:ascii="Cambria Math" w:hAnsi="Cambria Math"/>
-            </w:rPr>
-            <m:t>k</m:t>
-          </m:r>
-          <m:r>
-            <w:rPr>
-              <w:rFonts w:ascii="Cambria Math" w:hAnsi="Cambria Math"/>
-            </w:rPr>
-            <m:t>⋅</m:t>
-          </m:r>
-          <m:r>
-            <w:rPr>
-              <w:rFonts w:ascii="Cambria Math" w:hAnsi="Cambria Math"/>
-            </w:rPr>
-            <m:t>y</m:t>
+            <m:t>=k⋅y</m:t>
           </m:r>
         </m:oMath>
       </m:oMathPara>
@@ -21198,43 +21683,7 @@
             <w:rPr>
               <w:rFonts w:ascii="Cambria Math" w:hAnsi="Cambria Math"/>
             </w:rPr>
-            <m:t>=</m:t>
-          </m:r>
-          <m:r>
-            <w:rPr>
-              <w:rFonts w:ascii="Cambria Math" w:hAnsi="Cambria Math"/>
-            </w:rPr>
-            <m:t>k</m:t>
-          </m:r>
-          <m:r>
-            <w:rPr>
-              <w:rFonts w:ascii="Cambria Math" w:hAnsi="Cambria Math"/>
-            </w:rPr>
-            <m:t>⋅</m:t>
-          </m:r>
-          <m:r>
-            <w:rPr>
-              <w:rFonts w:ascii="Cambria Math" w:hAnsi="Cambria Math"/>
-            </w:rPr>
-            <m:t>f</m:t>
-          </m:r>
-          <m:r>
-            <w:rPr>
-              <w:rFonts w:ascii="Cambria Math" w:hAnsi="Cambria Math"/>
-            </w:rPr>
-            <m:t>(</m:t>
-          </m:r>
-          <m:r>
-            <w:rPr>
-              <w:rFonts w:ascii="Cambria Math" w:hAnsi="Cambria Math"/>
-            </w:rPr>
-            <m:t>x</m:t>
-          </m:r>
-          <m:r>
-            <w:rPr>
-              <w:rFonts w:ascii="Cambria Math" w:hAnsi="Cambria Math"/>
-            </w:rPr>
-            <m:t>)</m:t>
+            <m:t>=k⋅f(x)</m:t>
           </m:r>
         </m:oMath>
       </m:oMathPara>
@@ -21510,14 +21959,7 @@
               <w:rFonts w:ascii="Cambria Math" w:eastAsiaTheme="majorEastAsia" w:hAnsi="Cambria Math"/>
               <w:lang w:val="en"/>
             </w:rPr>
-            <m:t>=</m:t>
-          </m:r>
-          <m:r>
-            <w:rPr>
-              <w:rFonts w:ascii="Cambria Math" w:eastAsiaTheme="majorEastAsia" w:hAnsi="Cambria Math"/>
-              <w:lang w:val="en"/>
-            </w:rPr>
-            <m:t>y</m:t>
+            <m:t>=y</m:t>
           </m:r>
         </m:oMath>
       </m:oMathPara>
@@ -22071,13 +22513,7 @@
             <w:rPr>
               <w:rFonts w:ascii="Cambria Math" w:hAnsi="Cambria Math"/>
             </w:rPr>
-            <m:t>=</m:t>
-          </m:r>
-          <m:r>
-            <w:rPr>
-              <w:rFonts w:ascii="Cambria Math" w:hAnsi="Cambria Math"/>
-            </w:rPr>
-            <m:t>a</m:t>
+            <m:t>=a</m:t>
           </m:r>
           <m:r>
             <w:rPr>
@@ -22101,31 +22537,7 @@
             <w:rPr>
               <w:rFonts w:ascii="Cambria Math" w:hAnsi="Cambria Math"/>
             </w:rPr>
-            <m:t>(</m:t>
-          </m:r>
-          <m:r>
-            <w:rPr>
-              <w:rFonts w:ascii="Cambria Math" w:hAnsi="Cambria Math"/>
-            </w:rPr>
-            <m:t>M</m:t>
-          </m:r>
-          <m:r>
-            <w:rPr>
-              <w:rFonts w:ascii="Cambria Math" w:hAnsi="Cambria Math"/>
-            </w:rPr>
-            <m:t>-</m:t>
-          </m:r>
-          <m:r>
-            <w:rPr>
-              <w:rFonts w:ascii="Cambria Math" w:hAnsi="Cambria Math"/>
-            </w:rPr>
-            <m:t>y</m:t>
-          </m:r>
-          <m:r>
-            <w:rPr>
-              <w:rFonts w:ascii="Cambria Math" w:hAnsi="Cambria Math"/>
-            </w:rPr>
-            <m:t>)</m:t>
+            <m:t>(M-y)</m:t>
           </m:r>
         </m:oMath>
       </m:oMathPara>
@@ -22350,13 +22762,7 @@
                 <w:rPr>
                   <w:rFonts w:ascii="Cambria Math" w:hAnsi="Cambria Math"/>
                 </w:rPr>
-                <m:t>1000-</m:t>
-              </m:r>
-              <m:r>
-                <w:rPr>
-                  <w:rFonts w:ascii="Cambria Math" w:hAnsi="Cambria Math"/>
-                </w:rPr>
-                <m:t>N</m:t>
+                <m:t>1000-N</m:t>
               </m:r>
             </m:e>
           </m:d>
@@ -22557,43 +22963,7 @@
             <w:rPr>
               <w:rFonts w:ascii="Cambria Math" w:hAnsi="Cambria Math"/>
             </w:rPr>
-            <m:t>=</m:t>
-          </m:r>
-          <m:r>
-            <w:rPr>
-              <w:rFonts w:ascii="Cambria Math" w:hAnsi="Cambria Math"/>
-            </w:rPr>
-            <m:t>F</m:t>
-          </m:r>
-          <m:r>
-            <w:rPr>
-              <w:rFonts w:ascii="Cambria Math" w:hAnsi="Cambria Math"/>
-            </w:rPr>
-            <m:t>(</m:t>
-          </m:r>
-          <m:r>
-            <w:rPr>
-              <w:rFonts w:ascii="Cambria Math" w:hAnsi="Cambria Math"/>
-            </w:rPr>
-            <m:t>x</m:t>
-          </m:r>
-          <m:r>
-            <w:rPr>
-              <w:rFonts w:ascii="Cambria Math" w:hAnsi="Cambria Math"/>
-            </w:rPr>
-            <m:t>,</m:t>
-          </m:r>
-          <m:r>
-            <w:rPr>
-              <w:rFonts w:ascii="Cambria Math" w:hAnsi="Cambria Math"/>
-            </w:rPr>
-            <m:t>y</m:t>
-          </m:r>
-          <m:r>
-            <w:rPr>
-              <w:rFonts w:ascii="Cambria Math" w:hAnsi="Cambria Math"/>
-            </w:rPr>
-            <m:t>)</m:t>
+            <m:t>=F(x,y)</m:t>
           </m:r>
         </m:oMath>
       </m:oMathPara>
@@ -22829,19 +23199,7 @@
             <w:rPr>
               <w:rFonts w:ascii="Cambria Math" w:hAnsi="Cambria Math"/>
             </w:rPr>
-            <m:t>S</m:t>
-          </m:r>
-          <m:r>
-            <w:rPr>
-              <w:rFonts w:ascii="Cambria Math" w:hAnsi="Cambria Math"/>
-            </w:rPr>
-            <m:t>-</m:t>
-          </m:r>
-          <m:r>
-            <w:rPr>
-              <w:rFonts w:ascii="Cambria Math" w:hAnsi="Cambria Math"/>
-            </w:rPr>
-            <m:t>p</m:t>
+            <m:t>S-p</m:t>
           </m:r>
           <m:r>
             <w:rPr>
@@ -22891,13 +23249,7 @@
             <w:rPr>
               <w:rFonts w:ascii="Cambria Math" w:hAnsi="Cambria Math"/>
             </w:rPr>
-            <m:t>=</m:t>
-          </m:r>
-          <m:r>
-            <w:rPr>
-              <w:rFonts w:ascii="Cambria Math" w:hAnsi="Cambria Math"/>
-            </w:rPr>
-            <m:t>p</m:t>
+            <m:t>=p</m:t>
           </m:r>
           <m:r>
             <w:rPr>
@@ -23063,7 +23415,7 @@
           <v:shape id="_x0000_i1026" type="#_x0000_t75" style="width:516pt;height:252pt" o:ole="">
             <v:imagedata r:id="rId24" o:title=""/>
           </v:shape>
-          <o:OLEObject Type="Embed" ProgID="Excel.Sheet.12" ShapeID="_x0000_i1026" DrawAspect="Content" ObjectID="_1758275233" r:id="rId25"/>
+          <o:OLEObject Type="Embed" ProgID="Excel.Sheet.12" ShapeID="_x0000_i1026" DrawAspect="Content" ObjectID="_1763735403" r:id="rId25"/>
         </w:object>
       </w:r>
     </w:p>
@@ -23625,7 +23977,7 @@
           <v:shape id="_x0000_i1027" type="#_x0000_t75" style="width:234.75pt;height:180pt" o:ole="">
             <v:imagedata r:id="rId27" o:title=""/>
           </v:shape>
-          <o:OLEObject Type="Embed" ProgID="GraphFile" ShapeID="_x0000_i1027" DrawAspect="Content" ObjectID="_1758275234" r:id="rId28"/>
+          <o:OLEObject Type="Embed" ProgID="GraphFile" ShapeID="_x0000_i1027" DrawAspect="Content" ObjectID="_1763735404" r:id="rId28"/>
         </w:object>
       </w:r>
     </w:p>
@@ -24052,7 +24404,7 @@
           <v:shape id="_x0000_i1028" type="#_x0000_t75" style="width:384pt;height:198pt" o:ole="">
             <v:imagedata r:id="rId31" o:title=""/>
           </v:shape>
-          <o:OLEObject Type="Embed" ProgID="Excel.SheetMacroEnabled.12" ShapeID="_x0000_i1028" DrawAspect="Content" ObjectID="_1758275235" r:id="rId32"/>
+          <o:OLEObject Type="Embed" ProgID="Excel.SheetMacroEnabled.12" ShapeID="_x0000_i1028" DrawAspect="Content" ObjectID="_1763735405" r:id="rId32"/>
         </w:object>
       </w:r>
     </w:p>
@@ -24529,19 +24881,7 @@
                       <w:rPr>
                         <w:rFonts w:ascii="Cambria Math" w:hAnsi="Cambria Math" w:cstheme="minorHAnsi"/>
                       </w:rPr>
-                      <m:t>x</m:t>
-                    </m:r>
-                    <m:r>
-                      <w:rPr>
-                        <w:rFonts w:ascii="Cambria Math" w:hAnsi="Cambria Math" w:cstheme="minorHAnsi"/>
-                      </w:rPr>
-                      <m:t>-</m:t>
-                    </m:r>
-                    <m:r>
-                      <w:rPr>
-                        <w:rFonts w:ascii="Cambria Math" w:hAnsi="Cambria Math" w:cstheme="minorHAnsi"/>
-                      </w:rPr>
-                      <m:t>0,577</m:t>
+                      <m:t>x-0,577</m:t>
                     </m:r>
                   </m:e>
                 </m:d>
@@ -24565,19 +24905,7 @@
                       <w:rPr>
                         <w:rFonts w:ascii="Cambria Math" w:hAnsi="Cambria Math" w:cstheme="minorHAnsi"/>
                       </w:rPr>
-                      <m:t>y</m:t>
-                    </m:r>
-                    <m:r>
-                      <w:rPr>
-                        <w:rFonts w:ascii="Cambria Math" w:hAnsi="Cambria Math" w:cstheme="minorHAnsi"/>
-                      </w:rPr>
-                      <m:t>-</m:t>
-                    </m:r>
-                    <m:r>
-                      <w:rPr>
-                        <w:rFonts w:ascii="Cambria Math" w:hAnsi="Cambria Math" w:cstheme="minorHAnsi"/>
-                      </w:rPr>
-                      <m:t>0,577</m:t>
+                      <m:t>y-0,577</m:t>
                     </m:r>
                   </m:e>
                 </m:d>
@@ -24601,19 +24929,7 @@
                       <w:rPr>
                         <w:rFonts w:ascii="Cambria Math" w:hAnsi="Cambria Math" w:cstheme="minorHAnsi"/>
                       </w:rPr>
-                      <m:t>z</m:t>
-                    </m:r>
-                    <m:r>
-                      <w:rPr>
-                        <w:rFonts w:ascii="Cambria Math" w:hAnsi="Cambria Math" w:cstheme="minorHAnsi"/>
-                      </w:rPr>
-                      <m:t>-</m:t>
-                    </m:r>
-                    <m:r>
-                      <w:rPr>
-                        <w:rFonts w:ascii="Cambria Math" w:hAnsi="Cambria Math" w:cstheme="minorHAnsi"/>
-                      </w:rPr>
-                      <m:t>0,577</m:t>
+                      <m:t>z-0,577</m:t>
                     </m:r>
                   </m:e>
                 </m:d>
@@ -25276,43 +25592,7 @@
             <w:rPr>
               <w:rFonts w:ascii="Cambria Math" w:hAnsi="Cambria Math"/>
             </w:rPr>
-            <m:t>=</m:t>
-          </m:r>
-          <m:r>
-            <w:rPr>
-              <w:rFonts w:ascii="Cambria Math" w:hAnsi="Cambria Math"/>
-            </w:rPr>
-            <m:t>F</m:t>
-          </m:r>
-          <m:r>
-            <w:rPr>
-              <w:rFonts w:ascii="Cambria Math" w:hAnsi="Cambria Math"/>
-            </w:rPr>
-            <m:t>(</m:t>
-          </m:r>
-          <m:r>
-            <w:rPr>
-              <w:rFonts w:ascii="Cambria Math" w:hAnsi="Cambria Math"/>
-            </w:rPr>
-            <m:t>x</m:t>
-          </m:r>
-          <m:r>
-            <w:rPr>
-              <w:rFonts w:ascii="Cambria Math" w:hAnsi="Cambria Math"/>
-            </w:rPr>
-            <m:t>,</m:t>
-          </m:r>
-          <m:r>
-            <w:rPr>
-              <w:rFonts w:ascii="Cambria Math" w:hAnsi="Cambria Math"/>
-            </w:rPr>
-            <m:t>y</m:t>
-          </m:r>
-          <m:r>
-            <w:rPr>
-              <w:rFonts w:ascii="Cambria Math" w:hAnsi="Cambria Math"/>
-            </w:rPr>
-            <m:t>)</m:t>
+            <m:t>=F(x,y)</m:t>
           </m:r>
         </m:oMath>
       </m:oMathPara>
@@ -25416,13 +25696,7 @@
                   <w:rPr>
                     <w:rFonts w:ascii="Cambria Math" w:hAnsi="Cambria Math"/>
                   </w:rPr>
-                  <m:t>=</m:t>
-                </m:r>
-                <m:r>
-                  <w:rPr>
-                    <w:rFonts w:ascii="Cambria Math" w:hAnsi="Cambria Math"/>
-                  </w:rPr>
-                  <m:t>x</m:t>
+                  <m:t>=x</m:t>
                 </m:r>
                 <m:r>
                   <w:rPr>
@@ -25694,7 +25968,7 @@
           <v:shape id="_x0000_i1029" type="#_x0000_t75" style="width:389.25pt;height:234pt" o:ole="">
             <v:imagedata r:id="rId38" o:title=""/>
           </v:shape>
-          <o:OLEObject Type="Embed" ProgID="Excel.SheetMacroEnabled.12" ShapeID="_x0000_i1029" DrawAspect="Content" ObjectID="_1758275236" r:id="rId39"/>
+          <o:OLEObject Type="Embed" ProgID="Excel.SheetMacroEnabled.12" ShapeID="_x0000_i1029" DrawAspect="Content" ObjectID="_1763735406" r:id="rId39"/>
         </w:object>
       </w:r>
     </w:p>
@@ -25729,7 +26003,7 @@
           <v:shape id="_x0000_i1030" type="#_x0000_t75" style="width:462pt;height:292.5pt" o:ole="">
             <v:imagedata r:id="rId40" o:title=""/>
           </v:shape>
-          <o:OLEObject Type="Embed" ProgID="Excel.SheetMacroEnabled.12" ShapeID="_x0000_i1030" DrawAspect="Content" ObjectID="_1758275237" r:id="rId41"/>
+          <o:OLEObject Type="Embed" ProgID="Excel.SheetMacroEnabled.12" ShapeID="_x0000_i1030" DrawAspect="Content" ObjectID="_1763735407" r:id="rId41"/>
         </w:object>
       </w:r>
     </w:p>
@@ -25809,7 +26083,7 @@
           <v:shape id="_x0000_i1031" type="#_x0000_t75" style="width:462.75pt;height:204.75pt" o:ole="">
             <v:imagedata r:id="rId42" o:title=""/>
           </v:shape>
-          <o:OLEObject Type="Embed" ProgID="Excel.SheetMacroEnabled.12" ShapeID="_x0000_i1031" DrawAspect="Content" ObjectID="_1758275238" r:id="rId43"/>
+          <o:OLEObject Type="Embed" ProgID="Excel.SheetMacroEnabled.12" ShapeID="_x0000_i1031" DrawAspect="Content" ObjectID="_1763735408" r:id="rId43"/>
         </w:object>
       </w:r>
     </w:p>
@@ -26430,13 +26704,7 @@
                 <w:rPr>
                   <w:rFonts w:ascii="Cambria Math" w:hAnsi="Cambria Math"/>
                 </w:rPr>
-                <m:t>n</m:t>
-              </m:r>
-              <m:r>
-                <w:rPr>
-                  <w:rFonts w:ascii="Cambria Math" w:hAnsi="Cambria Math"/>
-                </w:rPr>
-                <m:t>=1</m:t>
+                <m:t>n=1</m:t>
               </m:r>
             </m:sub>
             <m:sup>
@@ -26488,13 +26756,7 @@
                     <w:rPr>
                       <w:rFonts w:ascii="Cambria Math" w:hAnsi="Cambria Math"/>
                     </w:rPr>
-                    <m:t>-</m:t>
-                  </m:r>
-                  <m:r>
-                    <w:rPr>
-                      <w:rFonts w:ascii="Cambria Math" w:hAnsi="Cambria Math"/>
-                    </w:rPr>
-                    <m:t>n</m:t>
+                    <m:t>-n</m:t>
                   </m:r>
                 </m:e>
               </m:d>
@@ -26535,13 +26797,7 @@
                 <w:rPr>
                   <w:rFonts w:ascii="Cambria Math" w:hAnsi="Cambria Math"/>
                 </w:rPr>
-                <m:t>i</m:t>
-              </m:r>
-              <m:r>
-                <w:rPr>
-                  <w:rFonts w:ascii="Cambria Math" w:hAnsi="Cambria Math"/>
-                </w:rPr>
-                <m:t>=1</m:t>
+                <m:t>i=1</m:t>
               </m:r>
             </m:sub>
             <m:sup>
@@ -26557,13 +26813,7 @@
                 <w:rPr>
                   <w:rFonts w:ascii="Cambria Math" w:hAnsi="Cambria Math"/>
                 </w:rPr>
-                <m:t>i</m:t>
-              </m:r>
-              <m:r>
-                <w:rPr>
-                  <w:rFonts w:ascii="Cambria Math" w:hAnsi="Cambria Math"/>
-                </w:rPr>
-                <m:t>+1</m:t>
+                <m:t>i+1</m:t>
               </m:r>
             </m:e>
           </m:nary>
@@ -26704,13 +26954,7 @@
                     <w:rPr>
                       <w:rFonts w:ascii="Cambria Math" w:hAnsi="Cambria Math"/>
                     </w:rPr>
-                    <m:t>h→</m:t>
-                  </m:r>
-                  <m:r>
-                    <w:rPr>
-                      <w:rFonts w:ascii="Cambria Math" w:hAnsi="Cambria Math"/>
-                    </w:rPr>
-                    <m:t>0</m:t>
+                    <m:t>h→0</m:t>
                   </m:r>
                 </m:lim>
               </m:limLow>
@@ -26760,13 +27004,7 @@
                                 <w:rPr>
                                   <w:rFonts w:ascii="Cambria Math" w:hAnsi="Cambria Math"/>
                                 </w:rPr>
-                                <m:t>x</m:t>
-                              </m:r>
-                              <m:r>
-                                <w:rPr>
-                                  <w:rFonts w:ascii="Cambria Math" w:hAnsi="Cambria Math"/>
-                                </w:rPr>
-                                <m:t>+h</m:t>
+                                <m:t>x+h</m:t>
                               </m:r>
                             </m:e>
                           </m:d>
@@ -27206,13 +27444,7 @@
                     <w:rPr>
                       <w:rFonts w:ascii="Cambria Math" w:eastAsiaTheme="majorEastAsia" w:hAnsi="Cambria Math"/>
                     </w:rPr>
-                    <m:t>x</m:t>
-                  </m:r>
-                  <m:r>
-                    <w:rPr>
-                      <w:rFonts w:ascii="Cambria Math" w:eastAsiaTheme="majorEastAsia" w:hAnsi="Cambria Math"/>
-                    </w:rPr>
-                    <m:t>→1</m:t>
+                    <m:t>x→1</m:t>
                   </m:r>
                 </m:lim>
               </m:limLow>
@@ -27269,28 +27501,7 @@
               <w:rFonts w:ascii="Cambria Math" w:eastAsiaTheme="majorEastAsia" w:hAnsi="Cambria Math"/>
               <w:color w:val="00B050"/>
             </w:rPr>
-            <m:t>=</m:t>
-          </m:r>
-          <m:r>
-            <w:rPr>
-              <w:rFonts w:ascii="Cambria Math" w:eastAsiaTheme="majorEastAsia" w:hAnsi="Cambria Math"/>
-              <w:color w:val="00B050"/>
-            </w:rPr>
-            <m:t>ikke</m:t>
-          </m:r>
-          <m:r>
-            <w:rPr>
-              <w:rFonts w:ascii="Cambria Math" w:eastAsiaTheme="majorEastAsia" w:hAnsi="Cambria Math"/>
-              <w:color w:val="00B050"/>
-            </w:rPr>
-            <m:t xml:space="preserve"> </m:t>
-          </m:r>
-          <m:r>
-            <w:rPr>
-              <w:rFonts w:ascii="Cambria Math" w:eastAsiaTheme="majorEastAsia" w:hAnsi="Cambria Math"/>
-              <w:color w:val="00B050"/>
-            </w:rPr>
-            <m:t>defineret</m:t>
+            <m:t>=ikke defineret</m:t>
           </m:r>
         </m:oMath>
       </m:oMathPara>
@@ -27351,13 +27562,7 @@
                     <w:rPr>
                       <w:rFonts w:ascii="Cambria Math" w:eastAsiaTheme="majorEastAsia" w:hAnsi="Cambria Math"/>
                     </w:rPr>
-                    <m:t>x</m:t>
-                  </m:r>
-                  <m:r>
-                    <w:rPr>
-                      <w:rFonts w:ascii="Cambria Math" w:eastAsiaTheme="majorEastAsia" w:hAnsi="Cambria Math"/>
-                    </w:rPr>
-                    <m:t>→</m:t>
+                    <m:t>x→</m:t>
                   </m:r>
                   <m:sSup>
                     <m:sSupPr>
@@ -27489,13 +27694,7 @@
                     <w:rPr>
                       <w:rFonts w:ascii="Cambria Math" w:eastAsiaTheme="majorEastAsia" w:hAnsi="Cambria Math"/>
                     </w:rPr>
-                    <m:t>x</m:t>
-                  </m:r>
-                  <m:r>
-                    <w:rPr>
-                      <w:rFonts w:ascii="Cambria Math" w:eastAsiaTheme="majorEastAsia" w:hAnsi="Cambria Math"/>
-                    </w:rPr>
-                    <m:t>→</m:t>
+                    <m:t>x→</m:t>
                   </m:r>
                   <m:sSup>
                     <m:sSupPr>
@@ -27705,19 +27904,7 @@
           <w:rPr>
             <w:rFonts w:ascii="Cambria Math" w:hAnsi="Cambria Math"/>
           </w:rPr>
-          <m:t>(</m:t>
-        </m:r>
-        <m:r>
-          <w:rPr>
-            <w:rFonts w:ascii="Cambria Math" w:hAnsi="Cambria Math"/>
-          </w:rPr>
-          <m:t>x</m:t>
-        </m:r>
-        <m:r>
-          <w:rPr>
-            <w:rFonts w:ascii="Cambria Math" w:hAnsi="Cambria Math"/>
-          </w:rPr>
-          <m:t>)</m:t>
+          <m:t>(x)</m:t>
         </m:r>
       </m:oMath>
       <w:r>
@@ -27754,19 +27941,7 @@
           <w:rPr>
             <w:rFonts w:ascii="Cambria Math" w:hAnsi="Cambria Math"/>
           </w:rPr>
-          <m:t>(</m:t>
-        </m:r>
-        <m:r>
-          <w:rPr>
-            <w:rFonts w:ascii="Cambria Math" w:hAnsi="Cambria Math"/>
-          </w:rPr>
-          <m:t>x</m:t>
-        </m:r>
-        <m:r>
-          <w:rPr>
-            <w:rFonts w:ascii="Cambria Math" w:hAnsi="Cambria Math"/>
-          </w:rPr>
-          <m:t>)</m:t>
+          <m:t>(x)</m:t>
         </m:r>
       </m:oMath>
       <w:r>
@@ -27834,25 +28009,7 @@
                     <w:rPr>
                       <w:rFonts w:ascii="Cambria Math" w:hAnsi="Cambria Math"/>
                     </w:rPr>
-                    <m:t>+2</m:t>
-                  </m:r>
-                  <m:r>
-                    <w:rPr>
-                      <w:rFonts w:ascii="Cambria Math" w:hAnsi="Cambria Math"/>
-                    </w:rPr>
-                    <m:t>x</m:t>
-                  </m:r>
-                  <m:r>
-                    <w:rPr>
-                      <w:rFonts w:ascii="Cambria Math" w:hAnsi="Cambria Math"/>
-                    </w:rPr>
-                    <m:t>-</m:t>
-                  </m:r>
-                  <m:r>
-                    <w:rPr>
-                      <w:rFonts w:ascii="Cambria Math" w:hAnsi="Cambria Math"/>
-                    </w:rPr>
-                    <m:t>1</m:t>
+                    <m:t>+2x-1</m:t>
                   </m:r>
                 </m:e>
               </m:d>
@@ -27945,25 +28102,7 @@
                     <w:rPr>
                       <w:rFonts w:ascii="Cambria Math" w:hAnsi="Cambria Math"/>
                     </w:rPr>
-                    <m:t>+2</m:t>
-                  </m:r>
-                  <m:r>
-                    <w:rPr>
-                      <w:rFonts w:ascii="Cambria Math" w:hAnsi="Cambria Math"/>
-                    </w:rPr>
-                    <m:t>x</m:t>
-                  </m:r>
-                  <m:r>
-                    <w:rPr>
-                      <w:rFonts w:ascii="Cambria Math" w:hAnsi="Cambria Math"/>
-                    </w:rPr>
-                    <m:t>-</m:t>
-                  </m:r>
-                  <m:r>
-                    <w:rPr>
-                      <w:rFonts w:ascii="Cambria Math" w:hAnsi="Cambria Math"/>
-                    </w:rPr>
-                    <m:t>1</m:t>
+                    <m:t>+2x-1</m:t>
                   </m:r>
                 </m:e>
               </m:d>
@@ -28051,14 +28190,7 @@
               <w:rFonts w:ascii="Cambria Math" w:hAnsi="Cambria Math"/>
               <w:color w:val="00B050"/>
             </w:rPr>
-            <m:t>=2⋅</m:t>
-          </m:r>
-          <m:r>
-            <w:rPr>
-              <w:rFonts w:ascii="Cambria Math" w:hAnsi="Cambria Math"/>
-              <w:color w:val="00B050"/>
-            </w:rPr>
-            <m:t>x</m:t>
+            <m:t>=2⋅x</m:t>
           </m:r>
         </m:oMath>
       </m:oMathPara>
@@ -28261,13 +28393,7 @@
               <w:rPr>
                 <w:rFonts w:ascii="Cambria Math" w:hAnsi="Cambria Math"/>
               </w:rPr>
-              <m:t>ⅆ</m:t>
-            </m:r>
-            <m:r>
-              <w:rPr>
-                <w:rFonts w:ascii="Cambria Math" w:hAnsi="Cambria Math"/>
-              </w:rPr>
-              <m:t>y</m:t>
+              <m:t>ⅆy</m:t>
             </m:r>
           </m:num>
           <m:den>
@@ -28275,13 +28401,7 @@
               <w:rPr>
                 <w:rFonts w:ascii="Cambria Math" w:hAnsi="Cambria Math"/>
               </w:rPr>
-              <m:t>ⅆ</m:t>
-            </m:r>
-            <m:r>
-              <w:rPr>
-                <w:rFonts w:ascii="Cambria Math" w:hAnsi="Cambria Math"/>
-              </w:rPr>
-              <m:t>x</m:t>
+              <m:t>ⅆx</m:t>
             </m:r>
           </m:den>
         </m:f>
@@ -28304,31 +28424,7 @@
               <w:rPr>
                 <w:rFonts w:ascii="Cambria Math" w:hAnsi="Cambria Math"/>
               </w:rPr>
-              <m:t>ⅆ</m:t>
-            </m:r>
-            <m:r>
-              <w:rPr>
-                <w:rFonts w:ascii="Cambria Math" w:hAnsi="Cambria Math"/>
-              </w:rPr>
-              <m:t>f</m:t>
-            </m:r>
-            <m:r>
-              <w:rPr>
-                <w:rFonts w:ascii="Cambria Math" w:hAnsi="Cambria Math"/>
-              </w:rPr>
-              <m:t>(</m:t>
-            </m:r>
-            <m:r>
-              <w:rPr>
-                <w:rFonts w:ascii="Cambria Math" w:hAnsi="Cambria Math"/>
-              </w:rPr>
-              <m:t>x</m:t>
-            </m:r>
-            <m:r>
-              <w:rPr>
-                <w:rFonts w:ascii="Cambria Math" w:hAnsi="Cambria Math"/>
-              </w:rPr>
-              <m:t>)</m:t>
+              <m:t>ⅆf(x)</m:t>
             </m:r>
           </m:num>
           <m:den>
@@ -28336,13 +28432,7 @@
               <w:rPr>
                 <w:rFonts w:ascii="Cambria Math" w:hAnsi="Cambria Math"/>
               </w:rPr>
-              <m:t>ⅆ</m:t>
-            </m:r>
-            <m:r>
-              <w:rPr>
-                <w:rFonts w:ascii="Cambria Math" w:hAnsi="Cambria Math"/>
-              </w:rPr>
-              <m:t>x</m:t>
+              <m:t>ⅆx</m:t>
             </m:r>
           </m:den>
         </m:f>
@@ -28373,13 +28463,7 @@
               <w:rPr>
                 <w:rFonts w:ascii="Cambria Math" w:hAnsi="Cambria Math"/>
               </w:rPr>
-              <m:t>ⅆ</m:t>
-            </m:r>
-            <m:r>
-              <w:rPr>
-                <w:rFonts w:ascii="Cambria Math" w:hAnsi="Cambria Math"/>
-              </w:rPr>
-              <m:t>x</m:t>
+              <m:t>ⅆx</m:t>
             </m:r>
           </m:den>
         </m:f>
@@ -28387,25 +28471,7 @@
           <w:rPr>
             <w:rFonts w:ascii="Cambria Math" w:hAnsi="Cambria Math"/>
           </w:rPr>
-          <m:t>f</m:t>
-        </m:r>
-        <m:r>
-          <w:rPr>
-            <w:rFonts w:ascii="Cambria Math" w:hAnsi="Cambria Math"/>
-          </w:rPr>
-          <m:t>(</m:t>
-        </m:r>
-        <m:r>
-          <w:rPr>
-            <w:rFonts w:ascii="Cambria Math" w:hAnsi="Cambria Math"/>
-          </w:rPr>
-          <m:t>x</m:t>
-        </m:r>
-        <m:r>
-          <w:rPr>
-            <w:rFonts w:ascii="Cambria Math" w:hAnsi="Cambria Math"/>
-          </w:rPr>
-          <m:t>)</m:t>
+          <m:t>f(x)</m:t>
         </m:r>
       </m:oMath>
       <w:r>
@@ -28434,13 +28500,7 @@
               <w:rPr>
                 <w:rFonts w:ascii="Cambria Math" w:hAnsi="Cambria Math"/>
               </w:rPr>
-              <m:t>ⅆ</m:t>
-            </m:r>
-            <m:r>
-              <w:rPr>
-                <w:rFonts w:ascii="Cambria Math" w:hAnsi="Cambria Math"/>
-              </w:rPr>
-              <m:t>x</m:t>
+              <m:t>ⅆx</m:t>
             </m:r>
           </m:den>
         </m:f>
@@ -28480,19 +28540,7 @@
           <w:rPr>
             <w:rFonts w:ascii="Cambria Math" w:hAnsi="Cambria Math"/>
           </w:rPr>
-          <m:t>+2</m:t>
-        </m:r>
-        <m:r>
-          <w:rPr>
-            <w:rFonts w:ascii="Cambria Math" w:hAnsi="Cambria Math"/>
-          </w:rPr>
-          <m:t>x</m:t>
-        </m:r>
-        <m:r>
-          <w:rPr>
-            <w:rFonts w:ascii="Cambria Math" w:hAnsi="Cambria Math"/>
-          </w:rPr>
-          <m:t>)</m:t>
+          <m:t>+2x)</m:t>
         </m:r>
       </m:oMath>
       <w:r>
@@ -28607,19 +28655,7 @@
           <w:rPr>
             <w:rFonts w:ascii="Cambria Math" w:hAnsi="Cambria Math"/>
           </w:rPr>
-          <m:t>+2</m:t>
-        </m:r>
-        <m:r>
-          <w:rPr>
-            <w:rFonts w:ascii="Cambria Math" w:hAnsi="Cambria Math"/>
-          </w:rPr>
-          <m:t>x</m:t>
-        </m:r>
-        <m:r>
-          <w:rPr>
-            <w:rFonts w:ascii="Cambria Math" w:hAnsi="Cambria Math"/>
-          </w:rPr>
-          <m:t>)</m:t>
+          <m:t>+2x)</m:t>
         </m:r>
       </m:oMath>
     </w:p>
@@ -28726,14 +28762,7 @@
               <w:rFonts w:ascii="Cambria Math" w:hAnsi="Cambria Math"/>
               <w:color w:val="00B050"/>
             </w:rPr>
-            <m:t>=2</m:t>
-          </m:r>
-          <m:r>
-            <w:rPr>
-              <w:rFonts w:ascii="Cambria Math" w:hAnsi="Cambria Math"/>
-              <w:color w:val="00B050"/>
-            </w:rPr>
-            <m:t>x</m:t>
+            <m:t>=2x</m:t>
           </m:r>
           <m:r>
             <w:rPr>
@@ -28841,14 +28870,7 @@
               <w:rFonts w:ascii="Cambria Math" w:hAnsi="Cambria Math"/>
               <w:color w:val="00B050"/>
             </w:rPr>
-            <m:t>=3</m:t>
-          </m:r>
-          <m:r>
-            <w:rPr>
-              <w:rFonts w:ascii="Cambria Math" w:hAnsi="Cambria Math"/>
-              <w:color w:val="00B050"/>
-            </w:rPr>
-            <m:t>x</m:t>
+            <m:t>=3x</m:t>
           </m:r>
         </m:oMath>
       </m:oMathPara>
@@ -28977,19 +28999,7 @@
                 <w:rPr>
                   <w:rFonts w:ascii="Cambria Math" w:hAnsi="Cambria Math"/>
                 </w:rPr>
-                <m:t>x</m:t>
-              </m:r>
-              <m:r>
-                <w:rPr>
-                  <w:rFonts w:ascii="Cambria Math" w:hAnsi="Cambria Math"/>
-                </w:rPr>
-                <m:t>,</m:t>
-              </m:r>
-              <m:r>
-                <w:rPr>
-                  <w:rFonts w:ascii="Cambria Math" w:hAnsi="Cambria Math"/>
-                </w:rPr>
-                <m:t>y</m:t>
+                <m:t>x,y</m:t>
               </m:r>
             </m:e>
           </m:d>
@@ -28997,25 +29007,7 @@
             <w:rPr>
               <w:rFonts w:ascii="Cambria Math" w:hAnsi="Cambria Math"/>
             </w:rPr>
-            <m:t>=3</m:t>
-          </m:r>
-          <m:r>
-            <w:rPr>
-              <w:rFonts w:ascii="Cambria Math" w:hAnsi="Cambria Math"/>
-            </w:rPr>
-            <m:t>x</m:t>
-          </m:r>
-          <m:r>
-            <w:rPr>
-              <w:rFonts w:ascii="Cambria Math" w:hAnsi="Cambria Math"/>
-            </w:rPr>
-            <m:t>-</m:t>
-          </m:r>
-          <m:r>
-            <w:rPr>
-              <w:rFonts w:ascii="Cambria Math" w:hAnsi="Cambria Math"/>
-            </w:rPr>
-            <m:t>2</m:t>
+            <m:t>=3x-2</m:t>
           </m:r>
         </m:oMath>
       </m:oMathPara>
@@ -29061,31 +29053,7 @@
             <w:rPr>
               <w:rFonts w:ascii="Cambria Math" w:hAnsi="Cambria Math"/>
             </w:rPr>
-            <m:t>(</m:t>
-          </m:r>
-          <m:r>
-            <w:rPr>
-              <w:rFonts w:ascii="Cambria Math" w:hAnsi="Cambria Math"/>
-            </w:rPr>
-            <m:t>x</m:t>
-          </m:r>
-          <m:r>
-            <w:rPr>
-              <w:rFonts w:ascii="Cambria Math" w:hAnsi="Cambria Math"/>
-            </w:rPr>
-            <m:t>,</m:t>
-          </m:r>
-          <m:r>
-            <w:rPr>
-              <w:rFonts w:ascii="Cambria Math" w:hAnsi="Cambria Math"/>
-            </w:rPr>
-            <m:t>y</m:t>
-          </m:r>
-          <m:r>
-            <w:rPr>
-              <w:rFonts w:ascii="Cambria Math" w:hAnsi="Cambria Math"/>
-            </w:rPr>
-            <m:t>)=3</m:t>
+            <m:t>(x,y)=3</m:t>
           </m:r>
         </m:oMath>
       </m:oMathPara>
@@ -29149,25 +29117,7 @@
                     <w:rPr>
                       <w:rFonts w:ascii="Cambria Math" w:hAnsi="Cambria Math"/>
                     </w:rPr>
-                    <m:t>+2</m:t>
-                  </m:r>
-                  <m:r>
-                    <w:rPr>
-                      <w:rFonts w:ascii="Cambria Math" w:hAnsi="Cambria Math"/>
-                    </w:rPr>
-                    <m:t>y</m:t>
-                  </m:r>
-                  <m:r>
-                    <w:rPr>
-                      <w:rFonts w:ascii="Cambria Math" w:hAnsi="Cambria Math"/>
-                    </w:rPr>
-                    <m:t>·</m:t>
-                  </m:r>
-                  <m:r>
-                    <w:rPr>
-                      <w:rFonts w:ascii="Cambria Math" w:hAnsi="Cambria Math"/>
-                    </w:rPr>
-                    <m:t>x</m:t>
+                    <m:t>+2y·x</m:t>
                   </m:r>
                 </m:e>
               </m:d>
@@ -29193,25 +29143,7 @@
             <w:rPr>
               <w:rFonts w:ascii="Cambria Math" w:hAnsi="Cambria Math"/>
             </w:rPr>
-            <m:t>=6</m:t>
-          </m:r>
-          <m:r>
-            <w:rPr>
-              <w:rFonts w:ascii="Cambria Math" w:hAnsi="Cambria Math"/>
-            </w:rPr>
-            <m:t>x</m:t>
-          </m:r>
-          <m:r>
-            <w:rPr>
-              <w:rFonts w:ascii="Cambria Math" w:hAnsi="Cambria Math"/>
-            </w:rPr>
-            <m:t>+2</m:t>
-          </m:r>
-          <m:r>
-            <w:rPr>
-              <w:rFonts w:ascii="Cambria Math" w:hAnsi="Cambria Math"/>
-            </w:rPr>
-            <m:t>y</m:t>
+            <m:t>=6x+2y</m:t>
           </m:r>
         </m:oMath>
       </m:oMathPara>
@@ -29562,14 +29494,7 @@
                               <w:rFonts w:ascii="Cambria Math" w:hAnsi="Cambria Math"/>
                               <w:color w:val="00B050"/>
                             </w:rPr>
-                            <m:t>2·</m:t>
-                          </m:r>
-                          <m:r>
-                            <w:rPr>
-                              <w:rFonts w:ascii="Cambria Math" w:hAnsi="Cambria Math"/>
-                              <w:color w:val="00B050"/>
-                            </w:rPr>
-                            <m:t>x</m:t>
+                            <m:t>2·x</m:t>
                           </m:r>
                         </m:e>
                       </m:d>
@@ -29580,21 +29505,7 @@
                       <w:rFonts w:ascii="Cambria Math" w:hAnsi="Cambria Math"/>
                       <w:color w:val="00B050"/>
                     </w:rPr>
-                    <m:t>-</m:t>
-                  </m:r>
-                  <m:r>
-                    <w:rPr>
-                      <w:rFonts w:ascii="Cambria Math" w:hAnsi="Cambria Math"/>
-                      <w:color w:val="00B050"/>
-                    </w:rPr>
-                    <m:t>2·</m:t>
-                  </m:r>
-                  <m:r>
-                    <w:rPr>
-                      <w:rFonts w:ascii="Cambria Math" w:hAnsi="Cambria Math"/>
-                      <w:color w:val="00B050"/>
-                    </w:rPr>
-                    <m:t>x</m:t>
+                    <m:t>-2·x</m:t>
                   </m:r>
                 </m:e>
               </m:d>
@@ -29911,19 +29822,7 @@
             <w:rPr>
               <w:rFonts w:ascii="Cambria Math" w:hAnsi="Cambria Math"/>
             </w:rPr>
-            <m:t>dx</m:t>
-          </m:r>
-          <m:r>
-            <w:rPr>
-              <w:rFonts w:ascii="Cambria Math" w:hAnsi="Cambria Math"/>
-            </w:rPr>
-            <m:t xml:space="preserve"> </m:t>
-          </m:r>
-          <m:r>
-            <w:rPr>
-              <w:rFonts w:ascii="Cambria Math" w:hAnsi="Cambria Math"/>
-            </w:rPr>
-            <m:t>dy</m:t>
+            <m:t>dx dy</m:t>
           </m:r>
         </m:oMath>
       </m:oMathPara>
@@ -30079,25 +29978,7 @@
             <w:rPr>
               <w:rFonts w:ascii="Cambria Math" w:hAnsi="Cambria Math"/>
             </w:rPr>
-            <m:t>d</m:t>
-          </m:r>
-          <m:r>
-            <w:rPr>
-              <w:rFonts w:ascii="Cambria Math" w:hAnsi="Cambria Math"/>
-            </w:rPr>
-            <m:t>x</m:t>
-          </m:r>
-          <m:r>
-            <w:rPr>
-              <w:rFonts w:ascii="Cambria Math" w:hAnsi="Cambria Math"/>
-            </w:rPr>
-            <m:t xml:space="preserve"> </m:t>
-          </m:r>
-          <m:r>
-            <w:rPr>
-              <w:rFonts w:ascii="Cambria Math" w:hAnsi="Cambria Math"/>
-            </w:rPr>
-            <m:t>dy</m:t>
+            <m:t>dx dy</m:t>
           </m:r>
           <m:r>
             <w:rPr>
@@ -30452,15 +30333,7 @@
                       <w:sz w:val="20"/>
                       <w:szCs w:val="20"/>
                     </w:rPr>
-                    <m:t>-</m:t>
-                  </m:r>
-                  <m:r>
-                    <w:rPr>
-                      <w:rFonts w:ascii="Cambria Math" w:hAnsi="Cambria Math"/>
-                      <w:sz w:val="20"/>
-                      <w:szCs w:val="20"/>
-                    </w:rPr>
-                    <m:t>1</m:t>
+                    <m:t>-1</m:t>
                   </m:r>
                 </m:e>
                 <m:e>
@@ -30518,16 +30391,7 @@
                       <w:sz w:val="20"/>
                       <w:szCs w:val="20"/>
                     </w:rPr>
-                    <m:t>-</m:t>
-                  </m:r>
-                  <m:r>
-                    <w:rPr>
-                      <w:rFonts w:ascii="Cambria Math" w:hAnsi="Cambria Math"/>
-                      <w:color w:val="00B050"/>
-                      <w:sz w:val="20"/>
-                      <w:szCs w:val="20"/>
-                    </w:rPr>
-                    <m:t>1</m:t>
+                    <m:t>-1</m:t>
                   </m:r>
                 </m:e>
                 <m:e>
@@ -31058,13 +30922,7 @@
                     <w:rPr>
                       <w:rFonts w:ascii="Cambria Math" w:hAnsi="Cambria Math"/>
                     </w:rPr>
-                    <m:t>-</m:t>
-                  </m:r>
-                  <m:r>
-                    <w:rPr>
-                      <w:rFonts w:ascii="Cambria Math" w:hAnsi="Cambria Math"/>
-                    </w:rPr>
-                    <m:t>1</m:t>
+                    <m:t>-1</m:t>
                   </m:r>
                 </m:e>
                 <m:e>
@@ -31086,13 +30944,7 @@
                     <w:rPr>
                       <w:rFonts w:ascii="Cambria Math" w:eastAsia="Cambria Math" w:hAnsi="Cambria Math" w:cs="Cambria Math"/>
                     </w:rPr>
-                    <m:t>-</m:t>
-                  </m:r>
-                  <m:r>
-                    <w:rPr>
-                      <w:rFonts w:ascii="Cambria Math" w:eastAsia="Cambria Math" w:hAnsi="Cambria Math" w:cs="Cambria Math"/>
-                    </w:rPr>
-                    <m:t>2</m:t>
+                    <m:t>-2</m:t>
                   </m:r>
                 </m:e>
               </m:eqArr>
@@ -31141,14 +30993,7 @@
                         <w:rFonts w:ascii="Cambria Math" w:hAnsi="Cambria Math"/>
                         <w:color w:val="00B050"/>
                       </w:rPr>
-                      <m:t>-</m:t>
-                    </m:r>
-                    <m:r>
-                      <w:rPr>
-                        <w:rFonts w:ascii="Cambria Math" w:hAnsi="Cambria Math"/>
-                        <w:color w:val="00B050"/>
-                      </w:rPr>
-                      <m:t>30</m:t>
+                      <m:t>-30</m:t>
                     </m:r>
                   </m:e>
                 </m:mr>
@@ -31315,14 +31160,7 @@
                       <w:rFonts w:ascii="Cambria Math" w:hAnsi="Cambria Math"/>
                       <w:color w:val="00B050"/>
                     </w:rPr>
-                    <m:t>-</m:t>
-                  </m:r>
-                  <m:r>
-                    <w:rPr>
-                      <w:rFonts w:ascii="Cambria Math" w:hAnsi="Cambria Math"/>
-                      <w:color w:val="00B050"/>
-                    </w:rPr>
-                    <m:t>2</m:t>
+                    <m:t>-2</m:t>
                   </m:r>
                 </m:e>
                 <m:e>
@@ -31436,14 +31274,7 @@
                         <w:rFonts w:ascii="Cambria Math" w:hAnsi="Cambria Math"/>
                         <w:color w:val="00B050"/>
                       </w:rPr>
-                      <m:t>-</m:t>
-                    </m:r>
-                    <m:r>
-                      <w:rPr>
-                        <w:rFonts w:ascii="Cambria Math" w:hAnsi="Cambria Math"/>
-                        <w:color w:val="00B050"/>
-                      </w:rPr>
-                      <m:t>5</m:t>
+                      <m:t>-5</m:t>
                     </m:r>
                   </m:e>
                 </m:mr>
@@ -31695,13 +31526,7 @@
                     <w:rPr>
                       <w:rFonts w:ascii="Cambria Math" w:hAnsi="Cambria Math"/>
                     </w:rPr>
-                    <m:t>-</m:t>
-                  </m:r>
-                  <m:r>
-                    <w:rPr>
-                      <w:rFonts w:ascii="Cambria Math" w:hAnsi="Cambria Math"/>
-                    </w:rPr>
-                    <m:t>1</m:t>
+                    <m:t>-1</m:t>
                   </m:r>
                 </m:e>
                 <m:e>
@@ -32767,19 +32592,7 @@
                     <w:rPr>
                       <w:rFonts w:ascii="Cambria Math" w:hAnsi="Cambria Math"/>
                     </w:rPr>
-                    <m:t>x</m:t>
-                  </m:r>
-                  <m:r>
-                    <w:rPr>
-                      <w:rFonts w:ascii="Cambria Math" w:hAnsi="Cambria Math"/>
-                    </w:rPr>
-                    <m:t>+</m:t>
-                  </m:r>
-                  <m:r>
-                    <w:rPr>
-                      <w:rFonts w:ascii="Cambria Math" w:hAnsi="Cambria Math"/>
-                    </w:rPr>
-                    <m:t>y</m:t>
+                    <m:t>x+y</m:t>
                   </m:r>
                 </m:e>
                 <m:e>
@@ -32787,19 +32600,7 @@
                     <w:rPr>
                       <w:rFonts w:ascii="Cambria Math" w:hAnsi="Cambria Math"/>
                     </w:rPr>
-                    <m:t>x</m:t>
-                  </m:r>
-                  <m:r>
-                    <w:rPr>
-                      <w:rFonts w:ascii="Cambria Math" w:hAnsi="Cambria Math"/>
-                    </w:rPr>
-                    <m:t>-</m:t>
-                  </m:r>
-                  <m:r>
-                    <w:rPr>
-                      <w:rFonts w:ascii="Cambria Math" w:hAnsi="Cambria Math"/>
-                    </w:rPr>
-                    <m:t>y</m:t>
+                    <m:t>x-y</m:t>
                   </m:r>
                 </m:e>
               </m:eqArr>
@@ -33040,13 +32841,7 @@
                     <w:rPr>
                       <w:rFonts w:ascii="Cambria Math" w:hAnsi="Cambria Math"/>
                     </w:rPr>
-                    <m:t>-</m:t>
-                  </m:r>
-                  <m:r>
-                    <w:rPr>
-                      <w:rFonts w:ascii="Cambria Math" w:hAnsi="Cambria Math"/>
-                    </w:rPr>
-                    <m:t>1</m:t>
+                    <m:t>-1</m:t>
                   </m:r>
                   <m:ctrlPr>
                     <w:rPr>
@@ -33070,13 +32865,7 @@
             <w:rPr>
               <w:rFonts w:ascii="Cambria Math" w:hAnsi="Cambria Math"/>
             </w:rPr>
-            <m:t>+</m:t>
-          </m:r>
-          <m:r>
-            <w:rPr>
-              <w:rFonts w:ascii="Cambria Math" w:hAnsi="Cambria Math"/>
-            </w:rPr>
-            <m:t>t</m:t>
+            <m:t>+t</m:t>
           </m:r>
           <m:r>
             <w:rPr>
@@ -33116,13 +32905,7 @@
                     <w:rPr>
                       <w:rFonts w:ascii="Cambria Math" w:hAnsi="Cambria Math"/>
                     </w:rPr>
-                    <m:t>-</m:t>
-                  </m:r>
-                  <m:r>
-                    <w:rPr>
-                      <w:rFonts w:ascii="Cambria Math" w:hAnsi="Cambria Math"/>
-                    </w:rPr>
-                    <m:t>2</m:t>
+                    <m:t>-2</m:t>
                   </m:r>
                   <m:ctrlPr>
                     <w:rPr>
@@ -33452,19 +33235,7 @@
             <w:rPr>
               <w:rFonts w:ascii="Cambria Math" w:hAnsi="Cambria Math"/>
             </w:rPr>
-            <m:t>[</m:t>
-          </m:r>
-          <m:r>
-            <w:rPr>
-              <w:rFonts w:ascii="Cambria Math" w:hAnsi="Cambria Math"/>
-            </w:rPr>
-            <m:t>k</m:t>
-          </m:r>
-          <m:r>
-            <w:rPr>
-              <w:rFonts w:ascii="Cambria Math" w:hAnsi="Cambria Math"/>
-            </w:rPr>
-            <m:t>]</m:t>
+            <m:t>[k]</m:t>
           </m:r>
         </m:oMath>
       </m:oMathPara>
@@ -33512,19 +33283,7 @@
                 <w:rPr>
                   <w:rFonts w:ascii="Cambria Math" w:hAnsi="Cambria Math"/>
                 </w:rPr>
-                <m:t>r</m:t>
-              </m:r>
-              <m:r>
-                <w:rPr>
-                  <w:rFonts w:ascii="Cambria Math" w:hAnsi="Cambria Math"/>
-                </w:rPr>
-                <m:t>,</m:t>
-              </m:r>
-              <m:r>
-                <w:rPr>
-                  <w:rFonts w:ascii="Cambria Math" w:hAnsi="Cambria Math"/>
-                </w:rPr>
-                <m:t>k</m:t>
+                <m:t>r,k</m:t>
               </m:r>
             </m:e>
           </m:d>
@@ -33574,19 +33333,7 @@
                 <w:rPr>
                   <w:rFonts w:ascii="Cambria Math" w:hAnsi="Cambria Math"/>
                 </w:rPr>
-                <m:t>r</m:t>
-              </m:r>
-              <m:r>
-                <w:rPr>
-                  <w:rFonts w:ascii="Cambria Math" w:hAnsi="Cambria Math"/>
-                </w:rPr>
-                <m:t xml:space="preserve"> ,</m:t>
-              </m:r>
-              <m:r>
-                <w:rPr>
-                  <w:rFonts w:ascii="Cambria Math" w:hAnsi="Cambria Math"/>
-                </w:rPr>
-                <m:t>k</m:t>
+                <m:t>r ,k</m:t>
               </m:r>
             </m:sub>
           </m:sSub>
@@ -35327,13 +35074,7 @@
                 <w:rPr>
                   <w:rFonts w:ascii="Cambria Math" w:hAnsi="Cambria Math"/>
                 </w:rPr>
-                <m:t>-</m:t>
-              </m:r>
-              <m:r>
-                <w:rPr>
-                  <w:rFonts w:ascii="Cambria Math" w:hAnsi="Cambria Math"/>
-                </w:rPr>
-                <m:t>1</m:t>
+                <m:t>-1</m:t>
               </m:r>
             </m:sup>
           </m:sSup>
@@ -35382,14 +35123,7 @@
                         <w:rFonts w:ascii="Cambria Math" w:hAnsi="Cambria Math"/>
                         <w:color w:val="00B050"/>
                       </w:rPr>
-                      <m:t>-</m:t>
-                    </m:r>
-                    <m:r>
-                      <w:rPr>
-                        <w:rFonts w:ascii="Cambria Math" w:hAnsi="Cambria Math"/>
-                        <w:color w:val="00B050"/>
-                      </w:rPr>
-                      <m:t>3</m:t>
+                      <m:t>-3</m:t>
                     </m:r>
                   </m:e>
                   <m:e>
@@ -35660,13 +35394,7 @@
                       <w:rPr>
                         <w:rFonts w:ascii="Cambria Math" w:hAnsi="Cambria Math"/>
                       </w:rPr>
-                      <m:t>-</m:t>
-                    </m:r>
-                    <m:r>
-                      <w:rPr>
-                        <w:rFonts w:ascii="Cambria Math" w:hAnsi="Cambria Math"/>
-                      </w:rPr>
-                      <m:t>2</m:t>
+                      <m:t>-2</m:t>
                     </m:r>
                   </m:e>
                 </m:mr>
@@ -35781,14 +35509,7 @@
                         <w:rFonts w:ascii="Cambria Math" w:hAnsi="Cambria Math"/>
                         <w:color w:val="00B050"/>
                       </w:rPr>
-                      <m:t>-</m:t>
-                    </m:r>
-                    <m:r>
-                      <w:rPr>
-                        <w:rFonts w:ascii="Cambria Math" w:hAnsi="Cambria Math"/>
-                        <w:color w:val="00B050"/>
-                      </w:rPr>
-                      <m:t>3</m:t>
+                      <m:t>-3</m:t>
                     </m:r>
                   </m:e>
                   <m:e>
@@ -35797,14 +35518,7 @@
                         <w:rFonts w:ascii="Cambria Math" w:hAnsi="Cambria Math"/>
                         <w:color w:val="00B050"/>
                       </w:rPr>
-                      <m:t>-</m:t>
-                    </m:r>
-                    <m:r>
-                      <w:rPr>
-                        <w:rFonts w:ascii="Cambria Math" w:hAnsi="Cambria Math"/>
-                        <w:color w:val="00B050"/>
-                      </w:rPr>
-                      <m:t>8</m:t>
+                      <m:t>-8</m:t>
                     </m:r>
                   </m:e>
                 </m:mr>
@@ -39530,21 +39244,7 @@
                   <w:rFonts w:ascii="Cambria Math" w:hAnsi="Cambria Math"/>
                   <w:lang w:val="en-US"/>
                 </w:rPr>
-                <m:t>n</m:t>
-              </m:r>
-              <m:r>
-                <w:rPr>
-                  <w:rFonts w:ascii="Cambria Math" w:hAnsi="Cambria Math"/>
-                  <w:lang w:val="en-US"/>
-                </w:rPr>
-                <m:t>⋅</m:t>
-              </m:r>
-              <m:r>
-                <w:rPr>
-                  <w:rFonts w:ascii="Cambria Math" w:hAnsi="Cambria Math"/>
-                  <w:lang w:val="en-US"/>
-                </w:rPr>
-                <m:t>λ</m:t>
+                <m:t>n⋅λ</m:t>
               </m:r>
             </m:num>
             <m:den>
@@ -40254,19 +39954,7 @@
             <w:rPr>
               <w:rFonts w:ascii="Cambria Math" w:hAnsi="Cambria Math"/>
             </w:rPr>
-            <m:t>=5</m:t>
-          </m:r>
-          <m:r>
-            <w:rPr>
-              <w:rFonts w:ascii="Cambria Math" w:hAnsi="Cambria Math"/>
-            </w:rPr>
-            <m:t>x</m:t>
-          </m:r>
-          <m:r>
-            <w:rPr>
-              <w:rFonts w:ascii="Cambria Math" w:hAnsi="Cambria Math"/>
-            </w:rPr>
-            <m:t>+1</m:t>
+            <m:t>=5x+1</m:t>
           </m:r>
         </m:oMath>
       </m:oMathPara>
@@ -40314,19 +40002,7 @@
           <w:rPr>
             <w:rFonts w:ascii="Cambria Math" w:hAnsi="Cambria Math"/>
           </w:rPr>
-          <m:t>(</m:t>
-        </m:r>
-        <m:r>
-          <w:rPr>
-            <w:rFonts w:ascii="Cambria Math" w:hAnsi="Cambria Math"/>
-          </w:rPr>
-          <m:t>x</m:t>
-        </m:r>
-        <m:r>
-          <w:rPr>
-            <w:rFonts w:ascii="Cambria Math" w:hAnsi="Cambria Math"/>
-          </w:rPr>
-          <m:t>)</m:t>
+          <m:t>(x)</m:t>
         </m:r>
       </m:oMath>
       <w:r>
@@ -40355,13 +40031,7 @@
               <w:rPr>
                 <w:rFonts w:ascii="Cambria Math" w:hAnsi="Cambria Math"/>
               </w:rPr>
-              <m:t>-</m:t>
-            </m:r>
-            <m:r>
-              <w:rPr>
-                <w:rFonts w:ascii="Cambria Math" w:hAnsi="Cambria Math"/>
-              </w:rPr>
-              <m:t>1</m:t>
+              <m:t>-1</m:t>
             </m:r>
           </m:sub>
         </m:sSub>
@@ -40369,19 +40039,7 @@
           <w:rPr>
             <w:rFonts w:ascii="Cambria Math" w:hAnsi="Cambria Math"/>
           </w:rPr>
-          <m:t>(</m:t>
-        </m:r>
-        <m:r>
-          <w:rPr>
-            <w:rFonts w:ascii="Cambria Math" w:hAnsi="Cambria Math"/>
-          </w:rPr>
-          <m:t>x</m:t>
-        </m:r>
-        <m:r>
-          <w:rPr>
-            <w:rFonts w:ascii="Cambria Math" w:hAnsi="Cambria Math"/>
-          </w:rPr>
-          <m:t>)</m:t>
+          <m:t>(x)</m:t>
         </m:r>
       </m:oMath>
     </w:p>
@@ -40557,19 +40215,7 @@
                 <w:rPr>
                   <w:rFonts w:ascii="Cambria Math" w:hAnsi="Cambria Math"/>
                 </w:rPr>
-                <m:t>a</m:t>
-              </m:r>
-              <m:r>
-                <w:rPr>
-                  <w:rFonts w:ascii="Cambria Math" w:hAnsi="Cambria Math"/>
-                </w:rPr>
-                <m:t>+</m:t>
-              </m:r>
-              <m:r>
-                <w:rPr>
-                  <w:rFonts w:ascii="Cambria Math" w:hAnsi="Cambria Math"/>
-                </w:rPr>
-                <m:t>b</m:t>
+                <m:t>a+b</m:t>
               </m:r>
             </m:num>
             <m:den>
@@ -40595,13 +40241,7 @@
                     <w:rPr>
                       <w:rFonts w:ascii="Cambria Math" w:hAnsi="Cambria Math"/>
                     </w:rPr>
-                    <m:t>2+</m:t>
-                  </m:r>
-                  <m:r>
-                    <w:rPr>
-                      <w:rFonts w:ascii="Cambria Math" w:hAnsi="Cambria Math"/>
-                    </w:rPr>
-                    <m:t>c</m:t>
+                    <m:t>2+c</m:t>
                   </m:r>
                 </m:sup>
               </m:sSup>
@@ -41366,15 +41006,7 @@
                             <w:sz w:val="16"/>
                             <w:szCs w:val="16"/>
                           </w:rPr>
-                          <m:t>x</m:t>
-                        </m:r>
-                        <m:r>
-                          <w:rPr>
-                            <w:rFonts w:ascii="Cambria Math" w:hAnsi="Cambria Math"/>
-                            <w:sz w:val="16"/>
-                            <w:szCs w:val="16"/>
-                          </w:rPr>
-                          <m:t>+3</m:t>
+                          <m:t>x+3</m:t>
                         </m:r>
                       </m:e>
                     </m:d>
@@ -41742,13 +41374,7 @@
                   <w:rPr>
                     <w:rFonts w:ascii="Cambria Math" w:hAnsi="Cambria Math"/>
                   </w:rPr>
-                  <m:t xml:space="preserve"> </m:t>
-                </m:r>
-                <m:r>
-                  <w:rPr>
-                    <w:rFonts w:ascii="Cambria Math" w:hAnsi="Cambria Math"/>
-                  </w:rPr>
-                  <m:t>π</m:t>
+                  <m:t xml:space="preserve"> π</m:t>
                 </m:r>
               </m:oMath>
             </m:oMathPara>
@@ -41892,18 +41518,7 @@
                           <w:sz w:val="16"/>
                           <w:szCs w:val="16"/>
                         </w:rPr>
-                        <m:t>-</m:t>
-                      </m:r>
-                      <m:r>
-                        <m:rPr>
-                          <m:sty m:val="p"/>
-                        </m:rPr>
-                        <w:rPr>
-                          <w:rFonts w:ascii="Cambria Math" w:hAnsi="Cambria Math"/>
-                          <w:sz w:val="16"/>
-                          <w:szCs w:val="16"/>
-                        </w:rPr>
-                        <m:t>1</m:t>
+                        <m:t>-1</m:t>
                       </m:r>
                     </m:sup>
                   </m:sSup>
@@ -42691,13 +42306,7 @@
                       <w:rPr>
                         <w:rFonts w:ascii="Cambria Math" w:hAnsi="Cambria Math"/>
                       </w:rPr>
-                      <m:t>ⅆ</m:t>
-                    </m:r>
-                    <m:r>
-                      <w:rPr>
-                        <w:rFonts w:ascii="Cambria Math" w:hAnsi="Cambria Math"/>
-                      </w:rPr>
-                      <m:t>x</m:t>
+                      <m:t>ⅆx</m:t>
                     </m:r>
                   </m:den>
                 </m:f>
@@ -42998,13 +42607,7 @@
                   <w:rPr>
                     <w:rFonts w:ascii="Cambria Math" w:hAnsi="Cambria Math"/>
                   </w:rPr>
-                  <m:t xml:space="preserve"> </m:t>
-                </m:r>
-                <m:r>
-                  <w:rPr>
-                    <w:rFonts w:ascii="Cambria Math" w:hAnsi="Cambria Math"/>
-                  </w:rPr>
-                  <m:t>dx</m:t>
+                  <m:t xml:space="preserve"> dx</m:t>
                 </m:r>
                 <m:r>
                   <m:rPr>
@@ -43030,13 +42633,7 @@
                   <w:rPr>
                     <w:rFonts w:ascii="Cambria Math" w:hAnsi="Cambria Math"/>
                   </w:rPr>
-                  <m:t>integral</m:t>
-                </m:r>
-                <m:r>
-                  <w:rPr>
-                    <w:rFonts w:ascii="Cambria Math" w:hAnsi="Cambria Math"/>
-                  </w:rPr>
-                  <m:t>(</m:t>
+                  <m:t>integral(</m:t>
                 </m:r>
                 <m:sSup>
                   <m:sSupPr>
@@ -43068,19 +42665,7 @@
                   <w:rPr>
                     <w:rFonts w:ascii="Cambria Math" w:hAnsi="Cambria Math"/>
                   </w:rPr>
-                  <m:t>,</m:t>
-                </m:r>
-                <m:r>
-                  <w:rPr>
-                    <w:rFonts w:ascii="Cambria Math" w:hAnsi="Cambria Math"/>
-                  </w:rPr>
-                  <m:t>x</m:t>
-                </m:r>
-                <m:r>
-                  <w:rPr>
-                    <w:rFonts w:ascii="Cambria Math" w:hAnsi="Cambria Math"/>
-                  </w:rPr>
-                  <m:t>)</m:t>
+                  <m:t>,x)</m:t>
                 </m:r>
               </m:oMath>
             </m:oMathPara>
@@ -43190,13 +42775,7 @@
                           <w:rPr>
                             <w:rFonts w:ascii="Cambria Math" w:hAnsi="Cambria Math"/>
                           </w:rPr>
-                          <m:t>x</m:t>
-                        </m:r>
-                        <m:r>
-                          <w:rPr>
-                            <w:rFonts w:ascii="Cambria Math" w:hAnsi="Cambria Math"/>
-                          </w:rPr>
-                          <m:t>→1</m:t>
+                          <m:t>x→1</m:t>
                         </m:r>
                       </m:lim>
                     </m:limLow>
@@ -43242,13 +42821,7 @@
                           <w:rPr>
                             <w:rFonts w:ascii="Cambria Math" w:hAnsi="Cambria Math"/>
                           </w:rPr>
-                          <m:t>-</m:t>
-                        </m:r>
-                        <m:r>
-                          <w:rPr>
-                            <w:rFonts w:ascii="Cambria Math" w:hAnsi="Cambria Math"/>
-                          </w:rPr>
-                          <m:t>1</m:t>
+                          <m:t>-1</m:t>
                         </m:r>
                       </m:num>
                       <m:den>
@@ -43256,19 +42829,7 @@
                           <w:rPr>
                             <w:rFonts w:ascii="Cambria Math" w:hAnsi="Cambria Math"/>
                           </w:rPr>
-                          <m:t>x</m:t>
-                        </m:r>
-                        <m:r>
-                          <w:rPr>
-                            <w:rFonts w:ascii="Cambria Math" w:hAnsi="Cambria Math"/>
-                          </w:rPr>
-                          <m:t>-</m:t>
-                        </m:r>
-                        <m:r>
-                          <w:rPr>
-                            <w:rFonts w:ascii="Cambria Math" w:hAnsi="Cambria Math"/>
-                          </w:rPr>
-                          <m:t>1</m:t>
+                          <m:t>x-1</m:t>
                         </m:r>
                       </m:den>
                     </m:f>
@@ -43416,13 +42977,7 @@
                   <w:rPr>
                     <w:rFonts w:ascii="Cambria Math" w:hAnsi="Cambria Math"/>
                   </w:rPr>
-                  <m:t>integral</m:t>
-                </m:r>
-                <m:r>
-                  <w:rPr>
-                    <w:rFonts w:ascii="Cambria Math" w:hAnsi="Cambria Math"/>
-                  </w:rPr>
-                  <m:t>(</m:t>
+                  <m:t>integral(</m:t>
                 </m:r>
                 <m:sSup>
                   <m:sSupPr>
@@ -43454,19 +43009,7 @@
                   <w:rPr>
                     <w:rFonts w:ascii="Cambria Math" w:hAnsi="Cambria Math"/>
                   </w:rPr>
-                  <m:t>,</m:t>
-                </m:r>
-                <m:r>
-                  <w:rPr>
-                    <w:rFonts w:ascii="Cambria Math" w:hAnsi="Cambria Math"/>
-                  </w:rPr>
-                  <m:t>x</m:t>
-                </m:r>
-                <m:r>
-                  <w:rPr>
-                    <w:rFonts w:ascii="Cambria Math" w:hAnsi="Cambria Math"/>
-                  </w:rPr>
-                  <m:t>,1,3)</m:t>
+                  <m:t>,x,1,3)</m:t>
                 </m:r>
                 <m:r>
                   <m:rPr>
@@ -47924,22 +47467,301 @@
         <w:t>/SUPPRESSMSGBOXES</w:t>
       </w:r>
       <w:r>
-        <w:t xml:space="preserve"> samt /nocancel</w:t>
-      </w:r>
+        <w:t xml:space="preserve"> samt /</w:t>
+      </w:r>
+      <w:proofErr w:type="spellStart"/>
+      <w:r>
+        <w:t>nocancel</w:t>
+      </w:r>
+      <w:proofErr w:type="spellEnd"/>
     </w:p>
     <w:p>
       <w:pPr>
         <w:ind w:left="1560" w:hanging="1560"/>
-      </w:pPr>
-      <w:r>
-        <w:t>/COMPONENTS="!Graph,!GeoGebra"</w:t>
+        <w:rPr>
+          <w:lang w:val="en-US"/>
+        </w:rPr>
+      </w:pPr>
+      <w:r>
+        <w:t>/TASKS=”</w:t>
+      </w:r>
+      <w:proofErr w:type="spellStart"/>
+      <w:r>
+        <w:t>installer</w:t>
+      </w:r>
+      <w:r>
+        <w:t>alle</w:t>
+      </w:r>
+      <w:proofErr w:type="spellEnd"/>
+      <w:r>
+        <w:t>”</w:t>
+      </w:r>
+      <w:r>
+        <w:tab/>
+        <w:t>H</w:t>
+      </w:r>
+      <w:r>
+        <w:t>v</w:t>
+      </w:r>
+      <w:r>
+        <w:t>is der skal installer</w:t>
+      </w:r>
+      <w:r>
+        <w:t xml:space="preserve">es for alle. </w:t>
+      </w:r>
+      <w:r>
+        <w:rPr>
+          <w:lang w:val="en-US"/>
+        </w:rPr>
+        <w:t xml:space="preserve">Her </w:t>
+      </w:r>
+      <w:proofErr w:type="spellStart"/>
+      <w:r>
+        <w:rPr>
+          <w:lang w:val="en-US"/>
+        </w:rPr>
+        <w:t>placeres</w:t>
+      </w:r>
+      <w:proofErr w:type="spellEnd"/>
+      <w:r>
+        <w:rPr>
+          <w:lang w:val="en-US"/>
+        </w:rPr>
+        <w:t xml:space="preserve"> WordMat.dotm </w:t>
+      </w:r>
+      <w:proofErr w:type="spellStart"/>
+      <w:r>
+        <w:rPr>
+          <w:lang w:val="en-US"/>
+        </w:rPr>
+        <w:t>i</w:t>
+      </w:r>
+      <w:proofErr w:type="spellEnd"/>
+      <w:r>
+        <w:rPr>
+          <w:lang w:val="en-US"/>
+        </w:rPr>
+        <w:t xml:space="preserve"> </w:t>
+      </w:r>
+      <w:r>
+        <w:rPr>
+          <w:lang w:val="en-US"/>
+        </w:rPr>
+        <w:br/>
+      </w:r>
+      <w:r>
+        <w:rPr>
+          <w:lang w:val="en-US"/>
+        </w:rPr>
+        <w:t>C:\Program Files\Microsoft Office\root\Office16\STARTUP</w:t>
+      </w:r>
+      <w:r>
+        <w:rPr>
+          <w:lang w:val="en-US"/>
+        </w:rPr>
+        <w:t xml:space="preserve"> </w:t>
       </w:r>
     </w:p>
     <w:p>
       <w:pPr>
         <w:ind w:left="1560" w:hanging="1560"/>
-      </w:pPr>
-      <w:r>
+        <w:rPr>
+          <w:lang w:val="en-US"/>
+        </w:rPr>
+      </w:pPr>
+      <w:r>
+        <w:t>/TASKS=”</w:t>
+      </w:r>
+      <w:proofErr w:type="spellStart"/>
+      <w:r>
+        <w:t>installer</w:t>
+      </w:r>
+      <w:r>
+        <w:t>bruger</w:t>
+      </w:r>
+      <w:proofErr w:type="spellEnd"/>
+      <w:r>
+        <w:t>”</w:t>
+      </w:r>
+      <w:r>
+        <w:tab/>
+        <w:t>H</w:t>
+      </w:r>
+      <w:r>
+        <w:t>v</w:t>
+      </w:r>
+      <w:r>
+        <w:t>is der skal installer</w:t>
+      </w:r>
+      <w:r>
+        <w:t xml:space="preserve">es for </w:t>
+      </w:r>
+      <w:r>
+        <w:t>brugeren</w:t>
+      </w:r>
+      <w:r>
+        <w:t xml:space="preserve">. </w:t>
+      </w:r>
+      <w:r>
+        <w:rPr>
+          <w:lang w:val="en-US"/>
+        </w:rPr>
+        <w:t xml:space="preserve">Her </w:t>
+      </w:r>
+      <w:proofErr w:type="spellStart"/>
+      <w:r>
+        <w:rPr>
+          <w:lang w:val="en-US"/>
+        </w:rPr>
+        <w:t>placeres</w:t>
+      </w:r>
+      <w:proofErr w:type="spellEnd"/>
+      <w:r>
+        <w:rPr>
+          <w:lang w:val="en-US"/>
+        </w:rPr>
+        <w:t xml:space="preserve"> WordMat.dotm </w:t>
+      </w:r>
+      <w:proofErr w:type="spellStart"/>
+      <w:r>
+        <w:rPr>
+          <w:lang w:val="en-US"/>
+        </w:rPr>
+        <w:t>i</w:t>
+      </w:r>
+      <w:proofErr w:type="spellEnd"/>
+      <w:r>
+        <w:rPr>
+          <w:lang w:val="en-US"/>
+        </w:rPr>
+        <w:t xml:space="preserve"> </w:t>
+      </w:r>
+      <w:r>
+        <w:rPr>
+          <w:lang w:val="en-US"/>
+        </w:rPr>
+        <w:br/>
+      </w:r>
+      <w:r>
+        <w:rPr>
+          <w:lang w:val="en-US"/>
+        </w:rPr>
+        <w:t>%</w:t>
+      </w:r>
+      <w:proofErr w:type="spellStart"/>
+      <w:r>
+        <w:rPr>
+          <w:lang w:val="en-US"/>
+        </w:rPr>
+        <w:t>appdata</w:t>
+      </w:r>
+      <w:proofErr w:type="spellEnd"/>
+      <w:r>
+        <w:rPr>
+          <w:lang w:val="en-US"/>
+        </w:rPr>
+        <w:t xml:space="preserve">%/Microsoft/Word/STARTUP </w:t>
+      </w:r>
+      <w:proofErr w:type="spellStart"/>
+      <w:proofErr w:type="gramStart"/>
+      <w:r>
+        <w:rPr>
+          <w:lang w:val="en-US"/>
+        </w:rPr>
+        <w:t>eller</w:t>
+      </w:r>
+      <w:proofErr w:type="spellEnd"/>
+      <w:r>
+        <w:rPr>
+          <w:lang w:val="en-US"/>
+        </w:rPr>
+        <w:t xml:space="preserve"> </w:t>
+      </w:r>
+      <w:r>
+        <w:rPr>
+          <w:lang w:val="en-US"/>
+        </w:rPr>
+        <w:t xml:space="preserve"> </w:t>
+      </w:r>
+      <w:r>
+        <w:rPr>
+          <w:lang w:val="en-US"/>
+        </w:rPr>
+        <w:t>%</w:t>
+      </w:r>
+      <w:proofErr w:type="spellStart"/>
+      <w:proofErr w:type="gramEnd"/>
+      <w:r>
+        <w:rPr>
+          <w:lang w:val="en-US"/>
+        </w:rPr>
+        <w:t>appdata</w:t>
+      </w:r>
+      <w:proofErr w:type="spellEnd"/>
+      <w:r>
+        <w:rPr>
+          <w:lang w:val="en-US"/>
+        </w:rPr>
+        <w:t>%/Microsoft/Word/START</w:t>
+      </w:r>
+      <w:r>
+        <w:rPr>
+          <w:lang w:val="en-US"/>
+        </w:rPr>
+        <w:br/>
+        <w:t>Dette er default</w:t>
+      </w:r>
+    </w:p>
+    <w:p>
+      <w:pPr>
+        <w:ind w:left="1560" w:hanging="1560"/>
+        <w:rPr>
+          <w:lang w:val="en-US"/>
+        </w:rPr>
+      </w:pPr>
+      <w:r>
+        <w:rPr>
+          <w:lang w:val="en-US"/>
+        </w:rPr>
+        <w:t>/COMPONENTS=</w:t>
+      </w:r>
+      <w:proofErr w:type="gramStart"/>
+      <w:r>
+        <w:rPr>
+          <w:lang w:val="en-US"/>
+        </w:rPr>
+        <w:t>"!</w:t>
+      </w:r>
+      <w:proofErr w:type="spellStart"/>
+      <w:r>
+        <w:rPr>
+          <w:lang w:val="en-US"/>
+        </w:rPr>
+        <w:t>Graph,!</w:t>
+      </w:r>
+      <w:proofErr w:type="gramEnd"/>
+      <w:r>
+        <w:rPr>
+          <w:lang w:val="en-US"/>
+        </w:rPr>
+        <w:t>GeoGebra</w:t>
+      </w:r>
+      <w:proofErr w:type="spellEnd"/>
+      <w:r>
+        <w:rPr>
+          <w:lang w:val="en-US"/>
+        </w:rPr>
+        <w:t>"</w:t>
+      </w:r>
+    </w:p>
+    <w:p>
+      <w:pPr>
+        <w:ind w:left="1560" w:hanging="1560"/>
+      </w:pPr>
+      <w:r>
+        <w:rPr>
+          <w:lang w:val="en-US"/>
+        </w:rPr>
         <w:tab/>
       </w:r>
       <w:r>
@@ -48081,7 +47903,6 @@
         <w:docPartUnique/>
       </w:docPartObj>
     </w:sdtPr>
-    <w:sdtEndPr/>
     <w:sdtContent>
       <w:p>
         <w:pPr>
@@ -48147,7 +47968,7 @@
 
 <file path=word/numbering.xml><?xml version="1.0" encoding="utf-8"?>
 <w:numbering xmlns:wpc="http://schemas.microsoft.com/office/word/2010/wordprocessingCanvas" xmlns:cx="http://schemas.microsoft.com/office/drawing/2014/chartex" xmlns:cx1="http://schemas.microsoft.com/office/drawing/2015/9/8/chartex" xmlns:cx2="http://schemas.microsoft.com/office/drawing/2015/10/21/chartex" xmlns:cx3="http://schemas.microsoft.com/office/drawing/2016/5/9/chartex" xmlns:cx4="http://schemas.microsoft.com/office/drawing/2016/5/10/chartex" xmlns:cx5="http://schemas.microsoft.com/office/drawing/2016/5/11/chartex" xmlns:cx6="http://schemas.microsoft.com/office/drawing/2016/5/12/chartex" xmlns:cx7="http://schemas.microsoft.com/office/drawing/2016/5/13/chartex" xmlns:cx8="http://schemas.microsoft.com/office/drawing/2016/5/14/chartex" xmlns:mc="http://schemas.openxmlformats.org/markup-compatibility/2006" xmlns:aink="http://schemas.microsoft.com/office/drawing/2016/ink" xmlns:am3d="http://schemas.microsoft.com/office/drawing/2017/model3d" xmlns:o="urn:schemas-microsoft-com:office:office" xmlns:oel="http://schemas.microsoft.com/office/2019/extlst" xmlns:r="http://schemas.openxmlformats.org/officeDocument/2006/relationships" xmlns:m="http://schemas.openxmlformats.org/officeDocument/2006/math" xmlns:v="urn:schemas-microsoft-com:vml" xmlns:wp14="http://schemas.microsoft.com/office/word/2010/wordprocessingDrawing" xmlns:wp="http://schemas.openxmlformats.org/drawingml/2006/wordprocessingDrawing" xmlns:w10="urn:schemas-microsoft-com:office:word" xmlns:w="http://schemas.openxmlformats.org/wordprocessingml/2006/main" xmlns:w14="http://schemas.microsoft.com/office/word/2010/wordml" xmlns:w15="http://schemas.microsoft.com/office/word/2012/wordml" xmlns:w16cex="http://schemas.microsoft.com/office/word/2018/wordml/cex" xmlns:w16cid="http://schemas.microsoft.com/office/word/2016/wordml/cid" xmlns:w16="http://schemas.microsoft.com/office/word/2018/wordml" xmlns:w16sdtdh="http://schemas.microsoft.com/office/word/2020/wordml/sdtdatahash" xmlns:w16se="http://schemas.microsoft.com/office/word/2015/wordml/symex" xmlns:wpg="http://schemas.microsoft.com/office/word/2010/wordprocessingGroup" xmlns:wpi="http://schemas.microsoft.com/office/word/2010/wordprocessingInk" xmlns:wne="http://schemas.microsoft.com/office/word/2006/wordml" xmlns:wps="http://schemas.microsoft.com/office/word/2010/wordprocessingShape" mc:Ignorable="w14 w15 w16se w16cid w16 w16cex w16sdtdh wp14">
-  <w:abstractNum w:abstractNumId="0" w15:restartNumberingAfterBreak="0">
+  <w:abstractNum w:abstractNumId="1" w15:restartNumberingAfterBreak="0">
     <w:nsid w:val="032553F2"/>
     <w:multiLevelType w:val="hybridMultilevel"/>
     <w:tmpl w:val="8AC2A33E"/>
@@ -48260,7 +48081,7 @@
       </w:rPr>
     </w:lvl>
   </w:abstractNum>
-  <w:abstractNum w:abstractNumId="1" w15:restartNumberingAfterBreak="0">
+  <w:abstractNum w:abstractNumId="2" w15:restartNumberingAfterBreak="0">
     <w:nsid w:val="0DA06046"/>
     <w:multiLevelType w:val="hybridMultilevel"/>
     <w:tmpl w:val="35F21336"/>
@@ -48373,7 +48194,7 @@
       </w:rPr>
     </w:lvl>
   </w:abstractNum>
-  <w:abstractNum w:abstractNumId="2" w15:restartNumberingAfterBreak="0">
+  <w:abstractNum w:abstractNumId="3" w15:restartNumberingAfterBreak="0">
     <w:nsid w:val="1005361A"/>
     <w:multiLevelType w:val="hybridMultilevel"/>
     <w:tmpl w:val="69E04D92"/>
@@ -48486,7 +48307,7 @@
       </w:rPr>
     </w:lvl>
   </w:abstractNum>
-  <w:abstractNum w:abstractNumId="3" w15:restartNumberingAfterBreak="0">
+  <w:abstractNum w:abstractNumId="4" w15:restartNumberingAfterBreak="0">
     <w:nsid w:val="12305FD6"/>
     <w:multiLevelType w:val="hybridMultilevel"/>
     <w:tmpl w:val="A65CBDD2"/>
@@ -48599,7 +48420,7 @@
       </w:rPr>
     </w:lvl>
   </w:abstractNum>
-  <w:abstractNum w:abstractNumId="4" w15:restartNumberingAfterBreak="0">
+  <w:abstractNum w:abstractNumId="5" w15:restartNumberingAfterBreak="0">
     <w:nsid w:val="184428AB"/>
     <w:multiLevelType w:val="hybridMultilevel"/>
     <w:tmpl w:val="B8A05AC4"/>
@@ -48712,7 +48533,7 @@
       </w:rPr>
     </w:lvl>
   </w:abstractNum>
-  <w:abstractNum w:abstractNumId="5" w15:restartNumberingAfterBreak="0">
+  <w:abstractNum w:abstractNumId="6" w15:restartNumberingAfterBreak="0">
     <w:nsid w:val="1B9145A3"/>
     <w:multiLevelType w:val="hybridMultilevel"/>
     <w:tmpl w:val="220CB0D8"/>
@@ -48824,7 +48645,7 @@
       </w:rPr>
     </w:lvl>
   </w:abstractNum>
-  <w:abstractNum w:abstractNumId="6" w15:restartNumberingAfterBreak="0">
+  <w:abstractNum w:abstractNumId="7" w15:restartNumberingAfterBreak="0">
     <w:nsid w:val="227F2109"/>
     <w:multiLevelType w:val="hybridMultilevel"/>
     <w:tmpl w:val="F4B8FD04"/>
@@ -48937,7 +48758,7 @@
       </w:rPr>
     </w:lvl>
   </w:abstractNum>
-  <w:abstractNum w:abstractNumId="7" w15:restartNumberingAfterBreak="0">
+  <w:abstractNum w:abstractNumId="8" w15:restartNumberingAfterBreak="0">
     <w:nsid w:val="24E5128F"/>
     <w:multiLevelType w:val="hybridMultilevel"/>
     <w:tmpl w:val="D50A8772"/>
@@ -49049,7 +48870,7 @@
       </w:rPr>
     </w:lvl>
   </w:abstractNum>
-  <w:abstractNum w:abstractNumId="8" w15:restartNumberingAfterBreak="0">
+  <w:abstractNum w:abstractNumId="9" w15:restartNumberingAfterBreak="0">
     <w:nsid w:val="34CE7DB9"/>
     <w:multiLevelType w:val="hybridMultilevel"/>
     <w:tmpl w:val="D660A842"/>
@@ -49135,7 +48956,7 @@
       </w:pPr>
     </w:lvl>
   </w:abstractNum>
-  <w:abstractNum w:abstractNumId="9" w15:restartNumberingAfterBreak="0">
+  <w:abstractNum w:abstractNumId="10" w15:restartNumberingAfterBreak="0">
     <w:nsid w:val="37CE2695"/>
     <w:multiLevelType w:val="hybridMultilevel"/>
     <w:tmpl w:val="C408040C"/>
@@ -49248,7 +49069,7 @@
       </w:rPr>
     </w:lvl>
   </w:abstractNum>
-  <w:abstractNum w:abstractNumId="10" w15:restartNumberingAfterBreak="0">
+  <w:abstractNum w:abstractNumId="11" w15:restartNumberingAfterBreak="0">
     <w:nsid w:val="3A5342F6"/>
     <w:multiLevelType w:val="hybridMultilevel"/>
     <w:tmpl w:val="2E4EC1FA"/>
@@ -49992,10 +49813,10 @@
     </w:lvl>
   </w:abstractNum>
   <w:num w:numId="1" w16cid:durableId="1326861987">
-    <w:abstractNumId w:val="7"/>
+    <w:abstractNumId w:val="8"/>
   </w:num>
   <w:num w:numId="2" w16cid:durableId="359284132">
-    <w:abstractNumId w:val="5"/>
+    <w:abstractNumId w:val="6"/>
   </w:num>
   <w:num w:numId="3" w16cid:durableId="1142114891">
     <w:abstractNumId w:val="15"/>
@@ -50013,40 +49834,40 @@
     </w:lvlOverride>
   </w:num>
   <w:num w:numId="7" w16cid:durableId="1900021130">
-    <w:abstractNumId w:val="8"/>
+    <w:abstractNumId w:val="9"/>
   </w:num>
   <w:num w:numId="8" w16cid:durableId="2121492589">
-    <w:abstractNumId w:val="3"/>
+    <w:abstractNumId w:val="4"/>
   </w:num>
   <w:num w:numId="9" w16cid:durableId="166945757">
-    <w:abstractNumId w:val="0"/>
+    <w:abstractNumId w:val="1"/>
   </w:num>
   <w:num w:numId="10" w16cid:durableId="2102673816">
     <w:abstractNumId w:val="17"/>
   </w:num>
   <w:num w:numId="11" w16cid:durableId="976951169">
-    <w:abstractNumId w:val="1"/>
+    <w:abstractNumId w:val="2"/>
   </w:num>
   <w:num w:numId="12" w16cid:durableId="972055313">
-    <w:abstractNumId w:val="6"/>
+    <w:abstractNumId w:val="7"/>
   </w:num>
   <w:num w:numId="13" w16cid:durableId="986082797">
     <w:abstractNumId w:val="12"/>
   </w:num>
   <w:num w:numId="14" w16cid:durableId="55788860">
-    <w:abstractNumId w:val="2"/>
+    <w:abstractNumId w:val="3"/>
   </w:num>
   <w:num w:numId="15" w16cid:durableId="562370252">
     <w:abstractNumId w:val="14"/>
   </w:num>
   <w:num w:numId="16" w16cid:durableId="786893740">
+    <w:abstractNumId w:val="11"/>
+  </w:num>
+  <w:num w:numId="17" w16cid:durableId="1546677328">
     <w:abstractNumId w:val="10"/>
   </w:num>
-  <w:num w:numId="17" w16cid:durableId="1546677328">
-    <w:abstractNumId w:val="9"/>
-  </w:num>
   <w:num w:numId="18" w16cid:durableId="1510370089">
-    <w:abstractNumId w:val="4"/>
+    <w:abstractNumId w:val="5"/>
   </w:num>
 </w:numbering>
 </file>
@@ -51131,6 +50952,7 @@
     <w:rsidRoot w:val="00645136"/>
     <w:rsid w:val="000B14E9"/>
     <w:rsid w:val="000B7762"/>
+    <w:rsid w:val="000D642A"/>
     <w:rsid w:val="002B0EFF"/>
     <w:rsid w:val="005663FA"/>
     <w:rsid w:val="005874CE"/>

--- a/Shared/WordDocs/WordMatManual.docx
+++ b/Shared/WordDocs/WordMatManual.docx
@@ -29,7 +29,7 @@
             <w:tblLook w:val="04A0" w:firstRow="1" w:lastRow="0" w:firstColumn="1" w:lastColumn="0" w:noHBand="0" w:noVBand="1"/>
           </w:tblPr>
           <w:tblGrid>
-            <w:gridCol w:w="7894"/>
+            <w:gridCol w:w="7692"/>
           </w:tblGrid>
           <w:tr>
             <w:sdt>
@@ -177,7 +177,7 @@
             <w:tblLook w:val="04A0" w:firstRow="1" w:lastRow="0" w:firstColumn="1" w:lastColumn="0" w:noHBand="0" w:noVBand="1"/>
           </w:tblPr>
           <w:tblGrid>
-            <w:gridCol w:w="7894"/>
+            <w:gridCol w:w="7710"/>
           </w:tblGrid>
           <w:tr>
             <w:tc>
@@ -8814,9 +8814,9 @@
         <w:tblLook w:val="04A0" w:firstRow="1" w:lastRow="0" w:firstColumn="1" w:lastColumn="0" w:noHBand="0" w:noVBand="1"/>
       </w:tblPr>
       <w:tblGrid>
-        <w:gridCol w:w="698"/>
-        <w:gridCol w:w="8381"/>
-        <w:gridCol w:w="698"/>
+        <w:gridCol w:w="683"/>
+        <w:gridCol w:w="8197"/>
+        <w:gridCol w:w="683"/>
       </w:tblGrid>
       <w:tr>
         <w:tc>
@@ -8911,9 +8911,9 @@
         <w:tblLook w:val="04A0" w:firstRow="1" w:lastRow="0" w:firstColumn="1" w:lastColumn="0" w:noHBand="0" w:noVBand="1"/>
       </w:tblPr>
       <w:tblGrid>
-        <w:gridCol w:w="698"/>
-        <w:gridCol w:w="8381"/>
-        <w:gridCol w:w="698"/>
+        <w:gridCol w:w="683"/>
+        <w:gridCol w:w="8197"/>
+        <w:gridCol w:w="683"/>
       </w:tblGrid>
       <w:tr>
         <w:tc>
@@ -9246,9 +9246,9 @@
         <w:tblLook w:val="04A0" w:firstRow="1" w:lastRow="0" w:firstColumn="1" w:lastColumn="0" w:noHBand="0" w:noVBand="1"/>
       </w:tblPr>
       <w:tblGrid>
-        <w:gridCol w:w="698"/>
-        <w:gridCol w:w="8381"/>
-        <w:gridCol w:w="698"/>
+        <w:gridCol w:w="683"/>
+        <w:gridCol w:w="8197"/>
+        <w:gridCol w:w="683"/>
       </w:tblGrid>
       <w:tr>
         <w:tc>
@@ -9359,9 +9359,9 @@
         <w:tblLook w:val="04A0" w:firstRow="1" w:lastRow="0" w:firstColumn="1" w:lastColumn="0" w:noHBand="0" w:noVBand="1"/>
       </w:tblPr>
       <w:tblGrid>
-        <w:gridCol w:w="698"/>
-        <w:gridCol w:w="8381"/>
-        <w:gridCol w:w="698"/>
+        <w:gridCol w:w="683"/>
+        <w:gridCol w:w="8197"/>
+        <w:gridCol w:w="683"/>
       </w:tblGrid>
       <w:tr>
         <w:tc>
@@ -20238,10 +20238,10 @@
             <v:path o:extrusionok="f" gradientshapeok="t" o:connecttype="rect"/>
             <o:lock v:ext="edit" aspectratio="t"/>
           </v:shapetype>
-          <v:shape id="_x0000_i1025" type="#_x0000_t75" style="width:234.75pt;height:180pt" o:ole="">
+          <v:shape id="_x0000_i1025" type="#_x0000_t75" style="width:235pt;height:179.7pt" o:ole="">
             <v:imagedata r:id="rId18" o:title=""/>
           </v:shape>
-          <o:OLEObject Type="Embed" ProgID="GraphFile" ShapeID="_x0000_i1025" DrawAspect="Content" ObjectID="_1763735402" r:id="rId19"/>
+          <o:OLEObject Type="Embed" ProgID="GraphFile" ShapeID="_x0000_i1025" DrawAspect="Content" ObjectID="_1763741837" r:id="rId19"/>
         </w:object>
       </w:r>
     </w:p>
@@ -21704,8 +21704,8 @@
         <w:tblLook w:val="04A0" w:firstRow="1" w:lastRow="0" w:firstColumn="1" w:lastColumn="0" w:noHBand="0" w:noVBand="1"/>
       </w:tblPr>
       <w:tblGrid>
-        <w:gridCol w:w="3681"/>
-        <w:gridCol w:w="6097"/>
+        <w:gridCol w:w="3679"/>
+        <w:gridCol w:w="5959"/>
       </w:tblGrid>
       <w:tr>
         <w:tc>
@@ -21990,7 +21990,7 @@
       </w:tblPr>
       <w:tblGrid>
         <w:gridCol w:w="4236"/>
-        <w:gridCol w:w="5618"/>
+        <w:gridCol w:w="5402"/>
       </w:tblGrid>
       <w:tr>
         <w:tc>
@@ -23412,10 +23412,10 @@
     <w:p>
       <w:r>
         <w:object w:dxaOrig="11113" w:dyaOrig="5483" w14:anchorId="7BDF5224">
-          <v:shape id="_x0000_i1026" type="#_x0000_t75" style="width:516pt;height:252pt" o:ole="">
+          <v:shape id="_x0000_i1026" type="#_x0000_t75" style="width:516.1pt;height:251.7pt" o:ole="">
             <v:imagedata r:id="rId24" o:title=""/>
           </v:shape>
-          <o:OLEObject Type="Embed" ProgID="Excel.Sheet.12" ShapeID="_x0000_i1026" DrawAspect="Content" ObjectID="_1763735403" r:id="rId25"/>
+          <o:OLEObject Type="Embed" ProgID="Excel.Sheet.12" ShapeID="_x0000_i1026" DrawAspect="Content" ObjectID="_1763741838" r:id="rId25"/>
         </w:object>
       </w:r>
     </w:p>
@@ -23974,10 +23974,10 @@
     <w:p>
       <w:r>
         <w:object w:dxaOrig="6990" w:dyaOrig="5325" w14:anchorId="7BDF5227">
-          <v:shape id="_x0000_i1027" type="#_x0000_t75" style="width:234.75pt;height:180pt" o:ole="">
+          <v:shape id="_x0000_i1027" type="#_x0000_t75" style="width:235pt;height:179.7pt" o:ole="">
             <v:imagedata r:id="rId27" o:title=""/>
           </v:shape>
-          <o:OLEObject Type="Embed" ProgID="GraphFile" ShapeID="_x0000_i1027" DrawAspect="Content" ObjectID="_1763735404" r:id="rId28"/>
+          <o:OLEObject Type="Embed" ProgID="GraphFile" ShapeID="_x0000_i1027" DrawAspect="Content" ObjectID="_1763741839" r:id="rId28"/>
         </w:object>
       </w:r>
     </w:p>
@@ -24222,7 +24222,7 @@
       </w:tblPr>
       <w:tblGrid>
         <w:gridCol w:w="5556"/>
-        <w:gridCol w:w="4298"/>
+        <w:gridCol w:w="4082"/>
       </w:tblGrid>
       <w:tr>
         <w:tc>
@@ -24401,10 +24401,10 @@
       </w:pPr>
       <w:r>
         <w:object w:dxaOrig="9619" w:dyaOrig="4877" w14:anchorId="7BDF522C">
-          <v:shape id="_x0000_i1028" type="#_x0000_t75" style="width:384pt;height:198pt" o:ole="">
+          <v:shape id="_x0000_i1028" type="#_x0000_t75" style="width:383.6pt;height:198.15pt" o:ole="">
             <v:imagedata r:id="rId31" o:title=""/>
           </v:shape>
-          <o:OLEObject Type="Embed" ProgID="Excel.SheetMacroEnabled.12" ShapeID="_x0000_i1028" DrawAspect="Content" ObjectID="_1763735405" r:id="rId32"/>
+          <o:OLEObject Type="Embed" ProgID="Excel.SheetMacroEnabled.12" ShapeID="_x0000_i1028" DrawAspect="Content" ObjectID="_1763741840" r:id="rId32"/>
         </w:object>
       </w:r>
     </w:p>
@@ -24478,7 +24478,7 @@
       </w:tblPr>
       <w:tblGrid>
         <w:gridCol w:w="6666"/>
-        <w:gridCol w:w="3188"/>
+        <w:gridCol w:w="2962"/>
       </w:tblGrid>
       <w:tr>
         <w:tc>
@@ -25339,7 +25339,7 @@
       </w:tblPr>
       <w:tblGrid>
         <w:gridCol w:w="6381"/>
-        <w:gridCol w:w="3473"/>
+        <w:gridCol w:w="3257"/>
       </w:tblGrid>
       <w:tr>
         <w:tc>
@@ -25610,7 +25610,7 @@
       </w:tblPr>
       <w:tblGrid>
         <w:gridCol w:w="5706"/>
-        <w:gridCol w:w="4148"/>
+        <w:gridCol w:w="3922"/>
       </w:tblGrid>
       <w:tr>
         <w:tc>
@@ -25965,10 +25965,10 @@
     <w:p>
       <w:r>
         <w:object w:dxaOrig="10331" w:dyaOrig="6166" w14:anchorId="7BDF523B">
-          <v:shape id="_x0000_i1029" type="#_x0000_t75" style="width:389.25pt;height:234pt" o:ole="">
+          <v:shape id="_x0000_i1029" type="#_x0000_t75" style="width:389.4pt;height:233.85pt" o:ole="">
             <v:imagedata r:id="rId38" o:title=""/>
           </v:shape>
-          <o:OLEObject Type="Embed" ProgID="Excel.SheetMacroEnabled.12" ShapeID="_x0000_i1029" DrawAspect="Content" ObjectID="_1763735406" r:id="rId39"/>
+          <o:OLEObject Type="Embed" ProgID="Excel.SheetMacroEnabled.12" ShapeID="_x0000_i1029" DrawAspect="Content" ObjectID="_1763741841" r:id="rId39"/>
         </w:object>
       </w:r>
     </w:p>
@@ -26000,10 +26000,10 @@
     <w:p>
       <w:r>
         <w:object w:dxaOrig="10613" w:dyaOrig="6760" w14:anchorId="7BDF523C">
-          <v:shape id="_x0000_i1030" type="#_x0000_t75" style="width:462pt;height:292.5pt" o:ole="">
+          <v:shape id="_x0000_i1030" type="#_x0000_t75" style="width:461.95pt;height:292.6pt" o:ole="">
             <v:imagedata r:id="rId40" o:title=""/>
           </v:shape>
-          <o:OLEObject Type="Embed" ProgID="Excel.SheetMacroEnabled.12" ShapeID="_x0000_i1030" DrawAspect="Content" ObjectID="_1763735407" r:id="rId41"/>
+          <o:OLEObject Type="Embed" ProgID="Excel.SheetMacroEnabled.12" ShapeID="_x0000_i1030" DrawAspect="Content" ObjectID="_1763741842" r:id="rId41"/>
         </w:object>
       </w:r>
     </w:p>
@@ -26080,10 +26080,10 @@
       </w:pPr>
       <w:r>
         <w:object w:dxaOrig="9197" w:dyaOrig="6231" w14:anchorId="7BDF523D">
-          <v:shape id="_x0000_i1031" type="#_x0000_t75" style="width:462.75pt;height:204.75pt" o:ole="">
+          <v:shape id="_x0000_i1031" type="#_x0000_t75" style="width:462.55pt;height:204.5pt" o:ole="">
             <v:imagedata r:id="rId42" o:title=""/>
           </v:shape>
-          <o:OLEObject Type="Embed" ProgID="Excel.SheetMacroEnabled.12" ShapeID="_x0000_i1031" DrawAspect="Content" ObjectID="_1763735408" r:id="rId43"/>
+          <o:OLEObject Type="Embed" ProgID="Excel.SheetMacroEnabled.12" ShapeID="_x0000_i1031" DrawAspect="Content" ObjectID="_1763741843" r:id="rId43"/>
         </w:object>
       </w:r>
     </w:p>
@@ -27239,7 +27239,7 @@
         <w:tblLook w:val="04A0" w:firstRow="1" w:lastRow="0" w:firstColumn="1" w:lastColumn="0" w:noHBand="0" w:noVBand="1"/>
       </w:tblPr>
       <w:tblGrid>
-        <w:gridCol w:w="4889"/>
+        <w:gridCol w:w="4702"/>
         <w:gridCol w:w="4926"/>
       </w:tblGrid>
       <w:tr>
@@ -40646,10 +40646,10 @@
         <w:tblLook w:val="04A0" w:firstRow="1" w:lastRow="0" w:firstColumn="1" w:lastColumn="0" w:noHBand="0" w:noVBand="1"/>
       </w:tblPr>
       <w:tblGrid>
-        <w:gridCol w:w="2085"/>
-        <w:gridCol w:w="2478"/>
-        <w:gridCol w:w="3274"/>
-        <w:gridCol w:w="2017"/>
+        <w:gridCol w:w="2035"/>
+        <w:gridCol w:w="2421"/>
+        <w:gridCol w:w="3193"/>
+        <w:gridCol w:w="1979"/>
       </w:tblGrid>
       <w:tr>
         <w:tc>
@@ -42228,10 +42228,10 @@
         <w:tblLook w:val="04A0" w:firstRow="1" w:lastRow="0" w:firstColumn="1" w:lastColumn="0" w:noHBand="0" w:noVBand="1"/>
       </w:tblPr>
       <w:tblGrid>
-        <w:gridCol w:w="2085"/>
-        <w:gridCol w:w="2478"/>
-        <w:gridCol w:w="3274"/>
-        <w:gridCol w:w="2017"/>
+        <w:gridCol w:w="2062"/>
+        <w:gridCol w:w="2405"/>
+        <w:gridCol w:w="3204"/>
+        <w:gridCol w:w="1957"/>
       </w:tblGrid>
       <w:tr>
         <w:tc>
@@ -43266,10 +43266,10 @@
         <w:tblLook w:val="04A0" w:firstRow="1" w:lastRow="0" w:firstColumn="1" w:lastColumn="0" w:noHBand="0" w:noVBand="1"/>
       </w:tblPr>
       <w:tblGrid>
-        <w:gridCol w:w="2085"/>
-        <w:gridCol w:w="2478"/>
-        <w:gridCol w:w="3274"/>
-        <w:gridCol w:w="2017"/>
+        <w:gridCol w:w="2052"/>
+        <w:gridCol w:w="2389"/>
+        <w:gridCol w:w="3219"/>
+        <w:gridCol w:w="1968"/>
       </w:tblGrid>
       <w:tr>
         <w:tc>
@@ -43844,10 +43844,10 @@
         <w:tblLook w:val="04A0" w:firstRow="1" w:lastRow="0" w:firstColumn="1" w:lastColumn="0" w:noHBand="0" w:noVBand="1"/>
       </w:tblPr>
       <w:tblGrid>
-        <w:gridCol w:w="2658"/>
-        <w:gridCol w:w="2329"/>
-        <w:gridCol w:w="3024"/>
-        <w:gridCol w:w="1843"/>
+        <w:gridCol w:w="2639"/>
+        <w:gridCol w:w="2218"/>
+        <w:gridCol w:w="2987"/>
+        <w:gridCol w:w="1784"/>
       </w:tblGrid>
       <w:tr>
         <w:tc>
@@ -46955,8 +46955,8 @@
         <w:tblLook w:val="04A0" w:firstRow="1" w:lastRow="0" w:firstColumn="1" w:lastColumn="0" w:noHBand="0" w:noVBand="1"/>
       </w:tblPr>
       <w:tblGrid>
-        <w:gridCol w:w="4860"/>
-        <w:gridCol w:w="4274"/>
+        <w:gridCol w:w="4851"/>
+        <w:gridCol w:w="4067"/>
       </w:tblGrid>
       <w:tr>
         <w:tc>
@@ -47487,10 +47487,7 @@
       </w:r>
       <w:proofErr w:type="spellStart"/>
       <w:r>
-        <w:t>installer</w:t>
-      </w:r>
-      <w:r>
-        <w:t>alle</w:t>
+        <w:t>installeralle</w:t>
       </w:r>
       <w:proofErr w:type="spellEnd"/>
       <w:r>
@@ -47553,13 +47550,7 @@
         <w:rPr>
           <w:lang w:val="en-US"/>
         </w:rPr>
-        <w:t>C:\Program Files\Microsoft Office\root\Office16\STARTUP</w:t>
-      </w:r>
-      <w:r>
-        <w:rPr>
-          <w:lang w:val="en-US"/>
-        </w:rPr>
-        <w:t xml:space="preserve"> </w:t>
+        <w:t xml:space="preserve">C:\Program Files\Microsoft Office\root\Office16\STARTUP </w:t>
       </w:r>
     </w:p>
     <w:p>
@@ -47594,13 +47585,7 @@
         <w:t>is der skal installer</w:t>
       </w:r>
       <w:r>
-        <w:t xml:space="preserve">es for </w:t>
-      </w:r>
-      <w:r>
-        <w:t>brugeren</w:t>
-      </w:r>
-      <w:r>
-        <w:t xml:space="preserve">. </w:t>
+        <w:t xml:space="preserve">es for brugeren. </w:t>
       </w:r>
       <w:r>
         <w:rPr>
@@ -47641,11 +47626,6 @@
           <w:lang w:val="en-US"/>
         </w:rPr>
         <w:br/>
-      </w:r>
-      <w:r>
-        <w:rPr>
-          <w:lang w:val="en-US"/>
-        </w:rPr>
         <w:t>%</w:t>
       </w:r>
       <w:proofErr w:type="spellStart"/>
@@ -47968,7 +47948,7 @@
 
 <file path=word/numbering.xml><?xml version="1.0" encoding="utf-8"?>
 <w:numbering xmlns:wpc="http://schemas.microsoft.com/office/word/2010/wordprocessingCanvas" xmlns:cx="http://schemas.microsoft.com/office/drawing/2014/chartex" xmlns:cx1="http://schemas.microsoft.com/office/drawing/2015/9/8/chartex" xmlns:cx2="http://schemas.microsoft.com/office/drawing/2015/10/21/chartex" xmlns:cx3="http://schemas.microsoft.com/office/drawing/2016/5/9/chartex" xmlns:cx4="http://schemas.microsoft.com/office/drawing/2016/5/10/chartex" xmlns:cx5="http://schemas.microsoft.com/office/drawing/2016/5/11/chartex" xmlns:cx6="http://schemas.microsoft.com/office/drawing/2016/5/12/chartex" xmlns:cx7="http://schemas.microsoft.com/office/drawing/2016/5/13/chartex" xmlns:cx8="http://schemas.microsoft.com/office/drawing/2016/5/14/chartex" xmlns:mc="http://schemas.openxmlformats.org/markup-compatibility/2006" xmlns:aink="http://schemas.microsoft.com/office/drawing/2016/ink" xmlns:am3d="http://schemas.microsoft.com/office/drawing/2017/model3d" xmlns:o="urn:schemas-microsoft-com:office:office" xmlns:oel="http://schemas.microsoft.com/office/2019/extlst" xmlns:r="http://schemas.openxmlformats.org/officeDocument/2006/relationships" xmlns:m="http://schemas.openxmlformats.org/officeDocument/2006/math" xmlns:v="urn:schemas-microsoft-com:vml" xmlns:wp14="http://schemas.microsoft.com/office/word/2010/wordprocessingDrawing" xmlns:wp="http://schemas.openxmlformats.org/drawingml/2006/wordprocessingDrawing" xmlns:w10="urn:schemas-microsoft-com:office:word" xmlns:w="http://schemas.openxmlformats.org/wordprocessingml/2006/main" xmlns:w14="http://schemas.microsoft.com/office/word/2010/wordml" xmlns:w15="http://schemas.microsoft.com/office/word/2012/wordml" xmlns:w16cex="http://schemas.microsoft.com/office/word/2018/wordml/cex" xmlns:w16cid="http://schemas.microsoft.com/office/word/2016/wordml/cid" xmlns:w16="http://schemas.microsoft.com/office/word/2018/wordml" xmlns:w16sdtdh="http://schemas.microsoft.com/office/word/2020/wordml/sdtdatahash" xmlns:w16se="http://schemas.microsoft.com/office/word/2015/wordml/symex" xmlns:wpg="http://schemas.microsoft.com/office/word/2010/wordprocessingGroup" xmlns:wpi="http://schemas.microsoft.com/office/word/2010/wordprocessingInk" xmlns:wne="http://schemas.microsoft.com/office/word/2006/wordml" xmlns:wps="http://schemas.microsoft.com/office/word/2010/wordprocessingShape" mc:Ignorable="w14 w15 w16se w16cid w16 w16cex w16sdtdh wp14">
-  <w:abstractNum w:abstractNumId="1" w15:restartNumberingAfterBreak="0">
+  <w:abstractNum w:abstractNumId="0" w15:restartNumberingAfterBreak="0">
     <w:nsid w:val="032553F2"/>
     <w:multiLevelType w:val="hybridMultilevel"/>
     <w:tmpl w:val="8AC2A33E"/>
@@ -48081,7 +48061,7 @@
       </w:rPr>
     </w:lvl>
   </w:abstractNum>
-  <w:abstractNum w:abstractNumId="2" w15:restartNumberingAfterBreak="0">
+  <w:abstractNum w:abstractNumId="1" w15:restartNumberingAfterBreak="0">
     <w:nsid w:val="0DA06046"/>
     <w:multiLevelType w:val="hybridMultilevel"/>
     <w:tmpl w:val="35F21336"/>
@@ -48194,7 +48174,7 @@
       </w:rPr>
     </w:lvl>
   </w:abstractNum>
-  <w:abstractNum w:abstractNumId="3" w15:restartNumberingAfterBreak="0">
+  <w:abstractNum w:abstractNumId="2" w15:restartNumberingAfterBreak="0">
     <w:nsid w:val="1005361A"/>
     <w:multiLevelType w:val="hybridMultilevel"/>
     <w:tmpl w:val="69E04D92"/>
@@ -48307,7 +48287,7 @@
       </w:rPr>
     </w:lvl>
   </w:abstractNum>
-  <w:abstractNum w:abstractNumId="4" w15:restartNumberingAfterBreak="0">
+  <w:abstractNum w:abstractNumId="3" w15:restartNumberingAfterBreak="0">
     <w:nsid w:val="12305FD6"/>
     <w:multiLevelType w:val="hybridMultilevel"/>
     <w:tmpl w:val="A65CBDD2"/>
@@ -48420,7 +48400,7 @@
       </w:rPr>
     </w:lvl>
   </w:abstractNum>
-  <w:abstractNum w:abstractNumId="5" w15:restartNumberingAfterBreak="0">
+  <w:abstractNum w:abstractNumId="4" w15:restartNumberingAfterBreak="0">
     <w:nsid w:val="184428AB"/>
     <w:multiLevelType w:val="hybridMultilevel"/>
     <w:tmpl w:val="B8A05AC4"/>
@@ -48533,7 +48513,7 @@
       </w:rPr>
     </w:lvl>
   </w:abstractNum>
-  <w:abstractNum w:abstractNumId="6" w15:restartNumberingAfterBreak="0">
+  <w:abstractNum w:abstractNumId="5" w15:restartNumberingAfterBreak="0">
     <w:nsid w:val="1B9145A3"/>
     <w:multiLevelType w:val="hybridMultilevel"/>
     <w:tmpl w:val="220CB0D8"/>
@@ -48645,7 +48625,7 @@
       </w:rPr>
     </w:lvl>
   </w:abstractNum>
-  <w:abstractNum w:abstractNumId="7" w15:restartNumberingAfterBreak="0">
+  <w:abstractNum w:abstractNumId="6" w15:restartNumberingAfterBreak="0">
     <w:nsid w:val="227F2109"/>
     <w:multiLevelType w:val="hybridMultilevel"/>
     <w:tmpl w:val="F4B8FD04"/>
@@ -48758,7 +48738,7 @@
       </w:rPr>
     </w:lvl>
   </w:abstractNum>
-  <w:abstractNum w:abstractNumId="8" w15:restartNumberingAfterBreak="0">
+  <w:abstractNum w:abstractNumId="7" w15:restartNumberingAfterBreak="0">
     <w:nsid w:val="24E5128F"/>
     <w:multiLevelType w:val="hybridMultilevel"/>
     <w:tmpl w:val="D50A8772"/>
@@ -48870,7 +48850,7 @@
       </w:rPr>
     </w:lvl>
   </w:abstractNum>
-  <w:abstractNum w:abstractNumId="9" w15:restartNumberingAfterBreak="0">
+  <w:abstractNum w:abstractNumId="8" w15:restartNumberingAfterBreak="0">
     <w:nsid w:val="34CE7DB9"/>
     <w:multiLevelType w:val="hybridMultilevel"/>
     <w:tmpl w:val="D660A842"/>
@@ -48956,7 +48936,7 @@
       </w:pPr>
     </w:lvl>
   </w:abstractNum>
-  <w:abstractNum w:abstractNumId="10" w15:restartNumberingAfterBreak="0">
+  <w:abstractNum w:abstractNumId="9" w15:restartNumberingAfterBreak="0">
     <w:nsid w:val="37CE2695"/>
     <w:multiLevelType w:val="hybridMultilevel"/>
     <w:tmpl w:val="C408040C"/>
@@ -49069,7 +49049,7 @@
       </w:rPr>
     </w:lvl>
   </w:abstractNum>
-  <w:abstractNum w:abstractNumId="11" w15:restartNumberingAfterBreak="0">
+  <w:abstractNum w:abstractNumId="10" w15:restartNumberingAfterBreak="0">
     <w:nsid w:val="3A5342F6"/>
     <w:multiLevelType w:val="hybridMultilevel"/>
     <w:tmpl w:val="2E4EC1FA"/>
@@ -49158,7 +49138,7 @@
       </w:pPr>
     </w:lvl>
   </w:abstractNum>
-  <w:abstractNum w:abstractNumId="12" w15:restartNumberingAfterBreak="0">
+  <w:abstractNum w:abstractNumId="11" w15:restartNumberingAfterBreak="0">
     <w:nsid w:val="48C0260B"/>
     <w:multiLevelType w:val="hybridMultilevel"/>
     <w:tmpl w:val="4538DFBE"/>
@@ -49271,7 +49251,7 @@
       </w:rPr>
     </w:lvl>
   </w:abstractNum>
-  <w:abstractNum w:abstractNumId="13" w15:restartNumberingAfterBreak="0">
+  <w:abstractNum w:abstractNumId="12" w15:restartNumberingAfterBreak="0">
     <w:nsid w:val="4CAA65A3"/>
     <w:multiLevelType w:val="hybridMultilevel"/>
     <w:tmpl w:val="BFBE4C1E"/>
@@ -49384,7 +49364,7 @@
       </w:rPr>
     </w:lvl>
   </w:abstractNum>
-  <w:abstractNum w:abstractNumId="14" w15:restartNumberingAfterBreak="0">
+  <w:abstractNum w:abstractNumId="13" w15:restartNumberingAfterBreak="0">
     <w:nsid w:val="50C426BD"/>
     <w:multiLevelType w:val="hybridMultilevel"/>
     <w:tmpl w:val="A4B06478"/>
@@ -49473,7 +49453,7 @@
       </w:pPr>
     </w:lvl>
   </w:abstractNum>
-  <w:abstractNum w:abstractNumId="15" w15:restartNumberingAfterBreak="0">
+  <w:abstractNum w:abstractNumId="14" w15:restartNumberingAfterBreak="0">
     <w:nsid w:val="5789654C"/>
     <w:multiLevelType w:val="hybridMultilevel"/>
     <w:tmpl w:val="2B34EC90"/>
@@ -49585,7 +49565,7 @@
       </w:rPr>
     </w:lvl>
   </w:abstractNum>
-  <w:abstractNum w:abstractNumId="16" w15:restartNumberingAfterBreak="0">
+  <w:abstractNum w:abstractNumId="15" w15:restartNumberingAfterBreak="0">
     <w:nsid w:val="5BA91EAB"/>
     <w:multiLevelType w:val="hybridMultilevel"/>
     <w:tmpl w:val="5AEEB1A0"/>
@@ -49813,61 +49793,61 @@
     </w:lvl>
   </w:abstractNum>
   <w:num w:numId="1" w16cid:durableId="1326861987">
-    <w:abstractNumId w:val="8"/>
+    <w:abstractNumId w:val="7"/>
   </w:num>
   <w:num w:numId="2" w16cid:durableId="359284132">
-    <w:abstractNumId w:val="6"/>
+    <w:abstractNumId w:val="5"/>
   </w:num>
   <w:num w:numId="3" w16cid:durableId="1142114891">
+    <w:abstractNumId w:val="14"/>
+  </w:num>
+  <w:num w:numId="4" w16cid:durableId="1377848319">
+    <w:abstractNumId w:val="12"/>
+  </w:num>
+  <w:num w:numId="5" w16cid:durableId="734470077">
     <w:abstractNumId w:val="15"/>
   </w:num>
-  <w:num w:numId="4" w16cid:durableId="1377848319">
-    <w:abstractNumId w:val="13"/>
-  </w:num>
-  <w:num w:numId="5" w16cid:durableId="734470077">
-    <w:abstractNumId w:val="16"/>
-  </w:num>
   <w:num w:numId="6" w16cid:durableId="1508712103">
-    <w:abstractNumId w:val="16"/>
+    <w:abstractNumId w:val="15"/>
     <w:lvlOverride w:ilvl="0">
       <w:startOverride w:val="1"/>
     </w:lvlOverride>
   </w:num>
   <w:num w:numId="7" w16cid:durableId="1900021130">
-    <w:abstractNumId w:val="9"/>
+    <w:abstractNumId w:val="8"/>
   </w:num>
   <w:num w:numId="8" w16cid:durableId="2121492589">
-    <w:abstractNumId w:val="4"/>
+    <w:abstractNumId w:val="3"/>
   </w:num>
   <w:num w:numId="9" w16cid:durableId="166945757">
-    <w:abstractNumId w:val="1"/>
+    <w:abstractNumId w:val="0"/>
   </w:num>
   <w:num w:numId="10" w16cid:durableId="2102673816">
     <w:abstractNumId w:val="17"/>
   </w:num>
   <w:num w:numId="11" w16cid:durableId="976951169">
+    <w:abstractNumId w:val="1"/>
+  </w:num>
+  <w:num w:numId="12" w16cid:durableId="972055313">
+    <w:abstractNumId w:val="6"/>
+  </w:num>
+  <w:num w:numId="13" w16cid:durableId="986082797">
+    <w:abstractNumId w:val="11"/>
+  </w:num>
+  <w:num w:numId="14" w16cid:durableId="55788860">
     <w:abstractNumId w:val="2"/>
   </w:num>
-  <w:num w:numId="12" w16cid:durableId="972055313">
-    <w:abstractNumId w:val="7"/>
-  </w:num>
-  <w:num w:numId="13" w16cid:durableId="986082797">
-    <w:abstractNumId w:val="12"/>
-  </w:num>
-  <w:num w:numId="14" w16cid:durableId="55788860">
-    <w:abstractNumId w:val="3"/>
-  </w:num>
   <w:num w:numId="15" w16cid:durableId="562370252">
-    <w:abstractNumId w:val="14"/>
+    <w:abstractNumId w:val="13"/>
   </w:num>
   <w:num w:numId="16" w16cid:durableId="786893740">
-    <w:abstractNumId w:val="11"/>
+    <w:abstractNumId w:val="10"/>
   </w:num>
   <w:num w:numId="17" w16cid:durableId="1546677328">
-    <w:abstractNumId w:val="10"/>
+    <w:abstractNumId w:val="9"/>
   </w:num>
   <w:num w:numId="18" w16cid:durableId="1510370089">
-    <w:abstractNumId w:val="5"/>
+    <w:abstractNumId w:val="4"/>
   </w:num>
 </w:numbering>
 </file>
@@ -50962,6 +50942,7 @@
     <w:rsid w:val="0081243C"/>
     <w:rsid w:val="00BA3B8C"/>
     <w:rsid w:val="00C247FD"/>
+    <w:rsid w:val="00C56AB1"/>
   </w:rsids>
   <m:mathPr>
     <m:mathFont m:val="Cambria Math"/>

--- a/Shared/WordDocs/WordMatManual.docx
+++ b/Shared/WordDocs/WordMatManual.docx
@@ -1,6 +1,6 @@
 
 <file path=word/document.xml><?xml version="1.0" encoding="utf-8"?>
-<w:document xmlns:wpc="http://schemas.microsoft.com/office/word/2010/wordprocessingCanvas" xmlns:cx="http://schemas.microsoft.com/office/drawing/2014/chartex" xmlns:cx1="http://schemas.microsoft.com/office/drawing/2015/9/8/chartex" xmlns:cx2="http://schemas.microsoft.com/office/drawing/2015/10/21/chartex" xmlns:cx3="http://schemas.microsoft.com/office/drawing/2016/5/9/chartex" xmlns:cx4="http://schemas.microsoft.com/office/drawing/2016/5/10/chartex" xmlns:cx5="http://schemas.microsoft.com/office/drawing/2016/5/11/chartex" xmlns:cx6="http://schemas.microsoft.com/office/drawing/2016/5/12/chartex" xmlns:cx7="http://schemas.microsoft.com/office/drawing/2016/5/13/chartex" xmlns:cx8="http://schemas.microsoft.com/office/drawing/2016/5/14/chartex" xmlns:mc="http://schemas.openxmlformats.org/markup-compatibility/2006" xmlns:aink="http://schemas.microsoft.com/office/drawing/2016/ink" xmlns:am3d="http://schemas.microsoft.com/office/drawing/2017/model3d" xmlns:o="urn:schemas-microsoft-com:office:office" xmlns:oel="http://schemas.microsoft.com/office/2019/extlst" xmlns:r="http://schemas.openxmlformats.org/officeDocument/2006/relationships" xmlns:m="http://schemas.openxmlformats.org/officeDocument/2006/math" xmlns:v="urn:schemas-microsoft-com:vml" xmlns:wp14="http://schemas.microsoft.com/office/word/2010/wordprocessingDrawing" xmlns:wp="http://schemas.openxmlformats.org/drawingml/2006/wordprocessingDrawing" xmlns:w10="urn:schemas-microsoft-com:office:word" xmlns:w="http://schemas.openxmlformats.org/wordprocessingml/2006/main" xmlns:w14="http://schemas.microsoft.com/office/word/2010/wordml" xmlns:w15="http://schemas.microsoft.com/office/word/2012/wordml" xmlns:w16cex="http://schemas.microsoft.com/office/word/2018/wordml/cex" xmlns:w16cid="http://schemas.microsoft.com/office/word/2016/wordml/cid" xmlns:w16="http://schemas.microsoft.com/office/word/2018/wordml" xmlns:w16sdtdh="http://schemas.microsoft.com/office/word/2020/wordml/sdtdatahash" xmlns:w16se="http://schemas.microsoft.com/office/word/2015/wordml/symex" xmlns:wpg="http://schemas.microsoft.com/office/word/2010/wordprocessingGroup" xmlns:wpi="http://schemas.microsoft.com/office/word/2010/wordprocessingInk" xmlns:wne="http://schemas.microsoft.com/office/word/2006/wordml" xmlns:wps="http://schemas.microsoft.com/office/word/2010/wordprocessingShape" mc:Ignorable="w14 w15 w16se w16cid w16 w16cex w16sdtdh wp14">
+<w:document xmlns:wpc="http://schemas.microsoft.com/office/word/2010/wordprocessingCanvas" xmlns:cx="http://schemas.microsoft.com/office/drawing/2014/chartex" xmlns:cx1="http://schemas.microsoft.com/office/drawing/2015/9/8/chartex" xmlns:cx2="http://schemas.microsoft.com/office/drawing/2015/10/21/chartex" xmlns:cx3="http://schemas.microsoft.com/office/drawing/2016/5/9/chartex" xmlns:cx4="http://schemas.microsoft.com/office/drawing/2016/5/10/chartex" xmlns:cx5="http://schemas.microsoft.com/office/drawing/2016/5/11/chartex" xmlns:cx6="http://schemas.microsoft.com/office/drawing/2016/5/12/chartex" xmlns:cx7="http://schemas.microsoft.com/office/drawing/2016/5/13/chartex" xmlns:cx8="http://schemas.microsoft.com/office/drawing/2016/5/14/chartex" xmlns:mc="http://schemas.openxmlformats.org/markup-compatibility/2006" xmlns:aink="http://schemas.microsoft.com/office/drawing/2016/ink" xmlns:am3d="http://schemas.microsoft.com/office/drawing/2017/model3d" xmlns:o="urn:schemas-microsoft-com:office:office" xmlns:oel="http://schemas.microsoft.com/office/2019/extlst" xmlns:r="http://schemas.openxmlformats.org/officeDocument/2006/relationships" xmlns:m="http://schemas.openxmlformats.org/officeDocument/2006/math" xmlns:v="urn:schemas-microsoft-com:vml" xmlns:wp14="http://schemas.microsoft.com/office/word/2010/wordprocessingDrawing" xmlns:wp="http://schemas.openxmlformats.org/drawingml/2006/wordprocessingDrawing" xmlns:w10="urn:schemas-microsoft-com:office:word" xmlns:w="http://schemas.openxmlformats.org/wordprocessingml/2006/main" xmlns:w14="http://schemas.microsoft.com/office/word/2010/wordml" xmlns:w15="http://schemas.microsoft.com/office/word/2012/wordml" xmlns:w16cex="http://schemas.microsoft.com/office/word/2018/wordml/cex" xmlns:w16cid="http://schemas.microsoft.com/office/word/2016/wordml/cid" xmlns:w16="http://schemas.microsoft.com/office/word/2018/wordml" xmlns:w16du="http://schemas.microsoft.com/office/word/2023/wordml/word16du" xmlns:w16sdtdh="http://schemas.microsoft.com/office/word/2020/wordml/sdtdatahash" xmlns:w16sdtfl="http://schemas.microsoft.com/office/word/2024/wordml/sdtformatlock" xmlns:w16se="http://schemas.microsoft.com/office/word/2015/wordml/symex" xmlns:wpg="http://schemas.microsoft.com/office/word/2010/wordprocessingGroup" xmlns:wpi="http://schemas.microsoft.com/office/word/2010/wordprocessingInk" xmlns:wne="http://schemas.microsoft.com/office/word/2006/wordml" xmlns:wps="http://schemas.microsoft.com/office/word/2010/wordprocessingShape" mc:Ignorable="w14 w15 w16se w16cid w16 w16cex w16sdtdh w16sdtfl w16du wp14">
   <w:body>
     <w:sdt>
       <w:sdtPr>
@@ -100,7 +100,6 @@
                         <w:szCs w:val="80"/>
                       </w:rPr>
                     </w:pPr>
-                    <w:proofErr w:type="spellStart"/>
                     <w:r>
                       <w:rPr>
                         <w:rFonts w:asciiTheme="majorHAnsi" w:eastAsiaTheme="majorEastAsia" w:hAnsiTheme="majorHAnsi" w:cstheme="majorBidi"/>
@@ -110,7 +109,6 @@
                       </w:rPr>
                       <w:t>WordMat</w:t>
                     </w:r>
-                    <w:proofErr w:type="spellEnd"/>
                   </w:p>
                 </w:sdtContent>
               </w:sdt>
@@ -303,11 +301,9 @@
       <w:pPr>
         <w:contextualSpacing/>
       </w:pPr>
-      <w:proofErr w:type="spellStart"/>
       <w:r>
         <w:t>WordMat</w:t>
       </w:r>
-      <w:proofErr w:type="spellEnd"/>
       <w:r>
         <w:t xml:space="preserve"> er et tilføjelsesprogram til Word, der gør det muligt at udføre en lang række matematiske op</w:t>
       </w:r>
@@ -554,7 +550,14 @@
                 <w:rStyle w:val="Hyperlink"/>
                 <w:noProof/>
               </w:rPr>
-              <w:t>Generelt</w:t>
+              <w:t>Generel</w:t>
+            </w:r>
+            <w:r>
+              <w:rPr>
+                <w:rStyle w:val="Hyperlink"/>
+                <w:noProof/>
+              </w:rPr>
+              <w:t>t</w:t>
             </w:r>
             <w:r>
               <w:rPr>
@@ -709,7 +712,21 @@
                 <w:rStyle w:val="Hyperlink"/>
                 <w:noProof/>
               </w:rPr>
-              <w:t>Ligningseditor</w:t>
+              <w:t>Lignings</w:t>
+            </w:r>
+            <w:r>
+              <w:rPr>
+                <w:rStyle w:val="Hyperlink"/>
+                <w:noProof/>
+              </w:rPr>
+              <w:t>e</w:t>
+            </w:r>
+            <w:r>
+              <w:rPr>
+                <w:rStyle w:val="Hyperlink"/>
+                <w:noProof/>
+              </w:rPr>
+              <w:t>ditor</w:t>
             </w:r>
             <w:r>
               <w:rPr>
@@ -4292,11 +4309,9 @@
       <w:bookmarkEnd w:id="1"/>
     </w:p>
     <w:p>
-      <w:proofErr w:type="spellStart"/>
       <w:r>
         <w:t>WordMat</w:t>
       </w:r>
-      <w:proofErr w:type="spellEnd"/>
       <w:r>
         <w:t xml:space="preserve"> er et tilføjelsesprogram til Word, der gør det muligt at udføre e</w:t>
       </w:r>
@@ -4306,11 +4321,9 @@
       <w:r>
         <w:t xml:space="preserve"> direkte fra Word. Nogle beregninger udfører </w:t>
       </w:r>
-      <w:proofErr w:type="spellStart"/>
       <w:r>
         <w:t>WordMat</w:t>
       </w:r>
-      <w:proofErr w:type="spellEnd"/>
       <w:r>
         <w:t xml:space="preserve"> selv, men det meste udføres ved at benytte funktioner i andre programmer. De andre programmer der benyttes er:</w:t>
       </w:r>
@@ -4534,261 +4547,145 @@
       <w:r>
         <w:t xml:space="preserve"> er </w:t>
       </w:r>
+      <w:r>
+        <w:t>åbne,</w:t>
+      </w:r>
+      <w:r>
+        <w:t xml:space="preserve"> </w:t>
+      </w:r>
+      <w:r>
+        <w:t>gratis-programmer der kan hentes fra nettet. De install</w:t>
+      </w:r>
+      <w:r>
+        <w:t>eres dog samtidigt med WordMat.</w:t>
+      </w:r>
+    </w:p>
+    <w:p>
+      <w:pPr>
+        <w:contextualSpacing/>
+      </w:pPr>
+      <w:r>
+        <w:t xml:space="preserve">Maxima er et avanceret CAS-program der oprindeligt er udviklet på MIT fra 1968. Programmets senere liv er en længere historie, men programmet har en i lang periode været et kommercielt førende produkt på sit område (under navnet </w:t>
+      </w:r>
       <w:proofErr w:type="spellStart"/>
+      <w:r>
+        <w:t>MacSyma</w:t>
+      </w:r>
+      <w:proofErr w:type="spellEnd"/>
+      <w:r>
+        <w:t xml:space="preserve">). I 1998 blev programmet gjort gratis under GNU public </w:t>
+      </w:r>
+      <w:proofErr w:type="spellStart"/>
+      <w:r>
+        <w:t>license</w:t>
+      </w:r>
+      <w:proofErr w:type="spellEnd"/>
+      <w:r>
+        <w:t>, og dets videre udvikling varetages nu af en uafhængig gruppe.</w:t>
+      </w:r>
+    </w:p>
+    <w:p>
+      <w:pPr>
+        <w:contextualSpacing/>
+      </w:pPr>
+    </w:p>
+    <w:p>
+      <w:pPr>
+        <w:contextualSpacing/>
+      </w:pPr>
+      <w:r>
+        <w:t xml:space="preserve">Graph er et gratis graf-program der kan indsættes direkte I Word via WordMat. </w:t>
+      </w:r>
+      <w:r>
+        <w:t>Det er meget brugervenligt, og ligesom med GeoGebra overføres definitioner og syntaks.</w:t>
+      </w:r>
+    </w:p>
+    <w:p>
+      <w:pPr>
+        <w:pStyle w:val="Overskrift2"/>
+      </w:pPr>
+      <w:bookmarkStart w:id="2" w:name="_Toc141274051"/>
+      <w:r>
+        <w:lastRenderedPageBreak/>
+        <w:t>Kommandoer</w:t>
+      </w:r>
+      <w:bookmarkEnd w:id="2"/>
+    </w:p>
+    <w:p>
+      <w:r>
+        <w:t xml:space="preserve">De fleste kommandoer udføres fra menuen </w:t>
+      </w:r>
+      <w:r>
+        <w:t>WordMat</w:t>
+      </w:r>
+      <w:r>
+        <w:t>, men der er også en række tastaturgenveje</w:t>
+      </w:r>
+      <w:r>
+        <w:t xml:space="preserve"> til de mest anvendte funktioner</w:t>
+      </w:r>
+      <w:r>
+        <w:t xml:space="preserve">. </w:t>
+      </w:r>
+    </w:p>
+    <w:p>
+      <w:r>
+        <w:t xml:space="preserve">Når en kommando udføres af </w:t>
+      </w:r>
       <w:proofErr w:type="gramStart"/>
       <w:r>
-        <w:t>åbne,</w:t>
-      </w:r>
-      <w:r>
-        <w:t>gratis</w:t>
-      </w:r>
-      <w:proofErr w:type="spellEnd"/>
+        <w:t>Maxima</w:t>
+      </w:r>
       <w:proofErr w:type="gramEnd"/>
       <w:r>
-        <w:t>-programmer der kan hentes fra nettet. De install</w:t>
-      </w:r>
-      <w:r>
-        <w:t xml:space="preserve">eres dog samtidigt med </w:t>
-      </w:r>
-      <w:proofErr w:type="spellStart"/>
+        <w:t xml:space="preserve"> får man et vindue, mens beregningen foretages, hvor man kan vælge at stoppe beregningen. Meningen med denne er at man kan risikere at sende en kommando til Maxima som tager meget lang tid at bereg</w:t>
+      </w:r>
+      <w:r>
+        <w:t>ne,</w:t>
+      </w:r>
+      <w:r>
+        <w:t xml:space="preserve"> som man ikke vil vente på.</w:t>
+      </w:r>
+    </w:p>
+    <w:p>
+      <w:pPr>
+        <w:pStyle w:val="Overskrift1"/>
+      </w:pPr>
+      <w:bookmarkStart w:id="3" w:name="_Toc141274052"/>
+      <w:r>
+        <w:t>Ligningseditor</w:t>
+      </w:r>
+      <w:bookmarkEnd w:id="3"/>
+    </w:p>
+    <w:p>
+      <w:r>
+        <w:t>Den indbyggede ligningseditor i Word er rigtig god. Det er dog en del tastaturgenveje det er en stor fordel at kende for at bruge det optimalt.</w:t>
+      </w:r>
+    </w:p>
+    <w:p>
+      <w:pPr>
+        <w:contextualSpacing/>
+      </w:pPr>
+      <w:r>
+        <w:t xml:space="preserve">Alt + shift + </w:t>
+      </w:r>
+      <w:r>
+        <w:t>0     samtidigt indsætter ny ligning</w:t>
+      </w:r>
+      <w:r>
+        <w:t>.</w:t>
+      </w:r>
+    </w:p>
+    <w:p>
+      <w:pPr>
+        <w:contextualSpacing/>
+      </w:pPr>
+      <w:r>
+        <w:t xml:space="preserve">Med </w:t>
+      </w:r>
       <w:r>
         <w:t>WordMat</w:t>
       </w:r>
-      <w:proofErr w:type="spellEnd"/>
-      <w:r>
-        <w:t>.</w:t>
-      </w:r>
-    </w:p>
-    <w:p>
-      <w:pPr>
-        <w:contextualSpacing/>
-      </w:pPr>
-      <w:r>
-        <w:t xml:space="preserve">Maxima er et avanceret CAS-program der oprindeligt er udviklet på MIT fra 1968. Programmets senere liv er en længere historie, men programmet har en i lang periode været et kommercielt førende produkt på sit område (under navnet </w:t>
-      </w:r>
-      <w:proofErr w:type="spellStart"/>
-      <w:r>
-        <w:t>MacSyma</w:t>
-      </w:r>
-      <w:proofErr w:type="spellEnd"/>
-      <w:r>
-        <w:t xml:space="preserve">). I 1998 blev programmet gjort gratis under GNU public </w:t>
-      </w:r>
-      <w:proofErr w:type="spellStart"/>
-      <w:r>
-        <w:t>license</w:t>
-      </w:r>
-      <w:proofErr w:type="spellEnd"/>
-      <w:r>
-        <w:t>, og dets videre udvikling varetages nu af en uafhængig gruppe.</w:t>
-      </w:r>
-    </w:p>
-    <w:p>
-      <w:pPr>
-        <w:contextualSpacing/>
-      </w:pPr>
-    </w:p>
-    <w:p>
-      <w:pPr>
-        <w:contextualSpacing/>
-      </w:pPr>
-      <w:proofErr w:type="spellStart"/>
-      <w:r>
-        <w:t>WordMat</w:t>
-      </w:r>
-      <w:proofErr w:type="spellEnd"/>
-      <w:r>
-        <w:t xml:space="preserve"> virker kun hvis følgende opdatering er installeret</w:t>
-      </w:r>
-    </w:p>
-    <w:p>
-      <w:pPr>
-        <w:pStyle w:val="Listeafsnit"/>
-        <w:numPr>
-          <w:ilvl w:val="0"/>
-          <w:numId w:val="4"/>
-        </w:numPr>
-      </w:pPr>
-      <w:r>
-        <w:lastRenderedPageBreak/>
-        <w:t>.Net framework 4.0</w:t>
-      </w:r>
-      <w:r>
-        <w:tab/>
-        <w:t>- Nødvendig opdatering fra Windows Update. Bliver installeret ved installationen hvis det er nødvendigt.</w:t>
-      </w:r>
-    </w:p>
-    <w:p>
-      <w:pPr>
-        <w:contextualSpacing/>
-      </w:pPr>
-      <w:r>
-        <w:t xml:space="preserve">Graph er et gratis graf-program der kan indsættes direkte I Word via </w:t>
-      </w:r>
-      <w:proofErr w:type="spellStart"/>
-      <w:r>
-        <w:t>WordMat</w:t>
-      </w:r>
-      <w:proofErr w:type="spellEnd"/>
-      <w:r>
-        <w:t xml:space="preserve">. </w:t>
-      </w:r>
-      <w:r>
-        <w:t>Det er meget brugervenligt, og ligesom med GeoGebra overføres definitioner og syntaks.</w:t>
-      </w:r>
-    </w:p>
-    <w:p>
-      <w:pPr>
-        <w:contextualSpacing/>
-      </w:pPr>
-      <w:r>
-        <w:rPr>
-          <w:lang w:val="en-US"/>
-        </w:rPr>
-        <w:t>Microsoft Math</w:t>
-      </w:r>
-      <w:r>
-        <w:rPr>
-          <w:lang w:val="en-US"/>
-        </w:rPr>
-        <w:t>ematics</w:t>
-      </w:r>
-      <w:r>
-        <w:rPr>
-          <w:lang w:val="en-US"/>
-        </w:rPr>
-        <w:t xml:space="preserve"> add-in er et gratis CAS-program </w:t>
-      </w:r>
-      <w:proofErr w:type="spellStart"/>
-      <w:r>
-        <w:rPr>
-          <w:lang w:val="en-US"/>
-        </w:rPr>
-        <w:t>til</w:t>
-      </w:r>
-      <w:proofErr w:type="spellEnd"/>
-      <w:r>
-        <w:rPr>
-          <w:lang w:val="en-US"/>
-        </w:rPr>
-        <w:t xml:space="preserve"> Word. </w:t>
-      </w:r>
-      <w:r>
-        <w:t>D</w:t>
-      </w:r>
-      <w:r>
-        <w:t xml:space="preserve">et er ikke integreret med </w:t>
-      </w:r>
-      <w:proofErr w:type="spellStart"/>
-      <w:r>
-        <w:t>WordMat</w:t>
-      </w:r>
-      <w:proofErr w:type="spellEnd"/>
-      <w:r>
-        <w:t xml:space="preserve"> og </w:t>
-      </w:r>
-      <w:r>
-        <w:t xml:space="preserve">Det er på mange områder ikke så stærkt som Maxima, men kan </w:t>
-      </w:r>
-      <w:r>
-        <w:t>virke som backup-CAS</w:t>
-      </w:r>
-      <w:r>
-        <w:t xml:space="preserve"> og har bl.a. en meget simpel og nem måde at vise grafer på.</w:t>
-      </w:r>
-      <w:r>
-        <w:t xml:space="preserve"> Den selvstændige version har også en fin 3D-graf funktion og trekantsløser.</w:t>
-      </w:r>
-    </w:p>
-    <w:p>
-      <w:pPr>
-        <w:pStyle w:val="Overskrift2"/>
-      </w:pPr>
-      <w:bookmarkStart w:id="2" w:name="_Toc141274051"/>
-      <w:r>
-        <w:t>Kommandoer</w:t>
-      </w:r>
-      <w:bookmarkEnd w:id="2"/>
-    </w:p>
-    <w:p>
-      <w:r>
-        <w:t xml:space="preserve">De fleste kommandoer udføres fra menuen </w:t>
-      </w:r>
-      <w:proofErr w:type="spellStart"/>
-      <w:r>
-        <w:t>WordMat</w:t>
-      </w:r>
-      <w:proofErr w:type="spellEnd"/>
-      <w:r>
-        <w:t>, men der er også en række tastaturgenveje</w:t>
-      </w:r>
-      <w:r>
-        <w:t xml:space="preserve"> til de mest anvendte funktioner</w:t>
-      </w:r>
-      <w:r>
-        <w:t xml:space="preserve">. </w:t>
-      </w:r>
-    </w:p>
-    <w:p>
-      <w:r>
-        <w:t xml:space="preserve">Når en kommando udføres af </w:t>
-      </w:r>
-      <w:proofErr w:type="gramStart"/>
-      <w:r>
-        <w:t>Maxima</w:t>
-      </w:r>
-      <w:proofErr w:type="gramEnd"/>
-      <w:r>
-        <w:t xml:space="preserve"> får man et vindue, mens beregningen foretages, hvor man kan vælge at stoppe beregningen. Meningen med denne er at man kan risikere at sende en kommando til Maxima som tager meget lang tid at bereg</w:t>
-      </w:r>
-      <w:r>
-        <w:t>ne,</w:t>
-      </w:r>
-      <w:r>
-        <w:t xml:space="preserve"> som man ikke vil vente på.</w:t>
-      </w:r>
-    </w:p>
-    <w:p>
-      <w:pPr>
-        <w:pStyle w:val="Overskrift1"/>
-      </w:pPr>
-      <w:bookmarkStart w:id="3" w:name="_Toc141274052"/>
-      <w:r>
-        <w:t>Ligningseditor</w:t>
-      </w:r>
-      <w:bookmarkEnd w:id="3"/>
-    </w:p>
-    <w:p>
-      <w:r>
-        <w:t>Den indbyggede ligningseditor i Word er rigtig god. Det er dog en del tastaturgenveje det er en stor fordel at kende for at bruge det optimalt.</w:t>
-      </w:r>
-    </w:p>
-    <w:p>
-      <w:pPr>
-        <w:contextualSpacing/>
-      </w:pPr>
-      <w:r>
-        <w:t xml:space="preserve">Alt + shift + </w:t>
-      </w:r>
-      <w:r>
-        <w:t>0     samtidigt indsætter ny ligning</w:t>
-      </w:r>
-      <w:r>
-        <w:t>.</w:t>
-      </w:r>
-    </w:p>
-    <w:p>
-      <w:pPr>
-        <w:contextualSpacing/>
-      </w:pPr>
-      <w:r>
-        <w:t xml:space="preserve">Med </w:t>
-      </w:r>
-      <w:proofErr w:type="spellStart"/>
-      <w:r>
-        <w:t>WordMat</w:t>
-      </w:r>
-      <w:proofErr w:type="spellEnd"/>
       <w:r>
         <w:t xml:space="preserve"> installeret kan du også benytte </w:t>
       </w:r>
@@ -8342,14 +8239,9 @@
       <w:bookmarkStart w:id="4" w:name="_Toc141274053"/>
       <w:r>
         <w:lastRenderedPageBreak/>
-        <w:t xml:space="preserve">Tastaturgenveje i </w:t>
-      </w:r>
-      <w:proofErr w:type="spellStart"/>
-      <w:r>
-        <w:t>WordMat</w:t>
+        <w:t>Tastaturgenveje i WordMat</w:t>
       </w:r>
       <w:bookmarkEnd w:id="4"/>
-      <w:proofErr w:type="spellEnd"/>
     </w:p>
     <w:p>
       <w:r>
@@ -8359,13 +8251,8 @@
         <w:t xml:space="preserve">, </w:t>
       </w:r>
       <w:r>
-        <w:t xml:space="preserve">bliver det meget nemmere og hurtigere at arbejde med </w:t>
-      </w:r>
-      <w:proofErr w:type="spellStart"/>
-      <w:r>
-        <w:t>WordMat</w:t>
-      </w:r>
-      <w:proofErr w:type="spellEnd"/>
+        <w:t>bliver det meget nemmere og hurtigere at arbejde med WordMat</w:t>
+      </w:r>
       <w:r>
         <w:t xml:space="preserve"> hvis man kender tastaturgenvejene.</w:t>
       </w:r>
@@ -8769,31 +8656,28 @@
     </w:p>
     <w:p>
       <w:r>
-        <w:t xml:space="preserve">Word har ikke en indbygget mulighed for at nummerere ligninger, men </w:t>
+        <w:t xml:space="preserve">Word har </w:t>
+      </w:r>
+      <w:r>
+        <w:rPr>
+          <w:i/>
+          <w:iCs/>
+        </w:rPr>
+        <w:t>ikke</w:t>
+      </w:r>
+      <w:r>
+        <w:t xml:space="preserve"> en indbygget mulighed for at nummerere ligninger, men </w:t>
+      </w:r>
+      <w:r>
+        <w:t xml:space="preserve">WordMat tilføjer denne mulighed. Tryk på den nederste del af ’Indsæt </w:t>
       </w:r>
       <w:proofErr w:type="spellStart"/>
       <w:r>
-        <w:t>WordMat</w:t>
+        <w:t>ligning’-knappen</w:t>
       </w:r>
       <w:proofErr w:type="spellEnd"/>
       <w:r>
-        <w:t xml:space="preserve"> tilføjer denne mulighed. Tryk på den nederste del af ’Indsæt </w:t>
-      </w:r>
-      <w:proofErr w:type="spellStart"/>
-      <w:r>
-        <w:t>ligning’-knappen</w:t>
-      </w:r>
-      <w:proofErr w:type="spellEnd"/>
-      <w:r>
-        <w:t xml:space="preserve"> i </w:t>
-      </w:r>
-      <w:proofErr w:type="spellStart"/>
-      <w:r>
-        <w:t>WordMat</w:t>
-      </w:r>
-      <w:proofErr w:type="spellEnd"/>
-      <w:r>
-        <w:t>-menuen</w:t>
+        <w:t xml:space="preserve"> i WordMat-menuen</w:t>
       </w:r>
       <w:r>
         <w:t>, så får du mulighed for at indsætte en nummereret ligning.</w:t>
@@ -9667,15 +9551,7 @@
       </w:r>
       <w:r>
         <w:br/>
-        <w:t xml:space="preserve">Selv om der ikke er sat hak ved denne, kan </w:t>
-      </w:r>
-      <w:proofErr w:type="spellStart"/>
-      <w:r>
-        <w:t>WordMat</w:t>
-      </w:r>
-      <w:proofErr w:type="spellEnd"/>
-      <w:r>
-        <w:t xml:space="preserve"> returnere komplekse tal hvis en beregning resulterer i kompleks værdi, men komplekse tal vil ikke indgå i løsningsmængden på ligninger.</w:t>
+        <w:t>Selv om der ikke er sat hak ved denne, kan WordMat returnere komplekse tal hvis en beregning resulterer i kompleks værdi, men komplekse tal vil ikke indgå i løsningsmængden på ligninger.</w:t>
       </w:r>
     </w:p>
     <w:p>
@@ -9831,25 +9707,7 @@
           <w:color w:val="808080"/>
           <w:sz w:val="16"/>
         </w:rPr>
-        <w:t xml:space="preserve">Ligningen løses for x vha. CAS-værktøjet </w:t>
-      </w:r>
-      <w:proofErr w:type="spellStart"/>
-      <w:r>
-        <w:rPr>
-          <w:i/>
-          <w:color w:val="808080"/>
-          <w:sz w:val="16"/>
-        </w:rPr>
-        <w:t>WordMat</w:t>
-      </w:r>
-      <w:proofErr w:type="spellEnd"/>
-      <w:r>
-        <w:rPr>
-          <w:i/>
-          <w:color w:val="808080"/>
-          <w:sz w:val="16"/>
-        </w:rPr>
-        <w:t xml:space="preserve">. </w:t>
+        <w:t xml:space="preserve">Ligningen løses for x vha. CAS-værktøjet WordMat. </w:t>
       </w:r>
     </w:p>
     <w:p>
@@ -11107,25 +10965,7 @@
           <w:color w:val="808080"/>
           <w:sz w:val="16"/>
         </w:rPr>
-        <w:t xml:space="preserve">Ligningen løses for x vha. CAS-værktøjet </w:t>
-      </w:r>
-      <w:proofErr w:type="spellStart"/>
-      <w:r>
-        <w:rPr>
-          <w:i/>
-          <w:color w:val="808080"/>
-          <w:sz w:val="16"/>
-        </w:rPr>
-        <w:t>WordMat</w:t>
-      </w:r>
-      <w:proofErr w:type="spellEnd"/>
-      <w:r>
-        <w:rPr>
-          <w:i/>
-          <w:color w:val="808080"/>
-          <w:sz w:val="16"/>
-        </w:rPr>
-        <w:t xml:space="preserve">. </w:t>
+        <w:t xml:space="preserve">Ligningen løses for x vha. CAS-værktøjet WordMat. </w:t>
       </w:r>
     </w:p>
     <w:p>
@@ -11761,15 +11601,7 @@
         <w:ind w:hanging="28"/>
       </w:pPr>
       <w:r>
-        <w:t xml:space="preserve">Eksempel: (beregn ikke dette eksakt da </w:t>
-      </w:r>
-      <w:proofErr w:type="spellStart"/>
-      <w:r>
-        <w:t>WordMat</w:t>
-      </w:r>
-      <w:proofErr w:type="spellEnd"/>
-      <w:r>
-        <w:t xml:space="preserve"> </w:t>
+        <w:t xml:space="preserve">Eksempel: (beregn ikke dette eksakt da WordMat </w:t>
       </w:r>
       <w:proofErr w:type="gramStart"/>
       <w:r>
@@ -12183,25 +12015,7 @@
           <w:color w:val="808080"/>
           <w:sz w:val="16"/>
         </w:rPr>
-        <w:t xml:space="preserve">Ligningen løses for x vha. CAS-værktøjet </w:t>
-      </w:r>
-      <w:proofErr w:type="spellStart"/>
-      <w:r>
-        <w:rPr>
-          <w:i/>
-          <w:color w:val="808080"/>
-          <w:sz w:val="16"/>
-        </w:rPr>
-        <w:t>WordMat</w:t>
-      </w:r>
-      <w:proofErr w:type="spellEnd"/>
-      <w:r>
-        <w:rPr>
-          <w:i/>
-          <w:color w:val="808080"/>
-          <w:sz w:val="16"/>
-        </w:rPr>
-        <w:t xml:space="preserve">. </w:t>
+        <w:t xml:space="preserve">Ligningen løses for x vha. CAS-værktøjet WordMat. </w:t>
       </w:r>
     </w:p>
     <w:p>
@@ -12355,15 +12169,7 @@
         <w:t xml:space="preserve">der </w:t>
       </w:r>
       <w:r>
-        <w:t xml:space="preserve">i </w:t>
-      </w:r>
-      <w:proofErr w:type="spellStart"/>
-      <w:r>
-        <w:t>WordMat</w:t>
-      </w:r>
-      <w:proofErr w:type="spellEnd"/>
-      <w:r>
-        <w:t xml:space="preserve"> menuen</w:t>
+        <w:t>i WordMat menuen</w:t>
       </w:r>
       <w:r>
         <w:t xml:space="preserve"> under ’Diverse/Symboler’ er</w:t>
@@ -12403,15 +12209,7 @@
         <w:t>,</w:t>
       </w:r>
       <w:r>
-        <w:t xml:space="preserve"> hvis det ikke kan misforstås ud fra konteksten. Derfor forsøger </w:t>
-      </w:r>
-      <w:proofErr w:type="spellStart"/>
-      <w:r>
-        <w:t>WordMat</w:t>
-      </w:r>
-      <w:proofErr w:type="spellEnd"/>
-      <w:r>
-        <w:t xml:space="preserve"> også at læse ud fra konteksten om et komma er en decimalseparator</w:t>
+        <w:t xml:space="preserve"> hvis det ikke kan misforstås ud fra konteksten. Derfor forsøger WordMat også at læse ud fra konteksten om et komma er en decimalseparator</w:t>
       </w:r>
       <w:r>
         <w:t xml:space="preserve"> eller en listeseparator. Hvis komma</w:t>
@@ -13437,50 +13235,13 @@
     </w:p>
     <w:p>
       <w:r>
-        <w:t xml:space="preserve">Der er fejl i Word som kan få Word til at gå ned og/eller gøre filen ulæselig, specielt når man arbejder med matematiske felter. Derfor har </w:t>
-      </w:r>
-      <w:proofErr w:type="spellStart"/>
-      <w:r>
-        <w:t>WordMat</w:t>
-      </w:r>
-      <w:proofErr w:type="spellEnd"/>
-      <w:r>
-        <w:t xml:space="preserve"> en automatisk backup-funktion. </w:t>
-      </w:r>
-      <w:proofErr w:type="spellStart"/>
-      <w:r>
-        <w:t>WordMat</w:t>
-      </w:r>
-      <w:proofErr w:type="spellEnd"/>
-      <w:r>
-        <w:t xml:space="preserve"> gemmer hele backup-filer af dokumentet i mappen ’dokumenter/</w:t>
-      </w:r>
-      <w:proofErr w:type="spellStart"/>
-      <w:r>
-        <w:t>WordMat</w:t>
-      </w:r>
-      <w:proofErr w:type="spellEnd"/>
-      <w:r>
-        <w:t xml:space="preserve">-backup’. </w:t>
-      </w:r>
-      <w:proofErr w:type="spellStart"/>
-      <w:r>
-        <w:t>WordMat</w:t>
-      </w:r>
-      <w:proofErr w:type="spellEnd"/>
-      <w:r>
-        <w:t xml:space="preserve"> gemmer en ny backup når der foretages en ny beregning, dog tages der ikke backup hvis der er gået mindre end 5 minutter siden sidste beregning (De 5 minutter kan ændres). Som udgangspunkt gemmes de sidste 20 backup-filer, men det kan også ændres.</w:t>
-      </w:r>
-    </w:p>
-    <w:p>
-      <w:proofErr w:type="spellStart"/>
+        <w:t>Der er fejl i Word som kan få Word til at gå ned og/eller gøre filen ulæselig, specielt når man arbejder med matematiske felter. Derfor har WordMat en automatisk backup-funktion. WordMat gemmer hele backup-filer af dokumentet i mappen ’dokumenter/WordMat-backup’. WordMat gemmer en ny backup når der foretages en ny beregning, dog tages der ikke backup hvis der er gået mindre end 5 minutter siden sidste beregning (De 5 minutter kan ændres). Som udgangspunkt gemmes de sidste 20 backup-filer, men det kan også ændres.</w:t>
+      </w:r>
+    </w:p>
+    <w:p>
       <w:r>
         <w:lastRenderedPageBreak/>
-        <w:t>WordMat</w:t>
-      </w:r>
-      <w:proofErr w:type="spellEnd"/>
-      <w:r>
-        <w:t xml:space="preserve"> vil spørge, når den første beregning foretages, om der skal tages automatisk backup. Det kan ændres i indstillinger så der altid tages backup eller aldrig.</w:t>
+        <w:t>WordMat vil spørge, når den første beregning foretages, om der skal tages automatisk backup. Det kan ændres i indstillinger så der altid tages backup eller aldrig.</w:t>
       </w:r>
     </w:p>
     <w:p>
@@ -13531,15 +13292,7 @@
         <w:br/>
       </w:r>
       <w:r>
-        <w:t xml:space="preserve">Knap der genstarter Maxima. Får man formentlig ikke brug for, da </w:t>
-      </w:r>
-      <w:proofErr w:type="spellStart"/>
-      <w:r>
-        <w:t>WordMat</w:t>
-      </w:r>
-      <w:proofErr w:type="spellEnd"/>
-      <w:r>
-        <w:t xml:space="preserve"> gerne skulle genstartes automatisk ved fejl, men i tilfælde af uforklarlige fejl kan denne knap forsøges. </w:t>
+        <w:t xml:space="preserve">Knap der genstarter Maxima. Får man formentlig ikke brug for, da WordMat gerne skulle genstartes automatisk ved fejl, men i tilfælde af uforklarlige fejl kan denne knap forsøges. </w:t>
       </w:r>
     </w:p>
     <w:p>
@@ -13556,15 +13309,7 @@
         <w:br/>
       </w:r>
       <w:r>
-        <w:t xml:space="preserve">Hver gang </w:t>
-      </w:r>
-      <w:proofErr w:type="spellStart"/>
-      <w:r>
-        <w:t>WordMat</w:t>
-      </w:r>
-      <w:proofErr w:type="spellEnd"/>
-      <w:r>
-        <w:t xml:space="preserve"> startes vil det blive kontrolleret om der er en ny opdatering klar. Er det tilfældet vil du blive dirigeret til hjemmesiden hvor den kan hentes.</w:t>
+        <w:t>Hver gang WordMat startes vil det blive kontrolleret om der er en ny opdatering klar. Er det tilfældet vil du blive dirigeret til hjemmesiden hvor den kan hentes.</w:t>
       </w:r>
     </w:p>
     <w:p>
@@ -13572,21 +13317,7 @@
         <w:rPr>
           <w:b/>
         </w:rPr>
-        <w:t xml:space="preserve">Start </w:t>
-      </w:r>
-      <w:proofErr w:type="spellStart"/>
-      <w:r>
-        <w:rPr>
-          <w:b/>
-        </w:rPr>
-        <w:t>WordMat</w:t>
-      </w:r>
-      <w:proofErr w:type="spellEnd"/>
-      <w:r>
-        <w:rPr>
-          <w:b/>
-        </w:rPr>
-        <w:t xml:space="preserve"> automatisk med Word</w:t>
+        <w:t>Start WordMat automatisk med Word</w:t>
       </w:r>
       <w:r>
         <w:br/>
@@ -13602,15 +13333,7 @@
         <w:t>e</w:t>
       </w:r>
       <w:r>
-        <w:t xml:space="preserve">s </w:t>
-      </w:r>
-      <w:proofErr w:type="spellStart"/>
-      <w:r>
-        <w:t>WordMat</w:t>
-      </w:r>
-      <w:proofErr w:type="spellEnd"/>
-      <w:r>
-        <w:t xml:space="preserve"> altid samtidigt med Word. </w:t>
+        <w:t xml:space="preserve">s WordMat altid samtidigt med Word. </w:t>
       </w:r>
       <w:r>
         <w:t>Fordelen er at man ikke får ventetid ved den første beregning. Har man en langsom computer vil man dog nok opleve at Word så tager længere tid om at starte op. Har man omvendt en nyere computer med flere processorer vil man ikke opleve at Word starter langsommere.</w:t>
@@ -13701,15 +13424,7 @@
         </w:numPr>
       </w:pPr>
       <w:r>
-        <w:t xml:space="preserve">Beregn i </w:t>
-      </w:r>
-      <w:proofErr w:type="spellStart"/>
-      <w:r>
-        <w:t>WordMat</w:t>
-      </w:r>
-      <w:proofErr w:type="spellEnd"/>
-      <w:r>
-        <w:t xml:space="preserve"> </w:t>
+        <w:t xml:space="preserve">Beregn i WordMat </w:t>
       </w:r>
       <w:proofErr w:type="spellStart"/>
       <w:r>
@@ -14527,13 +14242,8 @@
       <w:bookmarkEnd w:id="13"/>
     </w:p>
     <w:p>
-      <w:proofErr w:type="spellStart"/>
-      <w:r>
-        <w:t>WordMat</w:t>
-      </w:r>
-      <w:proofErr w:type="spellEnd"/>
-      <w:r>
-        <w:t xml:space="preserve"> forsøger at indsætte underforståede gangetegn der hvor det ikke er tvetydigt. Eksempler:</w:t>
+      <w:r>
+        <w:t>WordMat forsøger at indsætte underforståede gangetegn der hvor det ikke er tvetydigt. Eksempler:</w:t>
       </w:r>
     </w:p>
     <w:p>
@@ -16186,15 +15896,7 @@
         <w:t>,</w:t>
       </w:r>
       <w:r>
-        <w:t xml:space="preserve"> at </w:t>
-      </w:r>
-      <w:proofErr w:type="spellStart"/>
-      <w:r>
-        <w:t>WordMat</w:t>
-      </w:r>
-      <w:proofErr w:type="spellEnd"/>
-      <w:r>
-        <w:t xml:space="preserve"> afgør listeseparator ud fra kontekst, så man kan godt skrive f(</w:t>
+        <w:t xml:space="preserve"> at WordMat afgør listeseparator ud fra kontekst, så man kan godt skrive f(</w:t>
       </w:r>
       <w:proofErr w:type="spellStart"/>
       <w:proofErr w:type="gramStart"/>
@@ -16806,25 +16508,7 @@
           <w:color w:val="00B050"/>
           <w:sz w:val="16"/>
         </w:rPr>
-        <w:t xml:space="preserve">Ligningen løses for r vha. CAS-værktøjet </w:t>
-      </w:r>
-      <w:proofErr w:type="spellStart"/>
-      <w:r>
-        <w:rPr>
-          <w:i/>
-          <w:color w:val="00B050"/>
-          <w:sz w:val="16"/>
-        </w:rPr>
-        <w:t>WordMat</w:t>
-      </w:r>
-      <w:proofErr w:type="spellEnd"/>
-      <w:r>
-        <w:rPr>
-          <w:i/>
-          <w:color w:val="00B050"/>
-          <w:sz w:val="16"/>
-        </w:rPr>
-        <w:t xml:space="preserve">. </w:t>
+        <w:t xml:space="preserve">Ligningen løses for r vha. CAS-værktøjet WordMat. </w:t>
       </w:r>
     </w:p>
     <w:p>
@@ -16886,11 +16570,9 @@
       <w:r>
         <w:t xml:space="preserve"> på denne måde kan </w:t>
       </w:r>
-      <w:proofErr w:type="spellStart"/>
       <w:r>
         <w:t>WordMat</w:t>
       </w:r>
-      <w:proofErr w:type="spellEnd"/>
       <w:r>
         <w:t xml:space="preserve"> ikke automatisk finde variablene og man får en advarsel om at der ikke er et lig-med tegn i ligningen.</w:t>
       </w:r>
@@ -17361,25 +17043,7 @@
           <w:color w:val="00B050"/>
           <w:sz w:val="18"/>
         </w:rPr>
-        <w:t xml:space="preserve">Ligningen løses for x vha. CAS-værktøjet </w:t>
-      </w:r>
-      <w:proofErr w:type="spellStart"/>
-      <w:r>
-        <w:rPr>
-          <w:rFonts w:eastAsiaTheme="majorEastAsia"/>
-          <w:color w:val="00B050"/>
-          <w:sz w:val="18"/>
-        </w:rPr>
-        <w:t>WordMat</w:t>
-      </w:r>
-      <w:proofErr w:type="spellEnd"/>
-      <w:r>
-        <w:rPr>
-          <w:rFonts w:eastAsiaTheme="majorEastAsia"/>
-          <w:color w:val="00B050"/>
-          <w:sz w:val="18"/>
-        </w:rPr>
-        <w:t xml:space="preserve">. </w:t>
+        <w:t xml:space="preserve">Ligningen løses for x vha. CAS-værktøjet WordMat. </w:t>
       </w:r>
     </w:p>
     <w:p>
@@ -18637,11 +18301,9 @@
       <w:r>
         <w:t xml:space="preserve">Hvis </w:t>
       </w:r>
-      <w:proofErr w:type="spellStart"/>
       <w:r>
         <w:t>WordMat</w:t>
       </w:r>
-      <w:proofErr w:type="spellEnd"/>
       <w:r>
         <w:t xml:space="preserve"> ikke kan løse en ligning, kan det nogle gange lykkes hvis man bruger bogstaver alle steder og </w:t>
       </w:r>
@@ -19809,13 +19471,8 @@
       </w:r>
     </w:p>
     <w:p>
-      <w:proofErr w:type="spellStart"/>
-      <w:r>
-        <w:t>WordMat</w:t>
-      </w:r>
-      <w:proofErr w:type="spellEnd"/>
-      <w:r>
-        <w:t xml:space="preserve"> kan også løse ligningssystemer numerisk. Da er det en </w:t>
+      <w:r>
+        <w:t xml:space="preserve">WordMat kan også løse ligningssystemer numerisk. Da er det en </w:t>
       </w:r>
       <w:proofErr w:type="spellStart"/>
       <w:r>
@@ -19970,25 +19627,7 @@
           <w:i/>
           <w:sz w:val="18"/>
         </w:rPr>
-        <w:t xml:space="preserve">Uligheden løses for x vha. CAS-værktøjet </w:t>
-      </w:r>
-      <w:proofErr w:type="spellStart"/>
-      <w:r>
-        <w:rPr>
-          <w:rFonts w:ascii="Cambria Math" w:hAnsi="Cambria Math"/>
-          <w:i/>
-          <w:sz w:val="18"/>
-        </w:rPr>
-        <w:t>WordMat</w:t>
-      </w:r>
-      <w:proofErr w:type="spellEnd"/>
-      <w:r>
-        <w:rPr>
-          <w:rFonts w:ascii="Cambria Math" w:hAnsi="Cambria Math"/>
-          <w:i/>
-          <w:sz w:val="18"/>
-        </w:rPr>
-        <w:t xml:space="preserve">. </w:t>
+        <w:t xml:space="preserve">Uligheden løses for x vha. CAS-værktøjet WordMat. </w:t>
       </w:r>
     </w:p>
     <w:p>
@@ -20145,25 +19784,7 @@
           <w:i/>
           <w:sz w:val="18"/>
         </w:rPr>
-        <w:t xml:space="preserve">Uligheden løses for x vha. CAS-værktøjet </w:t>
-      </w:r>
-      <w:proofErr w:type="spellStart"/>
-      <w:r>
-        <w:rPr>
-          <w:rFonts w:ascii="Cambria Math" w:hAnsi="Cambria Math"/>
-          <w:i/>
-          <w:sz w:val="18"/>
-        </w:rPr>
-        <w:t>WordMat</w:t>
-      </w:r>
-      <w:proofErr w:type="spellEnd"/>
-      <w:r>
-        <w:rPr>
-          <w:rFonts w:ascii="Cambria Math" w:hAnsi="Cambria Math"/>
-          <w:i/>
-          <w:sz w:val="18"/>
-        </w:rPr>
-        <w:t xml:space="preserve">. </w:t>
+        <w:t xml:space="preserve">Uligheden løses for x vha. CAS-værktøjet WordMat. </w:t>
       </w:r>
     </w:p>
     <w:p>
@@ -20238,10 +19859,10 @@
             <v:path o:extrusionok="f" gradientshapeok="t" o:connecttype="rect"/>
             <o:lock v:ext="edit" aspectratio="t"/>
           </v:shapetype>
-          <v:shape id="_x0000_i1025" type="#_x0000_t75" style="width:235pt;height:179.7pt" o:ole="">
+          <v:shape id="_x0000_i1025" type="#_x0000_t75" style="width:235pt;height:179.5pt" o:ole="">
             <v:imagedata r:id="rId18" o:title=""/>
           </v:shape>
-          <o:OLEObject Type="Embed" ProgID="GraphFile" ShapeID="_x0000_i1025" DrawAspect="Content" ObjectID="_1763741837" r:id="rId19"/>
+          <o:OLEObject Type="Embed" ProgID="GraphFile" ShapeID="_x0000_i1025" DrawAspect="Content" ObjectID="_1799866845" r:id="rId19"/>
         </w:object>
       </w:r>
     </w:p>
@@ -22970,7 +22591,6 @@
     </w:p>
     <w:p>
       <w:r>
-        <w:lastRenderedPageBreak/>
         <w:t>Se graftegning / retningsfelt.</w:t>
       </w:r>
     </w:p>
@@ -22985,6 +22605,7 @@
         </w:rPr>
       </w:pPr>
       <w:r>
+        <w:lastRenderedPageBreak/>
         <w:br w:type="page"/>
       </w:r>
     </w:p>
@@ -23412,10 +23033,10 @@
     <w:p>
       <w:r>
         <w:object w:dxaOrig="11113" w:dyaOrig="5483" w14:anchorId="7BDF5224">
-          <v:shape id="_x0000_i1026" type="#_x0000_t75" style="width:516.1pt;height:251.7pt" o:ole="">
+          <v:shape id="_x0000_i1026" type="#_x0000_t75" style="width:516pt;height:251.5pt" o:ole="">
             <v:imagedata r:id="rId24" o:title=""/>
           </v:shape>
-          <o:OLEObject Type="Embed" ProgID="Excel.Sheet.12" ShapeID="_x0000_i1026" DrawAspect="Content" ObjectID="_1763741838" r:id="rId25"/>
+          <o:OLEObject Type="Embed" ProgID="Excel.Sheet.12" ShapeID="_x0000_i1026" DrawAspect="Content" ObjectID="_1799866846" r:id="rId25"/>
         </w:object>
       </w:r>
     </w:p>
@@ -23974,10 +23595,10 @@
     <w:p>
       <w:r>
         <w:object w:dxaOrig="6990" w:dyaOrig="5325" w14:anchorId="7BDF5227">
-          <v:shape id="_x0000_i1027" type="#_x0000_t75" style="width:235pt;height:179.7pt" o:ole="">
+          <v:shape id="_x0000_i1027" type="#_x0000_t75" style="width:235pt;height:179.5pt" o:ole="">
             <v:imagedata r:id="rId27" o:title=""/>
           </v:shape>
-          <o:OLEObject Type="Embed" ProgID="GraphFile" ShapeID="_x0000_i1027" DrawAspect="Content" ObjectID="_1763741839" r:id="rId28"/>
+          <o:OLEObject Type="Embed" ProgID="GraphFile" ShapeID="_x0000_i1027" DrawAspect="Content" ObjectID="_1799866847" r:id="rId28"/>
         </w:object>
       </w:r>
     </w:p>
@@ -24401,10 +24022,10 @@
       </w:pPr>
       <w:r>
         <w:object w:dxaOrig="9619" w:dyaOrig="4877" w14:anchorId="7BDF522C">
-          <v:shape id="_x0000_i1028" type="#_x0000_t75" style="width:383.6pt;height:198.15pt" o:ole="">
+          <v:shape id="_x0000_i1028" type="#_x0000_t75" style="width:384pt;height:198.5pt" o:ole="">
             <v:imagedata r:id="rId31" o:title=""/>
           </v:shape>
-          <o:OLEObject Type="Embed" ProgID="Excel.SheetMacroEnabled.12" ShapeID="_x0000_i1028" DrawAspect="Content" ObjectID="_1763741840" r:id="rId32"/>
+          <o:OLEObject Type="Embed" ProgID="Excel.SheetMacroEnabled.12" ShapeID="_x0000_i1028" DrawAspect="Content" ObjectID="_1799866848" r:id="rId32"/>
         </w:object>
       </w:r>
     </w:p>
@@ -25965,10 +25586,10 @@
     <w:p>
       <w:r>
         <w:object w:dxaOrig="10331" w:dyaOrig="6166" w14:anchorId="7BDF523B">
-          <v:shape id="_x0000_i1029" type="#_x0000_t75" style="width:389.4pt;height:233.85pt" o:ole="">
+          <v:shape id="_x0000_i1029" type="#_x0000_t75" style="width:389.5pt;height:234pt" o:ole="">
             <v:imagedata r:id="rId38" o:title=""/>
           </v:shape>
-          <o:OLEObject Type="Embed" ProgID="Excel.SheetMacroEnabled.12" ShapeID="_x0000_i1029" DrawAspect="Content" ObjectID="_1763741841" r:id="rId39"/>
+          <o:OLEObject Type="Embed" ProgID="Excel.SheetMacroEnabled.12" ShapeID="_x0000_i1029" DrawAspect="Content" ObjectID="_1799866849" r:id="rId39"/>
         </w:object>
       </w:r>
     </w:p>
@@ -26000,10 +25621,10 @@
     <w:p>
       <w:r>
         <w:object w:dxaOrig="10613" w:dyaOrig="6760" w14:anchorId="7BDF523C">
-          <v:shape id="_x0000_i1030" type="#_x0000_t75" style="width:461.95pt;height:292.6pt" o:ole="">
+          <v:shape id="_x0000_i1030" type="#_x0000_t75" style="width:462pt;height:292.5pt" o:ole="">
             <v:imagedata r:id="rId40" o:title=""/>
           </v:shape>
-          <o:OLEObject Type="Embed" ProgID="Excel.SheetMacroEnabled.12" ShapeID="_x0000_i1030" DrawAspect="Content" ObjectID="_1763741842" r:id="rId41"/>
+          <o:OLEObject Type="Embed" ProgID="Excel.SheetMacroEnabled.12" ShapeID="_x0000_i1030" DrawAspect="Content" ObjectID="_1799866850" r:id="rId41"/>
         </w:object>
       </w:r>
     </w:p>
@@ -26080,10 +25701,10 @@
       </w:pPr>
       <w:r>
         <w:object w:dxaOrig="9197" w:dyaOrig="6231" w14:anchorId="7BDF523D">
-          <v:shape id="_x0000_i1031" type="#_x0000_t75" style="width:462.55pt;height:204.5pt" o:ole="">
+          <v:shape id="_x0000_i1031" type="#_x0000_t75" style="width:462.5pt;height:204.5pt" o:ole="">
             <v:imagedata r:id="rId42" o:title=""/>
           </v:shape>
-          <o:OLEObject Type="Embed" ProgID="Excel.SheetMacroEnabled.12" ShapeID="_x0000_i1031" DrawAspect="Content" ObjectID="_1763741843" r:id="rId43"/>
+          <o:OLEObject Type="Embed" ProgID="Excel.SheetMacroEnabled.12" ShapeID="_x0000_i1031" DrawAspect="Content" ObjectID="_1799866851" r:id="rId43"/>
         </w:object>
       </w:r>
     </w:p>
@@ -40531,8 +40152,21 @@
       <w:bookmarkEnd w:id="51"/>
     </w:p>
     <w:p>
-      <w:r>
-        <w:t>Der findes en Mac-version til Word 2011. Den er dog endnu ikke helt så stabil som Windows-versionen og mangler nogle enkelte funktioner.</w:t>
+      <w:proofErr w:type="spellStart"/>
+      <w:r>
+        <w:t>WordMats</w:t>
+      </w:r>
+      <w:proofErr w:type="spellEnd"/>
+      <w:r>
+        <w:t xml:space="preserve"> Mac udgave fungerer stort set som på Windows. Der er enkelte ting der ikke understøttes. Fx </w:t>
+      </w:r>
+      <w:proofErr w:type="spellStart"/>
+      <w:r>
+        <w:t>GnuPlot</w:t>
+      </w:r>
+      <w:proofErr w:type="spellEnd"/>
+      <w:r>
+        <w:t xml:space="preserve"> og Graph.</w:t>
       </w:r>
     </w:p>
     <w:p>
@@ -40544,5599 +40178,12 @@
       <w:pPr>
         <w:pStyle w:val="Overskrift1"/>
       </w:pPr>
-      <w:bookmarkStart w:id="52" w:name="_Toc141274096"/>
-      <w:r>
-        <w:lastRenderedPageBreak/>
-        <w:t>Microsoft Math</w:t>
-      </w:r>
-      <w:r>
-        <w:t>ematics kommandoer</w:t>
-      </w:r>
-      <w:bookmarkEnd w:id="52"/>
-    </w:p>
-    <w:p>
-      <w:pPr>
-        <w:pStyle w:val="Listeafsnit"/>
-        <w:numPr>
-          <w:ilvl w:val="0"/>
-          <w:numId w:val="8"/>
-        </w:numPr>
-        <w:spacing w:after="0"/>
-        <w:rPr>
-          <w:i/>
-          <w:sz w:val="16"/>
-          <w:szCs w:val="16"/>
-        </w:rPr>
-      </w:pPr>
-      <w:r>
-        <w:rPr>
-          <w:i/>
-          <w:sz w:val="16"/>
-          <w:szCs w:val="16"/>
-        </w:rPr>
-        <w:t>Højreklik på udtryk for at se muligheder</w:t>
-      </w:r>
-      <w:r>
-        <w:rPr>
-          <w:i/>
-          <w:sz w:val="16"/>
-          <w:szCs w:val="16"/>
-        </w:rPr>
-        <w:t>.  Mellemrum kan bruges som multiplikationstegn.</w:t>
-      </w:r>
-    </w:p>
-    <w:p>
-      <w:pPr>
-        <w:pStyle w:val="Listeafsnit"/>
-        <w:numPr>
-          <w:ilvl w:val="0"/>
-          <w:numId w:val="8"/>
-        </w:numPr>
-        <w:spacing w:after="0"/>
-        <w:rPr>
-          <w:i/>
-          <w:sz w:val="16"/>
-          <w:szCs w:val="16"/>
-        </w:rPr>
-      </w:pPr>
-      <w:r>
-        <w:rPr>
-          <w:i/>
-          <w:sz w:val="16"/>
-          <w:szCs w:val="16"/>
-        </w:rPr>
-        <w:t>Man kan evaluere dele af et udtryk ved at markere delen og højreklikke.</w:t>
-      </w:r>
-    </w:p>
-    <w:p>
-      <w:pPr>
-        <w:pStyle w:val="Listeafsnit"/>
-        <w:numPr>
-          <w:ilvl w:val="0"/>
-          <w:numId w:val="8"/>
-        </w:numPr>
-        <w:spacing w:after="0"/>
-        <w:rPr>
-          <w:i/>
-          <w:sz w:val="16"/>
-          <w:szCs w:val="16"/>
-        </w:rPr>
-      </w:pPr>
-      <w:r>
-        <w:rPr>
-          <w:i/>
-          <w:sz w:val="16"/>
-          <w:szCs w:val="16"/>
-        </w:rPr>
-        <w:t xml:space="preserve">Kun punktum kan bruges som decimalseparator. </w:t>
-      </w:r>
-      <w:r>
-        <w:rPr>
-          <w:i/>
-          <w:sz w:val="16"/>
-          <w:szCs w:val="16"/>
-        </w:rPr>
-        <w:t>Komma bruges i lister.</w:t>
-      </w:r>
-    </w:p>
-    <w:tbl>
-      <w:tblPr>
-        <w:tblStyle w:val="Tabel-Gitter"/>
-        <w:tblW w:w="0" w:type="auto"/>
-        <w:tblLook w:val="04A0" w:firstRow="1" w:lastRow="0" w:firstColumn="1" w:lastColumn="0" w:noHBand="0" w:noVBand="1"/>
-      </w:tblPr>
-      <w:tblGrid>
-        <w:gridCol w:w="2035"/>
-        <w:gridCol w:w="2421"/>
-        <w:gridCol w:w="3193"/>
-        <w:gridCol w:w="1979"/>
-      </w:tblGrid>
-      <w:tr>
-        <w:tc>
-          <w:tcPr>
-            <w:tcW w:w="2085" w:type="dxa"/>
-            <w:vAlign w:val="center"/>
-          </w:tcPr>
-          <w:p>
-            <w:pPr>
-              <w:rPr>
-                <w:i/>
-                <w:sz w:val="16"/>
-                <w:szCs w:val="16"/>
-              </w:rPr>
-            </w:pPr>
-            <m:oMathPara>
-              <m:oMath>
-                <m:r>
-                  <w:rPr>
-                    <w:rFonts w:ascii="Cambria Math" w:hAnsi="Cambria Math"/>
-                    <w:sz w:val="16"/>
-                    <w:szCs w:val="16"/>
-                  </w:rPr>
-                  <m:t>2x+y-3</m:t>
-                </m:r>
-                <m:d>
-                  <m:dPr>
-                    <m:ctrlPr>
-                      <w:rPr>
-                        <w:rFonts w:ascii="Cambria Math" w:hAnsi="Cambria Math"/>
-                        <w:i/>
-                        <w:sz w:val="16"/>
-                        <w:szCs w:val="16"/>
-                      </w:rPr>
-                    </m:ctrlPr>
-                  </m:dPr>
-                  <m:e>
-                    <m:r>
-                      <w:rPr>
-                        <w:rFonts w:ascii="Cambria Math" w:hAnsi="Cambria Math"/>
-                        <w:sz w:val="16"/>
-                        <w:szCs w:val="16"/>
-                      </w:rPr>
-                      <m:t>x-y</m:t>
-                    </m:r>
-                  </m:e>
-                </m:d>
-                <m:r>
-                  <w:rPr>
-                    <w:rFonts w:ascii="Cambria Math" w:hAnsi="Cambria Math"/>
-                    <w:sz w:val="16"/>
-                    <w:szCs w:val="16"/>
-                  </w:rPr>
-                  <m:t>+2</m:t>
-                </m:r>
-              </m:oMath>
-            </m:oMathPara>
-          </w:p>
-        </w:tc>
-        <w:tc>
-          <w:tcPr>
-            <w:tcW w:w="2478" w:type="dxa"/>
-            <w:tcBorders>
-              <w:right w:val="single" w:sz="18" w:space="0" w:color="auto"/>
-            </w:tcBorders>
-            <w:vAlign w:val="center"/>
-          </w:tcPr>
-          <w:p>
-            <w:pPr>
-              <w:rPr>
-                <w:rFonts w:ascii="Calibri" w:eastAsia="Times New Roman" w:hAnsi="Calibri" w:cs="Times New Roman"/>
-                <w:sz w:val="16"/>
-                <w:szCs w:val="16"/>
-              </w:rPr>
-            </w:pPr>
-            <w:r>
-              <w:rPr>
-                <w:rFonts w:ascii="Calibri" w:eastAsia="Times New Roman" w:hAnsi="Calibri" w:cs="Times New Roman"/>
-                <w:b/>
-                <w:sz w:val="16"/>
-                <w:szCs w:val="16"/>
-              </w:rPr>
-              <w:t>Reducer</w:t>
-            </w:r>
-            <w:r>
-              <w:rPr>
-                <w:rFonts w:ascii="Calibri" w:eastAsia="Times New Roman" w:hAnsi="Calibri" w:cs="Times New Roman"/>
-                <w:sz w:val="16"/>
-                <w:szCs w:val="16"/>
-              </w:rPr>
-              <w:t xml:space="preserve"> udtrykket ved at højreklikke og vælge simplify</w:t>
-            </w:r>
-          </w:p>
-        </w:tc>
-        <w:tc>
-          <w:tcPr>
-            <w:tcW w:w="3274" w:type="dxa"/>
-            <w:tcBorders>
-              <w:left w:val="single" w:sz="18" w:space="0" w:color="auto"/>
-            </w:tcBorders>
-            <w:vAlign w:val="center"/>
-          </w:tcPr>
-          <w:p>
-            <w:pPr>
-              <w:rPr>
-                <w:rFonts w:ascii="Calibri" w:eastAsia="Times New Roman" w:hAnsi="Calibri" w:cs="Times New Roman"/>
-              </w:rPr>
-            </w:pPr>
-            <m:oMathPara>
-              <m:oMath>
-                <m:r>
-                  <w:rPr>
-                    <w:rFonts w:ascii="Cambria Math" w:eastAsia="Times New Roman" w:hAnsi="Cambria Math" w:cs="Times New Roman"/>
-                  </w:rPr>
-                  <m:t>root(3,4)</m:t>
-                </m:r>
-              </m:oMath>
-            </m:oMathPara>
-          </w:p>
-        </w:tc>
-        <w:tc>
-          <w:tcPr>
-            <w:tcW w:w="2017" w:type="dxa"/>
-            <w:vAlign w:val="center"/>
-          </w:tcPr>
-          <w:p>
-            <w:pPr>
-              <w:rPr>
-                <w:rFonts w:ascii="Calibri" w:eastAsia="Times New Roman" w:hAnsi="Calibri" w:cs="Times New Roman"/>
-                <w:sz w:val="16"/>
-                <w:szCs w:val="16"/>
-              </w:rPr>
-            </w:pPr>
-            <w:r>
-              <w:rPr>
-                <w:rFonts w:ascii="Calibri" w:eastAsia="Times New Roman" w:hAnsi="Calibri" w:cs="Times New Roman"/>
-                <w:sz w:val="16"/>
-                <w:szCs w:val="16"/>
-              </w:rPr>
-              <w:t>Tager den 4’e rod af 3</w:t>
-            </w:r>
-          </w:p>
-        </w:tc>
-      </w:tr>
-      <w:tr>
-        <w:tc>
-          <w:tcPr>
-            <w:tcW w:w="2085" w:type="dxa"/>
-            <w:vAlign w:val="center"/>
-          </w:tcPr>
-          <w:p>
-            <w:pPr>
-              <w:rPr>
-                <w:sz w:val="16"/>
-                <w:szCs w:val="16"/>
-              </w:rPr>
-            </w:pPr>
-            <m:oMathPara>
-              <m:oMath>
-                <m:r>
-                  <w:rPr>
-                    <w:rFonts w:ascii="Cambria Math" w:hAnsi="Cambria Math"/>
-                    <w:sz w:val="16"/>
-                    <w:szCs w:val="16"/>
-                  </w:rPr>
-                  <m:t>factor(</m:t>
-                </m:r>
-                <m:sSup>
-                  <m:sSupPr>
-                    <m:ctrlPr>
-                      <w:rPr>
-                        <w:rFonts w:ascii="Cambria Math" w:hAnsi="Cambria Math"/>
-                        <w:i/>
-                        <w:sz w:val="16"/>
-                        <w:szCs w:val="16"/>
-                      </w:rPr>
-                    </m:ctrlPr>
-                  </m:sSupPr>
-                  <m:e>
-                    <m:r>
-                      <w:rPr>
-                        <w:rFonts w:ascii="Cambria Math" w:hAnsi="Cambria Math"/>
-                        <w:sz w:val="16"/>
-                        <w:szCs w:val="16"/>
-                      </w:rPr>
-                      <m:t>x</m:t>
-                    </m:r>
-                  </m:e>
-                  <m:sup>
-                    <m:r>
-                      <w:rPr>
-                        <w:rFonts w:ascii="Cambria Math" w:hAnsi="Cambria Math"/>
-                        <w:sz w:val="16"/>
-                        <w:szCs w:val="16"/>
-                      </w:rPr>
-                      <m:t>2</m:t>
-                    </m:r>
-                  </m:sup>
-                </m:sSup>
-                <m:r>
-                  <w:rPr>
-                    <w:rFonts w:ascii="Cambria Math" w:hAnsi="Cambria Math"/>
-                    <w:sz w:val="16"/>
-                    <w:szCs w:val="16"/>
-                  </w:rPr>
-                  <m:t>+6x+9)</m:t>
-                </m:r>
-              </m:oMath>
-            </m:oMathPara>
-          </w:p>
-          <w:p>
-            <w:pPr>
-              <w:rPr>
-                <w:sz w:val="16"/>
-                <w:szCs w:val="16"/>
-              </w:rPr>
-            </w:pPr>
-          </w:p>
-        </w:tc>
-        <w:tc>
-          <w:tcPr>
-            <w:tcW w:w="2478" w:type="dxa"/>
-            <w:tcBorders>
-              <w:right w:val="single" w:sz="18" w:space="0" w:color="auto"/>
-            </w:tcBorders>
-            <w:vAlign w:val="center"/>
-          </w:tcPr>
-          <w:p>
-            <w:pPr>
-              <w:rPr>
-                <w:rFonts w:ascii="Calibri" w:eastAsia="Times New Roman" w:hAnsi="Calibri" w:cs="Times New Roman"/>
-                <w:b/>
-                <w:sz w:val="16"/>
-                <w:szCs w:val="16"/>
-              </w:rPr>
-            </w:pPr>
-            <w:r>
-              <w:rPr>
-                <w:rFonts w:ascii="Calibri" w:eastAsia="Times New Roman" w:hAnsi="Calibri" w:cs="Times New Roman"/>
-                <w:b/>
-                <w:sz w:val="16"/>
-                <w:szCs w:val="16"/>
-              </w:rPr>
-              <w:t>Faktoriser</w:t>
-            </w:r>
-          </w:p>
-          <w:p>
-            <w:pPr>
-              <w:rPr>
-                <w:rFonts w:ascii="Calibri" w:eastAsia="Times New Roman" w:hAnsi="Calibri" w:cs="Times New Roman"/>
-                <w:sz w:val="16"/>
-                <w:szCs w:val="16"/>
-              </w:rPr>
-            </w:pPr>
-            <w:r>
-              <w:rPr>
-                <w:rFonts w:ascii="Calibri" w:eastAsia="Times New Roman" w:hAnsi="Calibri" w:cs="Times New Roman"/>
-                <w:sz w:val="16"/>
-                <w:szCs w:val="16"/>
-              </w:rPr>
-              <w:t xml:space="preserve">Simplify. Man kan også højreklikke på udtryk og vælge ’Factor’ </w:t>
-            </w:r>
-          </w:p>
-        </w:tc>
-        <w:tc>
-          <w:tcPr>
-            <w:tcW w:w="3274" w:type="dxa"/>
-            <w:tcBorders>
-              <w:left w:val="single" w:sz="18" w:space="0" w:color="auto"/>
-            </w:tcBorders>
-            <w:vAlign w:val="center"/>
-          </w:tcPr>
-          <w:p>
-            <w:pPr>
-              <w:rPr>
-                <w:sz w:val="20"/>
-                <w:szCs w:val="20"/>
-              </w:rPr>
-            </w:pPr>
-            <m:oMathPara>
-              <m:oMath>
-                <m:r>
-                  <w:rPr>
-                    <w:rFonts w:ascii="Cambria Math" w:hAnsi="Cambria Math"/>
-                    <w:sz w:val="20"/>
-                    <w:szCs w:val="20"/>
-                  </w:rPr>
-                  <m:t>tofrac(0.25)</m:t>
-                </m:r>
-              </m:oMath>
-            </m:oMathPara>
-          </w:p>
-        </w:tc>
-        <w:tc>
-          <w:tcPr>
-            <w:tcW w:w="2017" w:type="dxa"/>
-            <w:vAlign w:val="center"/>
-          </w:tcPr>
-          <w:p>
-            <w:pPr>
-              <w:rPr>
-                <w:rFonts w:ascii="Calibri" w:eastAsia="Times New Roman" w:hAnsi="Calibri" w:cs="Times New Roman"/>
-                <w:sz w:val="16"/>
-                <w:szCs w:val="16"/>
-              </w:rPr>
-            </w:pPr>
-            <w:r>
-              <w:rPr>
-                <w:rFonts w:ascii="Calibri" w:eastAsia="Times New Roman" w:hAnsi="Calibri" w:cs="Times New Roman"/>
-                <w:sz w:val="16"/>
-                <w:szCs w:val="16"/>
-              </w:rPr>
-              <w:t>Konverterer decimaltal til brøk.</w:t>
-            </w:r>
-          </w:p>
-        </w:tc>
-      </w:tr>
-      <w:tr>
-        <w:tc>
-          <w:tcPr>
-            <w:tcW w:w="2085" w:type="dxa"/>
-            <w:vAlign w:val="center"/>
-          </w:tcPr>
-          <w:p>
-            <m:oMathPara>
-              <m:oMath>
-                <m:sSup>
-                  <m:sSupPr>
-                    <m:ctrlPr>
-                      <w:rPr>
-                        <w:rFonts w:ascii="Cambria Math" w:hAnsi="Cambria Math"/>
-                        <w:i/>
-                        <w:sz w:val="16"/>
-                        <w:szCs w:val="16"/>
-                      </w:rPr>
-                    </m:ctrlPr>
-                  </m:sSupPr>
-                  <m:e>
-                    <m:d>
-                      <m:dPr>
-                        <m:ctrlPr>
-                          <w:rPr>
-                            <w:rFonts w:ascii="Cambria Math" w:hAnsi="Cambria Math"/>
-                            <w:i/>
-                            <w:sz w:val="16"/>
-                            <w:szCs w:val="16"/>
-                          </w:rPr>
-                        </m:ctrlPr>
-                      </m:dPr>
-                      <m:e>
-                        <m:r>
-                          <w:rPr>
-                            <w:rFonts w:ascii="Cambria Math" w:hAnsi="Cambria Math"/>
-                            <w:sz w:val="16"/>
-                            <w:szCs w:val="16"/>
-                          </w:rPr>
-                          <m:t>x+3</m:t>
-                        </m:r>
-                      </m:e>
-                    </m:d>
-                  </m:e>
-                  <m:sup>
-                    <m:r>
-                      <w:rPr>
-                        <w:rFonts w:ascii="Cambria Math" w:hAnsi="Cambria Math"/>
-                        <w:sz w:val="16"/>
-                        <w:szCs w:val="16"/>
-                      </w:rPr>
-                      <m:t>2</m:t>
-                    </m:r>
-                  </m:sup>
-                </m:sSup>
-              </m:oMath>
-            </m:oMathPara>
-          </w:p>
-        </w:tc>
-        <w:tc>
-          <w:tcPr>
-            <w:tcW w:w="2478" w:type="dxa"/>
-            <w:tcBorders>
-              <w:right w:val="single" w:sz="18" w:space="0" w:color="auto"/>
-            </w:tcBorders>
-            <w:vAlign w:val="center"/>
-          </w:tcPr>
-          <w:p>
-            <w:pPr>
-              <w:rPr>
-                <w:rFonts w:ascii="Calibri" w:eastAsia="Times New Roman" w:hAnsi="Calibri" w:cs="Times New Roman"/>
-                <w:b/>
-                <w:sz w:val="16"/>
-                <w:szCs w:val="16"/>
-              </w:rPr>
-            </w:pPr>
-            <w:r>
-              <w:rPr>
-                <w:rFonts w:ascii="Calibri" w:eastAsia="Times New Roman" w:hAnsi="Calibri" w:cs="Times New Roman"/>
-                <w:b/>
-                <w:sz w:val="16"/>
-                <w:szCs w:val="16"/>
-              </w:rPr>
-              <w:t>Expand</w:t>
-            </w:r>
-          </w:p>
-          <w:p>
-            <w:pPr>
-              <w:rPr>
-                <w:rFonts w:ascii="Calibri" w:eastAsia="Times New Roman" w:hAnsi="Calibri" w:cs="Times New Roman"/>
-                <w:sz w:val="16"/>
-                <w:szCs w:val="16"/>
-              </w:rPr>
-            </w:pPr>
-            <w:r>
-              <w:rPr>
-                <w:rFonts w:ascii="Calibri" w:eastAsia="Times New Roman" w:hAnsi="Calibri" w:cs="Times New Roman"/>
-                <w:sz w:val="16"/>
-                <w:szCs w:val="16"/>
-              </w:rPr>
-              <w:t>Højreklik og vælg expand</w:t>
-            </w:r>
-          </w:p>
-        </w:tc>
-        <w:tc>
-          <w:tcPr>
-            <w:tcW w:w="3274" w:type="dxa"/>
-            <w:tcBorders>
-              <w:left w:val="single" w:sz="18" w:space="0" w:color="auto"/>
-            </w:tcBorders>
-            <w:vAlign w:val="center"/>
-          </w:tcPr>
-          <w:p>
-            <w:pPr>
-              <w:jc w:val="center"/>
-              <w:rPr>
-                <w:sz w:val="16"/>
-                <w:szCs w:val="16"/>
-              </w:rPr>
-            </w:pPr>
-            <m:oMath>
-              <m:func>
-                <m:funcPr>
-                  <m:ctrlPr>
-                    <w:rPr>
-                      <w:rFonts w:ascii="Cambria Math" w:hAnsi="Cambria Math"/>
-                      <w:i/>
-                      <w:sz w:val="16"/>
-                      <w:szCs w:val="16"/>
-                    </w:rPr>
-                  </m:ctrlPr>
-                </m:funcPr>
-                <m:fName>
-                  <m:r>
-                    <m:rPr>
-                      <m:sty m:val="p"/>
-                    </m:rPr>
-                    <w:rPr>
-                      <w:rFonts w:ascii="Cambria Math" w:hAnsi="Cambria Math"/>
-                      <w:sz w:val="16"/>
-                      <w:szCs w:val="16"/>
-                    </w:rPr>
-                    <m:t>log</m:t>
-                  </m:r>
-                </m:fName>
-                <m:e>
-                  <m:d>
-                    <m:dPr>
-                      <m:ctrlPr>
-                        <w:rPr>
-                          <w:rFonts w:ascii="Cambria Math" w:hAnsi="Cambria Math"/>
-                          <w:i/>
-                          <w:sz w:val="16"/>
-                          <w:szCs w:val="16"/>
-                        </w:rPr>
-                      </m:ctrlPr>
-                    </m:dPr>
-                    <m:e>
-                      <m:r>
-                        <w:rPr>
-                          <w:rFonts w:ascii="Cambria Math" w:hAnsi="Cambria Math"/>
-                          <w:sz w:val="16"/>
-                          <w:szCs w:val="16"/>
-                        </w:rPr>
-                        <m:t>6</m:t>
-                      </m:r>
-                    </m:e>
-                  </m:d>
-                </m:e>
-              </m:func>
-              <m:r>
-                <w:rPr>
-                  <w:rFonts w:ascii="Cambria Math" w:hAnsi="Cambria Math"/>
-                  <w:sz w:val="16"/>
-                  <w:szCs w:val="16"/>
-                </w:rPr>
-                <m:t xml:space="preserve">               </m:t>
-              </m:r>
-            </m:oMath>
-            <w:r>
-              <w:rPr>
-                <w:sz w:val="16"/>
-                <w:szCs w:val="16"/>
-              </w:rPr>
-              <w:t xml:space="preserve">  </w:t>
-            </w:r>
-            <m:oMath>
-              <m:r>
-                <m:rPr>
-                  <m:sty m:val="p"/>
-                </m:rPr>
-                <w:rPr>
-                  <w:rFonts w:ascii="Cambria Math" w:hAnsi="Cambria Math"/>
-                  <w:sz w:val="16"/>
-                  <w:szCs w:val="16"/>
-                </w:rPr>
-                <m:t>ln⁡</m:t>
-              </m:r>
-              <m:r>
-                <w:rPr>
-                  <w:rFonts w:ascii="Cambria Math" w:hAnsi="Cambria Math"/>
-                  <w:sz w:val="16"/>
-                  <w:szCs w:val="16"/>
-                </w:rPr>
-                <m:t>(6)</m:t>
-              </m:r>
-            </m:oMath>
-            <w:r>
-              <w:rPr>
-                <w:sz w:val="16"/>
-                <w:szCs w:val="16"/>
-              </w:rPr>
-              <w:br/>
-            </w:r>
-            <m:oMath>
-              <m:func>
-                <m:funcPr>
-                  <m:ctrlPr>
-                    <w:rPr>
-                      <w:rFonts w:ascii="Cambria Math" w:hAnsi="Cambria Math"/>
-                      <w:i/>
-                      <w:sz w:val="16"/>
-                      <w:szCs w:val="16"/>
-                    </w:rPr>
-                  </m:ctrlPr>
-                </m:funcPr>
-                <m:fName>
-                  <m:sSub>
-                    <m:sSubPr>
-                      <m:ctrlPr>
-                        <w:rPr>
-                          <w:rFonts w:ascii="Cambria Math" w:hAnsi="Cambria Math"/>
-                          <w:i/>
-                          <w:sz w:val="16"/>
-                          <w:szCs w:val="16"/>
-                        </w:rPr>
-                      </m:ctrlPr>
-                    </m:sSubPr>
-                    <m:e>
-                      <m:r>
-                        <m:rPr>
-                          <m:sty m:val="p"/>
-                        </m:rPr>
-                        <w:rPr>
-                          <w:rFonts w:ascii="Cambria Math" w:hAnsi="Cambria Math"/>
-                          <w:sz w:val="16"/>
-                          <w:szCs w:val="16"/>
-                        </w:rPr>
-                        <m:t>log</m:t>
-                      </m:r>
-                      <m:ctrlPr>
-                        <w:rPr>
-                          <w:rFonts w:ascii="Cambria Math" w:hAnsi="Cambria Math"/>
-                          <w:sz w:val="16"/>
-                          <w:szCs w:val="16"/>
-                        </w:rPr>
-                      </m:ctrlPr>
-                    </m:e>
-                    <m:sub>
-                      <m:r>
-                        <w:rPr>
-                          <w:rFonts w:ascii="Cambria Math" w:hAnsi="Cambria Math"/>
-                          <w:sz w:val="16"/>
-                          <w:szCs w:val="16"/>
-                        </w:rPr>
-                        <m:t>2</m:t>
-                      </m:r>
-                    </m:sub>
-                  </m:sSub>
-                </m:fName>
-                <m:e>
-                  <m:r>
-                    <w:rPr>
-                      <w:rFonts w:ascii="Cambria Math" w:hAnsi="Cambria Math"/>
-                      <w:sz w:val="16"/>
-                      <w:szCs w:val="16"/>
-                    </w:rPr>
-                    <m:t>(6)</m:t>
-                  </m:r>
-                </m:e>
-              </m:func>
-            </m:oMath>
-            <w:r>
-              <w:rPr>
-                <w:sz w:val="16"/>
-                <w:szCs w:val="16"/>
-              </w:rPr>
-              <w:t xml:space="preserve">     =     </w:t>
-            </w:r>
-            <w:r>
-              <w:rPr>
-                <w:sz w:val="16"/>
-                <w:szCs w:val="16"/>
-              </w:rPr>
-              <w:t xml:space="preserve"> </w:t>
-            </w:r>
-            <m:oMath>
-              <m:r>
-                <m:rPr>
-                  <m:sty m:val="p"/>
-                </m:rPr>
-                <w:rPr>
-                  <w:rFonts w:ascii="Cambria Math" w:hAnsi="Cambria Math"/>
-                  <w:sz w:val="16"/>
-                  <w:szCs w:val="16"/>
-                </w:rPr>
-                <m:t>log⁡</m:t>
-              </m:r>
-              <m:r>
-                <w:rPr>
-                  <w:rFonts w:ascii="Cambria Math" w:hAnsi="Cambria Math"/>
-                  <w:sz w:val="16"/>
-                  <w:szCs w:val="16"/>
-                </w:rPr>
-                <m:t>(2,6)</m:t>
-              </m:r>
-            </m:oMath>
-          </w:p>
-        </w:tc>
-        <w:tc>
-          <w:tcPr>
-            <w:tcW w:w="2017" w:type="dxa"/>
-            <w:vAlign w:val="center"/>
-          </w:tcPr>
-          <w:p>
-            <w:pPr>
-              <w:rPr>
-                <w:rFonts w:ascii="Calibri" w:eastAsia="Times New Roman" w:hAnsi="Calibri" w:cs="Times New Roman"/>
-                <w:sz w:val="16"/>
-                <w:szCs w:val="16"/>
-              </w:rPr>
-            </w:pPr>
-            <w:r>
-              <w:rPr>
-                <w:rFonts w:ascii="Calibri" w:eastAsia="Times New Roman" w:hAnsi="Calibri" w:cs="Times New Roman"/>
-                <w:sz w:val="16"/>
-                <w:szCs w:val="16"/>
-              </w:rPr>
-              <w:t>Bemærk at log</w:t>
-            </w:r>
-            <w:r>
-              <w:rPr>
-                <w:rFonts w:ascii="Calibri" w:eastAsia="Times New Roman" w:hAnsi="Calibri" w:cs="Times New Roman"/>
-                <w:sz w:val="16"/>
-                <w:szCs w:val="16"/>
-              </w:rPr>
-              <w:softHyphen/>
-            </w:r>
-            <w:r>
-              <w:rPr>
-                <w:rFonts w:ascii="Calibri" w:eastAsia="Times New Roman" w:hAnsi="Calibri" w:cs="Times New Roman"/>
-                <w:sz w:val="16"/>
-                <w:szCs w:val="16"/>
-                <w:vertAlign w:val="subscript"/>
-              </w:rPr>
-              <w:t>10</w:t>
-            </w:r>
-            <w:r>
-              <w:rPr>
-                <w:rFonts w:ascii="Calibri" w:eastAsia="Times New Roman" w:hAnsi="Calibri" w:cs="Times New Roman"/>
-                <w:sz w:val="16"/>
-                <w:szCs w:val="16"/>
-              </w:rPr>
-              <w:t xml:space="preserve"> ikke returneres som standard ved ligningsløsning.</w:t>
-            </w:r>
-          </w:p>
-        </w:tc>
-      </w:tr>
-      <w:tr>
-        <w:tc>
-          <w:tcPr>
-            <w:tcW w:w="2085" w:type="dxa"/>
-            <w:vAlign w:val="center"/>
-          </w:tcPr>
-          <w:p>
-            <m:oMathPara>
-              <m:oMath>
-                <m:sSup>
-                  <m:sSupPr>
-                    <m:ctrlPr>
-                      <w:rPr>
-                        <w:rFonts w:ascii="Cambria Math" w:hAnsi="Cambria Math"/>
-                        <w:i/>
-                      </w:rPr>
-                    </m:ctrlPr>
-                  </m:sSupPr>
-                  <m:e>
-                    <m:r>
-                      <w:rPr>
-                        <w:rFonts w:ascii="Cambria Math" w:hAnsi="Cambria Math"/>
-                      </w:rPr>
-                      <m:t>e</m:t>
-                    </m:r>
-                  </m:e>
-                  <m:sup>
-                    <m:r>
-                      <w:rPr>
-                        <w:rFonts w:ascii="Cambria Math" w:hAnsi="Cambria Math"/>
-                      </w:rPr>
-                      <m:t>1</m:t>
-                    </m:r>
-                  </m:sup>
-                </m:sSup>
-                <m:r>
-                  <w:rPr>
-                    <w:rFonts w:ascii="Cambria Math" w:hAnsi="Cambria Math"/>
-                  </w:rPr>
-                  <m:t xml:space="preserve"> π</m:t>
-                </m:r>
-              </m:oMath>
-            </m:oMathPara>
-          </w:p>
-        </w:tc>
-        <w:tc>
-          <w:tcPr>
-            <w:tcW w:w="2478" w:type="dxa"/>
-            <w:tcBorders>
-              <w:right w:val="single" w:sz="18" w:space="0" w:color="auto"/>
-            </w:tcBorders>
-            <w:vAlign w:val="center"/>
-          </w:tcPr>
-          <w:p>
-            <w:pPr>
-              <w:rPr>
-                <w:rFonts w:ascii="Calibri" w:eastAsia="Times New Roman" w:hAnsi="Calibri" w:cs="Times New Roman"/>
-                <w:sz w:val="16"/>
-                <w:szCs w:val="16"/>
-              </w:rPr>
-            </w:pPr>
-            <w:r>
-              <w:rPr>
-                <w:rFonts w:ascii="Calibri" w:eastAsia="Times New Roman" w:hAnsi="Calibri" w:cs="Times New Roman"/>
-                <w:sz w:val="16"/>
-                <w:szCs w:val="16"/>
-              </w:rPr>
-              <w:t>e og pi-værdierne kendes</w:t>
-            </w:r>
-          </w:p>
-        </w:tc>
-        <w:tc>
-          <w:tcPr>
-            <w:tcW w:w="3274" w:type="dxa"/>
-            <w:tcBorders>
-              <w:left w:val="single" w:sz="18" w:space="0" w:color="auto"/>
-            </w:tcBorders>
-            <w:vAlign w:val="center"/>
-          </w:tcPr>
-          <w:p>
-            <w:pPr>
-              <w:jc w:val="center"/>
-              <w:rPr>
-                <w:sz w:val="16"/>
-                <w:szCs w:val="16"/>
-              </w:rPr>
-            </w:pPr>
-            <m:oMathPara>
-              <m:oMath>
-                <m:r>
-                  <w:rPr>
-                    <w:rFonts w:ascii="Cambria Math" w:hAnsi="Cambria Math"/>
-                    <w:sz w:val="16"/>
-                    <w:szCs w:val="16"/>
-                  </w:rPr>
-                  <m:t>|-3|</m:t>
-                </m:r>
-              </m:oMath>
-            </m:oMathPara>
-          </w:p>
-        </w:tc>
-        <w:tc>
-          <w:tcPr>
-            <w:tcW w:w="2017" w:type="dxa"/>
-            <w:vAlign w:val="center"/>
-          </w:tcPr>
-          <w:p>
-            <w:pPr>
-              <w:rPr>
-                <w:rFonts w:ascii="Calibri" w:eastAsia="Times New Roman" w:hAnsi="Calibri" w:cs="Times New Roman"/>
-                <w:sz w:val="16"/>
-                <w:szCs w:val="16"/>
-              </w:rPr>
-            </w:pPr>
-            <w:r>
-              <w:rPr>
-                <w:rFonts w:ascii="Calibri" w:eastAsia="Times New Roman" w:hAnsi="Calibri" w:cs="Times New Roman"/>
-                <w:sz w:val="16"/>
-                <w:szCs w:val="16"/>
-              </w:rPr>
-              <w:t>Numerisk værdi</w:t>
-            </w:r>
-          </w:p>
-        </w:tc>
-      </w:tr>
-      <w:tr>
-        <w:tc>
-          <w:tcPr>
-            <w:tcW w:w="2085" w:type="dxa"/>
-            <w:vAlign w:val="center"/>
-          </w:tcPr>
-          <w:p>
-            <w:pPr>
-              <w:rPr>
-                <w:sz w:val="16"/>
-                <w:szCs w:val="16"/>
-              </w:rPr>
-            </w:pPr>
-            <m:oMath>
-              <m:func>
-                <m:funcPr>
-                  <m:ctrlPr>
-                    <w:rPr>
-                      <w:rFonts w:ascii="Cambria Math" w:hAnsi="Cambria Math"/>
-                      <w:sz w:val="16"/>
-                      <w:szCs w:val="16"/>
-                    </w:rPr>
-                  </m:ctrlPr>
-                </m:funcPr>
-                <m:fName>
-                  <m:sSup>
-                    <m:sSupPr>
-                      <m:ctrlPr>
-                        <w:rPr>
-                          <w:rFonts w:ascii="Cambria Math" w:hAnsi="Cambria Math"/>
-                          <w:sz w:val="16"/>
-                          <w:szCs w:val="16"/>
-                        </w:rPr>
-                      </m:ctrlPr>
-                    </m:sSupPr>
-                    <m:e>
-                      <m:r>
-                        <m:rPr>
-                          <m:sty m:val="p"/>
-                        </m:rPr>
-                        <w:rPr>
-                          <w:rFonts w:ascii="Cambria Math" w:hAnsi="Cambria Math"/>
-                          <w:sz w:val="16"/>
-                          <w:szCs w:val="16"/>
-                        </w:rPr>
-                        <m:t>sin</m:t>
-                      </m:r>
-                    </m:e>
-                    <m:sup>
-                      <m:r>
-                        <m:rPr>
-                          <m:sty m:val="p"/>
-                        </m:rPr>
-                        <w:rPr>
-                          <w:rFonts w:ascii="Cambria Math" w:hAnsi="Cambria Math"/>
-                          <w:sz w:val="16"/>
-                          <w:szCs w:val="16"/>
-                        </w:rPr>
-                        <m:t>-1</m:t>
-                      </m:r>
-                    </m:sup>
-                  </m:sSup>
-                  <m:ctrlPr>
-                    <w:rPr>
-                      <w:rFonts w:ascii="Cambria Math" w:hAnsi="Cambria Math"/>
-                      <w:i/>
-                      <w:sz w:val="16"/>
-                      <w:szCs w:val="16"/>
-                    </w:rPr>
-                  </m:ctrlPr>
-                </m:fName>
-                <m:e>
-                  <m:r>
-                    <w:rPr>
-                      <w:rFonts w:ascii="Cambria Math" w:hAnsi="Cambria Math"/>
-                      <w:sz w:val="16"/>
-                      <w:szCs w:val="16"/>
-                    </w:rPr>
-                    <m:t>(0.5)</m:t>
-                  </m:r>
-                  <m:ctrlPr>
-                    <w:rPr>
-                      <w:rFonts w:ascii="Cambria Math" w:hAnsi="Cambria Math"/>
-                      <w:i/>
-                      <w:sz w:val="16"/>
-                      <w:szCs w:val="16"/>
-                    </w:rPr>
-                  </m:ctrlPr>
-                </m:e>
-              </m:func>
-            </m:oMath>
-            <w:r>
-              <w:rPr>
-                <w:sz w:val="16"/>
-                <w:szCs w:val="16"/>
-              </w:rPr>
-              <w:t xml:space="preserve">     </w:t>
-            </w:r>
-            <m:oMath>
-              <m:r>
-                <m:rPr>
-                  <m:sty m:val="p"/>
-                </m:rPr>
-                <w:rPr>
-                  <w:rFonts w:ascii="Cambria Math" w:hAnsi="Cambria Math"/>
-                  <w:sz w:val="16"/>
-                  <w:szCs w:val="16"/>
-                </w:rPr>
-                <m:t>arcsin⁡</m:t>
-              </m:r>
-              <m:r>
-                <w:rPr>
-                  <w:rFonts w:ascii="Cambria Math" w:hAnsi="Cambria Math"/>
-                  <w:sz w:val="16"/>
-                  <w:szCs w:val="16"/>
-                </w:rPr>
-                <m:t>(0.5)</m:t>
-              </m:r>
-            </m:oMath>
-          </w:p>
-        </w:tc>
-        <w:tc>
-          <w:tcPr>
-            <w:tcW w:w="2478" w:type="dxa"/>
-            <w:tcBorders>
-              <w:right w:val="single" w:sz="18" w:space="0" w:color="auto"/>
-            </w:tcBorders>
-            <w:vAlign w:val="center"/>
-          </w:tcPr>
-          <w:p>
-            <w:pPr>
-              <w:rPr>
-                <w:rFonts w:ascii="Calibri" w:eastAsia="Times New Roman" w:hAnsi="Calibri" w:cs="Times New Roman"/>
-                <w:sz w:val="16"/>
-                <w:szCs w:val="16"/>
-              </w:rPr>
-            </w:pPr>
-            <w:r>
-              <w:rPr>
-                <w:rFonts w:ascii="Calibri" w:eastAsia="Times New Roman" w:hAnsi="Calibri" w:cs="Times New Roman"/>
-                <w:sz w:val="16"/>
-                <w:szCs w:val="16"/>
-              </w:rPr>
-              <w:t>Inverse trigonometriske funktioner</w:t>
-            </w:r>
-          </w:p>
-        </w:tc>
-        <w:tc>
-          <w:tcPr>
-            <w:tcW w:w="3274" w:type="dxa"/>
-            <w:tcBorders>
-              <w:left w:val="single" w:sz="18" w:space="0" w:color="auto"/>
-            </w:tcBorders>
-            <w:vAlign w:val="center"/>
-          </w:tcPr>
-          <w:p>
-            <m:oMathPara>
-              <m:oMath>
-                <m:r>
-                  <w:rPr>
-                    <w:rFonts w:ascii="Cambria Math" w:hAnsi="Cambria Math"/>
-                  </w:rPr>
-                  <m:t>round(3.456)</m:t>
-                </m:r>
-              </m:oMath>
-            </m:oMathPara>
-          </w:p>
-        </w:tc>
-        <w:tc>
-          <w:tcPr>
-            <w:tcW w:w="2017" w:type="dxa"/>
-            <w:vAlign w:val="center"/>
-          </w:tcPr>
-          <w:p>
-            <w:pPr>
-              <w:rPr>
-                <w:rFonts w:ascii="Calibri" w:eastAsia="Times New Roman" w:hAnsi="Calibri" w:cs="Times New Roman"/>
-                <w:sz w:val="16"/>
-                <w:szCs w:val="16"/>
-              </w:rPr>
-            </w:pPr>
-            <w:r>
-              <w:rPr>
-                <w:rFonts w:ascii="Calibri" w:eastAsia="Times New Roman" w:hAnsi="Calibri" w:cs="Times New Roman"/>
-                <w:sz w:val="16"/>
-                <w:szCs w:val="16"/>
-              </w:rPr>
-              <w:t>Afrunder til heltal</w:t>
-            </w:r>
-          </w:p>
-        </w:tc>
-      </w:tr>
-    </w:tbl>
-    <w:p>
-      <w:pPr>
-        <w:spacing w:after="0"/>
-        <w:rPr>
-          <w:i/>
-          <w:sz w:val="16"/>
-          <w:szCs w:val="16"/>
-        </w:rPr>
-      </w:pPr>
-      <w:r>
-        <w:rPr>
-          <w:i/>
-          <w:sz w:val="16"/>
-          <w:szCs w:val="16"/>
-        </w:rPr>
-        <w:t>Ligningsløsning</w:t>
-      </w:r>
-    </w:p>
-    <w:tbl>
-      <w:tblPr>
-        <w:tblStyle w:val="Tabel-Gitter"/>
-        <w:tblW w:w="9519" w:type="dxa"/>
-        <w:tblLook w:val="04A0" w:firstRow="1" w:lastRow="0" w:firstColumn="1" w:lastColumn="0" w:noHBand="0" w:noVBand="1"/>
-      </w:tblPr>
-      <w:tblGrid>
-        <w:gridCol w:w="2085"/>
-        <w:gridCol w:w="2478"/>
-        <w:gridCol w:w="2478"/>
-        <w:gridCol w:w="2478"/>
-      </w:tblGrid>
-      <w:tr>
-        <w:tc>
-          <w:tcPr>
-            <w:tcW w:w="2085" w:type="dxa"/>
-            <w:vAlign w:val="center"/>
-          </w:tcPr>
-          <w:p>
-            <w:pPr>
-              <w:rPr>
-                <w:i/>
-                <w:sz w:val="18"/>
-                <w:szCs w:val="18"/>
-              </w:rPr>
-            </w:pPr>
-            <m:oMathPara>
-              <m:oMath>
-                <m:r>
-                  <w:rPr>
-                    <w:rFonts w:ascii="Cambria Math" w:hAnsi="Cambria Math"/>
-                    <w:sz w:val="18"/>
-                    <w:szCs w:val="18"/>
-                  </w:rPr>
-                  <m:t>Solve(x+1=2x-4,x)</m:t>
-                </m:r>
-              </m:oMath>
-            </m:oMathPara>
-          </w:p>
-        </w:tc>
-        <w:tc>
-          <w:tcPr>
-            <w:tcW w:w="2478" w:type="dxa"/>
-            <w:tcBorders>
-              <w:right w:val="single" w:sz="18" w:space="0" w:color="auto"/>
-            </w:tcBorders>
-            <w:vAlign w:val="center"/>
-          </w:tcPr>
-          <w:p>
-            <w:pPr>
-              <w:rPr>
-                <w:rFonts w:ascii="Calibri" w:eastAsia="Times New Roman" w:hAnsi="Calibri" w:cs="Times New Roman"/>
-                <w:sz w:val="16"/>
-                <w:szCs w:val="16"/>
-              </w:rPr>
-            </w:pPr>
-            <w:r>
-              <w:rPr>
-                <w:rFonts w:ascii="Calibri" w:eastAsia="Times New Roman" w:hAnsi="Calibri" w:cs="Times New Roman"/>
-                <w:sz w:val="16"/>
-                <w:szCs w:val="16"/>
-              </w:rPr>
-              <w:t>Man kan også bare højreklikke på en ligning og vælge solve for …</w:t>
-            </w:r>
-          </w:p>
-          <w:p>
-            <w:pPr>
-              <w:rPr>
-                <w:rFonts w:ascii="Calibri" w:eastAsia="Times New Roman" w:hAnsi="Calibri" w:cs="Times New Roman"/>
-                <w:sz w:val="16"/>
-                <w:szCs w:val="16"/>
-              </w:rPr>
-            </w:pPr>
-            <w:r>
-              <w:rPr>
-                <w:rFonts w:ascii="Calibri" w:eastAsia="Times New Roman" w:hAnsi="Calibri" w:cs="Times New Roman"/>
-                <w:sz w:val="16"/>
-                <w:szCs w:val="16"/>
-              </w:rPr>
-              <w:t>Uligheder kan også løses.</w:t>
-            </w:r>
-            <w:r>
-              <w:rPr>
-                <w:rFonts w:ascii="Calibri" w:eastAsia="Times New Roman" w:hAnsi="Calibri" w:cs="Times New Roman"/>
-                <w:sz w:val="16"/>
-                <w:szCs w:val="16"/>
-              </w:rPr>
-              <w:br/>
-              <w:t xml:space="preserve">Hvis ikke analytisk løsning kan findes returneres numerisk. </w:t>
-            </w:r>
-          </w:p>
-        </w:tc>
-        <w:tc>
-          <w:tcPr>
-            <w:tcW w:w="2478" w:type="dxa"/>
-            <w:vAlign w:val="center"/>
-          </w:tcPr>
-          <w:p>
-            <m:oMathPara>
-              <m:oMath>
-                <m:r>
-                  <w:rPr>
-                    <w:rFonts w:ascii="Cambria Math" w:hAnsi="Cambria Math"/>
-                  </w:rPr>
-                  <m:t>nsolve(x=</m:t>
-                </m:r>
-                <m:rad>
-                  <m:radPr>
-                    <m:ctrlPr>
-                      <w:rPr>
-                        <w:rFonts w:ascii="Cambria Math" w:hAnsi="Cambria Math"/>
-                        <w:i/>
-                      </w:rPr>
-                    </m:ctrlPr>
-                  </m:radPr>
-                  <m:deg>
-                    <m:r>
-                      <w:rPr>
-                        <w:rFonts w:ascii="Cambria Math" w:hAnsi="Cambria Math"/>
-                      </w:rPr>
-                      <m:t>3</m:t>
-                    </m:r>
-                  </m:deg>
-                  <m:e>
-                    <m:r>
-                      <w:rPr>
-                        <w:rFonts w:ascii="Cambria Math" w:hAnsi="Cambria Math"/>
-                      </w:rPr>
-                      <m:t>4</m:t>
-                    </m:r>
-                  </m:e>
-                </m:rad>
-                <m:r>
-                  <w:rPr>
-                    <w:rFonts w:ascii="Cambria Math" w:hAnsi="Cambria Math"/>
-                  </w:rPr>
-                  <m:t xml:space="preserve"> )</m:t>
-                </m:r>
-              </m:oMath>
-            </m:oMathPara>
-          </w:p>
-        </w:tc>
-        <w:tc>
-          <w:tcPr>
-            <w:tcW w:w="2478" w:type="dxa"/>
-            <w:tcBorders>
-              <w:right w:val="single" w:sz="18" w:space="0" w:color="auto"/>
-            </w:tcBorders>
-            <w:vAlign w:val="center"/>
-          </w:tcPr>
-          <w:p>
-            <w:pPr>
-              <w:rPr>
-                <w:sz w:val="16"/>
-                <w:szCs w:val="16"/>
-              </w:rPr>
-            </w:pPr>
-            <w:r>
-              <w:rPr>
-                <w:sz w:val="16"/>
-                <w:szCs w:val="16"/>
-              </w:rPr>
-              <w:t>Numerisk løsning af ligninger. Kan også konvertere en reel</w:t>
-            </w:r>
-            <w:r>
-              <w:rPr>
-                <w:sz w:val="16"/>
-                <w:szCs w:val="16"/>
-              </w:rPr>
-              <w:t xml:space="preserve"> </w:t>
-            </w:r>
-            <w:r>
-              <w:rPr>
-                <w:sz w:val="16"/>
-                <w:szCs w:val="16"/>
-              </w:rPr>
-              <w:t xml:space="preserve">værdi til </w:t>
-            </w:r>
-            <w:r>
-              <w:rPr>
-                <w:sz w:val="16"/>
-                <w:szCs w:val="16"/>
-              </w:rPr>
-              <w:t>decimaltal. Alle løsninger findes ikke nødvendigvis.</w:t>
-            </w:r>
-          </w:p>
-        </w:tc>
-      </w:tr>
-      <w:tr>
-        <w:tc>
-          <w:tcPr>
-            <w:tcW w:w="2085" w:type="dxa"/>
-            <w:vAlign w:val="center"/>
-          </w:tcPr>
-          <w:p>
-            <w:pPr>
-              <w:rPr>
-                <w:sz w:val="16"/>
-                <w:szCs w:val="16"/>
-              </w:rPr>
-            </w:pPr>
-            <m:oMathPara>
-              <m:oMath>
-                <m:r>
-                  <w:rPr>
-                    <w:rFonts w:ascii="Cambria Math" w:hAnsi="Cambria Math"/>
-                    <w:sz w:val="16"/>
-                    <w:szCs w:val="16"/>
-                  </w:rPr>
-                  <m:t>2x+y</m:t>
-                </m:r>
-                <m:r>
-                  <m:rPr>
-                    <m:aln/>
-                  </m:rPr>
-                  <w:rPr>
-                    <w:rFonts w:ascii="Cambria Math" w:hAnsi="Cambria Math"/>
-                    <w:sz w:val="16"/>
-                    <w:szCs w:val="16"/>
-                  </w:rPr>
-                  <m:t>=4</m:t>
-                </m:r>
-                <m:r>
-                  <m:rPr>
-                    <m:sty m:val="p"/>
-                  </m:rPr>
-                  <w:rPr>
-                    <w:rFonts w:ascii="Cambria Math" w:hAnsi="Cambria Math"/>
-                    <w:sz w:val="16"/>
-                    <w:szCs w:val="16"/>
-                  </w:rPr>
-                  <w:br/>
-                </m:r>
-              </m:oMath>
-              <m:oMath>
-                <m:r>
-                  <w:rPr>
-                    <w:rFonts w:ascii="Cambria Math" w:hAnsi="Cambria Math"/>
-                    <w:sz w:val="16"/>
-                    <w:szCs w:val="16"/>
-                  </w:rPr>
-                  <m:t>-x+6y</m:t>
-                </m:r>
-                <m:r>
-                  <m:rPr>
-                    <m:aln/>
-                  </m:rPr>
-                  <w:rPr>
-                    <w:rFonts w:ascii="Cambria Math" w:hAnsi="Cambria Math"/>
-                    <w:sz w:val="16"/>
-                    <w:szCs w:val="16"/>
-                  </w:rPr>
-                  <m:t>=-2+x</m:t>
-                </m:r>
-              </m:oMath>
-            </m:oMathPara>
-          </w:p>
-          <w:p/>
-        </w:tc>
-        <w:tc>
-          <w:tcPr>
-            <w:tcW w:w="2478" w:type="dxa"/>
-            <w:tcBorders>
-              <w:right w:val="single" w:sz="18" w:space="0" w:color="auto"/>
-            </w:tcBorders>
-            <w:vAlign w:val="center"/>
-          </w:tcPr>
-          <w:p>
-            <w:pPr>
-              <w:rPr>
-                <w:rFonts w:ascii="Calibri" w:eastAsia="Times New Roman" w:hAnsi="Calibri" w:cs="Times New Roman"/>
-                <w:sz w:val="16"/>
-                <w:szCs w:val="16"/>
-              </w:rPr>
-            </w:pPr>
-            <w:r>
-              <w:rPr>
-                <w:rFonts w:ascii="Calibri" w:eastAsia="Times New Roman" w:hAnsi="Calibri" w:cs="Times New Roman"/>
-                <w:sz w:val="16"/>
-                <w:szCs w:val="16"/>
-              </w:rPr>
-              <w:t>Løse flere ligninger med flere ubekendte: Marker ligninger, højreklik og vælg ’solve for…’</w:t>
-            </w:r>
-          </w:p>
-        </w:tc>
-        <w:tc>
-          <w:tcPr>
-            <w:tcW w:w="2478" w:type="dxa"/>
-            <w:vAlign w:val="center"/>
-          </w:tcPr>
-          <w:p>
-            <w:pPr>
-              <w:rPr>
-                <w:sz w:val="18"/>
-                <w:szCs w:val="18"/>
-                <w:lang w:val="en-US"/>
-              </w:rPr>
-            </w:pPr>
-            <w:r>
-              <w:rPr>
-                <w:sz w:val="18"/>
-                <w:szCs w:val="18"/>
-                <w:lang w:val="en-US"/>
-              </w:rPr>
-              <w:t>nsolve(e</w:t>
-            </w:r>
-            <w:r>
-              <w:rPr>
-                <w:sz w:val="18"/>
-                <w:szCs w:val="18"/>
-                <w:vertAlign w:val="superscript"/>
-                <w:lang w:val="en-US"/>
-              </w:rPr>
-              <w:t>t+1</w:t>
-            </w:r>
-            <w:r>
-              <w:rPr>
-                <w:sz w:val="18"/>
-                <w:szCs w:val="18"/>
-                <w:lang w:val="en-US"/>
-              </w:rPr>
-              <w:t>=t+3, {t,-5,5})</w:t>
-            </w:r>
-          </w:p>
-        </w:tc>
-        <w:tc>
-          <w:tcPr>
-            <w:tcW w:w="2478" w:type="dxa"/>
-            <w:tcBorders>
-              <w:right w:val="single" w:sz="18" w:space="0" w:color="auto"/>
-            </w:tcBorders>
-            <w:vAlign w:val="center"/>
-          </w:tcPr>
-          <w:p>
-            <w:pPr>
-              <w:rPr>
-                <w:rFonts w:ascii="Calibri" w:eastAsia="Times New Roman" w:hAnsi="Calibri" w:cs="Times New Roman"/>
-                <w:sz w:val="16"/>
-                <w:szCs w:val="16"/>
-              </w:rPr>
-            </w:pPr>
-            <w:r>
-              <w:rPr>
-                <w:rFonts w:ascii="Calibri" w:eastAsia="Times New Roman" w:hAnsi="Calibri" w:cs="Times New Roman"/>
-                <w:sz w:val="16"/>
-                <w:szCs w:val="16"/>
-              </w:rPr>
-              <w:t xml:space="preserve">Løser numerisk for bestemt variabel indenfor bestemt Dm. </w:t>
-            </w:r>
-            <w:r>
-              <w:rPr>
-                <w:sz w:val="16"/>
-                <w:szCs w:val="16"/>
-              </w:rPr>
-              <w:t>Alle løsninger findes ikke nødvendigvis.</w:t>
-            </w:r>
-          </w:p>
-        </w:tc>
-      </w:tr>
-      <w:tr>
-        <w:tc>
-          <w:tcPr>
-            <w:tcW w:w="2085" w:type="dxa"/>
-            <w:vAlign w:val="center"/>
-          </w:tcPr>
-          <w:p>
-            <w:pPr>
-              <w:rPr>
-                <w:sz w:val="18"/>
-                <w:szCs w:val="18"/>
-                <w:lang w:val="en-US"/>
-              </w:rPr>
-            </w:pPr>
-            <m:oMathPara>
-              <m:oMath>
-                <m:r>
-                  <w:rPr>
-                    <w:rFonts w:ascii="Cambria Math" w:hAnsi="Cambria Math"/>
-                    <w:sz w:val="16"/>
-                    <w:szCs w:val="16"/>
-                  </w:rPr>
-                  <m:t>2x+y</m:t>
-                </m:r>
-                <m:r>
-                  <m:rPr>
-                    <m:aln/>
-                  </m:rPr>
-                  <w:rPr>
-                    <w:rFonts w:ascii="Cambria Math" w:hAnsi="Cambria Math"/>
-                    <w:sz w:val="16"/>
-                    <w:szCs w:val="16"/>
-                  </w:rPr>
-                  <m:t>=4</m:t>
-                </m:r>
-                <m:r>
-                  <m:rPr>
-                    <m:sty m:val="p"/>
-                  </m:rPr>
-                  <w:rPr>
-                    <w:rFonts w:ascii="Cambria Math" w:hAnsi="Cambria Math"/>
-                    <w:sz w:val="16"/>
-                    <w:szCs w:val="16"/>
-                  </w:rPr>
-                  <w:br/>
-                </m:r>
-              </m:oMath>
-            </m:oMathPara>
-          </w:p>
-        </w:tc>
-        <w:tc>
-          <w:tcPr>
-            <w:tcW w:w="2478" w:type="dxa"/>
-            <w:tcBorders>
-              <w:right w:val="single" w:sz="18" w:space="0" w:color="auto"/>
-            </w:tcBorders>
-            <w:vAlign w:val="center"/>
-          </w:tcPr>
-          <w:p>
-            <w:pPr>
-              <w:rPr>
-                <w:rFonts w:ascii="Calibri" w:eastAsia="Times New Roman" w:hAnsi="Calibri" w:cs="Times New Roman"/>
-                <w:sz w:val="16"/>
-                <w:szCs w:val="16"/>
-              </w:rPr>
-            </w:pPr>
-            <w:r>
-              <w:rPr>
-                <w:rFonts w:ascii="Calibri" w:eastAsia="Times New Roman" w:hAnsi="Calibri" w:cs="Times New Roman"/>
-                <w:sz w:val="16"/>
-                <w:szCs w:val="16"/>
-              </w:rPr>
-              <w:t>Grafisk løsning:</w:t>
-            </w:r>
-          </w:p>
-          <w:p>
-            <w:pPr>
-              <w:rPr>
-                <w:rFonts w:ascii="Calibri" w:eastAsia="Times New Roman" w:hAnsi="Calibri" w:cs="Times New Roman"/>
-                <w:sz w:val="16"/>
-                <w:szCs w:val="16"/>
-              </w:rPr>
-            </w:pPr>
-            <w:r>
-              <w:rPr>
-                <w:rFonts w:ascii="Calibri" w:eastAsia="Times New Roman" w:hAnsi="Calibri" w:cs="Times New Roman"/>
-                <w:sz w:val="16"/>
-                <w:szCs w:val="16"/>
-              </w:rPr>
-              <w:t>Højreklik og vælg ’Plot both sides in 2D’</w:t>
-            </w:r>
-          </w:p>
-        </w:tc>
-        <w:tc>
-          <w:tcPr>
-            <w:tcW w:w="2478" w:type="dxa"/>
-            <w:vAlign w:val="center"/>
-          </w:tcPr>
-          <w:p>
-            <w:pPr>
-              <w:tabs>
-                <w:tab w:val="left" w:pos="916"/>
-                <w:tab w:val="left" w:pos="1832"/>
-                <w:tab w:val="left" w:pos="2748"/>
-                <w:tab w:val="left" w:pos="3664"/>
-                <w:tab w:val="left" w:pos="4580"/>
-                <w:tab w:val="left" w:pos="5496"/>
-                <w:tab w:val="left" w:pos="6412"/>
-                <w:tab w:val="left" w:pos="7328"/>
-                <w:tab w:val="left" w:pos="8244"/>
-                <w:tab w:val="left" w:pos="9160"/>
-                <w:tab w:val="left" w:pos="10076"/>
-                <w:tab w:val="left" w:pos="10992"/>
-                <w:tab w:val="left" w:pos="11908"/>
-                <w:tab w:val="left" w:pos="12824"/>
-                <w:tab w:val="left" w:pos="13740"/>
-                <w:tab w:val="left" w:pos="14656"/>
-              </w:tabs>
-              <w:rPr>
-                <w:rFonts w:eastAsia="Times New Roman" w:cs="Courier New"/>
-                <w:sz w:val="20"/>
-                <w:szCs w:val="20"/>
-                <w:lang w:val="es-ES"/>
-              </w:rPr>
-            </w:pPr>
-            <w:r>
-              <w:rPr>
-                <w:rFonts w:eastAsia="Times New Roman" w:cs="Courier New"/>
-                <w:sz w:val="20"/>
-                <w:szCs w:val="20"/>
-                <w:lang w:val="es-ES"/>
-              </w:rPr>
-              <w:t>nsolve({x+y=0.3, x=sin(y)},{{x},{y,-1,1}})</w:t>
-            </w:r>
-          </w:p>
-          <w:p>
-            <w:pPr>
-              <w:rPr>
-                <w:sz w:val="16"/>
-                <w:szCs w:val="16"/>
-                <w:lang w:val="es-ES"/>
-              </w:rPr>
-            </w:pPr>
-          </w:p>
-        </w:tc>
-        <w:tc>
-          <w:tcPr>
-            <w:tcW w:w="2478" w:type="dxa"/>
-            <w:tcBorders>
-              <w:right w:val="single" w:sz="18" w:space="0" w:color="auto"/>
-            </w:tcBorders>
-            <w:vAlign w:val="center"/>
-          </w:tcPr>
-          <w:p>
-            <w:pPr>
-              <w:rPr>
-                <w:rFonts w:ascii="Calibri" w:eastAsia="Times New Roman" w:hAnsi="Calibri" w:cs="Times New Roman"/>
-                <w:sz w:val="16"/>
-                <w:szCs w:val="16"/>
-              </w:rPr>
-            </w:pPr>
-            <w:r>
-              <w:rPr>
-                <w:rFonts w:ascii="Calibri" w:eastAsia="Times New Roman" w:hAnsi="Calibri" w:cs="Times New Roman"/>
-                <w:sz w:val="16"/>
-                <w:szCs w:val="16"/>
-              </w:rPr>
-              <w:t>Numerisk løsning af flere ligninger</w:t>
-            </w:r>
-          </w:p>
-        </w:tc>
-      </w:tr>
-    </w:tbl>
-    <w:p>
-      <w:pPr>
-        <w:spacing w:after="0"/>
-        <w:rPr>
-          <w:i/>
-          <w:sz w:val="16"/>
-          <w:szCs w:val="16"/>
-        </w:rPr>
-      </w:pPr>
-      <w:r>
-        <w:rPr>
-          <w:i/>
-          <w:sz w:val="16"/>
-          <w:szCs w:val="16"/>
-        </w:rPr>
-        <w:t>Differential &amp; integralregning</w:t>
-      </w:r>
-    </w:p>
-    <w:tbl>
-      <w:tblPr>
-        <w:tblStyle w:val="Tabel-Gitter"/>
-        <w:tblW w:w="0" w:type="auto"/>
-        <w:tblLook w:val="04A0" w:firstRow="1" w:lastRow="0" w:firstColumn="1" w:lastColumn="0" w:noHBand="0" w:noVBand="1"/>
-      </w:tblPr>
-      <w:tblGrid>
-        <w:gridCol w:w="2062"/>
-        <w:gridCol w:w="2405"/>
-        <w:gridCol w:w="3204"/>
-        <w:gridCol w:w="1957"/>
-      </w:tblGrid>
-      <w:tr>
-        <w:tc>
-          <w:tcPr>
-            <w:tcW w:w="2085" w:type="dxa"/>
-            <w:vAlign w:val="center"/>
-          </w:tcPr>
-          <w:p>
-            <w:pPr>
-              <w:rPr>
-                <w:i/>
-              </w:rPr>
-            </w:pPr>
-            <m:oMathPara>
-              <m:oMath>
-                <m:sSup>
-                  <m:sSupPr>
-                    <m:ctrlPr>
-                      <w:rPr>
-                        <w:rFonts w:ascii="Cambria Math" w:hAnsi="Cambria Math"/>
-                        <w:i/>
-                      </w:rPr>
-                    </m:ctrlPr>
-                  </m:sSupPr>
-                  <m:e>
-                    <m:r>
-                      <w:rPr>
-                        <w:rFonts w:ascii="Cambria Math" w:hAnsi="Cambria Math"/>
-                      </w:rPr>
-                      <m:t>x</m:t>
-                    </m:r>
-                  </m:e>
-                  <m:sup>
-                    <m:r>
-                      <w:rPr>
-                        <w:rFonts w:ascii="Cambria Math" w:hAnsi="Cambria Math"/>
-                      </w:rPr>
-                      <m:t>2</m:t>
-                    </m:r>
-                  </m:sup>
-                </m:sSup>
-                <m:r>
-                  <m:rPr>
-                    <m:sty m:val="p"/>
-                  </m:rPr>
-                  <w:rPr>
-                    <w:rFonts w:ascii="Cambria Math" w:hAnsi="Cambria Math"/>
-                  </w:rPr>
-                  <w:br/>
-                </m:r>
-              </m:oMath>
-              <m:oMath>
-                <m:f>
-                  <m:fPr>
-                    <m:ctrlPr>
-                      <w:rPr>
-                        <w:rFonts w:ascii="Cambria Math" w:hAnsi="Cambria Math"/>
-                        <w:i/>
-                      </w:rPr>
-                    </m:ctrlPr>
-                  </m:fPr>
-                  <m:num>
-                    <m:r>
-                      <w:rPr>
-                        <w:rFonts w:ascii="Cambria Math" w:hAnsi="Cambria Math"/>
-                      </w:rPr>
-                      <m:t>ⅆ</m:t>
-                    </m:r>
-                  </m:num>
-                  <m:den>
-                    <m:r>
-                      <w:rPr>
-                        <w:rFonts w:ascii="Cambria Math" w:hAnsi="Cambria Math"/>
-                      </w:rPr>
-                      <m:t>ⅆx</m:t>
-                    </m:r>
-                  </m:den>
-                </m:f>
-                <m:sSup>
-                  <m:sSupPr>
-                    <m:ctrlPr>
-                      <w:rPr>
-                        <w:rFonts w:ascii="Cambria Math" w:hAnsi="Cambria Math"/>
-                        <w:i/>
-                      </w:rPr>
-                    </m:ctrlPr>
-                  </m:sSupPr>
-                  <m:e>
-                    <m:r>
-                      <w:rPr>
-                        <w:rFonts w:ascii="Cambria Math" w:hAnsi="Cambria Math"/>
-                      </w:rPr>
-                      <m:t>x</m:t>
-                    </m:r>
-                  </m:e>
-                  <m:sup>
-                    <m:r>
-                      <w:rPr>
-                        <w:rFonts w:ascii="Cambria Math" w:hAnsi="Cambria Math"/>
-                      </w:rPr>
-                      <m:t>2</m:t>
-                    </m:r>
-                  </m:sup>
-                </m:sSup>
-              </m:oMath>
-            </m:oMathPara>
-          </w:p>
-          <w:p>
-            <m:oMathPara>
-              <m:oMath>
-                <m:r>
-                  <w:rPr>
-                    <w:rFonts w:ascii="Cambria Math" w:hAnsi="Cambria Math"/>
-                  </w:rPr>
-                  <m:t>deriv</m:t>
-                </m:r>
-                <m:d>
-                  <m:dPr>
-                    <m:ctrlPr>
-                      <w:rPr>
-                        <w:rFonts w:ascii="Cambria Math" w:hAnsi="Cambria Math"/>
-                        <w:i/>
-                      </w:rPr>
-                    </m:ctrlPr>
-                  </m:dPr>
-                  <m:e>
-                    <m:sSup>
-                      <m:sSupPr>
-                        <m:ctrlPr>
-                          <w:rPr>
-                            <w:rFonts w:ascii="Cambria Math" w:hAnsi="Cambria Math"/>
-                            <w:i/>
-                          </w:rPr>
-                        </m:ctrlPr>
-                      </m:sSupPr>
-                      <m:e>
-                        <m:r>
-                          <w:rPr>
-                            <w:rFonts w:ascii="Cambria Math" w:hAnsi="Cambria Math"/>
-                          </w:rPr>
-                          <m:t>x</m:t>
-                        </m:r>
-                      </m:e>
-                      <m:sup>
-                        <m:r>
-                          <w:rPr>
-                            <w:rFonts w:ascii="Cambria Math" w:hAnsi="Cambria Math"/>
-                          </w:rPr>
-                          <m:t>2</m:t>
-                        </m:r>
-                      </m:sup>
-                    </m:sSup>
-                    <m:r>
-                      <w:rPr>
-                        <w:rFonts w:ascii="Cambria Math" w:hAnsi="Cambria Math"/>
-                      </w:rPr>
-                      <m:t>,x</m:t>
-                    </m:r>
-                  </m:e>
-                </m:d>
-                <m:r>
-                  <m:rPr>
-                    <m:sty m:val="p"/>
-                  </m:rPr>
-                  <w:rPr>
-                    <w:rFonts w:ascii="Cambria Math" w:hAnsi="Cambria Math"/>
-                  </w:rPr>
-                  <w:br/>
-                </m:r>
-              </m:oMath>
-              <m:oMath>
-                <m:r>
-                  <w:rPr>
-                    <w:rFonts w:ascii="Cambria Math" w:hAnsi="Cambria Math"/>
-                  </w:rPr>
-                  <m:t>derivn(</m:t>
-                </m:r>
-                <m:sSup>
-                  <m:sSupPr>
-                    <m:ctrlPr>
-                      <w:rPr>
-                        <w:rFonts w:ascii="Cambria Math" w:hAnsi="Cambria Math"/>
-                        <w:i/>
-                      </w:rPr>
-                    </m:ctrlPr>
-                  </m:sSupPr>
-                  <m:e>
-                    <m:r>
-                      <w:rPr>
-                        <w:rFonts w:ascii="Cambria Math" w:hAnsi="Cambria Math"/>
-                      </w:rPr>
-                      <m:t>x</m:t>
-                    </m:r>
-                  </m:e>
-                  <m:sup>
-                    <m:r>
-                      <w:rPr>
-                        <w:rFonts w:ascii="Cambria Math" w:hAnsi="Cambria Math"/>
-                      </w:rPr>
-                      <m:t>2</m:t>
-                    </m:r>
-                  </m:sup>
-                </m:sSup>
-                <m:r>
-                  <w:rPr>
-                    <w:rFonts w:ascii="Cambria Math" w:hAnsi="Cambria Math"/>
-                  </w:rPr>
-                  <m:t>,x,2)</m:t>
-                </m:r>
-              </m:oMath>
-            </m:oMathPara>
-          </w:p>
-        </w:tc>
-        <w:tc>
-          <w:tcPr>
-            <w:tcW w:w="2478" w:type="dxa"/>
-            <w:tcBorders>
-              <w:right w:val="single" w:sz="18" w:space="0" w:color="auto"/>
-            </w:tcBorders>
-            <w:vAlign w:val="center"/>
-          </w:tcPr>
-          <w:p>
-            <w:pPr>
-              <w:rPr>
-                <w:rFonts w:ascii="Calibri" w:eastAsia="Times New Roman" w:hAnsi="Calibri" w:cs="Times New Roman"/>
-                <w:sz w:val="16"/>
-                <w:szCs w:val="16"/>
-              </w:rPr>
-            </w:pPr>
-            <w:r>
-              <w:rPr>
-                <w:rFonts w:ascii="Calibri" w:eastAsia="Times New Roman" w:hAnsi="Calibri" w:cs="Times New Roman"/>
-                <w:sz w:val="16"/>
-                <w:szCs w:val="16"/>
-              </w:rPr>
-              <w:t>Differentiering:</w:t>
-            </w:r>
-            <w:r>
-              <w:rPr>
-                <w:rFonts w:ascii="Calibri" w:eastAsia="Times New Roman" w:hAnsi="Calibri" w:cs="Times New Roman"/>
-                <w:sz w:val="16"/>
-                <w:szCs w:val="16"/>
-              </w:rPr>
-              <w:br/>
-              <w:t>Indtast udtrykket, højreklik og vælg Differentiate on x’</w:t>
-            </w:r>
-          </w:p>
-          <w:p>
-            <w:pPr>
-              <w:rPr>
-                <w:rFonts w:ascii="Calibri" w:eastAsia="Times New Roman" w:hAnsi="Calibri" w:cs="Times New Roman"/>
-                <w:sz w:val="16"/>
-                <w:szCs w:val="16"/>
-              </w:rPr>
-            </w:pPr>
-            <w:r>
-              <w:rPr>
-                <w:rFonts w:ascii="Calibri" w:eastAsia="Times New Roman" w:hAnsi="Calibri" w:cs="Times New Roman"/>
-                <w:sz w:val="16"/>
-                <w:szCs w:val="16"/>
-              </w:rPr>
-              <w:t>Ved differenital notation skal bruges specielt d. som fås ved \dd</w:t>
-            </w:r>
-          </w:p>
-          <w:p>
-            <w:pPr>
-              <w:rPr>
-                <w:rFonts w:ascii="Calibri" w:eastAsia="Times New Roman" w:hAnsi="Calibri" w:cs="Times New Roman"/>
-                <w:sz w:val="16"/>
-                <w:szCs w:val="16"/>
-              </w:rPr>
-            </w:pPr>
-            <w:r>
-              <w:rPr>
-                <w:rFonts w:ascii="Calibri" w:eastAsia="Times New Roman" w:hAnsi="Calibri" w:cs="Times New Roman"/>
-                <w:sz w:val="16"/>
-                <w:szCs w:val="16"/>
-              </w:rPr>
-              <w:t>Derivn differentierer flere gange.</w:t>
-            </w:r>
-          </w:p>
-          <w:p>
-            <w:pPr>
-              <w:rPr>
-                <w:rFonts w:ascii="Calibri" w:eastAsia="Times New Roman" w:hAnsi="Calibri" w:cs="Times New Roman"/>
-                <w:sz w:val="16"/>
-                <w:szCs w:val="16"/>
-              </w:rPr>
-            </w:pPr>
-          </w:p>
-        </w:tc>
-        <w:tc>
-          <w:tcPr>
-            <w:tcW w:w="3274" w:type="dxa"/>
-            <w:tcBorders>
-              <w:left w:val="single" w:sz="18" w:space="0" w:color="auto"/>
-            </w:tcBorders>
-            <w:vAlign w:val="center"/>
-          </w:tcPr>
-          <w:p>
-            <m:oMathPara>
-              <m:oMath>
-                <m:sSup>
-                  <m:sSupPr>
-                    <m:ctrlPr>
-                      <w:rPr>
-                        <w:rFonts w:ascii="Cambria Math" w:hAnsi="Cambria Math"/>
-                        <w:i/>
-                      </w:rPr>
-                    </m:ctrlPr>
-                  </m:sSupPr>
-                  <m:e>
-                    <m:r>
-                      <w:rPr>
-                        <w:rFonts w:ascii="Cambria Math" w:hAnsi="Cambria Math"/>
-                      </w:rPr>
-                      <m:t>x</m:t>
-                    </m:r>
-                  </m:e>
-                  <m:sup>
-                    <m:r>
-                      <w:rPr>
-                        <w:rFonts w:ascii="Cambria Math" w:hAnsi="Cambria Math"/>
-                      </w:rPr>
-                      <m:t>2</m:t>
-                    </m:r>
-                  </m:sup>
-                </m:sSup>
-                <m:r>
-                  <m:rPr>
-                    <m:sty m:val="p"/>
-                  </m:rPr>
-                  <w:rPr>
-                    <w:rFonts w:ascii="Cambria Math" w:hAnsi="Cambria Math"/>
-                  </w:rPr>
-                  <w:br/>
-                </m:r>
-              </m:oMath>
-              <m:oMath>
-                <m:r>
-                  <w:rPr>
-                    <w:rFonts w:ascii="Cambria Math" w:hAnsi="Cambria Math"/>
-                  </w:rPr>
-                  <m:t>∫</m:t>
-                </m:r>
-                <m:sSup>
-                  <m:sSupPr>
-                    <m:ctrlPr>
-                      <w:rPr>
-                        <w:rFonts w:ascii="Cambria Math" w:hAnsi="Cambria Math"/>
-                        <w:i/>
-                      </w:rPr>
-                    </m:ctrlPr>
-                  </m:sSupPr>
-                  <m:e>
-                    <m:r>
-                      <w:rPr>
-                        <w:rFonts w:ascii="Cambria Math" w:hAnsi="Cambria Math"/>
-                      </w:rPr>
-                      <m:t>x</m:t>
-                    </m:r>
-                  </m:e>
-                  <m:sup>
-                    <m:r>
-                      <w:rPr>
-                        <w:rFonts w:ascii="Cambria Math" w:hAnsi="Cambria Math"/>
-                      </w:rPr>
-                      <m:t>2</m:t>
-                    </m:r>
-                  </m:sup>
-                </m:sSup>
-                <m:r>
-                  <w:rPr>
-                    <w:rFonts w:ascii="Cambria Math" w:hAnsi="Cambria Math"/>
-                  </w:rPr>
-                  <m:t xml:space="preserve"> dx</m:t>
-                </m:r>
-                <m:r>
-                  <m:rPr>
-                    <m:sty m:val="p"/>
-                  </m:rPr>
-                  <w:rPr>
-                    <w:rFonts w:ascii="Cambria Math" w:hAnsi="Cambria Math"/>
-                  </w:rPr>
-                  <m:t xml:space="preserve"> </m:t>
-                </m:r>
-                <m:r>
-                  <m:rPr>
-                    <m:sty m:val="p"/>
-                  </m:rPr>
-                  <w:rPr>
-                    <w:rFonts w:ascii="Cambria Math" w:hAnsi="Cambria Math"/>
-                  </w:rPr>
-                  <w:br/>
-                </m:r>
-              </m:oMath>
-              <m:oMath>
-                <m:r>
-                  <w:rPr>
-                    <w:rFonts w:ascii="Cambria Math" w:hAnsi="Cambria Math"/>
-                  </w:rPr>
-                  <m:t>integral(</m:t>
-                </m:r>
-                <m:sSup>
-                  <m:sSupPr>
-                    <m:ctrlPr>
-                      <w:rPr>
-                        <w:rFonts w:ascii="Cambria Math" w:hAnsi="Cambria Math"/>
-                        <w:i/>
-                      </w:rPr>
-                    </m:ctrlPr>
-                  </m:sSupPr>
-                  <m:e>
-                    <m:r>
-                      <w:rPr>
-                        <w:rFonts w:ascii="Cambria Math" w:hAnsi="Cambria Math"/>
-                      </w:rPr>
-                      <m:t>x</m:t>
-                    </m:r>
-                  </m:e>
-                  <m:sup>
-                    <m:r>
-                      <w:rPr>
-                        <w:rFonts w:ascii="Cambria Math" w:hAnsi="Cambria Math"/>
-                      </w:rPr>
-                      <m:t>2</m:t>
-                    </m:r>
-                  </m:sup>
-                </m:sSup>
-                <m:r>
-                  <w:rPr>
-                    <w:rFonts w:ascii="Cambria Math" w:hAnsi="Cambria Math"/>
-                  </w:rPr>
-                  <m:t>,x)</m:t>
-                </m:r>
-              </m:oMath>
-            </m:oMathPara>
-          </w:p>
-        </w:tc>
-        <w:tc>
-          <w:tcPr>
-            <w:tcW w:w="2017" w:type="dxa"/>
-            <w:vAlign w:val="center"/>
-          </w:tcPr>
-          <w:p>
-            <w:pPr>
-              <w:rPr>
-                <w:rFonts w:ascii="Calibri" w:eastAsia="Times New Roman" w:hAnsi="Calibri" w:cs="Times New Roman"/>
-                <w:b/>
-                <w:sz w:val="16"/>
-                <w:szCs w:val="16"/>
-              </w:rPr>
-            </w:pPr>
-            <w:r>
-              <w:rPr>
-                <w:rFonts w:ascii="Calibri" w:eastAsia="Times New Roman" w:hAnsi="Calibri" w:cs="Times New Roman"/>
-                <w:b/>
-                <w:sz w:val="16"/>
-                <w:szCs w:val="16"/>
-              </w:rPr>
-              <w:t>Ubestemt integrale</w:t>
-            </w:r>
-          </w:p>
-          <w:p>
-            <w:pPr>
-              <w:rPr>
-                <w:rFonts w:ascii="Calibri" w:eastAsia="Times New Roman" w:hAnsi="Calibri" w:cs="Times New Roman"/>
-                <w:sz w:val="16"/>
-                <w:szCs w:val="16"/>
-              </w:rPr>
-            </w:pPr>
-            <w:r>
-              <w:rPr>
-                <w:rFonts w:ascii="Calibri" w:eastAsia="Times New Roman" w:hAnsi="Calibri" w:cs="Times New Roman"/>
-                <w:sz w:val="16"/>
-                <w:szCs w:val="16"/>
-              </w:rPr>
-              <w:t>Højreklik og vælg ’integrate on x’</w:t>
-            </w:r>
-          </w:p>
-          <w:p>
-            <w:pPr>
-              <w:rPr>
-                <w:rFonts w:ascii="Calibri" w:eastAsia="Times New Roman" w:hAnsi="Calibri" w:cs="Times New Roman"/>
-                <w:sz w:val="16"/>
-                <w:szCs w:val="16"/>
-              </w:rPr>
-            </w:pPr>
-            <w:r>
-              <w:rPr>
-                <w:rFonts w:ascii="Calibri" w:eastAsia="Times New Roman" w:hAnsi="Calibri" w:cs="Times New Roman"/>
-                <w:sz w:val="16"/>
-                <w:szCs w:val="16"/>
-              </w:rPr>
-              <w:t>Eller simplify i sidste to tilfælde</w:t>
-            </w:r>
-          </w:p>
-        </w:tc>
-      </w:tr>
-      <w:tr>
-        <w:tc>
-          <w:tcPr>
-            <w:tcW w:w="2085" w:type="dxa"/>
-            <w:vAlign w:val="center"/>
-          </w:tcPr>
-          <w:p>
-            <m:oMathPara>
-              <m:oMath>
-                <m:func>
-                  <m:funcPr>
-                    <m:ctrlPr>
-                      <w:rPr>
-                        <w:rFonts w:ascii="Cambria Math" w:hAnsi="Cambria Math"/>
-                        <w:i/>
-                      </w:rPr>
-                    </m:ctrlPr>
-                  </m:funcPr>
-                  <m:fName>
-                    <m:limLow>
-                      <m:limLowPr>
-                        <m:ctrlPr>
-                          <w:rPr>
-                            <w:rFonts w:ascii="Cambria Math" w:hAnsi="Cambria Math"/>
-                            <w:i/>
-                          </w:rPr>
-                        </m:ctrlPr>
-                      </m:limLowPr>
-                      <m:e>
-                        <m:r>
-                          <m:rPr>
-                            <m:sty m:val="p"/>
-                          </m:rPr>
-                          <w:rPr>
-                            <w:rFonts w:ascii="Cambria Math" w:hAnsi="Cambria Math"/>
-                          </w:rPr>
-                          <m:t>lim</m:t>
-                        </m:r>
-                      </m:e>
-                      <m:lim>
-                        <m:r>
-                          <w:rPr>
-                            <w:rFonts w:ascii="Cambria Math" w:hAnsi="Cambria Math"/>
-                          </w:rPr>
-                          <m:t>x→1</m:t>
-                        </m:r>
-                      </m:lim>
-                    </m:limLow>
-                  </m:fName>
-                  <m:e>
-                    <m:f>
-                      <m:fPr>
-                        <m:ctrlPr>
-                          <w:rPr>
-                            <w:rFonts w:ascii="Cambria Math" w:hAnsi="Cambria Math"/>
-                            <w:i/>
-                          </w:rPr>
-                        </m:ctrlPr>
-                      </m:fPr>
-                      <m:num>
-                        <m:sSup>
-                          <m:sSupPr>
-                            <m:ctrlPr>
-                              <w:rPr>
-                                <w:rFonts w:ascii="Cambria Math" w:hAnsi="Cambria Math"/>
-                                <w:i/>
-                              </w:rPr>
-                            </m:ctrlPr>
-                          </m:sSupPr>
-                          <m:e>
-                            <m:r>
-                              <w:rPr>
-                                <w:rFonts w:ascii="Cambria Math" w:hAnsi="Cambria Math"/>
-                              </w:rPr>
-                              <m:t>x</m:t>
-                            </m:r>
-                          </m:e>
-                          <m:sup>
-                            <m:r>
-                              <w:rPr>
-                                <w:rFonts w:ascii="Cambria Math" w:hAnsi="Cambria Math"/>
-                              </w:rPr>
-                              <m:t>2</m:t>
-                            </m:r>
-                          </m:sup>
-                        </m:sSup>
-                        <m:r>
-                          <w:rPr>
-                            <w:rFonts w:ascii="Cambria Math" w:hAnsi="Cambria Math"/>
-                          </w:rPr>
-                          <m:t>-1</m:t>
-                        </m:r>
-                      </m:num>
-                      <m:den>
-                        <m:r>
-                          <w:rPr>
-                            <w:rFonts w:ascii="Cambria Math" w:hAnsi="Cambria Math"/>
-                          </w:rPr>
-                          <m:t>x-1</m:t>
-                        </m:r>
-                      </m:den>
-                    </m:f>
-                  </m:e>
-                </m:func>
-              </m:oMath>
-            </m:oMathPara>
-          </w:p>
-          <w:p/>
-        </w:tc>
-        <w:tc>
-          <w:tcPr>
-            <w:tcW w:w="2478" w:type="dxa"/>
-            <w:tcBorders>
-              <w:right w:val="single" w:sz="18" w:space="0" w:color="auto"/>
-            </w:tcBorders>
-            <w:vAlign w:val="center"/>
-          </w:tcPr>
-          <w:p>
-            <w:pPr>
-              <w:rPr>
-                <w:rFonts w:eastAsia="Times New Roman" w:cs="Times New Roman"/>
-                <w:sz w:val="16"/>
-                <w:szCs w:val="16"/>
-              </w:rPr>
-            </w:pPr>
-            <w:r>
-              <w:rPr>
-                <w:rFonts w:eastAsia="Times New Roman" w:cs="Times New Roman"/>
-                <w:sz w:val="16"/>
-                <w:szCs w:val="16"/>
-              </w:rPr>
-              <w:t>find grænseværdien af en funktion</w:t>
-            </w:r>
-          </w:p>
-          <w:p>
-            <w:pPr>
-              <w:pStyle w:val="FormateretHTML"/>
-              <w:rPr>
-                <w:rFonts w:asciiTheme="minorHAnsi" w:hAnsiTheme="minorHAnsi"/>
-                <w:i/>
-              </w:rPr>
-            </w:pPr>
-            <w:r>
-              <w:rPr>
-                <w:rFonts w:asciiTheme="minorHAnsi" w:hAnsiTheme="minorHAnsi"/>
-                <w:i/>
-              </w:rPr>
-              <w:t>limit((x^2-1)/(x-1),x,1)</w:t>
-            </w:r>
-          </w:p>
-          <w:p>
-            <w:pPr>
-              <w:rPr>
-                <w:rFonts w:eastAsia="Times New Roman" w:cs="Times New Roman"/>
-                <w:sz w:val="16"/>
-                <w:szCs w:val="16"/>
-              </w:rPr>
-            </w:pPr>
-          </w:p>
-        </w:tc>
-        <w:tc>
-          <w:tcPr>
-            <w:tcW w:w="3274" w:type="dxa"/>
-            <w:tcBorders>
-              <w:left w:val="single" w:sz="18" w:space="0" w:color="auto"/>
-            </w:tcBorders>
-            <w:vAlign w:val="center"/>
-          </w:tcPr>
-          <w:p>
-            <m:oMathPara>
-              <m:oMath>
-                <m:nary>
-                  <m:naryPr>
-                    <m:ctrlPr>
-                      <w:rPr>
-                        <w:rFonts w:ascii="Cambria Math" w:hAnsi="Cambria Math"/>
-                        <w:i/>
-                      </w:rPr>
-                    </m:ctrlPr>
-                  </m:naryPr>
-                  <m:sub>
-                    <m:r>
-                      <w:rPr>
-                        <w:rFonts w:ascii="Cambria Math" w:hAnsi="Cambria Math"/>
-                      </w:rPr>
-                      <m:t>1</m:t>
-                    </m:r>
-                  </m:sub>
-                  <m:sup>
-                    <m:r>
-                      <w:rPr>
-                        <w:rFonts w:ascii="Cambria Math" w:hAnsi="Cambria Math"/>
-                      </w:rPr>
-                      <m:t>3</m:t>
-                    </m:r>
-                  </m:sup>
-                  <m:e>
-                    <m:sSup>
-                      <m:sSupPr>
-                        <m:ctrlPr>
-                          <w:rPr>
-                            <w:rFonts w:ascii="Cambria Math" w:hAnsi="Cambria Math"/>
-                            <w:i/>
-                          </w:rPr>
-                        </m:ctrlPr>
-                      </m:sSupPr>
-                      <m:e>
-                        <m:r>
-                          <w:rPr>
-                            <w:rFonts w:ascii="Cambria Math" w:hAnsi="Cambria Math"/>
-                          </w:rPr>
-                          <m:t>x</m:t>
-                        </m:r>
-                      </m:e>
-                      <m:sup>
-                        <m:r>
-                          <w:rPr>
-                            <w:rFonts w:ascii="Cambria Math" w:hAnsi="Cambria Math"/>
-                          </w:rPr>
-                          <m:t>2</m:t>
-                        </m:r>
-                      </m:sup>
-                    </m:sSup>
-                    <m:r>
-                      <w:rPr>
-                        <w:rFonts w:ascii="Cambria Math" w:hAnsi="Cambria Math"/>
-                      </w:rPr>
-                      <m:t>dx</m:t>
-                    </m:r>
-                  </m:e>
-                </m:nary>
-                <m:r>
-                  <m:rPr>
-                    <m:sty m:val="p"/>
-                  </m:rPr>
-                  <w:rPr>
-                    <w:rFonts w:ascii="Cambria Math" w:hAnsi="Cambria Math"/>
-                  </w:rPr>
-                  <w:br/>
-                </m:r>
-              </m:oMath>
-              <m:oMath>
-                <m:r>
-                  <w:rPr>
-                    <w:rFonts w:ascii="Cambria Math" w:hAnsi="Cambria Math"/>
-                  </w:rPr>
-                  <m:t>integral(</m:t>
-                </m:r>
-                <m:sSup>
-                  <m:sSupPr>
-                    <m:ctrlPr>
-                      <w:rPr>
-                        <w:rFonts w:ascii="Cambria Math" w:hAnsi="Cambria Math"/>
-                        <w:i/>
-                      </w:rPr>
-                    </m:ctrlPr>
-                  </m:sSupPr>
-                  <m:e>
-                    <m:r>
-                      <w:rPr>
-                        <w:rFonts w:ascii="Cambria Math" w:hAnsi="Cambria Math"/>
-                      </w:rPr>
-                      <m:t>x</m:t>
-                    </m:r>
-                  </m:e>
-                  <m:sup>
-                    <m:r>
-                      <w:rPr>
-                        <w:rFonts w:ascii="Cambria Math" w:hAnsi="Cambria Math"/>
-                      </w:rPr>
-                      <m:t>2</m:t>
-                    </m:r>
-                  </m:sup>
-                </m:sSup>
-                <m:r>
-                  <w:rPr>
-                    <w:rFonts w:ascii="Cambria Math" w:hAnsi="Cambria Math"/>
-                  </w:rPr>
-                  <m:t>,x,1,3)</m:t>
-                </m:r>
-                <m:r>
-                  <m:rPr>
-                    <m:sty m:val="p"/>
-                  </m:rPr>
-                  <w:rPr>
-                    <w:rFonts w:ascii="Cambria Math" w:hAnsi="Cambria Math"/>
-                  </w:rPr>
-                  <m:t xml:space="preserve"> </m:t>
-                </m:r>
-              </m:oMath>
-            </m:oMathPara>
-          </w:p>
-        </w:tc>
-        <w:tc>
-          <w:tcPr>
-            <w:tcW w:w="2017" w:type="dxa"/>
-          </w:tcPr>
-          <w:p>
-            <w:pPr>
-              <w:rPr>
-                <w:rFonts w:ascii="Calibri" w:eastAsia="Times New Roman" w:hAnsi="Calibri" w:cs="Times New Roman"/>
-                <w:b/>
-                <w:sz w:val="16"/>
-                <w:szCs w:val="16"/>
-              </w:rPr>
-            </w:pPr>
-            <w:r>
-              <w:rPr>
-                <w:rFonts w:ascii="Calibri" w:eastAsia="Times New Roman" w:hAnsi="Calibri" w:cs="Times New Roman"/>
-                <w:b/>
-                <w:sz w:val="16"/>
-                <w:szCs w:val="16"/>
-              </w:rPr>
-              <w:t>Bestemt integrale</w:t>
-            </w:r>
-          </w:p>
-          <w:p>
-            <w:pPr>
-              <w:rPr>
-                <w:rFonts w:ascii="Calibri" w:eastAsia="Times New Roman" w:hAnsi="Calibri" w:cs="Times New Roman"/>
-                <w:sz w:val="12"/>
-                <w:szCs w:val="16"/>
-              </w:rPr>
-            </w:pPr>
-            <w:r>
-              <w:rPr>
-                <w:rFonts w:ascii="Calibri" w:eastAsia="Times New Roman" w:hAnsi="Calibri" w:cs="Times New Roman"/>
-                <w:sz w:val="12"/>
-                <w:szCs w:val="16"/>
-              </w:rPr>
-              <w:t>Højreklik og vælg ’Simplify’</w:t>
-            </w:r>
-          </w:p>
-          <w:p>
-            <w:pPr>
-              <w:rPr>
-                <w:rFonts w:ascii="Calibri" w:eastAsia="Times New Roman" w:hAnsi="Calibri" w:cs="Times New Roman"/>
-                <w:sz w:val="16"/>
-                <w:szCs w:val="16"/>
-              </w:rPr>
-            </w:pPr>
-            <w:r>
-              <w:rPr>
-                <w:rFonts w:ascii="Calibri" w:eastAsia="Times New Roman" w:hAnsi="Calibri" w:cs="Times New Roman"/>
-                <w:sz w:val="12"/>
-                <w:szCs w:val="16"/>
-              </w:rPr>
-              <w:t>Kan kun løses analytisk. Der er ingen indbygget metode til numerisk integration.</w:t>
-            </w:r>
-          </w:p>
-        </w:tc>
-      </w:tr>
-      <w:tr>
-        <w:tc>
-          <w:tcPr>
-            <w:tcW w:w="2085" w:type="dxa"/>
-            <w:vAlign w:val="center"/>
-          </w:tcPr>
-          <w:p>
-            <w:pPr>
-              <w:rPr>
-                <w:rFonts w:ascii="Calibri" w:eastAsia="Times New Roman" w:hAnsi="Calibri" w:cs="Times New Roman"/>
-              </w:rPr>
-            </w:pPr>
-          </w:p>
-        </w:tc>
-        <w:tc>
-          <w:tcPr>
-            <w:tcW w:w="2478" w:type="dxa"/>
-            <w:tcBorders>
-              <w:right w:val="single" w:sz="18" w:space="0" w:color="auto"/>
-            </w:tcBorders>
-            <w:vAlign w:val="center"/>
-          </w:tcPr>
-          <w:p>
-            <w:pPr>
-              <w:rPr>
-                <w:rFonts w:eastAsia="Times New Roman" w:cs="Times New Roman"/>
-                <w:sz w:val="16"/>
-                <w:szCs w:val="16"/>
-              </w:rPr>
-            </w:pPr>
-          </w:p>
-        </w:tc>
-        <w:tc>
-          <w:tcPr>
-            <w:tcW w:w="3274" w:type="dxa"/>
-            <w:tcBorders>
-              <w:left w:val="single" w:sz="18" w:space="0" w:color="auto"/>
-            </w:tcBorders>
-            <w:vAlign w:val="center"/>
-          </w:tcPr>
-          <w:p>
-            <w:pPr>
-              <w:rPr>
-                <w:rFonts w:ascii="Calibri" w:eastAsia="Times New Roman" w:hAnsi="Calibri" w:cs="Times New Roman"/>
-              </w:rPr>
-            </w:pPr>
-            <m:oMathPara>
-              <m:oMath>
-                <m:r>
-                  <w:rPr>
-                    <w:rFonts w:ascii="Cambria Math" w:eastAsia="Times New Roman" w:hAnsi="Cambria Math" w:cs="Times New Roman"/>
-                  </w:rPr>
-                  <m:t>slope</m:t>
-                </m:r>
-                <m:d>
-                  <m:dPr>
-                    <m:ctrlPr>
-                      <w:rPr>
-                        <w:rFonts w:ascii="Cambria Math" w:eastAsia="Times New Roman" w:hAnsi="Cambria Math" w:cs="Times New Roman"/>
-                        <w:i/>
-                      </w:rPr>
-                    </m:ctrlPr>
-                  </m:dPr>
-                  <m:e>
-                    <m:r>
-                      <w:rPr>
-                        <w:rFonts w:ascii="Cambria Math" w:eastAsia="Times New Roman" w:hAnsi="Cambria Math" w:cs="Times New Roman"/>
-                      </w:rPr>
-                      <m:t>y=</m:t>
-                    </m:r>
-                    <m:sSup>
-                      <m:sSupPr>
-                        <m:ctrlPr>
-                          <w:rPr>
-                            <w:rFonts w:ascii="Cambria Math" w:eastAsia="Times New Roman" w:hAnsi="Cambria Math" w:cs="Times New Roman"/>
-                            <w:i/>
-                          </w:rPr>
-                        </m:ctrlPr>
-                      </m:sSupPr>
-                      <m:e>
-                        <m:r>
-                          <w:rPr>
-                            <w:rFonts w:ascii="Cambria Math" w:eastAsia="Times New Roman" w:hAnsi="Cambria Math" w:cs="Times New Roman"/>
-                          </w:rPr>
-                          <m:t>x</m:t>
-                        </m:r>
-                      </m:e>
-                      <m:sup>
-                        <m:r>
-                          <w:rPr>
-                            <w:rFonts w:ascii="Cambria Math" w:eastAsia="Times New Roman" w:hAnsi="Cambria Math" w:cs="Times New Roman"/>
-                          </w:rPr>
-                          <m:t>2</m:t>
-                        </m:r>
-                      </m:sup>
-                    </m:sSup>
-                    <m:r>
-                      <w:rPr>
-                        <w:rFonts w:ascii="Cambria Math" w:eastAsia="Times New Roman" w:hAnsi="Cambria Math" w:cs="Times New Roman"/>
-                      </w:rPr>
-                      <m:t>,1</m:t>
-                    </m:r>
-                  </m:e>
-                </m:d>
-                <m:r>
-                  <w:rPr>
-                    <w:rFonts w:ascii="Cambria Math" w:eastAsia="Times New Roman" w:hAnsi="Cambria Math" w:cs="Times New Roman"/>
-                  </w:rPr>
-                  <m:t>=2</m:t>
-                </m:r>
-              </m:oMath>
-            </m:oMathPara>
-          </w:p>
-        </w:tc>
-        <w:tc>
-          <w:tcPr>
-            <w:tcW w:w="2017" w:type="dxa"/>
-          </w:tcPr>
-          <w:p>
-            <w:pPr>
-              <w:rPr>
-                <w:rFonts w:ascii="Calibri" w:eastAsia="Times New Roman" w:hAnsi="Calibri" w:cs="Times New Roman"/>
-                <w:sz w:val="16"/>
-                <w:szCs w:val="16"/>
-              </w:rPr>
-            </w:pPr>
-            <w:r>
-              <w:rPr>
-                <w:rFonts w:ascii="Calibri" w:eastAsia="Times New Roman" w:hAnsi="Calibri" w:cs="Times New Roman"/>
-                <w:sz w:val="16"/>
-                <w:szCs w:val="16"/>
-              </w:rPr>
-              <w:t>Returnerer hældningen for funktionen i det angivne punkt</w:t>
-            </w:r>
-          </w:p>
-        </w:tc>
-      </w:tr>
-    </w:tbl>
-    <w:p>
-      <w:pPr>
-        <w:spacing w:after="0"/>
-        <w:rPr>
-          <w:i/>
-          <w:sz w:val="16"/>
-          <w:szCs w:val="16"/>
-        </w:rPr>
-      </w:pPr>
-    </w:p>
-    <w:p>
-      <w:pPr>
-        <w:spacing w:after="0"/>
-        <w:rPr>
-          <w:i/>
-          <w:sz w:val="16"/>
-          <w:szCs w:val="16"/>
-        </w:rPr>
-      </w:pPr>
-    </w:p>
-    <w:p>
-      <w:pPr>
-        <w:spacing w:after="0"/>
-        <w:rPr>
-          <w:i/>
-          <w:sz w:val="20"/>
-          <w:szCs w:val="20"/>
-        </w:rPr>
-      </w:pPr>
-      <w:r>
-        <w:rPr>
-          <w:i/>
-          <w:sz w:val="20"/>
-          <w:szCs w:val="20"/>
-        </w:rPr>
-        <w:t>Statistik</w:t>
-      </w:r>
-    </w:p>
-    <w:tbl>
-      <w:tblPr>
-        <w:tblStyle w:val="Tabel-Gitter"/>
-        <w:tblW w:w="0" w:type="auto"/>
-        <w:tblLook w:val="04A0" w:firstRow="1" w:lastRow="0" w:firstColumn="1" w:lastColumn="0" w:noHBand="0" w:noVBand="1"/>
-      </w:tblPr>
-      <w:tblGrid>
-        <w:gridCol w:w="2052"/>
-        <w:gridCol w:w="2389"/>
-        <w:gridCol w:w="3219"/>
-        <w:gridCol w:w="1968"/>
-      </w:tblGrid>
-      <w:tr>
-        <w:tc>
-          <w:tcPr>
-            <w:tcW w:w="2085" w:type="dxa"/>
-            <w:vAlign w:val="center"/>
-          </w:tcPr>
-          <w:p>
-            <m:oMathPara>
-              <m:oMath>
-                <m:r>
-                  <m:rPr>
-                    <m:sty m:val="p"/>
-                  </m:rPr>
-                  <w:rPr>
-                    <w:rFonts w:ascii="Cambria Math" w:hAnsi="Cambria Math"/>
-                  </w:rPr>
-                  <m:t>3,5,2,3,3,6,7,6</m:t>
-                </m:r>
-              </m:oMath>
-            </m:oMathPara>
-          </w:p>
-        </w:tc>
-        <w:tc>
-          <w:tcPr>
-            <w:tcW w:w="2478" w:type="dxa"/>
-            <w:tcBorders>
-              <w:right w:val="single" w:sz="18" w:space="0" w:color="auto"/>
-            </w:tcBorders>
-            <w:vAlign w:val="center"/>
-          </w:tcPr>
-          <w:p>
-            <w:pPr>
-              <w:rPr>
-                <w:rFonts w:ascii="Calibri" w:eastAsia="Times New Roman" w:hAnsi="Calibri" w:cs="Times New Roman"/>
-                <w:sz w:val="16"/>
-                <w:szCs w:val="16"/>
-              </w:rPr>
-            </w:pPr>
-            <w:r>
-              <w:rPr>
-                <w:rFonts w:ascii="Calibri" w:eastAsia="Times New Roman" w:hAnsi="Calibri" w:cs="Times New Roman"/>
-                <w:b/>
-                <w:sz w:val="16"/>
-                <w:szCs w:val="16"/>
-              </w:rPr>
-              <w:t>Statistik</w:t>
-            </w:r>
-            <w:r>
-              <w:rPr>
-                <w:rFonts w:ascii="Calibri" w:eastAsia="Times New Roman" w:hAnsi="Calibri" w:cs="Times New Roman"/>
-                <w:sz w:val="16"/>
-                <w:szCs w:val="16"/>
-              </w:rPr>
-              <w:br/>
-              <w:t>Højreklik ’Calculate Statistic’ giver bl.a.</w:t>
-            </w:r>
-          </w:p>
-          <w:p>
-            <w:pPr>
-              <w:rPr>
-                <w:rFonts w:ascii="Calibri" w:eastAsia="Times New Roman" w:hAnsi="Calibri" w:cs="Times New Roman"/>
-                <w:sz w:val="16"/>
-                <w:szCs w:val="16"/>
-              </w:rPr>
-            </w:pPr>
-            <w:r>
-              <w:rPr>
-                <w:rFonts w:ascii="Calibri" w:eastAsia="Times New Roman" w:hAnsi="Calibri" w:cs="Times New Roman"/>
-                <w:sz w:val="16"/>
-                <w:szCs w:val="16"/>
-              </w:rPr>
-              <w:t>Median, Varians, Mean, sorter</w:t>
-            </w:r>
-          </w:p>
-        </w:tc>
-        <w:tc>
-          <w:tcPr>
-            <w:tcW w:w="3274" w:type="dxa"/>
-            <w:tcBorders>
-              <w:left w:val="single" w:sz="18" w:space="0" w:color="auto"/>
-            </w:tcBorders>
-            <w:vAlign w:val="center"/>
-          </w:tcPr>
-          <w:p>
-            <w:pPr>
-              <w:rPr>
-                <w:sz w:val="16"/>
-                <w:szCs w:val="16"/>
-              </w:rPr>
-            </w:pPr>
-            <m:oMathPara>
-              <m:oMath>
-                <m:r>
-                  <w:rPr>
-                    <w:rFonts w:ascii="Cambria Math" w:hAnsi="Cambria Math"/>
-                    <w:sz w:val="16"/>
-                    <w:szCs w:val="16"/>
-                  </w:rPr>
-                  <m:t>combination</m:t>
-                </m:r>
-                <m:d>
-                  <m:dPr>
-                    <m:ctrlPr>
-                      <w:rPr>
-                        <w:rFonts w:ascii="Cambria Math" w:hAnsi="Cambria Math"/>
-                        <w:i/>
-                        <w:sz w:val="16"/>
-                        <w:szCs w:val="16"/>
-                      </w:rPr>
-                    </m:ctrlPr>
-                  </m:dPr>
-                  <m:e>
-                    <m:r>
-                      <w:rPr>
-                        <w:rFonts w:ascii="Cambria Math" w:hAnsi="Cambria Math"/>
-                        <w:sz w:val="16"/>
-                        <w:szCs w:val="16"/>
-                      </w:rPr>
-                      <m:t>n,k</m:t>
-                    </m:r>
-                  </m:e>
-                </m:d>
-                <m:r>
-                  <m:rPr>
-                    <m:sty m:val="p"/>
-                  </m:rPr>
-                  <w:rPr>
-                    <w:rFonts w:ascii="Cambria Math" w:hAnsi="Cambria Math"/>
-                    <w:sz w:val="16"/>
-                    <w:szCs w:val="16"/>
-                  </w:rPr>
-                  <w:br/>
-                </m:r>
-              </m:oMath>
-              <m:oMath>
-                <m:r>
-                  <w:rPr>
-                    <w:rFonts w:ascii="Cambria Math" w:hAnsi="Cambria Math"/>
-                    <w:sz w:val="16"/>
-                    <w:szCs w:val="16"/>
-                  </w:rPr>
-                  <m:t>combination</m:t>
-                </m:r>
-                <m:d>
-                  <m:dPr>
-                    <m:ctrlPr>
-                      <w:rPr>
-                        <w:rFonts w:ascii="Cambria Math" w:hAnsi="Cambria Math"/>
-                        <w:i/>
-                        <w:sz w:val="16"/>
-                        <w:szCs w:val="16"/>
-                      </w:rPr>
-                    </m:ctrlPr>
-                  </m:dPr>
-                  <m:e>
-                    <m:r>
-                      <w:rPr>
-                        <w:rFonts w:ascii="Cambria Math" w:hAnsi="Cambria Math"/>
-                        <w:sz w:val="16"/>
-                        <w:szCs w:val="16"/>
-                      </w:rPr>
-                      <m:t>3,2</m:t>
-                    </m:r>
-                  </m:e>
-                </m:d>
-                <m:r>
-                  <w:rPr>
-                    <w:rFonts w:ascii="Cambria Math" w:hAnsi="Cambria Math"/>
-                    <w:sz w:val="16"/>
-                    <w:szCs w:val="16"/>
-                  </w:rPr>
-                  <m:t>=3</m:t>
-                </m:r>
-              </m:oMath>
-            </m:oMathPara>
-          </w:p>
-          <w:p>
-            <w:pPr>
-              <w:rPr>
-                <w:sz w:val="16"/>
-                <w:szCs w:val="16"/>
-              </w:rPr>
-            </w:pPr>
-          </w:p>
-        </w:tc>
-        <w:tc>
-          <w:tcPr>
-            <w:tcW w:w="2017" w:type="dxa"/>
-            <w:vAlign w:val="center"/>
-          </w:tcPr>
-          <w:p>
-            <w:pPr>
-              <w:rPr>
-                <w:rFonts w:ascii="Calibri" w:eastAsia="Times New Roman" w:hAnsi="Calibri" w:cs="Times New Roman"/>
-                <w:sz w:val="16"/>
-                <w:szCs w:val="16"/>
-              </w:rPr>
-            </w:pPr>
-            <w:r>
-              <w:rPr>
-                <w:rFonts w:ascii="Calibri" w:eastAsia="Times New Roman" w:hAnsi="Calibri" w:cs="Times New Roman"/>
-                <w:sz w:val="16"/>
-                <w:szCs w:val="16"/>
-              </w:rPr>
-              <w:t>Returnerer hvor mange gange man kan udtage k elementer fra n</w:t>
-            </w:r>
-          </w:p>
-        </w:tc>
-      </w:tr>
-      <w:tr>
-        <w:tc>
-          <w:tcPr>
-            <w:tcW w:w="2085" w:type="dxa"/>
-            <w:vAlign w:val="center"/>
-          </w:tcPr>
-          <w:p>
-            <m:oMathPara>
-              <m:oMath>
-                <m:r>
-                  <w:rPr>
-                    <w:rFonts w:ascii="Cambria Math" w:hAnsi="Cambria Math"/>
-                  </w:rPr>
-                  <m:t>random(n)</m:t>
-                </m:r>
-              </m:oMath>
-            </m:oMathPara>
-          </w:p>
-        </w:tc>
-        <w:tc>
-          <w:tcPr>
-            <w:tcW w:w="2478" w:type="dxa"/>
-            <w:tcBorders>
-              <w:right w:val="single" w:sz="18" w:space="0" w:color="auto"/>
-            </w:tcBorders>
-            <w:vAlign w:val="center"/>
-          </w:tcPr>
-          <w:p>
-            <w:pPr>
-              <w:rPr>
-                <w:rFonts w:ascii="Calibri" w:eastAsia="Times New Roman" w:hAnsi="Calibri" w:cs="Times New Roman"/>
-                <w:sz w:val="16"/>
-                <w:szCs w:val="16"/>
-              </w:rPr>
-            </w:pPr>
-            <w:r>
-              <w:rPr>
-                <w:rFonts w:ascii="Calibri" w:eastAsia="Times New Roman" w:hAnsi="Calibri" w:cs="Times New Roman"/>
-                <w:sz w:val="16"/>
-                <w:szCs w:val="16"/>
-              </w:rPr>
-              <w:t>Returnerer tilfældigt tal mellem 0 og n</w:t>
-            </w:r>
-          </w:p>
-        </w:tc>
-        <w:tc>
-          <w:tcPr>
-            <w:tcW w:w="3274" w:type="dxa"/>
-            <w:tcBorders>
-              <w:left w:val="single" w:sz="18" w:space="0" w:color="auto"/>
-            </w:tcBorders>
-            <w:vAlign w:val="center"/>
-          </w:tcPr>
-          <w:p>
-            <w:pPr>
-              <w:rPr>
-                <w:rFonts w:ascii="Calibri" w:eastAsia="Times New Roman" w:hAnsi="Calibri" w:cs="Times New Roman"/>
-                <w:sz w:val="16"/>
-                <w:szCs w:val="16"/>
-              </w:rPr>
-            </w:pPr>
-            <m:oMathPara>
-              <m:oMath>
-                <m:r>
-                  <w:rPr>
-                    <w:rFonts w:ascii="Cambria Math" w:eastAsia="Times New Roman" w:hAnsi="Cambria Math" w:cs="Times New Roman"/>
-                    <w:sz w:val="16"/>
-                    <w:szCs w:val="16"/>
-                  </w:rPr>
-                  <m:t>permutation</m:t>
-                </m:r>
-                <m:d>
-                  <m:dPr>
-                    <m:ctrlPr>
-                      <w:rPr>
-                        <w:rFonts w:ascii="Cambria Math" w:eastAsia="Times New Roman" w:hAnsi="Cambria Math" w:cs="Times New Roman"/>
-                        <w:i/>
-                        <w:sz w:val="16"/>
-                        <w:szCs w:val="16"/>
-                      </w:rPr>
-                    </m:ctrlPr>
-                  </m:dPr>
-                  <m:e>
-                    <m:r>
-                      <w:rPr>
-                        <w:rFonts w:ascii="Cambria Math" w:eastAsia="Times New Roman" w:hAnsi="Cambria Math" w:cs="Times New Roman"/>
-                        <w:sz w:val="16"/>
-                        <w:szCs w:val="16"/>
-                      </w:rPr>
-                      <m:t>n,k</m:t>
-                    </m:r>
-                  </m:e>
-                </m:d>
-                <m:r>
-                  <m:rPr>
-                    <m:sty m:val="p"/>
-                  </m:rPr>
-                  <w:rPr>
-                    <w:rFonts w:ascii="Cambria Math" w:eastAsia="Times New Roman" w:hAnsi="Cambria Math" w:cs="Times New Roman"/>
-                    <w:sz w:val="16"/>
-                    <w:szCs w:val="16"/>
-                  </w:rPr>
-                  <w:br/>
-                </m:r>
-              </m:oMath>
-              <m:oMath>
-                <m:r>
-                  <w:rPr>
-                    <w:rFonts w:ascii="Cambria Math" w:eastAsia="Times New Roman" w:hAnsi="Cambria Math" w:cs="Times New Roman"/>
-                    <w:sz w:val="16"/>
-                    <w:szCs w:val="16"/>
-                  </w:rPr>
-                  <m:t>permutation</m:t>
-                </m:r>
-                <m:d>
-                  <m:dPr>
-                    <m:ctrlPr>
-                      <w:rPr>
-                        <w:rFonts w:ascii="Cambria Math" w:eastAsia="Times New Roman" w:hAnsi="Cambria Math" w:cs="Times New Roman"/>
-                        <w:i/>
-                        <w:sz w:val="16"/>
-                        <w:szCs w:val="16"/>
-                      </w:rPr>
-                    </m:ctrlPr>
-                  </m:dPr>
-                  <m:e>
-                    <m:r>
-                      <w:rPr>
-                        <w:rFonts w:ascii="Cambria Math" w:eastAsia="Times New Roman" w:hAnsi="Cambria Math" w:cs="Times New Roman"/>
-                        <w:sz w:val="16"/>
-                        <w:szCs w:val="16"/>
-                      </w:rPr>
-                      <m:t>3,2</m:t>
-                    </m:r>
-                  </m:e>
-                </m:d>
-                <m:r>
-                  <w:rPr>
-                    <w:rFonts w:ascii="Cambria Math" w:eastAsia="Times New Roman" w:hAnsi="Cambria Math" w:cs="Times New Roman"/>
-                    <w:sz w:val="16"/>
-                    <w:szCs w:val="16"/>
-                  </w:rPr>
-                  <m:t>=6</m:t>
-                </m:r>
-              </m:oMath>
-            </m:oMathPara>
-          </w:p>
-        </w:tc>
-        <w:tc>
-          <w:tcPr>
-            <w:tcW w:w="2017" w:type="dxa"/>
-            <w:vAlign w:val="center"/>
-          </w:tcPr>
-          <w:p>
-            <w:pPr>
-              <w:rPr>
-                <w:rFonts w:ascii="Calibri" w:eastAsia="Times New Roman" w:hAnsi="Calibri" w:cs="Times New Roman"/>
-                <w:sz w:val="16"/>
-                <w:szCs w:val="16"/>
-              </w:rPr>
-            </w:pPr>
-            <w:r>
-              <w:rPr>
-                <w:rFonts w:ascii="Calibri" w:eastAsia="Times New Roman" w:hAnsi="Calibri" w:cs="Times New Roman"/>
-                <w:sz w:val="16"/>
-                <w:szCs w:val="16"/>
-              </w:rPr>
-              <w:t>Returnerer hvor mange permutationer man kan foretage med k elementer ud af n</w:t>
-            </w:r>
-          </w:p>
-        </w:tc>
-      </w:tr>
-      <w:tr>
-        <w:tc>
-          <w:tcPr>
-            <w:tcW w:w="2085" w:type="dxa"/>
-            <w:vAlign w:val="center"/>
-          </w:tcPr>
-          <w:p>
-            <w:pPr>
-              <w:rPr>
-                <w:sz w:val="20"/>
-                <w:szCs w:val="20"/>
-              </w:rPr>
-            </w:pPr>
-            <m:oMathPara>
-              <m:oMath>
-                <m:r>
-                  <w:rPr>
-                    <w:rFonts w:ascii="Cambria Math" w:hAnsi="Cambria Math"/>
-                    <w:sz w:val="20"/>
-                    <w:szCs w:val="20"/>
-                  </w:rPr>
-                  <m:t>n!</m:t>
-                </m:r>
-              </m:oMath>
-            </m:oMathPara>
-          </w:p>
-        </w:tc>
-        <w:tc>
-          <w:tcPr>
-            <w:tcW w:w="2478" w:type="dxa"/>
-            <w:tcBorders>
-              <w:right w:val="single" w:sz="18" w:space="0" w:color="auto"/>
-            </w:tcBorders>
-            <w:vAlign w:val="center"/>
-          </w:tcPr>
-          <w:p>
-            <w:pPr>
-              <w:rPr>
-                <w:rFonts w:ascii="Calibri" w:eastAsia="Times New Roman" w:hAnsi="Calibri" w:cs="Times New Roman"/>
-                <w:sz w:val="16"/>
-                <w:szCs w:val="16"/>
-              </w:rPr>
-            </w:pPr>
-            <w:r>
-              <w:rPr>
-                <w:rFonts w:ascii="Calibri" w:eastAsia="Times New Roman" w:hAnsi="Calibri" w:cs="Times New Roman"/>
-                <w:sz w:val="16"/>
-                <w:szCs w:val="16"/>
-              </w:rPr>
-              <w:t>Fakultet n</w:t>
-            </w:r>
-          </w:p>
-        </w:tc>
-        <w:tc>
-          <w:tcPr>
-            <w:tcW w:w="3274" w:type="dxa"/>
-            <w:tcBorders>
-              <w:left w:val="single" w:sz="18" w:space="0" w:color="auto"/>
-            </w:tcBorders>
-            <w:vAlign w:val="center"/>
-          </w:tcPr>
-          <w:p>
-            <w:pPr>
-              <w:rPr>
-                <w:rFonts w:ascii="Calibri" w:eastAsia="Times New Roman" w:hAnsi="Calibri" w:cs="Times New Roman"/>
-                <w:sz w:val="16"/>
-                <w:szCs w:val="16"/>
-              </w:rPr>
-            </w:pPr>
-            <m:oMathPara>
-              <m:oMath>
-                <m:r>
-                  <w:rPr>
-                    <w:rFonts w:ascii="Cambria Math" w:eastAsia="Times New Roman" w:hAnsi="Cambria Math" w:cs="Times New Roman"/>
-                    <w:sz w:val="16"/>
-                    <w:szCs w:val="16"/>
-                  </w:rPr>
-                  <m:t>frequency</m:t>
-                </m:r>
-                <m:d>
-                  <m:dPr>
-                    <m:ctrlPr>
-                      <w:rPr>
-                        <w:rFonts w:ascii="Cambria Math" w:eastAsia="Times New Roman" w:hAnsi="Cambria Math" w:cs="Times New Roman"/>
-                        <w:i/>
-                        <w:sz w:val="16"/>
-                        <w:szCs w:val="16"/>
-                      </w:rPr>
-                    </m:ctrlPr>
-                  </m:dPr>
-                  <m:e>
-                    <m:d>
-                      <m:dPr>
-                        <m:begChr m:val="{"/>
-                        <m:endChr m:val="}"/>
-                        <m:ctrlPr>
-                          <w:rPr>
-                            <w:rFonts w:ascii="Cambria Math" w:eastAsia="Times New Roman" w:hAnsi="Cambria Math" w:cs="Times New Roman"/>
-                            <w:i/>
-                            <w:sz w:val="16"/>
-                            <w:szCs w:val="16"/>
-                          </w:rPr>
-                        </m:ctrlPr>
-                      </m:dPr>
-                      <m:e>
-                        <m:r>
-                          <w:rPr>
-                            <w:rFonts w:ascii="Cambria Math" w:eastAsia="Times New Roman" w:hAnsi="Cambria Math" w:cs="Times New Roman"/>
-                            <w:sz w:val="16"/>
-                            <w:szCs w:val="16"/>
-                          </w:rPr>
-                          <m:t>1,2,3,1,2,3,2,2</m:t>
-                        </m:r>
-                      </m:e>
-                    </m:d>
-                    <m:r>
-                      <w:rPr>
-                        <w:rFonts w:ascii="Cambria Math" w:eastAsia="Times New Roman" w:hAnsi="Cambria Math" w:cs="Times New Roman"/>
-                        <w:sz w:val="16"/>
-                        <w:szCs w:val="16"/>
-                      </w:rPr>
-                      <m:t>,2</m:t>
-                    </m:r>
-                  </m:e>
-                </m:d>
-                <m:r>
-                  <w:rPr>
-                    <w:rFonts w:ascii="Cambria Math" w:eastAsia="Times New Roman" w:hAnsi="Cambria Math" w:cs="Times New Roman"/>
-                    <w:sz w:val="16"/>
-                    <w:szCs w:val="16"/>
-                  </w:rPr>
-                  <m:t>=4</m:t>
-                </m:r>
-              </m:oMath>
-            </m:oMathPara>
-          </w:p>
-          <w:p>
-            <w:pPr>
-              <w:rPr>
-                <w:rFonts w:ascii="Calibri" w:eastAsia="Times New Roman" w:hAnsi="Calibri" w:cs="Times New Roman"/>
-                <w:sz w:val="16"/>
-                <w:szCs w:val="16"/>
-              </w:rPr>
-            </w:pPr>
-          </w:p>
-        </w:tc>
-        <w:tc>
-          <w:tcPr>
-            <w:tcW w:w="2017" w:type="dxa"/>
-            <w:vAlign w:val="center"/>
-          </w:tcPr>
-          <w:p>
-            <w:pPr>
-              <w:rPr>
-                <w:rFonts w:ascii="Calibri" w:eastAsia="Times New Roman" w:hAnsi="Calibri" w:cs="Times New Roman"/>
-                <w:sz w:val="16"/>
-                <w:szCs w:val="16"/>
-              </w:rPr>
-            </w:pPr>
-            <w:r>
-              <w:rPr>
-                <w:rFonts w:ascii="Calibri" w:eastAsia="Times New Roman" w:hAnsi="Calibri" w:cs="Times New Roman"/>
-                <w:sz w:val="16"/>
-                <w:szCs w:val="16"/>
-              </w:rPr>
-              <w:t>Tæller antallet af 2-taller i mængden</w:t>
-            </w:r>
-          </w:p>
-        </w:tc>
-      </w:tr>
-    </w:tbl>
-    <w:p>
-      <w:pPr>
-        <w:spacing w:after="0"/>
-        <w:rPr>
-          <w:i/>
-        </w:rPr>
-      </w:pPr>
-      <w:r>
-        <w:rPr>
-          <w:i/>
-        </w:rPr>
-        <w:t>Vektor og matrix-regning</w:t>
-      </w:r>
-    </w:p>
-    <w:tbl>
-      <w:tblPr>
-        <w:tblStyle w:val="Tabel-Gitter"/>
-        <w:tblW w:w="0" w:type="auto"/>
-        <w:tblLook w:val="04A0" w:firstRow="1" w:lastRow="0" w:firstColumn="1" w:lastColumn="0" w:noHBand="0" w:noVBand="1"/>
-      </w:tblPr>
-      <w:tblGrid>
-        <w:gridCol w:w="2639"/>
-        <w:gridCol w:w="2218"/>
-        <w:gridCol w:w="2987"/>
-        <w:gridCol w:w="1784"/>
-      </w:tblGrid>
-      <w:tr>
-        <w:tc>
-          <w:tcPr>
-            <w:tcW w:w="2658" w:type="dxa"/>
-            <w:vAlign w:val="center"/>
-          </w:tcPr>
-          <w:p>
-            <m:oMathPara>
-              <m:oMath>
-                <m:d>
-                  <m:dPr>
-                    <m:begChr m:val="{"/>
-                    <m:endChr m:val="}"/>
-                    <m:ctrlPr>
-                      <w:rPr>
-                        <w:rFonts w:ascii="Cambria Math" w:hAnsi="Cambria Math"/>
-                        <w:i/>
-                      </w:rPr>
-                    </m:ctrlPr>
-                  </m:dPr>
-                  <m:e>
-                    <m:r>
-                      <w:rPr>
-                        <w:rFonts w:ascii="Cambria Math" w:hAnsi="Cambria Math"/>
-                      </w:rPr>
-                      <m:t>1,2</m:t>
-                    </m:r>
-                  </m:e>
-                </m:d>
-                <m:r>
-                  <w:rPr>
-                    <w:rFonts w:ascii="Cambria Math" w:hAnsi="Cambria Math"/>
-                  </w:rPr>
-                  <m:t>+{3,4}</m:t>
-                </m:r>
-              </m:oMath>
-            </m:oMathPara>
-          </w:p>
-          <w:p>
-            <m:oMathPara>
-              <m:oMath>
-                <m:r>
-                  <w:rPr>
-                    <w:rFonts w:ascii="Cambria Math" w:hAnsi="Cambria Math"/>
-                  </w:rPr>
-                  <m:t>2*</m:t>
-                </m:r>
-                <m:d>
-                  <m:dPr>
-                    <m:begChr m:val="{"/>
-                    <m:endChr m:val="}"/>
-                    <m:ctrlPr>
-                      <w:rPr>
-                        <w:rFonts w:ascii="Cambria Math" w:hAnsi="Cambria Math"/>
-                        <w:i/>
-                      </w:rPr>
-                    </m:ctrlPr>
-                  </m:dPr>
-                  <m:e>
-                    <m:r>
-                      <w:rPr>
-                        <w:rFonts w:ascii="Cambria Math" w:hAnsi="Cambria Math"/>
-                      </w:rPr>
-                      <m:t>3,4</m:t>
-                    </m:r>
-                  </m:e>
-                </m:d>
-                <m:r>
-                  <m:rPr>
-                    <m:sty m:val="p"/>
-                  </m:rPr>
-                  <w:rPr>
-                    <w:rFonts w:ascii="Cambria Math" w:hAnsi="Cambria Math"/>
-                  </w:rPr>
-                  <w:br/>
-                </m:r>
-              </m:oMath>
-              <m:oMath>
-                <m:d>
-                  <m:dPr>
-                    <m:ctrlPr>
-                      <w:rPr>
-                        <w:rFonts w:ascii="Cambria Math" w:hAnsi="Cambria Math"/>
-                        <w:i/>
-                      </w:rPr>
-                    </m:ctrlPr>
-                  </m:dPr>
-                  <m:e>
-                    <m:m>
-                      <m:mPr>
-                        <m:mcs>
-                          <m:mc>
-                            <m:mcPr>
-                              <m:count m:val="1"/>
-                              <m:mcJc m:val="center"/>
-                            </m:mcPr>
-                          </m:mc>
-                        </m:mcs>
-                        <m:ctrlPr>
-                          <w:rPr>
-                            <w:rFonts w:ascii="Cambria Math" w:hAnsi="Cambria Math"/>
-                            <w:i/>
-                          </w:rPr>
-                        </m:ctrlPr>
-                      </m:mPr>
-                      <m:mr>
-                        <m:e>
-                          <m:r>
-                            <w:rPr>
-                              <w:rFonts w:ascii="Cambria Math" w:hAnsi="Cambria Math"/>
-                            </w:rPr>
-                            <m:t>1</m:t>
-                          </m:r>
-                        </m:e>
-                      </m:mr>
-                      <m:mr>
-                        <m:e>
-                          <m:r>
-                            <w:rPr>
-                              <w:rFonts w:ascii="Cambria Math" w:hAnsi="Cambria Math"/>
-                            </w:rPr>
-                            <m:t>2</m:t>
-                          </m:r>
-                        </m:e>
-                      </m:mr>
-                    </m:m>
-                  </m:e>
-                </m:d>
-                <m:r>
-                  <w:rPr>
-                    <w:rFonts w:ascii="Cambria Math" w:hAnsi="Cambria Math"/>
-                  </w:rPr>
-                  <m:t>+</m:t>
-                </m:r>
-                <m:d>
-                  <m:dPr>
-                    <m:ctrlPr>
-                      <w:rPr>
-                        <w:rFonts w:ascii="Cambria Math" w:hAnsi="Cambria Math"/>
-                        <w:i/>
-                      </w:rPr>
-                    </m:ctrlPr>
-                  </m:dPr>
-                  <m:e>
-                    <m:m>
-                      <m:mPr>
-                        <m:mcs>
-                          <m:mc>
-                            <m:mcPr>
-                              <m:count m:val="1"/>
-                              <m:mcJc m:val="center"/>
-                            </m:mcPr>
-                          </m:mc>
-                        </m:mcs>
-                        <m:ctrlPr>
-                          <w:rPr>
-                            <w:rFonts w:ascii="Cambria Math" w:hAnsi="Cambria Math"/>
-                            <w:i/>
-                          </w:rPr>
-                        </m:ctrlPr>
-                      </m:mPr>
-                      <m:mr>
-                        <m:e>
-                          <m:r>
-                            <w:rPr>
-                              <w:rFonts w:ascii="Cambria Math" w:hAnsi="Cambria Math"/>
-                            </w:rPr>
-                            <m:t>3</m:t>
-                          </m:r>
-                        </m:e>
-                      </m:mr>
-                      <m:mr>
-                        <m:e>
-                          <m:r>
-                            <w:rPr>
-                              <w:rFonts w:ascii="Cambria Math" w:hAnsi="Cambria Math"/>
-                            </w:rPr>
-                            <m:t>4</m:t>
-                          </m:r>
-                        </m:e>
-                      </m:mr>
-                    </m:m>
-                  </m:e>
-                </m:d>
-              </m:oMath>
-            </m:oMathPara>
-          </w:p>
-        </w:tc>
-        <w:tc>
-          <w:tcPr>
-            <w:tcW w:w="2329" w:type="dxa"/>
-            <w:tcBorders>
-              <w:right w:val="single" w:sz="18" w:space="0" w:color="auto"/>
-            </w:tcBorders>
-            <w:vAlign w:val="center"/>
-          </w:tcPr>
-          <w:p>
-            <w:pPr>
-              <w:rPr>
-                <w:sz w:val="16"/>
-                <w:szCs w:val="16"/>
-              </w:rPr>
-            </w:pPr>
-            <w:r>
-              <w:rPr>
-                <w:sz w:val="16"/>
-                <w:szCs w:val="16"/>
-              </w:rPr>
-              <w:t>Vektoraddition, multiplikation med konstant. Fungerer også i rummet.</w:t>
-            </w:r>
-          </w:p>
-        </w:tc>
-        <w:tc>
-          <w:tcPr>
-            <w:tcW w:w="3024" w:type="dxa"/>
-            <w:tcBorders>
-              <w:left w:val="single" w:sz="18" w:space="0" w:color="auto"/>
-            </w:tcBorders>
-            <w:vAlign w:val="center"/>
-          </w:tcPr>
-          <w:p>
-            <w:pPr>
-              <w:autoSpaceDE w:val="0"/>
-              <w:autoSpaceDN w:val="0"/>
-              <w:adjustRightInd w:val="0"/>
-              <w:rPr>
-                <w:rFonts w:ascii="TimesNewRoman" w:hAnsi="TimesNewRoman" w:cs="TimesNewRoman"/>
-              </w:rPr>
-            </w:pPr>
-            <m:oMathPara>
-              <m:oMath>
-                <m:r>
-                  <w:rPr>
-                    <w:rFonts w:ascii="Cambria Math" w:hAnsi="Cambria Math" w:cs="TimesNewRoman"/>
-                  </w:rPr>
-                  <m:t>reduce(</m:t>
-                </m:r>
-                <m:d>
-                  <m:dPr>
-                    <m:ctrlPr>
-                      <w:rPr>
-                        <w:rFonts w:ascii="Cambria Math" w:hAnsi="Cambria Math" w:cs="TimesNewRoman"/>
-                        <w:i/>
-                      </w:rPr>
-                    </m:ctrlPr>
-                  </m:dPr>
-                  <m:e>
-                    <m:m>
-                      <m:mPr>
-                        <m:mcs>
-                          <m:mc>
-                            <m:mcPr>
-                              <m:count m:val="3"/>
-                              <m:mcJc m:val="center"/>
-                            </m:mcPr>
-                          </m:mc>
-                        </m:mcs>
-                        <m:ctrlPr>
-                          <w:rPr>
-                            <w:rFonts w:ascii="Cambria Math" w:hAnsi="Cambria Math" w:cs="TimesNewRoman"/>
-                            <w:i/>
-                          </w:rPr>
-                        </m:ctrlPr>
-                      </m:mPr>
-                      <m:mr>
-                        <m:e>
-                          <m:r>
-                            <w:rPr>
-                              <w:rFonts w:ascii="Cambria Math" w:hAnsi="Cambria Math" w:cs="TimesNewRoman"/>
-                            </w:rPr>
-                            <m:t>1</m:t>
-                          </m:r>
-                        </m:e>
-                        <m:e>
-                          <m:r>
-                            <w:rPr>
-                              <w:rFonts w:ascii="Cambria Math" w:hAnsi="Cambria Math" w:cs="TimesNewRoman"/>
-                            </w:rPr>
-                            <m:t>2</m:t>
-                          </m:r>
-                        </m:e>
-                        <m:e>
-                          <m:r>
-                            <w:rPr>
-                              <w:rFonts w:ascii="Cambria Math" w:hAnsi="Cambria Math" w:cs="TimesNewRoman"/>
-                            </w:rPr>
-                            <m:t>5</m:t>
-                          </m:r>
-                          <m:ctrlPr>
-                            <w:rPr>
-                              <w:rFonts w:ascii="Cambria Math" w:eastAsia="Cambria Math" w:hAnsi="Cambria Math" w:cs="Cambria Math"/>
-                              <w:i/>
-                            </w:rPr>
-                          </m:ctrlPr>
-                        </m:e>
-                      </m:mr>
-                      <m:mr>
-                        <m:e>
-                          <m:r>
-                            <w:rPr>
-                              <w:rFonts w:ascii="Cambria Math" w:hAnsi="Cambria Math" w:cs="TimesNewRoman"/>
-                            </w:rPr>
-                            <m:t>3</m:t>
-                          </m:r>
-                        </m:e>
-                        <m:e>
-                          <m:r>
-                            <w:rPr>
-                              <w:rFonts w:ascii="Cambria Math" w:hAnsi="Cambria Math" w:cs="TimesNewRoman"/>
-                            </w:rPr>
-                            <m:t>4</m:t>
-                          </m:r>
-                          <m:ctrlPr>
-                            <w:rPr>
-                              <w:rFonts w:ascii="Cambria Math" w:eastAsia="Cambria Math" w:hAnsi="Cambria Math" w:cs="Cambria Math"/>
-                              <w:i/>
-                            </w:rPr>
-                          </m:ctrlPr>
-                        </m:e>
-                        <m:e>
-                          <m:r>
-                            <w:rPr>
-                              <w:rFonts w:ascii="Cambria Math" w:eastAsia="Cambria Math" w:hAnsi="Cambria Math" w:cs="Cambria Math"/>
-                            </w:rPr>
-                            <m:t>6</m:t>
-                          </m:r>
-                        </m:e>
-                      </m:mr>
-                    </m:m>
-                  </m:e>
-                </m:d>
-                <m:r>
-                  <w:rPr>
-                    <w:rFonts w:ascii="Cambria Math" w:hAnsi="Cambria Math" w:cs="TimesNewRoman"/>
-                  </w:rPr>
-                  <m:t>)</m:t>
-                </m:r>
-              </m:oMath>
-            </m:oMathPara>
-          </w:p>
-          <w:p/>
-        </w:tc>
-        <w:tc>
-          <w:tcPr>
-            <w:tcW w:w="1843" w:type="dxa"/>
-            <w:vAlign w:val="center"/>
-          </w:tcPr>
-          <w:p>
-            <w:pPr>
-              <w:rPr>
-                <w:sz w:val="16"/>
-                <w:szCs w:val="16"/>
-              </w:rPr>
-            </w:pPr>
-            <w:r>
-              <w:rPr>
-                <w:sz w:val="16"/>
-                <w:szCs w:val="16"/>
-              </w:rPr>
-              <w:t>Reducerer matricen til reduced echelon form</w:t>
-            </w:r>
-          </w:p>
-        </w:tc>
-      </w:tr>
-      <w:tr>
-        <w:tc>
-          <w:tcPr>
-            <w:tcW w:w="2658" w:type="dxa"/>
-            <w:vAlign w:val="center"/>
-          </w:tcPr>
-          <w:p>
-            <w:pPr>
-              <w:rPr>
-                <w:rFonts w:ascii="Calibri" w:eastAsia="Times New Roman" w:hAnsi="Calibri" w:cs="Times New Roman"/>
-              </w:rPr>
-            </w:pPr>
-            <m:oMathPara>
-              <m:oMath>
-                <m:r>
-                  <w:rPr>
-                    <w:rFonts w:ascii="Cambria Math" w:hAnsi="Cambria Math" w:cs="TimesNewRoman"/>
-                  </w:rPr>
-                  <m:t>magnitude(1,2)</m:t>
-                </m:r>
-              </m:oMath>
-            </m:oMathPara>
-          </w:p>
-        </w:tc>
-        <w:tc>
-          <w:tcPr>
-            <w:tcW w:w="2329" w:type="dxa"/>
-            <w:tcBorders>
-              <w:right w:val="single" w:sz="18" w:space="0" w:color="auto"/>
-            </w:tcBorders>
-            <w:vAlign w:val="center"/>
-          </w:tcPr>
-          <w:p>
-            <w:pPr>
-              <w:rPr>
-                <w:rFonts w:ascii="Calibri" w:eastAsia="Times New Roman" w:hAnsi="Calibri" w:cs="Times New Roman"/>
-                <w:sz w:val="16"/>
-                <w:szCs w:val="16"/>
-              </w:rPr>
-            </w:pPr>
-            <w:r>
-              <w:rPr>
-                <w:rFonts w:ascii="Calibri" w:eastAsia="Times New Roman" w:hAnsi="Calibri" w:cs="Times New Roman"/>
-                <w:sz w:val="16"/>
-                <w:szCs w:val="16"/>
-              </w:rPr>
-              <w:t xml:space="preserve">Længden af vektoren </w:t>
-            </w:r>
-            <m:oMath>
-              <m:d>
-                <m:dPr>
-                  <m:ctrlPr>
-                    <w:rPr>
-                      <w:rFonts w:ascii="Cambria Math" w:eastAsia="Times New Roman" w:hAnsi="Cambria Math" w:cs="Times New Roman"/>
-                      <w:i/>
-                      <w:sz w:val="16"/>
-                      <w:szCs w:val="16"/>
-                    </w:rPr>
-                  </m:ctrlPr>
-                </m:dPr>
-                <m:e>
-                  <m:m>
-                    <m:mPr>
-                      <m:mcs>
-                        <m:mc>
-                          <m:mcPr>
-                            <m:count m:val="1"/>
-                            <m:mcJc m:val="center"/>
-                          </m:mcPr>
-                        </m:mc>
-                      </m:mcs>
-                      <m:ctrlPr>
-                        <w:rPr>
-                          <w:rFonts w:ascii="Cambria Math" w:eastAsia="Times New Roman" w:hAnsi="Cambria Math" w:cs="Times New Roman"/>
-                          <w:i/>
-                          <w:sz w:val="16"/>
-                          <w:szCs w:val="16"/>
-                        </w:rPr>
-                      </m:ctrlPr>
-                    </m:mPr>
-                    <m:mr>
-                      <m:e>
-                        <m:r>
-                          <w:rPr>
-                            <w:rFonts w:ascii="Cambria Math" w:eastAsia="Times New Roman" w:hAnsi="Cambria Math" w:cs="Times New Roman"/>
-                            <w:sz w:val="16"/>
-                            <w:szCs w:val="16"/>
-                          </w:rPr>
-                          <m:t>1</m:t>
-                        </m:r>
-                      </m:e>
-                    </m:mr>
-                    <m:mr>
-                      <m:e>
-                        <m:r>
-                          <w:rPr>
-                            <w:rFonts w:ascii="Cambria Math" w:eastAsia="Times New Roman" w:hAnsi="Cambria Math" w:cs="Times New Roman"/>
-                            <w:sz w:val="16"/>
-                            <w:szCs w:val="16"/>
-                          </w:rPr>
-                          <m:t>2</m:t>
-                        </m:r>
-                      </m:e>
-                    </m:mr>
-                  </m:m>
-                </m:e>
-              </m:d>
-              <m:r>
-                <w:rPr>
-                  <w:rFonts w:ascii="Cambria Math" w:eastAsia="Times New Roman" w:hAnsi="Cambria Math" w:cs="Times New Roman"/>
-                  <w:sz w:val="16"/>
-                  <w:szCs w:val="16"/>
-                </w:rPr>
-                <m:t xml:space="preserve"> </m:t>
-              </m:r>
-            </m:oMath>
-            <w:r>
-              <w:rPr>
-                <w:rFonts w:ascii="Calibri" w:eastAsia="Times New Roman" w:hAnsi="Calibri" w:cs="Times New Roman"/>
-                <w:sz w:val="16"/>
-                <w:szCs w:val="16"/>
-              </w:rPr>
-              <w:t xml:space="preserve"> Virker ikke med </w:t>
-            </w:r>
-            <m:oMath>
-              <m:d>
-                <m:dPr>
-                  <m:ctrlPr>
-                    <w:rPr>
-                      <w:rFonts w:ascii="Cambria Math" w:eastAsia="Times New Roman" w:hAnsi="Cambria Math" w:cs="Times New Roman"/>
-                      <w:i/>
-                      <w:sz w:val="16"/>
-                      <w:szCs w:val="16"/>
-                    </w:rPr>
-                  </m:ctrlPr>
-                </m:dPr>
-                <m:e>
-                  <m:m>
-                    <m:mPr>
-                      <m:mcs>
-                        <m:mc>
-                          <m:mcPr>
-                            <m:count m:val="1"/>
-                            <m:mcJc m:val="center"/>
-                          </m:mcPr>
-                        </m:mc>
-                      </m:mcs>
-                      <m:ctrlPr>
-                        <w:rPr>
-                          <w:rFonts w:ascii="Cambria Math" w:eastAsia="Times New Roman" w:hAnsi="Cambria Math" w:cs="Times New Roman"/>
-                          <w:i/>
-                          <w:sz w:val="16"/>
-                          <w:szCs w:val="16"/>
-                        </w:rPr>
-                      </m:ctrlPr>
-                    </m:mPr>
-                    <m:mr>
-                      <m:e>
-                        <m:r>
-                          <w:rPr>
-                            <w:rFonts w:ascii="Cambria Math" w:eastAsia="Times New Roman" w:hAnsi="Cambria Math" w:cs="Times New Roman"/>
-                            <w:sz w:val="16"/>
-                            <w:szCs w:val="16"/>
-                          </w:rPr>
-                          <m:t>1</m:t>
-                        </m:r>
-                      </m:e>
-                    </m:mr>
-                    <m:mr>
-                      <m:e>
-                        <m:r>
-                          <w:rPr>
-                            <w:rFonts w:ascii="Cambria Math" w:eastAsia="Times New Roman" w:hAnsi="Cambria Math" w:cs="Times New Roman"/>
-                            <w:sz w:val="16"/>
-                            <w:szCs w:val="16"/>
-                          </w:rPr>
-                          <m:t>2</m:t>
-                        </m:r>
-                      </m:e>
-                    </m:mr>
-                  </m:m>
-                </m:e>
-              </m:d>
-            </m:oMath>
-            <w:r>
-              <w:rPr>
-                <w:rFonts w:ascii="Calibri" w:eastAsia="Times New Roman" w:hAnsi="Calibri" w:cs="Times New Roman"/>
-                <w:sz w:val="16"/>
-                <w:szCs w:val="16"/>
-              </w:rPr>
-              <w:t>-notation</w:t>
-            </w:r>
-          </w:p>
-        </w:tc>
-        <w:tc>
-          <w:tcPr>
-            <w:tcW w:w="3024" w:type="dxa"/>
-            <w:tcBorders>
-              <w:left w:val="single" w:sz="18" w:space="0" w:color="auto"/>
-            </w:tcBorders>
-            <w:vAlign w:val="center"/>
-          </w:tcPr>
-          <w:p>
-            <w:pPr>
-              <w:rPr>
-                <w:rFonts w:ascii="Calibri" w:eastAsia="Times New Roman" w:hAnsi="Calibri" w:cs="Times New Roman"/>
-              </w:rPr>
-            </w:pPr>
-            <m:oMathPara>
-              <m:oMath>
-                <m:sSup>
-                  <m:sSupPr>
-                    <m:ctrlPr>
-                      <w:rPr>
-                        <w:rFonts w:ascii="Cambria Math" w:eastAsia="Times New Roman" w:hAnsi="Cambria Math" w:cs="Times New Roman"/>
-                        <w:i/>
-                      </w:rPr>
-                    </m:ctrlPr>
-                  </m:sSupPr>
-                  <m:e>
-                    <m:d>
-                      <m:dPr>
-                        <m:ctrlPr>
-                          <w:rPr>
-                            <w:rFonts w:ascii="Cambria Math" w:eastAsia="Times New Roman" w:hAnsi="Cambria Math" w:cs="Times New Roman"/>
-                            <w:i/>
-                          </w:rPr>
-                        </m:ctrlPr>
-                      </m:dPr>
-                      <m:e>
-                        <m:m>
-                          <m:mPr>
-                            <m:mcs>
-                              <m:mc>
-                                <m:mcPr>
-                                  <m:count m:val="2"/>
-                                  <m:mcJc m:val="center"/>
-                                </m:mcPr>
-                              </m:mc>
-                            </m:mcs>
-                            <m:ctrlPr>
-                              <w:rPr>
-                                <w:rFonts w:ascii="Cambria Math" w:eastAsia="Times New Roman" w:hAnsi="Cambria Math" w:cs="Times New Roman"/>
-                                <w:i/>
-                              </w:rPr>
-                            </m:ctrlPr>
-                          </m:mPr>
-                          <m:mr>
-                            <m:e>
-                              <m:r>
-                                <w:rPr>
-                                  <w:rFonts w:ascii="Cambria Math" w:eastAsia="Times New Roman" w:hAnsi="Cambria Math" w:cs="Times New Roman"/>
-                                </w:rPr>
-                                <m:t>2</m:t>
-                              </m:r>
-                            </m:e>
-                            <m:e>
-                              <m:r>
-                                <w:rPr>
-                                  <w:rFonts w:ascii="Cambria Math" w:eastAsia="Times New Roman" w:hAnsi="Cambria Math" w:cs="Times New Roman"/>
-                                </w:rPr>
-                                <m:t>3</m:t>
-                              </m:r>
-                            </m:e>
-                          </m:mr>
-                          <m:mr>
-                            <m:e>
-                              <m:r>
-                                <w:rPr>
-                                  <w:rFonts w:ascii="Cambria Math" w:eastAsia="Times New Roman" w:hAnsi="Cambria Math" w:cs="Times New Roman"/>
-                                </w:rPr>
-                                <m:t>1</m:t>
-                              </m:r>
-                            </m:e>
-                            <m:e>
-                              <m:r>
-                                <w:rPr>
-                                  <w:rFonts w:ascii="Cambria Math" w:eastAsia="Times New Roman" w:hAnsi="Cambria Math" w:cs="Times New Roman"/>
-                                </w:rPr>
-                                <m:t>4</m:t>
-                              </m:r>
-                            </m:e>
-                          </m:mr>
-                        </m:m>
-                      </m:e>
-                    </m:d>
-                  </m:e>
-                  <m:sup>
-                    <m:r>
-                      <w:rPr>
-                        <w:rFonts w:ascii="Cambria Math" w:eastAsia="Times New Roman" w:hAnsi="Cambria Math" w:cs="Times New Roman"/>
-                      </w:rPr>
-                      <m:t>-1</m:t>
-                    </m:r>
-                  </m:sup>
-                </m:sSup>
-              </m:oMath>
-            </m:oMathPara>
-          </w:p>
-        </w:tc>
-        <w:tc>
-          <w:tcPr>
-            <w:tcW w:w="1843" w:type="dxa"/>
-            <w:vAlign w:val="center"/>
-          </w:tcPr>
-          <w:p>
-            <w:pPr>
-              <w:rPr>
-                <w:rFonts w:ascii="Calibri" w:eastAsia="Times New Roman" w:hAnsi="Calibri" w:cs="Times New Roman"/>
-                <w:sz w:val="16"/>
-                <w:szCs w:val="16"/>
-              </w:rPr>
-            </w:pPr>
-            <w:r>
-              <w:rPr>
-                <w:rFonts w:ascii="Calibri" w:eastAsia="Times New Roman" w:hAnsi="Calibri" w:cs="Times New Roman"/>
-                <w:sz w:val="16"/>
-                <w:szCs w:val="16"/>
-              </w:rPr>
-              <w:t>Inverse matrix</w:t>
-            </w:r>
-            <w:r>
-              <w:rPr>
-                <w:rFonts w:ascii="Calibri" w:eastAsia="Times New Roman" w:hAnsi="Calibri" w:cs="Times New Roman"/>
-                <w:sz w:val="16"/>
-                <w:szCs w:val="16"/>
-              </w:rPr>
-              <w:br/>
-              <w:t>Man kan også indtaste matricen, højreklikke og vælge ’Invert’</w:t>
-            </w:r>
-          </w:p>
-        </w:tc>
-      </w:tr>
-      <w:tr>
-        <w:tc>
-          <w:tcPr>
-            <w:tcW w:w="2658" w:type="dxa"/>
-            <w:vAlign w:val="center"/>
-          </w:tcPr>
-          <w:p>
-            <w:pPr>
-              <w:rPr>
-                <w:rFonts w:ascii="Calibri" w:eastAsia="Times New Roman" w:hAnsi="Calibri" w:cs="Times New Roman"/>
-              </w:rPr>
-            </w:pPr>
-            <m:oMathPara>
-              <m:oMath>
-                <m:d>
-                  <m:dPr>
-                    <m:ctrlPr>
-                      <w:rPr>
-                        <w:rFonts w:ascii="Cambria Math" w:eastAsia="Times New Roman" w:hAnsi="Cambria Math" w:cs="Times New Roman"/>
-                        <w:i/>
-                      </w:rPr>
-                    </m:ctrlPr>
-                  </m:dPr>
-                  <m:e>
-                    <m:m>
-                      <m:mPr>
-                        <m:mcs>
-                          <m:mc>
-                            <m:mcPr>
-                              <m:count m:val="2"/>
-                              <m:mcJc m:val="center"/>
-                            </m:mcPr>
-                          </m:mc>
-                        </m:mcs>
-                        <m:ctrlPr>
-                          <w:rPr>
-                            <w:rFonts w:ascii="Cambria Math" w:eastAsia="Times New Roman" w:hAnsi="Cambria Math" w:cs="Times New Roman"/>
-                            <w:i/>
-                          </w:rPr>
-                        </m:ctrlPr>
-                      </m:mPr>
-                      <m:mr>
-                        <m:e>
-                          <m:r>
-                            <w:rPr>
-                              <w:rFonts w:ascii="Cambria Math" w:eastAsia="Times New Roman" w:hAnsi="Cambria Math" w:cs="Times New Roman"/>
-                            </w:rPr>
-                            <m:t>2</m:t>
-                          </m:r>
-                        </m:e>
-                        <m:e>
-                          <m:r>
-                            <w:rPr>
-                              <w:rFonts w:ascii="Cambria Math" w:eastAsia="Times New Roman" w:hAnsi="Cambria Math" w:cs="Times New Roman"/>
-                            </w:rPr>
-                            <m:t>3</m:t>
-                          </m:r>
-                        </m:e>
-                      </m:mr>
-                      <m:mr>
-                        <m:e>
-                          <m:r>
-                            <w:rPr>
-                              <w:rFonts w:ascii="Cambria Math" w:eastAsia="Times New Roman" w:hAnsi="Cambria Math" w:cs="Times New Roman"/>
-                            </w:rPr>
-                            <m:t>1</m:t>
-                          </m:r>
-                        </m:e>
-                        <m:e>
-                          <m:r>
-                            <w:rPr>
-                              <w:rFonts w:ascii="Cambria Math" w:eastAsia="Times New Roman" w:hAnsi="Cambria Math" w:cs="Times New Roman"/>
-                            </w:rPr>
-                            <m:t>4</m:t>
-                          </m:r>
-                        </m:e>
-                      </m:mr>
-                    </m:m>
-                  </m:e>
-                </m:d>
-                <m:r>
-                  <w:rPr>
-                    <w:rFonts w:ascii="Cambria Math" w:eastAsia="Times New Roman" w:hAnsi="Cambria Math" w:cs="Times New Roman"/>
-                  </w:rPr>
-                  <m:t>*</m:t>
-                </m:r>
-                <m:d>
-                  <m:dPr>
-                    <m:ctrlPr>
-                      <w:rPr>
-                        <w:rFonts w:ascii="Cambria Math" w:eastAsia="Times New Roman" w:hAnsi="Cambria Math" w:cs="Times New Roman"/>
-                        <w:i/>
-                      </w:rPr>
-                    </m:ctrlPr>
-                  </m:dPr>
-                  <m:e>
-                    <m:m>
-                      <m:mPr>
-                        <m:mcs>
-                          <m:mc>
-                            <m:mcPr>
-                              <m:count m:val="2"/>
-                              <m:mcJc m:val="center"/>
-                            </m:mcPr>
-                          </m:mc>
-                        </m:mcs>
-                        <m:ctrlPr>
-                          <w:rPr>
-                            <w:rFonts w:ascii="Cambria Math" w:eastAsia="Times New Roman" w:hAnsi="Cambria Math" w:cs="Times New Roman"/>
-                            <w:i/>
-                          </w:rPr>
-                        </m:ctrlPr>
-                      </m:mPr>
-                      <m:mr>
-                        <m:e>
-                          <m:r>
-                            <w:rPr>
-                              <w:rFonts w:ascii="Cambria Math" w:eastAsia="Times New Roman" w:hAnsi="Cambria Math" w:cs="Times New Roman"/>
-                            </w:rPr>
-                            <m:t>2</m:t>
-                          </m:r>
-                        </m:e>
-                        <m:e>
-                          <m:r>
-                            <w:rPr>
-                              <w:rFonts w:ascii="Cambria Math" w:eastAsia="Times New Roman" w:hAnsi="Cambria Math" w:cs="Times New Roman"/>
-                            </w:rPr>
-                            <m:t>3</m:t>
-                          </m:r>
-                        </m:e>
-                      </m:mr>
-                      <m:mr>
-                        <m:e>
-                          <m:r>
-                            <w:rPr>
-                              <w:rFonts w:ascii="Cambria Math" w:eastAsia="Times New Roman" w:hAnsi="Cambria Math" w:cs="Times New Roman"/>
-                            </w:rPr>
-                            <m:t>1</m:t>
-                          </m:r>
-                        </m:e>
-                        <m:e>
-                          <m:r>
-                            <w:rPr>
-                              <w:rFonts w:ascii="Cambria Math" w:eastAsia="Times New Roman" w:hAnsi="Cambria Math" w:cs="Times New Roman"/>
-                            </w:rPr>
-                            <m:t>4</m:t>
-                          </m:r>
-                        </m:e>
-                      </m:mr>
-                    </m:m>
-                  </m:e>
-                </m:d>
-              </m:oMath>
-            </m:oMathPara>
-          </w:p>
-          <w:p>
-            <w:pPr>
-              <w:rPr>
-                <w:rFonts w:ascii="Calibri" w:eastAsia="Times New Roman" w:hAnsi="Calibri" w:cs="Times New Roman"/>
-              </w:rPr>
-            </w:pPr>
-            <m:oMathPara>
-              <m:oMath>
-                <m:sSup>
-                  <m:sSupPr>
-                    <m:ctrlPr>
-                      <w:rPr>
-                        <w:rFonts w:ascii="Cambria Math" w:eastAsia="Times New Roman" w:hAnsi="Cambria Math" w:cs="Times New Roman"/>
-                        <w:i/>
-                      </w:rPr>
-                    </m:ctrlPr>
-                  </m:sSupPr>
-                  <m:e>
-                    <m:d>
-                      <m:dPr>
-                        <m:ctrlPr>
-                          <w:rPr>
-                            <w:rFonts w:ascii="Cambria Math" w:eastAsia="Times New Roman" w:hAnsi="Cambria Math" w:cs="Times New Roman"/>
-                            <w:i/>
-                          </w:rPr>
-                        </m:ctrlPr>
-                      </m:dPr>
-                      <m:e>
-                        <m:m>
-                          <m:mPr>
-                            <m:mcs>
-                              <m:mc>
-                                <m:mcPr>
-                                  <m:count m:val="2"/>
-                                  <m:mcJc m:val="center"/>
-                                </m:mcPr>
-                              </m:mc>
-                            </m:mcs>
-                            <m:ctrlPr>
-                              <w:rPr>
-                                <w:rFonts w:ascii="Cambria Math" w:eastAsia="Times New Roman" w:hAnsi="Cambria Math" w:cs="Times New Roman"/>
-                                <w:i/>
-                              </w:rPr>
-                            </m:ctrlPr>
-                          </m:mPr>
-                          <m:mr>
-                            <m:e>
-                              <m:r>
-                                <w:rPr>
-                                  <w:rFonts w:ascii="Cambria Math" w:eastAsia="Times New Roman" w:hAnsi="Cambria Math" w:cs="Times New Roman"/>
-                                </w:rPr>
-                                <m:t>2</m:t>
-                              </m:r>
-                            </m:e>
-                            <m:e>
-                              <m:r>
-                                <w:rPr>
-                                  <w:rFonts w:ascii="Cambria Math" w:eastAsia="Times New Roman" w:hAnsi="Cambria Math" w:cs="Times New Roman"/>
-                                </w:rPr>
-                                <m:t>3</m:t>
-                              </m:r>
-                            </m:e>
-                          </m:mr>
-                          <m:mr>
-                            <m:e>
-                              <m:r>
-                                <w:rPr>
-                                  <w:rFonts w:ascii="Cambria Math" w:eastAsia="Times New Roman" w:hAnsi="Cambria Math" w:cs="Times New Roman"/>
-                                </w:rPr>
-                                <m:t>1</m:t>
-                              </m:r>
-                            </m:e>
-                            <m:e>
-                              <m:r>
-                                <w:rPr>
-                                  <w:rFonts w:ascii="Cambria Math" w:eastAsia="Times New Roman" w:hAnsi="Cambria Math" w:cs="Times New Roman"/>
-                                </w:rPr>
-                                <m:t>4</m:t>
-                              </m:r>
-                            </m:e>
-                          </m:mr>
-                        </m:m>
-                      </m:e>
-                    </m:d>
-                  </m:e>
-                  <m:sup>
-                    <m:r>
-                      <w:rPr>
-                        <w:rFonts w:ascii="Cambria Math" w:eastAsia="Times New Roman" w:hAnsi="Cambria Math" w:cs="Times New Roman"/>
-                      </w:rPr>
-                      <m:t>2</m:t>
-                    </m:r>
-                  </m:sup>
-                </m:sSup>
-              </m:oMath>
-            </m:oMathPara>
-          </w:p>
-        </w:tc>
-        <w:tc>
-          <w:tcPr>
-            <w:tcW w:w="2329" w:type="dxa"/>
-            <w:tcBorders>
-              <w:right w:val="single" w:sz="18" w:space="0" w:color="auto"/>
-            </w:tcBorders>
-            <w:vAlign w:val="center"/>
-          </w:tcPr>
-          <w:p>
-            <w:pPr>
-              <w:rPr>
-                <w:rFonts w:ascii="Calibri" w:eastAsia="Times New Roman" w:hAnsi="Calibri" w:cs="Times New Roman"/>
-                <w:sz w:val="16"/>
-                <w:szCs w:val="16"/>
-              </w:rPr>
-            </w:pPr>
-            <w:r>
-              <w:rPr>
-                <w:rFonts w:ascii="Calibri" w:eastAsia="Times New Roman" w:hAnsi="Calibri" w:cs="Times New Roman"/>
-                <w:sz w:val="16"/>
-                <w:szCs w:val="16"/>
-              </w:rPr>
-              <w:t>Matrix multiplikation</w:t>
-            </w:r>
-          </w:p>
-        </w:tc>
-        <w:tc>
-          <w:tcPr>
-            <w:tcW w:w="3024" w:type="dxa"/>
-            <w:tcBorders>
-              <w:left w:val="single" w:sz="18" w:space="0" w:color="auto"/>
-            </w:tcBorders>
-            <w:vAlign w:val="center"/>
-          </w:tcPr>
-          <w:p>
-            <m:oMathPara>
-              <m:oMath>
-                <m:r>
-                  <w:rPr>
-                    <w:rFonts w:ascii="Cambria Math" w:hAnsi="Cambria Math"/>
-                  </w:rPr>
-                  <m:t>linearsolve(</m:t>
-                </m:r>
-                <m:d>
-                  <m:dPr>
-                    <m:ctrlPr>
-                      <w:rPr>
-                        <w:rFonts w:ascii="Cambria Math" w:hAnsi="Cambria Math"/>
-                        <w:i/>
-                      </w:rPr>
-                    </m:ctrlPr>
-                  </m:dPr>
-                  <m:e>
-                    <m:m>
-                      <m:mPr>
-                        <m:mcs>
-                          <m:mc>
-                            <m:mcPr>
-                              <m:count m:val="2"/>
-                              <m:mcJc m:val="center"/>
-                            </m:mcPr>
-                          </m:mc>
-                        </m:mcs>
-                        <m:ctrlPr>
-                          <w:rPr>
-                            <w:rFonts w:ascii="Cambria Math" w:hAnsi="Cambria Math"/>
-                            <w:i/>
-                          </w:rPr>
-                        </m:ctrlPr>
-                      </m:mPr>
-                      <m:mr>
-                        <m:e>
-                          <m:r>
-                            <w:rPr>
-                              <w:rFonts w:ascii="Cambria Math" w:hAnsi="Cambria Math"/>
-                            </w:rPr>
-                            <m:t>1</m:t>
-                          </m:r>
-                        </m:e>
-                        <m:e>
-                          <m:r>
-                            <w:rPr>
-                              <w:rFonts w:ascii="Cambria Math" w:hAnsi="Cambria Math"/>
-                            </w:rPr>
-                            <m:t>2</m:t>
-                          </m:r>
-                        </m:e>
-                      </m:mr>
-                      <m:mr>
-                        <m:e>
-                          <m:r>
-                            <w:rPr>
-                              <w:rFonts w:ascii="Cambria Math" w:hAnsi="Cambria Math"/>
-                            </w:rPr>
-                            <m:t>3</m:t>
-                          </m:r>
-                        </m:e>
-                        <m:e>
-                          <m:r>
-                            <w:rPr>
-                              <w:rFonts w:ascii="Cambria Math" w:hAnsi="Cambria Math"/>
-                            </w:rPr>
-                            <m:t>4</m:t>
-                          </m:r>
-                        </m:e>
-                      </m:mr>
-                    </m:m>
-                  </m:e>
-                </m:d>
-                <m:r>
-                  <w:rPr>
-                    <w:rFonts w:ascii="Cambria Math" w:hAnsi="Cambria Math"/>
-                  </w:rPr>
-                  <m:t>,</m:t>
-                </m:r>
-                <m:d>
-                  <m:dPr>
-                    <m:ctrlPr>
-                      <w:rPr>
-                        <w:rFonts w:ascii="Cambria Math" w:hAnsi="Cambria Math"/>
-                        <w:i/>
-                      </w:rPr>
-                    </m:ctrlPr>
-                  </m:dPr>
-                  <m:e>
-                    <m:m>
-                      <m:mPr>
-                        <m:mcs>
-                          <m:mc>
-                            <m:mcPr>
-                              <m:count m:val="1"/>
-                              <m:mcJc m:val="center"/>
-                            </m:mcPr>
-                          </m:mc>
-                        </m:mcs>
-                        <m:ctrlPr>
-                          <w:rPr>
-                            <w:rFonts w:ascii="Cambria Math" w:hAnsi="Cambria Math"/>
-                            <w:i/>
-                          </w:rPr>
-                        </m:ctrlPr>
-                      </m:mPr>
-                      <m:mr>
-                        <m:e>
-                          <m:r>
-                            <w:rPr>
-                              <w:rFonts w:ascii="Cambria Math" w:hAnsi="Cambria Math"/>
-                            </w:rPr>
-                            <m:t>1</m:t>
-                          </m:r>
-                        </m:e>
-                      </m:mr>
-                      <m:mr>
-                        <m:e>
-                          <m:r>
-                            <w:rPr>
-                              <w:rFonts w:ascii="Cambria Math" w:hAnsi="Cambria Math"/>
-                            </w:rPr>
-                            <m:t>2</m:t>
-                          </m:r>
-                        </m:e>
-                      </m:mr>
-                    </m:m>
-                  </m:e>
-                </m:d>
-                <m:r>
-                  <w:rPr>
-                    <w:rFonts w:ascii="Cambria Math" w:hAnsi="Cambria Math"/>
-                  </w:rPr>
-                  <m:t>)</m:t>
-                </m:r>
-              </m:oMath>
-            </m:oMathPara>
-          </w:p>
-        </w:tc>
-        <w:tc>
-          <w:tcPr>
-            <w:tcW w:w="1843" w:type="dxa"/>
-            <w:vAlign w:val="center"/>
-          </w:tcPr>
-          <w:p>
-            <w:pPr>
-              <w:rPr>
-                <w:rFonts w:ascii="Calibri" w:eastAsia="Times New Roman" w:hAnsi="Calibri" w:cs="Times New Roman"/>
-                <w:sz w:val="16"/>
-                <w:szCs w:val="16"/>
-              </w:rPr>
-            </w:pPr>
-            <w:r>
-              <w:rPr>
-                <w:rFonts w:ascii="Calibri" w:eastAsia="Times New Roman" w:hAnsi="Calibri" w:cs="Times New Roman"/>
-                <w:sz w:val="16"/>
-                <w:szCs w:val="16"/>
-              </w:rPr>
-              <w:t xml:space="preserve">Løser matrixligningen </w:t>
-            </w:r>
-            <m:oMath>
-              <m:acc>
-                <m:accPr>
-                  <m:chr m:val="̅"/>
-                  <m:ctrlPr>
-                    <w:rPr>
-                      <w:rFonts w:ascii="Cambria Math" w:eastAsia="Times New Roman" w:hAnsi="Cambria Math" w:cs="Times New Roman"/>
-                      <w:i/>
-                      <w:sz w:val="16"/>
-                      <w:szCs w:val="16"/>
-                    </w:rPr>
-                  </m:ctrlPr>
-                </m:accPr>
-                <m:e>
-                  <m:r>
-                    <w:rPr>
-                      <w:rFonts w:ascii="Cambria Math" w:eastAsia="Times New Roman" w:hAnsi="Cambria Math" w:cs="Times New Roman"/>
-                      <w:sz w:val="16"/>
-                      <w:szCs w:val="16"/>
-                    </w:rPr>
-                    <m:t>A</m:t>
-                  </m:r>
-                </m:e>
-              </m:acc>
-              <m:acc>
-                <m:accPr>
-                  <m:chr m:val="⃗"/>
-                  <m:ctrlPr>
-                    <w:rPr>
-                      <w:rFonts w:ascii="Cambria Math" w:eastAsia="Times New Roman" w:hAnsi="Cambria Math" w:cs="Times New Roman"/>
-                      <w:i/>
-                      <w:sz w:val="16"/>
-                      <w:szCs w:val="16"/>
-                    </w:rPr>
-                  </m:ctrlPr>
-                </m:accPr>
-                <m:e>
-                  <m:r>
-                    <w:rPr>
-                      <w:rFonts w:ascii="Cambria Math" w:eastAsia="Times New Roman" w:hAnsi="Cambria Math" w:cs="Times New Roman"/>
-                      <w:sz w:val="16"/>
-                      <w:szCs w:val="16"/>
-                    </w:rPr>
-                    <m:t>x</m:t>
-                  </m:r>
-                </m:e>
-              </m:acc>
-              <m:r>
-                <w:rPr>
-                  <w:rFonts w:ascii="Cambria Math" w:eastAsia="Times New Roman" w:hAnsi="Cambria Math" w:cs="Times New Roman"/>
-                  <w:sz w:val="16"/>
-                  <w:szCs w:val="16"/>
-                </w:rPr>
-                <m:t>=</m:t>
-              </m:r>
-              <m:acc>
-                <m:accPr>
-                  <m:chr m:val="⃗"/>
-                  <m:ctrlPr>
-                    <w:rPr>
-                      <w:rFonts w:ascii="Cambria Math" w:eastAsia="Times New Roman" w:hAnsi="Cambria Math" w:cs="Times New Roman"/>
-                      <w:i/>
-                      <w:sz w:val="16"/>
-                      <w:szCs w:val="16"/>
-                    </w:rPr>
-                  </m:ctrlPr>
-                </m:accPr>
-                <m:e>
-                  <m:r>
-                    <w:rPr>
-                      <w:rFonts w:ascii="Cambria Math" w:eastAsia="Times New Roman" w:hAnsi="Cambria Math" w:cs="Times New Roman"/>
-                      <w:sz w:val="16"/>
-                      <w:szCs w:val="16"/>
-                    </w:rPr>
-                    <m:t>b</m:t>
-                  </m:r>
-                </m:e>
-              </m:acc>
-            </m:oMath>
-            <w:r>
-              <w:rPr>
-                <w:rFonts w:ascii="Calibri" w:eastAsia="Times New Roman" w:hAnsi="Calibri" w:cs="Times New Roman"/>
-                <w:sz w:val="16"/>
-                <w:szCs w:val="16"/>
-              </w:rPr>
-              <w:t xml:space="preserve"> for vektor </w:t>
-            </w:r>
-            <m:oMath>
-              <m:r>
-                <w:rPr>
-                  <w:rFonts w:ascii="Cambria Math" w:eastAsia="Times New Roman" w:hAnsi="Cambria Math" w:cs="Times New Roman"/>
-                  <w:sz w:val="16"/>
-                  <w:szCs w:val="16"/>
-                </w:rPr>
-                <m:t xml:space="preserve">  </m:t>
-              </m:r>
-              <m:acc>
-                <m:accPr>
-                  <m:chr m:val="⃗"/>
-                  <m:ctrlPr>
-                    <w:rPr>
-                      <w:rFonts w:ascii="Cambria Math" w:eastAsia="Times New Roman" w:hAnsi="Cambria Math" w:cs="Times New Roman"/>
-                      <w:i/>
-                      <w:sz w:val="16"/>
-                      <w:szCs w:val="16"/>
-                    </w:rPr>
-                  </m:ctrlPr>
-                </m:accPr>
-                <m:e>
-                  <m:r>
-                    <w:rPr>
-                      <w:rFonts w:ascii="Cambria Math" w:eastAsia="Times New Roman" w:hAnsi="Cambria Math" w:cs="Times New Roman"/>
-                      <w:sz w:val="16"/>
-                      <w:szCs w:val="16"/>
-                    </w:rPr>
-                    <m:t>x</m:t>
-                  </m:r>
-                </m:e>
-              </m:acc>
-            </m:oMath>
-          </w:p>
-        </w:tc>
-      </w:tr>
-      <w:tr>
-        <w:tc>
-          <w:tcPr>
-            <w:tcW w:w="2658" w:type="dxa"/>
-            <w:vAlign w:val="center"/>
-          </w:tcPr>
-          <w:p>
-            <m:oMathPara>
-              <m:oMath>
-                <m:r>
-                  <w:rPr>
-                    <w:rFonts w:ascii="Cambria Math" w:hAnsi="Cambria Math"/>
-                  </w:rPr>
-                  <m:t>inner</m:t>
-                </m:r>
-                <m:d>
-                  <m:dPr>
-                    <m:ctrlPr>
-                      <w:rPr>
-                        <w:rFonts w:ascii="Cambria Math" w:hAnsi="Cambria Math"/>
-                        <w:i/>
-                      </w:rPr>
-                    </m:ctrlPr>
-                  </m:dPr>
-                  <m:e>
-                    <m:d>
-                      <m:dPr>
-                        <m:begChr m:val="{"/>
-                        <m:endChr m:val="}"/>
-                        <m:ctrlPr>
-                          <w:rPr>
-                            <w:rFonts w:ascii="Cambria Math" w:hAnsi="Cambria Math"/>
-                            <w:i/>
-                          </w:rPr>
-                        </m:ctrlPr>
-                      </m:dPr>
-                      <m:e>
-                        <m:r>
-                          <w:rPr>
-                            <w:rFonts w:ascii="Cambria Math" w:hAnsi="Cambria Math"/>
-                          </w:rPr>
-                          <m:t>1,2</m:t>
-                        </m:r>
-                      </m:e>
-                    </m:d>
-                    <m:r>
-                      <w:rPr>
-                        <w:rFonts w:ascii="Cambria Math" w:hAnsi="Cambria Math"/>
-                      </w:rPr>
-                      <m:t>,</m:t>
-                    </m:r>
-                    <m:d>
-                      <m:dPr>
-                        <m:begChr m:val="{"/>
-                        <m:endChr m:val="}"/>
-                        <m:ctrlPr>
-                          <w:rPr>
-                            <w:rFonts w:ascii="Cambria Math" w:hAnsi="Cambria Math"/>
-                            <w:i/>
-                          </w:rPr>
-                        </m:ctrlPr>
-                      </m:dPr>
-                      <m:e>
-                        <m:r>
-                          <w:rPr>
-                            <w:rFonts w:ascii="Cambria Math" w:hAnsi="Cambria Math"/>
-                          </w:rPr>
-                          <m:t>3,1</m:t>
-                        </m:r>
-                      </m:e>
-                    </m:d>
-                  </m:e>
-                </m:d>
-              </m:oMath>
-            </m:oMathPara>
-          </w:p>
-        </w:tc>
-        <w:tc>
-          <w:tcPr>
-            <w:tcW w:w="2329" w:type="dxa"/>
-            <w:tcBorders>
-              <w:right w:val="single" w:sz="18" w:space="0" w:color="auto"/>
-            </w:tcBorders>
-            <w:vAlign w:val="center"/>
-          </w:tcPr>
-          <w:p>
-            <w:pPr>
-              <w:rPr>
-                <w:sz w:val="16"/>
-                <w:szCs w:val="16"/>
-              </w:rPr>
-            </w:pPr>
-            <w:r>
-              <w:rPr>
-                <w:sz w:val="16"/>
-                <w:szCs w:val="16"/>
-              </w:rPr>
-              <w:t xml:space="preserve">Prikprodukt. </w:t>
-            </w:r>
-            <w:r>
-              <w:rPr>
-                <w:rFonts w:ascii="Calibri" w:eastAsia="Times New Roman" w:hAnsi="Calibri" w:cs="Times New Roman"/>
-                <w:sz w:val="16"/>
-                <w:szCs w:val="16"/>
-              </w:rPr>
-              <w:t xml:space="preserve">Virker ikke med </w:t>
-            </w:r>
-            <m:oMath>
-              <m:d>
-                <m:dPr>
-                  <m:ctrlPr>
-                    <w:rPr>
-                      <w:rFonts w:ascii="Cambria Math" w:eastAsia="Times New Roman" w:hAnsi="Cambria Math" w:cs="Times New Roman"/>
-                      <w:i/>
-                      <w:sz w:val="16"/>
-                      <w:szCs w:val="16"/>
-                    </w:rPr>
-                  </m:ctrlPr>
-                </m:dPr>
-                <m:e>
-                  <m:m>
-                    <m:mPr>
-                      <m:mcs>
-                        <m:mc>
-                          <m:mcPr>
-                            <m:count m:val="1"/>
-                            <m:mcJc m:val="center"/>
-                          </m:mcPr>
-                        </m:mc>
-                      </m:mcs>
-                      <m:ctrlPr>
-                        <w:rPr>
-                          <w:rFonts w:ascii="Cambria Math" w:eastAsia="Times New Roman" w:hAnsi="Cambria Math" w:cs="Times New Roman"/>
-                          <w:i/>
-                          <w:sz w:val="16"/>
-                          <w:szCs w:val="16"/>
-                        </w:rPr>
-                      </m:ctrlPr>
-                    </m:mPr>
-                    <m:mr>
-                      <m:e>
-                        <m:r>
-                          <w:rPr>
-                            <w:rFonts w:ascii="Cambria Math" w:eastAsia="Times New Roman" w:hAnsi="Cambria Math" w:cs="Times New Roman"/>
-                            <w:sz w:val="16"/>
-                            <w:szCs w:val="16"/>
-                          </w:rPr>
-                          <m:t>1</m:t>
-                        </m:r>
-                      </m:e>
-                    </m:mr>
-                    <m:mr>
-                      <m:e>
-                        <m:r>
-                          <w:rPr>
-                            <w:rFonts w:ascii="Cambria Math" w:eastAsia="Times New Roman" w:hAnsi="Cambria Math" w:cs="Times New Roman"/>
-                            <w:sz w:val="16"/>
-                            <w:szCs w:val="16"/>
-                          </w:rPr>
-                          <m:t>2</m:t>
-                        </m:r>
-                      </m:e>
-                    </m:mr>
-                  </m:m>
-                </m:e>
-              </m:d>
-            </m:oMath>
-            <w:r>
-              <w:rPr>
-                <w:rFonts w:ascii="Calibri" w:eastAsia="Times New Roman" w:hAnsi="Calibri" w:cs="Times New Roman"/>
-                <w:sz w:val="16"/>
-                <w:szCs w:val="16"/>
-              </w:rPr>
-              <w:t>-notation</w:t>
-            </w:r>
-          </w:p>
-        </w:tc>
-        <w:tc>
-          <w:tcPr>
-            <w:tcW w:w="3024" w:type="dxa"/>
-            <w:tcBorders>
-              <w:left w:val="single" w:sz="18" w:space="0" w:color="auto"/>
-            </w:tcBorders>
-            <w:vAlign w:val="center"/>
-          </w:tcPr>
-          <w:p>
-            <w:pPr>
-              <w:rPr>
-                <w:rFonts w:ascii="Calibri" w:eastAsia="Times New Roman" w:hAnsi="Calibri" w:cs="Times New Roman"/>
-              </w:rPr>
-            </w:pPr>
-            <m:oMathPara>
-              <m:oMath>
-                <m:r>
-                  <w:rPr>
-                    <w:rFonts w:ascii="Cambria Math" w:eastAsia="Times New Roman" w:hAnsi="Cambria Math" w:cs="Times New Roman"/>
-                  </w:rPr>
-                  <m:t>tr</m:t>
-                </m:r>
-                <m:d>
-                  <m:dPr>
-                    <m:ctrlPr>
-                      <w:rPr>
-                        <w:rFonts w:ascii="Cambria Math" w:eastAsia="Times New Roman" w:hAnsi="Cambria Math" w:cs="Times New Roman"/>
-                        <w:i/>
-                      </w:rPr>
-                    </m:ctrlPr>
-                  </m:dPr>
-                  <m:e>
-                    <m:m>
-                      <m:mPr>
-                        <m:mcs>
-                          <m:mc>
-                            <m:mcPr>
-                              <m:count m:val="2"/>
-                              <m:mcJc m:val="center"/>
-                            </m:mcPr>
-                          </m:mc>
-                        </m:mcs>
-                        <m:ctrlPr>
-                          <w:rPr>
-                            <w:rFonts w:ascii="Cambria Math" w:eastAsia="Times New Roman" w:hAnsi="Cambria Math" w:cs="Times New Roman"/>
-                            <w:i/>
-                          </w:rPr>
-                        </m:ctrlPr>
-                      </m:mPr>
-                      <m:mr>
-                        <m:e>
-                          <m:r>
-                            <w:rPr>
-                              <w:rFonts w:ascii="Cambria Math" w:eastAsia="Times New Roman" w:hAnsi="Cambria Math" w:cs="Times New Roman"/>
-                            </w:rPr>
-                            <m:t>2</m:t>
-                          </m:r>
-                        </m:e>
-                        <m:e>
-                          <m:r>
-                            <w:rPr>
-                              <w:rFonts w:ascii="Cambria Math" w:eastAsia="Times New Roman" w:hAnsi="Cambria Math" w:cs="Times New Roman"/>
-                            </w:rPr>
-                            <m:t>3</m:t>
-                          </m:r>
-                        </m:e>
-                      </m:mr>
-                      <m:mr>
-                        <m:e>
-                          <m:r>
-                            <w:rPr>
-                              <w:rFonts w:ascii="Cambria Math" w:eastAsia="Times New Roman" w:hAnsi="Cambria Math" w:cs="Times New Roman"/>
-                            </w:rPr>
-                            <m:t>1</m:t>
-                          </m:r>
-                        </m:e>
-                        <m:e>
-                          <m:r>
-                            <w:rPr>
-                              <w:rFonts w:ascii="Cambria Math" w:eastAsia="Times New Roman" w:hAnsi="Cambria Math" w:cs="Times New Roman"/>
-                            </w:rPr>
-                            <m:t>4</m:t>
-                          </m:r>
-                        </m:e>
-                      </m:mr>
-                    </m:m>
-                  </m:e>
-                </m:d>
-              </m:oMath>
-            </m:oMathPara>
-          </w:p>
-        </w:tc>
-        <w:tc>
-          <w:tcPr>
-            <w:tcW w:w="1843" w:type="dxa"/>
-            <w:vAlign w:val="center"/>
-          </w:tcPr>
-          <w:p>
-            <w:pPr>
-              <w:rPr>
-                <w:rFonts w:ascii="Calibri" w:eastAsia="Times New Roman" w:hAnsi="Calibri" w:cs="Times New Roman"/>
-                <w:sz w:val="16"/>
-                <w:szCs w:val="16"/>
-              </w:rPr>
-            </w:pPr>
-            <w:r>
-              <w:rPr>
-                <w:rFonts w:ascii="Calibri" w:eastAsia="Times New Roman" w:hAnsi="Calibri" w:cs="Times New Roman"/>
-                <w:sz w:val="16"/>
-                <w:szCs w:val="16"/>
-              </w:rPr>
-              <w:t>Spor af matrix</w:t>
-            </w:r>
-            <w:r>
-              <w:rPr>
-                <w:rFonts w:ascii="Calibri" w:eastAsia="Times New Roman" w:hAnsi="Calibri" w:cs="Times New Roman"/>
-                <w:sz w:val="16"/>
-                <w:szCs w:val="16"/>
-              </w:rPr>
-              <w:br/>
-              <w:t>Man kan også højreklikke på matrix og vælge ’Calculate trace’</w:t>
-            </w:r>
-          </w:p>
-        </w:tc>
-      </w:tr>
-      <w:tr>
-        <w:tc>
-          <w:tcPr>
-            <w:tcW w:w="2658" w:type="dxa"/>
-            <w:vAlign w:val="center"/>
-          </w:tcPr>
-          <w:p>
-            <m:oMathPara>
-              <m:oMath>
-                <m:r>
-                  <w:rPr>
-                    <w:rFonts w:ascii="Cambria Math" w:hAnsi="Cambria Math"/>
-                  </w:rPr>
-                  <m:t>cross</m:t>
-                </m:r>
-                <m:d>
-                  <m:dPr>
-                    <m:ctrlPr>
-                      <w:rPr>
-                        <w:rFonts w:ascii="Cambria Math" w:hAnsi="Cambria Math"/>
-                        <w:i/>
-                      </w:rPr>
-                    </m:ctrlPr>
-                  </m:dPr>
-                  <m:e>
-                    <m:d>
-                      <m:dPr>
-                        <m:begChr m:val="{"/>
-                        <m:endChr m:val="}"/>
-                        <m:ctrlPr>
-                          <w:rPr>
-                            <w:rFonts w:ascii="Cambria Math" w:hAnsi="Cambria Math"/>
-                            <w:i/>
-                          </w:rPr>
-                        </m:ctrlPr>
-                      </m:dPr>
-                      <m:e>
-                        <m:r>
-                          <w:rPr>
-                            <w:rFonts w:ascii="Cambria Math" w:hAnsi="Cambria Math"/>
-                          </w:rPr>
-                          <m:t>1,2,3</m:t>
-                        </m:r>
-                      </m:e>
-                    </m:d>
-                    <m:r>
-                      <w:rPr>
-                        <w:rFonts w:ascii="Cambria Math" w:hAnsi="Cambria Math"/>
-                      </w:rPr>
-                      <m:t>,</m:t>
-                    </m:r>
-                    <m:d>
-                      <m:dPr>
-                        <m:begChr m:val="{"/>
-                        <m:endChr m:val="}"/>
-                        <m:ctrlPr>
-                          <w:rPr>
-                            <w:rFonts w:ascii="Cambria Math" w:hAnsi="Cambria Math"/>
-                            <w:i/>
-                          </w:rPr>
-                        </m:ctrlPr>
-                      </m:dPr>
-                      <m:e>
-                        <m:r>
-                          <w:rPr>
-                            <w:rFonts w:ascii="Cambria Math" w:hAnsi="Cambria Math"/>
-                          </w:rPr>
-                          <m:t>4,-1,2</m:t>
-                        </m:r>
-                      </m:e>
-                    </m:d>
-                  </m:e>
-                </m:d>
-              </m:oMath>
-            </m:oMathPara>
-          </w:p>
-        </w:tc>
-        <w:tc>
-          <w:tcPr>
-            <w:tcW w:w="2329" w:type="dxa"/>
-            <w:tcBorders>
-              <w:right w:val="single" w:sz="18" w:space="0" w:color="auto"/>
-            </w:tcBorders>
-            <w:vAlign w:val="center"/>
-          </w:tcPr>
-          <w:p>
-            <w:pPr>
-              <w:rPr>
-                <w:sz w:val="16"/>
-                <w:szCs w:val="16"/>
-              </w:rPr>
-            </w:pPr>
-            <w:r>
-              <w:rPr>
-                <w:sz w:val="16"/>
-                <w:szCs w:val="16"/>
-              </w:rPr>
-              <w:t>Krydsprodukt</w:t>
-            </w:r>
-            <w:r>
-              <w:rPr>
-                <w:sz w:val="16"/>
-                <w:szCs w:val="16"/>
-              </w:rPr>
-              <w:br/>
-            </w:r>
-            <w:r>
-              <w:rPr>
-                <w:rFonts w:ascii="Calibri" w:eastAsia="Times New Roman" w:hAnsi="Calibri" w:cs="Times New Roman"/>
-                <w:sz w:val="16"/>
-                <w:szCs w:val="16"/>
-              </w:rPr>
-              <w:t xml:space="preserve">Virker ikke med </w:t>
-            </w:r>
-            <m:oMath>
-              <m:d>
-                <m:dPr>
-                  <m:ctrlPr>
-                    <w:rPr>
-                      <w:rFonts w:ascii="Cambria Math" w:eastAsia="Times New Roman" w:hAnsi="Cambria Math" w:cs="Times New Roman"/>
-                      <w:i/>
-                      <w:sz w:val="16"/>
-                      <w:szCs w:val="16"/>
-                    </w:rPr>
-                  </m:ctrlPr>
-                </m:dPr>
-                <m:e>
-                  <m:m>
-                    <m:mPr>
-                      <m:mcs>
-                        <m:mc>
-                          <m:mcPr>
-                            <m:count m:val="1"/>
-                            <m:mcJc m:val="center"/>
-                          </m:mcPr>
-                        </m:mc>
-                      </m:mcs>
-                      <m:ctrlPr>
-                        <w:rPr>
-                          <w:rFonts w:ascii="Cambria Math" w:eastAsia="Times New Roman" w:hAnsi="Cambria Math" w:cs="Times New Roman"/>
-                          <w:i/>
-                          <w:sz w:val="16"/>
-                          <w:szCs w:val="16"/>
-                        </w:rPr>
-                      </m:ctrlPr>
-                    </m:mPr>
-                    <m:mr>
-                      <m:e>
-                        <m:r>
-                          <w:rPr>
-                            <w:rFonts w:ascii="Cambria Math" w:eastAsia="Times New Roman" w:hAnsi="Cambria Math" w:cs="Times New Roman"/>
-                            <w:sz w:val="16"/>
-                            <w:szCs w:val="16"/>
-                          </w:rPr>
-                          <m:t>1</m:t>
-                        </m:r>
-                      </m:e>
-                    </m:mr>
-                    <m:mr>
-                      <m:e>
-                        <m:r>
-                          <w:rPr>
-                            <w:rFonts w:ascii="Cambria Math" w:eastAsia="Times New Roman" w:hAnsi="Cambria Math" w:cs="Times New Roman"/>
-                            <w:sz w:val="16"/>
-                            <w:szCs w:val="16"/>
-                          </w:rPr>
-                          <m:t>2</m:t>
-                        </m:r>
-                      </m:e>
-                    </m:mr>
-                  </m:m>
-                </m:e>
-              </m:d>
-            </m:oMath>
-            <w:r>
-              <w:rPr>
-                <w:rFonts w:ascii="Calibri" w:eastAsia="Times New Roman" w:hAnsi="Calibri" w:cs="Times New Roman"/>
-                <w:sz w:val="16"/>
-                <w:szCs w:val="16"/>
-              </w:rPr>
-              <w:t>-notation</w:t>
-            </w:r>
-          </w:p>
-        </w:tc>
-        <w:tc>
-          <w:tcPr>
-            <w:tcW w:w="3024" w:type="dxa"/>
-            <w:tcBorders>
-              <w:left w:val="single" w:sz="18" w:space="0" w:color="auto"/>
-            </w:tcBorders>
-            <w:vAlign w:val="center"/>
-          </w:tcPr>
-          <w:p>
-            <m:oMathPara>
-              <m:oMath>
-                <m:r>
-                  <w:rPr>
-                    <w:rFonts w:ascii="Cambria Math" w:hAnsi="Cambria Math"/>
-                  </w:rPr>
-                  <m:t>transpose</m:t>
-                </m:r>
-                <m:d>
-                  <m:dPr>
-                    <m:ctrlPr>
-                      <w:rPr>
-                        <w:rFonts w:ascii="Cambria Math" w:hAnsi="Cambria Math"/>
-                        <w:i/>
-                      </w:rPr>
-                    </m:ctrlPr>
-                  </m:dPr>
-                  <m:e>
-                    <m:m>
-                      <m:mPr>
-                        <m:mcs>
-                          <m:mc>
-                            <m:mcPr>
-                              <m:count m:val="2"/>
-                              <m:mcJc m:val="center"/>
-                            </m:mcPr>
-                          </m:mc>
-                        </m:mcs>
-                        <m:ctrlPr>
-                          <w:rPr>
-                            <w:rFonts w:ascii="Cambria Math" w:hAnsi="Cambria Math"/>
-                            <w:i/>
-                          </w:rPr>
-                        </m:ctrlPr>
-                      </m:mPr>
-                      <m:mr>
-                        <m:e>
-                          <m:r>
-                            <w:rPr>
-                              <w:rFonts w:ascii="Cambria Math" w:hAnsi="Cambria Math"/>
-                            </w:rPr>
-                            <m:t>1</m:t>
-                          </m:r>
-                        </m:e>
-                        <m:e>
-                          <m:r>
-                            <w:rPr>
-                              <w:rFonts w:ascii="Cambria Math" w:hAnsi="Cambria Math"/>
-                            </w:rPr>
-                            <m:t>2</m:t>
-                          </m:r>
-                        </m:e>
-                      </m:mr>
-                      <m:mr>
-                        <m:e>
-                          <m:r>
-                            <w:rPr>
-                              <w:rFonts w:ascii="Cambria Math" w:hAnsi="Cambria Math"/>
-                            </w:rPr>
-                            <m:t>3</m:t>
-                          </m:r>
-                        </m:e>
-                        <m:e>
-                          <m:r>
-                            <w:rPr>
-                              <w:rFonts w:ascii="Cambria Math" w:hAnsi="Cambria Math"/>
-                            </w:rPr>
-                            <m:t>4</m:t>
-                          </m:r>
-                        </m:e>
-                      </m:mr>
-                    </m:m>
-                  </m:e>
-                </m:d>
-              </m:oMath>
-            </m:oMathPara>
-          </w:p>
-        </w:tc>
-        <w:tc>
-          <w:tcPr>
-            <w:tcW w:w="1843" w:type="dxa"/>
-            <w:vAlign w:val="center"/>
-          </w:tcPr>
-          <w:p>
-            <w:pPr>
-              <w:rPr>
-                <w:rFonts w:ascii="Calibri" w:eastAsia="Times New Roman" w:hAnsi="Calibri" w:cs="Times New Roman"/>
-                <w:sz w:val="16"/>
-                <w:szCs w:val="16"/>
-              </w:rPr>
-            </w:pPr>
-            <w:r>
-              <w:rPr>
-                <w:rFonts w:ascii="Calibri" w:eastAsia="Times New Roman" w:hAnsi="Calibri" w:cs="Times New Roman"/>
-                <w:sz w:val="16"/>
-                <w:szCs w:val="16"/>
-              </w:rPr>
-              <w:t>Transponer</w:t>
-            </w:r>
-          </w:p>
-          <w:p>
-            <w:pPr>
-              <w:rPr>
-                <w:rFonts w:ascii="Calibri" w:eastAsia="Times New Roman" w:hAnsi="Calibri" w:cs="Times New Roman"/>
-                <w:sz w:val="16"/>
-                <w:szCs w:val="16"/>
-              </w:rPr>
-            </w:pPr>
-            <w:r>
-              <w:rPr>
-                <w:rFonts w:ascii="Calibri" w:eastAsia="Times New Roman" w:hAnsi="Calibri" w:cs="Times New Roman"/>
-                <w:sz w:val="16"/>
-                <w:szCs w:val="16"/>
-              </w:rPr>
-              <w:t>Man kan også højreklikke på matrix og vælge ’Transpose Matrix’</w:t>
-            </w:r>
-          </w:p>
-        </w:tc>
-      </w:tr>
-      <w:tr>
-        <w:tc>
-          <w:tcPr>
-            <w:tcW w:w="2658" w:type="dxa"/>
-            <w:vAlign w:val="center"/>
-          </w:tcPr>
-          <w:p>
-            <m:oMathPara>
-              <m:oMath>
-                <m:r>
-                  <w:rPr>
-                    <w:rFonts w:ascii="Cambria Math" w:hAnsi="Cambria Math"/>
-                  </w:rPr>
-                  <m:t>det</m:t>
-                </m:r>
-                <m:d>
-                  <m:dPr>
-                    <m:ctrlPr>
-                      <w:rPr>
-                        <w:rFonts w:ascii="Cambria Math" w:hAnsi="Cambria Math"/>
-                        <w:i/>
-                      </w:rPr>
-                    </m:ctrlPr>
-                  </m:dPr>
-                  <m:e>
-                    <m:m>
-                      <m:mPr>
-                        <m:mcs>
-                          <m:mc>
-                            <m:mcPr>
-                              <m:count m:val="2"/>
-                              <m:mcJc m:val="center"/>
-                            </m:mcPr>
-                          </m:mc>
-                        </m:mcs>
-                        <m:ctrlPr>
-                          <w:rPr>
-                            <w:rFonts w:ascii="Cambria Math" w:hAnsi="Cambria Math"/>
-                            <w:i/>
-                          </w:rPr>
-                        </m:ctrlPr>
-                      </m:mPr>
-                      <m:mr>
-                        <m:e>
-                          <m:r>
-                            <w:rPr>
-                              <w:rFonts w:ascii="Cambria Math" w:hAnsi="Cambria Math"/>
-                            </w:rPr>
-                            <m:t>1</m:t>
-                          </m:r>
-                        </m:e>
-                        <m:e>
-                          <m:r>
-                            <w:rPr>
-                              <w:rFonts w:ascii="Cambria Math" w:hAnsi="Cambria Math"/>
-                            </w:rPr>
-                            <m:t>2</m:t>
-                          </m:r>
-                        </m:e>
-                      </m:mr>
-                      <m:mr>
-                        <m:e>
-                          <m:r>
-                            <w:rPr>
-                              <w:rFonts w:ascii="Cambria Math" w:hAnsi="Cambria Math"/>
-                            </w:rPr>
-                            <m:t>3</m:t>
-                          </m:r>
-                        </m:e>
-                        <m:e>
-                          <m:r>
-                            <w:rPr>
-                              <w:rFonts w:ascii="Cambria Math" w:hAnsi="Cambria Math"/>
-                            </w:rPr>
-                            <m:t>4</m:t>
-                          </m:r>
-                        </m:e>
-                      </m:mr>
-                    </m:m>
-                  </m:e>
-                </m:d>
-              </m:oMath>
-            </m:oMathPara>
-          </w:p>
-        </w:tc>
-        <w:tc>
-          <w:tcPr>
-            <w:tcW w:w="2329" w:type="dxa"/>
-            <w:tcBorders>
-              <w:right w:val="single" w:sz="18" w:space="0" w:color="auto"/>
-            </w:tcBorders>
-            <w:vAlign w:val="center"/>
-          </w:tcPr>
-          <w:p>
-            <w:pPr>
-              <w:rPr>
-                <w:rFonts w:ascii="Calibri" w:eastAsia="Times New Roman" w:hAnsi="Calibri" w:cs="Times New Roman"/>
-                <w:sz w:val="16"/>
-                <w:szCs w:val="16"/>
-              </w:rPr>
-            </w:pPr>
-            <w:r>
-              <w:rPr>
-                <w:rFonts w:ascii="Calibri" w:eastAsia="Times New Roman" w:hAnsi="Calibri" w:cs="Times New Roman"/>
-                <w:sz w:val="16"/>
-                <w:szCs w:val="16"/>
-              </w:rPr>
-              <w:t>Determinant.</w:t>
-            </w:r>
-          </w:p>
-          <w:p>
-            <w:pPr>
-              <w:rPr>
-                <w:rFonts w:ascii="Calibri" w:eastAsia="Times New Roman" w:hAnsi="Calibri" w:cs="Times New Roman"/>
-                <w:sz w:val="16"/>
-                <w:szCs w:val="16"/>
-              </w:rPr>
-            </w:pPr>
-            <w:r>
-              <w:rPr>
-                <w:rFonts w:ascii="Calibri" w:eastAsia="Times New Roman" w:hAnsi="Calibri" w:cs="Times New Roman"/>
-                <w:sz w:val="16"/>
-                <w:szCs w:val="16"/>
-              </w:rPr>
-              <w:t>Man kan også højreklikke på matrix og vælge ’Calculate Determinant’</w:t>
-            </w:r>
-          </w:p>
-        </w:tc>
-        <w:tc>
-          <w:tcPr>
-            <w:tcW w:w="3024" w:type="dxa"/>
-            <w:tcBorders>
-              <w:left w:val="single" w:sz="18" w:space="0" w:color="auto"/>
-            </w:tcBorders>
-            <w:vAlign w:val="center"/>
-          </w:tcPr>
-          <w:p>
-            <w:pPr>
-              <w:rPr>
-                <w:rFonts w:ascii="Calibri" w:eastAsia="Times New Roman" w:hAnsi="Calibri" w:cs="Times New Roman"/>
-                <w:i/>
-              </w:rPr>
-            </w:pPr>
-            <m:oMathPara>
-              <m:oMath>
-                <m:r>
-                  <w:rPr>
-                    <w:rFonts w:ascii="Cambria Math" w:eastAsia="Times New Roman" w:hAnsi="Cambria Math" w:cs="Times New Roman"/>
-                  </w:rPr>
-                  <m:t>identitymatrix(n)</m:t>
-                </m:r>
-              </m:oMath>
-            </m:oMathPara>
-          </w:p>
-        </w:tc>
-        <w:tc>
-          <w:tcPr>
-            <w:tcW w:w="1843" w:type="dxa"/>
-            <w:vAlign w:val="center"/>
-          </w:tcPr>
-          <w:p>
-            <w:pPr>
-              <w:rPr>
-                <w:rFonts w:ascii="Calibri" w:eastAsia="Times New Roman" w:hAnsi="Calibri" w:cs="Times New Roman"/>
-                <w:sz w:val="16"/>
-                <w:szCs w:val="16"/>
-              </w:rPr>
-            </w:pPr>
-            <w:r>
-              <w:rPr>
-                <w:rFonts w:ascii="Calibri" w:eastAsia="Times New Roman" w:hAnsi="Calibri" w:cs="Times New Roman"/>
-                <w:sz w:val="16"/>
-                <w:szCs w:val="16"/>
-              </w:rPr>
-              <w:t>Returnerer identitetsmatrix af dimension n</w:t>
-            </w:r>
-          </w:p>
-        </w:tc>
-      </w:tr>
-      <w:tr>
-        <w:tc>
-          <w:tcPr>
-            <w:tcW w:w="2658" w:type="dxa"/>
-            <w:vAlign w:val="center"/>
-          </w:tcPr>
-          <w:p/>
-        </w:tc>
-        <w:tc>
-          <w:tcPr>
-            <w:tcW w:w="2329" w:type="dxa"/>
-            <w:tcBorders>
-              <w:right w:val="single" w:sz="18" w:space="0" w:color="auto"/>
-            </w:tcBorders>
-            <w:vAlign w:val="center"/>
-          </w:tcPr>
-          <w:p>
-            <w:pPr>
-              <w:rPr>
-                <w:rFonts w:ascii="Calibri" w:eastAsia="Times New Roman" w:hAnsi="Calibri" w:cs="Times New Roman"/>
-                <w:sz w:val="16"/>
-                <w:szCs w:val="16"/>
-              </w:rPr>
-            </w:pPr>
-            <w:r>
-              <w:rPr>
-                <w:rFonts w:ascii="Calibri" w:eastAsia="Times New Roman" w:hAnsi="Calibri" w:cs="Times New Roman"/>
-                <w:sz w:val="16"/>
-                <w:szCs w:val="16"/>
-              </w:rPr>
-              <w:t>Højreklik på en vektor/matrix for indsætte ekstra kolonne mm.</w:t>
-            </w:r>
-          </w:p>
-        </w:tc>
-        <w:tc>
-          <w:tcPr>
-            <w:tcW w:w="3024" w:type="dxa"/>
-            <w:tcBorders>
-              <w:left w:val="single" w:sz="18" w:space="0" w:color="auto"/>
-            </w:tcBorders>
-            <w:vAlign w:val="center"/>
-          </w:tcPr>
-          <w:p>
-            <m:oMathPara>
-              <m:oMath>
-                <m:r>
-                  <w:rPr>
-                    <w:rFonts w:ascii="Cambria Math" w:hAnsi="Cambria Math"/>
-                  </w:rPr>
-                  <m:t>matrix{</m:t>
-                </m:r>
-                <m:d>
-                  <m:dPr>
-                    <m:begChr m:val="{"/>
-                    <m:endChr m:val="}"/>
-                    <m:ctrlPr>
-                      <w:rPr>
-                        <w:rFonts w:ascii="Cambria Math" w:hAnsi="Cambria Math"/>
-                        <w:i/>
-                      </w:rPr>
-                    </m:ctrlPr>
-                  </m:dPr>
-                  <m:e>
-                    <m:r>
-                      <w:rPr>
-                        <w:rFonts w:ascii="Cambria Math" w:hAnsi="Cambria Math"/>
-                      </w:rPr>
-                      <m:t>1,2</m:t>
-                    </m:r>
-                  </m:e>
-                </m:d>
-                <m:r>
-                  <w:rPr>
-                    <w:rFonts w:ascii="Cambria Math" w:hAnsi="Cambria Math"/>
-                  </w:rPr>
-                  <m:t>,</m:t>
-                </m:r>
-                <m:d>
-                  <m:dPr>
-                    <m:begChr m:val="{"/>
-                    <m:endChr m:val="}"/>
-                    <m:ctrlPr>
-                      <w:rPr>
-                        <w:rFonts w:ascii="Cambria Math" w:hAnsi="Cambria Math"/>
-                        <w:i/>
-                      </w:rPr>
-                    </m:ctrlPr>
-                  </m:dPr>
-                  <m:e>
-                    <m:r>
-                      <w:rPr>
-                        <w:rFonts w:ascii="Cambria Math" w:hAnsi="Cambria Math"/>
-                      </w:rPr>
-                      <m:t>3,4</m:t>
-                    </m:r>
-                  </m:e>
-                </m:d>
-                <m:r>
-                  <w:rPr>
-                    <w:rFonts w:ascii="Cambria Math" w:hAnsi="Cambria Math"/>
-                  </w:rPr>
-                  <m:t>}</m:t>
-                </m:r>
-              </m:oMath>
-            </m:oMathPara>
-          </w:p>
-          <w:p>
-            <m:oMathPara>
-              <m:oMath>
-                <m:r>
-                  <w:rPr>
-                    <w:rFonts w:ascii="Cambria Math" w:hAnsi="Cambria Math"/>
-                  </w:rPr>
-                  <m:t xml:space="preserve">→      </m:t>
-                </m:r>
-                <m:d>
-                  <m:dPr>
-                    <m:ctrlPr>
-                      <w:rPr>
-                        <w:rFonts w:ascii="Cambria Math" w:hAnsi="Cambria Math"/>
-                        <w:i/>
-                      </w:rPr>
-                    </m:ctrlPr>
-                  </m:dPr>
-                  <m:e>
-                    <m:m>
-                      <m:mPr>
-                        <m:mcs>
-                          <m:mc>
-                            <m:mcPr>
-                              <m:count m:val="2"/>
-                              <m:mcJc m:val="center"/>
-                            </m:mcPr>
-                          </m:mc>
-                        </m:mcs>
-                        <m:ctrlPr>
-                          <w:rPr>
-                            <w:rFonts w:ascii="Cambria Math" w:hAnsi="Cambria Math"/>
-                            <w:i/>
-                          </w:rPr>
-                        </m:ctrlPr>
-                      </m:mPr>
-                      <m:mr>
-                        <m:e>
-                          <m:r>
-                            <w:rPr>
-                              <w:rFonts w:ascii="Cambria Math" w:hAnsi="Cambria Math"/>
-                            </w:rPr>
-                            <m:t>1</m:t>
-                          </m:r>
-                        </m:e>
-                        <m:e>
-                          <m:r>
-                            <w:rPr>
-                              <w:rFonts w:ascii="Cambria Math" w:hAnsi="Cambria Math"/>
-                            </w:rPr>
-                            <m:t>2</m:t>
-                          </m:r>
-                        </m:e>
-                      </m:mr>
-                      <m:mr>
-                        <m:e>
-                          <m:r>
-                            <w:rPr>
-                              <w:rFonts w:ascii="Cambria Math" w:hAnsi="Cambria Math"/>
-                            </w:rPr>
-                            <m:t>3</m:t>
-                          </m:r>
-                        </m:e>
-                        <m:e>
-                          <m:r>
-                            <w:rPr>
-                              <w:rFonts w:ascii="Cambria Math" w:hAnsi="Cambria Math"/>
-                            </w:rPr>
-                            <m:t>4</m:t>
-                          </m:r>
-                        </m:e>
-                      </m:mr>
-                    </m:m>
-                  </m:e>
-                </m:d>
-              </m:oMath>
-            </m:oMathPara>
-          </w:p>
-        </w:tc>
-        <w:tc>
-          <w:tcPr>
-            <w:tcW w:w="1843" w:type="dxa"/>
-            <w:vAlign w:val="center"/>
-          </w:tcPr>
-          <w:p>
-            <w:pPr>
-              <w:rPr>
-                <w:rFonts w:ascii="Calibri" w:eastAsia="Times New Roman" w:hAnsi="Calibri" w:cs="Times New Roman"/>
-                <w:sz w:val="16"/>
-                <w:szCs w:val="16"/>
-              </w:rPr>
-            </w:pPr>
-            <w:r>
-              <w:rPr>
-                <w:rFonts w:ascii="Calibri" w:eastAsia="Times New Roman" w:hAnsi="Calibri" w:cs="Times New Roman"/>
-                <w:sz w:val="16"/>
-                <w:szCs w:val="16"/>
-              </w:rPr>
-              <w:t xml:space="preserve">Syntaks for at lave liste til matrixnotation </w:t>
-            </w:r>
-          </w:p>
-        </w:tc>
-      </w:tr>
-    </w:tbl>
-    <w:p/>
-    <w:p>
-      <w:r>
-        <w:br w:type="page"/>
-      </w:r>
-    </w:p>
-    <w:p>
-      <w:pPr>
-        <w:pStyle w:val="Overskrift1"/>
-      </w:pPr>
-      <w:bookmarkStart w:id="53" w:name="_Toc141274097"/>
+      <w:bookmarkStart w:id="52" w:name="_Toc141274097"/>
       <w:r>
         <w:lastRenderedPageBreak/>
         <w:t>Fejlfinding</w:t>
       </w:r>
-      <w:bookmarkEnd w:id="53"/>
+      <w:bookmarkEnd w:id="52"/>
     </w:p>
     <w:p/>
     <w:p>
@@ -47114,17 +41161,16 @@
       </w:r>
       <w:r>
         <w:br/>
+      </w:r>
+      <w:r>
+        <w:lastRenderedPageBreak/>
         <w:t xml:space="preserve">- </w:t>
       </w:r>
       <w:r>
         <w:t>Man kan også slå visning af billeder fra. Det gør det også hurtigere.</w:t>
       </w:r>
       <w:r>
-        <w:t xml:space="preserve"> Tabeller gør også dokumentet </w:t>
-      </w:r>
-      <w:r>
-        <w:lastRenderedPageBreak/>
-        <w:t>langsommere.</w:t>
+        <w:t xml:space="preserve"> Tabeller gør også dokumentet langsommere.</w:t>
       </w:r>
       <w:r>
         <w:br/>
@@ -47404,6 +41450,7 @@
         </w:numPr>
       </w:pPr>
       <w:r>
+        <w:lastRenderedPageBreak/>
         <w:t>Man kan blive udsat for at Microsoft Math</w:t>
       </w:r>
       <w:r>
@@ -47414,9 +41461,6 @@
       </w:r>
       <w:r>
         <w:br/>
-      </w:r>
-      <w:r>
-        <w:lastRenderedPageBreak/>
         <w:t>I WordMat menuen er der en knap der hedder ”Reaktiver WordMat”. Den vil også reaktivere Microsoft Mathematics.</w:t>
       </w:r>
       <w:r>
@@ -47437,11 +41481,11 @@
       <w:pPr>
         <w:pStyle w:val="Overskrift1"/>
       </w:pPr>
-      <w:bookmarkStart w:id="54" w:name="_Toc141274098"/>
+      <w:bookmarkStart w:id="53" w:name="_Toc141274098"/>
       <w:r>
         <w:t>Tips til teknikeren</w:t>
       </w:r>
-      <w:bookmarkEnd w:id="54"/>
+      <w:bookmarkEnd w:id="53"/>
     </w:p>
     <w:p>
       <w:r>
@@ -47849,7 +41893,7 @@
 </file>
 
 <file path=word/endnotes.xml><?xml version="1.0" encoding="utf-8"?>
-<w:endnotes xmlns:wpc="http://schemas.microsoft.com/office/word/2010/wordprocessingCanvas" xmlns:cx="http://schemas.microsoft.com/office/drawing/2014/chartex" xmlns:cx1="http://schemas.microsoft.com/office/drawing/2015/9/8/chartex" xmlns:cx2="http://schemas.microsoft.com/office/drawing/2015/10/21/chartex" xmlns:cx3="http://schemas.microsoft.com/office/drawing/2016/5/9/chartex" xmlns:cx4="http://schemas.microsoft.com/office/drawing/2016/5/10/chartex" xmlns:cx5="http://schemas.microsoft.com/office/drawing/2016/5/11/chartex" xmlns:cx6="http://schemas.microsoft.com/office/drawing/2016/5/12/chartex" xmlns:cx7="http://schemas.microsoft.com/office/drawing/2016/5/13/chartex" xmlns:cx8="http://schemas.microsoft.com/office/drawing/2016/5/14/chartex" xmlns:mc="http://schemas.openxmlformats.org/markup-compatibility/2006" xmlns:aink="http://schemas.microsoft.com/office/drawing/2016/ink" xmlns:am3d="http://schemas.microsoft.com/office/drawing/2017/model3d" xmlns:o="urn:schemas-microsoft-com:office:office" xmlns:oel="http://schemas.microsoft.com/office/2019/extlst" xmlns:r="http://schemas.openxmlformats.org/officeDocument/2006/relationships" xmlns:m="http://schemas.openxmlformats.org/officeDocument/2006/math" xmlns:v="urn:schemas-microsoft-com:vml" xmlns:wp14="http://schemas.microsoft.com/office/word/2010/wordprocessingDrawing" xmlns:wp="http://schemas.openxmlformats.org/drawingml/2006/wordprocessingDrawing" xmlns:w10="urn:schemas-microsoft-com:office:word" xmlns:w="http://schemas.openxmlformats.org/wordprocessingml/2006/main" xmlns:w14="http://schemas.microsoft.com/office/word/2010/wordml" xmlns:w15="http://schemas.microsoft.com/office/word/2012/wordml" xmlns:w16cex="http://schemas.microsoft.com/office/word/2018/wordml/cex" xmlns:w16cid="http://schemas.microsoft.com/office/word/2016/wordml/cid" xmlns:w16="http://schemas.microsoft.com/office/word/2018/wordml" xmlns:w16sdtdh="http://schemas.microsoft.com/office/word/2020/wordml/sdtdatahash" xmlns:w16se="http://schemas.microsoft.com/office/word/2015/wordml/symex" xmlns:wpg="http://schemas.microsoft.com/office/word/2010/wordprocessingGroup" xmlns:wpi="http://schemas.microsoft.com/office/word/2010/wordprocessingInk" xmlns:wne="http://schemas.microsoft.com/office/word/2006/wordml" xmlns:wps="http://schemas.microsoft.com/office/word/2010/wordprocessingShape" mc:Ignorable="w14 w15 w16se w16cid w16 w16cex w16sdtdh wp14">
+<w:endnotes xmlns:wpc="http://schemas.microsoft.com/office/word/2010/wordprocessingCanvas" xmlns:cx="http://schemas.microsoft.com/office/drawing/2014/chartex" xmlns:cx1="http://schemas.microsoft.com/office/drawing/2015/9/8/chartex" xmlns:cx2="http://schemas.microsoft.com/office/drawing/2015/10/21/chartex" xmlns:cx3="http://schemas.microsoft.com/office/drawing/2016/5/9/chartex" xmlns:cx4="http://schemas.microsoft.com/office/drawing/2016/5/10/chartex" xmlns:cx5="http://schemas.microsoft.com/office/drawing/2016/5/11/chartex" xmlns:cx6="http://schemas.microsoft.com/office/drawing/2016/5/12/chartex" xmlns:cx7="http://schemas.microsoft.com/office/drawing/2016/5/13/chartex" xmlns:cx8="http://schemas.microsoft.com/office/drawing/2016/5/14/chartex" xmlns:mc="http://schemas.openxmlformats.org/markup-compatibility/2006" xmlns:aink="http://schemas.microsoft.com/office/drawing/2016/ink" xmlns:am3d="http://schemas.microsoft.com/office/drawing/2017/model3d" xmlns:o="urn:schemas-microsoft-com:office:office" xmlns:oel="http://schemas.microsoft.com/office/2019/extlst" xmlns:r="http://schemas.openxmlformats.org/officeDocument/2006/relationships" xmlns:m="http://schemas.openxmlformats.org/officeDocument/2006/math" xmlns:v="urn:schemas-microsoft-com:vml" xmlns:wp14="http://schemas.microsoft.com/office/word/2010/wordprocessingDrawing" xmlns:wp="http://schemas.openxmlformats.org/drawingml/2006/wordprocessingDrawing" xmlns:w10="urn:schemas-microsoft-com:office:word" xmlns:w="http://schemas.openxmlformats.org/wordprocessingml/2006/main" xmlns:w14="http://schemas.microsoft.com/office/word/2010/wordml" xmlns:w15="http://schemas.microsoft.com/office/word/2012/wordml" xmlns:w16cex="http://schemas.microsoft.com/office/word/2018/wordml/cex" xmlns:w16cid="http://schemas.microsoft.com/office/word/2016/wordml/cid" xmlns:w16="http://schemas.microsoft.com/office/word/2018/wordml" xmlns:w16du="http://schemas.microsoft.com/office/word/2023/wordml/word16du" xmlns:w16sdtdh="http://schemas.microsoft.com/office/word/2020/wordml/sdtdatahash" xmlns:w16sdtfl="http://schemas.microsoft.com/office/word/2024/wordml/sdtformatlock" xmlns:w16se="http://schemas.microsoft.com/office/word/2015/wordml/symex" xmlns:wpg="http://schemas.microsoft.com/office/word/2010/wordprocessingGroup" xmlns:wpi="http://schemas.microsoft.com/office/word/2010/wordprocessingInk" xmlns:wne="http://schemas.microsoft.com/office/word/2006/wordml" xmlns:wps="http://schemas.microsoft.com/office/word/2010/wordprocessingShape" mc:Ignorable="w14 w15 w16se w16cid w16 w16cex w16sdtdh w16sdtfl w16du wp14">
   <w:endnote w:type="separator" w:id="-1">
     <w:p>
       <w:pPr>
@@ -47874,7 +41918,7 @@
 </file>
 
 <file path=word/footer1.xml><?xml version="1.0" encoding="utf-8"?>
-<w:ftr xmlns:wpc="http://schemas.microsoft.com/office/word/2010/wordprocessingCanvas" xmlns:cx="http://schemas.microsoft.com/office/drawing/2014/chartex" xmlns:cx1="http://schemas.microsoft.com/office/drawing/2015/9/8/chartex" xmlns:cx2="http://schemas.microsoft.com/office/drawing/2015/10/21/chartex" xmlns:cx3="http://schemas.microsoft.com/office/drawing/2016/5/9/chartex" xmlns:cx4="http://schemas.microsoft.com/office/drawing/2016/5/10/chartex" xmlns:cx5="http://schemas.microsoft.com/office/drawing/2016/5/11/chartex" xmlns:cx6="http://schemas.microsoft.com/office/drawing/2016/5/12/chartex" xmlns:cx7="http://schemas.microsoft.com/office/drawing/2016/5/13/chartex" xmlns:cx8="http://schemas.microsoft.com/office/drawing/2016/5/14/chartex" xmlns:mc="http://schemas.openxmlformats.org/markup-compatibility/2006" xmlns:aink="http://schemas.microsoft.com/office/drawing/2016/ink" xmlns:am3d="http://schemas.microsoft.com/office/drawing/2017/model3d" xmlns:o="urn:schemas-microsoft-com:office:office" xmlns:oel="http://schemas.microsoft.com/office/2019/extlst" xmlns:r="http://schemas.openxmlformats.org/officeDocument/2006/relationships" xmlns:m="http://schemas.openxmlformats.org/officeDocument/2006/math" xmlns:v="urn:schemas-microsoft-com:vml" xmlns:wp14="http://schemas.microsoft.com/office/word/2010/wordprocessingDrawing" xmlns:wp="http://schemas.openxmlformats.org/drawingml/2006/wordprocessingDrawing" xmlns:w10="urn:schemas-microsoft-com:office:word" xmlns:w="http://schemas.openxmlformats.org/wordprocessingml/2006/main" xmlns:w14="http://schemas.microsoft.com/office/word/2010/wordml" xmlns:w15="http://schemas.microsoft.com/office/word/2012/wordml" xmlns:w16cex="http://schemas.microsoft.com/office/word/2018/wordml/cex" xmlns:w16cid="http://schemas.microsoft.com/office/word/2016/wordml/cid" xmlns:w16="http://schemas.microsoft.com/office/word/2018/wordml" xmlns:w16sdtdh="http://schemas.microsoft.com/office/word/2020/wordml/sdtdatahash" xmlns:w16se="http://schemas.microsoft.com/office/word/2015/wordml/symex" xmlns:wpg="http://schemas.microsoft.com/office/word/2010/wordprocessingGroup" xmlns:wpi="http://schemas.microsoft.com/office/word/2010/wordprocessingInk" xmlns:wne="http://schemas.microsoft.com/office/word/2006/wordml" xmlns:wps="http://schemas.microsoft.com/office/word/2010/wordprocessingShape" mc:Ignorable="w14 w15 w16se w16cid w16 w16cex w16sdtdh wp14">
+<w:ftr xmlns:wpc="http://schemas.microsoft.com/office/word/2010/wordprocessingCanvas" xmlns:cx="http://schemas.microsoft.com/office/drawing/2014/chartex" xmlns:cx1="http://schemas.microsoft.com/office/drawing/2015/9/8/chartex" xmlns:cx2="http://schemas.microsoft.com/office/drawing/2015/10/21/chartex" xmlns:cx3="http://schemas.microsoft.com/office/drawing/2016/5/9/chartex" xmlns:cx4="http://schemas.microsoft.com/office/drawing/2016/5/10/chartex" xmlns:cx5="http://schemas.microsoft.com/office/drawing/2016/5/11/chartex" xmlns:cx6="http://schemas.microsoft.com/office/drawing/2016/5/12/chartex" xmlns:cx7="http://schemas.microsoft.com/office/drawing/2016/5/13/chartex" xmlns:cx8="http://schemas.microsoft.com/office/drawing/2016/5/14/chartex" xmlns:mc="http://schemas.openxmlformats.org/markup-compatibility/2006" xmlns:aink="http://schemas.microsoft.com/office/drawing/2016/ink" xmlns:am3d="http://schemas.microsoft.com/office/drawing/2017/model3d" xmlns:o="urn:schemas-microsoft-com:office:office" xmlns:oel="http://schemas.microsoft.com/office/2019/extlst" xmlns:r="http://schemas.openxmlformats.org/officeDocument/2006/relationships" xmlns:m="http://schemas.openxmlformats.org/officeDocument/2006/math" xmlns:v="urn:schemas-microsoft-com:vml" xmlns:wp14="http://schemas.microsoft.com/office/word/2010/wordprocessingDrawing" xmlns:wp="http://schemas.openxmlformats.org/drawingml/2006/wordprocessingDrawing" xmlns:w10="urn:schemas-microsoft-com:office:word" xmlns:w="http://schemas.openxmlformats.org/wordprocessingml/2006/main" xmlns:w14="http://schemas.microsoft.com/office/word/2010/wordml" xmlns:w15="http://schemas.microsoft.com/office/word/2012/wordml" xmlns:w16cex="http://schemas.microsoft.com/office/word/2018/wordml/cex" xmlns:w16cid="http://schemas.microsoft.com/office/word/2016/wordml/cid" xmlns:w16="http://schemas.microsoft.com/office/word/2018/wordml" xmlns:w16du="http://schemas.microsoft.com/office/word/2023/wordml/word16du" xmlns:w16sdtdh="http://schemas.microsoft.com/office/word/2020/wordml/sdtdatahash" xmlns:w16sdtfl="http://schemas.microsoft.com/office/word/2024/wordml/sdtformatlock" xmlns:w16se="http://schemas.microsoft.com/office/word/2015/wordml/symex" xmlns:wpg="http://schemas.microsoft.com/office/word/2010/wordprocessingGroup" xmlns:wpi="http://schemas.microsoft.com/office/word/2010/wordprocessingInk" xmlns:wne="http://schemas.microsoft.com/office/word/2006/wordml" xmlns:wps="http://schemas.microsoft.com/office/word/2010/wordprocessingShape" mc:Ignorable="w14 w15 w16se w16cid w16 w16cex w16sdtdh w16sdtfl w16du wp14">
   <w:sdt>
     <w:sdtPr>
       <w:id w:val="9142538"/>
@@ -47922,7 +41966,7 @@
 </file>
 
 <file path=word/footnotes.xml><?xml version="1.0" encoding="utf-8"?>
-<w:footnotes xmlns:wpc="http://schemas.microsoft.com/office/word/2010/wordprocessingCanvas" xmlns:cx="http://schemas.microsoft.com/office/drawing/2014/chartex" xmlns:cx1="http://schemas.microsoft.com/office/drawing/2015/9/8/chartex" xmlns:cx2="http://schemas.microsoft.com/office/drawing/2015/10/21/chartex" xmlns:cx3="http://schemas.microsoft.com/office/drawing/2016/5/9/chartex" xmlns:cx4="http://schemas.microsoft.com/office/drawing/2016/5/10/chartex" xmlns:cx5="http://schemas.microsoft.com/office/drawing/2016/5/11/chartex" xmlns:cx6="http://schemas.microsoft.com/office/drawing/2016/5/12/chartex" xmlns:cx7="http://schemas.microsoft.com/office/drawing/2016/5/13/chartex" xmlns:cx8="http://schemas.microsoft.com/office/drawing/2016/5/14/chartex" xmlns:mc="http://schemas.openxmlformats.org/markup-compatibility/2006" xmlns:aink="http://schemas.microsoft.com/office/drawing/2016/ink" xmlns:am3d="http://schemas.microsoft.com/office/drawing/2017/model3d" xmlns:o="urn:schemas-microsoft-com:office:office" xmlns:oel="http://schemas.microsoft.com/office/2019/extlst" xmlns:r="http://schemas.openxmlformats.org/officeDocument/2006/relationships" xmlns:m="http://schemas.openxmlformats.org/officeDocument/2006/math" xmlns:v="urn:schemas-microsoft-com:vml" xmlns:wp14="http://schemas.microsoft.com/office/word/2010/wordprocessingDrawing" xmlns:wp="http://schemas.openxmlformats.org/drawingml/2006/wordprocessingDrawing" xmlns:w10="urn:schemas-microsoft-com:office:word" xmlns:w="http://schemas.openxmlformats.org/wordprocessingml/2006/main" xmlns:w14="http://schemas.microsoft.com/office/word/2010/wordml" xmlns:w15="http://schemas.microsoft.com/office/word/2012/wordml" xmlns:w16cex="http://schemas.microsoft.com/office/word/2018/wordml/cex" xmlns:w16cid="http://schemas.microsoft.com/office/word/2016/wordml/cid" xmlns:w16="http://schemas.microsoft.com/office/word/2018/wordml" xmlns:w16sdtdh="http://schemas.microsoft.com/office/word/2020/wordml/sdtdatahash" xmlns:w16se="http://schemas.microsoft.com/office/word/2015/wordml/symex" xmlns:wpg="http://schemas.microsoft.com/office/word/2010/wordprocessingGroup" xmlns:wpi="http://schemas.microsoft.com/office/word/2010/wordprocessingInk" xmlns:wne="http://schemas.microsoft.com/office/word/2006/wordml" xmlns:wps="http://schemas.microsoft.com/office/word/2010/wordprocessingShape" mc:Ignorable="w14 w15 w16se w16cid w16 w16cex w16sdtdh wp14">
+<w:footnotes xmlns:wpc="http://schemas.microsoft.com/office/word/2010/wordprocessingCanvas" xmlns:cx="http://schemas.microsoft.com/office/drawing/2014/chartex" xmlns:cx1="http://schemas.microsoft.com/office/drawing/2015/9/8/chartex" xmlns:cx2="http://schemas.microsoft.com/office/drawing/2015/10/21/chartex" xmlns:cx3="http://schemas.microsoft.com/office/drawing/2016/5/9/chartex" xmlns:cx4="http://schemas.microsoft.com/office/drawing/2016/5/10/chartex" xmlns:cx5="http://schemas.microsoft.com/office/drawing/2016/5/11/chartex" xmlns:cx6="http://schemas.microsoft.com/office/drawing/2016/5/12/chartex" xmlns:cx7="http://schemas.microsoft.com/office/drawing/2016/5/13/chartex" xmlns:cx8="http://schemas.microsoft.com/office/drawing/2016/5/14/chartex" xmlns:mc="http://schemas.openxmlformats.org/markup-compatibility/2006" xmlns:aink="http://schemas.microsoft.com/office/drawing/2016/ink" xmlns:am3d="http://schemas.microsoft.com/office/drawing/2017/model3d" xmlns:o="urn:schemas-microsoft-com:office:office" xmlns:oel="http://schemas.microsoft.com/office/2019/extlst" xmlns:r="http://schemas.openxmlformats.org/officeDocument/2006/relationships" xmlns:m="http://schemas.openxmlformats.org/officeDocument/2006/math" xmlns:v="urn:schemas-microsoft-com:vml" xmlns:wp14="http://schemas.microsoft.com/office/word/2010/wordprocessingDrawing" xmlns:wp="http://schemas.openxmlformats.org/drawingml/2006/wordprocessingDrawing" xmlns:w10="urn:schemas-microsoft-com:office:word" xmlns:w="http://schemas.openxmlformats.org/wordprocessingml/2006/main" xmlns:w14="http://schemas.microsoft.com/office/word/2010/wordml" xmlns:w15="http://schemas.microsoft.com/office/word/2012/wordml" xmlns:w16cex="http://schemas.microsoft.com/office/word/2018/wordml/cex" xmlns:w16cid="http://schemas.microsoft.com/office/word/2016/wordml/cid" xmlns:w16="http://schemas.microsoft.com/office/word/2018/wordml" xmlns:w16du="http://schemas.microsoft.com/office/word/2023/wordml/word16du" xmlns:w16sdtdh="http://schemas.microsoft.com/office/word/2020/wordml/sdtdatahash" xmlns:w16sdtfl="http://schemas.microsoft.com/office/word/2024/wordml/sdtformatlock" xmlns:w16se="http://schemas.microsoft.com/office/word/2015/wordml/symex" xmlns:wpg="http://schemas.microsoft.com/office/word/2010/wordprocessingGroup" xmlns:wpi="http://schemas.microsoft.com/office/word/2010/wordprocessingInk" xmlns:wne="http://schemas.microsoft.com/office/word/2006/wordml" xmlns:wps="http://schemas.microsoft.com/office/word/2010/wordprocessingShape" mc:Ignorable="w14 w15 w16se w16cid w16 w16cex w16sdtdh w16sdtfl w16du wp14">
   <w:footnote w:type="separator" w:id="-1">
     <w:p>
       <w:pPr>
@@ -47947,7 +41991,7 @@
 </file>
 
 <file path=word/numbering.xml><?xml version="1.0" encoding="utf-8"?>
-<w:numbering xmlns:wpc="http://schemas.microsoft.com/office/word/2010/wordprocessingCanvas" xmlns:cx="http://schemas.microsoft.com/office/drawing/2014/chartex" xmlns:cx1="http://schemas.microsoft.com/office/drawing/2015/9/8/chartex" xmlns:cx2="http://schemas.microsoft.com/office/drawing/2015/10/21/chartex" xmlns:cx3="http://schemas.microsoft.com/office/drawing/2016/5/9/chartex" xmlns:cx4="http://schemas.microsoft.com/office/drawing/2016/5/10/chartex" xmlns:cx5="http://schemas.microsoft.com/office/drawing/2016/5/11/chartex" xmlns:cx6="http://schemas.microsoft.com/office/drawing/2016/5/12/chartex" xmlns:cx7="http://schemas.microsoft.com/office/drawing/2016/5/13/chartex" xmlns:cx8="http://schemas.microsoft.com/office/drawing/2016/5/14/chartex" xmlns:mc="http://schemas.openxmlformats.org/markup-compatibility/2006" xmlns:aink="http://schemas.microsoft.com/office/drawing/2016/ink" xmlns:am3d="http://schemas.microsoft.com/office/drawing/2017/model3d" xmlns:o="urn:schemas-microsoft-com:office:office" xmlns:oel="http://schemas.microsoft.com/office/2019/extlst" xmlns:r="http://schemas.openxmlformats.org/officeDocument/2006/relationships" xmlns:m="http://schemas.openxmlformats.org/officeDocument/2006/math" xmlns:v="urn:schemas-microsoft-com:vml" xmlns:wp14="http://schemas.microsoft.com/office/word/2010/wordprocessingDrawing" xmlns:wp="http://schemas.openxmlformats.org/drawingml/2006/wordprocessingDrawing" xmlns:w10="urn:schemas-microsoft-com:office:word" xmlns:w="http://schemas.openxmlformats.org/wordprocessingml/2006/main" xmlns:w14="http://schemas.microsoft.com/office/word/2010/wordml" xmlns:w15="http://schemas.microsoft.com/office/word/2012/wordml" xmlns:w16cex="http://schemas.microsoft.com/office/word/2018/wordml/cex" xmlns:w16cid="http://schemas.microsoft.com/office/word/2016/wordml/cid" xmlns:w16="http://schemas.microsoft.com/office/word/2018/wordml" xmlns:w16sdtdh="http://schemas.microsoft.com/office/word/2020/wordml/sdtdatahash" xmlns:w16se="http://schemas.microsoft.com/office/word/2015/wordml/symex" xmlns:wpg="http://schemas.microsoft.com/office/word/2010/wordprocessingGroup" xmlns:wpi="http://schemas.microsoft.com/office/word/2010/wordprocessingInk" xmlns:wne="http://schemas.microsoft.com/office/word/2006/wordml" xmlns:wps="http://schemas.microsoft.com/office/word/2010/wordprocessingShape" mc:Ignorable="w14 w15 w16se w16cid w16 w16cex w16sdtdh wp14">
+<w:numbering xmlns:wpc="http://schemas.microsoft.com/office/word/2010/wordprocessingCanvas" xmlns:cx="http://schemas.microsoft.com/office/drawing/2014/chartex" xmlns:cx1="http://schemas.microsoft.com/office/drawing/2015/9/8/chartex" xmlns:cx2="http://schemas.microsoft.com/office/drawing/2015/10/21/chartex" xmlns:cx3="http://schemas.microsoft.com/office/drawing/2016/5/9/chartex" xmlns:cx4="http://schemas.microsoft.com/office/drawing/2016/5/10/chartex" xmlns:cx5="http://schemas.microsoft.com/office/drawing/2016/5/11/chartex" xmlns:cx6="http://schemas.microsoft.com/office/drawing/2016/5/12/chartex" xmlns:cx7="http://schemas.microsoft.com/office/drawing/2016/5/13/chartex" xmlns:cx8="http://schemas.microsoft.com/office/drawing/2016/5/14/chartex" xmlns:mc="http://schemas.openxmlformats.org/markup-compatibility/2006" xmlns:aink="http://schemas.microsoft.com/office/drawing/2016/ink" xmlns:am3d="http://schemas.microsoft.com/office/drawing/2017/model3d" xmlns:o="urn:schemas-microsoft-com:office:office" xmlns:oel="http://schemas.microsoft.com/office/2019/extlst" xmlns:r="http://schemas.openxmlformats.org/officeDocument/2006/relationships" xmlns:m="http://schemas.openxmlformats.org/officeDocument/2006/math" xmlns:v="urn:schemas-microsoft-com:vml" xmlns:wp14="http://schemas.microsoft.com/office/word/2010/wordprocessingDrawing" xmlns:wp="http://schemas.openxmlformats.org/drawingml/2006/wordprocessingDrawing" xmlns:w10="urn:schemas-microsoft-com:office:word" xmlns:w="http://schemas.openxmlformats.org/wordprocessingml/2006/main" xmlns:w14="http://schemas.microsoft.com/office/word/2010/wordml" xmlns:w15="http://schemas.microsoft.com/office/word/2012/wordml" xmlns:w16cex="http://schemas.microsoft.com/office/word/2018/wordml/cex" xmlns:w16cid="http://schemas.microsoft.com/office/word/2016/wordml/cid" xmlns:w16="http://schemas.microsoft.com/office/word/2018/wordml" xmlns:w16du="http://schemas.microsoft.com/office/word/2023/wordml/word16du" xmlns:w16sdtdh="http://schemas.microsoft.com/office/word/2020/wordml/sdtdatahash" xmlns:w16sdtfl="http://schemas.microsoft.com/office/word/2024/wordml/sdtformatlock" xmlns:w16se="http://schemas.microsoft.com/office/word/2015/wordml/symex" xmlns:wpg="http://schemas.microsoft.com/office/word/2010/wordprocessingGroup" xmlns:wpi="http://schemas.microsoft.com/office/word/2010/wordprocessingInk" xmlns:wne="http://schemas.microsoft.com/office/word/2006/wordml" xmlns:wps="http://schemas.microsoft.com/office/word/2010/wordprocessingShape" mc:Ignorable="w14 w15 w16se w16cid w16 w16cex w16sdtdh w16sdtfl w16du wp14">
   <w:abstractNum w:abstractNumId="0" w15:restartNumberingAfterBreak="0">
     <w:nsid w:val="032553F2"/>
     <w:multiLevelType w:val="hybridMultilevel"/>
@@ -48061,7 +42105,7 @@
       </w:rPr>
     </w:lvl>
   </w:abstractNum>
-  <w:abstractNum w:abstractNumId="1" w15:restartNumberingAfterBreak="0">
+  <w:abstractNum w:abstractNumId="2" w15:restartNumberingAfterBreak="0">
     <w:nsid w:val="0DA06046"/>
     <w:multiLevelType w:val="hybridMultilevel"/>
     <w:tmpl w:val="35F21336"/>
@@ -48174,7 +42218,7 @@
       </w:rPr>
     </w:lvl>
   </w:abstractNum>
-  <w:abstractNum w:abstractNumId="2" w15:restartNumberingAfterBreak="0">
+  <w:abstractNum w:abstractNumId="3" w15:restartNumberingAfterBreak="0">
     <w:nsid w:val="1005361A"/>
     <w:multiLevelType w:val="hybridMultilevel"/>
     <w:tmpl w:val="69E04D92"/>
@@ -48287,7 +42331,7 @@
       </w:rPr>
     </w:lvl>
   </w:abstractNum>
-  <w:abstractNum w:abstractNumId="3" w15:restartNumberingAfterBreak="0">
+  <w:abstractNum w:abstractNumId="4" w15:restartNumberingAfterBreak="0">
     <w:nsid w:val="12305FD6"/>
     <w:multiLevelType w:val="hybridMultilevel"/>
     <w:tmpl w:val="A65CBDD2"/>
@@ -48400,7 +42444,7 @@
       </w:rPr>
     </w:lvl>
   </w:abstractNum>
-  <w:abstractNum w:abstractNumId="4" w15:restartNumberingAfterBreak="0">
+  <w:abstractNum w:abstractNumId="5" w15:restartNumberingAfterBreak="0">
     <w:nsid w:val="184428AB"/>
     <w:multiLevelType w:val="hybridMultilevel"/>
     <w:tmpl w:val="B8A05AC4"/>
@@ -48513,7 +42557,7 @@
       </w:rPr>
     </w:lvl>
   </w:abstractNum>
-  <w:abstractNum w:abstractNumId="5" w15:restartNumberingAfterBreak="0">
+  <w:abstractNum w:abstractNumId="6" w15:restartNumberingAfterBreak="0">
     <w:nsid w:val="1B9145A3"/>
     <w:multiLevelType w:val="hybridMultilevel"/>
     <w:tmpl w:val="220CB0D8"/>
@@ -48625,7 +42669,7 @@
       </w:rPr>
     </w:lvl>
   </w:abstractNum>
-  <w:abstractNum w:abstractNumId="6" w15:restartNumberingAfterBreak="0">
+  <w:abstractNum w:abstractNumId="7" w15:restartNumberingAfterBreak="0">
     <w:nsid w:val="227F2109"/>
     <w:multiLevelType w:val="hybridMultilevel"/>
     <w:tmpl w:val="F4B8FD04"/>
@@ -48738,7 +42782,7 @@
       </w:rPr>
     </w:lvl>
   </w:abstractNum>
-  <w:abstractNum w:abstractNumId="7" w15:restartNumberingAfterBreak="0">
+  <w:abstractNum w:abstractNumId="8" w15:restartNumberingAfterBreak="0">
     <w:nsid w:val="24E5128F"/>
     <w:multiLevelType w:val="hybridMultilevel"/>
     <w:tmpl w:val="D50A8772"/>
@@ -48850,7 +42894,7 @@
       </w:rPr>
     </w:lvl>
   </w:abstractNum>
-  <w:abstractNum w:abstractNumId="8" w15:restartNumberingAfterBreak="0">
+  <w:abstractNum w:abstractNumId="9" w15:restartNumberingAfterBreak="0">
     <w:nsid w:val="34CE7DB9"/>
     <w:multiLevelType w:val="hybridMultilevel"/>
     <w:tmpl w:val="D660A842"/>
@@ -48936,7 +42980,7 @@
       </w:pPr>
     </w:lvl>
   </w:abstractNum>
-  <w:abstractNum w:abstractNumId="9" w15:restartNumberingAfterBreak="0">
+  <w:abstractNum w:abstractNumId="10" w15:restartNumberingAfterBreak="0">
     <w:nsid w:val="37CE2695"/>
     <w:multiLevelType w:val="hybridMultilevel"/>
     <w:tmpl w:val="C408040C"/>
@@ -49049,7 +43093,7 @@
       </w:rPr>
     </w:lvl>
   </w:abstractNum>
-  <w:abstractNum w:abstractNumId="10" w15:restartNumberingAfterBreak="0">
+  <w:abstractNum w:abstractNumId="11" w15:restartNumberingAfterBreak="0">
     <w:nsid w:val="3A5342F6"/>
     <w:multiLevelType w:val="hybridMultilevel"/>
     <w:tmpl w:val="2E4EC1FA"/>
@@ -49138,7 +43182,7 @@
       </w:pPr>
     </w:lvl>
   </w:abstractNum>
-  <w:abstractNum w:abstractNumId="11" w15:restartNumberingAfterBreak="0">
+  <w:abstractNum w:abstractNumId="12" w15:restartNumberingAfterBreak="0">
     <w:nsid w:val="48C0260B"/>
     <w:multiLevelType w:val="hybridMultilevel"/>
     <w:tmpl w:val="4538DFBE"/>
@@ -49251,7 +43295,7 @@
       </w:rPr>
     </w:lvl>
   </w:abstractNum>
-  <w:abstractNum w:abstractNumId="12" w15:restartNumberingAfterBreak="0">
+  <w:abstractNum w:abstractNumId="13" w15:restartNumberingAfterBreak="0">
     <w:nsid w:val="4CAA65A3"/>
     <w:multiLevelType w:val="hybridMultilevel"/>
     <w:tmpl w:val="BFBE4C1E"/>
@@ -49364,7 +43408,7 @@
       </w:rPr>
     </w:lvl>
   </w:abstractNum>
-  <w:abstractNum w:abstractNumId="13" w15:restartNumberingAfterBreak="0">
+  <w:abstractNum w:abstractNumId="14" w15:restartNumberingAfterBreak="0">
     <w:nsid w:val="50C426BD"/>
     <w:multiLevelType w:val="hybridMultilevel"/>
     <w:tmpl w:val="A4B06478"/>
@@ -49453,7 +43497,7 @@
       </w:pPr>
     </w:lvl>
   </w:abstractNum>
-  <w:abstractNum w:abstractNumId="14" w15:restartNumberingAfterBreak="0">
+  <w:abstractNum w:abstractNumId="15" w15:restartNumberingAfterBreak="0">
     <w:nsid w:val="5789654C"/>
     <w:multiLevelType w:val="hybridMultilevel"/>
     <w:tmpl w:val="2B34EC90"/>
@@ -49565,7 +43609,7 @@
       </w:rPr>
     </w:lvl>
   </w:abstractNum>
-  <w:abstractNum w:abstractNumId="15" w15:restartNumberingAfterBreak="0">
+  <w:abstractNum w:abstractNumId="16" w15:restartNumberingAfterBreak="0">
     <w:nsid w:val="5BA91EAB"/>
     <w:multiLevelType w:val="hybridMultilevel"/>
     <w:tmpl w:val="5AEEB1A0"/>
@@ -49793,31 +43837,31 @@
     </w:lvl>
   </w:abstractNum>
   <w:num w:numId="1" w16cid:durableId="1326861987">
-    <w:abstractNumId w:val="7"/>
+    <w:abstractNumId w:val="8"/>
   </w:num>
   <w:num w:numId="2" w16cid:durableId="359284132">
-    <w:abstractNumId w:val="5"/>
+    <w:abstractNumId w:val="6"/>
   </w:num>
   <w:num w:numId="3" w16cid:durableId="1142114891">
-    <w:abstractNumId w:val="14"/>
+    <w:abstractNumId w:val="15"/>
   </w:num>
   <w:num w:numId="4" w16cid:durableId="1377848319">
-    <w:abstractNumId w:val="12"/>
+    <w:abstractNumId w:val="13"/>
   </w:num>
   <w:num w:numId="5" w16cid:durableId="734470077">
-    <w:abstractNumId w:val="15"/>
+    <w:abstractNumId w:val="16"/>
   </w:num>
   <w:num w:numId="6" w16cid:durableId="1508712103">
-    <w:abstractNumId w:val="15"/>
+    <w:abstractNumId w:val="16"/>
     <w:lvlOverride w:ilvl="0">
       <w:startOverride w:val="1"/>
     </w:lvlOverride>
   </w:num>
   <w:num w:numId="7" w16cid:durableId="1900021130">
-    <w:abstractNumId w:val="8"/>
+    <w:abstractNumId w:val="9"/>
   </w:num>
   <w:num w:numId="8" w16cid:durableId="2121492589">
-    <w:abstractNumId w:val="3"/>
+    <w:abstractNumId w:val="4"/>
   </w:num>
   <w:num w:numId="9" w16cid:durableId="166945757">
     <w:abstractNumId w:val="0"/>
@@ -49826,34 +43870,34 @@
     <w:abstractNumId w:val="17"/>
   </w:num>
   <w:num w:numId="11" w16cid:durableId="976951169">
-    <w:abstractNumId w:val="1"/>
+    <w:abstractNumId w:val="2"/>
   </w:num>
   <w:num w:numId="12" w16cid:durableId="972055313">
-    <w:abstractNumId w:val="6"/>
+    <w:abstractNumId w:val="7"/>
   </w:num>
   <w:num w:numId="13" w16cid:durableId="986082797">
+    <w:abstractNumId w:val="12"/>
+  </w:num>
+  <w:num w:numId="14" w16cid:durableId="55788860">
+    <w:abstractNumId w:val="3"/>
+  </w:num>
+  <w:num w:numId="15" w16cid:durableId="562370252">
+    <w:abstractNumId w:val="14"/>
+  </w:num>
+  <w:num w:numId="16" w16cid:durableId="786893740">
     <w:abstractNumId w:val="11"/>
   </w:num>
-  <w:num w:numId="14" w16cid:durableId="55788860">
-    <w:abstractNumId w:val="2"/>
-  </w:num>
-  <w:num w:numId="15" w16cid:durableId="562370252">
-    <w:abstractNumId w:val="13"/>
-  </w:num>
-  <w:num w:numId="16" w16cid:durableId="786893740">
+  <w:num w:numId="17" w16cid:durableId="1546677328">
     <w:abstractNumId w:val="10"/>
   </w:num>
-  <w:num w:numId="17" w16cid:durableId="1546677328">
-    <w:abstractNumId w:val="9"/>
-  </w:num>
   <w:num w:numId="18" w16cid:durableId="1510370089">
-    <w:abstractNumId w:val="4"/>
+    <w:abstractNumId w:val="5"/>
   </w:num>
 </w:numbering>
 </file>
 
 <file path=word/styles.xml><?xml version="1.0" encoding="utf-8"?>
-<w:styles xmlns:mc="http://schemas.openxmlformats.org/markup-compatibility/2006" xmlns:r="http://schemas.openxmlformats.org/officeDocument/2006/relationships" xmlns:w="http://schemas.openxmlformats.org/wordprocessingml/2006/main" xmlns:w14="http://schemas.microsoft.com/office/word/2010/wordml" xmlns:w15="http://schemas.microsoft.com/office/word/2012/wordml" xmlns:w16cex="http://schemas.microsoft.com/office/word/2018/wordml/cex" xmlns:w16cid="http://schemas.microsoft.com/office/word/2016/wordml/cid" xmlns:w16="http://schemas.microsoft.com/office/word/2018/wordml" xmlns:w16sdtdh="http://schemas.microsoft.com/office/word/2020/wordml/sdtdatahash" xmlns:w16se="http://schemas.microsoft.com/office/word/2015/wordml/symex" mc:Ignorable="w14 w15 w16se w16cid w16 w16cex w16sdtdh">
+<w:styles xmlns:mc="http://schemas.openxmlformats.org/markup-compatibility/2006" xmlns:r="http://schemas.openxmlformats.org/officeDocument/2006/relationships" xmlns:w="http://schemas.openxmlformats.org/wordprocessingml/2006/main" xmlns:w14="http://schemas.microsoft.com/office/word/2010/wordml" xmlns:w15="http://schemas.microsoft.com/office/word/2012/wordml" xmlns:w16cex="http://schemas.microsoft.com/office/word/2018/wordml/cex" xmlns:w16cid="http://schemas.microsoft.com/office/word/2016/wordml/cid" xmlns:w16="http://schemas.microsoft.com/office/word/2018/wordml" xmlns:w16du="http://schemas.microsoft.com/office/word/2023/wordml/word16du" xmlns:w16sdtdh="http://schemas.microsoft.com/office/word/2020/wordml/sdtdatahash" xmlns:w16sdtfl="http://schemas.microsoft.com/office/word/2024/wordml/sdtformatlock" xmlns:w16se="http://schemas.microsoft.com/office/word/2015/wordml/symex" mc:Ignorable="w14 w15 w16se w16cid w16 w16cex w16sdtdh w16sdtfl w16du">
   <w:docDefaults>
     <w:rPrDefault>
       <w:rPr>
@@ -50699,7 +44743,7 @@
 </file>
 
 <file path=word/glossary/document.xml><?xml version="1.0" encoding="utf-8"?>
-<w:glossaryDocument xmlns:wpc="http://schemas.microsoft.com/office/word/2010/wordprocessingCanvas" xmlns:cx="http://schemas.microsoft.com/office/drawing/2014/chartex" xmlns:cx1="http://schemas.microsoft.com/office/drawing/2015/9/8/chartex" xmlns:cx2="http://schemas.microsoft.com/office/drawing/2015/10/21/chartex" xmlns:cx3="http://schemas.microsoft.com/office/drawing/2016/5/9/chartex" xmlns:cx4="http://schemas.microsoft.com/office/drawing/2016/5/10/chartex" xmlns:cx5="http://schemas.microsoft.com/office/drawing/2016/5/11/chartex" xmlns:cx6="http://schemas.microsoft.com/office/drawing/2016/5/12/chartex" xmlns:cx7="http://schemas.microsoft.com/office/drawing/2016/5/13/chartex" xmlns:cx8="http://schemas.microsoft.com/office/drawing/2016/5/14/chartex" xmlns:mc="http://schemas.openxmlformats.org/markup-compatibility/2006" xmlns:aink="http://schemas.microsoft.com/office/drawing/2016/ink" xmlns:am3d="http://schemas.microsoft.com/office/drawing/2017/model3d" xmlns:o="urn:schemas-microsoft-com:office:office" xmlns:oel="http://schemas.microsoft.com/office/2019/extlst" xmlns:r="http://schemas.openxmlformats.org/officeDocument/2006/relationships" xmlns:m="http://schemas.openxmlformats.org/officeDocument/2006/math" xmlns:v="urn:schemas-microsoft-com:vml" xmlns:wp14="http://schemas.microsoft.com/office/word/2010/wordprocessingDrawing" xmlns:wp="http://schemas.openxmlformats.org/drawingml/2006/wordprocessingDrawing" xmlns:w10="urn:schemas-microsoft-com:office:word" xmlns:w="http://schemas.openxmlformats.org/wordprocessingml/2006/main" xmlns:w14="http://schemas.microsoft.com/office/word/2010/wordml" xmlns:w15="http://schemas.microsoft.com/office/word/2012/wordml" xmlns:w16cex="http://schemas.microsoft.com/office/word/2018/wordml/cex" xmlns:w16cid="http://schemas.microsoft.com/office/word/2016/wordml/cid" xmlns:w16="http://schemas.microsoft.com/office/word/2018/wordml" xmlns:w16sdtdh="http://schemas.microsoft.com/office/word/2020/wordml/sdtdatahash" xmlns:w16se="http://schemas.microsoft.com/office/word/2015/wordml/symex" xmlns:wpg="http://schemas.microsoft.com/office/word/2010/wordprocessingGroup" xmlns:wpi="http://schemas.microsoft.com/office/word/2010/wordprocessingInk" xmlns:wne="http://schemas.microsoft.com/office/word/2006/wordml" xmlns:wps="http://schemas.microsoft.com/office/word/2010/wordprocessingShape" mc:Ignorable="w14 w15 w16se w16cid w16 w16cex w16sdtdh wp14">
+<w:glossaryDocument xmlns:wpc="http://schemas.microsoft.com/office/word/2010/wordprocessingCanvas" xmlns:cx="http://schemas.microsoft.com/office/drawing/2014/chartex" xmlns:cx1="http://schemas.microsoft.com/office/drawing/2015/9/8/chartex" xmlns:cx2="http://schemas.microsoft.com/office/drawing/2015/10/21/chartex" xmlns:cx3="http://schemas.microsoft.com/office/drawing/2016/5/9/chartex" xmlns:cx4="http://schemas.microsoft.com/office/drawing/2016/5/10/chartex" xmlns:cx5="http://schemas.microsoft.com/office/drawing/2016/5/11/chartex" xmlns:cx6="http://schemas.microsoft.com/office/drawing/2016/5/12/chartex" xmlns:cx7="http://schemas.microsoft.com/office/drawing/2016/5/13/chartex" xmlns:cx8="http://schemas.microsoft.com/office/drawing/2016/5/14/chartex" xmlns:mc="http://schemas.openxmlformats.org/markup-compatibility/2006" xmlns:aink="http://schemas.microsoft.com/office/drawing/2016/ink" xmlns:am3d="http://schemas.microsoft.com/office/drawing/2017/model3d" xmlns:o="urn:schemas-microsoft-com:office:office" xmlns:oel="http://schemas.microsoft.com/office/2019/extlst" xmlns:r="http://schemas.openxmlformats.org/officeDocument/2006/relationships" xmlns:m="http://schemas.openxmlformats.org/officeDocument/2006/math" xmlns:v="urn:schemas-microsoft-com:vml" xmlns:wp14="http://schemas.microsoft.com/office/word/2010/wordprocessingDrawing" xmlns:wp="http://schemas.openxmlformats.org/drawingml/2006/wordprocessingDrawing" xmlns:w10="urn:schemas-microsoft-com:office:word" xmlns:w="http://schemas.openxmlformats.org/wordprocessingml/2006/main" xmlns:w14="http://schemas.microsoft.com/office/word/2010/wordml" xmlns:w15="http://schemas.microsoft.com/office/word/2012/wordml" xmlns:w16cex="http://schemas.microsoft.com/office/word/2018/wordml/cex" xmlns:w16cid="http://schemas.microsoft.com/office/word/2016/wordml/cid" xmlns:w16="http://schemas.microsoft.com/office/word/2018/wordml" xmlns:w16du="http://schemas.microsoft.com/office/word/2023/wordml/word16du" xmlns:w16sdtdh="http://schemas.microsoft.com/office/word/2020/wordml/sdtdatahash" xmlns:w16sdtfl="http://schemas.microsoft.com/office/word/2024/wordml/sdtformatlock" xmlns:w16se="http://schemas.microsoft.com/office/word/2015/wordml/symex" xmlns:wpg="http://schemas.microsoft.com/office/word/2010/wordprocessingGroup" xmlns:wpi="http://schemas.microsoft.com/office/word/2010/wordprocessingInk" xmlns:wne="http://schemas.microsoft.com/office/word/2006/wordml" xmlns:wps="http://schemas.microsoft.com/office/word/2010/wordprocessingShape" mc:Ignorable="w14 w15 w16se w16cid w16 w16cex w16sdtdh w16sdtfl w16du wp14">
   <w:docParts>
     <w:docPart>
       <w:docPartPr>
@@ -50822,7 +44866,7 @@
 </file>
 
 <file path=word/glossary/fontTable.xml><?xml version="1.0" encoding="utf-8"?>
-<w:fonts xmlns:mc="http://schemas.openxmlformats.org/markup-compatibility/2006" xmlns:r="http://schemas.openxmlformats.org/officeDocument/2006/relationships" xmlns:w="http://schemas.openxmlformats.org/wordprocessingml/2006/main" xmlns:w14="http://schemas.microsoft.com/office/word/2010/wordml" xmlns:w15="http://schemas.microsoft.com/office/word/2012/wordml" xmlns:w16cex="http://schemas.microsoft.com/office/word/2018/wordml/cex" xmlns:w16cid="http://schemas.microsoft.com/office/word/2016/wordml/cid" xmlns:w16="http://schemas.microsoft.com/office/word/2018/wordml" xmlns:w16sdtdh="http://schemas.microsoft.com/office/word/2020/wordml/sdtdatahash" xmlns:w16se="http://schemas.microsoft.com/office/word/2015/wordml/symex" mc:Ignorable="w14 w15 w16se w16cid w16 w16cex w16sdtdh">
+<w:fonts xmlns:mc="http://schemas.openxmlformats.org/markup-compatibility/2006" xmlns:r="http://schemas.openxmlformats.org/officeDocument/2006/relationships" xmlns:w="http://schemas.openxmlformats.org/wordprocessingml/2006/main" xmlns:w14="http://schemas.microsoft.com/office/word/2010/wordml" xmlns:w15="http://schemas.microsoft.com/office/word/2012/wordml" xmlns:w16cex="http://schemas.microsoft.com/office/word/2018/wordml/cex" xmlns:w16cid="http://schemas.microsoft.com/office/word/2016/wordml/cid" xmlns:w16="http://schemas.microsoft.com/office/word/2018/wordml" xmlns:w16du="http://schemas.microsoft.com/office/word/2023/wordml/word16du" xmlns:w16sdtdh="http://schemas.microsoft.com/office/word/2020/wordml/sdtdatahash" xmlns:w16sdtfl="http://schemas.microsoft.com/office/word/2024/wordml/sdtformatlock" xmlns:w16se="http://schemas.microsoft.com/office/word/2015/wordml/symex" mc:Ignorable="w14 w15 w16se w16cid w16 w16cex w16sdtdh w16sdtfl w16du">
   <w:font w:name="Symbol">
     <w:panose1 w:val="05050102010706020507"/>
     <w:charset w:val="02"/>
@@ -50894,27 +44938,23 @@
     <w:pitch w:val="variable"/>
     <w:sig w:usb0="E00006FF" w:usb1="420024FF" w:usb2="02000000" w:usb3="00000000" w:csb0="0000019F" w:csb1="00000000"/>
   </w:font>
-  <w:font w:name="TimesNewRoman">
-    <w:altName w:val="Times New Roman"/>
-    <w:panose1 w:val="00000000000000000000"/>
-    <w:charset w:val="00"/>
-    <w:family w:val="roman"/>
-    <w:notTrueType/>
-    <w:pitch w:val="default"/>
-    <w:sig w:usb0="00000003" w:usb1="00000000" w:usb2="00000000" w:usb3="00000000" w:csb0="00000001" w:csb1="00000000"/>
-  </w:font>
-  <w:font w:name="Calibri Light">
-    <w:panose1 w:val="020F0302020204030204"/>
+  <w:font w:name="Aptos">
     <w:charset w:val="00"/>
     <w:family w:val="swiss"/>
     <w:pitch w:val="variable"/>
-    <w:sig w:usb0="E4002EFF" w:usb1="C200247B" w:usb2="00000009" w:usb3="00000000" w:csb0="000001FF" w:csb1="00000000"/>
+    <w:sig w:usb0="20000287" w:usb1="00000003" w:usb2="00000000" w:usb3="00000000" w:csb0="0000019F" w:csb1="00000000"/>
+  </w:font>
+  <w:font w:name="Aptos Display">
+    <w:charset w:val="00"/>
+    <w:family w:val="swiss"/>
+    <w:pitch w:val="variable"/>
+    <w:sig w:usb0="20000287" w:usb1="00000003" w:usb2="00000000" w:usb3="00000000" w:csb0="0000019F" w:csb1="00000000"/>
   </w:font>
 </w:fonts>
 </file>
 
 <file path=word/glossary/settings.xml><?xml version="1.0" encoding="utf-8"?>
-<w:settings xmlns:mc="http://schemas.openxmlformats.org/markup-compatibility/2006" xmlns:o="urn:schemas-microsoft-com:office:office" xmlns:r="http://schemas.openxmlformats.org/officeDocument/2006/relationships" xmlns:m="http://schemas.openxmlformats.org/officeDocument/2006/math" xmlns:v="urn:schemas-microsoft-com:vml" xmlns:w10="urn:schemas-microsoft-com:office:word" xmlns:w="http://schemas.openxmlformats.org/wordprocessingml/2006/main" xmlns:w14="http://schemas.microsoft.com/office/word/2010/wordml" xmlns:w15="http://schemas.microsoft.com/office/word/2012/wordml" xmlns:w16cex="http://schemas.microsoft.com/office/word/2018/wordml/cex" xmlns:w16cid="http://schemas.microsoft.com/office/word/2016/wordml/cid" xmlns:w16="http://schemas.microsoft.com/office/word/2018/wordml" xmlns:w16sdtdh="http://schemas.microsoft.com/office/word/2020/wordml/sdtdatahash" xmlns:w16se="http://schemas.microsoft.com/office/word/2015/wordml/symex" xmlns:sl="http://schemas.openxmlformats.org/schemaLibrary/2006/main" mc:Ignorable="w14 w15 w16se w16cid w16 w16cex w16sdtdh">
+<w:settings xmlns:mc="http://schemas.openxmlformats.org/markup-compatibility/2006" xmlns:o="urn:schemas-microsoft-com:office:office" xmlns:r="http://schemas.openxmlformats.org/officeDocument/2006/relationships" xmlns:m="http://schemas.openxmlformats.org/officeDocument/2006/math" xmlns:v="urn:schemas-microsoft-com:vml" xmlns:w10="urn:schemas-microsoft-com:office:word" xmlns:w="http://schemas.openxmlformats.org/wordprocessingml/2006/main" xmlns:w14="http://schemas.microsoft.com/office/word/2010/wordml" xmlns:w15="http://schemas.microsoft.com/office/word/2012/wordml" xmlns:w16cex="http://schemas.microsoft.com/office/word/2018/wordml/cex" xmlns:w16cid="http://schemas.microsoft.com/office/word/2016/wordml/cid" xmlns:w16="http://schemas.microsoft.com/office/word/2018/wordml" xmlns:w16du="http://schemas.microsoft.com/office/word/2023/wordml/word16du" xmlns:w16sdtdh="http://schemas.microsoft.com/office/word/2020/wordml/sdtdatahash" xmlns:w16sdtfl="http://schemas.microsoft.com/office/word/2024/wordml/sdtformatlock" xmlns:w16se="http://schemas.microsoft.com/office/word/2015/wordml/symex" xmlns:sl="http://schemas.openxmlformats.org/schemaLibrary/2006/main" mc:Ignorable="w14 w15 w16se w16cid w16 w16cex w16sdtdh w16sdtfl w16du">
   <w:view w:val="normal"/>
   <w:defaultTabStop w:val="1304"/>
   <w:hyphenationZone w:val="425"/>
@@ -50930,6 +44970,7 @@
   </w:compat>
   <w:rsids>
     <w:rsidRoot w:val="00645136"/>
+    <w:rsid w:val="00084D3D"/>
     <w:rsid w:val="000B14E9"/>
     <w:rsid w:val="000B7762"/>
     <w:rsid w:val="000D642A"/>
@@ -50940,6 +44981,7 @@
     <w:rsid w:val="00645136"/>
     <w:rsid w:val="00706350"/>
     <w:rsid w:val="0081243C"/>
+    <w:rsid w:val="00AD72E0"/>
     <w:rsid w:val="00BA3B8C"/>
     <w:rsid w:val="00C247FD"/>
     <w:rsid w:val="00C56AB1"/>
@@ -50966,7 +45008,7 @@
 </file>
 
 <file path=word/glossary/styles.xml><?xml version="1.0" encoding="utf-8"?>
-<w:styles xmlns:mc="http://schemas.openxmlformats.org/markup-compatibility/2006" xmlns:r="http://schemas.openxmlformats.org/officeDocument/2006/relationships" xmlns:w="http://schemas.openxmlformats.org/wordprocessingml/2006/main" xmlns:w14="http://schemas.microsoft.com/office/word/2010/wordml" xmlns:w15="http://schemas.microsoft.com/office/word/2012/wordml" xmlns:w16cex="http://schemas.microsoft.com/office/word/2018/wordml/cex" xmlns:w16cid="http://schemas.microsoft.com/office/word/2016/wordml/cid" xmlns:w16="http://schemas.microsoft.com/office/word/2018/wordml" xmlns:w16sdtdh="http://schemas.microsoft.com/office/word/2020/wordml/sdtdatahash" xmlns:w16se="http://schemas.microsoft.com/office/word/2015/wordml/symex" mc:Ignorable="w14 w15 w16se w16cid w16 w16cex w16sdtdh">
+<w:styles xmlns:mc="http://schemas.openxmlformats.org/markup-compatibility/2006" xmlns:r="http://schemas.openxmlformats.org/officeDocument/2006/relationships" xmlns:w="http://schemas.openxmlformats.org/wordprocessingml/2006/main" xmlns:w14="http://schemas.microsoft.com/office/word/2010/wordml" xmlns:w15="http://schemas.microsoft.com/office/word/2012/wordml" xmlns:w16cex="http://schemas.microsoft.com/office/word/2018/wordml/cex" xmlns:w16cid="http://schemas.microsoft.com/office/word/2016/wordml/cid" xmlns:w16="http://schemas.microsoft.com/office/word/2018/wordml" xmlns:w16du="http://schemas.microsoft.com/office/word/2023/wordml/word16du" xmlns:w16sdtdh="http://schemas.microsoft.com/office/word/2020/wordml/sdtdatahash" xmlns:w16sdtfl="http://schemas.microsoft.com/office/word/2024/wordml/sdtformatlock" xmlns:w16se="http://schemas.microsoft.com/office/word/2015/wordml/symex" mc:Ignorable="w14 w15 w16se w16cid w16 w16cex w16sdtdh w16sdtfl w16du">
   <w:docDefaults>
     <w:rPrDefault>
       <w:rPr>
@@ -51421,7 +45463,7 @@
 </file>
 
 <file path=word/glossary/webSettings.xml><?xml version="1.0" encoding="utf-8"?>
-<w:webSettings xmlns:mc="http://schemas.openxmlformats.org/markup-compatibility/2006" xmlns:r="http://schemas.openxmlformats.org/officeDocument/2006/relationships" xmlns:w="http://schemas.openxmlformats.org/wordprocessingml/2006/main" xmlns:w14="http://schemas.microsoft.com/office/word/2010/wordml" xmlns:w15="http://schemas.microsoft.com/office/word/2012/wordml" xmlns:w16cex="http://schemas.microsoft.com/office/word/2018/wordml/cex" xmlns:w16cid="http://schemas.microsoft.com/office/word/2016/wordml/cid" xmlns:w16="http://schemas.microsoft.com/office/word/2018/wordml" xmlns:w16sdtdh="http://schemas.microsoft.com/office/word/2020/wordml/sdtdatahash" xmlns:w16se="http://schemas.microsoft.com/office/word/2015/wordml/symex" mc:Ignorable="w14 w15 w16se w16cid w16 w16cex w16sdtdh">
+<w:webSettings xmlns:mc="http://schemas.openxmlformats.org/markup-compatibility/2006" xmlns:r="http://schemas.openxmlformats.org/officeDocument/2006/relationships" xmlns:w="http://schemas.openxmlformats.org/wordprocessingml/2006/main" xmlns:w14="http://schemas.microsoft.com/office/word/2010/wordml" xmlns:w15="http://schemas.microsoft.com/office/word/2012/wordml" xmlns:w16cex="http://schemas.microsoft.com/office/word/2018/wordml/cex" xmlns:w16cid="http://schemas.microsoft.com/office/word/2016/wordml/cid" xmlns:w16="http://schemas.microsoft.com/office/word/2018/wordml" xmlns:w16du="http://schemas.microsoft.com/office/word/2023/wordml/word16du" xmlns:w16sdtdh="http://schemas.microsoft.com/office/word/2020/wordml/sdtdatahash" xmlns:w16sdtfl="http://schemas.microsoft.com/office/word/2024/wordml/sdtformatlock" xmlns:w16se="http://schemas.microsoft.com/office/word/2015/wordml/symex" mc:Ignorable="w14 w15 w16se w16cid w16 w16cex w16sdtdh w16sdtfl w16du">
   <w:optimizeForBrowser/>
   <w:allowPNG/>
 </w:webSettings>

--- a/Shared/WordDocs/WordMatManual.docx
+++ b/Shared/WordDocs/WordMatManual.docx
@@ -5157,13 +5157,11 @@
       <w:r>
         <w:t xml:space="preserve">, ligesom der er en række genveje til nemt at </w:t>
       </w:r>
-      <w:proofErr w:type="spellStart"/>
-      <w:r>
-        <w:t>taste</w:t>
-      </w:r>
-      <w:proofErr w:type="spellEnd"/>
-      <w:r>
-        <w:t xml:space="preserve"> matematik i matematikfelterne.</w:t>
+      <w:r>
+        <w:t>ind</w:t>
+      </w:r>
+      <w:r>
+        <w:t>taste matematik i matematikfelterne.</w:t>
       </w:r>
     </w:p>
     <w:p>
@@ -5190,7 +5188,13 @@
         <w:t>Den indbyggede ligningseditor i Word er rigtig god</w:t>
       </w:r>
       <w:r>
-        <w:t>, fordi man meget hurtigt kan lave matematiske udtryk der ser meget pæne ud</w:t>
+        <w:t>, fordi man meget hurtigt kan lave matematiske udtryk</w:t>
+      </w:r>
+      <w:r>
+        <w:t>,</w:t>
+      </w:r>
+      <w:r>
+        <w:t xml:space="preserve"> der ser meget pæne ud</w:t>
       </w:r>
       <w:r>
         <w:t xml:space="preserve">. </w:t>
@@ -5401,15 +5405,7 @@
     </w:p>
     <w:p>
       <w:r>
-        <w:t xml:space="preserve">Der er også specielle </w:t>
-      </w:r>
-      <w:proofErr w:type="spellStart"/>
-      <w:r>
-        <w:t>taste</w:t>
-      </w:r>
-      <w:proofErr w:type="spellEnd"/>
-      <w:r>
-        <w:t xml:space="preserve">-genveje til matematiske symboler. De starter alle med symbolet backslash ’\’ altså en omvendt skråstreg. På Windows-computere indtaster man typisk backslash ved at tryk </w:t>
+        <w:t xml:space="preserve">Der er også specielle taste-genveje til matematiske symboler. De starter alle med symbolet backslash ’\’ altså en omvendt skråstreg. På Windows-computere indtaster man typisk backslash ved at tryk </w:t>
       </w:r>
       <w:r>
         <w:t>’</w:t>
@@ -5575,15 +5571,7 @@
     </w:p>
     <w:p>
       <w:r>
-        <w:t xml:space="preserve">Disse skabeloner kan være en fordel at anvende, da man så undgår at skulle </w:t>
-      </w:r>
-      <w:proofErr w:type="spellStart"/>
-      <w:r>
-        <w:t>taste</w:t>
-      </w:r>
-      <w:proofErr w:type="spellEnd"/>
-      <w:r>
-        <w:t xml:space="preserve"> parenteser.</w:t>
+        <w:t>Disse skabeloner kan være en fordel at anvende, da man så undgår at skulle taste parenteser.</w:t>
       </w:r>
     </w:p>
     <w:p>
@@ -7390,25 +7378,7 @@
                 <w:sz w:val="20"/>
                 <w:szCs w:val="20"/>
               </w:rPr>
-              <w:t xml:space="preserve">( ) </w:t>
-            </w:r>
-            <w:proofErr w:type="spellStart"/>
-            <w:r>
-              <w:rPr>
-                <w:rFonts w:ascii="Cambria" w:hAnsi="Cambria"/>
-                <w:sz w:val="20"/>
-                <w:szCs w:val="20"/>
-              </w:rPr>
-              <w:t>space</w:t>
-            </w:r>
-            <w:proofErr w:type="spellEnd"/>
-            <w:r>
-              <w:rPr>
-                <w:rFonts w:ascii="Cambria" w:hAnsi="Cambria"/>
-                <w:sz w:val="20"/>
-                <w:szCs w:val="20"/>
-              </w:rPr>
-              <w:t xml:space="preserve"> </w:t>
+              <w:t xml:space="preserve">( ) space </w:t>
             </w:r>
             <m:oMath>
               <m:r>
@@ -9104,6 +9074,9 @@
         <w:t xml:space="preserve">Oversigt </w:t>
       </w:r>
       <w:r>
+        <w:t xml:space="preserve">over </w:t>
+      </w:r>
+      <w:r>
         <w:t>Tastaturgenveje i WordMat</w:t>
       </w:r>
       <w:bookmarkEnd w:id="4"/>
@@ -9611,13 +9584,8 @@
       <w:bookmarkEnd w:id="5"/>
     </w:p>
     <w:p>
-      <w:proofErr w:type="spellStart"/>
-      <w:r>
-        <w:t>WordMat’s</w:t>
-      </w:r>
-      <w:proofErr w:type="spellEnd"/>
-      <w:r>
-        <w:t xml:space="preserve"> indstillinger tilgås via menuen, i venstre side. Her kan man ændre de mest anvendte indstillinger direkte fra menuen eller trykke på det lille tandhjul for at åbne alle indstillingerne. Tastaturgenvejen til at åbne indstillingerne er ’alt + j’.</w:t>
+      <w:r>
+        <w:t>WordMat’s indstillinger tilgås via menuen, i venstre side. Her kan man ændre de mest anvendte indstillinger direkte fra menuen eller trykke på det lille tandhjul for at åbne alle indstillingerne. Tastaturgenvejen til at åbne indstillingerne er ’alt + j’.</w:t>
       </w:r>
     </w:p>
     <w:p>
@@ -9642,11 +9610,9 @@
       <w:pPr>
         <w:contextualSpacing/>
       </w:pPr>
-      <w:proofErr w:type="spellStart"/>
       <w:r>
         <w:t>asas</w:t>
       </w:r>
-      <w:proofErr w:type="spellEnd"/>
     </w:p>
     <w:p>
       <w:pPr>
@@ -9823,11 +9789,9 @@
       <w:pPr>
         <w:contextualSpacing/>
       </w:pPr>
-      <w:proofErr w:type="spellStart"/>
       <w:r>
         <w:t>asas</w:t>
       </w:r>
-      <w:proofErr w:type="spellEnd"/>
     </w:p>
     <w:p>
       <w:pPr>
@@ -9926,11 +9890,9 @@
           <w:oMath/>
         </w:rPr>
       </w:pPr>
-      <w:proofErr w:type="spellStart"/>
       <w:r>
         <w:t>Num</w:t>
       </w:r>
-      <w:proofErr w:type="spellEnd"/>
       <w:r>
         <w:tab/>
         <w:t>Forsøger altid at angive resultatet som et decimaltal. Hvis der indgår variable i udtrykket vil</w:t>
@@ -10074,15 +10036,7 @@
         </w:rPr>
       </w:pPr>
       <w:r>
-        <w:t xml:space="preserve">Med Eksakt udføres også en mere avanceret simplificering af udtrykket, end med auto og </w:t>
-      </w:r>
-      <w:proofErr w:type="spellStart"/>
-      <w:r>
-        <w:t>num</w:t>
-      </w:r>
-      <w:proofErr w:type="spellEnd"/>
-      <w:r>
-        <w:t>. Dog med risiko for i sjældne tilfælde at beregningen tager meget lang tid. Tryk da stop og prøv med auto.</w:t>
+        <w:t>Med Eksakt udføres også en mere avanceret simplificering af udtrykket, end med auto og num. Dog med risiko for i sjældne tilfælde at beregningen tager meget lang tid. Tryk da stop og prøv med auto.</w:t>
       </w:r>
     </w:p>
     <w:p>
@@ -10317,7 +10271,6 @@
         </w:rPr>
         <w:t xml:space="preserve">(beregn ikke </w:t>
       </w:r>
-      <w:proofErr w:type="spellStart"/>
       <w:r>
         <w:rPr>
           <w:i/>
@@ -10325,7 +10278,6 @@
         </w:rPr>
         <w:t>føgende</w:t>
       </w:r>
-      <w:proofErr w:type="spellEnd"/>
       <w:r>
         <w:rPr>
           <w:i/>
@@ -10785,15 +10737,7 @@
           </w:p>
           <w:p>
             <w:r>
-              <w:t xml:space="preserve">På Mac-computere kræver det, at der sættes et bestemt flueben i Safari, for at dette kan virke, og det flueben sidder forskellige steder afhængig af </w:t>
-            </w:r>
-            <w:proofErr w:type="spellStart"/>
-            <w:r>
-              <w:t>MacOS</w:t>
-            </w:r>
-            <w:proofErr w:type="spellEnd"/>
-            <w:r>
-              <w:t>-versionen. Der står dog en hjælpebeskrivelse og et link til en video på indstillingsfanen.</w:t>
+              <w:t>På Mac-computere kræver det, at der sættes et bestemt flueben i Safari, for at dette kan virke, og det flueben sidder forskellige steder afhængig af MacOS-versionen. Der står dog en hjælpebeskrivelse og et link til en video på indstillingsfanen.</w:t>
             </w:r>
           </w:p>
         </w:tc>
@@ -10838,15 +10782,7 @@
           </w:tcPr>
           <w:p>
             <w:r>
-              <w:t xml:space="preserve">VBACAS er </w:t>
-            </w:r>
-            <w:proofErr w:type="spellStart"/>
-            <w:r>
-              <w:t>Eduap’s</w:t>
-            </w:r>
-            <w:proofErr w:type="spellEnd"/>
-            <w:r>
-              <w:t xml:space="preserve"> egenudviklede CAS-system. Det er ikke så avanceret som ovenstående, men udvikles løbende. Hvis det er slået til, vil WordMat først forsøge med VBACAS, og hvis det ikke kan foretage beregningen, vil den blive sendt videre til de andre.</w:t>
+              <w:t>VBACAS er Eduap’s egenudviklede CAS-system. Det er ikke så avanceret som ovenstående, men udvikles løbende. Hvis det er slået til, vil WordMat først forsøge med VBACAS, og hvis det ikke kan foretage beregningen, vil den blive sendt videre til de andre.</w:t>
             </w:r>
           </w:p>
           <w:p>
@@ -10884,15 +10820,7 @@
     <w:p/>
     <w:p>
       <w:r>
-        <w:t>Hvis Maxima ikke virker på Windows, kan der være hjælp at hente under ’</w:t>
-      </w:r>
-      <w:proofErr w:type="spellStart"/>
-      <w:r>
-        <w:t>avanceret’-fanen</w:t>
-      </w:r>
-      <w:proofErr w:type="spellEnd"/>
-      <w:r>
-        <w:t>, da Word kan forbinde til Maxima på forskellige måder.</w:t>
+        <w:t>Hvis Maxima ikke virker på Windows, kan der være hjælp at hente under ’avanceret’-fanen, da Word kan forbinde til Maxima på forskellige måder.</w:t>
       </w:r>
     </w:p>
     <w:p>
@@ -10936,22 +10864,15 @@
         </m:oMath>
       </m:oMathPara>
     </w:p>
-    <w:p/>
-    <w:p>
-      <w:bookmarkStart w:id="7" w:name="_Toc190757028"/>
-      <w:r>
-        <w:rPr>
-          <w:rStyle w:val="Overskrift2Tegn"/>
-        </w:rPr>
+    <w:p>
+      <w:pPr>
+        <w:pStyle w:val="Overskrift2"/>
+      </w:pPr>
+      <w:r>
         <w:t>Komplekse tal</w:t>
       </w:r>
-      <w:bookmarkEnd w:id="7"/>
-      <w:r>
-        <w:rPr>
-          <w:b/>
-        </w:rPr>
-        <w:br/>
-      </w:r>
+    </w:p>
+    <w:p>
       <w:r>
         <w:t>Beregning med komplekse tal aktiveres i indstillinger på den første fane ’CAS’.</w:t>
       </w:r>
@@ -11423,7 +11344,6 @@
         </w:rPr>
         <w:t> </w:t>
       </w:r>
-      <w:proofErr w:type="spellStart"/>
       <w:r>
         <w:rPr>
           <w:rStyle w:val="HTML-kode"/>
@@ -11432,7 +11352,6 @@
         </w:rPr>
         <w:t>imagpart</w:t>
       </w:r>
-      <w:proofErr w:type="spellEnd"/>
       <w:r>
         <w:rPr>
           <w:rStyle w:val="apple-style-span"/>
@@ -11453,7 +11372,6 @@
         </w:rPr>
         <w:t> </w:t>
       </w:r>
-      <w:proofErr w:type="spellStart"/>
       <w:r>
         <w:rPr>
           <w:rStyle w:val="HTML-kode"/>
@@ -11462,7 +11380,6 @@
         </w:rPr>
         <w:t>rectform</w:t>
       </w:r>
-      <w:proofErr w:type="spellEnd"/>
       <w:r>
         <w:rPr>
           <w:rStyle w:val="apple-style-span"/>
@@ -11676,7 +11593,6 @@
             <w:rPr>
               <w:rFonts w:ascii="Cambria Math" w:hAnsi="Cambria Math"/>
             </w:rPr>
-            <w:lastRenderedPageBreak/>
             <m:t>modulus ∠ argument</m:t>
           </m:r>
         </m:oMath>
@@ -11684,6 +11600,7 @@
     </w:p>
     <w:p>
       <w:r>
+        <w:lastRenderedPageBreak/>
         <w:t>Eksempel</w:t>
       </w:r>
       <w:r>
@@ -12035,6 +11952,121 @@
     </w:p>
     <w:p>
       <w:pPr>
+        <w:contextualSpacing/>
+      </w:pPr>
+      <w:r>
+        <w:rPr>
+          <w:b/>
+        </w:rPr>
+        <w:t>Indsæt Forklaring</w:t>
+      </w:r>
+      <w:r>
+        <w:rPr>
+          <w:b/>
+        </w:rPr>
+        <w:br/>
+      </w:r>
+      <w:r>
+        <w:t>Angiver en kort dokumenterende forklaring, når der udføres CAS-funktioner.</w:t>
+      </w:r>
+      <w:r>
+        <w:br/>
+      </w:r>
+      <m:oMathPara>
+        <m:oMath>
+          <m:sSup>
+            <m:sSupPr>
+              <m:ctrlPr>
+                <w:rPr>
+                  <w:rFonts w:ascii="Cambria Math" w:hAnsi="Cambria Math"/>
+                  <w:i/>
+                </w:rPr>
+              </m:ctrlPr>
+            </m:sSupPr>
+            <m:e>
+              <m:r>
+                <w:rPr>
+                  <w:rFonts w:ascii="Cambria Math" w:hAnsi="Cambria Math"/>
+                </w:rPr>
+                <m:t>x</m:t>
+              </m:r>
+            </m:e>
+            <m:sup>
+              <m:r>
+                <w:rPr>
+                  <w:rFonts w:ascii="Cambria Math" w:hAnsi="Cambria Math"/>
+                </w:rPr>
+                <m:t>2</m:t>
+              </m:r>
+            </m:sup>
+          </m:sSup>
+          <m:r>
+            <w:rPr>
+              <w:rFonts w:ascii="Cambria Math" w:hAnsi="Cambria Math"/>
+            </w:rPr>
+            <m:t>=9</m:t>
+          </m:r>
+        </m:oMath>
+      </m:oMathPara>
+    </w:p>
+    <w:p>
+      <w:pPr>
+        <w:spacing w:after="40"/>
+        <w:contextualSpacing/>
+        <w:rPr>
+          <w:i/>
+          <w:color w:val="808080"/>
+          <w:sz w:val="16"/>
+        </w:rPr>
+      </w:pPr>
+      <w:r>
+        <w:tab/>
+      </w:r>
+      <m:oMath>
+        <m:r>
+          <w:rPr>
+            <w:rFonts w:ascii="Cambria Math" w:hAnsi="Cambria Math"/>
+            <w:sz w:val="32"/>
+          </w:rPr>
+          <m:t>⇕</m:t>
+        </m:r>
+      </m:oMath>
+      <w:r>
+        <w:rPr>
+          <w:sz w:val="32"/>
+        </w:rPr>
+        <w:tab/>
+      </w:r>
+      <w:r>
+        <w:rPr>
+          <w:i/>
+          <w:color w:val="808080"/>
+          <w:sz w:val="16"/>
+        </w:rPr>
+        <w:t xml:space="preserve">Ligningen løses for x vha. CAS-værktøjet WordMat. </w:t>
+      </w:r>
+    </w:p>
+    <w:p>
+      <w:pPr>
+        <w:contextualSpacing/>
+        <w:rPr>
+          <w:color w:val="00B050"/>
+        </w:rPr>
+      </w:pPr>
+      <m:oMathPara>
+        <m:oMath>
+          <m:r>
+            <w:rPr>
+              <w:rFonts w:ascii="Cambria Math" w:hAnsi="Cambria Math"/>
+              <w:color w:val="00B050"/>
+            </w:rPr>
+            <m:t>x=-3    ∨    x=3</m:t>
+          </m:r>
+        </m:oMath>
+      </m:oMathPara>
+    </w:p>
+    <w:p>
+      <w:pPr>
         <w:pStyle w:val="Overskrift2"/>
       </w:pPr>
       <w:r>
@@ -12043,7 +12075,13 @@
     </w:p>
     <w:p>
       <w:r>
-        <w:t>Hvis dette flueben er sat skrives</w:t>
+        <w:t>Hvis dette flueben er sat</w:t>
+      </w:r>
+      <w:r>
+        <w:t>,</w:t>
+      </w:r>
+      <w:r>
+        <w:t xml:space="preserve"> skrives</w:t>
       </w:r>
       <w:r>
         <w:t xml:space="preserve"> ved ligningsløsning hvilke betingelser der </w:t>
@@ -12349,7 +12387,19 @@
         <w:rPr>
           <w:i/>
         </w:rPr>
-        <w:t xml:space="preserve"> er endnu ikke fuldt ud testet, og det kan ikke undgås ved komplicerede udtryk at der gås på kompromis med stringensen, da betingelserne kan gælde forskellige løsninger, hvis der er flere. </w:t>
+        <w:t xml:space="preserve"> er endnu ikke fuldt ud testet, og det kan ikke undgås ved komplicerede udtryk</w:t>
+      </w:r>
+      <w:r>
+        <w:rPr>
+          <w:i/>
+        </w:rPr>
+        <w:t>,</w:t>
+      </w:r>
+      <w:r>
+        <w:rPr>
+          <w:i/>
+        </w:rPr>
+        <w:t xml:space="preserve"> at der gås på kompromis med stringensen, da betingelserne kan gælde forskellige løsninger, hvis der er flere. </w:t>
       </w:r>
     </w:p>
     <w:p>
@@ -12357,506 +12407,377 @@
         <w:ind w:left="1304" w:hanging="1304"/>
       </w:pPr>
     </w:p>
-    <w:p>
-      <w:pPr>
-        <w:contextualSpacing/>
-      </w:pPr>
-      <w:r>
-        <w:rPr>
+    <w:p/>
+    <w:p>
+      <w:pPr>
+        <w:rPr>
+          <w:rFonts w:asciiTheme="majorHAnsi" w:eastAsiaTheme="majorEastAsia" w:hAnsiTheme="majorHAnsi" w:cstheme="majorBidi"/>
           <w:b/>
-        </w:rPr>
-        <w:t>Indsæt Forklaring</w:t>
-      </w:r>
-      <w:r>
-        <w:rPr>
-          <w:b/>
-        </w:rPr>
+          <w:bCs/>
+          <w:sz w:val="26"/>
+          <w:szCs w:val="26"/>
+        </w:rPr>
+      </w:pPr>
+      <w:bookmarkStart w:id="7" w:name="_Toc190757030"/>
+      <w:r>
+        <w:br w:type="page"/>
+      </w:r>
+    </w:p>
+    <w:p>
+      <w:pPr>
+        <w:pStyle w:val="Overskrift2"/>
+      </w:pPr>
+      <w:r>
+        <w:lastRenderedPageBreak/>
+        <w:t>Notation</w:t>
+      </w:r>
+      <w:bookmarkEnd w:id="7"/>
+    </w:p>
+    <w:p>
+      <w:pPr>
+        <w:pStyle w:val="Overskrift2"/>
+      </w:pPr>
+      <w:r>
         <w:br/>
       </w:r>
       <w:r>
-        <w:t>Angiver en kort dokumenterende forklaring</w:t>
+        <w:t>Separatorer</w:t>
+      </w:r>
+    </w:p>
+    <w:p>
+      <w:r>
+        <w:t>Med separatorer menes listeseparatorer og decimalseparatorer. I Danmark anvendes komma som decimalseparator og semikolon til listeseparator, mens der på engelsk anvendes punktum som decimalseparator og komma som listeseparator.</w:t>
+      </w:r>
+    </w:p>
+    <w:p>
+      <w:r>
+        <w:t>Eksempler:</w:t>
+      </w:r>
+      <w:r>
+        <w:br/>
+      </w:r>
+      <w:r>
+        <w:rPr>
+          <w:i/>
+        </w:rPr>
+        <w:t>Dansk</w:t>
+      </w:r>
+      <w:r>
+        <w:rPr>
+          <w:i/>
+        </w:rPr>
+        <w:tab/>
+      </w:r>
+      <w:r>
+        <w:rPr>
+          <w:i/>
+        </w:rPr>
+        <w:tab/>
+      </w:r>
+      <w:r>
+        <w:rPr>
+          <w:i/>
+        </w:rPr>
+        <w:tab/>
+        <w:t>Engelsk</w:t>
+      </w:r>
+      <w:r>
+        <w:br/>
+        <w:t>12,345</w:t>
+      </w:r>
+      <w:r>
+        <w:tab/>
+        <w:t>(2;4)</w:t>
+      </w:r>
+      <w:r>
+        <w:tab/>
+      </w:r>
+      <w:r>
+        <w:tab/>
+        <w:t>12.345</w:t>
+      </w:r>
+      <w:r>
+        <w:tab/>
+        <w:t>(2,4)</w:t>
+      </w:r>
+    </w:p>
+    <w:p>
+      <w:r>
+        <w:t>Standard</w:t>
+      </w:r>
+      <w:r>
+        <w:t>indstilli</w:t>
+      </w:r>
+      <w:r>
+        <w:t>ngen er dansk. Dvs. der bruges komma som decimalseparator og semikolon</w:t>
+      </w:r>
+      <w:r>
+        <w:t xml:space="preserve"> som listeseparator.</w:t>
+      </w:r>
+    </w:p>
+    <w:p>
+      <w:r>
+        <w:t xml:space="preserve">Man anvender </w:t>
+      </w:r>
+      <w:r>
+        <w:t xml:space="preserve">dog </w:t>
+      </w:r>
+      <w:r>
+        <w:t>ofte komma på dansk</w:t>
+      </w:r>
+      <w:r>
+        <w:t xml:space="preserve"> som listeseparator</w:t>
       </w:r>
       <w:r>
         <w:t>,</w:t>
       </w:r>
       <w:r>
-        <w:t xml:space="preserve"> når der udføres CAS-funktioner.</w:t>
+        <w:t xml:space="preserve"> hvis det ikke kan misforstås ud fra konteksten. Derfor forsøger WordMat også at læse ud fra konteksten om et komma er en decimalseparator</w:t>
+      </w:r>
+      <w:r>
+        <w:t xml:space="preserve"> eller en listeseparator. Hvis komma</w:t>
+      </w:r>
+      <w:r>
+        <w:t xml:space="preserve"> er omgivet af tal </w:t>
+      </w:r>
+      <w:r>
+        <w:t xml:space="preserve">på begge sider, så </w:t>
+      </w:r>
+      <w:r>
+        <w:t>forstås det som decimalseparator ellers listeseparator.</w:t>
+      </w:r>
+      <w:r>
+        <w:t xml:space="preserve"> Dvs. man nemt få et komma til at virke som listeseparator, hvis man bare laver et mellemrum på den ene side af kommaet.</w:t>
+      </w:r>
+    </w:p>
+    <w:p>
+      <w:r>
+        <w:t>Eksempel:</w:t>
       </w:r>
       <w:r>
         <w:br/>
-      </w:r>
-      <m:oMathPara>
-        <m:oMath>
-          <m:sSup>
-            <m:sSupPr>
-              <m:ctrlPr>
-                <w:rPr>
-                  <w:rFonts w:ascii="Cambria Math" w:hAnsi="Cambria Math"/>
-                  <w:i/>
-                </w:rPr>
-              </m:ctrlPr>
-            </m:sSupPr>
-            <m:e>
-              <m:r>
-                <w:rPr>
-                  <w:rFonts w:ascii="Cambria Math" w:hAnsi="Cambria Math"/>
-                </w:rPr>
-                <m:t>x</m:t>
-              </m:r>
-            </m:e>
-            <m:sup>
-              <m:r>
-                <w:rPr>
-                  <w:rFonts w:ascii="Cambria Math" w:hAnsi="Cambria Math"/>
-                </w:rPr>
-                <m:t>2</m:t>
-              </m:r>
-            </m:sup>
-          </m:sSup>
-          <m:r>
-            <w:rPr>
-              <w:rFonts w:ascii="Cambria Math" w:hAnsi="Cambria Math"/>
-            </w:rPr>
-            <m:t>=9</m:t>
-          </m:r>
-        </m:oMath>
-      </m:oMathPara>
-    </w:p>
-    <w:p>
-      <w:pPr>
-        <w:spacing w:after="40"/>
-        <w:contextualSpacing/>
-        <w:rPr>
-          <w:i/>
-          <w:color w:val="808080"/>
-          <w:sz w:val="16"/>
-        </w:rPr>
-      </w:pPr>
+        <w:t>f(a,b)</w:t>
+      </w:r>
       <w:r>
         <w:tab/>
+        <w:t>1,23</w:t>
+      </w:r>
+      <w:r>
+        <w:tab/>
+        <w:t xml:space="preserve"> her bruges begge steder komma, men de oversættes forskelligt.</w:t>
+      </w:r>
+    </w:p>
+    <w:p>
+      <w:r>
+        <w:t>M</w:t>
+      </w:r>
+      <w:r>
+        <w:t>an kan dog ikke undgå at bruge semikolon</w:t>
+      </w:r>
+      <w:r>
+        <w:t xml:space="preserve"> ved f</w:t>
+      </w:r>
+      <w:r>
+        <w:t>x</w:t>
+      </w:r>
+    </w:p>
+    <w:p>
+      <w:r>
+        <w:t>f(</w:t>
+      </w:r>
+      <w:r>
+        <w:t>1,2;</w:t>
+      </w:r>
+      <w:r>
+        <w:t>3,4</w:t>
+      </w:r>
+      <w:r>
+        <w:t>)</w:t>
+      </w:r>
+    </w:p>
+    <w:p>
+      <w:r>
+        <w:t>medmindre man sætter mellemrum om kommaet</w:t>
+      </w:r>
+    </w:p>
+    <w:p>
+      <w:r>
+        <w:t>f(1,2 , 3,4)</w:t>
+      </w:r>
+    </w:p>
+    <w:p/>
+    <w:p>
+      <w:pPr>
+        <w:pStyle w:val="Overskrift2"/>
+      </w:pPr>
+      <w:r>
+        <w:t>Indeks / sænket skrift</w:t>
+      </w:r>
+    </w:p>
+    <w:p>
+      <w:r>
+        <w:t xml:space="preserve">Det er muligt at anvende sænket skrift til </w:t>
+      </w:r>
+      <w:r>
+        <w:t>at give variab</w:t>
+      </w:r>
+      <w:r>
+        <w:t>l</w:t>
+      </w:r>
+      <w:r>
+        <w:t>e</w:t>
+      </w:r>
+      <w:r>
+        <w:t xml:space="preserve"> og funktion</w:t>
+      </w:r>
+      <w:r>
+        <w:t xml:space="preserve">er mere sigende </w:t>
+      </w:r>
+      <w:r>
+        <w:t>navne. Eksempler:</w:t>
+      </w:r>
+      <w:r>
+        <w:br/>
+      </w:r>
+      <m:oMath>
+        <m:sSub>
+          <m:sSubPr>
+            <m:ctrlPr>
+              <w:rPr>
+                <w:rFonts w:ascii="Cambria Math" w:hAnsi="Cambria Math"/>
+                <w:i/>
+              </w:rPr>
+            </m:ctrlPr>
+          </m:sSubPr>
+          <m:e>
+            <m:r>
+              <w:rPr>
+                <w:rFonts w:ascii="Cambria Math" w:hAnsi="Cambria Math"/>
+              </w:rPr>
+              <m:t>a</m:t>
+            </m:r>
+          </m:e>
+          <m:sub>
+            <m:r>
+              <w:rPr>
+                <w:rFonts w:ascii="Cambria Math" w:hAnsi="Cambria Math"/>
+              </w:rPr>
+              <m:t>1</m:t>
+            </m:r>
+          </m:sub>
+        </m:sSub>
+      </m:oMath>
+      <w:r>
+        <w:t xml:space="preserve">                 </w:t>
+      </w:r>
+      <m:oMath>
+        <m:sSub>
+          <m:sSubPr>
+            <m:ctrlPr>
+              <w:rPr>
+                <w:rFonts w:ascii="Cambria Math" w:hAnsi="Cambria Math"/>
+                <w:i/>
+              </w:rPr>
+            </m:ctrlPr>
+          </m:sSubPr>
+          <m:e>
+            <m:r>
+              <w:rPr>
+                <w:rFonts w:ascii="Cambria Math" w:hAnsi="Cambria Math"/>
+              </w:rPr>
+              <m:t>f</m:t>
+            </m:r>
+          </m:e>
+          <m:sub>
+            <m:r>
+              <w:rPr>
+                <w:rFonts w:ascii="Cambria Math" w:hAnsi="Cambria Math"/>
+              </w:rPr>
+              <m:t>a</m:t>
+            </m:r>
+          </m:sub>
+        </m:sSub>
+        <m:d>
+          <m:dPr>
+            <m:ctrlPr>
+              <w:rPr>
+                <w:rFonts w:ascii="Cambria Math" w:hAnsi="Cambria Math"/>
+                <w:i/>
+              </w:rPr>
+            </m:ctrlPr>
+          </m:dPr>
+          <m:e>
+            <m:r>
+              <w:rPr>
+                <w:rFonts w:ascii="Cambria Math" w:hAnsi="Cambria Math"/>
+              </w:rPr>
+              <m:t>x</m:t>
+            </m:r>
+          </m:e>
+        </m:d>
+      </m:oMath>
+      <w:r>
+        <w:t xml:space="preserve">              </w:t>
       </w:r>
       <m:oMath>
         <m:r>
           <w:rPr>
             <w:rFonts w:ascii="Cambria Math" w:hAnsi="Cambria Math"/>
-            <w:sz w:val="32"/>
           </w:rPr>
-          <m:t>⇕</m:t>
+          <m:t>he</m:t>
+        </m:r>
+        <m:sSub>
+          <m:sSubPr>
+            <m:ctrlPr>
+              <w:rPr>
+                <w:rFonts w:ascii="Cambria Math" w:hAnsi="Cambria Math"/>
+                <w:i/>
+              </w:rPr>
+            </m:ctrlPr>
+          </m:sSubPr>
+          <m:e>
+            <m:r>
+              <w:rPr>
+                <w:rFonts w:ascii="Cambria Math" w:hAnsi="Cambria Math"/>
+              </w:rPr>
+              <m:t>j</m:t>
+            </m:r>
+          </m:e>
+          <m:sub>
+            <m:r>
+              <w:rPr>
+                <w:rFonts w:ascii="Cambria Math" w:hAnsi="Cambria Math"/>
+              </w:rPr>
+              <m:t>du</m:t>
+            </m:r>
+          </m:sub>
+        </m:sSub>
+        <m:r>
+          <w:rPr>
+            <w:rFonts w:ascii="Cambria Math" w:hAnsi="Cambria Math"/>
+          </w:rPr>
+          <m:t>(x)</m:t>
         </m:r>
       </m:oMath>
-      <w:r>
-        <w:rPr>
-          <w:sz w:val="32"/>
-        </w:rPr>
-        <w:tab/>
-      </w:r>
-      <w:r>
-        <w:rPr>
-          <w:i/>
-          <w:color w:val="808080"/>
-          <w:sz w:val="16"/>
-        </w:rPr>
-        <w:t xml:space="preserve">Ligningen løses for x vha. CAS-værktøjet WordMat. </w:t>
-      </w:r>
-    </w:p>
-    <w:p>
-      <w:pPr>
-        <w:contextualSpacing/>
-        <w:rPr>
-          <w:color w:val="00B050"/>
-        </w:rPr>
-      </w:pPr>
-      <m:oMathPara>
-        <m:oMath>
-          <m:r>
-            <w:rPr>
-              <w:rFonts w:ascii="Cambria Math" w:hAnsi="Cambria Math"/>
-              <w:color w:val="00B050"/>
-            </w:rPr>
-            <m:t>x=-3    ∨    x=3</m:t>
-          </m:r>
-        </m:oMath>
-      </m:oMathPara>
-    </w:p>
-    <w:p/>
-    <w:p>
-      <w:pPr>
-        <w:pStyle w:val="Overskrift2"/>
-      </w:pPr>
-      <w:bookmarkStart w:id="8" w:name="_Toc190757030"/>
-      <w:r>
-        <w:t>Notation</w:t>
-      </w:r>
-      <w:bookmarkEnd w:id="8"/>
-    </w:p>
-    <w:p>
-      <w:pPr>
-        <w:spacing w:after="0"/>
-        <w:rPr>
-          <w:b/>
-        </w:rPr>
-      </w:pPr>
-      <w:r>
-        <w:br/>
-      </w:r>
-      <w:r>
-        <w:rPr>
-          <w:b/>
-        </w:rPr>
-        <w:t>Separatorer</w:t>
-      </w:r>
-    </w:p>
-    <w:p>
-      <w:r>
-        <w:lastRenderedPageBreak/>
-        <w:t>Der er to muligheder for separatorer. Enten bruges , og ; eller  .  og ,</w:t>
-      </w:r>
-    </w:p>
-    <w:p>
-      <w:r>
-        <w:t>Eksempler:</w:t>
-      </w:r>
-      <w:r>
-        <w:br/>
-      </w:r>
-      <w:r>
-        <w:rPr>
-          <w:i/>
-        </w:rPr>
-        <w:t>Dansk</w:t>
-      </w:r>
-      <w:r>
-        <w:rPr>
-          <w:i/>
-        </w:rPr>
-        <w:tab/>
-      </w:r>
-      <w:r>
-        <w:rPr>
-          <w:i/>
-        </w:rPr>
-        <w:tab/>
-      </w:r>
-      <w:r>
-        <w:rPr>
-          <w:i/>
-        </w:rPr>
-        <w:tab/>
-        <w:t>Engelsk</w:t>
-      </w:r>
-      <w:r>
-        <w:br/>
-        <w:t>12,345</w:t>
-      </w:r>
-      <w:r>
-        <w:tab/>
-        <w:t>(2;4)</w:t>
-      </w:r>
-      <w:r>
-        <w:tab/>
-      </w:r>
-      <w:r>
-        <w:tab/>
-        <w:t>12.345</w:t>
-      </w:r>
-      <w:r>
-        <w:tab/>
-        <w:t>(2,4)</w:t>
-      </w:r>
-    </w:p>
-    <w:p>
-      <w:r>
-        <w:t>Bemærk</w:t>
+    </w:p>
+    <w:p>
+      <w:r>
+        <w:t>I matematisk notation bliver sænket skrift dog også anvendt til at referere til elementer i lister, vekt</w:t>
+      </w:r>
+      <w:r>
+        <w:t>orer og matricer. Det kræver</w:t>
       </w:r>
       <w:r>
         <w:t>,</w:t>
       </w:r>
       <w:r>
-        <w:t xml:space="preserve"> at </w:t>
-      </w:r>
-      <w:r>
-        <w:t xml:space="preserve">der </w:t>
-      </w:r>
-      <w:r>
-        <w:t>i WordMat menuen</w:t>
-      </w:r>
-      <w:r>
-        <w:t xml:space="preserve"> under ’Diverse/Symboler’ er</w:t>
-      </w:r>
-      <w:r>
-        <w:t xml:space="preserve"> en funktion til at ændre fra den ene syntaks til den anden igennem hele dokumentet. Dog kun i matematikfelter. Disse funktioner kan</w:t>
-      </w:r>
-      <w:r>
         <w:t xml:space="preserve"> </w:t>
       </w:r>
       <w:r>
-        <w:t>kun anvendes hvis man har været helt stringent med brug af enten den ene eller anden syntaks.</w:t>
-      </w:r>
-    </w:p>
-    <w:p>
-      <w:r>
-        <w:t>Standard</w:t>
-      </w:r>
-      <w:r>
-        <w:t>indstilli</w:t>
-      </w:r>
-      <w:r>
-        <w:t>ngen er dansk. Dvs. der bruges komma som decimalseparator og semikolon</w:t>
-      </w:r>
-      <w:r>
-        <w:t xml:space="preserve"> som listeseparator.</w:t>
-      </w:r>
-    </w:p>
-    <w:p>
-      <w:r>
-        <w:t>Man anvender ofte komma på dansk</w:t>
-      </w:r>
-      <w:r>
-        <w:t xml:space="preserve"> som listeseparator</w:t>
-      </w:r>
-      <w:r>
-        <w:t>,</w:t>
-      </w:r>
-      <w:r>
-        <w:t xml:space="preserve"> hvis det ikke kan misforstås ud fra konteksten. Derfor forsøger WordMat også at læse ud fra konteksten om et komma er en decimalseparator</w:t>
-      </w:r>
-      <w:r>
-        <w:t xml:space="preserve"> eller en listeseparator. Hvis komma</w:t>
-      </w:r>
-      <w:r>
-        <w:t xml:space="preserve"> er omgivet af tal forstås det som decimalseparator ellers listeseparator.</w:t>
-      </w:r>
-    </w:p>
-    <w:p>
-      <w:r>
-        <w:t>Eksempel:</w:t>
-      </w:r>
-      <w:r>
-        <w:br/>
-        <w:t>f(</w:t>
-      </w:r>
-      <w:proofErr w:type="spellStart"/>
-      <w:r>
-        <w:t>a,b</w:t>
-      </w:r>
-      <w:proofErr w:type="spellEnd"/>
-      <w:r>
-        <w:t>)</w:t>
-      </w:r>
-      <w:r>
-        <w:tab/>
-        <w:t>1,23</w:t>
-      </w:r>
-      <w:r>
-        <w:tab/>
-        <w:t xml:space="preserve"> her bruges begge steder komma, men de oversættes forskelligt.</w:t>
-      </w:r>
-    </w:p>
-    <w:p>
-      <w:r>
-        <w:t>M</w:t>
-      </w:r>
-      <w:r>
-        <w:t>an kan dog ikke undgå at bruge semikolon</w:t>
-      </w:r>
-      <w:r>
-        <w:t xml:space="preserve"> ved f</w:t>
-      </w:r>
-      <w:r>
-        <w:t>x</w:t>
-      </w:r>
-    </w:p>
-    <w:p>
-      <w:r>
-        <w:t>f(</w:t>
-      </w:r>
-      <w:r>
-        <w:t>1,2;</w:t>
-      </w:r>
-      <w:r>
-        <w:t>3,4</w:t>
-      </w:r>
-      <w:r>
-        <w:t>)</w:t>
-      </w:r>
-    </w:p>
-    <w:p>
-      <w:r>
-        <w:t>med mindre man sætter mellemrum om kommaet</w:t>
-      </w:r>
-    </w:p>
-    <w:p>
-      <w:r>
-        <w:t>f(1,2 , 3,4)</w:t>
-      </w:r>
-    </w:p>
-    <w:p>
-      <w:pPr>
-        <w:spacing w:after="0"/>
-        <w:rPr>
-          <w:b/>
-        </w:rPr>
-      </w:pPr>
-      <w:r>
-        <w:rPr>
-          <w:b/>
-        </w:rPr>
-        <w:t>Indeks / sænket skrift</w:t>
-      </w:r>
-    </w:p>
-    <w:p>
-      <w:r>
-        <w:t xml:space="preserve">Det er muligt at anvende sænket skrift til </w:t>
-      </w:r>
-      <w:r>
-        <w:t>at give variab</w:t>
-      </w:r>
-      <w:r>
-        <w:t>l</w:t>
-      </w:r>
-      <w:r>
-        <w:t>e</w:t>
-      </w:r>
-      <w:r>
-        <w:t xml:space="preserve"> og funktion</w:t>
-      </w:r>
-      <w:r>
-        <w:t xml:space="preserve">er mere sigende </w:t>
-      </w:r>
-      <w:r>
-        <w:t>navne. Eksempler:</w:t>
-      </w:r>
-      <w:r>
-        <w:br/>
-      </w:r>
-      <m:oMathPara>
-        <m:oMath>
-          <m:sSub>
-            <m:sSubPr>
-              <m:ctrlPr>
-                <w:rPr>
-                  <w:rFonts w:ascii="Cambria Math" w:hAnsi="Cambria Math"/>
-                  <w:i/>
-                </w:rPr>
-              </m:ctrlPr>
-            </m:sSubPr>
-            <m:e>
-              <m:r>
-                <w:rPr>
-                  <w:rFonts w:ascii="Cambria Math" w:hAnsi="Cambria Math"/>
-                </w:rPr>
-                <m:t>a</m:t>
-              </m:r>
-            </m:e>
-            <m:sub>
-              <m:r>
-                <w:rPr>
-                  <w:rFonts w:ascii="Cambria Math" w:hAnsi="Cambria Math"/>
-                </w:rPr>
-                <m:t>1</m:t>
-              </m:r>
-            </m:sub>
-          </m:sSub>
-          <m:r>
-            <w:rPr>
-              <w:rFonts w:ascii="Cambria Math" w:hAnsi="Cambria Math"/>
-            </w:rPr>
-            <m:t xml:space="preserve">, </m:t>
-          </m:r>
-          <m:sSub>
-            <m:sSubPr>
-              <m:ctrlPr>
-                <w:rPr>
-                  <w:rFonts w:ascii="Cambria Math" w:hAnsi="Cambria Math"/>
-                  <w:i/>
-                </w:rPr>
-              </m:ctrlPr>
-            </m:sSubPr>
-            <m:e>
-              <m:r>
-                <w:rPr>
-                  <w:rFonts w:ascii="Cambria Math" w:hAnsi="Cambria Math"/>
-                </w:rPr>
-                <m:t>f</m:t>
-              </m:r>
-            </m:e>
-            <m:sub>
-              <m:r>
-                <w:rPr>
-                  <w:rFonts w:ascii="Cambria Math" w:hAnsi="Cambria Math"/>
-                </w:rPr>
-                <m:t>a</m:t>
-              </m:r>
-            </m:sub>
-          </m:sSub>
-          <m:d>
-            <m:dPr>
-              <m:ctrlPr>
-                <w:rPr>
-                  <w:rFonts w:ascii="Cambria Math" w:hAnsi="Cambria Math"/>
-                  <w:i/>
-                </w:rPr>
-              </m:ctrlPr>
-            </m:dPr>
-            <m:e>
-              <m:r>
-                <w:rPr>
-                  <w:rFonts w:ascii="Cambria Math" w:hAnsi="Cambria Math"/>
-                </w:rPr>
-                <m:t>x</m:t>
-              </m:r>
-            </m:e>
-          </m:d>
-          <m:r>
-            <w:rPr>
-              <w:rFonts w:ascii="Cambria Math" w:hAnsi="Cambria Math"/>
-            </w:rPr>
-            <m:t>,  he</m:t>
-          </m:r>
-          <m:sSub>
-            <m:sSubPr>
-              <m:ctrlPr>
-                <w:rPr>
-                  <w:rFonts w:ascii="Cambria Math" w:hAnsi="Cambria Math"/>
-                  <w:i/>
-                </w:rPr>
-              </m:ctrlPr>
-            </m:sSubPr>
-            <m:e>
-              <m:r>
-                <w:rPr>
-                  <w:rFonts w:ascii="Cambria Math" w:hAnsi="Cambria Math"/>
-                </w:rPr>
-                <m:t>j</m:t>
-              </m:r>
-            </m:e>
-            <m:sub>
-              <m:r>
-                <w:rPr>
-                  <w:rFonts w:ascii="Cambria Math" w:hAnsi="Cambria Math"/>
-                </w:rPr>
-                <m:t>du</m:t>
-              </m:r>
-            </m:sub>
-          </m:sSub>
-          <m:r>
-            <w:rPr>
-              <w:rFonts w:ascii="Cambria Math" w:hAnsi="Cambria Math"/>
-            </w:rPr>
-            <m:t>(x)</m:t>
-          </m:r>
-        </m:oMath>
-      </m:oMathPara>
-    </w:p>
-    <w:p>
-      <w:r>
-        <w:t>I matematisk notation bliver sænket skrift dog også anvendt til at referere til elementer i lister, vekt</w:t>
-      </w:r>
-      <w:r>
-        <w:t xml:space="preserve">orer og matricer. Det kræver </w:t>
-      </w:r>
-      <w:r>
         <w:t>at man i indstillingerne slår dette til.</w:t>
+      </w:r>
+      <w:r>
+        <w:t xml:space="preserve"> </w:t>
       </w:r>
     </w:p>
     <w:p>
@@ -13060,6 +12981,7 @@
     </w:p>
     <w:p>
       <w:r>
+        <w:lastRenderedPageBreak/>
         <w:t>I en matrix kræves to indeks. Det første indeks er rækken, det andet er søjlen.</w:t>
       </w:r>
     </w:p>
@@ -13122,7 +13044,13 @@
     </w:p>
     <w:p>
       <w:r>
-        <w:t>Vektorer bliver betragtet som nx1 matricer så der skal det andet indeks også angives</w:t>
+        <w:t>Vektorer bliver betragtet som nx1 matricer</w:t>
+      </w:r>
+      <w:r>
+        <w:t>,</w:t>
+      </w:r>
+      <w:r>
+        <w:t xml:space="preserve"> så der skal det andet indeks også angives</w:t>
       </w:r>
     </w:p>
     <w:p>
@@ -13132,7 +13060,6 @@
             <w:rPr>
               <w:rFonts w:ascii="Cambria Math" w:hAnsi="Cambria Math"/>
             </w:rPr>
-            <w:lastRenderedPageBreak/>
             <m:t xml:space="preserve">Definer: </m:t>
           </m:r>
           <m:acc>
@@ -13268,6 +13195,38 @@
       </m:oMathPara>
     </w:p>
     <w:p>
+      <w:pPr>
+        <w:rPr>
+          <w:i/>
+        </w:rPr>
+      </w:pPr>
+      <w:r>
+        <w:rPr>
+          <w:i/>
+          <w:lang w:val="nn-NO"/>
+        </w:rPr>
+        <w:t xml:space="preserve">Pas på med komma som listeseparator! </w:t>
+      </w:r>
+      <w:r>
+        <w:rPr>
+          <w:i/>
+        </w:rPr>
+        <w:t>Ovenfor er der anvendt mellemrum om komma</w:t>
+      </w:r>
+      <w:r>
+        <w:rPr>
+          <w:i/>
+        </w:rPr>
+        <w:t xml:space="preserve"> alle steder</w:t>
+      </w:r>
+      <w:r>
+        <w:rPr>
+          <w:i/>
+        </w:rPr>
+        <w:t>.</w:t>
+      </w:r>
+    </w:p>
+    <w:p>
       <w:r>
         <w:t>Indeks kan også være variable eller udtryk. Her lægges alle elementerne i listen l sammen</w:t>
       </w:r>
@@ -13342,38 +13301,6 @@
       </m:oMathPara>
     </w:p>
     <w:p>
-      <w:pPr>
-        <w:rPr>
-          <w:i/>
-        </w:rPr>
-      </w:pPr>
-      <w:r>
-        <w:rPr>
-          <w:i/>
-          <w:lang w:val="nn-NO"/>
-        </w:rPr>
-        <w:t xml:space="preserve">Pas på med komma som listeseparator! </w:t>
-      </w:r>
-      <w:r>
-        <w:rPr>
-          <w:i/>
-        </w:rPr>
-        <w:t>Ovenfor er der anvendt mellemrum om komma</w:t>
-      </w:r>
-      <w:r>
-        <w:rPr>
-          <w:i/>
-        </w:rPr>
-        <w:t xml:space="preserve"> alle steder</w:t>
-      </w:r>
-      <w:r>
-        <w:rPr>
-          <w:i/>
-        </w:rPr>
-        <w:t>.</w:t>
-      </w:r>
-    </w:p>
-    <w:p>
       <w:r>
         <w:t>Selv med indeks slået til, kan man sagtens bruge sænket skrift til at give variable og funktioner mere s</w:t>
       </w:r>
@@ -13506,7 +13433,13 @@
     </w:p>
     <w:p>
       <w:r>
-        <w:t xml:space="preserve">Her blev a’et i indekset sat til en så variabelnavnet ændrede sig. </w:t>
+        <w:t xml:space="preserve">Her blev a’et i indekset sat til </w:t>
+      </w:r>
+      <w:r>
+        <w:t>1,</w:t>
+      </w:r>
+      <w:r>
+        <w:t xml:space="preserve"> så variabelnavnet ændrede sig. </w:t>
       </w:r>
       <m:oMath>
         <m:sSub>
@@ -13542,7 +13475,13 @@
     </w:p>
     <w:p>
       <w:r>
-        <w:t>Selvom indeks ikke er slået til kan man godt tilgå elementer i lister mm. Notationen bliver dog lidt anderledes.</w:t>
+        <w:t>Selvom indeks ikke er slået til</w:t>
+      </w:r>
+      <w:r>
+        <w:t>,</w:t>
+      </w:r>
+      <w:r>
+        <w:t xml:space="preserve"> kan man godt tilgå elementer i lister mm. Notationen bliver dog lidt anderledes.</w:t>
       </w:r>
     </w:p>
     <w:p>
@@ -13602,38 +13541,50 @@
       <w:pPr>
         <w:pStyle w:val="Overskrift2"/>
       </w:pPr>
-      <w:bookmarkStart w:id="9" w:name="_Toc190757031"/>
+      <w:bookmarkStart w:id="8" w:name="_Toc190757031"/>
       <w:r>
         <w:t>Automatisk backup</w:t>
       </w:r>
+      <w:bookmarkEnd w:id="8"/>
+    </w:p>
+    <w:p>
+      <w:r>
+        <w:t>Words indbyggede funktion til Backup opretter ikke en egentlig backup, men kun genoprettelsesdata som måske kan bruges til at gendanne en tabt fil.</w:t>
+      </w:r>
+    </w:p>
+    <w:p>
+      <w:r>
+        <w:t>Der er fejl i Word som kan få Word til at gå ned og/eller gøre filen ulæselig, specielt når man arbejder med matematiske felter. Derfor har WordMat en automatisk backup-funktion. WordMat gemmer hele backup-filer af dokumentet i mappen ’dokumenter/WordMat-backup’. WordMat gemmer en ny backup</w:t>
+      </w:r>
+      <w:r>
+        <w:t>,</w:t>
+      </w:r>
+      <w:r>
+        <w:t xml:space="preserve"> når der foretages en ny beregning, dog tages der ikke backup hvis der er gået mindre end 5 minutter siden sidste beregning (De 5 minutter kan ændres). Som udgangspunkt gemmes de sidste 20 backup-filer, men det kan også ændres.</w:t>
+      </w:r>
+    </w:p>
+    <w:p>
+      <w:r>
+        <w:t>WordMat vil spørge, når den første beregning foretages, om der skal tages automatisk backup. Det kan ændres i indstillinger</w:t>
+      </w:r>
+      <w:r>
+        <w:t>,</w:t>
+      </w:r>
+      <w:r>
+        <w:t xml:space="preserve"> så der altid tages backup eller aldrig.</w:t>
+      </w:r>
+    </w:p>
+    <w:p>
+      <w:pPr>
+        <w:pStyle w:val="Overskrift2"/>
+      </w:pPr>
+      <w:bookmarkStart w:id="9" w:name="_Toc190757032"/>
+      <w:r>
+        <w:t>Avancerede Indstillinger</w:t>
+      </w:r>
       <w:bookmarkEnd w:id="9"/>
     </w:p>
     <w:p>
-      <w:r>
-        <w:t>Words indbyggede funktion til Backup opretter ikke en egentlig backup, men kun genoprettelsesdata som måske kan bruges til at gendanne en tabt fil.</w:t>
-      </w:r>
-    </w:p>
-    <w:p>
-      <w:r>
-        <w:t>Der er fejl i Word som kan få Word til at gå ned og/eller gøre filen ulæselig, specielt når man arbejder med matematiske felter. Derfor har WordMat en automatisk backup-funktion. WordMat gemmer hele backup-filer af dokumentet i mappen ’dokumenter/WordMat-backup’. WordMat gemmer en ny backup når der foretages en ny beregning, dog tages der ikke backup hvis der er gået mindre end 5 minutter siden sidste beregning (De 5 minutter kan ændres). Som udgangspunkt gemmes de sidste 20 backup-filer, men det kan også ændres.</w:t>
-      </w:r>
-    </w:p>
-    <w:p>
-      <w:r>
-        <w:t>WordMat vil spørge, når den første beregning foretages, om der skal tages automatisk backup. Det kan ændres i indstillinger så der altid tages backup eller aldrig.</w:t>
-      </w:r>
-    </w:p>
-    <w:p>
-      <w:pPr>
-        <w:pStyle w:val="Overskrift2"/>
-      </w:pPr>
-      <w:bookmarkStart w:id="10" w:name="_Toc190757032"/>
-      <w:r>
-        <w:t>Avancerede Indstillinger</w:t>
-      </w:r>
-      <w:bookmarkEnd w:id="10"/>
-    </w:p>
-    <w:p>
       <w:pPr>
         <w:rPr>
           <w:b/>
@@ -13645,24 +13596,73 @@
         <w:rPr>
           <w:b/>
         </w:rPr>
-        <w:t>Opret tastaturgenveje</w:t>
+        <w:lastRenderedPageBreak/>
+        <w:t>Reparer</w:t>
       </w:r>
       <w:r>
         <w:rPr>
           <w:b/>
         </w:rPr>
+        <w:t xml:space="preserve"> tastaturgenveje</w:t>
+      </w:r>
+      <w:r>
+        <w:rPr>
+          <w:b/>
+        </w:rPr>
         <w:br/>
       </w:r>
       <w:r>
-        <w:t>Knap hvor man kan se tastaturgenvejene og genoprette dem hvis de skulle være blevet overskrevet.</w:t>
-      </w:r>
+        <w:t>I sjældne tilfælde kan der opstå problemer, hvor WordMat’s tastaturgenveje ikke virker. Knappen ’Reparer tastaturgenveje’ forsøger at løse problemet. Det vil dog ikke altid virke. I så fald vil det højst sandsynligt virke at slette filen normal.dotm og genstarte Word.</w:t>
+      </w:r>
+    </w:p>
+    <w:p>
+      <w:r>
+        <w:t>På Windows er normal.dotm filen placeret i mappen ”%AppData%</w:t>
+      </w:r>
+      <w:r>
+        <w:t>\Microsoft\Templates</w:t>
+      </w:r>
+      <w:r>
+        <w:t>”</w:t>
+      </w:r>
+    </w:p>
+    <w:p>
+      <w:pPr>
+        <w:rPr>
+          <w:lang w:val="en-US"/>
+        </w:rPr>
+      </w:pPr>
+      <w:r>
+        <w:rPr>
+          <w:lang w:val="en-US"/>
+        </w:rPr>
+        <w:t>På Mac er normal.dotm filen placeret i ”</w:t>
+      </w:r>
+      <w:r>
+        <w:rPr>
+          <w:lang w:val="en-US"/>
+        </w:rPr>
+        <w:t>~/Library/Application Support/Microsoft/Office/User Templates/</w:t>
+      </w:r>
+      <w:r>
+        <w:rPr>
+          <w:lang w:val="en-US"/>
+        </w:rPr>
+        <w:t>”</w:t>
+      </w:r>
+    </w:p>
+    <w:p>
+      <w:pPr>
+        <w:rPr>
+          <w:lang w:val="en-US"/>
+        </w:rPr>
+      </w:pPr>
     </w:p>
     <w:p>
       <w:r>
         <w:rPr>
           <w:b/>
         </w:rPr>
-        <w:lastRenderedPageBreak/>
         <w:t xml:space="preserve">Genstart Maxima </w:t>
       </w:r>
       <w:r>
@@ -13672,7 +13672,35 @@
         <w:br/>
       </w:r>
       <w:r>
-        <w:t xml:space="preserve">Knap der genstarter Maxima. Får man formentlig ikke brug for, da WordMat gerne skulle genstartes automatisk ved fejl, men i tilfælde af uforklarlige fejl kan denne knap forsøges. </w:t>
+        <w:t xml:space="preserve">Knap der genstarter Maxima. </w:t>
+      </w:r>
+      <w:r>
+        <w:t>Knappen findes kun til Windows, da den ikke er relevant på Mac.</w:t>
+      </w:r>
+      <w:r>
+        <w:br/>
+        <w:t>M</w:t>
+      </w:r>
+      <w:r>
+        <w:t>an</w:t>
+      </w:r>
+      <w:r>
+        <w:t xml:space="preserve"> burde</w:t>
+      </w:r>
+      <w:r>
+        <w:t xml:space="preserve"> ikke </w:t>
+      </w:r>
+      <w:r>
+        <w:t xml:space="preserve">få </w:t>
+      </w:r>
+      <w:r>
+        <w:t>for</w:t>
+      </w:r>
+      <w:r>
+        <w:t xml:space="preserve"> den</w:t>
+      </w:r>
+      <w:r>
+        <w:t xml:space="preserve">, da WordMat gerne skulle genstartes automatisk ved fejl, men i tilfælde af uforklarlige fejl kan denne knap forsøges. </w:t>
       </w:r>
     </w:p>
     <w:p>
@@ -13690,6 +13718,9 @@
       </w:r>
       <w:r>
         <w:t>Hver gang WordMat startes vil det blive kontrolleret om der er en ny opdatering klar. Er det tilfældet vil du blive dirigeret til hjemmesiden hvor den kan hentes.</w:t>
+      </w:r>
+      <w:r>
+        <w:t xml:space="preserve"> Hvis du har WordMat+ vil opdateringen blive hentet automatisk.</w:t>
       </w:r>
     </w:p>
     <w:p>
@@ -13716,7 +13747,13 @@
         <w:t xml:space="preserve">s WordMat altid samtidigt med Word. </w:t>
       </w:r>
       <w:r>
-        <w:t>Fordelen er at man ikke får ventetid ved den første beregning. Har man en langsom computer vil man dog nok opleve at Word så tager længere tid om at starte op. Har man omvendt en nyere computer med flere processorer vil man ikke opleve at Word starter langsommere.</w:t>
+        <w:t>Fordelen er</w:t>
+      </w:r>
+      <w:r>
+        <w:t>,</w:t>
+      </w:r>
+      <w:r>
+        <w:t xml:space="preserve"> at man ikke får ventetid ved den første beregning. Har man en langsom computer vil man dog nok opleve at Word så tager længere tid om at starte op. Har man omvendt en nyere computer med flere processorer vil man ikke opleve at Word starter langsommere.</w:t>
       </w:r>
     </w:p>
     <w:p>
@@ -13733,12 +13770,12 @@
       <w:pPr>
         <w:pStyle w:val="Overskrift1"/>
       </w:pPr>
-      <w:bookmarkStart w:id="11" w:name="_Toc190757033"/>
+      <w:bookmarkStart w:id="10" w:name="_Toc190757033"/>
       <w:r>
         <w:lastRenderedPageBreak/>
         <w:t>Beregning</w:t>
       </w:r>
-      <w:bookmarkEnd w:id="11"/>
+      <w:bookmarkEnd w:id="10"/>
     </w:p>
     <w:p>
       <w:r>
@@ -13804,13 +13841,8 @@
         </w:numPr>
       </w:pPr>
       <w:r>
-        <w:t xml:space="preserve">Beregn i WordMat </w:t>
-      </w:r>
-      <w:proofErr w:type="spellStart"/>
-      <w:r>
-        <w:t>manuen</w:t>
-      </w:r>
-      <w:proofErr w:type="spellEnd"/>
+        <w:t>Beregn i WordMat manuen</w:t>
+      </w:r>
     </w:p>
     <w:p>
       <w:pPr>
@@ -13830,15 +13862,7 @@
         <w:t xml:space="preserve">  Alt + B</w:t>
       </w:r>
       <w:r>
-        <w:t xml:space="preserve">  eller </w:t>
-      </w:r>
-      <w:proofErr w:type="spellStart"/>
-      <w:r>
-        <w:t>Altgr</w:t>
-      </w:r>
-      <w:proofErr w:type="spellEnd"/>
-      <w:r>
-        <w:t xml:space="preserve"> + enter</w:t>
+        <w:t xml:space="preserve">  eller Altgr + enter</w:t>
       </w:r>
     </w:p>
     <w:p>
@@ -14156,23 +14180,7 @@
         <w:t xml:space="preserve">, </w:t>
       </w:r>
       <w:r>
-        <w:t xml:space="preserve">medmindre der indgår </w:t>
-      </w:r>
-      <w:proofErr w:type="spellStart"/>
-      <w:r>
-        <w:t>ligmed</w:t>
-      </w:r>
-      <w:proofErr w:type="spellEnd"/>
-      <w:r>
-        <w:t xml:space="preserve">-tegn. Da beregnes kun det til højre for det </w:t>
-      </w:r>
-      <w:proofErr w:type="spellStart"/>
-      <w:r>
-        <w:t>ligmed</w:t>
-      </w:r>
-      <w:proofErr w:type="spellEnd"/>
-      <w:r>
-        <w:t>-tegn der står l</w:t>
+        <w:t>medmindre der indgår ligmed-tegn. Da beregnes kun det til højre for det ligmed-tegn der står l</w:t>
       </w:r>
       <w:r>
         <w:t>ængst til højre. Man kan fx</w:t>
@@ -14202,15 +14210,7 @@
     </w:p>
     <w:p>
       <w:r>
-        <w:t xml:space="preserve">Resultatet indsættes umiddelbart efter udtrykket med et </w:t>
-      </w:r>
-      <w:proofErr w:type="spellStart"/>
-      <w:r>
-        <w:t>ligmed</w:t>
-      </w:r>
-      <w:proofErr w:type="spellEnd"/>
-      <w:r>
-        <w:t xml:space="preserve"> tegn imellem. Hvordan det skrives afhænger af indstillingerne (Eksakt eller numerisk</w:t>
+        <w:t>Resultatet indsættes umiddelbart efter udtrykket med et ligmed tegn imellem. Hvordan det skrives afhænger af indstillingerne (Eksakt eller numerisk</w:t>
       </w:r>
       <w:r>
         <w:t xml:space="preserve"> mm.</w:t>
@@ -14301,11 +14301,11 @@
       <w:pPr>
         <w:pStyle w:val="Overskrift2"/>
       </w:pPr>
-      <w:bookmarkStart w:id="12" w:name="_Toc190757034"/>
+      <w:bookmarkStart w:id="11" w:name="_Toc190757034"/>
       <w:r>
         <w:t>Logaritmer</w:t>
       </w:r>
-      <w:bookmarkEnd w:id="12"/>
+      <w:bookmarkEnd w:id="11"/>
     </w:p>
     <w:p>
       <w:r>
@@ -14353,23 +14353,7 @@
     </w:p>
     <w:p>
       <w:r>
-        <w:t xml:space="preserve">Som standard skrives output med den samme type logaritme som der er i input. Hvis der ingen logaritmer er i input er </w:t>
-      </w:r>
-      <w:proofErr w:type="spellStart"/>
-      <w:r>
-        <w:t>ln</w:t>
-      </w:r>
-      <w:proofErr w:type="spellEnd"/>
-      <w:r>
-        <w:t xml:space="preserve">(x) standardvalg. Under indstillinger kan man tvinge output til enten log(x) eller </w:t>
-      </w:r>
-      <w:proofErr w:type="spellStart"/>
-      <w:r>
-        <w:t>ln</w:t>
-      </w:r>
-      <w:proofErr w:type="spellEnd"/>
-      <w:r>
-        <w:t>(x).</w:t>
+        <w:t>Som standard skrives output med den samme type logaritme som der er i input. Hvis der ingen logaritmer er i input er ln(x) standardvalg. Under indstillinger kan man tvinge output til enten log(x) eller ln(x).</w:t>
       </w:r>
     </w:p>
     <w:p>
@@ -14572,14 +14556,14 @@
           <w:rFonts w:eastAsiaTheme="minorEastAsia"/>
         </w:rPr>
       </w:pPr>
-      <w:bookmarkStart w:id="13" w:name="_Toc190757035"/>
+      <w:bookmarkStart w:id="12" w:name="_Toc190757035"/>
       <w:r>
         <w:rPr>
           <w:rFonts w:eastAsiaTheme="minorEastAsia"/>
         </w:rPr>
         <w:t>Underforståede gangetegn</w:t>
       </w:r>
-      <w:bookmarkEnd w:id="13"/>
+      <w:bookmarkEnd w:id="12"/>
     </w:p>
     <w:p>
       <w:r>
@@ -14927,7 +14911,7 @@
       <w:pPr>
         <w:pStyle w:val="Overskrift1"/>
       </w:pPr>
-      <w:bookmarkStart w:id="14" w:name="_Toc190757036"/>
+      <w:bookmarkStart w:id="13" w:name="_Toc190757036"/>
       <w:r>
         <w:lastRenderedPageBreak/>
         <w:t>Definition af v</w:t>
@@ -14938,7 +14922,7 @@
       <w:r>
         <w:t xml:space="preserve"> og funktioner</w:t>
       </w:r>
-      <w:bookmarkEnd w:id="14"/>
+      <w:bookmarkEnd w:id="13"/>
     </w:p>
     <w:p>
       <w:r>
@@ -15020,21 +15004,7 @@
         <w:rPr>
           <w:i/>
         </w:rPr>
-        <w:t>: (</w:t>
-      </w:r>
-      <w:proofErr w:type="spellStart"/>
-      <w:r>
-        <w:rPr>
-          <w:i/>
-        </w:rPr>
-        <w:t>Alt+d</w:t>
-      </w:r>
-      <w:proofErr w:type="spellEnd"/>
-      <w:r>
-        <w:rPr>
-          <w:i/>
-        </w:rPr>
-        <w:t>)</w:t>
+        <w:t>: (Alt+d)</w:t>
       </w:r>
     </w:p>
     <w:p>
@@ -15300,15 +15270,7 @@
         <w:t>følgende kommando.</w:t>
       </w:r>
       <w:r>
-        <w:t xml:space="preserve"> (</w:t>
-      </w:r>
-      <w:proofErr w:type="spellStart"/>
-      <w:r>
-        <w:t>Alt+S</w:t>
-      </w:r>
-      <w:proofErr w:type="spellEnd"/>
-      <w:r>
-        <w:t>)</w:t>
+        <w:t xml:space="preserve"> (Alt+S)</w:t>
       </w:r>
     </w:p>
     <w:p>
@@ -16215,15 +16177,7 @@
         <w:t>,</w:t>
       </w:r>
       <w:r>
-        <w:t xml:space="preserve"> at WordMat afgør listeseparator ud fra kontekst, så man kan godt skrive f(</w:t>
-      </w:r>
-      <w:proofErr w:type="spellStart"/>
-      <w:r>
-        <w:t>x,y</w:t>
-      </w:r>
-      <w:proofErr w:type="spellEnd"/>
-      <w:r>
-        <w:t>) men ikke f(2,3)</w:t>
+        <w:t xml:space="preserve"> at WordMat afgør listeseparator ud fra kontekst, så man kan godt skrive f(x,y) men ikke f(2,3)</w:t>
       </w:r>
       <w:r>
         <w:t xml:space="preserve"> medmindre man laver mellemrum ved kommaet: f(2 , 3)</w:t>
@@ -16248,7 +16202,7 @@
       </w:r>
     </w:p>
     <w:p>
-      <w:bookmarkStart w:id="15" w:name="_Hlk535748565"/>
+      <w:bookmarkStart w:id="14" w:name="_Hlk535748565"/>
       <m:oMathPara>
         <m:oMath>
           <m:r>
@@ -16368,7 +16322,7 @@
           </m:d>
         </m:oMath>
       </m:oMathPara>
-      <w:bookmarkEnd w:id="15"/>
+      <w:bookmarkEnd w:id="14"/>
     </w:p>
     <w:p>
       <w:pPr>
@@ -16377,8 +16331,8 @@
           <w:i/>
         </w:rPr>
       </w:pPr>
-      <w:bookmarkStart w:id="16" w:name="_Hlk535749177"/>
-      <w:bookmarkStart w:id="17" w:name="_Hlk535762532"/>
+      <w:bookmarkStart w:id="15" w:name="_Hlk535749177"/>
+      <w:bookmarkStart w:id="16" w:name="_Hlk535762532"/>
       <m:oMathPara>
         <m:oMath>
           <m:r>
@@ -16405,7 +16359,7 @@
               </m:r>
             </m:e>
           </m:d>
-          <w:bookmarkEnd w:id="16"/>
+          <w:bookmarkEnd w:id="15"/>
           <m:r>
             <w:rPr>
               <w:rFonts w:ascii="Cambria Math" w:hAnsi="Cambria Math"/>
@@ -16415,10 +16369,10 @@
           </m:r>
         </m:oMath>
       </m:oMathPara>
-      <w:bookmarkEnd w:id="17"/>
-    </w:p>
-    <w:p>
-      <w:bookmarkStart w:id="18" w:name="_Hlk511252205"/>
+      <w:bookmarkEnd w:id="16"/>
+    </w:p>
+    <w:p>
+      <w:bookmarkStart w:id="17" w:name="_Hlk511252205"/>
       <m:oMathPara>
         <m:oMath>
           <m:r>
@@ -16539,14 +16493,14 @@
           </m:d>
         </m:oMath>
       </m:oMathPara>
-      <w:bookmarkEnd w:id="18"/>
+      <w:bookmarkEnd w:id="17"/>
     </w:p>
     <w:p>
       <w:pPr>
         <w:spacing w:after="120"/>
         <w:ind w:left="1304" w:hanging="1304"/>
       </w:pPr>
-      <w:bookmarkStart w:id="19" w:name="_Hlk147660666"/>
+      <w:bookmarkStart w:id="18" w:name="_Hlk147660666"/>
       <m:oMathPara>
         <m:oMath>
           <m:r>
@@ -16649,7 +16603,7 @@
           </m:d>
         </m:oMath>
       </m:oMathPara>
-      <w:bookmarkEnd w:id="19"/>
+      <w:bookmarkEnd w:id="18"/>
     </w:p>
     <w:p/>
     <w:p>
@@ -16706,15 +16660,7 @@
     </w:p>
     <w:p>
       <w:r>
-        <w:t xml:space="preserve">Stykkevisdefinerede funktioner kan også indtastes uden definition og plottes med </w:t>
-      </w:r>
-      <w:proofErr w:type="spellStart"/>
-      <w:r>
-        <w:t>GnuPlot</w:t>
-      </w:r>
-      <w:proofErr w:type="spellEnd"/>
-      <w:r>
-        <w:t xml:space="preserve"> eller GeoGebra.</w:t>
+        <w:t>Stykkevisdefinerede funktioner kan også indtastes uden definition og plottes med GnuPlot eller GeoGebra.</w:t>
       </w:r>
     </w:p>
     <w:p>
@@ -16899,14 +16845,14 @@
       <w:pPr>
         <w:pStyle w:val="Overskrift2"/>
       </w:pPr>
-      <w:bookmarkStart w:id="20" w:name="_Toc190757037"/>
+      <w:bookmarkStart w:id="19" w:name="_Toc190757037"/>
       <w:r>
         <w:t>Fysiske k</w:t>
       </w:r>
       <w:r>
         <w:t>onstanter</w:t>
       </w:r>
-      <w:bookmarkEnd w:id="20"/>
+      <w:bookmarkEnd w:id="19"/>
     </w:p>
     <w:p>
       <w:r>
@@ -17140,12 +17086,12 @@
       <w:pPr>
         <w:pStyle w:val="Overskrift2"/>
       </w:pPr>
-      <w:bookmarkStart w:id="21" w:name="_Toc190757038"/>
+      <w:bookmarkStart w:id="20" w:name="_Toc190757038"/>
       <w:r>
         <w:lastRenderedPageBreak/>
         <w:t>Antagelser</w:t>
       </w:r>
-      <w:bookmarkEnd w:id="21"/>
+      <w:bookmarkEnd w:id="20"/>
     </w:p>
     <w:p>
       <w:r>
@@ -17388,11 +17334,11 @@
       <w:pPr>
         <w:pStyle w:val="Overskrift1"/>
       </w:pPr>
-      <w:bookmarkStart w:id="22" w:name="_Toc190757039"/>
+      <w:bookmarkStart w:id="21" w:name="_Toc190757039"/>
       <w:r>
         <w:t>Lister</w:t>
       </w:r>
-      <w:bookmarkEnd w:id="22"/>
+      <w:bookmarkEnd w:id="21"/>
     </w:p>
     <w:p>
       <w:r>
@@ -17880,15 +17826,7 @@
     </w:p>
     <w:p>
       <w:r>
-        <w:t xml:space="preserve">Først markeres tallene i højre kolonne og i menuen findes ’Diverse / Tabel / </w:t>
-      </w:r>
-      <w:proofErr w:type="spellStart"/>
-      <w:r>
-        <w:t>Tabel→Liste</w:t>
-      </w:r>
-      <w:proofErr w:type="spellEnd"/>
-      <w:r>
-        <w:t>’</w:t>
+        <w:t>Først markeres tallene i højre kolonne og i menuen findes ’Diverse / Tabel / Tabel→Liste’</w:t>
       </w:r>
     </w:p>
     <w:p>
@@ -18260,21 +18198,13 @@
         <w:t xml:space="preserve"> </w:t>
       </w:r>
       <w:r>
-        <w:t xml:space="preserve"> ’Diverse / Tabel / </w:t>
-      </w:r>
-      <w:proofErr w:type="spellStart"/>
-      <w:r>
-        <w:t>List</w:t>
+        <w:t xml:space="preserve"> ’Diverse / Tabel / List</w:t>
       </w:r>
       <w:r>
         <w:t>e</w:t>
       </w:r>
       <w:r>
-        <w:t>→Tabel</w:t>
-      </w:r>
-      <w:proofErr w:type="spellEnd"/>
-      <w:r>
-        <w:t>’</w:t>
+        <w:t>→Tabel’</w:t>
       </w:r>
     </w:p>
     <w:tbl>
@@ -18552,24 +18482,16 @@
       <w:pPr>
         <w:pStyle w:val="Overskrift1"/>
       </w:pPr>
-      <w:bookmarkStart w:id="23" w:name="_Toc190757040"/>
+      <w:bookmarkStart w:id="22" w:name="_Toc190757040"/>
       <w:r>
         <w:lastRenderedPageBreak/>
         <w:t>Ligningsløsning</w:t>
       </w:r>
-      <w:bookmarkEnd w:id="23"/>
-    </w:p>
-    <w:p>
-      <w:r>
-        <w:t xml:space="preserve">For at løse en ligning skal den </w:t>
-      </w:r>
-      <w:proofErr w:type="spellStart"/>
-      <w:r>
-        <w:t>tastes</w:t>
-      </w:r>
-      <w:proofErr w:type="spellEnd"/>
-      <w:r>
-        <w:t xml:space="preserve"> ind vha. ligningseditoren. Hele ligningen kan markere</w:t>
+      <w:bookmarkEnd w:id="22"/>
+    </w:p>
+    <w:p>
+      <w:r>
+        <w:t>For at løse en ligning skal den tastes ind vha. ligningseditoren. Hele ligningen kan markere</w:t>
       </w:r>
       <w:r>
         <w:t>s med cursoren, men hvis alt i matematikfeltet</w:t>
@@ -18589,11 +18511,9 @@
       <w:r>
         <w:t xml:space="preserve">’ eller genvejen: </w:t>
       </w:r>
-      <w:proofErr w:type="spellStart"/>
       <w:r>
         <w:t>Alt+L</w:t>
       </w:r>
-      <w:proofErr w:type="spellEnd"/>
       <w:r>
         <w:t xml:space="preserve">  benyttes.</w:t>
       </w:r>
@@ -18959,21 +18879,7 @@
         <w:rPr>
           <w:rFonts w:eastAsia="Times New Roman" w:cstheme="minorHAnsi"/>
         </w:rPr>
-        <w:t xml:space="preserve">Man skal da indtaste deludtrykket i feltet hvor man selv kan </w:t>
-      </w:r>
-      <w:proofErr w:type="spellStart"/>
-      <w:r>
-        <w:rPr>
-          <w:rFonts w:eastAsia="Times New Roman" w:cstheme="minorHAnsi"/>
-        </w:rPr>
-        <w:t>taste</w:t>
-      </w:r>
-      <w:proofErr w:type="spellEnd"/>
-      <w:r>
-        <w:rPr>
-          <w:rFonts w:eastAsia="Times New Roman" w:cstheme="minorHAnsi"/>
-        </w:rPr>
-        <w:t>. Det kommer ikke på listen over variable.</w:t>
+        <w:t>Man skal da indtaste deludtrykket i feltet hvor man selv kan taste. Det kommer ikke på listen over variable.</w:t>
       </w:r>
     </w:p>
     <w:p>
@@ -19261,12 +19167,12 @@
       <w:pPr>
         <w:pStyle w:val="Overskrift2"/>
       </w:pPr>
-      <w:bookmarkStart w:id="24" w:name="_Toc190757041"/>
+      <w:bookmarkStart w:id="23" w:name="_Toc190757041"/>
       <w:r>
         <w:lastRenderedPageBreak/>
         <w:t>Numerisk ligningsløsning</w:t>
       </w:r>
-      <w:bookmarkEnd w:id="24"/>
+      <w:bookmarkEnd w:id="23"/>
     </w:p>
     <w:p>
       <w:r>
@@ -19611,14 +19517,12 @@
         </w:rPr>
         <w:t>-</w:t>
       </w:r>
-      <w:proofErr w:type="spellStart"/>
       <w:r>
         <w:rPr>
           <w:i/>
         </w:rPr>
         <w:t>Raphson</w:t>
       </w:r>
-      <w:proofErr w:type="spellEnd"/>
       <w:r>
         <w:rPr>
           <w:i/>
@@ -19644,15 +19548,7 @@
     </w:p>
     <w:p>
       <w:r>
-        <w:t>Desværre har Newton-</w:t>
-      </w:r>
-      <w:proofErr w:type="spellStart"/>
-      <w:r>
-        <w:t>Raphson</w:t>
-      </w:r>
-      <w:proofErr w:type="spellEnd"/>
-      <w:r>
-        <w:t xml:space="preserve"> metoden også sine ulemper. </w:t>
+        <w:t xml:space="preserve">Desværre har Newton-Raphson metoden også sine ulemper. </w:t>
       </w:r>
     </w:p>
     <w:p>
@@ -19705,32 +19601,24 @@
     </w:p>
     <w:p>
       <w:r>
-        <w:t xml:space="preserve">WordMat kan også løse ligningssystemer numerisk. Da er det en </w:t>
-      </w:r>
-      <w:proofErr w:type="spellStart"/>
-      <w:r>
-        <w:t>af</w:t>
+        <w:t>WordMat kan også løse ligningssystemer numerisk. Da er det en af</w:t>
       </w:r>
       <w:r>
         <w:t>-</w:t>
       </w:r>
       <w:r>
-        <w:t>art</w:t>
-      </w:r>
-      <w:proofErr w:type="spellEnd"/>
-      <w:r>
-        <w:t xml:space="preserve"> af Newtons metode der anvendes med startgæt på hver variabel.</w:t>
+        <w:t>art af Newtons metode der anvendes med startgæt på hver variabel.</w:t>
       </w:r>
     </w:p>
     <w:p>
       <w:pPr>
         <w:pStyle w:val="Overskrift2"/>
       </w:pPr>
-      <w:bookmarkStart w:id="25" w:name="_Toc190757042"/>
+      <w:bookmarkStart w:id="24" w:name="_Toc190757042"/>
       <w:r>
         <w:t>Uligheder</w:t>
       </w:r>
-      <w:bookmarkEnd w:id="25"/>
+      <w:bookmarkEnd w:id="24"/>
     </w:p>
     <w:p>
       <w:r>
@@ -20084,10 +19972,10 @@
             <v:path o:extrusionok="f" gradientshapeok="t" o:connecttype="rect"/>
             <o:lock v:ext="edit" aspectratio="t"/>
           </v:shapetype>
-          <v:shape id="_x0000_i1025" type="#_x0000_t75" style="width:235pt;height:179pt" o:ole="">
+          <v:shape id="_x0000_i1025" type="#_x0000_t75" style="width:234.85pt;height:178.7pt" o:ole="">
             <v:imagedata r:id="rId17" o:title=""/>
           </v:shape>
-          <o:OLEObject Type="Embed" ProgID="GraphFile" ShapeID="_x0000_i1025" DrawAspect="Content" ObjectID="_1801636168" r:id="rId18"/>
+          <o:OLEObject Type="Embed" ProgID="GraphFile" ShapeID="_x0000_i1025" DrawAspect="Content" ObjectID="_1801752875" r:id="rId18"/>
         </w:object>
       </w:r>
     </w:p>
@@ -20095,26 +19983,18 @@
       <w:pPr>
         <w:pStyle w:val="Overskrift2"/>
       </w:pPr>
-      <w:bookmarkStart w:id="26" w:name="_Toc190757043"/>
+      <w:bookmarkStart w:id="25" w:name="_Toc190757043"/>
       <w:r>
         <w:t>Ligningssystemer</w:t>
       </w:r>
-      <w:bookmarkEnd w:id="26"/>
+      <w:bookmarkEnd w:id="25"/>
     </w:p>
     <w:p>
       <w:r>
         <w:t>Skriv ligningerne i ligningssystemet lige efter hinanden i forskellige ligningsbokse. Marker ligningerne i ligningssys</w:t>
       </w:r>
       <w:r>
-        <w:t xml:space="preserve">temet og vælg ’Løs ligning(er)’, eller brug </w:t>
-      </w:r>
-      <w:proofErr w:type="spellStart"/>
-      <w:r>
-        <w:t>Alt+L</w:t>
-      </w:r>
-      <w:proofErr w:type="spellEnd"/>
-      <w:r>
-        <w:t>.</w:t>
+        <w:t>temet og vælg ’Løs ligning(er)’, eller brug Alt+L.</w:t>
       </w:r>
     </w:p>
     <w:p>
@@ -20131,15 +20011,7 @@
         <w:t xml:space="preserve"> </w:t>
       </w:r>
       <w:r>
-        <w:t>(indtastes \</w:t>
-      </w:r>
-      <w:proofErr w:type="spellStart"/>
-      <w:r>
-        <w:t>wedge</w:t>
-      </w:r>
-      <w:proofErr w:type="spellEnd"/>
-      <w:r>
-        <w:t xml:space="preserve"> )</w:t>
+        <w:t>(indtastes \wedge )</w:t>
       </w:r>
     </w:p>
     <w:p>
@@ -20415,43 +20287,7 @@
           <w:color w:val="808080"/>
           <w:sz w:val="16"/>
         </w:rPr>
-        <w:t xml:space="preserve">Ligningssystemet løses for </w:t>
-      </w:r>
-      <w:proofErr w:type="spellStart"/>
-      <w:r>
-        <w:rPr>
-          <w:i/>
-          <w:color w:val="808080"/>
-          <w:sz w:val="16"/>
-        </w:rPr>
-        <w:t>b,a</w:t>
-      </w:r>
-      <w:proofErr w:type="spellEnd"/>
-      <w:r>
-        <w:rPr>
-          <w:i/>
-          <w:color w:val="808080"/>
-          <w:sz w:val="16"/>
-        </w:rPr>
-        <w:t xml:space="preserve"> vha. CAS-værktøjet </w:t>
-      </w:r>
-      <w:proofErr w:type="spellStart"/>
-      <w:r>
-        <w:rPr>
-          <w:i/>
-          <w:color w:val="808080"/>
-          <w:sz w:val="16"/>
-        </w:rPr>
-        <w:t>WordMat's</w:t>
-      </w:r>
-      <w:proofErr w:type="spellEnd"/>
-      <w:r>
-        <w:rPr>
-          <w:i/>
-          <w:color w:val="808080"/>
-          <w:sz w:val="16"/>
-        </w:rPr>
-        <w:t xml:space="preserve"> 'Løs Ligninger funktion', </w:t>
+        <w:t xml:space="preserve">Ligningssystemet løses for b,a vha. CAS-værktøjet WordMat's 'Løs Ligninger funktion', </w:t>
       </w:r>
     </w:p>
     <w:p>
@@ -21080,43 +20916,7 @@
           <w:color w:val="808080"/>
           <w:sz w:val="16"/>
         </w:rPr>
-        <w:t xml:space="preserve">Ligningssystemet løses for </w:t>
-      </w:r>
-      <w:proofErr w:type="spellStart"/>
-      <w:r>
-        <w:rPr>
-          <w:i/>
-          <w:color w:val="808080"/>
-          <w:sz w:val="16"/>
-        </w:rPr>
-        <w:t>x,y</w:t>
-      </w:r>
-      <w:proofErr w:type="spellEnd"/>
-      <w:r>
-        <w:rPr>
-          <w:i/>
-          <w:color w:val="808080"/>
-          <w:sz w:val="16"/>
-        </w:rPr>
-        <w:t xml:space="preserve"> vha. CAS-værktøjet </w:t>
-      </w:r>
-      <w:proofErr w:type="spellStart"/>
-      <w:r>
-        <w:rPr>
-          <w:i/>
-          <w:color w:val="808080"/>
-          <w:sz w:val="16"/>
-        </w:rPr>
-        <w:t>WordMat's</w:t>
-      </w:r>
-      <w:proofErr w:type="spellEnd"/>
-      <w:r>
-        <w:rPr>
-          <w:i/>
-          <w:color w:val="808080"/>
-          <w:sz w:val="16"/>
-        </w:rPr>
-        <w:t xml:space="preserve"> 'Løs Ligninger funktion', </w:t>
+        <w:t xml:space="preserve">Ligningssystemet løses for x,y vha. CAS-værktøjet WordMat's 'Løs Ligninger funktion', </w:t>
       </w:r>
     </w:p>
     <w:p>
@@ -21418,12 +21218,12 @@
       <w:pPr>
         <w:pStyle w:val="Overskrift2"/>
       </w:pPr>
-      <w:bookmarkStart w:id="27" w:name="_Toc190757044"/>
+      <w:bookmarkStart w:id="26" w:name="_Toc190757044"/>
       <w:r>
         <w:lastRenderedPageBreak/>
         <w:t>Differentialligninger</w:t>
       </w:r>
-      <w:bookmarkEnd w:id="27"/>
+      <w:bookmarkEnd w:id="26"/>
     </w:p>
     <w:p>
       <w:r>
@@ -21522,15 +21322,7 @@
         <w:t>OBS: Man skal bruge d</w:t>
       </w:r>
       <w:r>
-        <w:t>ifferential d \</w:t>
-      </w:r>
-      <w:proofErr w:type="spellStart"/>
-      <w:r>
-        <w:t>dd</w:t>
-      </w:r>
-      <w:proofErr w:type="spellEnd"/>
-      <w:r>
-        <w:t xml:space="preserve"> for at </w:t>
+        <w:t xml:space="preserve">ifferential d \dd for at </w:t>
       </w:r>
       <w:r>
         <w:t>ovenstående virker.</w:t>
@@ -22166,23 +21958,7 @@
           <w:rFonts w:ascii="Cambria Math" w:eastAsiaTheme="majorEastAsia" w:hAnsi="Cambria Math"/>
           <w:color w:val="00B050"/>
         </w:rPr>
-        <w:t xml:space="preserve">Differentialligningen løses vha. CAS-værktøjet </w:t>
-      </w:r>
-      <w:proofErr w:type="spellStart"/>
-      <w:r>
-        <w:rPr>
-          <w:rFonts w:ascii="Cambria Math" w:eastAsiaTheme="majorEastAsia" w:hAnsi="Cambria Math"/>
-          <w:color w:val="00B050"/>
-        </w:rPr>
-        <w:t>WordMat's</w:t>
-      </w:r>
-      <w:proofErr w:type="spellEnd"/>
-      <w:r>
-        <w:rPr>
-          <w:rFonts w:ascii="Cambria Math" w:eastAsiaTheme="majorEastAsia" w:hAnsi="Cambria Math"/>
-          <w:color w:val="00B050"/>
-        </w:rPr>
-        <w:t xml:space="preserve"> 'Løs differentialligning' funktion med randbetingelserne y(0)=1 og y(1)=2</w:t>
+        <w:t>Differentialligningen løses vha. CAS-værktøjet WordMat's 'Løs differentialligning' funktion med randbetingelserne y(0)=1 og y(1)=2</w:t>
       </w:r>
     </w:p>
     <w:p>
@@ -22515,25 +22291,7 @@
           <w:color w:val="808080"/>
           <w:sz w:val="16"/>
         </w:rPr>
-        <w:t xml:space="preserve">Differentialligningen løses vha. CAS-værktøjet </w:t>
-      </w:r>
-      <w:proofErr w:type="spellStart"/>
-      <w:r>
-        <w:rPr>
-          <w:i/>
-          <w:color w:val="808080"/>
-          <w:sz w:val="16"/>
-        </w:rPr>
-        <w:t>WordMat's</w:t>
-      </w:r>
-      <w:proofErr w:type="spellEnd"/>
-      <w:r>
-        <w:rPr>
-          <w:i/>
-          <w:color w:val="808080"/>
-          <w:sz w:val="16"/>
-        </w:rPr>
-        <w:t xml:space="preserve"> 'Løs differentialligning' funktion</w:t>
+        <w:t>Differentialligningen løses vha. CAS-værktøjet WordMat's 'Løs differentialligning' funktion</w:t>
       </w:r>
     </w:p>
     <w:p>
@@ -22760,25 +22518,7 @@
           <w:color w:val="808080"/>
           <w:sz w:val="16"/>
         </w:rPr>
-        <w:t xml:space="preserve">Differentialligningen løses vha. CAS-værktøjet </w:t>
-      </w:r>
-      <w:proofErr w:type="spellStart"/>
-      <w:r>
-        <w:rPr>
-          <w:i/>
-          <w:color w:val="808080"/>
-          <w:sz w:val="16"/>
-        </w:rPr>
-        <w:t>WordMat's</w:t>
-      </w:r>
-      <w:proofErr w:type="spellEnd"/>
-      <w:r>
-        <w:rPr>
-          <w:i/>
-          <w:color w:val="808080"/>
-          <w:sz w:val="16"/>
-        </w:rPr>
-        <w:t xml:space="preserve"> 'Løs differentialligning' funktion med startbetingelsen N(0)=100</w:t>
+        <w:t>Differentialligningen løses vha. CAS-værktøjet WordMat's 'Løs differentialligning' funktion med startbetingelsen N(0)=100</w:t>
       </w:r>
     </w:p>
     <w:p>
@@ -22989,7 +22729,7 @@
           <w:rFonts w:eastAsiaTheme="minorEastAsia"/>
         </w:rPr>
       </w:pPr>
-      <w:bookmarkStart w:id="28" w:name="_Toc190757045"/>
+      <w:bookmarkStart w:id="27" w:name="_Toc190757045"/>
       <w:r>
         <w:rPr>
           <w:rFonts w:eastAsiaTheme="minorEastAsia"/>
@@ -22997,7 +22737,7 @@
         <w:lastRenderedPageBreak/>
         <w:t>Koblede differentialligninger</w:t>
       </w:r>
-      <w:bookmarkEnd w:id="28"/>
+      <w:bookmarkEnd w:id="27"/>
     </w:p>
     <w:p>
       <w:r>
@@ -23009,52 +22749,12 @@
     </w:p>
     <w:p>
       <w:r>
-        <w:t>Differentialligninger løses vha. Runge-</w:t>
-      </w:r>
-      <w:proofErr w:type="spellStart"/>
-      <w:r>
-        <w:t>Kutta</w:t>
-      </w:r>
-      <w:proofErr w:type="spellEnd"/>
-      <w:r>
-        <w:t xml:space="preserve"> 4. ordens metode.</w:t>
-      </w:r>
-    </w:p>
-    <w:p>
-      <w:r>
-        <w:t xml:space="preserve">Funktionen findes ved at trykke yderst til højre på ’løs ligning(er)’-knappen. Man kan </w:t>
-      </w:r>
-      <w:proofErr w:type="spellStart"/>
-      <w:r>
-        <w:t>taste</w:t>
-      </w:r>
-      <w:proofErr w:type="spellEnd"/>
-      <w:r>
-        <w:t xml:space="preserve"> Differentialligningerne i dokumentet, markere dem og dernæst aktivere funktionen. Eller man kan </w:t>
-      </w:r>
-      <w:proofErr w:type="spellStart"/>
-      <w:r>
-        <w:t>taste</w:t>
-      </w:r>
-      <w:proofErr w:type="spellEnd"/>
-      <w:r>
-        <w:t xml:space="preserve"> funktionerne direkte ind i vinduet. Variablene må ikke </w:t>
-      </w:r>
-      <w:proofErr w:type="spellStart"/>
-      <w:r>
-        <w:t>tastes</w:t>
-      </w:r>
-      <w:proofErr w:type="spellEnd"/>
-      <w:r>
-        <w:t xml:space="preserve"> som funktioner. (</w:t>
-      </w:r>
-      <w:proofErr w:type="spellStart"/>
-      <w:r>
-        <w:t>dvs</w:t>
-      </w:r>
-      <w:proofErr w:type="spellEnd"/>
-      <w:r>
-        <w:t xml:space="preserve"> N ikke N(t))</w:t>
+        <w:t>Differentialligninger løses vha. Runge-Kutta 4. ordens metode.</w:t>
+      </w:r>
+    </w:p>
+    <w:p>
+      <w:r>
+        <w:t>Funktionen findes ved at trykke yderst til højre på ’løs ligning(er)’-knappen. Man kan taste Differentialligningerne i dokumentet, markere dem og dernæst aktivere funktionen. Eller man kan taste funktionerne direkte ind i vinduet. Variablene må ikke tastes som funktioner. (dvs N ikke N(t))</w:t>
       </w:r>
     </w:p>
     <w:p>
@@ -23409,11 +23109,11 @@
       <w:pPr>
         <w:pStyle w:val="Overskrift3"/>
       </w:pPr>
-      <w:bookmarkStart w:id="29" w:name="_Toc190757046"/>
+      <w:bookmarkStart w:id="28" w:name="_Toc190757046"/>
       <w:r>
         <w:t>Koblede differentialligninger med Excel og Eulers metode</w:t>
       </w:r>
-      <w:bookmarkEnd w:id="29"/>
+      <w:bookmarkEnd w:id="28"/>
     </w:p>
     <w:p>
       <w:r>
@@ -23440,24 +23140,16 @@
     </w:p>
     <w:p>
       <w:r>
-        <w:t xml:space="preserve">Her er et eksempel lavet som indlejret </w:t>
-      </w:r>
-      <w:proofErr w:type="spellStart"/>
-      <w:r>
-        <w:t>excelark</w:t>
-      </w:r>
-      <w:proofErr w:type="spellEnd"/>
-      <w:r>
-        <w:t>.</w:t>
+        <w:t>Her er et eksempel lavet som indlejret excelark.</w:t>
       </w:r>
     </w:p>
     <w:p>
       <w:r>
         <w:object w:dxaOrig="11113" w:dyaOrig="5483" w14:anchorId="7BDF5224">
-          <v:shape id="_x0000_i1026" type="#_x0000_t75" style="width:516pt;height:251pt" o:ole="">
+          <v:shape id="_x0000_i1026" type="#_x0000_t75" style="width:516pt;height:251.15pt" o:ole="">
             <v:imagedata r:id="rId23" o:title=""/>
           </v:shape>
-          <o:OLEObject Type="Embed" ProgID="Excel.Sheet.12" ShapeID="_x0000_i1026" DrawAspect="Content" ObjectID="_1801636169" r:id="rId24"/>
+          <o:OLEObject Type="Embed" ProgID="Excel.Sheet.12" ShapeID="_x0000_i1026" DrawAspect="Content" ObjectID="_1801752876" r:id="rId24"/>
         </w:object>
       </w:r>
     </w:p>
@@ -23608,12 +23300,12 @@
       <w:pPr>
         <w:pStyle w:val="Overskrift1"/>
       </w:pPr>
-      <w:bookmarkStart w:id="30" w:name="_Toc190757047"/>
+      <w:bookmarkStart w:id="29" w:name="_Toc190757047"/>
       <w:r>
         <w:lastRenderedPageBreak/>
         <w:t>Graftegning</w:t>
       </w:r>
-      <w:bookmarkEnd w:id="30"/>
+      <w:bookmarkEnd w:id="29"/>
     </w:p>
     <w:p>
       <w:pPr>
@@ -23648,15 +23340,7 @@
         <w:contextualSpacing/>
       </w:pPr>
       <w:r>
-        <w:t xml:space="preserve">Under Indstillinger/graf kan man vælge hvilken af de 4 graf-programmer man som standard vi anvende. Det er så dette program der aktiveres når man trykker ”Vis graf” eller trykker </w:t>
-      </w:r>
-      <w:proofErr w:type="spellStart"/>
-      <w:r>
-        <w:t>alt+P</w:t>
-      </w:r>
-      <w:proofErr w:type="spellEnd"/>
-      <w:r>
-        <w:t>.</w:t>
+        <w:t>Under Indstillinger/graf kan man vælge hvilken af de 4 graf-programmer man som standard vi anvende. Det er så dette program der aktiveres når man trykker ”Vis graf” eller trykker alt+P.</w:t>
       </w:r>
     </w:p>
     <w:p>
@@ -23707,14 +23391,12 @@
           <w:i/>
         </w:rPr>
       </w:pPr>
-      <w:proofErr w:type="spellStart"/>
       <w:r>
         <w:rPr>
           <w:i/>
         </w:rPr>
         <w:t>GnuPlot</w:t>
       </w:r>
-      <w:proofErr w:type="spellEnd"/>
     </w:p>
     <w:p>
       <w:pPr>
@@ -23854,15 +23536,7 @@
         <w:contextualSpacing/>
       </w:pPr>
       <w:r>
-        <w:t xml:space="preserve">Man kan også åbne grafvinduet i </w:t>
-      </w:r>
-      <w:proofErr w:type="spellStart"/>
-      <w:r>
-        <w:t>GnuPlot</w:t>
-      </w:r>
-      <w:proofErr w:type="spellEnd"/>
-      <w:r>
-        <w:t xml:space="preserve"> direkte. Det giver adgang til følgende muligheder:</w:t>
+        <w:t>Man kan også åbne grafvinduet i GnuPlot direkte. Det giver adgang til følgende muligheder:</w:t>
       </w:r>
     </w:p>
     <w:p>
@@ -23902,23 +23576,7 @@
           <w:sz w:val="16"/>
           <w:szCs w:val="16"/>
         </w:rPr>
-        <w:t xml:space="preserve">Der kan zoomes ved at trykke </w:t>
-      </w:r>
-      <w:proofErr w:type="spellStart"/>
-      <w:r>
-        <w:rPr>
-          <w:sz w:val="16"/>
-          <w:szCs w:val="16"/>
-        </w:rPr>
-        <w:t>højremuseknap</w:t>
-      </w:r>
-      <w:proofErr w:type="spellEnd"/>
-      <w:r>
-        <w:rPr>
-          <w:sz w:val="16"/>
-          <w:szCs w:val="16"/>
-        </w:rPr>
-        <w:t xml:space="preserve"> flytte musen så der markeres en firkant og trykke højre museknap igen.</w:t>
+        <w:t>Der kan zoomes ved at trykke højremuseknap flytte musen så der markeres en firkant og trykke højre museknap igen.</w:t>
       </w:r>
     </w:p>
     <w:p>
@@ -23966,23 +23624,7 @@
           <w:szCs w:val="16"/>
         </w:rPr>
         <w:br/>
-        <w:t>Højreklik på menulinjen, vælg options og dernæst ’</w:t>
-      </w:r>
-      <w:proofErr w:type="spellStart"/>
-      <w:r>
-        <w:rPr>
-          <w:sz w:val="16"/>
-          <w:szCs w:val="16"/>
-        </w:rPr>
-        <w:t>copy</w:t>
-      </w:r>
-      <w:proofErr w:type="spellEnd"/>
-      <w:r>
-        <w:rPr>
-          <w:sz w:val="16"/>
-          <w:szCs w:val="16"/>
-        </w:rPr>
-        <w:t xml:space="preserve"> to clipboard’. Luk nu grafvinduet og indsæt i Word.</w:t>
+        <w:t>Højreklik på menulinjen, vælg options og dernæst ’copy to clipboard’. Luk nu grafvinduet og indsæt i Word.</w:t>
       </w:r>
     </w:p>
     <w:p>
@@ -24002,23 +23644,7 @@
           <w:sz w:val="16"/>
           <w:szCs w:val="16"/>
         </w:rPr>
-        <w:t>Tryk r for lineal(</w:t>
-      </w:r>
-      <w:proofErr w:type="spellStart"/>
-      <w:r>
-        <w:rPr>
-          <w:sz w:val="16"/>
-          <w:szCs w:val="16"/>
-        </w:rPr>
-        <w:t>ruler</w:t>
-      </w:r>
-      <w:proofErr w:type="spellEnd"/>
-      <w:r>
-        <w:rPr>
-          <w:sz w:val="16"/>
-          <w:szCs w:val="16"/>
-        </w:rPr>
-        <w:t>) så kan man måle afstande i koordinatsystemet</w:t>
+        <w:t>Tryk r for lineal(ruler) så kan man måle afstande i koordinatsystemet</w:t>
       </w:r>
     </w:p>
     <w:p>
@@ -24038,31 +23664,15 @@
           <w:sz w:val="16"/>
           <w:szCs w:val="16"/>
         </w:rPr>
-        <w:t>Tryk g (</w:t>
-      </w:r>
-      <w:proofErr w:type="spellStart"/>
-      <w:r>
+        <w:t xml:space="preserve">Tryk g (grid) for at tænde/slukke tern </w:t>
+      </w:r>
+    </w:p>
+    <w:p>
+      <w:pPr>
         <w:rPr>
           <w:sz w:val="16"/>
           <w:szCs w:val="16"/>
         </w:rPr>
-        <w:t>grid</w:t>
-      </w:r>
-      <w:proofErr w:type="spellEnd"/>
-      <w:r>
-        <w:rPr>
-          <w:sz w:val="16"/>
-          <w:szCs w:val="16"/>
-        </w:rPr>
-        <w:t xml:space="preserve">) for at tænde/slukke tern </w:t>
-      </w:r>
-    </w:p>
-    <w:p>
-      <w:pPr>
-        <w:rPr>
-          <w:sz w:val="16"/>
-          <w:szCs w:val="16"/>
-        </w:rPr>
       </w:pPr>
     </w:p>
     <w:p>
@@ -24098,10 +23708,10 @@
     <w:p>
       <w:r>
         <w:object w:dxaOrig="6990" w:dyaOrig="5325" w14:anchorId="7BDF5227">
-          <v:shape id="_x0000_i1027" type="#_x0000_t75" style="width:235pt;height:179pt" o:ole="">
+          <v:shape id="_x0000_i1027" type="#_x0000_t75" style="width:234.85pt;height:178.7pt" o:ole="">
             <v:imagedata r:id="rId26" o:title=""/>
           </v:shape>
-          <o:OLEObject Type="Embed" ProgID="GraphFile" ShapeID="_x0000_i1027" DrawAspect="Content" ObjectID="_1801636170" r:id="rId27"/>
+          <o:OLEObject Type="Embed" ProgID="GraphFile" ShapeID="_x0000_i1027" DrawAspect="Content" ObjectID="_1801752877" r:id="rId27"/>
         </w:object>
       </w:r>
     </w:p>
@@ -24525,10 +24135,10 @@
       </w:pPr>
       <w:r>
         <w:object w:dxaOrig="9619" w:dyaOrig="4877" w14:anchorId="7BDF522C">
-          <v:shape id="_x0000_i1028" type="#_x0000_t75" style="width:384pt;height:198.5pt" o:ole="">
+          <v:shape id="_x0000_i1028" type="#_x0000_t75" style="width:384pt;height:198.45pt" o:ole="">
             <v:imagedata r:id="rId30" o:title=""/>
           </v:shape>
-          <o:OLEObject Type="Embed" ProgID="Excel.SheetMacroEnabled.12" ShapeID="_x0000_i1028" DrawAspect="Content" ObjectID="_1801636171" r:id="rId31"/>
+          <o:OLEObject Type="Embed" ProgID="Excel.SheetMacroEnabled.12" ShapeID="_x0000_i1028" DrawAspect="Content" ObjectID="_1801752878" r:id="rId31"/>
         </w:object>
       </w:r>
     </w:p>
@@ -24564,11 +24174,11 @@
       <w:pPr>
         <w:pStyle w:val="Overskrift2"/>
       </w:pPr>
-      <w:bookmarkStart w:id="31" w:name="_Toc190757048"/>
+      <w:bookmarkStart w:id="30" w:name="_Toc190757048"/>
       <w:r>
         <w:t>3D-Grafer</w:t>
       </w:r>
-      <w:bookmarkEnd w:id="31"/>
+      <w:bookmarkEnd w:id="30"/>
     </w:p>
     <w:p>
       <w:r>
@@ -24676,11 +24286,9 @@
             </w:r>
           </w:p>
           <w:p>
-            <w:proofErr w:type="spellStart"/>
             <w:r>
               <w:t>EnhedsKuglen</w:t>
             </w:r>
-            <w:proofErr w:type="spellEnd"/>
           </w:p>
           <w:p>
             <w:pPr>
@@ -25214,15 +24822,7 @@
     </w:p>
     <w:p>
       <w:r>
-        <w:t>Når 3D-plot vinduet er åbent kan man rotere figuren ved at trække rundt med venstre museknap trykket inde. Billedet kopieres til Word ved at højreklikke på menuen og vælge options og dernæst ’</w:t>
-      </w:r>
-      <w:proofErr w:type="spellStart"/>
-      <w:r>
-        <w:t>copy</w:t>
-      </w:r>
-      <w:proofErr w:type="spellEnd"/>
-      <w:r>
-        <w:t xml:space="preserve"> to clipboard’. Nu kan 3Dplot-vinduet lukkes og billedet sættes ind.</w:t>
+        <w:t>Når 3D-plot vinduet er åbent kan man rotere figuren ved at trække rundt med venstre museknap trykket inde. Billedet kopieres til Word ved at højreklikke på menuen og vælge options og dernæst ’copy to clipboard’. Nu kan 3Dplot-vinduet lukkes og billedet sættes ind.</w:t>
       </w:r>
     </w:p>
     <w:p>
@@ -25660,26 +25260,10 @@
               <w:t xml:space="preserve">Når 3D-plot vinduet er åbent kan man rotere figuren ved at trække rundt med venstre museknap trykket inde. Billedet kopieres til Word ved at </w:t>
             </w:r>
             <w:r>
-              <w:t xml:space="preserve">trykke </w:t>
-            </w:r>
-            <w:proofErr w:type="spellStart"/>
-            <w:r>
-              <w:t>ctrl+c</w:t>
-            </w:r>
-            <w:proofErr w:type="spellEnd"/>
-            <w:r>
-              <w:t xml:space="preserve">, eller </w:t>
-            </w:r>
-            <w:r>
-              <w:t>højreklikke på menuen og vælge options og dernæst ’</w:t>
-            </w:r>
-            <w:proofErr w:type="spellStart"/>
-            <w:r>
-              <w:t>copy</w:t>
-            </w:r>
-            <w:proofErr w:type="spellEnd"/>
-            <w:r>
-              <w:t xml:space="preserve"> to clipboard’. Nu kan 3Dplot-vinduet lukkes og billedet sættes ind.</w:t>
+              <w:t xml:space="preserve">trykke ctrl+c, eller </w:t>
+            </w:r>
+            <w:r>
+              <w:t>højreklikke på menuen og vælge options og dernæst ’copy to clipboard’. Nu kan 3Dplot-vinduet lukkes og billedet sættes ind.</w:t>
             </w:r>
           </w:p>
           <w:p/>
@@ -25695,14 +25279,14 @@
           <w:rFonts w:eastAsiaTheme="minorEastAsia"/>
         </w:rPr>
       </w:pPr>
-      <w:bookmarkStart w:id="32" w:name="_Toc190757049"/>
+      <w:bookmarkStart w:id="31" w:name="_Toc190757049"/>
       <w:r>
         <w:rPr>
           <w:rFonts w:eastAsiaTheme="minorEastAsia"/>
         </w:rPr>
         <w:t>Retningsfelt</w:t>
       </w:r>
-      <w:bookmarkEnd w:id="32"/>
+      <w:bookmarkEnd w:id="31"/>
     </w:p>
     <w:p>
       <w:r>
@@ -25910,7 +25494,7 @@
           <w:rFonts w:eastAsiaTheme="minorEastAsia"/>
         </w:rPr>
       </w:pPr>
-      <w:bookmarkStart w:id="33" w:name="_Toc190757050"/>
+      <w:bookmarkStart w:id="32" w:name="_Toc190757050"/>
       <w:r>
         <w:rPr>
           <w:rFonts w:eastAsiaTheme="minorEastAsia"/>
@@ -25918,7 +25502,7 @@
         <w:lastRenderedPageBreak/>
         <w:t>Statistiske diagrammer</w:t>
       </w:r>
-      <w:bookmarkEnd w:id="33"/>
+      <w:bookmarkEnd w:id="32"/>
     </w:p>
     <w:p>
       <w:r>
@@ -25955,18 +25539,10 @@
     </w:p>
     <w:p>
       <w:r>
-        <w:t xml:space="preserve">Bemærk at indlejrede Excel-ark ikke kan kopieres, hverken indenfor eller til andre Word-dokumenter. Word låser hvis man forsøger. Man kan dog konvertere </w:t>
-      </w:r>
-      <w:proofErr w:type="spellStart"/>
-      <w:r>
-        <w:t>Excela</w:t>
-      </w:r>
-      <w:r>
-        <w:t>rket</w:t>
-      </w:r>
-      <w:proofErr w:type="spellEnd"/>
-      <w:r>
-        <w:t xml:space="preserve"> til et billede som kan kop</w:t>
+        <w:t>Bemærk at indlejrede Excel-ark ikke kan kopieres, hverken indenfor eller til andre Word-dokumenter. Word låser hvis man forsøger. Man kan dog konvertere Excela</w:t>
+      </w:r>
+      <w:r>
+        <w:t>rket til et billede som kan kop</w:t>
       </w:r>
       <w:r>
         <w:t xml:space="preserve">ieres, eller åbne arket og gemme dette. </w:t>
@@ -25976,15 +25552,7 @@
         <w:t>Vær</w:t>
       </w:r>
       <w:r>
-        <w:t xml:space="preserve"> også opmærksom på at der er forskel på at ændre størrelsen på det indlejrede </w:t>
-      </w:r>
-      <w:proofErr w:type="spellStart"/>
-      <w:r>
-        <w:t>Excelark</w:t>
-      </w:r>
-      <w:proofErr w:type="spellEnd"/>
-      <w:r>
-        <w:t xml:space="preserve"> når det er åbent eller lukket. Når det er lukket Zoomes kun ind/ud. Når det er åbnet kan man ændre hvor meget af regnearket man kan se.</w:t>
+        <w:t xml:space="preserve"> også opmærksom på at der er forskel på at ændre størrelsen på det indlejrede Excelark når det er åbent eller lukket. Når det er lukket Zoomes kun ind/ud. Når det er åbnet kan man ændre hvor meget af regnearket man kan se.</w:t>
       </w:r>
     </w:p>
     <w:p>
@@ -26010,15 +25578,7 @@
         <w:t>De næste to faner</w:t>
       </w:r>
       <w:r>
-        <w:t xml:space="preserve"> laver en komplet beregning af alle størrelser man har brug for, og alle relevante diagrammer afhængig af om man har et grupperet eller </w:t>
-      </w:r>
-      <w:proofErr w:type="spellStart"/>
-      <w:r>
-        <w:t>ugrupperet</w:t>
-      </w:r>
-      <w:proofErr w:type="spellEnd"/>
-      <w:r>
-        <w:t xml:space="preserve"> datasæt. </w:t>
+        <w:t xml:space="preserve"> laver en komplet beregning af alle størrelser man har brug for, og alle relevante diagrammer afhængig af om man har et grupperet eller ugrupperet datasæt. </w:t>
       </w:r>
     </w:p>
     <w:p>
@@ -26032,15 +25592,7 @@
         <w:t>é</w:t>
       </w:r>
       <w:r>
-        <w:t xml:space="preserve">t datasæt, og ofte har man behov for kun et diagram eller sammenligne datasæt. Dertil bruges de mere </w:t>
-      </w:r>
-      <w:proofErr w:type="spellStart"/>
-      <w:r>
-        <w:t>specikke</w:t>
-      </w:r>
-      <w:proofErr w:type="spellEnd"/>
-      <w:r>
-        <w:t xml:space="preserve"> </w:t>
+        <w:t xml:space="preserve">t datasæt, og ofte har man behov for kun et diagram eller sammenligne datasæt. Dertil bruges de mere specikke </w:t>
       </w:r>
       <w:r>
         <w:t>regne</w:t>
@@ -26056,36 +25608,28 @@
       </w:r>
     </w:p>
     <w:p>
-      <w:proofErr w:type="spellStart"/>
       <w:r>
         <w:rPr>
           <w:b/>
         </w:rPr>
-        <w:t>Ugrupperet</w:t>
-      </w:r>
-      <w:proofErr w:type="spellEnd"/>
+        <w:t xml:space="preserve">Ugrupperet </w:t>
+      </w:r>
       <w:r>
         <w:rPr>
           <w:b/>
         </w:rPr>
-        <w:t xml:space="preserve"> </w:t>
+        <w:t xml:space="preserve">/ Grupperet </w:t>
       </w:r>
       <w:r>
         <w:rPr>
           <w:b/>
         </w:rPr>
-        <w:t xml:space="preserve">/ Grupperet </w:t>
+        <w:t>observationssæt</w:t>
       </w:r>
       <w:r>
         <w:rPr>
           <w:b/>
         </w:rPr>
-        <w:t>observationssæt</w:t>
-      </w:r>
-      <w:r>
-        <w:rPr>
-          <w:b/>
-        </w:rPr>
         <w:br/>
       </w:r>
       <w:r>
@@ -26108,15 +25652,7 @@
         <w:t>Boksplot, pindediagram og trappediagram vises automatisk</w:t>
       </w:r>
       <w:r>
-        <w:t xml:space="preserve"> for </w:t>
-      </w:r>
-      <w:proofErr w:type="spellStart"/>
-      <w:r>
-        <w:t>ugrupperet</w:t>
-      </w:r>
-      <w:proofErr w:type="spellEnd"/>
-      <w:r>
-        <w:t xml:space="preserve"> observationssæt</w:t>
+        <w:t xml:space="preserve"> for ugrupperet observationssæt</w:t>
       </w:r>
       <w:r>
         <w:t>.</w:t>
@@ -26151,30 +25687,22 @@
         <w:rPr>
           <w:i/>
         </w:rPr>
-        <w:t xml:space="preserve"> </w:t>
-      </w:r>
-      <w:proofErr w:type="spellStart"/>
+        <w:t xml:space="preserve"> Ugrupperet</w:t>
+      </w:r>
       <w:r>
         <w:rPr>
           <w:i/>
         </w:rPr>
-        <w:t>Ugrupperet</w:t>
-      </w:r>
-      <w:proofErr w:type="spellEnd"/>
-      <w:r>
-        <w:rPr>
-          <w:i/>
-        </w:rPr>
         <w:t xml:space="preserve"> (dobbeltklik for at redigere)</w:t>
       </w:r>
     </w:p>
     <w:p>
       <w:r>
         <w:object w:dxaOrig="10331" w:dyaOrig="6166" w14:anchorId="7BDF523B">
-          <v:shape id="_x0000_i1029" type="#_x0000_t75" style="width:389.5pt;height:234pt" o:ole="">
+          <v:shape id="_x0000_i1029" type="#_x0000_t75" style="width:389.55pt;height:234pt" o:ole="">
             <v:imagedata r:id="rId37" o:title=""/>
           </v:shape>
-          <o:OLEObject Type="Embed" ProgID="Excel.SheetMacroEnabled.12" ShapeID="_x0000_i1029" DrawAspect="Content" ObjectID="_1801636172" r:id="rId38"/>
+          <o:OLEObject Type="Embed" ProgID="Excel.SheetMacroEnabled.12" ShapeID="_x0000_i1029" DrawAspect="Content" ObjectID="_1801752879" r:id="rId38"/>
         </w:object>
       </w:r>
     </w:p>
@@ -26206,10 +25734,10 @@
     <w:p>
       <w:r>
         <w:object w:dxaOrig="10613" w:dyaOrig="6760" w14:anchorId="7BDF523C">
-          <v:shape id="_x0000_i1030" type="#_x0000_t75" style="width:462pt;height:292.5pt" o:ole="">
+          <v:shape id="_x0000_i1030" type="#_x0000_t75" style="width:462pt;height:292.3pt" o:ole="">
             <v:imagedata r:id="rId39" o:title=""/>
           </v:shape>
-          <o:OLEObject Type="Embed" ProgID="Excel.SheetMacroEnabled.12" ShapeID="_x0000_i1030" DrawAspect="Content" ObjectID="_1801636173" r:id="rId40"/>
+          <o:OLEObject Type="Embed" ProgID="Excel.SheetMacroEnabled.12" ShapeID="_x0000_i1030" DrawAspect="Content" ObjectID="_1801752880" r:id="rId40"/>
         </w:object>
       </w:r>
     </w:p>
@@ -26254,23 +25782,7 @@
         <w:t xml:space="preserve">En anden fordel ved de specifikke ark til trappediagram, sumkurve og boksplot er at de kan benyttes til sammenligning af datasæt. De </w:t>
       </w:r>
       <w:r>
-        <w:t xml:space="preserve">to </w:t>
-      </w:r>
-      <w:proofErr w:type="spellStart"/>
-      <w:r>
-        <w:t>Excelark</w:t>
-      </w:r>
-      <w:proofErr w:type="spellEnd"/>
-      <w:r>
-        <w:t xml:space="preserve"> til </w:t>
-      </w:r>
-      <w:proofErr w:type="spellStart"/>
-      <w:r>
-        <w:t>ugrupperede</w:t>
-      </w:r>
-      <w:proofErr w:type="spellEnd"/>
-      <w:r>
-        <w:t xml:space="preserve"> og grupperede observationssæt behandler </w:t>
+        <w:t xml:space="preserve">to Excelark til ugrupperede og grupperede observationssæt behandler </w:t>
       </w:r>
       <w:r>
         <w:t xml:space="preserve">kun </w:t>
@@ -26287,23 +25799,7 @@
         <w:spacing w:before="240"/>
       </w:pPr>
       <w:r>
-        <w:t xml:space="preserve">Ved de </w:t>
-      </w:r>
-      <w:proofErr w:type="spellStart"/>
-      <w:r>
-        <w:t>specikke</w:t>
-      </w:r>
-      <w:proofErr w:type="spellEnd"/>
-      <w:r>
-        <w:t xml:space="preserve"> </w:t>
-      </w:r>
-      <w:proofErr w:type="spellStart"/>
-      <w:r>
-        <w:t>Excelark</w:t>
-      </w:r>
-      <w:proofErr w:type="spellEnd"/>
-      <w:r>
-        <w:t xml:space="preserve"> kan man forneden vælge et ark hvor kun diagrammet vises.</w:t>
+        <w:t>Ved de specikke Excelark kan man forneden vælge et ark hvor kun diagrammet vises.</w:t>
       </w:r>
     </w:p>
     <w:p>
@@ -26318,10 +25814,10 @@
       </w:pPr>
       <w:r>
         <w:object w:dxaOrig="9197" w:dyaOrig="6231" w14:anchorId="7BDF523D">
-          <v:shape id="_x0000_i1031" type="#_x0000_t75" style="width:462.5pt;height:204.5pt" o:ole="">
+          <v:shape id="_x0000_i1031" type="#_x0000_t75" style="width:462.45pt;height:204.45pt" o:ole="">
             <v:imagedata r:id="rId41" o:title=""/>
           </v:shape>
-          <o:OLEObject Type="Embed" ProgID="Excel.SheetMacroEnabled.12" ShapeID="_x0000_i1031" DrawAspect="Content" ObjectID="_1801636174" r:id="rId42"/>
+          <o:OLEObject Type="Embed" ProgID="Excel.SheetMacroEnabled.12" ShapeID="_x0000_i1031" DrawAspect="Content" ObjectID="_1801752881" r:id="rId42"/>
         </w:object>
       </w:r>
     </w:p>
@@ -26329,11 +25825,11 @@
       <w:pPr>
         <w:pStyle w:val="Overskrift1"/>
       </w:pPr>
-      <w:bookmarkStart w:id="34" w:name="_Toc190757051"/>
+      <w:bookmarkStart w:id="33" w:name="_Toc190757051"/>
       <w:r>
         <w:t>Regression</w:t>
       </w:r>
-      <w:bookmarkEnd w:id="34"/>
+      <w:bookmarkEnd w:id="33"/>
     </w:p>
     <w:p>
       <w:pPr>
@@ -26345,13 +25841,8 @@
       <w:r>
         <w:t xml:space="preserve"> kan foretage 4 forskellige regressionsformer: lineær, eksponentiel, potens og </w:t>
       </w:r>
-      <w:proofErr w:type="spellStart"/>
-      <w:r>
-        <w:t>polynomisk</w:t>
-      </w:r>
-      <w:proofErr w:type="spellEnd"/>
-      <w:r>
-        <w:t xml:space="preserve"> </w:t>
+      <w:r>
+        <w:t xml:space="preserve">polynomisk </w:t>
       </w:r>
       <w:r>
         <w:t>regression</w:t>
@@ -26635,7 +26126,7 @@
       <w:pPr>
         <w:pStyle w:val="Overskrift2"/>
       </w:pPr>
-      <w:bookmarkStart w:id="35" w:name="_Toc190757052"/>
+      <w:bookmarkStart w:id="34" w:name="_Toc190757052"/>
       <w:r>
         <w:lastRenderedPageBreak/>
         <w:t>Brugerdefin</w:t>
@@ -26643,7 +26134,7 @@
       <w:r>
         <w:t>eret regression</w:t>
       </w:r>
-      <w:bookmarkEnd w:id="35"/>
+      <w:bookmarkEnd w:id="34"/>
     </w:p>
     <w:p>
       <w:r>
@@ -26849,15 +26340,7 @@
     </w:p>
     <w:p>
       <w:r>
-        <w:t>I resultatet skiftes de tre konstanter (</w:t>
-      </w:r>
-      <w:proofErr w:type="spellStart"/>
-      <w:r>
-        <w:t>a,b,c</w:t>
-      </w:r>
-      <w:proofErr w:type="spellEnd"/>
-      <w:r>
-        <w:t xml:space="preserve">) ud med de tal som får funktionen til at være den bedst mulige tilnærmelse til punkterne. </w:t>
+        <w:t xml:space="preserve">I resultatet skiftes de tre konstanter (a,b,c) ud med de tal som får funktionen til at være den bedst mulige tilnærmelse til punkterne. </w:t>
       </w:r>
       <w:r>
         <w:t>Man bestemmer selv hvad man kalder konstanterne.</w:t>
@@ -26919,7 +26402,7 @@
       <w:pPr>
         <w:pStyle w:val="Overskrift1"/>
       </w:pPr>
-      <w:bookmarkStart w:id="36" w:name="_Toc190757053"/>
+      <w:bookmarkStart w:id="35" w:name="_Toc190757053"/>
       <w:r>
         <w:lastRenderedPageBreak/>
         <w:t>Sandsynlighedsregning</w:t>
@@ -27936,7 +27419,7 @@
       <w:r>
         <w:t xml:space="preserve"> og produkttegn</w:t>
       </w:r>
-      <w:bookmarkEnd w:id="36"/>
+      <w:bookmarkEnd w:id="35"/>
     </w:p>
     <w:p>
       <w:r>
@@ -28105,47 +27588,42 @@
       <w:pPr>
         <w:pStyle w:val="Overskrift1"/>
       </w:pPr>
-      <w:bookmarkStart w:id="37" w:name="_Toc190757054"/>
+      <w:bookmarkStart w:id="36" w:name="_Toc190757054"/>
       <w:r>
         <w:lastRenderedPageBreak/>
         <w:t>Infinitesimalregning</w:t>
       </w:r>
+      <w:bookmarkEnd w:id="36"/>
+    </w:p>
+    <w:p>
+      <w:r>
+        <w:t>Husk at i langt de fleste tilfælde skal vinkelenhederne sættes til radianer</w:t>
+      </w:r>
+      <w:r>
+        <w:t>,</w:t>
+      </w:r>
+      <w:r>
+        <w:t xml:space="preserve"> når der differentieres og integreres, hvis trigonometriske funktioner indgår.</w:t>
+      </w:r>
+    </w:p>
+    <w:p>
+      <w:pPr>
+        <w:pStyle w:val="Overskrift2"/>
+      </w:pPr>
+      <w:bookmarkStart w:id="37" w:name="_Toc190757055"/>
+      <w:r>
+        <w:t>Grænseværdier</w:t>
+      </w:r>
       <w:bookmarkEnd w:id="37"/>
     </w:p>
     <w:p>
       <w:r>
-        <w:t>Husk at i langt de fleste tilfælde skal vinkelenhederne sættes til radianer</w:t>
-      </w:r>
-      <w:r>
-        <w:t>,</w:t>
-      </w:r>
-      <w:r>
-        <w:t xml:space="preserve"> når der differentieres og integreres, hvis trigonometriske funktioner indgår.</w:t>
-      </w:r>
-    </w:p>
-    <w:p>
-      <w:pPr>
-        <w:pStyle w:val="Overskrift2"/>
-      </w:pPr>
-      <w:bookmarkStart w:id="38" w:name="_Toc190757055"/>
-      <w:r>
-        <w:t>Grænseværdier</w:t>
-      </w:r>
-      <w:bookmarkEnd w:id="38"/>
-    </w:p>
-    <w:p>
-      <w:r>
         <w:t>Eksempel</w:t>
       </w:r>
     </w:p>
     <w:p>
-      <w:proofErr w:type="spellStart"/>
-      <w:r>
-        <w:t>Diffenrentialkvotient</w:t>
-      </w:r>
-      <w:proofErr w:type="spellEnd"/>
-      <w:r>
-        <w:t xml:space="preserve"> for </w:t>
+      <w:r>
+        <w:t xml:space="preserve">Diffenrentialkvotient for </w:t>
       </w:r>
       <m:oMath>
         <m:sSup>
@@ -28334,15 +27812,7 @@
     </w:p>
     <w:p>
       <w:r>
-        <w:t>Indtastes:    lim_(h-&gt;0) ((</w:t>
-      </w:r>
-      <w:proofErr w:type="spellStart"/>
-      <w:r>
-        <w:t>x+h</w:t>
-      </w:r>
-      <w:proofErr w:type="spellEnd"/>
-      <w:r>
-        <w:t>)^2-x^2)/h</w:t>
+        <w:t>Indtastes:    lim_(h-&gt;0) ((x+h)^2-x^2)/h</w:t>
       </w:r>
       <w:r>
         <w:t>.</w:t>
@@ -28350,15 +27820,7 @@
     </w:p>
     <w:p>
       <w:r>
-        <w:t xml:space="preserve">Det er ikke nødvendigt at indtaste </w:t>
-      </w:r>
-      <w:proofErr w:type="spellStart"/>
-      <w:r>
-        <w:t>parantes</w:t>
-      </w:r>
-      <w:proofErr w:type="spellEnd"/>
-      <w:r>
-        <w:t xml:space="preserve"> omkring udtrykket hvis </w:t>
+        <w:t xml:space="preserve">Det er ikke nødvendigt at indtaste parantes omkring udtrykket hvis </w:t>
       </w:r>
       <w:r>
         <w:t xml:space="preserve">det er </w:t>
@@ -28385,21 +27847,7 @@
         <w:rPr>
           <w:lang w:val="en-US"/>
         </w:rPr>
-        <w:t xml:space="preserve">Her </w:t>
-      </w:r>
-      <w:proofErr w:type="spellStart"/>
-      <w:r>
-        <w:rPr>
-          <w:lang w:val="en-US"/>
-        </w:rPr>
-        <w:t>eksemplificeret</w:t>
-      </w:r>
-      <w:proofErr w:type="spellEnd"/>
-      <w:r>
-        <w:rPr>
-          <w:lang w:val="en-US"/>
-        </w:rPr>
-        <w:t xml:space="preserve">: </w:t>
+        <w:t xml:space="preserve">Her eksemplificeret: </w:t>
       </w:r>
     </w:p>
     <w:p>
@@ -29090,7 +28538,7 @@
       <w:pPr>
         <w:pStyle w:val="Overskrift2"/>
       </w:pPr>
-      <w:bookmarkStart w:id="39" w:name="_Toc190757056"/>
+      <w:bookmarkStart w:id="38" w:name="_Toc190757056"/>
       <w:r>
         <w:lastRenderedPageBreak/>
         <w:t>Differentia</w:t>
@@ -29098,7 +28546,7 @@
       <w:r>
         <w:t>lregning</w:t>
       </w:r>
-      <w:bookmarkEnd w:id="39"/>
+      <w:bookmarkEnd w:id="38"/>
     </w:p>
     <w:p>
       <w:r>
@@ -29645,16 +29093,8 @@
         <w:rPr>
           <w:rFonts w:ascii="Cambria Math" w:hAnsi="Cambria Math" w:cs="Cambria Math"/>
         </w:rPr>
-        <w:t>\</w:t>
-      </w:r>
-      <w:proofErr w:type="spellStart"/>
-      <w:r>
-        <w:rPr>
-          <w:rFonts w:ascii="Cambria Math" w:hAnsi="Cambria Math" w:cs="Cambria Math"/>
-        </w:rPr>
-        <w:t>dd</w:t>
-      </w:r>
-      <w:proofErr w:type="spellEnd"/>
+        <w:t>\dd</w:t>
+      </w:r>
       <w:r>
         <w:rPr>
           <w:rFonts w:ascii="Cambria Math" w:hAnsi="Cambria Math" w:cs="Cambria Math"/>
@@ -29964,15 +29404,7 @@
     </w:p>
     <w:p>
       <w:r>
-        <w:t>Ligeledes kan der anvendes notation for partielt afledte (\</w:t>
-      </w:r>
-      <w:proofErr w:type="spellStart"/>
-      <w:r>
-        <w:t>partial</w:t>
-      </w:r>
-      <w:proofErr w:type="spellEnd"/>
-      <w:r>
-        <w:t xml:space="preserve"> </w:t>
+        <w:t xml:space="preserve">Ligeledes kan der anvendes notation for partielt afledte (\partial </w:t>
       </w:r>
       <w:r>
         <w:rPr>
@@ -30463,11 +29895,11 @@
       <w:pPr>
         <w:pStyle w:val="Overskrift2"/>
       </w:pPr>
-      <w:bookmarkStart w:id="40" w:name="_Toc190757057"/>
+      <w:bookmarkStart w:id="39" w:name="_Toc190757057"/>
       <w:r>
         <w:t>Integralregning</w:t>
       </w:r>
-      <w:bookmarkEnd w:id="40"/>
+      <w:bookmarkEnd w:id="39"/>
     </w:p>
     <w:p>
       <w:r>
@@ -30483,13 +29915,8 @@
         <w:t xml:space="preserve">Genvejen til et integral tegn er </w:t>
       </w:r>
       <w:r>
-        <w:t>\</w:t>
-      </w:r>
-      <w:proofErr w:type="spellStart"/>
-      <w:r>
-        <w:t>int</w:t>
-      </w:r>
-      <w:proofErr w:type="spellEnd"/>
+        <w:t>\int</w:t>
+      </w:r>
       <w:r>
         <w:br/>
         <w:t>Bemærk dog at d</w:t>
@@ -30501,15 +29928,7 @@
         <w:t xml:space="preserve"> forskellige</w:t>
       </w:r>
       <w:r>
-        <w:t xml:space="preserve"> størrelses integraltegn. To mellemrum efter \</w:t>
-      </w:r>
-      <w:proofErr w:type="spellStart"/>
-      <w:r>
-        <w:t>int</w:t>
-      </w:r>
-      <w:proofErr w:type="spellEnd"/>
-      <w:r>
-        <w:t xml:space="preserve"> giver det pæneste tegn. </w:t>
+        <w:t xml:space="preserve"> størrelses integraltegn. To mellemrum efter \int giver det pæneste tegn. </w:t>
       </w:r>
     </w:p>
     <w:p>
@@ -30914,33 +30333,11 @@
           <w:i/>
         </w:rPr>
       </w:pPr>
-      <w:proofErr w:type="spellStart"/>
       <w:r>
         <w:rPr>
           <w:i/>
         </w:rPr>
-        <w:t>Integrale</w:t>
-      </w:r>
-      <w:proofErr w:type="spellEnd"/>
-      <w:r>
-        <w:rPr>
-          <w:i/>
-        </w:rPr>
-        <w:t>(f(x),</w:t>
-      </w:r>
-      <w:proofErr w:type="spellStart"/>
-      <w:r>
-        <w:rPr>
-          <w:i/>
-        </w:rPr>
-        <w:t>a,b</w:t>
-      </w:r>
-      <w:proofErr w:type="spellEnd"/>
-      <w:r>
-        <w:rPr>
-          <w:i/>
-        </w:rPr>
-        <w:t xml:space="preserve">) </w:t>
+        <w:t xml:space="preserve">Integrale(f(x),a,b) </w:t>
       </w:r>
       <w:r>
         <w:rPr>
@@ -30957,33 +30354,11 @@
           <w:i/>
         </w:rPr>
       </w:pPr>
-      <w:proofErr w:type="spellStart"/>
       <w:r>
         <w:rPr>
           <w:i/>
         </w:rPr>
-        <w:t>Integrale</w:t>
-      </w:r>
-      <w:proofErr w:type="spellEnd"/>
-      <w:r>
-        <w:rPr>
-          <w:i/>
-        </w:rPr>
-        <w:t>(f(x),g(x),</w:t>
-      </w:r>
-      <w:proofErr w:type="spellStart"/>
-      <w:r>
-        <w:rPr>
-          <w:i/>
-        </w:rPr>
-        <w:t>a,b</w:t>
-      </w:r>
-      <w:proofErr w:type="spellEnd"/>
-      <w:r>
-        <w:rPr>
-          <w:i/>
-        </w:rPr>
-        <w:t xml:space="preserve">) </w:t>
+        <w:t xml:space="preserve">Integrale(f(x),g(x),a,b) </w:t>
       </w:r>
       <w:r>
         <w:rPr>
@@ -31125,25 +30500,12 @@
     <w:p>
       <w:r>
         <w:lastRenderedPageBreak/>
-        <w:t>Genvejen til ∞  er \</w:t>
-      </w:r>
-      <w:proofErr w:type="spellStart"/>
-      <w:r>
-        <w:t>infty</w:t>
-      </w:r>
-      <w:proofErr w:type="spellEnd"/>
-    </w:p>
-    <w:p>
-      <w:r>
-        <w:t xml:space="preserve">Der understøttes dobbelt- og </w:t>
-      </w:r>
-      <w:proofErr w:type="spellStart"/>
-      <w:r>
-        <w:t>trippel</w:t>
-      </w:r>
-      <w:proofErr w:type="spellEnd"/>
-      <w:r>
-        <w:t>-integraler. eks:</w:t>
+        <w:t>Genvejen til ∞  er \infty</w:t>
+      </w:r>
+    </w:p>
+    <w:p>
+      <w:r>
+        <w:t>Der understøttes dobbelt- og trippel-integraler. eks:</w:t>
       </w:r>
     </w:p>
     <w:p>
@@ -31310,15 +30672,7 @@
         <w:t>Det er også muligt at anvende dobbelt</w:t>
       </w:r>
       <w:r>
-        <w:t xml:space="preserve">- og </w:t>
-      </w:r>
-      <w:proofErr w:type="spellStart"/>
-      <w:r>
-        <w:t>trippel</w:t>
-      </w:r>
-      <w:proofErr w:type="spellEnd"/>
-      <w:r>
-        <w:t>-</w:t>
+        <w:t>- og trippel-</w:t>
       </w:r>
       <w:r>
         <w:t>integraltegnet, men kun til ubestemte integraler.</w:t>
@@ -31470,11 +30824,11 @@
       <w:pPr>
         <w:pStyle w:val="Overskrift1"/>
       </w:pPr>
-      <w:bookmarkStart w:id="41" w:name="_Toc190757058"/>
+      <w:bookmarkStart w:id="40" w:name="_Toc190757058"/>
       <w:r>
         <w:t>Matrix og vektorregning</w:t>
       </w:r>
-      <w:bookmarkEnd w:id="41"/>
+      <w:bookmarkEnd w:id="40"/>
     </w:p>
     <w:p>
       <w:r>
@@ -31586,25 +30940,7 @@
           <w:sz w:val="20"/>
           <w:szCs w:val="20"/>
         </w:rPr>
-        <w:t xml:space="preserve">For hver enter kommer der en ny række. Der findes selvfølgelig også genveje i design menuen, men det er hurtigst at </w:t>
-      </w:r>
-      <w:proofErr w:type="spellStart"/>
-      <w:r>
-        <w:rPr>
-          <w:rFonts w:ascii="Calibri" w:eastAsia="Times New Roman" w:hAnsi="Calibri" w:cs="Times New Roman"/>
-          <w:sz w:val="20"/>
-          <w:szCs w:val="20"/>
-        </w:rPr>
-        <w:t>taste</w:t>
-      </w:r>
-      <w:proofErr w:type="spellEnd"/>
-      <w:r>
-        <w:rPr>
-          <w:rFonts w:ascii="Calibri" w:eastAsia="Times New Roman" w:hAnsi="Calibri" w:cs="Times New Roman"/>
-          <w:sz w:val="20"/>
-          <w:szCs w:val="20"/>
-        </w:rPr>
-        <w:t xml:space="preserve"> som ovenfor.</w:t>
+        <w:t>For hver enter kommer der en ny række. Der findes selvfølgelig også genveje i design menuen, men det er hurtigst at taste som ovenfor.</w:t>
       </w:r>
     </w:p>
     <w:p>
@@ -32191,15 +31527,7 @@
     </w:p>
     <w:p>
       <w:r>
-        <w:t>Indtastes  a\</w:t>
-      </w:r>
-      <w:proofErr w:type="spellStart"/>
-      <w:r>
-        <w:t>vec</w:t>
-      </w:r>
-      <w:proofErr w:type="spellEnd"/>
-      <w:r>
-        <w:t xml:space="preserve">    efterfulgt af to gange mellemrum.</w:t>
+        <w:t>Indtastes  a\vec    efterfulgt af to gange mellemrum.</w:t>
       </w:r>
       <w:r>
         <w:br/>
@@ -32207,15 +31535,7 @@
       </w:r>
       <w:r>
         <w:br/>
-        <w:t>\</w:t>
-      </w:r>
-      <w:proofErr w:type="spellStart"/>
-      <w:r>
-        <w:t>rhvec</w:t>
-      </w:r>
-      <w:proofErr w:type="spellEnd"/>
-      <w:r>
-        <w:t xml:space="preserve">      </w:t>
+        <w:t>\rhvec      </w:t>
       </w:r>
       <m:oMath>
         <m:acc>
@@ -32454,33 +31774,11 @@
           <w:lang w:val="de-DE"/>
         </w:rPr>
       </w:pPr>
-      <w:proofErr w:type="spellStart"/>
       <w:r>
         <w:rPr>
           <w:lang w:val="de-DE"/>
         </w:rPr>
-        <w:t>Tværvektor</w:t>
-      </w:r>
-      <w:proofErr w:type="spellEnd"/>
-      <w:r>
-        <w:rPr>
-          <w:lang w:val="de-DE"/>
-        </w:rPr>
-        <w:t>:  a\</w:t>
-      </w:r>
-      <w:proofErr w:type="spellStart"/>
-      <w:r>
-        <w:rPr>
-          <w:lang w:val="de-DE"/>
-        </w:rPr>
-        <w:t>vec</w:t>
-      </w:r>
-      <w:proofErr w:type="spellEnd"/>
-      <w:r>
-        <w:rPr>
-          <w:lang w:val="de-DE"/>
-        </w:rPr>
-        <w:t xml:space="preserve">\hat      </w:t>
+        <w:t xml:space="preserve">Tværvektor:  a\vec\hat      </w:t>
       </w:r>
       <m:oMath>
         <m:r>
@@ -33996,20 +33294,12 @@
           <w:i/>
         </w:rPr>
       </w:pPr>
-      <w:proofErr w:type="spellStart"/>
       <w:r>
         <w:rPr>
           <w:i/>
         </w:rPr>
         <w:lastRenderedPageBreak/>
-        <w:t>Ligningsystemer</w:t>
-      </w:r>
-      <w:proofErr w:type="spellEnd"/>
-      <w:r>
-        <w:rPr>
-          <w:i/>
-        </w:rPr>
-        <w:t xml:space="preserve"> vha. vektorer</w:t>
+        <w:t>Ligningsystemer vha. vektorer</w:t>
       </w:r>
     </w:p>
     <w:p>
@@ -34433,47 +33723,7 @@
           <w:color w:val="00B050"/>
           <w:sz w:val="16"/>
         </w:rPr>
-        <w:t xml:space="preserve">Ligningssystemet løses for </w:t>
-      </w:r>
-      <w:proofErr w:type="spellStart"/>
-      <w:r>
-        <w:rPr>
-          <w:rFonts w:ascii="Cambria Math" w:hAnsi="Cambria Math"/>
-          <w:i/>
-          <w:color w:val="00B050"/>
-          <w:sz w:val="16"/>
-        </w:rPr>
-        <w:t>x,y</w:t>
-      </w:r>
-      <w:proofErr w:type="spellEnd"/>
-      <w:r>
-        <w:rPr>
-          <w:rFonts w:ascii="Cambria Math" w:hAnsi="Cambria Math"/>
-          <w:i/>
-          <w:color w:val="00B050"/>
-          <w:sz w:val="16"/>
-        </w:rPr>
-        <w:t xml:space="preserve"> vha. CAS-værktøjet </w:t>
-      </w:r>
-      <w:proofErr w:type="spellStart"/>
-      <w:r>
-        <w:rPr>
-          <w:rFonts w:ascii="Cambria Math" w:hAnsi="Cambria Math"/>
-          <w:i/>
-          <w:color w:val="00B050"/>
-          <w:sz w:val="16"/>
-        </w:rPr>
-        <w:t>WordMat's</w:t>
-      </w:r>
-      <w:proofErr w:type="spellEnd"/>
-      <w:r>
-        <w:rPr>
-          <w:rFonts w:ascii="Cambria Math" w:hAnsi="Cambria Math"/>
-          <w:i/>
-          <w:color w:val="00B050"/>
-          <w:sz w:val="16"/>
-        </w:rPr>
-        <w:t xml:space="preserve"> 'Løs Ligninger funktion', </w:t>
+        <w:t xml:space="preserve">Ligningssystemet løses for x,y vha. CAS-værktøjet WordMat's 'Løs Ligninger funktion', </w:t>
       </w:r>
     </w:p>
     <w:p>
@@ -35101,11 +34351,11 @@
       <w:pPr>
         <w:pStyle w:val="Overskrift2"/>
       </w:pPr>
-      <w:bookmarkStart w:id="42" w:name="_Toc190757059"/>
+      <w:bookmarkStart w:id="41" w:name="_Toc190757059"/>
       <w:r>
         <w:t>Matricer</w:t>
       </w:r>
-      <w:bookmarkEnd w:id="42"/>
+      <w:bookmarkEnd w:id="41"/>
     </w:p>
     <w:p>
       <w:r>
@@ -35310,27 +34560,7 @@
           <w:sz w:val="20"/>
           <w:szCs w:val="20"/>
         </w:rPr>
-        <w:t xml:space="preserve"> (1&amp;2@2&amp;3)]    der skal </w:t>
-      </w:r>
-      <w:proofErr w:type="spellStart"/>
-      <w:r>
-        <w:rPr>
-          <w:rFonts w:ascii="Calibri" w:eastAsia="Times New Roman" w:hAnsi="Calibri" w:cs="Times New Roman"/>
-          <w:i/>
-          <w:sz w:val="20"/>
-          <w:szCs w:val="20"/>
-        </w:rPr>
-        <w:t>tastes</w:t>
-      </w:r>
-      <w:proofErr w:type="spellEnd"/>
-      <w:r>
-        <w:rPr>
-          <w:rFonts w:ascii="Calibri" w:eastAsia="Times New Roman" w:hAnsi="Calibri" w:cs="Times New Roman"/>
-          <w:i/>
-          <w:sz w:val="20"/>
-          <w:szCs w:val="20"/>
-        </w:rPr>
-        <w:t xml:space="preserve"> mellemrum efter matrix</w:t>
+        <w:t xml:space="preserve"> (1&amp;2@2&amp;3)]    der skal tastes mellemrum efter matrix</w:t>
       </w:r>
     </w:p>
     <w:p>
@@ -35927,23 +35157,7 @@
         </w:rPr>
       </w:pPr>
       <w:r>
-        <w:t xml:space="preserve">Returnerer </w:t>
-      </w:r>
-      <w:proofErr w:type="spellStart"/>
-      <w:r>
-        <w:t>nxm</w:t>
-      </w:r>
-      <w:proofErr w:type="spellEnd"/>
-      <w:r>
-        <w:t xml:space="preserve"> matrix, med kun nuller, undtagen position </w:t>
-      </w:r>
-      <w:proofErr w:type="spellStart"/>
-      <w:r>
-        <w:t>i,j</w:t>
-      </w:r>
-      <w:proofErr w:type="spellEnd"/>
-      <w:r>
-        <w:t xml:space="preserve"> der vil have x:</w:t>
+        <w:t>Returnerer nxm matrix, med kun nuller, undtagen position i,j der vil have x:</w:t>
       </w:r>
     </w:p>
     <w:p>
@@ -37392,7 +36606,7 @@
           <w:rFonts w:eastAsiaTheme="minorEastAsia"/>
         </w:rPr>
       </w:pPr>
-      <w:bookmarkStart w:id="43" w:name="_Toc190757060"/>
+      <w:bookmarkStart w:id="42" w:name="_Toc190757060"/>
       <w:r>
         <w:rPr>
           <w:rFonts w:eastAsiaTheme="minorEastAsia"/>
@@ -37400,7 +36614,7 @@
         <w:lastRenderedPageBreak/>
         <w:t>Trekantsløser</w:t>
       </w:r>
-      <w:bookmarkEnd w:id="43"/>
+      <w:bookmarkEnd w:id="42"/>
     </w:p>
     <w:p>
       <w:r>
@@ -37428,19 +36642,11 @@
           <w:color w:val="00B050"/>
         </w:rPr>
       </w:pPr>
-      <w:proofErr w:type="spellStart"/>
       <w:r>
         <w:rPr>
           <w:color w:val="00B050"/>
         </w:rPr>
-        <w:t>WordMat's</w:t>
-      </w:r>
-      <w:proofErr w:type="spellEnd"/>
-      <w:r>
-        <w:rPr>
-          <w:color w:val="00B050"/>
-        </w:rPr>
-        <w:t xml:space="preserve"> trekantsløser anvendes med input: A = 67° , C = 34° , b = 5 </w:t>
+        <w:t xml:space="preserve">WordMat's trekantsløser anvendes med input: A = 67° , C = 34° , b = 5 </w:t>
       </w:r>
     </w:p>
     <w:p>
@@ -38785,21 +37991,13 @@
       </w:r>
       <w:r>
         <w:br/>
-        <w:t xml:space="preserve">Ligeledes kan Trekantsløseren anvendes til at sammenligne ens egen løsningsmetode med </w:t>
-      </w:r>
-      <w:proofErr w:type="spellStart"/>
-      <w:r>
-        <w:t>WordMat</w:t>
+        <w:t>Ligeledes kan Trekantsløseren anvendes til at sammenligne ens egen løsningsmetode med WordMat</w:t>
       </w:r>
       <w:r>
         <w:t>’</w:t>
       </w:r>
       <w:r>
-        <w:t>s</w:t>
-      </w:r>
-      <w:proofErr w:type="spellEnd"/>
-      <w:r>
-        <w:t>, samt visualisere trekanten.</w:t>
+        <w:t>s, samt visualisere trekanten.</w:t>
       </w:r>
     </w:p>
     <w:p>
@@ -38852,12 +38050,12 @@
       <w:pPr>
         <w:pStyle w:val="Overskrift1"/>
       </w:pPr>
-      <w:bookmarkStart w:id="44" w:name="_Toc190757061"/>
+      <w:bookmarkStart w:id="43" w:name="_Toc190757061"/>
       <w:r>
         <w:lastRenderedPageBreak/>
         <w:t>Enheder</w:t>
       </w:r>
-      <w:bookmarkEnd w:id="44"/>
+      <w:bookmarkEnd w:id="43"/>
     </w:p>
     <w:p>
       <w:r>
@@ -38956,15 +38154,7 @@
         <w:t>Fx</w:t>
       </w:r>
       <w:r>
-        <w:t xml:space="preserve"> </w:t>
-      </w:r>
-      <w:proofErr w:type="spellStart"/>
-      <w:r>
-        <w:t>aM,mm</w:t>
-      </w:r>
-      <w:proofErr w:type="spellEnd"/>
-      <w:r>
-        <w:t>,…</w:t>
+        <w:t xml:space="preserve"> aM,mm,…</w:t>
       </w:r>
       <w:r>
         <w:br/>
@@ -39090,15 +38280,8 @@
           <w:lang w:val="es-ES"/>
         </w:rPr>
         <w:tab/>
-      </w:r>
-      <w:proofErr w:type="spellStart"/>
-      <w:r>
-        <w:rPr>
-          <w:lang w:val="es-ES"/>
-        </w:rPr>
         <w:t>Yotta</w:t>
       </w:r>
-      <w:proofErr w:type="spellEnd"/>
       <w:r>
         <w:rPr>
           <w:lang w:val="es-ES"/>
@@ -39131,15 +38314,8 @@
           <w:lang w:val="es-ES"/>
         </w:rPr>
         <w:tab/>
-      </w:r>
-      <w:proofErr w:type="spellStart"/>
-      <w:r>
-        <w:rPr>
-          <w:lang w:val="es-ES"/>
-        </w:rPr>
         <w:t>yocto</w:t>
       </w:r>
-      <w:proofErr w:type="spellEnd"/>
       <w:r>
         <w:rPr>
           <w:lang w:val="es-ES"/>
@@ -39174,15 +38350,8 @@
           <w:lang w:val="es-ES"/>
         </w:rPr>
         <w:tab/>
-      </w:r>
-      <w:proofErr w:type="spellStart"/>
-      <w:r>
-        <w:rPr>
-          <w:lang w:val="es-ES"/>
-        </w:rPr>
         <w:t>Zetta</w:t>
       </w:r>
-      <w:proofErr w:type="spellEnd"/>
       <w:r>
         <w:rPr>
           <w:lang w:val="es-ES"/>
@@ -39215,15 +38384,8 @@
           <w:lang w:val="es-ES"/>
         </w:rPr>
         <w:tab/>
-      </w:r>
-      <w:proofErr w:type="spellStart"/>
-      <w:r>
-        <w:rPr>
-          <w:lang w:val="es-ES"/>
-        </w:rPr>
         <w:t>Zepto</w:t>
       </w:r>
-      <w:proofErr w:type="spellEnd"/>
       <w:r>
         <w:rPr>
           <w:lang w:val="es-ES"/>
@@ -39966,12 +39128,8 @@
       </w:r>
       <w:r>
         <w:tab/>
-      </w:r>
-      <w:proofErr w:type="spellStart"/>
-      <w:r>
         <w:t>mol</w:t>
       </w:r>
-      <w:proofErr w:type="spellEnd"/>
     </w:p>
     <w:p>
       <w:pPr>
@@ -40127,12 +39285,8 @@
       </w:r>
       <w:r>
         <w:tab/>
-      </w:r>
-      <w:proofErr w:type="spellStart"/>
-      <w:r>
         <w:t>L,liter</w:t>
       </w:r>
-      <w:proofErr w:type="spellEnd"/>
     </w:p>
     <w:p>
       <w:pPr>
@@ -40179,15 +39333,11 @@
       </w:r>
       <w:r>
         <w:tab/>
-      </w:r>
-      <w:proofErr w:type="spellStart"/>
-      <w:r>
         <w:t>u</w:t>
       </w:r>
       <w:r>
         <w:t>,ton</w:t>
       </w:r>
-      <w:proofErr w:type="spellEnd"/>
     </w:p>
     <w:p>
       <w:pPr>
@@ -40222,11 +39372,9 @@
       <w:r>
         <w:tab/>
       </w:r>
-      <w:proofErr w:type="spellStart"/>
       <w:r>
         <w:t>eV</w:t>
       </w:r>
-      <w:proofErr w:type="spellEnd"/>
       <w:r>
         <w:t>,</w:t>
       </w:r>
@@ -40237,15 +39385,7 @@
         <w:t>h</w:t>
       </w:r>
       <w:r>
-        <w:t xml:space="preserve">, </w:t>
-      </w:r>
-      <w:proofErr w:type="spellStart"/>
-      <w:r>
-        <w:t>cal</w:t>
-      </w:r>
-      <w:proofErr w:type="spellEnd"/>
-      <w:r>
-        <w:t>, kcal</w:t>
+        <w:t>, cal, kcal</w:t>
       </w:r>
     </w:p>
     <w:p>
@@ -40259,23 +39399,7 @@
         <w:tab/>
       </w:r>
       <w:r>
-        <w:t xml:space="preserve">bar, </w:t>
-      </w:r>
-      <w:proofErr w:type="spellStart"/>
-      <w:r>
-        <w:t>torr</w:t>
-      </w:r>
-      <w:proofErr w:type="spellEnd"/>
-      <w:r>
-        <w:t xml:space="preserve">, </w:t>
-      </w:r>
-      <w:proofErr w:type="spellStart"/>
-      <w:r>
-        <w:t>mmHg</w:t>
-      </w:r>
-      <w:proofErr w:type="spellEnd"/>
-      <w:r>
-        <w:t>, atm</w:t>
+        <w:t>bar, torr, mmHg, atm</w:t>
       </w:r>
     </w:p>
     <w:p>
@@ -40351,29 +39475,13 @@
         <w:t xml:space="preserve"> der er listet ovenfor uden præfiks. Man kan dog tvinge WordMat til at bru</w:t>
       </w:r>
       <w:r>
-        <w:t xml:space="preserve">ge en bestemt enhed som output, under indstillinger. Bare indtast de enheder man vil bruge </w:t>
-      </w:r>
-      <w:proofErr w:type="spellStart"/>
-      <w:r>
-        <w:t>kommasepararet</w:t>
-      </w:r>
-      <w:proofErr w:type="spellEnd"/>
-      <w:r>
-        <w:t>. Det er dog ikke tilladt at indtaste to enheder for samme fysiske størrelse (</w:t>
+        <w:t>ge en bestemt enhed som output, under indstillinger. Bare indtast de enheder man vil bruge kommasepararet. Det er dog ikke tilladt at indtaste to enheder for samme fysiske størrelse (</w:t>
       </w:r>
       <w:r>
         <w:t>fx</w:t>
       </w:r>
       <w:r>
-        <w:t xml:space="preserve"> både </w:t>
-      </w:r>
-      <w:proofErr w:type="spellStart"/>
-      <w:r>
-        <w:t>eV</w:t>
-      </w:r>
-      <w:proofErr w:type="spellEnd"/>
-      <w:r>
-        <w:t xml:space="preserve"> og aJ da de begge er </w:t>
+        <w:t xml:space="preserve"> både eV og aJ da de begge er </w:t>
       </w:r>
       <w:r>
         <w:t>energienheder. Så er det den sidste på listen der gælder).</w:t>
@@ -40424,13 +39532,8 @@
         <w:t>fx</w:t>
       </w:r>
       <w:r>
-        <w:t xml:space="preserve"> ikke tilladt. Så skal man henholdsvis sætte output til cm og </w:t>
-      </w:r>
-      <w:proofErr w:type="spellStart"/>
-      <w:r>
-        <w:t>km,timer</w:t>
-      </w:r>
-      <w:proofErr w:type="spellEnd"/>
+        <w:t xml:space="preserve"> ikke tilladt. Så skal man henholdsvis sætte output til cm og km,timer</w:t>
+      </w:r>
     </w:p>
     <w:p>
       <w:r>
@@ -40457,15 +39560,7 @@
     </w:p>
     <w:p>
       <w:r>
-        <w:t xml:space="preserve">Efter denne kommando vil energi komme ud i </w:t>
-      </w:r>
-      <w:proofErr w:type="spellStart"/>
-      <w:r>
-        <w:t>eV</w:t>
-      </w:r>
-      <w:proofErr w:type="spellEnd"/>
-      <w:r>
-        <w:t xml:space="preserve"> og længder i nm.</w:t>
+        <w:t>Efter denne kommando vil energi komme ud i eV og længder i nm.</w:t>
       </w:r>
     </w:p>
     <w:p/>
@@ -40972,27 +40067,7 @@
           <w:sz w:val="18"/>
           <w:lang w:val="en-US"/>
         </w:rPr>
-        <w:t>CAS-</w:t>
-      </w:r>
-      <w:proofErr w:type="spellStart"/>
-      <w:r>
-        <w:rPr>
-          <w:rFonts w:ascii="Cambria Math" w:hAnsi="Cambria Math"/>
-          <w:color w:val="00B050"/>
-          <w:sz w:val="18"/>
-          <w:lang w:val="en-US"/>
-        </w:rPr>
-        <w:t>værktøjet</w:t>
-      </w:r>
-      <w:proofErr w:type="spellEnd"/>
-      <w:r>
-        <w:rPr>
-          <w:rFonts w:ascii="Cambria Math" w:hAnsi="Cambria Math"/>
-          <w:color w:val="00B050"/>
-          <w:sz w:val="18"/>
-          <w:lang w:val="en-US"/>
-        </w:rPr>
-        <w:t xml:space="preserve"> WordMat. </w:t>
+        <w:t xml:space="preserve">CAS-værktøjet WordMat. </w:t>
       </w:r>
     </w:p>
     <w:p>
@@ -41154,27 +40229,19 @@
       <w:r>
         <w:br w:type="page"/>
       </w:r>
-      <w:bookmarkStart w:id="45" w:name="_Toc190757062"/>
+      <w:bookmarkStart w:id="44" w:name="_Toc190757062"/>
       <w:r>
         <w:lastRenderedPageBreak/>
         <w:t>Specielle funktioner</w:t>
       </w:r>
-      <w:bookmarkEnd w:id="45"/>
+      <w:bookmarkEnd w:id="44"/>
     </w:p>
     <w:p>
       <w:r>
         <w:t>Via WordMat få</w:t>
       </w:r>
       <w:r>
-        <w:t xml:space="preserve">r man adgang til hele </w:t>
-      </w:r>
-      <w:proofErr w:type="spellStart"/>
-      <w:r>
-        <w:t>Maxima’s</w:t>
-      </w:r>
-      <w:proofErr w:type="spellEnd"/>
-      <w:r>
-        <w:t xml:space="preserve"> bibliotek af funktioner og programmeringssprog. Det er dog kun for den mere ambitiøse bruger.</w:t>
+        <w:t>r man adgang til hele Maxima’s bibliotek af funktioner og programmeringssprog. Det er dog kun for den mere ambitiøse bruger.</w:t>
       </w:r>
     </w:p>
     <w:p>
@@ -41317,16 +40384,11 @@
       <w:pPr>
         <w:contextualSpacing/>
       </w:pPr>
-      <w:proofErr w:type="spellStart"/>
       <w:r>
         <w:t>r</w:t>
       </w:r>
       <w:r>
-        <w:t>andom</w:t>
-      </w:r>
-      <w:proofErr w:type="spellEnd"/>
-      <w:r>
-        <w:t>(25)</w:t>
+        <w:t>andom(25)</w:t>
       </w:r>
       <w:r>
         <w:tab/>
@@ -41340,16 +40402,11 @@
       <w:pPr>
         <w:contextualSpacing/>
       </w:pPr>
-      <w:proofErr w:type="spellStart"/>
       <w:r>
         <w:t>r</w:t>
       </w:r>
       <w:r>
-        <w:t>andom</w:t>
-      </w:r>
-      <w:proofErr w:type="spellEnd"/>
-      <w:r>
-        <w:t>(25,5)</w:t>
+        <w:t>andom(25,5)</w:t>
       </w:r>
       <w:r>
         <w:tab/>
@@ -41453,11 +40510,11 @@
       <w:pPr>
         <w:pStyle w:val="Overskrift2"/>
       </w:pPr>
-      <w:bookmarkStart w:id="46" w:name="_Toc190757063"/>
+      <w:bookmarkStart w:id="45" w:name="_Toc190757063"/>
       <w:r>
         <w:t>Lambert W-funktionen</w:t>
       </w:r>
-      <w:bookmarkEnd w:id="46"/>
+      <w:bookmarkEnd w:id="45"/>
     </w:p>
     <w:p>
       <w:pPr>
@@ -41749,11 +40806,11 @@
       <w:pPr>
         <w:pStyle w:val="Overskrift2"/>
       </w:pPr>
-      <w:bookmarkStart w:id="47" w:name="_Toc190757064"/>
+      <w:bookmarkStart w:id="46" w:name="_Toc190757064"/>
       <w:r>
         <w:t>Programmering</w:t>
       </w:r>
-      <w:bookmarkEnd w:id="47"/>
+      <w:bookmarkEnd w:id="46"/>
     </w:p>
     <w:p>
       <w:r>
@@ -41867,32 +40924,16 @@
       <w:pPr>
         <w:pStyle w:val="Overskrift1"/>
       </w:pPr>
-      <w:bookmarkStart w:id="48" w:name="_Toc190757065"/>
+      <w:bookmarkStart w:id="47" w:name="_Toc190757065"/>
       <w:r>
         <w:lastRenderedPageBreak/>
         <w:t>Latex</w:t>
       </w:r>
-      <w:bookmarkEnd w:id="48"/>
-    </w:p>
-    <w:p>
-      <w:r>
-        <w:t xml:space="preserve">WordMat kan konvertere matematikfelter til </w:t>
-      </w:r>
-      <w:proofErr w:type="spellStart"/>
-      <w:r>
-        <w:t>LaTex</w:t>
-      </w:r>
-      <w:proofErr w:type="spellEnd"/>
-      <w:r>
-        <w:t xml:space="preserve">-kode. Et enkelt felt konverteres ved at trykke </w:t>
-      </w:r>
-      <w:proofErr w:type="spellStart"/>
-      <w:r>
-        <w:t>alt+t</w:t>
-      </w:r>
-      <w:proofErr w:type="spellEnd"/>
-      <w:r>
-        <w:t>.</w:t>
+      <w:bookmarkEnd w:id="47"/>
+    </w:p>
+    <w:p>
+      <w:r>
+        <w:t>WordMat kan konvertere matematikfelter til LaTex-kode. Et enkelt felt konverteres ved at trykke alt+t.</w:t>
       </w:r>
     </w:p>
     <w:p>
@@ -41954,23 +40995,7 @@
     </w:p>
     <w:p>
       <w:r>
-        <w:t>$\</w:t>
-      </w:r>
-      <w:proofErr w:type="spellStart"/>
-      <w:r>
-        <w:t>frac</w:t>
-      </w:r>
-      <w:proofErr w:type="spellEnd"/>
-      <w:r>
-        <w:t>{</w:t>
-      </w:r>
-      <w:proofErr w:type="spellStart"/>
-      <w:r>
-        <w:t>a+b</w:t>
-      </w:r>
-      <w:proofErr w:type="spellEnd"/>
-      <w:r>
-        <w:t>}{x^{2+c}} $</w:t>
+        <w:t>$\frac{a+b}{x^{2+c}} $</w:t>
       </w:r>
     </w:p>
     <w:p>
@@ -41989,22 +41014,14 @@
     </w:p>
     <w:p>
       <w:r>
-        <w:t xml:space="preserve">Der kan man også vælge hvilke omslutningstegn der skal være om </w:t>
-      </w:r>
-      <w:proofErr w:type="spellStart"/>
-      <w:r>
-        <w:t>LaTex</w:t>
-      </w:r>
-      <w:proofErr w:type="spellEnd"/>
-      <w:r>
-        <w:t>-koden.</w:t>
+        <w:t>Der kan man også vælge hvilke omslutningstegn der skal være om LaTex-koden.</w:t>
       </w:r>
     </w:p>
     <w:p>
       <w:pPr>
         <w:pStyle w:val="Overskrift2"/>
       </w:pPr>
-      <w:bookmarkStart w:id="49" w:name="_Toc190757066"/>
+      <w:bookmarkStart w:id="48" w:name="_Toc190757066"/>
       <w:r>
         <w:t>Latex-</w:t>
       </w:r>
@@ -42014,7 +41031,7 @@
       <w:r>
         <w:t>dokumenter</w:t>
       </w:r>
-      <w:bookmarkEnd w:id="49"/>
+      <w:bookmarkEnd w:id="48"/>
     </w:p>
     <w:p>
       <w:r>
@@ -42033,15 +41050,7 @@
     </w:p>
     <w:p>
       <w:r>
-        <w:t xml:space="preserve">Det er dog nemmere at bruge den </w:t>
-      </w:r>
-      <w:proofErr w:type="spellStart"/>
-      <w:r>
-        <w:t>LaTex</w:t>
-      </w:r>
-      <w:proofErr w:type="spellEnd"/>
-      <w:r>
-        <w:t>-skabelon som også installeres med WordMat.</w:t>
+        <w:t>Det er dog nemmere at bruge den LaTex-skabelon som også installeres med WordMat.</w:t>
       </w:r>
     </w:p>
     <w:p>
@@ -42071,12 +41080,12 @@
       <w:pPr>
         <w:pStyle w:val="Overskrift1"/>
       </w:pPr>
-      <w:bookmarkStart w:id="50" w:name="_Toc190757067"/>
+      <w:bookmarkStart w:id="49" w:name="_Toc190757067"/>
       <w:r>
         <w:lastRenderedPageBreak/>
         <w:t>Nummererede ligninger</w:t>
       </w:r>
-      <w:bookmarkEnd w:id="50"/>
+      <w:bookmarkEnd w:id="49"/>
     </w:p>
     <w:p>
       <w:r>
@@ -42090,15 +41099,7 @@
         <w:t>ikke</w:t>
       </w:r>
       <w:r>
-        <w:t xml:space="preserve"> en indbygget mulighed for at nummerere ligninger, men WordMat tilføjer denne mulighed. Tryk på den nederste del af ’Indsæt </w:t>
-      </w:r>
-      <w:proofErr w:type="spellStart"/>
-      <w:r>
-        <w:t>ligning’-knappen</w:t>
-      </w:r>
-      <w:proofErr w:type="spellEnd"/>
-      <w:r>
-        <w:t xml:space="preserve"> i WordMat-menuen, så får du mulighed for at indsætte en nummereret ligning.</w:t>
+        <w:t xml:space="preserve"> en indbygget mulighed for at nummerere ligninger, men WordMat tilføjer denne mulighed. Tryk på den nederste del af ’Indsæt ligning’-knappen i WordMat-menuen, så får du mulighed for at indsætte en nummereret ligning.</w:t>
       </w:r>
     </w:p>
     <w:tbl>
@@ -42298,31 +41299,7 @@
     </w:p>
     <w:p>
       <w:r>
-        <w:t xml:space="preserve">I stedet for at indsætte nummererede ligninger via menuen, kan de indsættes vha. </w:t>
-      </w:r>
-      <w:proofErr w:type="spellStart"/>
-      <w:r>
-        <w:t>alt+m</w:t>
-      </w:r>
-      <w:proofErr w:type="spellEnd"/>
-      <w:r>
-        <w:t xml:space="preserve">, ligesom alm. matematik-felter. Det gøres ved at trykke </w:t>
-      </w:r>
-      <w:proofErr w:type="spellStart"/>
-      <w:r>
-        <w:t>alt+m</w:t>
-      </w:r>
-      <w:proofErr w:type="spellEnd"/>
-      <w:r>
-        <w:t xml:space="preserve"> 2 gange. Et almindeligt matematikfelt kan altid laves om til et nummeret eller tilbage igen, ved at trykke </w:t>
-      </w:r>
-      <w:proofErr w:type="spellStart"/>
-      <w:r>
-        <w:t>alt+m</w:t>
-      </w:r>
-      <w:proofErr w:type="spellEnd"/>
-      <w:r>
-        <w:t xml:space="preserve"> i det eksisterende matematikfelt.</w:t>
+        <w:t>I stedet for at indsætte nummererede ligninger via menuen, kan de indsættes vha. alt+m, ligesom alm. matematik-felter. Det gøres ved at trykke alt+m 2 gange. Et almindeligt matematikfelt kan altid laves om til et nummeret eller tilbage igen, ved at trykke alt+m i det eksisterende matematikfelt.</w:t>
       </w:r>
     </w:p>
     <w:p>
@@ -42351,32 +41328,71 @@
         <w:rPr>
           <w:i/>
         </w:rPr>
-        <w:t xml:space="preserve">Indsæt </w:t>
-      </w:r>
-      <w:proofErr w:type="spellStart"/>
+        <w:t>Indsæt Ligning</w:t>
+      </w:r>
+      <w:r>
+        <w:t>’-knappen.</w:t>
+      </w:r>
+    </w:p>
+    <w:p>
+      <w:r>
+        <w:t>Hvis man har brug for at nulstille eller sætte ligningsnummeret til en bestemt værdi, så kan man markere ligningsnummeret og vælge ’</w:t>
+      </w:r>
       <w:r>
         <w:rPr>
           <w:i/>
         </w:rPr>
-        <w:t>Ligning</w:t>
-      </w:r>
-      <w:r>
-        <w:t>’-knappen</w:t>
-      </w:r>
-      <w:proofErr w:type="spellEnd"/>
-      <w:r>
-        <w:t>.</w:t>
-      </w:r>
-    </w:p>
-    <w:p>
-      <w:r>
-        <w:t>Hvis man har brug for at nulstille eller sætte ligningsnummeret til en bestemt værdi, så kan man markere ligningsnummeret og vælge ’</w:t>
+        <w:t>Sæt ligningsnummer</w:t>
+      </w:r>
+      <w:r>
+        <w:t>’ fra ’</w:t>
       </w:r>
       <w:r>
         <w:rPr>
           <w:i/>
         </w:rPr>
-        <w:t>Sæt ligningsnummer</w:t>
+        <w:t>Indsæt Ligning</w:t>
+      </w:r>
+      <w:r>
+        <w:t>’-knappen. Bemærk at efterfølgende nummererede ligninger så vil blive nummereret fra den nye faste værdi.</w:t>
+      </w:r>
+    </w:p>
+    <w:p>
+      <w:r>
+        <w:t>Da ligningsnumrene er dynamiske kan det være vanskeligt at referere til dem. Til dette formål kan man indsætte ’</w:t>
+      </w:r>
+      <w:r>
+        <w:rPr>
+          <w:i/>
+        </w:rPr>
+        <w:t>N</w:t>
+      </w:r>
+      <w:r>
+        <w:rPr>
+          <w:i/>
+        </w:rPr>
+        <w:t>um</w:t>
+      </w:r>
+      <w:r>
+        <w:rPr>
+          <w:i/>
+        </w:rPr>
+        <w:t>mereret</w:t>
+      </w:r>
+      <w:r>
+        <w:rPr>
+          <w:i/>
+        </w:rPr>
+        <w:t xml:space="preserve"> ligning til reference</w:t>
+      </w:r>
+      <w:r>
+        <w:t>’. Når denne type nummeret ligning indsættes, bliver man bedt om angive et navn til ligningen når den indsættes. For at referere til ligningen anvendes funktionen ’</w:t>
+      </w:r>
+      <w:r>
+        <w:rPr>
+          <w:i/>
+        </w:rPr>
+        <w:t>Indsæt reference til ligning</w:t>
       </w:r>
       <w:r>
         <w:t>’ fra ’</w:t>
@@ -42385,82 +41401,10 @@
         <w:rPr>
           <w:i/>
         </w:rPr>
-        <w:t xml:space="preserve">Indsæt </w:t>
-      </w:r>
-      <w:proofErr w:type="spellStart"/>
-      <w:r>
-        <w:rPr>
-          <w:i/>
-        </w:rPr>
-        <w:t>Ligning</w:t>
-      </w:r>
-      <w:r>
-        <w:t>’-knappen</w:t>
-      </w:r>
-      <w:proofErr w:type="spellEnd"/>
-      <w:r>
-        <w:t>. Bemærk at efterfølgende nummererede ligninger så vil blive nummereret fra den nye faste værdi.</w:t>
-      </w:r>
-    </w:p>
-    <w:p>
-      <w:r>
-        <w:t>Da ligningsnumrene er dynamiske kan det være vanskeligt at referere til dem. Til dette formål kan man indsætte ’</w:t>
-      </w:r>
-      <w:r>
-        <w:rPr>
-          <w:i/>
-        </w:rPr>
-        <w:t>N</w:t>
-      </w:r>
-      <w:r>
-        <w:rPr>
-          <w:i/>
-        </w:rPr>
-        <w:t>um</w:t>
-      </w:r>
-      <w:r>
-        <w:rPr>
-          <w:i/>
-        </w:rPr>
-        <w:t>mereret</w:t>
-      </w:r>
-      <w:r>
-        <w:rPr>
-          <w:i/>
-        </w:rPr>
-        <w:t xml:space="preserve"> ligning til reference</w:t>
-      </w:r>
-      <w:r>
-        <w:t>’. Når denne type nummeret ligning indsættes, bliver man bedt om angive et navn til ligningen når den indsættes. For at referere til ligningen anvendes funktionen ’</w:t>
-      </w:r>
-      <w:r>
-        <w:rPr>
-          <w:i/>
-        </w:rPr>
-        <w:t>Indsæt reference til ligning</w:t>
-      </w:r>
-      <w:r>
-        <w:t>’ fra ’</w:t>
-      </w:r>
-      <w:r>
-        <w:rPr>
-          <w:i/>
-        </w:rPr>
-        <w:t xml:space="preserve">Indsæt </w:t>
-      </w:r>
-      <w:proofErr w:type="spellStart"/>
-      <w:r>
-        <w:rPr>
-          <w:i/>
-        </w:rPr>
-        <w:t>Ligning</w:t>
-      </w:r>
-      <w:r>
-        <w:t>’-knappen</w:t>
-      </w:r>
-      <w:proofErr w:type="spellEnd"/>
-      <w:r>
-        <w:t>. Så får man mulighed for at vælge imellem de navne man tidligere har angivet til ligningerne.</w:t>
+        <w:t>Indsæt Ligning</w:t>
+      </w:r>
+      <w:r>
+        <w:t>’-knappen. Så får man mulighed for at vælge imellem de navne man tidligere har angivet til ligningerne.</w:t>
       </w:r>
     </w:p>
     <w:p>
@@ -42549,25 +41493,51 @@
             <w:r>
               <w:t>(</w:t>
             </w:r>
-            <w:fldSimple w:instr=" SEQ WMeq1 \c ">
-              <w:r>
-                <w:rPr>
-                  <w:noProof/>
-                </w:rPr>
-                <w:t>1</w:t>
-              </w:r>
-            </w:fldSimple>
+            <w:r>
+              <w:fldChar w:fldCharType="begin"/>
+            </w:r>
+            <w:r>
+              <w:instrText xml:space="preserve"> SEQ WMeq1 \c </w:instrText>
+            </w:r>
+            <w:r>
+              <w:fldChar w:fldCharType="separate"/>
+            </w:r>
+            <w:r>
+              <w:rPr>
+                <w:noProof/>
+              </w:rPr>
+              <w:t>1</w:t>
+            </w:r>
+            <w:r>
+              <w:rPr>
+                <w:noProof/>
+              </w:rPr>
+              <w:fldChar w:fldCharType="end"/>
+            </w:r>
             <w:r>
               <w:t>.</w:t>
             </w:r>
-            <w:fldSimple w:instr=" SEQ WMeq2  ">
-              <w:r>
-                <w:rPr>
-                  <w:noProof/>
-                </w:rPr>
-                <w:t>1</w:t>
-              </w:r>
-            </w:fldSimple>
+            <w:r>
+              <w:fldChar w:fldCharType="begin"/>
+            </w:r>
+            <w:r>
+              <w:instrText xml:space="preserve"> SEQ WMeq2  </w:instrText>
+            </w:r>
+            <w:r>
+              <w:fldChar w:fldCharType="separate"/>
+            </w:r>
+            <w:r>
+              <w:rPr>
+                <w:noProof/>
+              </w:rPr>
+              <w:t>1</w:t>
+            </w:r>
+            <w:r>
+              <w:rPr>
+                <w:noProof/>
+              </w:rPr>
+              <w:fldChar w:fldCharType="end"/>
+            </w:r>
             <w:r>
               <w:t>)</w:t>
             </w:r>
@@ -42662,25 +41632,51 @@
             <w:r>
               <w:t>(</w:t>
             </w:r>
-            <w:fldSimple w:instr=" SEQ WMeq1 \c ">
-              <w:r>
-                <w:rPr>
-                  <w:noProof/>
-                </w:rPr>
-                <w:t>1</w:t>
-              </w:r>
-            </w:fldSimple>
+            <w:r>
+              <w:fldChar w:fldCharType="begin"/>
+            </w:r>
+            <w:r>
+              <w:instrText xml:space="preserve"> SEQ WMeq1 \c </w:instrText>
+            </w:r>
+            <w:r>
+              <w:fldChar w:fldCharType="separate"/>
+            </w:r>
+            <w:r>
+              <w:rPr>
+                <w:noProof/>
+              </w:rPr>
+              <w:t>1</w:t>
+            </w:r>
+            <w:r>
+              <w:rPr>
+                <w:noProof/>
+              </w:rPr>
+              <w:fldChar w:fldCharType="end"/>
+            </w:r>
             <w:r>
               <w:t>.</w:t>
             </w:r>
-            <w:fldSimple w:instr=" SEQ WMeq2  ">
-              <w:r>
-                <w:rPr>
-                  <w:noProof/>
-                </w:rPr>
-                <w:t>2</w:t>
-              </w:r>
-            </w:fldSimple>
+            <w:r>
+              <w:fldChar w:fldCharType="begin"/>
+            </w:r>
+            <w:r>
+              <w:instrText xml:space="preserve"> SEQ WMeq2  </w:instrText>
+            </w:r>
+            <w:r>
+              <w:fldChar w:fldCharType="separate"/>
+            </w:r>
+            <w:r>
+              <w:rPr>
+                <w:noProof/>
+              </w:rPr>
+              <w:t>2</w:t>
+            </w:r>
+            <w:r>
+              <w:rPr>
+                <w:noProof/>
+              </w:rPr>
+              <w:fldChar w:fldCharType="end"/>
+            </w:r>
             <w:r>
               <w:t>)</w:t>
             </w:r>
@@ -42733,12 +41729,12 @@
       <w:pPr>
         <w:pStyle w:val="Overskrift1"/>
       </w:pPr>
-      <w:bookmarkStart w:id="51" w:name="_Toc190757068"/>
+      <w:bookmarkStart w:id="50" w:name="_Toc190757068"/>
       <w:r>
         <w:lastRenderedPageBreak/>
         <w:t>Tips</w:t>
       </w:r>
-      <w:bookmarkEnd w:id="51"/>
+      <w:bookmarkEnd w:id="50"/>
     </w:p>
     <w:p>
       <w:r>
@@ -42773,54 +41769,33 @@
       <w:pPr>
         <w:pStyle w:val="Overskrift1"/>
       </w:pPr>
-      <w:bookmarkStart w:id="52" w:name="_Toc190757069"/>
+      <w:bookmarkStart w:id="51" w:name="_Toc190757069"/>
       <w:r>
         <w:t>M</w:t>
       </w:r>
       <w:r>
         <w:t>ac</w:t>
       </w:r>
+      <w:bookmarkEnd w:id="51"/>
+    </w:p>
+    <w:p>
+      <w:r>
+        <w:t>WordMats Mac udgave fungerer stort set som på Windows. Der er enkelte ting der ikke understøttes. Fx GnuPlot og Graph.</w:t>
+      </w:r>
+    </w:p>
+    <w:p>
+      <w:pPr>
+        <w:pStyle w:val="Overskrift1"/>
+      </w:pPr>
+      <w:bookmarkStart w:id="52" w:name="_Toc190757070"/>
+      <w:r>
+        <w:t>Eksterne programmer</w:t>
+      </w:r>
       <w:bookmarkEnd w:id="52"/>
     </w:p>
     <w:p>
-      <w:proofErr w:type="spellStart"/>
-      <w:r>
-        <w:t>WordMats</w:t>
-      </w:r>
-      <w:proofErr w:type="spellEnd"/>
-      <w:r>
-        <w:t xml:space="preserve"> Mac udgave fungerer stort set som på Windows. Der er enkelte ting der ikke understøttes. Fx </w:t>
-      </w:r>
-      <w:proofErr w:type="spellStart"/>
-      <w:r>
-        <w:t>GnuPlot</w:t>
-      </w:r>
-      <w:proofErr w:type="spellEnd"/>
-      <w:r>
-        <w:t xml:space="preserve"> og Graph.</w:t>
-      </w:r>
-    </w:p>
-    <w:p>
-      <w:pPr>
-        <w:pStyle w:val="Overskrift1"/>
-      </w:pPr>
-      <w:bookmarkStart w:id="53" w:name="_Toc190757070"/>
-      <w:r>
-        <w:t>Eksterne programmer</w:t>
-      </w:r>
-      <w:bookmarkEnd w:id="53"/>
-    </w:p>
-    <w:p>
-      <w:r>
-        <w:t xml:space="preserve">WordMat foretager nogle beregninger selv, men fungerer i høj grad på den måde, at det oversætter de matematiske udtryk der </w:t>
-      </w:r>
-      <w:proofErr w:type="spellStart"/>
-      <w:r>
-        <w:t>tastes</w:t>
-      </w:r>
-      <w:proofErr w:type="spellEnd"/>
-      <w:r>
-        <w:t xml:space="preserve"> i Word, og sender dem til andre programmer, og nogle sender resultater tilbage til Word.</w:t>
+      <w:r>
+        <w:t>WordMat foretager nogle beregninger selv, men fungerer i høj grad på den måde, at det oversætter de matematiske udtryk der tastes i Word, og sender dem til andre programmer, og nogle sender resultater tilbage til Word.</w:t>
       </w:r>
     </w:p>
     <w:p>
@@ -42937,16 +41912,8 @@
         <w:rPr>
           <w:lang w:val="en-US"/>
         </w:rPr>
-        <w:t xml:space="preserve"> </w:t>
-      </w:r>
-      <w:proofErr w:type="spellStart"/>
-      <w:r>
-        <w:rPr>
-          <w:lang w:val="en-US"/>
-        </w:rPr>
-        <w:t>GnuPlot</w:t>
-      </w:r>
-      <w:proofErr w:type="spellEnd"/>
+        <w:t xml:space="preserve"> GnuPlot</w:t>
+      </w:r>
       <w:r>
         <w:rPr>
           <w:lang w:val="en-US"/>
@@ -43019,15 +41986,7 @@
     </w:p>
     <w:p>
       <w:r>
-        <w:t xml:space="preserve">Maxima, GeoGebra, </w:t>
-      </w:r>
-      <w:proofErr w:type="spellStart"/>
-      <w:r>
-        <w:t>GnuPlot</w:t>
-      </w:r>
-      <w:proofErr w:type="spellEnd"/>
-      <w:r>
-        <w:t xml:space="preserve"> og Graph er åbne, gratis-programmer der kan hentes fra nettet. De installeres dog samtidigt med WordMat.</w:t>
+        <w:t>Maxima, GeoGebra, GnuPlot og Graph er åbne, gratis-programmer der kan hentes fra nettet. De installeres dog samtidigt med WordMat.</w:t>
       </w:r>
     </w:p>
     <w:p>
@@ -43035,23 +41994,7 @@
         <w:contextualSpacing/>
       </w:pPr>
       <w:r>
-        <w:t xml:space="preserve">Maxima er et avanceret CAS-program der oprindeligt er udviklet på MIT fra 1968. Programmets senere liv er en længere historie, men programmet har en i lang periode været et kommercielt førende produkt på sit område (under navnet </w:t>
-      </w:r>
-      <w:proofErr w:type="spellStart"/>
-      <w:r>
-        <w:t>MacSyma</w:t>
-      </w:r>
-      <w:proofErr w:type="spellEnd"/>
-      <w:r>
-        <w:t xml:space="preserve">). I 1998 blev programmet gjort gratis under GNU public </w:t>
-      </w:r>
-      <w:proofErr w:type="spellStart"/>
-      <w:r>
-        <w:t>license</w:t>
-      </w:r>
-      <w:proofErr w:type="spellEnd"/>
-      <w:r>
-        <w:t>, og dets videre udvikling varetages nu af en uafhængig gruppe.</w:t>
+        <w:t>Maxima er et avanceret CAS-program der oprindeligt er udviklet på MIT fra 1968. Programmets senere liv er en længere historie, men programmet har en i lang periode været et kommercielt førende produkt på sit område (under navnet MacSyma). I 1998 blev programmet gjort gratis under GNU public license, og dets videre udvikling varetages nu af en uafhængig gruppe.</w:t>
       </w:r>
     </w:p>
     <w:p>
@@ -43079,25 +42022,17 @@
       <w:pPr>
         <w:pStyle w:val="Overskrift1"/>
       </w:pPr>
-      <w:bookmarkStart w:id="54" w:name="_Toc190757071"/>
+      <w:bookmarkStart w:id="53" w:name="_Toc190757071"/>
       <w:r>
         <w:lastRenderedPageBreak/>
         <w:t>Fejlfinding</w:t>
       </w:r>
-      <w:bookmarkEnd w:id="54"/>
+      <w:bookmarkEnd w:id="53"/>
     </w:p>
     <w:p/>
     <w:p>
       <w:r>
-        <w:t xml:space="preserve">Se den mest opdaterede liste i </w:t>
-      </w:r>
-      <w:proofErr w:type="spellStart"/>
-      <w:r>
-        <w:t>FAQ’en</w:t>
-      </w:r>
-      <w:proofErr w:type="spellEnd"/>
-      <w:r>
-        <w:t xml:space="preserve"> på hjemmesiden:</w:t>
+        <w:t>Se den mest opdaterede liste i FAQ’en på hjemmesiden:</w:t>
       </w:r>
     </w:p>
     <w:p>
@@ -43138,35 +42073,7 @@
         <w:rPr>
           <w:b/>
         </w:rPr>
-        <w:t xml:space="preserve">Fejl: -  </w:t>
-      </w:r>
-      <w:proofErr w:type="spellStart"/>
-      <w:r>
-        <w:rPr>
-          <w:b/>
-        </w:rPr>
-        <w:t>compile</w:t>
-      </w:r>
-      <w:proofErr w:type="spellEnd"/>
-      <w:r>
-        <w:rPr>
-          <w:b/>
-        </w:rPr>
-        <w:t xml:space="preserve"> </w:t>
-      </w:r>
-      <w:proofErr w:type="spellStart"/>
-      <w:r>
-        <w:rPr>
-          <w:b/>
-        </w:rPr>
-        <w:t>error</w:t>
-      </w:r>
-      <w:proofErr w:type="spellEnd"/>
-      <w:r>
-        <w:rPr>
-          <w:b/>
-        </w:rPr>
-        <w:t xml:space="preserve"> …</w:t>
+        <w:t>Fejl: -  compile error …</w:t>
       </w:r>
       <w:r>
         <w:rPr>
@@ -43271,59 +42178,19 @@
         <w:t>Du kan også prøve at geninstallere WordMat med Antivirus deaktiveret.</w:t>
       </w:r>
       <w:r>
-        <w:t xml:space="preserve"> Det kan også være nødvendigt helt at afinstallere </w:t>
-      </w:r>
-      <w:proofErr w:type="spellStart"/>
-      <w:r>
-        <w:t>AntiVirus</w:t>
-      </w:r>
-      <w:proofErr w:type="spellEnd"/>
-      <w:r>
-        <w:t xml:space="preserve"> programmet.</w:t>
+        <w:t xml:space="preserve"> Det kan også være nødvendigt helt at afinstallere AntiVirus programmet.</w:t>
       </w:r>
       <w:r>
         <w:br/>
       </w:r>
       <w:r>
-        <w:t xml:space="preserve">- Nogle programmer kan forstyrre WordMat. Prøv at køre WordMat lige efter en genstart uden at starte andet op. </w:t>
-      </w:r>
-      <w:proofErr w:type="spellStart"/>
-      <w:r>
-        <w:t>Foxit</w:t>
-      </w:r>
-      <w:proofErr w:type="spellEnd"/>
-      <w:r>
-        <w:t xml:space="preserve"> PDF </w:t>
-      </w:r>
-      <w:proofErr w:type="spellStart"/>
-      <w:r>
-        <w:t>reader</w:t>
-      </w:r>
-      <w:proofErr w:type="spellEnd"/>
-      <w:r>
-        <w:t xml:space="preserve"> kan fx forårsage problemet.</w:t>
+        <w:t>- Nogle programmer kan forstyrre WordMat. Prøv at køre WordMat lige efter en genstart uden at starte andet op. Foxit PDF reader kan fx forårsage problemet.</w:t>
       </w:r>
       <w:r>
         <w:br/>
       </w:r>
       <w:r>
-        <w:t>- Det kan være at Word bruger en standardskabelon fra Word 2003. Det kan ses ved at der står (</w:t>
-      </w:r>
-      <w:proofErr w:type="spellStart"/>
-      <w:r>
-        <w:t>kompabilitetstilstand</w:t>
-      </w:r>
-      <w:proofErr w:type="spellEnd"/>
-      <w:r>
-        <w:t>) øverst når der oprettes et tomt dokument. Lokaliser da normal.dot (typisk %appdata%\</w:t>
-      </w:r>
-      <w:proofErr w:type="spellStart"/>
-      <w:r>
-        <w:t>microsoft</w:t>
-      </w:r>
-      <w:proofErr w:type="spellEnd"/>
-      <w:r>
-        <w:t>\templates</w:t>
+        <w:t>- Det kan være at Word bruger en standardskabelon fra Word 2003. Det kan ses ved at der står (kompabilitetstilstand) øverst når der oprettes et tomt dokument. Lokaliser da normal.dot (typisk %appdata%\microsoft\templates</w:t>
       </w:r>
       <w:r>
         <w:t xml:space="preserve"> eller ved at søge på normal.dot på hele computeren</w:t>
@@ -43345,15 +42212,7 @@
         <w:t>WordMat burde ordne dette problem under installationen, men check evt</w:t>
       </w:r>
       <w:r>
-        <w:t xml:space="preserve">. Kør </w:t>
-      </w:r>
-      <w:proofErr w:type="spellStart"/>
-      <w:r>
-        <w:t>regedit</w:t>
-      </w:r>
-      <w:proofErr w:type="spellEnd"/>
-      <w:r>
-        <w:t xml:space="preserve"> og se om følgende findes </w:t>
+        <w:t xml:space="preserve">. Kør regedit og se om følgende findes </w:t>
       </w:r>
       <w:r>
         <w:br/>
@@ -43476,41 +42335,20 @@
         <w:t>Specielt for Parallels</w:t>
       </w:r>
       <w:r>
-        <w:t xml:space="preserve"> og </w:t>
-      </w:r>
-      <w:proofErr w:type="spellStart"/>
-      <w:r>
-        <w:t>WmWare</w:t>
-      </w:r>
-      <w:proofErr w:type="spellEnd"/>
-      <w:r>
-        <w:t xml:space="preserve"> til Mac skal ”</w:t>
-      </w:r>
-      <w:proofErr w:type="spellStart"/>
-      <w:r>
-        <w:t>s</w:t>
-      </w:r>
-      <w:r>
-        <w:t>hared</w:t>
-      </w:r>
-      <w:proofErr w:type="spellEnd"/>
-      <w:r>
-        <w:t xml:space="preserve"> folders” være deaktiveret</w:t>
+        <w:t xml:space="preserve"> og WmWare</w:t>
+      </w:r>
+      <w:r>
+        <w:t xml:space="preserve"> til Mac skal ”s</w:t>
+      </w:r>
+      <w:r>
+        <w:t>hared folders” være deaktiveret</w:t>
       </w:r>
       <w:r>
         <w:t>.</w:t>
       </w:r>
       <w:r>
         <w:br/>
-        <w:t xml:space="preserve">Nogle skoler kan have sat standarddrev til at være netværksdrev. Check i Word / Indstillinger / Gem om der står et netværksdrev under </w:t>
-      </w:r>
-      <w:proofErr w:type="spellStart"/>
-      <w:r>
-        <w:t>standardfilplacering</w:t>
-      </w:r>
-      <w:proofErr w:type="spellEnd"/>
-      <w:r>
-        <w:t>.</w:t>
+        <w:t>Nogle skoler kan have sat standarddrev til at være netværksdrev. Check i Word / Indstillinger / Gem om der står et netværksdrev under standardfilplacering.</w:t>
       </w:r>
       <w:r>
         <w:t xml:space="preserve"> Da kan fejlen være periodisk.</w:t>
@@ -43590,47 +42428,7 @@
           <w:sz w:val="20"/>
           <w:szCs w:val="20"/>
         </w:rPr>
-        <w:t>\\ Filserver\</w:t>
-      </w:r>
-      <w:proofErr w:type="spellStart"/>
-      <w:r>
-        <w:rPr>
-          <w:rFonts w:ascii="Tahoma" w:hAnsi="Tahoma" w:cs="Tahoma"/>
-          <w:color w:val="222222"/>
-          <w:sz w:val="20"/>
-          <w:szCs w:val="20"/>
-        </w:rPr>
-        <w:t>Share</w:t>
-      </w:r>
-      <w:proofErr w:type="spellEnd"/>
-      <w:r>
-        <w:rPr>
-          <w:rFonts w:ascii="Tahoma" w:hAnsi="Tahoma" w:cs="Tahoma"/>
-          <w:color w:val="222222"/>
-          <w:sz w:val="20"/>
-          <w:szCs w:val="20"/>
-        </w:rPr>
-        <w:t xml:space="preserve">\  (det er her hvor brugernes personlig mappe ligger </w:t>
-      </w:r>
-      <w:proofErr w:type="spellStart"/>
-      <w:r>
-        <w:rPr>
-          <w:rFonts w:ascii="Tahoma" w:hAnsi="Tahoma" w:cs="Tahoma"/>
-          <w:color w:val="222222"/>
-          <w:sz w:val="20"/>
-          <w:szCs w:val="20"/>
-        </w:rPr>
-        <w:t>inkl</w:t>
-      </w:r>
-      <w:proofErr w:type="spellEnd"/>
-      <w:r>
-        <w:rPr>
-          <w:rFonts w:ascii="Tahoma" w:hAnsi="Tahoma" w:cs="Tahoma"/>
-          <w:color w:val="222222"/>
-          <w:sz w:val="20"/>
-          <w:szCs w:val="20"/>
-        </w:rPr>
-        <w:t xml:space="preserve"> dokumentmappe altså P:\Dokumenter )</w:t>
+        <w:t>\\ Filserver\Share\  (det er her hvor brugernes personlig mappe ligger inkl dokumentmappe altså P:\Dokumenter )</w:t>
       </w:r>
     </w:p>
     <w:p>
@@ -43731,49 +42529,19 @@
         <w:rPr>
           <w:lang w:val="en-US"/>
         </w:rPr>
-        <w:t xml:space="preserve">(Find winword.exe </w:t>
-      </w:r>
-      <w:proofErr w:type="spellStart"/>
+        <w:t xml:space="preserve">(Find winword.exe filen </w:t>
+      </w:r>
       <w:r>
         <w:rPr>
           <w:lang w:val="en-US"/>
         </w:rPr>
-        <w:t>filen</w:t>
-      </w:r>
-      <w:proofErr w:type="spellEnd"/>
+        <w:t xml:space="preserve">typisk </w:t>
+      </w:r>
       <w:r>
         <w:rPr>
           <w:lang w:val="en-US"/>
         </w:rPr>
-        <w:t xml:space="preserve"> </w:t>
-      </w:r>
-      <w:proofErr w:type="spellStart"/>
-      <w:r>
-        <w:rPr>
-          <w:lang w:val="en-US"/>
-        </w:rPr>
-        <w:t>typisk</w:t>
-      </w:r>
-      <w:proofErr w:type="spellEnd"/>
-      <w:r>
-        <w:rPr>
-          <w:lang w:val="en-US"/>
-        </w:rPr>
-        <w:t xml:space="preserve"> </w:t>
-      </w:r>
-      <w:proofErr w:type="spellStart"/>
-      <w:r>
-        <w:rPr>
-          <w:lang w:val="en-US"/>
-        </w:rPr>
-        <w:t>i</w:t>
-      </w:r>
-      <w:proofErr w:type="spellEnd"/>
-      <w:r>
-        <w:rPr>
-          <w:lang w:val="en-US"/>
-        </w:rPr>
-        <w:t xml:space="preserve"> c:\programmer\Microsoft Office\Office 14</w:t>
+        <w:t>i c:\programmer\Microsoft Office\Office 14</w:t>
       </w:r>
       <w:r>
         <w:rPr>
@@ -43823,49 +42591,7 @@
         <w:rPr>
           <w:bCs/>
         </w:rPr>
-        <w:t xml:space="preserve">Check om </w:t>
-      </w:r>
-      <w:proofErr w:type="spellStart"/>
-      <w:r>
-        <w:rPr>
-          <w:bCs/>
-        </w:rPr>
-        <w:t>Wxmaxima</w:t>
-      </w:r>
-      <w:proofErr w:type="spellEnd"/>
-      <w:r>
-        <w:rPr>
-          <w:bCs/>
-        </w:rPr>
-        <w:t xml:space="preserve"> virker. Det kan være et problem med DEP (Data </w:t>
-      </w:r>
-      <w:proofErr w:type="spellStart"/>
-      <w:r>
-        <w:rPr>
-          <w:bCs/>
-        </w:rPr>
-        <w:t>execution</w:t>
-      </w:r>
-      <w:proofErr w:type="spellEnd"/>
-      <w:r>
-        <w:rPr>
-          <w:bCs/>
-        </w:rPr>
-        <w:t xml:space="preserve"> </w:t>
-      </w:r>
-      <w:proofErr w:type="spellStart"/>
-      <w:r>
-        <w:rPr>
-          <w:bCs/>
-        </w:rPr>
-        <w:t>prevention</w:t>
-      </w:r>
-      <w:proofErr w:type="spellEnd"/>
-      <w:r>
-        <w:rPr>
-          <w:bCs/>
-        </w:rPr>
-        <w:t>). Se dokumentation for Maxima.</w:t>
+        <w:t>Check om Wxmaxima virker. Det kan være et problem med DEP (Data execution prevention). Se dokumentation for Maxima.</w:t>
       </w:r>
       <w:r>
         <w:rPr>
@@ -43889,55 +42615,19 @@
         <w:rPr>
           <w:b/>
         </w:rPr>
-        <w:t xml:space="preserve">Fejlen </w:t>
-      </w:r>
-      <w:proofErr w:type="spellStart"/>
+        <w:t>Fejlen Can’t create ActiveX component</w:t>
+      </w:r>
       <w:r>
         <w:rPr>
           <w:b/>
         </w:rPr>
-        <w:t>Can’t</w:t>
-      </w:r>
-      <w:proofErr w:type="spellEnd"/>
-      <w:r>
-        <w:rPr>
-          <w:b/>
-        </w:rPr>
-        <w:t xml:space="preserve"> </w:t>
-      </w:r>
-      <w:proofErr w:type="spellStart"/>
-      <w:r>
-        <w:rPr>
-          <w:b/>
-        </w:rPr>
-        <w:t>create</w:t>
-      </w:r>
-      <w:proofErr w:type="spellEnd"/>
-      <w:r>
-        <w:rPr>
-          <w:b/>
-        </w:rPr>
-        <w:t xml:space="preserve"> ActiveX component</w:t>
-      </w:r>
-      <w:r>
-        <w:rPr>
-          <w:b/>
-        </w:rPr>
         <w:br/>
       </w:r>
       <w:r>
         <w:t xml:space="preserve">kommer ved forsøg på beregninger. </w:t>
       </w:r>
       <w:r>
-        <w:t xml:space="preserve">Det skyldes højst sandsynligt en fejl under installationen. Prøv at installere igen. </w:t>
-      </w:r>
-      <w:proofErr w:type="spellStart"/>
-      <w:r>
-        <w:t>Antivirus-programmer</w:t>
-      </w:r>
-      <w:proofErr w:type="spellEnd"/>
-      <w:r>
-        <w:t xml:space="preserve"> kan forstyrre installationen, så prøv at deaktivere antivirus under installationen.</w:t>
+        <w:t>Det skyldes højst sandsynligt en fejl under installationen. Prøv at installere igen. Antivirus-programmer kan forstyrre installationen, så prøv at deaktivere antivirus under installationen.</w:t>
       </w:r>
       <w:r>
         <w:br/>
@@ -43992,24 +42682,16 @@
           <w:numId w:val="13"/>
         </w:numPr>
       </w:pPr>
-      <w:proofErr w:type="spellStart"/>
       <w:r>
         <w:rPr>
           <w:b/>
         </w:rPr>
-        <w:t>Excelark</w:t>
-      </w:r>
-      <w:proofErr w:type="spellEnd"/>
+        <w:t>Excelark som fx statistik-ark virker ikke</w:t>
+      </w:r>
       <w:r>
         <w:rPr>
           <w:b/>
         </w:rPr>
-        <w:t xml:space="preserve"> som fx statistik-ark virker ikke</w:t>
-      </w:r>
-      <w:r>
-        <w:rPr>
-          <w:b/>
-        </w:rPr>
         <w:br/>
       </w:r>
       <w:r>
@@ -44017,14 +42699,7 @@
       </w:r>
       <w:r>
         <w:br/>
-      </w:r>
-      <w:proofErr w:type="spellStart"/>
-      <w:r>
-        <w:t>Excelarkene</w:t>
-      </w:r>
-      <w:proofErr w:type="spellEnd"/>
-      <w:r>
-        <w:t xml:space="preserve"> indeholder et program (makroer). Når Excel-arket gemmes vil Excel forsøge at gemme arket uden programdelen. Man får en advarsel om at makroer ikke gemmes, men det overser de </w:t>
+        <w:t xml:space="preserve">Excelarkene indeholder et program (makroer). Når Excel-arket gemmes vil Excel forsøge at gemme arket uden programdelen. Man får en advarsel om at makroer ikke gemmes, men det overser de </w:t>
       </w:r>
       <w:r>
         <w:lastRenderedPageBreak/>
@@ -44046,32 +42721,16 @@
         <w:rPr>
           <w:b/>
         </w:rPr>
-        <w:t xml:space="preserve">Problem med indlejrede </w:t>
-      </w:r>
-      <w:proofErr w:type="spellStart"/>
+        <w:t>Problem med indlejrede Excelfiler</w:t>
+      </w:r>
       <w:r>
         <w:rPr>
           <w:b/>
         </w:rPr>
-        <w:t>Excelfiler</w:t>
-      </w:r>
-      <w:proofErr w:type="spellEnd"/>
-      <w:r>
-        <w:rPr>
-          <w:b/>
-        </w:rPr>
         <w:br/>
       </w:r>
       <w:r>
-        <w:t xml:space="preserve">Fejlen ”Serverprogrammet, kildefilen eller objektet …” kommer når der dobbeltklikkes på indlejrede </w:t>
-      </w:r>
-      <w:proofErr w:type="spellStart"/>
-      <w:r>
-        <w:t>Excelark</w:t>
-      </w:r>
-      <w:proofErr w:type="spellEnd"/>
-      <w:r>
-        <w:t xml:space="preserve">. </w:t>
+        <w:t xml:space="preserve">Fejlen ”Serverprogrammet, kildefilen eller objektet …” kommer når der dobbeltklikkes på indlejrede Excelark. </w:t>
       </w:r>
       <w:r>
         <w:br/>
@@ -44133,24 +42792,12 @@
         </w:rPr>
         <w:br/>
       </w:r>
-      <w:proofErr w:type="spellStart"/>
-      <w:r>
-        <w:t>Wordfiler</w:t>
-      </w:r>
-      <w:proofErr w:type="spellEnd"/>
-      <w:r>
-        <w:t xml:space="preserve"> kan under uheldige omstændigheder blive ødelagt. Word kan selv forsøge at reparere filen. Når du åbner dokumentet inde fra Word kan du vælge ’åbn og reparer’ for neden.</w:t>
+      <w:r>
+        <w:t>Wordfiler kan under uheldige omstændigheder blive ødelagt. Word kan selv forsøge at reparere filen. Når du åbner dokumentet inde fra Word kan du vælge ’åbn og reparer’ for neden.</w:t>
       </w:r>
       <w:r>
         <w:br/>
-      </w:r>
-      <w:proofErr w:type="spellStart"/>
-      <w:r>
-        <w:t>LibreOffice</w:t>
-      </w:r>
-      <w:proofErr w:type="spellEnd"/>
-      <w:r>
-        <w:t xml:space="preserve"> er mærkeligt nok bedre til at læse fejlbehæftede Word-filer, </w:t>
+        <w:t xml:space="preserve">LibreOffice er mærkeligt nok bedre til at læse fejlbehæftede Word-filer, </w:t>
       </w:r>
       <w:r>
         <w:t xml:space="preserve">og hvis du bruger version 4+ understøttes Words ligningsformat. </w:t>
@@ -44178,21 +42825,7 @@
         <w:rPr>
           <w:b/>
         </w:rPr>
-        <w:t xml:space="preserve">Word låser fuldstændigt ved tryk på </w:t>
-      </w:r>
-      <w:proofErr w:type="spellStart"/>
-      <w:r>
-        <w:rPr>
-          <w:b/>
-        </w:rPr>
-        <w:t>backspace</w:t>
-      </w:r>
-      <w:proofErr w:type="spellEnd"/>
-      <w:r>
-        <w:rPr>
-          <w:b/>
-        </w:rPr>
-        <w:t xml:space="preserve"> i ligning</w:t>
+        <w:t>Word låser fuldstændigt ved tryk på backspace i ligning</w:t>
       </w:r>
     </w:p>
     <w:p>
@@ -44541,15 +43174,7 @@
         </w:numPr>
       </w:pPr>
       <w:r>
-        <w:t xml:space="preserve">Shift-enter efter ligning giver automatisk ny ligning på næste linje, men hvis denne shift-enter slettes med </w:t>
-      </w:r>
-      <w:proofErr w:type="spellStart"/>
-      <w:r>
-        <w:t>backspace</w:t>
-      </w:r>
-      <w:proofErr w:type="spellEnd"/>
-      <w:r>
-        <w:t>, bliver ligningen ”mærkelig”. Nogle gange kan det løses ved at konvertere til lineær og derefter tilbage til professionel, men ofte skal ligningen slettes.</w:t>
+        <w:t>Shift-enter efter ligning giver automatisk ny ligning på næste linje, men hvis denne shift-enter slettes med backspace, bliver ligningen ”mærkelig”. Nogle gange kan det løses ved at konvertere til lineær og derefter tilbage til professionel, men ofte skal ligningen slettes.</w:t>
       </w:r>
       <w:r>
         <w:br/>
@@ -44572,15 +43197,7 @@
       </w:r>
       <w:r>
         <w:br/>
-        <w:t xml:space="preserve">Det er et </w:t>
-      </w:r>
-      <w:proofErr w:type="spellStart"/>
-      <w:r>
-        <w:t>formatterings</w:t>
-      </w:r>
-      <w:proofErr w:type="spellEnd"/>
-      <w:r>
-        <w:t xml:space="preserve">-problem. Typisk forårsaget af overskrift typografi lige før en ligning. Gå tilbage i dokumentet og se hvor du kan skrive korrekt. </w:t>
+        <w:t xml:space="preserve">Det er et formatterings-problem. Typisk forårsaget af overskrift typografi lige før en ligning. Gå tilbage i dokumentet og se hvor du kan skrive korrekt. </w:t>
       </w:r>
       <w:r>
         <w:t>Klip den del ud der er ’inficeret’</w:t>
@@ -44622,21 +43239,7 @@
         <w:rPr>
           <w:lang w:val="en-US"/>
         </w:rPr>
-        <w:t xml:space="preserve">Microsoft Math </w:t>
-      </w:r>
-      <w:proofErr w:type="spellStart"/>
-      <w:r>
-        <w:rPr>
-          <w:lang w:val="en-US"/>
-        </w:rPr>
-        <w:t>grafer</w:t>
-      </w:r>
-      <w:proofErr w:type="spellEnd"/>
-      <w:r>
-        <w:rPr>
-          <w:lang w:val="en-US"/>
-        </w:rPr>
-        <w:t xml:space="preserve"> i Word. </w:t>
+        <w:t xml:space="preserve">Microsoft Math grafer i Word. </w:t>
       </w:r>
       <w:r>
         <w:t xml:space="preserve">Hvis man laver tegn, </w:t>
@@ -44645,15 +43248,7 @@
         <w:t>fx</w:t>
       </w:r>
       <w:r>
-        <w:t xml:space="preserve"> tabulator eller mellemrum inde i </w:t>
-      </w:r>
-      <w:proofErr w:type="spellStart"/>
-      <w:r>
-        <w:t>grafboxen</w:t>
-      </w:r>
-      <w:proofErr w:type="spellEnd"/>
-      <w:r>
-        <w:t>, melder dokumentet fejl når det åbnes. Det kan dog gendannes, men irriterende.</w:t>
+        <w:t xml:space="preserve"> tabulator eller mellemrum inde i grafboxen, melder dokumentet fejl når det åbnes. Det kan dog gendannes, men irriterende.</w:t>
       </w:r>
       <w:r>
         <w:br/>
@@ -44671,15 +43266,7 @@
         </w:numPr>
       </w:pPr>
       <w:r>
-        <w:t xml:space="preserve">Man kan blive udsat for at </w:t>
-      </w:r>
-      <w:proofErr w:type="spellStart"/>
-      <w:r>
-        <w:t>f.eks</w:t>
-      </w:r>
-      <w:proofErr w:type="spellEnd"/>
-      <w:r>
-        <w:t xml:space="preserve"> 22^2 opbygges til 2(2)^2 men parenteser ikke synlige</w:t>
+        <w:t>Man kan blive udsat for at f.eks 22^2 opbygges til 2(2)^2 men parenteser ikke synlige</w:t>
       </w:r>
       <w:r>
         <w:br/>
@@ -44699,34 +43286,18 @@
         <w:rPr>
           <w:b/>
         </w:rPr>
-        <w:t xml:space="preserve">Microsoft </w:t>
-      </w:r>
-      <w:proofErr w:type="spellStart"/>
+        <w:t>Microsoft Math</w:t>
+      </w:r>
       <w:r>
         <w:rPr>
           <w:b/>
         </w:rPr>
-        <w:t>Math</w:t>
-      </w:r>
-      <w:r>
-        <w:rPr>
-          <w:b/>
-        </w:rPr>
         <w:t>ematics</w:t>
       </w:r>
-      <w:proofErr w:type="spellEnd"/>
-    </w:p>
-    <w:p>
-      <w:r>
-        <w:t xml:space="preserve">Sørg for at installere det nye Microsoft </w:t>
-      </w:r>
-      <w:proofErr w:type="spellStart"/>
-      <w:r>
-        <w:t>Mathematics</w:t>
-      </w:r>
-      <w:proofErr w:type="spellEnd"/>
-      <w:r>
-        <w:t xml:space="preserve"> og ikke det lidt ældre Microsoft Math. </w:t>
+    </w:p>
+    <w:p>
+      <w:r>
+        <w:t xml:space="preserve">Sørg for at installere det nye Microsoft Mathematics og ikke det lidt ældre Microsoft Math. </w:t>
       </w:r>
     </w:p>
     <w:p>
@@ -44739,30 +43310,17 @@
       </w:pPr>
       <w:r>
         <w:lastRenderedPageBreak/>
-        <w:t xml:space="preserve">Man kan blive udsat for at Microsoft </w:t>
-      </w:r>
-      <w:proofErr w:type="spellStart"/>
-      <w:r>
-        <w:t>Math</w:t>
+        <w:t>Man kan blive udsat for at Microsoft Math</w:t>
       </w:r>
       <w:r>
         <w:t>ematics</w:t>
       </w:r>
-      <w:proofErr w:type="spellEnd"/>
       <w:r>
         <w:t xml:space="preserve"> pludselig ikke længere er i Word mere. Man kan ikke umiddelbart aktivere Math igen.</w:t>
       </w:r>
       <w:r>
         <w:br/>
-        <w:t xml:space="preserve">I WordMat menuen er der en knap der hedder ”Reaktiver WordMat”. Den vil også reaktivere Microsoft </w:t>
-      </w:r>
-      <w:proofErr w:type="spellStart"/>
-      <w:r>
-        <w:t>Mathematics</w:t>
-      </w:r>
-      <w:proofErr w:type="spellEnd"/>
-      <w:r>
-        <w:t>.</w:t>
+        <w:t>I WordMat menuen er der en knap der hedder ”Reaktiver WordMat”. Den vil også reaktivere Microsoft Mathematics.</w:t>
       </w:r>
       <w:r>
         <w:br/>
@@ -44782,11 +43340,11 @@
       <w:pPr>
         <w:pStyle w:val="Overskrift1"/>
       </w:pPr>
-      <w:bookmarkStart w:id="55" w:name="_Toc190757072"/>
+      <w:bookmarkStart w:id="54" w:name="_Toc190757072"/>
       <w:r>
         <w:t>Tips til teknikeren</w:t>
       </w:r>
-      <w:bookmarkEnd w:id="55"/>
+      <w:bookmarkEnd w:id="54"/>
     </w:p>
     <w:p>
       <w:r>
@@ -44798,40 +43356,22 @@
         <w:ind w:left="1560" w:hanging="1560"/>
       </w:pPr>
       <w:r>
-        <w:t>/</w:t>
-      </w:r>
-      <w:proofErr w:type="spellStart"/>
-      <w:r>
-        <w:t>silent</w:t>
-      </w:r>
-      <w:proofErr w:type="spellEnd"/>
+        <w:t>/silent</w:t>
+      </w:r>
       <w:r>
         <w:tab/>
         <w:t>Installerer WordMat uden brugerinput. Nødvendig ved installation på mange computere.</w:t>
       </w:r>
       <w:r>
         <w:br/>
-        <w:t>det kan muligvis være nødvendigt at bruge parametrene /</w:t>
-      </w:r>
-      <w:proofErr w:type="spellStart"/>
-      <w:r>
-        <w:t>verysilent</w:t>
-      </w:r>
-      <w:proofErr w:type="spellEnd"/>
-      <w:r>
-        <w:t xml:space="preserve"> og </w:t>
+        <w:t xml:space="preserve">det kan muligvis være nødvendigt at bruge parametrene /verysilent og </w:t>
       </w:r>
       <w:r>
         <w:t>/SUPPRESSMSGBOXES</w:t>
       </w:r>
       <w:r>
-        <w:t xml:space="preserve"> samt /</w:t>
-      </w:r>
-      <w:proofErr w:type="spellStart"/>
-      <w:r>
-        <w:t>nocancel</w:t>
-      </w:r>
-      <w:proofErr w:type="spellEnd"/>
+        <w:t xml:space="preserve"> samt /nocancel</w:t>
+      </w:r>
     </w:p>
     <w:p>
       <w:pPr>
@@ -44841,15 +43381,7 @@
         </w:rPr>
       </w:pPr>
       <w:r>
-        <w:t>/TASKS=”</w:t>
-      </w:r>
-      <w:proofErr w:type="spellStart"/>
-      <w:r>
-        <w:t>installeralle</w:t>
-      </w:r>
-      <w:proofErr w:type="spellEnd"/>
-      <w:r>
-        <w:t>”</w:t>
+        <w:t>/TASKS=”installeralle”</w:t>
       </w:r>
       <w:r>
         <w:tab/>
@@ -44868,67 +43400,34 @@
         <w:rPr>
           <w:lang w:val="en-US"/>
         </w:rPr>
-        <w:t xml:space="preserve">Her </w:t>
-      </w:r>
-      <w:proofErr w:type="spellStart"/>
+        <w:t xml:space="preserve">Her placeres WordMat.dotm i </w:t>
+      </w:r>
       <w:r>
         <w:rPr>
           <w:lang w:val="en-US"/>
         </w:rPr>
-        <w:t>placeres</w:t>
-      </w:r>
-      <w:proofErr w:type="spellEnd"/>
+        <w:br/>
+      </w:r>
       <w:r>
         <w:rPr>
           <w:lang w:val="en-US"/>
         </w:rPr>
-        <w:t xml:space="preserve"> WordMat.dotm </w:t>
-      </w:r>
-      <w:proofErr w:type="spellStart"/>
-      <w:r>
+        <w:t xml:space="preserve">C:\Program Files\Microsoft Office\root\Office16\STARTUP </w:t>
+      </w:r>
+    </w:p>
+    <w:p>
+      <w:pPr>
+        <w:ind w:left="1560" w:hanging="1560"/>
         <w:rPr>
           <w:lang w:val="en-US"/>
         </w:rPr>
-        <w:t>i</w:t>
-      </w:r>
-      <w:proofErr w:type="spellEnd"/>
-      <w:r>
-        <w:rPr>
-          <w:lang w:val="en-US"/>
-        </w:rPr>
-        <w:t xml:space="preserve"> </w:t>
-      </w:r>
-      <w:r>
-        <w:rPr>
-          <w:lang w:val="en-US"/>
-        </w:rPr>
-        <w:br/>
-      </w:r>
-      <w:r>
-        <w:rPr>
-          <w:lang w:val="en-US"/>
-        </w:rPr>
-        <w:t xml:space="preserve">C:\Program Files\Microsoft Office\root\Office16\STARTUP </w:t>
-      </w:r>
-    </w:p>
-    <w:p>
-      <w:pPr>
-        <w:ind w:left="1560" w:hanging="1560"/>
-        <w:rPr>
-          <w:lang w:val="en-US"/>
-        </w:rPr>
-      </w:pPr>
-      <w:r>
-        <w:t>/TASKS=”</w:t>
-      </w:r>
-      <w:proofErr w:type="spellStart"/>
-      <w:r>
-        <w:t>installer</w:t>
+      </w:pPr>
+      <w:r>
+        <w:t>/TASKS=”installer</w:t>
       </w:r>
       <w:r>
         <w:t>bruger</w:t>
       </w:r>
-      <w:proofErr w:type="spellEnd"/>
       <w:r>
         <w:t>”</w:t>
       </w:r>
@@ -44949,96 +43448,26 @@
         <w:rPr>
           <w:lang w:val="en-US"/>
         </w:rPr>
-        <w:t xml:space="preserve">Her </w:t>
-      </w:r>
-      <w:proofErr w:type="spellStart"/>
+        <w:t xml:space="preserve">Her placeres WordMat.dotm i </w:t>
+      </w:r>
       <w:r>
         <w:rPr>
           <w:lang w:val="en-US"/>
         </w:rPr>
-        <w:t>placeres</w:t>
-      </w:r>
-      <w:proofErr w:type="spellEnd"/>
+        <w:br/>
+        <w:t xml:space="preserve">%appdata%/Microsoft/Word/STARTUP eller </w:t>
+      </w:r>
       <w:r>
         <w:rPr>
           <w:lang w:val="en-US"/>
         </w:rPr>
-        <w:t xml:space="preserve"> WordMat.dotm </w:t>
-      </w:r>
-      <w:proofErr w:type="spellStart"/>
+        <w:t xml:space="preserve"> </w:t>
+      </w:r>
       <w:r>
         <w:rPr>
           <w:lang w:val="en-US"/>
         </w:rPr>
-        <w:t>i</w:t>
-      </w:r>
-      <w:proofErr w:type="spellEnd"/>
-      <w:r>
-        <w:rPr>
-          <w:lang w:val="en-US"/>
-        </w:rPr>
-        <w:t xml:space="preserve"> </w:t>
-      </w:r>
-      <w:r>
-        <w:rPr>
-          <w:lang w:val="en-US"/>
-        </w:rPr>
-        <w:br/>
-        <w:t>%</w:t>
-      </w:r>
-      <w:proofErr w:type="spellStart"/>
-      <w:r>
-        <w:rPr>
-          <w:lang w:val="en-US"/>
-        </w:rPr>
-        <w:t>appdata</w:t>
-      </w:r>
-      <w:proofErr w:type="spellEnd"/>
-      <w:r>
-        <w:rPr>
-          <w:lang w:val="en-US"/>
-        </w:rPr>
-        <w:t xml:space="preserve">%/Microsoft/Word/STARTUP </w:t>
-      </w:r>
-      <w:proofErr w:type="spellStart"/>
-      <w:r>
-        <w:rPr>
-          <w:lang w:val="en-US"/>
-        </w:rPr>
-        <w:t>eller</w:t>
-      </w:r>
-      <w:proofErr w:type="spellEnd"/>
-      <w:r>
-        <w:rPr>
-          <w:lang w:val="en-US"/>
-        </w:rPr>
-        <w:t xml:space="preserve"> </w:t>
-      </w:r>
-      <w:r>
-        <w:rPr>
-          <w:lang w:val="en-US"/>
-        </w:rPr>
-        <w:t xml:space="preserve"> </w:t>
-      </w:r>
-      <w:r>
-        <w:rPr>
-          <w:lang w:val="en-US"/>
-        </w:rPr>
-        <w:t>%</w:t>
-      </w:r>
-      <w:proofErr w:type="spellStart"/>
-      <w:r>
-        <w:rPr>
-          <w:lang w:val="en-US"/>
-        </w:rPr>
-        <w:t>appdata</w:t>
-      </w:r>
-      <w:proofErr w:type="spellEnd"/>
-      <w:r>
-        <w:rPr>
-          <w:lang w:val="en-US"/>
-        </w:rPr>
-        <w:t>%/Microsoft/Word/START</w:t>
+        <w:t>%appdata%/Microsoft/Word/START</w:t>
       </w:r>
       <w:r>
         <w:rPr>
@@ -45059,21 +43488,7 @@
         <w:rPr>
           <w:lang w:val="en-US"/>
         </w:rPr>
-        <w:t>/COMPONENTS="!</w:t>
-      </w:r>
-      <w:proofErr w:type="spellStart"/>
-      <w:r>
-        <w:rPr>
-          <w:lang w:val="en-US"/>
-        </w:rPr>
-        <w:t>Graph,!GeoGebra</w:t>
-      </w:r>
-      <w:proofErr w:type="spellEnd"/>
-      <w:r>
-        <w:rPr>
-          <w:lang w:val="en-US"/>
-        </w:rPr>
-        <w:t>"</w:t>
+        <w:t>/COMPONENTS="!Graph,!GeoGebra"</w:t>
       </w:r>
     </w:p>
     <w:p>
@@ -45166,23 +43581,7 @@
     <w:p/>
     <w:p>
       <w:r>
-        <w:t xml:space="preserve">Der bliver også installeret en </w:t>
-      </w:r>
-      <w:proofErr w:type="spellStart"/>
-      <w:r>
-        <w:t>dll</w:t>
-      </w:r>
-      <w:proofErr w:type="spellEnd"/>
-      <w:r>
-        <w:t xml:space="preserve">-fil (MathMenu.dll) som programmet i skabelonen trækker på. Denne </w:t>
-      </w:r>
-      <w:proofErr w:type="spellStart"/>
-      <w:r>
-        <w:t>dll</w:t>
-      </w:r>
-      <w:proofErr w:type="spellEnd"/>
-      <w:r>
-        <w:t>-fil kræver .Net framework 4.0.</w:t>
+        <w:t>Der bliver også installeret en dll-fil (MathMenu.dll) som programmet i skabelonen trækker på. Denne dll-fil kræver .Net framework 4.0.</w:t>
       </w:r>
     </w:p>
     <w:p/>
@@ -46096,7 +44495,7 @@
       </w:rPr>
     </w:lvl>
   </w:abstractNum>
-  <w:abstractNum w:abstractNumId="8" w15:restartNumberingAfterBreak="0">
+  <w:abstractNum w:abstractNumId="7" w15:restartNumberingAfterBreak="0">
     <w:nsid w:val="227F2109"/>
     <w:multiLevelType w:val="hybridMultilevel"/>
     <w:tmpl w:val="F4B8FD04"/>
@@ -46209,7 +44608,7 @@
       </w:rPr>
     </w:lvl>
   </w:abstractNum>
-  <w:abstractNum w:abstractNumId="9" w15:restartNumberingAfterBreak="0">
+  <w:abstractNum w:abstractNumId="8" w15:restartNumberingAfterBreak="0">
     <w:nsid w:val="24E5128F"/>
     <w:multiLevelType w:val="hybridMultilevel"/>
     <w:tmpl w:val="D50A8772"/>
@@ -46321,7 +44720,7 @@
       </w:rPr>
     </w:lvl>
   </w:abstractNum>
-  <w:abstractNum w:abstractNumId="10" w15:restartNumberingAfterBreak="0">
+  <w:abstractNum w:abstractNumId="9" w15:restartNumberingAfterBreak="0">
     <w:nsid w:val="34CE7DB9"/>
     <w:multiLevelType w:val="hybridMultilevel"/>
     <w:tmpl w:val="D660A842"/>
@@ -46407,7 +44806,7 @@
       </w:pPr>
     </w:lvl>
   </w:abstractNum>
-  <w:abstractNum w:abstractNumId="11" w15:restartNumberingAfterBreak="0">
+  <w:abstractNum w:abstractNumId="10" w15:restartNumberingAfterBreak="0">
     <w:nsid w:val="37CE2695"/>
     <w:multiLevelType w:val="hybridMultilevel"/>
     <w:tmpl w:val="C408040C"/>
@@ -46520,7 +44919,7 @@
       </w:rPr>
     </w:lvl>
   </w:abstractNum>
-  <w:abstractNum w:abstractNumId="12" w15:restartNumberingAfterBreak="0">
+  <w:abstractNum w:abstractNumId="11" w15:restartNumberingAfterBreak="0">
     <w:nsid w:val="3A5342F6"/>
     <w:multiLevelType w:val="hybridMultilevel"/>
     <w:tmpl w:val="2E4EC1FA"/>
@@ -46609,7 +45008,7 @@
       </w:pPr>
     </w:lvl>
   </w:abstractNum>
-  <w:abstractNum w:abstractNumId="13" w15:restartNumberingAfterBreak="0">
+  <w:abstractNum w:abstractNumId="12" w15:restartNumberingAfterBreak="0">
     <w:nsid w:val="48C0260B"/>
     <w:multiLevelType w:val="hybridMultilevel"/>
     <w:tmpl w:val="4538DFBE"/>
@@ -47264,7 +45663,7 @@
     </w:lvl>
   </w:abstractNum>
   <w:num w:numId="1" w16cid:durableId="1326861987">
-    <w:abstractNumId w:val="9"/>
+    <w:abstractNumId w:val="8"/>
   </w:num>
   <w:num w:numId="2" w16cid:durableId="359284132">
     <w:abstractNumId w:val="6"/>
@@ -47285,7 +45684,7 @@
     </w:lvlOverride>
   </w:num>
   <w:num w:numId="7" w16cid:durableId="1900021130">
-    <w:abstractNumId w:val="10"/>
+    <w:abstractNumId w:val="9"/>
   </w:num>
   <w:num w:numId="8" w16cid:durableId="2121492589">
     <w:abstractNumId w:val="3"/>
@@ -47300,10 +45699,10 @@
     <w:abstractNumId w:val="1"/>
   </w:num>
   <w:num w:numId="12" w16cid:durableId="972055313">
-    <w:abstractNumId w:val="8"/>
+    <w:abstractNumId w:val="7"/>
   </w:num>
   <w:num w:numId="13" w16cid:durableId="986082797">
-    <w:abstractNumId w:val="13"/>
+    <w:abstractNumId w:val="12"/>
   </w:num>
   <w:num w:numId="14" w16cid:durableId="55788860">
     <w:abstractNumId w:val="2"/>
@@ -47312,10 +45711,10 @@
     <w:abstractNumId w:val="15"/>
   </w:num>
   <w:num w:numId="16" w16cid:durableId="786893740">
-    <w:abstractNumId w:val="12"/>
+    <w:abstractNumId w:val="11"/>
   </w:num>
   <w:num w:numId="17" w16cid:durableId="1546677328">
-    <w:abstractNumId w:val="11"/>
+    <w:abstractNumId w:val="10"/>
   </w:num>
   <w:num w:numId="18" w16cid:durableId="1510370089">
     <w:abstractNumId w:val="5"/>
@@ -47807,7 +46206,6 @@
   <w:style w:type="character" w:default="1" w:styleId="Standardskrifttypeiafsnit">
     <w:name w:val="Default Paragraph Font"/>
     <w:uiPriority w:val="1"/>
-    <w:semiHidden/>
     <w:unhideWhenUsed/>
   </w:style>
   <w:style w:type="table" w:default="1" w:styleId="Tabel-Normal">
@@ -48476,8 +46874,10 @@
     <w:rsid w:val="0081243C"/>
     <w:rsid w:val="008D63FB"/>
     <w:rsid w:val="00A026A0"/>
+    <w:rsid w:val="00A814F1"/>
     <w:rsid w:val="00A84F3A"/>
     <w:rsid w:val="00AD72E0"/>
+    <w:rsid w:val="00B0262C"/>
     <w:rsid w:val="00BA3B8C"/>
     <w:rsid w:val="00C247FD"/>
     <w:rsid w:val="00C56AB1"/>
@@ -48485,6 +46885,7 @@
     <w:rsid w:val="00E549FA"/>
     <w:rsid w:val="00E66124"/>
     <w:rsid w:val="00FD158F"/>
+    <w:rsid w:val="00FE2829"/>
   </w:rsids>
   <m:mathPr>
     <m:mathFont m:val="Cambria Math"/>

--- a/Shared/WordDocs/WordMatManual.docx
+++ b/Shared/WordDocs/WordMatManual.docx
@@ -5405,7 +5405,15 @@
     </w:p>
     <w:p>
       <w:r>
-        <w:t xml:space="preserve">Der er også specielle taste-genveje til matematiske symboler. De starter alle med symbolet backslash ’\’ altså en omvendt skråstreg. På Windows-computere indtaster man typisk backslash ved at tryk </w:t>
+        <w:t xml:space="preserve">Der er også specielle </w:t>
+      </w:r>
+      <w:proofErr w:type="spellStart"/>
+      <w:r>
+        <w:t>taste</w:t>
+      </w:r>
+      <w:proofErr w:type="spellEnd"/>
+      <w:r>
+        <w:t xml:space="preserve">-genveje til matematiske symboler. De starter alle med symbolet backslash ’\’ altså en omvendt skråstreg. På Windows-computere indtaster man typisk backslash ved at tryk </w:t>
       </w:r>
       <w:r>
         <w:t>’</w:t>
@@ -5571,7 +5579,13 @@
     </w:p>
     <w:p>
       <w:r>
-        <w:t>Disse skabeloner kan være en fordel at anvende, da man så undgår at skulle taste parenteser.</w:t>
+        <w:t xml:space="preserve">Disse skabeloner kan være en fordel at anvende, da man så undgår at skulle </w:t>
+      </w:r>
+      <w:r>
+        <w:t>skrive</w:t>
+      </w:r>
+      <w:r>
+        <w:t xml:space="preserve"> parenteser.</w:t>
       </w:r>
     </w:p>
     <w:p>
@@ -7372,13 +7386,41 @@
                 <w:szCs w:val="20"/>
               </w:rPr>
             </w:pPr>
+            <w:proofErr w:type="gramStart"/>
             <w:r>
               <w:rPr>
                 <w:rFonts w:ascii="Cambria" w:hAnsi="Cambria"/>
                 <w:sz w:val="20"/>
                 <w:szCs w:val="20"/>
               </w:rPr>
-              <w:t xml:space="preserve">( ) space </w:t>
+              <w:t>( )</w:t>
+            </w:r>
+            <w:proofErr w:type="gramEnd"/>
+            <w:r>
+              <w:rPr>
+                <w:rFonts w:ascii="Cambria" w:hAnsi="Cambria"/>
+                <w:sz w:val="20"/>
+                <w:szCs w:val="20"/>
+              </w:rPr>
+              <w:t xml:space="preserve"> </w:t>
+            </w:r>
+            <w:proofErr w:type="spellStart"/>
+            <w:r>
+              <w:rPr>
+                <w:rFonts w:ascii="Cambria" w:hAnsi="Cambria"/>
+                <w:sz w:val="20"/>
+                <w:szCs w:val="20"/>
+              </w:rPr>
+              <w:t>space</w:t>
+            </w:r>
+            <w:proofErr w:type="spellEnd"/>
+            <w:r>
+              <w:rPr>
+                <w:rFonts w:ascii="Cambria" w:hAnsi="Cambria"/>
+                <w:sz w:val="20"/>
+                <w:szCs w:val="20"/>
+              </w:rPr>
+              <w:t xml:space="preserve"> </w:t>
             </w:r>
             <m:oMath>
               <m:r>
@@ -9156,6 +9198,28 @@
         <w:rPr>
           <w:noProof/>
         </w:rPr>
+        <w:t>WordMat reserverer en række tastaturgenveje i Word. De indebærer at man holder alt-knappen(Option på Mac) inde, mens man trykker på et bogstav. Man kan selv vælge hvad der skal ske, når man trykker på en bestemt genvejstast, men der er nogle af genvejene der er sat på forhånd. Man kan ændre tastaturgenveje ved at klikke på ’Genveje’ i WordMat-menuen i højre side.</w:t>
+      </w:r>
+    </w:p>
+    <w:p>
+      <w:pPr>
+        <w:contextualSpacing/>
+        <w:rPr>
+          <w:noProof/>
+        </w:rPr>
+      </w:pPr>
+    </w:p>
+    <w:p>
+      <w:pPr>
+        <w:contextualSpacing/>
+        <w:rPr>
+          <w:noProof/>
+        </w:rPr>
+      </w:pPr>
+      <w:r>
+        <w:rPr>
+          <w:noProof/>
+        </w:rPr>
         <w:t>Nyt Matematikfelt</w:t>
       </w:r>
       <w:r>
@@ -9318,14 +9382,95 @@
         <w:rPr>
           <w:noProof/>
         </w:rPr>
-        <w:t>Enheder til/fra</w:t>
+        <w:t>Definer:</w:t>
       </w:r>
       <w:r>
         <w:rPr>
           <w:noProof/>
         </w:rPr>
         <w:tab/>
-        <w:t>Alt+E</w:t>
+      </w:r>
+      <w:r>
+        <w:rPr>
+          <w:noProof/>
+        </w:rPr>
+        <w:tab/>
+        <w:t>Alt+D</w:t>
+      </w:r>
+    </w:p>
+    <w:p>
+      <w:pPr>
+        <w:contextualSpacing/>
+        <w:rPr>
+          <w:noProof/>
+        </w:rPr>
+      </w:pPr>
+      <w:r>
+        <w:rPr>
+          <w:noProof/>
+        </w:rPr>
+        <w:t>Slet definitioner:</w:t>
+      </w:r>
+      <w:r>
+        <w:rPr>
+          <w:noProof/>
+        </w:rPr>
+        <w:tab/>
+        <w:t>Alt+S</w:t>
+      </w:r>
+    </w:p>
+    <w:p>
+      <w:pPr>
+        <w:contextualSpacing/>
+        <w:rPr>
+          <w:noProof/>
+        </w:rPr>
+      </w:pPr>
+      <w:r>
+        <w:rPr>
+          <w:noProof/>
+        </w:rPr>
+        <w:t>Plot Graf</w:t>
+      </w:r>
+      <w:r>
+        <w:rPr>
+          <w:noProof/>
+        </w:rPr>
+        <w:tab/>
+      </w:r>
+      <w:r>
+        <w:rPr>
+          <w:noProof/>
+        </w:rPr>
+        <w:tab/>
+        <w:t>Alt+P</w:t>
+      </w:r>
+    </w:p>
+    <w:p>
+      <w:pPr>
+        <w:contextualSpacing/>
+        <w:rPr>
+          <w:noProof/>
+        </w:rPr>
+      </w:pPr>
+      <w:r>
+        <w:rPr>
+          <w:noProof/>
+        </w:rPr>
+        <w:t>Omskriv</w:t>
+      </w:r>
+      <w:r>
+        <w:rPr>
+          <w:noProof/>
+        </w:rPr>
+        <w:tab/>
+      </w:r>
+      <w:r>
+        <w:rPr>
+          <w:noProof/>
+        </w:rPr>
+        <w:tab/>
+        <w:t>Alt+O</w:t>
       </w:r>
     </w:p>
     <w:p>
@@ -9352,156 +9497,6 @@
     <w:p>
       <w:pPr>
         <w:contextualSpacing/>
-        <w:rPr>
-          <w:noProof/>
-        </w:rPr>
-      </w:pPr>
-      <w:r>
-        <w:rPr>
-          <w:noProof/>
-        </w:rPr>
-        <w:t>Definer:</w:t>
-      </w:r>
-      <w:r>
-        <w:rPr>
-          <w:noProof/>
-        </w:rPr>
-        <w:tab/>
-      </w:r>
-      <w:r>
-        <w:rPr>
-          <w:noProof/>
-        </w:rPr>
-        <w:tab/>
-        <w:t>Alt+D</w:t>
-      </w:r>
-    </w:p>
-    <w:p>
-      <w:pPr>
-        <w:contextualSpacing/>
-        <w:rPr>
-          <w:noProof/>
-        </w:rPr>
-      </w:pPr>
-      <w:r>
-        <w:rPr>
-          <w:noProof/>
-        </w:rPr>
-        <w:t>Slet definitioner:</w:t>
-      </w:r>
-      <w:r>
-        <w:rPr>
-          <w:noProof/>
-        </w:rPr>
-        <w:tab/>
-        <w:t>Alt+S</w:t>
-      </w:r>
-    </w:p>
-    <w:p>
-      <w:pPr>
-        <w:contextualSpacing/>
-        <w:rPr>
-          <w:noProof/>
-        </w:rPr>
-      </w:pPr>
-      <w:r>
-        <w:rPr>
-          <w:noProof/>
-        </w:rPr>
-        <w:t>Plot Graf</w:t>
-      </w:r>
-      <w:r>
-        <w:rPr>
-          <w:noProof/>
-        </w:rPr>
-        <w:tab/>
-      </w:r>
-      <w:r>
-        <w:rPr>
-          <w:noProof/>
-        </w:rPr>
-        <w:tab/>
-        <w:t>Alt+P</w:t>
-      </w:r>
-    </w:p>
-    <w:p>
-      <w:pPr>
-        <w:contextualSpacing/>
-        <w:rPr>
-          <w:noProof/>
-        </w:rPr>
-      </w:pPr>
-      <w:r>
-        <w:rPr>
-          <w:noProof/>
-        </w:rPr>
-        <w:t>Omskriv</w:t>
-      </w:r>
-      <w:r>
-        <w:rPr>
-          <w:noProof/>
-        </w:rPr>
-        <w:tab/>
-      </w:r>
-      <w:r>
-        <w:rPr>
-          <w:noProof/>
-        </w:rPr>
-        <w:tab/>
-        <w:t>Alt+O</w:t>
-      </w:r>
-    </w:p>
-    <w:p>
-      <w:pPr>
-        <w:contextualSpacing/>
-        <w:rPr>
-          <w:noProof/>
-        </w:rPr>
-      </w:pPr>
-      <w:r>
-        <w:rPr>
-          <w:noProof/>
-        </w:rPr>
-        <w:t>Num/eksakt/auto</w:t>
-      </w:r>
-      <w:r>
-        <w:rPr>
-          <w:noProof/>
-        </w:rPr>
-        <w:tab/>
-        <w:t>Alt+N</w:t>
-      </w:r>
-    </w:p>
-    <w:p>
-      <w:pPr>
-        <w:contextualSpacing/>
-        <w:rPr>
-          <w:noProof/>
-        </w:rPr>
-      </w:pPr>
-      <w:r>
-        <w:rPr>
-          <w:noProof/>
-        </w:rPr>
-        <w:t>Latex PDF</w:t>
-      </w:r>
-      <w:r>
-        <w:rPr>
-          <w:noProof/>
-        </w:rPr>
-        <w:tab/>
-      </w:r>
-      <w:r>
-        <w:rPr>
-          <w:noProof/>
-        </w:rPr>
-        <w:tab/>
-        <w:t>Alt+Q</w:t>
-      </w:r>
-    </w:p>
-    <w:p>
-      <w:pPr>
-        <w:contextualSpacing/>
       </w:pPr>
     </w:p>
     <w:p>
@@ -9554,7 +9549,13 @@
         <w:contextualSpacing/>
       </w:pPr>
       <w:r>
-        <w:t>Når du har det rigtige udtryk konverteres det nemt til professionelt layout vha. pil til høje og mellemrum</w:t>
+        <w:t>Når du har det rigtige udtryk</w:t>
+      </w:r>
+      <w:r>
+        <w:t>,</w:t>
+      </w:r>
+      <w:r>
+        <w:t xml:space="preserve"> konverteres det nemt til professionelt layout vha. pil til høje og mellemrum</w:t>
       </w:r>
     </w:p>
     <w:p/>
@@ -9585,7 +9586,18 @@
     </w:p>
     <w:p>
       <w:r>
-        <w:t>WordMat’s indstillinger tilgås via menuen, i venstre side. Her kan man ændre de mest anvendte indstillinger direkte fra menuen eller trykke på det lille tandhjul for at åbne alle indstillingerne. Tastaturgenvejen til at åbne indstillingerne er ’alt + j’.</w:t>
+        <w:t xml:space="preserve">WordMat’s indstillinger tilgås via menuen, i venstre side. Her kan man ændre de mest anvendte indstillinger direkte fra menuen eller trykke på det lille tandhjul for at åbne alle indstillingerne. </w:t>
+      </w:r>
+      <w:proofErr w:type="gramStart"/>
+      <w:r>
+        <w:t>Standard t</w:t>
+      </w:r>
+      <w:r>
+        <w:t>astaturgenvejen</w:t>
+      </w:r>
+      <w:proofErr w:type="gramEnd"/>
+      <w:r>
+        <w:t xml:space="preserve"> til at åbne indstillingerne er ’alt + j’.</w:t>
       </w:r>
     </w:p>
     <w:p>
@@ -9604,14 +9616,6 @@
       </w:pPr>
       <w:r>
         <w:t>Man kan direkte i menuen angive om WordMat skal regne med:</w:t>
-      </w:r>
-    </w:p>
-    <w:p>
-      <w:pPr>
-        <w:contextualSpacing/>
-      </w:pPr>
-      <w:r>
-        <w:t>asas</w:t>
       </w:r>
     </w:p>
     <w:p>
@@ -9789,9 +9793,6 @@
       <w:pPr>
         <w:contextualSpacing/>
       </w:pPr>
-      <w:r>
-        <w:t>asas</w:t>
-      </w:r>
     </w:p>
     <w:p>
       <w:pPr>
@@ -9890,9 +9891,11 @@
           <w:oMath/>
         </w:rPr>
       </w:pPr>
+      <w:proofErr w:type="spellStart"/>
       <w:r>
         <w:t>Num</w:t>
       </w:r>
+      <w:proofErr w:type="spellEnd"/>
       <w:r>
         <w:tab/>
         <w:t>Forsøger altid at angive resultatet som et decimaltal. Hvis der indgår variable i udtrykket vil</w:t>
@@ -10036,7 +10039,15 @@
         </w:rPr>
       </w:pPr>
       <w:r>
-        <w:t>Med Eksakt udføres også en mere avanceret simplificering af udtrykket, end med auto og num. Dog med risiko for i sjældne tilfælde at beregningen tager meget lang tid. Tryk da stop og prøv med auto.</w:t>
+        <w:t xml:space="preserve">Med Eksakt udføres også en mere avanceret simplificering af udtrykket, end med auto og </w:t>
+      </w:r>
+      <w:proofErr w:type="spellStart"/>
+      <w:r>
+        <w:t>num</w:t>
+      </w:r>
+      <w:proofErr w:type="spellEnd"/>
+      <w:r>
+        <w:t>. Dog med risiko for i sjældne tilfælde at beregningen tager meget lang tid. Tryk da stop og prøv med auto.</w:t>
       </w:r>
     </w:p>
     <w:p>
@@ -10052,11 +10063,16 @@
       </w:r>
       <w:r>
         <w:br/>
-        <w:t xml:space="preserve">medmindre de er identiske. Ved ligningsløsning angives som udgangspunkt det eksakte </w:t>
-      </w:r>
+        <w:t xml:space="preserve">medmindre de er identiske. Ved ligningsløsning angives som udgangspunkt det eksakte resultat, men toleransen for hvor stort et udtryk der accepteres, inden der reduceres til </w:t>
+      </w:r>
+      <w:proofErr w:type="gramStart"/>
       <w:r>
         <w:lastRenderedPageBreak/>
-        <w:t>resultat, men toleransen for hvor stort et udtryk der accepteres, inden der reduceres til decimaltal er lavere end for indstillingen - eksakt. Ligeledes hvis der indgår decimaltal i udtrykket returneres resultatet som decimaltal.</w:t>
+        <w:t>decimaltal</w:t>
+      </w:r>
+      <w:proofErr w:type="gramEnd"/>
+      <w:r>
+        <w:t xml:space="preserve"> er lavere end for indstillingen - eksakt. Ligeledes hvis der indgår decimaltal i udtrykket returneres resultatet som decimaltal.</w:t>
       </w:r>
     </w:p>
     <w:p>
@@ -10271,6 +10287,7 @@
         </w:rPr>
         <w:t xml:space="preserve">(beregn ikke </w:t>
       </w:r>
+      <w:proofErr w:type="spellStart"/>
       <w:r>
         <w:rPr>
           <w:i/>
@@ -10278,6 +10295,7 @@
         </w:rPr>
         <w:t>føgende</w:t>
       </w:r>
+      <w:proofErr w:type="spellEnd"/>
       <w:r>
         <w:rPr>
           <w:i/>
@@ -10595,9 +10613,11 @@
       <w:pPr>
         <w:pStyle w:val="Overskrift2"/>
       </w:pPr>
+      <w:proofErr w:type="gramStart"/>
       <w:r>
         <w:t>CAS motor</w:t>
       </w:r>
+      <w:proofErr w:type="gramEnd"/>
     </w:p>
     <w:p>
       <w:r>
@@ -10631,6 +10651,7 @@
                 <w:bCs/>
               </w:rPr>
             </w:pPr>
+            <w:proofErr w:type="gramStart"/>
             <w:r>
               <w:rPr>
                 <w:b/>
@@ -10645,6 +10666,7 @@
               </w:rPr>
               <w:t xml:space="preserve"> motor</w:t>
             </w:r>
+            <w:proofErr w:type="gramEnd"/>
           </w:p>
         </w:tc>
         <w:tc>
@@ -10685,14 +10707,30 @@
           </w:tcPr>
           <w:p>
             <w:r>
-              <w:t>Maxima er et CAS program med mange styrker</w:t>
+              <w:t xml:space="preserve">Maxima er et </w:t>
+            </w:r>
+            <w:proofErr w:type="gramStart"/>
+            <w:r>
+              <w:t>CAS program</w:t>
+            </w:r>
+            <w:proofErr w:type="gramEnd"/>
+            <w:r>
+              <w:t xml:space="preserve"> med mange styrker</w:t>
             </w:r>
             <w:r>
               <w:t xml:space="preserve">. </w:t>
             </w:r>
             <w:r>
               <w:br/>
-              <w:t>Ulempen med Maxima er, at det er et ældre open source program med en række frivillige udviklere</w:t>
+              <w:t xml:space="preserve">Ulempen med Maxima er, at det er et ældre </w:t>
+            </w:r>
+            <w:proofErr w:type="gramStart"/>
+            <w:r>
+              <w:t>open source program</w:t>
+            </w:r>
+            <w:proofErr w:type="gramEnd"/>
+            <w:r>
+              <w:t xml:space="preserve"> med en række frivillige udviklere</w:t>
             </w:r>
             <w:r>
               <w:t>, der afhænger af andre programmer</w:t>
@@ -10737,7 +10775,15 @@
           </w:p>
           <w:p>
             <w:r>
-              <w:t>På Mac-computere kræver det, at der sættes et bestemt flueben i Safari, for at dette kan virke, og det flueben sidder forskellige steder afhængig af MacOS-versionen. Der står dog en hjælpebeskrivelse og et link til en video på indstillingsfanen.</w:t>
+              <w:t xml:space="preserve">På Mac-computere kræver det, at der sættes et bestemt flueben i Safari, for at dette kan virke, og det flueben sidder forskellige steder afhængig af </w:t>
+            </w:r>
+            <w:proofErr w:type="spellStart"/>
+            <w:r>
+              <w:t>MacOS</w:t>
+            </w:r>
+            <w:proofErr w:type="spellEnd"/>
+            <w:r>
+              <w:t>-versionen. Der står dog en hjælpebeskrivelse og et link til en video på indstillingsfanen.</w:t>
             </w:r>
           </w:p>
         </w:tc>
@@ -10782,7 +10828,15 @@
           </w:tcPr>
           <w:p>
             <w:r>
-              <w:t>VBACAS er Eduap’s egenudviklede CAS-system. Det er ikke så avanceret som ovenstående, men udvikles løbende. Hvis det er slået til, vil WordMat først forsøge med VBACAS, og hvis det ikke kan foretage beregningen, vil den blive sendt videre til de andre.</w:t>
+              <w:t xml:space="preserve">VBACAS er </w:t>
+            </w:r>
+            <w:proofErr w:type="spellStart"/>
+            <w:r>
+              <w:t>Eduap’s</w:t>
+            </w:r>
+            <w:proofErr w:type="spellEnd"/>
+            <w:r>
+              <w:t xml:space="preserve"> egenudviklede CAS-system. Det er ikke så avanceret som ovenstående, men udvikles løbende. Hvis det er slået til, vil WordMat først forsøge med VBACAS, og hvis det ikke kan foretage beregningen, vil den blive sendt videre til de andre.</w:t>
             </w:r>
           </w:p>
           <w:p>
@@ -10820,15 +10874,31 @@
     <w:p/>
     <w:p>
       <w:r>
-        <w:t>Hvis Maxima ikke virker på Windows, kan der være hjælp at hente under ’avanceret’-fanen, da Word kan forbinde til Maxima på forskellige måder.</w:t>
+        <w:t>Hvis Maxima ikke virker på Windows, kan der være hjælp at hente under ’</w:t>
+      </w:r>
+      <w:proofErr w:type="spellStart"/>
+      <w:r>
+        <w:t>avanceret’-fanen</w:t>
+      </w:r>
+      <w:proofErr w:type="spellEnd"/>
+      <w:r>
+        <w:t>, da Word kan forbinde til Maxima på forskellige måder.</w:t>
       </w:r>
     </w:p>
     <w:p>
       <w:r>
         <w:t>Man kan benytte de indbyggede funktioner</w:t>
       </w:r>
-    </w:p>
-    <w:p>
+      <w:r>
+        <w:t xml:space="preserve"> i Maxima og GeoGebra, fx:</w:t>
+      </w:r>
+    </w:p>
+    <w:p>
+      <w:pPr>
+        <w:rPr>
+          <w:color w:val="00B050"/>
+        </w:rPr>
+      </w:pPr>
       <m:oMathPara>
         <m:oMath>
           <m:r>
@@ -10851,18 +10921,36 @@
                 <w:rPr>
                   <w:rFonts w:ascii="Cambria Math" w:hAnsi="Cambria Math"/>
                 </w:rPr>
-                <m:t>5, 2</m:t>
+                <m:t>5</m:t>
+              </m:r>
+              <m:r>
+                <w:rPr>
+                  <w:rFonts w:ascii="Cambria Math" w:hAnsi="Cambria Math"/>
+                </w:rPr>
+                <m:t xml:space="preserve">; </m:t>
+              </m:r>
+              <m:r>
+                <w:rPr>
+                  <w:rFonts w:ascii="Cambria Math" w:hAnsi="Cambria Math"/>
+                </w:rPr>
+                <m:t>2</m:t>
               </m:r>
             </m:e>
           </m:d>
           <m:r>
             <w:rPr>
               <w:rFonts w:ascii="Cambria Math" w:hAnsi="Cambria Math"/>
+              <w:color w:val="00B050"/>
             </w:rPr>
             <m:t>=10</m:t>
           </m:r>
         </m:oMath>
       </m:oMathPara>
+    </w:p>
+    <w:p>
+      <w:r>
+        <w:t>Se i dokumentationen for de respektive programmer, hvilke indbyggede funktioner der findes, eller i afsnittet ’Specielle funktioner’.</w:t>
+      </w:r>
     </w:p>
     <w:p>
       <w:pPr>
@@ -11344,6 +11432,7 @@
         </w:rPr>
         <w:t> </w:t>
       </w:r>
+      <w:proofErr w:type="spellStart"/>
       <w:r>
         <w:rPr>
           <w:rStyle w:val="HTML-kode"/>
@@ -11352,6 +11441,7 @@
         </w:rPr>
         <w:t>imagpart</w:t>
       </w:r>
+      <w:proofErr w:type="spellEnd"/>
       <w:r>
         <w:rPr>
           <w:rStyle w:val="apple-style-span"/>
@@ -11372,6 +11462,7 @@
         </w:rPr>
         <w:t> </w:t>
       </w:r>
+      <w:proofErr w:type="spellStart"/>
       <w:r>
         <w:rPr>
           <w:rStyle w:val="HTML-kode"/>
@@ -11380,6 +11471,7 @@
         </w:rPr>
         <w:t>rectform</w:t>
       </w:r>
+      <w:proofErr w:type="spellEnd"/>
       <w:r>
         <w:rPr>
           <w:rStyle w:val="apple-style-span"/>
@@ -11593,6 +11685,7 @@
             <w:rPr>
               <w:rFonts w:ascii="Cambria Math" w:hAnsi="Cambria Math"/>
             </w:rPr>
+            <w:lastRenderedPageBreak/>
             <m:t>modulus ∠ argument</m:t>
           </m:r>
         </m:oMath>
@@ -11600,7 +11693,6 @@
     </w:p>
     <w:p>
       <w:r>
-        <w:lastRenderedPageBreak/>
         <w:t>Eksempel</w:t>
       </w:r>
       <w:r>
@@ -11775,8 +11867,13 @@
         <w:t xml:space="preserve"> polær-notation output slå</w:t>
       </w:r>
       <w:r>
-        <w:t>s til. Vil alle tal blive skrevet i polær notation som output.</w:t>
-      </w:r>
+        <w:t>s til. Vil alle tal blive skrevet i polær notation som output</w:t>
+      </w:r>
+      <w:proofErr w:type="gramStart"/>
+      <w:r>
+        <w:t>.</w:t>
+      </w:r>
+      <w:proofErr w:type="gramEnd"/>
     </w:p>
     <w:p>
       <w:pPr>
@@ -11920,6 +12017,11 @@
       </w:r>
     </w:p>
     <w:p>
+      <w:pPr>
+        <w:rPr>
+          <w:color w:val="00B050"/>
+        </w:rPr>
+      </w:pPr>
       <m:oMathPara>
         <m:oMath>
           <m:r>
@@ -11952,20 +12054,16 @@
     </w:p>
     <w:p>
       <w:pPr>
+        <w:pStyle w:val="Overskrift2"/>
+      </w:pPr>
+      <w:r>
+        <w:t>Indsæt forklaring</w:t>
+      </w:r>
+    </w:p>
+    <w:p>
+      <w:pPr>
         <w:contextualSpacing/>
       </w:pPr>
-      <w:r>
-        <w:rPr>
-          <w:b/>
-        </w:rPr>
-        <w:t>Indsæt Forklaring</w:t>
-      </w:r>
-      <w:r>
-        <w:rPr>
-          <w:b/>
-        </w:rPr>
-        <w:br/>
-      </w:r>
       <w:r>
         <w:t>Angiver en kort dokumenterende forklaring, når der udføres CAS-funktioner.</w:t>
       </w:r>
@@ -12547,7 +12645,13 @@
         <w:t>forstås det som decimalseparator ellers listeseparator.</w:t>
       </w:r>
       <w:r>
-        <w:t xml:space="preserve"> Dvs. man nemt få et komma til at virke som listeseparator, hvis man bare laver et mellemrum på den ene side af kommaet.</w:t>
+        <w:t xml:space="preserve"> Dvs. man nemt </w:t>
+      </w:r>
+      <w:r>
+        <w:t xml:space="preserve">kan </w:t>
+      </w:r>
+      <w:r>
+        <w:t>få et komma til at virke som listeseparator, hvis man bare laver et mellemrum på den ene side af kommaet.</w:t>
       </w:r>
     </w:p>
     <w:p>
@@ -12556,7 +12660,17 @@
       </w:r>
       <w:r>
         <w:br/>
-        <w:t>f(a,b)</w:t>
+        <w:t>f(</w:t>
+      </w:r>
+      <w:proofErr w:type="spellStart"/>
+      <w:proofErr w:type="gramStart"/>
+      <w:r>
+        <w:t>a,b</w:t>
+      </w:r>
+      <w:proofErr w:type="spellEnd"/>
+      <w:proofErr w:type="gramEnd"/>
+      <w:r>
+        <w:t>)</w:t>
       </w:r>
       <w:r>
         <w:tab/>
@@ -12582,9 +12696,11 @@
       </w:r>
     </w:p>
     <w:p>
+      <w:proofErr w:type="gramStart"/>
       <w:r>
         <w:t>f(</w:t>
       </w:r>
+      <w:proofErr w:type="gramEnd"/>
       <w:r>
         <w:t>1,2;</w:t>
       </w:r>
@@ -12601,11 +12717,59 @@
       </w:r>
     </w:p>
     <w:p>
-      <w:r>
-        <w:t>f(1,2 , 3,4)</w:t>
-      </w:r>
-    </w:p>
-    <w:p/>
+      <w:proofErr w:type="gramStart"/>
+      <w:r>
+        <w:t>f(</w:t>
+      </w:r>
+      <w:proofErr w:type="gramEnd"/>
+      <w:r>
+        <w:t>1,2 , 3,4)</w:t>
+      </w:r>
+    </w:p>
+    <w:p>
+      <w:r>
+        <w:t xml:space="preserve">Pas dog særligt på med funktioner af flere variable, som fx K(n,r). Det er meget nemt at komme til at skrive </w:t>
+      </w:r>
+    </w:p>
+    <w:p>
+      <m:oMath>
+        <m:r>
+          <w:rPr>
+            <w:rFonts w:ascii="Cambria Math" w:hAnsi="Cambria Math"/>
+          </w:rPr>
+          <m:t>K</m:t>
+        </m:r>
+        <m:d>
+          <m:dPr>
+            <m:ctrlPr>
+              <w:rPr>
+                <w:rFonts w:ascii="Cambria Math" w:hAnsi="Cambria Math"/>
+                <w:i/>
+              </w:rPr>
+            </m:ctrlPr>
+          </m:dPr>
+          <m:e>
+            <m:r>
+              <w:rPr>
+                <w:rFonts w:ascii="Cambria Math" w:hAnsi="Cambria Math"/>
+              </w:rPr>
+              <m:t>5,2</m:t>
+            </m:r>
+          </m:e>
+        </m:d>
+      </m:oMath>
+      <w:r>
+        <w:t xml:space="preserve">    i stedet for   </w:t>
+      </w:r>
+      <m:oMath>
+        <m:r>
+          <w:rPr>
+            <w:rFonts w:ascii="Cambria Math" w:hAnsi="Cambria Math"/>
+          </w:rPr>
+          <m:t>K(5, 2)</m:t>
+        </m:r>
+      </m:oMath>
+    </w:p>
     <w:p>
       <w:pPr>
         <w:pStyle w:val="Overskrift2"/>
@@ -12863,6 +13027,7 @@
             <w:rPr>
               <w:rFonts w:ascii="Cambria Math" w:hAnsi="Cambria Math"/>
             </w:rPr>
+            <w:lastRenderedPageBreak/>
             <m:t xml:space="preserve">Definer: </m:t>
           </m:r>
           <m:acc>
@@ -12981,7 +13146,6 @@
     </w:p>
     <w:p>
       <w:r>
-        <w:lastRenderedPageBreak/>
         <w:t>I en matrix kræves to indeks. Det første indeks er rækken, det andet er søjlen.</w:t>
       </w:r>
     </w:p>
@@ -13536,13 +13700,224 @@
         </m:oMath>
       </m:oMathPara>
     </w:p>
-    <w:p/>
+    <w:p>
+      <w:r>
+        <w:t>Denne måde at tilgå delelementer på kan fx anvendes ved beregning af middelværdi. Nedenstående er hentet direkte fra formelsamlingen. Det er så meningen, at man selv ændrer listerne til det sandsynlighedsfelt man har med at gøre.</w:t>
+      </w:r>
+    </w:p>
+    <w:p>
+      <m:oMathPara>
+        <m:oMath>
+          <m:r>
+            <w:rPr>
+              <w:rFonts w:ascii="Cambria Math" w:hAnsi="Cambria Math"/>
+            </w:rPr>
+            <m:t>x≔</m:t>
+          </m:r>
+          <m:d>
+            <m:dPr>
+              <m:begChr m:val="["/>
+              <m:endChr m:val="]"/>
+              <m:ctrlPr>
+                <w:rPr>
+                  <w:rFonts w:ascii="Cambria Math" w:hAnsi="Cambria Math"/>
+                  <w:i/>
+                </w:rPr>
+              </m:ctrlPr>
+            </m:dPr>
+            <m:e>
+              <m:r>
+                <w:rPr>
+                  <w:rFonts w:ascii="Cambria Math" w:hAnsi="Cambria Math"/>
+                </w:rPr>
+                <m:t>1;2;3</m:t>
+              </m:r>
+            </m:e>
+          </m:d>
+        </m:oMath>
+      </m:oMathPara>
+    </w:p>
+    <w:p>
+      <m:oMathPara>
+        <m:oMath>
+          <m:r>
+            <w:rPr>
+              <w:rFonts w:ascii="Cambria Math" w:hAnsi="Cambria Math"/>
+            </w:rPr>
+            <m:t>p≔</m:t>
+          </m:r>
+          <m:d>
+            <m:dPr>
+              <m:begChr m:val="["/>
+              <m:endChr m:val="]"/>
+              <m:ctrlPr>
+                <w:rPr>
+                  <w:rFonts w:ascii="Cambria Math" w:hAnsi="Cambria Math"/>
+                  <w:i/>
+                </w:rPr>
+              </m:ctrlPr>
+            </m:dPr>
+            <m:e>
+              <m:r>
+                <w:rPr>
+                  <w:rFonts w:ascii="Cambria Math" w:hAnsi="Cambria Math"/>
+                </w:rPr>
+                <m:t>0,3;0,3;0,4</m:t>
+              </m:r>
+            </m:e>
+          </m:d>
+        </m:oMath>
+      </m:oMathPara>
+    </w:p>
+    <w:p>
+      <m:oMathPara>
+        <m:oMath>
+          <m:r>
+            <w:rPr>
+              <w:rFonts w:ascii="Cambria Math" w:hAnsi="Cambria Math"/>
+            </w:rPr>
+            <m:t>n≔length</m:t>
+          </m:r>
+          <m:d>
+            <m:dPr>
+              <m:ctrlPr>
+                <w:rPr>
+                  <w:rFonts w:ascii="Cambria Math" w:hAnsi="Cambria Math"/>
+                  <w:i/>
+                </w:rPr>
+              </m:ctrlPr>
+            </m:dPr>
+            <m:e>
+              <m:r>
+                <w:rPr>
+                  <w:rFonts w:ascii="Cambria Math" w:hAnsi="Cambria Math"/>
+                </w:rPr>
+                <m:t>x</m:t>
+              </m:r>
+            </m:e>
+          </m:d>
+        </m:oMath>
+      </m:oMathPara>
+    </w:p>
+    <w:p>
+      <m:oMathPara>
+        <m:oMath>
+          <m:r>
+            <w:rPr>
+              <w:rFonts w:ascii="Cambria Math" w:hAnsi="Cambria Math"/>
+            </w:rPr>
+            <m:t>μ=</m:t>
+          </m:r>
+          <m:nary>
+            <m:naryPr>
+              <m:chr m:val="∑"/>
+              <m:ctrlPr>
+                <w:rPr>
+                  <w:rFonts w:ascii="Cambria Math" w:hAnsi="Cambria Math"/>
+                  <w:i/>
+                </w:rPr>
+              </m:ctrlPr>
+            </m:naryPr>
+            <m:sub>
+              <m:r>
+                <w:rPr>
+                  <w:rFonts w:ascii="Cambria Math" w:hAnsi="Cambria Math"/>
+                </w:rPr>
+                <m:t>i=1</m:t>
+              </m:r>
+            </m:sub>
+            <m:sup>
+              <m:r>
+                <w:rPr>
+                  <w:rFonts w:ascii="Cambria Math" w:hAnsi="Cambria Math"/>
+                </w:rPr>
+                <m:t>n</m:t>
+              </m:r>
+            </m:sup>
+            <m:e>
+              <m:r>
+                <w:rPr>
+                  <w:rFonts w:ascii="Cambria Math" w:hAnsi="Cambria Math"/>
+                </w:rPr>
+                <m:t>x</m:t>
+              </m:r>
+              <m:d>
+                <m:dPr>
+                  <m:begChr m:val="["/>
+                  <m:endChr m:val="]"/>
+                  <m:ctrlPr>
+                    <w:rPr>
+                      <w:rFonts w:ascii="Cambria Math" w:hAnsi="Cambria Math"/>
+                      <w:i/>
+                    </w:rPr>
+                  </m:ctrlPr>
+                </m:dPr>
+                <m:e>
+                  <m:r>
+                    <w:rPr>
+                      <w:rFonts w:ascii="Cambria Math" w:hAnsi="Cambria Math"/>
+                    </w:rPr>
+                    <m:t>i</m:t>
+                  </m:r>
+                </m:e>
+              </m:d>
+              <m:r>
+                <w:rPr>
+                  <w:rFonts w:ascii="Cambria Math" w:hAnsi="Cambria Math"/>
+                </w:rPr>
+                <m:t>·p</m:t>
+              </m:r>
+              <m:d>
+                <m:dPr>
+                  <m:begChr m:val="["/>
+                  <m:endChr m:val="]"/>
+                  <m:ctrlPr>
+                    <w:rPr>
+                      <w:rFonts w:ascii="Cambria Math" w:hAnsi="Cambria Math"/>
+                      <w:i/>
+                    </w:rPr>
+                  </m:ctrlPr>
+                </m:dPr>
+                <m:e>
+                  <m:r>
+                    <w:rPr>
+                      <w:rFonts w:ascii="Cambria Math" w:hAnsi="Cambria Math"/>
+                    </w:rPr>
+                    <m:t>i</m:t>
+                  </m:r>
+                </m:e>
+              </m:d>
+            </m:e>
+          </m:nary>
+          <m:r>
+            <w:rPr>
+              <w:rFonts w:ascii="Cambria Math" w:hAnsi="Cambria Math"/>
+              <w:color w:val="00B050"/>
+            </w:rPr>
+            <m:t>=2,1</m:t>
+          </m:r>
+        </m:oMath>
+      </m:oMathPara>
+    </w:p>
+    <w:p>
+      <w:bookmarkStart w:id="8" w:name="_Toc190757031"/>
+      <m:oMathPara>
+        <m:oMath>
+          <m:r>
+            <w:rPr>
+              <w:rFonts w:ascii="Cambria Math" w:hAnsi="Cambria Math"/>
+            </w:rPr>
+            <m:t>slet definitioner:</m:t>
+          </m:r>
+        </m:oMath>
+      </m:oMathPara>
+    </w:p>
     <w:p>
       <w:pPr>
         <w:pStyle w:val="Overskrift2"/>
       </w:pPr>
-      <w:bookmarkStart w:id="8" w:name="_Toc190757031"/>
-      <w:r>
+      <w:r>
+        <w:lastRenderedPageBreak/>
         <w:t>Automatisk backup</w:t>
       </w:r>
       <w:bookmarkEnd w:id="8"/>
@@ -13551,10 +13926,13 @@
       <w:r>
         <w:t>Words indbyggede funktion til Backup opretter ikke en egentlig backup, men kun genoprettelsesdata som måske kan bruges til at gendanne en tabt fil.</w:t>
       </w:r>
-    </w:p>
-    <w:p>
-      <w:r>
-        <w:t>Der er fejl i Word som kan få Word til at gå ned og/eller gøre filen ulæselig, specielt når man arbejder med matematiske felter. Derfor har WordMat en automatisk backup-funktion. WordMat gemmer hele backup-filer af dokumentet i mappen ’dokumenter/WordMat-backup’. WordMat gemmer en ny backup</w:t>
+      <w:r>
+        <w:t xml:space="preserve"> Derfor har WordMat en udbygget backupfunktion.</w:t>
+      </w:r>
+    </w:p>
+    <w:p>
+      <w:r>
+        <w:t>WordMat gemmer hele backup-filer af dokumentet i mappen ’dokumenter/WordMat-backup’. WordMat gemmer en ny backup</w:t>
       </w:r>
       <w:r>
         <w:t>,</w:t>
@@ -13596,7 +13974,6 @@
         <w:rPr>
           <w:b/>
         </w:rPr>
-        <w:lastRenderedPageBreak/>
         <w:t>Reparer</w:t>
       </w:r>
       <w:r>
@@ -13636,19 +14013,7 @@
         <w:rPr>
           <w:lang w:val="en-US"/>
         </w:rPr>
-        <w:t>På Mac er normal.dotm filen placeret i ”</w:t>
-      </w:r>
-      <w:r>
-        <w:rPr>
-          <w:lang w:val="en-US"/>
-        </w:rPr>
-        <w:t>~/Library/Application Support/Microsoft/Office/User Templates/</w:t>
-      </w:r>
-      <w:r>
-        <w:rPr>
-          <w:lang w:val="en-US"/>
-        </w:rPr>
-        <w:t>”</w:t>
+        <w:t>På Mac er normal.dotm filen placeret i ”~/Library/Application Support/Microsoft/Office/User Templates/”</w:t>
       </w:r>
     </w:p>
     <w:p>
@@ -13717,7 +14082,13 @@
         <w:br/>
       </w:r>
       <w:r>
-        <w:t>Hver gang WordMat startes vil det blive kontrolleret om der er en ny opdatering klar. Er det tilfældet vil du blive dirigeret til hjemmesiden hvor den kan hentes.</w:t>
+        <w:t>Hver gang WordMat startes vil det blive kontrolleret om der er en ny opdatering klar. Er det tilfældet vil du blive dirigeret til hjemmesiden</w:t>
+      </w:r>
+      <w:r>
+        <w:t>,</w:t>
+      </w:r>
+      <w:r>
+        <w:t xml:space="preserve"> hvor den kan hentes.</w:t>
       </w:r>
       <w:r>
         <w:t xml:space="preserve"> Hvis du har WordMat+ vil opdateringen blive hentet automatisk.</w:t>
@@ -13807,18 +14178,6 @@
       </m:oMathPara>
     </w:p>
     <w:p>
-      <m:oMathPara>
-        <m:oMath>
-          <m:r>
-            <w:rPr>
-              <w:rFonts w:ascii="Cambria Math" w:hAnsi="Cambria Math"/>
-            </w:rPr>
-            <m:t>slet definitioner:</m:t>
-          </m:r>
-        </m:oMath>
-      </m:oMathPara>
-    </w:p>
-    <w:p>
       <w:r>
         <w:t>En beregning k</w:t>
       </w:r>
@@ -13841,7 +14200,7 @@
         </w:numPr>
       </w:pPr>
       <w:r>
-        <w:t>Beregn i WordMat manuen</w:t>
+        <w:t>Standard tastaturgenvej:   Alt + B</w:t>
       </w:r>
     </w:p>
     <w:p>
@@ -13853,28 +14212,16 @@
         </w:numPr>
       </w:pPr>
       <w:r>
-        <w:t>T</w:t>
-      </w:r>
-      <w:r>
-        <w:t xml:space="preserve">astaturgenvej: </w:t>
-      </w:r>
-      <w:r>
-        <w:t xml:space="preserve">  Alt + B</w:t>
-      </w:r>
-      <w:r>
-        <w:t xml:space="preserve">  eller Altgr + enter</w:t>
-      </w:r>
-    </w:p>
-    <w:p>
-      <w:pPr>
-        <w:pStyle w:val="Listeafsnit"/>
-        <w:numPr>
-          <w:ilvl w:val="0"/>
-          <w:numId w:val="12"/>
-        </w:numPr>
-      </w:pPr>
-      <w:r>
-        <w:t>Højreklik på udtryk og vælg ”Beregn”</w:t>
+        <w:t xml:space="preserve">Klik </w:t>
+      </w:r>
+      <w:r>
+        <w:t>Beregn i WordMat m</w:t>
+      </w:r>
+      <w:r>
+        <w:t>e</w:t>
+      </w:r>
+      <w:r>
+        <w:t>nuen</w:t>
       </w:r>
     </w:p>
     <w:p>
@@ -14007,7 +14354,19 @@
         <w:t>dtrykket</w:t>
       </w:r>
       <w:r>
-        <w:t xml:space="preserve"> ikke kan evalueres til et tal reduceres udtrykket. (Bemærk dog at der findes mere avancerede metoder til reducering under punktet omskriv i menuen)</w:t>
+        <w:t xml:space="preserve"> ikke kan evalueres til et tal</w:t>
+      </w:r>
+      <w:r>
+        <w:t>,</w:t>
+      </w:r>
+      <w:r>
+        <w:t xml:space="preserve"> reduceres udtrykket. (Bemærk dog</w:t>
+      </w:r>
+      <w:r>
+        <w:t>,</w:t>
+      </w:r>
+      <w:r>
+        <w:t xml:space="preserve"> at der findes mere avancerede metoder til reducering under punktet omskriv i menuen)</w:t>
       </w:r>
     </w:p>
     <w:p>
@@ -14147,7 +14506,13 @@
     </w:p>
     <w:p>
       <w:r>
-        <w:t xml:space="preserve">Det der skal beregnes skal være i </w:t>
+        <w:t>Det der skal beregnes</w:t>
+      </w:r>
+      <w:r>
+        <w:t>,</w:t>
+      </w:r>
+      <w:r>
+        <w:t xml:space="preserve"> skal være i </w:t>
       </w:r>
       <w:r>
         <w:t>et matematikfelt</w:t>
@@ -14180,7 +14545,23 @@
         <w:t xml:space="preserve">, </w:t>
       </w:r>
       <w:r>
-        <w:t>medmindre der indgår ligmed-tegn. Da beregnes kun det til højre for det ligmed-tegn der står l</w:t>
+        <w:t xml:space="preserve">medmindre der indgår </w:t>
+      </w:r>
+      <w:proofErr w:type="spellStart"/>
+      <w:r>
+        <w:t>ligmed</w:t>
+      </w:r>
+      <w:proofErr w:type="spellEnd"/>
+      <w:r>
+        <w:t xml:space="preserve">-tegn. Da beregnes kun det til højre for det </w:t>
+      </w:r>
+      <w:proofErr w:type="spellStart"/>
+      <w:r>
+        <w:t>ligmed</w:t>
+      </w:r>
+      <w:proofErr w:type="spellEnd"/>
+      <w:r>
+        <w:t>-tegn der står l</w:t>
       </w:r>
       <w:r>
         <w:t>ængst til højre. Man kan fx</w:t>
@@ -14210,7 +14591,23 @@
     </w:p>
     <w:p>
       <w:r>
-        <w:t>Resultatet indsættes umiddelbart efter udtrykket med et ligmed tegn imellem. Hvordan det skrives afhænger af indstillingerne (Eksakt eller numerisk</w:t>
+        <w:t xml:space="preserve">Resultatet indsættes umiddelbart efter udtrykket med et </w:t>
+      </w:r>
+      <w:proofErr w:type="spellStart"/>
+      <w:r>
+        <w:t>ligmed</w:t>
+      </w:r>
+      <w:proofErr w:type="spellEnd"/>
+      <w:r>
+        <w:t xml:space="preserve"> tegn imellem. Hvordan det </w:t>
+      </w:r>
+      <w:proofErr w:type="gramStart"/>
+      <w:r>
+        <w:t>skrives</w:t>
+      </w:r>
+      <w:proofErr w:type="gramEnd"/>
+      <w:r>
+        <w:t xml:space="preserve"> afhænger af indstillingerne (Eksakt eller numerisk</w:t>
       </w:r>
       <w:r>
         <w:t xml:space="preserve"> mm.</w:t>
@@ -14219,7 +14616,15 @@
         <w:t>).</w:t>
       </w:r>
       <w:r>
-        <w:t xml:space="preserve"> Hvis auto er valgt vil der som udgangspunkt returneres to resultater. Et eksakt og et decimaltal, medmindre de er identiske.</w:t>
+        <w:t xml:space="preserve"> Hvis auto er </w:t>
+      </w:r>
+      <w:proofErr w:type="gramStart"/>
+      <w:r>
+        <w:t>valgt</w:t>
+      </w:r>
+      <w:proofErr w:type="gramEnd"/>
+      <w:r>
+        <w:t xml:space="preserve"> vil der som udgangspunkt returneres to resultater. Et eksakt og et decimaltal, medmindre de er identiske.</w:t>
       </w:r>
     </w:p>
     <w:p>
@@ -14353,7 +14758,23 @@
     </w:p>
     <w:p>
       <w:r>
-        <w:t>Som standard skrives output med den samme type logaritme som der er i input. Hvis der ingen logaritmer er i input er ln(x) standardvalg. Under indstillinger kan man tvinge output til enten log(x) eller ln(x).</w:t>
+        <w:t xml:space="preserve">Som standard skrives output med den samme type logaritme som der er i input. Hvis der ingen logaritmer er i input er </w:t>
+      </w:r>
+      <w:proofErr w:type="spellStart"/>
+      <w:r>
+        <w:t>ln</w:t>
+      </w:r>
+      <w:proofErr w:type="spellEnd"/>
+      <w:r>
+        <w:t xml:space="preserve">(x) standardvalg. Under indstillinger kan man tvinge output til enten log(x) eller </w:t>
+      </w:r>
+      <w:proofErr w:type="spellStart"/>
+      <w:r>
+        <w:t>ln</w:t>
+      </w:r>
+      <w:proofErr w:type="spellEnd"/>
+      <w:r>
+        <w:t>(x).</w:t>
       </w:r>
     </w:p>
     <w:p>
@@ -14561,6 +14982,7 @@
         <w:rPr>
           <w:rFonts w:eastAsiaTheme="minorEastAsia"/>
         </w:rPr>
+        <w:lastRenderedPageBreak/>
         <w:t>Underforståede gangetegn</w:t>
       </w:r>
       <w:bookmarkEnd w:id="12"/>
@@ -15004,7 +15426,21 @@
         <w:rPr>
           <w:i/>
         </w:rPr>
-        <w:t>: (Alt+d)</w:t>
+        <w:t>: (</w:t>
+      </w:r>
+      <w:proofErr w:type="spellStart"/>
+      <w:r>
+        <w:rPr>
+          <w:i/>
+        </w:rPr>
+        <w:t>Alt+d</w:t>
+      </w:r>
+      <w:proofErr w:type="spellEnd"/>
+      <w:r>
+        <w:rPr>
+          <w:i/>
+        </w:rPr>
+        <w:t>)</w:t>
       </w:r>
     </w:p>
     <w:p>
@@ -15021,7 +15457,11 @@
     </w:p>
     <w:p>
       <w:r>
-        <w:t xml:space="preserve">Definition ved at bruge </w:t>
+        <w:t xml:space="preserve">Definition ved at </w:t>
+      </w:r>
+      <w:proofErr w:type="gramStart"/>
+      <w:r>
+        <w:t xml:space="preserve">bruge </w:t>
       </w:r>
       <w:r>
         <w:t xml:space="preserve"> </w:t>
@@ -15032,6 +15472,7 @@
         </w:rPr>
         <w:t>≔</w:t>
       </w:r>
+      <w:proofErr w:type="gramEnd"/>
       <w:r>
         <w:t xml:space="preserve"> eller </w:t>
       </w:r>
@@ -15129,10 +15570,18 @@
         </m:r>
       </m:oMath>
       <w:r>
-        <w:t xml:space="preserve">  er \defeq  </w:t>
-      </w:r>
-      <w:r>
-        <w:t>(men virker ikke på alle computere ?!)</w:t>
+        <w:t xml:space="preserve">  er \</w:t>
+      </w:r>
+      <w:proofErr w:type="gramStart"/>
+      <w:r>
+        <w:t xml:space="preserve">defeq  </w:t>
+      </w:r>
+      <w:r>
+        <w:t>(</w:t>
+      </w:r>
+      <w:proofErr w:type="gramEnd"/>
+      <w:r>
+        <w:t>men virker ikke på alle computere ?!)</w:t>
       </w:r>
     </w:p>
     <w:p>
@@ -15236,10 +15685,18 @@
         <w:t>fx</w:t>
       </w:r>
       <w:r>
-        <w:t xml:space="preserve"> \rho </w:t>
-      </w:r>
-      <w:r>
-        <w:t xml:space="preserve">. </w:t>
+        <w:t xml:space="preserve"> \</w:t>
+      </w:r>
+      <w:proofErr w:type="gramStart"/>
+      <w:r>
+        <w:t xml:space="preserve">rho </w:t>
+      </w:r>
+      <w:r>
+        <w:t>.</w:t>
+      </w:r>
+      <w:proofErr w:type="gramEnd"/>
+      <w:r>
+        <w:t xml:space="preserve"> </w:t>
       </w:r>
       <w:r>
         <w:br/>
@@ -15270,7 +15727,15 @@
         <w:t>følgende kommando.</w:t>
       </w:r>
       <w:r>
-        <w:t xml:space="preserve"> (Alt+S)</w:t>
+        <w:t xml:space="preserve"> (</w:t>
+      </w:r>
+      <w:proofErr w:type="spellStart"/>
+      <w:r>
+        <w:t>Alt+S</w:t>
+      </w:r>
+      <w:proofErr w:type="spellEnd"/>
+      <w:r>
+        <w:t>)</w:t>
       </w:r>
     </w:p>
     <w:p>
@@ -16177,7 +16642,17 @@
         <w:t>,</w:t>
       </w:r>
       <w:r>
-        <w:t xml:space="preserve"> at WordMat afgør listeseparator ud fra kontekst, så man kan godt skrive f(x,y) men ikke f(2,3)</w:t>
+        <w:t xml:space="preserve"> at WordMat afgør listeseparator ud fra kontekst, så man kan godt skrive f(</w:t>
+      </w:r>
+      <w:proofErr w:type="spellStart"/>
+      <w:proofErr w:type="gramStart"/>
+      <w:r>
+        <w:t>x,y</w:t>
+      </w:r>
+      <w:proofErr w:type="spellEnd"/>
+      <w:proofErr w:type="gramEnd"/>
+      <w:r>
+        <w:t>) men ikke f(2,3)</w:t>
       </w:r>
       <w:r>
         <w:t xml:space="preserve"> medmindre man laver mellemrum ved kommaet: f(2 , 3)</w:t>
@@ -16660,7 +17135,15 @@
     </w:p>
     <w:p>
       <w:r>
-        <w:t>Stykkevisdefinerede funktioner kan også indtastes uden definition og plottes med GnuPlot eller GeoGebra.</w:t>
+        <w:t xml:space="preserve">Stykkevisdefinerede funktioner kan også indtastes uden definition og plottes med </w:t>
+      </w:r>
+      <w:proofErr w:type="spellStart"/>
+      <w:r>
+        <w:t>GnuPlot</w:t>
+      </w:r>
+      <w:proofErr w:type="spellEnd"/>
+      <w:r>
+        <w:t xml:space="preserve"> eller GeoGebra.</w:t>
       </w:r>
     </w:p>
     <w:p>
@@ -17826,7 +18309,15 @@
     </w:p>
     <w:p>
       <w:r>
-        <w:t>Først markeres tallene i højre kolonne og i menuen findes ’Diverse / Tabel / Tabel→Liste’</w:t>
+        <w:t xml:space="preserve">Først markeres tallene i højre kolonne og i menuen findes ’Diverse / Tabel / </w:t>
+      </w:r>
+      <w:proofErr w:type="spellStart"/>
+      <w:r>
+        <w:t>Tabel→Liste</w:t>
+      </w:r>
+      <w:proofErr w:type="spellEnd"/>
+      <w:r>
+        <w:t>’</w:t>
       </w:r>
     </w:p>
     <w:p>
@@ -17988,7 +18479,15 @@
     </w:p>
     <w:p>
       <w:r>
-        <w:t>Så defineres listen ved skrive L</w:t>
+        <w:t xml:space="preserve">Så defineres listen ved </w:t>
+      </w:r>
+      <w:proofErr w:type="gramStart"/>
+      <w:r>
+        <w:t>skrive</w:t>
+      </w:r>
+      <w:proofErr w:type="gramEnd"/>
+      <w:r>
+        <w:t xml:space="preserve"> L</w:t>
       </w:r>
       <w:r>
         <w:rPr>
@@ -18192,19 +18691,35 @@
     </w:p>
     <w:p>
       <w:r>
-        <w:t>Så markeres listen og i menuen findes</w:t>
+        <w:t xml:space="preserve">Så markeres listen og i menuen </w:t>
+      </w:r>
+      <w:proofErr w:type="gramStart"/>
+      <w:r>
+        <w:t>findes</w:t>
       </w:r>
       <w:r>
         <w:t xml:space="preserve"> </w:t>
       </w:r>
       <w:r>
-        <w:t xml:space="preserve"> ’Diverse / Tabel / List</w:t>
+        <w:t xml:space="preserve"> ’</w:t>
+      </w:r>
+      <w:proofErr w:type="gramEnd"/>
+      <w:r>
+        <w:t xml:space="preserve">Diverse / Tabel / </w:t>
+      </w:r>
+      <w:proofErr w:type="spellStart"/>
+      <w:r>
+        <w:t>List</w:t>
       </w:r>
       <w:r>
         <w:t>e</w:t>
       </w:r>
       <w:r>
-        <w:t>→Tabel’</w:t>
+        <w:t>→Tabel</w:t>
+      </w:r>
+      <w:proofErr w:type="spellEnd"/>
+      <w:r>
+        <w:t>’</w:t>
       </w:r>
     </w:p>
     <w:tbl>
@@ -18491,7 +19006,15 @@
     </w:p>
     <w:p>
       <w:r>
-        <w:t>For at løse en ligning skal den tastes ind vha. ligningseditoren. Hele ligningen kan markere</w:t>
+        <w:t xml:space="preserve">For at løse en ligning skal den </w:t>
+      </w:r>
+      <w:proofErr w:type="spellStart"/>
+      <w:r>
+        <w:t>tastes</w:t>
+      </w:r>
+      <w:proofErr w:type="spellEnd"/>
+      <w:r>
+        <w:t xml:space="preserve"> ind vha. ligningseditoren. Hele ligningen kan markere</w:t>
       </w:r>
       <w:r>
         <w:t>s med cursoren, men hvis alt i matematikfeltet</w:t>
@@ -18511,9 +19034,11 @@
       <w:r>
         <w:t xml:space="preserve">’ eller genvejen: </w:t>
       </w:r>
+      <w:proofErr w:type="spellStart"/>
       <w:r>
         <w:t>Alt+L</w:t>
       </w:r>
+      <w:proofErr w:type="spellEnd"/>
       <w:r>
         <w:t xml:space="preserve">  benyttes.</w:t>
       </w:r>
@@ -18566,7 +19091,15 @@
         <w:contextualSpacing/>
       </w:pPr>
       <w:r>
-        <w:t>Hvis det ikke lykkes at løse ligningen symbolsk bliver man tilbudt at anvende numeriske metoder.</w:t>
+        <w:t xml:space="preserve">Hvis det ikke lykkes at løse ligningen </w:t>
+      </w:r>
+      <w:proofErr w:type="gramStart"/>
+      <w:r>
+        <w:t>symbolsk</w:t>
+      </w:r>
+      <w:proofErr w:type="gramEnd"/>
+      <w:r>
+        <w:t xml:space="preserve"> bliver man tilbudt at anvende numeriske metoder.</w:t>
       </w:r>
     </w:p>
     <w:p>
@@ -18866,20 +19399,48 @@
         <w:rPr>
           <w:rFonts w:eastAsia="Times New Roman" w:cstheme="minorHAnsi"/>
         </w:rPr>
-        <w:t xml:space="preserve"> for cos(C) i stedet for bare C(kræver dog vinkel sat til radianer). Eller løs kapitalfremskrivningsformlen for 1+r.</w:t>
-      </w:r>
-    </w:p>
-    <w:p>
-      <w:pPr>
+        <w:t xml:space="preserve"> for cos(C) i stedet for bare </w:t>
+      </w:r>
+      <w:proofErr w:type="gramStart"/>
+      <w:r>
         <w:rPr>
           <w:rFonts w:eastAsia="Times New Roman" w:cstheme="minorHAnsi"/>
         </w:rPr>
-      </w:pPr>
+        <w:t>C(</w:t>
+      </w:r>
+      <w:proofErr w:type="gramEnd"/>
       <w:r>
         <w:rPr>
           <w:rFonts w:eastAsia="Times New Roman" w:cstheme="minorHAnsi"/>
         </w:rPr>
-        <w:t>Man skal da indtaste deludtrykket i feltet hvor man selv kan taste. Det kommer ikke på listen over variable.</w:t>
+        <w:t>kræver dog vinkel sat til radianer). Eller løs kapitalfremskrivningsformlen for 1+r.</w:t>
+      </w:r>
+    </w:p>
+    <w:p>
+      <w:pPr>
+        <w:rPr>
+          <w:rFonts w:eastAsia="Times New Roman" w:cstheme="minorHAnsi"/>
+        </w:rPr>
+      </w:pPr>
+      <w:r>
+        <w:rPr>
+          <w:rFonts w:eastAsia="Times New Roman" w:cstheme="minorHAnsi"/>
+        </w:rPr>
+        <w:t xml:space="preserve">Man skal da indtaste deludtrykket i feltet hvor man selv kan </w:t>
+      </w:r>
+      <w:proofErr w:type="spellStart"/>
+      <w:r>
+        <w:rPr>
+          <w:rFonts w:eastAsia="Times New Roman" w:cstheme="minorHAnsi"/>
+        </w:rPr>
+        <w:t>taste</w:t>
+      </w:r>
+      <w:proofErr w:type="spellEnd"/>
+      <w:r>
+        <w:rPr>
+          <w:rFonts w:eastAsia="Times New Roman" w:cstheme="minorHAnsi"/>
+        </w:rPr>
+        <w:t>. Det kommer ikke på listen over variable.</w:t>
       </w:r>
     </w:p>
     <w:p>
@@ -19105,12 +19666,26 @@
         <w:rPr>
           <w:rFonts w:eastAsia="Times New Roman" w:cstheme="minorHAnsi"/>
         </w:rPr>
-        <w:t xml:space="preserve">til trigonometriske ligninger skal </w:t>
-      </w:r>
+        <w:t xml:space="preserve">til trigonometriske </w:t>
+      </w:r>
+      <w:proofErr w:type="gramStart"/>
       <w:r>
         <w:rPr>
           <w:rFonts w:eastAsia="Times New Roman" w:cstheme="minorHAnsi"/>
         </w:rPr>
+        <w:t>ligninger</w:t>
+      </w:r>
+      <w:proofErr w:type="gramEnd"/>
+      <w:r>
+        <w:rPr>
+          <w:rFonts w:eastAsia="Times New Roman" w:cstheme="minorHAnsi"/>
+        </w:rPr>
+        <w:t xml:space="preserve"> skal </w:t>
+      </w:r>
+      <w:r>
+        <w:rPr>
+          <w:rFonts w:eastAsia="Times New Roman" w:cstheme="minorHAnsi"/>
+        </w:rPr>
         <w:t xml:space="preserve">man </w:t>
       </w:r>
       <w:r>
@@ -19140,7 +19715,15 @@
     </w:p>
     <w:p>
       <w:r>
-        <w:t>Hvis der indgår flere variable i ligningen kan man sætte variable</w:t>
+        <w:t xml:space="preserve">Hvis der indgår flere variable i </w:t>
+      </w:r>
+      <w:proofErr w:type="gramStart"/>
+      <w:r>
+        <w:t>ligningen</w:t>
+      </w:r>
+      <w:proofErr w:type="gramEnd"/>
+      <w:r>
+        <w:t xml:space="preserve"> kan man sætte variable</w:t>
       </w:r>
       <w:r>
         <w:t>ne til en værdi i feltet der fremkommer når man skal vælge variabel</w:t>
@@ -19459,7 +20042,15 @@
     </w:p>
     <w:p>
       <w:r>
-        <w:t>Når man har zoomet ind på en løsning kan man vælge mellem to forskellige numeriske metoder</w:t>
+        <w:t xml:space="preserve">Når man har zoomet ind på en </w:t>
+      </w:r>
+      <w:proofErr w:type="gramStart"/>
+      <w:r>
+        <w:t>løsning</w:t>
+      </w:r>
+      <w:proofErr w:type="gramEnd"/>
+      <w:r>
+        <w:t xml:space="preserve"> kan man vælge mellem to forskellige numeriske metoder</w:t>
       </w:r>
       <w:r>
         <w:t xml:space="preserve"> der hver har deres fordele.</w:t>
@@ -19517,12 +20108,14 @@
         </w:rPr>
         <w:t>-</w:t>
       </w:r>
+      <w:proofErr w:type="spellStart"/>
       <w:r>
         <w:rPr>
           <w:i/>
         </w:rPr>
         <w:t>Raphson</w:t>
       </w:r>
+      <w:proofErr w:type="spellEnd"/>
       <w:r>
         <w:rPr>
           <w:i/>
@@ -19548,7 +20141,15 @@
     </w:p>
     <w:p>
       <w:r>
-        <w:t xml:space="preserve">Desværre har Newton-Raphson metoden også sine ulemper. </w:t>
+        <w:t>Desværre har Newton-</w:t>
+      </w:r>
+      <w:proofErr w:type="spellStart"/>
+      <w:r>
+        <w:t>Raphson</w:t>
+      </w:r>
+      <w:proofErr w:type="spellEnd"/>
+      <w:r>
+        <w:t xml:space="preserve"> metoden også sine ulemper. </w:t>
       </w:r>
     </w:p>
     <w:p>
@@ -19572,7 +20173,15 @@
         </w:numPr>
       </w:pPr>
       <w:r>
-        <w:t>Selvom der er en løsning er der ingen garanti for at den findes, specielt hvis startgættet er langt fra.</w:t>
+        <w:t xml:space="preserve">Selvom der er en </w:t>
+      </w:r>
+      <w:proofErr w:type="gramStart"/>
+      <w:r>
+        <w:t>løsning</w:t>
+      </w:r>
+      <w:proofErr w:type="gramEnd"/>
+      <w:r>
+        <w:t xml:space="preserve"> er der ingen garanti for at den findes, specielt hvis startgættet er langt fra.</w:t>
       </w:r>
     </w:p>
     <w:p>
@@ -19584,7 +20193,15 @@
         </w:numPr>
       </w:pPr>
       <w:r>
-        <w:t>Der findes kun 1 løsning, selvom der er flere. Hvilken løsning der findes afhænger af startgættet.</w:t>
+        <w:t xml:space="preserve">Der findes kun 1 løsning, selvom der er flere. Hvilken løsning der </w:t>
+      </w:r>
+      <w:proofErr w:type="gramStart"/>
+      <w:r>
+        <w:t>findes</w:t>
+      </w:r>
+      <w:proofErr w:type="gramEnd"/>
+      <w:r>
+        <w:t xml:space="preserve"> afhænger af startgættet.</w:t>
       </w:r>
     </w:p>
     <w:p>
@@ -19601,13 +20218,21 @@
     </w:p>
     <w:p>
       <w:r>
-        <w:t>WordMat kan også løse ligningssystemer numerisk. Da er det en af</w:t>
+        <w:t xml:space="preserve">WordMat kan også løse ligningssystemer numerisk. Da er det en </w:t>
+      </w:r>
+      <w:proofErr w:type="spellStart"/>
+      <w:r>
+        <w:t>af</w:t>
       </w:r>
       <w:r>
         <w:t>-</w:t>
       </w:r>
       <w:r>
-        <w:t>art af Newtons metode der anvendes med startgæt på hver variabel.</w:t>
+        <w:t>art</w:t>
+      </w:r>
+      <w:proofErr w:type="spellEnd"/>
+      <w:r>
+        <w:t xml:space="preserve"> af Newtons metode der anvendes med startgæt på hver variabel.</w:t>
       </w:r>
     </w:p>
     <w:p>
@@ -19637,7 +20262,15 @@
         <w:t>så st</w:t>
       </w:r>
       <w:r>
-        <w:t>ærk som når man løser ligninger, så hvis det ikke lykkes kan man forsøge med en ligning eller ligning med numeriske/grafiske metoder.</w:t>
+        <w:t xml:space="preserve">ærk som når man løser ligninger, så hvis det ikke </w:t>
+      </w:r>
+      <w:proofErr w:type="gramStart"/>
+      <w:r>
+        <w:t>lykkes</w:t>
+      </w:r>
+      <w:proofErr w:type="gramEnd"/>
+      <w:r>
+        <w:t xml:space="preserve"> kan man forsøge med en ligning eller ligning med numeriske/grafiske metoder.</w:t>
       </w:r>
       <w:r>
         <w:t xml:space="preserve"> </w:t>
@@ -19972,10 +20605,10 @@
             <v:path o:extrusionok="f" gradientshapeok="t" o:connecttype="rect"/>
             <o:lock v:ext="edit" aspectratio="t"/>
           </v:shapetype>
-          <v:shape id="_x0000_i1025" type="#_x0000_t75" style="width:234.85pt;height:178.7pt" o:ole="">
+          <v:shape id="_x0000_i1025" type="#_x0000_t75" style="width:235pt;height:178.5pt" o:ole="">
             <v:imagedata r:id="rId17" o:title=""/>
           </v:shape>
-          <o:OLEObject Type="Embed" ProgID="GraphFile" ShapeID="_x0000_i1025" DrawAspect="Content" ObjectID="_1801752875" r:id="rId18"/>
+          <o:OLEObject Type="Embed" ProgID="GraphFile" ShapeID="_x0000_i1025" DrawAspect="Content" ObjectID="_1802580406" r:id="rId18"/>
         </w:object>
       </w:r>
     </w:p>
@@ -19994,7 +20627,15 @@
         <w:t>Skriv ligningerne i ligningssystemet lige efter hinanden i forskellige ligningsbokse. Marker ligningerne i ligningssys</w:t>
       </w:r>
       <w:r>
-        <w:t>temet og vælg ’Løs ligning(er)’, eller brug Alt+L.</w:t>
+        <w:t xml:space="preserve">temet og vælg ’Løs ligning(er)’, eller brug </w:t>
+      </w:r>
+      <w:proofErr w:type="spellStart"/>
+      <w:r>
+        <w:t>Alt+L</w:t>
+      </w:r>
+      <w:proofErr w:type="spellEnd"/>
+      <w:r>
+        <w:t>.</w:t>
       </w:r>
     </w:p>
     <w:p>
@@ -20011,8 +20652,18 @@
         <w:t xml:space="preserve"> </w:t>
       </w:r>
       <w:r>
-        <w:t>(indtastes \wedge )</w:t>
-      </w:r>
+        <w:t>(indtastes \</w:t>
+      </w:r>
+      <w:proofErr w:type="spellStart"/>
+      <w:proofErr w:type="gramStart"/>
+      <w:r>
+        <w:t>wedge</w:t>
+      </w:r>
+      <w:proofErr w:type="spellEnd"/>
+      <w:r>
+        <w:t xml:space="preserve"> )</w:t>
+      </w:r>
+      <w:proofErr w:type="gramEnd"/>
     </w:p>
     <w:p>
       <m:oMathPara>
@@ -20287,7 +20938,27 @@
           <w:color w:val="808080"/>
           <w:sz w:val="16"/>
         </w:rPr>
-        <w:t xml:space="preserve">Ligningssystemet løses for b,a vha. CAS-værktøjet WordMat's 'Løs Ligninger funktion', </w:t>
+        <w:t xml:space="preserve">Ligningssystemet løses for </w:t>
+      </w:r>
+      <w:proofErr w:type="spellStart"/>
+      <w:proofErr w:type="gramStart"/>
+      <w:r>
+        <w:rPr>
+          <w:i/>
+          <w:color w:val="808080"/>
+          <w:sz w:val="16"/>
+        </w:rPr>
+        <w:t>b,a</w:t>
+      </w:r>
+      <w:proofErr w:type="spellEnd"/>
+      <w:proofErr w:type="gramEnd"/>
+      <w:r>
+        <w:rPr>
+          <w:i/>
+          <w:color w:val="808080"/>
+          <w:sz w:val="16"/>
+        </w:rPr>
+        <w:t xml:space="preserve"> vha. CAS-værktøjet WordMat's 'Løs Ligninger funktion', </w:t>
       </w:r>
     </w:p>
     <w:p>
@@ -20916,7 +21587,27 @@
           <w:color w:val="808080"/>
           <w:sz w:val="16"/>
         </w:rPr>
-        <w:t xml:space="preserve">Ligningssystemet løses for x,y vha. CAS-værktøjet WordMat's 'Løs Ligninger funktion', </w:t>
+        <w:t xml:space="preserve">Ligningssystemet løses for </w:t>
+      </w:r>
+      <w:proofErr w:type="spellStart"/>
+      <w:proofErr w:type="gramStart"/>
+      <w:r>
+        <w:rPr>
+          <w:i/>
+          <w:color w:val="808080"/>
+          <w:sz w:val="16"/>
+        </w:rPr>
+        <w:t>x,y</w:t>
+      </w:r>
+      <w:proofErr w:type="spellEnd"/>
+      <w:proofErr w:type="gramEnd"/>
+      <w:r>
+        <w:rPr>
+          <w:i/>
+          <w:color w:val="808080"/>
+          <w:sz w:val="16"/>
+        </w:rPr>
+        <w:t xml:space="preserve"> vha. CAS-værktøjet WordMat's 'Løs Ligninger funktion', </w:t>
       </w:r>
     </w:p>
     <w:p>
@@ -21322,7 +22013,15 @@
         <w:t>OBS: Man skal bruge d</w:t>
       </w:r>
       <w:r>
-        <w:t xml:space="preserve">ifferential d \dd for at </w:t>
+        <w:t>ifferential d \</w:t>
+      </w:r>
+      <w:proofErr w:type="spellStart"/>
+      <w:r>
+        <w:t>dd</w:t>
+      </w:r>
+      <w:proofErr w:type="spellEnd"/>
+      <w:r>
+        <w:t xml:space="preserve"> for at </w:t>
       </w:r>
       <w:r>
         <w:t>ovenstående virker.</w:t>
@@ -21635,7 +22334,15 @@
     </w:p>
     <w:p>
       <w:r>
-        <w:t>Hvis man angiver en startbetingelse vil denne også blive angivet i kommentaren.</w:t>
+        <w:t xml:space="preserve">Hvis man angiver en </w:t>
+      </w:r>
+      <w:proofErr w:type="gramStart"/>
+      <w:r>
+        <w:t>startbetingelse</w:t>
+      </w:r>
+      <w:proofErr w:type="gramEnd"/>
+      <w:r>
+        <w:t xml:space="preserve"> vil denne også blive angivet i kommentaren.</w:t>
       </w:r>
     </w:p>
     <w:p>
@@ -21830,7 +22537,21 @@
               <w:rPr>
                 <w:rFonts w:eastAsiaTheme="majorEastAsia"/>
               </w:rPr>
-              <w:t>Hvis ingen indtastes får man den generelle løsning med konstanterne c</w:t>
+              <w:t xml:space="preserve">Hvis ingen </w:t>
+            </w:r>
+            <w:proofErr w:type="gramStart"/>
+            <w:r>
+              <w:rPr>
+                <w:rFonts w:eastAsiaTheme="majorEastAsia"/>
+              </w:rPr>
+              <w:t>indtastes</w:t>
+            </w:r>
+            <w:proofErr w:type="gramEnd"/>
+            <w:r>
+              <w:rPr>
+                <w:rFonts w:eastAsiaTheme="majorEastAsia"/>
+              </w:rPr>
+              <w:t xml:space="preserve"> får man den generelle løsning med konstanterne c</w:t>
             </w:r>
             <w:r>
               <w:rPr>
@@ -21958,7 +22679,23 @@
           <w:rFonts w:ascii="Cambria Math" w:eastAsiaTheme="majorEastAsia" w:hAnsi="Cambria Math"/>
           <w:color w:val="00B050"/>
         </w:rPr>
-        <w:t>Differentialligningen løses vha. CAS-værktøjet WordMat's 'Løs differentialligning' funktion med randbetingelserne y(0)=1 og y(1)=2</w:t>
+        <w:t xml:space="preserve">Differentialligningen løses vha. CAS-værktøjet WordMat's 'Løs differentialligning' funktion med randbetingelserne </w:t>
+      </w:r>
+      <w:proofErr w:type="gramStart"/>
+      <w:r>
+        <w:rPr>
+          <w:rFonts w:ascii="Cambria Math" w:eastAsiaTheme="majorEastAsia" w:hAnsi="Cambria Math"/>
+          <w:color w:val="00B050"/>
+        </w:rPr>
+        <w:t>y(</w:t>
+      </w:r>
+      <w:proofErr w:type="gramEnd"/>
+      <w:r>
+        <w:rPr>
+          <w:rFonts w:ascii="Cambria Math" w:eastAsiaTheme="majorEastAsia" w:hAnsi="Cambria Math"/>
+          <w:color w:val="00B050"/>
+        </w:rPr>
+        <w:t>0)=1 og y(1)=2</w:t>
       </w:r>
     </w:p>
     <w:p>
@@ -22518,7 +23255,25 @@
           <w:color w:val="808080"/>
           <w:sz w:val="16"/>
         </w:rPr>
-        <w:t>Differentialligningen løses vha. CAS-værktøjet WordMat's 'Løs differentialligning' funktion med startbetingelsen N(0)=100</w:t>
+        <w:t xml:space="preserve">Differentialligningen løses vha. CAS-værktøjet WordMat's 'Løs differentialligning' funktion med startbetingelsen </w:t>
+      </w:r>
+      <w:proofErr w:type="gramStart"/>
+      <w:r>
+        <w:rPr>
+          <w:i/>
+          <w:color w:val="808080"/>
+          <w:sz w:val="16"/>
+        </w:rPr>
+        <w:t>N(</w:t>
+      </w:r>
+      <w:proofErr w:type="gramEnd"/>
+      <w:r>
+        <w:rPr>
+          <w:i/>
+          <w:color w:val="808080"/>
+          <w:sz w:val="16"/>
+        </w:rPr>
+        <w:t>0)=100</w:t>
       </w:r>
     </w:p>
     <w:p>
@@ -22749,12 +23504,52 @@
     </w:p>
     <w:p>
       <w:r>
-        <w:t>Differentialligninger løses vha. Runge-Kutta 4. ordens metode.</w:t>
-      </w:r>
-    </w:p>
-    <w:p>
-      <w:r>
-        <w:t>Funktionen findes ved at trykke yderst til højre på ’løs ligning(er)’-knappen. Man kan taste Differentialligningerne i dokumentet, markere dem og dernæst aktivere funktionen. Eller man kan taste funktionerne direkte ind i vinduet. Variablene må ikke tastes som funktioner. (dvs N ikke N(t))</w:t>
+        <w:t>Differentialligninger løses vha. Runge-</w:t>
+      </w:r>
+      <w:proofErr w:type="spellStart"/>
+      <w:r>
+        <w:t>Kutta</w:t>
+      </w:r>
+      <w:proofErr w:type="spellEnd"/>
+      <w:r>
+        <w:t xml:space="preserve"> 4. ordens metode.</w:t>
+      </w:r>
+    </w:p>
+    <w:p>
+      <w:r>
+        <w:t xml:space="preserve">Funktionen findes ved at trykke yderst til højre på ’løs ligning(er)’-knappen. Man kan </w:t>
+      </w:r>
+      <w:proofErr w:type="spellStart"/>
+      <w:r>
+        <w:t>taste</w:t>
+      </w:r>
+      <w:proofErr w:type="spellEnd"/>
+      <w:r>
+        <w:t xml:space="preserve"> Differentialligningerne i dokumentet, markere dem og dernæst aktivere funktionen. Eller man kan </w:t>
+      </w:r>
+      <w:proofErr w:type="spellStart"/>
+      <w:r>
+        <w:t>taste</w:t>
+      </w:r>
+      <w:proofErr w:type="spellEnd"/>
+      <w:r>
+        <w:t xml:space="preserve"> funktionerne direkte ind i vinduet. Variablene må ikke </w:t>
+      </w:r>
+      <w:proofErr w:type="spellStart"/>
+      <w:r>
+        <w:t>tastes</w:t>
+      </w:r>
+      <w:proofErr w:type="spellEnd"/>
+      <w:r>
+        <w:t xml:space="preserve"> som funktioner. (</w:t>
+      </w:r>
+      <w:proofErr w:type="spellStart"/>
+      <w:r>
+        <w:t>dvs</w:t>
+      </w:r>
+      <w:proofErr w:type="spellEnd"/>
+      <w:r>
+        <w:t xml:space="preserve"> N ikke N(t))</w:t>
       </w:r>
     </w:p>
     <w:p>
@@ -23140,16 +23935,24 @@
     </w:p>
     <w:p>
       <w:r>
-        <w:t>Her er et eksempel lavet som indlejret excelark.</w:t>
+        <w:t xml:space="preserve">Her er et eksempel lavet som indlejret </w:t>
+      </w:r>
+      <w:proofErr w:type="spellStart"/>
+      <w:r>
+        <w:t>excelark</w:t>
+      </w:r>
+      <w:proofErr w:type="spellEnd"/>
+      <w:r>
+        <w:t>.</w:t>
       </w:r>
     </w:p>
     <w:p>
       <w:r>
         <w:object w:dxaOrig="11113" w:dyaOrig="5483" w14:anchorId="7BDF5224">
-          <v:shape id="_x0000_i1026" type="#_x0000_t75" style="width:516pt;height:251.15pt" o:ole="">
+          <v:shape id="_x0000_i1026" type="#_x0000_t75" style="width:516pt;height:251pt" o:ole="">
             <v:imagedata r:id="rId23" o:title=""/>
           </v:shape>
-          <o:OLEObject Type="Embed" ProgID="Excel.Sheet.12" ShapeID="_x0000_i1026" DrawAspect="Content" ObjectID="_1801752876" r:id="rId24"/>
+          <o:OLEObject Type="Embed" ProgID="Excel.Sheet.12" ShapeID="_x0000_i1026" DrawAspect="Content" ObjectID="_1802580407" r:id="rId24"/>
         </w:object>
       </w:r>
     </w:p>
@@ -23175,7 +23978,15 @@
     </w:p>
     <w:p>
       <w:r>
-        <w:t xml:space="preserve">Der indsættes et passende antal værdier for den uafhængige variabel. (her  fra 0 til 100) </w:t>
+        <w:t>Der indsættes et passende antal værdier for den uafhængige variabel. (</w:t>
+      </w:r>
+      <w:proofErr w:type="gramStart"/>
+      <w:r>
+        <w:t>her  fra</w:t>
+      </w:r>
+      <w:proofErr w:type="gramEnd"/>
+      <w:r>
+        <w:t xml:space="preserve"> 0 til 100) </w:t>
       </w:r>
     </w:p>
     <w:p>
@@ -23186,7 +23997,15 @@
     </w:p>
     <w:p>
       <w:r>
-        <w:t>De afledte beregnes vha. differentialligningerne , startværdierne og evt. konstanter.</w:t>
+        <w:t xml:space="preserve">De afledte beregnes vha. </w:t>
+      </w:r>
+      <w:proofErr w:type="gramStart"/>
+      <w:r>
+        <w:t>differentialligningerne ,</w:t>
+      </w:r>
+      <w:proofErr w:type="gramEnd"/>
+      <w:r>
+        <w:t xml:space="preserve"> startværdierne og evt. konstanter.</w:t>
       </w:r>
     </w:p>
     <w:p>
@@ -23324,8 +24143,13 @@
         <w:t xml:space="preserve">man </w:t>
       </w:r>
       <w:r>
-        <w:t>vælger at anvende</w:t>
-      </w:r>
+        <w:t xml:space="preserve">vælger at </w:t>
+      </w:r>
+      <w:proofErr w:type="gramStart"/>
+      <w:r>
+        <w:t>anvende</w:t>
+      </w:r>
+      <w:proofErr w:type="gramEnd"/>
       <w:r>
         <w:t xml:space="preserve"> vil nok afhænge af det niveau der undervises på.</w:t>
       </w:r>
@@ -23340,7 +24164,15 @@
         <w:contextualSpacing/>
       </w:pPr>
       <w:r>
-        <w:t>Under Indstillinger/graf kan man vælge hvilken af de 4 graf-programmer man som standard vi anvende. Det er så dette program der aktiveres når man trykker ”Vis graf” eller trykker alt+P.</w:t>
+        <w:t xml:space="preserve">Under Indstillinger/graf kan man vælge hvilken af de 4 graf-programmer man som standard vi anvende. Det er så dette program der aktiveres når man trykker ”Vis graf” eller trykker </w:t>
+      </w:r>
+      <w:proofErr w:type="spellStart"/>
+      <w:r>
+        <w:t>alt+P</w:t>
+      </w:r>
+      <w:proofErr w:type="spellEnd"/>
+      <w:r>
+        <w:t>.</w:t>
       </w:r>
     </w:p>
     <w:p>
@@ -23391,12 +24223,14 @@
           <w:i/>
         </w:rPr>
       </w:pPr>
+      <w:proofErr w:type="spellStart"/>
       <w:r>
         <w:rPr>
           <w:i/>
         </w:rPr>
         <w:t>GnuPlot</w:t>
       </w:r>
+      <w:proofErr w:type="spellEnd"/>
     </w:p>
     <w:p>
       <w:pPr>
@@ -23536,7 +24370,15 @@
         <w:contextualSpacing/>
       </w:pPr>
       <w:r>
-        <w:t>Man kan også åbne grafvinduet i GnuPlot direkte. Det giver adgang til følgende muligheder:</w:t>
+        <w:t xml:space="preserve">Man kan også åbne grafvinduet i </w:t>
+      </w:r>
+      <w:proofErr w:type="spellStart"/>
+      <w:r>
+        <w:t>GnuPlot</w:t>
+      </w:r>
+      <w:proofErr w:type="spellEnd"/>
+      <w:r>
+        <w:t xml:space="preserve"> direkte. Det giver adgang til følgende muligheder:</w:t>
       </w:r>
     </w:p>
     <w:p>
@@ -23576,7 +24418,23 @@
           <w:sz w:val="16"/>
           <w:szCs w:val="16"/>
         </w:rPr>
-        <w:t>Der kan zoomes ved at trykke højremuseknap flytte musen så der markeres en firkant og trykke højre museknap igen.</w:t>
+        <w:t xml:space="preserve">Der kan zoomes ved at trykke </w:t>
+      </w:r>
+      <w:proofErr w:type="spellStart"/>
+      <w:r>
+        <w:rPr>
+          <w:sz w:val="16"/>
+          <w:szCs w:val="16"/>
+        </w:rPr>
+        <w:t>højremuseknap</w:t>
+      </w:r>
+      <w:proofErr w:type="spellEnd"/>
+      <w:r>
+        <w:rPr>
+          <w:sz w:val="16"/>
+          <w:szCs w:val="16"/>
+        </w:rPr>
+        <w:t xml:space="preserve"> flytte musen så der markeres en firkant og trykke højre museknap igen.</w:t>
       </w:r>
     </w:p>
     <w:p>
@@ -23624,7 +24482,23 @@
           <w:szCs w:val="16"/>
         </w:rPr>
         <w:br/>
-        <w:t>Højreklik på menulinjen, vælg options og dernæst ’copy to clipboard’. Luk nu grafvinduet og indsæt i Word.</w:t>
+        <w:t>Højreklik på menulinjen, vælg options og dernæst ’</w:t>
+      </w:r>
+      <w:proofErr w:type="spellStart"/>
+      <w:r>
+        <w:rPr>
+          <w:sz w:val="16"/>
+          <w:szCs w:val="16"/>
+        </w:rPr>
+        <w:t>copy</w:t>
+      </w:r>
+      <w:proofErr w:type="spellEnd"/>
+      <w:r>
+        <w:rPr>
+          <w:sz w:val="16"/>
+          <w:szCs w:val="16"/>
+        </w:rPr>
+        <w:t xml:space="preserve"> to clipboard’. Luk nu grafvinduet og indsæt i Word.</w:t>
       </w:r>
     </w:p>
     <w:p>
@@ -23644,7 +24518,23 @@
           <w:sz w:val="16"/>
           <w:szCs w:val="16"/>
         </w:rPr>
-        <w:t>Tryk r for lineal(ruler) så kan man måle afstande i koordinatsystemet</w:t>
+        <w:t>Tryk r for lineal(</w:t>
+      </w:r>
+      <w:proofErr w:type="spellStart"/>
+      <w:r>
+        <w:rPr>
+          <w:sz w:val="16"/>
+          <w:szCs w:val="16"/>
+        </w:rPr>
+        <w:t>ruler</w:t>
+      </w:r>
+      <w:proofErr w:type="spellEnd"/>
+      <w:r>
+        <w:rPr>
+          <w:sz w:val="16"/>
+          <w:szCs w:val="16"/>
+        </w:rPr>
+        <w:t>) så kan man måle afstande i koordinatsystemet</w:t>
       </w:r>
     </w:p>
     <w:p>
@@ -23664,15 +24554,31 @@
           <w:sz w:val="16"/>
           <w:szCs w:val="16"/>
         </w:rPr>
-        <w:t xml:space="preserve">Tryk g (grid) for at tænde/slukke tern </w:t>
-      </w:r>
-    </w:p>
-    <w:p>
-      <w:pPr>
+        <w:t>Tryk g (</w:t>
+      </w:r>
+      <w:proofErr w:type="spellStart"/>
+      <w:r>
         <w:rPr>
           <w:sz w:val="16"/>
           <w:szCs w:val="16"/>
         </w:rPr>
+        <w:t>grid</w:t>
+      </w:r>
+      <w:proofErr w:type="spellEnd"/>
+      <w:r>
+        <w:rPr>
+          <w:sz w:val="16"/>
+          <w:szCs w:val="16"/>
+        </w:rPr>
+        <w:t xml:space="preserve">) for at tænde/slukke tern </w:t>
+      </w:r>
+    </w:p>
+    <w:p>
+      <w:pPr>
+        <w:rPr>
+          <w:sz w:val="16"/>
+          <w:szCs w:val="16"/>
+        </w:rPr>
       </w:pPr>
     </w:p>
     <w:p>
@@ -23702,16 +24608,24 @@
         <w:contextualSpacing/>
       </w:pPr>
       <w:r>
-        <w:t xml:space="preserve">Bemærk: Hvis man dobbeltklikker på grafen i dokumentet åbnes Graph igen og man kan redigere videre. </w:t>
+        <w:t xml:space="preserve">Bemærk: Hvis man dobbeltklikker på grafen i </w:t>
+      </w:r>
+      <w:proofErr w:type="gramStart"/>
+      <w:r>
+        <w:t>dokumentet</w:t>
+      </w:r>
+      <w:proofErr w:type="gramEnd"/>
+      <w:r>
+        <w:t xml:space="preserve"> åbnes Graph igen og man kan redigere videre. </w:t>
       </w:r>
     </w:p>
     <w:p>
       <w:r>
         <w:object w:dxaOrig="6990" w:dyaOrig="5325" w14:anchorId="7BDF5227">
-          <v:shape id="_x0000_i1027" type="#_x0000_t75" style="width:234.85pt;height:178.7pt" o:ole="">
+          <v:shape id="_x0000_i1027" type="#_x0000_t75" style="width:235pt;height:178.5pt" o:ole="">
             <v:imagedata r:id="rId26" o:title=""/>
           </v:shape>
-          <o:OLEObject Type="Embed" ProgID="GraphFile" ShapeID="_x0000_i1027" DrawAspect="Content" ObjectID="_1801752877" r:id="rId27"/>
+          <o:OLEObject Type="Embed" ProgID="GraphFile" ShapeID="_x0000_i1027" DrawAspect="Content" ObjectID="_1802580408" r:id="rId27"/>
         </w:object>
       </w:r>
     </w:p>
@@ -23782,7 +24696,15 @@
         <w:contextualSpacing/>
       </w:pPr>
       <w:r>
-        <w:t xml:space="preserve">Ulempen er at programmet har en lidt stejlere indlæringskurve, og at resultatet ikke umiddelbart kan indsættes så man senere kan redigere i det igen. </w:t>
+        <w:t xml:space="preserve">Ulempen er at programmet har en lidt stejlere indlæringskurve, og at resultatet ikke umiddelbart kan </w:t>
+      </w:r>
+      <w:proofErr w:type="gramStart"/>
+      <w:r>
+        <w:t>indsættes</w:t>
+      </w:r>
+      <w:proofErr w:type="gramEnd"/>
+      <w:r>
+        <w:t xml:space="preserve"> så man senere kan redigere i det igen. </w:t>
       </w:r>
     </w:p>
     <w:p>
@@ -24135,10 +25057,10 @@
       </w:pPr>
       <w:r>
         <w:object w:dxaOrig="9619" w:dyaOrig="4877" w14:anchorId="7BDF522C">
-          <v:shape id="_x0000_i1028" type="#_x0000_t75" style="width:384pt;height:198.45pt" o:ole="">
+          <v:shape id="_x0000_i1028" type="#_x0000_t75" style="width:384pt;height:198.5pt" o:ole="">
             <v:imagedata r:id="rId30" o:title=""/>
           </v:shape>
-          <o:OLEObject Type="Embed" ProgID="Excel.SheetMacroEnabled.12" ShapeID="_x0000_i1028" DrawAspect="Content" ObjectID="_1801752878" r:id="rId31"/>
+          <o:OLEObject Type="Embed" ProgID="Excel.SheetMacroEnabled.12" ShapeID="_x0000_i1028" DrawAspect="Content" ObjectID="_1802580409" r:id="rId31"/>
         </w:object>
       </w:r>
     </w:p>
@@ -24196,7 +25118,15 @@
         <w:t xml:space="preserve"> menuen så bliver det automatisk indsat.</w:t>
       </w:r>
       <w:r>
-        <w:t xml:space="preserve"> Der er en del indstillinger der kan påvirke hvordan figuren kommer til at se ud. Kvalitetsknappen styrer hvor punktet figuren bygges op ad. Jo højere kvalitet jo længere tid tager det at tegne figuren. Hvis der er flere figurerer og en meget høj kvalitet er valgt, kan det tage &gt;1 minut.</w:t>
+        <w:t xml:space="preserve"> Der er en del indstillinger der kan påvirke hvordan figuren kommer til at se ud. Kvalitetsknappen styrer hvor punktet figuren bygges op ad. Jo højere kvalitet jo længere tid tager det at tegne figuren. Hvis der er </w:t>
+      </w:r>
+      <w:proofErr w:type="gramStart"/>
+      <w:r>
+        <w:t>flere</w:t>
+      </w:r>
+      <w:proofErr w:type="gramEnd"/>
+      <w:r>
+        <w:t xml:space="preserve"> figurerer og en meget høj kvalitet er valgt, kan det tage &gt;1 minut.</w:t>
       </w:r>
     </w:p>
     <w:p>
@@ -24286,9 +25216,11 @@
             </w:r>
           </w:p>
           <w:p>
+            <w:proofErr w:type="spellStart"/>
             <w:r>
               <w:t>EnhedsKuglen</w:t>
             </w:r>
+            <w:proofErr w:type="spellEnd"/>
           </w:p>
           <w:p>
             <w:pPr>
@@ -24822,7 +25754,15 @@
     </w:p>
     <w:p>
       <w:r>
-        <w:t>Når 3D-plot vinduet er åbent kan man rotere figuren ved at trække rundt med venstre museknap trykket inde. Billedet kopieres til Word ved at højreklikke på menuen og vælge options og dernæst ’copy to clipboard’. Nu kan 3Dplot-vinduet lukkes og billedet sættes ind.</w:t>
+        <w:t>Når 3D-plot vinduet er åbent kan man rotere figuren ved at trække rundt med venstre museknap trykket inde. Billedet kopieres til Word ved at højreklikke på menuen og vælge options og dernæst ’</w:t>
+      </w:r>
+      <w:proofErr w:type="spellStart"/>
+      <w:r>
+        <w:t>copy</w:t>
+      </w:r>
+      <w:proofErr w:type="spellEnd"/>
+      <w:r>
+        <w:t xml:space="preserve"> to clipboard’. Nu kan 3Dplot-vinduet lukkes og billedet sættes ind.</w:t>
       </w:r>
     </w:p>
     <w:p>
@@ -25138,13 +26078,26 @@
           </w:p>
           <w:p>
             <w:r>
-              <w:t>Får man denne dialogboks.</w:t>
-            </w:r>
+              <w:t>Får man denne dialogboks</w:t>
+            </w:r>
+            <w:proofErr w:type="gramStart"/>
+            <w:r>
+              <w:t>.</w:t>
+            </w:r>
+            <w:proofErr w:type="gramEnd"/>
           </w:p>
           <w:p/>
           <w:p>
             <w:r>
-              <w:t>Hvis cursoren stod i et udtryk bliver dette indsat.</w:t>
+              <w:t xml:space="preserve">Hvis cursoren stod i et </w:t>
+            </w:r>
+            <w:proofErr w:type="gramStart"/>
+            <w:r>
+              <w:t>udtryk</w:t>
+            </w:r>
+            <w:proofErr w:type="gramEnd"/>
+            <w:r>
+              <w:t xml:space="preserve"> bliver dette indsat.</w:t>
             </w:r>
           </w:p>
           <w:p>
@@ -25260,10 +26213,26 @@
               <w:t xml:space="preserve">Når 3D-plot vinduet er åbent kan man rotere figuren ved at trække rundt med venstre museknap trykket inde. Billedet kopieres til Word ved at </w:t>
             </w:r>
             <w:r>
-              <w:t xml:space="preserve">trykke ctrl+c, eller </w:t>
-            </w:r>
-            <w:r>
-              <w:t>højreklikke på menuen og vælge options og dernæst ’copy to clipboard’. Nu kan 3Dplot-vinduet lukkes og billedet sættes ind.</w:t>
+              <w:t xml:space="preserve">trykke </w:t>
+            </w:r>
+            <w:proofErr w:type="spellStart"/>
+            <w:r>
+              <w:t>ctrl+c</w:t>
+            </w:r>
+            <w:proofErr w:type="spellEnd"/>
+            <w:r>
+              <w:t xml:space="preserve">, eller </w:t>
+            </w:r>
+            <w:r>
+              <w:t>højreklikke på menuen og vælge options og dernæst ’</w:t>
+            </w:r>
+            <w:proofErr w:type="spellStart"/>
+            <w:r>
+              <w:t>copy</w:t>
+            </w:r>
+            <w:proofErr w:type="spellEnd"/>
+            <w:r>
+              <w:t xml:space="preserve"> to clipboard’. Nu kan 3Dplot-vinduet lukkes og billedet sættes ind.</w:t>
             </w:r>
           </w:p>
           <w:p/>
@@ -25531,18 +26500,50 @@
     </w:p>
     <w:p>
       <w:r>
-        <w:t>Når man er færdig med at redigere et indlejret ark trykkes bare udenfor arket og det gemmes i Word-dokumentet. Hvis man senere vil redigere i arket igen, dobbeltklikkes bare på arket. Alternativt kan man højreklikke på det og vælge ’Regneark med aktiverede makroer’ / ’åbn’. Så vil arket blive åbnet i Excel. Når det lukkes vil ændringerne blive gemt i Word. Det kan være rarere at redigere Excel-dokumentet i Excel i stedet for indlejret, da det bliver lidt hurtigere.</w:t>
-      </w:r>
-      <w:r>
-        <w:t xml:space="preserve"> Man skal så være opmærksom på at den vinduesstørrelse der sættes i Excel angiver hvor meget det indlejrede ark kommer til at fylde i Word.</w:t>
-      </w:r>
-    </w:p>
-    <w:p>
-      <w:r>
-        <w:t>Bemærk at indlejrede Excel-ark ikke kan kopieres, hverken indenfor eller til andre Word-dokumenter. Word låser hvis man forsøger. Man kan dog konvertere Excela</w:t>
-      </w:r>
-      <w:r>
-        <w:t>rket til et billede som kan kop</w:t>
+        <w:t xml:space="preserve">Når man er færdig med at redigere et indlejret </w:t>
+      </w:r>
+      <w:proofErr w:type="gramStart"/>
+      <w:r>
+        <w:t>ark</w:t>
+      </w:r>
+      <w:proofErr w:type="gramEnd"/>
+      <w:r>
+        <w:t xml:space="preserve"> trykkes bare udenfor arket og det gemmes i Word-dokumentet. Hvis man senere vil redigere i arket igen, dobbeltklikkes bare på arket. Alternativt kan man højreklikke på det og vælge ’Regneark med aktiverede makroer’ / ’åbn’. Så vil arket blive åbnet i Excel. Når det </w:t>
+      </w:r>
+      <w:proofErr w:type="gramStart"/>
+      <w:r>
+        <w:t>lukkes</w:t>
+      </w:r>
+      <w:proofErr w:type="gramEnd"/>
+      <w:r>
+        <w:t xml:space="preserve"> vil ændringerne blive gemt i Word. Det kan være rarere at redigere Excel-dokumentet i Excel i stedet for indlejret, da det bliver lidt hurtigere.</w:t>
+      </w:r>
+      <w:r>
+        <w:t xml:space="preserve"> Man skal så være opmærksom på at den vinduesstørrelse der sættes i </w:t>
+      </w:r>
+      <w:proofErr w:type="gramStart"/>
+      <w:r>
+        <w:t>Excel</w:t>
+      </w:r>
+      <w:proofErr w:type="gramEnd"/>
+      <w:r>
+        <w:t xml:space="preserve"> angiver hvor meget det indlejrede ark kommer til at fylde i Word.</w:t>
+      </w:r>
+    </w:p>
+    <w:p>
+      <w:r>
+        <w:t xml:space="preserve">Bemærk at indlejrede Excel-ark ikke kan kopieres, hverken indenfor eller til andre Word-dokumenter. Word låser hvis man forsøger. Man kan dog konvertere </w:t>
+      </w:r>
+      <w:proofErr w:type="spellStart"/>
+      <w:r>
+        <w:t>Excela</w:t>
+      </w:r>
+      <w:r>
+        <w:t>rket</w:t>
+      </w:r>
+      <w:proofErr w:type="spellEnd"/>
+      <w:r>
+        <w:t xml:space="preserve"> til et billede som kan kop</w:t>
       </w:r>
       <w:r>
         <w:t xml:space="preserve">ieres, eller åbne arket og gemme dette. </w:t>
@@ -25552,12 +26553,36 @@
         <w:t>Vær</w:t>
       </w:r>
       <w:r>
-        <w:t xml:space="preserve"> også opmærksom på at der er forskel på at ændre størrelsen på det indlejrede Excelark når det er åbent eller lukket. Når det er lukket Zoomes kun ind/ud. Når det er åbnet kan man ændre hvor meget af regnearket man kan se.</w:t>
-      </w:r>
-    </w:p>
-    <w:p>
-      <w:r>
-        <w:t>Der er ét regneark der kan genenere de fleste diagrammer. Det åbnes ved at trykke på statistik knappen under graftegning. I dette regneark er der en række faner nederst</w:t>
+        <w:t xml:space="preserve"> også opmærksom på at der er forskel på at ændre størrelsen på det indlejrede </w:t>
+      </w:r>
+      <w:proofErr w:type="spellStart"/>
+      <w:r>
+        <w:t>Excelark</w:t>
+      </w:r>
+      <w:proofErr w:type="spellEnd"/>
+      <w:r>
+        <w:t xml:space="preserve"> når det er åbent eller lukket. Når det er lukket Zoomes kun ind/ud. Når det er </w:t>
+      </w:r>
+      <w:proofErr w:type="gramStart"/>
+      <w:r>
+        <w:t>åbnet</w:t>
+      </w:r>
+      <w:proofErr w:type="gramEnd"/>
+      <w:r>
+        <w:t xml:space="preserve"> kan man ændre hvor meget af regnearket man kan se.</w:t>
+      </w:r>
+    </w:p>
+    <w:p>
+      <w:r>
+        <w:t xml:space="preserve">Der er ét regneark der kan genenere de fleste diagrammer. Det åbnes ved at trykke på </w:t>
+      </w:r>
+      <w:proofErr w:type="gramStart"/>
+      <w:r>
+        <w:t>statistik knappen</w:t>
+      </w:r>
+      <w:proofErr w:type="gramEnd"/>
+      <w:r>
+        <w:t xml:space="preserve"> under graftegning. I dette regneark er der en række faner nederst</w:t>
       </w:r>
       <w:r>
         <w:t xml:space="preserve"> der kan vælges.</w:t>
@@ -25578,7 +26603,15 @@
         <w:t>De næste to faner</w:t>
       </w:r>
       <w:r>
-        <w:t xml:space="preserve"> laver en komplet beregning af alle størrelser man har brug for, og alle relevante diagrammer afhængig af om man har et grupperet eller ugrupperet datasæt. </w:t>
+        <w:t xml:space="preserve"> laver en komplet beregning af alle størrelser man har brug for, og alle relevante diagrammer afhængig af om man har et grupperet eller </w:t>
+      </w:r>
+      <w:proofErr w:type="spellStart"/>
+      <w:r>
+        <w:t>ugrupperet</w:t>
+      </w:r>
+      <w:proofErr w:type="spellEnd"/>
+      <w:r>
+        <w:t xml:space="preserve"> datasæt. </w:t>
       </w:r>
     </w:p>
     <w:p>
@@ -25592,7 +26625,15 @@
         <w:t>é</w:t>
       </w:r>
       <w:r>
-        <w:t xml:space="preserve">t datasæt, og ofte har man behov for kun et diagram eller sammenligne datasæt. Dertil bruges de mere specikke </w:t>
+        <w:t xml:space="preserve">t datasæt, og ofte har man behov for kun et diagram eller sammenligne datasæt. Dertil bruges de mere </w:t>
+      </w:r>
+      <w:proofErr w:type="spellStart"/>
+      <w:r>
+        <w:t>specikke</w:t>
+      </w:r>
+      <w:proofErr w:type="spellEnd"/>
+      <w:r>
+        <w:t xml:space="preserve"> </w:t>
       </w:r>
       <w:r>
         <w:t>regne</w:t>
@@ -25608,16 +26649,24 @@
       </w:r>
     </w:p>
     <w:p>
+      <w:proofErr w:type="spellStart"/>
       <w:r>
         <w:rPr>
           <w:b/>
         </w:rPr>
-        <w:t xml:space="preserve">Ugrupperet </w:t>
-      </w:r>
+        <w:t>Ugrupperet</w:t>
+      </w:r>
+      <w:proofErr w:type="spellEnd"/>
       <w:r>
         <w:rPr>
           <w:b/>
         </w:rPr>
+        <w:t xml:space="preserve"> </w:t>
+      </w:r>
+      <w:r>
+        <w:rPr>
+          <w:b/>
+        </w:rPr>
         <w:t xml:space="preserve">/ Grupperet </w:t>
       </w:r>
       <w:r>
@@ -25633,7 +26682,15 @@
         <w:br/>
       </w:r>
       <w:r>
-        <w:t>Man indtaster observationer og hyppigheder så beregnes frekvens og kumuleret frekvens automatisk. Dertil beregnes følgende statistiske deskriptorer: Kvartilsæt(Median samt nedre og øvre kvartil), middelværdi og spredning.</w:t>
+        <w:t xml:space="preserve">Man indtaster observationer og hyppigheder så beregnes frekvens og kumuleret frekvens automatisk. Dertil beregnes følgende statistiske deskriptorer: </w:t>
+      </w:r>
+      <w:proofErr w:type="gramStart"/>
+      <w:r>
+        <w:t>Kvartilsæt(</w:t>
+      </w:r>
+      <w:proofErr w:type="gramEnd"/>
+      <w:r>
+        <w:t>Median samt nedre og øvre kvartil), middelværdi og spredning.</w:t>
       </w:r>
       <w:r>
         <w:t xml:space="preserve"> Man kan også få</w:t>
@@ -25652,7 +26709,15 @@
         <w:t>Boksplot, pindediagram og trappediagram vises automatisk</w:t>
       </w:r>
       <w:r>
-        <w:t xml:space="preserve"> for ugrupperet observationssæt</w:t>
+        <w:t xml:space="preserve"> for </w:t>
+      </w:r>
+      <w:proofErr w:type="spellStart"/>
+      <w:r>
+        <w:t>ugrupperet</w:t>
+      </w:r>
+      <w:proofErr w:type="spellEnd"/>
+      <w:r>
+        <w:t xml:space="preserve"> observationssæt</w:t>
       </w:r>
       <w:r>
         <w:t>.</w:t>
@@ -25664,7 +26729,23 @@
     </w:p>
     <w:p>
       <w:r>
-        <w:t>Hvis der er data man ikke vil have vist kan man skjule kolonnerne ved at ændre kolonnebredden. Diagrammer man ikke vil have vist kan man slette.</w:t>
+        <w:t xml:space="preserve">Hvis der er data man ikke vil </w:t>
+      </w:r>
+      <w:proofErr w:type="gramStart"/>
+      <w:r>
+        <w:t>have</w:t>
+      </w:r>
+      <w:proofErr w:type="gramEnd"/>
+      <w:r>
+        <w:t xml:space="preserve"> vist kan man skjule kolonnerne ved at ændre kolonnebredden. Diagrammer man ikke vil </w:t>
+      </w:r>
+      <w:proofErr w:type="gramStart"/>
+      <w:r>
+        <w:t>have</w:t>
+      </w:r>
+      <w:proofErr w:type="gramEnd"/>
+      <w:r>
+        <w:t xml:space="preserve"> vist kan man slette.</w:t>
       </w:r>
       <w:r>
         <w:t xml:space="preserve"> Diagrammerne kan flyttes og størrelsen ændres efter behag.</w:t>
@@ -25687,22 +26768,30 @@
         <w:rPr>
           <w:i/>
         </w:rPr>
-        <w:t xml:space="preserve"> Ugrupperet</w:t>
-      </w:r>
+        <w:t xml:space="preserve"> </w:t>
+      </w:r>
+      <w:proofErr w:type="spellStart"/>
       <w:r>
         <w:rPr>
           <w:i/>
         </w:rPr>
+        <w:t>Ugrupperet</w:t>
+      </w:r>
+      <w:proofErr w:type="spellEnd"/>
+      <w:r>
+        <w:rPr>
+          <w:i/>
+        </w:rPr>
         <w:t xml:space="preserve"> (dobbeltklik for at redigere)</w:t>
       </w:r>
     </w:p>
     <w:p>
       <w:r>
         <w:object w:dxaOrig="10331" w:dyaOrig="6166" w14:anchorId="7BDF523B">
-          <v:shape id="_x0000_i1029" type="#_x0000_t75" style="width:389.55pt;height:234pt" o:ole="">
+          <v:shape id="_x0000_i1029" type="#_x0000_t75" style="width:389.5pt;height:234pt" o:ole="">
             <v:imagedata r:id="rId37" o:title=""/>
           </v:shape>
-          <o:OLEObject Type="Embed" ProgID="Excel.SheetMacroEnabled.12" ShapeID="_x0000_i1029" DrawAspect="Content" ObjectID="_1801752879" r:id="rId38"/>
+          <o:OLEObject Type="Embed" ProgID="Excel.SheetMacroEnabled.12" ShapeID="_x0000_i1029" DrawAspect="Content" ObjectID="_1802580410" r:id="rId38"/>
         </w:object>
       </w:r>
     </w:p>
@@ -25734,10 +26823,10 @@
     <w:p>
       <w:r>
         <w:object w:dxaOrig="10613" w:dyaOrig="6760" w14:anchorId="7BDF523C">
-          <v:shape id="_x0000_i1030" type="#_x0000_t75" style="width:462pt;height:292.3pt" o:ole="">
+          <v:shape id="_x0000_i1030" type="#_x0000_t75" style="width:462pt;height:292.5pt" o:ole="">
             <v:imagedata r:id="rId39" o:title=""/>
           </v:shape>
-          <o:OLEObject Type="Embed" ProgID="Excel.SheetMacroEnabled.12" ShapeID="_x0000_i1030" DrawAspect="Content" ObjectID="_1801752880" r:id="rId40"/>
+          <o:OLEObject Type="Embed" ProgID="Excel.SheetMacroEnabled.12" ShapeID="_x0000_i1030" DrawAspect="Content" ObjectID="_1802580411" r:id="rId40"/>
         </w:object>
       </w:r>
     </w:p>
@@ -25782,7 +26871,23 @@
         <w:t xml:space="preserve">En anden fordel ved de specifikke ark til trappediagram, sumkurve og boksplot er at de kan benyttes til sammenligning af datasæt. De </w:t>
       </w:r>
       <w:r>
-        <w:t xml:space="preserve">to Excelark til ugrupperede og grupperede observationssæt behandler </w:t>
+        <w:t xml:space="preserve">to </w:t>
+      </w:r>
+      <w:proofErr w:type="spellStart"/>
+      <w:r>
+        <w:t>Excelark</w:t>
+      </w:r>
+      <w:proofErr w:type="spellEnd"/>
+      <w:r>
+        <w:t xml:space="preserve"> til </w:t>
+      </w:r>
+      <w:proofErr w:type="spellStart"/>
+      <w:r>
+        <w:t>ugrupperede</w:t>
+      </w:r>
+      <w:proofErr w:type="spellEnd"/>
+      <w:r>
+        <w:t xml:space="preserve"> og grupperede observationssæt behandler </w:t>
       </w:r>
       <w:r>
         <w:t xml:space="preserve">kun </w:t>
@@ -25799,7 +26904,23 @@
         <w:spacing w:before="240"/>
       </w:pPr>
       <w:r>
-        <w:t>Ved de specikke Excelark kan man forneden vælge et ark hvor kun diagrammet vises.</w:t>
+        <w:t xml:space="preserve">Ved de </w:t>
+      </w:r>
+      <w:proofErr w:type="spellStart"/>
+      <w:r>
+        <w:t>specikke</w:t>
+      </w:r>
+      <w:proofErr w:type="spellEnd"/>
+      <w:r>
+        <w:t xml:space="preserve"> </w:t>
+      </w:r>
+      <w:proofErr w:type="spellStart"/>
+      <w:r>
+        <w:t>Excelark</w:t>
+      </w:r>
+      <w:proofErr w:type="spellEnd"/>
+      <w:r>
+        <w:t xml:space="preserve"> kan man forneden vælge et ark hvor kun diagrammet vises.</w:t>
       </w:r>
     </w:p>
     <w:p>
@@ -25814,10 +26935,10 @@
       </w:pPr>
       <w:r>
         <w:object w:dxaOrig="9197" w:dyaOrig="6231" w14:anchorId="7BDF523D">
-          <v:shape id="_x0000_i1031" type="#_x0000_t75" style="width:462.45pt;height:204.45pt" o:ole="">
+          <v:shape id="_x0000_i1031" type="#_x0000_t75" style="width:462.5pt;height:204.5pt" o:ole="">
             <v:imagedata r:id="rId41" o:title=""/>
           </v:shape>
-          <o:OLEObject Type="Embed" ProgID="Excel.SheetMacroEnabled.12" ShapeID="_x0000_i1031" DrawAspect="Content" ObjectID="_1801752881" r:id="rId42"/>
+          <o:OLEObject Type="Embed" ProgID="Excel.SheetMacroEnabled.12" ShapeID="_x0000_i1031" DrawAspect="Content" ObjectID="_1802580412" r:id="rId42"/>
         </w:object>
       </w:r>
     </w:p>
@@ -25841,8 +26962,13 @@
       <w:r>
         <w:t xml:space="preserve"> kan foretage 4 forskellige regressionsformer: lineær, eksponentiel, potens og </w:t>
       </w:r>
-      <w:r>
-        <w:t xml:space="preserve">polynomisk </w:t>
+      <w:proofErr w:type="spellStart"/>
+      <w:r>
+        <w:t>polynomisk</w:t>
+      </w:r>
+      <w:proofErr w:type="spellEnd"/>
+      <w:r>
+        <w:t xml:space="preserve"> </w:t>
       </w:r>
       <w:r>
         <w:t>regression</w:t>
@@ -26006,7 +27132,15 @@
         <w:contextualSpacing/>
       </w:pPr>
       <w:r>
-        <w:t>Man kan markere dele af en tabel. Hvis cursoren bare står et sted i tabellen laves regression på hele tabellen. Bogstaver i tabellen ignoreres, men forårsager ikke fejl.</w:t>
+        <w:t xml:space="preserve">Man kan markere dele af en tabel. Hvis cursoren bare står et sted i </w:t>
+      </w:r>
+      <w:proofErr w:type="gramStart"/>
+      <w:r>
+        <w:t>tabellen</w:t>
+      </w:r>
+      <w:proofErr w:type="gramEnd"/>
+      <w:r>
+        <w:t xml:space="preserve"> laves regression på hele tabellen. Bogstaver i tabellen ignoreres, men forårsager ikke fejl.</w:t>
       </w:r>
     </w:p>
     <w:p>
@@ -26107,8 +27241,13 @@
       <w:r>
         <w:t xml:space="preserve"> </w:t>
       </w:r>
-      <w:r>
-        <w:t>med ; som listeseparator</w:t>
+      <w:proofErr w:type="gramStart"/>
+      <w:r>
+        <w:t>med ;</w:t>
+      </w:r>
+      <w:proofErr w:type="gramEnd"/>
+      <w:r>
+        <w:t xml:space="preserve"> som listeseparator</w:t>
       </w:r>
       <w:r>
         <w:t>. Listeseparator identificeres ud fra sammenhængen.</w:t>
@@ -26340,7 +27479,20 @@
     </w:p>
     <w:p>
       <w:r>
-        <w:t xml:space="preserve">I resultatet skiftes de tre konstanter (a,b,c) ud med de tal som får funktionen til at være den bedst mulige tilnærmelse til punkterne. </w:t>
+        <w:t>I resultatet skiftes de tre konstanter (</w:t>
+      </w:r>
+      <w:proofErr w:type="spellStart"/>
+      <w:proofErr w:type="gramStart"/>
+      <w:r>
+        <w:t>a,b</w:t>
+      </w:r>
+      <w:proofErr w:type="gramEnd"/>
+      <w:r>
+        <w:t>,c</w:t>
+      </w:r>
+      <w:proofErr w:type="spellEnd"/>
+      <w:r>
+        <w:t xml:space="preserve">) ud med de tal som får funktionen til at være den bedst mulige tilnærmelse til punkterne. </w:t>
       </w:r>
       <w:r>
         <w:t>Man bestemmer selv hvad man kalder konstanterne.</w:t>
@@ -26656,7 +27808,15 @@
     </w:p>
     <w:p>
       <w:r>
-        <w:t>I formelsamlingen kan man også finde formlen for binomialfordeling. Når den indsættes definerer den automatisk n, p og K(n,</w:t>
+        <w:t xml:space="preserve">I formelsamlingen kan man også finde formlen for binomialfordeling. Når den indsættes definerer den automatisk n, p og </w:t>
+      </w:r>
+      <w:proofErr w:type="gramStart"/>
+      <w:r>
+        <w:t>K(</w:t>
+      </w:r>
+      <w:proofErr w:type="gramEnd"/>
+      <w:r>
+        <w:t>n,</w:t>
       </w:r>
       <w:r>
         <w:t xml:space="preserve"> </w:t>
@@ -27510,7 +28670,15 @@
     </w:p>
     <w:p>
       <w:r>
-        <w:t>Indtastes:   ∑_(n=1)^5 (n^2-n)</w:t>
+        <w:t>Indtastes:   ∑_(n=</w:t>
+      </w:r>
+      <w:proofErr w:type="gramStart"/>
+      <w:r>
+        <w:t>1)^</w:t>
+      </w:r>
+      <w:proofErr w:type="gramEnd"/>
+      <w:r>
+        <w:t>5 (n^2-n)</w:t>
       </w:r>
       <w:r>
         <w:t xml:space="preserve">   eller ved brug af skabelon fra menuen.</w:t>
@@ -27622,8 +28790,13 @@
       </w:r>
     </w:p>
     <w:p>
-      <w:r>
-        <w:t xml:space="preserve">Diffenrentialkvotient for </w:t>
+      <w:proofErr w:type="spellStart"/>
+      <w:r>
+        <w:t>Diffenrentialkvotient</w:t>
+      </w:r>
+      <w:proofErr w:type="spellEnd"/>
+      <w:r>
+        <w:t xml:space="preserve"> for </w:t>
       </w:r>
       <m:oMath>
         <m:sSup>
@@ -27812,7 +28985,23 @@
     </w:p>
     <w:p>
       <w:r>
-        <w:t>Indtastes:    lim_(h-&gt;0) ((x+h)^2-x^2)/h</w:t>
+        <w:t>Indtastes:    lim_(h-&gt;0) ((</w:t>
+      </w:r>
+      <w:proofErr w:type="spellStart"/>
+      <w:r>
+        <w:t>x+</w:t>
+      </w:r>
+      <w:proofErr w:type="gramStart"/>
+      <w:r>
+        <w:t>h</w:t>
+      </w:r>
+      <w:proofErr w:type="spellEnd"/>
+      <w:r>
+        <w:t>)^</w:t>
+      </w:r>
+      <w:proofErr w:type="gramEnd"/>
+      <w:r>
+        <w:t>2-x^2)/h</w:t>
       </w:r>
       <w:r>
         <w:t>.</w:t>
@@ -27820,7 +29009,15 @@
     </w:p>
     <w:p>
       <w:r>
-        <w:t xml:space="preserve">Det er ikke nødvendigt at indtaste parantes omkring udtrykket hvis </w:t>
+        <w:t xml:space="preserve">Det er ikke nødvendigt at indtaste </w:t>
+      </w:r>
+      <w:proofErr w:type="spellStart"/>
+      <w:r>
+        <w:t>parantes</w:t>
+      </w:r>
+      <w:proofErr w:type="spellEnd"/>
+      <w:r>
+        <w:t xml:space="preserve"> omkring udtrykket hvis </w:t>
       </w:r>
       <w:r>
         <w:t xml:space="preserve">det er </w:t>
@@ -27847,7 +29044,21 @@
         <w:rPr>
           <w:lang w:val="en-US"/>
         </w:rPr>
-        <w:t xml:space="preserve">Her eksemplificeret: </w:t>
+        <w:t xml:space="preserve">Her </w:t>
+      </w:r>
+      <w:proofErr w:type="spellStart"/>
+      <w:r>
+        <w:rPr>
+          <w:lang w:val="en-US"/>
+        </w:rPr>
+        <w:t>eksemplificeret</w:t>
+      </w:r>
+      <w:proofErr w:type="spellEnd"/>
+      <w:r>
+        <w:rPr>
+          <w:lang w:val="en-US"/>
+        </w:rPr>
+        <w:t xml:space="preserve">: </w:t>
       </w:r>
     </w:p>
     <w:p>
@@ -28789,7 +30000,15 @@
     </w:p>
     <w:p>
       <w:r>
-        <w:t>Eller hvis ingen variabel angives antages x</w:t>
+        <w:t xml:space="preserve">Eller hvis ingen variabel </w:t>
+      </w:r>
+      <w:proofErr w:type="gramStart"/>
+      <w:r>
+        <w:t>angives</w:t>
+      </w:r>
+      <w:proofErr w:type="gramEnd"/>
+      <w:r>
+        <w:t xml:space="preserve"> antages x</w:t>
       </w:r>
     </w:p>
     <w:p>
@@ -29093,8 +30312,16 @@
         <w:rPr>
           <w:rFonts w:ascii="Cambria Math" w:hAnsi="Cambria Math" w:cs="Cambria Math"/>
         </w:rPr>
-        <w:t>\dd</w:t>
-      </w:r>
+        <w:t>\</w:t>
+      </w:r>
+      <w:proofErr w:type="spellStart"/>
+      <w:r>
+        <w:rPr>
+          <w:rFonts w:ascii="Cambria Math" w:hAnsi="Cambria Math" w:cs="Cambria Math"/>
+        </w:rPr>
+        <w:t>dd</w:t>
+      </w:r>
+      <w:proofErr w:type="spellEnd"/>
       <w:r>
         <w:rPr>
           <w:rFonts w:ascii="Cambria Math" w:hAnsi="Cambria Math" w:cs="Cambria Math"/>
@@ -29404,7 +30631,15 @@
     </w:p>
     <w:p>
       <w:r>
-        <w:t xml:space="preserve">Ligeledes kan der anvendes notation for partielt afledte (\partial </w:t>
+        <w:t>Ligeledes kan der anvendes notation for partielt afledte (\</w:t>
+      </w:r>
+      <w:proofErr w:type="spellStart"/>
+      <w:r>
+        <w:t>partial</w:t>
+      </w:r>
+      <w:proofErr w:type="spellEnd"/>
+      <w:r>
+        <w:t xml:space="preserve"> </w:t>
       </w:r>
       <w:r>
         <w:rPr>
@@ -29413,8 +30648,13 @@
         <w:t>→</w:t>
       </w:r>
       <w:r>
-        <w:t xml:space="preserve"> ∂ )</w:t>
-      </w:r>
+        <w:t xml:space="preserve"> </w:t>
+      </w:r>
+      <w:proofErr w:type="gramStart"/>
+      <w:r>
+        <w:t>∂ )</w:t>
+      </w:r>
+      <w:proofErr w:type="gramEnd"/>
     </w:p>
     <w:p>
       <w:pPr>
@@ -29915,8 +31155,13 @@
         <w:t xml:space="preserve">Genvejen til et integral tegn er </w:t>
       </w:r>
       <w:r>
-        <w:t>\int</w:t>
-      </w:r>
+        <w:t>\</w:t>
+      </w:r>
+      <w:proofErr w:type="spellStart"/>
+      <w:r>
+        <w:t>int</w:t>
+      </w:r>
+      <w:proofErr w:type="spellEnd"/>
       <w:r>
         <w:br/>
         <w:t>Bemærk dog at d</w:t>
@@ -29928,7 +31173,15 @@
         <w:t xml:space="preserve"> forskellige</w:t>
       </w:r>
       <w:r>
-        <w:t xml:space="preserve"> størrelses integraltegn. To mellemrum efter \int giver det pæneste tegn. </w:t>
+        <w:t xml:space="preserve"> størrelses integraltegn. To mellemrum efter \</w:t>
+      </w:r>
+      <w:proofErr w:type="spellStart"/>
+      <w:r>
+        <w:t>int</w:t>
+      </w:r>
+      <w:proofErr w:type="spellEnd"/>
+      <w:r>
+        <w:t xml:space="preserve"> giver det pæneste tegn. </w:t>
       </w:r>
     </w:p>
     <w:p>
@@ -30273,7 +31526,15 @@
     </w:p>
     <w:p>
       <w:r>
-        <w:t>Som udgangspunkt løses bestemte integraler eksakt, og hvis det ikke lykkes forsøges med numeriske metoder. Der findes dog integraler som WordMat vil forsøge at løse eksakt i meget lang tid, så derfor forsøges der først med numeriske metoder hvis outputtet er sat til at være numerisk. En anden måde at gennemtvinge numerisk integration er ved at bruge funktionen</w:t>
+        <w:t xml:space="preserve">Som udgangspunkt løses bestemte integraler eksakt, og hvis det ikke </w:t>
+      </w:r>
+      <w:proofErr w:type="gramStart"/>
+      <w:r>
+        <w:t>lykkes</w:t>
+      </w:r>
+      <w:proofErr w:type="gramEnd"/>
+      <w:r>
+        <w:t xml:space="preserve"> forsøges med numeriske metoder. Der findes dog integraler som WordMat vil forsøge at løse eksakt i meget lang tid, så derfor forsøges der først med numeriske metoder hvis outputtet er sat til at være numerisk. En anden måde at gennemtvinge numerisk integration er ved at bruge funktionen</w:t>
       </w:r>
     </w:p>
     <w:p>
@@ -30333,11 +31594,47 @@
           <w:i/>
         </w:rPr>
       </w:pPr>
+      <w:proofErr w:type="spellStart"/>
       <w:r>
         <w:rPr>
           <w:i/>
         </w:rPr>
-        <w:t xml:space="preserve">Integrale(f(x),a,b) </w:t>
+        <w:t>Integrale</w:t>
+      </w:r>
+      <w:proofErr w:type="spellEnd"/>
+      <w:r>
+        <w:rPr>
+          <w:i/>
+        </w:rPr>
+        <w:t>(f(x</w:t>
+      </w:r>
+      <w:proofErr w:type="gramStart"/>
+      <w:r>
+        <w:rPr>
+          <w:i/>
+        </w:rPr>
+        <w:t>),</w:t>
+      </w:r>
+      <w:proofErr w:type="spellStart"/>
+      <w:r>
+        <w:rPr>
+          <w:i/>
+        </w:rPr>
+        <w:t>a</w:t>
+      </w:r>
+      <w:proofErr w:type="gramEnd"/>
+      <w:r>
+        <w:rPr>
+          <w:i/>
+        </w:rPr>
+        <w:t>,b</w:t>
+      </w:r>
+      <w:proofErr w:type="spellEnd"/>
+      <w:r>
+        <w:rPr>
+          <w:i/>
+        </w:rPr>
+        <w:t xml:space="preserve">) </w:t>
       </w:r>
       <w:r>
         <w:rPr>
@@ -30354,11 +31651,47 @@
           <w:i/>
         </w:rPr>
       </w:pPr>
+      <w:proofErr w:type="spellStart"/>
       <w:r>
         <w:rPr>
           <w:i/>
         </w:rPr>
-        <w:t xml:space="preserve">Integrale(f(x),g(x),a,b) </w:t>
+        <w:t>Integrale</w:t>
+      </w:r>
+      <w:proofErr w:type="spellEnd"/>
+      <w:r>
+        <w:rPr>
+          <w:i/>
+        </w:rPr>
+        <w:t>(f(x</w:t>
+      </w:r>
+      <w:proofErr w:type="gramStart"/>
+      <w:r>
+        <w:rPr>
+          <w:i/>
+        </w:rPr>
+        <w:t>),g</w:t>
+      </w:r>
+      <w:proofErr w:type="gramEnd"/>
+      <w:r>
+        <w:rPr>
+          <w:i/>
+        </w:rPr>
+        <w:t>(x),</w:t>
+      </w:r>
+      <w:proofErr w:type="spellStart"/>
+      <w:r>
+        <w:rPr>
+          <w:i/>
+        </w:rPr>
+        <w:t>a,b</w:t>
+      </w:r>
+      <w:proofErr w:type="spellEnd"/>
+      <w:r>
+        <w:rPr>
+          <w:i/>
+        </w:rPr>
+        <w:t xml:space="preserve">) </w:t>
       </w:r>
       <w:r>
         <w:rPr>
@@ -30500,12 +31833,33 @@
     <w:p>
       <w:r>
         <w:lastRenderedPageBreak/>
-        <w:t>Genvejen til ∞  er \infty</w:t>
-      </w:r>
-    </w:p>
-    <w:p>
-      <w:r>
-        <w:t>Der understøttes dobbelt- og trippel-integraler. eks:</w:t>
+        <w:t xml:space="preserve">Genvejen til </w:t>
+      </w:r>
+      <w:proofErr w:type="gramStart"/>
+      <w:r>
+        <w:t>∞  er</w:t>
+      </w:r>
+      <w:proofErr w:type="gramEnd"/>
+      <w:r>
+        <w:t xml:space="preserve"> \</w:t>
+      </w:r>
+      <w:proofErr w:type="spellStart"/>
+      <w:r>
+        <w:t>infty</w:t>
+      </w:r>
+      <w:proofErr w:type="spellEnd"/>
+    </w:p>
+    <w:p>
+      <w:r>
+        <w:t xml:space="preserve">Der understøttes dobbelt- og </w:t>
+      </w:r>
+      <w:proofErr w:type="spellStart"/>
+      <w:r>
+        <w:t>trippel</w:t>
+      </w:r>
+      <w:proofErr w:type="spellEnd"/>
+      <w:r>
+        <w:t>-integraler. eks:</w:t>
       </w:r>
     </w:p>
     <w:p>
@@ -30672,7 +32026,15 @@
         <w:t>Det er også muligt at anvende dobbelt</w:t>
       </w:r>
       <w:r>
-        <w:t>- og trippel-</w:t>
+        <w:t xml:space="preserve">- og </w:t>
+      </w:r>
+      <w:proofErr w:type="spellStart"/>
+      <w:r>
+        <w:t>trippel</w:t>
+      </w:r>
+      <w:proofErr w:type="spellEnd"/>
+      <w:r>
+        <w:t>-</w:t>
       </w:r>
       <w:r>
         <w:t>integraltegnet, men kun til ubestemte integraler.</w:t>
@@ -30940,7 +32302,25 @@
           <w:sz w:val="20"/>
           <w:szCs w:val="20"/>
         </w:rPr>
-        <w:t>For hver enter kommer der en ny række. Der findes selvfølgelig også genveje i design menuen, men det er hurtigst at taste som ovenfor.</w:t>
+        <w:t xml:space="preserve">For hver enter kommer der en ny række. Der findes selvfølgelig også genveje i design menuen, men det er hurtigst at </w:t>
+      </w:r>
+      <w:proofErr w:type="spellStart"/>
+      <w:r>
+        <w:rPr>
+          <w:rFonts w:ascii="Calibri" w:eastAsia="Times New Roman" w:hAnsi="Calibri" w:cs="Times New Roman"/>
+          <w:sz w:val="20"/>
+          <w:szCs w:val="20"/>
+        </w:rPr>
+        <w:t>taste</w:t>
+      </w:r>
+      <w:proofErr w:type="spellEnd"/>
+      <w:r>
+        <w:rPr>
+          <w:rFonts w:ascii="Calibri" w:eastAsia="Times New Roman" w:hAnsi="Calibri" w:cs="Times New Roman"/>
+          <w:sz w:val="20"/>
+          <w:szCs w:val="20"/>
+        </w:rPr>
+        <w:t xml:space="preserve"> som ovenfor.</w:t>
       </w:r>
     </w:p>
     <w:p>
@@ -30965,7 +32345,39 @@
           <w:sz w:val="20"/>
           <w:szCs w:val="20"/>
         </w:rPr>
-        <w:t>Det er lige meget om man bruger almindelige parenteser eller kantede parenteser. Om der er almindelige eller kantede parenteser på outputtet afhænger af input og definitioner. Hvis der indgår kantede parenteser anvendes også kantede parenteser i output.</w:t>
+        <w:t xml:space="preserve">Det er lige meget om man bruger almindelige parenteser eller kantede parenteser. Om der er almindelige eller kantede parenteser på </w:t>
+      </w:r>
+      <w:proofErr w:type="gramStart"/>
+      <w:r>
+        <w:rPr>
+          <w:sz w:val="20"/>
+          <w:szCs w:val="20"/>
+        </w:rPr>
+        <w:t>outputtet</w:t>
+      </w:r>
+      <w:proofErr w:type="gramEnd"/>
+      <w:r>
+        <w:rPr>
+          <w:sz w:val="20"/>
+          <w:szCs w:val="20"/>
+        </w:rPr>
+        <w:t xml:space="preserve"> afhænger af input og definitioner. Hvis der indgår kantede </w:t>
+      </w:r>
+      <w:proofErr w:type="gramStart"/>
+      <w:r>
+        <w:rPr>
+          <w:sz w:val="20"/>
+          <w:szCs w:val="20"/>
+        </w:rPr>
+        <w:t>parenteser</w:t>
+      </w:r>
+      <w:proofErr w:type="gramEnd"/>
+      <w:r>
+        <w:rPr>
+          <w:sz w:val="20"/>
+          <w:szCs w:val="20"/>
+        </w:rPr>
+        <w:t xml:space="preserve"> anvendes også kantede parenteser i output.</w:t>
       </w:r>
     </w:p>
     <w:p>
@@ -31526,8 +32938,21 @@
       </m:oMathPara>
     </w:p>
     <w:p>
-      <w:r>
-        <w:t>Indtastes  a\vec    efterfulgt af to gange mellemrum.</w:t>
+      <w:proofErr w:type="gramStart"/>
+      <w:r>
+        <w:t>Indtastes  a</w:t>
+      </w:r>
+      <w:proofErr w:type="gramEnd"/>
+      <w:r>
+        <w:t>\</w:t>
+      </w:r>
+      <w:proofErr w:type="spellStart"/>
+      <w:r>
+        <w:t>vec</w:t>
+      </w:r>
+      <w:proofErr w:type="spellEnd"/>
+      <w:r>
+        <w:t xml:space="preserve">    efterfulgt af to gange mellemrum.</w:t>
       </w:r>
       <w:r>
         <w:br/>
@@ -31535,7 +32960,15 @@
       </w:r>
       <w:r>
         <w:br/>
-        <w:t>\rhvec      </w:t>
+        <w:t>\</w:t>
+      </w:r>
+      <w:proofErr w:type="spellStart"/>
+      <w:r>
+        <w:t>rhvec</w:t>
+      </w:r>
+      <w:proofErr w:type="spellEnd"/>
+      <w:r>
+        <w:t xml:space="preserve">      </w:t>
       </w:r>
       <m:oMath>
         <m:acc>
@@ -31561,7 +32994,15 @@
     </w:p>
     <w:p>
       <w:r>
-        <w:t>Hvis der indgår ukendte vektorer i et udtryk er det nødvendigt at angive dem med pil over, da de ellers antages at være konstanter.</w:t>
+        <w:t xml:space="preserve">Hvis der indgår ukendte vektorer i et </w:t>
+      </w:r>
+      <w:proofErr w:type="gramStart"/>
+      <w:r>
+        <w:t>udtryk</w:t>
+      </w:r>
+      <w:proofErr w:type="gramEnd"/>
+      <w:r>
+        <w:t xml:space="preserve"> er det nødvendigt at angive dem med pil over, da de ellers antages at være konstanter.</w:t>
       </w:r>
     </w:p>
     <w:p>
@@ -31774,11 +33215,33 @@
           <w:lang w:val="de-DE"/>
         </w:rPr>
       </w:pPr>
+      <w:proofErr w:type="spellStart"/>
       <w:r>
         <w:rPr>
           <w:lang w:val="de-DE"/>
         </w:rPr>
-        <w:t xml:space="preserve">Tværvektor:  a\vec\hat      </w:t>
+        <w:t>Tværvektor</w:t>
+      </w:r>
+      <w:proofErr w:type="spellEnd"/>
+      <w:r>
+        <w:rPr>
+          <w:lang w:val="de-DE"/>
+        </w:rPr>
+        <w:t>:  a\</w:t>
+      </w:r>
+      <w:proofErr w:type="spellStart"/>
+      <w:r>
+        <w:rPr>
+          <w:lang w:val="de-DE"/>
+        </w:rPr>
+        <w:t>vec</w:t>
+      </w:r>
+      <w:proofErr w:type="spellEnd"/>
+      <w:r>
+        <w:rPr>
+          <w:lang w:val="de-DE"/>
+        </w:rPr>
+        <w:t xml:space="preserve">\hat      </w:t>
       </w:r>
       <m:oMath>
         <m:r>
@@ -33294,12 +34757,20 @@
           <w:i/>
         </w:rPr>
       </w:pPr>
+      <w:proofErr w:type="spellStart"/>
       <w:r>
         <w:rPr>
           <w:i/>
         </w:rPr>
         <w:lastRenderedPageBreak/>
-        <w:t>Ligningsystemer vha. vektorer</w:t>
+        <w:t>Ligningsystemer</w:t>
+      </w:r>
+      <w:proofErr w:type="spellEnd"/>
+      <w:r>
+        <w:rPr>
+          <w:i/>
+        </w:rPr>
+        <w:t xml:space="preserve"> vha. vektorer</w:t>
       </w:r>
     </w:p>
     <w:p>
@@ -33723,7 +35194,29 @@
           <w:color w:val="00B050"/>
           <w:sz w:val="16"/>
         </w:rPr>
-        <w:t xml:space="preserve">Ligningssystemet løses for x,y vha. CAS-værktøjet WordMat's 'Løs Ligninger funktion', </w:t>
+        <w:t xml:space="preserve">Ligningssystemet løses for </w:t>
+      </w:r>
+      <w:proofErr w:type="spellStart"/>
+      <w:proofErr w:type="gramStart"/>
+      <w:r>
+        <w:rPr>
+          <w:rFonts w:ascii="Cambria Math" w:hAnsi="Cambria Math"/>
+          <w:i/>
+          <w:color w:val="00B050"/>
+          <w:sz w:val="16"/>
+        </w:rPr>
+        <w:t>x,y</w:t>
+      </w:r>
+      <w:proofErr w:type="spellEnd"/>
+      <w:proofErr w:type="gramEnd"/>
+      <w:r>
+        <w:rPr>
+          <w:rFonts w:ascii="Cambria Math" w:hAnsi="Cambria Math"/>
+          <w:i/>
+          <w:color w:val="00B050"/>
+          <w:sz w:val="16"/>
+        </w:rPr>
+        <w:t xml:space="preserve"> vha. CAS-værktøjet WordMat's 'Løs Ligninger funktion', </w:t>
       </w:r>
     </w:p>
     <w:p>
@@ -34035,7 +35528,15 @@
     </w:p>
     <w:p>
       <w:r>
-        <w:t>Eller hvis der i indstillinger / notation  er sat indeks (se afsnittet om indstillinger)</w:t>
+        <w:t xml:space="preserve">Eller hvis der i indstillinger / </w:t>
+      </w:r>
+      <w:proofErr w:type="gramStart"/>
+      <w:r>
+        <w:t>notation  er</w:t>
+      </w:r>
+      <w:proofErr w:type="gramEnd"/>
+      <w:r>
+        <w:t xml:space="preserve"> sat indeks (se afsnittet om indstillinger)</w:t>
       </w:r>
     </w:p>
     <w:p>
@@ -34560,7 +36061,47 @@
           <w:sz w:val="20"/>
           <w:szCs w:val="20"/>
         </w:rPr>
-        <w:t xml:space="preserve"> (1&amp;2@2&amp;3)]    der skal tastes mellemrum efter matrix</w:t>
+        <w:t xml:space="preserve"> (1&amp;2@2&amp;3</w:t>
+      </w:r>
+      <w:proofErr w:type="gramStart"/>
+      <w:r>
+        <w:rPr>
+          <w:rFonts w:ascii="Calibri" w:eastAsia="Times New Roman" w:hAnsi="Calibri" w:cs="Times New Roman"/>
+          <w:i/>
+          <w:sz w:val="20"/>
+          <w:szCs w:val="20"/>
+        </w:rPr>
+        <w:t xml:space="preserve">)]   </w:t>
+      </w:r>
+      <w:proofErr w:type="gramEnd"/>
+      <w:r>
+        <w:rPr>
+          <w:rFonts w:ascii="Calibri" w:eastAsia="Times New Roman" w:hAnsi="Calibri" w:cs="Times New Roman"/>
+          <w:i/>
+          <w:sz w:val="20"/>
+          <w:szCs w:val="20"/>
+        </w:rPr>
+        <w:t xml:space="preserve"> der skal </w:t>
+      </w:r>
+      <w:proofErr w:type="spellStart"/>
+      <w:r>
+        <w:rPr>
+          <w:rFonts w:ascii="Calibri" w:eastAsia="Times New Roman" w:hAnsi="Calibri" w:cs="Times New Roman"/>
+          <w:i/>
+          <w:sz w:val="20"/>
+          <w:szCs w:val="20"/>
+        </w:rPr>
+        <w:t>tastes</w:t>
+      </w:r>
+      <w:proofErr w:type="spellEnd"/>
+      <w:r>
+        <w:rPr>
+          <w:rFonts w:ascii="Calibri" w:eastAsia="Times New Roman" w:hAnsi="Calibri" w:cs="Times New Roman"/>
+          <w:i/>
+          <w:sz w:val="20"/>
+          <w:szCs w:val="20"/>
+        </w:rPr>
+        <w:t xml:space="preserve"> mellemrum efter matrix</w:t>
       </w:r>
     </w:p>
     <w:p>
@@ -35157,7 +36698,25 @@
         </w:rPr>
       </w:pPr>
       <w:r>
-        <w:t>Returnerer nxm matrix, med kun nuller, undtagen position i,j der vil have x:</w:t>
+        <w:t xml:space="preserve">Returnerer </w:t>
+      </w:r>
+      <w:proofErr w:type="spellStart"/>
+      <w:r>
+        <w:t>nxm</w:t>
+      </w:r>
+      <w:proofErr w:type="spellEnd"/>
+      <w:r>
+        <w:t xml:space="preserve"> matrix, med kun nuller, undtagen position </w:t>
+      </w:r>
+      <w:proofErr w:type="spellStart"/>
+      <w:proofErr w:type="gramStart"/>
+      <w:r>
+        <w:t>i,j</w:t>
+      </w:r>
+      <w:proofErr w:type="spellEnd"/>
+      <w:proofErr w:type="gramEnd"/>
+      <w:r>
+        <w:t xml:space="preserve"> der vil have x:</w:t>
       </w:r>
     </w:p>
     <w:p>
@@ -35201,8 +36760,13 @@
     </w:p>
     <w:p>
       <w:r>
-        <w:t>For den meget avancerede læser kan man benytte følgende funktion til at indsætte værdier på baggrund af en funktion der tager søjle- og kolonnenummeret som parametre..</w:t>
-      </w:r>
+        <w:t xml:space="preserve">For den meget avancerede læser kan man benytte følgende funktion til at indsætte værdier på baggrund af en funktion der tager søjle- og kolonnenummeret som </w:t>
+      </w:r>
+      <w:proofErr w:type="gramStart"/>
+      <w:r>
+        <w:t>parametre..</w:t>
+      </w:r>
+      <w:proofErr w:type="gramEnd"/>
     </w:p>
     <w:p>
       <m:oMathPara>
@@ -36317,7 +37881,23 @@
       </w:r>
       <w:r>
         <w:tab/>
-        <w:t>Laver gauss-elimination. Reduced Row Echelon Form.</w:t>
+        <w:t xml:space="preserve">Laver gauss-elimination. </w:t>
+      </w:r>
+      <w:proofErr w:type="spellStart"/>
+      <w:r>
+        <w:t>Reduced</w:t>
+      </w:r>
+      <w:proofErr w:type="spellEnd"/>
+      <w:r>
+        <w:t xml:space="preserve"> </w:t>
+      </w:r>
+      <w:proofErr w:type="spellStart"/>
+      <w:r>
+        <w:t>Row</w:t>
+      </w:r>
+      <w:proofErr w:type="spellEnd"/>
+      <w:r>
+        <w:t xml:space="preserve"> Echelon Form.</w:t>
       </w:r>
     </w:p>
     <w:p>
@@ -36646,7 +38226,21 @@
         <w:rPr>
           <w:color w:val="00B050"/>
         </w:rPr>
-        <w:t xml:space="preserve">WordMat's trekantsløser anvendes med input: A = 67° , C = 34° , b = 5 </w:t>
+        <w:t>WordMat's trekantsløser anvendes med input: A = 67</w:t>
+      </w:r>
+      <w:proofErr w:type="gramStart"/>
+      <w:r>
+        <w:rPr>
+          <w:color w:val="00B050"/>
+        </w:rPr>
+        <w:t>° ,</w:t>
+      </w:r>
+      <w:proofErr w:type="gramEnd"/>
+      <w:r>
+        <w:rPr>
+          <w:color w:val="00B050"/>
+        </w:rPr>
+        <w:t xml:space="preserve"> C = 34° , b = 5 </w:t>
       </w:r>
     </w:p>
     <w:p>
@@ -38154,8 +39748,18 @@
         <w:t>Fx</w:t>
       </w:r>
       <w:r>
-        <w:t xml:space="preserve"> aM,mm,…</w:t>
-      </w:r>
+        <w:t xml:space="preserve"> </w:t>
+      </w:r>
+      <w:proofErr w:type="spellStart"/>
+      <w:proofErr w:type="gramStart"/>
+      <w:r>
+        <w:t>aM,mm</w:t>
+      </w:r>
+      <w:proofErr w:type="spellEnd"/>
+      <w:r>
+        <w:t>,…</w:t>
+      </w:r>
+      <w:proofErr w:type="gramEnd"/>
       <w:r>
         <w:br/>
       </w:r>
@@ -38280,8 +39884,15 @@
           <w:lang w:val="es-ES"/>
         </w:rPr>
         <w:tab/>
+      </w:r>
+      <w:proofErr w:type="spellStart"/>
+      <w:r>
+        <w:rPr>
+          <w:lang w:val="es-ES"/>
+        </w:rPr>
         <w:t>Yotta</w:t>
       </w:r>
+      <w:proofErr w:type="spellEnd"/>
       <w:r>
         <w:rPr>
           <w:lang w:val="es-ES"/>
@@ -38314,8 +39925,15 @@
           <w:lang w:val="es-ES"/>
         </w:rPr>
         <w:tab/>
+      </w:r>
+      <w:proofErr w:type="spellStart"/>
+      <w:r>
+        <w:rPr>
+          <w:lang w:val="es-ES"/>
+        </w:rPr>
         <w:t>yocto</w:t>
       </w:r>
+      <w:proofErr w:type="spellEnd"/>
       <w:r>
         <w:rPr>
           <w:lang w:val="es-ES"/>
@@ -38350,8 +39968,15 @@
           <w:lang w:val="es-ES"/>
         </w:rPr>
         <w:tab/>
+      </w:r>
+      <w:proofErr w:type="spellStart"/>
+      <w:r>
+        <w:rPr>
+          <w:lang w:val="es-ES"/>
+        </w:rPr>
         <w:t>Zetta</w:t>
       </w:r>
+      <w:proofErr w:type="spellEnd"/>
       <w:r>
         <w:rPr>
           <w:lang w:val="es-ES"/>
@@ -38384,8 +40009,15 @@
           <w:lang w:val="es-ES"/>
         </w:rPr>
         <w:tab/>
+      </w:r>
+      <w:proofErr w:type="spellStart"/>
+      <w:r>
+        <w:rPr>
+          <w:lang w:val="es-ES"/>
+        </w:rPr>
         <w:t>Zepto</w:t>
       </w:r>
+      <w:proofErr w:type="spellEnd"/>
       <w:r>
         <w:rPr>
           <w:lang w:val="es-ES"/>
@@ -39140,12 +40772,16 @@
       </w:r>
       <w:r>
         <w:tab/>
+      </w:r>
+      <w:proofErr w:type="gramStart"/>
+      <w:r>
         <w:t>cd</w:t>
       </w:r>
       <w:r>
         <w:tab/>
         <w:t>candela</w:t>
       </w:r>
+      <w:proofErr w:type="gramEnd"/>
     </w:p>
     <w:p>
       <w:pPr>
@@ -39285,8 +40921,14 @@
       </w:r>
       <w:r>
         <w:tab/>
+      </w:r>
+      <w:proofErr w:type="spellStart"/>
+      <w:proofErr w:type="gramStart"/>
+      <w:r>
         <w:t>L,liter</w:t>
       </w:r>
+      <w:proofErr w:type="spellEnd"/>
+      <w:proofErr w:type="gramEnd"/>
     </w:p>
     <w:p>
       <w:pPr>
@@ -39333,11 +40975,17 @@
       </w:r>
       <w:r>
         <w:tab/>
+      </w:r>
+      <w:proofErr w:type="spellStart"/>
+      <w:proofErr w:type="gramStart"/>
+      <w:r>
         <w:t>u</w:t>
       </w:r>
       <w:r>
         <w:t>,ton</w:t>
       </w:r>
+      <w:proofErr w:type="spellEnd"/>
+      <w:proofErr w:type="gramEnd"/>
     </w:p>
     <w:p>
       <w:pPr>
@@ -39372,9 +41020,11 @@
       <w:r>
         <w:tab/>
       </w:r>
+      <w:proofErr w:type="spellStart"/>
       <w:r>
         <w:t>eV</w:t>
       </w:r>
+      <w:proofErr w:type="spellEnd"/>
       <w:r>
         <w:t>,</w:t>
       </w:r>
@@ -39385,7 +41035,15 @@
         <w:t>h</w:t>
       </w:r>
       <w:r>
-        <w:t>, cal, kcal</w:t>
+        <w:t xml:space="preserve">, </w:t>
+      </w:r>
+      <w:proofErr w:type="spellStart"/>
+      <w:r>
+        <w:t>cal</w:t>
+      </w:r>
+      <w:proofErr w:type="spellEnd"/>
+      <w:r>
+        <w:t>, kcal</w:t>
       </w:r>
     </w:p>
     <w:p>
@@ -39399,7 +41057,23 @@
         <w:tab/>
       </w:r>
       <w:r>
-        <w:t>bar, torr, mmHg, atm</w:t>
+        <w:t xml:space="preserve">bar, </w:t>
+      </w:r>
+      <w:proofErr w:type="spellStart"/>
+      <w:r>
+        <w:t>torr</w:t>
+      </w:r>
+      <w:proofErr w:type="spellEnd"/>
+      <w:r>
+        <w:t xml:space="preserve">, </w:t>
+      </w:r>
+      <w:proofErr w:type="spellStart"/>
+      <w:r>
+        <w:t>mmHg</w:t>
+      </w:r>
+      <w:proofErr w:type="spellEnd"/>
+      <w:r>
+        <w:t>, atm</w:t>
       </w:r>
     </w:p>
     <w:p>
@@ -39421,7 +41095,15 @@
         </m:r>
       </m:oMath>
       <w:r>
-        <w:t xml:space="preserve"> (specielt tegn \degc)   men virker som Kelvin</w:t>
+        <w:t xml:space="preserve"> (specielt tegn \</w:t>
+      </w:r>
+      <w:proofErr w:type="gramStart"/>
+      <w:r>
+        <w:t xml:space="preserve">degc)   </w:t>
+      </w:r>
+      <w:proofErr w:type="gramEnd"/>
+      <w:r>
+        <w:t>men virker som Kelvin</w:t>
       </w:r>
     </w:p>
     <w:p>
@@ -39475,13 +41157,29 @@
         <w:t xml:space="preserve"> der er listet ovenfor uden præfiks. Man kan dog tvinge WordMat til at bru</w:t>
       </w:r>
       <w:r>
-        <w:t>ge en bestemt enhed som output, under indstillinger. Bare indtast de enheder man vil bruge kommasepararet. Det er dog ikke tilladt at indtaste to enheder for samme fysiske størrelse (</w:t>
+        <w:t xml:space="preserve">ge en bestemt enhed som output, under indstillinger. Bare indtast de enheder man vil bruge </w:t>
+      </w:r>
+      <w:proofErr w:type="spellStart"/>
+      <w:r>
+        <w:t>kommasepararet</w:t>
+      </w:r>
+      <w:proofErr w:type="spellEnd"/>
+      <w:r>
+        <w:t>. Det er dog ikke tilladt at indtaste to enheder for samme fysiske størrelse (</w:t>
       </w:r>
       <w:r>
         <w:t>fx</w:t>
       </w:r>
       <w:r>
-        <w:t xml:space="preserve"> både eV og aJ da de begge er </w:t>
+        <w:t xml:space="preserve"> både </w:t>
+      </w:r>
+      <w:proofErr w:type="spellStart"/>
+      <w:r>
+        <w:t>eV</w:t>
+      </w:r>
+      <w:proofErr w:type="spellEnd"/>
+      <w:r>
+        <w:t xml:space="preserve"> og aJ da de begge er </w:t>
       </w:r>
       <w:r>
         <w:t>energienheder. Så er det den sidste på listen der gælder).</w:t>
@@ -39532,8 +41230,15 @@
         <w:t>fx</w:t>
       </w:r>
       <w:r>
-        <w:t xml:space="preserve"> ikke tilladt. Så skal man henholdsvis sætte output til cm og km,timer</w:t>
-      </w:r>
+        <w:t xml:space="preserve"> ikke tilladt. Så skal man henholdsvis sætte output til cm og </w:t>
+      </w:r>
+      <w:proofErr w:type="spellStart"/>
+      <w:proofErr w:type="gramStart"/>
+      <w:r>
+        <w:t>km,timer</w:t>
+      </w:r>
+      <w:proofErr w:type="spellEnd"/>
+      <w:proofErr w:type="gramEnd"/>
     </w:p>
     <w:p>
       <w:r>
@@ -39560,7 +41265,15 @@
     </w:p>
     <w:p>
       <w:r>
-        <w:t>Efter denne kommando vil energi komme ud i eV og længder i nm.</w:t>
+        <w:t xml:space="preserve">Efter denne kommando vil energi komme ud i </w:t>
+      </w:r>
+      <w:proofErr w:type="spellStart"/>
+      <w:r>
+        <w:t>eV</w:t>
+      </w:r>
+      <w:proofErr w:type="spellEnd"/>
+      <w:r>
+        <w:t xml:space="preserve"> og længder i nm.</w:t>
       </w:r>
     </w:p>
     <w:p/>
@@ -40067,7 +41780,27 @@
           <w:sz w:val="18"/>
           <w:lang w:val="en-US"/>
         </w:rPr>
-        <w:t xml:space="preserve">CAS-værktøjet WordMat. </w:t>
+        <w:t>CAS-</w:t>
+      </w:r>
+      <w:proofErr w:type="spellStart"/>
+      <w:r>
+        <w:rPr>
+          <w:rFonts w:ascii="Cambria Math" w:hAnsi="Cambria Math"/>
+          <w:color w:val="00B050"/>
+          <w:sz w:val="18"/>
+          <w:lang w:val="en-US"/>
+        </w:rPr>
+        <w:t>værktøjet</w:t>
+      </w:r>
+      <w:proofErr w:type="spellEnd"/>
+      <w:r>
+        <w:rPr>
+          <w:rFonts w:ascii="Cambria Math" w:hAnsi="Cambria Math"/>
+          <w:color w:val="00B050"/>
+          <w:sz w:val="18"/>
+          <w:lang w:val="en-US"/>
+        </w:rPr>
+        <w:t xml:space="preserve"> WordMat. </w:t>
       </w:r>
     </w:p>
     <w:p>
@@ -40241,7 +41974,15 @@
         <w:t>Via WordMat få</w:t>
       </w:r>
       <w:r>
-        <w:t>r man adgang til hele Maxima’s bibliotek af funktioner og programmeringssprog. Det er dog kun for den mere ambitiøse bruger.</w:t>
+        <w:t xml:space="preserve">r man adgang til hele </w:t>
+      </w:r>
+      <w:proofErr w:type="spellStart"/>
+      <w:r>
+        <w:t>Maxima’s</w:t>
+      </w:r>
+      <w:proofErr w:type="spellEnd"/>
+      <w:r>
+        <w:t xml:space="preserve"> bibliotek af funktioner og programmeringssprog. Det er dog kun for den mere ambitiøse bruger.</w:t>
       </w:r>
     </w:p>
     <w:p>
@@ -40259,7 +42000,15 @@
     </w:p>
     <w:p>
       <w:r>
-        <w:t>Funktionerne kan indgå i udtryk på linje med andre funktioner man selv definerer. Resultatet findes ved at beregne. I menuen, ved beregn, er der dog en knap, ”Maxima kommando” , til at sende et udtryk direkte til Maxima. Den kan anvendes hvis man vil være sikker på at WordMat ikke forstyrrer. Ved beregn laver WordMat nemlig også en simplificering og regner om fra radianer til grader mm.</w:t>
+        <w:t>Funktionerne kan indgå i udtryk på linje med andre funktioner man selv definerer. Resultatet findes ved at beregne. I menuen, ved beregn, er der dog en knap, ”Maxima kommando</w:t>
+      </w:r>
+      <w:proofErr w:type="gramStart"/>
+      <w:r>
+        <w:t>” ,</w:t>
+      </w:r>
+      <w:proofErr w:type="gramEnd"/>
+      <w:r>
+        <w:t xml:space="preserve"> til at sende et udtryk direkte til Maxima. Den kan anvendes hvis man vil være sikker på at WordMat ikke forstyrrer. Ved beregn laver WordMat nemlig også en simplificering og regner om fra radianer til grader mm.</w:t>
       </w:r>
     </w:p>
     <w:p>
@@ -40325,7 +42074,14 @@
       </w:r>
       <w:r>
         <w:tab/>
-        <w:t>5  mod  4</w:t>
+      </w:r>
+      <w:proofErr w:type="gramStart"/>
+      <w:r>
+        <w:t>5  mod</w:t>
+      </w:r>
+      <w:proofErr w:type="gramEnd"/>
+      <w:r>
+        <w:t xml:space="preserve">  4</w:t>
       </w:r>
     </w:p>
     <w:p>
@@ -40384,11 +42140,21 @@
       <w:pPr>
         <w:contextualSpacing/>
       </w:pPr>
+      <w:proofErr w:type="spellStart"/>
+      <w:proofErr w:type="gramStart"/>
       <w:r>
         <w:t>r</w:t>
       </w:r>
       <w:r>
-        <w:t>andom(25)</w:t>
+        <w:t>andom</w:t>
+      </w:r>
+      <w:proofErr w:type="spellEnd"/>
+      <w:r>
+        <w:t>(</w:t>
+      </w:r>
+      <w:proofErr w:type="gramEnd"/>
+      <w:r>
+        <w:t>25)</w:t>
       </w:r>
       <w:r>
         <w:tab/>
@@ -40402,11 +42168,21 @@
       <w:pPr>
         <w:contextualSpacing/>
       </w:pPr>
+      <w:proofErr w:type="spellStart"/>
+      <w:proofErr w:type="gramStart"/>
       <w:r>
         <w:t>r</w:t>
       </w:r>
       <w:r>
-        <w:t>andom(25,5)</w:t>
+        <w:t>andom</w:t>
+      </w:r>
+      <w:proofErr w:type="spellEnd"/>
+      <w:r>
+        <w:t>(</w:t>
+      </w:r>
+      <w:proofErr w:type="gramEnd"/>
+      <w:r>
+        <w:t>25,5)</w:t>
       </w:r>
       <w:r>
         <w:tab/>
@@ -40933,7 +42709,23 @@
     </w:p>
     <w:p>
       <w:r>
-        <w:t>WordMat kan konvertere matematikfelter til LaTex-kode. Et enkelt felt konverteres ved at trykke alt+t.</w:t>
+        <w:t xml:space="preserve">WordMat kan konvertere matematikfelter til </w:t>
+      </w:r>
+      <w:proofErr w:type="spellStart"/>
+      <w:r>
+        <w:t>LaTex</w:t>
+      </w:r>
+      <w:proofErr w:type="spellEnd"/>
+      <w:r>
+        <w:t xml:space="preserve">-kode. Et enkelt felt konverteres ved at trykke </w:t>
+      </w:r>
+      <w:proofErr w:type="spellStart"/>
+      <w:r>
+        <w:t>alt+t</w:t>
+      </w:r>
+      <w:proofErr w:type="spellEnd"/>
+      <w:r>
+        <w:t>.</w:t>
       </w:r>
     </w:p>
     <w:p>
@@ -40995,7 +42787,31 @@
     </w:p>
     <w:p>
       <w:r>
-        <w:t>$\frac{a+b}{x^{2+c}} $</w:t>
+        <w:t>$\</w:t>
+      </w:r>
+      <w:proofErr w:type="spellStart"/>
+      <w:r>
+        <w:t>frac</w:t>
+      </w:r>
+      <w:proofErr w:type="spellEnd"/>
+      <w:r>
+        <w:t>{</w:t>
+      </w:r>
+      <w:proofErr w:type="spellStart"/>
+      <w:r>
+        <w:t>a+</w:t>
+      </w:r>
+      <w:proofErr w:type="gramStart"/>
+      <w:r>
+        <w:t>b</w:t>
+      </w:r>
+      <w:proofErr w:type="spellEnd"/>
+      <w:r>
+        <w:t>}{</w:t>
+      </w:r>
+      <w:proofErr w:type="gramEnd"/>
+      <w:r>
+        <w:t>x^{2+c}} $</w:t>
       </w:r>
     </w:p>
     <w:p>
@@ -41014,7 +42830,15 @@
     </w:p>
     <w:p>
       <w:r>
-        <w:t>Der kan man også vælge hvilke omslutningstegn der skal være om LaTex-koden.</w:t>
+        <w:t xml:space="preserve">Der kan man også vælge hvilke omslutningstegn der skal være om </w:t>
+      </w:r>
+      <w:proofErr w:type="spellStart"/>
+      <w:r>
+        <w:t>LaTex</w:t>
+      </w:r>
+      <w:proofErr w:type="spellEnd"/>
+      <w:r>
+        <w:t>-koden.</w:t>
       </w:r>
     </w:p>
     <w:p>
@@ -41050,12 +42874,28 @@
     </w:p>
     <w:p>
       <w:r>
-        <w:t>Det er dog nemmere at bruge den LaTex-skabelon som også installeres med WordMat.</w:t>
-      </w:r>
-    </w:p>
-    <w:p>
-      <w:r>
-        <w:t xml:space="preserve">Når et nyt dokument åbnes vælges bruger-skabeloner og der vælges ’Latex skabelon’ </w:t>
+        <w:t xml:space="preserve">Det er dog nemmere at bruge den </w:t>
+      </w:r>
+      <w:proofErr w:type="spellStart"/>
+      <w:r>
+        <w:t>LaTex</w:t>
+      </w:r>
+      <w:proofErr w:type="spellEnd"/>
+      <w:r>
+        <w:t>-skabelon som også installeres med WordMat.</w:t>
+      </w:r>
+    </w:p>
+    <w:p>
+      <w:r>
+        <w:t xml:space="preserve">Når et nyt dokument </w:t>
+      </w:r>
+      <w:proofErr w:type="gramStart"/>
+      <w:r>
+        <w:t>åbnes</w:t>
+      </w:r>
+      <w:proofErr w:type="gramEnd"/>
+      <w:r>
+        <w:t xml:space="preserve"> vælges bruger-skabeloner og der vælges ’Latex skabelon’ </w:t>
       </w:r>
     </w:p>
     <w:p>
@@ -41099,7 +42939,15 @@
         <w:t>ikke</w:t>
       </w:r>
       <w:r>
-        <w:t xml:space="preserve"> en indbygget mulighed for at nummerere ligninger, men WordMat tilføjer denne mulighed. Tryk på den nederste del af ’Indsæt ligning’-knappen i WordMat-menuen, så får du mulighed for at indsætte en nummereret ligning.</w:t>
+        <w:t xml:space="preserve"> en indbygget mulighed for at nummerere ligninger, men WordMat tilføjer denne mulighed. Tryk på den nederste del af ’Indsæt </w:t>
+      </w:r>
+      <w:proofErr w:type="spellStart"/>
+      <w:r>
+        <w:t>ligning’-knappen</w:t>
+      </w:r>
+      <w:proofErr w:type="spellEnd"/>
+      <w:r>
+        <w:t xml:space="preserve"> i WordMat-menuen, så får du mulighed for at indsætte en nummereret ligning.</w:t>
       </w:r>
     </w:p>
     <w:tbl>
@@ -41299,7 +43147,39 @@
     </w:p>
     <w:p>
       <w:r>
-        <w:t>I stedet for at indsætte nummererede ligninger via menuen, kan de indsættes vha. alt+m, ligesom alm. matematik-felter. Det gøres ved at trykke alt+m 2 gange. Et almindeligt matematikfelt kan altid laves om til et nummeret eller tilbage igen, ved at trykke alt+m i det eksisterende matematikfelt.</w:t>
+        <w:t xml:space="preserve">I stedet for at indsætte nummererede ligninger via menuen, kan de indsættes vha. </w:t>
+      </w:r>
+      <w:proofErr w:type="spellStart"/>
+      <w:r>
+        <w:t>alt+m</w:t>
+      </w:r>
+      <w:proofErr w:type="spellEnd"/>
+      <w:r>
+        <w:t xml:space="preserve">, ligesom alm. matematik-felter. Det gøres ved at trykke </w:t>
+      </w:r>
+      <w:proofErr w:type="spellStart"/>
+      <w:r>
+        <w:t>alt+m</w:t>
+      </w:r>
+      <w:proofErr w:type="spellEnd"/>
+      <w:r>
+        <w:t xml:space="preserve"> 2 gange. Et almindeligt matematikfelt kan altid laves om til </w:t>
+      </w:r>
+      <w:proofErr w:type="gramStart"/>
+      <w:r>
+        <w:t>et nummeret</w:t>
+      </w:r>
+      <w:proofErr w:type="gramEnd"/>
+      <w:r>
+        <w:t xml:space="preserve"> eller tilbage igen, ved at trykke </w:t>
+      </w:r>
+      <w:proofErr w:type="spellStart"/>
+      <w:r>
+        <w:t>alt+m</w:t>
+      </w:r>
+      <w:proofErr w:type="spellEnd"/>
+      <w:r>
+        <w:t xml:space="preserve"> i det eksisterende matematikfelt.</w:t>
       </w:r>
     </w:p>
     <w:p>
@@ -41328,10 +43208,21 @@
         <w:rPr>
           <w:i/>
         </w:rPr>
-        <w:t>Indsæt Ligning</w:t>
-      </w:r>
-      <w:r>
-        <w:t>’-knappen.</w:t>
+        <w:t xml:space="preserve">Indsæt </w:t>
+      </w:r>
+      <w:proofErr w:type="spellStart"/>
+      <w:r>
+        <w:rPr>
+          <w:i/>
+        </w:rPr>
+        <w:t>Ligning</w:t>
+      </w:r>
+      <w:r>
+        <w:t>’-knappen</w:t>
+      </w:r>
+      <w:proofErr w:type="spellEnd"/>
+      <w:r>
+        <w:t>.</w:t>
       </w:r>
     </w:p>
     <w:p>
@@ -41351,20 +43242,39 @@
         <w:rPr>
           <w:i/>
         </w:rPr>
-        <w:t>Indsæt Ligning</w:t>
-      </w:r>
-      <w:r>
-        <w:t>’-knappen. Bemærk at efterfølgende nummererede ligninger så vil blive nummereret fra den nye faste værdi.</w:t>
-      </w:r>
-    </w:p>
-    <w:p>
-      <w:r>
-        <w:t>Da ligningsnumrene er dynamiske kan det være vanskeligt at referere til dem. Til dette formål kan man indsætte ’</w:t>
-      </w:r>
+        <w:t xml:space="preserve">Indsæt </w:t>
+      </w:r>
+      <w:proofErr w:type="spellStart"/>
       <w:r>
         <w:rPr>
           <w:i/>
         </w:rPr>
+        <w:t>Ligning</w:t>
+      </w:r>
+      <w:r>
+        <w:t>’-knappen</w:t>
+      </w:r>
+      <w:proofErr w:type="spellEnd"/>
+      <w:r>
+        <w:t>. Bemærk at efterfølgende nummererede ligninger så vil blive nummereret fra den nye faste værdi.</w:t>
+      </w:r>
+    </w:p>
+    <w:p>
+      <w:r>
+        <w:t xml:space="preserve">Da ligningsnumrene er </w:t>
+      </w:r>
+      <w:proofErr w:type="gramStart"/>
+      <w:r>
+        <w:t>dynamiske</w:t>
+      </w:r>
+      <w:proofErr w:type="gramEnd"/>
+      <w:r>
+        <w:t xml:space="preserve"> kan det være vanskeligt at referere til dem. Til dette formål kan man indsætte ’</w:t>
+      </w:r>
+      <w:r>
+        <w:rPr>
+          <w:i/>
+        </w:rPr>
         <w:t>N</w:t>
       </w:r>
       <w:r>
@@ -41401,10 +43311,21 @@
         <w:rPr>
           <w:i/>
         </w:rPr>
-        <w:t>Indsæt Ligning</w:t>
-      </w:r>
-      <w:r>
-        <w:t>’-knappen. Så får man mulighed for at vælge imellem de navne man tidligere har angivet til ligningerne.</w:t>
+        <w:t xml:space="preserve">Indsæt </w:t>
+      </w:r>
+      <w:proofErr w:type="spellStart"/>
+      <w:r>
+        <w:rPr>
+          <w:i/>
+        </w:rPr>
+        <w:t>Ligning</w:t>
+      </w:r>
+      <w:r>
+        <w:t>’-knappen</w:t>
+      </w:r>
+      <w:proofErr w:type="spellEnd"/>
+      <w:r>
+        <w:t>. Så får man mulighed for at vælge imellem de navne man tidligere har angivet til ligningerne.</w:t>
       </w:r>
     </w:p>
     <w:p>
@@ -41779,8 +43700,21 @@
       <w:bookmarkEnd w:id="51"/>
     </w:p>
     <w:p>
-      <w:r>
-        <w:t>WordMats Mac udgave fungerer stort set som på Windows. Der er enkelte ting der ikke understøttes. Fx GnuPlot og Graph.</w:t>
+      <w:proofErr w:type="spellStart"/>
+      <w:r>
+        <w:t>WordMats</w:t>
+      </w:r>
+      <w:proofErr w:type="spellEnd"/>
+      <w:r>
+        <w:t xml:space="preserve"> Mac udgave fungerer stort set som på Windows. Der er enkelte ting der ikke understøttes. Fx </w:t>
+      </w:r>
+      <w:proofErr w:type="spellStart"/>
+      <w:r>
+        <w:t>GnuPlot</w:t>
+      </w:r>
+      <w:proofErr w:type="spellEnd"/>
+      <w:r>
+        <w:t xml:space="preserve"> og Graph.</w:t>
       </w:r>
     </w:p>
     <w:p>
@@ -41795,7 +43729,15 @@
     </w:p>
     <w:p>
       <w:r>
-        <w:t>WordMat foretager nogle beregninger selv, men fungerer i høj grad på den måde, at det oversætter de matematiske udtryk der tastes i Word, og sender dem til andre programmer, og nogle sender resultater tilbage til Word.</w:t>
+        <w:t xml:space="preserve">WordMat foretager nogle beregninger selv, men fungerer i høj grad på den måde, at det oversætter de matematiske udtryk der </w:t>
+      </w:r>
+      <w:proofErr w:type="spellStart"/>
+      <w:r>
+        <w:t>tastes</w:t>
+      </w:r>
+      <w:proofErr w:type="spellEnd"/>
+      <w:r>
+        <w:t xml:space="preserve"> i Word, og sender dem til andre programmer, og nogle sender resultater tilbage til Word.</w:t>
       </w:r>
     </w:p>
     <w:p>
@@ -41912,8 +43854,16 @@
         <w:rPr>
           <w:lang w:val="en-US"/>
         </w:rPr>
-        <w:t xml:space="preserve"> GnuPlot</w:t>
-      </w:r>
+        <w:t xml:space="preserve"> </w:t>
+      </w:r>
+      <w:proofErr w:type="spellStart"/>
+      <w:r>
+        <w:rPr>
+          <w:lang w:val="en-US"/>
+        </w:rPr>
+        <w:t>GnuPlot</w:t>
+      </w:r>
+      <w:proofErr w:type="spellEnd"/>
       <w:r>
         <w:rPr>
           <w:lang w:val="en-US"/>
@@ -41986,7 +43936,15 @@
     </w:p>
     <w:p>
       <w:r>
-        <w:t>Maxima, GeoGebra, GnuPlot og Graph er åbne, gratis-programmer der kan hentes fra nettet. De installeres dog samtidigt med WordMat.</w:t>
+        <w:t xml:space="preserve">Maxima, GeoGebra, </w:t>
+      </w:r>
+      <w:proofErr w:type="spellStart"/>
+      <w:r>
+        <w:t>GnuPlot</w:t>
+      </w:r>
+      <w:proofErr w:type="spellEnd"/>
+      <w:r>
+        <w:t xml:space="preserve"> og Graph er åbne, gratis-programmer der kan hentes fra nettet. De installeres dog samtidigt med WordMat.</w:t>
       </w:r>
     </w:p>
     <w:p>
@@ -41994,7 +43952,23 @@
         <w:contextualSpacing/>
       </w:pPr>
       <w:r>
-        <w:t>Maxima er et avanceret CAS-program der oprindeligt er udviklet på MIT fra 1968. Programmets senere liv er en længere historie, men programmet har en i lang periode været et kommercielt førende produkt på sit område (under navnet MacSyma). I 1998 blev programmet gjort gratis under GNU public license, og dets videre udvikling varetages nu af en uafhængig gruppe.</w:t>
+        <w:t xml:space="preserve">Maxima er et avanceret CAS-program der oprindeligt er udviklet på MIT fra 1968. Programmets senere liv er en længere historie, men programmet har en i lang periode været et kommercielt førende produkt på sit område (under navnet </w:t>
+      </w:r>
+      <w:proofErr w:type="spellStart"/>
+      <w:r>
+        <w:t>MacSyma</w:t>
+      </w:r>
+      <w:proofErr w:type="spellEnd"/>
+      <w:r>
+        <w:t xml:space="preserve">). I 1998 blev programmet gjort gratis under GNU public </w:t>
+      </w:r>
+      <w:proofErr w:type="spellStart"/>
+      <w:r>
+        <w:t>license</w:t>
+      </w:r>
+      <w:proofErr w:type="spellEnd"/>
+      <w:r>
+        <w:t>, og dets videre udvikling varetages nu af en uafhængig gruppe.</w:t>
       </w:r>
     </w:p>
     <w:p>
@@ -42032,7 +44006,15 @@
     <w:p/>
     <w:p>
       <w:r>
-        <w:t>Se den mest opdaterede liste i FAQ’en på hjemmesiden:</w:t>
+        <w:t xml:space="preserve">Se den mest opdaterede liste i </w:t>
+      </w:r>
+      <w:proofErr w:type="spellStart"/>
+      <w:r>
+        <w:t>FAQ’en</w:t>
+      </w:r>
+      <w:proofErr w:type="spellEnd"/>
+      <w:r>
+        <w:t xml:space="preserve"> på hjemmesiden:</w:t>
       </w:r>
     </w:p>
     <w:p>
@@ -42073,7 +44055,43 @@
         <w:rPr>
           <w:b/>
         </w:rPr>
-        <w:t>Fejl: -  compile error …</w:t>
+        <w:t xml:space="preserve">Fejl: </w:t>
+      </w:r>
+      <w:proofErr w:type="gramStart"/>
+      <w:r>
+        <w:rPr>
+          <w:b/>
+        </w:rPr>
+        <w:t xml:space="preserve">-  </w:t>
+      </w:r>
+      <w:proofErr w:type="spellStart"/>
+      <w:r>
+        <w:rPr>
+          <w:b/>
+        </w:rPr>
+        <w:t>compile</w:t>
+      </w:r>
+      <w:proofErr w:type="spellEnd"/>
+      <w:proofErr w:type="gramEnd"/>
+      <w:r>
+        <w:rPr>
+          <w:b/>
+        </w:rPr>
+        <w:t xml:space="preserve"> </w:t>
+      </w:r>
+      <w:proofErr w:type="spellStart"/>
+      <w:r>
+        <w:rPr>
+          <w:b/>
+        </w:rPr>
+        <w:t>error</w:t>
+      </w:r>
+      <w:proofErr w:type="spellEnd"/>
+      <w:r>
+        <w:rPr>
+          <w:b/>
+        </w:rPr>
+        <w:t xml:space="preserve"> …</w:t>
       </w:r>
       <w:r>
         <w:rPr>
@@ -42178,19 +44196,67 @@
         <w:t>Du kan også prøve at geninstallere WordMat med Antivirus deaktiveret.</w:t>
       </w:r>
       <w:r>
-        <w:t xml:space="preserve"> Det kan også være nødvendigt helt at afinstallere AntiVirus programmet.</w:t>
+        <w:t xml:space="preserve"> Det kan også være nødvendigt helt at afinstallere </w:t>
+      </w:r>
+      <w:proofErr w:type="spellStart"/>
+      <w:r>
+        <w:t>AntiVirus</w:t>
+      </w:r>
+      <w:proofErr w:type="spellEnd"/>
+      <w:r>
+        <w:t xml:space="preserve"> programmet.</w:t>
       </w:r>
       <w:r>
         <w:br/>
       </w:r>
       <w:r>
-        <w:t>- Nogle programmer kan forstyrre WordMat. Prøv at køre WordMat lige efter en genstart uden at starte andet op. Foxit PDF reader kan fx forårsage problemet.</w:t>
+        <w:t xml:space="preserve">- Nogle programmer kan forstyrre WordMat. Prøv at køre WordMat lige efter en genstart uden at starte andet op. </w:t>
+      </w:r>
+      <w:proofErr w:type="spellStart"/>
+      <w:r>
+        <w:t>Foxit</w:t>
+      </w:r>
+      <w:proofErr w:type="spellEnd"/>
+      <w:r>
+        <w:t xml:space="preserve"> PDF </w:t>
+      </w:r>
+      <w:proofErr w:type="spellStart"/>
+      <w:r>
+        <w:t>reader</w:t>
+      </w:r>
+      <w:proofErr w:type="spellEnd"/>
+      <w:r>
+        <w:t xml:space="preserve"> kan fx forårsage problemet.</w:t>
       </w:r>
       <w:r>
         <w:br/>
       </w:r>
       <w:r>
-        <w:t>- Det kan være at Word bruger en standardskabelon fra Word 2003. Det kan ses ved at der står (kompabilitetstilstand) øverst når der oprettes et tomt dokument. Lokaliser da normal.dot (typisk %appdata%\microsoft\templates</w:t>
+        <w:t>- Det kan være at Word bruger en standardskabelon fra Word 2003. Det kan ses ved at der står (</w:t>
+      </w:r>
+      <w:proofErr w:type="spellStart"/>
+      <w:r>
+        <w:t>kompabilitetstilstand</w:t>
+      </w:r>
+      <w:proofErr w:type="spellEnd"/>
+      <w:r>
+        <w:t>) øverst når der oprettes et tomt dokument. Lokaliser da normal.dot (typisk %</w:t>
+      </w:r>
+      <w:proofErr w:type="spellStart"/>
+      <w:r>
+        <w:t>appdata</w:t>
+      </w:r>
+      <w:proofErr w:type="spellEnd"/>
+      <w:r>
+        <w:t>%\</w:t>
+      </w:r>
+      <w:proofErr w:type="spellStart"/>
+      <w:r>
+        <w:t>microsoft</w:t>
+      </w:r>
+      <w:proofErr w:type="spellEnd"/>
+      <w:r>
+        <w:t>\templates</w:t>
       </w:r>
       <w:r>
         <w:t xml:space="preserve"> eller ved at søge på normal.dot på hele computeren</w:t>
@@ -42212,7 +44278,15 @@
         <w:t>WordMat burde ordne dette problem under installationen, men check evt</w:t>
       </w:r>
       <w:r>
-        <w:t xml:space="preserve">. Kør regedit og se om følgende findes </w:t>
+        <w:t xml:space="preserve">. Kør </w:t>
+      </w:r>
+      <w:proofErr w:type="spellStart"/>
+      <w:r>
+        <w:t>regedit</w:t>
+      </w:r>
+      <w:proofErr w:type="spellEnd"/>
+      <w:r>
+        <w:t xml:space="preserve"> og se om følgende findes </w:t>
       </w:r>
       <w:r>
         <w:br/>
@@ -42335,20 +44409,41 @@
         <w:t>Specielt for Parallels</w:t>
       </w:r>
       <w:r>
-        <w:t xml:space="preserve"> og WmWare</w:t>
-      </w:r>
-      <w:r>
-        <w:t xml:space="preserve"> til Mac skal ”s</w:t>
-      </w:r>
-      <w:r>
-        <w:t>hared folders” være deaktiveret</w:t>
+        <w:t xml:space="preserve"> og </w:t>
+      </w:r>
+      <w:proofErr w:type="spellStart"/>
+      <w:r>
+        <w:t>WmWare</w:t>
+      </w:r>
+      <w:proofErr w:type="spellEnd"/>
+      <w:r>
+        <w:t xml:space="preserve"> til Mac skal ”</w:t>
+      </w:r>
+      <w:proofErr w:type="spellStart"/>
+      <w:r>
+        <w:t>s</w:t>
+      </w:r>
+      <w:r>
+        <w:t>hared</w:t>
+      </w:r>
+      <w:proofErr w:type="spellEnd"/>
+      <w:r>
+        <w:t xml:space="preserve"> folders” være deaktiveret</w:t>
       </w:r>
       <w:r>
         <w:t>.</w:t>
       </w:r>
       <w:r>
         <w:br/>
-        <w:t>Nogle skoler kan have sat standarddrev til at være netværksdrev. Check i Word / Indstillinger / Gem om der står et netværksdrev under standardfilplacering.</w:t>
+        <w:t xml:space="preserve">Nogle skoler kan have sat standarddrev til at være netværksdrev. Check i Word / Indstillinger / Gem om der står et netværksdrev under </w:t>
+      </w:r>
+      <w:proofErr w:type="spellStart"/>
+      <w:r>
+        <w:t>standardfilplacering</w:t>
+      </w:r>
+      <w:proofErr w:type="spellEnd"/>
+      <w:r>
+        <w:t>.</w:t>
       </w:r>
       <w:r>
         <w:t xml:space="preserve"> Da kan fejlen være periodisk.</w:t>
@@ -42428,7 +44523,67 @@
           <w:sz w:val="20"/>
           <w:szCs w:val="20"/>
         </w:rPr>
-        <w:t>\\ Filserver\Share\  (det er her hvor brugernes personlig mappe ligger inkl dokumentmappe altså P:\Dokumenter )</w:t>
+        <w:t>\\ Filserver</w:t>
+      </w:r>
+      <w:proofErr w:type="gramStart"/>
+      <w:r>
+        <w:rPr>
+          <w:rFonts w:ascii="Tahoma" w:hAnsi="Tahoma" w:cs="Tahoma"/>
+          <w:color w:val="222222"/>
+          <w:sz w:val="20"/>
+          <w:szCs w:val="20"/>
+        </w:rPr>
+        <w:t>\</w:t>
+      </w:r>
+      <w:proofErr w:type="spellStart"/>
+      <w:r>
+        <w:rPr>
+          <w:rFonts w:ascii="Tahoma" w:hAnsi="Tahoma" w:cs="Tahoma"/>
+          <w:color w:val="222222"/>
+          <w:sz w:val="20"/>
+          <w:szCs w:val="20"/>
+        </w:rPr>
+        <w:t>Share</w:t>
+      </w:r>
+      <w:proofErr w:type="spellEnd"/>
+      <w:r>
+        <w:rPr>
+          <w:rFonts w:ascii="Tahoma" w:hAnsi="Tahoma" w:cs="Tahoma"/>
+          <w:color w:val="222222"/>
+          <w:sz w:val="20"/>
+          <w:szCs w:val="20"/>
+        </w:rPr>
+        <w:t>\  (</w:t>
+      </w:r>
+      <w:proofErr w:type="gramEnd"/>
+      <w:r>
+        <w:rPr>
+          <w:rFonts w:ascii="Tahoma" w:hAnsi="Tahoma" w:cs="Tahoma"/>
+          <w:color w:val="222222"/>
+          <w:sz w:val="20"/>
+          <w:szCs w:val="20"/>
+        </w:rPr>
+        <w:t xml:space="preserve">det er her hvor brugernes personlig mappe ligger </w:t>
+      </w:r>
+      <w:proofErr w:type="spellStart"/>
+      <w:r>
+        <w:rPr>
+          <w:rFonts w:ascii="Tahoma" w:hAnsi="Tahoma" w:cs="Tahoma"/>
+          <w:color w:val="222222"/>
+          <w:sz w:val="20"/>
+          <w:szCs w:val="20"/>
+        </w:rPr>
+        <w:t>inkl</w:t>
+      </w:r>
+      <w:proofErr w:type="spellEnd"/>
+      <w:r>
+        <w:rPr>
+          <w:rFonts w:ascii="Tahoma" w:hAnsi="Tahoma" w:cs="Tahoma"/>
+          <w:color w:val="222222"/>
+          <w:sz w:val="20"/>
+          <w:szCs w:val="20"/>
+        </w:rPr>
+        <w:t xml:space="preserve"> dokumentmappe altså P:\Dokumenter )</w:t>
       </w:r>
     </w:p>
     <w:p>
@@ -42495,7 +44650,15 @@
       </w:r>
       <w:r>
         <w:br/>
-        <w:t>Alternativt kan man manuelt aktivere WordMat igen indefra Word:</w:t>
+        <w:t xml:space="preserve">Alternativt kan man manuelt aktivere WordMat igen </w:t>
+      </w:r>
+      <w:proofErr w:type="gramStart"/>
+      <w:r>
+        <w:t>indefra</w:t>
+      </w:r>
+      <w:proofErr w:type="gramEnd"/>
+      <w:r>
+        <w:t xml:space="preserve"> Word:</w:t>
       </w:r>
       <w:r>
         <w:br/>
@@ -42531,11 +44694,19 @@
         </w:rPr>
         <w:t xml:space="preserve">(Find winword.exe filen </w:t>
       </w:r>
+      <w:proofErr w:type="spellStart"/>
       <w:r>
         <w:rPr>
           <w:lang w:val="en-US"/>
         </w:rPr>
-        <w:t xml:space="preserve">typisk </w:t>
+        <w:t>typisk</w:t>
+      </w:r>
+      <w:proofErr w:type="spellEnd"/>
+      <w:r>
+        <w:rPr>
+          <w:lang w:val="en-US"/>
+        </w:rPr>
+        <w:t xml:space="preserve"> </w:t>
       </w:r>
       <w:r>
         <w:rPr>
@@ -42591,7 +44762,49 @@
         <w:rPr>
           <w:bCs/>
         </w:rPr>
-        <w:t>Check om Wxmaxima virker. Det kan være et problem med DEP (Data execution prevention). Se dokumentation for Maxima.</w:t>
+        <w:t xml:space="preserve">Check om </w:t>
+      </w:r>
+      <w:proofErr w:type="spellStart"/>
+      <w:r>
+        <w:rPr>
+          <w:bCs/>
+        </w:rPr>
+        <w:t>Wxmaxima</w:t>
+      </w:r>
+      <w:proofErr w:type="spellEnd"/>
+      <w:r>
+        <w:rPr>
+          <w:bCs/>
+        </w:rPr>
+        <w:t xml:space="preserve"> virker. Det kan være et problem med DEP (Data </w:t>
+      </w:r>
+      <w:proofErr w:type="spellStart"/>
+      <w:r>
+        <w:rPr>
+          <w:bCs/>
+        </w:rPr>
+        <w:t>execution</w:t>
+      </w:r>
+      <w:proofErr w:type="spellEnd"/>
+      <w:r>
+        <w:rPr>
+          <w:bCs/>
+        </w:rPr>
+        <w:t xml:space="preserve"> </w:t>
+      </w:r>
+      <w:proofErr w:type="spellStart"/>
+      <w:r>
+        <w:rPr>
+          <w:bCs/>
+        </w:rPr>
+        <w:t>prevention</w:t>
+      </w:r>
+      <w:proofErr w:type="spellEnd"/>
+      <w:r>
+        <w:rPr>
+          <w:bCs/>
+        </w:rPr>
+        <w:t>). Se dokumentation for Maxima.</w:t>
       </w:r>
       <w:r>
         <w:rPr>
@@ -42615,19 +44828,55 @@
         <w:rPr>
           <w:b/>
         </w:rPr>
-        <w:t>Fejlen Can’t create ActiveX component</w:t>
-      </w:r>
+        <w:t xml:space="preserve">Fejlen </w:t>
+      </w:r>
+      <w:proofErr w:type="spellStart"/>
       <w:r>
         <w:rPr>
           <w:b/>
         </w:rPr>
+        <w:t>Can’t</w:t>
+      </w:r>
+      <w:proofErr w:type="spellEnd"/>
+      <w:r>
+        <w:rPr>
+          <w:b/>
+        </w:rPr>
+        <w:t xml:space="preserve"> </w:t>
+      </w:r>
+      <w:proofErr w:type="spellStart"/>
+      <w:r>
+        <w:rPr>
+          <w:b/>
+        </w:rPr>
+        <w:t>create</w:t>
+      </w:r>
+      <w:proofErr w:type="spellEnd"/>
+      <w:r>
+        <w:rPr>
+          <w:b/>
+        </w:rPr>
+        <w:t xml:space="preserve"> ActiveX component</w:t>
+      </w:r>
+      <w:r>
+        <w:rPr>
+          <w:b/>
+        </w:rPr>
         <w:br/>
       </w:r>
       <w:r>
         <w:t xml:space="preserve">kommer ved forsøg på beregninger. </w:t>
       </w:r>
       <w:r>
-        <w:t>Det skyldes højst sandsynligt en fejl under installationen. Prøv at installere igen. Antivirus-programmer kan forstyrre installationen, så prøv at deaktivere antivirus under installationen.</w:t>
+        <w:t xml:space="preserve">Det skyldes højst sandsynligt en fejl under installationen. Prøv at installere igen. </w:t>
+      </w:r>
+      <w:proofErr w:type="spellStart"/>
+      <w:r>
+        <w:t>Antivirus-programmer</w:t>
+      </w:r>
+      <w:proofErr w:type="spellEnd"/>
+      <w:r>
+        <w:t xml:space="preserve"> kan forstyrre installationen, så prøv at deaktivere antivirus under installationen.</w:t>
       </w:r>
       <w:r>
         <w:br/>
@@ -42668,7 +44917,15 @@
         <w:t xml:space="preserve">- </w:t>
       </w:r>
       <w:r>
-        <w:t>Du har muligvis en fejl i en definition. Tryk på definitioner i menuen for at se hvilke definitioner der er gældende. Hvis der er noget der ser forkert ud må du opspore problemet i dokumentet, eller indsætte en ”slet def:” kommando.</w:t>
+        <w:t xml:space="preserve">Du har muligvis en fejl i en definition. Tryk på definitioner i menuen for at se hvilke definitioner der er gældende. Hvis der er noget der ser forkert </w:t>
+      </w:r>
+      <w:proofErr w:type="gramStart"/>
+      <w:r>
+        <w:t>ud</w:t>
+      </w:r>
+      <w:proofErr w:type="gramEnd"/>
+      <w:r>
+        <w:t xml:space="preserve"> må du opspore problemet i dokumentet, eller indsætte en ”slet def:” kommando.</w:t>
       </w:r>
       <w:r>
         <w:br/>
@@ -42682,16 +44939,24 @@
           <w:numId w:val="13"/>
         </w:numPr>
       </w:pPr>
+      <w:proofErr w:type="spellStart"/>
       <w:r>
         <w:rPr>
           <w:b/>
         </w:rPr>
-        <w:t>Excelark som fx statistik-ark virker ikke</w:t>
-      </w:r>
+        <w:t>Excelark</w:t>
+      </w:r>
+      <w:proofErr w:type="spellEnd"/>
       <w:r>
         <w:rPr>
           <w:b/>
         </w:rPr>
+        <w:t xml:space="preserve"> som fx statistik-ark virker ikke</w:t>
+      </w:r>
+      <w:r>
+        <w:rPr>
+          <w:b/>
+        </w:rPr>
         <w:br/>
       </w:r>
       <w:r>
@@ -42699,7 +44964,22 @@
       </w:r>
       <w:r>
         <w:br/>
-        <w:t xml:space="preserve">Excelarkene indeholder et program (makroer). Når Excel-arket gemmes vil Excel forsøge at gemme arket uden programdelen. Man får en advarsel om at makroer ikke gemmes, men det overser de </w:t>
+      </w:r>
+      <w:proofErr w:type="spellStart"/>
+      <w:r>
+        <w:t>Excelarkene</w:t>
+      </w:r>
+      <w:proofErr w:type="spellEnd"/>
+      <w:r>
+        <w:t xml:space="preserve"> indeholder et program (makroer). Når Excel-arket </w:t>
+      </w:r>
+      <w:proofErr w:type="gramStart"/>
+      <w:r>
+        <w:t>gemmes</w:t>
+      </w:r>
+      <w:proofErr w:type="gramEnd"/>
+      <w:r>
+        <w:t xml:space="preserve"> vil Excel forsøge at gemme arket uden programdelen. Man får en advarsel om at makroer ikke gemmes, men det overser de </w:t>
       </w:r>
       <w:r>
         <w:lastRenderedPageBreak/>
@@ -42721,16 +45001,40 @@
         <w:rPr>
           <w:b/>
         </w:rPr>
-        <w:t>Problem med indlejrede Excelfiler</w:t>
-      </w:r>
+        <w:t xml:space="preserve">Problem med indlejrede </w:t>
+      </w:r>
+      <w:proofErr w:type="spellStart"/>
       <w:r>
         <w:rPr>
           <w:b/>
         </w:rPr>
+        <w:t>Excelfiler</w:t>
+      </w:r>
+      <w:proofErr w:type="spellEnd"/>
+      <w:r>
+        <w:rPr>
+          <w:b/>
+        </w:rPr>
         <w:br/>
       </w:r>
       <w:r>
-        <w:t xml:space="preserve">Fejlen ”Serverprogrammet, kildefilen eller objektet …” kommer når der dobbeltklikkes på indlejrede Excelark. </w:t>
+        <w:t xml:space="preserve">Fejlen ”Serverprogrammet, kildefilen eller </w:t>
+      </w:r>
+      <w:proofErr w:type="gramStart"/>
+      <w:r>
+        <w:t>objektet …”</w:t>
+      </w:r>
+      <w:proofErr w:type="gramEnd"/>
+      <w:r>
+        <w:t xml:space="preserve"> kommer når der dobbeltklikkes på indlejrede </w:t>
+      </w:r>
+      <w:proofErr w:type="spellStart"/>
+      <w:r>
+        <w:t>Excelark</w:t>
+      </w:r>
+      <w:proofErr w:type="spellEnd"/>
+      <w:r>
+        <w:t xml:space="preserve">. </w:t>
       </w:r>
       <w:r>
         <w:br/>
@@ -42792,12 +45096,32 @@
         </w:rPr>
         <w:br/>
       </w:r>
-      <w:r>
-        <w:t>Wordfiler kan under uheldige omstændigheder blive ødelagt. Word kan selv forsøge at reparere filen. Når du åbner dokumentet inde fra Word kan du vælge ’åbn og reparer’ for neden.</w:t>
+      <w:proofErr w:type="spellStart"/>
+      <w:r>
+        <w:t>Wordfiler</w:t>
+      </w:r>
+      <w:proofErr w:type="spellEnd"/>
+      <w:r>
+        <w:t xml:space="preserve"> kan under uheldige omstændigheder blive ødelagt. Word kan selv forsøge at reparere filen. Når du åbner dokumentet inde fra </w:t>
+      </w:r>
+      <w:proofErr w:type="gramStart"/>
+      <w:r>
+        <w:t>Word</w:t>
+      </w:r>
+      <w:proofErr w:type="gramEnd"/>
+      <w:r>
+        <w:t xml:space="preserve"> kan du vælge ’åbn og reparer’ for neden.</w:t>
       </w:r>
       <w:r>
         <w:br/>
-        <w:t xml:space="preserve">LibreOffice er mærkeligt nok bedre til at læse fejlbehæftede Word-filer, </w:t>
+      </w:r>
+      <w:proofErr w:type="spellStart"/>
+      <w:r>
+        <w:t>LibreOffice</w:t>
+      </w:r>
+      <w:proofErr w:type="spellEnd"/>
+      <w:r>
+        <w:t xml:space="preserve"> er mærkeligt nok bedre til at læse fejlbehæftede Word-filer, </w:t>
       </w:r>
       <w:r>
         <w:t xml:space="preserve">og hvis du bruger version 4+ understøttes Words ligningsformat. </w:t>
@@ -42825,7 +45149,21 @@
         <w:rPr>
           <w:b/>
         </w:rPr>
-        <w:t>Word låser fuldstændigt ved tryk på backspace i ligning</w:t>
+        <w:t xml:space="preserve">Word låser fuldstændigt ved tryk på </w:t>
+      </w:r>
+      <w:proofErr w:type="spellStart"/>
+      <w:r>
+        <w:rPr>
+          <w:b/>
+        </w:rPr>
+        <w:t>backspace</w:t>
+      </w:r>
+      <w:proofErr w:type="spellEnd"/>
+      <w:r>
+        <w:rPr>
+          <w:b/>
+        </w:rPr>
+        <w:t xml:space="preserve"> i ligning</w:t>
       </w:r>
     </w:p>
     <w:p>
@@ -42999,7 +45337,15 @@
       </w:r>
       <w:r>
         <w:br/>
-        <w:t>- Deaktiver Tablet PC komponenter. Den funktion påvirker generelt hastigheden negativt på matematikfelter. Se forrige fejl for at se hvordan den deaktiveres.</w:t>
+        <w:t xml:space="preserve">- Deaktiver Tablet </w:t>
+      </w:r>
+      <w:proofErr w:type="gramStart"/>
+      <w:r>
+        <w:t>PC komponenter</w:t>
+      </w:r>
+      <w:proofErr w:type="gramEnd"/>
+      <w:r>
+        <w:t>. Den funktion påvirker generelt hastigheden negativt på matematikfelter. Se forrige fejl for at se hvordan den deaktiveres.</w:t>
       </w:r>
       <w:r>
         <w:br/>
@@ -43072,7 +45418,15 @@
         <w:pStyle w:val="Listeafsnit"/>
       </w:pPr>
       <w:r>
-        <w:t>- Sæt flueben i "Installer filer til komplekse skriftsprog....."</w:t>
+        <w:t xml:space="preserve">- Sæt flueben i "Installer filer til komplekse </w:t>
+      </w:r>
+      <w:proofErr w:type="gramStart"/>
+      <w:r>
+        <w:t>skriftsprog....</w:t>
+      </w:r>
+      <w:proofErr w:type="gramEnd"/>
+      <w:r>
+        <w:t>."</w:t>
       </w:r>
     </w:p>
     <w:p>
@@ -43174,7 +45528,15 @@
         </w:numPr>
       </w:pPr>
       <w:r>
-        <w:t>Shift-enter efter ligning giver automatisk ny ligning på næste linje, men hvis denne shift-enter slettes med backspace, bliver ligningen ”mærkelig”. Nogle gange kan det løses ved at konvertere til lineær og derefter tilbage til professionel, men ofte skal ligningen slettes.</w:t>
+        <w:t xml:space="preserve">Shift-enter efter ligning giver automatisk ny ligning på næste linje, men hvis denne shift-enter slettes med </w:t>
+      </w:r>
+      <w:proofErr w:type="spellStart"/>
+      <w:r>
+        <w:t>backspace</w:t>
+      </w:r>
+      <w:proofErr w:type="spellEnd"/>
+      <w:r>
+        <w:t>, bliver ligningen ”mærkelig”. Nogle gange kan det løses ved at konvertere til lineær og derefter tilbage til professionel, men ofte skal ligningen slettes.</w:t>
       </w:r>
       <w:r>
         <w:br/>
@@ -43197,7 +45559,15 @@
       </w:r>
       <w:r>
         <w:br/>
-        <w:t xml:space="preserve">Det er et formatterings-problem. Typisk forårsaget af overskrift typografi lige før en ligning. Gå tilbage i dokumentet og se hvor du kan skrive korrekt. </w:t>
+        <w:t xml:space="preserve">Det er et </w:t>
+      </w:r>
+      <w:proofErr w:type="spellStart"/>
+      <w:r>
+        <w:t>formatterings</w:t>
+      </w:r>
+      <w:proofErr w:type="spellEnd"/>
+      <w:r>
+        <w:t xml:space="preserve">-problem. Typisk forårsaget af overskrift typografi lige før en ligning. Gå tilbage i dokumentet og se hvor du kan skrive korrekt. </w:t>
       </w:r>
       <w:r>
         <w:t>Klip den del ud der er ’inficeret’</w:t>
@@ -43217,8 +45587,13 @@
       <w:r>
         <w:t xml:space="preserve">En ligning der bygges </w:t>
       </w:r>
-      <w:r>
-        <w:t xml:space="preserve">op </w:t>
+      <w:proofErr w:type="gramStart"/>
+      <w:r>
+        <w:t>op</w:t>
+      </w:r>
+      <w:proofErr w:type="gramEnd"/>
+      <w:r>
+        <w:t xml:space="preserve"> </w:t>
       </w:r>
       <w:r>
         <w:t xml:space="preserve">kan æde noget at teksten efter ligningen hvis funktionsudtrykket ikke er genkendt ved mellemrum først. </w:t>
@@ -43239,7 +45614,21 @@
         <w:rPr>
           <w:lang w:val="en-US"/>
         </w:rPr>
-        <w:t xml:space="preserve">Microsoft Math grafer i Word. </w:t>
+        <w:t xml:space="preserve">Microsoft Math </w:t>
+      </w:r>
+      <w:proofErr w:type="spellStart"/>
+      <w:r>
+        <w:rPr>
+          <w:lang w:val="en-US"/>
+        </w:rPr>
+        <w:t>grafer</w:t>
+      </w:r>
+      <w:proofErr w:type="spellEnd"/>
+      <w:r>
+        <w:rPr>
+          <w:lang w:val="en-US"/>
+        </w:rPr>
+        <w:t xml:space="preserve"> i Word. </w:t>
       </w:r>
       <w:r>
         <w:t xml:space="preserve">Hvis man laver tegn, </w:t>
@@ -43248,7 +45637,15 @@
         <w:t>fx</w:t>
       </w:r>
       <w:r>
-        <w:t xml:space="preserve"> tabulator eller mellemrum inde i grafboxen, melder dokumentet fejl når det åbnes. Det kan dog gendannes, men irriterende.</w:t>
+        <w:t xml:space="preserve"> tabulator eller mellemrum inde i </w:t>
+      </w:r>
+      <w:proofErr w:type="spellStart"/>
+      <w:r>
+        <w:t>grafboxen</w:t>
+      </w:r>
+      <w:proofErr w:type="spellEnd"/>
+      <w:r>
+        <w:t>, melder dokumentet fejl når det åbnes. Det kan dog gendannes, men irriterende.</w:t>
       </w:r>
       <w:r>
         <w:br/>
@@ -43266,7 +45663,23 @@
         </w:numPr>
       </w:pPr>
       <w:r>
-        <w:t>Man kan blive udsat for at f.eks 22^2 opbygges til 2(2)^2 men parenteser ikke synlige</w:t>
+        <w:t xml:space="preserve">Man kan blive udsat for at </w:t>
+      </w:r>
+      <w:proofErr w:type="spellStart"/>
+      <w:r>
+        <w:t>f.eks</w:t>
+      </w:r>
+      <w:proofErr w:type="spellEnd"/>
+      <w:r>
+        <w:t xml:space="preserve"> 22^2 opbygges til 2(</w:t>
+      </w:r>
+      <w:proofErr w:type="gramStart"/>
+      <w:r>
+        <w:t>2)^</w:t>
+      </w:r>
+      <w:proofErr w:type="gramEnd"/>
+      <w:r>
+        <w:t>2 men parenteser ikke synlige</w:t>
       </w:r>
       <w:r>
         <w:br/>
@@ -43286,18 +45699,34 @@
         <w:rPr>
           <w:b/>
         </w:rPr>
-        <w:t>Microsoft Math</w:t>
-      </w:r>
+        <w:t xml:space="preserve">Microsoft </w:t>
+      </w:r>
+      <w:proofErr w:type="spellStart"/>
       <w:r>
         <w:rPr>
           <w:b/>
         </w:rPr>
+        <w:t>Math</w:t>
+      </w:r>
+      <w:r>
+        <w:rPr>
+          <w:b/>
+        </w:rPr>
         <w:t>ematics</w:t>
       </w:r>
-    </w:p>
-    <w:p>
-      <w:r>
-        <w:t xml:space="preserve">Sørg for at installere det nye Microsoft Mathematics og ikke det lidt ældre Microsoft Math. </w:t>
+      <w:proofErr w:type="spellEnd"/>
+    </w:p>
+    <w:p>
+      <w:r>
+        <w:t xml:space="preserve">Sørg for at installere det nye Microsoft </w:t>
+      </w:r>
+      <w:proofErr w:type="spellStart"/>
+      <w:r>
+        <w:t>Mathematics</w:t>
+      </w:r>
+      <w:proofErr w:type="spellEnd"/>
+      <w:r>
+        <w:t xml:space="preserve"> og ikke det lidt ældre Microsoft Math. </w:t>
       </w:r>
     </w:p>
     <w:p>
@@ -43310,24 +45739,45 @@
       </w:pPr>
       <w:r>
         <w:lastRenderedPageBreak/>
-        <w:t>Man kan blive udsat for at Microsoft Math</w:t>
+        <w:t xml:space="preserve">Man kan blive udsat for at Microsoft </w:t>
+      </w:r>
+      <w:proofErr w:type="spellStart"/>
+      <w:r>
+        <w:t>Math</w:t>
       </w:r>
       <w:r>
         <w:t>ematics</w:t>
       </w:r>
+      <w:proofErr w:type="spellEnd"/>
       <w:r>
         <w:t xml:space="preserve"> pludselig ikke længere er i Word mere. Man kan ikke umiddelbart aktivere Math igen.</w:t>
       </w:r>
       <w:r>
         <w:br/>
-        <w:t>I WordMat menuen er der en knap der hedder ”Reaktiver WordMat”. Den vil også reaktivere Microsoft Mathematics.</w:t>
+        <w:t xml:space="preserve">I WordMat menuen er der en knap der hedder ”Reaktiver WordMat”. Den vil også reaktivere Microsoft </w:t>
+      </w:r>
+      <w:proofErr w:type="spellStart"/>
+      <w:r>
+        <w:t>Mathematics</w:t>
+      </w:r>
+      <w:proofErr w:type="spellEnd"/>
+      <w:r>
+        <w:t>.</w:t>
       </w:r>
       <w:r>
         <w:br/>
         <w:t xml:space="preserve">Hvis man opretter en ny </w:t>
       </w:r>
       <w:r>
-        <w:t>bruger på computeren vil det også</w:t>
+        <w:t xml:space="preserve">bruger på </w:t>
+      </w:r>
+      <w:proofErr w:type="gramStart"/>
+      <w:r>
+        <w:t>computeren</w:t>
+      </w:r>
+      <w:proofErr w:type="gramEnd"/>
+      <w:r>
+        <w:t xml:space="preserve"> vil det også</w:t>
       </w:r>
       <w:r>
         <w:t xml:space="preserve"> vi</w:t>
@@ -43356,22 +45806,40 @@
         <w:ind w:left="1560" w:hanging="1560"/>
       </w:pPr>
       <w:r>
-        <w:t>/silent</w:t>
-      </w:r>
+        <w:t>/</w:t>
+      </w:r>
+      <w:proofErr w:type="spellStart"/>
+      <w:r>
+        <w:t>silent</w:t>
+      </w:r>
+      <w:proofErr w:type="spellEnd"/>
       <w:r>
         <w:tab/>
         <w:t>Installerer WordMat uden brugerinput. Nødvendig ved installation på mange computere.</w:t>
       </w:r>
       <w:r>
         <w:br/>
-        <w:t xml:space="preserve">det kan muligvis være nødvendigt at bruge parametrene /verysilent og </w:t>
+        <w:t>det kan muligvis være nødvendigt at bruge parametrene /</w:t>
+      </w:r>
+      <w:proofErr w:type="spellStart"/>
+      <w:r>
+        <w:t>verysilent</w:t>
+      </w:r>
+      <w:proofErr w:type="spellEnd"/>
+      <w:r>
+        <w:t xml:space="preserve"> og </w:t>
       </w:r>
       <w:r>
         <w:t>/SUPPRESSMSGBOXES</w:t>
       </w:r>
       <w:r>
-        <w:t xml:space="preserve"> samt /nocancel</w:t>
-      </w:r>
+        <w:t xml:space="preserve"> samt /</w:t>
+      </w:r>
+      <w:proofErr w:type="spellStart"/>
+      <w:r>
+        <w:t>nocancel</w:t>
+      </w:r>
+      <w:proofErr w:type="spellEnd"/>
     </w:p>
     <w:p>
       <w:pPr>
@@ -43381,7 +45849,15 @@
         </w:rPr>
       </w:pPr>
       <w:r>
-        <w:t>/TASKS=”installeralle”</w:t>
+        <w:t>/TASKS=”</w:t>
+      </w:r>
+      <w:proofErr w:type="spellStart"/>
+      <w:r>
+        <w:t>installeralle</w:t>
+      </w:r>
+      <w:proofErr w:type="spellEnd"/>
+      <w:r>
+        <w:t>”</w:t>
       </w:r>
       <w:r>
         <w:tab/>
@@ -43400,12 +45876,26 @@
         <w:rPr>
           <w:lang w:val="en-US"/>
         </w:rPr>
-        <w:t xml:space="preserve">Her placeres WordMat.dotm i </w:t>
-      </w:r>
+        <w:t xml:space="preserve">Her </w:t>
+      </w:r>
+      <w:proofErr w:type="spellStart"/>
       <w:r>
         <w:rPr>
           <w:lang w:val="en-US"/>
         </w:rPr>
+        <w:t>placeres</w:t>
+      </w:r>
+      <w:proofErr w:type="spellEnd"/>
+      <w:r>
+        <w:rPr>
+          <w:lang w:val="en-US"/>
+        </w:rPr>
+        <w:t xml:space="preserve"> WordMat.dotm i </w:t>
+      </w:r>
+      <w:r>
+        <w:rPr>
+          <w:lang w:val="en-US"/>
+        </w:rPr>
         <w:br/>
       </w:r>
       <w:r>
@@ -43423,11 +45913,16 @@
         </w:rPr>
       </w:pPr>
       <w:r>
-        <w:t>/TASKS=”installer</w:t>
+        <w:t>/TASKS=”</w:t>
+      </w:r>
+      <w:proofErr w:type="spellStart"/>
+      <w:r>
+        <w:t>installer</w:t>
       </w:r>
       <w:r>
         <w:t>bruger</w:t>
       </w:r>
+      <w:proofErr w:type="spellEnd"/>
       <w:r>
         <w:t>”</w:t>
       </w:r>
@@ -43448,26 +45943,84 @@
         <w:rPr>
           <w:lang w:val="en-US"/>
         </w:rPr>
-        <w:t xml:space="preserve">Her placeres WordMat.dotm i </w:t>
-      </w:r>
+        <w:t xml:space="preserve">Her </w:t>
+      </w:r>
+      <w:proofErr w:type="spellStart"/>
       <w:r>
         <w:rPr>
           <w:lang w:val="en-US"/>
         </w:rPr>
+        <w:t>placeres</w:t>
+      </w:r>
+      <w:proofErr w:type="spellEnd"/>
+      <w:r>
+        <w:rPr>
+          <w:lang w:val="en-US"/>
+        </w:rPr>
+        <w:t xml:space="preserve"> WordMat.dotm i </w:t>
+      </w:r>
+      <w:r>
+        <w:rPr>
+          <w:lang w:val="en-US"/>
+        </w:rPr>
         <w:br/>
-        <w:t xml:space="preserve">%appdata%/Microsoft/Word/STARTUP eller </w:t>
-      </w:r>
+        <w:t>%</w:t>
+      </w:r>
+      <w:proofErr w:type="spellStart"/>
       <w:r>
         <w:rPr>
           <w:lang w:val="en-US"/>
         </w:rPr>
+        <w:t>appdata</w:t>
+      </w:r>
+      <w:proofErr w:type="spellEnd"/>
+      <w:r>
+        <w:rPr>
+          <w:lang w:val="en-US"/>
+        </w:rPr>
+        <w:t xml:space="preserve">%/Microsoft/Word/STARTUP </w:t>
+      </w:r>
+      <w:proofErr w:type="spellStart"/>
+      <w:proofErr w:type="gramStart"/>
+      <w:r>
+        <w:rPr>
+          <w:lang w:val="en-US"/>
+        </w:rPr>
+        <w:t>eller</w:t>
+      </w:r>
+      <w:proofErr w:type="spellEnd"/>
+      <w:r>
+        <w:rPr>
+          <w:lang w:val="en-US"/>
+        </w:rPr>
         <w:t xml:space="preserve"> </w:t>
       </w:r>
       <w:r>
         <w:rPr>
           <w:lang w:val="en-US"/>
         </w:rPr>
-        <w:t>%appdata%/Microsoft/Word/START</w:t>
+        <w:t xml:space="preserve"> </w:t>
+      </w:r>
+      <w:r>
+        <w:rPr>
+          <w:lang w:val="en-US"/>
+        </w:rPr>
+        <w:t>%</w:t>
+      </w:r>
+      <w:proofErr w:type="spellStart"/>
+      <w:proofErr w:type="gramEnd"/>
+      <w:r>
+        <w:rPr>
+          <w:lang w:val="en-US"/>
+        </w:rPr>
+        <w:t>appdata</w:t>
+      </w:r>
+      <w:proofErr w:type="spellEnd"/>
+      <w:r>
+        <w:rPr>
+          <w:lang w:val="en-US"/>
+        </w:rPr>
+        <w:t>%/Microsoft/Word/START</w:t>
       </w:r>
       <w:r>
         <w:rPr>
@@ -43488,7 +46041,35 @@
         <w:rPr>
           <w:lang w:val="en-US"/>
         </w:rPr>
-        <w:t>/COMPONENTS="!Graph,!GeoGebra"</w:t>
+        <w:t>/COMPONENTS=</w:t>
+      </w:r>
+      <w:proofErr w:type="gramStart"/>
+      <w:r>
+        <w:rPr>
+          <w:lang w:val="en-US"/>
+        </w:rPr>
+        <w:t>"!</w:t>
+      </w:r>
+      <w:proofErr w:type="spellStart"/>
+      <w:r>
+        <w:rPr>
+          <w:lang w:val="en-US"/>
+        </w:rPr>
+        <w:t>Graph,!</w:t>
+      </w:r>
+      <w:proofErr w:type="gramEnd"/>
+      <w:r>
+        <w:rPr>
+          <w:lang w:val="en-US"/>
+        </w:rPr>
+        <w:t>GeoGebra</w:t>
+      </w:r>
+      <w:proofErr w:type="spellEnd"/>
+      <w:r>
+        <w:rPr>
+          <w:lang w:val="en-US"/>
+        </w:rPr>
+        <w:t>"</w:t>
       </w:r>
     </w:p>
     <w:p>
@@ -43548,7 +46129,21 @@
         <w:rPr>
           <w:i/>
         </w:rPr>
-        <w:t>C:\Program Files (x86)\Microsoft Office\Office15\STARTUP</w:t>
+        <w:t>C:\Program Files (x</w:t>
+      </w:r>
+      <w:proofErr w:type="gramStart"/>
+      <w:r>
+        <w:rPr>
+          <w:i/>
+        </w:rPr>
+        <w:t>86)\</w:t>
+      </w:r>
+      <w:proofErr w:type="gramEnd"/>
+      <w:r>
+        <w:rPr>
+          <w:i/>
+        </w:rPr>
+        <w:t>Microsoft Office\Office15\STARTUP</w:t>
       </w:r>
       <w:r>
         <w:br/>
@@ -43581,7 +46176,23 @@
     <w:p/>
     <w:p>
       <w:r>
-        <w:t>Der bliver også installeret en dll-fil (MathMenu.dll) som programmet i skabelonen trækker på. Denne dll-fil kræver .Net framework 4.0.</w:t>
+        <w:t xml:space="preserve">Der bliver også installeret en </w:t>
+      </w:r>
+      <w:proofErr w:type="spellStart"/>
+      <w:r>
+        <w:t>dll</w:t>
+      </w:r>
+      <w:proofErr w:type="spellEnd"/>
+      <w:r>
+        <w:t xml:space="preserve">-fil (MathMenu.dll) som programmet i skabelonen trækker på. Denne </w:t>
+      </w:r>
+      <w:proofErr w:type="spellStart"/>
+      <w:r>
+        <w:t>dll</w:t>
+      </w:r>
+      <w:proofErr w:type="spellEnd"/>
+      <w:r>
+        <w:t>-fil kræver .Net framework 4.0.</w:t>
       </w:r>
     </w:p>
     <w:p/>
@@ -45121,7 +47732,7 @@
       </w:rPr>
     </w:lvl>
   </w:abstractNum>
-  <w:abstractNum w:abstractNumId="14" w15:restartNumberingAfterBreak="0">
+  <w:abstractNum w:abstractNumId="13" w15:restartNumberingAfterBreak="0">
     <w:nsid w:val="4CAA65A3"/>
     <w:multiLevelType w:val="hybridMultilevel"/>
     <w:tmpl w:val="BFBE4C1E"/>
@@ -45234,7 +47845,7 @@
       </w:rPr>
     </w:lvl>
   </w:abstractNum>
-  <w:abstractNum w:abstractNumId="15" w15:restartNumberingAfterBreak="0">
+  <w:abstractNum w:abstractNumId="14" w15:restartNumberingAfterBreak="0">
     <w:nsid w:val="50C426BD"/>
     <w:multiLevelType w:val="hybridMultilevel"/>
     <w:tmpl w:val="A4B06478"/>
@@ -45323,7 +47934,7 @@
       </w:pPr>
     </w:lvl>
   </w:abstractNum>
-  <w:abstractNum w:abstractNumId="16" w15:restartNumberingAfterBreak="0">
+  <w:abstractNum w:abstractNumId="15" w15:restartNumberingAfterBreak="0">
     <w:nsid w:val="5789654C"/>
     <w:multiLevelType w:val="hybridMultilevel"/>
     <w:tmpl w:val="2B34EC90"/>
@@ -45435,7 +48046,7 @@
       </w:rPr>
     </w:lvl>
   </w:abstractNum>
-  <w:abstractNum w:abstractNumId="17" w15:restartNumberingAfterBreak="0">
+  <w:abstractNum w:abstractNumId="16" w15:restartNumberingAfterBreak="0">
     <w:nsid w:val="5BA91EAB"/>
     <w:multiLevelType w:val="hybridMultilevel"/>
     <w:tmpl w:val="5AEEB1A0"/>
@@ -45669,16 +48280,16 @@
     <w:abstractNumId w:val="6"/>
   </w:num>
   <w:num w:numId="3" w16cid:durableId="1142114891">
+    <w:abstractNumId w:val="15"/>
+  </w:num>
+  <w:num w:numId="4" w16cid:durableId="1377848319">
+    <w:abstractNumId w:val="13"/>
+  </w:num>
+  <w:num w:numId="5" w16cid:durableId="734470077">
     <w:abstractNumId w:val="16"/>
   </w:num>
-  <w:num w:numId="4" w16cid:durableId="1377848319">
-    <w:abstractNumId w:val="14"/>
-  </w:num>
-  <w:num w:numId="5" w16cid:durableId="734470077">
-    <w:abstractNumId w:val="17"/>
-  </w:num>
   <w:num w:numId="6" w16cid:durableId="1508712103">
-    <w:abstractNumId w:val="17"/>
+    <w:abstractNumId w:val="16"/>
     <w:lvlOverride w:ilvl="0">
       <w:startOverride w:val="1"/>
     </w:lvlOverride>
@@ -45708,7 +48319,7 @@
     <w:abstractNumId w:val="2"/>
   </w:num>
   <w:num w:numId="15" w16cid:durableId="562370252">
-    <w:abstractNumId w:val="15"/>
+    <w:abstractNumId w:val="14"/>
   </w:num>
   <w:num w:numId="16" w16cid:durableId="786893740">
     <w:abstractNumId w:val="11"/>
@@ -45720,7 +48331,7 @@
     <w:abstractNumId w:val="5"/>
   </w:num>
   <w:num w:numId="19" w16cid:durableId="1128008552">
-    <w:abstractNumId w:val="17"/>
+    <w:abstractNumId w:val="16"/>
     <w:lvlOverride w:ilvl="0">
       <w:startOverride w:val="1"/>
     </w:lvlOverride>
@@ -46206,6 +48817,7 @@
   <w:style w:type="character" w:default="1" w:styleId="Standardskrifttypeiafsnit">
     <w:name w:val="Default Paragraph Font"/>
     <w:uiPriority w:val="1"/>
+    <w:semiHidden/>
     <w:unhideWhenUsed/>
   </w:style>
   <w:style w:type="table" w:default="1" w:styleId="Tabel-Normal">
@@ -46867,6 +49479,7 @@
     <w:rsid w:val="005874CE"/>
     <w:rsid w:val="00636E47"/>
     <w:rsid w:val="00645136"/>
+    <w:rsid w:val="00683AC9"/>
     <w:rsid w:val="00706350"/>
     <w:rsid w:val="00717C19"/>
     <w:rsid w:val="0074292C"/>
@@ -46878,12 +49491,14 @@
     <w:rsid w:val="00A84F3A"/>
     <w:rsid w:val="00AD72E0"/>
     <w:rsid w:val="00B0262C"/>
+    <w:rsid w:val="00B77899"/>
     <w:rsid w:val="00BA3B8C"/>
     <w:rsid w:val="00C247FD"/>
     <w:rsid w:val="00C56AB1"/>
     <w:rsid w:val="00CA4534"/>
     <w:rsid w:val="00E549FA"/>
     <w:rsid w:val="00E66124"/>
+    <w:rsid w:val="00F114DC"/>
     <w:rsid w:val="00FD158F"/>
     <w:rsid w:val="00FE2829"/>
   </w:rsids>

--- a/Shared/WordDocs/WordMatManual.docx
+++ b/Shared/WordDocs/WordMatManual.docx
@@ -42,7 +42,6 @@
                 <w:dataBinding w:prefixMappings="xmlns:ns0='http://schemas.openxmlformats.org/officeDocument/2006/extended-properties'" w:xpath="/ns0:Properties[1]/ns0:Company[1]" w:storeItemID="{6668398D-A668-4E3E-A5EB-62B293D839F1}"/>
                 <w:text/>
               </w:sdtPr>
-              <w:sdtEndPr/>
               <w:sdtContent>
                 <w:tc>
                   <w:tcPr>
@@ -90,7 +89,6 @@
                   <w:dataBinding w:prefixMappings="xmlns:ns0='http://schemas.openxmlformats.org/package/2006/metadata/core-properties' xmlns:ns1='http://purl.org/dc/elements/1.1/'" w:xpath="/ns0:coreProperties[1]/ns1:title[1]" w:storeItemID="{6C3C8BC8-F283-45AE-878A-BAB7291924A1}"/>
                   <w:text/>
                 </w:sdtPr>
-                <w:sdtEndPr/>
                 <w:sdtContent>
                   <w:p>
                     <w:pPr>
@@ -127,7 +125,6 @@
                 <w:dataBinding w:prefixMappings="xmlns:ns0='http://schemas.openxmlformats.org/package/2006/metadata/core-properties' xmlns:ns1='http://purl.org/dc/elements/1.1/'" w:xpath="/ns0:coreProperties[1]/ns1:subject[1]" w:storeItemID="{6C3C8BC8-F283-45AE-878A-BAB7291924A1}"/>
                 <w:text/>
               </w:sdtPr>
-              <w:sdtEndPr/>
               <w:sdtContent>
                 <w:tc>
                   <w:tcPr>
@@ -201,7 +198,6 @@
                   <w:dataBinding w:prefixMappings="xmlns:ns0='http://schemas.openxmlformats.org/package/2006/metadata/core-properties' xmlns:ns1='http://purl.org/dc/elements/1.1/'" w:xpath="/ns0:coreProperties[1]/ns1:creator[1]" w:storeItemID="{6C3C8BC8-F283-45AE-878A-BAB7291924A1}"/>
                   <w:text/>
                 </w:sdtPr>
-                <w:sdtEndPr/>
                 <w:sdtContent>
                   <w:p>
                     <w:pPr>
@@ -232,25 +228,7 @@
                   <w:rPr>
                     <w:color w:val="4F81BD" w:themeColor="accent1"/>
                   </w:rPr>
-                  <w:t>1</w:t>
-                </w:r>
-                <w:r>
-                  <w:rPr>
-                    <w:color w:val="4F81BD" w:themeColor="accent1"/>
-                  </w:rPr>
-                  <w:t>6</w:t>
-                </w:r>
-                <w:r>
-                  <w:rPr>
-                    <w:color w:val="4F81BD" w:themeColor="accent1"/>
-                  </w:rPr>
-                  <w:t>/</w:t>
-                </w:r>
-                <w:r>
-                  <w:rPr>
-                    <w:color w:val="4F81BD" w:themeColor="accent1"/>
-                  </w:rPr>
-                  <w:t>5</w:t>
+                  <w:t>17/2</w:t>
                 </w:r>
                 <w:r>
                   <w:rPr>
@@ -6282,7 +6260,6 @@
           <w:showingPlcHdr/>
           <w:equation/>
         </w:sdtPr>
-        <w:sdtEndPr/>
         <w:sdtContent>
           <m:oMathPara>
             <m:oMath>
@@ -11081,65 +11058,6 @@
     </w:p>
     <w:p>
       <w:r>
-        <w:rPr>
-          <w:noProof/>
-        </w:rPr>
-        <w:drawing>
-          <wp:anchor distT="0" distB="0" distL="114300" distR="114300" simplePos="0" relativeHeight="251658241" behindDoc="0" locked="0" layoutInCell="1" allowOverlap="1" wp14:anchorId="4754463E" wp14:editId="2CBF1D71">
-            <wp:simplePos x="0" y="0"/>
-            <wp:positionH relativeFrom="column">
-              <wp:posOffset>-4098</wp:posOffset>
-            </wp:positionH>
-            <wp:positionV relativeFrom="paragraph">
-              <wp:posOffset>3199</wp:posOffset>
-            </wp:positionV>
-            <wp:extent cx="880985" cy="664234"/>
-            <wp:effectExtent l="19050" t="19050" r="14605" b="21590"/>
-            <wp:wrapSquare wrapText="bothSides"/>
-            <wp:docPr id="1373568055" name="Billede 1" descr="Et billede, der indeholder tekst, Font/skrifttype, nummer/tal, skærmbillede&#10;&#10;Indhold genereret af kunstig intelligens kan være forkert."/>
-            <wp:cNvGraphicFramePr>
-              <a:graphicFrameLocks xmlns:a="http://schemas.openxmlformats.org/drawingml/2006/main" noChangeAspect="1"/>
-            </wp:cNvGraphicFramePr>
-            <a:graphic xmlns:a="http://schemas.openxmlformats.org/drawingml/2006/main">
-              <a:graphicData uri="http://schemas.openxmlformats.org/drawingml/2006/picture">
-                <pic:pic xmlns:pic="http://schemas.openxmlformats.org/drawingml/2006/picture">
-                  <pic:nvPicPr>
-                    <pic:cNvPr id="1373568055" name="Billede 1" descr="Et billede, der indeholder tekst, Font/skrifttype, nummer/tal, skærmbillede&#10;&#10;Indhold genereret af kunstig intelligens kan være forkert."/>
-                    <pic:cNvPicPr/>
-                  </pic:nvPicPr>
-                  <pic:blipFill>
-                    <a:blip r:embed="rId13">
-                      <a:extLst>
-                        <a:ext uri="{28A0092B-C50C-407E-A947-70E740481C1C}">
-                          <a14:useLocalDpi xmlns:a14="http://schemas.microsoft.com/office/drawing/2010/main" val="0"/>
-                        </a:ext>
-                      </a:extLst>
-                    </a:blip>
-                    <a:stretch>
-                      <a:fillRect/>
-                    </a:stretch>
-                  </pic:blipFill>
-                  <pic:spPr>
-                    <a:xfrm>
-                      <a:off x="0" y="0"/>
-                      <a:ext cx="880985" cy="664234"/>
-                    </a:xfrm>
-                    <a:prstGeom prst="rect">
-                      <a:avLst/>
-                    </a:prstGeom>
-                    <a:ln>
-                      <a:solidFill>
-                        <a:schemeClr val="tx1"/>
-                      </a:solidFill>
-                    </a:ln>
-                  </pic:spPr>
-                </pic:pic>
-              </a:graphicData>
-            </a:graphic>
-          </wp:anchor>
-        </w:drawing>
-      </w:r>
-      <w:r>
         <w:t xml:space="preserve">WordMat’s indstillinger tilgås via menuen, i venstre side. Her kan man ændre de mest anvendte indstillinger direkte fra menuen eller trykke på det lille tandhjul for at åbne alle indstillingerne. </w:t>
       </w:r>
       <w:r>
@@ -11240,7 +11158,7 @@
                     <pic:cNvPicPr/>
                   </pic:nvPicPr>
                   <pic:blipFill>
-                    <a:blip r:embed="rId14"/>
+                    <a:blip r:embed="rId13"/>
                     <a:stretch>
                       <a:fillRect/>
                     </a:stretch>
@@ -12320,7 +12238,7 @@
             <w:r>
               <w:t xml:space="preserve"> </w:t>
             </w:r>
-            <w:hyperlink r:id="rId15" w:history="1">
+            <w:hyperlink r:id="rId14" w:history="1">
               <w:r>
                 <w:rPr>
                   <w:rStyle w:val="Hyperlink"/>
@@ -12602,13 +12520,7 @@
         <w:t xml:space="preserve"> skrives</w:t>
       </w:r>
       <w:r>
-        <w:t xml:space="preserve"> ved ligningsløsning</w:t>
-      </w:r>
-      <w:r>
-        <w:t>,</w:t>
-      </w:r>
-      <w:r>
-        <w:t xml:space="preserve"> hvilke betingelser der </w:t>
+        <w:t xml:space="preserve"> ved ligningsløsning hvilke betingelser der </w:t>
       </w:r>
       <w:r>
         <w:t xml:space="preserve">er </w:t>
@@ -12957,11 +12869,12 @@
       <w:pPr>
         <w:pStyle w:val="Overskrift2"/>
       </w:pPr>
-      <w:bookmarkStart w:id="14" w:name="_Toc197719232"/>
+      <w:bookmarkStart w:id="14" w:name="_Toc197719233"/>
+      <w:bookmarkStart w:id="15" w:name="_Toc197719232"/>
       <w:r>
         <w:t>Separatorer</w:t>
       </w:r>
-      <w:bookmarkEnd w:id="14"/>
+      <w:bookmarkEnd w:id="15"/>
     </w:p>
     <w:p>
       <w:r>
@@ -12972,27 +12885,13 @@
           <w:b/>
           <w:bCs/>
         </w:rPr>
-        <w:t>”I</w:t>
+        <w:t>”Indstillinger / Notation”</w:t>
       </w:r>
       <w:r>
         <w:rPr>
           <w:b/>
           <w:bCs/>
         </w:rPr>
-        <w:t>ndstillinger / Notation</w:t>
-      </w:r>
-      <w:r>
-        <w:rPr>
-          <w:b/>
-          <w:bCs/>
-        </w:rPr>
-        <w:t>”</w:t>
-      </w:r>
-      <w:r>
-        <w:rPr>
-          <w:b/>
-          <w:bCs/>
-        </w:rPr>
         <w:t xml:space="preserve"> </w:t>
       </w:r>
       <w:r>
@@ -13005,7 +12904,7 @@
           <w:noProof/>
         </w:rPr>
         <w:drawing>
-          <wp:inline distT="0" distB="0" distL="0" distR="0" wp14:anchorId="798F2899" wp14:editId="4700EA02">
+          <wp:inline distT="0" distB="0" distL="0" distR="0" wp14:anchorId="00579579" wp14:editId="3B0DF875">
             <wp:extent cx="1409897" cy="1000265"/>
             <wp:effectExtent l="0" t="0" r="0" b="9525"/>
             <wp:docPr id="1379072745" name="Billede 1" descr="Et billede, der indeholder tekst, skærmbillede, Font/skrifttype, design&#10;&#10;Indhold genereret af kunstig intelligens kan være forkert."/>
@@ -13020,7 +12919,7 @@
                     <pic:cNvPicPr/>
                   </pic:nvPicPr>
                   <pic:blipFill>
-                    <a:blip r:embed="rId16"/>
+                    <a:blip r:embed="rId15"/>
                     <a:stretch>
                       <a:fillRect/>
                     </a:stretch>
@@ -13100,57 +12999,12 @@
     </w:p>
     <w:p>
       <w:r>
-        <w:t>Standard</w:t>
-      </w:r>
-      <w:r>
-        <w:t>indstilli</w:t>
-      </w:r>
-      <w:r>
-        <w:t>ngen er dansk. Dvs. der bruges komma som decimalseparator og semikolon</w:t>
-      </w:r>
-      <w:r>
-        <w:t xml:space="preserve"> som listeseparator.</w:t>
-      </w:r>
-    </w:p>
-    <w:p>
-      <w:r>
-        <w:t xml:space="preserve">Man anvender </w:t>
-      </w:r>
-      <w:r>
-        <w:t xml:space="preserve">dog </w:t>
-      </w:r>
-      <w:r>
-        <w:t>ofte komma på dansk</w:t>
-      </w:r>
-      <w:r>
-        <w:t xml:space="preserve"> som listeseparator</w:t>
-      </w:r>
-      <w:r>
-        <w:t>,</w:t>
-      </w:r>
-      <w:r>
-        <w:t xml:space="preserve"> hvis det ikke kan misforstås ud fra konteksten. Derfor forsøger WordMat også at læse ud fra konteksten om et komma er en decimalseparator</w:t>
-      </w:r>
-      <w:r>
-        <w:t xml:space="preserve"> eller en listeseparator. Hvis komma</w:t>
-      </w:r>
-      <w:r>
-        <w:t xml:space="preserve"> er omgivet af tal </w:t>
-      </w:r>
-      <w:r>
-        <w:t xml:space="preserve">på begge sider, så </w:t>
-      </w:r>
-      <w:r>
-        <w:t>forstås det som decimalseparator ellers listeseparator.</w:t>
-      </w:r>
-      <w:r>
-        <w:t xml:space="preserve"> Dvs. man nemt </w:t>
-      </w:r>
-      <w:r>
-        <w:t xml:space="preserve">kan </w:t>
-      </w:r>
-      <w:r>
-        <w:t>få et komma til at virke som listeseparator, hvis man bare laver et mellemrum på den ene side af kommaet.</w:t>
+        <w:t>Standardindstillingen er dansk. Dvs. der bruges komma som decimalseparator og semikolon som listeseparator.</w:t>
+      </w:r>
+    </w:p>
+    <w:p>
+      <w:r>
+        <w:t>Man anvender dog ofte komma på dansk som listeseparator, hvis det ikke kan misforstås ud fra konteksten. Derfor forsøger WordMat også at læse ud fra konteksten om et komma er en decimalseparator eller en listeseparator. Hvis komma er omgivet af tal på begge sider, så forstås det som decimalseparator ellers listeseparator. Dvs. man nemt kan få et komma til at virke som listeseparator, hvis man bare laver et mellemrum på den ene side af kommaet.</w:t>
       </w:r>
     </w:p>
     <w:p>
@@ -13172,38 +13026,17 @@
     </w:p>
     <w:p>
       <w:r>
-        <w:t>M</w:t>
-      </w:r>
-      <w:r>
-        <w:t>an kan dog ikke undgå at bruge semikolon</w:t>
-      </w:r>
-      <w:r>
-        <w:t xml:space="preserve"> ved f</w:t>
-      </w:r>
-      <w:r>
-        <w:t>x</w:t>
-      </w:r>
-    </w:p>
-    <w:p>
-      <w:r>
-        <w:t>f(</w:t>
-      </w:r>
-      <w:r>
-        <w:t>1,2;</w:t>
-      </w:r>
-      <w:r>
-        <w:t>3,4</w:t>
-      </w:r>
-      <w:r>
-        <w:t>)</w:t>
-      </w:r>
-    </w:p>
-    <w:p>
-      <w:r>
-        <w:t>medmindre man sætter mellemrum om kommaet</w:t>
-      </w:r>
-      <w:r>
-        <w:t xml:space="preserve"> i midten der skal være listeseparator</w:t>
+        <w:t>Man kan dog ikke undgå at bruge semikolon ved fx</w:t>
+      </w:r>
+    </w:p>
+    <w:p>
+      <w:r>
+        <w:t>f(1,2;3,4)</w:t>
+      </w:r>
+    </w:p>
+    <w:p>
+      <w:r>
+        <w:t>medmindre man sætter mellemrum om kommaet i midten der skal være listeseparator</w:t>
       </w:r>
     </w:p>
     <w:p>
@@ -13259,33 +13092,15 @@
       <w:pPr>
         <w:pStyle w:val="Overskrift2"/>
       </w:pPr>
-      <w:bookmarkStart w:id="15" w:name="_Toc197719233"/>
       <w:r>
         <w:t>Indeks / sænket skrift</w:t>
       </w:r>
-      <w:bookmarkEnd w:id="15"/>
-    </w:p>
-    <w:p>
-      <w:r>
-        <w:t xml:space="preserve">Det er muligt at anvende sænket skrift til </w:t>
-      </w:r>
-      <w:r>
-        <w:t>at give variab</w:t>
-      </w:r>
-      <w:r>
-        <w:t>l</w:t>
-      </w:r>
-      <w:r>
-        <w:t>e</w:t>
-      </w:r>
-      <w:r>
-        <w:t xml:space="preserve"> og funktion</w:t>
-      </w:r>
-      <w:r>
-        <w:t xml:space="preserve">er mere sigende </w:t>
-      </w:r>
-      <w:r>
-        <w:t>navne. Eksempler:</w:t>
+      <w:bookmarkEnd w:id="14"/>
+    </w:p>
+    <w:p>
+      <w:bookmarkStart w:id="16" w:name="_Toc197719234"/>
+      <w:r>
+        <w:t>Det er muligt at anvende sænket skrift til at give variable og funktioner mere sigende navne. Eksempler:</w:t>
       </w:r>
       <w:r>
         <w:br/>
@@ -13413,22 +13228,7 @@
     </w:p>
     <w:p>
       <w:r>
-        <w:t>I matematisk notation bliver sænket skrift dog også anvendt til at referere til elementer i lister, vekt</w:t>
-      </w:r>
-      <w:r>
-        <w:t xml:space="preserve">orer og matricer. </w:t>
-      </w:r>
-      <w:r>
-        <w:t xml:space="preserve">Det kan derfor i nogle tilfælde være </w:t>
-      </w:r>
-      <w:r>
-        <w:t>kontekstafhængigt om sænket skrift er en del af navnet eller en del af notationen. Derfor er der en ind</w:t>
-      </w:r>
-      <w:r>
-        <w:t>stilling, hvor man kan vælge betydningen af sænket skrift</w:t>
-      </w:r>
-      <w:r>
-        <w:t>, under ”</w:t>
+        <w:t>I matematisk notation bliver sænket skrift dog også anvendt til at referere til elementer i lister, vektorer og matricer. Det kan derfor i nogle tilfælde være kontekstafhængigt om sænket skrift er en del af navnet eller en del af notationen. Derfor er der en indstilling, hvor man kan vælge betydningen af sænket skrift, under ”</w:t>
       </w:r>
       <w:r>
         <w:rPr>
@@ -13448,7 +13248,7 @@
         </w:rPr>
         <w:lastRenderedPageBreak/>
         <w:drawing>
-          <wp:inline distT="0" distB="0" distL="0" distR="0" wp14:anchorId="04D0F6CD" wp14:editId="0343440F">
+          <wp:inline distT="0" distB="0" distL="0" distR="0" wp14:anchorId="6EE65818" wp14:editId="15CE944C">
             <wp:extent cx="2972215" cy="790685"/>
             <wp:effectExtent l="0" t="0" r="0" b="9525"/>
             <wp:docPr id="1194876778" name="Billede 1" descr="Et billede, der indeholder tekst, Font/skrifttype, skærmbillede, linje/række&#10;&#10;Indhold genereret af kunstig intelligens kan være forkert."/>
@@ -13463,7 +13263,7 @@
                     <pic:cNvPicPr/>
                   </pic:nvPicPr>
                   <pic:blipFill>
-                    <a:blip r:embed="rId17"/>
+                    <a:blip r:embed="rId16"/>
                     <a:stretch>
                       <a:fillRect/>
                     </a:stretch>
@@ -13486,10 +13286,7 @@
     </w:p>
     <w:p>
       <w:r>
-        <w:t>Eksemp</w:t>
-      </w:r>
-      <w:r>
-        <w:t xml:space="preserve">ler, </w:t>
+        <w:t xml:space="preserve">Eksempler, </w:t>
       </w:r>
       <w:r>
         <w:t>hvor indstillingen er sat til 'Er liste/matrix indeks'</w:t>
@@ -13756,13 +13553,7 @@
     </w:p>
     <w:p>
       <w:r>
-        <w:t>Vektorer bliver betragtet som nx1 matricer</w:t>
-      </w:r>
-      <w:r>
-        <w:t>,</w:t>
-      </w:r>
-      <w:r>
-        <w:t xml:space="preserve"> så der skal det andet indeks også angives</w:t>
+        <w:t>Vektorer bliver betragtet som nx1 matricer, så der skal det andet indeks også angives</w:t>
       </w:r>
     </w:p>
     <w:p>
@@ -14014,16 +13805,7 @@
     </w:p>
     <w:p>
       <w:r>
-        <w:t>Selv med indeks slået til, kan man sagtens bruge sænket skrift til at give variable og funktioner mere s</w:t>
-      </w:r>
-      <w:r>
-        <w:t>igende navne, og m</w:t>
-      </w:r>
-      <w:r>
-        <w:t>an får mere frihed til at skrive hvad man vil som sænket skrift.</w:t>
-      </w:r>
-      <w:r>
-        <w:t xml:space="preserve"> Ulempen er at man skal passe på hvad man kalder sine indeks:</w:t>
+        <w:t>Selv med indeks slået til, kan man sagtens bruge sænket skrift til at give variable og funktioner mere sigende navne, og man får mere frihed til at skrive hvad man vil som sænket skrift. Ulempen er at man skal passe på hvad man kalder sine indeks:</w:t>
       </w:r>
     </w:p>
     <w:p>
@@ -14145,13 +13927,7 @@
     </w:p>
     <w:p>
       <w:r>
-        <w:t xml:space="preserve">Her blev a’et i indekset sat til </w:t>
-      </w:r>
-      <w:r>
-        <w:t>1,</w:t>
-      </w:r>
-      <w:r>
-        <w:t xml:space="preserve"> så variabelnavnet ændrede sig. </w:t>
+        <w:t xml:space="preserve">Her blev a’et i indekset sat til 1, så variabelnavnet ændrede sig. </w:t>
       </w:r>
       <m:oMath>
         <m:sSub>
@@ -14187,13 +13963,7 @@
     </w:p>
     <w:p>
       <w:r>
-        <w:t>Selvom indeks ikke er slået til</w:t>
-      </w:r>
-      <w:r>
-        <w:t>,</w:t>
-      </w:r>
-      <w:r>
-        <w:t xml:space="preserve"> kan man godt tilgå elementer i lister mm. Notationen bliver dog lidt anderledes.</w:t>
+        <w:t>Selvom indeks ikke er slået til, kan man godt tilgå elementer i lister mm. Notationen bliver dog lidt anderledes.</w:t>
       </w:r>
     </w:p>
     <w:p>
@@ -14464,47 +14234,20 @@
       <w:pPr>
         <w:pStyle w:val="Overskrift2"/>
       </w:pPr>
-      <w:bookmarkStart w:id="16" w:name="_Toc197719234"/>
       <w:r>
         <w:t>Automatisk backup</w:t>
       </w:r>
       <w:bookmarkEnd w:id="16"/>
     </w:p>
     <w:p>
-      <w:r>
-        <w:t>Words indbyggede funktion til Backup opretter ikke en egentlig backup, men kun genoprettelsesdata som måske kan bruges til at gendanne en tabt fil.</w:t>
-      </w:r>
-      <w:r>
-        <w:t xml:space="preserve"> Derfor har WordMat en udbygget backupfunktion.</w:t>
-      </w:r>
-    </w:p>
-    <w:p>
-      <w:r>
-        <w:t>WordMat gemmer hele backup-filer af dokumentet i mappen ’dokumenter/WordMat-backup’. WordMat gemmer en ny backup</w:t>
-      </w:r>
-      <w:r>
-        <w:t>,</w:t>
-      </w:r>
-      <w:r>
-        <w:t xml:space="preserve"> når der foretages en ny beregning, dog tages der ikke backup</w:t>
-      </w:r>
-      <w:r>
-        <w:t>,</w:t>
-      </w:r>
-      <w:r>
-        <w:t xml:space="preserve"> hvis der er gået mindre end 5 minutter siden sidste beregning (De 5 minutter kan ændres). Som udgangspunkt gemmes de sidste 20 backup-filer, men det kan også ændres.</w:t>
-      </w:r>
-      <w:r>
-        <w:t xml:space="preserve"> Når der er gemt 20 backupfiler</w:t>
-      </w:r>
-      <w:r>
-        <w:t xml:space="preserve"> begynder WordMat at overskrive de ældste backupfiler, så det altid er de 20 nyeste</w:t>
-      </w:r>
-      <w:r>
-        <w:t>,</w:t>
-      </w:r>
-      <w:r>
-        <w:t xml:space="preserve"> der ligger i backupmappen.</w:t>
+      <w:bookmarkStart w:id="17" w:name="_Toc197719235"/>
+      <w:r>
+        <w:t>Words indbyggede funktion til Backup opretter ikke en egentlig backup, men kun genoprettelsesdata som måske kan bruges til at gendanne en tabt fil. Derfor har WordMat en udbygget backupfunktion.</w:t>
+      </w:r>
+    </w:p>
+    <w:p>
+      <w:r>
+        <w:t>WordMat gemmer hele backup-filer af dokumentet i mappen ’dokumenter/WordMat-backup’. WordMat gemmer en ny backup, når der foretages en ny beregning, dog tages der ikke backup, hvis der er gået mindre end 5 minutter siden sidste beregning (De 5 minutter kan ændres). Som udgangspunkt gemmes de sidste 20 backup-filer, men det kan også ændres. Når der er gemt 20 backupfiler begynder WordMat at overskrive de ældste backupfiler, så det altid er de 20 nyeste, der ligger i backupmappen.</w:t>
       </w:r>
     </w:p>
     <w:p>
@@ -14518,7 +14261,7 @@
           <w:noProof/>
         </w:rPr>
         <w:drawing>
-          <wp:inline distT="0" distB="0" distL="0" distR="0" wp14:anchorId="24CCF161" wp14:editId="35C93BCA">
+          <wp:inline distT="0" distB="0" distL="0" distR="0" wp14:anchorId="2DD7C278" wp14:editId="494C543A">
             <wp:extent cx="2772162" cy="1190791"/>
             <wp:effectExtent l="19050" t="19050" r="28575" b="28575"/>
             <wp:docPr id="382238374" name="Billede 1" descr="Et billede, der indeholder tekst, Font/skrifttype, skærmbillede, linje/række&#10;&#10;Indhold genereret af kunstig intelligens kan være forkert."/>
@@ -14533,7 +14276,7 @@
                     <pic:cNvPicPr/>
                   </pic:nvPicPr>
                   <pic:blipFill>
-                    <a:blip r:embed="rId18"/>
+                    <a:blip r:embed="rId17"/>
                     <a:stretch>
                       <a:fillRect/>
                     </a:stretch>
@@ -14561,46 +14304,23 @@
     </w:p>
     <w:p>
       <w:r>
-        <w:t>Der er der også en knap</w:t>
-      </w:r>
-      <w:r>
-        <w:t>,</w:t>
-      </w:r>
-      <w:r>
-        <w:t xml:space="preserve"> der kan åbne backupmappen</w:t>
-      </w:r>
-      <w:r>
-        <w:t>,</w:t>
-      </w:r>
-      <w:r>
-        <w:t xml:space="preserve"> hvor alle backupfilerne ligger.</w:t>
-      </w:r>
-    </w:p>
-    <w:p>
-      <w:r>
-        <w:t>WordMat vil spørge, når den første beregning foretages, om der skal tages automatisk backup. Det kan ændres i indstillinger</w:t>
-      </w:r>
-      <w:r>
-        <w:t>,</w:t>
-      </w:r>
-      <w:r>
-        <w:t xml:space="preserve"> så der altid tages backup eller aldrig.</w:t>
-      </w:r>
-    </w:p>
-    <w:p>
-      <w:r>
-        <w:t xml:space="preserve">Når backupindstillingen er slået til vil man opleve at WordMat er langsommere, da det tager tid at foretage </w:t>
-      </w:r>
-      <w:r>
-        <w:t xml:space="preserve">backup. </w:t>
-      </w:r>
-    </w:p>
-    <w:p/>
+        <w:t>Der er der også en knap, der kan åbne backupmappen, hvor alle backupfilerne ligger.</w:t>
+      </w:r>
+    </w:p>
+    <w:p>
+      <w:r>
+        <w:t>WordMat vil spørge, når den første beregning foretages, om der skal tages automatisk backup. Det kan ændres i indstillinger, så der altid tages backup eller aldrig.</w:t>
+      </w:r>
+    </w:p>
+    <w:p>
+      <w:r>
+        <w:t xml:space="preserve">Når backupindstillingen er slået til vil man opleve at WordMat er langsommere, da det tager tid at foretage backup. </w:t>
+      </w:r>
+    </w:p>
     <w:p>
       <w:pPr>
         <w:pStyle w:val="Overskrift2"/>
       </w:pPr>
-      <w:bookmarkStart w:id="17" w:name="_Toc197719235"/>
       <w:r>
         <w:t>Avancerede Indstillinger</w:t>
       </w:r>
@@ -14726,13 +14446,7 @@
         <w:br/>
       </w:r>
       <w:r>
-        <w:t>Hver gang WordMat startes vil det blive kontrolleret</w:t>
-      </w:r>
-      <w:r>
-        <w:t>,</w:t>
-      </w:r>
-      <w:r>
-        <w:t xml:space="preserve"> om der er en ny opdatering klar. Er det tilfældet vil du blive dirigeret til hjemmesiden</w:t>
+        <w:t>Hver gang WordMat startes vil det blive kontrolleret om der er en ny opdatering klar. Er det tilfældet vil du blive dirigeret til hjemmesiden</w:t>
       </w:r>
       <w:r>
         <w:t>,</w:t>
@@ -14760,13 +14474,7 @@
         <w:br/>
       </w:r>
       <w:r>
-        <w:t xml:space="preserve">WordMat registrerer automatisk </w:t>
-      </w:r>
-      <w:r>
-        <w:t>sproget i Word og sætter WordMat’s sprog til det samme. WordMat understøtter ca. 17 forskellige sprog</w:t>
-      </w:r>
-      <w:r>
-        <w:t>. Hvis sproget i Word ikke understøttes anvendes engelsk. I ”Indstillinger / Avanceret” kan man selv vælge hvilket sprog man foretrækker uafhængigt af sproget i Word.</w:t>
+        <w:t>WordMat registrerer automatisk sproget i Word og sætter WordMat’s sprog til det samme. WordMat understøtter ca. 17 forskellige sprog. Hvis sproget i Word ikke understøttes anvendes engelsk. I ”Indstillinger / Avanceret” kan man selv vælge hvilket sprog man foretrækker uafhængigt af sproget i Word.</w:t>
       </w:r>
     </w:p>
     <w:p>
@@ -14775,120 +14483,223 @@
           <w:b/>
           <w:bCs/>
         </w:rPr>
-        <w:t>Eksporter indstillinger</w:t>
+        <w:t>Eksporter</w:t>
       </w:r>
       <w:r>
         <w:rPr>
           <w:b/>
           <w:bCs/>
         </w:rPr>
-        <w:br/>
-      </w:r>
-      <w:r>
-        <w:t>Under ”Indstillinger / avanceret” er der en knap til at e</w:t>
-      </w:r>
-      <w:r>
-        <w:t xml:space="preserve">ksportere WordMat’s indstillinger til en fil. </w:t>
-      </w:r>
-      <w:r>
-        <w:t>Denne kan bruges ved support</w:t>
-      </w:r>
-      <w:r>
-        <w:t xml:space="preserve">. </w:t>
-      </w:r>
-      <w:r>
-        <w:t>D</w:t>
-      </w:r>
-      <w:r>
-        <w:t>en kan også anvendes</w:t>
-      </w:r>
-      <w:r>
-        <w:t>,</w:t>
-      </w:r>
-      <w:r>
-        <w:t xml:space="preserve"> hvis man vil sikre at WordMat starter med de samme indstillinger hver gang</w:t>
-      </w:r>
-      <w:r>
-        <w:t>, så de bliver nulstillet ved hver opstart af WordMat</w:t>
-      </w:r>
-      <w:r>
-        <w:t xml:space="preserve">. I så fald skal filen ’settings.txt’ placeres i mappen </w:t>
-      </w:r>
-      <w:r>
-        <w:t>”</w:t>
-      </w:r>
-      <w:r>
-        <w:t>%appdata%/WordMat</w:t>
-      </w:r>
-      <w:r>
-        <w:t xml:space="preserve">” eller </w:t>
-      </w:r>
-      <w:r>
-        <w:t>”</w:t>
-      </w:r>
-      <w:r>
-        <w:t>Program Files(x86)/WordMat</w:t>
-      </w:r>
-      <w:r>
-        <w:t>”</w:t>
-      </w:r>
-      <w:r>
-        <w:t>. Det kræver pt at WordMat er installeret via MSI-fil</w:t>
-      </w:r>
-      <w:r>
-        <w:t xml:space="preserve"> med parameteren RSF=2 eller RSF=3 afhængig af hvor </w:t>
-      </w:r>
-      <w:r>
-        <w:t>filen er placeret.</w:t>
-      </w:r>
-    </w:p>
-    <w:p>
-      <w:pPr>
+        <w:t>/Importer</w:t>
+      </w:r>
+      <w:r>
         <w:rPr>
           <w:b/>
           <w:bCs/>
         </w:rPr>
-      </w:pPr>
+        <w:t xml:space="preserve"> indstillinger</w:t>
+      </w:r>
       <w:r>
         <w:rPr>
           <w:b/>
           <w:bCs/>
         </w:rPr>
-        <w:t>Maxima connection method</w:t>
-      </w:r>
+        <w:br/>
+      </w:r>
+      <w:r>
+        <w:t>Under ”Indstillinger / avanceret” er der en knap til at eksportere WordMat’s indstillinger til en fil. Denne kan bruges ved support</w:t>
+      </w:r>
+      <w:r>
+        <w:t>, eller hvis man sikre</w:t>
+      </w:r>
+      <w:r>
+        <w:t>,</w:t>
+      </w:r>
+      <w:r>
+        <w:t xml:space="preserve"> at alle elever har samme indstillinger</w:t>
+      </w:r>
+      <w:r>
+        <w:t xml:space="preserve">, da man også kan importere en </w:t>
+      </w:r>
+      <w:r>
+        <w:t>settingsfil.</w:t>
+      </w:r>
+    </w:p>
+    <w:p>
+      <w:r>
+        <w:t xml:space="preserve">På Mac bliver man ikke spurgt om hvor man vil placere filen og hvor man vil importere fra. Det vil altid være </w:t>
+      </w:r>
+      <w:r>
+        <w:t>filen ”Documents/settings.txt” der vil blive eksporteret og importeret.</w:t>
+      </w:r>
+    </w:p>
+    <w:p>
+      <w:r>
+        <w:t>Settings</w:t>
+      </w:r>
+      <w:r>
+        <w:t>-</w:t>
+      </w:r>
+      <w:r>
+        <w:t xml:space="preserve">filen </w:t>
+      </w:r>
+      <w:r>
+        <w:t>kan også anvendes, hvis man vil sikre at WordMat starter med de samme indstillinger hver gang, så de bliver nulstillet ved hver opstart af WordMat. I så fald skal filen ’settings.txt’ placeres i mappen ”</w:t>
+      </w:r>
+      <w:r>
+        <w:t>%appdata%/WordMat</w:t>
+      </w:r>
+      <w:r>
+        <w:t>” eller ”</w:t>
+      </w:r>
+      <w:r>
+        <w:t>Program Files(x86)/WordMat</w:t>
+      </w:r>
+      <w:r>
+        <w:t>”. Det kræver pt at WordMat er installeret via MSI-fil med parameteren RSF=2 eller RSF=3 afhængig af hvor filen er placeret.</w:t>
+      </w:r>
+      <w:r>
+        <w:t xml:space="preserve"> Se mere på adm-partnerskabssiden: </w:t>
+      </w:r>
+      <w:hyperlink r:id="rId18" w:history="1">
+        <w:r>
+          <w:rPr>
+            <w:rStyle w:val="Hyperlink"/>
+          </w:rPr>
+          <w:t>www.eduap.com/adm</w:t>
+        </w:r>
+      </w:hyperlink>
+    </w:p>
+    <w:p>
       <w:r>
         <w:rPr>
           <w:b/>
           <w:bCs/>
         </w:rPr>
+        <w:t>Maxima connection method</w:t>
+      </w:r>
+      <w:r>
+        <w:rPr>
+          <w:b/>
+          <w:bCs/>
+        </w:rPr>
         <w:br/>
       </w:r>
       <w:r>
         <w:t xml:space="preserve">WordMat kan på Windows forbinde til Maxima på 2 forskellige måder. </w:t>
       </w:r>
       <w:r>
-        <w:t xml:space="preserve">Normalt </w:t>
-      </w:r>
-      <w:r>
-        <w:t>forbindes via et eksternt bibliotek skrevet i c# .Net</w:t>
-      </w:r>
-      <w:r>
-        <w:t xml:space="preserve">, der sikrer hurtig kommunikation mellem Word og Maxima. Hvis </w:t>
-      </w:r>
-      <w:r>
-        <w:t xml:space="preserve">der er problemer med forbindelsen til Maxima, kan man forsøge med WSH-metoden, der benytter en simplere </w:t>
-      </w:r>
-      <w:r>
-        <w:t xml:space="preserve">metode. Ulempen er at den er langsommere og man vil </w:t>
-      </w:r>
-      <w:r>
-        <w:t xml:space="preserve">se </w:t>
-      </w:r>
-      <w:r>
-        <w:t>en sort skærm blinke ved hver beregning.</w:t>
-      </w:r>
-    </w:p>
-    <w:p/>
+        <w:t>Normalt forbindes via et eksternt bibliotek skrevet i c# .Net, der sikrer hurtig kommunikation mellem Word og Maxima. Hvis der er problemer med forbindelsen til Maxima, kan man forsøge med WSH-metoden, der benytter en simplere metode. Ulempen er at den er langsommere og man vil se en sort skærm blinke ved hver beregning.</w:t>
+      </w:r>
+    </w:p>
+    <w:p>
+      <w:pPr>
+        <w:rPr>
+          <w:rFonts w:asciiTheme="majorHAnsi" w:eastAsiaTheme="majorEastAsia" w:hAnsiTheme="majorHAnsi" w:cstheme="majorBidi"/>
+          <w:b/>
+          <w:bCs/>
+          <w:sz w:val="26"/>
+          <w:szCs w:val="26"/>
+        </w:rPr>
+      </w:pPr>
+      <w:r>
+        <w:br w:type="page"/>
+      </w:r>
+    </w:p>
+    <w:p>
+      <w:pPr>
+        <w:pStyle w:val="Overskrift2"/>
+      </w:pPr>
+      <w:r>
+        <w:lastRenderedPageBreak/>
+        <w:t>Tilpas Menu</w:t>
+      </w:r>
+    </w:p>
+    <w:p>
+      <w:r>
+        <w:t xml:space="preserve">Under ”Indstillinger &gt; avanceret” er der en knap </w:t>
+      </w:r>
+      <w:r>
+        <w:t>”</w:t>
+      </w:r>
+      <w:r>
+        <w:t>T</w:t>
+      </w:r>
+      <w:r>
+        <w:t>ilpas menu</w:t>
+      </w:r>
+      <w:r>
+        <w:t>”</w:t>
+      </w:r>
+      <w:r>
+        <w:t>,</w:t>
+      </w:r>
+      <w:r>
+        <w:t xml:space="preserve"> hvor man kan angive præcist hvilke</w:t>
+      </w:r>
+      <w:r>
+        <w:t xml:space="preserve"> menupunkter</w:t>
+      </w:r>
+      <w:r>
+        <w:t>,</w:t>
+      </w:r>
+      <w:r>
+        <w:t xml:space="preserve"> der skal være synlige i WordMat’s menu. </w:t>
+      </w:r>
+    </w:p>
+    <w:p>
+      <w:r>
+        <w:rPr>
+          <w:noProof/>
+        </w:rPr>
+        <w:drawing>
+          <wp:inline distT="0" distB="0" distL="0" distR="0" wp14:anchorId="04FB387F" wp14:editId="33A053B8">
+            <wp:extent cx="6120130" cy="2659380"/>
+            <wp:effectExtent l="0" t="0" r="0" b="7620"/>
+            <wp:docPr id="1855568408" name="Billede 1" descr="Et billede, der indeholder tekst, skærmbillede, nummer/tal, software&#10;&#10;AI-genereret indhold kan være ukorrekt."/>
+            <wp:cNvGraphicFramePr>
+              <a:graphicFrameLocks xmlns:a="http://schemas.openxmlformats.org/drawingml/2006/main" noChangeAspect="1"/>
+            </wp:cNvGraphicFramePr>
+            <a:graphic xmlns:a="http://schemas.openxmlformats.org/drawingml/2006/main">
+              <a:graphicData uri="http://schemas.openxmlformats.org/drawingml/2006/picture">
+                <pic:pic xmlns:pic="http://schemas.openxmlformats.org/drawingml/2006/picture">
+                  <pic:nvPicPr>
+                    <pic:cNvPr id="1855568408" name="Billede 1" descr="Et billede, der indeholder tekst, skærmbillede, nummer/tal, software&#10;&#10;AI-genereret indhold kan være ukorrekt."/>
+                    <pic:cNvPicPr/>
+                  </pic:nvPicPr>
+                  <pic:blipFill>
+                    <a:blip r:embed="rId19"/>
+                    <a:stretch>
+                      <a:fillRect/>
+                    </a:stretch>
+                  </pic:blipFill>
+                  <pic:spPr>
+                    <a:xfrm>
+                      <a:off x="0" y="0"/>
+                      <a:ext cx="6120130" cy="2659380"/>
+                    </a:xfrm>
+                    <a:prstGeom prst="rect">
+                      <a:avLst/>
+                    </a:prstGeom>
+                  </pic:spPr>
+                </pic:pic>
+              </a:graphicData>
+            </a:graphic>
+          </wp:inline>
+        </w:drawing>
+      </w:r>
+    </w:p>
+    <w:p>
+      <w:r>
+        <w:t xml:space="preserve">Knappen efter ”Sæt efter niv” bruges til at angive hvilken uddannelse du går på, og så sætter WordMat de synlige menuer </w:t>
+      </w:r>
+      <w:r>
+        <w:t>efter hvad der normalt passer til det niveau, som man ikke får flere muligheder end det er nødvendigt.</w:t>
+      </w:r>
+      <w:r>
+        <w:t xml:space="preserve"> </w:t>
+      </w:r>
+    </w:p>
     <w:p>
       <w:pPr>
         <w:rPr>
@@ -14950,13 +14761,7 @@
         <w:t>foretages</w:t>
       </w:r>
       <w:r>
-        <w:t xml:space="preserve"> på </w:t>
-      </w:r>
-      <w:r>
-        <w:t>2</w:t>
-      </w:r>
-      <w:r>
-        <w:t xml:space="preserve"> måder:</w:t>
+        <w:t xml:space="preserve"> på 3 måder:</w:t>
       </w:r>
     </w:p>
     <w:p>
@@ -14983,13 +14788,7 @@
         <w:t xml:space="preserve">Klik </w:t>
       </w:r>
       <w:r>
-        <w:t>Beregn i WordMat</w:t>
-      </w:r>
-      <w:r>
-        <w:t>-</w:t>
-      </w:r>
-      <w:r>
-        <w:t>m</w:t>
+        <w:t>Beregn i WordMat m</w:t>
       </w:r>
       <w:r>
         <w:t>e</w:t>
@@ -16377,13 +16176,46 @@
         <w:pStyle w:val="Overskrift2"/>
       </w:pPr>
       <w:r>
-        <w:t>Omskriv</w:t>
-      </w:r>
-      <w:r>
-        <w:t xml:space="preserve"> / reducer</w:t>
-      </w:r>
-    </w:p>
-    <w:p/>
+        <w:t>Omskriv / reducer</w:t>
+      </w:r>
+    </w:p>
+    <w:p>
+      <w:r>
+        <w:t xml:space="preserve">Under Beregn-knappen i WordMat’s menu </w:t>
+      </w:r>
+      <w:r>
+        <w:t>er der forskellige funktioner til at reducere eller omskrive et matematisk udtryk.</w:t>
+      </w:r>
+    </w:p>
+    <w:p>
+      <w:r>
+        <w:t>Ved normale beregninger foretager WordMat en simpel reducering</w:t>
+      </w:r>
+      <w:r>
+        <w:t>, men der er flere muligheder.</w:t>
+      </w:r>
+    </w:p>
+    <w:p>
+      <w:r>
+        <w:t xml:space="preserve">”reducer” forsøger at reducere udtrykket med </w:t>
+      </w:r>
+      <w:r>
+        <w:t>flere avancerede metoder end den simple.</w:t>
+      </w:r>
+    </w:p>
+    <w:p>
+      <w:r>
+        <w:t>Faktoriser forsøger at faktorisere udtrykket. Dvs</w:t>
+      </w:r>
+      <w:r>
+        <w:t>. sætte uden for parentes</w:t>
+      </w:r>
+    </w:p>
+    <w:p>
+      <w:r>
+        <w:t>Udvid forsøger omvendt at gange alle parenteser ud.</w:t>
+      </w:r>
+    </w:p>
     <w:p>
       <w:pPr>
         <w:rPr>
@@ -16394,6 +16226,12 @@
           <w:szCs w:val="36"/>
         </w:rPr>
       </w:pPr>
+      <w:r>
+        <w:t xml:space="preserve">Omskriv åbner </w:t>
+      </w:r>
+      <w:r>
+        <w:t>vindue, hvor man får endnu flere muligheder for at kombinere forskellige metoder, herunder kvadratkomplettering.</w:t>
+      </w:r>
       <w:r>
         <w:br w:type="page"/>
       </w:r>
@@ -16726,7 +16564,7 @@
                     <pic:cNvPicPr/>
                   </pic:nvPicPr>
                   <pic:blipFill>
-                    <a:blip r:embed="rId19"/>
+                    <a:blip r:embed="rId20"/>
                     <a:stretch>
                       <a:fillRect/>
                     </a:stretch>
@@ -17214,7 +17052,7 @@
                     <pic:cNvPicPr/>
                   </pic:nvPicPr>
                   <pic:blipFill>
-                    <a:blip r:embed="rId20"/>
+                    <a:blip r:embed="rId21"/>
                     <a:stretch>
                       <a:fillRect/>
                     </a:stretch>
@@ -17709,7 +17547,7 @@
           <w:noProof/>
         </w:rPr>
         <w:drawing>
-          <wp:anchor distT="0" distB="0" distL="114300" distR="114300" simplePos="0" relativeHeight="251658240" behindDoc="0" locked="0" layoutInCell="1" allowOverlap="1" wp14:anchorId="2C691E8A" wp14:editId="7D6F1A98">
+          <wp:anchor distT="0" distB="0" distL="114300" distR="114300" simplePos="0" relativeHeight="251665409" behindDoc="0" locked="0" layoutInCell="1" allowOverlap="1" wp14:anchorId="531062C6" wp14:editId="36AA3726">
             <wp:simplePos x="0" y="0"/>
             <wp:positionH relativeFrom="column">
               <wp:posOffset>-4445</wp:posOffset>
@@ -17732,7 +17570,7 @@
                     <pic:cNvPicPr/>
                   </pic:nvPicPr>
                   <pic:blipFill>
-                    <a:blip r:embed="rId21" cstate="print">
+                    <a:blip r:embed="rId22" cstate="print">
                       <a:extLst>
                         <a:ext uri="{28A0092B-C50C-407E-A947-70E740481C1C}">
                           <a14:useLocalDpi xmlns:a14="http://schemas.microsoft.com/office/drawing/2010/main" val="0"/>
@@ -17770,25 +17608,7 @@
         </w:drawing>
       </w:r>
       <w:r>
-        <w:t xml:space="preserve">I </w:t>
-      </w:r>
-      <w:r>
-        <w:t>f</w:t>
-      </w:r>
-      <w:r>
-        <w:t>orsøget på at løse en ligning analytisk kan det tage lang tid</w:t>
-      </w:r>
-      <w:r>
-        <w:t>, og WordMat vi</w:t>
-      </w:r>
-      <w:r>
-        <w:t>l</w:t>
-      </w:r>
-      <w:r>
-        <w:t xml:space="preserve"> I så fald vise denne</w:t>
-      </w:r>
-      <w:r>
-        <w:t xml:space="preserve">: </w:t>
+        <w:t xml:space="preserve">I forsøget på at løse en ligning analytisk kan det tage lang tid, og WordMat vil I så fald vise denne: </w:t>
       </w:r>
     </w:p>
     <w:p>
@@ -17797,13 +17617,7 @@
         <w:contextualSpacing/>
       </w:pPr>
       <w:r>
-        <w:t xml:space="preserve">Den stopper automatisk efter 30s, men </w:t>
-      </w:r>
-      <w:r>
-        <w:t xml:space="preserve">man </w:t>
-      </w:r>
-      <w:r>
-        <w:t>kan altid trykke Stop.</w:t>
+        <w:t>Den stopper automatisk efter 30s, men man kan altid trykke Stop.</w:t>
       </w:r>
     </w:p>
     <w:p>
@@ -17831,13 +17645,7 @@
         <w:contextualSpacing/>
       </w:pPr>
       <w:r>
-        <w:t>Det betyder ikke</w:t>
-      </w:r>
-      <w:r>
-        <w:t>,</w:t>
-      </w:r>
-      <w:r>
-        <w:t xml:space="preserve"> at det så er umuligt at løse ligningen. Du kan forsøge med disse muligheder:</w:t>
+        <w:t>Det betyder ikke, at det så er umuligt at løse ligningen. Du kan forsøge med disse muligheder:</w:t>
       </w:r>
     </w:p>
     <w:p>
@@ -17849,13 +17657,7 @@
         </w:numPr>
       </w:pPr>
       <w:r>
-        <w:t xml:space="preserve">Vælg aktivt at ligningen skal løses </w:t>
-      </w:r>
-      <w:r>
-        <w:t>numerisk i menuen.</w:t>
-      </w:r>
-      <w:r>
-        <w:t xml:space="preserve"> så vil ligningen ikke blive forsøgt løst analytisk først.</w:t>
+        <w:t>Vælg aktivt at ligningen skal løses numerisk i menuen. så vil ligningen ikke blive forsøgt løst analytisk først.</w:t>
       </w:r>
     </w:p>
     <w:p>
@@ -17867,7 +17669,7 @@
           <w:noProof/>
         </w:rPr>
         <w:drawing>
-          <wp:inline distT="0" distB="0" distL="0" distR="0" wp14:anchorId="56B5AF02" wp14:editId="66C004FA">
+          <wp:inline distT="0" distB="0" distL="0" distR="0" wp14:anchorId="3B1271E4" wp14:editId="4DA7FD70">
             <wp:extent cx="2475782" cy="782579"/>
             <wp:effectExtent l="0" t="0" r="1270" b="0"/>
             <wp:docPr id="1003919396" name="Billede 1" descr="Et billede, der indeholder tekst, skærmbillede, Font/skrifttype, linje/række&#10;&#10;Indhold genereret af kunstig intelligens kan være forkert."/>
@@ -17882,7 +17684,7 @@
                     <pic:cNvPicPr/>
                   </pic:nvPicPr>
                   <pic:blipFill>
-                    <a:blip r:embed="rId22" cstate="print">
+                    <a:blip r:embed="rId23" cstate="print">
                       <a:extLst>
                         <a:ext uri="{28A0092B-C50C-407E-A947-70E740481C1C}">
                           <a14:useLocalDpi xmlns:a14="http://schemas.microsoft.com/office/drawing/2010/main" val="0"/>
@@ -17918,10 +17720,7 @@
         </w:numPr>
       </w:pPr>
       <w:r>
-        <w:t xml:space="preserve">Forsøg at skifte CAS-motor til GeoGebra. Måske </w:t>
-      </w:r>
-      <w:r>
-        <w:t>er GeoGebra bedre til at løse lige præcis denne ligning.</w:t>
+        <w:t>Forsøg at skifte CAS-motor til GeoGebra. Måske er GeoGebra bedre til at løse lige præcis denne ligning.</w:t>
       </w:r>
     </w:p>
     <w:p>
@@ -17933,29 +17732,11 @@
         </w:numPr>
       </w:pPr>
       <w:r>
-        <w:t xml:space="preserve">Numerisk og </w:t>
-      </w:r>
-      <w:r>
-        <w:t>Grafisk løsning med GeoGebra</w:t>
-      </w:r>
-      <w:r>
-        <w:t>:</w:t>
+        <w:t>Numerisk og Grafisk løsning med GeoGebra:</w:t>
       </w:r>
       <w:r>
         <w:br/>
-        <w:t>Sørg for at GeoGebra er sat som CAS-motor. Vælg dernæst ’Løs ligning(er) vha</w:t>
-      </w:r>
-      <w:r>
-        <w:t>.</w:t>
-      </w:r>
-      <w:r>
-        <w:t xml:space="preserve"> numerisk metode’ i menuen</w:t>
-      </w:r>
-      <w:r>
-        <w:t xml:space="preserve"> på samme måde</w:t>
-      </w:r>
-      <w:r>
-        <w:t xml:space="preserve"> som i 1.</w:t>
+        <w:t>Sørg for at GeoGebra er sat som CAS-motor. Vælg dernæst ’Løs ligning(er) vha. numerisk metode’ i menuen på samme måde som i 1.</w:t>
       </w:r>
       <w:r>
         <w:br/>
@@ -18728,6 +18509,11 @@
     </w:p>
     <w:p>
       <w:pPr>
+        <w:contextualSpacing/>
+      </w:pPr>
+    </w:p>
+    <w:p>
+      <w:pPr>
         <w:pStyle w:val="Overskrift3"/>
       </w:pPr>
       <w:bookmarkStart w:id="23" w:name="_Ref197154128"/>
@@ -18916,7 +18702,7 @@
                     <pic:cNvPicPr/>
                   </pic:nvPicPr>
                   <pic:blipFill>
-                    <a:blip r:embed="rId23"/>
+                    <a:blip r:embed="rId24"/>
                     <a:stretch>
                       <a:fillRect/>
                     </a:stretch>
@@ -19326,6 +19112,7 @@
     <w:p/>
     <w:p>
       <w:r>
+        <w:lastRenderedPageBreak/>
         <w:t>Det er som sagt vigtigt at huske at slette antagelser.</w:t>
       </w:r>
     </w:p>
@@ -19344,7 +19131,6 @@
               <w:color w:val="808080"/>
               <w:sz w:val="16"/>
             </w:rPr>
-            <w:lastRenderedPageBreak/>
             <m:t>Slet definitioner:</m:t>
           </m:r>
         </m:oMath>
@@ -20034,9 +19820,9 @@
             <o:lock v:ext="edit" aspectratio="t"/>
           </v:shapetype>
           <v:shape id="_x0000_i1025" type="#_x0000_t75" style="width:237.75pt;height:180pt" o:ole="">
-            <v:imagedata r:id="rId24" o:title=""/>
+            <v:imagedata r:id="rId25" o:title=""/>
           </v:shape>
-          <o:OLEObject Type="Embed" ProgID="GraphFile" ShapeID="_x0000_i1025" DrawAspect="Content" ObjectID="_1809837325" r:id="rId25"/>
+          <o:OLEObject Type="Embed" ProgID="GraphFile" ShapeID="_x0000_i1025" DrawAspect="Content" ObjectID="_1810629454" r:id="rId26"/>
         </w:object>
       </w:r>
     </w:p>
@@ -22981,7 +22767,7 @@
                     <pic:cNvPicPr/>
                   </pic:nvPicPr>
                   <pic:blipFill>
-                    <a:blip r:embed="rId26"/>
+                    <a:blip r:embed="rId27"/>
                     <a:stretch>
                       <a:fillRect/>
                     </a:stretch>
@@ -24351,7 +24137,7 @@
                     <pic:cNvPicPr/>
                   </pic:nvPicPr>
                   <pic:blipFill>
-                    <a:blip r:embed="rId27"/>
+                    <a:blip r:embed="rId28"/>
                     <a:stretch>
                       <a:fillRect/>
                     </a:stretch>
@@ -24486,7 +24272,7 @@
                     <pic:cNvPicPr/>
                   </pic:nvPicPr>
                   <pic:blipFill>
-                    <a:blip r:embed="rId28"/>
+                    <a:blip r:embed="rId29"/>
                     <a:stretch>
                       <a:fillRect/>
                     </a:stretch>
@@ -25183,7 +24969,7 @@
                     <pic:cNvPicPr/>
                   </pic:nvPicPr>
                   <pic:blipFill>
-                    <a:blip r:embed="rId29"/>
+                    <a:blip r:embed="rId30"/>
                     <a:stretch>
                       <a:fillRect/>
                     </a:stretch>
@@ -25512,44 +25298,23 @@
       </w:r>
     </w:p>
     <w:p>
+      <w:pPr>
+        <w:rPr>
+          <w:color w:val="808080"/>
+          <w:sz w:val="16"/>
+        </w:rPr>
+      </w:pPr>
+      <w:bookmarkStart w:id="38" w:name="_Toc197719253"/>
       <m:oMathPara>
         <m:oMath>
           <m:r>
-            <m:rPr>
-              <m:sty m:val="bi"/>
-            </m:rPr>
             <w:rPr>
               <w:rFonts w:ascii="Cambria Math" w:hAnsi="Cambria Math"/>
+              <w:color w:val="808080"/>
+              <w:sz w:val="16"/>
             </w:rPr>
             <w:lastRenderedPageBreak/>
-            <m:t>Slet</m:t>
-          </m:r>
-          <m:r>
-            <m:rPr>
-              <m:sty m:val="p"/>
-            </m:rPr>
-            <w:rPr>
-              <w:rFonts w:ascii="Cambria Math" w:hAnsi="Cambria Math"/>
-            </w:rPr>
-            <m:t xml:space="preserve"> </m:t>
-          </m:r>
-          <m:r>
-            <m:rPr>
-              <m:sty m:val="bi"/>
-            </m:rPr>
-            <w:rPr>
-              <w:rFonts w:ascii="Cambria Math" w:hAnsi="Cambria Math"/>
-            </w:rPr>
-            <m:t>definitioner</m:t>
-          </m:r>
-          <m:r>
-            <m:rPr>
-              <m:sty m:val="p"/>
-            </m:rPr>
-            <w:rPr>
-              <w:rFonts w:ascii="Cambria Math" w:hAnsi="Cambria Math"/>
-            </w:rPr>
-            <m:t>:</m:t>
+            <m:t>Slet definitioner:</m:t>
           </m:r>
         </m:oMath>
       </m:oMathPara>
@@ -25559,7 +25324,6 @@
         <w:pStyle w:val="Overskrift2"/>
         <w:spacing w:before="0" w:after="200"/>
       </w:pPr>
-      <w:bookmarkStart w:id="38" w:name="_Toc197719253"/>
       <w:r>
         <w:t>Antagelser</w:t>
       </w:r>
@@ -25914,36 +25678,6 @@
         </w:rPr>
       </w:pPr>
       <w:r>
-        <w:br w:type="page"/>
-      </w:r>
-    </w:p>
-    <w:p>
-      <w:pPr>
-        <w:rPr>
-          <w:rFonts w:asciiTheme="majorHAnsi" w:eastAsiaTheme="majorEastAsia" w:hAnsiTheme="majorHAnsi" w:cstheme="majorBidi"/>
-          <w:b/>
-          <w:bCs/>
-          <w:sz w:val="36"/>
-          <w:szCs w:val="36"/>
-        </w:rPr>
-      </w:pPr>
-      <w:r>
-        <w:lastRenderedPageBreak/>
-        <w:br w:type="page"/>
-      </w:r>
-    </w:p>
-    <w:p>
-      <w:pPr>
-        <w:rPr>
-          <w:rFonts w:asciiTheme="majorHAnsi" w:eastAsiaTheme="majorEastAsia" w:hAnsiTheme="majorHAnsi" w:cstheme="majorBidi"/>
-          <w:b/>
-          <w:bCs/>
-          <w:sz w:val="36"/>
-          <w:szCs w:val="36"/>
-        </w:rPr>
-      </w:pPr>
-      <w:r>
-        <w:lastRenderedPageBreak/>
         <w:br w:type="page"/>
       </w:r>
     </w:p>
@@ -26415,7 +26149,7 @@
                     <pic:cNvPicPr/>
                   </pic:nvPicPr>
                   <pic:blipFill>
-                    <a:blip r:embed="rId30"/>
+                    <a:blip r:embed="rId31"/>
                     <a:stretch>
                       <a:fillRect/>
                     </a:stretch>
@@ -26472,7 +26206,7 @@
                     <pic:cNvPicPr/>
                   </pic:nvPicPr>
                   <pic:blipFill>
-                    <a:blip r:embed="rId31"/>
+                    <a:blip r:embed="rId32"/>
                     <a:stretch>
                       <a:fillRect/>
                     </a:stretch>
@@ -26786,7 +26520,7 @@
                           <pic:cNvPicPr/>
                         </pic:nvPicPr>
                         <pic:blipFill>
-                          <a:blip r:embed="rId32"/>
+                          <a:blip r:embed="rId33"/>
                           <a:stretch>
                             <a:fillRect/>
                           </a:stretch>
@@ -27234,7 +26968,7 @@
                     <pic:cNvPicPr/>
                   </pic:nvPicPr>
                   <pic:blipFill>
-                    <a:blip r:embed="rId33"/>
+                    <a:blip r:embed="rId34"/>
                     <a:stretch>
                       <a:fillRect/>
                     </a:stretch>
@@ -27851,7 +27585,7 @@
                     <pic:cNvPicPr/>
                   </pic:nvPicPr>
                   <pic:blipFill>
-                    <a:blip r:embed="rId34"/>
+                    <a:blip r:embed="rId35"/>
                     <a:stretch>
                       <a:fillRect/>
                     </a:stretch>
@@ -27971,7 +27705,7 @@
                     <pic:cNvPicPr/>
                   </pic:nvPicPr>
                   <pic:blipFill>
-                    <a:blip r:embed="rId35"/>
+                    <a:blip r:embed="rId36"/>
                     <a:stretch>
                       <a:fillRect/>
                     </a:stretch>
@@ -27997,19 +27731,10 @@
         <w:contextualSpacing/>
       </w:pPr>
       <w:r>
-        <w:t xml:space="preserve">Der kan indtastes forskrifter og punkter i tabel i Word, men ikke implicitte ligninger, parameterfremstillinger og vektorer. Disse </w:t>
-      </w:r>
-      <w:r>
-        <w:t xml:space="preserve">kan godt vises med GnuPlot, men skal ikke tastes i Word. De skal i stedet </w:t>
-      </w:r>
-      <w:r>
-        <w:t>ind</w:t>
-      </w:r>
-      <w:r>
-        <w:t xml:space="preserve">tastes </w:t>
-      </w:r>
-      <w:r>
-        <w:t>i vinduet der åbnes på de respektive faner.</w:t>
+        <w:t>Der kan plottes forskrifter, ligninger, parameterfremstillinger, punkter, vektorer mm. Se menuen øverst</w:t>
+      </w:r>
+      <w:r>
+        <w:t>.</w:t>
       </w:r>
     </w:p>
     <w:p>
@@ -28048,13 +27773,7 @@
         <w:contextualSpacing/>
       </w:pPr>
       <w:r>
-        <w:t>Man kan åbne grafvinduet i GnuPlot</w:t>
-      </w:r>
-      <w:r>
-        <w:t>’s eget grafprogram</w:t>
-      </w:r>
-      <w:r>
-        <w:t>.</w:t>
+        <w:t>Man kan åbne grafvinduet i GnuPlot direkte.</w:t>
       </w:r>
       <w:r>
         <w:t xml:space="preserve"> Det gør man under ’Indst.’ I menuen</w:t>
@@ -28254,10 +27973,10 @@
     <w:p>
       <w:r>
         <w:object w:dxaOrig="6990" w:dyaOrig="5325" w14:anchorId="7BDF5227">
-          <v:shape id="_x0000_i1026" type="#_x0000_t75" style="width:237.75pt;height:180pt" o:ole="">
-            <v:imagedata r:id="rId36" o:title=""/>
+          <v:shape id="_x0000_i1027" type="#_x0000_t75" style="width:237.75pt;height:180pt" o:ole="">
+            <v:imagedata r:id="rId37" o:title=""/>
           </v:shape>
-          <o:OLEObject Type="Embed" ProgID="GraphFile" ShapeID="_x0000_i1026" DrawAspect="Content" ObjectID="_1809837326" r:id="rId37"/>
+          <o:OLEObject Type="Embed" ProgID="GraphFile" ShapeID="_x0000_i1027" DrawAspect="Content" ObjectID="_1810629455" r:id="rId38"/>
         </w:object>
       </w:r>
     </w:p>
@@ -28781,7 +28500,7 @@
                     <pic:cNvPicPr/>
                   </pic:nvPicPr>
                   <pic:blipFill>
-                    <a:blip r:embed="rId38"/>
+                    <a:blip r:embed="rId39"/>
                     <a:stretch>
                       <a:fillRect/>
                     </a:stretch>
@@ -29324,7 +29043,7 @@
                     <pic:cNvPicPr/>
                   </pic:nvPicPr>
                   <pic:blipFill>
-                    <a:blip r:embed="rId39"/>
+                    <a:blip r:embed="rId40"/>
                     <a:stretch>
                       <a:fillRect/>
                     </a:stretch>
@@ -29407,7 +29126,7 @@
                     </pic:cNvPicPr>
                   </pic:nvPicPr>
                   <pic:blipFill>
-                    <a:blip r:embed="rId40" cstate="print">
+                    <a:blip r:embed="rId41" cstate="print">
                       <a:extLst>
                         <a:ext uri="{28A0092B-C50C-407E-A947-70E740481C1C}">
                           <a14:useLocalDpi xmlns:a14="http://schemas.microsoft.com/office/drawing/2010/main" val="0"/>
@@ -29553,7 +29272,7 @@
                     <pic:cNvPicPr/>
                   </pic:nvPicPr>
                   <pic:blipFill>
-                    <a:blip r:embed="rId41"/>
+                    <a:blip r:embed="rId42"/>
                     <a:stretch>
                       <a:fillRect/>
                     </a:stretch>
@@ -29751,7 +29470,7 @@
                     <pic:cNvPicPr/>
                   </pic:nvPicPr>
                   <pic:blipFill>
-                    <a:blip r:embed="rId42"/>
+                    <a:blip r:embed="rId43"/>
                     <a:stretch>
                       <a:fillRect/>
                     </a:stretch>
@@ -30062,7 +29781,7 @@
                     <pic:cNvPicPr/>
                   </pic:nvPicPr>
                   <pic:blipFill>
-                    <a:blip r:embed="rId43"/>
+                    <a:blip r:embed="rId44"/>
                     <a:stretch>
                       <a:fillRect/>
                     </a:stretch>
@@ -30427,7 +30146,7 @@
                           </pic:cNvPicPr>
                         </pic:nvPicPr>
                         <pic:blipFill>
-                          <a:blip r:embed="rId44">
+                          <a:blip r:embed="rId45">
                             <a:extLst>
                               <a:ext uri="{28A0092B-C50C-407E-A947-70E740481C1C}">
                                 <a14:useLocalDpi xmlns:a14="http://schemas.microsoft.com/office/drawing/2010/main" val="0"/>
@@ -30972,7 +30691,7 @@
                     </pic:cNvPicPr>
                   </pic:nvPicPr>
                   <pic:blipFill>
-                    <a:blip r:embed="rId45">
+                    <a:blip r:embed="rId46">
                       <a:extLst>
                         <a:ext uri="{28A0092B-C50C-407E-A947-70E740481C1C}">
                           <a14:useLocalDpi xmlns:a14="http://schemas.microsoft.com/office/drawing/2010/main" val="0"/>
@@ -31286,7 +31005,7 @@
                           <pic:cNvPicPr/>
                         </pic:nvPicPr>
                         <pic:blipFill>
-                          <a:blip r:embed="rId46"/>
+                          <a:blip r:embed="rId47"/>
                           <a:stretch>
                             <a:fillRect/>
                           </a:stretch>
@@ -31402,7 +31121,7 @@
                           </pic:cNvPicPr>
                         </pic:nvPicPr>
                         <pic:blipFill>
-                          <a:blip r:embed="rId47">
+                          <a:blip r:embed="rId48">
                             <a:extLst>
                               <a:ext uri="{28A0092B-C50C-407E-A947-70E740481C1C}">
                                 <a14:useLocalDpi xmlns:a14="http://schemas.microsoft.com/office/drawing/2010/main" val="0"/>
@@ -31555,7 +31274,7 @@
                           <pic:cNvPicPr/>
                         </pic:nvPicPr>
                         <pic:blipFill>
-                          <a:blip r:embed="rId48"/>
+                          <a:blip r:embed="rId49"/>
                           <a:stretch>
                             <a:fillRect/>
                           </a:stretch>
@@ -31883,10 +31602,10 @@
     <w:p>
       <w:r>
         <w:object w:dxaOrig="10331" w:dyaOrig="6166" w14:anchorId="7BDF523B">
-          <v:shape id="_x0000_i1027" type="#_x0000_t75" style="width:389.2pt;height:230.25pt" o:ole="">
-            <v:imagedata r:id="rId49" o:title=""/>
+          <v:shape id="_x0000_i1028" type="#_x0000_t75" style="width:389.2pt;height:230.25pt" o:ole="">
+            <v:imagedata r:id="rId50" o:title=""/>
           </v:shape>
-          <o:OLEObject Type="Embed" ProgID="Excel.SheetMacroEnabled.12" ShapeID="_x0000_i1027" DrawAspect="Content" ObjectID="_1809837327" r:id="rId50"/>
+          <o:OLEObject Type="Embed" ProgID="Excel.SheetMacroEnabled.12" ShapeID="_x0000_i1028" DrawAspect="Content" ObjectID="_1810629456" r:id="rId51"/>
         </w:object>
       </w:r>
     </w:p>
@@ -31918,10 +31637,10 @@
     <w:p>
       <w:r>
         <w:object w:dxaOrig="10613" w:dyaOrig="6760" w14:anchorId="7BDF523C">
-          <v:shape id="_x0000_i1028" type="#_x0000_t75" style="width:460.55pt;height:294.8pt" o:ole="">
-            <v:imagedata r:id="rId51" o:title=""/>
+          <v:shape id="_x0000_i1029" type="#_x0000_t75" style="width:460.55pt;height:294.8pt" o:ole="">
+            <v:imagedata r:id="rId52" o:title=""/>
           </v:shape>
-          <o:OLEObject Type="Embed" ProgID="Excel.SheetMacroEnabled.12" ShapeID="_x0000_i1028" DrawAspect="Content" ObjectID="_1809837328" r:id="rId52"/>
+          <o:OLEObject Type="Embed" ProgID="Excel.SheetMacroEnabled.12" ShapeID="_x0000_i1029" DrawAspect="Content" ObjectID="_1810629457" r:id="rId53"/>
         </w:object>
       </w:r>
     </w:p>
@@ -31998,10 +31717,10 @@
       </w:pPr>
       <w:r>
         <w:object w:dxaOrig="9197" w:dyaOrig="6231" w14:anchorId="7BDF523D">
-          <v:shape id="_x0000_i1029" type="#_x0000_t75" style="width:461.2pt;height:201.75pt" o:ole="">
-            <v:imagedata r:id="rId53" o:title=""/>
+          <v:shape id="_x0000_i1030" type="#_x0000_t75" style="width:461.2pt;height:201.75pt" o:ole="">
+            <v:imagedata r:id="rId54" o:title=""/>
           </v:shape>
-          <o:OLEObject Type="Embed" ProgID="Excel.SheetMacroEnabled.12" ShapeID="_x0000_i1029" DrawAspect="Content" ObjectID="_1809837329" r:id="rId54"/>
+          <o:OLEObject Type="Embed" ProgID="Excel.SheetMacroEnabled.12" ShapeID="_x0000_i1030" DrawAspect="Content" ObjectID="_1810629458" r:id="rId55"/>
         </w:object>
       </w:r>
     </w:p>
@@ -32650,7 +32369,7 @@
                     <pic:cNvPicPr/>
                   </pic:nvPicPr>
                   <pic:blipFill>
-                    <a:blip r:embed="rId55"/>
+                    <a:blip r:embed="rId56"/>
                     <a:stretch>
                       <a:fillRect/>
                     </a:stretch>
@@ -34106,7 +33825,7 @@
                           <pic:cNvPicPr/>
                         </pic:nvPicPr>
                         <pic:blipFill>
-                          <a:blip r:embed="rId56"/>
+                          <a:blip r:embed="rId57"/>
                           <a:stretch>
                             <a:fillRect/>
                           </a:stretch>
@@ -34170,7 +33889,7 @@
                           <pic:cNvPicPr/>
                         </pic:nvPicPr>
                         <pic:blipFill>
-                          <a:blip r:embed="rId57"/>
+                          <a:blip r:embed="rId58"/>
                           <a:stretch>
                             <a:fillRect/>
                           </a:stretch>
@@ -36897,13 +36616,18 @@
     </w:p>
     <w:p>
       <w:pPr>
+        <w:rPr>
+          <w:color w:val="00B050"/>
+        </w:rPr>
+      </w:pPr>
+    </w:p>
+    <w:p>
+      <w:pPr>
         <w:pStyle w:val="Overskrift1"/>
       </w:pPr>
-      <w:bookmarkStart w:id="62" w:name="_Toc197719244"/>
       <w:r>
         <w:t>Differentialligninger</w:t>
       </w:r>
-      <w:bookmarkEnd w:id="62"/>
     </w:p>
     <w:p>
       <w:r>
@@ -37174,7 +36898,7 @@
                 <w:noProof/>
               </w:rPr>
               <w:drawing>
-                <wp:anchor distT="0" distB="0" distL="114300" distR="114300" simplePos="0" relativeHeight="251658242" behindDoc="0" locked="0" layoutInCell="1" allowOverlap="1" wp14:anchorId="4984BF2D" wp14:editId="04A6F220">
+                <wp:anchor distT="0" distB="0" distL="114300" distR="114300" simplePos="0" relativeHeight="251667457" behindDoc="0" locked="0" layoutInCell="1" allowOverlap="1" wp14:anchorId="006C4015" wp14:editId="53E3089F">
                   <wp:simplePos x="0" y="0"/>
                   <wp:positionH relativeFrom="column">
                     <wp:posOffset>-1255</wp:posOffset>
@@ -37185,7 +36909,7 @@
                   <wp:extent cx="2318242" cy="1818229"/>
                   <wp:effectExtent l="0" t="0" r="6350" b="0"/>
                   <wp:wrapSquare wrapText="bothSides"/>
-                  <wp:docPr id="804975608" name="Billede 1" descr="Et billede, der indeholder tekst, skærmbillede, display/skærm/fremvisning, nummer/tal&#10;&#10;Indhold genereret af kunstig intelligens kan være forkert."/>
+                  <wp:docPr id="1292547819" name="Billede 1" descr="Et billede, der indeholder tekst, skærmbillede, display/skærm/fremvisning, nummer/tal&#10;&#10;Indhold genereret af kunstig intelligens kan være forkert."/>
                   <wp:cNvGraphicFramePr>
                     <a:graphicFrameLocks xmlns:a="http://schemas.openxmlformats.org/drawingml/2006/main" noChangeAspect="1"/>
                   </wp:cNvGraphicFramePr>
@@ -37197,7 +36921,7 @@
                           <pic:cNvPicPr/>
                         </pic:nvPicPr>
                         <pic:blipFill>
-                          <a:blip r:embed="rId58">
+                          <a:blip r:embed="rId59">
                             <a:extLst>
                               <a:ext uri="{28A0092B-C50C-407E-A947-70E740481C1C}">
                                 <a14:useLocalDpi xmlns:a14="http://schemas.microsoft.com/office/drawing/2010/main" val="0"/>
@@ -37311,7 +37035,6 @@
           <w:color w:val="00B050"/>
           <w:sz w:val="16"/>
         </w:rPr>
-        <w:lastRenderedPageBreak/>
         <w:t>Differentialligningen løses vha. WordMat's 'Løs differentialligning' funktion med startbetingelsen y(0)=1</w:t>
       </w:r>
     </w:p>
@@ -37506,7 +37229,7 @@
           <w:noProof/>
         </w:rPr>
         <w:drawing>
-          <wp:anchor distT="0" distB="0" distL="114300" distR="114300" simplePos="0" relativeHeight="251658243" behindDoc="0" locked="0" layoutInCell="1" allowOverlap="1" wp14:anchorId="13A361C3" wp14:editId="7DEA28CA">
+          <wp:anchor distT="0" distB="0" distL="114300" distR="114300" simplePos="0" relativeHeight="251668481" behindDoc="0" locked="0" layoutInCell="1" allowOverlap="1" wp14:anchorId="47CE8EEF" wp14:editId="5A4E3D97">
             <wp:simplePos x="0" y="0"/>
             <wp:positionH relativeFrom="column">
               <wp:posOffset>-2540</wp:posOffset>
@@ -37517,7 +37240,7 @@
             <wp:extent cx="2294255" cy="1798955"/>
             <wp:effectExtent l="0" t="0" r="0" b="0"/>
             <wp:wrapSquare wrapText="bothSides"/>
-            <wp:docPr id="1282477079" name="Billede 1" descr="Et billede, der indeholder tekst, skærmbillede, display/skærm/fremvisning, nummer/tal&#10;&#10;Indhold genereret af kunstig intelligens kan være forkert."/>
+            <wp:docPr id="402121070" name="Billede 1" descr="Et billede, der indeholder tekst, skærmbillede, display/skærm/fremvisning, nummer/tal&#10;&#10;Indhold genereret af kunstig intelligens kan være forkert."/>
             <wp:cNvGraphicFramePr>
               <a:graphicFrameLocks xmlns:a="http://schemas.openxmlformats.org/drawingml/2006/main" noChangeAspect="1"/>
             </wp:cNvGraphicFramePr>
@@ -37529,7 +37252,7 @@
                     <pic:cNvPicPr/>
                   </pic:nvPicPr>
                   <pic:blipFill>
-                    <a:blip r:embed="rId59">
+                    <a:blip r:embed="rId60">
                       <a:extLst>
                         <a:ext uri="{28A0092B-C50C-407E-A947-70E740481C1C}">
                           <a14:useLocalDpi xmlns:a14="http://schemas.microsoft.com/office/drawing/2010/main" val="0"/>
@@ -38511,7 +38234,7 @@
         </w:rPr>
         <w:lastRenderedPageBreak/>
         <w:drawing>
-          <wp:anchor distT="0" distB="0" distL="114300" distR="114300" simplePos="0" relativeHeight="251658244" behindDoc="0" locked="0" layoutInCell="1" allowOverlap="1" wp14:anchorId="1B2BBB01" wp14:editId="77B1E54F">
+          <wp:anchor distT="0" distB="0" distL="114300" distR="114300" simplePos="0" relativeHeight="251669505" behindDoc="0" locked="0" layoutInCell="1" allowOverlap="1" wp14:anchorId="069DB0BC" wp14:editId="6A91DED5">
             <wp:simplePos x="0" y="0"/>
             <wp:positionH relativeFrom="column">
               <wp:posOffset>-2034</wp:posOffset>
@@ -38522,7 +38245,7 @@
             <wp:extent cx="3764187" cy="1671193"/>
             <wp:effectExtent l="0" t="0" r="8255" b="5715"/>
             <wp:wrapSquare wrapText="bothSides"/>
-            <wp:docPr id="398214900" name="Billede 1" descr="Et billede, der indeholder skitse, linje/række&#10;&#10;Indhold genereret af kunstig intelligens kan være forkert."/>
+            <wp:docPr id="1223145317" name="Billede 1" descr="Et billede, der indeholder skitse, linje/række&#10;&#10;Indhold genereret af kunstig intelligens kan være forkert."/>
             <wp:cNvGraphicFramePr>
               <a:graphicFrameLocks xmlns:a="http://schemas.openxmlformats.org/drawingml/2006/main" noChangeAspect="1"/>
             </wp:cNvGraphicFramePr>
@@ -38534,7 +38257,7 @@
                     <pic:cNvPicPr/>
                   </pic:nvPicPr>
                   <pic:blipFill>
-                    <a:blip r:embed="rId60">
+                    <a:blip r:embed="rId61">
                       <a:extLst>
                         <a:ext uri="{28A0092B-C50C-407E-A947-70E740481C1C}">
                           <a14:useLocalDpi xmlns:a14="http://schemas.microsoft.com/office/drawing/2010/main" val="0"/>
@@ -38590,7 +38313,6 @@
           <w:rFonts w:eastAsiaTheme="minorEastAsia"/>
         </w:rPr>
       </w:pPr>
-      <w:bookmarkStart w:id="63" w:name="_Toc197719245"/>
       <w:r>
         <w:rPr>
           <w:rFonts w:eastAsiaTheme="minorEastAsia"/>
@@ -38598,7 +38320,6 @@
         <w:lastRenderedPageBreak/>
         <w:t>Koblede differentialligninger</w:t>
       </w:r>
-      <w:bookmarkEnd w:id="63"/>
     </w:p>
     <w:p>
       <w:r>
@@ -38869,10 +38590,10 @@
           <w:noProof/>
         </w:rPr>
         <w:drawing>
-          <wp:inline distT="0" distB="0" distL="0" distR="0" wp14:anchorId="7EB700A1" wp14:editId="4DA02749">
+          <wp:inline distT="0" distB="0" distL="0" distR="0" wp14:anchorId="791E769B" wp14:editId="20B9015C">
             <wp:extent cx="6120130" cy="3144520"/>
             <wp:effectExtent l="0" t="0" r="0" b="0"/>
-            <wp:docPr id="1766458831" name="Billede 1" descr="Et billede, der indeholder tekst, diagram, nummer/tal, linje/række&#10;&#10;Indhold genereret af kunstig intelligens kan være forkert."/>
+            <wp:docPr id="770609773" name="Billede 1" descr="Et billede, der indeholder tekst, diagram, nummer/tal, linje/række&#10;&#10;Indhold genereret af kunstig intelligens kan være forkert."/>
             <wp:cNvGraphicFramePr>
               <a:graphicFrameLocks xmlns:a="http://schemas.openxmlformats.org/drawingml/2006/main" noChangeAspect="1"/>
             </wp:cNvGraphicFramePr>
@@ -38884,7 +38605,7 @@
                     <pic:cNvPicPr/>
                   </pic:nvPicPr>
                   <pic:blipFill>
-                    <a:blip r:embed="rId61"/>
+                    <a:blip r:embed="rId62"/>
                     <a:stretch>
                       <a:fillRect/>
                     </a:stretch>
@@ -38920,12 +38641,10 @@
       <w:pPr>
         <w:pStyle w:val="Overskrift3"/>
       </w:pPr>
-      <w:bookmarkStart w:id="64" w:name="_Toc197719246"/>
       <w:r>
         <w:lastRenderedPageBreak/>
         <w:t>Koblede differentialligninger med Excel og Eulers metode</w:t>
       </w:r>
-      <w:bookmarkEnd w:id="64"/>
     </w:p>
     <w:p>
       <w:r>
@@ -38939,11 +38658,11 @@
     </w:p>
     <w:p>
       <w:r>
-        <w:object w:dxaOrig="11113" w:dyaOrig="5483" w14:anchorId="2DE6BF4B">
-          <v:shape id="_x0000_i1030" type="#_x0000_t75" style="width:518.25pt;height:252pt" o:ole="">
-            <v:imagedata r:id="rId62" o:title=""/>
+        <w:object w:dxaOrig="11113" w:dyaOrig="5483" w14:anchorId="4F7AFBF9">
+          <v:shape id="_x0000_i1031" type="#_x0000_t75" style="width:518.25pt;height:252pt" o:ole="">
+            <v:imagedata r:id="rId63" o:title=""/>
           </v:shape>
-          <o:OLEObject Type="Embed" ProgID="Excel.Sheet.12" ShapeID="_x0000_i1030" DrawAspect="Content" ObjectID="_1809837330" r:id="rId63"/>
+          <o:OLEObject Type="Embed" ProgID="Excel.Sheet.12" ShapeID="_x0000_i1031" DrawAspect="Content" ObjectID="_1810629459" r:id="rId64"/>
         </w:object>
       </w:r>
     </w:p>
@@ -39068,16 +38787,30 @@
         <w:br w:type="page"/>
       </w:r>
     </w:p>
+    <w:p>
+      <w:pPr>
+        <w:rPr>
+          <w:color w:val="00B050"/>
+        </w:rPr>
+      </w:pPr>
+      <w:r>
+        <w:rPr>
+          <w:color w:val="00B050"/>
+        </w:rPr>
+        <w:lastRenderedPageBreak/>
+        <w:br w:type="page"/>
+      </w:r>
+    </w:p>
     <w:p/>
     <w:p>
       <w:pPr>
         <w:pStyle w:val="Overskrift1"/>
       </w:pPr>
-      <w:bookmarkStart w:id="65" w:name="_Toc197719273"/>
+      <w:bookmarkStart w:id="62" w:name="_Toc197719273"/>
       <w:r>
         <w:t>Vektorer</w:t>
       </w:r>
-      <w:bookmarkEnd w:id="65"/>
+      <w:bookmarkEnd w:id="62"/>
     </w:p>
     <w:p>
       <w:r>
@@ -42600,11 +42333,11 @@
       <w:pPr>
         <w:pStyle w:val="Overskrift1"/>
       </w:pPr>
-      <w:bookmarkStart w:id="66" w:name="_Toc197719274"/>
+      <w:bookmarkStart w:id="63" w:name="_Toc197719274"/>
       <w:r>
         <w:t>Matricer</w:t>
       </w:r>
-      <w:bookmarkEnd w:id="66"/>
+      <w:bookmarkEnd w:id="63"/>
     </w:p>
     <w:p>
       <w:r>
@@ -44833,7 +44566,6 @@
         <w:t>Returnerer matrix med 1-taller i diagonal og 0’er under 1-tallerne</w:t>
       </w:r>
     </w:p>
-    <w:p/>
     <w:p>
       <w:r>
         <w:br w:type="page"/>
@@ -44843,13 +44575,10 @@
       <w:pPr>
         <w:pStyle w:val="Overskrift1"/>
       </w:pPr>
-      <w:bookmarkStart w:id="67" w:name="_Toc197719228"/>
-      <w:bookmarkStart w:id="68" w:name="_Toc197719275"/>
       <w:r>
         <w:lastRenderedPageBreak/>
         <w:t>Komplekse tal</w:t>
       </w:r>
-      <w:bookmarkEnd w:id="67"/>
     </w:p>
     <w:p>
       <w:r>
@@ -45913,12 +45642,25 @@
     </w:p>
     <w:p>
       <w:pPr>
+        <w:contextualSpacing/>
+      </w:pPr>
+    </w:p>
+    <w:p/>
+    <w:p>
+      <w:r>
+        <w:br w:type="page"/>
+      </w:r>
+    </w:p>
+    <w:p>
+      <w:pPr>
         <w:pStyle w:val="Overskrift1"/>
       </w:pPr>
-      <w:r>
+      <w:bookmarkStart w:id="64" w:name="_Toc197719275"/>
+      <w:r>
+        <w:lastRenderedPageBreak/>
         <w:t>Formelsamling</w:t>
       </w:r>
-      <w:bookmarkEnd w:id="68"/>
+      <w:bookmarkEnd w:id="64"/>
     </w:p>
     <w:p/>
     <w:p/>
@@ -45931,12 +45673,12 @@
       <w:pPr>
         <w:pStyle w:val="Overskrift1"/>
       </w:pPr>
-      <w:bookmarkStart w:id="69" w:name="_Toc197719276"/>
+      <w:bookmarkStart w:id="65" w:name="_Toc197719276"/>
       <w:r>
         <w:lastRenderedPageBreak/>
         <w:t>Lister</w:t>
       </w:r>
-      <w:bookmarkEnd w:id="69"/>
+      <w:bookmarkEnd w:id="65"/>
     </w:p>
     <w:p>
       <w:r>
@@ -47060,11 +46802,11 @@
       <w:pPr>
         <w:pStyle w:val="Overskrift1"/>
       </w:pPr>
-      <w:bookmarkStart w:id="70" w:name="_Toc197719277"/>
+      <w:bookmarkStart w:id="66" w:name="_Toc197719277"/>
       <w:r>
         <w:t>Sumtegn og produkttegn</w:t>
       </w:r>
-      <w:bookmarkEnd w:id="70"/>
+      <w:bookmarkEnd w:id="66"/>
     </w:p>
     <w:p>
       <w:r>
@@ -47230,7 +46972,7 @@
           <w:rFonts w:eastAsiaTheme="minorEastAsia"/>
         </w:rPr>
       </w:pPr>
-      <w:bookmarkStart w:id="71" w:name="_Toc197719278"/>
+      <w:bookmarkStart w:id="67" w:name="_Toc197719278"/>
       <w:r>
         <w:rPr>
           <w:rFonts w:eastAsiaTheme="minorEastAsia"/>
@@ -47238,7 +46980,7 @@
         <w:lastRenderedPageBreak/>
         <w:t>Trekantsløser</w:t>
       </w:r>
-      <w:bookmarkEnd w:id="71"/>
+      <w:bookmarkEnd w:id="67"/>
     </w:p>
     <w:p>
       <w:r>
@@ -48674,12 +48416,12 @@
       <w:pPr>
         <w:pStyle w:val="Overskrift1"/>
       </w:pPr>
-      <w:bookmarkStart w:id="72" w:name="_Toc197719279"/>
+      <w:bookmarkStart w:id="68" w:name="_Toc197719279"/>
       <w:r>
         <w:lastRenderedPageBreak/>
         <w:t>Enheder</w:t>
       </w:r>
-      <w:bookmarkEnd w:id="72"/>
+      <w:bookmarkEnd w:id="68"/>
     </w:p>
     <w:p>
       <w:r>
@@ -50853,12 +50595,12 @@
       <w:r>
         <w:br w:type="page"/>
       </w:r>
-      <w:bookmarkStart w:id="73" w:name="_Toc197719280"/>
+      <w:bookmarkStart w:id="69" w:name="_Toc197719280"/>
       <w:r>
         <w:lastRenderedPageBreak/>
         <w:t>Specielle funktioner</w:t>
       </w:r>
-      <w:bookmarkEnd w:id="73"/>
+      <w:bookmarkEnd w:id="69"/>
     </w:p>
     <w:p>
       <w:r>
@@ -50872,7 +50614,7 @@
       <w:r>
         <w:t xml:space="preserve">En oversigt og forklaring til alle funktioner i Maxima kan findes her: </w:t>
       </w:r>
-      <w:hyperlink r:id="rId64" w:history="1">
+      <w:hyperlink r:id="rId65" w:history="1">
         <w:r>
           <w:rPr>
             <w:rStyle w:val="Hyperlink"/>
@@ -51134,11 +50876,11 @@
       <w:pPr>
         <w:pStyle w:val="Overskrift2"/>
       </w:pPr>
-      <w:bookmarkStart w:id="74" w:name="_Toc197719281"/>
+      <w:bookmarkStart w:id="70" w:name="_Toc197719281"/>
       <w:r>
         <w:t>Lambert W-funktionen</w:t>
       </w:r>
-      <w:bookmarkEnd w:id="74"/>
+      <w:bookmarkEnd w:id="70"/>
     </w:p>
     <w:p>
       <w:pPr>
@@ -51428,13 +51170,19 @@
     </w:p>
     <w:p>
       <w:pPr>
-        <w:pStyle w:val="Overskrift2"/>
-      </w:pPr>
-      <w:bookmarkStart w:id="75" w:name="_Toc197719282"/>
+        <w:pStyle w:val="Overskrift1"/>
+      </w:pPr>
+      <w:bookmarkStart w:id="71" w:name="_Toc197719282"/>
       <w:r>
         <w:t>Programmering</w:t>
       </w:r>
-      <w:bookmarkEnd w:id="75"/>
+      <w:bookmarkEnd w:id="71"/>
+      <w:r>
+        <w:t xml:space="preserve"> / Kode</w:t>
+      </w:r>
+      <w:r>
+        <w:t>felter</w:t>
+      </w:r>
     </w:p>
     <w:p>
       <w:r>
@@ -51541,6 +51289,22 @@
     </w:p>
     <w:p>
       <w:r>
+        <w:t>I stedet for at anvende et matematikfelt til programmering kan man også anvende kodeblokke.</w:t>
+      </w:r>
+    </w:p>
+    <w:p>
+      <w:r>
+        <w:lastRenderedPageBreak/>
+        <w:t>I menuen under definitioner &gt; Indsæt kode blok</w:t>
+      </w:r>
+    </w:p>
+    <w:p>
+      <w:r>
+        <w:t>Det kan anvendes til længere …</w:t>
+      </w:r>
+    </w:p>
+    <w:p>
+      <w:r>
         <w:br w:type="page"/>
       </w:r>
     </w:p>
@@ -51548,12 +51312,12 @@
       <w:pPr>
         <w:pStyle w:val="Overskrift1"/>
       </w:pPr>
-      <w:bookmarkStart w:id="76" w:name="_Toc197719283"/>
+      <w:bookmarkStart w:id="72" w:name="_Toc197719283"/>
       <w:r>
         <w:lastRenderedPageBreak/>
         <w:t>Latex</w:t>
       </w:r>
-      <w:bookmarkEnd w:id="76"/>
+      <w:bookmarkEnd w:id="72"/>
     </w:p>
     <w:p>
       <w:r>
@@ -51645,7 +51409,7 @@
       <w:pPr>
         <w:pStyle w:val="Overskrift2"/>
       </w:pPr>
-      <w:bookmarkStart w:id="77" w:name="_Toc197719284"/>
+      <w:bookmarkStart w:id="73" w:name="_Toc197719284"/>
       <w:r>
         <w:t>Latex-</w:t>
       </w:r>
@@ -51655,7 +51419,7 @@
       <w:r>
         <w:t>dokumenter</w:t>
       </w:r>
-      <w:bookmarkEnd w:id="77"/>
+      <w:bookmarkEnd w:id="73"/>
     </w:p>
     <w:p>
       <w:r>
@@ -51704,12 +51468,12 @@
       <w:pPr>
         <w:pStyle w:val="Overskrift1"/>
       </w:pPr>
-      <w:bookmarkStart w:id="78" w:name="_Toc197719285"/>
+      <w:bookmarkStart w:id="74" w:name="_Toc197719285"/>
       <w:r>
         <w:lastRenderedPageBreak/>
         <w:t>Nummererede ligninger</w:t>
       </w:r>
-      <w:bookmarkEnd w:id="78"/>
+      <w:bookmarkEnd w:id="74"/>
     </w:p>
     <w:p>
       <w:r>
@@ -51776,7 +51540,6 @@
                 <w:showingPlcHdr/>
                 <w:equation/>
               </w:sdtPr>
-              <w:sdtEndPr/>
               <w:sdtContent>
                 <m:oMathPara>
                   <m:oMath>
@@ -51884,7 +51647,6 @@
                 <w:showingPlcHdr/>
                 <w:equation/>
               </w:sdtPr>
-              <w:sdtEndPr/>
               <w:sdtContent>
                 <m:oMathPara>
                   <m:oMath>
@@ -52088,7 +51850,6 @@
                 <w:showingPlcHdr/>
                 <w:equation/>
               </w:sdtPr>
-              <w:sdtEndPr/>
               <w:sdtContent>
                 <m:oMathPara>
                   <m:oMath>
@@ -52202,7 +51963,6 @@
                 <w:showingPlcHdr/>
                 <w:equation/>
               </w:sdtPr>
-              <w:sdtEndPr/>
               <w:sdtContent>
                 <m:oMathPara>
                   <m:oMath>
@@ -52305,12 +52065,12 @@
       <w:pPr>
         <w:pStyle w:val="Overskrift1"/>
       </w:pPr>
-      <w:bookmarkStart w:id="79" w:name="_Toc197719286"/>
+      <w:bookmarkStart w:id="75" w:name="_Toc197719286"/>
       <w:r>
         <w:lastRenderedPageBreak/>
         <w:t>Tips</w:t>
       </w:r>
-      <w:bookmarkEnd w:id="79"/>
+      <w:bookmarkEnd w:id="75"/>
     </w:p>
     <w:p>
       <w:r>
@@ -52345,14 +52105,14 @@
       <w:pPr>
         <w:pStyle w:val="Overskrift1"/>
       </w:pPr>
-      <w:bookmarkStart w:id="80" w:name="_Toc197719287"/>
+      <w:bookmarkStart w:id="76" w:name="_Toc197719287"/>
       <w:r>
         <w:t>M</w:t>
       </w:r>
       <w:r>
         <w:t>ac</w:t>
       </w:r>
-      <w:bookmarkEnd w:id="80"/>
+      <w:bookmarkEnd w:id="76"/>
     </w:p>
     <w:p>
       <w:r>
@@ -52363,11 +52123,11 @@
       <w:pPr>
         <w:pStyle w:val="Overskrift1"/>
       </w:pPr>
-      <w:bookmarkStart w:id="81" w:name="_Toc197719288"/>
+      <w:bookmarkStart w:id="77" w:name="_Toc197719288"/>
       <w:r>
         <w:t>Eksterne programmer</w:t>
       </w:r>
-      <w:bookmarkEnd w:id="81"/>
+      <w:bookmarkEnd w:id="77"/>
     </w:p>
     <w:p>
       <w:r>
@@ -52420,7 +52180,7 @@
         </w:rPr>
         <w:t xml:space="preserve">- </w:t>
       </w:r>
-      <w:hyperlink r:id="rId65" w:history="1">
+      <w:hyperlink r:id="rId66" w:history="1">
         <w:r>
           <w:rPr>
             <w:rStyle w:val="Hyperlink"/>
@@ -52454,7 +52214,7 @@
         <w:tab/>
         <w:t xml:space="preserve">- </w:t>
       </w:r>
-      <w:hyperlink r:id="rId66" w:history="1">
+      <w:hyperlink r:id="rId67" w:history="1">
         <w:r>
           <w:rPr>
             <w:rStyle w:val="Hyperlink"/>
@@ -52497,7 +52257,7 @@
         <w:tab/>
         <w:t xml:space="preserve">- </w:t>
       </w:r>
-      <w:hyperlink r:id="rId67" w:history="1">
+      <w:hyperlink r:id="rId68" w:history="1">
         <w:r>
           <w:rPr>
             <w:rStyle w:val="Hyperlink"/>
@@ -52544,7 +52304,7 @@
         <w:tab/>
         <w:t xml:space="preserve">- </w:t>
       </w:r>
-      <w:hyperlink r:id="rId68" w:history="1">
+      <w:hyperlink r:id="rId69" w:history="1">
         <w:r>
           <w:rPr>
             <w:rStyle w:val="Hyperlink"/>
@@ -52598,12 +52358,12 @@
       <w:pPr>
         <w:pStyle w:val="Overskrift1"/>
       </w:pPr>
-      <w:bookmarkStart w:id="82" w:name="_Toc197719289"/>
+      <w:bookmarkStart w:id="78" w:name="_Toc197719289"/>
       <w:r>
         <w:lastRenderedPageBreak/>
         <w:t>Fejlfinding</w:t>
       </w:r>
-      <w:bookmarkEnd w:id="82"/>
+      <w:bookmarkEnd w:id="78"/>
     </w:p>
     <w:p/>
     <w:p>
@@ -52612,7 +52372,7 @@
       </w:r>
     </w:p>
     <w:p>
-      <w:hyperlink r:id="rId69" w:history="1">
+      <w:hyperlink r:id="rId70" w:history="1">
         <w:r>
           <w:rPr>
             <w:rStyle w:val="Hyperlink"/>
@@ -53470,7 +53230,7 @@
                           <pic:cNvPicPr/>
                         </pic:nvPicPr>
                         <pic:blipFill>
-                          <a:blip r:embed="rId70"/>
+                          <a:blip r:embed="rId71"/>
                           <a:stretch>
                             <a:fillRect/>
                           </a:stretch>
@@ -53916,11 +53676,11 @@
       <w:pPr>
         <w:pStyle w:val="Overskrift1"/>
       </w:pPr>
-      <w:bookmarkStart w:id="83" w:name="_Toc197719290"/>
+      <w:bookmarkStart w:id="79" w:name="_Toc197719290"/>
       <w:r>
         <w:t>Tips til teknikeren</w:t>
       </w:r>
-      <w:bookmarkEnd w:id="83"/>
+      <w:bookmarkEnd w:id="79"/>
     </w:p>
     <w:p>
       <w:r>
@@ -54170,7 +53930,7 @@
       </w:pPr>
     </w:p>
     <w:sectPr>
-      <w:footerReference w:type="default" r:id="rId71"/>
+      <w:footerReference w:type="default" r:id="rId72"/>
       <w:pgSz w:w="11906" w:h="16838"/>
       <w:pgMar w:top="1276" w:right="1134" w:bottom="1134" w:left="1134" w:header="708" w:footer="708" w:gutter="0"/>
       <w:cols w:space="708"/>
@@ -54223,7 +53983,6 @@
         <w:docPartUnique/>
       </w:docPartObj>
     </w:sdtPr>
-    <w:sdtEndPr/>
     <w:sdtContent>
       <w:p>
         <w:pPr>
@@ -54410,95 +54169,6 @@
     </w:lvl>
   </w:abstractNum>
   <w:abstractNum w:abstractNumId="1" w15:restartNumberingAfterBreak="0">
-    <w:nsid w:val="03324078"/>
-    <w:multiLevelType w:val="hybridMultilevel"/>
-    <w:tmpl w:val="ED88FC48"/>
-    <w:lvl w:ilvl="0" w:tplc="0406000F">
-      <w:start w:val="1"/>
-      <w:numFmt w:val="decimal"/>
-      <w:lvlText w:val="%1."/>
-      <w:lvlJc w:val="left"/>
-      <w:pPr>
-        <w:ind w:left="720" w:hanging="360"/>
-      </w:pPr>
-      <w:rPr>
-        <w:rFonts w:hint="default"/>
-      </w:rPr>
-    </w:lvl>
-    <w:lvl w:ilvl="1" w:tplc="04060019">
-      <w:start w:val="1"/>
-      <w:numFmt w:val="lowerLetter"/>
-      <w:lvlText w:val="%2."/>
-      <w:lvlJc w:val="left"/>
-      <w:pPr>
-        <w:ind w:left="1440" w:hanging="360"/>
-      </w:pPr>
-    </w:lvl>
-    <w:lvl w:ilvl="2" w:tplc="0406001B" w:tentative="1">
-      <w:start w:val="1"/>
-      <w:numFmt w:val="lowerRoman"/>
-      <w:lvlText w:val="%3."/>
-      <w:lvlJc w:val="right"/>
-      <w:pPr>
-        <w:ind w:left="2160" w:hanging="180"/>
-      </w:pPr>
-    </w:lvl>
-    <w:lvl w:ilvl="3" w:tplc="0406000F" w:tentative="1">
-      <w:start w:val="1"/>
-      <w:numFmt w:val="decimal"/>
-      <w:lvlText w:val="%4."/>
-      <w:lvlJc w:val="left"/>
-      <w:pPr>
-        <w:ind w:left="2880" w:hanging="360"/>
-      </w:pPr>
-    </w:lvl>
-    <w:lvl w:ilvl="4" w:tplc="04060019" w:tentative="1">
-      <w:start w:val="1"/>
-      <w:numFmt w:val="lowerLetter"/>
-      <w:lvlText w:val="%5."/>
-      <w:lvlJc w:val="left"/>
-      <w:pPr>
-        <w:ind w:left="3600" w:hanging="360"/>
-      </w:pPr>
-    </w:lvl>
-    <w:lvl w:ilvl="5" w:tplc="0406001B" w:tentative="1">
-      <w:start w:val="1"/>
-      <w:numFmt w:val="lowerRoman"/>
-      <w:lvlText w:val="%6."/>
-      <w:lvlJc w:val="right"/>
-      <w:pPr>
-        <w:ind w:left="4320" w:hanging="180"/>
-      </w:pPr>
-    </w:lvl>
-    <w:lvl w:ilvl="6" w:tplc="0406000F" w:tentative="1">
-      <w:start w:val="1"/>
-      <w:numFmt w:val="decimal"/>
-      <w:lvlText w:val="%7."/>
-      <w:lvlJc w:val="left"/>
-      <w:pPr>
-        <w:ind w:left="5040" w:hanging="360"/>
-      </w:pPr>
-    </w:lvl>
-    <w:lvl w:ilvl="7" w:tplc="04060019" w:tentative="1">
-      <w:start w:val="1"/>
-      <w:numFmt w:val="lowerLetter"/>
-      <w:lvlText w:val="%8."/>
-      <w:lvlJc w:val="left"/>
-      <w:pPr>
-        <w:ind w:left="5760" w:hanging="360"/>
-      </w:pPr>
-    </w:lvl>
-    <w:lvl w:ilvl="8" w:tplc="0406001B" w:tentative="1">
-      <w:start w:val="1"/>
-      <w:numFmt w:val="lowerRoman"/>
-      <w:lvlText w:val="%9."/>
-      <w:lvlJc w:val="right"/>
-      <w:pPr>
-        <w:ind w:left="6480" w:hanging="180"/>
-      </w:pPr>
-    </w:lvl>
-  </w:abstractNum>
-  <w:abstractNum w:abstractNumId="2" w15:restartNumberingAfterBreak="0">
     <w:nsid w:val="0DA06046"/>
     <w:multiLevelType w:val="hybridMultilevel"/>
     <w:tmpl w:val="35F21336"/>
@@ -54611,7 +54281,7 @@
       </w:rPr>
     </w:lvl>
   </w:abstractNum>
-  <w:abstractNum w:abstractNumId="3" w15:restartNumberingAfterBreak="0">
+  <w:abstractNum w:abstractNumId="2" w15:restartNumberingAfterBreak="0">
     <w:nsid w:val="1005361A"/>
     <w:multiLevelType w:val="hybridMultilevel"/>
     <w:tmpl w:val="69E04D92"/>
@@ -54724,7 +54394,7 @@
       </w:rPr>
     </w:lvl>
   </w:abstractNum>
-  <w:abstractNum w:abstractNumId="4" w15:restartNumberingAfterBreak="0">
+  <w:abstractNum w:abstractNumId="3" w15:restartNumberingAfterBreak="0">
     <w:nsid w:val="12305FD6"/>
     <w:multiLevelType w:val="hybridMultilevel"/>
     <w:tmpl w:val="A65CBDD2"/>
@@ -54837,7 +54507,7 @@
       </w:rPr>
     </w:lvl>
   </w:abstractNum>
-  <w:abstractNum w:abstractNumId="5" w15:restartNumberingAfterBreak="0">
+  <w:abstractNum w:abstractNumId="4" w15:restartNumberingAfterBreak="0">
     <w:nsid w:val="131D7807"/>
     <w:multiLevelType w:val="hybridMultilevel"/>
     <w:tmpl w:val="35D6A2F0"/>
@@ -54950,7 +54620,7 @@
       </w:rPr>
     </w:lvl>
   </w:abstractNum>
-  <w:abstractNum w:abstractNumId="6" w15:restartNumberingAfterBreak="0">
+  <w:abstractNum w:abstractNumId="5" w15:restartNumberingAfterBreak="0">
     <w:nsid w:val="184428AB"/>
     <w:multiLevelType w:val="hybridMultilevel"/>
     <w:tmpl w:val="B8A05AC4"/>
@@ -55064,95 +54734,6 @@
     </w:lvl>
   </w:abstractNum>
   <w:abstractNum w:abstractNumId="7" w15:restartNumberingAfterBreak="0">
-    <w:nsid w:val="1AA67ACA"/>
-    <w:multiLevelType w:val="hybridMultilevel"/>
-    <w:tmpl w:val="ED88FC48"/>
-    <w:lvl w:ilvl="0" w:tplc="FFFFFFFF">
-      <w:start w:val="1"/>
-      <w:numFmt w:val="decimal"/>
-      <w:lvlText w:val="%1."/>
-      <w:lvlJc w:val="left"/>
-      <w:pPr>
-        <w:ind w:left="720" w:hanging="360"/>
-      </w:pPr>
-      <w:rPr>
-        <w:rFonts w:hint="default"/>
-      </w:rPr>
-    </w:lvl>
-    <w:lvl w:ilvl="1" w:tplc="FFFFFFFF">
-      <w:start w:val="1"/>
-      <w:numFmt w:val="lowerLetter"/>
-      <w:lvlText w:val="%2."/>
-      <w:lvlJc w:val="left"/>
-      <w:pPr>
-        <w:ind w:left="1440" w:hanging="360"/>
-      </w:pPr>
-    </w:lvl>
-    <w:lvl w:ilvl="2" w:tplc="FFFFFFFF" w:tentative="1">
-      <w:start w:val="1"/>
-      <w:numFmt w:val="lowerRoman"/>
-      <w:lvlText w:val="%3."/>
-      <w:lvlJc w:val="right"/>
-      <w:pPr>
-        <w:ind w:left="2160" w:hanging="180"/>
-      </w:pPr>
-    </w:lvl>
-    <w:lvl w:ilvl="3" w:tplc="FFFFFFFF" w:tentative="1">
-      <w:start w:val="1"/>
-      <w:numFmt w:val="decimal"/>
-      <w:lvlText w:val="%4."/>
-      <w:lvlJc w:val="left"/>
-      <w:pPr>
-        <w:ind w:left="2880" w:hanging="360"/>
-      </w:pPr>
-    </w:lvl>
-    <w:lvl w:ilvl="4" w:tplc="FFFFFFFF" w:tentative="1">
-      <w:start w:val="1"/>
-      <w:numFmt w:val="lowerLetter"/>
-      <w:lvlText w:val="%5."/>
-      <w:lvlJc w:val="left"/>
-      <w:pPr>
-        <w:ind w:left="3600" w:hanging="360"/>
-      </w:pPr>
-    </w:lvl>
-    <w:lvl w:ilvl="5" w:tplc="FFFFFFFF" w:tentative="1">
-      <w:start w:val="1"/>
-      <w:numFmt w:val="lowerRoman"/>
-      <w:lvlText w:val="%6."/>
-      <w:lvlJc w:val="right"/>
-      <w:pPr>
-        <w:ind w:left="4320" w:hanging="180"/>
-      </w:pPr>
-    </w:lvl>
-    <w:lvl w:ilvl="6" w:tplc="FFFFFFFF" w:tentative="1">
-      <w:start w:val="1"/>
-      <w:numFmt w:val="decimal"/>
-      <w:lvlText w:val="%7."/>
-      <w:lvlJc w:val="left"/>
-      <w:pPr>
-        <w:ind w:left="5040" w:hanging="360"/>
-      </w:pPr>
-    </w:lvl>
-    <w:lvl w:ilvl="7" w:tplc="FFFFFFFF" w:tentative="1">
-      <w:start w:val="1"/>
-      <w:numFmt w:val="lowerLetter"/>
-      <w:lvlText w:val="%8."/>
-      <w:lvlJc w:val="left"/>
-      <w:pPr>
-        <w:ind w:left="5760" w:hanging="360"/>
-      </w:pPr>
-    </w:lvl>
-    <w:lvl w:ilvl="8" w:tplc="FFFFFFFF" w:tentative="1">
-      <w:start w:val="1"/>
-      <w:numFmt w:val="lowerRoman"/>
-      <w:lvlText w:val="%9."/>
-      <w:lvlJc w:val="right"/>
-      <w:pPr>
-        <w:ind w:left="6480" w:hanging="180"/>
-      </w:pPr>
-    </w:lvl>
-  </w:abstractNum>
-  <w:abstractNum w:abstractNumId="8" w15:restartNumberingAfterBreak="0">
     <w:nsid w:val="1B6E0B5B"/>
     <w:multiLevelType w:val="hybridMultilevel"/>
     <w:tmpl w:val="B88C65A0"/>
@@ -55241,7 +54822,7 @@
       </w:pPr>
     </w:lvl>
   </w:abstractNum>
-  <w:abstractNum w:abstractNumId="9" w15:restartNumberingAfterBreak="0">
+  <w:abstractNum w:abstractNumId="8" w15:restartNumberingAfterBreak="0">
     <w:nsid w:val="1B9145A3"/>
     <w:multiLevelType w:val="hybridMultilevel"/>
     <w:tmpl w:val="220CB0D8"/>
@@ -55353,7 +54934,7 @@
       </w:rPr>
     </w:lvl>
   </w:abstractNum>
-  <w:abstractNum w:abstractNumId="11" w15:restartNumberingAfterBreak="0">
+  <w:abstractNum w:abstractNumId="9" w15:restartNumberingAfterBreak="0">
     <w:nsid w:val="227F2109"/>
     <w:multiLevelType w:val="hybridMultilevel"/>
     <w:tmpl w:val="F4B8FD04"/>
@@ -55466,7 +55047,7 @@
       </w:rPr>
     </w:lvl>
   </w:abstractNum>
-  <w:abstractNum w:abstractNumId="12" w15:restartNumberingAfterBreak="0">
+  <w:abstractNum w:abstractNumId="10" w15:restartNumberingAfterBreak="0">
     <w:nsid w:val="24E5128F"/>
     <w:multiLevelType w:val="hybridMultilevel"/>
     <w:tmpl w:val="D50A8772"/>
@@ -55578,7 +55159,7 @@
       </w:rPr>
     </w:lvl>
   </w:abstractNum>
-  <w:abstractNum w:abstractNumId="13" w15:restartNumberingAfterBreak="0">
+  <w:abstractNum w:abstractNumId="11" w15:restartNumberingAfterBreak="0">
     <w:nsid w:val="34CE7DB9"/>
     <w:multiLevelType w:val="hybridMultilevel"/>
     <w:tmpl w:val="D660A842"/>
@@ -55664,7 +55245,7 @@
       </w:pPr>
     </w:lvl>
   </w:abstractNum>
-  <w:abstractNum w:abstractNumId="14" w15:restartNumberingAfterBreak="0">
+  <w:abstractNum w:abstractNumId="12" w15:restartNumberingAfterBreak="0">
     <w:nsid w:val="36C01482"/>
     <w:multiLevelType w:val="hybridMultilevel"/>
     <w:tmpl w:val="CBC28CBE"/>
@@ -55753,7 +55334,7 @@
       </w:pPr>
     </w:lvl>
   </w:abstractNum>
-  <w:abstractNum w:abstractNumId="15" w15:restartNumberingAfterBreak="0">
+  <w:abstractNum w:abstractNumId="13" w15:restartNumberingAfterBreak="0">
     <w:nsid w:val="37CE2695"/>
     <w:multiLevelType w:val="hybridMultilevel"/>
     <w:tmpl w:val="C408040C"/>
@@ -55866,7 +55447,7 @@
       </w:rPr>
     </w:lvl>
   </w:abstractNum>
-  <w:abstractNum w:abstractNumId="16" w15:restartNumberingAfterBreak="0">
+  <w:abstractNum w:abstractNumId="14" w15:restartNumberingAfterBreak="0">
     <w:nsid w:val="3A5342F6"/>
     <w:multiLevelType w:val="hybridMultilevel"/>
     <w:tmpl w:val="2E4EC1FA"/>
@@ -55955,7 +55536,7 @@
       </w:pPr>
     </w:lvl>
   </w:abstractNum>
-  <w:abstractNum w:abstractNumId="17" w15:restartNumberingAfterBreak="0">
+  <w:abstractNum w:abstractNumId="15" w15:restartNumberingAfterBreak="0">
     <w:nsid w:val="48C0260B"/>
     <w:multiLevelType w:val="hybridMultilevel"/>
     <w:tmpl w:val="4538DFBE"/>
@@ -56068,7 +55649,7 @@
       </w:rPr>
     </w:lvl>
   </w:abstractNum>
-  <w:abstractNum w:abstractNumId="18" w15:restartNumberingAfterBreak="0">
+  <w:abstractNum w:abstractNumId="16" w15:restartNumberingAfterBreak="0">
     <w:nsid w:val="4CAA65A3"/>
     <w:multiLevelType w:val="hybridMultilevel"/>
     <w:tmpl w:val="BFBE4C1E"/>
@@ -56181,156 +55762,7 @@
       </w:rPr>
     </w:lvl>
   </w:abstractNum>
-  <w:abstractNum w:abstractNumId="19" w15:restartNumberingAfterBreak="0">
-    <w:nsid w:val="4CEB23A2"/>
-    <w:multiLevelType w:val="multilevel"/>
-    <w:tmpl w:val="69765E8E"/>
-    <w:lvl w:ilvl="0">
-      <w:start w:val="1"/>
-      <w:numFmt w:val="bullet"/>
-      <w:lvlText w:val=""/>
-      <w:lvlJc w:val="left"/>
-      <w:pPr>
-        <w:tabs>
-          <w:tab w:val="num" w:pos="720"/>
-        </w:tabs>
-        <w:ind w:left="720" w:hanging="360"/>
-      </w:pPr>
-      <w:rPr>
-        <w:rFonts w:ascii="Symbol" w:hAnsi="Symbol" w:hint="default"/>
-        <w:sz w:val="20"/>
-      </w:rPr>
-    </w:lvl>
-    <w:lvl w:ilvl="1" w:tentative="1">
-      <w:start w:val="1"/>
-      <w:numFmt w:val="bullet"/>
-      <w:lvlText w:val="o"/>
-      <w:lvlJc w:val="left"/>
-      <w:pPr>
-        <w:tabs>
-          <w:tab w:val="num" w:pos="1440"/>
-        </w:tabs>
-        <w:ind w:left="1440" w:hanging="360"/>
-      </w:pPr>
-      <w:rPr>
-        <w:rFonts w:ascii="Courier New" w:hAnsi="Courier New" w:hint="default"/>
-        <w:sz w:val="20"/>
-      </w:rPr>
-    </w:lvl>
-    <w:lvl w:ilvl="2" w:tentative="1">
-      <w:start w:val="1"/>
-      <w:numFmt w:val="bullet"/>
-      <w:lvlText w:val=""/>
-      <w:lvlJc w:val="left"/>
-      <w:pPr>
-        <w:tabs>
-          <w:tab w:val="num" w:pos="2160"/>
-        </w:tabs>
-        <w:ind w:left="2160" w:hanging="360"/>
-      </w:pPr>
-      <w:rPr>
-        <w:rFonts w:ascii="Wingdings" w:hAnsi="Wingdings" w:hint="default"/>
-        <w:sz w:val="20"/>
-      </w:rPr>
-    </w:lvl>
-    <w:lvl w:ilvl="3" w:tentative="1">
-      <w:start w:val="1"/>
-      <w:numFmt w:val="bullet"/>
-      <w:lvlText w:val=""/>
-      <w:lvlJc w:val="left"/>
-      <w:pPr>
-        <w:tabs>
-          <w:tab w:val="num" w:pos="2880"/>
-        </w:tabs>
-        <w:ind w:left="2880" w:hanging="360"/>
-      </w:pPr>
-      <w:rPr>
-        <w:rFonts w:ascii="Wingdings" w:hAnsi="Wingdings" w:hint="default"/>
-        <w:sz w:val="20"/>
-      </w:rPr>
-    </w:lvl>
-    <w:lvl w:ilvl="4" w:tentative="1">
-      <w:start w:val="1"/>
-      <w:numFmt w:val="bullet"/>
-      <w:lvlText w:val=""/>
-      <w:lvlJc w:val="left"/>
-      <w:pPr>
-        <w:tabs>
-          <w:tab w:val="num" w:pos="3600"/>
-        </w:tabs>
-        <w:ind w:left="3600" w:hanging="360"/>
-      </w:pPr>
-      <w:rPr>
-        <w:rFonts w:ascii="Wingdings" w:hAnsi="Wingdings" w:hint="default"/>
-        <w:sz w:val="20"/>
-      </w:rPr>
-    </w:lvl>
-    <w:lvl w:ilvl="5" w:tentative="1">
-      <w:start w:val="1"/>
-      <w:numFmt w:val="bullet"/>
-      <w:lvlText w:val=""/>
-      <w:lvlJc w:val="left"/>
-      <w:pPr>
-        <w:tabs>
-          <w:tab w:val="num" w:pos="4320"/>
-        </w:tabs>
-        <w:ind w:left="4320" w:hanging="360"/>
-      </w:pPr>
-      <w:rPr>
-        <w:rFonts w:ascii="Wingdings" w:hAnsi="Wingdings" w:hint="default"/>
-        <w:sz w:val="20"/>
-      </w:rPr>
-    </w:lvl>
-    <w:lvl w:ilvl="6" w:tentative="1">
-      <w:start w:val="1"/>
-      <w:numFmt w:val="bullet"/>
-      <w:lvlText w:val=""/>
-      <w:lvlJc w:val="left"/>
-      <w:pPr>
-        <w:tabs>
-          <w:tab w:val="num" w:pos="5040"/>
-        </w:tabs>
-        <w:ind w:left="5040" w:hanging="360"/>
-      </w:pPr>
-      <w:rPr>
-        <w:rFonts w:ascii="Wingdings" w:hAnsi="Wingdings" w:hint="default"/>
-        <w:sz w:val="20"/>
-      </w:rPr>
-    </w:lvl>
-    <w:lvl w:ilvl="7" w:tentative="1">
-      <w:start w:val="1"/>
-      <w:numFmt w:val="bullet"/>
-      <w:lvlText w:val=""/>
-      <w:lvlJc w:val="left"/>
-      <w:pPr>
-        <w:tabs>
-          <w:tab w:val="num" w:pos="5760"/>
-        </w:tabs>
-        <w:ind w:left="5760" w:hanging="360"/>
-      </w:pPr>
-      <w:rPr>
-        <w:rFonts w:ascii="Wingdings" w:hAnsi="Wingdings" w:hint="default"/>
-        <w:sz w:val="20"/>
-      </w:rPr>
-    </w:lvl>
-    <w:lvl w:ilvl="8" w:tentative="1">
-      <w:start w:val="1"/>
-      <w:numFmt w:val="bullet"/>
-      <w:lvlText w:val=""/>
-      <w:lvlJc w:val="left"/>
-      <w:pPr>
-        <w:tabs>
-          <w:tab w:val="num" w:pos="6480"/>
-        </w:tabs>
-        <w:ind w:left="6480" w:hanging="360"/>
-      </w:pPr>
-      <w:rPr>
-        <w:rFonts w:ascii="Wingdings" w:hAnsi="Wingdings" w:hint="default"/>
-        <w:sz w:val="20"/>
-      </w:rPr>
-    </w:lvl>
-  </w:abstractNum>
-  <w:abstractNum w:abstractNumId="20" w15:restartNumberingAfterBreak="0">
+  <w:abstractNum w:abstractNumId="17" w15:restartNumberingAfterBreak="0">
     <w:nsid w:val="50C426BD"/>
     <w:multiLevelType w:val="hybridMultilevel"/>
     <w:tmpl w:val="A4B06478"/>
@@ -56419,7 +55851,7 @@
       </w:pPr>
     </w:lvl>
   </w:abstractNum>
-  <w:abstractNum w:abstractNumId="21" w15:restartNumberingAfterBreak="0">
+  <w:abstractNum w:abstractNumId="18" w15:restartNumberingAfterBreak="0">
     <w:nsid w:val="5789654C"/>
     <w:multiLevelType w:val="hybridMultilevel"/>
     <w:tmpl w:val="2B34EC90"/>
@@ -56531,10 +55963,10 @@
       </w:rPr>
     </w:lvl>
   </w:abstractNum>
-  <w:abstractNum w:abstractNumId="22" w15:restartNumberingAfterBreak="0">
+  <w:abstractNum w:abstractNumId="19" w15:restartNumberingAfterBreak="0">
     <w:nsid w:val="5BA91EAB"/>
     <w:multiLevelType w:val="hybridMultilevel"/>
-    <w:tmpl w:val="D27A5244"/>
+    <w:tmpl w:val="7B3AF1BA"/>
     <w:lvl w:ilvl="0" w:tplc="0B2E320C">
       <w:start w:val="1"/>
       <w:numFmt w:val="decimal"/>
@@ -56645,10 +56077,10 @@
       </w:rPr>
     </w:lvl>
   </w:abstractNum>
-  <w:abstractNum w:abstractNumId="23" w15:restartNumberingAfterBreak="0">
-    <w:nsid w:val="5E4D7C27"/>
+  <w:abstractNum w:abstractNumId="20" w15:restartNumberingAfterBreak="0">
+    <w:nsid w:val="6BA27AF5"/>
     <w:multiLevelType w:val="hybridMultilevel"/>
-    <w:tmpl w:val="4B08051C"/>
+    <w:tmpl w:val="4664CE2A"/>
     <w:lvl w:ilvl="0" w:tplc="0406000F">
       <w:start w:val="1"/>
       <w:numFmt w:val="decimal"/>
@@ -56734,185 +56166,7 @@
       </w:pPr>
     </w:lvl>
   </w:abstractNum>
-  <w:abstractNum w:abstractNumId="24" w15:restartNumberingAfterBreak="0">
-    <w:nsid w:val="67113B13"/>
-    <w:multiLevelType w:val="hybridMultilevel"/>
-    <w:tmpl w:val="1EF4BDA0"/>
-    <w:lvl w:ilvl="0" w:tplc="0406000F">
-      <w:start w:val="1"/>
-      <w:numFmt w:val="decimal"/>
-      <w:lvlText w:val="%1."/>
-      <w:lvlJc w:val="left"/>
-      <w:pPr>
-        <w:ind w:left="720" w:hanging="360"/>
-      </w:pPr>
-      <w:rPr>
-        <w:rFonts w:hint="default"/>
-      </w:rPr>
-    </w:lvl>
-    <w:lvl w:ilvl="1" w:tplc="04060019" w:tentative="1">
-      <w:start w:val="1"/>
-      <w:numFmt w:val="lowerLetter"/>
-      <w:lvlText w:val="%2."/>
-      <w:lvlJc w:val="left"/>
-      <w:pPr>
-        <w:ind w:left="1440" w:hanging="360"/>
-      </w:pPr>
-    </w:lvl>
-    <w:lvl w:ilvl="2" w:tplc="0406001B" w:tentative="1">
-      <w:start w:val="1"/>
-      <w:numFmt w:val="lowerRoman"/>
-      <w:lvlText w:val="%3."/>
-      <w:lvlJc w:val="right"/>
-      <w:pPr>
-        <w:ind w:left="2160" w:hanging="180"/>
-      </w:pPr>
-    </w:lvl>
-    <w:lvl w:ilvl="3" w:tplc="0406000F" w:tentative="1">
-      <w:start w:val="1"/>
-      <w:numFmt w:val="decimal"/>
-      <w:lvlText w:val="%4."/>
-      <w:lvlJc w:val="left"/>
-      <w:pPr>
-        <w:ind w:left="2880" w:hanging="360"/>
-      </w:pPr>
-    </w:lvl>
-    <w:lvl w:ilvl="4" w:tplc="04060019" w:tentative="1">
-      <w:start w:val="1"/>
-      <w:numFmt w:val="lowerLetter"/>
-      <w:lvlText w:val="%5."/>
-      <w:lvlJc w:val="left"/>
-      <w:pPr>
-        <w:ind w:left="3600" w:hanging="360"/>
-      </w:pPr>
-    </w:lvl>
-    <w:lvl w:ilvl="5" w:tplc="0406001B" w:tentative="1">
-      <w:start w:val="1"/>
-      <w:numFmt w:val="lowerRoman"/>
-      <w:lvlText w:val="%6."/>
-      <w:lvlJc w:val="right"/>
-      <w:pPr>
-        <w:ind w:left="4320" w:hanging="180"/>
-      </w:pPr>
-    </w:lvl>
-    <w:lvl w:ilvl="6" w:tplc="0406000F" w:tentative="1">
-      <w:start w:val="1"/>
-      <w:numFmt w:val="decimal"/>
-      <w:lvlText w:val="%7."/>
-      <w:lvlJc w:val="left"/>
-      <w:pPr>
-        <w:ind w:left="5040" w:hanging="360"/>
-      </w:pPr>
-    </w:lvl>
-    <w:lvl w:ilvl="7" w:tplc="04060019" w:tentative="1">
-      <w:start w:val="1"/>
-      <w:numFmt w:val="lowerLetter"/>
-      <w:lvlText w:val="%8."/>
-      <w:lvlJc w:val="left"/>
-      <w:pPr>
-        <w:ind w:left="5760" w:hanging="360"/>
-      </w:pPr>
-    </w:lvl>
-    <w:lvl w:ilvl="8" w:tplc="0406001B" w:tentative="1">
-      <w:start w:val="1"/>
-      <w:numFmt w:val="lowerRoman"/>
-      <w:lvlText w:val="%9."/>
-      <w:lvlJc w:val="right"/>
-      <w:pPr>
-        <w:ind w:left="6480" w:hanging="180"/>
-      </w:pPr>
-    </w:lvl>
-  </w:abstractNum>
-  <w:abstractNum w:abstractNumId="25" w15:restartNumberingAfterBreak="0">
-    <w:nsid w:val="6BA27AF5"/>
-    <w:multiLevelType w:val="hybridMultilevel"/>
-    <w:tmpl w:val="4664CE2A"/>
-    <w:lvl w:ilvl="0" w:tplc="0406000F">
-      <w:start w:val="1"/>
-      <w:numFmt w:val="decimal"/>
-      <w:lvlText w:val="%1."/>
-      <w:lvlJc w:val="left"/>
-      <w:pPr>
-        <w:ind w:left="720" w:hanging="360"/>
-      </w:pPr>
-      <w:rPr>
-        <w:rFonts w:hint="default"/>
-      </w:rPr>
-    </w:lvl>
-    <w:lvl w:ilvl="1" w:tplc="04060019" w:tentative="1">
-      <w:start w:val="1"/>
-      <w:numFmt w:val="lowerLetter"/>
-      <w:lvlText w:val="%2."/>
-      <w:lvlJc w:val="left"/>
-      <w:pPr>
-        <w:ind w:left="1440" w:hanging="360"/>
-      </w:pPr>
-    </w:lvl>
-    <w:lvl w:ilvl="2" w:tplc="0406001B" w:tentative="1">
-      <w:start w:val="1"/>
-      <w:numFmt w:val="lowerRoman"/>
-      <w:lvlText w:val="%3."/>
-      <w:lvlJc w:val="right"/>
-      <w:pPr>
-        <w:ind w:left="2160" w:hanging="180"/>
-      </w:pPr>
-    </w:lvl>
-    <w:lvl w:ilvl="3" w:tplc="0406000F" w:tentative="1">
-      <w:start w:val="1"/>
-      <w:numFmt w:val="decimal"/>
-      <w:lvlText w:val="%4."/>
-      <w:lvlJc w:val="left"/>
-      <w:pPr>
-        <w:ind w:left="2880" w:hanging="360"/>
-      </w:pPr>
-    </w:lvl>
-    <w:lvl w:ilvl="4" w:tplc="04060019" w:tentative="1">
-      <w:start w:val="1"/>
-      <w:numFmt w:val="lowerLetter"/>
-      <w:lvlText w:val="%5."/>
-      <w:lvlJc w:val="left"/>
-      <w:pPr>
-        <w:ind w:left="3600" w:hanging="360"/>
-      </w:pPr>
-    </w:lvl>
-    <w:lvl w:ilvl="5" w:tplc="0406001B" w:tentative="1">
-      <w:start w:val="1"/>
-      <w:numFmt w:val="lowerRoman"/>
-      <w:lvlText w:val="%6."/>
-      <w:lvlJc w:val="right"/>
-      <w:pPr>
-        <w:ind w:left="4320" w:hanging="180"/>
-      </w:pPr>
-    </w:lvl>
-    <w:lvl w:ilvl="6" w:tplc="0406000F" w:tentative="1">
-      <w:start w:val="1"/>
-      <w:numFmt w:val="decimal"/>
-      <w:lvlText w:val="%7."/>
-      <w:lvlJc w:val="left"/>
-      <w:pPr>
-        <w:ind w:left="5040" w:hanging="360"/>
-      </w:pPr>
-    </w:lvl>
-    <w:lvl w:ilvl="7" w:tplc="04060019" w:tentative="1">
-      <w:start w:val="1"/>
-      <w:numFmt w:val="lowerLetter"/>
-      <w:lvlText w:val="%8."/>
-      <w:lvlJc w:val="left"/>
-      <w:pPr>
-        <w:ind w:left="5760" w:hanging="360"/>
-      </w:pPr>
-    </w:lvl>
-    <w:lvl w:ilvl="8" w:tplc="0406001B" w:tentative="1">
-      <w:start w:val="1"/>
-      <w:numFmt w:val="lowerRoman"/>
-      <w:lvlText w:val="%9."/>
-      <w:lvlJc w:val="right"/>
-      <w:pPr>
-        <w:ind w:left="6480" w:hanging="180"/>
-      </w:pPr>
-    </w:lvl>
-  </w:abstractNum>
-  <w:abstractNum w:abstractNumId="26" w15:restartNumberingAfterBreak="0">
+  <w:abstractNum w:abstractNumId="21" w15:restartNumberingAfterBreak="0">
     <w:nsid w:val="7DBA0BA4"/>
     <w:multiLevelType w:val="hybridMultilevel"/>
     <w:tmpl w:val="9FBA0F94"/>
@@ -57026,106 +56280,103 @@
     </w:lvl>
   </w:abstractNum>
   <w:num w:numId="1" w16cid:durableId="1326861987">
-    <w:abstractNumId w:val="12"/>
+    <w:abstractNumId w:val="10"/>
   </w:num>
   <w:num w:numId="2" w16cid:durableId="359284132">
-    <w:abstractNumId w:val="9"/>
+    <w:abstractNumId w:val="8"/>
   </w:num>
   <w:num w:numId="3" w16cid:durableId="1142114891">
-    <w:abstractNumId w:val="21"/>
+    <w:abstractNumId w:val="18"/>
   </w:num>
   <w:num w:numId="4" w16cid:durableId="1377848319">
-    <w:abstractNumId w:val="18"/>
+    <w:abstractNumId w:val="16"/>
   </w:num>
   <w:num w:numId="5" w16cid:durableId="734470077">
-    <w:abstractNumId w:val="22"/>
+    <w:abstractNumId w:val="19"/>
   </w:num>
   <w:num w:numId="6" w16cid:durableId="1508712103">
-    <w:abstractNumId w:val="22"/>
+    <w:abstractNumId w:val="19"/>
     <w:lvlOverride w:ilvl="0">
       <w:startOverride w:val="1"/>
     </w:lvlOverride>
   </w:num>
   <w:num w:numId="7" w16cid:durableId="1900021130">
-    <w:abstractNumId w:val="13"/>
+    <w:abstractNumId w:val="11"/>
   </w:num>
   <w:num w:numId="8" w16cid:durableId="2121492589">
-    <w:abstractNumId w:val="4"/>
+    <w:abstractNumId w:val="3"/>
   </w:num>
   <w:num w:numId="9" w16cid:durableId="166945757">
     <w:abstractNumId w:val="0"/>
   </w:num>
   <w:num w:numId="10" w16cid:durableId="2102673816">
-    <w:abstractNumId w:val="26"/>
+    <w:abstractNumId w:val="21"/>
   </w:num>
   <w:num w:numId="11" w16cid:durableId="976951169">
+    <w:abstractNumId w:val="1"/>
+  </w:num>
+  <w:num w:numId="12" w16cid:durableId="972055313">
+    <w:abstractNumId w:val="9"/>
+  </w:num>
+  <w:num w:numId="13" w16cid:durableId="986082797">
+    <w:abstractNumId w:val="15"/>
+  </w:num>
+  <w:num w:numId="14" w16cid:durableId="55788860">
     <w:abstractNumId w:val="2"/>
   </w:num>
-  <w:num w:numId="12" w16cid:durableId="972055313">
-    <w:abstractNumId w:val="11"/>
-  </w:num>
-  <w:num w:numId="13" w16cid:durableId="986082797">
+  <w:num w:numId="15" w16cid:durableId="562370252">
     <w:abstractNumId w:val="17"/>
   </w:num>
-  <w:num w:numId="14" w16cid:durableId="55788860">
-    <w:abstractNumId w:val="3"/>
-  </w:num>
-  <w:num w:numId="15" w16cid:durableId="562370252">
-    <w:abstractNumId w:val="20"/>
-  </w:num>
   <w:num w:numId="16" w16cid:durableId="786893740">
-    <w:abstractNumId w:val="16"/>
+    <w:abstractNumId w:val="14"/>
   </w:num>
   <w:num w:numId="17" w16cid:durableId="1546677328">
-    <w:abstractNumId w:val="15"/>
+    <w:abstractNumId w:val="13"/>
   </w:num>
   <w:num w:numId="18" w16cid:durableId="1510370089">
-    <w:abstractNumId w:val="6"/>
+    <w:abstractNumId w:val="5"/>
   </w:num>
   <w:num w:numId="19" w16cid:durableId="1128008552">
-    <w:abstractNumId w:val="22"/>
+    <w:abstractNumId w:val="19"/>
     <w:lvlOverride w:ilvl="0">
       <w:startOverride w:val="1"/>
     </w:lvlOverride>
   </w:num>
   <w:num w:numId="20" w16cid:durableId="1130786998">
-    <w:abstractNumId w:val="5"/>
+    <w:abstractNumId w:val="4"/>
   </w:num>
   <w:num w:numId="21" w16cid:durableId="201866217">
-    <w:abstractNumId w:val="25"/>
+    <w:abstractNumId w:val="20"/>
   </w:num>
   <w:num w:numId="22" w16cid:durableId="1889144437">
-    <w:abstractNumId w:val="8"/>
+    <w:abstractNumId w:val="7"/>
   </w:num>
   <w:num w:numId="23" w16cid:durableId="447243266">
-    <w:abstractNumId w:val="14"/>
+    <w:abstractNumId w:val="12"/>
   </w:num>
   <w:num w:numId="24" w16cid:durableId="926840490">
-    <w:abstractNumId w:val="22"/>
+    <w:abstractNumId w:val="19"/>
     <w:lvlOverride w:ilvl="0">
       <w:startOverride w:val="1"/>
     </w:lvlOverride>
   </w:num>
   <w:num w:numId="25" w16cid:durableId="803698382">
-    <w:abstractNumId w:val="22"/>
+    <w:abstractNumId w:val="19"/>
     <w:lvlOverride w:ilvl="0">
       <w:startOverride w:val="1"/>
     </w:lvlOverride>
   </w:num>
-  <w:num w:numId="26" w16cid:durableId="1755588104">
+  <w:num w:numId="29" w16cid:durableId="1177118400">
     <w:abstractNumId w:val="19"/>
+    <w:lvlOverride w:ilvl="0">
+      <w:startOverride w:val="1"/>
+    </w:lvlOverride>
   </w:num>
-  <w:num w:numId="27" w16cid:durableId="1505782517">
-    <w:abstractNumId w:val="24"/>
-  </w:num>
-  <w:num w:numId="28" w16cid:durableId="1963923476">
-    <w:abstractNumId w:val="1"/>
-  </w:num>
-  <w:num w:numId="29" w16cid:durableId="1748645243">
-    <w:abstractNumId w:val="7"/>
-  </w:num>
-  <w:num w:numId="30" w16cid:durableId="388650634">
-    <w:abstractNumId w:val="23"/>
+  <w:num w:numId="30" w16cid:durableId="1987123243">
+    <w:abstractNumId w:val="19"/>
+    <w:lvlOverride w:ilvl="0">
+      <w:startOverride w:val="1"/>
+    </w:lvlOverride>
   </w:num>
 </w:numbering>
 </file>
@@ -57528,7 +56779,7 @@
   <w:style w:type="paragraph" w:default="1" w:styleId="Normal">
     <w:name w:val="Normal"/>
     <w:qFormat/>
-    <w:rsid w:val="00EC6D59"/>
+    <w:rsid w:val="0039313F"/>
   </w:style>
   <w:style w:type="paragraph" w:styleId="Overskrift1">
     <w:name w:val="heading 1"/>
@@ -57599,29 +56850,6 @@
       <w:rFonts w:asciiTheme="majorHAnsi" w:eastAsiaTheme="majorEastAsia" w:hAnsiTheme="majorHAnsi" w:cstheme="majorBidi"/>
       <w:b/>
       <w:bCs/>
-    </w:rPr>
-  </w:style>
-  <w:style w:type="paragraph" w:styleId="Overskrift4">
-    <w:name w:val="heading 4"/>
-    <w:basedOn w:val="Normal"/>
-    <w:next w:val="Normal"/>
-    <w:link w:val="Overskrift4Tegn"/>
-    <w:uiPriority w:val="9"/>
-    <w:semiHidden/>
-    <w:unhideWhenUsed/>
-    <w:qFormat/>
-    <w:rsid w:val="0058763F"/>
-    <w:pPr>
-      <w:keepNext/>
-      <w:keepLines/>
-      <w:spacing w:before="40" w:after="0"/>
-      <w:outlineLvl w:val="3"/>
-    </w:pPr>
-    <w:rPr>
-      <w:rFonts w:asciiTheme="majorHAnsi" w:eastAsiaTheme="majorEastAsia" w:hAnsiTheme="majorHAnsi" w:cstheme="majorBidi"/>
-      <w:i/>
-      <w:iCs/>
-      <w:color w:val="365F91" w:themeColor="accent1" w:themeShade="BF"/>
     </w:rPr>
   </w:style>
   <w:style w:type="character" w:default="1" w:styleId="Standardskrifttypeiafsnit">
@@ -58006,20 +57234,6 @@
       <w:shd w:val="clear" w:color="auto" w:fill="E1DFDD"/>
     </w:rPr>
   </w:style>
-  <w:style w:type="character" w:customStyle="1" w:styleId="Overskrift4Tegn">
-    <w:name w:val="Overskrift 4 Tegn"/>
-    <w:basedOn w:val="Standardskrifttypeiafsnit"/>
-    <w:link w:val="Overskrift4"/>
-    <w:uiPriority w:val="9"/>
-    <w:semiHidden/>
-    <w:rsid w:val="0058763F"/>
-    <w:rPr>
-      <w:rFonts w:asciiTheme="majorHAnsi" w:eastAsiaTheme="majorEastAsia" w:hAnsiTheme="majorHAnsi" w:cstheme="majorBidi"/>
-      <w:i/>
-      <w:iCs/>
-      <w:color w:val="365F91" w:themeColor="accent1" w:themeShade="BF"/>
-    </w:rPr>
-  </w:style>
 </w:styles>
 </file>
 
@@ -58285,7 +57499,6 @@
   <w:rsids>
     <w:rsidRoot w:val="00645136"/>
     <w:rsid w:val="00021FDB"/>
-    <w:rsid w:val="00030E85"/>
     <w:rsid w:val="00084D3D"/>
     <w:rsid w:val="000B14E9"/>
     <w:rsid w:val="000B7762"/>
@@ -58304,6 +57517,7 @@
     <w:rsid w:val="001A6362"/>
     <w:rsid w:val="001B584E"/>
     <w:rsid w:val="001F303A"/>
+    <w:rsid w:val="00221F60"/>
     <w:rsid w:val="00241DEF"/>
     <w:rsid w:val="002524C8"/>
     <w:rsid w:val="002A5868"/>
@@ -58332,6 +57546,7 @@
     <w:rsid w:val="00691E49"/>
     <w:rsid w:val="006A5CE8"/>
     <w:rsid w:val="006F21B9"/>
+    <w:rsid w:val="007006C0"/>
     <w:rsid w:val="00705AE0"/>
     <w:rsid w:val="00706350"/>
     <w:rsid w:val="00717C19"/>
@@ -58339,15 +57554,11 @@
     <w:rsid w:val="007B6D9F"/>
     <w:rsid w:val="007C3DA4"/>
     <w:rsid w:val="0081243C"/>
-    <w:rsid w:val="00826CA0"/>
     <w:rsid w:val="008739EB"/>
-    <w:rsid w:val="008C655D"/>
     <w:rsid w:val="008D0DD2"/>
     <w:rsid w:val="008D63FB"/>
     <w:rsid w:val="00925F77"/>
-    <w:rsid w:val="00990640"/>
     <w:rsid w:val="00A026A0"/>
-    <w:rsid w:val="00A409E8"/>
     <w:rsid w:val="00A51605"/>
     <w:rsid w:val="00A814F1"/>
     <w:rsid w:val="00A84F3A"/>
@@ -58360,8 +57571,8 @@
     <w:rsid w:val="00B77899"/>
     <w:rsid w:val="00BA3B8C"/>
     <w:rsid w:val="00BD53AC"/>
-    <w:rsid w:val="00BD78E2"/>
     <w:rsid w:val="00C247FD"/>
+    <w:rsid w:val="00C4701B"/>
     <w:rsid w:val="00C54740"/>
     <w:rsid w:val="00C56AB1"/>
     <w:rsid w:val="00CA4534"/>
@@ -58380,7 +57591,6 @@
     <w:rsid w:val="00EA114D"/>
     <w:rsid w:val="00EB4BC7"/>
     <w:rsid w:val="00EE433D"/>
-    <w:rsid w:val="00EF224D"/>
     <w:rsid w:val="00F114DC"/>
     <w:rsid w:val="00F34FA1"/>
     <w:rsid w:val="00FC6D76"/>

--- a/Shared/WordDocs/WordMatManual.docx
+++ b/Shared/WordDocs/WordMatManual.docx
@@ -6913,7 +6913,15 @@
     </w:p>
     <w:p>
       <w:r>
-        <w:t xml:space="preserve">Der er også specielle taste-genveje til matematiske symboler. De starter alle med symbolet backslash ’\’ altså en omvendt skråstreg. På Windows-computere indtaster man typisk backslash ved at tryk </w:t>
+        <w:t xml:space="preserve">Der er også specielle </w:t>
+      </w:r>
+      <w:proofErr w:type="spellStart"/>
+      <w:r>
+        <w:t>taste</w:t>
+      </w:r>
+      <w:proofErr w:type="spellEnd"/>
+      <w:r>
+        <w:t xml:space="preserve">-genveje til matematiske symboler. De starter alle med symbolet backslash ’\’ altså en omvendt skråstreg. På Windows-computere indtaster man typisk backslash ved at tryk </w:t>
       </w:r>
       <w:r>
         <w:t>’</w:t>
@@ -8886,13 +8894,41 @@
                 <w:szCs w:val="20"/>
               </w:rPr>
             </w:pPr>
+            <w:proofErr w:type="gramStart"/>
             <w:r>
               <w:rPr>
                 <w:rFonts w:ascii="Cambria" w:hAnsi="Cambria"/>
                 <w:sz w:val="20"/>
                 <w:szCs w:val="20"/>
               </w:rPr>
-              <w:t xml:space="preserve">( ) space </w:t>
+              <w:t>( )</w:t>
+            </w:r>
+            <w:proofErr w:type="gramEnd"/>
+            <w:r>
+              <w:rPr>
+                <w:rFonts w:ascii="Cambria" w:hAnsi="Cambria"/>
+                <w:sz w:val="20"/>
+                <w:szCs w:val="20"/>
+              </w:rPr>
+              <w:t xml:space="preserve"> </w:t>
+            </w:r>
+            <w:proofErr w:type="spellStart"/>
+            <w:r>
+              <w:rPr>
+                <w:rFonts w:ascii="Cambria" w:hAnsi="Cambria"/>
+                <w:sz w:val="20"/>
+                <w:szCs w:val="20"/>
+              </w:rPr>
+              <w:t>space</w:t>
+            </w:r>
+            <w:proofErr w:type="spellEnd"/>
+            <w:r>
+              <w:rPr>
+                <w:rFonts w:ascii="Cambria" w:hAnsi="Cambria"/>
+                <w:sz w:val="20"/>
+                <w:szCs w:val="20"/>
+              </w:rPr>
+              <w:t xml:space="preserve"> </w:t>
             </w:r>
             <m:oMath>
               <m:r>
@@ -11057,14 +11093,24 @@
       <w:bookmarkEnd w:id="5"/>
     </w:p>
     <w:p>
-      <w:r>
-        <w:t xml:space="preserve">WordMat’s indstillinger tilgås via menuen, i venstre side. Her kan man ændre de mest anvendte indstillinger direkte fra menuen eller trykke på det lille tandhjul for at åbne alle indstillingerne. </w:t>
-      </w:r>
+      <w:proofErr w:type="spellStart"/>
+      <w:r>
+        <w:t>WordMat’s</w:t>
+      </w:r>
+      <w:proofErr w:type="spellEnd"/>
+      <w:r>
+        <w:t xml:space="preserve"> indstillinger tilgås via menuen, i venstre side. Her kan man ændre de mest anvendte indstillinger direkte fra menuen eller trykke på det lille tandhjul for at åbne alle indstillingerne. </w:t>
+      </w:r>
+      <w:proofErr w:type="gramStart"/>
       <w:r>
         <w:t>Standard t</w:t>
       </w:r>
       <w:r>
-        <w:t>astaturgenvejen til at åbne indstillingerne er ’alt + j’.</w:t>
+        <w:t>astaturgenvejen</w:t>
+      </w:r>
+      <w:proofErr w:type="gramEnd"/>
+      <w:r>
+        <w:t xml:space="preserve"> til at åbne indstillingerne er ’alt + j’.</w:t>
       </w:r>
     </w:p>
     <w:p>
@@ -11362,9 +11408,11 @@
       <w:pPr>
         <w:ind w:left="1304" w:hanging="1304"/>
       </w:pPr>
+      <w:proofErr w:type="spellStart"/>
       <w:r>
         <w:t>Num</w:t>
       </w:r>
+      <w:proofErr w:type="spellEnd"/>
       <w:r>
         <w:tab/>
         <w:t xml:space="preserve">Forsøger altid at angive resultatet som et decimaltal. Hvis der indgår variable i udtrykket </w:t>
@@ -11504,7 +11552,15 @@
         </w:rPr>
       </w:pPr>
       <w:r>
-        <w:t>Med Eksakt udføres også en mere avanceret simplificering af udtrykket, end med auto og num. Dog med risiko for i sjældne tilfælde at beregningen tager meget lang tid. Tryk da stop og prøv med auto.</w:t>
+        <w:t xml:space="preserve">Med Eksakt udføres også en mere avanceret simplificering af udtrykket, end med auto og </w:t>
+      </w:r>
+      <w:proofErr w:type="spellStart"/>
+      <w:r>
+        <w:t>num</w:t>
+      </w:r>
+      <w:proofErr w:type="spellEnd"/>
+      <w:r>
+        <w:t>. Dog med risiko for i sjældne tilfælde at beregningen tager meget lang tid. Tryk da stop og prøv med auto.</w:t>
       </w:r>
     </w:p>
     <w:p>
@@ -11521,7 +11577,15 @@
       </w:r>
       <w:r>
         <w:br/>
-        <w:t>medmindre de er identiske. Ved ligningsløsning angives som udgangspunkt det eksakte resultat, men toleransen for hvor stort et udtryk der accepteres, inden der reduceres til decimaltal er lavere end for indstillingen - eksakt. Ligeledes hvis der indgår decimaltal i udtrykket returneres resultatet som decimaltal.</w:t>
+        <w:t xml:space="preserve">medmindre de er identiske. Ved ligningsløsning angives som udgangspunkt det eksakte resultat, men toleransen for hvor stort et udtryk der accepteres, inden der reduceres til </w:t>
+      </w:r>
+      <w:proofErr w:type="gramStart"/>
+      <w:r>
+        <w:t>decimaltal</w:t>
+      </w:r>
+      <w:proofErr w:type="gramEnd"/>
+      <w:r>
+        <w:t xml:space="preserve"> er lavere end for indstillingen - eksakt. Ligeledes hvis der indgår decimaltal i udtrykket returneres resultatet som decimaltal.</w:t>
       </w:r>
     </w:p>
     <w:p>
@@ -12090,10 +12154,12 @@
         <w:pStyle w:val="Overskrift2"/>
       </w:pPr>
       <w:bookmarkStart w:id="10" w:name="_Toc197719227"/>
+      <w:proofErr w:type="gramStart"/>
       <w:r>
         <w:t>CAS motor</w:t>
       </w:r>
       <w:bookmarkEnd w:id="10"/>
+      <w:proofErr w:type="gramEnd"/>
     </w:p>
     <w:p>
       <w:r>
@@ -12127,6 +12193,7 @@
                 <w:bCs/>
               </w:rPr>
             </w:pPr>
+            <w:proofErr w:type="gramStart"/>
             <w:r>
               <w:rPr>
                 <w:b/>
@@ -12141,6 +12208,7 @@
               </w:rPr>
               <w:t xml:space="preserve"> motor</w:t>
             </w:r>
+            <w:proofErr w:type="gramEnd"/>
           </w:p>
         </w:tc>
         <w:tc>
@@ -12181,14 +12249,30 @@
           </w:tcPr>
           <w:p>
             <w:r>
-              <w:t>Maxima er et CAS program med mange styrker</w:t>
+              <w:t xml:space="preserve">Maxima er et </w:t>
+            </w:r>
+            <w:proofErr w:type="gramStart"/>
+            <w:r>
+              <w:t>CAS program</w:t>
+            </w:r>
+            <w:proofErr w:type="gramEnd"/>
+            <w:r>
+              <w:t xml:space="preserve"> med mange styrker</w:t>
             </w:r>
             <w:r>
               <w:t xml:space="preserve">. </w:t>
             </w:r>
             <w:r>
               <w:br/>
-              <w:t>Ulempen med Maxima er, at det er et ældre open source program med en række frivillige udviklere</w:t>
+              <w:t xml:space="preserve">Ulempen med Maxima er, at det er et ældre </w:t>
+            </w:r>
+            <w:proofErr w:type="gramStart"/>
+            <w:r>
+              <w:t>open source program</w:t>
+            </w:r>
+            <w:proofErr w:type="gramEnd"/>
+            <w:r>
+              <w:t xml:space="preserve"> med en række frivillige udviklere</w:t>
             </w:r>
             <w:r>
               <w:t>, der afhænger af andre programmer</w:t>
@@ -12233,7 +12317,15 @@
           </w:p>
           <w:p>
             <w:r>
-              <w:t>På Mac-computere kræver det, at der sættes et bestemt flueben i Safari, for at dette kan virke, og det flueben sidder forskellige steder afhængig af MacOS-versionen. Der står dog en hjælpebeskrivelse og et link til en video på indstillingsfanen.</w:t>
+              <w:t xml:space="preserve">På Mac-computere kræver det, at der sættes et bestemt flueben i Safari, for at dette kan virke, og det flueben sidder forskellige steder afhængig af </w:t>
+            </w:r>
+            <w:proofErr w:type="spellStart"/>
+            <w:r>
+              <w:t>MacOS</w:t>
+            </w:r>
+            <w:proofErr w:type="spellEnd"/>
+            <w:r>
+              <w:t>-versionen. Der står dog en hjælpebeskrivelse og et link til en video på indstillingsfanen.</w:t>
             </w:r>
             <w:r>
               <w:t xml:space="preserve"> </w:t>
@@ -12290,7 +12382,15 @@
           </w:tcPr>
           <w:p>
             <w:r>
-              <w:t>VBACAS er Eduap’s egenudviklede CAS-system. Det er ikke så avanceret som ovenstående, men udvikles løbende. Hvis det er slået til, vil WordMat først forsøge med VBACAS, og hvis det ikke kan foretage beregningen, vil den blive sendt videre til de andre.</w:t>
+              <w:t xml:space="preserve">VBACAS er </w:t>
+            </w:r>
+            <w:proofErr w:type="spellStart"/>
+            <w:r>
+              <w:t>Eduap’s</w:t>
+            </w:r>
+            <w:proofErr w:type="spellEnd"/>
+            <w:r>
+              <w:t xml:space="preserve"> egenudviklede CAS-system. Det er ikke så avanceret som ovenstående, men udvikles løbende. Hvis det er slået til, vil WordMat først forsøge med VBACAS, og hvis det ikke kan foretage beregningen, vil den blive sendt videre til de andre.</w:t>
             </w:r>
           </w:p>
           <w:p>
@@ -12328,7 +12428,15 @@
     <w:p/>
     <w:p>
       <w:r>
-        <w:t>Hvis Maxima ikke virker på Windows, kan der være hjælp at hente under ’avanceret’-fanen, da Word kan forbinde til Maxima på forskellige måder.</w:t>
+        <w:t>Hvis Maxima ikke virker på Windows, kan der være hjælp at hente under ’</w:t>
+      </w:r>
+      <w:proofErr w:type="spellStart"/>
+      <w:r>
+        <w:t>avanceret’-fanen</w:t>
+      </w:r>
+      <w:proofErr w:type="spellEnd"/>
+      <w:r>
+        <w:t>, da Word kan forbinde til Maxima på forskellige måder.</w:t>
       </w:r>
     </w:p>
     <w:p>
@@ -12869,12 +12977,12 @@
       <w:pPr>
         <w:pStyle w:val="Overskrift2"/>
       </w:pPr>
-      <w:bookmarkStart w:id="14" w:name="_Toc197719233"/>
-      <w:bookmarkStart w:id="15" w:name="_Toc197719232"/>
+      <w:bookmarkStart w:id="14" w:name="_Toc197719232"/>
+      <w:bookmarkStart w:id="15" w:name="_Toc197719233"/>
       <w:r>
         <w:t>Separatorer</w:t>
       </w:r>
-      <w:bookmarkEnd w:id="15"/>
+      <w:bookmarkEnd w:id="14"/>
     </w:p>
     <w:p>
       <w:r>
@@ -13013,7 +13121,17 @@
       </w:r>
       <w:r>
         <w:br/>
-        <w:t>f(a,b)</w:t>
+        <w:t>f(</w:t>
+      </w:r>
+      <w:proofErr w:type="spellStart"/>
+      <w:proofErr w:type="gramStart"/>
+      <w:r>
+        <w:t>a,b</w:t>
+      </w:r>
+      <w:proofErr w:type="spellEnd"/>
+      <w:proofErr w:type="gramEnd"/>
+      <w:r>
+        <w:t>)</w:t>
       </w:r>
       <w:r>
         <w:tab/>
@@ -13030,8 +13148,13 @@
       </w:r>
     </w:p>
     <w:p>
-      <w:r>
-        <w:t>f(1,2;3,4)</w:t>
+      <w:proofErr w:type="gramStart"/>
+      <w:r>
+        <w:t>f(</w:t>
+      </w:r>
+      <w:proofErr w:type="gramEnd"/>
+      <w:r>
+        <w:t>1,2;3,4)</w:t>
       </w:r>
     </w:p>
     <w:p>
@@ -13040,13 +13163,36 @@
       </w:r>
     </w:p>
     <w:p>
-      <w:r>
-        <w:t>f(1,2 , 3,4)</w:t>
-      </w:r>
-    </w:p>
-    <w:p>
-      <w:r>
-        <w:t xml:space="preserve">Pas dog særligt på med funktioner af flere variable, som fx K(n,r). Det er meget nemt at komme til at skrive </w:t>
+      <w:proofErr w:type="gramStart"/>
+      <w:r>
+        <w:t>f(</w:t>
+      </w:r>
+      <w:proofErr w:type="gramEnd"/>
+      <w:r>
+        <w:t>1,</w:t>
+      </w:r>
+      <w:proofErr w:type="gramStart"/>
+      <w:r>
+        <w:t>2 ,</w:t>
+      </w:r>
+      <w:proofErr w:type="gramEnd"/>
+      <w:r>
+        <w:t xml:space="preserve"> 3,4)</w:t>
+      </w:r>
+    </w:p>
+    <w:p>
+      <w:r>
+        <w:t>Pas dog særligt på med funktioner af flere variable, som fx K(</w:t>
+      </w:r>
+      <w:proofErr w:type="spellStart"/>
+      <w:proofErr w:type="gramStart"/>
+      <w:r>
+        <w:t>n,r</w:t>
+      </w:r>
+      <w:proofErr w:type="spellEnd"/>
+      <w:proofErr w:type="gramEnd"/>
+      <w:r>
+        <w:t xml:space="preserve">). Det er meget nemt at komme til at skrive </w:t>
       </w:r>
     </w:p>
     <w:p>
@@ -13095,7 +13241,7 @@
       <w:r>
         <w:t>Indeks / sænket skrift</w:t>
       </w:r>
-      <w:bookmarkEnd w:id="14"/>
+      <w:bookmarkEnd w:id="15"/>
     </w:p>
     <w:p>
       <w:bookmarkStart w:id="16" w:name="_Toc197719234"/>
@@ -14247,7 +14393,15 @@
     </w:p>
     <w:p>
       <w:r>
-        <w:t>WordMat gemmer hele backup-filer af dokumentet i mappen ’dokumenter/WordMat-backup’. WordMat gemmer en ny backup, når der foretages en ny beregning, dog tages der ikke backup, hvis der er gået mindre end 5 minutter siden sidste beregning (De 5 minutter kan ændres). Som udgangspunkt gemmes de sidste 20 backup-filer, men det kan også ændres. Når der er gemt 20 backupfiler begynder WordMat at overskrive de ældste backupfiler, så det altid er de 20 nyeste, der ligger i backupmappen.</w:t>
+        <w:t xml:space="preserve">WordMat gemmer hele backup-filer af dokumentet i mappen ’dokumenter/WordMat-backup’. WordMat gemmer en ny backup, når der foretages en ny beregning, dog tages der ikke backup, hvis der er gået mindre end 5 minutter siden sidste beregning (De 5 minutter kan ændres). Som udgangspunkt gemmes de sidste 20 backup-filer, men det kan også ændres. Når der er gemt 20 </w:t>
+      </w:r>
+      <w:proofErr w:type="gramStart"/>
+      <w:r>
+        <w:t>backupfiler</w:t>
+      </w:r>
+      <w:proofErr w:type="gramEnd"/>
+      <w:r>
+        <w:t xml:space="preserve"> begynder WordMat at overskrive de ældste backupfiler, så det altid er de 20 nyeste, der ligger i backupmappen.</w:t>
       </w:r>
     </w:p>
     <w:p>
@@ -14314,7 +14468,15 @@
     </w:p>
     <w:p>
       <w:r>
-        <w:t xml:space="preserve">Når backupindstillingen er slået til vil man opleve at WordMat er langsommere, da det tager tid at foretage backup. </w:t>
+        <w:t xml:space="preserve">Når backupindstillingen er slået </w:t>
+      </w:r>
+      <w:proofErr w:type="gramStart"/>
+      <w:r>
+        <w:t>til</w:t>
+      </w:r>
+      <w:proofErr w:type="gramEnd"/>
+      <w:r>
+        <w:t xml:space="preserve"> vil man opleve at WordMat er langsommere, da det tager tid at foretage backup. </w:t>
       </w:r>
     </w:p>
     <w:p>
@@ -14353,12 +14515,28 @@
         <w:br/>
       </w:r>
       <w:r>
-        <w:t>I sjældne tilfælde kan der opstå problemer, hvor WordMat’s tastaturgenveje ikke virker. Knappen ’Reparer tastaturgenveje’ forsøger at løse problemet. Det vil dog ikke altid virke. I så fald vil det højst sandsynligt virke at slette filen normal.dotm og genstarte Word.</w:t>
-      </w:r>
-    </w:p>
-    <w:p>
-      <w:r>
-        <w:t>På Windows er normal.dotm filen placeret i mappen ”%AppData%</w:t>
+        <w:t xml:space="preserve">I sjældne tilfælde kan der opstå problemer, hvor </w:t>
+      </w:r>
+      <w:proofErr w:type="spellStart"/>
+      <w:r>
+        <w:t>WordMat’s</w:t>
+      </w:r>
+      <w:proofErr w:type="spellEnd"/>
+      <w:r>
+        <w:t xml:space="preserve"> tastaturgenveje ikke virker. Knappen ’Reparer tastaturgenveje’ forsøger at løse problemet. Det vil dog ikke altid virke. I så fald vil det højst sandsynligt virke at slette filen normal.dotm og genstarte Word.</w:t>
+      </w:r>
+    </w:p>
+    <w:p>
+      <w:r>
+        <w:t>På Windows er normal.dotm filen placeret i mappen ”%</w:t>
+      </w:r>
+      <w:proofErr w:type="spellStart"/>
+      <w:r>
+        <w:t>AppData</w:t>
+      </w:r>
+      <w:proofErr w:type="spellEnd"/>
+      <w:r>
+        <w:t>%</w:t>
       </w:r>
       <w:r>
         <w:t>\Microsoft\Templates</w:t>
@@ -14373,11 +14551,69 @@
           <w:lang w:val="en-US"/>
         </w:rPr>
       </w:pPr>
+      <w:proofErr w:type="spellStart"/>
       <w:r>
         <w:rPr>
           <w:lang w:val="en-US"/>
         </w:rPr>
-        <w:t>På Mac er normal.dotm filen placeret i ”~/Library/Application Support/Microsoft/Office/User Templates/”</w:t>
+        <w:t>På</w:t>
+      </w:r>
+      <w:proofErr w:type="spellEnd"/>
+      <w:r>
+        <w:rPr>
+          <w:lang w:val="en-US"/>
+        </w:rPr>
+        <w:t xml:space="preserve"> Mac er normal.dotm </w:t>
+      </w:r>
+      <w:proofErr w:type="spellStart"/>
+      <w:r>
+        <w:rPr>
+          <w:lang w:val="en-US"/>
+        </w:rPr>
+        <w:t>filen</w:t>
+      </w:r>
+      <w:proofErr w:type="spellEnd"/>
+      <w:r>
+        <w:rPr>
+          <w:lang w:val="en-US"/>
+        </w:rPr>
+        <w:t xml:space="preserve"> </w:t>
+      </w:r>
+      <w:proofErr w:type="spellStart"/>
+      <w:r>
+        <w:rPr>
+          <w:lang w:val="en-US"/>
+        </w:rPr>
+        <w:t>placeret</w:t>
+      </w:r>
+      <w:proofErr w:type="spellEnd"/>
+      <w:r>
+        <w:rPr>
+          <w:lang w:val="en-US"/>
+        </w:rPr>
+        <w:t xml:space="preserve"> </w:t>
+      </w:r>
+      <w:proofErr w:type="spellStart"/>
+      <w:proofErr w:type="gramStart"/>
+      <w:r>
+        <w:rPr>
+          <w:lang w:val="en-US"/>
+        </w:rPr>
+        <w:t>i</w:t>
+      </w:r>
+      <w:proofErr w:type="spellEnd"/>
+      <w:r>
+        <w:rPr>
+          <w:lang w:val="en-US"/>
+        </w:rPr>
+        <w:t xml:space="preserve"> ”</w:t>
+      </w:r>
+      <w:proofErr w:type="gramEnd"/>
+      <w:r>
+        <w:rPr>
+          <w:lang w:val="en-US"/>
+        </w:rPr>
+        <w:t>~/Library/Application Support/Microsoft/Office/User Templates/”</w:t>
       </w:r>
     </w:p>
     <w:p>
@@ -14474,7 +14710,23 @@
         <w:br/>
       </w:r>
       <w:r>
-        <w:t>WordMat registrerer automatisk sproget i Word og sætter WordMat’s sprog til det samme. WordMat understøtter ca. 17 forskellige sprog. Hvis sproget i Word ikke understøttes anvendes engelsk. I ”Indstillinger / Avanceret” kan man selv vælge hvilket sprog man foretrækker uafhængigt af sproget i Word.</w:t>
+        <w:t xml:space="preserve">WordMat registrerer automatisk sproget i Word og sætter </w:t>
+      </w:r>
+      <w:proofErr w:type="spellStart"/>
+      <w:r>
+        <w:t>WordMat’s</w:t>
+      </w:r>
+      <w:proofErr w:type="spellEnd"/>
+      <w:r>
+        <w:t xml:space="preserve"> sprog til det samme. WordMat understøtter ca. 17 forskellige sprog. Hvis sproget i Word ikke </w:t>
+      </w:r>
+      <w:proofErr w:type="gramStart"/>
+      <w:r>
+        <w:t>understøttes</w:t>
+      </w:r>
+      <w:proofErr w:type="gramEnd"/>
+      <w:r>
+        <w:t xml:space="preserve"> anvendes engelsk. I ”Indstillinger / Avanceret” kan man selv vælge hvilket sprog man foretrækker uafhængigt af sproget i Word.</w:t>
       </w:r>
     </w:p>
     <w:p>
@@ -14507,11 +14759,24 @@
         <w:br/>
       </w:r>
       <w:r>
-        <w:t>Under ”Indstillinger / avanceret” er der en knap til at eksportere WordMat’s indstillinger til en fil. Denne kan bruges ved support</w:t>
-      </w:r>
-      <w:r>
-        <w:t>, eller hvis man sikre</w:t>
-      </w:r>
+        <w:t xml:space="preserve">Under ”Indstillinger / avanceret” er der en knap til at eksportere </w:t>
+      </w:r>
+      <w:proofErr w:type="spellStart"/>
+      <w:r>
+        <w:t>WordMat’s</w:t>
+      </w:r>
+      <w:proofErr w:type="spellEnd"/>
+      <w:r>
+        <w:t xml:space="preserve"> indstillinger til en fil. Denne kan bruges ved support</w:t>
+      </w:r>
+      <w:r>
+        <w:t xml:space="preserve">, eller hvis man </w:t>
+      </w:r>
+      <w:proofErr w:type="gramStart"/>
+      <w:r>
+        <w:t>sikre</w:t>
+      </w:r>
+      <w:proofErr w:type="gramEnd"/>
       <w:r>
         <w:t>,</w:t>
       </w:r>
@@ -14521,8 +14786,13 @@
       <w:r>
         <w:t xml:space="preserve">, da man også kan importere en </w:t>
       </w:r>
-      <w:r>
-        <w:t>settingsfil.</w:t>
+      <w:proofErr w:type="spellStart"/>
+      <w:r>
+        <w:t>settingsfil</w:t>
+      </w:r>
+      <w:proofErr w:type="spellEnd"/>
+      <w:r>
+        <w:t>.</w:t>
       </w:r>
     </w:p>
     <w:p>
@@ -14534,9 +14804,11 @@
       </w:r>
     </w:p>
     <w:p>
+      <w:proofErr w:type="spellStart"/>
       <w:r>
         <w:t>Settings</w:t>
       </w:r>
+      <w:proofErr w:type="spellEnd"/>
       <w:r>
         <w:t>-</w:t>
       </w:r>
@@ -14553,13 +14825,29 @@
         <w:t>” eller ”</w:t>
       </w:r>
       <w:r>
-        <w:t>Program Files(x86)/WordMat</w:t>
+        <w:t>Program Files(x</w:t>
+      </w:r>
+      <w:proofErr w:type="gramStart"/>
+      <w:r>
+        <w:t>86)/</w:t>
+      </w:r>
+      <w:proofErr w:type="gramEnd"/>
+      <w:r>
+        <w:t>WordMat</w:t>
       </w:r>
       <w:r>
         <w:t>”. Det kræver pt at WordMat er installeret via MSI-fil med parameteren RSF=2 eller RSF=3 afhængig af hvor filen er placeret.</w:t>
       </w:r>
       <w:r>
-        <w:t xml:space="preserve"> Se mere på adm-partnerskabssiden: </w:t>
+        <w:t xml:space="preserve"> Se mere på </w:t>
+      </w:r>
+      <w:proofErr w:type="spellStart"/>
+      <w:r>
+        <w:t>adm</w:t>
+      </w:r>
+      <w:proofErr w:type="spellEnd"/>
+      <w:r>
+        <w:t xml:space="preserve">-partnerskabssiden: </w:t>
       </w:r>
       <w:hyperlink r:id="rId18" w:history="1">
         <w:r>
@@ -14576,8 +14864,33 @@
           <w:b/>
           <w:bCs/>
         </w:rPr>
-        <w:t>Maxima connection method</w:t>
-      </w:r>
+        <w:t xml:space="preserve">Maxima </w:t>
+      </w:r>
+      <w:proofErr w:type="spellStart"/>
+      <w:r>
+        <w:rPr>
+          <w:b/>
+          <w:bCs/>
+        </w:rPr>
+        <w:t>connection</w:t>
+      </w:r>
+      <w:proofErr w:type="spellEnd"/>
+      <w:r>
+        <w:rPr>
+          <w:b/>
+          <w:bCs/>
+        </w:rPr>
+        <w:t xml:space="preserve"> </w:t>
+      </w:r>
+      <w:proofErr w:type="spellStart"/>
+      <w:r>
+        <w:rPr>
+          <w:b/>
+          <w:bCs/>
+        </w:rPr>
+        <w:t>method</w:t>
+      </w:r>
+      <w:proofErr w:type="spellEnd"/>
       <w:r>
         <w:rPr>
           <w:b/>
@@ -14644,7 +14957,15 @@
         <w:t>,</w:t>
       </w:r>
       <w:r>
-        <w:t xml:space="preserve"> der skal være synlige i WordMat’s menu. </w:t>
+        <w:t xml:space="preserve"> der skal være synlige i </w:t>
+      </w:r>
+      <w:proofErr w:type="spellStart"/>
+      <w:r>
+        <w:t>WordMat’s</w:t>
+      </w:r>
+      <w:proofErr w:type="spellEnd"/>
+      <w:r>
+        <w:t xml:space="preserve"> menu. </w:t>
       </w:r>
     </w:p>
     <w:p>
@@ -15091,34 +15412,34 @@
         <w:t>et matematikfelt</w:t>
       </w:r>
       <w:r>
-        <w:t xml:space="preserve">. Man kan markere en del af det der er i </w:t>
-      </w:r>
-      <w:r>
-        <w:t>matematikfeltet</w:t>
-      </w:r>
-      <w:r>
-        <w:t xml:space="preserve">, så er det kun </w:t>
-      </w:r>
-      <w:r>
-        <w:t xml:space="preserve">det </w:t>
-      </w:r>
-      <w:r>
-        <w:t>der bliver evalueret. Hv</w:t>
-      </w:r>
-      <w:r>
-        <w:t>is cursoren bare står i et matematikfelt uden noget markeret</w:t>
-      </w:r>
-      <w:r>
-        <w:t xml:space="preserve">, evalueres alt i </w:t>
-      </w:r>
-      <w:r>
-        <w:t>feltet</w:t>
-      </w:r>
-      <w:r>
-        <w:t xml:space="preserve">, </w:t>
-      </w:r>
-      <w:r>
-        <w:t xml:space="preserve">medmindre der indgår </w:t>
+        <w:t xml:space="preserve">. </w:t>
+      </w:r>
+      <w:r>
+        <w:t>C</w:t>
+      </w:r>
+      <w:r>
+        <w:t xml:space="preserve">ursoren </w:t>
+      </w:r>
+      <w:r>
+        <w:t xml:space="preserve">skal </w:t>
+      </w:r>
+      <w:r>
+        <w:t>bare stå</w:t>
+      </w:r>
+      <w:r>
+        <w:t xml:space="preserve"> et sted</w:t>
+      </w:r>
+      <w:r>
+        <w:t xml:space="preserve"> i matematikfelt</w:t>
+      </w:r>
+      <w:r>
+        <w:t>. Hvis</w:t>
+      </w:r>
+      <w:r>
+        <w:t xml:space="preserve"> der indgår </w:t>
+      </w:r>
+      <w:r>
+        <w:t xml:space="preserve">et </w:t>
       </w:r>
       <w:r>
         <w:t xml:space="preserve">’lig med </w:t>
@@ -15130,7 +15451,7 @@
         <w:t>’</w:t>
       </w:r>
       <w:r>
-        <w:t xml:space="preserve">. Da beregnes kun det til højre for det </w:t>
+        <w:t xml:space="preserve"> beregnes kun det til højre for det </w:t>
       </w:r>
       <w:r>
         <w:t>’lig med tegn’</w:t>
@@ -15384,12 +15705,14 @@
       <w:r>
         <w:t xml:space="preserve"> som den n</w:t>
       </w:r>
+      <w:proofErr w:type="spellStart"/>
       <w:r>
         <w:t>aturlig</w:t>
       </w:r>
       <w:r>
         <w:t>e</w:t>
       </w:r>
+      <w:proofErr w:type="spellEnd"/>
       <w:r>
         <w:t xml:space="preserve"> logaritme</w:t>
       </w:r>
@@ -16181,7 +16504,15 @@
     </w:p>
     <w:p>
       <w:r>
-        <w:t xml:space="preserve">Under Beregn-knappen i WordMat’s menu </w:t>
+        <w:t xml:space="preserve">Under Beregn-knappen i </w:t>
+      </w:r>
+      <w:proofErr w:type="spellStart"/>
+      <w:r>
+        <w:t>WordMat’s</w:t>
+      </w:r>
+      <w:proofErr w:type="spellEnd"/>
+      <w:r>
+        <w:t xml:space="preserve"> menu </w:t>
       </w:r>
       <w:r>
         <w:t>er der forskellige funktioner til at reducere eller omskrive et matematisk udtryk.</w:t>
@@ -16205,7 +16536,15 @@
     </w:p>
     <w:p>
       <w:r>
-        <w:t>Faktoriser forsøger at faktorisere udtrykket. Dvs</w:t>
+        <w:t xml:space="preserve">Faktoriser forsøger at </w:t>
+      </w:r>
+      <w:proofErr w:type="spellStart"/>
+      <w:r>
+        <w:t>faktorisere</w:t>
+      </w:r>
+      <w:proofErr w:type="spellEnd"/>
+      <w:r>
+        <w:t xml:space="preserve"> udtrykket. Dvs</w:t>
       </w:r>
       <w:r>
         <w:t>. sætte uden for parentes</w:t>
@@ -18210,7 +18549,21 @@
         <w:rPr>
           <w:rFonts w:eastAsia="Times New Roman" w:cstheme="minorHAnsi"/>
         </w:rPr>
-        <w:t>Ligninger kan også løses for deludtryk. Fx kan man løse en cosinusrelationer for cos(C) i stedet for bare C(kræver dog vinkel sat til radianer). Eller løs kapitalfremskrivningsformlen for 1+r.</w:t>
+        <w:t xml:space="preserve">Ligninger kan også løses for deludtryk. Fx kan man løse en cosinusrelationer for cos(C) i stedet for bare </w:t>
+      </w:r>
+      <w:proofErr w:type="gramStart"/>
+      <w:r>
+        <w:rPr>
+          <w:rFonts w:eastAsia="Times New Roman" w:cstheme="minorHAnsi"/>
+        </w:rPr>
+        <w:t>C(</w:t>
+      </w:r>
+      <w:proofErr w:type="gramEnd"/>
+      <w:r>
+        <w:rPr>
+          <w:rFonts w:eastAsia="Times New Roman" w:cstheme="minorHAnsi"/>
+        </w:rPr>
+        <w:t>kræver dog vinkel sat til radianer). Eller løs kapitalfremskrivningsformlen for 1+r.</w:t>
       </w:r>
     </w:p>
     <w:p>
@@ -18678,7 +19031,15 @@
     </w:p>
     <w:p>
       <w:r>
-        <w:t>I WordMat’s indstillinger kan man vælge om man kun vil have én løsning eller alle løsninger til trigonometriske ligninger. Som standard er den sat til én løsning, da det er der man typisk starter i matematikundervisningen.</w:t>
+        <w:t xml:space="preserve">I </w:t>
+      </w:r>
+      <w:proofErr w:type="spellStart"/>
+      <w:r>
+        <w:t>WordMat’s</w:t>
+      </w:r>
+      <w:proofErr w:type="spellEnd"/>
+      <w:r>
+        <w:t xml:space="preserve"> indstillinger kan man vælge om man kun vil have én løsning eller alle løsninger til trigonometriske ligninger. Som standard er den sat til én løsning, da det er der man typisk starter i matematikundervisningen.</w:t>
       </w:r>
     </w:p>
     <w:p>
@@ -19752,7 +20113,15 @@
     </w:p>
     <w:p>
       <w:r>
-        <w:t xml:space="preserve">WordMat er ikke lige så god til at løse uligheder som ligninger. Hvis det ikke lykkes kan </w:t>
+        <w:t xml:space="preserve">WordMat er ikke lige så god til at løse uligheder som ligninger. Hvis det ikke </w:t>
+      </w:r>
+      <w:proofErr w:type="gramStart"/>
+      <w:r>
+        <w:t>lykkes</w:t>
+      </w:r>
+      <w:proofErr w:type="gramEnd"/>
+      <w:r>
+        <w:t xml:space="preserve"> kan </w:t>
       </w:r>
       <w:r>
         <w:t>følgende forsøges:</w:t>
@@ -19822,7 +20191,7 @@
           <v:shape id="_x0000_i1025" type="#_x0000_t75" style="width:237.75pt;height:180pt" o:ole="">
             <v:imagedata r:id="rId25" o:title=""/>
           </v:shape>
-          <o:OLEObject Type="Embed" ProgID="GraphFile" ShapeID="_x0000_i1025" DrawAspect="Content" ObjectID="_1810629454" r:id="rId26"/>
+          <o:OLEObject Type="Embed" ProgID="GraphFile" ShapeID="_x0000_i1025" DrawAspect="Content" ObjectID="_1811130690" r:id="rId26"/>
         </w:object>
       </w:r>
     </w:p>
@@ -19927,7 +20296,45 @@
           <w:color w:val="00B050"/>
           <w:sz w:val="16"/>
         </w:rPr>
-        <w:t xml:space="preserve">Ligningssystemet løses for x,y vha. WordMat's 'Løs Ligninger' funktion, </w:t>
+        <w:t xml:space="preserve">Ligningssystemet løses for </w:t>
+      </w:r>
+      <w:proofErr w:type="spellStart"/>
+      <w:proofErr w:type="gramStart"/>
+      <w:r>
+        <w:rPr>
+          <w:i/>
+          <w:color w:val="00B050"/>
+          <w:sz w:val="16"/>
+        </w:rPr>
+        <w:t>x,y</w:t>
+      </w:r>
+      <w:proofErr w:type="spellEnd"/>
+      <w:proofErr w:type="gramEnd"/>
+      <w:r>
+        <w:rPr>
+          <w:i/>
+          <w:color w:val="00B050"/>
+          <w:sz w:val="16"/>
+        </w:rPr>
+        <w:t xml:space="preserve"> vha. </w:t>
+      </w:r>
+      <w:proofErr w:type="spellStart"/>
+      <w:r>
+        <w:rPr>
+          <w:i/>
+          <w:color w:val="00B050"/>
+          <w:sz w:val="16"/>
+        </w:rPr>
+        <w:t>WordMat's</w:t>
+      </w:r>
+      <w:proofErr w:type="spellEnd"/>
+      <w:r>
+        <w:rPr>
+          <w:i/>
+          <w:color w:val="00B050"/>
+          <w:sz w:val="16"/>
+        </w:rPr>
+        <w:t xml:space="preserve"> 'Løs Ligninger' funktion, </w:t>
       </w:r>
     </w:p>
     <w:p>
@@ -19975,7 +20382,15 @@
         <w:t>∧</w:t>
       </w:r>
       <w:r>
-        <w:t xml:space="preserve"> (indtastes \wedge)</w:t>
+        <w:t xml:space="preserve"> (indtastes \</w:t>
+      </w:r>
+      <w:proofErr w:type="spellStart"/>
+      <w:r>
+        <w:t>wedge</w:t>
+      </w:r>
+      <w:proofErr w:type="spellEnd"/>
+      <w:r>
+        <w:t>)</w:t>
       </w:r>
     </w:p>
     <w:p>
@@ -20251,7 +20666,45 @@
           <w:color w:val="00B050"/>
           <w:sz w:val="16"/>
         </w:rPr>
-        <w:t xml:space="preserve">Ligningssystemet løses for b,a vha. CAS-værktøjet WordMat's 'Løs Ligninger funktion', </w:t>
+        <w:t xml:space="preserve">Ligningssystemet løses for </w:t>
+      </w:r>
+      <w:proofErr w:type="spellStart"/>
+      <w:proofErr w:type="gramStart"/>
+      <w:r>
+        <w:rPr>
+          <w:i/>
+          <w:color w:val="00B050"/>
+          <w:sz w:val="16"/>
+        </w:rPr>
+        <w:t>b,a</w:t>
+      </w:r>
+      <w:proofErr w:type="spellEnd"/>
+      <w:proofErr w:type="gramEnd"/>
+      <w:r>
+        <w:rPr>
+          <w:i/>
+          <w:color w:val="00B050"/>
+          <w:sz w:val="16"/>
+        </w:rPr>
+        <w:t xml:space="preserve"> vha. CAS-værktøjet </w:t>
+      </w:r>
+      <w:proofErr w:type="spellStart"/>
+      <w:r>
+        <w:rPr>
+          <w:i/>
+          <w:color w:val="00B050"/>
+          <w:sz w:val="16"/>
+        </w:rPr>
+        <w:t>WordMat's</w:t>
+      </w:r>
+      <w:proofErr w:type="spellEnd"/>
+      <w:r>
+        <w:rPr>
+          <w:i/>
+          <w:color w:val="00B050"/>
+          <w:sz w:val="16"/>
+        </w:rPr>
+        <w:t xml:space="preserve"> 'Løs Ligninger funktion', </w:t>
       </w:r>
     </w:p>
     <w:p>
@@ -20931,7 +21384,45 @@
           <w:color w:val="00B050"/>
           <w:sz w:val="16"/>
         </w:rPr>
-        <w:t xml:space="preserve">Ligningssystemet løses for x,y vha. CAS-værktøjet WordMat's 'Løs Ligninger funktion', </w:t>
+        <w:t xml:space="preserve">Ligningssystemet løses for </w:t>
+      </w:r>
+      <w:proofErr w:type="spellStart"/>
+      <w:proofErr w:type="gramStart"/>
+      <w:r>
+        <w:rPr>
+          <w:i/>
+          <w:color w:val="00B050"/>
+          <w:sz w:val="16"/>
+        </w:rPr>
+        <w:t>x,y</w:t>
+      </w:r>
+      <w:proofErr w:type="spellEnd"/>
+      <w:proofErr w:type="gramEnd"/>
+      <w:r>
+        <w:rPr>
+          <w:i/>
+          <w:color w:val="00B050"/>
+          <w:sz w:val="16"/>
+        </w:rPr>
+        <w:t xml:space="preserve"> vha. CAS-værktøjet </w:t>
+      </w:r>
+      <w:proofErr w:type="spellStart"/>
+      <w:r>
+        <w:rPr>
+          <w:i/>
+          <w:color w:val="00B050"/>
+          <w:sz w:val="16"/>
+        </w:rPr>
+        <w:t>WordMat's</w:t>
+      </w:r>
+      <w:proofErr w:type="spellEnd"/>
+      <w:r>
+        <w:rPr>
+          <w:i/>
+          <w:color w:val="00B050"/>
+          <w:sz w:val="16"/>
+        </w:rPr>
+        <w:t xml:space="preserve"> 'Løs Ligninger funktion', </w:t>
       </w:r>
     </w:p>
     <w:p>
@@ -22490,7 +22981,15 @@
     </w:p>
     <w:p>
       <w:r>
-        <w:t>Bemærk at tastaturgenvejen alt+d i et matematikfelt vil skrive ”</w:t>
+        <w:t xml:space="preserve">Bemærk at tastaturgenvejen </w:t>
+      </w:r>
+      <w:proofErr w:type="spellStart"/>
+      <w:r>
+        <w:t>alt+d</w:t>
+      </w:r>
+      <w:proofErr w:type="spellEnd"/>
+      <w:r>
+        <w:t xml:space="preserve"> i et matematikfelt vil skrive ”</w:t>
       </w:r>
       <w:r>
         <w:rPr>
@@ -22547,8 +23046,16 @@
         <w:rPr>
           <w:rFonts w:cstheme="minorHAnsi"/>
         </w:rPr>
-        <w:t xml:space="preserve">     indtastes med \equiv</w:t>
-      </w:r>
+        <w:t xml:space="preserve">     indtastes med \</w:t>
+      </w:r>
+      <w:proofErr w:type="spellStart"/>
+      <w:r>
+        <w:rPr>
+          <w:rFonts w:cstheme="minorHAnsi"/>
+        </w:rPr>
+        <w:t>equiv</w:t>
+      </w:r>
+      <w:proofErr w:type="spellEnd"/>
     </w:p>
     <w:p>
       <w:pPr>
@@ -22594,7 +23101,21 @@
         <w:rPr>
           <w:rFonts w:cstheme="minorHAnsi"/>
         </w:rPr>
-        <w:t xml:space="preserve"> at der her også kan tastes flere definitioner i et matematikfelt</w:t>
+        <w:t xml:space="preserve"> at der her også kan </w:t>
+      </w:r>
+      <w:proofErr w:type="spellStart"/>
+      <w:r>
+        <w:rPr>
+          <w:rFonts w:cstheme="minorHAnsi"/>
+        </w:rPr>
+        <w:t>tastes</w:t>
+      </w:r>
+      <w:proofErr w:type="spellEnd"/>
+      <w:r>
+        <w:rPr>
+          <w:rFonts w:cstheme="minorHAnsi"/>
+        </w:rPr>
+        <w:t xml:space="preserve"> flere definitioner i et matematikfelt</w:t>
       </w:r>
       <w:r>
         <w:rPr>
@@ -23863,10 +24384,36 @@
         <w:t>,</w:t>
       </w:r>
       <w:r>
-        <w:t xml:space="preserve"> at WordMat afgør listeseparator ud fra kontekst, så man kan godt skrive f(x,y) men ikke f(2,3)</w:t>
-      </w:r>
-      <w:r>
-        <w:t xml:space="preserve"> medmindre man laver mellemrum ved kommaet: f(2 , 3)</w:t>
+        <w:t xml:space="preserve"> at WordMat afgør listeseparator ud fra kontekst, så man kan godt skrive f(</w:t>
+      </w:r>
+      <w:proofErr w:type="spellStart"/>
+      <w:proofErr w:type="gramStart"/>
+      <w:r>
+        <w:t>x,y</w:t>
+      </w:r>
+      <w:proofErr w:type="spellEnd"/>
+      <w:proofErr w:type="gramEnd"/>
+      <w:r>
+        <w:t xml:space="preserve">) men ikke </w:t>
+      </w:r>
+      <w:proofErr w:type="gramStart"/>
+      <w:r>
+        <w:t>f(</w:t>
+      </w:r>
+      <w:proofErr w:type="gramEnd"/>
+      <w:r>
+        <w:t>2,3)</w:t>
+      </w:r>
+      <w:r>
+        <w:t xml:space="preserve"> medmindre man laver mellemrum ved kommaet: </w:t>
+      </w:r>
+      <w:proofErr w:type="gramStart"/>
+      <w:r>
+        <w:t>f(2 ,</w:t>
+      </w:r>
+      <w:proofErr w:type="gramEnd"/>
+      <w:r>
+        <w:t xml:space="preserve"> 3)</w:t>
       </w:r>
       <w:r>
         <w:t>.</w:t>
@@ -23990,8 +24537,13 @@
       <w:r>
         <w:t xml:space="preserve"> op, og dernæst trykker </w:t>
       </w:r>
-      <w:r>
-        <w:t>Alt+L for at løse ligningen.</w:t>
+      <w:proofErr w:type="spellStart"/>
+      <w:r>
+        <w:t>Alt+L</w:t>
+      </w:r>
+      <w:proofErr w:type="spellEnd"/>
+      <w:r>
+        <w:t xml:space="preserve"> for at løse ligningen.</w:t>
       </w:r>
     </w:p>
     <w:p>
@@ -24092,7 +24644,15 @@
     </w:p>
     <w:p>
       <w:r>
-        <w:t>I højre side er der et felt der hedder ”Midl defin</w:t>
+        <w:t>I højre side er der et felt der hedder ”</w:t>
+      </w:r>
+      <w:proofErr w:type="spellStart"/>
+      <w:r>
+        <w:t>Midl</w:t>
+      </w:r>
+      <w:proofErr w:type="spellEnd"/>
+      <w:r>
+        <w:t xml:space="preserve"> defin</w:t>
       </w:r>
       <w:r>
         <w:t>itioner</w:t>
@@ -24821,7 +25381,15 @@
         <w:t>, hvis det bare skal</w:t>
       </w:r>
       <w:r>
-        <w:t xml:space="preserve"> plottes med GnuPlot eller GeoGebra.</w:t>
+        <w:t xml:space="preserve"> plottes med </w:t>
+      </w:r>
+      <w:proofErr w:type="spellStart"/>
+      <w:r>
+        <w:t>GnuPlot</w:t>
+      </w:r>
+      <w:proofErr w:type="spellEnd"/>
+      <w:r>
+        <w:t xml:space="preserve"> eller GeoGebra.</w:t>
       </w:r>
     </w:p>
     <w:p>
@@ -25058,9 +25626,11 @@
       <w:r>
         <w:t xml:space="preserve"> der hedder ’fysiske konstanter’. Vha. denne kan man nemt indsætte definitioner af de mest gængse fysiske konstanter og mest </w:t>
       </w:r>
+      <w:proofErr w:type="spellStart"/>
       <w:r>
         <w:t>anvedte</w:t>
       </w:r>
+      <w:proofErr w:type="spellEnd"/>
       <w:r>
         <w:t xml:space="preserve"> tabelværdier. Marker de konstanter der skal bruges og tryk OK, så indsættes disse som definitioner i dokumentet.</w:t>
       </w:r>
@@ -25927,7 +26497,15 @@
         <w:contextualSpacing/>
       </w:pPr>
       <w:r>
-        <w:t>WordMat kan vise grafer med ’GeoGebra Calculator Suite’ og ’GeoGebra 5’</w:t>
+        <w:t xml:space="preserve">WordMat kan vise grafer med ’GeoGebra </w:t>
+      </w:r>
+      <w:proofErr w:type="spellStart"/>
+      <w:r>
+        <w:t>Calculator</w:t>
+      </w:r>
+      <w:proofErr w:type="spellEnd"/>
+      <w:r>
+        <w:t xml:space="preserve"> Suite’ og ’GeoGebra 5’</w:t>
       </w:r>
       <w:r>
         <w:t xml:space="preserve">. </w:t>
@@ -25944,7 +26522,15 @@
         <w:t>et godt grafprogram og fungerer både på Windows og Mac.</w:t>
       </w:r>
       <w:r>
-        <w:t xml:space="preserve"> ’GeoGebra Calculator Suite’ er derfor standard grafprogrammet i WordMat.</w:t>
+        <w:t xml:space="preserve"> ’GeoGebra </w:t>
+      </w:r>
+      <w:proofErr w:type="spellStart"/>
+      <w:r>
+        <w:t>Calculator</w:t>
+      </w:r>
+      <w:proofErr w:type="spellEnd"/>
+      <w:r>
+        <w:t xml:space="preserve"> Suite’ er derfor standard grafprogrammet i WordMat.</w:t>
       </w:r>
       <w:r>
         <w:t xml:space="preserve"> GeoGebra 5</w:t>
@@ -26116,13 +26702,29 @@
         <w:t xml:space="preserve"> man kopiere selve grafen ved at trykke </w:t>
       </w:r>
       <w:r>
-        <w:t>”C</w:t>
-      </w:r>
-      <w:r>
-        <w:t xml:space="preserve">trl + </w:t>
-      </w:r>
-      <w:r>
-        <w:t>Shift + c”, og indsætte i Word med ”Ctrl + v”.</w:t>
+        <w:t>”</w:t>
+      </w:r>
+      <w:proofErr w:type="spellStart"/>
+      <w:r>
+        <w:t>C</w:t>
+      </w:r>
+      <w:r>
+        <w:t>trl</w:t>
+      </w:r>
+      <w:proofErr w:type="spellEnd"/>
+      <w:r>
+        <w:t xml:space="preserve"> + </w:t>
+      </w:r>
+      <w:r>
+        <w:t>Shift + c”, og indsætte i Word med ”</w:t>
+      </w:r>
+      <w:proofErr w:type="spellStart"/>
+      <w:r>
+        <w:t>Ctrl</w:t>
+      </w:r>
+      <w:proofErr w:type="spellEnd"/>
+      <w:r>
+        <w:t xml:space="preserve"> + v”.</w:t>
       </w:r>
     </w:p>
     <w:p>
@@ -27459,17 +28061,24 @@
         <w:pStyle w:val="Overskrift3"/>
       </w:pPr>
       <w:bookmarkStart w:id="42" w:name="_Toc197719257"/>
+      <w:proofErr w:type="spellStart"/>
       <w:r>
         <w:t>GnuPlot</w:t>
       </w:r>
       <w:bookmarkEnd w:id="42"/>
+      <w:proofErr w:type="spellEnd"/>
     </w:p>
     <w:p>
       <w:pPr>
         <w:contextualSpacing/>
       </w:pPr>
-      <w:r>
-        <w:t xml:space="preserve">GnuPlot understøttes kun på Windows. </w:t>
+      <w:proofErr w:type="spellStart"/>
+      <w:r>
+        <w:t>GnuPlot</w:t>
+      </w:r>
+      <w:proofErr w:type="spellEnd"/>
+      <w:r>
+        <w:t xml:space="preserve"> understøttes kun på Windows. </w:t>
       </w:r>
       <w:r>
         <w:t>Det er det eneste af grafprogrammerne</w:t>
@@ -27487,7 +28096,23 @@
         <w:t xml:space="preserve">Skriv en funktion i </w:t>
       </w:r>
       <w:r>
-        <w:t>et matematik felt og vælg ”Vis graf / GnuPlot”</w:t>
+        <w:t xml:space="preserve">et </w:t>
+      </w:r>
+      <w:proofErr w:type="gramStart"/>
+      <w:r>
+        <w:t>matematik felt</w:t>
+      </w:r>
+      <w:proofErr w:type="gramEnd"/>
+      <w:r>
+        <w:t xml:space="preserve"> og vælg ”Vis graf / </w:t>
+      </w:r>
+      <w:proofErr w:type="spellStart"/>
+      <w:r>
+        <w:t>GnuPlot</w:t>
+      </w:r>
+      <w:proofErr w:type="spellEnd"/>
+      <w:r>
+        <w:t>”</w:t>
       </w:r>
     </w:p>
     <w:p>
@@ -27636,7 +28261,15 @@
         <w:t xml:space="preserve"> Hvis man i dokumentet dobbeltklikker på en graf, som er </w:t>
       </w:r>
       <w:r>
-        <w:t>genereret af GnuPlot vil den åbne op igen i dette vindue, så man kan lave ændringer.</w:t>
+        <w:t xml:space="preserve">genereret af </w:t>
+      </w:r>
+      <w:proofErr w:type="spellStart"/>
+      <w:r>
+        <w:t>GnuPlot</w:t>
+      </w:r>
+      <w:proofErr w:type="spellEnd"/>
+      <w:r>
+        <w:t xml:space="preserve"> vil den åbne op igen i dette vindue, så man kan lave ændringer.</w:t>
       </w:r>
     </w:p>
     <w:p>
@@ -27649,10 +28282,26 @@
         <w:contextualSpacing/>
       </w:pPr>
       <w:r>
-        <w:t>Når vinduet åbnes overføres evt. markerede funktioner</w:t>
-      </w:r>
-      <w:r>
-        <w:t xml:space="preserve"> og punkter(skrevet i tabel) til vinduet. Lige som definit</w:t>
+        <w:t xml:space="preserve">Når vinduet </w:t>
+      </w:r>
+      <w:proofErr w:type="gramStart"/>
+      <w:r>
+        <w:t>åbnes</w:t>
+      </w:r>
+      <w:proofErr w:type="gramEnd"/>
+      <w:r>
+        <w:t xml:space="preserve"> overføres evt. markerede funktioner</w:t>
+      </w:r>
+      <w:r>
+        <w:t xml:space="preserve"> og </w:t>
+      </w:r>
+      <w:proofErr w:type="gramStart"/>
+      <w:r>
+        <w:t>punkter(</w:t>
+      </w:r>
+      <w:proofErr w:type="gramEnd"/>
+      <w:r>
+        <w:t>skrevet i tabel) til vinduet. Lige som definit</w:t>
       </w:r>
       <w:r>
         <w:t xml:space="preserve">ioner i dokumentet overføres og skrives i feltet nederst til venstre. Disse definitioner kan så anvendes </w:t>
@@ -27669,7 +28318,15 @@
         <w:contextualSpacing/>
       </w:pPr>
       <w:r>
-        <w:t>Nedenfor er en graf der er lavet med GnuPlot. Prøv at dobbeltklikke på den for åbne den.</w:t>
+        <w:t xml:space="preserve">Nedenfor er en graf der er lavet med </w:t>
+      </w:r>
+      <w:proofErr w:type="spellStart"/>
+      <w:r>
+        <w:t>GnuPlot</w:t>
+      </w:r>
+      <w:proofErr w:type="spellEnd"/>
+      <w:r>
+        <w:t>. Prøv at dobbeltklikke på den for åbne den.</w:t>
       </w:r>
     </w:p>
     <w:p>
@@ -27773,13 +28430,37 @@
         <w:contextualSpacing/>
       </w:pPr>
       <w:r>
-        <w:t>Man kan åbne grafvinduet i GnuPlot direkte.</w:t>
-      </w:r>
-      <w:r>
-        <w:t xml:space="preserve"> Det gør man under ’Indst.’ I menuen</w:t>
-      </w:r>
-      <w:r>
-        <w:t xml:space="preserve"> og dernæst ’Vis i GnuPlot’.</w:t>
+        <w:t xml:space="preserve">Man kan åbne grafvinduet i </w:t>
+      </w:r>
+      <w:proofErr w:type="spellStart"/>
+      <w:r>
+        <w:t>GnuPlot</w:t>
+      </w:r>
+      <w:proofErr w:type="spellEnd"/>
+      <w:r>
+        <w:t xml:space="preserve"> direkte.</w:t>
+      </w:r>
+      <w:r>
+        <w:t xml:space="preserve"> Det gør man under ’</w:t>
+      </w:r>
+      <w:proofErr w:type="spellStart"/>
+      <w:r>
+        <w:t>Indst</w:t>
+      </w:r>
+      <w:proofErr w:type="spellEnd"/>
+      <w:r>
+        <w:t>.’ I menuen</w:t>
+      </w:r>
+      <w:r>
+        <w:t xml:space="preserve"> og dernæst ’Vis i </w:t>
+      </w:r>
+      <w:proofErr w:type="spellStart"/>
+      <w:r>
+        <w:t>GnuPlot</w:t>
+      </w:r>
+      <w:proofErr w:type="spellEnd"/>
+      <w:r>
+        <w:t>’.</w:t>
       </w:r>
       <w:r>
         <w:t xml:space="preserve"> Det giver adgang til følgende muligheder:</w:t>
@@ -27884,7 +28565,23 @@
           <w:szCs w:val="16"/>
         </w:rPr>
         <w:br/>
-        <w:t>Højreklik på menulinjen, vælg options og dernæst ’copy to clipboard’. Luk nu grafvinduet og indsæt i Word.</w:t>
+        <w:t>Højreklik på menulinjen, vælg options og dernæst ’</w:t>
+      </w:r>
+      <w:proofErr w:type="spellStart"/>
+      <w:r>
+        <w:rPr>
+          <w:sz w:val="16"/>
+          <w:szCs w:val="16"/>
+        </w:rPr>
+        <w:t>copy</w:t>
+      </w:r>
+      <w:proofErr w:type="spellEnd"/>
+      <w:r>
+        <w:rPr>
+          <w:sz w:val="16"/>
+          <w:szCs w:val="16"/>
+        </w:rPr>
+        <w:t xml:space="preserve"> to clipboard’. Luk nu grafvinduet og indsæt i Word.</w:t>
       </w:r>
     </w:p>
     <w:p>
@@ -27904,7 +28601,23 @@
           <w:sz w:val="16"/>
           <w:szCs w:val="16"/>
         </w:rPr>
-        <w:t>Tryk r for lineal(ruler) så kan man måle afstande i koordinatsystemet</w:t>
+        <w:t>Tryk r for lineal(</w:t>
+      </w:r>
+      <w:proofErr w:type="spellStart"/>
+      <w:r>
+        <w:rPr>
+          <w:sz w:val="16"/>
+          <w:szCs w:val="16"/>
+        </w:rPr>
+        <w:t>ruler</w:t>
+      </w:r>
+      <w:proofErr w:type="spellEnd"/>
+      <w:r>
+        <w:rPr>
+          <w:sz w:val="16"/>
+          <w:szCs w:val="16"/>
+        </w:rPr>
+        <w:t>) så kan man måle afstande i koordinatsystemet</w:t>
       </w:r>
     </w:p>
     <w:p>
@@ -27924,15 +28637,31 @@
           <w:sz w:val="16"/>
           <w:szCs w:val="16"/>
         </w:rPr>
-        <w:t xml:space="preserve">Tryk g (grid) for at tænde/slukke tern </w:t>
-      </w:r>
-    </w:p>
-    <w:p>
-      <w:pPr>
+        <w:t>Tryk g (</w:t>
+      </w:r>
+      <w:proofErr w:type="spellStart"/>
+      <w:r>
         <w:rPr>
           <w:sz w:val="16"/>
           <w:szCs w:val="16"/>
         </w:rPr>
+        <w:t>grid</w:t>
+      </w:r>
+      <w:proofErr w:type="spellEnd"/>
+      <w:r>
+        <w:rPr>
+          <w:sz w:val="16"/>
+          <w:szCs w:val="16"/>
+        </w:rPr>
+        <w:t xml:space="preserve">) for at tænde/slukke tern </w:t>
+      </w:r>
+    </w:p>
+    <w:p>
+      <w:pPr>
+        <w:rPr>
+          <w:sz w:val="16"/>
+          <w:szCs w:val="16"/>
+        </w:rPr>
       </w:pPr>
     </w:p>
     <w:p>
@@ -27973,10 +28702,10 @@
     <w:p>
       <w:r>
         <w:object w:dxaOrig="6990" w:dyaOrig="5325" w14:anchorId="7BDF5227">
-          <v:shape id="_x0000_i1027" type="#_x0000_t75" style="width:237.75pt;height:180pt" o:ole="">
+          <v:shape id="_x0000_i1026" type="#_x0000_t75" style="width:237.75pt;height:180pt" o:ole="">
             <v:imagedata r:id="rId37" o:title=""/>
           </v:shape>
-          <o:OLEObject Type="Embed" ProgID="GraphFile" ShapeID="_x0000_i1027" DrawAspect="Content" ObjectID="_1810629455" r:id="rId38"/>
+          <o:OLEObject Type="Embed" ProgID="GraphFile" ShapeID="_x0000_i1026" DrawAspect="Content" ObjectID="_1811130691" r:id="rId38"/>
         </w:object>
       </w:r>
     </w:p>
@@ -28065,10 +28794,18 @@
         <w:t>Excel-arket åbnes ved at klikke ”Vis graf / Excel” eller ”Regression / Excel regression”.</w:t>
       </w:r>
       <w:r>
-        <w:t xml:space="preserve"> Når Excel</w:t>
-      </w:r>
-      <w:r>
-        <w:t>arket åbnes kan man blive spurgt om man vil aktivere makroer. Det er vigtigt at man svarer ja, da mange af funktionerne ellers ikke vil virke.</w:t>
+        <w:t xml:space="preserve"> Når </w:t>
+      </w:r>
+      <w:proofErr w:type="spellStart"/>
+      <w:r>
+        <w:t>Excel</w:t>
+      </w:r>
+      <w:r>
+        <w:t>arket</w:t>
+      </w:r>
+      <w:proofErr w:type="spellEnd"/>
+      <w:r>
+        <w:t xml:space="preserve"> åbnes kan man blive spurgt om man vil aktivere makroer. Det er vigtigt at man svarer ja, da mange af funktionerne ellers ikke vil virke.</w:t>
       </w:r>
     </w:p>
     <w:p>
@@ -28082,15 +28819,28 @@
         <w:t xml:space="preserve">i Word </w:t>
       </w:r>
       <w:r>
-        <w:t>bliver punkterne fra tabellen og funktionen fra matematikfeltet overført til Excelarket.</w:t>
+        <w:t xml:space="preserve">bliver punkterne fra tabellen og funktionen fra matematikfeltet overført til </w:t>
+      </w:r>
+      <w:proofErr w:type="spellStart"/>
+      <w:r>
+        <w:t>Excelarket</w:t>
+      </w:r>
+      <w:proofErr w:type="spellEnd"/>
+      <w:r>
+        <w:t>.</w:t>
       </w:r>
     </w:p>
     <w:p>
       <w:pPr>
         <w:contextualSpacing/>
       </w:pPr>
-      <w:r>
-        <w:t>Excelarket unde</w:t>
+      <w:proofErr w:type="spellStart"/>
+      <w:r>
+        <w:t>Excelarket</w:t>
+      </w:r>
+      <w:proofErr w:type="spellEnd"/>
+      <w:r>
+        <w:t xml:space="preserve"> unde</w:t>
       </w:r>
       <w:r>
         <w:t>r</w:t>
@@ -28121,11 +28871,24 @@
       <w:pPr>
         <w:contextualSpacing/>
       </w:pPr>
-      <w:r>
-        <w:t xml:space="preserve">Excelarket </w:t>
-      </w:r>
-      <w:r>
-        <w:t xml:space="preserve">er ikke så avanceret som GeoGebra og GnuPlot, men er </w:t>
+      <w:proofErr w:type="spellStart"/>
+      <w:r>
+        <w:t>Excelarket</w:t>
+      </w:r>
+      <w:proofErr w:type="spellEnd"/>
+      <w:r>
+        <w:t xml:space="preserve"> </w:t>
+      </w:r>
+      <w:r>
+        <w:t xml:space="preserve">er ikke så avanceret som GeoGebra og </w:t>
+      </w:r>
+      <w:proofErr w:type="spellStart"/>
+      <w:r>
+        <w:t>GnuPlot</w:t>
+      </w:r>
+      <w:proofErr w:type="spellEnd"/>
+      <w:r>
+        <w:t xml:space="preserve">, men er </w:t>
       </w:r>
       <w:r>
         <w:t xml:space="preserve">ret nemt at tilgå, specielt når det kommer til </w:t>
@@ -28463,8 +29226,13 @@
         <w:t xml:space="preserve">Tabellen og </w:t>
       </w:r>
       <w:r>
-        <w:t>feltet ovenfor markeres og der trykkes ”Vis Graf / Excel”. Nedenstående er et screenshot fra det Excelark</w:t>
-      </w:r>
+        <w:t xml:space="preserve">feltet ovenfor markeres og der trykkes ”Vis Graf / Excel”. Nedenstående er et screenshot fra det </w:t>
+      </w:r>
+      <w:proofErr w:type="spellStart"/>
+      <w:r>
+        <w:t>Excelark</w:t>
+      </w:r>
+      <w:proofErr w:type="spellEnd"/>
       <w:r>
         <w:t>,</w:t>
       </w:r>
@@ -28533,8 +29301,13 @@
       <w:r>
         <w:t xml:space="preserve">I venstre side er punkterne fra </w:t>
       </w:r>
-      <w:r>
-        <w:t>Word’s tabel indsat. Man kan se</w:t>
+      <w:proofErr w:type="spellStart"/>
+      <w:r>
+        <w:t>Word’s</w:t>
+      </w:r>
+      <w:proofErr w:type="spellEnd"/>
+      <w:r>
+        <w:t xml:space="preserve"> tabel indsat. Man kan se</w:t>
       </w:r>
       <w:r>
         <w:t>,</w:t>
@@ -28672,6 +29445,7 @@
                 <w:szCs w:val="20"/>
               </w:rPr>
             </w:pPr>
+            <w:proofErr w:type="spellStart"/>
             <w:r>
               <w:rPr>
                 <w:rFonts w:ascii="Arial" w:eastAsia="Times New Roman" w:hAnsi="Arial" w:cs="Arial"/>
@@ -28692,6 +29466,7 @@
               </w:rPr>
               <w:t>min</w:t>
             </w:r>
+            <w:proofErr w:type="spellEnd"/>
           </w:p>
         </w:tc>
         <w:tc>
@@ -28720,6 +29495,7 @@
                 <w:szCs w:val="20"/>
               </w:rPr>
             </w:pPr>
+            <w:proofErr w:type="spellStart"/>
             <w:r>
               <w:rPr>
                 <w:rFonts w:ascii="Arial" w:eastAsia="Times New Roman" w:hAnsi="Arial" w:cs="Arial"/>
@@ -28740,6 +29516,7 @@
               </w:rPr>
               <w:t>max</w:t>
             </w:r>
+            <w:proofErr w:type="spellEnd"/>
           </w:p>
         </w:tc>
         <w:tc>
@@ -28768,6 +29545,7 @@
                 <w:szCs w:val="20"/>
               </w:rPr>
             </w:pPr>
+            <w:proofErr w:type="spellStart"/>
             <w:r>
               <w:rPr>
                 <w:rFonts w:ascii="Arial" w:eastAsia="Times New Roman" w:hAnsi="Arial" w:cs="Arial"/>
@@ -28788,6 +29566,7 @@
               </w:rPr>
               <w:t>min</w:t>
             </w:r>
+            <w:proofErr w:type="spellEnd"/>
           </w:p>
         </w:tc>
         <w:tc>
@@ -28816,6 +29595,7 @@
                 <w:szCs w:val="20"/>
               </w:rPr>
             </w:pPr>
+            <w:proofErr w:type="spellStart"/>
             <w:r>
               <w:rPr>
                 <w:rFonts w:ascii="Arial" w:eastAsia="Times New Roman" w:hAnsi="Arial" w:cs="Arial"/>
@@ -28836,6 +29616,7 @@
               </w:rPr>
               <w:t>max</w:t>
             </w:r>
+            <w:proofErr w:type="spellEnd"/>
           </w:p>
         </w:tc>
       </w:tr>
@@ -28989,7 +29770,11 @@
         <w:t xml:space="preserve"> vil </w:t>
       </w:r>
       <w:r>
-        <w:t>de blive tilpasset punkterne. Der skal være angivet x</w:t>
+        <w:t xml:space="preserve">de blive tilpasset punkterne. Der skal være angivet </w:t>
+      </w:r>
+      <w:proofErr w:type="spellStart"/>
+      <w:r>
+        <w:t>x</w:t>
       </w:r>
       <w:r>
         <w:rPr>
@@ -28997,8 +29782,13 @@
         </w:rPr>
         <w:t>min</w:t>
       </w:r>
-      <w:r>
-        <w:t xml:space="preserve"> og x</w:t>
+      <w:proofErr w:type="spellEnd"/>
+      <w:r>
+        <w:t xml:space="preserve"> og </w:t>
+      </w:r>
+      <w:proofErr w:type="spellStart"/>
+      <w:r>
+        <w:t>x</w:t>
       </w:r>
       <w:r>
         <w:rPr>
@@ -29006,6 +29796,7 @@
         </w:rPr>
         <w:t>max</w:t>
       </w:r>
+      <w:proofErr w:type="spellEnd"/>
       <w:r>
         <w:t xml:space="preserve"> for at der kan tegnes funktioner.</w:t>
       </w:r>
@@ -29856,7 +30647,15 @@
         <w:t>t</w:t>
       </w:r>
       <w:r>
-        <w:t xml:space="preserve"> funktionsnr. Den beregnede tangentforskrift </w:t>
+        <w:t xml:space="preserve"> </w:t>
+      </w:r>
+      <w:proofErr w:type="spellStart"/>
+      <w:r>
+        <w:t>funktionsnr</w:t>
+      </w:r>
+      <w:proofErr w:type="spellEnd"/>
+      <w:r>
+        <w:t xml:space="preserve">. Den beregnede tangentforskrift </w:t>
       </w:r>
       <w:r>
         <w:t>indsættes som en funktion i ”Rediger funktioner”.</w:t>
@@ -29892,7 +30691,15 @@
         <w:t>esidualplot</w:t>
       </w:r>
       <w:r>
-        <w:t xml:space="preserve">”, som beregner residualerne </w:t>
+        <w:t xml:space="preserve">”, som beregner </w:t>
+      </w:r>
+      <w:proofErr w:type="spellStart"/>
+      <w:r>
+        <w:t>residualerne</w:t>
+      </w:r>
+      <w:proofErr w:type="spellEnd"/>
+      <w:r>
+        <w:t xml:space="preserve"> </w:t>
       </w:r>
       <w:r>
         <w:t>for evt. regressionslinjer indsat på de tre punktserier, og viser residualplottet.</w:t>
@@ -29978,8 +30785,13 @@
         <w:t>Man kan have behov for at gemme en</w:t>
       </w:r>
       <w:r>
-        <w:t xml:space="preserve"> Excelgraf</w:t>
-      </w:r>
+        <w:t xml:space="preserve"> </w:t>
+      </w:r>
+      <w:proofErr w:type="spellStart"/>
+      <w:r>
+        <w:t>Excelgraf</w:t>
+      </w:r>
+      <w:proofErr w:type="spellEnd"/>
       <w:r>
         <w:t xml:space="preserve"> som et Excel-ark og ikke bare tage et screenshot til Word.</w:t>
       </w:r>
@@ -29987,10 +30799,26 @@
         <w:t xml:space="preserve"> De</w:t>
       </w:r>
       <w:r>
-        <w:t xml:space="preserve">r er dog en faldgrube her. Når man gemmer Excel-dokumentet skal det gemmes </w:t>
-      </w:r>
-      <w:r>
-        <w:t xml:space="preserve">i xlsm-format </w:t>
+        <w:t xml:space="preserve">r er dog en faldgrube her. Når man gemmer </w:t>
+      </w:r>
+      <w:proofErr w:type="gramStart"/>
+      <w:r>
+        <w:t>Excel-dokumentet</w:t>
+      </w:r>
+      <w:proofErr w:type="gramEnd"/>
+      <w:r>
+        <w:t xml:space="preserve"> skal det gemmes </w:t>
+      </w:r>
+      <w:r>
+        <w:t xml:space="preserve">i </w:t>
+      </w:r>
+      <w:proofErr w:type="spellStart"/>
+      <w:r>
+        <w:t>xlsm</w:t>
+      </w:r>
+      <w:proofErr w:type="spellEnd"/>
+      <w:r>
+        <w:t xml:space="preserve">-format </w:t>
       </w:r>
       <w:r>
         <w:t>(”</w:t>
@@ -30002,7 +30830,15 @@
         <w:t>-projektmappe med aktive makroer”</w:t>
       </w:r>
       <w:r>
-        <w:t>). Det kan nogle gange som standard gemme i xlsx-format</w:t>
+        <w:t xml:space="preserve">). Det kan nogle gange som standard gemme i </w:t>
+      </w:r>
+      <w:proofErr w:type="spellStart"/>
+      <w:r>
+        <w:t>xlsx</w:t>
+      </w:r>
+      <w:proofErr w:type="spellEnd"/>
+      <w:r>
+        <w:t>-format</w:t>
       </w:r>
       <w:r>
         <w:t xml:space="preserve">, og I så fald vil mange af funktioner i </w:t>
@@ -30035,9 +30871,11 @@
       <w:pPr>
         <w:contextualSpacing/>
       </w:pPr>
+      <w:proofErr w:type="spellStart"/>
       <w:r>
         <w:t>Excelarket</w:t>
       </w:r>
+      <w:proofErr w:type="spellEnd"/>
       <w:r>
         <w:t xml:space="preserve"> kan</w:t>
       </w:r>
@@ -30054,7 +30892,15 @@
         <w:t>sætte flueben ved</w:t>
       </w:r>
       <w:r>
-        <w:t xml:space="preserve"> ”indstillinger / Graf / Indsæt Excelark indlejret”</w:t>
+        <w:t xml:space="preserve"> ”indstillinger / Graf / Indsæt </w:t>
+      </w:r>
+      <w:proofErr w:type="spellStart"/>
+      <w:r>
+        <w:t>Excelark</w:t>
+      </w:r>
+      <w:proofErr w:type="spellEnd"/>
+      <w:r>
+        <w:t xml:space="preserve"> indlejret”</w:t>
       </w:r>
       <w:r>
         <w:t>.</w:t>
@@ -30100,7 +30946,15 @@
         <w:t xml:space="preserve"> menuen så bliver det automatisk indsat.</w:t>
       </w:r>
       <w:r>
-        <w:t xml:space="preserve"> Der er en del indstillinger der kan påvirke hvordan figuren kommer til at se ud. Kvalitetsknappen styrer hvor punktet figuren bygges op ad. Jo højere kvalitet jo længere tid tager det at tegne figuren. Hvis der er flere figurerer og en meget høj kvalitet er valgt, kan det tage &gt;1 minut.</w:t>
+        <w:t xml:space="preserve"> Der er en del indstillinger der kan påvirke hvordan figuren kommer til at se ud. Kvalitetsknappen styrer hvor punktet figuren bygges op ad. Jo højere kvalitet jo længere tid tager det at tegne figuren. Hvis der er </w:t>
+      </w:r>
+      <w:proofErr w:type="gramStart"/>
+      <w:r>
+        <w:t>flere</w:t>
+      </w:r>
+      <w:proofErr w:type="gramEnd"/>
+      <w:r>
+        <w:t xml:space="preserve"> figurerer og en meget høj kvalitet er valgt, kan det tage &gt;1 minut.</w:t>
       </w:r>
     </w:p>
     <w:p>
@@ -30189,9 +31043,11 @@
             </w:r>
           </w:p>
           <w:p>
+            <w:proofErr w:type="spellStart"/>
             <w:r>
               <w:t>EnhedsKuglen</w:t>
             </w:r>
+            <w:proofErr w:type="spellEnd"/>
           </w:p>
           <w:p>
             <w:pPr>
@@ -30725,7 +31581,15 @@
     </w:p>
     <w:p>
       <w:r>
-        <w:t>Når 3D-plot vinduet er åbent kan man rotere figuren ved at trække rundt med venstre museknap trykket inde. Billedet kopieres til Word ved at højreklikke på menuen og vælge options og dernæst ’copy to clipboard’. Nu kan 3Dplot-vinduet lukkes og billedet sættes ind.</w:t>
+        <w:t>Når 3D-plot vinduet er åbent kan man rotere figuren ved at trække rundt med venstre museknap trykket inde. Billedet kopieres til Word ved at højreklikke på menuen og vælge options og dernæst ’</w:t>
+      </w:r>
+      <w:proofErr w:type="spellStart"/>
+      <w:r>
+        <w:t>copy</w:t>
+      </w:r>
+      <w:proofErr w:type="spellEnd"/>
+      <w:r>
+        <w:t xml:space="preserve"> to clipboard’. Nu kan 3Dplot-vinduet lukkes og billedet sættes ind.</w:t>
       </w:r>
     </w:p>
     <w:p>
@@ -31041,13 +31905,26 @@
           </w:p>
           <w:p>
             <w:r>
-              <w:t>Får man denne dialogboks.</w:t>
-            </w:r>
+              <w:t>Får man denne dialogboks</w:t>
+            </w:r>
+            <w:proofErr w:type="gramStart"/>
+            <w:r>
+              <w:t>.</w:t>
+            </w:r>
+            <w:proofErr w:type="gramEnd"/>
           </w:p>
           <w:p/>
           <w:p>
             <w:r>
-              <w:t>Hvis cursoren stod i et udtryk bliver dette indsat.</w:t>
+              <w:t xml:space="preserve">Hvis cursoren stod i et </w:t>
+            </w:r>
+            <w:proofErr w:type="gramStart"/>
+            <w:r>
+              <w:t>udtryk</w:t>
+            </w:r>
+            <w:proofErr w:type="gramEnd"/>
+            <w:r>
+              <w:t xml:space="preserve"> bliver dette indsat.</w:t>
             </w:r>
           </w:p>
           <w:p>
@@ -31163,10 +32040,26 @@
               <w:t xml:space="preserve">Når 3D-plot vinduet er åbent kan man rotere figuren ved at trække rundt med venstre museknap trykket inde. Billedet kopieres til Word ved at </w:t>
             </w:r>
             <w:r>
-              <w:t xml:space="preserve">trykke ctrl+c, eller </w:t>
-            </w:r>
-            <w:r>
-              <w:t>højreklikke på menuen og vælge options og dernæst ’copy to clipboard’. Nu kan 3Dplot-vinduet lukkes og billedet sættes ind.</w:t>
+              <w:t xml:space="preserve">trykke </w:t>
+            </w:r>
+            <w:proofErr w:type="spellStart"/>
+            <w:r>
+              <w:t>ctrl+c</w:t>
+            </w:r>
+            <w:proofErr w:type="spellEnd"/>
+            <w:r>
+              <w:t xml:space="preserve">, eller </w:t>
+            </w:r>
+            <w:r>
+              <w:t>højreklikke på menuen og vælge options og dernæst ’</w:t>
+            </w:r>
+            <w:proofErr w:type="spellStart"/>
+            <w:r>
+              <w:t>copy</w:t>
+            </w:r>
+            <w:proofErr w:type="spellEnd"/>
+            <w:r>
+              <w:t xml:space="preserve"> to clipboard’. Nu kan 3Dplot-vinduet lukkes og billedet sættes ind.</w:t>
             </w:r>
           </w:p>
           <w:p/>
@@ -31434,7 +32327,23 @@
     </w:p>
     <w:p>
       <w:r>
-        <w:t>Når man er færdig med at redigere et indlejret ark trykkes bare udenfor arket og det gemmes i Word-dokumentet. Hvis man senere vil redigere i arket igen, dobbeltklikkes bare på arket. Alternativt kan man højreklikke på det og vælge ’Regneark med aktiverede makroer’ / ’åbn’. Så vil arket blive åbnet i Excel. Når det lukkes vil ændringerne blive gemt i Word. Det kan være rarere at redigere Excel-dokumentet i Excel i stedet for indlejret, da det bliver lidt hurtigere.</w:t>
+        <w:t xml:space="preserve">Når man er færdig med at redigere et indlejret </w:t>
+      </w:r>
+      <w:proofErr w:type="gramStart"/>
+      <w:r>
+        <w:t>ark</w:t>
+      </w:r>
+      <w:proofErr w:type="gramEnd"/>
+      <w:r>
+        <w:t xml:space="preserve"> trykkes bare udenfor arket og det gemmes i Word-dokumentet. Hvis man senere vil redigere i arket igen, dobbeltklikkes bare på arket. Alternativt kan man højreklikke på det og vælge ’Regneark med aktiverede makroer’ / ’åbn’. Så vil arket blive åbnet i Excel. Når det </w:t>
+      </w:r>
+      <w:proofErr w:type="gramStart"/>
+      <w:r>
+        <w:t>lukkes</w:t>
+      </w:r>
+      <w:proofErr w:type="gramEnd"/>
+      <w:r>
+        <w:t xml:space="preserve"> vil ændringerne blive gemt i Word. Det kan være rarere at redigere Excel-dokumentet i Excel i stedet for indlejret, da det bliver lidt hurtigere.</w:t>
       </w:r>
       <w:r>
         <w:t xml:space="preserve"> Man skal så være opmærksom på at den vinduesstørrelse der sættes i Excel angiver hvor meget det indlejrede ark kommer til at fylde i Word.</w:t>
@@ -31442,10 +32351,18 @@
     </w:p>
     <w:p>
       <w:r>
-        <w:t>Bemærk at indlejrede Excel-ark ikke kan kopieres, hverken indenfor eller til andre Word-dokumenter. Word låser hvis man forsøger. Man kan dog konvertere Excela</w:t>
-      </w:r>
-      <w:r>
-        <w:t>rket til et billede som kan kop</w:t>
+        <w:t xml:space="preserve">Bemærk at indlejrede Excel-ark ikke kan kopieres, hverken indenfor eller til andre Word-dokumenter. Word låser hvis man forsøger. Man kan dog konvertere </w:t>
+      </w:r>
+      <w:proofErr w:type="spellStart"/>
+      <w:r>
+        <w:t>Excela</w:t>
+      </w:r>
+      <w:r>
+        <w:t>rket</w:t>
+      </w:r>
+      <w:proofErr w:type="spellEnd"/>
+      <w:r>
+        <w:t xml:space="preserve"> til et billede som kan kop</w:t>
       </w:r>
       <w:r>
         <w:t xml:space="preserve">ieres, eller åbne arket og gemme dette. </w:t>
@@ -31455,12 +32372,36 @@
         <w:t>Vær</w:t>
       </w:r>
       <w:r>
-        <w:t xml:space="preserve"> også opmærksom på at der er forskel på at ændre størrelsen på det indlejrede Excelark når det er åbent eller lukket. Når det er lukket Zoomes kun ind/ud. Når det er åbnet kan man ændre hvor meget af regnearket man kan se.</w:t>
-      </w:r>
-    </w:p>
-    <w:p>
-      <w:r>
-        <w:t>Der er ét regneark der kan genenere de fleste diagrammer. Det åbnes ved at trykke på statistik knappen under graftegning. I dette regneark er der en række faner nederst</w:t>
+        <w:t xml:space="preserve"> også opmærksom på at der er forskel på at ændre størrelsen på det indlejrede </w:t>
+      </w:r>
+      <w:proofErr w:type="spellStart"/>
+      <w:r>
+        <w:t>Excelark</w:t>
+      </w:r>
+      <w:proofErr w:type="spellEnd"/>
+      <w:r>
+        <w:t xml:space="preserve"> når det er åbent eller lukket. Når det er lukket Zoomes kun ind/ud. Når det er </w:t>
+      </w:r>
+      <w:proofErr w:type="gramStart"/>
+      <w:r>
+        <w:t>åbnet</w:t>
+      </w:r>
+      <w:proofErr w:type="gramEnd"/>
+      <w:r>
+        <w:t xml:space="preserve"> kan man ændre hvor meget af regnearket man kan se.</w:t>
+      </w:r>
+    </w:p>
+    <w:p>
+      <w:r>
+        <w:t xml:space="preserve">Der er ét regneark der kan genenere de fleste diagrammer. Det åbnes ved at trykke på </w:t>
+      </w:r>
+      <w:proofErr w:type="gramStart"/>
+      <w:r>
+        <w:t>statistik knappen</w:t>
+      </w:r>
+      <w:proofErr w:type="gramEnd"/>
+      <w:r>
+        <w:t xml:space="preserve"> under graftegning. I dette regneark er der en række faner nederst</w:t>
       </w:r>
       <w:r>
         <w:t xml:space="preserve"> der kan vælges.</w:t>
@@ -31481,7 +32422,15 @@
         <w:t>De næste to faner</w:t>
       </w:r>
       <w:r>
-        <w:t xml:space="preserve"> laver en komplet beregning af alle størrelser man har brug for, og alle relevante diagrammer afhængig af om man har et grupperet eller ugrupperet datasæt. </w:t>
+        <w:t xml:space="preserve"> laver en komplet beregning af alle størrelser man har brug for, og alle relevante diagrammer afhængig af om man har et grupperet eller </w:t>
+      </w:r>
+      <w:proofErr w:type="spellStart"/>
+      <w:r>
+        <w:t>ugrupperet</w:t>
+      </w:r>
+      <w:proofErr w:type="spellEnd"/>
+      <w:r>
+        <w:t xml:space="preserve"> datasæt. </w:t>
       </w:r>
     </w:p>
     <w:p>
@@ -31495,7 +32444,15 @@
         <w:t>é</w:t>
       </w:r>
       <w:r>
-        <w:t xml:space="preserve">t datasæt, og ofte har man behov for kun et diagram eller sammenligne datasæt. Dertil bruges de mere specikke </w:t>
+        <w:t xml:space="preserve">t datasæt, og ofte har man behov for kun et diagram eller sammenligne datasæt. Dertil bruges de mere </w:t>
+      </w:r>
+      <w:proofErr w:type="spellStart"/>
+      <w:r>
+        <w:t>specikke</w:t>
+      </w:r>
+      <w:proofErr w:type="spellEnd"/>
+      <w:r>
+        <w:t xml:space="preserve"> </w:t>
       </w:r>
       <w:r>
         <w:t>regne</w:t>
@@ -31511,16 +32468,24 @@
       </w:r>
     </w:p>
     <w:p>
+      <w:proofErr w:type="spellStart"/>
       <w:r>
         <w:rPr>
           <w:b/>
         </w:rPr>
-        <w:t xml:space="preserve">Ugrupperet </w:t>
-      </w:r>
+        <w:t>Ugrupperet</w:t>
+      </w:r>
+      <w:proofErr w:type="spellEnd"/>
       <w:r>
         <w:rPr>
           <w:b/>
         </w:rPr>
+        <w:t xml:space="preserve"> </w:t>
+      </w:r>
+      <w:r>
+        <w:rPr>
+          <w:b/>
+        </w:rPr>
         <w:t xml:space="preserve">/ Grupperet </w:t>
       </w:r>
       <w:r>
@@ -31536,7 +32501,15 @@
         <w:br/>
       </w:r>
       <w:r>
-        <w:t>Man indtaster observationer og hyppigheder så beregnes frekvens og kumuleret frekvens automatisk. Dertil beregnes følgende statistiske deskriptorer: Kvartilsæt(Median samt nedre og øvre kvartil), middelværdi og spredning.</w:t>
+        <w:t xml:space="preserve">Man indtaster observationer og hyppigheder så beregnes frekvens og kumuleret frekvens automatisk. Dertil beregnes følgende statistiske deskriptorer: </w:t>
+      </w:r>
+      <w:proofErr w:type="gramStart"/>
+      <w:r>
+        <w:t>Kvartilsæt(</w:t>
+      </w:r>
+      <w:proofErr w:type="gramEnd"/>
+      <w:r>
+        <w:t>Median samt nedre og øvre kvartil), middelværdi og spredning.</w:t>
       </w:r>
       <w:r>
         <w:t xml:space="preserve"> Man kan også få</w:t>
@@ -31555,7 +32528,15 @@
         <w:t>Boksplot, pindediagram og trappediagram vises automatisk</w:t>
       </w:r>
       <w:r>
-        <w:t xml:space="preserve"> for ugrupperet observationssæt</w:t>
+        <w:t xml:space="preserve"> for </w:t>
+      </w:r>
+      <w:proofErr w:type="spellStart"/>
+      <w:r>
+        <w:t>ugrupperet</w:t>
+      </w:r>
+      <w:proofErr w:type="spellEnd"/>
+      <w:r>
+        <w:t xml:space="preserve"> observationssæt</w:t>
       </w:r>
       <w:r>
         <w:t>.</w:t>
@@ -31567,7 +32548,23 @@
     </w:p>
     <w:p>
       <w:r>
-        <w:t>Hvis der er data man ikke vil have vist kan man skjule kolonnerne ved at ændre kolonnebredden. Diagrammer man ikke vil have vist kan man slette.</w:t>
+        <w:t xml:space="preserve">Hvis der er data man ikke vil </w:t>
+      </w:r>
+      <w:proofErr w:type="gramStart"/>
+      <w:r>
+        <w:t>have</w:t>
+      </w:r>
+      <w:proofErr w:type="gramEnd"/>
+      <w:r>
+        <w:t xml:space="preserve"> vist kan man skjule kolonnerne ved at ændre kolonnebredden. Diagrammer man ikke vil </w:t>
+      </w:r>
+      <w:proofErr w:type="gramStart"/>
+      <w:r>
+        <w:t>have</w:t>
+      </w:r>
+      <w:proofErr w:type="gramEnd"/>
+      <w:r>
+        <w:t xml:space="preserve"> vist kan man slette.</w:t>
       </w:r>
       <w:r>
         <w:t xml:space="preserve"> Diagrammerne kan flyttes og størrelsen ændres efter behag.</w:t>
@@ -31590,22 +32587,30 @@
         <w:rPr>
           <w:i/>
         </w:rPr>
-        <w:t xml:space="preserve"> Ugrupperet</w:t>
-      </w:r>
+        <w:t xml:space="preserve"> </w:t>
+      </w:r>
+      <w:proofErr w:type="spellStart"/>
       <w:r>
         <w:rPr>
           <w:i/>
         </w:rPr>
+        <w:t>Ugrupperet</w:t>
+      </w:r>
+      <w:proofErr w:type="spellEnd"/>
+      <w:r>
+        <w:rPr>
+          <w:i/>
+        </w:rPr>
         <w:t xml:space="preserve"> (dobbeltklik for at redigere)</w:t>
       </w:r>
     </w:p>
     <w:p>
       <w:r>
         <w:object w:dxaOrig="10331" w:dyaOrig="6166" w14:anchorId="7BDF523B">
-          <v:shape id="_x0000_i1028" type="#_x0000_t75" style="width:389.2pt;height:230.25pt" o:ole="">
+          <v:shape id="_x0000_i1027" type="#_x0000_t75" style="width:389.2pt;height:230.25pt" o:ole="">
             <v:imagedata r:id="rId50" o:title=""/>
           </v:shape>
-          <o:OLEObject Type="Embed" ProgID="Excel.SheetMacroEnabled.12" ShapeID="_x0000_i1028" DrawAspect="Content" ObjectID="_1810629456" r:id="rId51"/>
+          <o:OLEObject Type="Embed" ProgID="Excel.SheetMacroEnabled.12" ShapeID="_x0000_i1027" DrawAspect="Content" ObjectID="_1811130692" r:id="rId51"/>
         </w:object>
       </w:r>
     </w:p>
@@ -31637,10 +32642,10 @@
     <w:p>
       <w:r>
         <w:object w:dxaOrig="10613" w:dyaOrig="6760" w14:anchorId="7BDF523C">
-          <v:shape id="_x0000_i1029" type="#_x0000_t75" style="width:460.55pt;height:294.8pt" o:ole="">
+          <v:shape id="_x0000_i1028" type="#_x0000_t75" style="width:460.55pt;height:294.8pt" o:ole="">
             <v:imagedata r:id="rId52" o:title=""/>
           </v:shape>
-          <o:OLEObject Type="Embed" ProgID="Excel.SheetMacroEnabled.12" ShapeID="_x0000_i1029" DrawAspect="Content" ObjectID="_1810629457" r:id="rId53"/>
+          <o:OLEObject Type="Embed" ProgID="Excel.SheetMacroEnabled.12" ShapeID="_x0000_i1028" DrawAspect="Content" ObjectID="_1811130693" r:id="rId53"/>
         </w:object>
       </w:r>
     </w:p>
@@ -31685,7 +32690,23 @@
         <w:t xml:space="preserve">En anden fordel ved de specifikke ark til trappediagram, sumkurve og boksplot er at de kan benyttes til sammenligning af datasæt. De </w:t>
       </w:r>
       <w:r>
-        <w:t xml:space="preserve">to Excelark til ugrupperede og grupperede observationssæt behandler </w:t>
+        <w:t xml:space="preserve">to </w:t>
+      </w:r>
+      <w:proofErr w:type="spellStart"/>
+      <w:r>
+        <w:t>Excelark</w:t>
+      </w:r>
+      <w:proofErr w:type="spellEnd"/>
+      <w:r>
+        <w:t xml:space="preserve"> til </w:t>
+      </w:r>
+      <w:proofErr w:type="spellStart"/>
+      <w:r>
+        <w:t>ugrupperede</w:t>
+      </w:r>
+      <w:proofErr w:type="spellEnd"/>
+      <w:r>
+        <w:t xml:space="preserve"> og grupperede observationssæt behandler </w:t>
       </w:r>
       <w:r>
         <w:t xml:space="preserve">kun </w:t>
@@ -31702,7 +32723,23 @@
         <w:spacing w:before="240"/>
       </w:pPr>
       <w:r>
-        <w:t>Ved de specikke Excelark kan man forneden vælge et ark hvor kun diagrammet vises.</w:t>
+        <w:t xml:space="preserve">Ved de </w:t>
+      </w:r>
+      <w:proofErr w:type="spellStart"/>
+      <w:r>
+        <w:t>specikke</w:t>
+      </w:r>
+      <w:proofErr w:type="spellEnd"/>
+      <w:r>
+        <w:t xml:space="preserve"> </w:t>
+      </w:r>
+      <w:proofErr w:type="spellStart"/>
+      <w:r>
+        <w:t>Excelark</w:t>
+      </w:r>
+      <w:proofErr w:type="spellEnd"/>
+      <w:r>
+        <w:t xml:space="preserve"> kan man forneden vælge et ark hvor kun diagrammet vises.</w:t>
       </w:r>
     </w:p>
     <w:p>
@@ -31717,10 +32754,10 @@
       </w:pPr>
       <w:r>
         <w:object w:dxaOrig="9197" w:dyaOrig="6231" w14:anchorId="7BDF523D">
-          <v:shape id="_x0000_i1030" type="#_x0000_t75" style="width:461.2pt;height:201.75pt" o:ole="">
+          <v:shape id="_x0000_i1029" type="#_x0000_t75" style="width:461.2pt;height:201.75pt" o:ole="">
             <v:imagedata r:id="rId54" o:title=""/>
           </v:shape>
-          <o:OLEObject Type="Embed" ProgID="Excel.SheetMacroEnabled.12" ShapeID="_x0000_i1030" DrawAspect="Content" ObjectID="_1810629458" r:id="rId55"/>
+          <o:OLEObject Type="Embed" ProgID="Excel.SheetMacroEnabled.12" ShapeID="_x0000_i1029" DrawAspect="Content" ObjectID="_1811130694" r:id="rId55"/>
         </w:object>
       </w:r>
     </w:p>
@@ -31750,8 +32787,13 @@
       <w:r>
         <w:t xml:space="preserve"> kan foretage 4 forskellige regressionsformer: lineær, eksponentiel, potens og </w:t>
       </w:r>
-      <w:r>
-        <w:t xml:space="preserve">polynomisk </w:t>
+      <w:proofErr w:type="spellStart"/>
+      <w:r>
+        <w:t>polynomisk</w:t>
+      </w:r>
+      <w:proofErr w:type="spellEnd"/>
+      <w:r>
+        <w:t xml:space="preserve"> </w:t>
       </w:r>
       <w:r>
         <w:t>regression</w:t>
@@ -31915,7 +32957,15 @@
         <w:contextualSpacing/>
       </w:pPr>
       <w:r>
-        <w:t>Man kan markere dele af en tabel. Hvis cursoren bare står et sted i tabellen laves regression på hele tabellen. Bogstaver i tabellen ignoreres, men forårsager ikke fejl.</w:t>
+        <w:t xml:space="preserve">Man kan markere dele af en tabel. Hvis cursoren bare står et sted i </w:t>
+      </w:r>
+      <w:proofErr w:type="gramStart"/>
+      <w:r>
+        <w:t>tabellen</w:t>
+      </w:r>
+      <w:proofErr w:type="gramEnd"/>
+      <w:r>
+        <w:t xml:space="preserve"> laves regression på hele tabellen. Bogstaver i tabellen ignoreres, men forårsager ikke fejl.</w:t>
       </w:r>
     </w:p>
     <w:p>
@@ -32016,8 +33066,13 @@
       <w:r>
         <w:t xml:space="preserve"> </w:t>
       </w:r>
-      <w:r>
-        <w:t>med ; som listeseparator</w:t>
+      <w:proofErr w:type="gramStart"/>
+      <w:r>
+        <w:t>med ;</w:t>
+      </w:r>
+      <w:proofErr w:type="gramEnd"/>
+      <w:r>
+        <w:t xml:space="preserve"> som listeseparator</w:t>
       </w:r>
       <w:r>
         <w:t>. Listeseparator identificeres ud fra sammenhængen.</w:t>
@@ -32249,7 +33304,20 @@
     </w:p>
     <w:p>
       <w:r>
-        <w:t xml:space="preserve">I resultatet skiftes de tre konstanter (a,b,c) ud med de tal som får funktionen til at være den bedst mulige tilnærmelse til punkterne. </w:t>
+        <w:t>I resultatet skiftes de tre konstanter (</w:t>
+      </w:r>
+      <w:proofErr w:type="spellStart"/>
+      <w:proofErr w:type="gramStart"/>
+      <w:r>
+        <w:t>a,b</w:t>
+      </w:r>
+      <w:proofErr w:type="gramEnd"/>
+      <w:r>
+        <w:t>,c</w:t>
+      </w:r>
+      <w:proofErr w:type="spellEnd"/>
+      <w:r>
+        <w:t xml:space="preserve">) ud med de tal som får funktionen til at være den bedst mulige tilnærmelse til punkterne. </w:t>
       </w:r>
       <w:r>
         <w:t>Man bestemmer selv hvad man kalder konstanterne.</w:t>
@@ -32311,9 +33379,11 @@
       <w:bookmarkEnd w:id="54"/>
     </w:p>
     <w:p>
+      <w:proofErr w:type="spellStart"/>
       <w:r>
         <w:t>Sd</w:t>
       </w:r>
+      <w:proofErr w:type="spellEnd"/>
     </w:p>
     <w:p>
       <w:pPr>
@@ -32587,7 +33657,23 @@
     </w:p>
     <w:p>
       <w:r>
-        <w:t>I formelsamlingen kan man også finde formlen for binomialfordeling. Når den indsættes definerer den automatisk n, p og K(n,</w:t>
+        <w:t xml:space="preserve">I formelsamlingen kan man også finde formlen for binomialfordeling. Når den </w:t>
+      </w:r>
+      <w:proofErr w:type="gramStart"/>
+      <w:r>
+        <w:t>indsættes</w:t>
+      </w:r>
+      <w:proofErr w:type="gramEnd"/>
+      <w:r>
+        <w:t xml:space="preserve"> definerer den automatisk n, p og </w:t>
+      </w:r>
+      <w:proofErr w:type="gramStart"/>
+      <w:r>
+        <w:t>K(</w:t>
+      </w:r>
+      <w:proofErr w:type="gramEnd"/>
+      <w:r>
+        <w:t>n,</w:t>
       </w:r>
       <w:r>
         <w:t xml:space="preserve"> </w:t>
@@ -33601,7 +34687,31 @@
     </w:p>
     <w:p>
       <w:r>
-        <w:t>Indtastes:    lim_(h-&gt;0) ((x+h)^2-x^2)/h</w:t>
+        <w:t>Indtastes:    lim_(h-&gt;0) ((</w:t>
+      </w:r>
+      <w:proofErr w:type="spellStart"/>
+      <w:r>
+        <w:t>x+</w:t>
+      </w:r>
+      <w:proofErr w:type="gramStart"/>
+      <w:r>
+        <w:t>h</w:t>
+      </w:r>
+      <w:proofErr w:type="spellEnd"/>
+      <w:r>
+        <w:t>)^</w:t>
+      </w:r>
+      <w:proofErr w:type="gramEnd"/>
+      <w:r>
+        <w:t>2-x^</w:t>
+      </w:r>
+      <w:proofErr w:type="gramStart"/>
+      <w:r>
+        <w:t>2)/</w:t>
+      </w:r>
+      <w:proofErr w:type="gramEnd"/>
+      <w:r>
+        <w:t>h</w:t>
       </w:r>
       <w:r>
         <w:t>.</w:t>
@@ -33609,7 +34719,15 @@
     </w:p>
     <w:p>
       <w:r>
-        <w:t xml:space="preserve">Det er ikke nødvendigt at indtaste parantes omkring udtrykket hvis </w:t>
+        <w:t xml:space="preserve">Det er ikke nødvendigt at indtaste </w:t>
+      </w:r>
+      <w:proofErr w:type="spellStart"/>
+      <w:r>
+        <w:t>parantes</w:t>
+      </w:r>
+      <w:proofErr w:type="spellEnd"/>
+      <w:r>
+        <w:t xml:space="preserve"> omkring udtrykket hvis </w:t>
       </w:r>
       <w:r>
         <w:t xml:space="preserve">det er </w:t>
@@ -33636,7 +34754,21 @@
         <w:rPr>
           <w:lang w:val="en-US"/>
         </w:rPr>
-        <w:t xml:space="preserve">Her eksemplificeret: </w:t>
+        <w:t xml:space="preserve">Her </w:t>
+      </w:r>
+      <w:proofErr w:type="spellStart"/>
+      <w:r>
+        <w:rPr>
+          <w:lang w:val="en-US"/>
+        </w:rPr>
+        <w:t>eksemplificeret</w:t>
+      </w:r>
+      <w:proofErr w:type="spellEnd"/>
+      <w:r>
+        <w:rPr>
+          <w:lang w:val="en-US"/>
+        </w:rPr>
+        <w:t xml:space="preserve">: </w:t>
       </w:r>
     </w:p>
     <w:p>
@@ -34578,7 +35710,15 @@
     </w:p>
     <w:p>
       <w:r>
-        <w:t>Eller hvis ingen variabel angives antages x</w:t>
+        <w:t xml:space="preserve">Eller hvis ingen variabel </w:t>
+      </w:r>
+      <w:proofErr w:type="gramStart"/>
+      <w:r>
+        <w:t>angives</w:t>
+      </w:r>
+      <w:proofErr w:type="gramEnd"/>
+      <w:r>
+        <w:t xml:space="preserve"> antages x</w:t>
       </w:r>
     </w:p>
     <w:p>
@@ -34882,8 +36022,16 @@
         <w:rPr>
           <w:rFonts w:ascii="Cambria Math" w:hAnsi="Cambria Math" w:cs="Cambria Math"/>
         </w:rPr>
-        <w:t>\dd</w:t>
-      </w:r>
+        <w:t>\</w:t>
+      </w:r>
+      <w:proofErr w:type="spellStart"/>
+      <w:r>
+        <w:rPr>
+          <w:rFonts w:ascii="Cambria Math" w:hAnsi="Cambria Math" w:cs="Cambria Math"/>
+        </w:rPr>
+        <w:t>dd</w:t>
+      </w:r>
+      <w:proofErr w:type="spellEnd"/>
       <w:r>
         <w:rPr>
           <w:rFonts w:ascii="Cambria Math" w:hAnsi="Cambria Math" w:cs="Cambria Math"/>
@@ -35193,7 +36341,15 @@
     </w:p>
     <w:p>
       <w:r>
-        <w:t xml:space="preserve">Ligeledes kan der anvendes notation for partielt afledte (\partial </w:t>
+        <w:t>Ligeledes kan der anvendes notation for partielt afledte (\</w:t>
+      </w:r>
+      <w:proofErr w:type="spellStart"/>
+      <w:r>
+        <w:t>partial</w:t>
+      </w:r>
+      <w:proofErr w:type="spellEnd"/>
+      <w:r>
+        <w:t xml:space="preserve"> </w:t>
       </w:r>
       <w:r>
         <w:rPr>
@@ -35202,8 +36358,13 @@
         <w:t>→</w:t>
       </w:r>
       <w:r>
-        <w:t xml:space="preserve"> ∂ )</w:t>
-      </w:r>
+        <w:t xml:space="preserve"> </w:t>
+      </w:r>
+      <w:proofErr w:type="gramStart"/>
+      <w:r>
+        <w:t>∂ )</w:t>
+      </w:r>
+      <w:proofErr w:type="gramEnd"/>
     </w:p>
     <w:p>
       <w:pPr>
@@ -35704,8 +36865,13 @@
         <w:t xml:space="preserve">Genvejen til et integral tegn er </w:t>
       </w:r>
       <w:r>
-        <w:t>\int</w:t>
-      </w:r>
+        <w:t>\</w:t>
+      </w:r>
+      <w:proofErr w:type="spellStart"/>
+      <w:r>
+        <w:t>int</w:t>
+      </w:r>
+      <w:proofErr w:type="spellEnd"/>
       <w:r>
         <w:br/>
         <w:t>Bemærk dog at d</w:t>
@@ -35717,7 +36883,15 @@
         <w:t xml:space="preserve"> forskellige</w:t>
       </w:r>
       <w:r>
-        <w:t xml:space="preserve"> størrelses integraltegn. To mellemrum efter \int giver det pæneste tegn. </w:t>
+        <w:t xml:space="preserve"> størrelses integraltegn. To mellemrum efter \</w:t>
+      </w:r>
+      <w:proofErr w:type="spellStart"/>
+      <w:r>
+        <w:t>int</w:t>
+      </w:r>
+      <w:proofErr w:type="spellEnd"/>
+      <w:r>
+        <w:t xml:space="preserve"> giver det pæneste tegn. </w:t>
       </w:r>
     </w:p>
     <w:p>
@@ -36062,7 +37236,15 @@
     </w:p>
     <w:p>
       <w:r>
-        <w:t>Som udgangspunkt løses bestemte integraler eksakt, og hvis det ikke lykkes forsøges med numeriske metoder. Der findes dog integraler som WordMat vil forsøge at løse eksakt i meget lang tid, så derfor forsøges der først med numeriske metoder hvis outputtet er sat til at være numerisk. En anden måde at gennemtvinge numerisk integration er ved at bruge funktionen</w:t>
+        <w:t xml:space="preserve">Som udgangspunkt løses bestemte integraler eksakt, og hvis det ikke </w:t>
+      </w:r>
+      <w:proofErr w:type="gramStart"/>
+      <w:r>
+        <w:t>lykkes</w:t>
+      </w:r>
+      <w:proofErr w:type="gramEnd"/>
+      <w:r>
+        <w:t xml:space="preserve"> forsøges med numeriske metoder. Der findes dog integraler som WordMat vil forsøge at løse eksakt i meget lang tid, så derfor forsøges der først med numeriske metoder hvis outputtet er sat til at være numerisk. En anden måde at gennemtvinge numerisk integration er ved at bruge funktionen</w:t>
       </w:r>
     </w:p>
     <w:p>
@@ -36122,11 +37304,47 @@
           <w:i/>
         </w:rPr>
       </w:pPr>
+      <w:proofErr w:type="spellStart"/>
       <w:r>
         <w:rPr>
           <w:i/>
         </w:rPr>
-        <w:t xml:space="preserve">Integrale(f(x),a,b) </w:t>
+        <w:t>Integrale</w:t>
+      </w:r>
+      <w:proofErr w:type="spellEnd"/>
+      <w:r>
+        <w:rPr>
+          <w:i/>
+        </w:rPr>
+        <w:t>(f(x</w:t>
+      </w:r>
+      <w:proofErr w:type="gramStart"/>
+      <w:r>
+        <w:rPr>
+          <w:i/>
+        </w:rPr>
+        <w:t>),</w:t>
+      </w:r>
+      <w:proofErr w:type="spellStart"/>
+      <w:r>
+        <w:rPr>
+          <w:i/>
+        </w:rPr>
+        <w:t>a</w:t>
+      </w:r>
+      <w:proofErr w:type="gramEnd"/>
+      <w:r>
+        <w:rPr>
+          <w:i/>
+        </w:rPr>
+        <w:t>,b</w:t>
+      </w:r>
+      <w:proofErr w:type="spellEnd"/>
+      <w:r>
+        <w:rPr>
+          <w:i/>
+        </w:rPr>
+        <w:t xml:space="preserve">) </w:t>
       </w:r>
       <w:r>
         <w:rPr>
@@ -36143,11 +37361,61 @@
           <w:i/>
         </w:rPr>
       </w:pPr>
+      <w:proofErr w:type="spellStart"/>
       <w:r>
         <w:rPr>
           <w:i/>
         </w:rPr>
-        <w:t xml:space="preserve">Integrale(f(x),g(x),a,b) </w:t>
+        <w:t>Integrale</w:t>
+      </w:r>
+      <w:proofErr w:type="spellEnd"/>
+      <w:r>
+        <w:rPr>
+          <w:i/>
+        </w:rPr>
+        <w:t>(f(x</w:t>
+      </w:r>
+      <w:proofErr w:type="gramStart"/>
+      <w:r>
+        <w:rPr>
+          <w:i/>
+        </w:rPr>
+        <w:t>),g</w:t>
+      </w:r>
+      <w:proofErr w:type="gramEnd"/>
+      <w:r>
+        <w:rPr>
+          <w:i/>
+        </w:rPr>
+        <w:t>(x</w:t>
+      </w:r>
+      <w:proofErr w:type="gramStart"/>
+      <w:r>
+        <w:rPr>
+          <w:i/>
+        </w:rPr>
+        <w:t>),</w:t>
+      </w:r>
+      <w:proofErr w:type="spellStart"/>
+      <w:r>
+        <w:rPr>
+          <w:i/>
+        </w:rPr>
+        <w:t>a</w:t>
+      </w:r>
+      <w:proofErr w:type="gramEnd"/>
+      <w:r>
+        <w:rPr>
+          <w:i/>
+        </w:rPr>
+        <w:t>,b</w:t>
+      </w:r>
+      <w:proofErr w:type="spellEnd"/>
+      <w:r>
+        <w:rPr>
+          <w:i/>
+        </w:rPr>
+        <w:t xml:space="preserve">) </w:t>
       </w:r>
       <w:r>
         <w:rPr>
@@ -36289,12 +37557,33 @@
     <w:p>
       <w:r>
         <w:lastRenderedPageBreak/>
-        <w:t>Genvejen til ∞  er \infty</w:t>
-      </w:r>
-    </w:p>
-    <w:p>
-      <w:r>
-        <w:t>Der understøttes dobbelt- og trippel-integraler. eks:</w:t>
+        <w:t xml:space="preserve">Genvejen til </w:t>
+      </w:r>
+      <w:proofErr w:type="gramStart"/>
+      <w:r>
+        <w:t>∞  er</w:t>
+      </w:r>
+      <w:proofErr w:type="gramEnd"/>
+      <w:r>
+        <w:t xml:space="preserve"> \</w:t>
+      </w:r>
+      <w:proofErr w:type="spellStart"/>
+      <w:r>
+        <w:t>infty</w:t>
+      </w:r>
+      <w:proofErr w:type="spellEnd"/>
+    </w:p>
+    <w:p>
+      <w:r>
+        <w:t xml:space="preserve">Der understøttes dobbelt- og </w:t>
+      </w:r>
+      <w:proofErr w:type="spellStart"/>
+      <w:r>
+        <w:t>trippel</w:t>
+      </w:r>
+      <w:proofErr w:type="spellEnd"/>
+      <w:r>
+        <w:t>-integraler. eks:</w:t>
       </w:r>
     </w:p>
     <w:p>
@@ -36461,7 +37750,15 @@
         <w:t>Det er også muligt at anvende dobbelt</w:t>
       </w:r>
       <w:r>
-        <w:t>- og trippel-</w:t>
+        <w:t xml:space="preserve">- og </w:t>
+      </w:r>
+      <w:proofErr w:type="spellStart"/>
+      <w:r>
+        <w:t>trippel</w:t>
+      </w:r>
+      <w:proofErr w:type="spellEnd"/>
+      <w:r>
+        <w:t>-</w:t>
       </w:r>
       <w:r>
         <w:t>integraltegnet, men kun til ubestemte integraler.</w:t>
@@ -36687,7 +37984,25 @@
           <w:color w:val="00B050"/>
           <w:sz w:val="16"/>
         </w:rPr>
-        <w:t>Differentialligningen løses vha. WordMat's 'Løs differentialligning' funktion</w:t>
+        <w:t xml:space="preserve">Differentialligningen løses vha. </w:t>
+      </w:r>
+      <w:proofErr w:type="spellStart"/>
+      <w:r>
+        <w:rPr>
+          <w:i/>
+          <w:color w:val="00B050"/>
+          <w:sz w:val="16"/>
+        </w:rPr>
+        <w:t>WordMat's</w:t>
+      </w:r>
+      <w:proofErr w:type="spellEnd"/>
+      <w:r>
+        <w:rPr>
+          <w:i/>
+          <w:color w:val="00B050"/>
+          <w:sz w:val="16"/>
+        </w:rPr>
+        <w:t xml:space="preserve"> 'Løs differentialligning' funktion</w:t>
       </w:r>
     </w:p>
     <w:p>
@@ -37035,7 +38350,43 @@
           <w:color w:val="00B050"/>
           <w:sz w:val="16"/>
         </w:rPr>
-        <w:t>Differentialligningen løses vha. WordMat's 'Løs differentialligning' funktion med startbetingelsen y(0)=1</w:t>
+        <w:t xml:space="preserve">Differentialligningen løses vha. </w:t>
+      </w:r>
+      <w:proofErr w:type="spellStart"/>
+      <w:r>
+        <w:rPr>
+          <w:i/>
+          <w:color w:val="00B050"/>
+          <w:sz w:val="16"/>
+        </w:rPr>
+        <w:t>WordMat's</w:t>
+      </w:r>
+      <w:proofErr w:type="spellEnd"/>
+      <w:r>
+        <w:rPr>
+          <w:i/>
+          <w:color w:val="00B050"/>
+          <w:sz w:val="16"/>
+        </w:rPr>
+        <w:t xml:space="preserve"> 'Løs differentialligning' funktion med startbetingelsen </w:t>
+      </w:r>
+      <w:proofErr w:type="gramStart"/>
+      <w:r>
+        <w:rPr>
+          <w:i/>
+          <w:color w:val="00B050"/>
+          <w:sz w:val="16"/>
+        </w:rPr>
+        <w:t>y(0)=</w:t>
+      </w:r>
+      <w:proofErr w:type="gramEnd"/>
+      <w:r>
+        <w:rPr>
+          <w:i/>
+          <w:color w:val="00B050"/>
+          <w:sz w:val="16"/>
+        </w:rPr>
+        <w:t>1</w:t>
       </w:r>
     </w:p>
     <w:p>
@@ -37356,7 +38707,39 @@
           <w:rFonts w:ascii="Cambria Math" w:eastAsiaTheme="majorEastAsia" w:hAnsi="Cambria Math"/>
           <w:color w:val="00B050"/>
         </w:rPr>
-        <w:t>Differentialligningen løses vha. CAS-værktøjet WordMat's 'Løs differentialligning' funktion med randbetingelserne y(0)=1 og y(1)=2</w:t>
+        <w:t xml:space="preserve">Differentialligningen løses vha. CAS-værktøjet WordMat's 'Løs differentialligning' funktion med randbetingelserne </w:t>
+      </w:r>
+      <w:proofErr w:type="gramStart"/>
+      <w:r>
+        <w:rPr>
+          <w:rFonts w:ascii="Cambria Math" w:eastAsiaTheme="majorEastAsia" w:hAnsi="Cambria Math"/>
+          <w:color w:val="00B050"/>
+        </w:rPr>
+        <w:t>y(0)=</w:t>
+      </w:r>
+      <w:proofErr w:type="gramEnd"/>
+      <w:r>
+        <w:rPr>
+          <w:rFonts w:ascii="Cambria Math" w:eastAsiaTheme="majorEastAsia" w:hAnsi="Cambria Math"/>
+          <w:color w:val="00B050"/>
+        </w:rPr>
+        <w:t xml:space="preserve">1 og </w:t>
+      </w:r>
+      <w:proofErr w:type="gramStart"/>
+      <w:r>
+        <w:rPr>
+          <w:rFonts w:ascii="Cambria Math" w:eastAsiaTheme="majorEastAsia" w:hAnsi="Cambria Math"/>
+          <w:color w:val="00B050"/>
+        </w:rPr>
+        <w:t>y(1)=</w:t>
+      </w:r>
+      <w:proofErr w:type="gramEnd"/>
+      <w:r>
+        <w:rPr>
+          <w:rFonts w:ascii="Cambria Math" w:eastAsiaTheme="majorEastAsia" w:hAnsi="Cambria Math"/>
+          <w:color w:val="00B050"/>
+        </w:rPr>
+        <w:t>2</w:t>
       </w:r>
     </w:p>
     <w:p>
@@ -37711,7 +39094,25 @@
           <w:color w:val="00B050"/>
           <w:sz w:val="16"/>
         </w:rPr>
-        <w:t>Differentialligningen løses vha. CAS-værktøjet WordMat's 'Løs differentialligning' funktion</w:t>
+        <w:t xml:space="preserve">Differentialligningen løses vha. CAS-værktøjet </w:t>
+      </w:r>
+      <w:proofErr w:type="spellStart"/>
+      <w:r>
+        <w:rPr>
+          <w:i/>
+          <w:color w:val="00B050"/>
+          <w:sz w:val="16"/>
+        </w:rPr>
+        <w:t>WordMat's</w:t>
+      </w:r>
+      <w:proofErr w:type="spellEnd"/>
+      <w:r>
+        <w:rPr>
+          <w:i/>
+          <w:color w:val="00B050"/>
+          <w:sz w:val="16"/>
+        </w:rPr>
+        <w:t xml:space="preserve"> 'Løs differentialligning' funktion</w:t>
       </w:r>
     </w:p>
     <w:p>
@@ -37943,7 +39344,43 @@
           <w:color w:val="00B050"/>
           <w:sz w:val="16"/>
         </w:rPr>
-        <w:t>Differentialligningen løses vha. CAS-værktøjet WordMat's 'Løs differentialligning' funktion med startbetingelsen N(0)=100</w:t>
+        <w:t xml:space="preserve">Differentialligningen løses vha. CAS-værktøjet </w:t>
+      </w:r>
+      <w:proofErr w:type="spellStart"/>
+      <w:r>
+        <w:rPr>
+          <w:i/>
+          <w:color w:val="00B050"/>
+          <w:sz w:val="16"/>
+        </w:rPr>
+        <w:t>WordMat's</w:t>
+      </w:r>
+      <w:proofErr w:type="spellEnd"/>
+      <w:r>
+        <w:rPr>
+          <w:i/>
+          <w:color w:val="00B050"/>
+          <w:sz w:val="16"/>
+        </w:rPr>
+        <w:t xml:space="preserve"> 'Løs differentialligning' funktion med startbetingelsen </w:t>
+      </w:r>
+      <w:proofErr w:type="gramStart"/>
+      <w:r>
+        <w:rPr>
+          <w:i/>
+          <w:color w:val="00B050"/>
+          <w:sz w:val="16"/>
+        </w:rPr>
+        <w:t>N(0)=</w:t>
+      </w:r>
+      <w:proofErr w:type="gramEnd"/>
+      <w:r>
+        <w:rPr>
+          <w:i/>
+          <w:color w:val="00B050"/>
+          <w:sz w:val="16"/>
+        </w:rPr>
+        <w:t>100</w:t>
       </w:r>
     </w:p>
     <w:p>
@@ -38328,12 +39765,36 @@
     </w:p>
     <w:p>
       <w:r>
-        <w:t>Når man løser en differentialligning som vist i forrige afsnit, er der en knap til ’Numerisk løsning’ som kan aktivere denne funktion, men funktionen kan også findes ved at klikke ”Løs / Løs koblede differentialligning(er) numerisk”. Man kan indtaste differentialligningerne i dokumentet, markere dem og dernæst aktivere funktionen, eller man kan indtaste funktionerne direkte ind i vinduet. Variablene må ikke tastes som funktioner. (dvs N ikke N(t))</w:t>
-      </w:r>
-    </w:p>
-    <w:p>
-      <w:r>
-        <w:t>Differentialligninger løses vha. Runge-Kutta 4. ordens metode.</w:t>
+        <w:t xml:space="preserve">Når man løser en differentialligning som vist i forrige afsnit, er der en knap til ’Numerisk løsning’ som kan aktivere denne funktion, men funktionen kan også findes ved at klikke ”Løs / Løs koblede differentialligning(er) numerisk”. Man kan indtaste differentialligningerne i dokumentet, markere dem og dernæst aktivere funktionen, eller man kan indtaste funktionerne direkte ind i vinduet. Variablene må ikke </w:t>
+      </w:r>
+      <w:proofErr w:type="spellStart"/>
+      <w:r>
+        <w:t>tastes</w:t>
+      </w:r>
+      <w:proofErr w:type="spellEnd"/>
+      <w:r>
+        <w:t xml:space="preserve"> som funktioner. (</w:t>
+      </w:r>
+      <w:proofErr w:type="spellStart"/>
+      <w:r>
+        <w:t>dvs</w:t>
+      </w:r>
+      <w:proofErr w:type="spellEnd"/>
+      <w:r>
+        <w:t xml:space="preserve"> N ikke N(t))</w:t>
+      </w:r>
+    </w:p>
+    <w:p>
+      <w:r>
+        <w:t>Differentialligninger løses vha. Runge-</w:t>
+      </w:r>
+      <w:proofErr w:type="spellStart"/>
+      <w:r>
+        <w:t>Kutta</w:t>
+      </w:r>
+      <w:proofErr w:type="spellEnd"/>
+      <w:r>
+        <w:t xml:space="preserve"> 4. ordens metode.</w:t>
       </w:r>
     </w:p>
     <w:p>
@@ -38581,7 +40042,15 @@
     </w:p>
     <w:p>
       <w:r>
-        <w:t>De tre matematikfelter markeres, ’løs koblede differentialligning(er) numerisk’ aktiveres. Dernæst sættes konstanterne via definitionsfeltet, Startværdierne sættes R,S,I sættes ud for de enkelte udtryk og der markeres at alle 3 grafer skal vises. Den uafhængige variabel sættes til at være t og gå fra 0 til 100. Til slut klikkes ’Vis Graf’.</w:t>
+        <w:t xml:space="preserve">De tre matematikfelter markeres, ’løs koblede differentialligning(er) numerisk’ aktiveres. Dernæst sættes konstanterne via definitionsfeltet, Startværdierne sættes </w:t>
+      </w:r>
+      <w:proofErr w:type="gramStart"/>
+      <w:r>
+        <w:t>R,S</w:t>
+      </w:r>
+      <w:proofErr w:type="gramEnd"/>
+      <w:r>
+        <w:t>,I sættes ud for de enkelte udtryk og der markeres at alle 3 grafer skal vises. Den uafhængige variabel sættes til at være t og gå fra 0 til 100. Til slut klikkes ’Vis Graf’.</w:t>
       </w:r>
     </w:p>
     <w:p>
@@ -38628,7 +40097,23 @@
     </w:p>
     <w:p>
       <w:r>
-        <w:t>I ovenstående eksempel er GnuPlot anvendt til at vise graferne. GeoGebra kan dog også anvendes. På Mac understøttes GnuPlot ikke.</w:t>
+        <w:t xml:space="preserve">I ovenstående eksempel er </w:t>
+      </w:r>
+      <w:proofErr w:type="spellStart"/>
+      <w:r>
+        <w:t>GnuPlot</w:t>
+      </w:r>
+      <w:proofErr w:type="spellEnd"/>
+      <w:r>
+        <w:t xml:space="preserve"> anvendt til at vise graferne. GeoGebra kan dog også anvendes. På Mac understøttes </w:t>
+      </w:r>
+      <w:proofErr w:type="spellStart"/>
+      <w:r>
+        <w:t>GnuPlot</w:t>
+      </w:r>
+      <w:proofErr w:type="spellEnd"/>
+      <w:r>
+        <w:t xml:space="preserve"> ikke.</w:t>
       </w:r>
     </w:p>
     <w:p>
@@ -38659,10 +40144,10 @@
     <w:p>
       <w:r>
         <w:object w:dxaOrig="11113" w:dyaOrig="5483" w14:anchorId="4F7AFBF9">
-          <v:shape id="_x0000_i1031" type="#_x0000_t75" style="width:518.25pt;height:252pt" o:ole="">
+          <v:shape id="_x0000_i1030" type="#_x0000_t75" style="width:518.25pt;height:252pt" o:ole="">
             <v:imagedata r:id="rId63" o:title=""/>
           </v:shape>
-          <o:OLEObject Type="Embed" ProgID="Excel.Sheet.12" ShapeID="_x0000_i1031" DrawAspect="Content" ObjectID="_1810629459" r:id="rId64"/>
+          <o:OLEObject Type="Embed" ProgID="Excel.Sheet.12" ShapeID="_x0000_i1030" DrawAspect="Content" ObjectID="_1811130695" r:id="rId64"/>
         </w:object>
       </w:r>
     </w:p>
@@ -38922,7 +40407,25 @@
           <w:sz w:val="20"/>
           <w:szCs w:val="20"/>
         </w:rPr>
-        <w:t>For hver enter kommer der en ny række. Der findes selvfølgelig også genveje i design menuen, men det er hurtigst at taste som ovenfor.</w:t>
+        <w:t xml:space="preserve">For hver enter kommer der en ny række. Der findes selvfølgelig også genveje i design menuen, men det er hurtigst at </w:t>
+      </w:r>
+      <w:proofErr w:type="spellStart"/>
+      <w:r>
+        <w:rPr>
+          <w:rFonts w:ascii="Calibri" w:eastAsia="Times New Roman" w:hAnsi="Calibri" w:cs="Times New Roman"/>
+          <w:sz w:val="20"/>
+          <w:szCs w:val="20"/>
+        </w:rPr>
+        <w:t>taste</w:t>
+      </w:r>
+      <w:proofErr w:type="spellEnd"/>
+      <w:r>
+        <w:rPr>
+          <w:rFonts w:ascii="Calibri" w:eastAsia="Times New Roman" w:hAnsi="Calibri" w:cs="Times New Roman"/>
+          <w:sz w:val="20"/>
+          <w:szCs w:val="20"/>
+        </w:rPr>
+        <w:t xml:space="preserve"> som ovenfor.</w:t>
       </w:r>
     </w:p>
     <w:p>
@@ -38947,7 +40450,39 @@
           <w:sz w:val="20"/>
           <w:szCs w:val="20"/>
         </w:rPr>
-        <w:t>Det er lige meget om man bruger almindelige parenteser eller kantede parenteser. Om der er almindelige eller kantede parenteser på outputtet afhænger af input og definitioner. Hvis der indgår kantede parenteser anvendes også kantede parenteser i output.</w:t>
+        <w:t xml:space="preserve">Det er lige meget om man bruger almindelige parenteser eller kantede parenteser. Om der er almindelige eller kantede parenteser på </w:t>
+      </w:r>
+      <w:proofErr w:type="gramStart"/>
+      <w:r>
+        <w:rPr>
+          <w:sz w:val="20"/>
+          <w:szCs w:val="20"/>
+        </w:rPr>
+        <w:t>outputtet</w:t>
+      </w:r>
+      <w:proofErr w:type="gramEnd"/>
+      <w:r>
+        <w:rPr>
+          <w:sz w:val="20"/>
+          <w:szCs w:val="20"/>
+        </w:rPr>
+        <w:t xml:space="preserve"> afhænger af input og definitioner. Hvis der indgår kantede </w:t>
+      </w:r>
+      <w:proofErr w:type="gramStart"/>
+      <w:r>
+        <w:rPr>
+          <w:sz w:val="20"/>
+          <w:szCs w:val="20"/>
+        </w:rPr>
+        <w:t>parenteser</w:t>
+      </w:r>
+      <w:proofErr w:type="gramEnd"/>
+      <w:r>
+        <w:rPr>
+          <w:sz w:val="20"/>
+          <w:szCs w:val="20"/>
+        </w:rPr>
+        <w:t xml:space="preserve"> anvendes også kantede parenteser i output.</w:t>
       </w:r>
     </w:p>
     <w:p>
@@ -39508,8 +41043,21 @@
       </m:oMathPara>
     </w:p>
     <w:p>
-      <w:r>
-        <w:t>Indtastes  a\vec    efterfulgt af to gange mellemrum.</w:t>
+      <w:proofErr w:type="gramStart"/>
+      <w:r>
+        <w:t>Indtastes  a</w:t>
+      </w:r>
+      <w:proofErr w:type="gramEnd"/>
+      <w:r>
+        <w:t>\</w:t>
+      </w:r>
+      <w:proofErr w:type="spellStart"/>
+      <w:r>
+        <w:t>vec</w:t>
+      </w:r>
+      <w:proofErr w:type="spellEnd"/>
+      <w:r>
+        <w:t xml:space="preserve">    efterfulgt af to gange mellemrum.</w:t>
       </w:r>
       <w:r>
         <w:br/>
@@ -39517,7 +41065,15 @@
       </w:r>
       <w:r>
         <w:br/>
-        <w:t>\rhvec      </w:t>
+        <w:t>\</w:t>
+      </w:r>
+      <w:proofErr w:type="spellStart"/>
+      <w:r>
+        <w:t>rhvec</w:t>
+      </w:r>
+      <w:proofErr w:type="spellEnd"/>
+      <w:r>
+        <w:t xml:space="preserve">      </w:t>
       </w:r>
       <m:oMath>
         <m:acc>
@@ -39543,7 +41099,15 @@
     </w:p>
     <w:p>
       <w:r>
-        <w:t>Hvis der indgår ukendte vektorer i et udtryk er det nødvendigt at angive dem med pil over, da de ellers antages at være konstanter.</w:t>
+        <w:t xml:space="preserve">Hvis der indgår ukendte vektorer i et </w:t>
+      </w:r>
+      <w:proofErr w:type="gramStart"/>
+      <w:r>
+        <w:t>udtryk</w:t>
+      </w:r>
+      <w:proofErr w:type="gramEnd"/>
+      <w:r>
+        <w:t xml:space="preserve"> er det nødvendigt at angive dem med pil over, da de ellers antages at være konstanter.</w:t>
       </w:r>
     </w:p>
     <w:p>
@@ -39756,11 +41320,33 @@
           <w:lang w:val="de-DE"/>
         </w:rPr>
       </w:pPr>
+      <w:proofErr w:type="spellStart"/>
       <w:r>
         <w:rPr>
           <w:lang w:val="de-DE"/>
         </w:rPr>
-        <w:t xml:space="preserve">Tværvektor:  a\vec\hat      </w:t>
+        <w:t>Tværvektor</w:t>
+      </w:r>
+      <w:proofErr w:type="spellEnd"/>
+      <w:r>
+        <w:rPr>
+          <w:lang w:val="de-DE"/>
+        </w:rPr>
+        <w:t>:  a\</w:t>
+      </w:r>
+      <w:proofErr w:type="spellStart"/>
+      <w:r>
+        <w:rPr>
+          <w:lang w:val="de-DE"/>
+        </w:rPr>
+        <w:t>vec</w:t>
+      </w:r>
+      <w:proofErr w:type="spellEnd"/>
+      <w:r>
+        <w:rPr>
+          <w:lang w:val="de-DE"/>
+        </w:rPr>
+        <w:t xml:space="preserve">\hat      </w:t>
       </w:r>
       <m:oMath>
         <m:r>
@@ -41276,11 +42862,19 @@
           <w:i/>
         </w:rPr>
       </w:pPr>
+      <w:proofErr w:type="spellStart"/>
       <w:r>
         <w:rPr>
           <w:i/>
         </w:rPr>
-        <w:t>Ligningsystemer vha. vektorer</w:t>
+        <w:t>Ligningsystemer</w:t>
+      </w:r>
+      <w:proofErr w:type="spellEnd"/>
+      <w:r>
+        <w:rPr>
+          <w:i/>
+        </w:rPr>
+        <w:t xml:space="preserve"> vha. vektorer</w:t>
       </w:r>
     </w:p>
     <w:p>
@@ -41705,7 +43299,49 @@
           <w:color w:val="00B050"/>
           <w:sz w:val="16"/>
         </w:rPr>
-        <w:t xml:space="preserve">Ligningssystemet løses for x,y vha. CAS-værktøjet WordMat's 'Løs Ligninger funktion', </w:t>
+        <w:t xml:space="preserve">Ligningssystemet løses for </w:t>
+      </w:r>
+      <w:proofErr w:type="spellStart"/>
+      <w:proofErr w:type="gramStart"/>
+      <w:r>
+        <w:rPr>
+          <w:rFonts w:ascii="Cambria Math" w:hAnsi="Cambria Math"/>
+          <w:i/>
+          <w:color w:val="00B050"/>
+          <w:sz w:val="16"/>
+        </w:rPr>
+        <w:t>x,y</w:t>
+      </w:r>
+      <w:proofErr w:type="spellEnd"/>
+      <w:proofErr w:type="gramEnd"/>
+      <w:r>
+        <w:rPr>
+          <w:rFonts w:ascii="Cambria Math" w:hAnsi="Cambria Math"/>
+          <w:i/>
+          <w:color w:val="00B050"/>
+          <w:sz w:val="16"/>
+        </w:rPr>
+        <w:t xml:space="preserve"> vha. CAS-værktøjet </w:t>
+      </w:r>
+      <w:proofErr w:type="spellStart"/>
+      <w:r>
+        <w:rPr>
+          <w:rFonts w:ascii="Cambria Math" w:hAnsi="Cambria Math"/>
+          <w:i/>
+          <w:color w:val="00B050"/>
+          <w:sz w:val="16"/>
+        </w:rPr>
+        <w:t>WordMat's</w:t>
+      </w:r>
+      <w:proofErr w:type="spellEnd"/>
+      <w:r>
+        <w:rPr>
+          <w:rFonts w:ascii="Cambria Math" w:hAnsi="Cambria Math"/>
+          <w:i/>
+          <w:color w:val="00B050"/>
+          <w:sz w:val="16"/>
+        </w:rPr>
+        <w:t xml:space="preserve"> 'Løs Ligninger funktion', </w:t>
       </w:r>
     </w:p>
     <w:p>
@@ -42017,7 +43653,15 @@
     </w:p>
     <w:p>
       <w:r>
-        <w:t>Eller hvis der i indstillinger / notation  er sat indeks (se afsnittet om indstillinger)</w:t>
+        <w:t xml:space="preserve">Eller hvis der i indstillinger / </w:t>
+      </w:r>
+      <w:proofErr w:type="gramStart"/>
+      <w:r>
+        <w:t>notation  er</w:t>
+      </w:r>
+      <w:proofErr w:type="gramEnd"/>
+      <w:r>
+        <w:t xml:space="preserve"> sat indeks (se afsnittet om indstillinger)</w:t>
       </w:r>
     </w:p>
     <w:p>
@@ -42543,7 +44187,47 @@
           <w:sz w:val="20"/>
           <w:szCs w:val="20"/>
         </w:rPr>
-        <w:t xml:space="preserve"> (1&amp;2@2&amp;3)]    der skal tastes mellemrum efter matrix</w:t>
+        <w:t xml:space="preserve"> (1&amp;2@2&amp;3</w:t>
+      </w:r>
+      <w:proofErr w:type="gramStart"/>
+      <w:r>
+        <w:rPr>
+          <w:rFonts w:ascii="Calibri" w:eastAsia="Times New Roman" w:hAnsi="Calibri" w:cs="Times New Roman"/>
+          <w:i/>
+          <w:sz w:val="20"/>
+          <w:szCs w:val="20"/>
+        </w:rPr>
+        <w:t xml:space="preserve">)]   </w:t>
+      </w:r>
+      <w:proofErr w:type="gramEnd"/>
+      <w:r>
+        <w:rPr>
+          <w:rFonts w:ascii="Calibri" w:eastAsia="Times New Roman" w:hAnsi="Calibri" w:cs="Times New Roman"/>
+          <w:i/>
+          <w:sz w:val="20"/>
+          <w:szCs w:val="20"/>
+        </w:rPr>
+        <w:t xml:space="preserve"> der skal </w:t>
+      </w:r>
+      <w:proofErr w:type="spellStart"/>
+      <w:r>
+        <w:rPr>
+          <w:rFonts w:ascii="Calibri" w:eastAsia="Times New Roman" w:hAnsi="Calibri" w:cs="Times New Roman"/>
+          <w:i/>
+          <w:sz w:val="20"/>
+          <w:szCs w:val="20"/>
+        </w:rPr>
+        <w:t>tastes</w:t>
+      </w:r>
+      <w:proofErr w:type="spellEnd"/>
+      <w:r>
+        <w:rPr>
+          <w:rFonts w:ascii="Calibri" w:eastAsia="Times New Roman" w:hAnsi="Calibri" w:cs="Times New Roman"/>
+          <w:i/>
+          <w:sz w:val="20"/>
+          <w:szCs w:val="20"/>
+        </w:rPr>
+        <w:t xml:space="preserve"> mellemrum efter matrix</w:t>
       </w:r>
     </w:p>
     <w:p>
@@ -43140,7 +44824,25 @@
         </w:rPr>
       </w:pPr>
       <w:r>
-        <w:t>Returnerer nxm matrix, med kun nuller, undtagen position i,j der vil have x:</w:t>
+        <w:t xml:space="preserve">Returnerer </w:t>
+      </w:r>
+      <w:proofErr w:type="spellStart"/>
+      <w:r>
+        <w:t>nxm</w:t>
+      </w:r>
+      <w:proofErr w:type="spellEnd"/>
+      <w:r>
+        <w:t xml:space="preserve"> matrix, med kun nuller, undtagen position </w:t>
+      </w:r>
+      <w:proofErr w:type="spellStart"/>
+      <w:proofErr w:type="gramStart"/>
+      <w:r>
+        <w:t>i,j</w:t>
+      </w:r>
+      <w:proofErr w:type="spellEnd"/>
+      <w:proofErr w:type="gramEnd"/>
+      <w:r>
+        <w:t xml:space="preserve"> der vil have x:</w:t>
       </w:r>
     </w:p>
     <w:p>
@@ -43184,8 +44886,13 @@
     </w:p>
     <w:p>
       <w:r>
-        <w:t>For den meget avancerede læser kan man benytte følgende funktion til at indsætte værdier på baggrund af en funktion der tager søjle- og kolonnenummeret som parametre..</w:t>
-      </w:r>
+        <w:t xml:space="preserve">For den meget avancerede læser kan man benytte følgende funktion til at indsætte værdier på baggrund af en funktion der tager søjle- og kolonnenummeret som </w:t>
+      </w:r>
+      <w:proofErr w:type="gramStart"/>
+      <w:r>
+        <w:t>parametre..</w:t>
+      </w:r>
+      <w:proofErr w:type="gramEnd"/>
     </w:p>
     <w:p>
       <m:oMathPara>
@@ -45032,6 +46739,7 @@
         </w:rPr>
         <w:t> </w:t>
       </w:r>
+      <w:proofErr w:type="spellStart"/>
       <w:r>
         <w:rPr>
           <w:rStyle w:val="HTML-kode"/>
@@ -45040,6 +46748,7 @@
         </w:rPr>
         <w:t>imagpart</w:t>
       </w:r>
+      <w:proofErr w:type="spellEnd"/>
       <w:r>
         <w:rPr>
           <w:rStyle w:val="apple-style-span"/>
@@ -45060,6 +46769,7 @@
         </w:rPr>
         <w:t> </w:t>
       </w:r>
+      <w:proofErr w:type="spellStart"/>
       <w:r>
         <w:rPr>
           <w:rStyle w:val="HTML-kode"/>
@@ -45068,6 +46778,7 @@
         </w:rPr>
         <w:t>rectform</w:t>
       </w:r>
+      <w:proofErr w:type="spellEnd"/>
       <w:r>
         <w:rPr>
           <w:rStyle w:val="apple-style-span"/>
@@ -45436,13 +47147,24 @@
       </w:r>
       <w:r>
         <w:tab/>
-        <w:t xml:space="preserve"> \angle</w:t>
+        <w:t xml:space="preserve"> \</w:t>
+      </w:r>
+      <w:proofErr w:type="gramStart"/>
+      <w:r>
+        <w:t>angle</w:t>
       </w:r>
       <w:r>
         <w:rPr>
           <w:rFonts w:ascii="Cambria Math" w:hAnsi="Cambria Math" w:cs="Cambria Math"/>
         </w:rPr>
-        <w:t xml:space="preserve">  →  ∠ </w:t>
+        <w:t xml:space="preserve">  →</w:t>
+      </w:r>
+      <w:proofErr w:type="gramEnd"/>
+      <w:r>
+        <w:rPr>
+          <w:rFonts w:ascii="Cambria Math" w:hAnsi="Cambria Math" w:cs="Cambria Math"/>
+        </w:rPr>
+        <w:t xml:space="preserve">  ∠ </w:t>
       </w:r>
     </w:p>
     <w:p>
@@ -45459,8 +47181,13 @@
         <w:t xml:space="preserve"> polær-notation output slå</w:t>
       </w:r>
       <w:r>
-        <w:t>s til. Vil alle tal blive skrevet i polær notation som output.</w:t>
-      </w:r>
+        <w:t>s til. Vil alle tal blive skrevet i polær notation som output</w:t>
+      </w:r>
+      <w:proofErr w:type="gramStart"/>
+      <w:r>
+        <w:t>.</w:t>
+      </w:r>
+      <w:proofErr w:type="gramEnd"/>
     </w:p>
     <w:p>
       <w:pPr>
@@ -46160,7 +47887,15 @@
     </w:p>
     <w:p>
       <w:r>
-        <w:t>Først markeres tallene i højre kolonne og i menuen findes ’Diverse / Tabel / Tabel→Liste’</w:t>
+        <w:t xml:space="preserve">Først markeres tallene i højre kolonne og i menuen findes ’Diverse / Tabel / </w:t>
+      </w:r>
+      <w:proofErr w:type="spellStart"/>
+      <w:r>
+        <w:t>Tabel→Liste</w:t>
+      </w:r>
+      <w:proofErr w:type="spellEnd"/>
+      <w:r>
+        <w:t>’</w:t>
       </w:r>
     </w:p>
     <w:p>
@@ -46321,7 +48056,15 @@
     </w:p>
     <w:p>
       <w:r>
-        <w:t>Så defineres listen ved skrive L</w:t>
+        <w:t xml:space="preserve">Så defineres listen ved </w:t>
+      </w:r>
+      <w:proofErr w:type="gramStart"/>
+      <w:r>
+        <w:t>skrive</w:t>
+      </w:r>
+      <w:proofErr w:type="gramEnd"/>
+      <w:r>
+        <w:t xml:space="preserve"> L</w:t>
       </w:r>
       <w:r>
         <w:rPr>
@@ -46525,13 +48268,29 @@
     </w:p>
     <w:p>
       <w:r>
-        <w:t>Så markeres listen og i menuen findes</w:t>
+        <w:t xml:space="preserve">Så markeres listen og i menuen </w:t>
+      </w:r>
+      <w:proofErr w:type="gramStart"/>
+      <w:r>
+        <w:t>findes</w:t>
       </w:r>
       <w:r>
         <w:t xml:space="preserve"> </w:t>
       </w:r>
       <w:r>
-        <w:t xml:space="preserve"> ’Diverse / Tabel / Liste→Tabel’</w:t>
+        <w:t xml:space="preserve"> ’</w:t>
+      </w:r>
+      <w:proofErr w:type="gramEnd"/>
+      <w:r>
+        <w:t xml:space="preserve">Diverse / Tabel / </w:t>
+      </w:r>
+      <w:proofErr w:type="spellStart"/>
+      <w:r>
+        <w:t>Liste→Tabel</w:t>
+      </w:r>
+      <w:proofErr w:type="spellEnd"/>
+      <w:r>
+        <w:t>’</w:t>
       </w:r>
     </w:p>
     <w:tbl>
@@ -46894,7 +48653,23 @@
     </w:p>
     <w:p>
       <w:r>
-        <w:t>Indtastes:   ∑_(n=1)^5 (n^2-n)   eller ved brug af skabelon fra menuen.</w:t>
+        <w:t>Indtastes:   ∑_(n=</w:t>
+      </w:r>
+      <w:proofErr w:type="gramStart"/>
+      <w:r>
+        <w:t>1)^</w:t>
+      </w:r>
+      <w:proofErr w:type="gramEnd"/>
+      <w:r>
+        <w:t>5 (n^2-</w:t>
+      </w:r>
+      <w:proofErr w:type="gramStart"/>
+      <w:r>
+        <w:t xml:space="preserve">n)   </w:t>
+      </w:r>
+      <w:proofErr w:type="gramEnd"/>
+      <w:r>
+        <w:t>eller ved brug af skabelon fra menuen.</w:t>
       </w:r>
     </w:p>
     <w:p>
@@ -47008,11 +48783,47 @@
           <w:color w:val="00B050"/>
         </w:rPr>
       </w:pPr>
+      <w:proofErr w:type="spellStart"/>
       <w:r>
         <w:rPr>
           <w:color w:val="00B050"/>
         </w:rPr>
-        <w:t xml:space="preserve">WordMat's trekantsløser anvendes med input: A = 67° , C = 34° , b = 5 </w:t>
+        <w:t>WordMat's</w:t>
+      </w:r>
+      <w:proofErr w:type="spellEnd"/>
+      <w:r>
+        <w:rPr>
+          <w:color w:val="00B050"/>
+        </w:rPr>
+        <w:t xml:space="preserve"> trekantsløser anvendes med input: A = 67</w:t>
+      </w:r>
+      <w:proofErr w:type="gramStart"/>
+      <w:r>
+        <w:rPr>
+          <w:color w:val="00B050"/>
+        </w:rPr>
+        <w:t>° ,</w:t>
+      </w:r>
+      <w:proofErr w:type="gramEnd"/>
+      <w:r>
+        <w:rPr>
+          <w:color w:val="00B050"/>
+        </w:rPr>
+        <w:t xml:space="preserve"> C = 34</w:t>
+      </w:r>
+      <w:proofErr w:type="gramStart"/>
+      <w:r>
+        <w:rPr>
+          <w:color w:val="00B050"/>
+        </w:rPr>
+        <w:t>° ,</w:t>
+      </w:r>
+      <w:proofErr w:type="gramEnd"/>
+      <w:r>
+        <w:rPr>
+          <w:color w:val="00B050"/>
+        </w:rPr>
+        <w:t xml:space="preserve"> b = 5 </w:t>
       </w:r>
     </w:p>
     <w:p>
@@ -48357,13 +50168,21 @@
       </w:r>
       <w:r>
         <w:br/>
-        <w:t>Ligeledes kan Trekantsløseren anvendes til at sammenligne ens egen løsningsmetode med WordMat</w:t>
+        <w:t xml:space="preserve">Ligeledes kan Trekantsløseren anvendes til at sammenligne ens egen løsningsmetode med </w:t>
+      </w:r>
+      <w:proofErr w:type="spellStart"/>
+      <w:r>
+        <w:t>WordMat</w:t>
       </w:r>
       <w:r>
         <w:t>’</w:t>
       </w:r>
       <w:r>
-        <w:t>s, samt visualisere trekanten.</w:t>
+        <w:t>s</w:t>
+      </w:r>
+      <w:proofErr w:type="spellEnd"/>
+      <w:r>
+        <w:t>, samt visualisere trekanten.</w:t>
       </w:r>
     </w:p>
     <w:p>
@@ -48520,8 +50339,18 @@
         <w:t>Fx</w:t>
       </w:r>
       <w:r>
-        <w:t xml:space="preserve"> aM,mm,…</w:t>
-      </w:r>
+        <w:t xml:space="preserve"> </w:t>
+      </w:r>
+      <w:proofErr w:type="spellStart"/>
+      <w:proofErr w:type="gramStart"/>
+      <w:r>
+        <w:t>aM,mm</w:t>
+      </w:r>
+      <w:proofErr w:type="spellEnd"/>
+      <w:r>
+        <w:t>,…</w:t>
+      </w:r>
+      <w:proofErr w:type="gramEnd"/>
       <w:r>
         <w:br/>
       </w:r>
@@ -48646,8 +50475,15 @@
           <w:lang w:val="es-ES"/>
         </w:rPr>
         <w:tab/>
+      </w:r>
+      <w:proofErr w:type="spellStart"/>
+      <w:r>
+        <w:rPr>
+          <w:lang w:val="es-ES"/>
+        </w:rPr>
         <w:t>Yotta</w:t>
       </w:r>
+      <w:proofErr w:type="spellEnd"/>
       <w:r>
         <w:rPr>
           <w:lang w:val="es-ES"/>
@@ -48680,8 +50516,15 @@
           <w:lang w:val="es-ES"/>
         </w:rPr>
         <w:tab/>
+      </w:r>
+      <w:proofErr w:type="spellStart"/>
+      <w:r>
+        <w:rPr>
+          <w:lang w:val="es-ES"/>
+        </w:rPr>
         <w:t>yocto</w:t>
       </w:r>
+      <w:proofErr w:type="spellEnd"/>
       <w:r>
         <w:rPr>
           <w:lang w:val="es-ES"/>
@@ -48716,8 +50559,15 @@
           <w:lang w:val="es-ES"/>
         </w:rPr>
         <w:tab/>
+      </w:r>
+      <w:proofErr w:type="spellStart"/>
+      <w:r>
+        <w:rPr>
+          <w:lang w:val="es-ES"/>
+        </w:rPr>
         <w:t>Zetta</w:t>
       </w:r>
+      <w:proofErr w:type="spellEnd"/>
       <w:r>
         <w:rPr>
           <w:lang w:val="es-ES"/>
@@ -48750,8 +50600,15 @@
           <w:lang w:val="es-ES"/>
         </w:rPr>
         <w:tab/>
+      </w:r>
+      <w:proofErr w:type="spellStart"/>
+      <w:r>
+        <w:rPr>
+          <w:lang w:val="es-ES"/>
+        </w:rPr>
         <w:t>Zepto</w:t>
       </w:r>
+      <w:proofErr w:type="spellEnd"/>
       <w:r>
         <w:rPr>
           <w:lang w:val="es-ES"/>
@@ -49494,8 +51351,12 @@
       </w:r>
       <w:r>
         <w:tab/>
+      </w:r>
+      <w:proofErr w:type="spellStart"/>
+      <w:r>
         <w:t>mol</w:t>
       </w:r>
+      <w:proofErr w:type="spellEnd"/>
     </w:p>
     <w:p>
       <w:pPr>
@@ -49506,12 +51367,16 @@
       </w:r>
       <w:r>
         <w:tab/>
+      </w:r>
+      <w:proofErr w:type="gramStart"/>
+      <w:r>
         <w:t>cd</w:t>
       </w:r>
       <w:r>
         <w:tab/>
         <w:t>candela</w:t>
       </w:r>
+      <w:proofErr w:type="gramEnd"/>
     </w:p>
     <w:p>
       <w:pPr>
@@ -49651,8 +51516,14 @@
       </w:r>
       <w:r>
         <w:tab/>
+      </w:r>
+      <w:proofErr w:type="spellStart"/>
+      <w:proofErr w:type="gramStart"/>
+      <w:r>
         <w:t>L,liter</w:t>
       </w:r>
+      <w:proofErr w:type="spellEnd"/>
+      <w:proofErr w:type="gramEnd"/>
     </w:p>
     <w:p>
       <w:pPr>
@@ -49699,11 +51570,17 @@
       </w:r>
       <w:r>
         <w:tab/>
+      </w:r>
+      <w:proofErr w:type="spellStart"/>
+      <w:proofErr w:type="gramStart"/>
+      <w:r>
         <w:t>u</w:t>
       </w:r>
       <w:r>
         <w:t>,ton</w:t>
       </w:r>
+      <w:proofErr w:type="spellEnd"/>
+      <w:proofErr w:type="gramEnd"/>
     </w:p>
     <w:p>
       <w:pPr>
@@ -49738,9 +51615,11 @@
       <w:r>
         <w:tab/>
       </w:r>
+      <w:proofErr w:type="spellStart"/>
       <w:r>
         <w:t>eV</w:t>
       </w:r>
+      <w:proofErr w:type="spellEnd"/>
       <w:r>
         <w:t>,</w:t>
       </w:r>
@@ -49751,7 +51630,15 @@
         <w:t>h</w:t>
       </w:r>
       <w:r>
-        <w:t>, cal, kcal</w:t>
+        <w:t xml:space="preserve">, </w:t>
+      </w:r>
+      <w:proofErr w:type="spellStart"/>
+      <w:r>
+        <w:t>cal</w:t>
+      </w:r>
+      <w:proofErr w:type="spellEnd"/>
+      <w:r>
+        <w:t>, kcal</w:t>
       </w:r>
     </w:p>
     <w:p>
@@ -49765,7 +51652,23 @@
         <w:tab/>
       </w:r>
       <w:r>
-        <w:t>bar, torr, mmHg, atm</w:t>
+        <w:t xml:space="preserve">bar, </w:t>
+      </w:r>
+      <w:proofErr w:type="spellStart"/>
+      <w:r>
+        <w:t>torr</w:t>
+      </w:r>
+      <w:proofErr w:type="spellEnd"/>
+      <w:r>
+        <w:t xml:space="preserve">, </w:t>
+      </w:r>
+      <w:proofErr w:type="spellStart"/>
+      <w:r>
+        <w:t>mmHg</w:t>
+      </w:r>
+      <w:proofErr w:type="spellEnd"/>
+      <w:r>
+        <w:t>, atm</w:t>
       </w:r>
     </w:p>
     <w:p>
@@ -49787,7 +51690,15 @@
         </m:r>
       </m:oMath>
       <w:r>
-        <w:t xml:space="preserve"> (specielt tegn \degc)   men virker som Kelvin</w:t>
+        <w:t xml:space="preserve"> (specielt tegn \</w:t>
+      </w:r>
+      <w:proofErr w:type="gramStart"/>
+      <w:r>
+        <w:t xml:space="preserve">degc)   </w:t>
+      </w:r>
+      <w:proofErr w:type="gramEnd"/>
+      <w:r>
+        <w:t>men virker som Kelvin</w:t>
       </w:r>
     </w:p>
     <w:p>
@@ -49841,13 +51752,29 @@
         <w:t xml:space="preserve"> der er listet ovenfor uden præfiks. Man kan dog tvinge WordMat til at bru</w:t>
       </w:r>
       <w:r>
-        <w:t>ge en bestemt enhed som output, under indstillinger. Bare indtast de enheder man vil bruge kommasepararet. Det er dog ikke tilladt at indtaste to enheder for samme fysiske størrelse (</w:t>
+        <w:t xml:space="preserve">ge en bestemt enhed som output, under indstillinger. Bare indtast de enheder man vil bruge </w:t>
+      </w:r>
+      <w:proofErr w:type="spellStart"/>
+      <w:r>
+        <w:t>kommasepararet</w:t>
+      </w:r>
+      <w:proofErr w:type="spellEnd"/>
+      <w:r>
+        <w:t>. Det er dog ikke tilladt at indtaste to enheder for samme fysiske størrelse (</w:t>
       </w:r>
       <w:r>
         <w:t>fx</w:t>
       </w:r>
       <w:r>
-        <w:t xml:space="preserve"> både eV og aJ da de begge er </w:t>
+        <w:t xml:space="preserve"> både </w:t>
+      </w:r>
+      <w:proofErr w:type="spellStart"/>
+      <w:r>
+        <w:t>eV</w:t>
+      </w:r>
+      <w:proofErr w:type="spellEnd"/>
+      <w:r>
+        <w:t xml:space="preserve"> og aJ da de begge er </w:t>
       </w:r>
       <w:r>
         <w:t>energienheder. Så er det den sidste på listen der gælder).</w:t>
@@ -49898,8 +51825,15 @@
         <w:t>fx</w:t>
       </w:r>
       <w:r>
-        <w:t xml:space="preserve"> ikke tilladt. Så skal man henholdsvis sætte output til cm og km,timer</w:t>
-      </w:r>
+        <w:t xml:space="preserve"> ikke tilladt. Så skal man henholdsvis sætte output til cm og </w:t>
+      </w:r>
+      <w:proofErr w:type="spellStart"/>
+      <w:proofErr w:type="gramStart"/>
+      <w:r>
+        <w:t>km,timer</w:t>
+      </w:r>
+      <w:proofErr w:type="spellEnd"/>
+      <w:proofErr w:type="gramEnd"/>
     </w:p>
     <w:p>
       <w:r>
@@ -49926,7 +51860,15 @@
     </w:p>
     <w:p>
       <w:r>
-        <w:t>Efter denne kommando vil energi komme ud i eV og længder i nm.</w:t>
+        <w:t xml:space="preserve">Efter denne kommando vil energi komme ud i </w:t>
+      </w:r>
+      <w:proofErr w:type="spellStart"/>
+      <w:r>
+        <w:t>eV</w:t>
+      </w:r>
+      <w:proofErr w:type="spellEnd"/>
+      <w:r>
+        <w:t xml:space="preserve"> og længder i nm.</w:t>
       </w:r>
     </w:p>
     <w:p/>
@@ -50433,7 +52375,27 @@
           <w:sz w:val="18"/>
           <w:lang w:val="en-US"/>
         </w:rPr>
-        <w:t xml:space="preserve">CAS-værktøjet WordMat. </w:t>
+        <w:t>CAS-</w:t>
+      </w:r>
+      <w:proofErr w:type="spellStart"/>
+      <w:r>
+        <w:rPr>
+          <w:rFonts w:ascii="Cambria Math" w:hAnsi="Cambria Math"/>
+          <w:color w:val="00B050"/>
+          <w:sz w:val="18"/>
+          <w:lang w:val="en-US"/>
+        </w:rPr>
+        <w:t>værktøjet</w:t>
+      </w:r>
+      <w:proofErr w:type="spellEnd"/>
+      <w:r>
+        <w:rPr>
+          <w:rFonts w:ascii="Cambria Math" w:hAnsi="Cambria Math"/>
+          <w:color w:val="00B050"/>
+          <w:sz w:val="18"/>
+          <w:lang w:val="en-US"/>
+        </w:rPr>
+        <w:t xml:space="preserve"> WordMat. </w:t>
       </w:r>
     </w:p>
     <w:p>
@@ -50607,7 +52569,15 @@
         <w:t>Via WordMat få</w:t>
       </w:r>
       <w:r>
-        <w:t>r man adgang til hele Maxima’s bibliotek af funktioner og programmeringssprog. Det er dog kun for den mere ambitiøse bruger.</w:t>
+        <w:t xml:space="preserve">r man adgang til hele </w:t>
+      </w:r>
+      <w:proofErr w:type="spellStart"/>
+      <w:r>
+        <w:t>Maxima’s</w:t>
+      </w:r>
+      <w:proofErr w:type="spellEnd"/>
+      <w:r>
+        <w:t xml:space="preserve"> bibliotek af funktioner og programmeringssprog. Det er dog kun for den mere ambitiøse bruger.</w:t>
       </w:r>
     </w:p>
     <w:p>
@@ -50625,7 +52595,15 @@
     </w:p>
     <w:p>
       <w:r>
-        <w:t>Funktionerne kan indgå i udtryk på linje med andre funktioner man selv definerer. Resultatet findes ved at beregne. I menuen, ved beregn, er der dog en knap, ”Maxima kommando” , til at sende et udtryk direkte til Maxima. Den kan anvendes hvis man vil være sikker på at WordMat ikke forstyrrer. Ved beregn laver WordMat nemlig også en simplificering og regner om fra radianer til grader mm.</w:t>
+        <w:t>Funktionerne kan indgå i udtryk på linje med andre funktioner man selv definerer. Resultatet findes ved at beregne. I menuen, ved beregn, er der dog en knap, ”Maxima kommando</w:t>
+      </w:r>
+      <w:proofErr w:type="gramStart"/>
+      <w:r>
+        <w:t>” ,</w:t>
+      </w:r>
+      <w:proofErr w:type="gramEnd"/>
+      <w:r>
+        <w:t xml:space="preserve"> til at sende et udtryk direkte til Maxima. Den kan anvendes hvis man vil være sikker på at WordMat ikke forstyrrer. Ved beregn laver WordMat nemlig også en simplificering og regner om fra radianer til grader mm.</w:t>
       </w:r>
     </w:p>
     <w:p>
@@ -50691,7 +52669,14 @@
       </w:r>
       <w:r>
         <w:tab/>
-        <w:t>5  mod  4</w:t>
+      </w:r>
+      <w:proofErr w:type="gramStart"/>
+      <w:r>
+        <w:t>5  mod</w:t>
+      </w:r>
+      <w:proofErr w:type="gramEnd"/>
+      <w:r>
+        <w:t xml:space="preserve">  4</w:t>
       </w:r>
     </w:p>
     <w:p>
@@ -50750,11 +52735,21 @@
       <w:pPr>
         <w:contextualSpacing/>
       </w:pPr>
+      <w:proofErr w:type="spellStart"/>
+      <w:proofErr w:type="gramStart"/>
       <w:r>
         <w:t>r</w:t>
       </w:r>
       <w:r>
-        <w:t>andom(25)</w:t>
+        <w:t>andom</w:t>
+      </w:r>
+      <w:proofErr w:type="spellEnd"/>
+      <w:r>
+        <w:t>(</w:t>
+      </w:r>
+      <w:proofErr w:type="gramEnd"/>
+      <w:r>
+        <w:t>25)</w:t>
       </w:r>
       <w:r>
         <w:tab/>
@@ -50768,18 +52763,36 @@
       <w:pPr>
         <w:contextualSpacing/>
       </w:pPr>
+      <w:proofErr w:type="spellStart"/>
+      <w:proofErr w:type="gramStart"/>
       <w:r>
         <w:t>r</w:t>
       </w:r>
       <w:r>
-        <w:t>andom(25,5)</w:t>
+        <w:t>andom</w:t>
+      </w:r>
+      <w:proofErr w:type="spellEnd"/>
+      <w:r>
+        <w:t>(</w:t>
+      </w:r>
+      <w:proofErr w:type="gramEnd"/>
+      <w:r>
+        <w:t>25,5)</w:t>
       </w:r>
       <w:r>
         <w:tab/>
       </w:r>
       <w:r>
         <w:tab/>
-        <w:t>returnerer tilfældigt rationelt tal x,  0&lt;x&lt;25,5</w:t>
+        <w:t xml:space="preserve">returnerer tilfældigt rationelt tal </w:t>
+      </w:r>
+      <w:proofErr w:type="gramStart"/>
+      <w:r>
+        <w:t>x,  0</w:t>
+      </w:r>
+      <w:proofErr w:type="gramEnd"/>
+      <w:r>
+        <w:t>&lt;x&lt;25,5</w:t>
       </w:r>
     </w:p>
     <w:p>
@@ -51321,7 +53334,23 @@
     </w:p>
     <w:p>
       <w:r>
-        <w:t>WordMat kan konvertere matematikfelter til LaTex-kode. Et enkelt felt konverteres ved at trykke alt+t.</w:t>
+        <w:t xml:space="preserve">WordMat kan konvertere matematikfelter til </w:t>
+      </w:r>
+      <w:proofErr w:type="spellStart"/>
+      <w:r>
+        <w:t>LaTex</w:t>
+      </w:r>
+      <w:proofErr w:type="spellEnd"/>
+      <w:r>
+        <w:t xml:space="preserve">-kode. Et enkelt felt konverteres ved at trykke </w:t>
+      </w:r>
+      <w:proofErr w:type="spellStart"/>
+      <w:r>
+        <w:t>alt+t</w:t>
+      </w:r>
+      <w:proofErr w:type="spellEnd"/>
+      <w:r>
+        <w:t>.</w:t>
       </w:r>
     </w:p>
     <w:p>
@@ -51383,7 +53412,31 @@
     </w:p>
     <w:p>
       <w:r>
-        <w:t>$\frac{a+b}{x^{2+c}} $</w:t>
+        <w:t>$\</w:t>
+      </w:r>
+      <w:proofErr w:type="spellStart"/>
+      <w:r>
+        <w:t>frac</w:t>
+      </w:r>
+      <w:proofErr w:type="spellEnd"/>
+      <w:r>
+        <w:t>{</w:t>
+      </w:r>
+      <w:proofErr w:type="spellStart"/>
+      <w:r>
+        <w:t>a+</w:t>
+      </w:r>
+      <w:proofErr w:type="gramStart"/>
+      <w:r>
+        <w:t>b</w:t>
+      </w:r>
+      <w:proofErr w:type="spellEnd"/>
+      <w:r>
+        <w:t>}{</w:t>
+      </w:r>
+      <w:proofErr w:type="gramEnd"/>
+      <w:r>
+        <w:t>x^{2+c}} $</w:t>
       </w:r>
     </w:p>
     <w:p>
@@ -51402,7 +53455,15 @@
     </w:p>
     <w:p>
       <w:r>
-        <w:t>Der kan man også vælge hvilke omslutningstegn der skal være om LaTex-koden.</w:t>
+        <w:t xml:space="preserve">Der kan man også vælge hvilke omslutningstegn der skal være om </w:t>
+      </w:r>
+      <w:proofErr w:type="spellStart"/>
+      <w:r>
+        <w:t>LaTex</w:t>
+      </w:r>
+      <w:proofErr w:type="spellEnd"/>
+      <w:r>
+        <w:t>-koden.</w:t>
       </w:r>
     </w:p>
     <w:p>
@@ -51438,12 +53499,28 @@
     </w:p>
     <w:p>
       <w:r>
-        <w:t>Det er dog nemmere at bruge den LaTex-skabelon som også installeres med WordMat.</w:t>
-      </w:r>
-    </w:p>
-    <w:p>
-      <w:r>
-        <w:t xml:space="preserve">Når et nyt dokument åbnes vælges bruger-skabeloner og der vælges ’Latex skabelon’ </w:t>
+        <w:t xml:space="preserve">Det er dog nemmere at bruge den </w:t>
+      </w:r>
+      <w:proofErr w:type="spellStart"/>
+      <w:r>
+        <w:t>LaTex</w:t>
+      </w:r>
+      <w:proofErr w:type="spellEnd"/>
+      <w:r>
+        <w:t>-skabelon som også installeres med WordMat.</w:t>
+      </w:r>
+    </w:p>
+    <w:p>
+      <w:r>
+        <w:t xml:space="preserve">Når et nyt dokument </w:t>
+      </w:r>
+      <w:proofErr w:type="gramStart"/>
+      <w:r>
+        <w:t>åbnes</w:t>
+      </w:r>
+      <w:proofErr w:type="gramEnd"/>
+      <w:r>
+        <w:t xml:space="preserve"> vælges bruger-skabeloner og der vælges ’Latex skabelon’ </w:t>
       </w:r>
     </w:p>
     <w:p>
@@ -51487,7 +53564,15 @@
         <w:t>ikke</w:t>
       </w:r>
       <w:r>
-        <w:t xml:space="preserve"> en indbygget mulighed for at nummerere ligninger, men WordMat tilføjer denne mulighed. Tryk på den nederste del af ’Indsæt ligning’-knappen i WordMat-menuen, så får du mulighed for at indsætte en nummereret ligning.</w:t>
+        <w:t xml:space="preserve"> en indbygget mulighed for at nummerere ligninger, men WordMat tilføjer denne mulighed. Tryk på den nederste del af ’Indsæt </w:t>
+      </w:r>
+      <w:proofErr w:type="spellStart"/>
+      <w:r>
+        <w:t>ligning’-knappen</w:t>
+      </w:r>
+      <w:proofErr w:type="spellEnd"/>
+      <w:r>
+        <w:t xml:space="preserve"> i WordMat-menuen, så får du mulighed for at indsætte en nummereret ligning.</w:t>
       </w:r>
     </w:p>
     <w:tbl>
@@ -51687,7 +53772,39 @@
     </w:p>
     <w:p>
       <w:r>
-        <w:t>I stedet for at indsætte nummererede ligninger via menuen, kan de indsættes vha. alt+m, ligesom alm. matematik-felter. Det gøres ved at trykke alt+m 2 gange. Et almindeligt matematikfelt kan altid laves om til et nummeret eller tilbage igen, ved at trykke alt+m i det eksisterende matematikfelt.</w:t>
+        <w:t xml:space="preserve">I stedet for at indsætte nummererede ligninger via menuen, kan de indsættes vha. </w:t>
+      </w:r>
+      <w:proofErr w:type="spellStart"/>
+      <w:r>
+        <w:t>alt+m</w:t>
+      </w:r>
+      <w:proofErr w:type="spellEnd"/>
+      <w:r>
+        <w:t xml:space="preserve">, ligesom alm. matematik-felter. Det gøres ved at trykke </w:t>
+      </w:r>
+      <w:proofErr w:type="spellStart"/>
+      <w:r>
+        <w:t>alt+m</w:t>
+      </w:r>
+      <w:proofErr w:type="spellEnd"/>
+      <w:r>
+        <w:t xml:space="preserve"> 2 gange. Et almindeligt matematikfelt kan altid laves om til </w:t>
+      </w:r>
+      <w:proofErr w:type="gramStart"/>
+      <w:r>
+        <w:t>et nummeret</w:t>
+      </w:r>
+      <w:proofErr w:type="gramEnd"/>
+      <w:r>
+        <w:t xml:space="preserve"> eller tilbage igen, ved at trykke </w:t>
+      </w:r>
+      <w:proofErr w:type="spellStart"/>
+      <w:r>
+        <w:t>alt+m</w:t>
+      </w:r>
+      <w:proofErr w:type="spellEnd"/>
+      <w:r>
+        <w:t xml:space="preserve"> i det eksisterende matematikfelt.</w:t>
       </w:r>
     </w:p>
     <w:p>
@@ -51716,10 +53833,21 @@
         <w:rPr>
           <w:i/>
         </w:rPr>
-        <w:t>Indsæt Ligning</w:t>
-      </w:r>
-      <w:r>
-        <w:t>’-knappen.</w:t>
+        <w:t xml:space="preserve">Indsæt </w:t>
+      </w:r>
+      <w:proofErr w:type="spellStart"/>
+      <w:r>
+        <w:rPr>
+          <w:i/>
+        </w:rPr>
+        <w:t>Ligning</w:t>
+      </w:r>
+      <w:r>
+        <w:t>’-knappen</w:t>
+      </w:r>
+      <w:proofErr w:type="spellEnd"/>
+      <w:r>
+        <w:t>.</w:t>
       </w:r>
     </w:p>
     <w:p>
@@ -51739,20 +53867,39 @@
         <w:rPr>
           <w:i/>
         </w:rPr>
-        <w:t>Indsæt Ligning</w:t>
-      </w:r>
-      <w:r>
-        <w:t>’-knappen. Bemærk at efterfølgende nummererede ligninger så vil blive nummereret fra den nye faste værdi.</w:t>
-      </w:r>
-    </w:p>
-    <w:p>
-      <w:r>
-        <w:t>Da ligningsnumrene er dynamiske kan det være vanskeligt at referere til dem. Til dette formål kan man indsætte ’</w:t>
-      </w:r>
+        <w:t xml:space="preserve">Indsæt </w:t>
+      </w:r>
+      <w:proofErr w:type="spellStart"/>
       <w:r>
         <w:rPr>
           <w:i/>
         </w:rPr>
+        <w:t>Ligning</w:t>
+      </w:r>
+      <w:r>
+        <w:t>’-knappen</w:t>
+      </w:r>
+      <w:proofErr w:type="spellEnd"/>
+      <w:r>
+        <w:t>. Bemærk at efterfølgende nummererede ligninger så vil blive nummereret fra den nye faste værdi.</w:t>
+      </w:r>
+    </w:p>
+    <w:p>
+      <w:r>
+        <w:t xml:space="preserve">Da ligningsnumrene er </w:t>
+      </w:r>
+      <w:proofErr w:type="gramStart"/>
+      <w:r>
+        <w:t>dynamiske</w:t>
+      </w:r>
+      <w:proofErr w:type="gramEnd"/>
+      <w:r>
+        <w:t xml:space="preserve"> kan det være vanskeligt at referere til dem. Til dette formål kan man indsætte ’</w:t>
+      </w:r>
+      <w:r>
+        <w:rPr>
+          <w:i/>
+        </w:rPr>
         <w:t>N</w:t>
       </w:r>
       <w:r>
@@ -51789,10 +53936,21 @@
         <w:rPr>
           <w:i/>
         </w:rPr>
-        <w:t>Indsæt Ligning</w:t>
-      </w:r>
-      <w:r>
-        <w:t>’-knappen. Så får man mulighed for at vælge imellem de navne man tidligere har angivet til ligningerne.</w:t>
+        <w:t xml:space="preserve">Indsæt </w:t>
+      </w:r>
+      <w:proofErr w:type="spellStart"/>
+      <w:r>
+        <w:rPr>
+          <w:i/>
+        </w:rPr>
+        <w:t>Ligning</w:t>
+      </w:r>
+      <w:r>
+        <w:t>’-knappen</w:t>
+      </w:r>
+      <w:proofErr w:type="spellEnd"/>
+      <w:r>
+        <w:t>. Så får man mulighed for at vælge imellem de navne man tidligere har angivet til ligningerne.</w:t>
       </w:r>
     </w:p>
     <w:p>
@@ -52115,8 +54273,21 @@
       <w:bookmarkEnd w:id="76"/>
     </w:p>
     <w:p>
-      <w:r>
-        <w:t>WordMats Mac udgave fungerer stort set som på Windows. Der er enkelte ting der ikke understøttes. Fx GnuPlot og Graph.</w:t>
+      <w:proofErr w:type="spellStart"/>
+      <w:r>
+        <w:t>WordMats</w:t>
+      </w:r>
+      <w:proofErr w:type="spellEnd"/>
+      <w:r>
+        <w:t xml:space="preserve"> Mac udgave fungerer stort set som på Windows. Der er enkelte ting der ikke understøttes. Fx </w:t>
+      </w:r>
+      <w:proofErr w:type="spellStart"/>
+      <w:r>
+        <w:t>GnuPlot</w:t>
+      </w:r>
+      <w:proofErr w:type="spellEnd"/>
+      <w:r>
+        <w:t xml:space="preserve"> og Graph.</w:t>
       </w:r>
     </w:p>
     <w:p>
@@ -52131,7 +54302,15 @@
     </w:p>
     <w:p>
       <w:r>
-        <w:t>WordMat foretager nogle beregninger selv, men fungerer i høj grad på den måde, at det oversætter de matematiske udtryk der tastes i Word, og sender dem til andre programmer, og nogle sender resultater tilbage til Word.</w:t>
+        <w:t xml:space="preserve">WordMat foretager nogle beregninger selv, men fungerer i høj grad på den måde, at det oversætter de matematiske udtryk der </w:t>
+      </w:r>
+      <w:proofErr w:type="spellStart"/>
+      <w:r>
+        <w:t>tastes</w:t>
+      </w:r>
+      <w:proofErr w:type="spellEnd"/>
+      <w:r>
+        <w:t xml:space="preserve"> i Word, og sender dem til andre programmer, og nogle sender resultater tilbage til Word.</w:t>
       </w:r>
     </w:p>
     <w:p>
@@ -52248,8 +54427,16 @@
         <w:rPr>
           <w:lang w:val="en-US"/>
         </w:rPr>
-        <w:t xml:space="preserve"> GnuPlot</w:t>
-      </w:r>
+        <w:t xml:space="preserve"> </w:t>
+      </w:r>
+      <w:proofErr w:type="spellStart"/>
+      <w:r>
+        <w:rPr>
+          <w:lang w:val="en-US"/>
+        </w:rPr>
+        <w:t>GnuPlot</w:t>
+      </w:r>
+      <w:proofErr w:type="spellEnd"/>
       <w:r>
         <w:rPr>
           <w:lang w:val="en-US"/>
@@ -52322,7 +54509,15 @@
     </w:p>
     <w:p>
       <w:r>
-        <w:t>Maxima, GeoGebra, GnuPlot og Graph er åbne, gratis-programmer der kan hentes fra nettet. De installeres dog samtidigt med WordMat.</w:t>
+        <w:t xml:space="preserve">Maxima, GeoGebra, </w:t>
+      </w:r>
+      <w:proofErr w:type="spellStart"/>
+      <w:r>
+        <w:t>GnuPlot</w:t>
+      </w:r>
+      <w:proofErr w:type="spellEnd"/>
+      <w:r>
+        <w:t xml:space="preserve"> og Graph er åbne, gratis-programmer der kan hentes fra nettet. De installeres dog samtidigt med WordMat.</w:t>
       </w:r>
     </w:p>
     <w:p>
@@ -52330,7 +54525,23 @@
         <w:contextualSpacing/>
       </w:pPr>
       <w:r>
-        <w:t>Maxima er et avanceret CAS-program der oprindeligt er udviklet på MIT fra 1968. Programmets senere liv er en længere historie, men programmet har en i lang periode været et kommercielt førende produkt på sit område (under navnet MacSyma). I 1998 blev programmet gjort gratis under GNU public license, og dets videre udvikling varetages nu af en uafhængig gruppe.</w:t>
+        <w:t xml:space="preserve">Maxima er et avanceret CAS-program der oprindeligt er udviklet på MIT fra 1968. Programmets senere liv er en længere historie, men programmet har en i lang periode været et kommercielt førende produkt på sit område (under navnet </w:t>
+      </w:r>
+      <w:proofErr w:type="spellStart"/>
+      <w:r>
+        <w:t>MacSyma</w:t>
+      </w:r>
+      <w:proofErr w:type="spellEnd"/>
+      <w:r>
+        <w:t xml:space="preserve">). I 1998 blev programmet gjort gratis under GNU public </w:t>
+      </w:r>
+      <w:proofErr w:type="spellStart"/>
+      <w:r>
+        <w:t>license</w:t>
+      </w:r>
+      <w:proofErr w:type="spellEnd"/>
+      <w:r>
+        <w:t>, og dets videre udvikling varetages nu af en uafhængig gruppe.</w:t>
       </w:r>
     </w:p>
     <w:p>
@@ -52368,7 +54579,15 @@
     <w:p/>
     <w:p>
       <w:r>
-        <w:t>Se den mest opdaterede liste i FAQ’en på hjemmesiden:</w:t>
+        <w:t xml:space="preserve">Se den mest opdaterede liste i </w:t>
+      </w:r>
+      <w:proofErr w:type="spellStart"/>
+      <w:r>
+        <w:t>FAQ’en</w:t>
+      </w:r>
+      <w:proofErr w:type="spellEnd"/>
+      <w:r>
+        <w:t xml:space="preserve"> på hjemmesiden:</w:t>
       </w:r>
     </w:p>
     <w:p>
@@ -52409,7 +54628,43 @@
         <w:rPr>
           <w:b/>
         </w:rPr>
-        <w:t>Fejl: -  compile error …</w:t>
+        <w:t xml:space="preserve">Fejl: </w:t>
+      </w:r>
+      <w:proofErr w:type="gramStart"/>
+      <w:r>
+        <w:rPr>
+          <w:b/>
+        </w:rPr>
+        <w:t xml:space="preserve">-  </w:t>
+      </w:r>
+      <w:proofErr w:type="spellStart"/>
+      <w:r>
+        <w:rPr>
+          <w:b/>
+        </w:rPr>
+        <w:t>compile</w:t>
+      </w:r>
+      <w:proofErr w:type="spellEnd"/>
+      <w:proofErr w:type="gramEnd"/>
+      <w:r>
+        <w:rPr>
+          <w:b/>
+        </w:rPr>
+        <w:t xml:space="preserve"> </w:t>
+      </w:r>
+      <w:proofErr w:type="spellStart"/>
+      <w:r>
+        <w:rPr>
+          <w:b/>
+        </w:rPr>
+        <w:t>error</w:t>
+      </w:r>
+      <w:proofErr w:type="spellEnd"/>
+      <w:r>
+        <w:rPr>
+          <w:b/>
+        </w:rPr>
+        <w:t xml:space="preserve"> …</w:t>
       </w:r>
       <w:r>
         <w:rPr>
@@ -52514,19 +54769,59 @@
         <w:t>Du kan også prøve at geninstallere WordMat med Antivirus deaktiveret.</w:t>
       </w:r>
       <w:r>
-        <w:t xml:space="preserve"> Det kan også være nødvendigt helt at afinstallere AntiVirus programmet.</w:t>
+        <w:t xml:space="preserve"> Det kan også være nødvendigt helt at afinstallere </w:t>
+      </w:r>
+      <w:proofErr w:type="spellStart"/>
+      <w:r>
+        <w:t>AntiVirus</w:t>
+      </w:r>
+      <w:proofErr w:type="spellEnd"/>
+      <w:r>
+        <w:t xml:space="preserve"> programmet.</w:t>
       </w:r>
       <w:r>
         <w:br/>
       </w:r>
       <w:r>
-        <w:t>- Nogle programmer kan forstyrre WordMat. Prøv at køre WordMat lige efter en genstart uden at starte andet op. Foxit PDF reader kan fx forårsage problemet.</w:t>
+        <w:t xml:space="preserve">- Nogle programmer kan forstyrre WordMat. Prøv at køre WordMat lige efter en genstart uden at starte andet op. </w:t>
+      </w:r>
+      <w:proofErr w:type="spellStart"/>
+      <w:r>
+        <w:t>Foxit</w:t>
+      </w:r>
+      <w:proofErr w:type="spellEnd"/>
+      <w:r>
+        <w:t xml:space="preserve"> PDF </w:t>
+      </w:r>
+      <w:proofErr w:type="spellStart"/>
+      <w:r>
+        <w:t>reader</w:t>
+      </w:r>
+      <w:proofErr w:type="spellEnd"/>
+      <w:r>
+        <w:t xml:space="preserve"> kan fx forårsage problemet.</w:t>
       </w:r>
       <w:r>
         <w:br/>
       </w:r>
       <w:r>
-        <w:t>- Det kan være at Word bruger en standardskabelon fra Word 2003. Det kan ses ved at der står (kompabilitetstilstand) øverst når der oprettes et tomt dokument. Lokaliser da normal.dot (typisk %appdata%\microsoft\templates</w:t>
+        <w:t>- Det kan være at Word bruger en standardskabelon fra Word 2003. Det kan ses ved at der står (</w:t>
+      </w:r>
+      <w:proofErr w:type="spellStart"/>
+      <w:r>
+        <w:t>kompabilitetstilstand</w:t>
+      </w:r>
+      <w:proofErr w:type="spellEnd"/>
+      <w:r>
+        <w:t>) øverst når der oprettes et tomt dokument. Lokaliser da normal.dot (typisk %appdata%\</w:t>
+      </w:r>
+      <w:proofErr w:type="spellStart"/>
+      <w:r>
+        <w:t>microsoft</w:t>
+      </w:r>
+      <w:proofErr w:type="spellEnd"/>
+      <w:r>
+        <w:t>\templates</w:t>
       </w:r>
       <w:r>
         <w:t xml:space="preserve"> eller ved at søge på normal.dot på hele computeren</w:t>
@@ -52548,7 +54843,15 @@
         <w:t>WordMat burde ordne dette problem under installationen, men check evt</w:t>
       </w:r>
       <w:r>
-        <w:t xml:space="preserve">. Kør regedit og se om følgende findes </w:t>
+        <w:t xml:space="preserve">. Kør </w:t>
+      </w:r>
+      <w:proofErr w:type="spellStart"/>
+      <w:r>
+        <w:t>regedit</w:t>
+      </w:r>
+      <w:proofErr w:type="spellEnd"/>
+      <w:r>
+        <w:t xml:space="preserve"> og se om følgende findes </w:t>
       </w:r>
       <w:r>
         <w:br/>
@@ -52671,20 +54974,41 @@
         <w:t>Specielt for Parallels</w:t>
       </w:r>
       <w:r>
-        <w:t xml:space="preserve"> og WmWare</w:t>
-      </w:r>
-      <w:r>
-        <w:t xml:space="preserve"> til Mac skal ”s</w:t>
-      </w:r>
-      <w:r>
-        <w:t>hared folders” være deaktiveret</w:t>
+        <w:t xml:space="preserve"> og </w:t>
+      </w:r>
+      <w:proofErr w:type="spellStart"/>
+      <w:r>
+        <w:t>WmWare</w:t>
+      </w:r>
+      <w:proofErr w:type="spellEnd"/>
+      <w:r>
+        <w:t xml:space="preserve"> til Mac skal ”</w:t>
+      </w:r>
+      <w:proofErr w:type="spellStart"/>
+      <w:r>
+        <w:t>s</w:t>
+      </w:r>
+      <w:r>
+        <w:t>hared</w:t>
+      </w:r>
+      <w:proofErr w:type="spellEnd"/>
+      <w:r>
+        <w:t xml:space="preserve"> folders” være deaktiveret</w:t>
       </w:r>
       <w:r>
         <w:t>.</w:t>
       </w:r>
       <w:r>
         <w:br/>
-        <w:t>Nogle skoler kan have sat standarddrev til at være netværksdrev. Check i Word / Indstillinger / Gem om der står et netværksdrev under standardfilplacering.</w:t>
+        <w:t xml:space="preserve">Nogle skoler kan have sat standarddrev til at være netværksdrev. Check i Word / Indstillinger / Gem om der står et netværksdrev under </w:t>
+      </w:r>
+      <w:proofErr w:type="spellStart"/>
+      <w:r>
+        <w:t>standardfilplacering</w:t>
+      </w:r>
+      <w:proofErr w:type="spellEnd"/>
+      <w:r>
+        <w:t>.</w:t>
       </w:r>
       <w:r>
         <w:t xml:space="preserve"> Da kan fejlen være periodisk.</w:t>
@@ -52764,8 +55088,79 @@
           <w:sz w:val="20"/>
           <w:szCs w:val="20"/>
         </w:rPr>
-        <w:t>\\ Filserver\Share\  (det er her hvor brugernes personlig mappe ligger inkl dokumentmappe altså P:\Dokumenter )</w:t>
-      </w:r>
+        <w:t>\\ Filserver</w:t>
+      </w:r>
+      <w:proofErr w:type="gramStart"/>
+      <w:r>
+        <w:rPr>
+          <w:rFonts w:ascii="Tahoma" w:hAnsi="Tahoma" w:cs="Tahoma"/>
+          <w:color w:val="222222"/>
+          <w:sz w:val="20"/>
+          <w:szCs w:val="20"/>
+        </w:rPr>
+        <w:t>\</w:t>
+      </w:r>
+      <w:proofErr w:type="spellStart"/>
+      <w:r>
+        <w:rPr>
+          <w:rFonts w:ascii="Tahoma" w:hAnsi="Tahoma" w:cs="Tahoma"/>
+          <w:color w:val="222222"/>
+          <w:sz w:val="20"/>
+          <w:szCs w:val="20"/>
+        </w:rPr>
+        <w:t>Share</w:t>
+      </w:r>
+      <w:proofErr w:type="spellEnd"/>
+      <w:r>
+        <w:rPr>
+          <w:rFonts w:ascii="Tahoma" w:hAnsi="Tahoma" w:cs="Tahoma"/>
+          <w:color w:val="222222"/>
+          <w:sz w:val="20"/>
+          <w:szCs w:val="20"/>
+        </w:rPr>
+        <w:t>\  (</w:t>
+      </w:r>
+      <w:proofErr w:type="gramEnd"/>
+      <w:r>
+        <w:rPr>
+          <w:rFonts w:ascii="Tahoma" w:hAnsi="Tahoma" w:cs="Tahoma"/>
+          <w:color w:val="222222"/>
+          <w:sz w:val="20"/>
+          <w:szCs w:val="20"/>
+        </w:rPr>
+        <w:t xml:space="preserve">det er her hvor brugernes personlig mappe ligger </w:t>
+      </w:r>
+      <w:proofErr w:type="spellStart"/>
+      <w:r>
+        <w:rPr>
+          <w:rFonts w:ascii="Tahoma" w:hAnsi="Tahoma" w:cs="Tahoma"/>
+          <w:color w:val="222222"/>
+          <w:sz w:val="20"/>
+          <w:szCs w:val="20"/>
+        </w:rPr>
+        <w:t>inkl</w:t>
+      </w:r>
+      <w:proofErr w:type="spellEnd"/>
+      <w:r>
+        <w:rPr>
+          <w:rFonts w:ascii="Tahoma" w:hAnsi="Tahoma" w:cs="Tahoma"/>
+          <w:color w:val="222222"/>
+          <w:sz w:val="20"/>
+          <w:szCs w:val="20"/>
+        </w:rPr>
+        <w:t xml:space="preserve"> dokumentmappe altså </w:t>
+      </w:r>
+      <w:proofErr w:type="gramStart"/>
+      <w:r>
+        <w:rPr>
+          <w:rFonts w:ascii="Tahoma" w:hAnsi="Tahoma" w:cs="Tahoma"/>
+          <w:color w:val="222222"/>
+          <w:sz w:val="20"/>
+          <w:szCs w:val="20"/>
+        </w:rPr>
+        <w:t>P:\Dokumenter )</w:t>
+      </w:r>
+      <w:proofErr w:type="gramEnd"/>
     </w:p>
     <w:p>
       <w:pPr>
@@ -52831,7 +55226,15 @@
       </w:r>
       <w:r>
         <w:br/>
-        <w:t>Alternativt kan man manuelt aktivere WordMat igen indefra Word:</w:t>
+        <w:t xml:space="preserve">Alternativt kan man manuelt aktivere WordMat igen </w:t>
+      </w:r>
+      <w:proofErr w:type="gramStart"/>
+      <w:r>
+        <w:t>indefra</w:t>
+      </w:r>
+      <w:proofErr w:type="gramEnd"/>
+      <w:r>
+        <w:t xml:space="preserve"> Word:</w:t>
       </w:r>
       <w:r>
         <w:br/>
@@ -52865,19 +55268,49 @@
         <w:rPr>
           <w:lang w:val="en-US"/>
         </w:rPr>
-        <w:t xml:space="preserve">(Find winword.exe filen </w:t>
-      </w:r>
+        <w:t xml:space="preserve">(Find winword.exe </w:t>
+      </w:r>
+      <w:proofErr w:type="spellStart"/>
       <w:r>
         <w:rPr>
           <w:lang w:val="en-US"/>
         </w:rPr>
-        <w:t xml:space="preserve">typisk </w:t>
-      </w:r>
+        <w:t>filen</w:t>
+      </w:r>
+      <w:proofErr w:type="spellEnd"/>
       <w:r>
         <w:rPr>
           <w:lang w:val="en-US"/>
         </w:rPr>
-        <w:t>i c:\programmer\Microsoft Office\Office 14</w:t>
+        <w:t xml:space="preserve"> </w:t>
+      </w:r>
+      <w:proofErr w:type="spellStart"/>
+      <w:r>
+        <w:rPr>
+          <w:lang w:val="en-US"/>
+        </w:rPr>
+        <w:t>typisk</w:t>
+      </w:r>
+      <w:proofErr w:type="spellEnd"/>
+      <w:r>
+        <w:rPr>
+          <w:lang w:val="en-US"/>
+        </w:rPr>
+        <w:t xml:space="preserve"> </w:t>
+      </w:r>
+      <w:proofErr w:type="spellStart"/>
+      <w:r>
+        <w:rPr>
+          <w:lang w:val="en-US"/>
+        </w:rPr>
+        <w:t>i</w:t>
+      </w:r>
+      <w:proofErr w:type="spellEnd"/>
+      <w:r>
+        <w:rPr>
+          <w:lang w:val="en-US"/>
+        </w:rPr>
+        <w:t xml:space="preserve"> c:\programmer\Microsoft Office\Office 14</w:t>
       </w:r>
       <w:r>
         <w:rPr>
@@ -52927,7 +55360,49 @@
         <w:rPr>
           <w:bCs/>
         </w:rPr>
-        <w:t>Check om Wxmaxima virker. Det kan være et problem med DEP (Data execution prevention). Se dokumentation for Maxima.</w:t>
+        <w:t xml:space="preserve">Check om </w:t>
+      </w:r>
+      <w:proofErr w:type="spellStart"/>
+      <w:r>
+        <w:rPr>
+          <w:bCs/>
+        </w:rPr>
+        <w:t>Wxmaxima</w:t>
+      </w:r>
+      <w:proofErr w:type="spellEnd"/>
+      <w:r>
+        <w:rPr>
+          <w:bCs/>
+        </w:rPr>
+        <w:t xml:space="preserve"> virker. Det kan være et problem med DEP (Data </w:t>
+      </w:r>
+      <w:proofErr w:type="spellStart"/>
+      <w:r>
+        <w:rPr>
+          <w:bCs/>
+        </w:rPr>
+        <w:t>execution</w:t>
+      </w:r>
+      <w:proofErr w:type="spellEnd"/>
+      <w:r>
+        <w:rPr>
+          <w:bCs/>
+        </w:rPr>
+        <w:t xml:space="preserve"> </w:t>
+      </w:r>
+      <w:proofErr w:type="spellStart"/>
+      <w:r>
+        <w:rPr>
+          <w:bCs/>
+        </w:rPr>
+        <w:t>prevention</w:t>
+      </w:r>
+      <w:proofErr w:type="spellEnd"/>
+      <w:r>
+        <w:rPr>
+          <w:bCs/>
+        </w:rPr>
+        <w:t>). Se dokumentation for Maxima.</w:t>
       </w:r>
       <w:r>
         <w:rPr>
@@ -52951,19 +55426,55 @@
         <w:rPr>
           <w:b/>
         </w:rPr>
-        <w:t>Fejlen Can’t create ActiveX component</w:t>
-      </w:r>
+        <w:t xml:space="preserve">Fejlen </w:t>
+      </w:r>
+      <w:proofErr w:type="spellStart"/>
       <w:r>
         <w:rPr>
           <w:b/>
         </w:rPr>
+        <w:t>Can’t</w:t>
+      </w:r>
+      <w:proofErr w:type="spellEnd"/>
+      <w:r>
+        <w:rPr>
+          <w:b/>
+        </w:rPr>
+        <w:t xml:space="preserve"> </w:t>
+      </w:r>
+      <w:proofErr w:type="spellStart"/>
+      <w:r>
+        <w:rPr>
+          <w:b/>
+        </w:rPr>
+        <w:t>create</w:t>
+      </w:r>
+      <w:proofErr w:type="spellEnd"/>
+      <w:r>
+        <w:rPr>
+          <w:b/>
+        </w:rPr>
+        <w:t xml:space="preserve"> ActiveX component</w:t>
+      </w:r>
+      <w:r>
+        <w:rPr>
+          <w:b/>
+        </w:rPr>
         <w:br/>
       </w:r>
       <w:r>
         <w:t xml:space="preserve">kommer ved forsøg på beregninger. </w:t>
       </w:r>
       <w:r>
-        <w:t>Det skyldes højst sandsynligt en fejl under installationen. Prøv at installere igen. Antivirus-programmer kan forstyrre installationen, så prøv at deaktivere antivirus under installationen.</w:t>
+        <w:t xml:space="preserve">Det skyldes højst sandsynligt en fejl under installationen. Prøv at installere igen. </w:t>
+      </w:r>
+      <w:proofErr w:type="spellStart"/>
+      <w:r>
+        <w:t>Antivirus-programmer</w:t>
+      </w:r>
+      <w:proofErr w:type="spellEnd"/>
+      <w:r>
+        <w:t xml:space="preserve"> kan forstyrre installationen, så prøv at deaktivere antivirus under installationen.</w:t>
       </w:r>
       <w:r>
         <w:br/>
@@ -53004,7 +55515,15 @@
         <w:t xml:space="preserve">- </w:t>
       </w:r>
       <w:r>
-        <w:t>Du har muligvis en fejl i en definition. Tryk på definitioner i menuen for at se hvilke definitioner der er gældende. Hvis der er noget der ser forkert ud må du opspore problemet i dokumentet, eller indsætte en ”slet def:” kommando.</w:t>
+        <w:t xml:space="preserve">Du har muligvis en fejl i en definition. Tryk på definitioner i menuen for at se hvilke definitioner der er gældende. Hvis der er noget der ser forkert </w:t>
+      </w:r>
+      <w:proofErr w:type="gramStart"/>
+      <w:r>
+        <w:t>ud</w:t>
+      </w:r>
+      <w:proofErr w:type="gramEnd"/>
+      <w:r>
+        <w:t xml:space="preserve"> må du opspore problemet i dokumentet, eller indsætte en ”slet def:” kommando.</w:t>
       </w:r>
       <w:r>
         <w:br/>
@@ -53018,16 +55537,24 @@
           <w:numId w:val="13"/>
         </w:numPr>
       </w:pPr>
+      <w:proofErr w:type="spellStart"/>
       <w:r>
         <w:rPr>
           <w:b/>
         </w:rPr>
-        <w:t>Excelark som fx statistik-ark virker ikke</w:t>
-      </w:r>
+        <w:t>Excelark</w:t>
+      </w:r>
+      <w:proofErr w:type="spellEnd"/>
       <w:r>
         <w:rPr>
           <w:b/>
         </w:rPr>
+        <w:t xml:space="preserve"> som fx statistik-ark virker ikke</w:t>
+      </w:r>
+      <w:r>
+        <w:rPr>
+          <w:b/>
+        </w:rPr>
         <w:br/>
       </w:r>
       <w:r>
@@ -53035,7 +55562,22 @@
       </w:r>
       <w:r>
         <w:br/>
-        <w:t xml:space="preserve">Excelarkene indeholder et program (makroer). Når Excel-arket gemmes vil Excel forsøge at gemme arket uden programdelen. Man får en advarsel om at makroer ikke gemmes, men det overser de </w:t>
+      </w:r>
+      <w:proofErr w:type="spellStart"/>
+      <w:r>
+        <w:t>Excelarkene</w:t>
+      </w:r>
+      <w:proofErr w:type="spellEnd"/>
+      <w:r>
+        <w:t xml:space="preserve"> indeholder et program (makroer). Når Excel-arket </w:t>
+      </w:r>
+      <w:proofErr w:type="gramStart"/>
+      <w:r>
+        <w:t>gemmes</w:t>
+      </w:r>
+      <w:proofErr w:type="gramEnd"/>
+      <w:r>
+        <w:t xml:space="preserve"> vil Excel forsøge at gemme arket uden programdelen. Man får en advarsel om at makroer ikke gemmes, men det overser de </w:t>
       </w:r>
       <w:r>
         <w:lastRenderedPageBreak/>
@@ -53057,16 +55599,40 @@
         <w:rPr>
           <w:b/>
         </w:rPr>
-        <w:t>Problem med indlejrede Excelfiler</w:t>
-      </w:r>
+        <w:t xml:space="preserve">Problem med indlejrede </w:t>
+      </w:r>
+      <w:proofErr w:type="spellStart"/>
       <w:r>
         <w:rPr>
           <w:b/>
         </w:rPr>
+        <w:t>Excelfiler</w:t>
+      </w:r>
+      <w:proofErr w:type="spellEnd"/>
+      <w:r>
+        <w:rPr>
+          <w:b/>
+        </w:rPr>
         <w:br/>
       </w:r>
       <w:r>
-        <w:t xml:space="preserve">Fejlen ”Serverprogrammet, kildefilen eller objektet …” kommer når der dobbeltklikkes på indlejrede Excelark. </w:t>
+        <w:t xml:space="preserve">Fejlen ”Serverprogrammet, kildefilen eller </w:t>
+      </w:r>
+      <w:proofErr w:type="gramStart"/>
+      <w:r>
+        <w:t>objektet …”</w:t>
+      </w:r>
+      <w:proofErr w:type="gramEnd"/>
+      <w:r>
+        <w:t xml:space="preserve"> kommer når der dobbeltklikkes på indlejrede </w:t>
+      </w:r>
+      <w:proofErr w:type="spellStart"/>
+      <w:r>
+        <w:t>Excelark</w:t>
+      </w:r>
+      <w:proofErr w:type="spellEnd"/>
+      <w:r>
+        <w:t xml:space="preserve">. </w:t>
       </w:r>
       <w:r>
         <w:br/>
@@ -53128,12 +55694,32 @@
         </w:rPr>
         <w:br/>
       </w:r>
-      <w:r>
-        <w:t>Wordfiler kan under uheldige omstændigheder blive ødelagt. Word kan selv forsøge at reparere filen. Når du åbner dokumentet inde fra Word kan du vælge ’åbn og reparer’ for neden.</w:t>
+      <w:proofErr w:type="spellStart"/>
+      <w:r>
+        <w:t>Wordfiler</w:t>
+      </w:r>
+      <w:proofErr w:type="spellEnd"/>
+      <w:r>
+        <w:t xml:space="preserve"> kan under uheldige omstændigheder blive ødelagt. Word kan selv forsøge at reparere filen. Når du åbner dokumentet inde fra </w:t>
+      </w:r>
+      <w:proofErr w:type="gramStart"/>
+      <w:r>
+        <w:t>Word</w:t>
+      </w:r>
+      <w:proofErr w:type="gramEnd"/>
+      <w:r>
+        <w:t xml:space="preserve"> kan du vælge ’åbn og reparer’ for neden.</w:t>
       </w:r>
       <w:r>
         <w:br/>
-        <w:t xml:space="preserve">LibreOffice er mærkeligt nok bedre til at læse fejlbehæftede Word-filer, </w:t>
+      </w:r>
+      <w:proofErr w:type="spellStart"/>
+      <w:r>
+        <w:t>LibreOffice</w:t>
+      </w:r>
+      <w:proofErr w:type="spellEnd"/>
+      <w:r>
+        <w:t xml:space="preserve"> er mærkeligt nok bedre til at læse fejlbehæftede Word-filer, </w:t>
       </w:r>
       <w:r>
         <w:t xml:space="preserve">og hvis du bruger version 4+ understøttes Words ligningsformat. </w:t>
@@ -53161,7 +55747,21 @@
         <w:rPr>
           <w:b/>
         </w:rPr>
-        <w:t>Word låser fuldstændigt ved tryk på backspace i ligning</w:t>
+        <w:t xml:space="preserve">Word låser fuldstændigt ved tryk på </w:t>
+      </w:r>
+      <w:proofErr w:type="spellStart"/>
+      <w:r>
+        <w:rPr>
+          <w:b/>
+        </w:rPr>
+        <w:t>backspace</w:t>
+      </w:r>
+      <w:proofErr w:type="spellEnd"/>
+      <w:r>
+        <w:rPr>
+          <w:b/>
+        </w:rPr>
+        <w:t xml:space="preserve"> i ligning</w:t>
       </w:r>
     </w:p>
     <w:p>
@@ -53335,7 +55935,15 @@
       </w:r>
       <w:r>
         <w:br/>
-        <w:t>- Deaktiver Tablet PC komponenter. Den funktion påvirker generelt hastigheden negativt på matematikfelter. Se forrige fejl for at se hvordan den deaktiveres.</w:t>
+        <w:t xml:space="preserve">- Deaktiver Tablet </w:t>
+      </w:r>
+      <w:proofErr w:type="gramStart"/>
+      <w:r>
+        <w:t>PC komponenter</w:t>
+      </w:r>
+      <w:proofErr w:type="gramEnd"/>
+      <w:r>
+        <w:t>. Den funktion påvirker generelt hastigheden negativt på matematikfelter. Se forrige fejl for at se hvordan den deaktiveres.</w:t>
       </w:r>
       <w:r>
         <w:br/>
@@ -53408,7 +56016,15 @@
         <w:pStyle w:val="Listeafsnit"/>
       </w:pPr>
       <w:r>
-        <w:t>- Sæt flueben i "Installer filer til komplekse skriftsprog....."</w:t>
+        <w:t xml:space="preserve">- Sæt flueben i "Installer filer til komplekse </w:t>
+      </w:r>
+      <w:proofErr w:type="gramStart"/>
+      <w:r>
+        <w:t>skriftsprog....</w:t>
+      </w:r>
+      <w:proofErr w:type="gramEnd"/>
+      <w:r>
+        <w:t>."</w:t>
       </w:r>
     </w:p>
     <w:p>
@@ -53510,7 +56126,15 @@
         </w:numPr>
       </w:pPr>
       <w:r>
-        <w:t>Shift-enter efter ligning giver automatisk ny ligning på næste linje, men hvis denne shift-enter slettes med backspace, bliver ligningen ”mærkelig”. Nogle gange kan det løses ved at konvertere til lineær og derefter tilbage til professionel, men ofte skal ligningen slettes.</w:t>
+        <w:t xml:space="preserve">Shift-enter efter ligning giver automatisk ny ligning på næste linje, men hvis denne shift-enter slettes med </w:t>
+      </w:r>
+      <w:proofErr w:type="spellStart"/>
+      <w:r>
+        <w:t>backspace</w:t>
+      </w:r>
+      <w:proofErr w:type="spellEnd"/>
+      <w:r>
+        <w:t>, bliver ligningen ”mærkelig”. Nogle gange kan det løses ved at konvertere til lineær og derefter tilbage til professionel, men ofte skal ligningen slettes.</w:t>
       </w:r>
       <w:r>
         <w:br/>
@@ -53533,7 +56157,15 @@
       </w:r>
       <w:r>
         <w:br/>
-        <w:t xml:space="preserve">Det er et formatterings-problem. Typisk forårsaget af overskrift typografi lige før en ligning. Gå tilbage i dokumentet og se hvor du kan skrive korrekt. </w:t>
+        <w:t xml:space="preserve">Det er et </w:t>
+      </w:r>
+      <w:proofErr w:type="spellStart"/>
+      <w:r>
+        <w:t>formatterings</w:t>
+      </w:r>
+      <w:proofErr w:type="spellEnd"/>
+      <w:r>
+        <w:t xml:space="preserve">-problem. Typisk forårsaget af overskrift typografi lige før en ligning. Gå tilbage i dokumentet og se hvor du kan skrive korrekt. </w:t>
       </w:r>
       <w:r>
         <w:t>Klip den del ud der er ’inficeret’</w:t>
@@ -53553,8 +56185,13 @@
       <w:r>
         <w:t xml:space="preserve">En ligning der bygges </w:t>
       </w:r>
-      <w:r>
-        <w:t xml:space="preserve">op </w:t>
+      <w:proofErr w:type="gramStart"/>
+      <w:r>
+        <w:t>op</w:t>
+      </w:r>
+      <w:proofErr w:type="gramEnd"/>
+      <w:r>
+        <w:t xml:space="preserve"> </w:t>
       </w:r>
       <w:r>
         <w:t xml:space="preserve">kan æde noget at teksten efter ligningen hvis funktionsudtrykket ikke er genkendt ved mellemrum først. </w:t>
@@ -53575,7 +56212,35 @@
         <w:rPr>
           <w:lang w:val="en-US"/>
         </w:rPr>
-        <w:t xml:space="preserve">Microsoft Math grafer i Word. </w:t>
+        <w:t xml:space="preserve">Microsoft Math </w:t>
+      </w:r>
+      <w:proofErr w:type="spellStart"/>
+      <w:r>
+        <w:rPr>
+          <w:lang w:val="en-US"/>
+        </w:rPr>
+        <w:t>grafer</w:t>
+      </w:r>
+      <w:proofErr w:type="spellEnd"/>
+      <w:r>
+        <w:rPr>
+          <w:lang w:val="en-US"/>
+        </w:rPr>
+        <w:t xml:space="preserve"> </w:t>
+      </w:r>
+      <w:proofErr w:type="spellStart"/>
+      <w:r>
+        <w:rPr>
+          <w:lang w:val="en-US"/>
+        </w:rPr>
+        <w:t>i</w:t>
+      </w:r>
+      <w:proofErr w:type="spellEnd"/>
+      <w:r>
+        <w:rPr>
+          <w:lang w:val="en-US"/>
+        </w:rPr>
+        <w:t xml:space="preserve"> Word. </w:t>
       </w:r>
       <w:r>
         <w:t xml:space="preserve">Hvis man laver tegn, </w:t>
@@ -53584,7 +56249,15 @@
         <w:t>fx</w:t>
       </w:r>
       <w:r>
-        <w:t xml:space="preserve"> tabulator eller mellemrum inde i grafboxen, melder dokumentet fejl når det åbnes. Det kan dog gendannes, men irriterende.</w:t>
+        <w:t xml:space="preserve"> tabulator eller mellemrum inde i </w:t>
+      </w:r>
+      <w:proofErr w:type="spellStart"/>
+      <w:r>
+        <w:t>grafboxen</w:t>
+      </w:r>
+      <w:proofErr w:type="spellEnd"/>
+      <w:r>
+        <w:t>, melder dokumentet fejl når det åbnes. Det kan dog gendannes, men irriterende.</w:t>
       </w:r>
       <w:r>
         <w:br/>
@@ -53602,7 +56275,23 @@
         </w:numPr>
       </w:pPr>
       <w:r>
-        <w:t>Man kan blive udsat for at f.eks 22^2 opbygges til 2(2)^2 men parenteser ikke synlige</w:t>
+        <w:t xml:space="preserve">Man kan blive udsat for at </w:t>
+      </w:r>
+      <w:proofErr w:type="spellStart"/>
+      <w:r>
+        <w:t>f.eks</w:t>
+      </w:r>
+      <w:proofErr w:type="spellEnd"/>
+      <w:r>
+        <w:t xml:space="preserve"> 22^2 opbygges til 2(</w:t>
+      </w:r>
+      <w:proofErr w:type="gramStart"/>
+      <w:r>
+        <w:t>2)^</w:t>
+      </w:r>
+      <w:proofErr w:type="gramEnd"/>
+      <w:r>
+        <w:t>2 men parenteser ikke synlige</w:t>
       </w:r>
       <w:r>
         <w:br/>
@@ -53622,18 +56311,34 @@
         <w:rPr>
           <w:b/>
         </w:rPr>
-        <w:t>Microsoft Math</w:t>
-      </w:r>
+        <w:t xml:space="preserve">Microsoft </w:t>
+      </w:r>
+      <w:proofErr w:type="spellStart"/>
       <w:r>
         <w:rPr>
           <w:b/>
         </w:rPr>
+        <w:t>Math</w:t>
+      </w:r>
+      <w:r>
+        <w:rPr>
+          <w:b/>
+        </w:rPr>
         <w:t>ematics</w:t>
       </w:r>
-    </w:p>
-    <w:p>
-      <w:r>
-        <w:t xml:space="preserve">Sørg for at installere det nye Microsoft Mathematics og ikke det lidt ældre Microsoft Math. </w:t>
+      <w:proofErr w:type="spellEnd"/>
+    </w:p>
+    <w:p>
+      <w:r>
+        <w:t xml:space="preserve">Sørg for at installere det nye Microsoft </w:t>
+      </w:r>
+      <w:proofErr w:type="spellStart"/>
+      <w:r>
+        <w:t>Mathematics</w:t>
+      </w:r>
+      <w:proofErr w:type="spellEnd"/>
+      <w:r>
+        <w:t xml:space="preserve"> og ikke det lidt ældre Microsoft Math. </w:t>
       </w:r>
     </w:p>
     <w:p>
@@ -53646,24 +56351,45 @@
       </w:pPr>
       <w:r>
         <w:lastRenderedPageBreak/>
-        <w:t>Man kan blive udsat for at Microsoft Math</w:t>
+        <w:t xml:space="preserve">Man kan blive udsat for at Microsoft </w:t>
+      </w:r>
+      <w:proofErr w:type="spellStart"/>
+      <w:r>
+        <w:t>Math</w:t>
       </w:r>
       <w:r>
         <w:t>ematics</w:t>
       </w:r>
+      <w:proofErr w:type="spellEnd"/>
       <w:r>
         <w:t xml:space="preserve"> pludselig ikke længere er i Word mere. Man kan ikke umiddelbart aktivere Math igen.</w:t>
       </w:r>
       <w:r>
         <w:br/>
-        <w:t>I WordMat menuen er der en knap der hedder ”Reaktiver WordMat”. Den vil også reaktivere Microsoft Mathematics.</w:t>
+        <w:t xml:space="preserve">I WordMat menuen er der en knap der hedder ”Reaktiver WordMat”. Den vil også reaktivere Microsoft </w:t>
+      </w:r>
+      <w:proofErr w:type="spellStart"/>
+      <w:r>
+        <w:t>Mathematics</w:t>
+      </w:r>
+      <w:proofErr w:type="spellEnd"/>
+      <w:r>
+        <w:t>.</w:t>
       </w:r>
       <w:r>
         <w:br/>
         <w:t xml:space="preserve">Hvis man opretter en ny </w:t>
       </w:r>
       <w:r>
-        <w:t>bruger på computeren vil det også</w:t>
+        <w:t xml:space="preserve">bruger på </w:t>
+      </w:r>
+      <w:proofErr w:type="gramStart"/>
+      <w:r>
+        <w:t>computeren</w:t>
+      </w:r>
+      <w:proofErr w:type="gramEnd"/>
+      <w:r>
+        <w:t xml:space="preserve"> vil det også</w:t>
       </w:r>
       <w:r>
         <w:t xml:space="preserve"> vi</w:t>
@@ -53692,22 +56418,40 @@
         <w:ind w:left="1560" w:hanging="1560"/>
       </w:pPr>
       <w:r>
-        <w:t>/silent</w:t>
-      </w:r>
+        <w:t>/</w:t>
+      </w:r>
+      <w:proofErr w:type="spellStart"/>
+      <w:r>
+        <w:t>silent</w:t>
+      </w:r>
+      <w:proofErr w:type="spellEnd"/>
       <w:r>
         <w:tab/>
         <w:t>Installerer WordMat uden brugerinput. Nødvendig ved installation på mange computere.</w:t>
       </w:r>
       <w:r>
         <w:br/>
-        <w:t xml:space="preserve">det kan muligvis være nødvendigt at bruge parametrene /verysilent og </w:t>
+        <w:t>det kan muligvis være nødvendigt at bruge parametrene /</w:t>
+      </w:r>
+      <w:proofErr w:type="spellStart"/>
+      <w:r>
+        <w:t>verysilent</w:t>
+      </w:r>
+      <w:proofErr w:type="spellEnd"/>
+      <w:r>
+        <w:t xml:space="preserve"> og </w:t>
       </w:r>
       <w:r>
         <w:t>/SUPPRESSMSGBOXES</w:t>
       </w:r>
       <w:r>
-        <w:t xml:space="preserve"> samt /nocancel</w:t>
-      </w:r>
+        <w:t xml:space="preserve"> samt /</w:t>
+      </w:r>
+      <w:proofErr w:type="spellStart"/>
+      <w:r>
+        <w:t>nocancel</w:t>
+      </w:r>
+      <w:proofErr w:type="spellEnd"/>
     </w:p>
     <w:p>
       <w:pPr>
@@ -53717,7 +56461,15 @@
         </w:rPr>
       </w:pPr>
       <w:r>
-        <w:t>/TASKS=”installeralle”</w:t>
+        <w:t>/TASKS=”</w:t>
+      </w:r>
+      <w:proofErr w:type="spellStart"/>
+      <w:r>
+        <w:t>installeralle</w:t>
+      </w:r>
+      <w:proofErr w:type="spellEnd"/>
+      <w:r>
+        <w:t>”</w:t>
       </w:r>
       <w:r>
         <w:tab/>
@@ -53736,12 +56488,40 @@
         <w:rPr>
           <w:lang w:val="en-US"/>
         </w:rPr>
-        <w:t xml:space="preserve">Her placeres WordMat.dotm i </w:t>
-      </w:r>
+        <w:t xml:space="preserve">Her </w:t>
+      </w:r>
+      <w:proofErr w:type="spellStart"/>
       <w:r>
         <w:rPr>
           <w:lang w:val="en-US"/>
         </w:rPr>
+        <w:t>placeres</w:t>
+      </w:r>
+      <w:proofErr w:type="spellEnd"/>
+      <w:r>
+        <w:rPr>
+          <w:lang w:val="en-US"/>
+        </w:rPr>
+        <w:t xml:space="preserve"> WordMat.dotm </w:t>
+      </w:r>
+      <w:proofErr w:type="spellStart"/>
+      <w:r>
+        <w:rPr>
+          <w:lang w:val="en-US"/>
+        </w:rPr>
+        <w:t>i</w:t>
+      </w:r>
+      <w:proofErr w:type="spellEnd"/>
+      <w:r>
+        <w:rPr>
+          <w:lang w:val="en-US"/>
+        </w:rPr>
+        <w:t xml:space="preserve"> </w:t>
+      </w:r>
+      <w:r>
+        <w:rPr>
+          <w:lang w:val="en-US"/>
+        </w:rPr>
         <w:br/>
       </w:r>
       <w:r>
@@ -53759,11 +56539,16 @@
         </w:rPr>
       </w:pPr>
       <w:r>
-        <w:t>/TASKS=”installer</w:t>
+        <w:t>/TASKS=”</w:t>
+      </w:r>
+      <w:proofErr w:type="spellStart"/>
+      <w:r>
+        <w:t>installer</w:t>
       </w:r>
       <w:r>
         <w:t>bruger</w:t>
       </w:r>
+      <w:proofErr w:type="spellEnd"/>
       <w:r>
         <w:t>”</w:t>
       </w:r>
@@ -53784,26 +56569,98 @@
         <w:rPr>
           <w:lang w:val="en-US"/>
         </w:rPr>
-        <w:t xml:space="preserve">Her placeres WordMat.dotm i </w:t>
-      </w:r>
+        <w:t xml:space="preserve">Her </w:t>
+      </w:r>
+      <w:proofErr w:type="spellStart"/>
       <w:r>
         <w:rPr>
           <w:lang w:val="en-US"/>
         </w:rPr>
+        <w:t>placeres</w:t>
+      </w:r>
+      <w:proofErr w:type="spellEnd"/>
+      <w:r>
+        <w:rPr>
+          <w:lang w:val="en-US"/>
+        </w:rPr>
+        <w:t xml:space="preserve"> WordMat.dotm </w:t>
+      </w:r>
+      <w:proofErr w:type="spellStart"/>
+      <w:r>
+        <w:rPr>
+          <w:lang w:val="en-US"/>
+        </w:rPr>
+        <w:t>i</w:t>
+      </w:r>
+      <w:proofErr w:type="spellEnd"/>
+      <w:r>
+        <w:rPr>
+          <w:lang w:val="en-US"/>
+        </w:rPr>
+        <w:t xml:space="preserve"> </w:t>
+      </w:r>
+      <w:r>
+        <w:rPr>
+          <w:lang w:val="en-US"/>
+        </w:rPr>
         <w:br/>
-        <w:t xml:space="preserve">%appdata%/Microsoft/Word/STARTUP eller </w:t>
-      </w:r>
+        <w:t>%</w:t>
+      </w:r>
+      <w:proofErr w:type="spellStart"/>
       <w:r>
         <w:rPr>
           <w:lang w:val="en-US"/>
         </w:rPr>
+        <w:t>appdata</w:t>
+      </w:r>
+      <w:proofErr w:type="spellEnd"/>
+      <w:r>
+        <w:rPr>
+          <w:lang w:val="en-US"/>
+        </w:rPr>
+        <w:t xml:space="preserve">%/Microsoft/Word/STARTUP </w:t>
+      </w:r>
+      <w:proofErr w:type="spellStart"/>
+      <w:proofErr w:type="gramStart"/>
+      <w:r>
+        <w:rPr>
+          <w:lang w:val="en-US"/>
+        </w:rPr>
+        <w:t>eller</w:t>
+      </w:r>
+      <w:proofErr w:type="spellEnd"/>
+      <w:r>
+        <w:rPr>
+          <w:lang w:val="en-US"/>
+        </w:rPr>
         <w:t xml:space="preserve"> </w:t>
       </w:r>
       <w:r>
         <w:rPr>
           <w:lang w:val="en-US"/>
         </w:rPr>
-        <w:t>%appdata%/Microsoft/Word/START</w:t>
+        <w:t xml:space="preserve"> </w:t>
+      </w:r>
+      <w:r>
+        <w:rPr>
+          <w:lang w:val="en-US"/>
+        </w:rPr>
+        <w:t>%</w:t>
+      </w:r>
+      <w:proofErr w:type="spellStart"/>
+      <w:proofErr w:type="gramEnd"/>
+      <w:r>
+        <w:rPr>
+          <w:lang w:val="en-US"/>
+        </w:rPr>
+        <w:t>appdata</w:t>
+      </w:r>
+      <w:proofErr w:type="spellEnd"/>
+      <w:r>
+        <w:rPr>
+          <w:lang w:val="en-US"/>
+        </w:rPr>
+        <w:t>%/Microsoft/Word/START</w:t>
       </w:r>
       <w:r>
         <w:rPr>
@@ -53824,7 +56681,35 @@
         <w:rPr>
           <w:lang w:val="en-US"/>
         </w:rPr>
-        <w:t>/COMPONENTS="!Graph,!GeoGebra"</w:t>
+        <w:t>/COMPONENTS=</w:t>
+      </w:r>
+      <w:proofErr w:type="gramStart"/>
+      <w:r>
+        <w:rPr>
+          <w:lang w:val="en-US"/>
+        </w:rPr>
+        <w:t>"!</w:t>
+      </w:r>
+      <w:proofErr w:type="spellStart"/>
+      <w:r>
+        <w:rPr>
+          <w:lang w:val="en-US"/>
+        </w:rPr>
+        <w:t>Graph,!</w:t>
+      </w:r>
+      <w:proofErr w:type="gramEnd"/>
+      <w:r>
+        <w:rPr>
+          <w:lang w:val="en-US"/>
+        </w:rPr>
+        <w:t>GeoGebra</w:t>
+      </w:r>
+      <w:proofErr w:type="spellEnd"/>
+      <w:r>
+        <w:rPr>
+          <w:lang w:val="en-US"/>
+        </w:rPr>
+        <w:t>"</w:t>
       </w:r>
     </w:p>
     <w:p>
@@ -53884,7 +56769,21 @@
         <w:rPr>
           <w:i/>
         </w:rPr>
-        <w:t>C:\Program Files (x86)\Microsoft Office\Office15\STARTUP</w:t>
+        <w:t>C:\Program Files (x</w:t>
+      </w:r>
+      <w:proofErr w:type="gramStart"/>
+      <w:r>
+        <w:rPr>
+          <w:i/>
+        </w:rPr>
+        <w:t>86)\</w:t>
+      </w:r>
+      <w:proofErr w:type="gramEnd"/>
+      <w:r>
+        <w:rPr>
+          <w:i/>
+        </w:rPr>
+        <w:t>Microsoft Office\Office15\STARTUP</w:t>
       </w:r>
       <w:r>
         <w:br/>
@@ -53917,7 +56816,23 @@
     <w:p/>
     <w:p>
       <w:r>
-        <w:t>Der bliver også installeret en dll-fil (MathMenu.dll) som programmet i skabelonen trækker på. Denne dll-fil kræver .Net framework 4.0.</w:t>
+        <w:t xml:space="preserve">Der bliver også installeret en </w:t>
+      </w:r>
+      <w:proofErr w:type="spellStart"/>
+      <w:r>
+        <w:t>dll</w:t>
+      </w:r>
+      <w:proofErr w:type="spellEnd"/>
+      <w:r>
+        <w:t xml:space="preserve">-fil (MathMenu.dll) som programmet i skabelonen trækker på. Denne </w:t>
+      </w:r>
+      <w:proofErr w:type="spellStart"/>
+      <w:r>
+        <w:t>dll</w:t>
+      </w:r>
+      <w:proofErr w:type="spellEnd"/>
+      <w:r>
+        <w:t>-fil kræver .Net framework 4.0.</w:t>
       </w:r>
     </w:p>
     <w:p/>
@@ -54733,7 +57648,7 @@
       </w:rPr>
     </w:lvl>
   </w:abstractNum>
-  <w:abstractNum w:abstractNumId="7" w15:restartNumberingAfterBreak="0">
+  <w:abstractNum w:abstractNumId="6" w15:restartNumberingAfterBreak="0">
     <w:nsid w:val="1B6E0B5B"/>
     <w:multiLevelType w:val="hybridMultilevel"/>
     <w:tmpl w:val="B88C65A0"/>
@@ -54822,7 +57737,7 @@
       </w:pPr>
     </w:lvl>
   </w:abstractNum>
-  <w:abstractNum w:abstractNumId="8" w15:restartNumberingAfterBreak="0">
+  <w:abstractNum w:abstractNumId="7" w15:restartNumberingAfterBreak="0">
     <w:nsid w:val="1B9145A3"/>
     <w:multiLevelType w:val="hybridMultilevel"/>
     <w:tmpl w:val="220CB0D8"/>
@@ -54934,7 +57849,7 @@
       </w:rPr>
     </w:lvl>
   </w:abstractNum>
-  <w:abstractNum w:abstractNumId="9" w15:restartNumberingAfterBreak="0">
+  <w:abstractNum w:abstractNumId="8" w15:restartNumberingAfterBreak="0">
     <w:nsid w:val="227F2109"/>
     <w:multiLevelType w:val="hybridMultilevel"/>
     <w:tmpl w:val="F4B8FD04"/>
@@ -55047,7 +57962,7 @@
       </w:rPr>
     </w:lvl>
   </w:abstractNum>
-  <w:abstractNum w:abstractNumId="10" w15:restartNumberingAfterBreak="0">
+  <w:abstractNum w:abstractNumId="9" w15:restartNumberingAfterBreak="0">
     <w:nsid w:val="24E5128F"/>
     <w:multiLevelType w:val="hybridMultilevel"/>
     <w:tmpl w:val="D50A8772"/>
@@ -55159,7 +58074,7 @@
       </w:rPr>
     </w:lvl>
   </w:abstractNum>
-  <w:abstractNum w:abstractNumId="11" w15:restartNumberingAfterBreak="0">
+  <w:abstractNum w:abstractNumId="10" w15:restartNumberingAfterBreak="0">
     <w:nsid w:val="34CE7DB9"/>
     <w:multiLevelType w:val="hybridMultilevel"/>
     <w:tmpl w:val="D660A842"/>
@@ -55245,7 +58160,7 @@
       </w:pPr>
     </w:lvl>
   </w:abstractNum>
-  <w:abstractNum w:abstractNumId="12" w15:restartNumberingAfterBreak="0">
+  <w:abstractNum w:abstractNumId="11" w15:restartNumberingAfterBreak="0">
     <w:nsid w:val="36C01482"/>
     <w:multiLevelType w:val="hybridMultilevel"/>
     <w:tmpl w:val="CBC28CBE"/>
@@ -55334,7 +58249,7 @@
       </w:pPr>
     </w:lvl>
   </w:abstractNum>
-  <w:abstractNum w:abstractNumId="13" w15:restartNumberingAfterBreak="0">
+  <w:abstractNum w:abstractNumId="12" w15:restartNumberingAfterBreak="0">
     <w:nsid w:val="37CE2695"/>
     <w:multiLevelType w:val="hybridMultilevel"/>
     <w:tmpl w:val="C408040C"/>
@@ -55447,7 +58362,7 @@
       </w:rPr>
     </w:lvl>
   </w:abstractNum>
-  <w:abstractNum w:abstractNumId="14" w15:restartNumberingAfterBreak="0">
+  <w:abstractNum w:abstractNumId="13" w15:restartNumberingAfterBreak="0">
     <w:nsid w:val="3A5342F6"/>
     <w:multiLevelType w:val="hybridMultilevel"/>
     <w:tmpl w:val="2E4EC1FA"/>
@@ -55536,7 +58451,7 @@
       </w:pPr>
     </w:lvl>
   </w:abstractNum>
-  <w:abstractNum w:abstractNumId="15" w15:restartNumberingAfterBreak="0">
+  <w:abstractNum w:abstractNumId="14" w15:restartNumberingAfterBreak="0">
     <w:nsid w:val="48C0260B"/>
     <w:multiLevelType w:val="hybridMultilevel"/>
     <w:tmpl w:val="4538DFBE"/>
@@ -55649,7 +58564,7 @@
       </w:rPr>
     </w:lvl>
   </w:abstractNum>
-  <w:abstractNum w:abstractNumId="16" w15:restartNumberingAfterBreak="0">
+  <w:abstractNum w:abstractNumId="15" w15:restartNumberingAfterBreak="0">
     <w:nsid w:val="4CAA65A3"/>
     <w:multiLevelType w:val="hybridMultilevel"/>
     <w:tmpl w:val="BFBE4C1E"/>
@@ -55762,7 +58677,7 @@
       </w:rPr>
     </w:lvl>
   </w:abstractNum>
-  <w:abstractNum w:abstractNumId="17" w15:restartNumberingAfterBreak="0">
+  <w:abstractNum w:abstractNumId="16" w15:restartNumberingAfterBreak="0">
     <w:nsid w:val="50C426BD"/>
     <w:multiLevelType w:val="hybridMultilevel"/>
     <w:tmpl w:val="A4B06478"/>
@@ -55851,7 +58766,7 @@
       </w:pPr>
     </w:lvl>
   </w:abstractNum>
-  <w:abstractNum w:abstractNumId="18" w15:restartNumberingAfterBreak="0">
+  <w:abstractNum w:abstractNumId="17" w15:restartNumberingAfterBreak="0">
     <w:nsid w:val="5789654C"/>
     <w:multiLevelType w:val="hybridMultilevel"/>
     <w:tmpl w:val="2B34EC90"/>
@@ -55963,7 +58878,7 @@
       </w:rPr>
     </w:lvl>
   </w:abstractNum>
-  <w:abstractNum w:abstractNumId="19" w15:restartNumberingAfterBreak="0">
+  <w:abstractNum w:abstractNumId="18" w15:restartNumberingAfterBreak="0">
     <w:nsid w:val="5BA91EAB"/>
     <w:multiLevelType w:val="hybridMultilevel"/>
     <w:tmpl w:val="7B3AF1BA"/>
@@ -56280,28 +59195,28 @@
     </w:lvl>
   </w:abstractNum>
   <w:num w:numId="1" w16cid:durableId="1326861987">
-    <w:abstractNumId w:val="10"/>
+    <w:abstractNumId w:val="9"/>
   </w:num>
   <w:num w:numId="2" w16cid:durableId="359284132">
-    <w:abstractNumId w:val="8"/>
+    <w:abstractNumId w:val="7"/>
   </w:num>
   <w:num w:numId="3" w16cid:durableId="1142114891">
+    <w:abstractNumId w:val="17"/>
+  </w:num>
+  <w:num w:numId="4" w16cid:durableId="1377848319">
+    <w:abstractNumId w:val="15"/>
+  </w:num>
+  <w:num w:numId="5" w16cid:durableId="734470077">
     <w:abstractNumId w:val="18"/>
   </w:num>
-  <w:num w:numId="4" w16cid:durableId="1377848319">
-    <w:abstractNumId w:val="16"/>
-  </w:num>
-  <w:num w:numId="5" w16cid:durableId="734470077">
-    <w:abstractNumId w:val="19"/>
-  </w:num>
   <w:num w:numId="6" w16cid:durableId="1508712103">
-    <w:abstractNumId w:val="19"/>
+    <w:abstractNumId w:val="18"/>
     <w:lvlOverride w:ilvl="0">
       <w:startOverride w:val="1"/>
     </w:lvlOverride>
   </w:num>
   <w:num w:numId="7" w16cid:durableId="1900021130">
-    <w:abstractNumId w:val="11"/>
+    <w:abstractNumId w:val="10"/>
   </w:num>
   <w:num w:numId="8" w16cid:durableId="2121492589">
     <w:abstractNumId w:val="3"/>
@@ -56316,28 +59231,28 @@
     <w:abstractNumId w:val="1"/>
   </w:num>
   <w:num w:numId="12" w16cid:durableId="972055313">
-    <w:abstractNumId w:val="9"/>
+    <w:abstractNumId w:val="8"/>
   </w:num>
   <w:num w:numId="13" w16cid:durableId="986082797">
-    <w:abstractNumId w:val="15"/>
+    <w:abstractNumId w:val="14"/>
   </w:num>
   <w:num w:numId="14" w16cid:durableId="55788860">
     <w:abstractNumId w:val="2"/>
   </w:num>
   <w:num w:numId="15" w16cid:durableId="562370252">
-    <w:abstractNumId w:val="17"/>
+    <w:abstractNumId w:val="16"/>
   </w:num>
   <w:num w:numId="16" w16cid:durableId="786893740">
-    <w:abstractNumId w:val="14"/>
+    <w:abstractNumId w:val="13"/>
   </w:num>
   <w:num w:numId="17" w16cid:durableId="1546677328">
-    <w:abstractNumId w:val="13"/>
+    <w:abstractNumId w:val="12"/>
   </w:num>
   <w:num w:numId="18" w16cid:durableId="1510370089">
     <w:abstractNumId w:val="5"/>
   </w:num>
   <w:num w:numId="19" w16cid:durableId="1128008552">
-    <w:abstractNumId w:val="19"/>
+    <w:abstractNumId w:val="18"/>
     <w:lvlOverride w:ilvl="0">
       <w:startOverride w:val="1"/>
     </w:lvlOverride>
@@ -56349,31 +59264,31 @@
     <w:abstractNumId w:val="20"/>
   </w:num>
   <w:num w:numId="22" w16cid:durableId="1889144437">
-    <w:abstractNumId w:val="7"/>
+    <w:abstractNumId w:val="6"/>
   </w:num>
   <w:num w:numId="23" w16cid:durableId="447243266">
-    <w:abstractNumId w:val="12"/>
+    <w:abstractNumId w:val="11"/>
   </w:num>
   <w:num w:numId="24" w16cid:durableId="926840490">
-    <w:abstractNumId w:val="19"/>
+    <w:abstractNumId w:val="18"/>
     <w:lvlOverride w:ilvl="0">
       <w:startOverride w:val="1"/>
     </w:lvlOverride>
   </w:num>
   <w:num w:numId="25" w16cid:durableId="803698382">
-    <w:abstractNumId w:val="19"/>
+    <w:abstractNumId w:val="18"/>
     <w:lvlOverride w:ilvl="0">
       <w:startOverride w:val="1"/>
     </w:lvlOverride>
   </w:num>
-  <w:num w:numId="29" w16cid:durableId="1177118400">
-    <w:abstractNumId w:val="19"/>
+  <w:num w:numId="26" w16cid:durableId="1177118400">
+    <w:abstractNumId w:val="18"/>
     <w:lvlOverride w:ilvl="0">
       <w:startOverride w:val="1"/>
     </w:lvlOverride>
   </w:num>
-  <w:num w:numId="30" w16cid:durableId="1987123243">
-    <w:abstractNumId w:val="19"/>
+  <w:num w:numId="27" w16cid:durableId="1987123243">
+    <w:abstractNumId w:val="18"/>
     <w:lvlOverride w:ilvl="0">
       <w:startOverride w:val="1"/>
     </w:lvlOverride>
@@ -57507,6 +60422,7 @@
     <w:rsid w:val="000E430C"/>
     <w:rsid w:val="000F1CE3"/>
     <w:rsid w:val="0010363B"/>
+    <w:rsid w:val="00105336"/>
     <w:rsid w:val="00106BF8"/>
     <w:rsid w:val="00125003"/>
     <w:rsid w:val="00155696"/>
@@ -57541,6 +60457,7 @@
     <w:rsid w:val="005B7BF8"/>
     <w:rsid w:val="00636E47"/>
     <w:rsid w:val="00645136"/>
+    <w:rsid w:val="00665F4C"/>
     <w:rsid w:val="006667E0"/>
     <w:rsid w:val="00683AC9"/>
     <w:rsid w:val="00691E49"/>
@@ -57559,6 +60476,7 @@
     <w:rsid w:val="008D63FB"/>
     <w:rsid w:val="00925F77"/>
     <w:rsid w:val="00A026A0"/>
+    <w:rsid w:val="00A06430"/>
     <w:rsid w:val="00A51605"/>
     <w:rsid w:val="00A814F1"/>
     <w:rsid w:val="00A84F3A"/>
